--- a/Documents/FAMA/FAMA.docx
+++ b/Documents/FAMA/FAMA.docx
@@ -4,11 +4,6 @@
   <w:body>
     <w:p>
       <w:bookmarkStart w:id="1" w:name="_Hlk482002048"/>
-      <w:r>
-        <w:t>hola</w:t>
-      </w:r>
-      <w:bookmarkStart w:id="2" w:name="_GoBack"/>
-      <w:bookmarkEnd w:id="2"/>
     </w:p>
     <w:p>
       <w:r>
@@ -94,8 +89,8 @@
     <w:p/>
     <w:p/>
     <w:p>
-      <w:bookmarkStart w:id="3" w:name="_Hlk481669369"/>
-      <w:bookmarkEnd w:id="3"/>
+      <w:bookmarkStart w:id="2" w:name="_Hlk481669369"/>
+      <w:bookmarkEnd w:id="2"/>
     </w:p>
     <w:bookmarkEnd w:id="1"/>
     <w:p>
@@ -2685,14 +2680,14 @@
       <w:pPr>
         <w:pStyle w:val="Ttulo1"/>
       </w:pPr>
-      <w:bookmarkStart w:id="4" w:name="_Toc26543120"/>
-      <w:bookmarkStart w:id="5" w:name="_Toc45189805"/>
+      <w:bookmarkStart w:id="3" w:name="_Toc26543120"/>
+      <w:bookmarkStart w:id="4" w:name="_Toc45189805"/>
       <w:r>
         <w:lastRenderedPageBreak/>
         <w:t>INTRODUCCIÓN</w:t>
       </w:r>
+      <w:bookmarkEnd w:id="3"/>
       <w:bookmarkEnd w:id="4"/>
-      <w:bookmarkEnd w:id="5"/>
     </w:p>
     <w:p>
       <w:pPr>
@@ -2860,13 +2855,13 @@
       <w:pPr>
         <w:pStyle w:val="Ttulo2"/>
       </w:pPr>
-      <w:bookmarkStart w:id="6" w:name="_Toc26543121"/>
-      <w:bookmarkStart w:id="7" w:name="_Toc45189806"/>
+      <w:bookmarkStart w:id="5" w:name="_Toc26543121"/>
+      <w:bookmarkStart w:id="6" w:name="_Toc45189806"/>
       <w:r>
         <w:t>IDENTIFICACIÓN DEL SISTEMA.</w:t>
       </w:r>
+      <w:bookmarkEnd w:id="5"/>
       <w:bookmarkEnd w:id="6"/>
-      <w:bookmarkEnd w:id="7"/>
     </w:p>
     <w:p>
       <w:pPr>
@@ -3028,13 +3023,13 @@
       <w:pPr>
         <w:pStyle w:val="Ttulo2"/>
       </w:pPr>
-      <w:bookmarkStart w:id="8" w:name="_Toc26543122"/>
-      <w:bookmarkStart w:id="9" w:name="_Toc45189807"/>
+      <w:bookmarkStart w:id="7" w:name="_Toc26543122"/>
+      <w:bookmarkStart w:id="8" w:name="_Toc45189807"/>
       <w:r>
         <w:t>OBJETIVO</w:t>
       </w:r>
+      <w:bookmarkEnd w:id="7"/>
       <w:bookmarkEnd w:id="8"/>
-      <w:bookmarkEnd w:id="9"/>
     </w:p>
     <w:p>
       <w:pPr>
@@ -3073,13 +3068,13 @@
       <w:pPr>
         <w:pStyle w:val="Ttulo2"/>
       </w:pPr>
-      <w:bookmarkStart w:id="10" w:name="_Toc26543123"/>
-      <w:bookmarkStart w:id="11" w:name="_Toc45189808"/>
+      <w:bookmarkStart w:id="9" w:name="_Toc26543123"/>
+      <w:bookmarkStart w:id="10" w:name="_Toc45189808"/>
       <w:r>
         <w:t>ALCANCE</w:t>
       </w:r>
+      <w:bookmarkEnd w:id="9"/>
       <w:bookmarkEnd w:id="10"/>
-      <w:bookmarkEnd w:id="11"/>
     </w:p>
     <w:p>
       <w:pPr>
@@ -3331,16 +3326,16 @@
       <w:pPr>
         <w:pStyle w:val="Ttulo2"/>
       </w:pPr>
-      <w:bookmarkStart w:id="12" w:name="_Toc26543124"/>
-      <w:bookmarkStart w:id="13" w:name="_Toc45189809"/>
+      <w:bookmarkStart w:id="11" w:name="_Toc26543124"/>
+      <w:bookmarkStart w:id="12" w:name="_Toc45189809"/>
       <w:r>
         <w:t xml:space="preserve">NOTACIONES Y </w:t>
       </w:r>
       <w:r>
         <w:t>DEFINICIONES</w:t>
       </w:r>
+      <w:bookmarkEnd w:id="11"/>
       <w:bookmarkEnd w:id="12"/>
-      <w:bookmarkEnd w:id="13"/>
       <w:r>
         <w:t xml:space="preserve"> </w:t>
       </w:r>
@@ -3350,11 +3345,11 @@
         <w:pStyle w:val="Ttulo3"/>
         <w:ind w:left="516"/>
       </w:pPr>
-      <w:bookmarkStart w:id="14" w:name="_Toc26543125"/>
+      <w:bookmarkStart w:id="13" w:name="_Toc26543125"/>
       <w:r>
         <w:t>NOTACIONES</w:t>
       </w:r>
-      <w:bookmarkEnd w:id="14"/>
+      <w:bookmarkEnd w:id="13"/>
     </w:p>
     <w:p>
       <w:pPr>
@@ -3391,11 +3386,11 @@
         <w:pStyle w:val="Ttulo3"/>
         <w:ind w:left="516"/>
       </w:pPr>
-      <w:bookmarkStart w:id="15" w:name="_Toc26543126"/>
+      <w:bookmarkStart w:id="14" w:name="_Toc26543126"/>
       <w:r>
         <w:t>DEFINICIONES.</w:t>
       </w:r>
-      <w:bookmarkEnd w:id="15"/>
+      <w:bookmarkEnd w:id="14"/>
     </w:p>
     <w:p>
       <w:pPr>
@@ -3588,22 +3583,224 @@
     </w:p>
     <w:p>
       <w:pPr>
+        <w:pStyle w:val="Ttulo2"/>
+      </w:pPr>
+      <w:r>
+        <w:t xml:space="preserve">NOTACIONES Y DEFINICIONES </w:t>
+      </w:r>
+    </w:p>
+    <w:p>
+      <w:pPr>
+        <w:pBdr>
+          <w:top w:val="nil"/>
+          <w:left w:val="nil"/>
+          <w:bottom w:val="nil"/>
+          <w:right w:val="nil"/>
+          <w:between w:val="nil"/>
+        </w:pBdr>
+        <w:jc w:val="both"/>
+        <w:rPr>
+          <w:rFonts w:ascii="Leelawadee UI" w:eastAsia="Leelawadee UI" w:hAnsi="Leelawadee UI" w:cs="Leelawadee UI"/>
+          <w:color w:val="000000"/>
+        </w:rPr>
+      </w:pPr>
+      <w:r>
+        <w:rPr>
+          <w:rFonts w:ascii="Leelawadee UI" w:eastAsia="Leelawadee UI" w:hAnsi="Leelawadee UI" w:cs="Leelawadee UI"/>
+          <w:color w:val="000000"/>
+        </w:rPr>
+        <w:t>Mediante la presente Especificación de Requerimiento de Software (ERS) del sistema a desarrollar surge con el objetivo de definir las perspectivas y funcionalidades del producto de acuerdo con los requisitos específicos funcionales y no funcionales. Esta información permitirá a los desarrolladores del software conocer y analizar los requisitos y requerimientos que el cliente desee.</w:t>
+      </w:r>
+    </w:p>
+    <w:p>
+      <w:pPr>
         <w:pStyle w:val="Ttulo1"/>
         <w:rPr>
           <w:color w:val="0070C0"/>
         </w:rPr>
       </w:pPr>
-      <w:bookmarkStart w:id="16" w:name="_Toc26543128"/>
-      <w:bookmarkStart w:id="17" w:name="_Toc45189810"/>
+      <w:bookmarkStart w:id="15" w:name="_Toc26543128"/>
+      <w:bookmarkStart w:id="16" w:name="_Toc45189810"/>
       <w:r>
         <w:rPr>
           <w:color w:val="0070C0"/>
         </w:rPr>
         <w:t>DESCRIPCIÓN GENERAL</w:t>
       </w:r>
+      <w:bookmarkEnd w:id="15"/>
       <w:bookmarkEnd w:id="16"/>
+    </w:p>
+    <w:p>
+      <w:pPr>
+        <w:jc w:val="both"/>
+        <w:rPr>
+          <w:color w:val="000000" w:themeColor="text1"/>
+        </w:rPr>
+      </w:pPr>
+      <w:r>
+        <w:rPr>
+          <w:color w:val="000000" w:themeColor="text1"/>
+        </w:rPr>
+        <w:t>El siguiente ERS muestra información sobre los requisito</w:t>
+      </w:r>
+      <w:r>
+        <w:rPr>
+          <w:color w:val="000000" w:themeColor="text1"/>
+        </w:rPr>
+        <w:t xml:space="preserve">s del </w:t>
+      </w:r>
+      <w:r>
+        <w:rPr>
+          <w:color w:val="000000" w:themeColor="text1"/>
+        </w:rPr>
+        <w:t xml:space="preserve">sistema, de una manera general, sin describir de manera profunda el sistema, lo que permitirá obtener un gran entendimiento del sistema con gran facilidad. </w:t>
+      </w:r>
+    </w:p>
+    <w:p>
+      <w:pPr>
+        <w:jc w:val="both"/>
+        <w:rPr>
+          <w:color w:val="000000" w:themeColor="text1"/>
+        </w:rPr>
+      </w:pPr>
+      <w:r>
+        <w:rPr>
+          <w:color w:val="000000" w:themeColor="text1"/>
+        </w:rPr>
+        <w:t>En este</w:t>
+      </w:r>
+      <w:r>
+        <w:rPr>
+          <w:color w:val="000000" w:themeColor="text1"/>
+        </w:rPr>
+        <w:t xml:space="preserve"> documento se detallarán los Requerimientos Específicos del sistema, de manera profunda para permitir un diseño del sistema que cumplan los requerimientos del usuario, y después poder realizar pruebas que corroboren que el sistema efectué los requisitos planteados en este documento.</w:t>
+      </w:r>
+    </w:p>
+    <w:p>
+      <w:pPr>
+        <w:rPr>
+          <w:rFonts w:cs="Arial"/>
+          <w:color w:val="000000" w:themeColor="text1"/>
+        </w:rPr>
+      </w:pPr>
+      <w:r>
+        <w:rPr>
+          <w:rFonts w:cs="Arial"/>
+          <w:color w:val="000000" w:themeColor="text1"/>
+        </w:rPr>
+        <w:t xml:space="preserve">La ERS de </w:t>
+      </w:r>
+      <w:r>
+        <w:rPr>
+          <w:color w:val="000000" w:themeColor="text1"/>
+        </w:rPr>
+        <w:t>FAMA</w:t>
+      </w:r>
+      <w:r>
+        <w:rPr>
+          <w:color w:val="000000" w:themeColor="text1"/>
+        </w:rPr>
+        <w:t xml:space="preserve"> </w:t>
+      </w:r>
+      <w:r>
+        <w:rPr>
+          <w:rFonts w:cs="Arial"/>
+          <w:color w:val="000000" w:themeColor="text1"/>
+        </w:rPr>
+        <w:t>está dividida en tres temas generales:</w:t>
+      </w:r>
+    </w:p>
+    <w:p>
+      <w:pPr>
+        <w:pStyle w:val="Prrafodelista"/>
+        <w:numPr>
+          <w:ilvl w:val="0"/>
+          <w:numId w:val="4"/>
+        </w:numPr>
+        <w:spacing w:before="0" w:after="0" w:line="360" w:lineRule="auto"/>
+        <w:ind w:left="1062"/>
+        <w:jc w:val="both"/>
+        <w:rPr>
+          <w:rFonts w:cs="Arial"/>
+          <w:color w:val="000000" w:themeColor="text1"/>
+        </w:rPr>
+      </w:pPr>
+      <w:r>
+        <w:rPr>
+          <w:rFonts w:cs="Arial"/>
+          <w:color w:val="000000" w:themeColor="text1"/>
+        </w:rPr>
+        <w:t xml:space="preserve">Introducción </w:t>
+      </w:r>
+    </w:p>
+    <w:p>
+      <w:pPr>
+        <w:pStyle w:val="MNormal"/>
+        <w:numPr>
+          <w:ilvl w:val="0"/>
+          <w:numId w:val="4"/>
+        </w:numPr>
+        <w:ind w:left="1062"/>
+        <w:rPr>
+          <w:rFonts w:ascii="Leelawadee UI Semilight" w:hAnsi="Leelawadee UI Semilight" w:cs="Leelawadee UI Semilight"/>
+          <w:color w:val="000000" w:themeColor="text1"/>
+        </w:rPr>
+      </w:pPr>
+      <w:r>
+        <w:rPr>
+          <w:rFonts w:ascii="Leelawadee UI Semilight" w:hAnsi="Leelawadee UI Semilight" w:cs="Leelawadee UI Semilight"/>
+          <w:color w:val="000000" w:themeColor="text1"/>
+        </w:rPr>
+        <w:t xml:space="preserve">Descripción General </w:t>
+      </w:r>
+    </w:p>
+    <w:p>
+      <w:pPr>
+        <w:pStyle w:val="MNormal"/>
+        <w:numPr>
+          <w:ilvl w:val="0"/>
+          <w:numId w:val="4"/>
+        </w:numPr>
+        <w:ind w:left="1062"/>
+        <w:rPr>
+          <w:rFonts w:ascii="Leelawadee UI Semilight" w:hAnsi="Leelawadee UI Semilight" w:cs="Leelawadee UI Semilight"/>
+          <w:color w:val="000000" w:themeColor="text1"/>
+        </w:rPr>
+      </w:pPr>
+      <w:r>
+        <w:rPr>
+          <w:rFonts w:ascii="Leelawadee UI Semilight" w:hAnsi="Leelawadee UI Semilight" w:cs="Leelawadee UI Semilight"/>
+          <w:color w:val="000000" w:themeColor="text1"/>
+        </w:rPr>
+        <w:t xml:space="preserve">Requerimientos Específicos. </w:t>
+      </w:r>
+    </w:p>
+    <w:p>
+      <w:pPr>
+        <w:jc w:val="both"/>
+      </w:pPr>
+      <w:r>
+        <w:t>El sistema de información web de ventas de la distribuidora “Fama” prevé aumentar las ventas y la ampliación de la visión del negocio</w:t>
+      </w:r>
+      <w:r>
+        <w:t xml:space="preserve">, </w:t>
+      </w:r>
+      <w:r>
+        <w:t>la ampliación de la cartera de productos entre los cuales se encuentra electrodomésticos, línea hogar, librería, movilidad, tecnología, etc.</w:t>
+      </w:r>
+      <w:bookmarkStart w:id="17" w:name="_GoBack"/>
       <w:bookmarkEnd w:id="17"/>
     </w:p>
+    <w:p>
+      <w:pPr>
+        <w:pStyle w:val="MNormal"/>
+        <w:rPr>
+          <w:rFonts w:ascii="Leelawadee UI Semilight" w:hAnsi="Leelawadee UI Semilight" w:cs="Leelawadee UI Semilight"/>
+          <w:color w:val="000000" w:themeColor="text1"/>
+        </w:rPr>
+      </w:pPr>
+    </w:p>
+    <w:p/>
     <w:p>
       <w:pPr>
         <w:pStyle w:val="Ttulo2"/>
@@ -3849,7 +4046,6 @@
       <w:bookmarkStart w:id="40" w:name="_Toc26543140"/>
       <w:bookmarkStart w:id="41" w:name="_Toc45189822"/>
       <w:r>
-        <w:lastRenderedPageBreak/>
         <w:t>ATRIBUTOS DE</w:t>
       </w:r>
       <w:r>
@@ -3883,6 +4079,7 @@
         <w:pStyle w:val="Ttulo4"/>
       </w:pPr>
       <w:r>
+        <w:lastRenderedPageBreak/>
         <w:t>Fiabilidad.</w:t>
       </w:r>
     </w:p>
@@ -4115,7 +4312,7 @@
             </wp:anchor>
           </w:drawing>
         </mc:Choice>
-        <mc:Fallback xmlns:cx2="http://schemas.microsoft.com/office/drawing/2015/10/21/chartex" xmlns:cx3="http://schemas.microsoft.com/office/drawing/2016/5/9/chartex" xmlns:cx4="http://schemas.microsoft.com/office/drawing/2016/5/10/chartex" xmlns:cx5="http://schemas.microsoft.com/office/drawing/2016/5/11/chartex" xmlns:cx6="http://schemas.microsoft.com/office/drawing/2016/5/12/chartex" xmlns:cx7="http://schemas.microsoft.com/office/drawing/2016/5/13/chartex" xmlns:cx8="http://schemas.microsoft.com/office/drawing/2016/5/14/chartex" xmlns:aink="http://schemas.microsoft.com/office/drawing/2016/ink" xmlns:am3d="http://schemas.microsoft.com/office/drawing/2017/model3d" xmlns:w16cid="http://schemas.microsoft.com/office/word/2016/wordml/cid">
+        <mc:Fallback xmlns:w16cid="http://schemas.microsoft.com/office/word/2016/wordml/cid" xmlns:am3d="http://schemas.microsoft.com/office/drawing/2017/model3d" xmlns:aink="http://schemas.microsoft.com/office/drawing/2016/ink" xmlns:cx8="http://schemas.microsoft.com/office/drawing/2016/5/14/chartex" xmlns:cx7="http://schemas.microsoft.com/office/drawing/2016/5/13/chartex" xmlns:cx6="http://schemas.microsoft.com/office/drawing/2016/5/12/chartex" xmlns:cx5="http://schemas.microsoft.com/office/drawing/2016/5/11/chartex" xmlns:cx4="http://schemas.microsoft.com/office/drawing/2016/5/10/chartex" xmlns:cx3="http://schemas.microsoft.com/office/drawing/2016/5/9/chartex" xmlns:cx2="http://schemas.microsoft.com/office/drawing/2015/10/21/chartex">
           <w:pict>
             <v:group w14:anchorId="01337D7B" id="Grupo 16" o:spid="_x0000_s1026" style="position:absolute;margin-left:-12.4pt;margin-top:6.15pt;width:453pt;height:20.05pt;z-index:251664384" coordsize="57529,2546" o:gfxdata="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">
               <v:line id="Conector recto 17" o:spid="_x0000_s1027" style="position:absolute;visibility:visible;mso-wrap-style:square" from="0,1261" to="26156,1261" o:connectortype="straight" o:gfxdata="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" strokecolor="#5b9bd5 [3204]" strokeweight=".5pt">
@@ -4538,7 +4735,7 @@
               <w:bCs/>
               <w:noProof/>
             </w:rPr>
-            <w:t>6</w:t>
+            <w:t>5</w:t>
           </w:r>
           <w:r>
             <w:rPr>
@@ -4580,7 +4777,7 @@
               <w:bCs/>
               <w:noProof/>
             </w:rPr>
-            <w:t>7</w:t>
+            <w:t>8</w:t>
           </w:r>
           <w:r>
             <w:rPr>
@@ -5000,7 +5197,7 @@
               <w:bCs/>
               <w:noProof/>
             </w:rPr>
-            <w:t>7</w:t>
+            <w:t>8</w:t>
           </w:r>
           <w:r>
             <w:rPr>
@@ -5024,6 +5221,119 @@
 <file path=word/numbering.xml><?xml version="1.0" encoding="utf-8"?>
 <w:numbering xmlns:wpc="http://schemas.microsoft.com/office/word/2010/wordprocessingCanvas" xmlns:cx="http://schemas.microsoft.com/office/drawing/2014/chartex" xmlns:cx1="http://schemas.microsoft.com/office/drawing/2015/9/8/chartex" xmlns:mc="http://schemas.openxmlformats.org/markup-compatibility/2006" xmlns:o="urn:schemas-microsoft-com:office:office" xmlns:r="http://schemas.openxmlformats.org/officeDocument/2006/relationships" xmlns:m="http://schemas.openxmlformats.org/officeDocument/2006/math" xmlns:v="urn:schemas-microsoft-com:vml" xmlns:wp14="http://schemas.microsoft.com/office/word/2010/wordprocessingDrawing" xmlns:wp="http://schemas.openxmlformats.org/drawingml/2006/wordprocessingDrawing" xmlns:w10="urn:schemas-microsoft-com:office:word" xmlns:w="http://schemas.openxmlformats.org/wordprocessingml/2006/main" xmlns:w14="http://schemas.microsoft.com/office/word/2010/wordml" xmlns:w15="http://schemas.microsoft.com/office/word/2012/wordml" xmlns:w16se="http://schemas.microsoft.com/office/word/2015/wordml/symex" xmlns:wpg="http://schemas.microsoft.com/office/word/2010/wordprocessingGroup" xmlns:wpi="http://schemas.microsoft.com/office/word/2010/wordprocessingInk" xmlns:wne="http://schemas.microsoft.com/office/word/2006/wordml" xmlns:wps="http://schemas.microsoft.com/office/word/2010/wordprocessingShape" mc:Ignorable="w14 w15 w16se wp14">
   <w:abstractNum w:abstractNumId="0" w15:restartNumberingAfterBreak="0">
+    <w:nsid w:val="18B80105"/>
+    <w:multiLevelType w:val="hybridMultilevel"/>
+    <w:tmpl w:val="E06E6834"/>
+    <w:lvl w:ilvl="0" w:tplc="9F201BCC">
+      <w:start w:val="1"/>
+      <w:numFmt w:val="bullet"/>
+      <w:lvlText w:val="-"/>
+      <w:lvlJc w:val="left"/>
+      <w:pPr>
+        <w:ind w:left="1065" w:hanging="360"/>
+      </w:pPr>
+      <w:rPr>
+        <w:rFonts w:ascii="Verdana" w:eastAsia="Times New Roman" w:hAnsi="Verdana" w:cs="Arial" w:hint="default"/>
+      </w:rPr>
+    </w:lvl>
+    <w:lvl w:ilvl="1" w:tplc="0C0A0003">
+      <w:start w:val="1"/>
+      <w:numFmt w:val="bullet"/>
+      <w:lvlText w:val="o"/>
+      <w:lvlJc w:val="left"/>
+      <w:pPr>
+        <w:ind w:left="1785" w:hanging="360"/>
+      </w:pPr>
+      <w:rPr>
+        <w:rFonts w:ascii="Courier New" w:hAnsi="Courier New" w:cs="Courier New" w:hint="default"/>
+      </w:rPr>
+    </w:lvl>
+    <w:lvl w:ilvl="2" w:tplc="0C0A0005" w:tentative="1">
+      <w:start w:val="1"/>
+      <w:numFmt w:val="bullet"/>
+      <w:lvlText w:val=""/>
+      <w:lvlJc w:val="left"/>
+      <w:pPr>
+        <w:ind w:left="2505" w:hanging="360"/>
+      </w:pPr>
+      <w:rPr>
+        <w:rFonts w:ascii="Wingdings" w:hAnsi="Wingdings" w:hint="default"/>
+      </w:rPr>
+    </w:lvl>
+    <w:lvl w:ilvl="3" w:tplc="0C0A0001" w:tentative="1">
+      <w:start w:val="1"/>
+      <w:numFmt w:val="bullet"/>
+      <w:lvlText w:val=""/>
+      <w:lvlJc w:val="left"/>
+      <w:pPr>
+        <w:ind w:left="3225" w:hanging="360"/>
+      </w:pPr>
+      <w:rPr>
+        <w:rFonts w:ascii="Symbol" w:hAnsi="Symbol" w:hint="default"/>
+      </w:rPr>
+    </w:lvl>
+    <w:lvl w:ilvl="4" w:tplc="0C0A0003" w:tentative="1">
+      <w:start w:val="1"/>
+      <w:numFmt w:val="bullet"/>
+      <w:lvlText w:val="o"/>
+      <w:lvlJc w:val="left"/>
+      <w:pPr>
+        <w:ind w:left="3945" w:hanging="360"/>
+      </w:pPr>
+      <w:rPr>
+        <w:rFonts w:ascii="Courier New" w:hAnsi="Courier New" w:cs="Courier New" w:hint="default"/>
+      </w:rPr>
+    </w:lvl>
+    <w:lvl w:ilvl="5" w:tplc="0C0A0005" w:tentative="1">
+      <w:start w:val="1"/>
+      <w:numFmt w:val="bullet"/>
+      <w:lvlText w:val=""/>
+      <w:lvlJc w:val="left"/>
+      <w:pPr>
+        <w:ind w:left="4665" w:hanging="360"/>
+      </w:pPr>
+      <w:rPr>
+        <w:rFonts w:ascii="Wingdings" w:hAnsi="Wingdings" w:hint="default"/>
+      </w:rPr>
+    </w:lvl>
+    <w:lvl w:ilvl="6" w:tplc="0C0A0001" w:tentative="1">
+      <w:start w:val="1"/>
+      <w:numFmt w:val="bullet"/>
+      <w:lvlText w:val=""/>
+      <w:lvlJc w:val="left"/>
+      <w:pPr>
+        <w:ind w:left="5385" w:hanging="360"/>
+      </w:pPr>
+      <w:rPr>
+        <w:rFonts w:ascii="Symbol" w:hAnsi="Symbol" w:hint="default"/>
+      </w:rPr>
+    </w:lvl>
+    <w:lvl w:ilvl="7" w:tplc="0C0A0003" w:tentative="1">
+      <w:start w:val="1"/>
+      <w:numFmt w:val="bullet"/>
+      <w:lvlText w:val="o"/>
+      <w:lvlJc w:val="left"/>
+      <w:pPr>
+        <w:ind w:left="6105" w:hanging="360"/>
+      </w:pPr>
+      <w:rPr>
+        <w:rFonts w:ascii="Courier New" w:hAnsi="Courier New" w:cs="Courier New" w:hint="default"/>
+      </w:rPr>
+    </w:lvl>
+    <w:lvl w:ilvl="8" w:tplc="0C0A0005" w:tentative="1">
+      <w:start w:val="1"/>
+      <w:numFmt w:val="bullet"/>
+      <w:lvlText w:val=""/>
+      <w:lvlJc w:val="left"/>
+      <w:pPr>
+        <w:ind w:left="6825" w:hanging="360"/>
+      </w:pPr>
+      <w:rPr>
+        <w:rFonts w:ascii="Wingdings" w:hAnsi="Wingdings" w:hint="default"/>
+      </w:rPr>
+    </w:lvl>
+  </w:abstractNum>
+  <w:abstractNum w:abstractNumId="1" w15:restartNumberingAfterBreak="0">
     <w:nsid w:val="34EB6901"/>
     <w:multiLevelType w:val="hybridMultilevel"/>
     <w:tmpl w:val="366EA272"/>
@@ -5136,7 +5446,7 @@
       </w:rPr>
     </w:lvl>
   </w:abstractNum>
-  <w:abstractNum w:abstractNumId="1" w15:restartNumberingAfterBreak="0">
+  <w:abstractNum w:abstractNumId="2" w15:restartNumberingAfterBreak="0">
     <w:nsid w:val="42E93270"/>
     <w:multiLevelType w:val="multilevel"/>
     <w:tmpl w:val="81AE802E"/>
@@ -5279,7 +5589,7 @@
       </w:rPr>
     </w:lvl>
   </w:abstractNum>
-  <w:abstractNum w:abstractNumId="2" w15:restartNumberingAfterBreak="0">
+  <w:abstractNum w:abstractNumId="3" w15:restartNumberingAfterBreak="0">
     <w:nsid w:val="4BFB19F1"/>
     <w:multiLevelType w:val="multilevel"/>
     <w:tmpl w:val="3EC4417C"/>
@@ -5469,12 +5779,15 @@
     </w:lvl>
   </w:abstractNum>
   <w:num w:numId="1">
+    <w:abstractNumId w:val="3"/>
+  </w:num>
+  <w:num w:numId="2">
     <w:abstractNumId w:val="2"/>
   </w:num>
-  <w:num w:numId="2">
+  <w:num w:numId="3">
     <w:abstractNumId w:val="1"/>
   </w:num>
-  <w:num w:numId="3">
+  <w:num w:numId="4">
     <w:abstractNumId w:val="0"/>
   </w:num>
   <w:numIdMacAtCleanup w:val="3"/>
@@ -6788,7 +7101,7 @@
 </file>
 
 <file path=customXml/itemProps1.xml><?xml version="1.0" encoding="utf-8"?>
-<ds:datastoreItem xmlns:ds="http://schemas.openxmlformats.org/officeDocument/2006/customXml" ds:itemID="{33E4511E-F3F4-4A49-B7E3-A1A12172C3CB}">
+<ds:datastoreItem xmlns:ds="http://schemas.openxmlformats.org/officeDocument/2006/customXml" ds:itemID="{45D8D7AD-9033-4E0D-A7E1-343AC3A0897C}">
   <ds:schemaRefs>
     <ds:schemaRef ds:uri="http://schemas.openxmlformats.org/officeDocument/2006/bibliography"/>
   </ds:schemaRefs>

--- a/Documents/FAMA/FAMA.docx
+++ b/Documents/FAMA/FAMA.docx
@@ -3777,59 +3777,53 @@
     </w:p>
     <w:p>
       <w:pPr>
+        <w:pStyle w:val="Ttulo2"/>
+        <w:rPr>
+          <w:color w:val="0070C0"/>
+        </w:rPr>
+      </w:pPr>
+      <w:bookmarkStart w:id="17" w:name="_Toc26543129"/>
+      <w:bookmarkStart w:id="18" w:name="_Toc45189811"/>
+      <w:r>
+        <w:rPr>
+          <w:color w:val="0070C0"/>
+        </w:rPr>
+        <w:t>PERSPECTIVAS DEL PRODUCTO</w:t>
+      </w:r>
+      <w:bookmarkEnd w:id="17"/>
+      <w:bookmarkEnd w:id="18"/>
+    </w:p>
+    <w:p>
+      <w:pPr>
         <w:jc w:val="both"/>
       </w:pPr>
       <w:r>
-        <w:t>El sistema de información web de ventas de la distribuidora “Fama” prevé aumentar las ventas y la ampliación de la visión del negocio</w:t>
-      </w:r>
-      <w:r>
-        <w:t xml:space="preserve">, </w:t>
-      </w:r>
-      <w:r>
-        <w:t>la ampliación de la cartera de productos entre los cuales se encuentra electrodomésticos, línea hogar, librería, movilidad, tecnología, etc.</w:t>
-      </w:r>
-      <w:bookmarkStart w:id="17" w:name="_GoBack"/>
-      <w:bookmarkEnd w:id="17"/>
-    </w:p>
-    <w:p>
-      <w:pPr>
-        <w:pStyle w:val="MNormal"/>
-        <w:rPr>
-          <w:rFonts w:ascii="Leelawadee UI Semilight" w:hAnsi="Leelawadee UI Semilight" w:cs="Leelawadee UI Semilight"/>
-          <w:color w:val="000000" w:themeColor="text1"/>
-        </w:rPr>
-      </w:pPr>
-    </w:p>
-    <w:p/>
+        <w:t xml:space="preserve">El sistema de información web de ventas de la distribuidora “Fama” prevé aumentar las ventas y la ampliación de la visión del negocio, la ampliación de la cartera de </w:t>
+      </w:r>
+      <w:r>
+        <w:lastRenderedPageBreak/>
+        <w:t>productos entre los cuales se encuentra electrodomésticos, línea hogar, librería, movilidad, tecnología, etc.</w:t>
+      </w:r>
+    </w:p>
     <w:p>
       <w:pPr>
         <w:pStyle w:val="Ttulo2"/>
-        <w:rPr>
-          <w:color w:val="0070C0"/>
-        </w:rPr>
-      </w:pPr>
-      <w:bookmarkStart w:id="18" w:name="_Toc26543129"/>
-      <w:bookmarkStart w:id="19" w:name="_Toc45189811"/>
-      <w:r>
-        <w:rPr>
-          <w:color w:val="0070C0"/>
-        </w:rPr>
-        <w:t>PERSPECTIVAS DEL PRODUCTO</w:t>
-      </w:r>
-      <w:bookmarkEnd w:id="18"/>
+      </w:pPr>
+      <w:bookmarkStart w:id="19" w:name="_Toc26543130"/>
+      <w:bookmarkStart w:id="20" w:name="_Toc45189812"/>
+      <w:r>
+        <w:t xml:space="preserve"> </w:t>
+      </w:r>
+      <w:r>
+        <w:t>FUNCION</w:t>
+      </w:r>
+      <w:bookmarkStart w:id="21" w:name="_GoBack"/>
+      <w:bookmarkEnd w:id="21"/>
+      <w:r>
+        <w:t>ES DEL PRODUCTO</w:t>
+      </w:r>
       <w:bookmarkEnd w:id="19"/>
-    </w:p>
-    <w:p>
-      <w:pPr>
-        <w:pStyle w:val="Ttulo2"/>
-      </w:pPr>
-      <w:bookmarkStart w:id="20" w:name="_Toc26543130"/>
-      <w:bookmarkStart w:id="21" w:name="_Toc45189812"/>
-      <w:r>
-        <w:t>FUNCIONES DEL PRODUCTO</w:t>
-      </w:r>
       <w:bookmarkEnd w:id="20"/>
-      <w:bookmarkEnd w:id="21"/>
     </w:p>
     <w:p>
       <w:pPr>
@@ -3844,6 +3838,12 @@
         <w:rPr>
           <w:color w:val="0070C0"/>
         </w:rPr>
+        <w:t xml:space="preserve"> </w:t>
+      </w:r>
+      <w:r>
+        <w:rPr>
+          <w:color w:val="0070C0"/>
+        </w:rPr>
         <w:t>CARACTERÍSTICAS DE USUARIO</w:t>
       </w:r>
       <w:bookmarkEnd w:id="22"/>
@@ -3862,6 +3862,12 @@
         <w:rPr>
           <w:color w:val="0070C0"/>
         </w:rPr>
+        <w:t xml:space="preserve"> </w:t>
+      </w:r>
+      <w:r>
+        <w:rPr>
+          <w:color w:val="0070C0"/>
+        </w:rPr>
         <w:t>RESTRICCIONES</w:t>
       </w:r>
       <w:bookmarkEnd w:id="24"/>
@@ -3876,6 +3882,14 @@
       </w:pPr>
       <w:bookmarkStart w:id="26" w:name="_Toc26543133"/>
       <w:bookmarkStart w:id="27" w:name="_Toc45189815"/>
+      <w:r>
+        <w:rPr>
+          <w:rFonts w:ascii="CMR12" w:hAnsi="CMR12" w:cs="CMR12"/>
+          <w:color w:val="0070C0"/>
+          <w:szCs w:val="24"/>
+        </w:rPr>
+        <w:t xml:space="preserve"> </w:t>
+      </w:r>
       <w:r>
         <w:rPr>
           <w:rFonts w:ascii="CMR12" w:hAnsi="CMR12" w:cs="CMR12"/>
@@ -4735,7 +4749,7 @@
               <w:bCs/>
               <w:noProof/>
             </w:rPr>
-            <w:t>5</w:t>
+            <w:t>6</w:t>
           </w:r>
           <w:r>
             <w:rPr>
@@ -7101,7 +7115,7 @@
 </file>
 
 <file path=customXml/itemProps1.xml><?xml version="1.0" encoding="utf-8"?>
-<ds:datastoreItem xmlns:ds="http://schemas.openxmlformats.org/officeDocument/2006/customXml" ds:itemID="{45D8D7AD-9033-4E0D-A7E1-343AC3A0897C}">
+<ds:datastoreItem xmlns:ds="http://schemas.openxmlformats.org/officeDocument/2006/customXml" ds:itemID="{9976E831-2CA9-4316-985B-4FD01BEBAAEC}">
   <ds:schemaRefs>
     <ds:schemaRef ds:uri="http://schemas.openxmlformats.org/officeDocument/2006/bibliography"/>
   </ds:schemaRefs>

--- a/Documents/FAMA/FAMA.docx
+++ b/Documents/FAMA/FAMA.docx
@@ -3788,6 +3788,12 @@
         <w:rPr>
           <w:color w:val="0070C0"/>
         </w:rPr>
+        <w:t xml:space="preserve"> </w:t>
+      </w:r>
+      <w:r>
+        <w:rPr>
+          <w:color w:val="0070C0"/>
+        </w:rPr>
         <w:t>PERSPECTIVAS DEL PRODUCTO</w:t>
       </w:r>
       <w:bookmarkEnd w:id="17"/>
@@ -3815,25 +3821,84 @@
         <w:t xml:space="preserve"> </w:t>
       </w:r>
       <w:r>
-        <w:t>FUNCION</w:t>
-      </w:r>
-      <w:bookmarkStart w:id="21" w:name="_GoBack"/>
-      <w:bookmarkEnd w:id="21"/>
-      <w:r>
-        <w:t>ES DEL PRODUCTO</w:t>
+        <w:t>FUNCIONES DEL PRODUCTO</w:t>
       </w:r>
       <w:bookmarkEnd w:id="19"/>
       <w:bookmarkEnd w:id="20"/>
     </w:p>
     <w:p>
       <w:pPr>
+        <w:pBdr>
+          <w:top w:val="nil"/>
+          <w:left w:val="nil"/>
+          <w:bottom w:val="nil"/>
+          <w:right w:val="nil"/>
+          <w:between w:val="nil"/>
+        </w:pBdr>
+        <w:spacing w:after="0"/>
+        <w:jc w:val="both"/>
+      </w:pPr>
+      <w:r>
+        <w:rPr>
+          <w:b/>
+          <w:color w:val="000000"/>
+        </w:rPr>
+        <w:t>Gestión de control de ingreso:</w:t>
+      </w:r>
+      <w:r>
+        <w:rPr>
+          <w:color w:val="000000"/>
+        </w:rPr>
+        <w:t xml:space="preserve"> Se encarga de permitir el acceso a la información correspondiente, </w:t>
+      </w:r>
+      <w:r>
+        <w:t>sólo</w:t>
+      </w:r>
+      <w:r>
+        <w:rPr>
+          <w:color w:val="000000"/>
+        </w:rPr>
+        <w:t xml:space="preserve"> aquellos usuarios que estén registrado en el sistema con su usuario y contraseña.</w:t>
+      </w:r>
+    </w:p>
+    <w:p>
+      <w:pPr>
+        <w:pBdr>
+          <w:top w:val="nil"/>
+          <w:left w:val="nil"/>
+          <w:bottom w:val="nil"/>
+          <w:right w:val="nil"/>
+          <w:between w:val="nil"/>
+        </w:pBdr>
+        <w:spacing w:before="0" w:after="0"/>
+        <w:jc w:val="both"/>
+      </w:pPr>
+      <w:r>
+        <w:rPr>
+          <w:b/>
+          <w:color w:val="000000"/>
+        </w:rPr>
+        <w:t>Gestión de visualización de datos:</w:t>
+      </w:r>
+      <w:r>
+        <w:rPr>
+          <w:color w:val="000000"/>
+        </w:rPr>
+        <w:t xml:space="preserve"> El usuario podrá </w:t>
+      </w:r>
+      <w:r>
+        <w:t>verificar que se encuentra registrado en el sistema.</w:t>
+      </w:r>
+    </w:p>
+    <w:p>
+      <w:pPr>
         <w:pStyle w:val="Ttulo2"/>
         <w:rPr>
           <w:color w:val="0070C0"/>
         </w:rPr>
       </w:pPr>
-      <w:bookmarkStart w:id="22" w:name="_Toc26543131"/>
-      <w:bookmarkStart w:id="23" w:name="_Toc45189813"/>
+      <w:bookmarkStart w:id="21" w:name="_Toc26543131"/>
+      <w:bookmarkStart w:id="22" w:name="_Toc45189813"/>
       <w:r>
         <w:rPr>
           <w:color w:val="0070C0"/>
@@ -3846,30 +3911,26 @@
         </w:rPr>
         <w:t>CARACTERÍSTICAS DE USUARIO</w:t>
       </w:r>
+      <w:bookmarkEnd w:id="21"/>
       <w:bookmarkEnd w:id="22"/>
+    </w:p>
+    <w:p>
+      <w:pPr>
+        <w:pStyle w:val="Ttulo2"/>
+        <w:rPr>
+          <w:color w:val="0070C0"/>
+        </w:rPr>
+      </w:pPr>
+      <w:bookmarkStart w:id="23" w:name="_Toc26543132"/>
+      <w:bookmarkStart w:id="24" w:name="_Toc45189814"/>
+      <w:r>
+        <w:rPr>
+          <w:color w:val="0070C0"/>
+        </w:rPr>
+        <w:t>RESTRICCIONES</w:t>
+      </w:r>
+      <w:bookmarkStart w:id="25" w:name="_GoBack"/>
       <w:bookmarkEnd w:id="23"/>
-    </w:p>
-    <w:p>
-      <w:pPr>
-        <w:pStyle w:val="Ttulo2"/>
-        <w:rPr>
-          <w:color w:val="0070C0"/>
-        </w:rPr>
-      </w:pPr>
-      <w:bookmarkStart w:id="24" w:name="_Toc26543132"/>
-      <w:bookmarkStart w:id="25" w:name="_Toc45189814"/>
-      <w:r>
-        <w:rPr>
-          <w:color w:val="0070C0"/>
-        </w:rPr>
-        <w:t xml:space="preserve"> </w:t>
-      </w:r>
-      <w:r>
-        <w:rPr>
-          <w:color w:val="0070C0"/>
-        </w:rPr>
-        <w:t>RESTRICCIONES</w:t>
-      </w:r>
       <w:bookmarkEnd w:id="24"/>
       <w:bookmarkEnd w:id="25"/>
     </w:p>
@@ -3882,14 +3943,6 @@
       </w:pPr>
       <w:bookmarkStart w:id="26" w:name="_Toc26543133"/>
       <w:bookmarkStart w:id="27" w:name="_Toc45189815"/>
-      <w:r>
-        <w:rPr>
-          <w:rFonts w:ascii="CMR12" w:hAnsi="CMR12" w:cs="CMR12"/>
-          <w:color w:val="0070C0"/>
-          <w:szCs w:val="24"/>
-        </w:rPr>
-        <w:t xml:space="preserve"> </w:t>
-      </w:r>
       <w:r>
         <w:rPr>
           <w:rFonts w:ascii="CMR12" w:hAnsi="CMR12" w:cs="CMR12"/>
@@ -4749,7 +4802,7 @@
               <w:bCs/>
               <w:noProof/>
             </w:rPr>
-            <w:t>6</w:t>
+            <w:t>7</w:t>
           </w:r>
           <w:r>
             <w:rPr>
@@ -5235,6 +5288,119 @@
 <file path=word/numbering.xml><?xml version="1.0" encoding="utf-8"?>
 <w:numbering xmlns:wpc="http://schemas.microsoft.com/office/word/2010/wordprocessingCanvas" xmlns:cx="http://schemas.microsoft.com/office/drawing/2014/chartex" xmlns:cx1="http://schemas.microsoft.com/office/drawing/2015/9/8/chartex" xmlns:mc="http://schemas.openxmlformats.org/markup-compatibility/2006" xmlns:o="urn:schemas-microsoft-com:office:office" xmlns:r="http://schemas.openxmlformats.org/officeDocument/2006/relationships" xmlns:m="http://schemas.openxmlformats.org/officeDocument/2006/math" xmlns:v="urn:schemas-microsoft-com:vml" xmlns:wp14="http://schemas.microsoft.com/office/word/2010/wordprocessingDrawing" xmlns:wp="http://schemas.openxmlformats.org/drawingml/2006/wordprocessingDrawing" xmlns:w10="urn:schemas-microsoft-com:office:word" xmlns:w="http://schemas.openxmlformats.org/wordprocessingml/2006/main" xmlns:w14="http://schemas.microsoft.com/office/word/2010/wordml" xmlns:w15="http://schemas.microsoft.com/office/word/2012/wordml" xmlns:w16se="http://schemas.microsoft.com/office/word/2015/wordml/symex" xmlns:wpg="http://schemas.microsoft.com/office/word/2010/wordprocessingGroup" xmlns:wpi="http://schemas.microsoft.com/office/word/2010/wordprocessingInk" xmlns:wne="http://schemas.microsoft.com/office/word/2006/wordml" xmlns:wps="http://schemas.microsoft.com/office/word/2010/wordprocessingShape" mc:Ignorable="w14 w15 w16se wp14">
   <w:abstractNum w:abstractNumId="0" w15:restartNumberingAfterBreak="0">
+    <w:nsid w:val="0D977B44"/>
+    <w:multiLevelType w:val="multilevel"/>
+    <w:tmpl w:val="610EC77E"/>
+    <w:lvl w:ilvl="0">
+      <w:start w:val="1"/>
+      <w:numFmt w:val="bullet"/>
+      <w:lvlText w:val="-"/>
+      <w:lvlJc w:val="left"/>
+      <w:pPr>
+        <w:ind w:left="360" w:hanging="360"/>
+      </w:pPr>
+      <w:rPr>
+        <w:rFonts w:ascii="Verdana" w:eastAsia="Verdana" w:hAnsi="Verdana" w:cs="Verdana"/>
+      </w:rPr>
+    </w:lvl>
+    <w:lvl w:ilvl="1">
+      <w:start w:val="1"/>
+      <w:numFmt w:val="bullet"/>
+      <w:lvlText w:val="o"/>
+      <w:lvlJc w:val="left"/>
+      <w:pPr>
+        <w:ind w:left="1080" w:hanging="360"/>
+      </w:pPr>
+      <w:rPr>
+        <w:rFonts w:ascii="Courier New" w:eastAsia="Courier New" w:hAnsi="Courier New" w:cs="Courier New"/>
+      </w:rPr>
+    </w:lvl>
+    <w:lvl w:ilvl="2">
+      <w:start w:val="1"/>
+      <w:numFmt w:val="bullet"/>
+      <w:lvlText w:val="▪"/>
+      <w:lvlJc w:val="left"/>
+      <w:pPr>
+        <w:ind w:left="1800" w:hanging="360"/>
+      </w:pPr>
+      <w:rPr>
+        <w:rFonts w:ascii="Noto Sans Symbols" w:eastAsia="Noto Sans Symbols" w:hAnsi="Noto Sans Symbols" w:cs="Noto Sans Symbols"/>
+      </w:rPr>
+    </w:lvl>
+    <w:lvl w:ilvl="3">
+      <w:start w:val="1"/>
+      <w:numFmt w:val="bullet"/>
+      <w:lvlText w:val="●"/>
+      <w:lvlJc w:val="left"/>
+      <w:pPr>
+        <w:ind w:left="2520" w:hanging="360"/>
+      </w:pPr>
+      <w:rPr>
+        <w:rFonts w:ascii="Noto Sans Symbols" w:eastAsia="Noto Sans Symbols" w:hAnsi="Noto Sans Symbols" w:cs="Noto Sans Symbols"/>
+      </w:rPr>
+    </w:lvl>
+    <w:lvl w:ilvl="4">
+      <w:start w:val="1"/>
+      <w:numFmt w:val="bullet"/>
+      <w:lvlText w:val="o"/>
+      <w:lvlJc w:val="left"/>
+      <w:pPr>
+        <w:ind w:left="3240" w:hanging="360"/>
+      </w:pPr>
+      <w:rPr>
+        <w:rFonts w:ascii="Courier New" w:eastAsia="Courier New" w:hAnsi="Courier New" w:cs="Courier New"/>
+      </w:rPr>
+    </w:lvl>
+    <w:lvl w:ilvl="5">
+      <w:start w:val="1"/>
+      <w:numFmt w:val="bullet"/>
+      <w:lvlText w:val="▪"/>
+      <w:lvlJc w:val="left"/>
+      <w:pPr>
+        <w:ind w:left="3960" w:hanging="360"/>
+      </w:pPr>
+      <w:rPr>
+        <w:rFonts w:ascii="Noto Sans Symbols" w:eastAsia="Noto Sans Symbols" w:hAnsi="Noto Sans Symbols" w:cs="Noto Sans Symbols"/>
+      </w:rPr>
+    </w:lvl>
+    <w:lvl w:ilvl="6">
+      <w:start w:val="1"/>
+      <w:numFmt w:val="bullet"/>
+      <w:lvlText w:val="●"/>
+      <w:lvlJc w:val="left"/>
+      <w:pPr>
+        <w:ind w:left="4680" w:hanging="360"/>
+      </w:pPr>
+      <w:rPr>
+        <w:rFonts w:ascii="Noto Sans Symbols" w:eastAsia="Noto Sans Symbols" w:hAnsi="Noto Sans Symbols" w:cs="Noto Sans Symbols"/>
+      </w:rPr>
+    </w:lvl>
+    <w:lvl w:ilvl="7">
+      <w:start w:val="1"/>
+      <w:numFmt w:val="bullet"/>
+      <w:lvlText w:val="o"/>
+      <w:lvlJc w:val="left"/>
+      <w:pPr>
+        <w:ind w:left="5400" w:hanging="360"/>
+      </w:pPr>
+      <w:rPr>
+        <w:rFonts w:ascii="Courier New" w:eastAsia="Courier New" w:hAnsi="Courier New" w:cs="Courier New"/>
+      </w:rPr>
+    </w:lvl>
+    <w:lvl w:ilvl="8">
+      <w:start w:val="1"/>
+      <w:numFmt w:val="bullet"/>
+      <w:lvlText w:val="▪"/>
+      <w:lvlJc w:val="left"/>
+      <w:pPr>
+        <w:ind w:left="6120" w:hanging="360"/>
+      </w:pPr>
+      <w:rPr>
+        <w:rFonts w:ascii="Noto Sans Symbols" w:eastAsia="Noto Sans Symbols" w:hAnsi="Noto Sans Symbols" w:cs="Noto Sans Symbols"/>
+      </w:rPr>
+    </w:lvl>
+  </w:abstractNum>
+  <w:abstractNum w:abstractNumId="1" w15:restartNumberingAfterBreak="0">
     <w:nsid w:val="18B80105"/>
     <w:multiLevelType w:val="hybridMultilevel"/>
     <w:tmpl w:val="E06E6834"/>
@@ -5347,7 +5513,7 @@
       </w:rPr>
     </w:lvl>
   </w:abstractNum>
-  <w:abstractNum w:abstractNumId="1" w15:restartNumberingAfterBreak="0">
+  <w:abstractNum w:abstractNumId="2" w15:restartNumberingAfterBreak="0">
     <w:nsid w:val="34EB6901"/>
     <w:multiLevelType w:val="hybridMultilevel"/>
     <w:tmpl w:val="366EA272"/>
@@ -5460,7 +5626,7 @@
       </w:rPr>
     </w:lvl>
   </w:abstractNum>
-  <w:abstractNum w:abstractNumId="2" w15:restartNumberingAfterBreak="0">
+  <w:abstractNum w:abstractNumId="3" w15:restartNumberingAfterBreak="0">
     <w:nsid w:val="42E93270"/>
     <w:multiLevelType w:val="multilevel"/>
     <w:tmpl w:val="81AE802E"/>
@@ -5603,7 +5769,7 @@
       </w:rPr>
     </w:lvl>
   </w:abstractNum>
-  <w:abstractNum w:abstractNumId="3" w15:restartNumberingAfterBreak="0">
+  <w:abstractNum w:abstractNumId="4" w15:restartNumberingAfterBreak="0">
     <w:nsid w:val="4BFB19F1"/>
     <w:multiLevelType w:val="multilevel"/>
     <w:tmpl w:val="3EC4417C"/>
@@ -5793,15 +5959,18 @@
     </w:lvl>
   </w:abstractNum>
   <w:num w:numId="1">
+    <w:abstractNumId w:val="4"/>
+  </w:num>
+  <w:num w:numId="2">
     <w:abstractNumId w:val="3"/>
   </w:num>
-  <w:num w:numId="2">
+  <w:num w:numId="3">
     <w:abstractNumId w:val="2"/>
   </w:num>
-  <w:num w:numId="3">
+  <w:num w:numId="4">
     <w:abstractNumId w:val="1"/>
   </w:num>
-  <w:num w:numId="4">
+  <w:num w:numId="5">
     <w:abstractNumId w:val="0"/>
   </w:num>
   <w:numIdMacAtCleanup w:val="3"/>
@@ -7115,7 +7284,7 @@
 </file>
 
 <file path=customXml/itemProps1.xml><?xml version="1.0" encoding="utf-8"?>
-<ds:datastoreItem xmlns:ds="http://schemas.openxmlformats.org/officeDocument/2006/customXml" ds:itemID="{9976E831-2CA9-4316-985B-4FD01BEBAAEC}">
+<ds:datastoreItem xmlns:ds="http://schemas.openxmlformats.org/officeDocument/2006/customXml" ds:itemID="{AECD2089-0CE6-49A7-B550-8A511715F2EF}">
   <ds:schemaRefs>
     <ds:schemaRef ds:uri="http://schemas.openxmlformats.org/officeDocument/2006/bibliography"/>
   </ds:schemaRefs>

--- a/Documents/FAMA/FAMA.docx
+++ b/Documents/FAMA/FAMA.docx
@@ -3916,21 +3916,40 @@
     </w:p>
     <w:p>
       <w:pPr>
+        <w:jc w:val="both"/>
+      </w:pPr>
+      <w:r>
+        <w:t xml:space="preserve">El sistema web se dirige a las personas interesadas en adquirir producto con las prestaciones que ofrece la distribuidora. </w:t>
+      </w:r>
+    </w:p>
+    <w:p>
+      <w:pPr>
+        <w:jc w:val="both"/>
+      </w:pPr>
+      <w:r>
+        <w:t>Usando la herramienta como un medio, se</w:t>
+      </w:r>
+      <w:bookmarkStart w:id="23" w:name="_GoBack"/>
+      <w:bookmarkEnd w:id="23"/>
+      <w:r>
+        <w:t xml:space="preserve"> espera que el crecimiento del tráfico de clientes hacia la página sea nivel exponencial logrando una mayor cantidad de ventas.</w:t>
+      </w:r>
+    </w:p>
+    <w:p>
+      <w:pPr>
         <w:pStyle w:val="Ttulo2"/>
         <w:rPr>
           <w:color w:val="0070C0"/>
         </w:rPr>
       </w:pPr>
-      <w:bookmarkStart w:id="23" w:name="_Toc26543132"/>
-      <w:bookmarkStart w:id="24" w:name="_Toc45189814"/>
+      <w:bookmarkStart w:id="24" w:name="_Toc26543132"/>
+      <w:bookmarkStart w:id="25" w:name="_Toc45189814"/>
       <w:r>
         <w:rPr>
           <w:color w:val="0070C0"/>
         </w:rPr>
         <w:t>RESTRICCIONES</w:t>
       </w:r>
-      <w:bookmarkStart w:id="25" w:name="_GoBack"/>
-      <w:bookmarkEnd w:id="23"/>
       <w:bookmarkEnd w:id="24"/>
       <w:bookmarkEnd w:id="25"/>
     </w:p>
@@ -4113,6 +4132,7 @@
       <w:bookmarkStart w:id="40" w:name="_Toc26543140"/>
       <w:bookmarkStart w:id="41" w:name="_Toc45189822"/>
       <w:r>
+        <w:lastRenderedPageBreak/>
         <w:t>ATRIBUTOS DE</w:t>
       </w:r>
       <w:r>
@@ -4146,7 +4166,6 @@
         <w:pStyle w:val="Ttulo4"/>
       </w:pPr>
       <w:r>
-        <w:lastRenderedPageBreak/>
         <w:t>Fiabilidad.</w:t>
       </w:r>
     </w:p>
@@ -7284,7 +7303,7 @@
 </file>
 
 <file path=customXml/itemProps1.xml><?xml version="1.0" encoding="utf-8"?>
-<ds:datastoreItem xmlns:ds="http://schemas.openxmlformats.org/officeDocument/2006/customXml" ds:itemID="{AECD2089-0CE6-49A7-B550-8A511715F2EF}">
+<ds:datastoreItem xmlns:ds="http://schemas.openxmlformats.org/officeDocument/2006/customXml" ds:itemID="{55FB7835-A2D3-4AB1-9D0C-38E597FF013B}">
   <ds:schemaRefs>
     <ds:schemaRef ds:uri="http://schemas.openxmlformats.org/officeDocument/2006/bibliography"/>
   </ds:schemaRefs>

--- a/Documents/FAMA/FAMA.docx
+++ b/Documents/FAMA/FAMA.docx
@@ -3927,31 +3927,55 @@
         <w:jc w:val="both"/>
       </w:pPr>
       <w:r>
-        <w:t>Usando la herramienta como un medio, se</w:t>
-      </w:r>
-      <w:bookmarkStart w:id="23" w:name="_GoBack"/>
+        <w:t>Usando la herramienta como un medio, se espera que el crecimiento del tráfico de clientes hacia la página sea nivel exponencial logrando una mayor cantidad de ventas.</w:t>
+      </w:r>
+    </w:p>
+    <w:p>
+      <w:pPr>
+        <w:pStyle w:val="Ttulo2"/>
+        <w:rPr>
+          <w:color w:val="0070C0"/>
+        </w:rPr>
+      </w:pPr>
+      <w:bookmarkStart w:id="23" w:name="_Toc26543132"/>
+      <w:bookmarkStart w:id="24" w:name="_Toc45189814"/>
+      <w:r>
+        <w:rPr>
+          <w:color w:val="0070C0"/>
+        </w:rPr>
+        <w:t>RESTRICCIONES</w:t>
+      </w:r>
       <w:bookmarkEnd w:id="23"/>
-      <w:r>
-        <w:t xml:space="preserve"> espera que el crecimiento del tráfico de clientes hacia la página sea nivel exponencial logrando una mayor cantidad de ventas.</w:t>
-      </w:r>
-    </w:p>
-    <w:p>
-      <w:pPr>
-        <w:pStyle w:val="Ttulo2"/>
-        <w:rPr>
-          <w:color w:val="0070C0"/>
-        </w:rPr>
-      </w:pPr>
-      <w:bookmarkStart w:id="24" w:name="_Toc26543132"/>
-      <w:bookmarkStart w:id="25" w:name="_Toc45189814"/>
-      <w:r>
-        <w:rPr>
-          <w:color w:val="0070C0"/>
-        </w:rPr>
-        <w:t>RESTRICCIONES</w:t>
-      </w:r>
       <w:bookmarkEnd w:id="24"/>
+    </w:p>
+    <w:p>
+      <w:pPr>
+        <w:jc w:val="both"/>
+      </w:pPr>
+      <w:r>
+        <w:t>Al tratarse de una aplicación web, se requiere un dispositivo que cuente con un navegador convencional y una conexión a Intern</w:t>
+      </w:r>
+      <w:bookmarkStart w:id="25" w:name="_GoBack"/>
       <w:bookmarkEnd w:id="25"/>
+      <w:r>
+        <w:t>et básica.</w:t>
+      </w:r>
+    </w:p>
+    <w:p>
+      <w:pPr>
+        <w:jc w:val="both"/>
+      </w:pPr>
+      <w:r>
+        <w:t>Como restricción general, mencionar que la posibilidad de modificar la base de datos por parte del personal de la tienda es una modificación llevada a cabo por el administrador de la base de datos.</w:t>
+      </w:r>
+    </w:p>
+    <w:p>
+      <w:pPr>
+        <w:jc w:val="both"/>
+      </w:pPr>
+      <w:r>
+        <w:t>Otra cosa a tener en cuenta es que cualquier tipo usuario del sistema que no cuente con los permisos de usuario respectivos no podrá modificar ciertos aspectos administrativos que otorgue los permisos básicos de usuario.</w:t>
+      </w:r>
     </w:p>
     <w:p>
       <w:pPr>
@@ -3968,6 +3992,7 @@
           <w:color w:val="0070C0"/>
           <w:szCs w:val="24"/>
         </w:rPr>
+        <w:lastRenderedPageBreak/>
         <w:t xml:space="preserve">SUPOSICIONES </w:t>
       </w:r>
       <w:r>
@@ -4132,7 +4157,6 @@
       <w:bookmarkStart w:id="40" w:name="_Toc26543140"/>
       <w:bookmarkStart w:id="41" w:name="_Toc45189822"/>
       <w:r>
-        <w:lastRenderedPageBreak/>
         <w:t>ATRIBUTOS DE</w:t>
       </w:r>
       <w:r>
@@ -4821,7 +4845,7 @@
               <w:bCs/>
               <w:noProof/>
             </w:rPr>
-            <w:t>7</w:t>
+            <w:t>5</w:t>
           </w:r>
           <w:r>
             <w:rPr>
@@ -7303,7 +7327,7 @@
 </file>
 
 <file path=customXml/itemProps1.xml><?xml version="1.0" encoding="utf-8"?>
-<ds:datastoreItem xmlns:ds="http://schemas.openxmlformats.org/officeDocument/2006/customXml" ds:itemID="{55FB7835-A2D3-4AB1-9D0C-38E597FF013B}">
+<ds:datastoreItem xmlns:ds="http://schemas.openxmlformats.org/officeDocument/2006/customXml" ds:itemID="{C5F19806-649D-4429-B241-1B92755B17FC}">
   <ds:schemaRefs>
     <ds:schemaRef ds:uri="http://schemas.openxmlformats.org/officeDocument/2006/bibliography"/>
   </ds:schemaRefs>

--- a/Documents/FAMA/FAMA.docx
+++ b/Documents/FAMA/FAMA.docx
@@ -3953,12 +3953,7 @@
         <w:jc w:val="both"/>
       </w:pPr>
       <w:r>
-        <w:t>Al tratarse de una aplicación web, se requiere un dispositivo que cuente con un navegador convencional y una conexión a Intern</w:t>
-      </w:r>
-      <w:bookmarkStart w:id="25" w:name="_GoBack"/>
-      <w:bookmarkEnd w:id="25"/>
-      <w:r>
-        <w:t>et básica.</w:t>
+        <w:t>Al tratarse de una aplicación web, se requiere un dispositivo que cuente con un navegador convencional y una conexión a Internet básica.</w:t>
       </w:r>
     </w:p>
     <w:p>
@@ -3984,33 +3979,125 @@
           <w:color w:val="0070C0"/>
         </w:rPr>
       </w:pPr>
-      <w:bookmarkStart w:id="26" w:name="_Toc26543133"/>
-      <w:bookmarkStart w:id="27" w:name="_Toc45189815"/>
+      <w:bookmarkStart w:id="25" w:name="_Toc26543133"/>
+      <w:bookmarkStart w:id="26" w:name="_Toc45189815"/>
       <w:r>
         <w:rPr>
           <w:rFonts w:ascii="CMR12" w:hAnsi="CMR12" w:cs="CMR12"/>
           <w:color w:val="0070C0"/>
           <w:szCs w:val="24"/>
         </w:rPr>
+        <w:t xml:space="preserve">SUPOSICIONES </w:t>
+      </w:r>
+      <w:r>
+        <w:rPr>
+          <w:color w:val="0070C0"/>
+        </w:rPr>
+        <w:t>Y DEPENDENCIAS</w:t>
+      </w:r>
+      <w:bookmarkStart w:id="27" w:name="_Toc43678002"/>
+      <w:bookmarkEnd w:id="25"/>
+      <w:bookmarkEnd w:id="26"/>
+    </w:p>
+    <w:p>
+      <w:pPr>
+        <w:pStyle w:val="Ttulo2"/>
+        <w:rPr>
+          <w:color w:val="0070C0"/>
+        </w:rPr>
+      </w:pPr>
+      <w:r>
+        <w:rPr>
+          <w:rFonts w:ascii="CMR12" w:eastAsia="CMR12" w:hAnsi="CMR12" w:cs="CMR12"/>
+          <w:color w:val="0070C0"/>
+        </w:rPr>
+        <w:t>REQUISITOS FUTUROS</w:t>
+      </w:r>
+      <w:bookmarkEnd w:id="27"/>
+    </w:p>
+    <w:p>
+      <w:pPr>
+        <w:jc w:val="both"/>
+      </w:pPr>
+      <w:r>
+        <w:t>Las mejoras previstas para el sistema así proporcionar una usabilidad dinámica tanto para clientes como para administradores son las siguientes:</w:t>
+      </w:r>
+    </w:p>
+    <w:p>
+      <w:pPr>
+        <w:pStyle w:val="Prrafodelista"/>
+        <w:numPr>
+          <w:ilvl w:val="0"/>
+          <w:numId w:val="7"/>
+        </w:numPr>
+        <w:jc w:val="both"/>
+      </w:pPr>
+      <w:r>
+        <w:t>Implementación de métodos de pago</w:t>
+      </w:r>
+    </w:p>
+    <w:p>
+      <w:pPr>
+        <w:pStyle w:val="Prrafodelista"/>
+        <w:numPr>
+          <w:ilvl w:val="0"/>
+          <w:numId w:val="7"/>
+        </w:numPr>
+        <w:jc w:val="both"/>
+      </w:pPr>
+      <w:r>
+        <w:t>Implementación de Apis de GPS para el rastreo de productos</w:t>
+      </w:r>
+    </w:p>
+    <w:p>
+      <w:pPr>
+        <w:pStyle w:val="Prrafodelista"/>
+        <w:numPr>
+          <w:ilvl w:val="0"/>
+          <w:numId w:val="7"/>
+        </w:numPr>
+        <w:jc w:val="both"/>
+      </w:pPr>
+      <w:r>
+        <w:t xml:space="preserve">Implementación de pagos en línea </w:t>
+      </w:r>
+    </w:p>
+    <w:p>
+      <w:pPr>
+        <w:pStyle w:val="Prrafodelista"/>
+        <w:numPr>
+          <w:ilvl w:val="0"/>
+          <w:numId w:val="7"/>
+        </w:numPr>
+        <w:jc w:val="both"/>
+      </w:pPr>
+      <w:r>
         <w:lastRenderedPageBreak/>
-        <w:t xml:space="preserve">SUPOSICIONES </w:t>
-      </w:r>
-      <w:r>
-        <w:rPr>
-          <w:color w:val="0070C0"/>
-        </w:rPr>
-        <w:t>Y DEPENDENCIAS</w:t>
-      </w:r>
-      <w:bookmarkEnd w:id="26"/>
-      <w:bookmarkEnd w:id="27"/>
+        <w:t>Cambios en el diseño de interfaz</w:t>
+      </w:r>
+    </w:p>
+    <w:p>
+      <w:pPr>
+        <w:pStyle w:val="Prrafodelista"/>
+        <w:numPr>
+          <w:ilvl w:val="0"/>
+          <w:numId w:val="7"/>
+        </w:numPr>
+        <w:jc w:val="both"/>
+      </w:pPr>
+      <w:r>
+        <w:t>Implementación de carrito de compras</w:t>
+      </w:r>
+      <w:bookmarkStart w:id="28" w:name="_GoBack"/>
+      <w:bookmarkEnd w:id="28"/>
     </w:p>
     <w:p>
       <w:pPr>
         <w:pStyle w:val="Ttulo1"/>
         <w:jc w:val="left"/>
       </w:pPr>
-      <w:bookmarkStart w:id="28" w:name="_Toc26543134"/>
-      <w:bookmarkStart w:id="29" w:name="_Toc45189816"/>
+      <w:bookmarkStart w:id="29" w:name="_Toc26543134"/>
+      <w:bookmarkStart w:id="30" w:name="_Toc45189816"/>
       <w:r>
         <w:t>REQUERIMI</w:t>
       </w:r>
@@ -4020,30 +4107,30 @@
       <w:r>
         <w:t>NTOS ESPECÍFICOS</w:t>
       </w:r>
-      <w:bookmarkEnd w:id="28"/>
       <w:bookmarkEnd w:id="29"/>
+      <w:bookmarkEnd w:id="30"/>
     </w:p>
     <w:p>
       <w:pPr>
         <w:pStyle w:val="Ttulo2"/>
       </w:pPr>
-      <w:bookmarkStart w:id="30" w:name="_Toc26543135"/>
-      <w:bookmarkStart w:id="31" w:name="_Toc45189817"/>
+      <w:bookmarkStart w:id="31" w:name="_Toc26543135"/>
+      <w:bookmarkStart w:id="32" w:name="_Toc45189817"/>
       <w:r>
         <w:t>REQUERIMIENTOS</w:t>
       </w:r>
       <w:r>
         <w:t xml:space="preserve"> FUNCIONALES</w:t>
       </w:r>
-      <w:bookmarkEnd w:id="30"/>
       <w:bookmarkEnd w:id="31"/>
+      <w:bookmarkEnd w:id="32"/>
     </w:p>
     <w:p>
       <w:pPr>
         <w:pStyle w:val="Ttulo3"/>
       </w:pPr>
-      <w:bookmarkStart w:id="32" w:name="_Toc26543136"/>
-      <w:bookmarkStart w:id="33" w:name="_Toc45189818"/>
+      <w:bookmarkStart w:id="33" w:name="_Toc26543136"/>
+      <w:bookmarkStart w:id="34" w:name="_Toc45189818"/>
       <w:r>
         <w:t xml:space="preserve">VERIFICAR </w:t>
       </w:r>
@@ -4056,30 +4143,30 @@
       <w:r>
         <w:t>S.</w:t>
       </w:r>
-      <w:bookmarkEnd w:id="32"/>
       <w:bookmarkEnd w:id="33"/>
+      <w:bookmarkEnd w:id="34"/>
     </w:p>
     <w:p>
       <w:pPr>
         <w:pStyle w:val="Ttulo2"/>
       </w:pPr>
-      <w:bookmarkStart w:id="34" w:name="_Toc26543137"/>
-      <w:bookmarkStart w:id="35" w:name="_Toc45189819"/>
+      <w:bookmarkStart w:id="35" w:name="_Toc26543137"/>
+      <w:bookmarkStart w:id="36" w:name="_Toc45189819"/>
       <w:r>
         <w:t>REQUERIMIENTOS</w:t>
       </w:r>
       <w:r>
         <w:t xml:space="preserve"> NO FUNCIONALES</w:t>
       </w:r>
-      <w:bookmarkEnd w:id="34"/>
       <w:bookmarkEnd w:id="35"/>
+      <w:bookmarkEnd w:id="36"/>
     </w:p>
     <w:p>
       <w:pPr>
         <w:pStyle w:val="Ttulo3"/>
       </w:pPr>
-      <w:bookmarkStart w:id="36" w:name="_Toc26543138"/>
-      <w:bookmarkStart w:id="37" w:name="_Toc45189820"/>
+      <w:bookmarkStart w:id="37" w:name="_Toc26543138"/>
+      <w:bookmarkStart w:id="38" w:name="_Toc45189820"/>
       <w:r>
         <w:t>REQUERIMIENTOS</w:t>
       </w:r>
@@ -4089,20 +4176,20 @@
       <w:r>
         <w:t xml:space="preserve"> (EFICIENCIA)</w:t>
       </w:r>
-      <w:bookmarkEnd w:id="36"/>
       <w:bookmarkEnd w:id="37"/>
+      <w:bookmarkEnd w:id="38"/>
     </w:p>
     <w:p>
       <w:pPr>
         <w:pStyle w:val="Ttulo3"/>
       </w:pPr>
-      <w:bookmarkStart w:id="38" w:name="_Toc26543139"/>
-      <w:bookmarkStart w:id="39" w:name="_Toc45189821"/>
+      <w:bookmarkStart w:id="39" w:name="_Toc26543139"/>
+      <w:bookmarkStart w:id="40" w:name="_Toc45189821"/>
       <w:r>
         <w:t>RESTRICCIONES DE DISEÑO</w:t>
       </w:r>
-      <w:bookmarkEnd w:id="38"/>
       <w:bookmarkEnd w:id="39"/>
+      <w:bookmarkEnd w:id="40"/>
     </w:p>
     <w:p>
       <w:pPr>
@@ -4154,16 +4241,16 @@
       <w:pPr>
         <w:pStyle w:val="Ttulo3"/>
       </w:pPr>
-      <w:bookmarkStart w:id="40" w:name="_Toc26543140"/>
-      <w:bookmarkStart w:id="41" w:name="_Toc45189822"/>
+      <w:bookmarkStart w:id="41" w:name="_Toc26543140"/>
+      <w:bookmarkStart w:id="42" w:name="_Toc45189822"/>
       <w:r>
         <w:t>ATRIBUTOS DE</w:t>
       </w:r>
       <w:r>
         <w:t>L SISTEMA</w:t>
       </w:r>
-      <w:bookmarkEnd w:id="40"/>
       <w:bookmarkEnd w:id="41"/>
+      <w:bookmarkEnd w:id="42"/>
     </w:p>
     <w:p>
       <w:pPr>
@@ -4221,37 +4308,37 @@
       <w:pPr>
         <w:pStyle w:val="Ttulo2"/>
       </w:pPr>
-      <w:bookmarkStart w:id="42" w:name="_Toc26543141"/>
-      <w:bookmarkStart w:id="43" w:name="_Toc45189823"/>
+      <w:bookmarkStart w:id="43" w:name="_Toc26543141"/>
+      <w:bookmarkStart w:id="44" w:name="_Toc45189823"/>
       <w:r>
         <w:t>OTROS REQUISITOS</w:t>
       </w:r>
-      <w:bookmarkEnd w:id="42"/>
       <w:bookmarkEnd w:id="43"/>
+      <w:bookmarkEnd w:id="44"/>
     </w:p>
     <w:p>
       <w:pPr>
         <w:pStyle w:val="Ttulo1"/>
       </w:pPr>
-      <w:bookmarkStart w:id="44" w:name="_Toc26543142"/>
-      <w:bookmarkStart w:id="45" w:name="_Toc45189824"/>
+      <w:bookmarkStart w:id="45" w:name="_Toc26543142"/>
+      <w:bookmarkStart w:id="46" w:name="_Toc45189824"/>
       <w:r>
         <w:t>ANEXOS</w:t>
       </w:r>
-      <w:bookmarkEnd w:id="44"/>
       <w:bookmarkEnd w:id="45"/>
+      <w:bookmarkEnd w:id="46"/>
     </w:p>
     <w:p>
       <w:pPr>
         <w:pStyle w:val="Ttulo1"/>
       </w:pPr>
-      <w:bookmarkStart w:id="46" w:name="_Toc26543143"/>
-      <w:bookmarkStart w:id="47" w:name="_Toc45189825"/>
+      <w:bookmarkStart w:id="47" w:name="_Toc26543143"/>
+      <w:bookmarkStart w:id="48" w:name="_Toc45189825"/>
       <w:r>
         <w:t>FICHA DEL DOCUMENTO</w:t>
       </w:r>
-      <w:bookmarkEnd w:id="46"/>
       <w:bookmarkEnd w:id="47"/>
+      <w:bookmarkEnd w:id="48"/>
       <w:r>
         <w:t xml:space="preserve"> </w:t>
       </w:r>
@@ -4845,7 +4932,7 @@
               <w:bCs/>
               <w:noProof/>
             </w:rPr>
-            <w:t>5</w:t>
+            <w:t>7</w:t>
           </w:r>
           <w:r>
             <w:rPr>
@@ -5331,6 +5418,119 @@
 <file path=word/numbering.xml><?xml version="1.0" encoding="utf-8"?>
 <w:numbering xmlns:wpc="http://schemas.microsoft.com/office/word/2010/wordprocessingCanvas" xmlns:cx="http://schemas.microsoft.com/office/drawing/2014/chartex" xmlns:cx1="http://schemas.microsoft.com/office/drawing/2015/9/8/chartex" xmlns:mc="http://schemas.openxmlformats.org/markup-compatibility/2006" xmlns:o="urn:schemas-microsoft-com:office:office" xmlns:r="http://schemas.openxmlformats.org/officeDocument/2006/relationships" xmlns:m="http://schemas.openxmlformats.org/officeDocument/2006/math" xmlns:v="urn:schemas-microsoft-com:vml" xmlns:wp14="http://schemas.microsoft.com/office/word/2010/wordprocessingDrawing" xmlns:wp="http://schemas.openxmlformats.org/drawingml/2006/wordprocessingDrawing" xmlns:w10="urn:schemas-microsoft-com:office:word" xmlns:w="http://schemas.openxmlformats.org/wordprocessingml/2006/main" xmlns:w14="http://schemas.microsoft.com/office/word/2010/wordml" xmlns:w15="http://schemas.microsoft.com/office/word/2012/wordml" xmlns:w16se="http://schemas.microsoft.com/office/word/2015/wordml/symex" xmlns:wpg="http://schemas.microsoft.com/office/word/2010/wordprocessingGroup" xmlns:wpi="http://schemas.microsoft.com/office/word/2010/wordprocessingInk" xmlns:wne="http://schemas.microsoft.com/office/word/2006/wordml" xmlns:wps="http://schemas.microsoft.com/office/word/2010/wordprocessingShape" mc:Ignorable="w14 w15 w16se wp14">
   <w:abstractNum w:abstractNumId="0" w15:restartNumberingAfterBreak="0">
+    <w:nsid w:val="03395E20"/>
+    <w:multiLevelType w:val="hybridMultilevel"/>
+    <w:tmpl w:val="95D6A144"/>
+    <w:lvl w:ilvl="0" w:tplc="300A0001">
+      <w:start w:val="1"/>
+      <w:numFmt w:val="bullet"/>
+      <w:lvlText w:val=""/>
+      <w:lvlJc w:val="left"/>
+      <w:pPr>
+        <w:ind w:left="1428" w:hanging="360"/>
+      </w:pPr>
+      <w:rPr>
+        <w:rFonts w:ascii="Symbol" w:hAnsi="Symbol" w:hint="default"/>
+      </w:rPr>
+    </w:lvl>
+    <w:lvl w:ilvl="1" w:tplc="300A0003" w:tentative="1">
+      <w:start w:val="1"/>
+      <w:numFmt w:val="bullet"/>
+      <w:lvlText w:val="o"/>
+      <w:lvlJc w:val="left"/>
+      <w:pPr>
+        <w:ind w:left="2148" w:hanging="360"/>
+      </w:pPr>
+      <w:rPr>
+        <w:rFonts w:ascii="Courier New" w:hAnsi="Courier New" w:cs="Courier New" w:hint="default"/>
+      </w:rPr>
+    </w:lvl>
+    <w:lvl w:ilvl="2" w:tplc="300A0005" w:tentative="1">
+      <w:start w:val="1"/>
+      <w:numFmt w:val="bullet"/>
+      <w:lvlText w:val=""/>
+      <w:lvlJc w:val="left"/>
+      <w:pPr>
+        <w:ind w:left="2868" w:hanging="360"/>
+      </w:pPr>
+      <w:rPr>
+        <w:rFonts w:ascii="Wingdings" w:hAnsi="Wingdings" w:hint="default"/>
+      </w:rPr>
+    </w:lvl>
+    <w:lvl w:ilvl="3" w:tplc="300A0001" w:tentative="1">
+      <w:start w:val="1"/>
+      <w:numFmt w:val="bullet"/>
+      <w:lvlText w:val=""/>
+      <w:lvlJc w:val="left"/>
+      <w:pPr>
+        <w:ind w:left="3588" w:hanging="360"/>
+      </w:pPr>
+      <w:rPr>
+        <w:rFonts w:ascii="Symbol" w:hAnsi="Symbol" w:hint="default"/>
+      </w:rPr>
+    </w:lvl>
+    <w:lvl w:ilvl="4" w:tplc="300A0003" w:tentative="1">
+      <w:start w:val="1"/>
+      <w:numFmt w:val="bullet"/>
+      <w:lvlText w:val="o"/>
+      <w:lvlJc w:val="left"/>
+      <w:pPr>
+        <w:ind w:left="4308" w:hanging="360"/>
+      </w:pPr>
+      <w:rPr>
+        <w:rFonts w:ascii="Courier New" w:hAnsi="Courier New" w:cs="Courier New" w:hint="default"/>
+      </w:rPr>
+    </w:lvl>
+    <w:lvl w:ilvl="5" w:tplc="300A0005" w:tentative="1">
+      <w:start w:val="1"/>
+      <w:numFmt w:val="bullet"/>
+      <w:lvlText w:val=""/>
+      <w:lvlJc w:val="left"/>
+      <w:pPr>
+        <w:ind w:left="5028" w:hanging="360"/>
+      </w:pPr>
+      <w:rPr>
+        <w:rFonts w:ascii="Wingdings" w:hAnsi="Wingdings" w:hint="default"/>
+      </w:rPr>
+    </w:lvl>
+    <w:lvl w:ilvl="6" w:tplc="300A0001" w:tentative="1">
+      <w:start w:val="1"/>
+      <w:numFmt w:val="bullet"/>
+      <w:lvlText w:val=""/>
+      <w:lvlJc w:val="left"/>
+      <w:pPr>
+        <w:ind w:left="5748" w:hanging="360"/>
+      </w:pPr>
+      <w:rPr>
+        <w:rFonts w:ascii="Symbol" w:hAnsi="Symbol" w:hint="default"/>
+      </w:rPr>
+    </w:lvl>
+    <w:lvl w:ilvl="7" w:tplc="300A0003" w:tentative="1">
+      <w:start w:val="1"/>
+      <w:numFmt w:val="bullet"/>
+      <w:lvlText w:val="o"/>
+      <w:lvlJc w:val="left"/>
+      <w:pPr>
+        <w:ind w:left="6468" w:hanging="360"/>
+      </w:pPr>
+      <w:rPr>
+        <w:rFonts w:ascii="Courier New" w:hAnsi="Courier New" w:cs="Courier New" w:hint="default"/>
+      </w:rPr>
+    </w:lvl>
+    <w:lvl w:ilvl="8" w:tplc="300A0005" w:tentative="1">
+      <w:start w:val="1"/>
+      <w:numFmt w:val="bullet"/>
+      <w:lvlText w:val=""/>
+      <w:lvlJc w:val="left"/>
+      <w:pPr>
+        <w:ind w:left="7188" w:hanging="360"/>
+      </w:pPr>
+      <w:rPr>
+        <w:rFonts w:ascii="Wingdings" w:hAnsi="Wingdings" w:hint="default"/>
+      </w:rPr>
+    </w:lvl>
+  </w:abstractNum>
+  <w:abstractNum w:abstractNumId="1" w15:restartNumberingAfterBreak="0">
     <w:nsid w:val="0D977B44"/>
     <w:multiLevelType w:val="multilevel"/>
     <w:tmpl w:val="610EC77E"/>
@@ -5443,7 +5643,7 @@
       </w:rPr>
     </w:lvl>
   </w:abstractNum>
-  <w:abstractNum w:abstractNumId="1" w15:restartNumberingAfterBreak="0">
+  <w:abstractNum w:abstractNumId="2" w15:restartNumberingAfterBreak="0">
     <w:nsid w:val="18B80105"/>
     <w:multiLevelType w:val="hybridMultilevel"/>
     <w:tmpl w:val="E06E6834"/>
@@ -5556,7 +5756,113 @@
       </w:rPr>
     </w:lvl>
   </w:abstractNum>
-  <w:abstractNum w:abstractNumId="2" w15:restartNumberingAfterBreak="0">
+  <w:abstractNum w:abstractNumId="3" w15:restartNumberingAfterBreak="0">
+    <w:nsid w:val="250A2DAB"/>
+    <w:multiLevelType w:val="multilevel"/>
+    <w:tmpl w:val="82068AEC"/>
+    <w:lvl w:ilvl="0">
+      <w:start w:val="1"/>
+      <w:numFmt w:val="decimal"/>
+      <w:lvlText w:val="%1."/>
+      <w:lvlJc w:val="left"/>
+      <w:pPr>
+        <w:ind w:left="360" w:hanging="360"/>
+      </w:pPr>
+    </w:lvl>
+    <w:lvl w:ilvl="1">
+      <w:start w:val="1"/>
+      <w:numFmt w:val="decimal"/>
+      <w:lvlText w:val="%1.%2."/>
+      <w:lvlJc w:val="left"/>
+      <w:pPr>
+        <w:ind w:left="792" w:hanging="432"/>
+      </w:pPr>
+      <w:rPr>
+        <w:sz w:val="28"/>
+        <w:szCs w:val="28"/>
+      </w:rPr>
+    </w:lvl>
+    <w:lvl w:ilvl="2">
+      <w:start w:val="1"/>
+      <w:numFmt w:val="decimal"/>
+      <w:lvlText w:val="%1.%2.%3."/>
+      <w:lvlJc w:val="left"/>
+      <w:pPr>
+        <w:ind w:left="1224" w:hanging="504"/>
+      </w:pPr>
+      <w:rPr>
+        <w:b/>
+        <w:i w:val="0"/>
+        <w:smallCaps w:val="0"/>
+        <w:strike w:val="0"/>
+        <w:u w:val="none"/>
+        <w:vertAlign w:val="baseline"/>
+      </w:rPr>
+    </w:lvl>
+    <w:lvl w:ilvl="3">
+      <w:start w:val="1"/>
+      <w:numFmt w:val="decimal"/>
+      <w:lvlText w:val="%1.%2.%3.%4."/>
+      <w:lvlJc w:val="left"/>
+      <w:pPr>
+        <w:ind w:left="1728" w:hanging="647"/>
+      </w:pPr>
+      <w:rPr>
+        <w:b w:val="0"/>
+        <w:i w:val="0"/>
+        <w:smallCaps w:val="0"/>
+        <w:strike w:val="0"/>
+        <w:u w:val="none"/>
+        <w:vertAlign w:val="baseline"/>
+      </w:rPr>
+    </w:lvl>
+    <w:lvl w:ilvl="4">
+      <w:start w:val="1"/>
+      <w:numFmt w:val="decimal"/>
+      <w:lvlText w:val="%1.%2.%3.%4.%5."/>
+      <w:lvlJc w:val="left"/>
+      <w:pPr>
+        <w:ind w:left="2232" w:hanging="792"/>
+      </w:pPr>
+    </w:lvl>
+    <w:lvl w:ilvl="5">
+      <w:start w:val="1"/>
+      <w:numFmt w:val="decimal"/>
+      <w:lvlText w:val="%1.%2.%3.%4.%5.%6."/>
+      <w:lvlJc w:val="left"/>
+      <w:pPr>
+        <w:ind w:left="2736" w:hanging="935"/>
+      </w:pPr>
+    </w:lvl>
+    <w:lvl w:ilvl="6">
+      <w:start w:val="1"/>
+      <w:numFmt w:val="decimal"/>
+      <w:lvlText w:val="%1.%2.%3.%4.%5.%6.%7."/>
+      <w:lvlJc w:val="left"/>
+      <w:pPr>
+        <w:ind w:left="3240" w:hanging="1080"/>
+      </w:pPr>
+    </w:lvl>
+    <w:lvl w:ilvl="7">
+      <w:start w:val="1"/>
+      <w:numFmt w:val="decimal"/>
+      <w:lvlText w:val="%1.%2.%3.%4.%5.%6.%7.%8."/>
+      <w:lvlJc w:val="left"/>
+      <w:pPr>
+        <w:ind w:left="3744" w:hanging="1224"/>
+      </w:pPr>
+    </w:lvl>
+    <w:lvl w:ilvl="8">
+      <w:start w:val="1"/>
+      <w:numFmt w:val="decimal"/>
+      <w:lvlText w:val="%1.%2.%3.%4.%5.%6.%7.%8.%9."/>
+      <w:lvlJc w:val="left"/>
+      <w:pPr>
+        <w:ind w:left="4320" w:hanging="1440"/>
+      </w:pPr>
+    </w:lvl>
+  </w:abstractNum>
+  <w:abstractNum w:abstractNumId="4" w15:restartNumberingAfterBreak="0">
     <w:nsid w:val="34EB6901"/>
     <w:multiLevelType w:val="hybridMultilevel"/>
     <w:tmpl w:val="366EA272"/>
@@ -5669,7 +5975,7 @@
       </w:rPr>
     </w:lvl>
   </w:abstractNum>
-  <w:abstractNum w:abstractNumId="3" w15:restartNumberingAfterBreak="0">
+  <w:abstractNum w:abstractNumId="5" w15:restartNumberingAfterBreak="0">
     <w:nsid w:val="42E93270"/>
     <w:multiLevelType w:val="multilevel"/>
     <w:tmpl w:val="81AE802E"/>
@@ -5812,7 +6118,7 @@
       </w:rPr>
     </w:lvl>
   </w:abstractNum>
-  <w:abstractNum w:abstractNumId="4" w15:restartNumberingAfterBreak="0">
+  <w:abstractNum w:abstractNumId="6" w15:restartNumberingAfterBreak="0">
     <w:nsid w:val="4BFB19F1"/>
     <w:multiLevelType w:val="multilevel"/>
     <w:tmpl w:val="3EC4417C"/>
@@ -6002,18 +6308,24 @@
     </w:lvl>
   </w:abstractNum>
   <w:num w:numId="1">
+    <w:abstractNumId w:val="6"/>
+  </w:num>
+  <w:num w:numId="2">
+    <w:abstractNumId w:val="5"/>
+  </w:num>
+  <w:num w:numId="3">
     <w:abstractNumId w:val="4"/>
   </w:num>
-  <w:num w:numId="2">
+  <w:num w:numId="4">
+    <w:abstractNumId w:val="2"/>
+  </w:num>
+  <w:num w:numId="5">
+    <w:abstractNumId w:val="1"/>
+  </w:num>
+  <w:num w:numId="6">
     <w:abstractNumId w:val="3"/>
   </w:num>
-  <w:num w:numId="3">
-    <w:abstractNumId w:val="2"/>
-  </w:num>
-  <w:num w:numId="4">
-    <w:abstractNumId w:val="1"/>
-  </w:num>
-  <w:num w:numId="5">
+  <w:num w:numId="7">
     <w:abstractNumId w:val="0"/>
   </w:num>
   <w:numIdMacAtCleanup w:val="3"/>
@@ -7327,7 +7639,7 @@
 </file>
 
 <file path=customXml/itemProps1.xml><?xml version="1.0" encoding="utf-8"?>
-<ds:datastoreItem xmlns:ds="http://schemas.openxmlformats.org/officeDocument/2006/customXml" ds:itemID="{C5F19806-649D-4429-B241-1B92755B17FC}">
+<ds:datastoreItem xmlns:ds="http://schemas.openxmlformats.org/officeDocument/2006/customXml" ds:itemID="{EE308150-8B6B-4057-999F-A590599C44EB}">
   <ds:schemaRefs>
     <ds:schemaRef ds:uri="http://schemas.openxmlformats.org/officeDocument/2006/bibliography"/>
   </ds:schemaRefs>

--- a/Documents/FAMA/FAMA.docx
+++ b/Documents/FAMA/FAMA.docx
@@ -4088,16 +4088,15 @@
       <w:r>
         <w:t>Implementación de carrito de compras</w:t>
       </w:r>
-      <w:bookmarkStart w:id="28" w:name="_GoBack"/>
-      <w:bookmarkEnd w:id="28"/>
     </w:p>
     <w:p>
       <w:pPr>
         <w:pStyle w:val="Ttulo1"/>
         <w:jc w:val="left"/>
       </w:pPr>
-      <w:bookmarkStart w:id="29" w:name="_Toc26543134"/>
-      <w:bookmarkStart w:id="30" w:name="_Toc45189816"/>
+      <w:bookmarkStart w:id="28" w:name="_Toc26543134"/>
+      <w:bookmarkStart w:id="29" w:name="_Toc45189816"/>
+      <w:bookmarkStart w:id="30" w:name="_GoBack"/>
       <w:r>
         <w:t>REQUERIMI</w:t>
       </w:r>
@@ -4107,8 +4106,30 @@
       <w:r>
         <w:t>NTOS ESPECÍFICOS</w:t>
       </w:r>
+      <w:bookmarkEnd w:id="28"/>
       <w:bookmarkEnd w:id="29"/>
-      <w:bookmarkEnd w:id="30"/>
+    </w:p>
+    <w:bookmarkEnd w:id="30"/>
+    <w:p>
+      <w:pPr>
+        <w:pBdr>
+          <w:top w:val="nil"/>
+          <w:left w:val="nil"/>
+          <w:bottom w:val="nil"/>
+          <w:right w:val="nil"/>
+          <w:between w:val="nil"/>
+        </w:pBdr>
+        <w:jc w:val="both"/>
+        <w:rPr>
+          <w:color w:val="000000"/>
+        </w:rPr>
+      </w:pPr>
+      <w:r>
+        <w:rPr>
+          <w:color w:val="000000"/>
+        </w:rPr>
+        <w:t>Con estos requerimientos se permitirá realizar la respectiva a la comprobación de los procesos desarrollados en la aplicación AMENN, que se toman como referencia para la comprensión del diseño que este contenga.</w:t>
+      </w:r>
     </w:p>
     <w:p>
       <w:pPr>
@@ -4218,27 +4239,6 @@
     </w:p>
     <w:p>
       <w:pPr>
-        <w:pStyle w:val="Sinespaciado"/>
-        <w:rPr>
-          <w:color w:val="000000" w:themeColor="text1"/>
-        </w:rPr>
-      </w:pPr>
-      <w:r>
-        <w:rPr>
-          <w:color w:val="000000" w:themeColor="text1"/>
-        </w:rPr>
-        <w:t>.</w:t>
-      </w:r>
-    </w:p>
-    <w:p>
-      <w:pPr>
-        <w:rPr>
-          <w:sz w:val="2"/>
-        </w:rPr>
-      </w:pPr>
-    </w:p>
-    <w:p>
-      <w:pPr>
         <w:pStyle w:val="Ttulo3"/>
       </w:pPr>
       <w:bookmarkStart w:id="41" w:name="_Toc26543140"/>
@@ -4259,18 +4259,6 @@
       <w:r>
         <w:t>Requerimientos de desarrollo</w:t>
       </w:r>
-    </w:p>
-    <w:p>
-      <w:pPr>
-        <w:autoSpaceDE w:val="0"/>
-        <w:autoSpaceDN w:val="0"/>
-        <w:adjustRightInd w:val="0"/>
-        <w:spacing w:before="0" w:after="0"/>
-        <w:rPr>
-          <w:rFonts w:ascii="Times New Roman" w:hAnsi="Times New Roman" w:cs="Times New Roman"/>
-          <w:szCs w:val="24"/>
-        </w:rPr>
-      </w:pPr>
     </w:p>
     <w:p>
       <w:pPr>
@@ -7639,7 +7627,7 @@
 </file>
 
 <file path=customXml/itemProps1.xml><?xml version="1.0" encoding="utf-8"?>
-<ds:datastoreItem xmlns:ds="http://schemas.openxmlformats.org/officeDocument/2006/customXml" ds:itemID="{EE308150-8B6B-4057-999F-A590599C44EB}">
+<ds:datastoreItem xmlns:ds="http://schemas.openxmlformats.org/officeDocument/2006/customXml" ds:itemID="{0EA13BE2-B258-4276-B9B9-6B3842D63BC8}">
   <ds:schemaRefs>
     <ds:schemaRef ds:uri="http://schemas.openxmlformats.org/officeDocument/2006/bibliography"/>
   </ds:schemaRefs>

--- a/Documents/FAMA/FAMA.docx
+++ b/Documents/FAMA/FAMA.docx
@@ -4096,7 +4096,6 @@
       </w:pPr>
       <w:bookmarkStart w:id="28" w:name="_Toc26543134"/>
       <w:bookmarkStart w:id="29" w:name="_Toc45189816"/>
-      <w:bookmarkStart w:id="30" w:name="_GoBack"/>
       <w:r>
         <w:t>REQUERIMI</w:t>
       </w:r>
@@ -4109,7 +4108,6 @@
       <w:bookmarkEnd w:id="28"/>
       <w:bookmarkEnd w:id="29"/>
     </w:p>
-    <w:bookmarkEnd w:id="30"/>
     <w:p>
       <w:pPr>
         <w:pBdr>
@@ -4128,7 +4126,39 @@
         <w:rPr>
           <w:color w:val="000000"/>
         </w:rPr>
-        <w:t>Con estos requerimientos se permitirá realizar la respectiva a la comprobación de los procesos desarrollados en la aplicación AMENN, que se toman como referencia para la comprensión del diseño que este contenga.</w:t>
+        <w:t>Con estos requerimientos se permit</w:t>
+      </w:r>
+      <w:r>
+        <w:rPr>
+          <w:color w:val="000000"/>
+        </w:rPr>
+        <w:t xml:space="preserve">irá realizar la respectiva </w:t>
+      </w:r>
+      <w:r>
+        <w:rPr>
+          <w:color w:val="000000"/>
+        </w:rPr>
+        <w:t xml:space="preserve">comprobación de los procesos desarrollados en la aplicación </w:t>
+      </w:r>
+      <w:r>
+        <w:rPr>
+          <w:color w:val="000000"/>
+        </w:rPr>
+        <w:t>de la distribuidora FAMA</w:t>
+      </w:r>
+      <w:r>
+        <w:rPr>
+          <w:color w:val="000000"/>
+        </w:rPr>
+        <w:t>, que se toman como referencia para la comprensión del diseño que est</w:t>
+      </w:r>
+      <w:bookmarkStart w:id="30" w:name="_GoBack"/>
+      <w:bookmarkEnd w:id="30"/>
+      <w:r>
+        <w:rPr>
+          <w:color w:val="000000"/>
+        </w:rPr>
+        <w:t>e contenga.</w:t>
       </w:r>
     </w:p>
     <w:p>
@@ -4920,7 +4950,7 @@
               <w:bCs/>
               <w:noProof/>
             </w:rPr>
-            <w:t>7</w:t>
+            <w:t>5</w:t>
           </w:r>
           <w:r>
             <w:rPr>
@@ -7627,7 +7657,7 @@
 </file>
 
 <file path=customXml/itemProps1.xml><?xml version="1.0" encoding="utf-8"?>
-<ds:datastoreItem xmlns:ds="http://schemas.openxmlformats.org/officeDocument/2006/customXml" ds:itemID="{0EA13BE2-B258-4276-B9B9-6B3842D63BC8}">
+<ds:datastoreItem xmlns:ds="http://schemas.openxmlformats.org/officeDocument/2006/customXml" ds:itemID="{E11DE446-6BC7-4C23-A2B9-18EB0A9A0AFF}">
   <ds:schemaRefs>
     <ds:schemaRef ds:uri="http://schemas.openxmlformats.org/officeDocument/2006/bibliography"/>
   </ds:schemaRefs>

--- a/Documents/FAMA/FAMA.docx
+++ b/Documents/FAMA/FAMA.docx
@@ -4150,98 +4150,158 @@
         <w:rPr>
           <w:color w:val="000000"/>
         </w:rPr>
-        <w:t>, que se toman como referencia para la comprensión del diseño que est</w:t>
-      </w:r>
-      <w:bookmarkStart w:id="30" w:name="_GoBack"/>
+        <w:t>, que se toman como referencia para la comprensión del diseño que este contenga.</w:t>
+      </w:r>
+    </w:p>
+    <w:p>
+      <w:pPr>
+        <w:pStyle w:val="Ttulo2"/>
+      </w:pPr>
+      <w:bookmarkStart w:id="30" w:name="_Toc26543135"/>
+      <w:bookmarkStart w:id="31" w:name="_Toc45189817"/>
+      <w:r>
+        <w:t>REQUERIMIENTOS</w:t>
+      </w:r>
+      <w:r>
+        <w:t xml:space="preserve"> FUNCIONALES</w:t>
+      </w:r>
       <w:bookmarkEnd w:id="30"/>
-      <w:r>
-        <w:rPr>
-          <w:color w:val="000000"/>
-        </w:rPr>
-        <w:t>e contenga.</w:t>
-      </w:r>
+      <w:bookmarkEnd w:id="31"/>
+    </w:p>
+    <w:p>
+      <w:pPr>
+        <w:pStyle w:val="Ttulo3"/>
+      </w:pPr>
+      <w:bookmarkStart w:id="32" w:name="_Toc26543136"/>
+      <w:bookmarkStart w:id="33" w:name="_Toc45189818"/>
+      <w:r>
+        <w:t xml:space="preserve">VERIFICAR </w:t>
+      </w:r>
+      <w:r>
+        <w:t>A</w:t>
+      </w:r>
+      <w:r>
+        <w:t>UTENTICACIÓN DE USUARIO</w:t>
+      </w:r>
+      <w:r>
+        <w:t>S.</w:t>
+      </w:r>
+      <w:bookmarkEnd w:id="32"/>
+      <w:bookmarkEnd w:id="33"/>
     </w:p>
     <w:p>
       <w:pPr>
         <w:pStyle w:val="Ttulo2"/>
       </w:pPr>
-      <w:bookmarkStart w:id="31" w:name="_Toc26543135"/>
-      <w:bookmarkStart w:id="32" w:name="_Toc45189817"/>
+      <w:bookmarkStart w:id="34" w:name="_Toc26543137"/>
+      <w:bookmarkStart w:id="35" w:name="_Toc45189819"/>
       <w:r>
         <w:t>REQUERIMIENTOS</w:t>
       </w:r>
       <w:r>
-        <w:t xml:space="preserve"> FUNCIONALES</w:t>
-      </w:r>
-      <w:bookmarkEnd w:id="31"/>
-      <w:bookmarkEnd w:id="32"/>
+        <w:t xml:space="preserve"> NO FUNCIONALES</w:t>
+      </w:r>
+      <w:bookmarkEnd w:id="34"/>
+      <w:bookmarkEnd w:id="35"/>
     </w:p>
     <w:p>
       <w:pPr>
         <w:pStyle w:val="Ttulo3"/>
       </w:pPr>
-      <w:bookmarkStart w:id="33" w:name="_Toc26543136"/>
-      <w:bookmarkStart w:id="34" w:name="_Toc45189818"/>
-      <w:r>
-        <w:t xml:space="preserve">VERIFICAR </w:t>
-      </w:r>
-      <w:r>
-        <w:t>A</w:t>
-      </w:r>
-      <w:r>
-        <w:t>UTENTICACIÓN DE USUARIO</w:t>
-      </w:r>
-      <w:r>
-        <w:t>S.</w:t>
-      </w:r>
-      <w:bookmarkEnd w:id="33"/>
-      <w:bookmarkEnd w:id="34"/>
-    </w:p>
-    <w:p>
-      <w:pPr>
-        <w:pStyle w:val="Ttulo2"/>
-      </w:pPr>
-      <w:bookmarkStart w:id="35" w:name="_Toc26543137"/>
-      <w:bookmarkStart w:id="36" w:name="_Toc45189819"/>
+      <w:bookmarkStart w:id="36" w:name="_Toc26543138"/>
+      <w:bookmarkStart w:id="37" w:name="_Toc45189820"/>
       <w:r>
         <w:t>REQUERIMIENTOS</w:t>
       </w:r>
       <w:r>
-        <w:t xml:space="preserve"> NO FUNCIONALES</w:t>
-      </w:r>
-      <w:bookmarkEnd w:id="35"/>
+        <w:t xml:space="preserve"> DE RENDIMIENTO</w:t>
+      </w:r>
+      <w:r>
+        <w:t xml:space="preserve"> (EFICIENCIA)</w:t>
+      </w:r>
       <w:bookmarkEnd w:id="36"/>
+      <w:bookmarkEnd w:id="37"/>
     </w:p>
     <w:p>
       <w:pPr>
         <w:pStyle w:val="Ttulo3"/>
       </w:pPr>
-      <w:bookmarkStart w:id="37" w:name="_Toc26543138"/>
-      <w:bookmarkStart w:id="38" w:name="_Toc45189820"/>
-      <w:r>
-        <w:t>REQUERIMIENTOS</w:t>
-      </w:r>
-      <w:r>
-        <w:t xml:space="preserve"> DE RENDIMIENTO</w:t>
-      </w:r>
-      <w:r>
-        <w:t xml:space="preserve"> (EFICIENCIA)</w:t>
-      </w:r>
-      <w:bookmarkEnd w:id="37"/>
+      <w:bookmarkStart w:id="38" w:name="_Toc26543139"/>
+      <w:bookmarkStart w:id="39" w:name="_Toc45189821"/>
+      <w:r>
+        <w:t>RESTRICCIONES DE DISEÑO</w:t>
+      </w:r>
       <w:bookmarkEnd w:id="38"/>
-    </w:p>
-    <w:p>
-      <w:pPr>
-        <w:pStyle w:val="Ttulo3"/>
-      </w:pPr>
-      <w:bookmarkStart w:id="39" w:name="_Toc26543139"/>
-      <w:bookmarkStart w:id="40" w:name="_Toc45189821"/>
-      <w:r>
-        <w:t>RESTRICCIONES DE DISEÑO</w:t>
-      </w:r>
       <w:bookmarkEnd w:id="39"/>
+    </w:p>
+    <w:p>
+      <w:pPr>
+        <w:pStyle w:val="Ttulo4"/>
+        <w:rPr>
+          <w:color w:val="000000" w:themeColor="text1"/>
+        </w:rPr>
+      </w:pPr>
+      <w:r>
+        <w:rPr>
+          <w:color w:val="000000" w:themeColor="text1"/>
+        </w:rPr>
+        <w:t>Estándares asociados</w:t>
+      </w:r>
+    </w:p>
+    <w:p>
+      <w:pPr>
+        <w:pStyle w:val="Sinespaciado"/>
+        <w:ind w:left="0"/>
+        <w:rPr>
+          <w:color w:val="000000" w:themeColor="text1"/>
+        </w:rPr>
+      </w:pPr>
+      <w:bookmarkStart w:id="40" w:name="_GoBack"/>
       <w:bookmarkEnd w:id="40"/>
-    </w:p>
+      <w:r>
+        <w:rPr>
+          <w:color w:val="000000" w:themeColor="text1"/>
+        </w:rPr>
+        <w:t xml:space="preserve">Se han </w:t>
+      </w:r>
+      <w:r>
+        <w:rPr>
+          <w:color w:val="000000" w:themeColor="text1"/>
+        </w:rPr>
+        <w:t>tratado de</w:t>
+      </w:r>
+      <w:r>
+        <w:rPr>
+          <w:color w:val="000000" w:themeColor="text1"/>
+        </w:rPr>
+        <w:t xml:space="preserve"> cumplir los estándares de cualquier web con acces</w:t>
+      </w:r>
+      <w:r>
+        <w:rPr>
+          <w:color w:val="000000" w:themeColor="text1"/>
+        </w:rPr>
+        <w:t xml:space="preserve">o seguro, creando un sistema de </w:t>
+      </w:r>
+      <w:r>
+        <w:rPr>
+          <w:color w:val="000000" w:themeColor="text1"/>
+        </w:rPr>
+        <w:t>autenticación para que nadie pueda acceder a una zona de la w</w:t>
+      </w:r>
+      <w:r>
+        <w:rPr>
+          <w:color w:val="000000" w:themeColor="text1"/>
+        </w:rPr>
+        <w:t xml:space="preserve">eb a la que no tiene permiso de </w:t>
+      </w:r>
+      <w:r>
+        <w:rPr>
+          <w:color w:val="000000" w:themeColor="text1"/>
+        </w:rPr>
+        <w:t>acceso. El idioma elegido para la presentación de las páginas ha sido el castellano.</w:t>
+      </w:r>
+    </w:p>
+    <w:p/>
     <w:p>
       <w:pPr>
         <w:pStyle w:val="Ttulo4"/>
@@ -4250,20 +4310,7 @@
         </w:rPr>
       </w:pPr>
       <w:r>
-        <w:rPr>
-          <w:color w:val="000000" w:themeColor="text1"/>
-        </w:rPr>
-        <w:t>Estándares asociados</w:t>
-      </w:r>
-    </w:p>
-    <w:p>
-      <w:pPr>
-        <w:pStyle w:val="Ttulo4"/>
-        <w:rPr>
-          <w:color w:val="000000" w:themeColor="text1"/>
-        </w:rPr>
-      </w:pPr>
-      <w:r>
+        <w:lastRenderedPageBreak/>
         <w:t>Limitaciones Hardware</w:t>
       </w:r>
     </w:p>
@@ -4950,7 +4997,7 @@
               <w:bCs/>
               <w:noProof/>
             </w:rPr>
-            <w:t>5</w:t>
+            <w:t>7</w:t>
           </w:r>
           <w:r>
             <w:rPr>
@@ -4992,7 +5039,7 @@
               <w:bCs/>
               <w:noProof/>
             </w:rPr>
-            <w:t>8</w:t>
+            <w:t>9</w:t>
           </w:r>
           <w:r>
             <w:rPr>
@@ -5412,7 +5459,7 @@
               <w:bCs/>
               <w:noProof/>
             </w:rPr>
-            <w:t>8</w:t>
+            <w:t>9</w:t>
           </w:r>
           <w:r>
             <w:rPr>
@@ -7657,7 +7704,7 @@
 </file>
 
 <file path=customXml/itemProps1.xml><?xml version="1.0" encoding="utf-8"?>
-<ds:datastoreItem xmlns:ds="http://schemas.openxmlformats.org/officeDocument/2006/customXml" ds:itemID="{E11DE446-6BC7-4C23-A2B9-18EB0A9A0AFF}">
+<ds:datastoreItem xmlns:ds="http://schemas.openxmlformats.org/officeDocument/2006/customXml" ds:itemID="{AB262C7D-9C3E-4BBA-A722-48D6C1B0E723}">
   <ds:schemaRefs>
     <ds:schemaRef ds:uri="http://schemas.openxmlformats.org/officeDocument/2006/bibliography"/>
   </ds:schemaRefs>

--- a/Documents/FAMA/FAMA.docx
+++ b/Documents/FAMA/FAMA.docx
@@ -4189,6 +4189,7 @@
       <w:bookmarkEnd w:id="32"/>
       <w:bookmarkEnd w:id="33"/>
     </w:p>
+    <w:p/>
     <w:p>
       <w:pPr>
         <w:pStyle w:val="Ttulo2"/>
@@ -4222,6 +4223,7 @@
       <w:bookmarkEnd w:id="36"/>
       <w:bookmarkEnd w:id="37"/>
     </w:p>
+    <w:p/>
     <w:p>
       <w:pPr>
         <w:pStyle w:val="Ttulo3"/>
@@ -4256,64 +4258,99 @@
           <w:color w:val="000000" w:themeColor="text1"/>
         </w:rPr>
       </w:pPr>
+      <w:r>
+        <w:rPr>
+          <w:color w:val="000000" w:themeColor="text1"/>
+        </w:rPr>
+        <w:t xml:space="preserve">Se han </w:t>
+      </w:r>
+      <w:r>
+        <w:rPr>
+          <w:color w:val="000000" w:themeColor="text1"/>
+        </w:rPr>
+        <w:t>tratado de</w:t>
+      </w:r>
+      <w:r>
+        <w:rPr>
+          <w:color w:val="000000" w:themeColor="text1"/>
+        </w:rPr>
+        <w:t xml:space="preserve"> cumplir los estándares de cualquier web con acces</w:t>
+      </w:r>
+      <w:r>
+        <w:rPr>
+          <w:color w:val="000000" w:themeColor="text1"/>
+        </w:rPr>
+        <w:t xml:space="preserve">o seguro, creando un sistema de </w:t>
+      </w:r>
+      <w:r>
+        <w:rPr>
+          <w:color w:val="000000" w:themeColor="text1"/>
+        </w:rPr>
+        <w:t>autenticación para que nadie pueda acceder a una zona de la w</w:t>
+      </w:r>
+      <w:r>
+        <w:rPr>
+          <w:color w:val="000000" w:themeColor="text1"/>
+        </w:rPr>
+        <w:t xml:space="preserve">eb a la que no tiene permiso de </w:t>
+      </w:r>
+      <w:r>
+        <w:rPr>
+          <w:color w:val="000000" w:themeColor="text1"/>
+        </w:rPr>
+        <w:t>acceso. El idioma elegido para la presentación de las páginas ha sido el castellano.</w:t>
+      </w:r>
+    </w:p>
+    <w:p>
+      <w:pPr>
+        <w:pStyle w:val="Ttulo4"/>
+      </w:pPr>
+      <w:r>
+        <w:t>Limitaciones Hardware</w:t>
+      </w:r>
+    </w:p>
+    <w:p>
+      <w:pPr>
+        <w:pStyle w:val="Sinespaciado"/>
+        <w:ind w:left="0"/>
+        <w:rPr>
+          <w:color w:val="000000" w:themeColor="text1"/>
+        </w:rPr>
+      </w:pPr>
+      <w:r>
+        <w:rPr>
+          <w:color w:val="000000" w:themeColor="text1"/>
+        </w:rPr>
+        <w:t>Al tratarse de una aplicación web no se requiere un hardware especí</w:t>
+      </w:r>
+      <w:r>
+        <w:rPr>
+          <w:color w:val="000000" w:themeColor="text1"/>
+        </w:rPr>
+        <w:t xml:space="preserve">fico. El servidor que albergará </w:t>
+      </w:r>
+      <w:r>
+        <w:rPr>
+          <w:color w:val="000000" w:themeColor="text1"/>
+        </w:rPr>
+        <w:t>la base de datos del sistema deberá permanecer conectado a Interne</w:t>
+      </w:r>
+      <w:r>
+        <w:rPr>
+          <w:color w:val="000000" w:themeColor="text1"/>
+        </w:rPr>
+        <w:t xml:space="preserve">t las 24 horas, puesto que este </w:t>
+      </w:r>
+      <w:r>
+        <w:rPr>
+          <w:color w:val="000000" w:themeColor="text1"/>
+        </w:rPr>
+        <w:t>host será quien atienda las peticiones de lectura y escritura de los usuarios que accedan a la intranet.</w:t>
+      </w:r>
       <w:bookmarkStart w:id="40" w:name="_GoBack"/>
       <w:bookmarkEnd w:id="40"/>
-      <w:r>
-        <w:rPr>
-          <w:color w:val="000000" w:themeColor="text1"/>
-        </w:rPr>
-        <w:t xml:space="preserve">Se han </w:t>
-      </w:r>
-      <w:r>
-        <w:rPr>
-          <w:color w:val="000000" w:themeColor="text1"/>
-        </w:rPr>
-        <w:t>tratado de</w:t>
-      </w:r>
-      <w:r>
-        <w:rPr>
-          <w:color w:val="000000" w:themeColor="text1"/>
-        </w:rPr>
-        <w:t xml:space="preserve"> cumplir los estándares de cualquier web con acces</w:t>
-      </w:r>
-      <w:r>
-        <w:rPr>
-          <w:color w:val="000000" w:themeColor="text1"/>
-        </w:rPr>
-        <w:t xml:space="preserve">o seguro, creando un sistema de </w:t>
-      </w:r>
-      <w:r>
-        <w:rPr>
-          <w:color w:val="000000" w:themeColor="text1"/>
-        </w:rPr>
-        <w:t>autenticación para que nadie pueda acceder a una zona de la w</w:t>
-      </w:r>
-      <w:r>
-        <w:rPr>
-          <w:color w:val="000000" w:themeColor="text1"/>
-        </w:rPr>
-        <w:t xml:space="preserve">eb a la que no tiene permiso de </w:t>
-      </w:r>
-      <w:r>
-        <w:rPr>
-          <w:color w:val="000000" w:themeColor="text1"/>
-        </w:rPr>
-        <w:t>acceso. El idioma elegido para la presentación de las páginas ha sido el castellano.</w:t>
-      </w:r>
     </w:p>
     <w:p/>
-    <w:p>
-      <w:pPr>
-        <w:pStyle w:val="Ttulo4"/>
-        <w:rPr>
-          <w:color w:val="000000" w:themeColor="text1"/>
-        </w:rPr>
-      </w:pPr>
-      <w:r>
-        <w:lastRenderedPageBreak/>
-        <w:t>Limitaciones Hardware</w:t>
-      </w:r>
-    </w:p>
     <w:p>
       <w:pPr>
         <w:pStyle w:val="Ttulo3"/>
@@ -4321,6 +4358,7 @@
       <w:bookmarkStart w:id="41" w:name="_Toc26543140"/>
       <w:bookmarkStart w:id="42" w:name="_Toc45189822"/>
       <w:r>
+        <w:lastRenderedPageBreak/>
         <w:t>ATRIBUTOS DE</w:t>
       </w:r>
       <w:r>
@@ -4997,7 +5035,7 @@
               <w:bCs/>
               <w:noProof/>
             </w:rPr>
-            <w:t>7</w:t>
+            <w:t>8</w:t>
           </w:r>
           <w:r>
             <w:rPr>
@@ -6186,7 +6224,7 @@
   <w:abstractNum w:abstractNumId="6" w15:restartNumberingAfterBreak="0">
     <w:nsid w:val="4BFB19F1"/>
     <w:multiLevelType w:val="multilevel"/>
-    <w:tmpl w:val="3EC4417C"/>
+    <w:tmpl w:val="A936194E"/>
     <w:lvl w:ilvl="0">
       <w:start w:val="1"/>
       <w:numFmt w:val="decimal"/>
@@ -6278,7 +6316,7 @@
         <w:ind w:left="1728" w:hanging="648"/>
       </w:pPr>
       <w:rPr>
-        <w:b w:val="0"/>
+        <w:b/>
         <w:bCs w:val="0"/>
         <w:i w:val="0"/>
         <w:iCs w:val="0"/>
@@ -7704,7 +7742,7 @@
 </file>
 
 <file path=customXml/itemProps1.xml><?xml version="1.0" encoding="utf-8"?>
-<ds:datastoreItem xmlns:ds="http://schemas.openxmlformats.org/officeDocument/2006/customXml" ds:itemID="{AB262C7D-9C3E-4BBA-A722-48D6C1B0E723}">
+<ds:datastoreItem xmlns:ds="http://schemas.openxmlformats.org/officeDocument/2006/customXml" ds:itemID="{1D3375DC-E060-402C-9706-AA0450192C3D}">
   <ds:schemaRefs>
     <ds:schemaRef ds:uri="http://schemas.openxmlformats.org/officeDocument/2006/bibliography"/>
   </ds:schemaRefs>

--- a/Documents/FAMA/FAMA.docx
+++ b/Documents/FAMA/FAMA.docx
@@ -4347,16 +4347,13 @@
         </w:rPr>
         <w:t>host será quien atienda las peticiones de lectura y escritura de los usuarios que accedan a la intranet.</w:t>
       </w:r>
-      <w:bookmarkStart w:id="40" w:name="_GoBack"/>
-      <w:bookmarkEnd w:id="40"/>
-    </w:p>
-    <w:p/>
+    </w:p>
     <w:p>
       <w:pPr>
         <w:pStyle w:val="Ttulo3"/>
       </w:pPr>
-      <w:bookmarkStart w:id="41" w:name="_Toc26543140"/>
-      <w:bookmarkStart w:id="42" w:name="_Toc45189822"/>
+      <w:bookmarkStart w:id="40" w:name="_Toc26543140"/>
+      <w:bookmarkStart w:id="41" w:name="_Toc45189822"/>
       <w:r>
         <w:lastRenderedPageBreak/>
         <w:t>ATRIBUTOS DE</w:t>
@@ -4364,15 +4361,28 @@
       <w:r>
         <w:t>L SISTEMA</w:t>
       </w:r>
+      <w:bookmarkEnd w:id="40"/>
       <w:bookmarkEnd w:id="41"/>
+    </w:p>
+    <w:p>
+      <w:pPr>
+        <w:pStyle w:val="Ttulo4"/>
+      </w:pPr>
+      <w:r>
+        <w:t>Requerimientos de desarrollo</w:t>
+      </w:r>
+    </w:p>
+    <w:p>
+      <w:pPr>
+        <w:pStyle w:val="Sinespaciado"/>
+      </w:pPr>
+      <w:r>
+        <w:t>EL internet cada día avanza a pasos agigantados y con ella crecen las oportunidades basadas en posicionar y ofrecer a los internautas información, productos y servicios qu</w:t>
+      </w:r>
+      <w:bookmarkStart w:id="42" w:name="_GoBack"/>
       <w:bookmarkEnd w:id="42"/>
-    </w:p>
-    <w:p>
-      <w:pPr>
-        <w:pStyle w:val="Ttulo4"/>
-      </w:pPr>
-      <w:r>
-        <w:t>Requerimientos de desarrollo</w:t>
+      <w:r>
+        <w:t xml:space="preserve">e puedan encontrar a un clic de distancia. </w:t>
       </w:r>
     </w:p>
     <w:p>
@@ -5035,7 +5045,7 @@
               <w:bCs/>
               <w:noProof/>
             </w:rPr>
-            <w:t>8</w:t>
+            <w:t>7</w:t>
           </w:r>
           <w:r>
             <w:rPr>
@@ -6410,6 +6420,119 @@
       </w:pPr>
     </w:lvl>
   </w:abstractNum>
+  <w:abstractNum w:abstractNumId="7" w15:restartNumberingAfterBreak="0">
+    <w:nsid w:val="7EF608C5"/>
+    <w:multiLevelType w:val="hybridMultilevel"/>
+    <w:tmpl w:val="3A902650"/>
+    <w:lvl w:ilvl="0" w:tplc="0C0A0001">
+      <w:start w:val="1"/>
+      <w:numFmt w:val="bullet"/>
+      <w:lvlText w:val=""/>
+      <w:lvlJc w:val="left"/>
+      <w:pPr>
+        <w:ind w:left="1068" w:hanging="360"/>
+      </w:pPr>
+      <w:rPr>
+        <w:rFonts w:ascii="Symbol" w:hAnsi="Symbol" w:hint="default"/>
+      </w:rPr>
+    </w:lvl>
+    <w:lvl w:ilvl="1" w:tplc="04090003" w:tentative="1">
+      <w:start w:val="1"/>
+      <w:numFmt w:val="bullet"/>
+      <w:lvlText w:val="o"/>
+      <w:lvlJc w:val="left"/>
+      <w:pPr>
+        <w:ind w:left="2148" w:hanging="360"/>
+      </w:pPr>
+      <w:rPr>
+        <w:rFonts w:ascii="Courier New" w:hAnsi="Courier New" w:cs="Courier New" w:hint="default"/>
+      </w:rPr>
+    </w:lvl>
+    <w:lvl w:ilvl="2" w:tplc="04090005" w:tentative="1">
+      <w:start w:val="1"/>
+      <w:numFmt w:val="bullet"/>
+      <w:lvlText w:val=""/>
+      <w:lvlJc w:val="left"/>
+      <w:pPr>
+        <w:ind w:left="2868" w:hanging="360"/>
+      </w:pPr>
+      <w:rPr>
+        <w:rFonts w:ascii="Wingdings" w:hAnsi="Wingdings" w:hint="default"/>
+      </w:rPr>
+    </w:lvl>
+    <w:lvl w:ilvl="3" w:tplc="04090001" w:tentative="1">
+      <w:start w:val="1"/>
+      <w:numFmt w:val="bullet"/>
+      <w:lvlText w:val=""/>
+      <w:lvlJc w:val="left"/>
+      <w:pPr>
+        <w:ind w:left="3588" w:hanging="360"/>
+      </w:pPr>
+      <w:rPr>
+        <w:rFonts w:ascii="Symbol" w:hAnsi="Symbol" w:hint="default"/>
+      </w:rPr>
+    </w:lvl>
+    <w:lvl w:ilvl="4" w:tplc="04090003" w:tentative="1">
+      <w:start w:val="1"/>
+      <w:numFmt w:val="bullet"/>
+      <w:lvlText w:val="o"/>
+      <w:lvlJc w:val="left"/>
+      <w:pPr>
+        <w:ind w:left="4308" w:hanging="360"/>
+      </w:pPr>
+      <w:rPr>
+        <w:rFonts w:ascii="Courier New" w:hAnsi="Courier New" w:cs="Courier New" w:hint="default"/>
+      </w:rPr>
+    </w:lvl>
+    <w:lvl w:ilvl="5" w:tplc="04090005" w:tentative="1">
+      <w:start w:val="1"/>
+      <w:numFmt w:val="bullet"/>
+      <w:lvlText w:val=""/>
+      <w:lvlJc w:val="left"/>
+      <w:pPr>
+        <w:ind w:left="5028" w:hanging="360"/>
+      </w:pPr>
+      <w:rPr>
+        <w:rFonts w:ascii="Wingdings" w:hAnsi="Wingdings" w:hint="default"/>
+      </w:rPr>
+    </w:lvl>
+    <w:lvl w:ilvl="6" w:tplc="04090001" w:tentative="1">
+      <w:start w:val="1"/>
+      <w:numFmt w:val="bullet"/>
+      <w:lvlText w:val=""/>
+      <w:lvlJc w:val="left"/>
+      <w:pPr>
+        <w:ind w:left="5748" w:hanging="360"/>
+      </w:pPr>
+      <w:rPr>
+        <w:rFonts w:ascii="Symbol" w:hAnsi="Symbol" w:hint="default"/>
+      </w:rPr>
+    </w:lvl>
+    <w:lvl w:ilvl="7" w:tplc="04090003" w:tentative="1">
+      <w:start w:val="1"/>
+      <w:numFmt w:val="bullet"/>
+      <w:lvlText w:val="o"/>
+      <w:lvlJc w:val="left"/>
+      <w:pPr>
+        <w:ind w:left="6468" w:hanging="360"/>
+      </w:pPr>
+      <w:rPr>
+        <w:rFonts w:ascii="Courier New" w:hAnsi="Courier New" w:cs="Courier New" w:hint="default"/>
+      </w:rPr>
+    </w:lvl>
+    <w:lvl w:ilvl="8" w:tplc="04090005" w:tentative="1">
+      <w:start w:val="1"/>
+      <w:numFmt w:val="bullet"/>
+      <w:lvlText w:val=""/>
+      <w:lvlJc w:val="left"/>
+      <w:pPr>
+        <w:ind w:left="7188" w:hanging="360"/>
+      </w:pPr>
+      <w:rPr>
+        <w:rFonts w:ascii="Wingdings" w:hAnsi="Wingdings" w:hint="default"/>
+      </w:rPr>
+    </w:lvl>
+  </w:abstractNum>
   <w:num w:numId="1">
     <w:abstractNumId w:val="6"/>
   </w:num>
@@ -6430,6 +6553,9 @@
   </w:num>
   <w:num w:numId="7">
     <w:abstractNumId w:val="0"/>
+  </w:num>
+  <w:num w:numId="8">
+    <w:abstractNumId w:val="7"/>
   </w:num>
   <w:numIdMacAtCleanup w:val="3"/>
 </w:numbering>
@@ -7742,7 +7868,7 @@
 </file>
 
 <file path=customXml/itemProps1.xml><?xml version="1.0" encoding="utf-8"?>
-<ds:datastoreItem xmlns:ds="http://schemas.openxmlformats.org/officeDocument/2006/customXml" ds:itemID="{1D3375DC-E060-402C-9706-AA0450192C3D}">
+<ds:datastoreItem xmlns:ds="http://schemas.openxmlformats.org/officeDocument/2006/customXml" ds:itemID="{7FC3CDF5-E5F4-4434-8989-F2F0F798DDCA}">
   <ds:schemaRefs>
     <ds:schemaRef ds:uri="http://schemas.openxmlformats.org/officeDocument/2006/bibliography"/>
   </ds:schemaRefs>

--- a/Documents/FAMA/FAMA.docx
+++ b/Documents/FAMA/FAMA.docx
@@ -4375,23 +4375,29 @@
     <w:p>
       <w:pPr>
         <w:pStyle w:val="Sinespaciado"/>
-      </w:pPr>
-      <w:r>
-        <w:t>EL internet cada día avanza a pasos agigantados y con ella crecen las oportunidades basadas en posicionar y ofrecer a los internautas información, productos y servicios qu</w:t>
+        <w:ind w:left="0"/>
+      </w:pPr>
+      <w:r>
+        <w:t xml:space="preserve">EL internet cada día avanza a pasos agigantados y con ella crecen las oportunidades basadas en posicionar y ofrecer a los internautas información, productos y servicios que puedan encontrar a un clic de distancia. </w:t>
+      </w:r>
+    </w:p>
+    <w:p>
+      <w:pPr>
+        <w:pStyle w:val="Ttulo4"/>
+      </w:pPr>
+      <w:r>
+        <w:t>Fiabilidad.</w:t>
+      </w:r>
+    </w:p>
+    <w:p>
+      <w:r>
+        <w:t>Garantizará la confiabilidad, la seguridad y el desempeño del sistema informático a los diferentes usuarios, gestionado la información almacenada en la base de datos del sistema, para que pueda ser consultada y actualizada</w:t>
+      </w:r>
+      <w:r>
+        <w:t xml:space="preserve"> permanente.</w:t>
       </w:r>
       <w:bookmarkStart w:id="42" w:name="_GoBack"/>
       <w:bookmarkEnd w:id="42"/>
-      <w:r>
-        <w:t xml:space="preserve">e puedan encontrar a un clic de distancia. </w:t>
-      </w:r>
-    </w:p>
-    <w:p>
-      <w:pPr>
-        <w:pStyle w:val="Ttulo4"/>
-      </w:pPr>
-      <w:r>
-        <w:t>Fiabilidad.</w:t>
-      </w:r>
     </w:p>
     <w:p>
       <w:pPr>
@@ -5045,7 +5051,7 @@
               <w:bCs/>
               <w:noProof/>
             </w:rPr>
-            <w:t>7</w:t>
+            <w:t>8</w:t>
           </w:r>
           <w:r>
             <w:rPr>
@@ -7868,7 +7874,7 @@
 </file>
 
 <file path=customXml/itemProps1.xml><?xml version="1.0" encoding="utf-8"?>
-<ds:datastoreItem xmlns:ds="http://schemas.openxmlformats.org/officeDocument/2006/customXml" ds:itemID="{7FC3CDF5-E5F4-4434-8989-F2F0F798DDCA}">
+<ds:datastoreItem xmlns:ds="http://schemas.openxmlformats.org/officeDocument/2006/customXml" ds:itemID="{BF9B0BB0-C613-4E99-A65A-966FEEFD4268}">
   <ds:schemaRefs>
     <ds:schemaRef ds:uri="http://schemas.openxmlformats.org/officeDocument/2006/bibliography"/>
   </ds:schemaRefs>

--- a/Documents/FAMA/FAMA.docx
+++ b/Documents/FAMA/FAMA.docx
@@ -4396,16 +4396,44 @@
       <w:r>
         <w:t xml:space="preserve"> permanente.</w:t>
       </w:r>
+    </w:p>
+    <w:p>
+      <w:pPr>
+        <w:pStyle w:val="Ttulo4"/>
+      </w:pPr>
+      <w:r>
+        <w:t>Mantenibilidad.</w:t>
+      </w:r>
+    </w:p>
+    <w:p>
+      <w:pPr>
+        <w:jc w:val="both"/>
+      </w:pPr>
+      <w:r>
+        <w:t>FAMA (S</w:t>
+      </w:r>
+      <w:r>
+        <w:t>istema web informativo</w:t>
+      </w:r>
+      <w:r>
+        <w:t xml:space="preserve">) </w:t>
+      </w:r>
+      <w:r>
+        <w:t>se alojará en servidores para asegurar una integridad de los datos y se realizaran las respectivas copias de seguridad.</w:t>
+      </w:r>
+      <w:r>
+        <w:t xml:space="preserve"> </w:t>
+      </w:r>
+    </w:p>
+    <w:p>
+      <w:pPr>
+        <w:jc w:val="both"/>
+      </w:pPr>
+      <w:r>
+        <w:t>El mantenimiento básico de la aplicación se llevará a cabo por el administrador. Sin embargo, cualquier cambio que se deseará introducir y requiriese de la modificación de la base de datos, así como implementar nueva funcionalidad, deberá ser llevada a cabo por el programador de la web.</w:t>
+      </w:r>
       <w:bookmarkStart w:id="42" w:name="_GoBack"/>
       <w:bookmarkEnd w:id="42"/>
-    </w:p>
-    <w:p>
-      <w:pPr>
-        <w:pStyle w:val="Ttulo4"/>
-      </w:pPr>
-      <w:r>
-        <w:t>Mantenibilidad.</w:t>
-      </w:r>
     </w:p>
     <w:p>
       <w:pPr>
@@ -7874,7 +7902,7 @@
 </file>
 
 <file path=customXml/itemProps1.xml><?xml version="1.0" encoding="utf-8"?>
-<ds:datastoreItem xmlns:ds="http://schemas.openxmlformats.org/officeDocument/2006/customXml" ds:itemID="{BF9B0BB0-C613-4E99-A65A-966FEEFD4268}">
+<ds:datastoreItem xmlns:ds="http://schemas.openxmlformats.org/officeDocument/2006/customXml" ds:itemID="{C9A2B6C3-2B4A-459D-9811-3C47D8D16C25}">
   <ds:schemaRefs>
     <ds:schemaRef ds:uri="http://schemas.openxmlformats.org/officeDocument/2006/bibliography"/>
   </ds:schemaRefs>

--- a/Documents/FAMA/FAMA.docx
+++ b/Documents/FAMA/FAMA.docx
@@ -4432,21 +4432,29 @@
       <w:r>
         <w:t>El mantenimiento básico de la aplicación se llevará a cabo por el administrador. Sin embargo, cualquier cambio que se deseará introducir y requiriese de la modificación de la base de datos, así como implementar nueva funcionalidad, deberá ser llevada a cabo por el programador de la web.</w:t>
       </w:r>
+    </w:p>
+    <w:p>
+      <w:pPr>
+        <w:pStyle w:val="Ttulo4"/>
+      </w:pPr>
+      <w:r>
+        <w:t>Portabilidad.</w:t>
+      </w:r>
+    </w:p>
+    <w:p>
+      <w:pPr>
+        <w:jc w:val="both"/>
+      </w:pPr>
+      <w:r>
+        <w:t>La aplicación ha sido diseñada con tecnología libre, luego podrá ser soportada por cualquier plataforma y sistema operativo. Por lo mismo, se podrá acceder a ella desde cualquier navegador.</w:t>
+      </w:r>
+    </w:p>
+    <w:p>
+      <w:pPr>
+        <w:pStyle w:val="Ttulo4"/>
+      </w:pPr>
       <w:bookmarkStart w:id="42" w:name="_GoBack"/>
       <w:bookmarkEnd w:id="42"/>
-    </w:p>
-    <w:p>
-      <w:pPr>
-        <w:pStyle w:val="Ttulo4"/>
-      </w:pPr>
-      <w:r>
-        <w:t>Portabilidad.</w:t>
-      </w:r>
-    </w:p>
-    <w:p>
-      <w:pPr>
-        <w:pStyle w:val="Ttulo4"/>
-      </w:pPr>
       <w:r>
         <w:t>Seguridad</w:t>
       </w:r>
@@ -7902,7 +7910,7 @@
 </file>
 
 <file path=customXml/itemProps1.xml><?xml version="1.0" encoding="utf-8"?>
-<ds:datastoreItem xmlns:ds="http://schemas.openxmlformats.org/officeDocument/2006/customXml" ds:itemID="{C9A2B6C3-2B4A-459D-9811-3C47D8D16C25}">
+<ds:datastoreItem xmlns:ds="http://schemas.openxmlformats.org/officeDocument/2006/customXml" ds:itemID="{0B580ED4-D213-411D-B821-D0C523D1C2FB}">
   <ds:schemaRefs>
     <ds:schemaRef ds:uri="http://schemas.openxmlformats.org/officeDocument/2006/bibliography"/>
   </ds:schemaRefs>

--- a/Documents/FAMA/FAMA.docx
+++ b/Documents/FAMA/FAMA.docx
@@ -4390,6 +4390,9 @@
       </w:r>
     </w:p>
     <w:p>
+      <w:pPr>
+        <w:jc w:val="both"/>
+      </w:pPr>
       <w:r>
         <w:t>Garantizará la confiabilidad, la seguridad y el desempeño del sistema informático a los diferentes usuarios, gestionado la información almacenada en la base de datos del sistema, para que pueda ser consultada y actualizada</w:t>
       </w:r>
@@ -4452,48 +4455,89 @@
     <w:p>
       <w:pPr>
         <w:pStyle w:val="Ttulo4"/>
+      </w:pPr>
+      <w:r>
+        <w:t>Seguridad</w:t>
+      </w:r>
+    </w:p>
+    <w:p>
+      <w:pPr>
+        <w:pStyle w:val="Sinespaciado"/>
+        <w:ind w:left="0"/>
+      </w:pPr>
+      <w:r>
+        <w:t xml:space="preserve">El sistema </w:t>
+      </w:r>
+      <w:r>
+        <w:t>web de FAMA</w:t>
+      </w:r>
+      <w:r>
+        <w:t xml:space="preserve">, </w:t>
+      </w:r>
+      <w:r>
+        <w:t>se adaptará</w:t>
+      </w:r>
+      <w:r>
+        <w:t xml:space="preserve"> a los diferentes dispositivos que utilice el usuario cliente. Los parámetros de seguridad </w:t>
+      </w:r>
+      <w:r>
+        <w:t xml:space="preserve">son </w:t>
+      </w:r>
+      <w:r>
+        <w:t>componente</w:t>
+      </w:r>
+      <w:r>
+        <w:t>s</w:t>
+      </w:r>
+      <w:r>
+        <w:t xml:space="preserve"> fundamental</w:t>
+      </w:r>
+      <w:r>
+        <w:t xml:space="preserve">es en el portal y </w:t>
+      </w:r>
+      <w:r>
+        <w:t xml:space="preserve">la administración del sitio web está sujeta a la identificación satisfactoria del administrador en la aplicación, de forma que ningún usuario anónimo o visitante pueda añadir o eliminar </w:t>
+      </w:r>
+      <w:r>
+        <w:t>información</w:t>
+      </w:r>
+      <w:r>
+        <w:t xml:space="preserve">. </w:t>
+      </w:r>
+    </w:p>
+    <w:p>
+      <w:pPr>
+        <w:pStyle w:val="Sinespaciado"/>
+        <w:ind w:left="0"/>
+      </w:pPr>
+      <w:r>
+        <w:t xml:space="preserve">Para asegurar la identidad del administrador se requerirá un nombre de usuario, contraseña y el rol que autenticará a éste en la aplicación. La información acerca de la cuenta se guardará en la base de datos. </w:t>
+      </w:r>
+    </w:p>
+    <w:p>
+      <w:pPr>
+        <w:pStyle w:val="Sinespaciado"/>
+        <w:ind w:left="0"/>
+      </w:pPr>
+      <w:r>
+        <w:lastRenderedPageBreak/>
+        <w:t>El proceso de Login o autenticación llevará al administrador al panel de administración desde don</w:t>
+      </w:r>
+      <w:r>
+        <w:t>de podrá gestionar el sitio web.</w:t>
+      </w:r>
+    </w:p>
+    <w:p>
+      <w:pPr>
+        <w:pStyle w:val="Ttulo1"/>
+        <w:numPr>
+          <w:ilvl w:val="0"/>
+          <w:numId w:val="0"/>
+        </w:numPr>
+        <w:ind w:left="360"/>
       </w:pPr>
       <w:bookmarkStart w:id="42" w:name="_GoBack"/>
       <w:bookmarkEnd w:id="42"/>
-      <w:r>
-        <w:t>Seguridad</w:t>
-      </w:r>
-    </w:p>
-    <w:p>
-      <w:pPr>
-        <w:pStyle w:val="Ttulo2"/>
-      </w:pPr>
-      <w:bookmarkStart w:id="43" w:name="_Toc26543141"/>
-      <w:bookmarkStart w:id="44" w:name="_Toc45189823"/>
-      <w:r>
-        <w:t>OTROS REQUISITOS</w:t>
-      </w:r>
-      <w:bookmarkEnd w:id="43"/>
-      <w:bookmarkEnd w:id="44"/>
-    </w:p>
-    <w:p>
-      <w:pPr>
-        <w:pStyle w:val="Ttulo1"/>
-      </w:pPr>
-      <w:bookmarkStart w:id="45" w:name="_Toc26543142"/>
-      <w:bookmarkStart w:id="46" w:name="_Toc45189824"/>
-      <w:r>
-        <w:t>ANEXOS</w:t>
-      </w:r>
-      <w:bookmarkEnd w:id="45"/>
-      <w:bookmarkEnd w:id="46"/>
-    </w:p>
-    <w:p>
-      <w:pPr>
-        <w:pStyle w:val="Ttulo1"/>
-      </w:pPr>
-      <w:bookmarkStart w:id="47" w:name="_Toc26543143"/>
-      <w:bookmarkStart w:id="48" w:name="_Toc45189825"/>
-      <w:r>
-        <w:t>FICHA DEL DOCUMENTO</w:t>
-      </w:r>
-      <w:bookmarkEnd w:id="47"/>
-      <w:bookmarkEnd w:id="48"/>
       <w:r>
         <w:t xml:space="preserve"> </w:t>
       </w:r>
@@ -5087,7 +5131,7 @@
               <w:bCs/>
               <w:noProof/>
             </w:rPr>
-            <w:t>8</w:t>
+            <w:t>7</w:t>
           </w:r>
           <w:r>
             <w:rPr>
@@ -5129,7 +5173,7 @@
               <w:bCs/>
               <w:noProof/>
             </w:rPr>
-            <w:t>9</w:t>
+            <w:t>10</w:t>
           </w:r>
           <w:r>
             <w:rPr>
@@ -5549,7 +5593,7 @@
               <w:bCs/>
               <w:noProof/>
             </w:rPr>
-            <w:t>9</w:t>
+            <w:t>10</w:t>
           </w:r>
           <w:r>
             <w:rPr>
@@ -7910,7 +7954,7 @@
 </file>
 
 <file path=customXml/itemProps1.xml><?xml version="1.0" encoding="utf-8"?>
-<ds:datastoreItem xmlns:ds="http://schemas.openxmlformats.org/officeDocument/2006/customXml" ds:itemID="{0B580ED4-D213-411D-B821-D0C523D1C2FB}">
+<ds:datastoreItem xmlns:ds="http://schemas.openxmlformats.org/officeDocument/2006/customXml" ds:itemID="{799F6D26-5E31-4753-B6DF-722890CFC65B}">
   <ds:schemaRefs>
     <ds:schemaRef ds:uri="http://schemas.openxmlformats.org/officeDocument/2006/bibliography"/>
   </ds:schemaRefs>

--- a/Documents/FAMA/FAMA.docx
+++ b/Documents/FAMA/FAMA.docx
@@ -757,16 +757,11 @@
           <w:docPartUnique/>
         </w:docPartObj>
       </w:sdtPr>
-      <w:sdtEndPr>
-        <w:rPr>
-          <w:b/>
-          <w:bCs/>
-        </w:rPr>
-      </w:sdtEndPr>
       <w:sdtContent>
         <w:p>
           <w:pPr>
             <w:pStyle w:val="TtuloTDC"/>
+            <w:spacing w:line="240" w:lineRule="auto"/>
           </w:pPr>
           <w:r>
             <w:rPr>
@@ -798,11 +793,12 @@
           <w:r>
             <w:fldChar w:fldCharType="separate"/>
           </w:r>
-          <w:hyperlink w:anchor="_Toc45189805" w:history="1">
+          <w:hyperlink w:anchor="_Toc45286573" w:history="1">
             <w:r>
               <w:rPr>
                 <w:rStyle w:val="Hipervnculo"/>
                 <w:noProof/>
+                <w:sz w:val="22"/>
               </w:rPr>
               <w:t>1.</w:t>
             </w:r>
@@ -819,6 +815,7 @@
               <w:rPr>
                 <w:rStyle w:val="Hipervnculo"/>
                 <w:noProof/>
+                <w:sz w:val="22"/>
               </w:rPr>
               <w:t>INTRODUCCIÓN</w:t>
             </w:r>
@@ -826,6 +823,7 @@
               <w:rPr>
                 <w:noProof/>
                 <w:webHidden/>
+                <w:sz w:val="22"/>
               </w:rPr>
               <w:tab/>
             </w:r>
@@ -833,6 +831,7 @@
               <w:rPr>
                 <w:noProof/>
                 <w:webHidden/>
+                <w:sz w:val="22"/>
               </w:rPr>
               <w:fldChar w:fldCharType="begin"/>
             </w:r>
@@ -840,19 +839,22 @@
               <w:rPr>
                 <w:noProof/>
                 <w:webHidden/>
-              </w:rPr>
-              <w:instrText xml:space="preserve"> PAGEREF _Toc45189805 \h </w:instrText>
-            </w:r>
-            <w:r>
-              <w:rPr>
-                <w:noProof/>
-                <w:webHidden/>
-              </w:rPr>
-            </w:r>
-            <w:r>
-              <w:rPr>
-                <w:noProof/>
-                <w:webHidden/>
+                <w:sz w:val="22"/>
+              </w:rPr>
+              <w:instrText xml:space="preserve"> PAGEREF _Toc45286573 \h </w:instrText>
+            </w:r>
+            <w:r>
+              <w:rPr>
+                <w:noProof/>
+                <w:webHidden/>
+                <w:sz w:val="22"/>
+              </w:rPr>
+            </w:r>
+            <w:r>
+              <w:rPr>
+                <w:noProof/>
+                <w:webHidden/>
+                <w:sz w:val="22"/>
               </w:rPr>
               <w:fldChar w:fldCharType="separate"/>
             </w:r>
@@ -860,6 +862,7 @@
               <w:rPr>
                 <w:noProof/>
                 <w:webHidden/>
+                <w:sz w:val="22"/>
               </w:rPr>
               <w:t>3</w:t>
             </w:r>
@@ -867,6 +870,7 @@
               <w:rPr>
                 <w:noProof/>
                 <w:webHidden/>
+                <w:sz w:val="22"/>
               </w:rPr>
               <w:fldChar w:fldCharType="end"/>
             </w:r>
@@ -886,11 +890,12 @@
               <w:lang w:val="en-US"/>
             </w:rPr>
           </w:pPr>
-          <w:hyperlink w:anchor="_Toc45189806" w:history="1">
+          <w:hyperlink w:anchor="_Toc45286574" w:history="1">
             <w:r>
               <w:rPr>
                 <w:rStyle w:val="Hipervnculo"/>
                 <w:noProof/>
+                <w:sz w:val="22"/>
               </w:rPr>
               <w:t>1.1.</w:t>
             </w:r>
@@ -907,6 +912,7 @@
               <w:rPr>
                 <w:rStyle w:val="Hipervnculo"/>
                 <w:noProof/>
+                <w:sz w:val="22"/>
               </w:rPr>
               <w:t>IDENTIFICACIÓN DEL SISTEMA.</w:t>
             </w:r>
@@ -914,6 +920,7 @@
               <w:rPr>
                 <w:noProof/>
                 <w:webHidden/>
+                <w:sz w:val="22"/>
               </w:rPr>
               <w:tab/>
             </w:r>
@@ -921,6 +928,7 @@
               <w:rPr>
                 <w:noProof/>
                 <w:webHidden/>
+                <w:sz w:val="22"/>
               </w:rPr>
               <w:fldChar w:fldCharType="begin"/>
             </w:r>
@@ -928,19 +936,22 @@
               <w:rPr>
                 <w:noProof/>
                 <w:webHidden/>
-              </w:rPr>
-              <w:instrText xml:space="preserve"> PAGEREF _Toc45189806 \h </w:instrText>
-            </w:r>
-            <w:r>
-              <w:rPr>
-                <w:noProof/>
-                <w:webHidden/>
-              </w:rPr>
-            </w:r>
-            <w:r>
-              <w:rPr>
-                <w:noProof/>
-                <w:webHidden/>
+                <w:sz w:val="22"/>
+              </w:rPr>
+              <w:instrText xml:space="preserve"> PAGEREF _Toc45286574 \h </w:instrText>
+            </w:r>
+            <w:r>
+              <w:rPr>
+                <w:noProof/>
+                <w:webHidden/>
+                <w:sz w:val="22"/>
+              </w:rPr>
+            </w:r>
+            <w:r>
+              <w:rPr>
+                <w:noProof/>
+                <w:webHidden/>
+                <w:sz w:val="22"/>
               </w:rPr>
               <w:fldChar w:fldCharType="separate"/>
             </w:r>
@@ -948,6 +959,7 @@
               <w:rPr>
                 <w:noProof/>
                 <w:webHidden/>
+                <w:sz w:val="22"/>
               </w:rPr>
               <w:t>3</w:t>
             </w:r>
@@ -955,6 +967,7 @@
               <w:rPr>
                 <w:noProof/>
                 <w:webHidden/>
+                <w:sz w:val="22"/>
               </w:rPr>
               <w:fldChar w:fldCharType="end"/>
             </w:r>
@@ -974,11 +987,12 @@
               <w:lang w:val="en-US"/>
             </w:rPr>
           </w:pPr>
-          <w:hyperlink w:anchor="_Toc45189807" w:history="1">
+          <w:hyperlink w:anchor="_Toc45286575" w:history="1">
             <w:r>
               <w:rPr>
                 <w:rStyle w:val="Hipervnculo"/>
                 <w:noProof/>
+                <w:sz w:val="22"/>
               </w:rPr>
               <w:t>1.2.</w:t>
             </w:r>
@@ -995,6 +1009,7 @@
               <w:rPr>
                 <w:rStyle w:val="Hipervnculo"/>
                 <w:noProof/>
+                <w:sz w:val="22"/>
               </w:rPr>
               <w:t>OBJETIVO</w:t>
             </w:r>
@@ -1002,6 +1017,7 @@
               <w:rPr>
                 <w:noProof/>
                 <w:webHidden/>
+                <w:sz w:val="22"/>
               </w:rPr>
               <w:tab/>
             </w:r>
@@ -1009,6 +1025,7 @@
               <w:rPr>
                 <w:noProof/>
                 <w:webHidden/>
+                <w:sz w:val="22"/>
               </w:rPr>
               <w:fldChar w:fldCharType="begin"/>
             </w:r>
@@ -1016,19 +1033,22 @@
               <w:rPr>
                 <w:noProof/>
                 <w:webHidden/>
-              </w:rPr>
-              <w:instrText xml:space="preserve"> PAGEREF _Toc45189807 \h </w:instrText>
-            </w:r>
-            <w:r>
-              <w:rPr>
-                <w:noProof/>
-                <w:webHidden/>
-              </w:rPr>
-            </w:r>
-            <w:r>
-              <w:rPr>
-                <w:noProof/>
-                <w:webHidden/>
+                <w:sz w:val="22"/>
+              </w:rPr>
+              <w:instrText xml:space="preserve"> PAGEREF _Toc45286575 \h </w:instrText>
+            </w:r>
+            <w:r>
+              <w:rPr>
+                <w:noProof/>
+                <w:webHidden/>
+                <w:sz w:val="22"/>
+              </w:rPr>
+            </w:r>
+            <w:r>
+              <w:rPr>
+                <w:noProof/>
+                <w:webHidden/>
+                <w:sz w:val="22"/>
               </w:rPr>
               <w:fldChar w:fldCharType="separate"/>
             </w:r>
@@ -1036,13 +1056,15 @@
               <w:rPr>
                 <w:noProof/>
                 <w:webHidden/>
-              </w:rPr>
-              <w:t>4</w:t>
-            </w:r>
-            <w:r>
-              <w:rPr>
-                <w:noProof/>
-                <w:webHidden/>
+                <w:sz w:val="22"/>
+              </w:rPr>
+              <w:t>3</w:t>
+            </w:r>
+            <w:r>
+              <w:rPr>
+                <w:noProof/>
+                <w:webHidden/>
+                <w:sz w:val="22"/>
               </w:rPr>
               <w:fldChar w:fldCharType="end"/>
             </w:r>
@@ -1062,11 +1084,12 @@
               <w:lang w:val="en-US"/>
             </w:rPr>
           </w:pPr>
-          <w:hyperlink w:anchor="_Toc45189808" w:history="1">
+          <w:hyperlink w:anchor="_Toc45286576" w:history="1">
             <w:r>
               <w:rPr>
                 <w:rStyle w:val="Hipervnculo"/>
                 <w:noProof/>
+                <w:sz w:val="22"/>
               </w:rPr>
               <w:t>1.3.</w:t>
             </w:r>
@@ -1083,6 +1106,7 @@
               <w:rPr>
                 <w:rStyle w:val="Hipervnculo"/>
                 <w:noProof/>
+                <w:sz w:val="22"/>
               </w:rPr>
               <w:t>ALCANCE</w:t>
             </w:r>
@@ -1090,6 +1114,7 @@
               <w:rPr>
                 <w:noProof/>
                 <w:webHidden/>
+                <w:sz w:val="22"/>
               </w:rPr>
               <w:tab/>
             </w:r>
@@ -1097,6 +1122,7 @@
               <w:rPr>
                 <w:noProof/>
                 <w:webHidden/>
+                <w:sz w:val="22"/>
               </w:rPr>
               <w:fldChar w:fldCharType="begin"/>
             </w:r>
@@ -1104,19 +1130,22 @@
               <w:rPr>
                 <w:noProof/>
                 <w:webHidden/>
-              </w:rPr>
-              <w:instrText xml:space="preserve"> PAGEREF _Toc45189808 \h </w:instrText>
-            </w:r>
-            <w:r>
-              <w:rPr>
-                <w:noProof/>
-                <w:webHidden/>
-              </w:rPr>
-            </w:r>
-            <w:r>
-              <w:rPr>
-                <w:noProof/>
-                <w:webHidden/>
+                <w:sz w:val="22"/>
+              </w:rPr>
+              <w:instrText xml:space="preserve"> PAGEREF _Toc45286576 \h </w:instrText>
+            </w:r>
+            <w:r>
+              <w:rPr>
+                <w:noProof/>
+                <w:webHidden/>
+                <w:sz w:val="22"/>
+              </w:rPr>
+            </w:r>
+            <w:r>
+              <w:rPr>
+                <w:noProof/>
+                <w:webHidden/>
+                <w:sz w:val="22"/>
               </w:rPr>
               <w:fldChar w:fldCharType="separate"/>
             </w:r>
@@ -1124,13 +1153,15 @@
               <w:rPr>
                 <w:noProof/>
                 <w:webHidden/>
-              </w:rPr>
-              <w:t>4</w:t>
-            </w:r>
-            <w:r>
-              <w:rPr>
-                <w:noProof/>
-                <w:webHidden/>
+                <w:sz w:val="22"/>
+              </w:rPr>
+              <w:t>3</w:t>
+            </w:r>
+            <w:r>
+              <w:rPr>
+                <w:noProof/>
+                <w:webHidden/>
+                <w:sz w:val="22"/>
               </w:rPr>
               <w:fldChar w:fldCharType="end"/>
             </w:r>
@@ -1150,11 +1181,12 @@
               <w:lang w:val="en-US"/>
             </w:rPr>
           </w:pPr>
-          <w:hyperlink w:anchor="_Toc45189809" w:history="1">
+          <w:hyperlink w:anchor="_Toc45286577" w:history="1">
             <w:r>
               <w:rPr>
                 <w:rStyle w:val="Hipervnculo"/>
                 <w:noProof/>
+                <w:sz w:val="22"/>
               </w:rPr>
               <w:t>1.4.</w:t>
             </w:r>
@@ -1171,6 +1203,7 @@
               <w:rPr>
                 <w:rStyle w:val="Hipervnculo"/>
                 <w:noProof/>
+                <w:sz w:val="22"/>
               </w:rPr>
               <w:t>NOTACIONES Y DEFINICIONES</w:t>
             </w:r>
@@ -1178,6 +1211,7 @@
               <w:rPr>
                 <w:noProof/>
                 <w:webHidden/>
+                <w:sz w:val="22"/>
               </w:rPr>
               <w:tab/>
             </w:r>
@@ -1185,6 +1219,7 @@
               <w:rPr>
                 <w:noProof/>
                 <w:webHidden/>
+                <w:sz w:val="22"/>
               </w:rPr>
               <w:fldChar w:fldCharType="begin"/>
             </w:r>
@@ -1192,19 +1227,22 @@
               <w:rPr>
                 <w:noProof/>
                 <w:webHidden/>
-              </w:rPr>
-              <w:instrText xml:space="preserve"> PAGEREF _Toc45189809 \h </w:instrText>
-            </w:r>
-            <w:r>
-              <w:rPr>
-                <w:noProof/>
-                <w:webHidden/>
-              </w:rPr>
-            </w:r>
-            <w:r>
-              <w:rPr>
-                <w:noProof/>
-                <w:webHidden/>
+                <w:sz w:val="22"/>
+              </w:rPr>
+              <w:instrText xml:space="preserve"> PAGEREF _Toc45286577 \h </w:instrText>
+            </w:r>
+            <w:r>
+              <w:rPr>
+                <w:noProof/>
+                <w:webHidden/>
+                <w:sz w:val="22"/>
+              </w:rPr>
+            </w:r>
+            <w:r>
+              <w:rPr>
+                <w:noProof/>
+                <w:webHidden/>
+                <w:sz w:val="22"/>
               </w:rPr>
               <w:fldChar w:fldCharType="separate"/>
             </w:r>
@@ -1212,6 +1250,7 @@
               <w:rPr>
                 <w:noProof/>
                 <w:webHidden/>
+                <w:sz w:val="22"/>
               </w:rPr>
               <w:t>4</w:t>
             </w:r>
@@ -1219,6 +1258,310 @@
               <w:rPr>
                 <w:noProof/>
                 <w:webHidden/>
+                <w:sz w:val="22"/>
+              </w:rPr>
+              <w:fldChar w:fldCharType="end"/>
+            </w:r>
+          </w:hyperlink>
+        </w:p>
+        <w:p>
+          <w:pPr>
+            <w:pStyle w:val="TDC3"/>
+            <w:tabs>
+              <w:tab w:val="left" w:pos="1320"/>
+              <w:tab w:val="right" w:leader="dot" w:pos="8494"/>
+            </w:tabs>
+            <w:rPr>
+              <w:rFonts w:asciiTheme="minorHAnsi" w:eastAsiaTheme="minorEastAsia" w:hAnsiTheme="minorHAnsi" w:cstheme="minorBidi"/>
+              <w:noProof/>
+              <w:sz w:val="22"/>
+              <w:lang w:val="en-US"/>
+            </w:rPr>
+          </w:pPr>
+          <w:hyperlink w:anchor="_Toc45286578" w:history="1">
+            <w:r>
+              <w:rPr>
+                <w:rStyle w:val="Hipervnculo"/>
+                <w:noProof/>
+                <w:sz w:val="22"/>
+                <w14:scene3d>
+                  <w14:camera w14:prst="orthographicFront"/>
+                  <w14:lightRig w14:rig="threePt" w14:dir="t">
+                    <w14:rot w14:lat="0" w14:lon="0" w14:rev="0"/>
+                  </w14:lightRig>
+                </w14:scene3d>
+              </w:rPr>
+              <w:t>1.4.1.</w:t>
+            </w:r>
+            <w:r>
+              <w:rPr>
+                <w:rFonts w:asciiTheme="minorHAnsi" w:eastAsiaTheme="minorEastAsia" w:hAnsiTheme="minorHAnsi" w:cstheme="minorBidi"/>
+                <w:noProof/>
+                <w:sz w:val="22"/>
+                <w:lang w:val="en-US"/>
+              </w:rPr>
+              <w:tab/>
+            </w:r>
+            <w:r>
+              <w:rPr>
+                <w:rStyle w:val="Hipervnculo"/>
+                <w:noProof/>
+                <w:sz w:val="22"/>
+              </w:rPr>
+              <w:t>NOTACIONES</w:t>
+            </w:r>
+            <w:r>
+              <w:rPr>
+                <w:noProof/>
+                <w:webHidden/>
+                <w:sz w:val="22"/>
+              </w:rPr>
+              <w:tab/>
+            </w:r>
+            <w:r>
+              <w:rPr>
+                <w:noProof/>
+                <w:webHidden/>
+                <w:sz w:val="22"/>
+              </w:rPr>
+              <w:fldChar w:fldCharType="begin"/>
+            </w:r>
+            <w:r>
+              <w:rPr>
+                <w:noProof/>
+                <w:webHidden/>
+                <w:sz w:val="22"/>
+              </w:rPr>
+              <w:instrText xml:space="preserve"> PAGEREF _Toc45286578 \h </w:instrText>
+            </w:r>
+            <w:r>
+              <w:rPr>
+                <w:noProof/>
+                <w:webHidden/>
+                <w:sz w:val="22"/>
+              </w:rPr>
+            </w:r>
+            <w:r>
+              <w:rPr>
+                <w:noProof/>
+                <w:webHidden/>
+                <w:sz w:val="22"/>
+              </w:rPr>
+              <w:fldChar w:fldCharType="separate"/>
+            </w:r>
+            <w:r>
+              <w:rPr>
+                <w:noProof/>
+                <w:webHidden/>
+                <w:sz w:val="22"/>
+              </w:rPr>
+              <w:t>4</w:t>
+            </w:r>
+            <w:r>
+              <w:rPr>
+                <w:noProof/>
+                <w:webHidden/>
+                <w:sz w:val="22"/>
+              </w:rPr>
+              <w:fldChar w:fldCharType="end"/>
+            </w:r>
+          </w:hyperlink>
+        </w:p>
+        <w:p>
+          <w:pPr>
+            <w:pStyle w:val="TDC3"/>
+            <w:tabs>
+              <w:tab w:val="left" w:pos="1320"/>
+              <w:tab w:val="right" w:leader="dot" w:pos="8494"/>
+            </w:tabs>
+            <w:rPr>
+              <w:rFonts w:asciiTheme="minorHAnsi" w:eastAsiaTheme="minorEastAsia" w:hAnsiTheme="minorHAnsi" w:cstheme="minorBidi"/>
+              <w:noProof/>
+              <w:sz w:val="22"/>
+              <w:lang w:val="en-US"/>
+            </w:rPr>
+          </w:pPr>
+          <w:hyperlink w:anchor="_Toc45286579" w:history="1">
+            <w:r>
+              <w:rPr>
+                <w:rStyle w:val="Hipervnculo"/>
+                <w:noProof/>
+                <w:sz w:val="22"/>
+                <w14:scene3d>
+                  <w14:camera w14:prst="orthographicFront"/>
+                  <w14:lightRig w14:rig="threePt" w14:dir="t">
+                    <w14:rot w14:lat="0" w14:lon="0" w14:rev="0"/>
+                  </w14:lightRig>
+                </w14:scene3d>
+              </w:rPr>
+              <w:t>1.4.2.</w:t>
+            </w:r>
+            <w:r>
+              <w:rPr>
+                <w:rFonts w:asciiTheme="minorHAnsi" w:eastAsiaTheme="minorEastAsia" w:hAnsiTheme="minorHAnsi" w:cstheme="minorBidi"/>
+                <w:noProof/>
+                <w:sz w:val="22"/>
+                <w:lang w:val="en-US"/>
+              </w:rPr>
+              <w:tab/>
+            </w:r>
+            <w:r>
+              <w:rPr>
+                <w:rStyle w:val="Hipervnculo"/>
+                <w:noProof/>
+                <w:sz w:val="22"/>
+              </w:rPr>
+              <w:t>DEFINICIONES.</w:t>
+            </w:r>
+            <w:r>
+              <w:rPr>
+                <w:noProof/>
+                <w:webHidden/>
+                <w:sz w:val="22"/>
+              </w:rPr>
+              <w:tab/>
+            </w:r>
+            <w:r>
+              <w:rPr>
+                <w:noProof/>
+                <w:webHidden/>
+                <w:sz w:val="22"/>
+              </w:rPr>
+              <w:fldChar w:fldCharType="begin"/>
+            </w:r>
+            <w:r>
+              <w:rPr>
+                <w:noProof/>
+                <w:webHidden/>
+                <w:sz w:val="22"/>
+              </w:rPr>
+              <w:instrText xml:space="preserve"> PAGEREF _Toc45286579 \h </w:instrText>
+            </w:r>
+            <w:r>
+              <w:rPr>
+                <w:noProof/>
+                <w:webHidden/>
+                <w:sz w:val="22"/>
+              </w:rPr>
+            </w:r>
+            <w:r>
+              <w:rPr>
+                <w:noProof/>
+                <w:webHidden/>
+                <w:sz w:val="22"/>
+              </w:rPr>
+              <w:fldChar w:fldCharType="separate"/>
+            </w:r>
+            <w:r>
+              <w:rPr>
+                <w:noProof/>
+                <w:webHidden/>
+                <w:sz w:val="22"/>
+              </w:rPr>
+              <w:t>4</w:t>
+            </w:r>
+            <w:r>
+              <w:rPr>
+                <w:noProof/>
+                <w:webHidden/>
+                <w:sz w:val="22"/>
+              </w:rPr>
+              <w:fldChar w:fldCharType="end"/>
+            </w:r>
+          </w:hyperlink>
+        </w:p>
+        <w:p>
+          <w:pPr>
+            <w:pStyle w:val="TDC2"/>
+            <w:tabs>
+              <w:tab w:val="left" w:pos="880"/>
+              <w:tab w:val="right" w:leader="dot" w:pos="8494"/>
+            </w:tabs>
+            <w:rPr>
+              <w:rFonts w:asciiTheme="minorHAnsi" w:eastAsiaTheme="minorEastAsia" w:hAnsiTheme="minorHAnsi" w:cstheme="minorBidi"/>
+              <w:noProof/>
+              <w:sz w:val="22"/>
+              <w:lang w:val="en-US"/>
+            </w:rPr>
+          </w:pPr>
+          <w:hyperlink w:anchor="_Toc45286580" w:history="1">
+            <w:r>
+              <w:rPr>
+                <w:rStyle w:val="Hipervnculo"/>
+                <w:noProof/>
+                <w:sz w:val="22"/>
+              </w:rPr>
+              <w:t>1.5.</w:t>
+            </w:r>
+            <w:r>
+              <w:rPr>
+                <w:rFonts w:asciiTheme="minorHAnsi" w:eastAsiaTheme="minorEastAsia" w:hAnsiTheme="minorHAnsi" w:cstheme="minorBidi"/>
+                <w:noProof/>
+                <w:sz w:val="22"/>
+                <w:lang w:val="en-US"/>
+              </w:rPr>
+              <w:tab/>
+            </w:r>
+            <w:r>
+              <w:rPr>
+                <w:rStyle w:val="Hipervnculo"/>
+                <w:noProof/>
+                <w:sz w:val="22"/>
+              </w:rPr>
+              <w:t>NOTACIONES Y DEFINICIONES</w:t>
+            </w:r>
+            <w:r>
+              <w:rPr>
+                <w:noProof/>
+                <w:webHidden/>
+                <w:sz w:val="22"/>
+              </w:rPr>
+              <w:tab/>
+            </w:r>
+            <w:r>
+              <w:rPr>
+                <w:noProof/>
+                <w:webHidden/>
+                <w:sz w:val="22"/>
+              </w:rPr>
+              <w:fldChar w:fldCharType="begin"/>
+            </w:r>
+            <w:r>
+              <w:rPr>
+                <w:noProof/>
+                <w:webHidden/>
+                <w:sz w:val="22"/>
+              </w:rPr>
+              <w:instrText xml:space="preserve"> PAGEREF _Toc45286580 \h </w:instrText>
+            </w:r>
+            <w:r>
+              <w:rPr>
+                <w:noProof/>
+                <w:webHidden/>
+                <w:sz w:val="22"/>
+              </w:rPr>
+            </w:r>
+            <w:r>
+              <w:rPr>
+                <w:noProof/>
+                <w:webHidden/>
+                <w:sz w:val="22"/>
+              </w:rPr>
+              <w:fldChar w:fldCharType="separate"/>
+            </w:r>
+            <w:r>
+              <w:rPr>
+                <w:noProof/>
+                <w:webHidden/>
+                <w:sz w:val="22"/>
+              </w:rPr>
+              <w:t>5</w:t>
+            </w:r>
+            <w:r>
+              <w:rPr>
+                <w:noProof/>
+                <w:webHidden/>
+                <w:sz w:val="22"/>
               </w:rPr>
               <w:fldChar w:fldCharType="end"/>
             </w:r>
@@ -1238,11 +1581,12 @@
               <w:lang w:val="en-US"/>
             </w:rPr>
           </w:pPr>
-          <w:hyperlink w:anchor="_Toc45189810" w:history="1">
+          <w:hyperlink w:anchor="_Toc45286581" w:history="1">
             <w:r>
               <w:rPr>
                 <w:rStyle w:val="Hipervnculo"/>
                 <w:noProof/>
+                <w:sz w:val="22"/>
               </w:rPr>
               <w:t>2.</w:t>
             </w:r>
@@ -1259,6 +1603,7 @@
               <w:rPr>
                 <w:rStyle w:val="Hipervnculo"/>
                 <w:noProof/>
+                <w:sz w:val="22"/>
               </w:rPr>
               <w:t>DESCRIPCIÓN GENERAL</w:t>
             </w:r>
@@ -1266,6 +1611,7 @@
               <w:rPr>
                 <w:noProof/>
                 <w:webHidden/>
+                <w:sz w:val="22"/>
               </w:rPr>
               <w:tab/>
             </w:r>
@@ -1273,6 +1619,7 @@
               <w:rPr>
                 <w:noProof/>
                 <w:webHidden/>
+                <w:sz w:val="22"/>
               </w:rPr>
               <w:fldChar w:fldCharType="begin"/>
             </w:r>
@@ -1280,19 +1627,22 @@
               <w:rPr>
                 <w:noProof/>
                 <w:webHidden/>
-              </w:rPr>
-              <w:instrText xml:space="preserve"> PAGEREF _Toc45189810 \h </w:instrText>
-            </w:r>
-            <w:r>
-              <w:rPr>
-                <w:noProof/>
-                <w:webHidden/>
-              </w:rPr>
-            </w:r>
-            <w:r>
-              <w:rPr>
-                <w:noProof/>
-                <w:webHidden/>
+                <w:sz w:val="22"/>
+              </w:rPr>
+              <w:instrText xml:space="preserve"> PAGEREF _Toc45286581 \h </w:instrText>
+            </w:r>
+            <w:r>
+              <w:rPr>
+                <w:noProof/>
+                <w:webHidden/>
+                <w:sz w:val="22"/>
+              </w:rPr>
+            </w:r>
+            <w:r>
+              <w:rPr>
+                <w:noProof/>
+                <w:webHidden/>
+                <w:sz w:val="22"/>
               </w:rPr>
               <w:fldChar w:fldCharType="separate"/>
             </w:r>
@@ -1300,13 +1650,15 @@
               <w:rPr>
                 <w:noProof/>
                 <w:webHidden/>
-              </w:rPr>
-              <w:t>4</w:t>
-            </w:r>
-            <w:r>
-              <w:rPr>
-                <w:noProof/>
-                <w:webHidden/>
+                <w:sz w:val="22"/>
+              </w:rPr>
+              <w:t>5</w:t>
+            </w:r>
+            <w:r>
+              <w:rPr>
+                <w:noProof/>
+                <w:webHidden/>
+                <w:sz w:val="22"/>
               </w:rPr>
               <w:fldChar w:fldCharType="end"/>
             </w:r>
@@ -1326,11 +1678,12 @@
               <w:lang w:val="en-US"/>
             </w:rPr>
           </w:pPr>
-          <w:hyperlink w:anchor="_Toc45189811" w:history="1">
+          <w:hyperlink w:anchor="_Toc45286582" w:history="1">
             <w:r>
               <w:rPr>
                 <w:rStyle w:val="Hipervnculo"/>
                 <w:noProof/>
+                <w:sz w:val="22"/>
               </w:rPr>
               <w:t>2.1.</w:t>
             </w:r>
@@ -1347,6 +1700,7 @@
               <w:rPr>
                 <w:rStyle w:val="Hipervnculo"/>
                 <w:noProof/>
+                <w:sz w:val="22"/>
               </w:rPr>
               <w:t>PERSPECTIVAS DEL PRODUCTO</w:t>
             </w:r>
@@ -1354,6 +1708,7 @@
               <w:rPr>
                 <w:noProof/>
                 <w:webHidden/>
+                <w:sz w:val="22"/>
               </w:rPr>
               <w:tab/>
             </w:r>
@@ -1361,6 +1716,7 @@
               <w:rPr>
                 <w:noProof/>
                 <w:webHidden/>
+                <w:sz w:val="22"/>
               </w:rPr>
               <w:fldChar w:fldCharType="begin"/>
             </w:r>
@@ -1368,19 +1724,22 @@
               <w:rPr>
                 <w:noProof/>
                 <w:webHidden/>
-              </w:rPr>
-              <w:instrText xml:space="preserve"> PAGEREF _Toc45189811 \h </w:instrText>
-            </w:r>
-            <w:r>
-              <w:rPr>
-                <w:noProof/>
-                <w:webHidden/>
-              </w:rPr>
-            </w:r>
-            <w:r>
-              <w:rPr>
-                <w:noProof/>
-                <w:webHidden/>
+                <w:sz w:val="22"/>
+              </w:rPr>
+              <w:instrText xml:space="preserve"> PAGEREF _Toc45286582 \h </w:instrText>
+            </w:r>
+            <w:r>
+              <w:rPr>
+                <w:noProof/>
+                <w:webHidden/>
+                <w:sz w:val="22"/>
+              </w:rPr>
+            </w:r>
+            <w:r>
+              <w:rPr>
+                <w:noProof/>
+                <w:webHidden/>
+                <w:sz w:val="22"/>
               </w:rPr>
               <w:fldChar w:fldCharType="separate"/>
             </w:r>
@@ -1388,13 +1747,15 @@
               <w:rPr>
                 <w:noProof/>
                 <w:webHidden/>
-              </w:rPr>
-              <w:t>4</w:t>
-            </w:r>
-            <w:r>
-              <w:rPr>
-                <w:noProof/>
-                <w:webHidden/>
+                <w:sz w:val="22"/>
+              </w:rPr>
+              <w:t>6</w:t>
+            </w:r>
+            <w:r>
+              <w:rPr>
+                <w:noProof/>
+                <w:webHidden/>
+                <w:sz w:val="22"/>
               </w:rPr>
               <w:fldChar w:fldCharType="end"/>
             </w:r>
@@ -1414,11 +1775,12 @@
               <w:lang w:val="en-US"/>
             </w:rPr>
           </w:pPr>
-          <w:hyperlink w:anchor="_Toc45189812" w:history="1">
+          <w:hyperlink w:anchor="_Toc45286583" w:history="1">
             <w:r>
               <w:rPr>
                 <w:rStyle w:val="Hipervnculo"/>
                 <w:noProof/>
+                <w:sz w:val="22"/>
               </w:rPr>
               <w:t>2.2.</w:t>
             </w:r>
@@ -1435,6 +1797,7 @@
               <w:rPr>
                 <w:rStyle w:val="Hipervnculo"/>
                 <w:noProof/>
+                <w:sz w:val="22"/>
               </w:rPr>
               <w:t>FUNCIONES DEL PRODUCTO</w:t>
             </w:r>
@@ -1442,6 +1805,7 @@
               <w:rPr>
                 <w:noProof/>
                 <w:webHidden/>
+                <w:sz w:val="22"/>
               </w:rPr>
               <w:tab/>
             </w:r>
@@ -1449,6 +1813,7 @@
               <w:rPr>
                 <w:noProof/>
                 <w:webHidden/>
+                <w:sz w:val="22"/>
               </w:rPr>
               <w:fldChar w:fldCharType="begin"/>
             </w:r>
@@ -1456,19 +1821,22 @@
               <w:rPr>
                 <w:noProof/>
                 <w:webHidden/>
-              </w:rPr>
-              <w:instrText xml:space="preserve"> PAGEREF _Toc45189812 \h </w:instrText>
-            </w:r>
-            <w:r>
-              <w:rPr>
-                <w:noProof/>
-                <w:webHidden/>
-              </w:rPr>
-            </w:r>
-            <w:r>
-              <w:rPr>
-                <w:noProof/>
-                <w:webHidden/>
+                <w:sz w:val="22"/>
+              </w:rPr>
+              <w:instrText xml:space="preserve"> PAGEREF _Toc45286583 \h </w:instrText>
+            </w:r>
+            <w:r>
+              <w:rPr>
+                <w:noProof/>
+                <w:webHidden/>
+                <w:sz w:val="22"/>
+              </w:rPr>
+            </w:r>
+            <w:r>
+              <w:rPr>
+                <w:noProof/>
+                <w:webHidden/>
+                <w:sz w:val="22"/>
               </w:rPr>
               <w:fldChar w:fldCharType="separate"/>
             </w:r>
@@ -1476,13 +1844,15 @@
               <w:rPr>
                 <w:noProof/>
                 <w:webHidden/>
-              </w:rPr>
-              <w:t>4</w:t>
-            </w:r>
-            <w:r>
-              <w:rPr>
-                <w:noProof/>
-                <w:webHidden/>
+                <w:sz w:val="22"/>
+              </w:rPr>
+              <w:t>6</w:t>
+            </w:r>
+            <w:r>
+              <w:rPr>
+                <w:noProof/>
+                <w:webHidden/>
+                <w:sz w:val="22"/>
               </w:rPr>
               <w:fldChar w:fldCharType="end"/>
             </w:r>
@@ -1502,11 +1872,12 @@
               <w:lang w:val="en-US"/>
             </w:rPr>
           </w:pPr>
-          <w:hyperlink w:anchor="_Toc45189813" w:history="1">
+          <w:hyperlink w:anchor="_Toc45286584" w:history="1">
             <w:r>
               <w:rPr>
                 <w:rStyle w:val="Hipervnculo"/>
                 <w:noProof/>
+                <w:sz w:val="22"/>
               </w:rPr>
               <w:t>2.3.</w:t>
             </w:r>
@@ -1523,6 +1894,7 @@
               <w:rPr>
                 <w:rStyle w:val="Hipervnculo"/>
                 <w:noProof/>
+                <w:sz w:val="22"/>
               </w:rPr>
               <w:t>CARACTERÍSTICAS DE USUARIO</w:t>
             </w:r>
@@ -1530,6 +1902,7 @@
               <w:rPr>
                 <w:noProof/>
                 <w:webHidden/>
+                <w:sz w:val="22"/>
               </w:rPr>
               <w:tab/>
             </w:r>
@@ -1537,6 +1910,7 @@
               <w:rPr>
                 <w:noProof/>
                 <w:webHidden/>
+                <w:sz w:val="22"/>
               </w:rPr>
               <w:fldChar w:fldCharType="begin"/>
             </w:r>
@@ -1544,19 +1918,22 @@
               <w:rPr>
                 <w:noProof/>
                 <w:webHidden/>
-              </w:rPr>
-              <w:instrText xml:space="preserve"> PAGEREF _Toc45189813 \h </w:instrText>
-            </w:r>
-            <w:r>
-              <w:rPr>
-                <w:noProof/>
-                <w:webHidden/>
-              </w:rPr>
-            </w:r>
-            <w:r>
-              <w:rPr>
-                <w:noProof/>
-                <w:webHidden/>
+                <w:sz w:val="22"/>
+              </w:rPr>
+              <w:instrText xml:space="preserve"> PAGEREF _Toc45286584 \h </w:instrText>
+            </w:r>
+            <w:r>
+              <w:rPr>
+                <w:noProof/>
+                <w:webHidden/>
+                <w:sz w:val="22"/>
+              </w:rPr>
+            </w:r>
+            <w:r>
+              <w:rPr>
+                <w:noProof/>
+                <w:webHidden/>
+                <w:sz w:val="22"/>
               </w:rPr>
               <w:fldChar w:fldCharType="separate"/>
             </w:r>
@@ -1564,13 +1941,15 @@
               <w:rPr>
                 <w:noProof/>
                 <w:webHidden/>
-              </w:rPr>
-              <w:t>4</w:t>
-            </w:r>
-            <w:r>
-              <w:rPr>
-                <w:noProof/>
-                <w:webHidden/>
+                <w:sz w:val="22"/>
+              </w:rPr>
+              <w:t>6</w:t>
+            </w:r>
+            <w:r>
+              <w:rPr>
+                <w:noProof/>
+                <w:webHidden/>
+                <w:sz w:val="22"/>
               </w:rPr>
               <w:fldChar w:fldCharType="end"/>
             </w:r>
@@ -1590,11 +1969,12 @@
               <w:lang w:val="en-US"/>
             </w:rPr>
           </w:pPr>
-          <w:hyperlink w:anchor="_Toc45189814" w:history="1">
+          <w:hyperlink w:anchor="_Toc45286585" w:history="1">
             <w:r>
               <w:rPr>
                 <w:rStyle w:val="Hipervnculo"/>
                 <w:noProof/>
+                <w:sz w:val="22"/>
               </w:rPr>
               <w:t>2.4.</w:t>
             </w:r>
@@ -1611,6 +1991,7 @@
               <w:rPr>
                 <w:rStyle w:val="Hipervnculo"/>
                 <w:noProof/>
+                <w:sz w:val="22"/>
               </w:rPr>
               <w:t>RESTRICCIONES</w:t>
             </w:r>
@@ -1618,6 +1999,7 @@
               <w:rPr>
                 <w:noProof/>
                 <w:webHidden/>
+                <w:sz w:val="22"/>
               </w:rPr>
               <w:tab/>
             </w:r>
@@ -1625,6 +2007,7 @@
               <w:rPr>
                 <w:noProof/>
                 <w:webHidden/>
+                <w:sz w:val="22"/>
               </w:rPr>
               <w:fldChar w:fldCharType="begin"/>
             </w:r>
@@ -1632,19 +2015,22 @@
               <w:rPr>
                 <w:noProof/>
                 <w:webHidden/>
-              </w:rPr>
-              <w:instrText xml:space="preserve"> PAGEREF _Toc45189814 \h </w:instrText>
-            </w:r>
-            <w:r>
-              <w:rPr>
-                <w:noProof/>
-                <w:webHidden/>
-              </w:rPr>
-            </w:r>
-            <w:r>
-              <w:rPr>
-                <w:noProof/>
-                <w:webHidden/>
+                <w:sz w:val="22"/>
+              </w:rPr>
+              <w:instrText xml:space="preserve"> PAGEREF _Toc45286585 \h </w:instrText>
+            </w:r>
+            <w:r>
+              <w:rPr>
+                <w:noProof/>
+                <w:webHidden/>
+                <w:sz w:val="22"/>
+              </w:rPr>
+            </w:r>
+            <w:r>
+              <w:rPr>
+                <w:noProof/>
+                <w:webHidden/>
+                <w:sz w:val="22"/>
               </w:rPr>
               <w:fldChar w:fldCharType="separate"/>
             </w:r>
@@ -1652,13 +2038,15 @@
               <w:rPr>
                 <w:noProof/>
                 <w:webHidden/>
-              </w:rPr>
-              <w:t>4</w:t>
-            </w:r>
-            <w:r>
-              <w:rPr>
-                <w:noProof/>
-                <w:webHidden/>
+                <w:sz w:val="22"/>
+              </w:rPr>
+              <w:t>6</w:t>
+            </w:r>
+            <w:r>
+              <w:rPr>
+                <w:noProof/>
+                <w:webHidden/>
+                <w:sz w:val="22"/>
               </w:rPr>
               <w:fldChar w:fldCharType="end"/>
             </w:r>
@@ -1678,11 +2066,12 @@
               <w:lang w:val="en-US"/>
             </w:rPr>
           </w:pPr>
-          <w:hyperlink w:anchor="_Toc45189815" w:history="1">
+          <w:hyperlink w:anchor="_Toc45286586" w:history="1">
             <w:r>
               <w:rPr>
                 <w:rStyle w:val="Hipervnculo"/>
                 <w:noProof/>
+                <w:sz w:val="22"/>
               </w:rPr>
               <w:t>2.5.</w:t>
             </w:r>
@@ -1700,6 +2089,7 @@
                 <w:rStyle w:val="Hipervnculo"/>
                 <w:rFonts w:ascii="CMR12" w:hAnsi="CMR12" w:cs="CMR12"/>
                 <w:noProof/>
+                <w:sz w:val="22"/>
               </w:rPr>
               <w:t xml:space="preserve">SUPOSICIONES </w:t>
             </w:r>
@@ -1707,6 +2097,7 @@
               <w:rPr>
                 <w:rStyle w:val="Hipervnculo"/>
                 <w:noProof/>
+                <w:sz w:val="22"/>
               </w:rPr>
               <w:t>Y DEPENDENCIAS</w:t>
             </w:r>
@@ -1714,6 +2105,7 @@
               <w:rPr>
                 <w:noProof/>
                 <w:webHidden/>
+                <w:sz w:val="22"/>
               </w:rPr>
               <w:tab/>
             </w:r>
@@ -1721,6 +2113,7 @@
               <w:rPr>
                 <w:noProof/>
                 <w:webHidden/>
+                <w:sz w:val="22"/>
               </w:rPr>
               <w:fldChar w:fldCharType="begin"/>
             </w:r>
@@ -1728,19 +2121,22 @@
               <w:rPr>
                 <w:noProof/>
                 <w:webHidden/>
-              </w:rPr>
-              <w:instrText xml:space="preserve"> PAGEREF _Toc45189815 \h </w:instrText>
-            </w:r>
-            <w:r>
-              <w:rPr>
-                <w:noProof/>
-                <w:webHidden/>
-              </w:rPr>
-            </w:r>
-            <w:r>
-              <w:rPr>
-                <w:noProof/>
-                <w:webHidden/>
+                <w:sz w:val="22"/>
+              </w:rPr>
+              <w:instrText xml:space="preserve"> PAGEREF _Toc45286586 \h </w:instrText>
+            </w:r>
+            <w:r>
+              <w:rPr>
+                <w:noProof/>
+                <w:webHidden/>
+                <w:sz w:val="22"/>
+              </w:rPr>
+            </w:r>
+            <w:r>
+              <w:rPr>
+                <w:noProof/>
+                <w:webHidden/>
+                <w:sz w:val="22"/>
               </w:rPr>
               <w:fldChar w:fldCharType="separate"/>
             </w:r>
@@ -1748,13 +2144,113 @@
               <w:rPr>
                 <w:noProof/>
                 <w:webHidden/>
-              </w:rPr>
-              <w:t>4</w:t>
-            </w:r>
-            <w:r>
-              <w:rPr>
-                <w:noProof/>
-                <w:webHidden/>
+                <w:sz w:val="22"/>
+              </w:rPr>
+              <w:t>7</w:t>
+            </w:r>
+            <w:r>
+              <w:rPr>
+                <w:noProof/>
+                <w:webHidden/>
+                <w:sz w:val="22"/>
+              </w:rPr>
+              <w:fldChar w:fldCharType="end"/>
+            </w:r>
+          </w:hyperlink>
+        </w:p>
+        <w:p>
+          <w:pPr>
+            <w:pStyle w:val="TDC2"/>
+            <w:tabs>
+              <w:tab w:val="left" w:pos="880"/>
+              <w:tab w:val="right" w:leader="dot" w:pos="8494"/>
+            </w:tabs>
+            <w:rPr>
+              <w:rFonts w:asciiTheme="minorHAnsi" w:eastAsiaTheme="minorEastAsia" w:hAnsiTheme="minorHAnsi" w:cstheme="minorBidi"/>
+              <w:noProof/>
+              <w:sz w:val="22"/>
+              <w:lang w:val="en-US"/>
+            </w:rPr>
+          </w:pPr>
+          <w:hyperlink w:anchor="_Toc45286587" w:history="1">
+            <w:r>
+              <w:rPr>
+                <w:rStyle w:val="Hipervnculo"/>
+                <w:noProof/>
+                <w:sz w:val="22"/>
+              </w:rPr>
+              <w:t>2.6.</w:t>
+            </w:r>
+            <w:r>
+              <w:rPr>
+                <w:rFonts w:asciiTheme="minorHAnsi" w:eastAsiaTheme="minorEastAsia" w:hAnsiTheme="minorHAnsi" w:cstheme="minorBidi"/>
+                <w:noProof/>
+                <w:sz w:val="22"/>
+                <w:lang w:val="en-US"/>
+              </w:rPr>
+              <w:tab/>
+            </w:r>
+            <w:r>
+              <w:rPr>
+                <w:rStyle w:val="Hipervnculo"/>
+                <w:rFonts w:ascii="CMR12" w:eastAsia="CMR12" w:hAnsi="CMR12" w:cs="CMR12"/>
+                <w:noProof/>
+                <w:sz w:val="22"/>
+              </w:rPr>
+              <w:t>REQUISITOS FUTUROS</w:t>
+            </w:r>
+            <w:r>
+              <w:rPr>
+                <w:noProof/>
+                <w:webHidden/>
+                <w:sz w:val="22"/>
+              </w:rPr>
+              <w:tab/>
+            </w:r>
+            <w:r>
+              <w:rPr>
+                <w:noProof/>
+                <w:webHidden/>
+                <w:sz w:val="22"/>
+              </w:rPr>
+              <w:fldChar w:fldCharType="begin"/>
+            </w:r>
+            <w:r>
+              <w:rPr>
+                <w:noProof/>
+                <w:webHidden/>
+                <w:sz w:val="22"/>
+              </w:rPr>
+              <w:instrText xml:space="preserve"> PAGEREF _Toc45286587 \h </w:instrText>
+            </w:r>
+            <w:r>
+              <w:rPr>
+                <w:noProof/>
+                <w:webHidden/>
+                <w:sz w:val="22"/>
+              </w:rPr>
+            </w:r>
+            <w:r>
+              <w:rPr>
+                <w:noProof/>
+                <w:webHidden/>
+                <w:sz w:val="22"/>
+              </w:rPr>
+              <w:fldChar w:fldCharType="separate"/>
+            </w:r>
+            <w:r>
+              <w:rPr>
+                <w:noProof/>
+                <w:webHidden/>
+                <w:sz w:val="22"/>
+              </w:rPr>
+              <w:t>7</w:t>
+            </w:r>
+            <w:r>
+              <w:rPr>
+                <w:noProof/>
+                <w:webHidden/>
+                <w:sz w:val="22"/>
               </w:rPr>
               <w:fldChar w:fldCharType="end"/>
             </w:r>
@@ -1774,11 +2270,12 @@
               <w:lang w:val="en-US"/>
             </w:rPr>
           </w:pPr>
-          <w:hyperlink w:anchor="_Toc45189816" w:history="1">
+          <w:hyperlink w:anchor="_Toc45286588" w:history="1">
             <w:r>
               <w:rPr>
                 <w:rStyle w:val="Hipervnculo"/>
                 <w:noProof/>
+                <w:sz w:val="22"/>
               </w:rPr>
               <w:t>3.</w:t>
             </w:r>
@@ -1795,6 +2292,7 @@
               <w:rPr>
                 <w:rStyle w:val="Hipervnculo"/>
                 <w:noProof/>
+                <w:sz w:val="22"/>
               </w:rPr>
               <w:t>REQUERIMIENTOS ESPECÍFICOS</w:t>
             </w:r>
@@ -1802,6 +2300,7 @@
               <w:rPr>
                 <w:noProof/>
                 <w:webHidden/>
+                <w:sz w:val="22"/>
               </w:rPr>
               <w:tab/>
             </w:r>
@@ -1809,6 +2308,7 @@
               <w:rPr>
                 <w:noProof/>
                 <w:webHidden/>
+                <w:sz w:val="22"/>
               </w:rPr>
               <w:fldChar w:fldCharType="begin"/>
             </w:r>
@@ -1816,19 +2316,22 @@
               <w:rPr>
                 <w:noProof/>
                 <w:webHidden/>
-              </w:rPr>
-              <w:instrText xml:space="preserve"> PAGEREF _Toc45189816 \h </w:instrText>
-            </w:r>
-            <w:r>
-              <w:rPr>
-                <w:noProof/>
-                <w:webHidden/>
-              </w:rPr>
-            </w:r>
-            <w:r>
-              <w:rPr>
-                <w:noProof/>
-                <w:webHidden/>
+                <w:sz w:val="22"/>
+              </w:rPr>
+              <w:instrText xml:space="preserve"> PAGEREF _Toc45286588 \h </w:instrText>
+            </w:r>
+            <w:r>
+              <w:rPr>
+                <w:noProof/>
+                <w:webHidden/>
+                <w:sz w:val="22"/>
+              </w:rPr>
+            </w:r>
+            <w:r>
+              <w:rPr>
+                <w:noProof/>
+                <w:webHidden/>
+                <w:sz w:val="22"/>
               </w:rPr>
               <w:fldChar w:fldCharType="separate"/>
             </w:r>
@@ -1836,13 +2339,15 @@
               <w:rPr>
                 <w:noProof/>
                 <w:webHidden/>
-              </w:rPr>
-              <w:t>4</w:t>
-            </w:r>
-            <w:r>
-              <w:rPr>
-                <w:noProof/>
-                <w:webHidden/>
+                <w:sz w:val="22"/>
+              </w:rPr>
+              <w:t>7</w:t>
+            </w:r>
+            <w:r>
+              <w:rPr>
+                <w:noProof/>
+                <w:webHidden/>
+                <w:sz w:val="22"/>
               </w:rPr>
               <w:fldChar w:fldCharType="end"/>
             </w:r>
@@ -1862,11 +2367,12 @@
               <w:lang w:val="en-US"/>
             </w:rPr>
           </w:pPr>
-          <w:hyperlink w:anchor="_Toc45189817" w:history="1">
+          <w:hyperlink w:anchor="_Toc45286589" w:history="1">
             <w:r>
               <w:rPr>
                 <w:rStyle w:val="Hipervnculo"/>
                 <w:noProof/>
+                <w:sz w:val="22"/>
               </w:rPr>
               <w:t>3.1.</w:t>
             </w:r>
@@ -1883,6 +2389,7 @@
               <w:rPr>
                 <w:rStyle w:val="Hipervnculo"/>
                 <w:noProof/>
+                <w:sz w:val="22"/>
               </w:rPr>
               <w:t>REQUERIMIENTOS FUNCIONALES</w:t>
             </w:r>
@@ -1890,6 +2397,7 @@
               <w:rPr>
                 <w:noProof/>
                 <w:webHidden/>
+                <w:sz w:val="22"/>
               </w:rPr>
               <w:tab/>
             </w:r>
@@ -1897,6 +2405,7 @@
               <w:rPr>
                 <w:noProof/>
                 <w:webHidden/>
+                <w:sz w:val="22"/>
               </w:rPr>
               <w:fldChar w:fldCharType="begin"/>
             </w:r>
@@ -1904,19 +2413,22 @@
               <w:rPr>
                 <w:noProof/>
                 <w:webHidden/>
-              </w:rPr>
-              <w:instrText xml:space="preserve"> PAGEREF _Toc45189817 \h </w:instrText>
-            </w:r>
-            <w:r>
-              <w:rPr>
-                <w:noProof/>
-                <w:webHidden/>
-              </w:rPr>
-            </w:r>
-            <w:r>
-              <w:rPr>
-                <w:noProof/>
-                <w:webHidden/>
+                <w:sz w:val="22"/>
+              </w:rPr>
+              <w:instrText xml:space="preserve"> PAGEREF _Toc45286589 \h </w:instrText>
+            </w:r>
+            <w:r>
+              <w:rPr>
+                <w:noProof/>
+                <w:webHidden/>
+                <w:sz w:val="22"/>
+              </w:rPr>
+            </w:r>
+            <w:r>
+              <w:rPr>
+                <w:noProof/>
+                <w:webHidden/>
+                <w:sz w:val="22"/>
               </w:rPr>
               <w:fldChar w:fldCharType="separate"/>
             </w:r>
@@ -1924,13 +2436,15 @@
               <w:rPr>
                 <w:noProof/>
                 <w:webHidden/>
-              </w:rPr>
-              <w:t>4</w:t>
-            </w:r>
-            <w:r>
-              <w:rPr>
-                <w:noProof/>
-                <w:webHidden/>
+                <w:sz w:val="22"/>
+              </w:rPr>
+              <w:t>7</w:t>
+            </w:r>
+            <w:r>
+              <w:rPr>
+                <w:noProof/>
+                <w:webHidden/>
+                <w:sz w:val="22"/>
               </w:rPr>
               <w:fldChar w:fldCharType="end"/>
             </w:r>
@@ -1950,11 +2464,12 @@
               <w:lang w:val="en-US"/>
             </w:rPr>
           </w:pPr>
-          <w:hyperlink w:anchor="_Toc45189818" w:history="1">
+          <w:hyperlink w:anchor="_Toc45286590" w:history="1">
             <w:r>
               <w:rPr>
                 <w:rStyle w:val="Hipervnculo"/>
                 <w:noProof/>
+                <w:sz w:val="22"/>
                 <w14:scene3d>
                   <w14:camera w14:prst="orthographicFront"/>
                   <w14:lightRig w14:rig="threePt" w14:dir="t">
@@ -1977,6 +2492,7 @@
               <w:rPr>
                 <w:rStyle w:val="Hipervnculo"/>
                 <w:noProof/>
+                <w:sz w:val="22"/>
               </w:rPr>
               <w:t>VERIFICAR AUTENTICACIÓN DE USUARIOS.</w:t>
             </w:r>
@@ -1984,6 +2500,7 @@
               <w:rPr>
                 <w:noProof/>
                 <w:webHidden/>
+                <w:sz w:val="22"/>
               </w:rPr>
               <w:tab/>
             </w:r>
@@ -1991,6 +2508,7 @@
               <w:rPr>
                 <w:noProof/>
                 <w:webHidden/>
+                <w:sz w:val="22"/>
               </w:rPr>
               <w:fldChar w:fldCharType="begin"/>
             </w:r>
@@ -1998,19 +2516,22 @@
               <w:rPr>
                 <w:noProof/>
                 <w:webHidden/>
-              </w:rPr>
-              <w:instrText xml:space="preserve"> PAGEREF _Toc45189818 \h </w:instrText>
-            </w:r>
-            <w:r>
-              <w:rPr>
-                <w:noProof/>
-                <w:webHidden/>
-              </w:rPr>
-            </w:r>
-            <w:r>
-              <w:rPr>
-                <w:noProof/>
-                <w:webHidden/>
+                <w:sz w:val="22"/>
+              </w:rPr>
+              <w:instrText xml:space="preserve"> PAGEREF _Toc45286590 \h </w:instrText>
+            </w:r>
+            <w:r>
+              <w:rPr>
+                <w:noProof/>
+                <w:webHidden/>
+                <w:sz w:val="22"/>
+              </w:rPr>
+            </w:r>
+            <w:r>
+              <w:rPr>
+                <w:noProof/>
+                <w:webHidden/>
+                <w:sz w:val="22"/>
               </w:rPr>
               <w:fldChar w:fldCharType="separate"/>
             </w:r>
@@ -2018,13 +2539,15 @@
               <w:rPr>
                 <w:noProof/>
                 <w:webHidden/>
-              </w:rPr>
-              <w:t>4</w:t>
-            </w:r>
-            <w:r>
-              <w:rPr>
-                <w:noProof/>
-                <w:webHidden/>
+                <w:sz w:val="22"/>
+              </w:rPr>
+              <w:t>7</w:t>
+            </w:r>
+            <w:r>
+              <w:rPr>
+                <w:noProof/>
+                <w:webHidden/>
+                <w:sz w:val="22"/>
               </w:rPr>
               <w:fldChar w:fldCharType="end"/>
             </w:r>
@@ -2044,11 +2567,12 @@
               <w:lang w:val="en-US"/>
             </w:rPr>
           </w:pPr>
-          <w:hyperlink w:anchor="_Toc45189819" w:history="1">
+          <w:hyperlink w:anchor="_Toc45286591" w:history="1">
             <w:r>
               <w:rPr>
                 <w:rStyle w:val="Hipervnculo"/>
                 <w:noProof/>
+                <w:sz w:val="22"/>
               </w:rPr>
               <w:t>3.2.</w:t>
             </w:r>
@@ -2065,6 +2589,7 @@
               <w:rPr>
                 <w:rStyle w:val="Hipervnculo"/>
                 <w:noProof/>
+                <w:sz w:val="22"/>
               </w:rPr>
               <w:t>REQUERIMIENTOS NO FUNCIONALES</w:t>
             </w:r>
@@ -2072,6 +2597,7 @@
               <w:rPr>
                 <w:noProof/>
                 <w:webHidden/>
+                <w:sz w:val="22"/>
               </w:rPr>
               <w:tab/>
             </w:r>
@@ -2079,6 +2605,7 @@
               <w:rPr>
                 <w:noProof/>
                 <w:webHidden/>
+                <w:sz w:val="22"/>
               </w:rPr>
               <w:fldChar w:fldCharType="begin"/>
             </w:r>
@@ -2086,19 +2613,22 @@
               <w:rPr>
                 <w:noProof/>
                 <w:webHidden/>
-              </w:rPr>
-              <w:instrText xml:space="preserve"> PAGEREF _Toc45189819 \h </w:instrText>
-            </w:r>
-            <w:r>
-              <w:rPr>
-                <w:noProof/>
-                <w:webHidden/>
-              </w:rPr>
-            </w:r>
-            <w:r>
-              <w:rPr>
-                <w:noProof/>
-                <w:webHidden/>
+                <w:sz w:val="22"/>
+              </w:rPr>
+              <w:instrText xml:space="preserve"> PAGEREF _Toc45286591 \h </w:instrText>
+            </w:r>
+            <w:r>
+              <w:rPr>
+                <w:noProof/>
+                <w:webHidden/>
+                <w:sz w:val="22"/>
+              </w:rPr>
+            </w:r>
+            <w:r>
+              <w:rPr>
+                <w:noProof/>
+                <w:webHidden/>
+                <w:sz w:val="22"/>
               </w:rPr>
               <w:fldChar w:fldCharType="separate"/>
             </w:r>
@@ -2106,13 +2636,15 @@
               <w:rPr>
                 <w:noProof/>
                 <w:webHidden/>
-              </w:rPr>
-              <w:t>4</w:t>
-            </w:r>
-            <w:r>
-              <w:rPr>
-                <w:noProof/>
-                <w:webHidden/>
+                <w:sz w:val="22"/>
+              </w:rPr>
+              <w:t>7</w:t>
+            </w:r>
+            <w:r>
+              <w:rPr>
+                <w:noProof/>
+                <w:webHidden/>
+                <w:sz w:val="22"/>
               </w:rPr>
               <w:fldChar w:fldCharType="end"/>
             </w:r>
@@ -2132,11 +2664,12 @@
               <w:lang w:val="en-US"/>
             </w:rPr>
           </w:pPr>
-          <w:hyperlink w:anchor="_Toc45189820" w:history="1">
+          <w:hyperlink w:anchor="_Toc45286592" w:history="1">
             <w:r>
               <w:rPr>
                 <w:rStyle w:val="Hipervnculo"/>
                 <w:noProof/>
+                <w:sz w:val="22"/>
                 <w14:scene3d>
                   <w14:camera w14:prst="orthographicFront"/>
                   <w14:lightRig w14:rig="threePt" w14:dir="t">
@@ -2159,6 +2692,7 @@
               <w:rPr>
                 <w:rStyle w:val="Hipervnculo"/>
                 <w:noProof/>
+                <w:sz w:val="22"/>
               </w:rPr>
               <w:t>REQUERIMIENTOS DE RENDIMIENTO (EFICIENCIA)</w:t>
             </w:r>
@@ -2166,6 +2700,7 @@
               <w:rPr>
                 <w:noProof/>
                 <w:webHidden/>
+                <w:sz w:val="22"/>
               </w:rPr>
               <w:tab/>
             </w:r>
@@ -2173,6 +2708,7 @@
               <w:rPr>
                 <w:noProof/>
                 <w:webHidden/>
+                <w:sz w:val="22"/>
               </w:rPr>
               <w:fldChar w:fldCharType="begin"/>
             </w:r>
@@ -2180,19 +2716,22 @@
               <w:rPr>
                 <w:noProof/>
                 <w:webHidden/>
-              </w:rPr>
-              <w:instrText xml:space="preserve"> PAGEREF _Toc45189820 \h </w:instrText>
-            </w:r>
-            <w:r>
-              <w:rPr>
-                <w:noProof/>
-                <w:webHidden/>
-              </w:rPr>
-            </w:r>
-            <w:r>
-              <w:rPr>
-                <w:noProof/>
-                <w:webHidden/>
+                <w:sz w:val="22"/>
+              </w:rPr>
+              <w:instrText xml:space="preserve"> PAGEREF _Toc45286592 \h </w:instrText>
+            </w:r>
+            <w:r>
+              <w:rPr>
+                <w:noProof/>
+                <w:webHidden/>
+                <w:sz w:val="22"/>
+              </w:rPr>
+            </w:r>
+            <w:r>
+              <w:rPr>
+                <w:noProof/>
+                <w:webHidden/>
+                <w:sz w:val="22"/>
               </w:rPr>
               <w:fldChar w:fldCharType="separate"/>
             </w:r>
@@ -2200,13 +2739,15 @@
               <w:rPr>
                 <w:noProof/>
                 <w:webHidden/>
-              </w:rPr>
-              <w:t>4</w:t>
-            </w:r>
-            <w:r>
-              <w:rPr>
-                <w:noProof/>
-                <w:webHidden/>
+                <w:sz w:val="22"/>
+              </w:rPr>
+              <w:t>7</w:t>
+            </w:r>
+            <w:r>
+              <w:rPr>
+                <w:noProof/>
+                <w:webHidden/>
+                <w:sz w:val="22"/>
               </w:rPr>
               <w:fldChar w:fldCharType="end"/>
             </w:r>
@@ -2226,11 +2767,12 @@
               <w:lang w:val="en-US"/>
             </w:rPr>
           </w:pPr>
-          <w:hyperlink w:anchor="_Toc45189821" w:history="1">
+          <w:hyperlink w:anchor="_Toc45286593" w:history="1">
             <w:r>
               <w:rPr>
                 <w:rStyle w:val="Hipervnculo"/>
                 <w:noProof/>
+                <w:sz w:val="22"/>
                 <w14:scene3d>
                   <w14:camera w14:prst="orthographicFront"/>
                   <w14:lightRig w14:rig="threePt" w14:dir="t">
@@ -2253,6 +2795,7 @@
               <w:rPr>
                 <w:rStyle w:val="Hipervnculo"/>
                 <w:noProof/>
+                <w:sz w:val="22"/>
               </w:rPr>
               <w:t>RESTRICCIONES DE DISEÑO</w:t>
             </w:r>
@@ -2260,6 +2803,7 @@
               <w:rPr>
                 <w:noProof/>
                 <w:webHidden/>
+                <w:sz w:val="22"/>
               </w:rPr>
               <w:tab/>
             </w:r>
@@ -2267,6 +2811,7 @@
               <w:rPr>
                 <w:noProof/>
                 <w:webHidden/>
+                <w:sz w:val="22"/>
               </w:rPr>
               <w:fldChar w:fldCharType="begin"/>
             </w:r>
@@ -2274,19 +2819,22 @@
               <w:rPr>
                 <w:noProof/>
                 <w:webHidden/>
-              </w:rPr>
-              <w:instrText xml:space="preserve"> PAGEREF _Toc45189821 \h </w:instrText>
-            </w:r>
-            <w:r>
-              <w:rPr>
-                <w:noProof/>
-                <w:webHidden/>
-              </w:rPr>
-            </w:r>
-            <w:r>
-              <w:rPr>
-                <w:noProof/>
-                <w:webHidden/>
+                <w:sz w:val="22"/>
+              </w:rPr>
+              <w:instrText xml:space="preserve"> PAGEREF _Toc45286593 \h </w:instrText>
+            </w:r>
+            <w:r>
+              <w:rPr>
+                <w:noProof/>
+                <w:webHidden/>
+                <w:sz w:val="22"/>
+              </w:rPr>
+            </w:r>
+            <w:r>
+              <w:rPr>
+                <w:noProof/>
+                <w:webHidden/>
+                <w:sz w:val="22"/>
               </w:rPr>
               <w:fldChar w:fldCharType="separate"/>
             </w:r>
@@ -2294,13 +2842,15 @@
               <w:rPr>
                 <w:noProof/>
                 <w:webHidden/>
-              </w:rPr>
-              <w:t>4</w:t>
-            </w:r>
-            <w:r>
-              <w:rPr>
-                <w:noProof/>
-                <w:webHidden/>
+                <w:sz w:val="22"/>
+              </w:rPr>
+              <w:t>7</w:t>
+            </w:r>
+            <w:r>
+              <w:rPr>
+                <w:noProof/>
+                <w:webHidden/>
+                <w:sz w:val="22"/>
               </w:rPr>
               <w:fldChar w:fldCharType="end"/>
             </w:r>
@@ -2320,11 +2870,12 @@
               <w:lang w:val="en-US"/>
             </w:rPr>
           </w:pPr>
-          <w:hyperlink w:anchor="_Toc45189822" w:history="1">
+          <w:hyperlink w:anchor="_Toc45286594" w:history="1">
             <w:r>
               <w:rPr>
                 <w:rStyle w:val="Hipervnculo"/>
                 <w:noProof/>
+                <w:sz w:val="22"/>
                 <w14:scene3d>
                   <w14:camera w14:prst="orthographicFront"/>
                   <w14:lightRig w14:rig="threePt" w14:dir="t">
@@ -2347,6 +2898,7 @@
               <w:rPr>
                 <w:rStyle w:val="Hipervnculo"/>
                 <w:noProof/>
+                <w:sz w:val="22"/>
               </w:rPr>
               <w:t>ATRIBUTOS DEL SISTEMA</w:t>
             </w:r>
@@ -2354,6 +2906,7 @@
               <w:rPr>
                 <w:noProof/>
                 <w:webHidden/>
+                <w:sz w:val="22"/>
               </w:rPr>
               <w:tab/>
             </w:r>
@@ -2361,6 +2914,7 @@
               <w:rPr>
                 <w:noProof/>
                 <w:webHidden/>
+                <w:sz w:val="22"/>
               </w:rPr>
               <w:fldChar w:fldCharType="begin"/>
             </w:r>
@@ -2368,19 +2922,22 @@
               <w:rPr>
                 <w:noProof/>
                 <w:webHidden/>
-              </w:rPr>
-              <w:instrText xml:space="preserve"> PAGEREF _Toc45189822 \h </w:instrText>
-            </w:r>
-            <w:r>
-              <w:rPr>
-                <w:noProof/>
-                <w:webHidden/>
-              </w:rPr>
-            </w:r>
-            <w:r>
-              <w:rPr>
-                <w:noProof/>
-                <w:webHidden/>
+                <w:sz w:val="22"/>
+              </w:rPr>
+              <w:instrText xml:space="preserve"> PAGEREF _Toc45286594 \h </w:instrText>
+            </w:r>
+            <w:r>
+              <w:rPr>
+                <w:noProof/>
+                <w:webHidden/>
+                <w:sz w:val="22"/>
+              </w:rPr>
+            </w:r>
+            <w:r>
+              <w:rPr>
+                <w:noProof/>
+                <w:webHidden/>
+                <w:sz w:val="22"/>
               </w:rPr>
               <w:fldChar w:fldCharType="separate"/>
             </w:r>
@@ -2388,13 +2945,15 @@
               <w:rPr>
                 <w:noProof/>
                 <w:webHidden/>
-              </w:rPr>
-              <w:t>4</w:t>
-            </w:r>
-            <w:r>
-              <w:rPr>
-                <w:noProof/>
-                <w:webHidden/>
+                <w:sz w:val="22"/>
+              </w:rPr>
+              <w:t>8</w:t>
+            </w:r>
+            <w:r>
+              <w:rPr>
+                <w:noProof/>
+                <w:webHidden/>
+                <w:sz w:val="22"/>
               </w:rPr>
               <w:fldChar w:fldCharType="end"/>
             </w:r>
@@ -2402,273 +2961,11 @@
         </w:p>
         <w:p>
           <w:pPr>
-            <w:pStyle w:val="TDC2"/>
-            <w:tabs>
-              <w:tab w:val="left" w:pos="880"/>
-              <w:tab w:val="right" w:leader="dot" w:pos="8494"/>
-            </w:tabs>
-            <w:rPr>
-              <w:rFonts w:asciiTheme="minorHAnsi" w:eastAsiaTheme="minorEastAsia" w:hAnsiTheme="minorHAnsi" w:cstheme="minorBidi"/>
-              <w:noProof/>
-              <w:sz w:val="22"/>
-              <w:lang w:val="en-US"/>
-            </w:rPr>
+            <w:pStyle w:val="Sinespaciado"/>
+            <w:ind w:left="0"/>
           </w:pPr>
-          <w:hyperlink w:anchor="_Toc45189823" w:history="1">
-            <w:r>
-              <w:rPr>
-                <w:rStyle w:val="Hipervnculo"/>
-                <w:noProof/>
-              </w:rPr>
-              <w:t>3.3.</w:t>
-            </w:r>
-            <w:r>
-              <w:rPr>
-                <w:rFonts w:asciiTheme="minorHAnsi" w:eastAsiaTheme="minorEastAsia" w:hAnsiTheme="minorHAnsi" w:cstheme="minorBidi"/>
-                <w:noProof/>
-                <w:sz w:val="22"/>
-                <w:lang w:val="en-US"/>
-              </w:rPr>
-              <w:tab/>
-            </w:r>
-            <w:r>
-              <w:rPr>
-                <w:rStyle w:val="Hipervnculo"/>
-                <w:noProof/>
-              </w:rPr>
-              <w:t>OTROS REQUISITOS</w:t>
-            </w:r>
-            <w:r>
-              <w:rPr>
-                <w:noProof/>
-                <w:webHidden/>
-              </w:rPr>
-              <w:tab/>
-            </w:r>
-            <w:r>
-              <w:rPr>
-                <w:noProof/>
-                <w:webHidden/>
-              </w:rPr>
-              <w:fldChar w:fldCharType="begin"/>
-            </w:r>
-            <w:r>
-              <w:rPr>
-                <w:noProof/>
-                <w:webHidden/>
-              </w:rPr>
-              <w:instrText xml:space="preserve"> PAGEREF _Toc45189823 \h </w:instrText>
-            </w:r>
-            <w:r>
-              <w:rPr>
-                <w:noProof/>
-                <w:webHidden/>
-              </w:rPr>
-            </w:r>
-            <w:r>
-              <w:rPr>
-                <w:noProof/>
-                <w:webHidden/>
-              </w:rPr>
-              <w:fldChar w:fldCharType="separate"/>
-            </w:r>
-            <w:r>
-              <w:rPr>
-                <w:noProof/>
-                <w:webHidden/>
-              </w:rPr>
-              <w:t>5</w:t>
-            </w:r>
-            <w:r>
-              <w:rPr>
-                <w:noProof/>
-                <w:webHidden/>
-              </w:rPr>
-              <w:fldChar w:fldCharType="end"/>
-            </w:r>
-          </w:hyperlink>
-        </w:p>
-        <w:p>
-          <w:pPr>
-            <w:pStyle w:val="TDC1"/>
-            <w:tabs>
-              <w:tab w:val="left" w:pos="440"/>
-              <w:tab w:val="right" w:leader="dot" w:pos="8494"/>
-            </w:tabs>
-            <w:rPr>
-              <w:rFonts w:asciiTheme="minorHAnsi" w:eastAsiaTheme="minorEastAsia" w:hAnsiTheme="minorHAnsi" w:cstheme="minorBidi"/>
-              <w:noProof/>
-              <w:sz w:val="22"/>
-              <w:lang w:val="en-US"/>
-            </w:rPr>
-          </w:pPr>
-          <w:hyperlink w:anchor="_Toc45189824" w:history="1">
-            <w:r>
-              <w:rPr>
-                <w:rStyle w:val="Hipervnculo"/>
-                <w:noProof/>
-              </w:rPr>
-              <w:t>4.</w:t>
-            </w:r>
-            <w:r>
-              <w:rPr>
-                <w:rFonts w:asciiTheme="minorHAnsi" w:eastAsiaTheme="minorEastAsia" w:hAnsiTheme="minorHAnsi" w:cstheme="minorBidi"/>
-                <w:noProof/>
-                <w:sz w:val="22"/>
-                <w:lang w:val="en-US"/>
-              </w:rPr>
-              <w:tab/>
-            </w:r>
-            <w:r>
-              <w:rPr>
-                <w:rStyle w:val="Hipervnculo"/>
-                <w:noProof/>
-              </w:rPr>
-              <w:t>ANEXOS</w:t>
-            </w:r>
-            <w:r>
-              <w:rPr>
-                <w:noProof/>
-                <w:webHidden/>
-              </w:rPr>
-              <w:tab/>
-            </w:r>
-            <w:r>
-              <w:rPr>
-                <w:noProof/>
-                <w:webHidden/>
-              </w:rPr>
-              <w:fldChar w:fldCharType="begin"/>
-            </w:r>
-            <w:r>
-              <w:rPr>
-                <w:noProof/>
-                <w:webHidden/>
-              </w:rPr>
-              <w:instrText xml:space="preserve"> PAGEREF _Toc45189824 \h </w:instrText>
-            </w:r>
-            <w:r>
-              <w:rPr>
-                <w:noProof/>
-                <w:webHidden/>
-              </w:rPr>
-            </w:r>
-            <w:r>
-              <w:rPr>
-                <w:noProof/>
-                <w:webHidden/>
-              </w:rPr>
-              <w:fldChar w:fldCharType="separate"/>
-            </w:r>
-            <w:r>
-              <w:rPr>
-                <w:noProof/>
-                <w:webHidden/>
-              </w:rPr>
-              <w:t>5</w:t>
-            </w:r>
-            <w:r>
-              <w:rPr>
-                <w:noProof/>
-                <w:webHidden/>
-              </w:rPr>
-              <w:fldChar w:fldCharType="end"/>
-            </w:r>
-          </w:hyperlink>
-        </w:p>
-        <w:p>
-          <w:pPr>
-            <w:pStyle w:val="TDC1"/>
-            <w:tabs>
-              <w:tab w:val="left" w:pos="440"/>
-              <w:tab w:val="right" w:leader="dot" w:pos="8494"/>
-            </w:tabs>
-            <w:rPr>
-              <w:rFonts w:asciiTheme="minorHAnsi" w:eastAsiaTheme="minorEastAsia" w:hAnsiTheme="minorHAnsi" w:cstheme="minorBidi"/>
-              <w:noProof/>
-              <w:sz w:val="22"/>
-              <w:lang w:val="en-US"/>
-            </w:rPr>
-          </w:pPr>
-          <w:hyperlink w:anchor="_Toc45189825" w:history="1">
-            <w:r>
-              <w:rPr>
-                <w:rStyle w:val="Hipervnculo"/>
-                <w:noProof/>
-              </w:rPr>
-              <w:t>5.</w:t>
-            </w:r>
-            <w:r>
-              <w:rPr>
-                <w:rFonts w:asciiTheme="minorHAnsi" w:eastAsiaTheme="minorEastAsia" w:hAnsiTheme="minorHAnsi" w:cstheme="minorBidi"/>
-                <w:noProof/>
-                <w:sz w:val="22"/>
-                <w:lang w:val="en-US"/>
-              </w:rPr>
-              <w:tab/>
-            </w:r>
-            <w:r>
-              <w:rPr>
-                <w:rStyle w:val="Hipervnculo"/>
-                <w:noProof/>
-              </w:rPr>
-              <w:t>FICHA DEL DOCUMENTO</w:t>
-            </w:r>
-            <w:r>
-              <w:rPr>
-                <w:noProof/>
-                <w:webHidden/>
-              </w:rPr>
-              <w:tab/>
-            </w:r>
-            <w:r>
-              <w:rPr>
-                <w:noProof/>
-                <w:webHidden/>
-              </w:rPr>
-              <w:fldChar w:fldCharType="begin"/>
-            </w:r>
-            <w:r>
-              <w:rPr>
-                <w:noProof/>
-                <w:webHidden/>
-              </w:rPr>
-              <w:instrText xml:space="preserve"> PAGEREF _Toc45189825 \h </w:instrText>
-            </w:r>
-            <w:r>
-              <w:rPr>
-                <w:noProof/>
-                <w:webHidden/>
-              </w:rPr>
-            </w:r>
-            <w:r>
-              <w:rPr>
-                <w:noProof/>
-                <w:webHidden/>
-              </w:rPr>
-              <w:fldChar w:fldCharType="separate"/>
-            </w:r>
-            <w:r>
-              <w:rPr>
-                <w:noProof/>
-                <w:webHidden/>
-              </w:rPr>
-              <w:t>5</w:t>
-            </w:r>
-            <w:r>
-              <w:rPr>
-                <w:noProof/>
-                <w:webHidden/>
-              </w:rPr>
-              <w:fldChar w:fldCharType="end"/>
-            </w:r>
-          </w:hyperlink>
-        </w:p>
-        <w:p>
           <w:r>
             <w:rPr>
-              <w:b/>
-              <w:bCs/>
               <w:lang w:val="es-ES"/>
             </w:rPr>
             <w:fldChar w:fldCharType="end"/>
@@ -2681,7 +2978,7 @@
         <w:pStyle w:val="Ttulo1"/>
       </w:pPr>
       <w:bookmarkStart w:id="3" w:name="_Toc26543120"/>
-      <w:bookmarkStart w:id="4" w:name="_Toc45189805"/>
+      <w:bookmarkStart w:id="4" w:name="_Toc45286573"/>
       <w:r>
         <w:lastRenderedPageBreak/>
         <w:t>INTRODUCCIÓN</w:t>
@@ -2791,7 +3088,12 @@
         <w:t>comunicarse</w:t>
       </w:r>
       <w:r>
-        <w:t xml:space="preserve"> de manera sencilla, efectiva y eficaz </w:t>
+        <w:t xml:space="preserve"> de m</w:t>
+      </w:r>
+      <w:bookmarkStart w:id="5" w:name="_GoBack"/>
+      <w:bookmarkEnd w:id="5"/>
+      <w:r>
+        <w:t xml:space="preserve">anera sencilla, efectiva y eficaz </w:t>
       </w:r>
       <w:r>
         <w:t xml:space="preserve">con la distribuidora </w:t>
@@ -2855,13 +3157,13 @@
       <w:pPr>
         <w:pStyle w:val="Ttulo2"/>
       </w:pPr>
-      <w:bookmarkStart w:id="5" w:name="_Toc26543121"/>
-      <w:bookmarkStart w:id="6" w:name="_Toc45189806"/>
+      <w:bookmarkStart w:id="6" w:name="_Toc26543121"/>
+      <w:bookmarkStart w:id="7" w:name="_Toc45286574"/>
       <w:r>
         <w:t>IDENTIFICACIÓN DEL SISTEMA.</w:t>
       </w:r>
-      <w:bookmarkEnd w:id="5"/>
       <w:bookmarkEnd w:id="6"/>
+      <w:bookmarkEnd w:id="7"/>
     </w:p>
     <w:p>
       <w:pPr>
@@ -3023,13 +3325,13 @@
       <w:pPr>
         <w:pStyle w:val="Ttulo2"/>
       </w:pPr>
-      <w:bookmarkStart w:id="7" w:name="_Toc26543122"/>
-      <w:bookmarkStart w:id="8" w:name="_Toc45189807"/>
+      <w:bookmarkStart w:id="8" w:name="_Toc26543122"/>
+      <w:bookmarkStart w:id="9" w:name="_Toc45286575"/>
       <w:r>
         <w:t>OBJETIVO</w:t>
       </w:r>
-      <w:bookmarkEnd w:id="7"/>
       <w:bookmarkEnd w:id="8"/>
+      <w:bookmarkEnd w:id="9"/>
     </w:p>
     <w:p>
       <w:pPr>
@@ -3068,13 +3370,13 @@
       <w:pPr>
         <w:pStyle w:val="Ttulo2"/>
       </w:pPr>
-      <w:bookmarkStart w:id="9" w:name="_Toc26543123"/>
-      <w:bookmarkStart w:id="10" w:name="_Toc45189808"/>
+      <w:bookmarkStart w:id="10" w:name="_Toc26543123"/>
+      <w:bookmarkStart w:id="11" w:name="_Toc45286576"/>
       <w:r>
         <w:t>ALCANCE</w:t>
       </w:r>
-      <w:bookmarkEnd w:id="9"/>
       <w:bookmarkEnd w:id="10"/>
+      <w:bookmarkEnd w:id="11"/>
     </w:p>
     <w:p>
       <w:pPr>
@@ -3205,11 +3507,6 @@
     </w:p>
     <w:p>
       <w:pPr>
-        <w:pStyle w:val="Prrafodelista"/>
-        <w:numPr>
-          <w:ilvl w:val="0"/>
-          <w:numId w:val="3"/>
-        </w:numPr>
         <w:pBdr>
           <w:top w:val="nil"/>
           <w:left w:val="nil"/>
@@ -3228,7 +3525,7 @@
           <w:b/>
           <w:color w:val="000000"/>
         </w:rPr>
-        <w:t>Objetivos específicos del Sistema</w:t>
+        <w:t>OBJETIVOS ESPECÍFICOS DEL SISTEMA</w:t>
       </w:r>
       <w:r>
         <w:rPr>
@@ -3326,16 +3623,16 @@
       <w:pPr>
         <w:pStyle w:val="Ttulo2"/>
       </w:pPr>
-      <w:bookmarkStart w:id="11" w:name="_Toc26543124"/>
-      <w:bookmarkStart w:id="12" w:name="_Toc45189809"/>
+      <w:bookmarkStart w:id="12" w:name="_Toc26543124"/>
+      <w:bookmarkStart w:id="13" w:name="_Toc45286577"/>
       <w:r>
         <w:t xml:space="preserve">NOTACIONES Y </w:t>
       </w:r>
       <w:r>
         <w:t>DEFINICIONES</w:t>
       </w:r>
-      <w:bookmarkEnd w:id="11"/>
       <w:bookmarkEnd w:id="12"/>
+      <w:bookmarkEnd w:id="13"/>
       <w:r>
         <w:t xml:space="preserve"> </w:t>
       </w:r>
@@ -3345,11 +3642,13 @@
         <w:pStyle w:val="Ttulo3"/>
         <w:ind w:left="516"/>
       </w:pPr>
-      <w:bookmarkStart w:id="13" w:name="_Toc26543125"/>
+      <w:bookmarkStart w:id="14" w:name="_Toc26543125"/>
+      <w:bookmarkStart w:id="15" w:name="_Toc45286578"/>
       <w:r>
         <w:t>NOTACIONES</w:t>
       </w:r>
-      <w:bookmarkEnd w:id="13"/>
+      <w:bookmarkEnd w:id="14"/>
+      <w:bookmarkEnd w:id="15"/>
     </w:p>
     <w:p>
       <w:pPr>
@@ -3386,11 +3685,13 @@
         <w:pStyle w:val="Ttulo3"/>
         <w:ind w:left="516"/>
       </w:pPr>
-      <w:bookmarkStart w:id="14" w:name="_Toc26543126"/>
+      <w:bookmarkStart w:id="16" w:name="_Toc26543126"/>
+      <w:bookmarkStart w:id="17" w:name="_Toc45286579"/>
       <w:r>
         <w:t>DEFINICIONES.</w:t>
       </w:r>
-      <w:bookmarkEnd w:id="14"/>
+      <w:bookmarkEnd w:id="16"/>
+      <w:bookmarkEnd w:id="17"/>
     </w:p>
     <w:p>
       <w:pPr>
@@ -3585,8 +3886,13 @@
       <w:pPr>
         <w:pStyle w:val="Ttulo2"/>
       </w:pPr>
-      <w:r>
-        <w:t xml:space="preserve">NOTACIONES Y DEFINICIONES </w:t>
+      <w:bookmarkStart w:id="18" w:name="_Toc45286580"/>
+      <w:r>
+        <w:t>NOTACIONES Y DEFINICIONES</w:t>
+      </w:r>
+      <w:bookmarkEnd w:id="18"/>
+      <w:r>
+        <w:t xml:space="preserve"> </w:t>
       </w:r>
     </w:p>
     <w:p>
@@ -3619,16 +3925,16 @@
           <w:color w:val="0070C0"/>
         </w:rPr>
       </w:pPr>
-      <w:bookmarkStart w:id="15" w:name="_Toc26543128"/>
-      <w:bookmarkStart w:id="16" w:name="_Toc45189810"/>
+      <w:bookmarkStart w:id="19" w:name="_Toc26543128"/>
+      <w:bookmarkStart w:id="20" w:name="_Toc45286581"/>
       <w:r>
         <w:rPr>
           <w:color w:val="0070C0"/>
         </w:rPr>
         <w:t>DESCRIPCIÓN GENERAL</w:t>
       </w:r>
-      <w:bookmarkEnd w:id="15"/>
-      <w:bookmarkEnd w:id="16"/>
+      <w:bookmarkEnd w:id="19"/>
+      <w:bookmarkEnd w:id="20"/>
     </w:p>
     <w:p>
       <w:pPr>
@@ -3782,22 +4088,22 @@
           <w:color w:val="0070C0"/>
         </w:rPr>
       </w:pPr>
-      <w:bookmarkStart w:id="17" w:name="_Toc26543129"/>
-      <w:bookmarkStart w:id="18" w:name="_Toc45189811"/>
+      <w:bookmarkStart w:id="21" w:name="_Toc26543129"/>
       <w:r>
         <w:rPr>
           <w:color w:val="0070C0"/>
         </w:rPr>
         <w:t xml:space="preserve"> </w:t>
       </w:r>
+      <w:bookmarkStart w:id="22" w:name="_Toc45286582"/>
       <w:r>
         <w:rPr>
           <w:color w:val="0070C0"/>
         </w:rPr>
         <w:t>PERSPECTIVAS DEL PRODUCTO</w:t>
       </w:r>
-      <w:bookmarkEnd w:id="17"/>
-      <w:bookmarkEnd w:id="18"/>
+      <w:bookmarkEnd w:id="21"/>
+      <w:bookmarkEnd w:id="22"/>
     </w:p>
     <w:p>
       <w:pPr>
@@ -3815,16 +4121,16 @@
       <w:pPr>
         <w:pStyle w:val="Ttulo2"/>
       </w:pPr>
-      <w:bookmarkStart w:id="19" w:name="_Toc26543130"/>
-      <w:bookmarkStart w:id="20" w:name="_Toc45189812"/>
+      <w:bookmarkStart w:id="23" w:name="_Toc26543130"/>
       <w:r>
         <w:t xml:space="preserve"> </w:t>
       </w:r>
+      <w:bookmarkStart w:id="24" w:name="_Toc45286583"/>
       <w:r>
         <w:t>FUNCIONES DEL PRODUCTO</w:t>
       </w:r>
-      <w:bookmarkEnd w:id="19"/>
-      <w:bookmarkEnd w:id="20"/>
+      <w:bookmarkEnd w:id="23"/>
+      <w:bookmarkEnd w:id="24"/>
     </w:p>
     <w:p>
       <w:pPr>
@@ -3897,115 +4203,117 @@
           <w:color w:val="0070C0"/>
         </w:rPr>
       </w:pPr>
-      <w:bookmarkStart w:id="21" w:name="_Toc26543131"/>
-      <w:bookmarkStart w:id="22" w:name="_Toc45189813"/>
+      <w:bookmarkStart w:id="25" w:name="_Toc26543131"/>
       <w:r>
         <w:rPr>
           <w:color w:val="0070C0"/>
         </w:rPr>
         <w:t xml:space="preserve"> </w:t>
       </w:r>
+      <w:bookmarkStart w:id="26" w:name="_Toc45286584"/>
       <w:r>
         <w:rPr>
           <w:color w:val="0070C0"/>
         </w:rPr>
         <w:t>CARACTERÍSTICAS DE USUARIO</w:t>
       </w:r>
-      <w:bookmarkEnd w:id="21"/>
-      <w:bookmarkEnd w:id="22"/>
-    </w:p>
-    <w:p>
-      <w:pPr>
-        <w:jc w:val="both"/>
-      </w:pPr>
-      <w:r>
-        <w:t xml:space="preserve">El sistema web se dirige a las personas interesadas en adquirir producto con las prestaciones que ofrece la distribuidora. </w:t>
-      </w:r>
-    </w:p>
-    <w:p>
-      <w:pPr>
-        <w:jc w:val="both"/>
-      </w:pPr>
-      <w:r>
-        <w:t>Usando la herramienta como un medio, se espera que el crecimiento del tráfico de clientes hacia la página sea nivel exponencial logrando una mayor cantidad de ventas.</w:t>
-      </w:r>
-    </w:p>
-    <w:p>
-      <w:pPr>
-        <w:pStyle w:val="Ttulo2"/>
-        <w:rPr>
-          <w:color w:val="0070C0"/>
-        </w:rPr>
-      </w:pPr>
-      <w:bookmarkStart w:id="23" w:name="_Toc26543132"/>
-      <w:bookmarkStart w:id="24" w:name="_Toc45189814"/>
-      <w:r>
-        <w:rPr>
-          <w:color w:val="0070C0"/>
-        </w:rPr>
-        <w:t>RESTRICCIONES</w:t>
-      </w:r>
-      <w:bookmarkEnd w:id="23"/>
-      <w:bookmarkEnd w:id="24"/>
-    </w:p>
-    <w:p>
-      <w:pPr>
-        <w:jc w:val="both"/>
-      </w:pPr>
-      <w:r>
-        <w:t>Al tratarse de una aplicación web, se requiere un dispositivo que cuente con un navegador convencional y una conexión a Internet básica.</w:t>
-      </w:r>
-    </w:p>
-    <w:p>
-      <w:pPr>
-        <w:jc w:val="both"/>
-      </w:pPr>
-      <w:r>
-        <w:t>Como restricción general, mencionar que la posibilidad de modificar la base de datos por parte del personal de la tienda es una modificación llevada a cabo por el administrador de la base de datos.</w:t>
-      </w:r>
-    </w:p>
-    <w:p>
-      <w:pPr>
-        <w:jc w:val="both"/>
-      </w:pPr>
-      <w:r>
-        <w:t>Otra cosa a tener en cuenta es que cualquier tipo usuario del sistema que no cuente con los permisos de usuario respectivos no podrá modificar ciertos aspectos administrativos que otorgue los permisos básicos de usuario.</w:t>
-      </w:r>
-    </w:p>
-    <w:p>
-      <w:pPr>
-        <w:pStyle w:val="Ttulo2"/>
-        <w:rPr>
-          <w:color w:val="0070C0"/>
-        </w:rPr>
-      </w:pPr>
-      <w:bookmarkStart w:id="25" w:name="_Toc26543133"/>
-      <w:bookmarkStart w:id="26" w:name="_Toc45189815"/>
-      <w:r>
-        <w:rPr>
-          <w:rFonts w:ascii="CMR12" w:hAnsi="CMR12" w:cs="CMR12"/>
-          <w:color w:val="0070C0"/>
-          <w:szCs w:val="24"/>
-        </w:rPr>
-        <w:t xml:space="preserve">SUPOSICIONES </w:t>
-      </w:r>
-      <w:r>
-        <w:rPr>
-          <w:color w:val="0070C0"/>
-        </w:rPr>
-        <w:t>Y DEPENDENCIAS</w:t>
-      </w:r>
-      <w:bookmarkStart w:id="27" w:name="_Toc43678002"/>
       <w:bookmarkEnd w:id="25"/>
       <w:bookmarkEnd w:id="26"/>
     </w:p>
     <w:p>
       <w:pPr>
+        <w:jc w:val="both"/>
+      </w:pPr>
+      <w:r>
+        <w:t xml:space="preserve">El sistema web se dirige a las personas interesadas en adquirir producto con las prestaciones que ofrece la distribuidora. </w:t>
+      </w:r>
+    </w:p>
+    <w:p>
+      <w:pPr>
+        <w:jc w:val="both"/>
+      </w:pPr>
+      <w:r>
+        <w:t>Usando la herramienta como un medio, se espera que el crecimiento del tráfico de clientes hacia la página sea nivel exponencial logrando una mayor cantidad de ventas.</w:t>
+      </w:r>
+    </w:p>
+    <w:p>
+      <w:pPr>
         <w:pStyle w:val="Ttulo2"/>
         <w:rPr>
           <w:color w:val="0070C0"/>
         </w:rPr>
       </w:pPr>
+      <w:bookmarkStart w:id="27" w:name="_Toc26543132"/>
+      <w:bookmarkStart w:id="28" w:name="_Toc45286585"/>
+      <w:r>
+        <w:rPr>
+          <w:color w:val="0070C0"/>
+        </w:rPr>
+        <w:t>RESTRICCIONES</w:t>
+      </w:r>
+      <w:bookmarkEnd w:id="27"/>
+      <w:bookmarkEnd w:id="28"/>
+    </w:p>
+    <w:p>
+      <w:pPr>
+        <w:jc w:val="both"/>
+      </w:pPr>
+      <w:r>
+        <w:t>Al tratarse de una aplicación web, se requiere un dispositivo que cuente con un navegador convencional y una conexión a Internet básica.</w:t>
+      </w:r>
+    </w:p>
+    <w:p>
+      <w:pPr>
+        <w:jc w:val="both"/>
+      </w:pPr>
+      <w:r>
+        <w:t>Como restricción general, mencionar que la posibilidad de modificar la base de datos por parte del personal de la tienda es una modificación llevada a cabo por el administrador de la base de datos.</w:t>
+      </w:r>
+    </w:p>
+    <w:p>
+      <w:pPr>
+        <w:jc w:val="both"/>
+      </w:pPr>
+      <w:r>
+        <w:t>Otra cosa a tener en cuenta es que cualquier tipo usuario del sistema que no cuente con los permisos de usuario respectivos no podrá modificar ciertos aspectos administrativos que otorgue los permisos básicos de usuario.</w:t>
+      </w:r>
+    </w:p>
+    <w:p>
+      <w:pPr>
+        <w:pStyle w:val="Ttulo2"/>
+        <w:rPr>
+          <w:color w:val="FF0000"/>
+        </w:rPr>
+      </w:pPr>
+      <w:bookmarkStart w:id="29" w:name="_Toc26543133"/>
+      <w:bookmarkStart w:id="30" w:name="_Toc45286586"/>
+      <w:r>
+        <w:rPr>
+          <w:rFonts w:ascii="CMR12" w:hAnsi="CMR12" w:cs="CMR12"/>
+          <w:color w:val="FF0000"/>
+          <w:szCs w:val="24"/>
+        </w:rPr>
+        <w:t xml:space="preserve">SUPOSICIONES </w:t>
+      </w:r>
+      <w:r>
+        <w:rPr>
+          <w:color w:val="FF0000"/>
+        </w:rPr>
+        <w:t>Y DEPENDENCIAS</w:t>
+      </w:r>
+      <w:bookmarkStart w:id="31" w:name="_Toc43678002"/>
+      <w:bookmarkEnd w:id="29"/>
+      <w:bookmarkEnd w:id="30"/>
+    </w:p>
+    <w:p/>
+    <w:p>
+      <w:pPr>
+        <w:pStyle w:val="Ttulo2"/>
+        <w:rPr>
+          <w:color w:val="0070C0"/>
+        </w:rPr>
+      </w:pPr>
+      <w:bookmarkStart w:id="32" w:name="_Toc45286587"/>
       <w:r>
         <w:rPr>
           <w:rFonts w:ascii="CMR12" w:eastAsia="CMR12" w:hAnsi="CMR12" w:cs="CMR12"/>
@@ -4013,7 +4321,8 @@
         </w:rPr>
         <w:t>REQUISITOS FUTUROS</w:t>
       </w:r>
-      <w:bookmarkEnd w:id="27"/>
+      <w:bookmarkEnd w:id="31"/>
+      <w:bookmarkEnd w:id="32"/>
     </w:p>
     <w:p>
       <w:pPr>
@@ -4046,6 +4355,7 @@
         <w:jc w:val="both"/>
       </w:pPr>
       <w:r>
+        <w:lastRenderedPageBreak/>
         <w:t>Implementación de Apis de GPS para el rastreo de productos</w:t>
       </w:r>
     </w:p>
@@ -4072,7 +4382,6 @@
         <w:jc w:val="both"/>
       </w:pPr>
       <w:r>
-        <w:lastRenderedPageBreak/>
         <w:t>Cambios en el diseño de interfaz</w:t>
       </w:r>
     </w:p>
@@ -4094,8 +4403,8 @@
         <w:pStyle w:val="Ttulo1"/>
         <w:jc w:val="left"/>
       </w:pPr>
-      <w:bookmarkStart w:id="28" w:name="_Toc26543134"/>
-      <w:bookmarkStart w:id="29" w:name="_Toc45189816"/>
+      <w:bookmarkStart w:id="33" w:name="_Toc26543134"/>
+      <w:bookmarkStart w:id="34" w:name="_Toc45286588"/>
       <w:r>
         <w:t>REQUERIMI</w:t>
       </w:r>
@@ -4105,8 +4414,8 @@
       <w:r>
         <w:t>NTOS ESPECÍFICOS</w:t>
       </w:r>
-      <w:bookmarkEnd w:id="28"/>
-      <w:bookmarkEnd w:id="29"/>
+      <w:bookmarkEnd w:id="33"/>
+      <w:bookmarkEnd w:id="34"/>
     </w:p>
     <w:p>
       <w:pPr>
@@ -4157,84 +4466,78 @@
       <w:pPr>
         <w:pStyle w:val="Ttulo2"/>
       </w:pPr>
-      <w:bookmarkStart w:id="30" w:name="_Toc26543135"/>
-      <w:bookmarkStart w:id="31" w:name="_Toc45189817"/>
+      <w:bookmarkStart w:id="35" w:name="_Toc26543135"/>
+      <w:bookmarkStart w:id="36" w:name="_Toc45286589"/>
       <w:r>
         <w:t>REQUERIMIENTOS</w:t>
       </w:r>
       <w:r>
         <w:t xml:space="preserve"> FUNCIONALES</w:t>
       </w:r>
-      <w:bookmarkEnd w:id="30"/>
-      <w:bookmarkEnd w:id="31"/>
+      <w:bookmarkEnd w:id="35"/>
+      <w:bookmarkEnd w:id="36"/>
     </w:p>
     <w:p>
       <w:pPr>
         <w:pStyle w:val="Ttulo3"/>
       </w:pPr>
-      <w:bookmarkStart w:id="32" w:name="_Toc26543136"/>
-      <w:bookmarkStart w:id="33" w:name="_Toc45189818"/>
-      <w:r>
-        <w:t xml:space="preserve">VERIFICAR </w:t>
-      </w:r>
-      <w:r>
-        <w:t>A</w:t>
-      </w:r>
-      <w:r>
-        <w:t>UTENTICACIÓN DE USUARIO</w:t>
-      </w:r>
-      <w:r>
-        <w:t>S.</w:t>
-      </w:r>
-      <w:bookmarkEnd w:id="32"/>
-      <w:bookmarkEnd w:id="33"/>
+      <w:bookmarkStart w:id="37" w:name="_Toc26543136"/>
+      <w:bookmarkStart w:id="38" w:name="_Toc45286590"/>
+      <w:r>
+        <w:rPr>
+          <w:color w:val="FF0000"/>
+        </w:rPr>
+        <w:t>VERIFICAR AUTENTICACIÓN DE USUARIOS.</w:t>
+      </w:r>
+      <w:bookmarkEnd w:id="37"/>
+      <w:bookmarkEnd w:id="38"/>
     </w:p>
     <w:p/>
     <w:p>
       <w:pPr>
         <w:pStyle w:val="Ttulo2"/>
       </w:pPr>
-      <w:bookmarkStart w:id="34" w:name="_Toc26543137"/>
-      <w:bookmarkStart w:id="35" w:name="_Toc45189819"/>
+      <w:bookmarkStart w:id="39" w:name="_Toc26543137"/>
+      <w:bookmarkStart w:id="40" w:name="_Toc45286591"/>
       <w:r>
         <w:t>REQUERIMIENTOS</w:t>
       </w:r>
       <w:r>
         <w:t xml:space="preserve"> NO FUNCIONALES</w:t>
       </w:r>
-      <w:bookmarkEnd w:id="34"/>
-      <w:bookmarkEnd w:id="35"/>
+      <w:bookmarkEnd w:id="39"/>
+      <w:bookmarkEnd w:id="40"/>
     </w:p>
     <w:p>
       <w:pPr>
         <w:pStyle w:val="Ttulo3"/>
-      </w:pPr>
-      <w:bookmarkStart w:id="36" w:name="_Toc26543138"/>
-      <w:bookmarkStart w:id="37" w:name="_Toc45189820"/>
-      <w:r>
-        <w:t>REQUERIMIENTOS</w:t>
-      </w:r>
-      <w:r>
-        <w:t xml:space="preserve"> DE RENDIMIENTO</w:t>
-      </w:r>
-      <w:r>
-        <w:t xml:space="preserve"> (EFICIENCIA)</w:t>
-      </w:r>
-      <w:bookmarkEnd w:id="36"/>
-      <w:bookmarkEnd w:id="37"/>
+        <w:rPr>
+          <w:color w:val="FF0000"/>
+        </w:rPr>
+      </w:pPr>
+      <w:bookmarkStart w:id="41" w:name="_Toc26543138"/>
+      <w:bookmarkStart w:id="42" w:name="_Toc45286592"/>
+      <w:r>
+        <w:rPr>
+          <w:color w:val="FF0000"/>
+        </w:rPr>
+        <w:t>REQUERIMIENTOS DE RENDIMIENTO (EFICIENCIA)</w:t>
+      </w:r>
+      <w:bookmarkEnd w:id="41"/>
+      <w:bookmarkEnd w:id="42"/>
     </w:p>
     <w:p/>
     <w:p>
       <w:pPr>
         <w:pStyle w:val="Ttulo3"/>
       </w:pPr>
-      <w:bookmarkStart w:id="38" w:name="_Toc26543139"/>
-      <w:bookmarkStart w:id="39" w:name="_Toc45189821"/>
+      <w:bookmarkStart w:id="43" w:name="_Toc26543139"/>
+      <w:bookmarkStart w:id="44" w:name="_Toc45286593"/>
       <w:r>
         <w:t>RESTRICCIONES DE DISEÑO</w:t>
       </w:r>
-      <w:bookmarkEnd w:id="38"/>
-      <w:bookmarkEnd w:id="39"/>
+      <w:bookmarkEnd w:id="43"/>
+      <w:bookmarkEnd w:id="44"/>
     </w:p>
     <w:p>
       <w:pPr>
@@ -4352,8 +4655,8 @@
       <w:pPr>
         <w:pStyle w:val="Ttulo3"/>
       </w:pPr>
-      <w:bookmarkStart w:id="40" w:name="_Toc26543140"/>
-      <w:bookmarkStart w:id="41" w:name="_Toc45189822"/>
+      <w:bookmarkStart w:id="45" w:name="_Toc26543140"/>
+      <w:bookmarkStart w:id="46" w:name="_Toc45286594"/>
       <w:r>
         <w:lastRenderedPageBreak/>
         <w:t>ATRIBUTOS DE</w:t>
@@ -4361,8 +4664,8 @@
       <w:r>
         <w:t>L SISTEMA</w:t>
       </w:r>
-      <w:bookmarkEnd w:id="40"/>
-      <w:bookmarkEnd w:id="41"/>
+      <w:bookmarkEnd w:id="45"/>
+      <w:bookmarkEnd w:id="46"/>
     </w:p>
     <w:p>
       <w:pPr>
@@ -4536,8 +4839,6 @@
         </w:numPr>
         <w:ind w:left="360"/>
       </w:pPr>
-      <w:bookmarkStart w:id="42" w:name="_GoBack"/>
-      <w:bookmarkEnd w:id="42"/>
       <w:r>
         <w:t xml:space="preserve"> </w:t>
       </w:r>
@@ -4984,7 +5285,7 @@
             <w:rPr>
               <w:b/>
             </w:rPr>
-            <w:t>2020 / 07 / 09</w:t>
+            <w:t>2020 / 07 / 16</w:t>
           </w:r>
         </w:p>
       </w:tc>
@@ -5131,7 +5432,7 @@
               <w:bCs/>
               <w:noProof/>
             </w:rPr>
-            <w:t>7</w:t>
+            <w:t>9</w:t>
           </w:r>
           <w:r>
             <w:rPr>
@@ -5404,7 +5705,7 @@
             <w:rPr>
               <w:b/>
             </w:rPr>
-            <w:t>2020 / 07 / 09</w:t>
+            <w:t>2020 / 07 / 16</w:t>
           </w:r>
         </w:p>
       </w:tc>
@@ -7954,7 +8255,7 @@
 </file>
 
 <file path=customXml/itemProps1.xml><?xml version="1.0" encoding="utf-8"?>
-<ds:datastoreItem xmlns:ds="http://schemas.openxmlformats.org/officeDocument/2006/customXml" ds:itemID="{799F6D26-5E31-4753-B6DF-722890CFC65B}">
+<ds:datastoreItem xmlns:ds="http://schemas.openxmlformats.org/officeDocument/2006/customXml" ds:itemID="{3D97E863-8B45-4279-B03E-C1B900BF1DEA}">
   <ds:schemaRefs>
     <ds:schemaRef ds:uri="http://schemas.openxmlformats.org/officeDocument/2006/bibliography"/>
   </ds:schemaRefs>

--- a/Documents/FAMA/FAMA.docx
+++ b/Documents/FAMA/FAMA.docx
@@ -1,6 +1,6 @@
 
 <file path=word/document.xml><?xml version="1.0" encoding="utf-8"?>
-<w:document xmlns:wpc="http://schemas.microsoft.com/office/word/2010/wordprocessingCanvas" xmlns:cx="http://schemas.microsoft.com/office/drawing/2014/chartex" xmlns:cx1="http://schemas.microsoft.com/office/drawing/2015/9/8/chartex" xmlns:mc="http://schemas.openxmlformats.org/markup-compatibility/2006" xmlns:o="urn:schemas-microsoft-com:office:office" xmlns:r="http://schemas.openxmlformats.org/officeDocument/2006/relationships" xmlns:m="http://schemas.openxmlformats.org/officeDocument/2006/math" xmlns:v="urn:schemas-microsoft-com:vml" xmlns:wp14="http://schemas.microsoft.com/office/word/2010/wordprocessingDrawing" xmlns:wp="http://schemas.openxmlformats.org/drawingml/2006/wordprocessingDrawing" xmlns:w10="urn:schemas-microsoft-com:office:word" xmlns:w="http://schemas.openxmlformats.org/wordprocessingml/2006/main" xmlns:w14="http://schemas.microsoft.com/office/word/2010/wordml" xmlns:w15="http://schemas.microsoft.com/office/word/2012/wordml" xmlns:w16se="http://schemas.microsoft.com/office/word/2015/wordml/symex" xmlns:wpg="http://schemas.microsoft.com/office/word/2010/wordprocessingGroup" xmlns:wpi="http://schemas.microsoft.com/office/word/2010/wordprocessingInk" xmlns:wne="http://schemas.microsoft.com/office/word/2006/wordml" xmlns:wps="http://schemas.microsoft.com/office/word/2010/wordprocessingShape" mc:Ignorable="w14 w15 w16se wp14">
+<w:document xmlns:wpc="http://schemas.microsoft.com/office/word/2010/wordprocessingCanvas" xmlns:cx="http://schemas.microsoft.com/office/drawing/2014/chartex" xmlns:cx1="http://schemas.microsoft.com/office/drawing/2015/9/8/chartex" xmlns:cx2="http://schemas.microsoft.com/office/drawing/2015/10/21/chartex" xmlns:cx3="http://schemas.microsoft.com/office/drawing/2016/5/9/chartex" xmlns:cx4="http://schemas.microsoft.com/office/drawing/2016/5/10/chartex" xmlns:cx5="http://schemas.microsoft.com/office/drawing/2016/5/11/chartex" xmlns:cx6="http://schemas.microsoft.com/office/drawing/2016/5/12/chartex" xmlns:cx7="http://schemas.microsoft.com/office/drawing/2016/5/13/chartex" xmlns:cx8="http://schemas.microsoft.com/office/drawing/2016/5/14/chartex" xmlns:mc="http://schemas.openxmlformats.org/markup-compatibility/2006" xmlns:aink="http://schemas.microsoft.com/office/drawing/2016/ink" xmlns:am3d="http://schemas.microsoft.com/office/drawing/2017/model3d" xmlns:o="urn:schemas-microsoft-com:office:office" xmlns:r="http://schemas.openxmlformats.org/officeDocument/2006/relationships" xmlns:m="http://schemas.openxmlformats.org/officeDocument/2006/math" xmlns:v="urn:schemas-microsoft-com:vml" xmlns:wp14="http://schemas.microsoft.com/office/word/2010/wordprocessingDrawing" xmlns:wp="http://schemas.openxmlformats.org/drawingml/2006/wordprocessingDrawing" xmlns:w10="urn:schemas-microsoft-com:office:word" xmlns:w="http://schemas.openxmlformats.org/wordprocessingml/2006/main" xmlns:w14="http://schemas.microsoft.com/office/word/2010/wordml" xmlns:w15="http://schemas.microsoft.com/office/word/2012/wordml" xmlns:w16cex="http://schemas.microsoft.com/office/word/2018/wordml/cex" xmlns:w16cid="http://schemas.microsoft.com/office/word/2016/wordml/cid" xmlns:w16="http://schemas.microsoft.com/office/word/2018/wordml" xmlns:w16se="http://schemas.microsoft.com/office/word/2015/wordml/symex" xmlns:wpg="http://schemas.microsoft.com/office/word/2010/wordprocessingGroup" xmlns:wpi="http://schemas.microsoft.com/office/word/2010/wordprocessingInk" xmlns:wne="http://schemas.microsoft.com/office/word/2006/wordml" xmlns:wps="http://schemas.microsoft.com/office/word/2010/wordprocessingShape" mc:Ignorable="w14 w15 w16se w16cid w16 w16cex wp14">
   <w:body>
     <w:p>
       <w:bookmarkStart w:id="1" w:name="_Hlk482002048"/>
@@ -757,6 +757,7 @@
           <w:docPartUnique/>
         </w:docPartObj>
       </w:sdtPr>
+      <w:sdtEndPr/>
       <w:sdtContent>
         <w:p>
           <w:pPr>
@@ -3088,12 +3089,7 @@
         <w:t>comunicarse</w:t>
       </w:r>
       <w:r>
-        <w:t xml:space="preserve"> de m</w:t>
-      </w:r>
-      <w:bookmarkStart w:id="5" w:name="_GoBack"/>
-      <w:bookmarkEnd w:id="5"/>
-      <w:r>
-        <w:t xml:space="preserve">anera sencilla, efectiva y eficaz </w:t>
+        <w:t xml:space="preserve"> de manera sencilla, efectiva y eficaz </w:t>
       </w:r>
       <w:r>
         <w:t xml:space="preserve">con la distribuidora </w:t>
@@ -3157,13 +3153,13 @@
       <w:pPr>
         <w:pStyle w:val="Ttulo2"/>
       </w:pPr>
-      <w:bookmarkStart w:id="6" w:name="_Toc26543121"/>
-      <w:bookmarkStart w:id="7" w:name="_Toc45286574"/>
+      <w:bookmarkStart w:id="5" w:name="_Toc26543121"/>
+      <w:bookmarkStart w:id="6" w:name="_Toc45286574"/>
       <w:r>
         <w:t>IDENTIFICACIÓN DEL SISTEMA.</w:t>
       </w:r>
+      <w:bookmarkEnd w:id="5"/>
       <w:bookmarkEnd w:id="6"/>
-      <w:bookmarkEnd w:id="7"/>
     </w:p>
     <w:p>
       <w:pPr>
@@ -3325,13 +3321,13 @@
       <w:pPr>
         <w:pStyle w:val="Ttulo2"/>
       </w:pPr>
-      <w:bookmarkStart w:id="8" w:name="_Toc26543122"/>
-      <w:bookmarkStart w:id="9" w:name="_Toc45286575"/>
+      <w:bookmarkStart w:id="7" w:name="_Toc26543122"/>
+      <w:bookmarkStart w:id="8" w:name="_Toc45286575"/>
       <w:r>
         <w:t>OBJETIVO</w:t>
       </w:r>
+      <w:bookmarkEnd w:id="7"/>
       <w:bookmarkEnd w:id="8"/>
-      <w:bookmarkEnd w:id="9"/>
     </w:p>
     <w:p>
       <w:pPr>
@@ -3370,13 +3366,13 @@
       <w:pPr>
         <w:pStyle w:val="Ttulo2"/>
       </w:pPr>
-      <w:bookmarkStart w:id="10" w:name="_Toc26543123"/>
-      <w:bookmarkStart w:id="11" w:name="_Toc45286576"/>
+      <w:bookmarkStart w:id="9" w:name="_Toc26543123"/>
+      <w:bookmarkStart w:id="10" w:name="_Toc45286576"/>
       <w:r>
         <w:t>ALCANCE</w:t>
       </w:r>
+      <w:bookmarkEnd w:id="9"/>
       <w:bookmarkEnd w:id="10"/>
-      <w:bookmarkEnd w:id="11"/>
     </w:p>
     <w:p>
       <w:pPr>
@@ -3623,16 +3619,16 @@
       <w:pPr>
         <w:pStyle w:val="Ttulo2"/>
       </w:pPr>
-      <w:bookmarkStart w:id="12" w:name="_Toc26543124"/>
-      <w:bookmarkStart w:id="13" w:name="_Toc45286577"/>
+      <w:bookmarkStart w:id="11" w:name="_Toc26543124"/>
+      <w:bookmarkStart w:id="12" w:name="_Toc45286577"/>
       <w:r>
         <w:t xml:space="preserve">NOTACIONES Y </w:t>
       </w:r>
       <w:r>
         <w:t>DEFINICIONES</w:t>
       </w:r>
+      <w:bookmarkEnd w:id="11"/>
       <w:bookmarkEnd w:id="12"/>
-      <w:bookmarkEnd w:id="13"/>
       <w:r>
         <w:t xml:space="preserve"> </w:t>
       </w:r>
@@ -3642,13 +3638,13 @@
         <w:pStyle w:val="Ttulo3"/>
         <w:ind w:left="516"/>
       </w:pPr>
-      <w:bookmarkStart w:id="14" w:name="_Toc26543125"/>
-      <w:bookmarkStart w:id="15" w:name="_Toc45286578"/>
+      <w:bookmarkStart w:id="13" w:name="_Toc26543125"/>
+      <w:bookmarkStart w:id="14" w:name="_Toc45286578"/>
       <w:r>
         <w:t>NOTACIONES</w:t>
       </w:r>
+      <w:bookmarkEnd w:id="13"/>
       <w:bookmarkEnd w:id="14"/>
-      <w:bookmarkEnd w:id="15"/>
     </w:p>
     <w:p>
       <w:pPr>
@@ -3685,13 +3681,13 @@
         <w:pStyle w:val="Ttulo3"/>
         <w:ind w:left="516"/>
       </w:pPr>
-      <w:bookmarkStart w:id="16" w:name="_Toc26543126"/>
-      <w:bookmarkStart w:id="17" w:name="_Toc45286579"/>
+      <w:bookmarkStart w:id="15" w:name="_Toc26543126"/>
+      <w:bookmarkStart w:id="16" w:name="_Toc45286579"/>
       <w:r>
         <w:t>DEFINICIONES.</w:t>
       </w:r>
+      <w:bookmarkEnd w:id="15"/>
       <w:bookmarkEnd w:id="16"/>
-      <w:bookmarkEnd w:id="17"/>
     </w:p>
     <w:p>
       <w:pPr>
@@ -3886,11 +3882,11 @@
       <w:pPr>
         <w:pStyle w:val="Ttulo2"/>
       </w:pPr>
-      <w:bookmarkStart w:id="18" w:name="_Toc45286580"/>
+      <w:bookmarkStart w:id="17" w:name="_Toc45286580"/>
       <w:r>
         <w:t>NOTACIONES Y DEFINICIONES</w:t>
       </w:r>
-      <w:bookmarkEnd w:id="18"/>
+      <w:bookmarkEnd w:id="17"/>
       <w:r>
         <w:t xml:space="preserve"> </w:t>
       </w:r>
@@ -3925,16 +3921,16 @@
           <w:color w:val="0070C0"/>
         </w:rPr>
       </w:pPr>
-      <w:bookmarkStart w:id="19" w:name="_Toc26543128"/>
-      <w:bookmarkStart w:id="20" w:name="_Toc45286581"/>
+      <w:bookmarkStart w:id="18" w:name="_Toc26543128"/>
+      <w:bookmarkStart w:id="19" w:name="_Toc45286581"/>
       <w:r>
         <w:rPr>
           <w:color w:val="0070C0"/>
         </w:rPr>
         <w:t>DESCRIPCIÓN GENERAL</w:t>
       </w:r>
+      <w:bookmarkEnd w:id="18"/>
       <w:bookmarkEnd w:id="19"/>
-      <w:bookmarkEnd w:id="20"/>
     </w:p>
     <w:p>
       <w:pPr>
@@ -4088,22 +4084,22 @@
           <w:color w:val="0070C0"/>
         </w:rPr>
       </w:pPr>
-      <w:bookmarkStart w:id="21" w:name="_Toc26543129"/>
+      <w:bookmarkStart w:id="20" w:name="_Toc26543129"/>
       <w:r>
         <w:rPr>
           <w:color w:val="0070C0"/>
         </w:rPr>
         <w:t xml:space="preserve"> </w:t>
       </w:r>
-      <w:bookmarkStart w:id="22" w:name="_Toc45286582"/>
+      <w:bookmarkStart w:id="21" w:name="_Toc45286582"/>
       <w:r>
         <w:rPr>
           <w:color w:val="0070C0"/>
         </w:rPr>
         <w:t>PERSPECTIVAS DEL PRODUCTO</w:t>
       </w:r>
+      <w:bookmarkEnd w:id="20"/>
       <w:bookmarkEnd w:id="21"/>
-      <w:bookmarkEnd w:id="22"/>
     </w:p>
     <w:p>
       <w:pPr>
@@ -4121,16 +4117,16 @@
       <w:pPr>
         <w:pStyle w:val="Ttulo2"/>
       </w:pPr>
-      <w:bookmarkStart w:id="23" w:name="_Toc26543130"/>
+      <w:bookmarkStart w:id="22" w:name="_Toc26543130"/>
       <w:r>
         <w:t xml:space="preserve"> </w:t>
       </w:r>
-      <w:bookmarkStart w:id="24" w:name="_Toc45286583"/>
+      <w:bookmarkStart w:id="23" w:name="_Toc45286583"/>
       <w:r>
         <w:t>FUNCIONES DEL PRODUCTO</w:t>
       </w:r>
+      <w:bookmarkEnd w:id="22"/>
       <w:bookmarkEnd w:id="23"/>
-      <w:bookmarkEnd w:id="24"/>
     </w:p>
     <w:p>
       <w:pPr>
@@ -4203,29 +4199,63 @@
           <w:color w:val="0070C0"/>
         </w:rPr>
       </w:pPr>
-      <w:bookmarkStart w:id="25" w:name="_Toc26543131"/>
+      <w:bookmarkStart w:id="24" w:name="_Toc26543131"/>
       <w:r>
         <w:rPr>
           <w:color w:val="0070C0"/>
         </w:rPr>
         <w:t xml:space="preserve"> </w:t>
       </w:r>
-      <w:bookmarkStart w:id="26" w:name="_Toc45286584"/>
+      <w:bookmarkStart w:id="25" w:name="_Toc45286584"/>
       <w:r>
         <w:rPr>
           <w:color w:val="0070C0"/>
         </w:rPr>
         <w:t>CARACTERÍSTICAS DE USUARIO</w:t>
       </w:r>
+      <w:bookmarkEnd w:id="24"/>
       <w:bookmarkEnd w:id="25"/>
+    </w:p>
+    <w:p>
+      <w:pPr>
+        <w:jc w:val="both"/>
+      </w:pPr>
+      <w:r>
+        <w:t xml:space="preserve">El sistema web se dirige a las personas interesadas en adquirir producto con las prestaciones que ofrece la distribuidora. </w:t>
+      </w:r>
+    </w:p>
+    <w:p>
+      <w:pPr>
+        <w:jc w:val="both"/>
+      </w:pPr>
+      <w:r>
+        <w:t>Usando la herramienta como un medio, se espera que el crecimiento del tráfico de clientes hacia la página sea nivel exponencial logrando una mayor cantidad de ventas.</w:t>
+      </w:r>
+    </w:p>
+    <w:p>
+      <w:pPr>
+        <w:pStyle w:val="Ttulo2"/>
+        <w:rPr>
+          <w:color w:val="0070C0"/>
+        </w:rPr>
+      </w:pPr>
+      <w:bookmarkStart w:id="26" w:name="_Toc26543132"/>
+      <w:bookmarkStart w:id="27" w:name="_Toc45286585"/>
+      <w:r>
+        <w:rPr>
+          <w:color w:val="0070C0"/>
+        </w:rPr>
+        <w:t>RESTRICCIONES</w:t>
+      </w:r>
       <w:bookmarkEnd w:id="26"/>
+      <w:bookmarkEnd w:id="27"/>
     </w:p>
     <w:p>
       <w:pPr>
         <w:jc w:val="both"/>
       </w:pPr>
       <w:r>
-        <w:t xml:space="preserve">El sistema web se dirige a las personas interesadas en adquirir producto con las prestaciones que ofrece la distribuidora. </w:t>
+        <w:t>Al tratarse de una aplicación web, se requiere un dispositivo que cuente con un navegador convencional y una conexión a Internet básica.</w:t>
       </w:r>
     </w:p>
     <w:p>
@@ -4233,60 +4263,26 @@
         <w:jc w:val="both"/>
       </w:pPr>
       <w:r>
-        <w:t>Usando la herramienta como un medio, se espera que el crecimiento del tráfico de clientes hacia la página sea nivel exponencial logrando una mayor cantidad de ventas.</w:t>
+        <w:t>Como restricción general, mencionar que la posibilidad de modificar la base de datos por parte del personal de la tienda es una modificación llevada a cabo por el administrador de la base de datos.</w:t>
+      </w:r>
+    </w:p>
+    <w:p>
+      <w:pPr>
+        <w:jc w:val="both"/>
+      </w:pPr>
+      <w:r>
+        <w:t>Otra cosa a tener en cuenta es que cualquier tipo usuario del sistema que no cuente con los permisos de usuario respectivos no podrá modificar ciertos aspectos administrativos que otorgue los permisos básicos de usuario.</w:t>
       </w:r>
     </w:p>
     <w:p>
       <w:pPr>
         <w:pStyle w:val="Ttulo2"/>
         <w:rPr>
-          <w:color w:val="0070C0"/>
-        </w:rPr>
-      </w:pPr>
-      <w:bookmarkStart w:id="27" w:name="_Toc26543132"/>
-      <w:bookmarkStart w:id="28" w:name="_Toc45286585"/>
-      <w:r>
-        <w:rPr>
-          <w:color w:val="0070C0"/>
-        </w:rPr>
-        <w:t>RESTRICCIONES</w:t>
-      </w:r>
-      <w:bookmarkEnd w:id="27"/>
-      <w:bookmarkEnd w:id="28"/>
-    </w:p>
-    <w:p>
-      <w:pPr>
-        <w:jc w:val="both"/>
-      </w:pPr>
-      <w:r>
-        <w:t>Al tratarse de una aplicación web, se requiere un dispositivo que cuente con un navegador convencional y una conexión a Internet básica.</w:t>
-      </w:r>
-    </w:p>
-    <w:p>
-      <w:pPr>
-        <w:jc w:val="both"/>
-      </w:pPr>
-      <w:r>
-        <w:t>Como restricción general, mencionar que la posibilidad de modificar la base de datos por parte del personal de la tienda es una modificación llevada a cabo por el administrador de la base de datos.</w:t>
-      </w:r>
-    </w:p>
-    <w:p>
-      <w:pPr>
-        <w:jc w:val="both"/>
-      </w:pPr>
-      <w:r>
-        <w:t>Otra cosa a tener en cuenta es que cualquier tipo usuario del sistema que no cuente con los permisos de usuario respectivos no podrá modificar ciertos aspectos administrativos que otorgue los permisos básicos de usuario.</w:t>
-      </w:r>
-    </w:p>
-    <w:p>
-      <w:pPr>
-        <w:pStyle w:val="Ttulo2"/>
-        <w:rPr>
           <w:color w:val="FF0000"/>
         </w:rPr>
       </w:pPr>
-      <w:bookmarkStart w:id="29" w:name="_Toc26543133"/>
-      <w:bookmarkStart w:id="30" w:name="_Toc45286586"/>
+      <w:bookmarkStart w:id="28" w:name="_Toc26543133"/>
+      <w:bookmarkStart w:id="29" w:name="_Toc45286586"/>
       <w:r>
         <w:rPr>
           <w:rFonts w:ascii="CMR12" w:hAnsi="CMR12" w:cs="CMR12"/>
@@ -4301,9 +4297,9 @@
         </w:rPr>
         <w:t>Y DEPENDENCIAS</w:t>
       </w:r>
-      <w:bookmarkStart w:id="31" w:name="_Toc43678002"/>
+      <w:bookmarkStart w:id="30" w:name="_Toc43678002"/>
+      <w:bookmarkEnd w:id="28"/>
       <w:bookmarkEnd w:id="29"/>
-      <w:bookmarkEnd w:id="30"/>
     </w:p>
     <w:p/>
     <w:p>
@@ -4313,7 +4309,7 @@
           <w:color w:val="0070C0"/>
         </w:rPr>
       </w:pPr>
-      <w:bookmarkStart w:id="32" w:name="_Toc45286587"/>
+      <w:bookmarkStart w:id="31" w:name="_Toc45286587"/>
       <w:r>
         <w:rPr>
           <w:rFonts w:ascii="CMR12" w:eastAsia="CMR12" w:hAnsi="CMR12" w:cs="CMR12"/>
@@ -4321,8 +4317,8 @@
         </w:rPr>
         <w:t>REQUISITOS FUTUROS</w:t>
       </w:r>
+      <w:bookmarkEnd w:id="30"/>
       <w:bookmarkEnd w:id="31"/>
-      <w:bookmarkEnd w:id="32"/>
     </w:p>
     <w:p>
       <w:pPr>
@@ -4403,8 +4399,8 @@
         <w:pStyle w:val="Ttulo1"/>
         <w:jc w:val="left"/>
       </w:pPr>
-      <w:bookmarkStart w:id="33" w:name="_Toc26543134"/>
-      <w:bookmarkStart w:id="34" w:name="_Toc45286588"/>
+      <w:bookmarkStart w:id="32" w:name="_Toc26543134"/>
+      <w:bookmarkStart w:id="33" w:name="_Toc45286588"/>
       <w:r>
         <w:t>REQUERIMI</w:t>
       </w:r>
@@ -4414,8 +4410,8 @@
       <w:r>
         <w:t>NTOS ESPECÍFICOS</w:t>
       </w:r>
+      <w:bookmarkEnd w:id="32"/>
       <w:bookmarkEnd w:id="33"/>
-      <w:bookmarkEnd w:id="34"/>
     </w:p>
     <w:p>
       <w:pPr>
@@ -4466,17 +4462,1828 @@
       <w:pPr>
         <w:pStyle w:val="Ttulo2"/>
       </w:pPr>
-      <w:bookmarkStart w:id="35" w:name="_Toc26543135"/>
-      <w:bookmarkStart w:id="36" w:name="_Toc45286589"/>
+      <w:bookmarkStart w:id="34" w:name="_Toc26543135"/>
+      <w:bookmarkStart w:id="35" w:name="_Toc45286589"/>
       <w:r>
         <w:t>REQUERIMIENTOS</w:t>
       </w:r>
       <w:r>
         <w:t xml:space="preserve"> FUNCIONALES</w:t>
       </w:r>
+      <w:bookmarkEnd w:id="34"/>
       <w:bookmarkEnd w:id="35"/>
+    </w:p>
+    <w:tbl>
+      <w:tblPr>
+        <w:tblW w:w="7879" w:type="dxa"/>
+        <w:tblBorders>
+          <w:top w:val="single" w:sz="4" w:space="0" w:color="000000"/>
+          <w:left w:val="single" w:sz="4" w:space="0" w:color="000000"/>
+          <w:bottom w:val="single" w:sz="4" w:space="0" w:color="000000"/>
+          <w:right w:val="single" w:sz="4" w:space="0" w:color="000000"/>
+          <w:insideH w:val="single" w:sz="4" w:space="0" w:color="000000"/>
+          <w:insideV w:val="single" w:sz="4" w:space="0" w:color="000000"/>
+        </w:tblBorders>
+        <w:tblLayout w:type="fixed"/>
+        <w:tblLook w:val="0400" w:firstRow="0" w:lastRow="0" w:firstColumn="0" w:lastColumn="0" w:noHBand="0" w:noVBand="1"/>
+      </w:tblPr>
+      <w:tblGrid>
+        <w:gridCol w:w="2234"/>
+        <w:gridCol w:w="5645"/>
+      </w:tblGrid>
+      <w:tr>
+        <w:trPr>
+          <w:trHeight w:val="495"/>
+        </w:trPr>
+        <w:tc>
+          <w:tcPr>
+            <w:tcW w:w="2234" w:type="dxa"/>
+            <w:shd w:val="clear" w:color="auto" w:fill="0070C0"/>
+            <w:vAlign w:val="center"/>
+          </w:tcPr>
+          <w:p>
+            <w:pPr>
+              <w:spacing w:before="0" w:after="0"/>
+              <w:rPr>
+                <w:rFonts w:eastAsia="Leelawadee UI Semilight"/>
+                <w:color w:val="FFFFFF"/>
+                <w:sz w:val="18"/>
+                <w:szCs w:val="18"/>
+                <w:lang w:eastAsia="es-ES"/>
+              </w:rPr>
+            </w:pPr>
+            <w:bookmarkStart w:id="36" w:name="_Hlk45396534"/>
+            <w:r>
+              <w:rPr>
+                <w:rFonts w:eastAsia="Leelawadee UI Semilight"/>
+                <w:color w:val="FFFFFF"/>
+                <w:sz w:val="18"/>
+                <w:szCs w:val="18"/>
+                <w:lang w:eastAsia="es-ES"/>
+              </w:rPr>
+              <w:t>Código de requisito</w:t>
+            </w:r>
+          </w:p>
+        </w:tc>
+        <w:tc>
+          <w:tcPr>
+            <w:tcW w:w="5645" w:type="dxa"/>
+            <w:shd w:val="clear" w:color="auto" w:fill="auto"/>
+            <w:vAlign w:val="center"/>
+          </w:tcPr>
+          <w:p>
+            <w:pPr>
+              <w:spacing w:before="0" w:after="0"/>
+              <w:rPr>
+                <w:rFonts w:eastAsia="Leelawadee UI Semilight"/>
+                <w:b/>
+                <w:color w:val="404040"/>
+                <w:sz w:val="18"/>
+                <w:szCs w:val="18"/>
+                <w:lang w:eastAsia="es-ES"/>
+              </w:rPr>
+            </w:pPr>
+            <w:r>
+              <w:rPr>
+                <w:rFonts w:eastAsia="Leelawadee UI Semilight"/>
+                <w:b/>
+                <w:color w:val="404040"/>
+                <w:sz w:val="18"/>
+                <w:szCs w:val="18"/>
+                <w:lang w:eastAsia="es-ES"/>
+              </w:rPr>
+              <w:t>RF001</w:t>
+            </w:r>
+          </w:p>
+        </w:tc>
+      </w:tr>
+      <w:tr>
+        <w:trPr>
+          <w:trHeight w:val="495"/>
+        </w:trPr>
+        <w:tc>
+          <w:tcPr>
+            <w:tcW w:w="2234" w:type="dxa"/>
+            <w:shd w:val="clear" w:color="auto" w:fill="0070C0"/>
+            <w:vAlign w:val="center"/>
+          </w:tcPr>
+          <w:p>
+            <w:pPr>
+              <w:spacing w:before="0" w:after="0"/>
+              <w:rPr>
+                <w:rFonts w:eastAsia="Leelawadee UI Semilight"/>
+                <w:color w:val="FFFFFF"/>
+                <w:sz w:val="18"/>
+                <w:szCs w:val="18"/>
+                <w:lang w:eastAsia="es-ES"/>
+              </w:rPr>
+            </w:pPr>
+            <w:r>
+              <w:rPr>
+                <w:rFonts w:eastAsia="Leelawadee UI Semilight"/>
+                <w:color w:val="FFFFFF"/>
+                <w:sz w:val="18"/>
+                <w:szCs w:val="18"/>
+                <w:lang w:eastAsia="es-ES"/>
+              </w:rPr>
+              <w:t>Nombre de requisito</w:t>
+            </w:r>
+          </w:p>
+        </w:tc>
+        <w:tc>
+          <w:tcPr>
+            <w:tcW w:w="5645" w:type="dxa"/>
+            <w:shd w:val="clear" w:color="auto" w:fill="auto"/>
+            <w:vAlign w:val="center"/>
+          </w:tcPr>
+          <w:p>
+            <w:pPr>
+              <w:spacing w:before="0" w:after="0"/>
+              <w:jc w:val="both"/>
+              <w:rPr>
+                <w:rFonts w:eastAsia="Leelawadee UI Semilight"/>
+                <w:color w:val="404040"/>
+                <w:sz w:val="18"/>
+                <w:szCs w:val="18"/>
+                <w:lang w:eastAsia="es-ES"/>
+              </w:rPr>
+            </w:pPr>
+            <w:r>
+              <w:rPr>
+                <w:rFonts w:eastAsia="Leelawadee UI Semilight"/>
+                <w:color w:val="404040"/>
+                <w:sz w:val="18"/>
+                <w:szCs w:val="18"/>
+                <w:lang w:eastAsia="es-ES"/>
+              </w:rPr>
+              <w:t xml:space="preserve">Iniciar sesión </w:t>
+            </w:r>
+          </w:p>
+        </w:tc>
+      </w:tr>
+      <w:tr>
+        <w:trPr>
+          <w:trHeight w:val="414"/>
+        </w:trPr>
+        <w:tc>
+          <w:tcPr>
+            <w:tcW w:w="2234" w:type="dxa"/>
+            <w:shd w:val="clear" w:color="auto" w:fill="0070C0"/>
+            <w:vAlign w:val="center"/>
+          </w:tcPr>
+          <w:p>
+            <w:pPr>
+              <w:spacing w:before="0" w:after="0"/>
+              <w:rPr>
+                <w:rFonts w:eastAsia="Leelawadee UI Semilight"/>
+                <w:color w:val="FFFFFF"/>
+                <w:sz w:val="18"/>
+                <w:szCs w:val="18"/>
+                <w:lang w:eastAsia="es-ES"/>
+              </w:rPr>
+            </w:pPr>
+            <w:r>
+              <w:rPr>
+                <w:rFonts w:eastAsia="Leelawadee UI Semilight"/>
+                <w:color w:val="FFFFFF"/>
+                <w:sz w:val="18"/>
+                <w:szCs w:val="18"/>
+                <w:lang w:eastAsia="es-ES"/>
+              </w:rPr>
+              <w:t>Tipo</w:t>
+            </w:r>
+          </w:p>
+        </w:tc>
+        <w:tc>
+          <w:tcPr>
+            <w:tcW w:w="5645" w:type="dxa"/>
+            <w:vAlign w:val="center"/>
+          </w:tcPr>
+          <w:p>
+            <w:pPr>
+              <w:spacing w:before="0" w:after="0"/>
+              <w:rPr>
+                <w:rFonts w:eastAsia="Leelawadee UI Semilight"/>
+                <w:color w:val="404040"/>
+                <w:sz w:val="18"/>
+                <w:szCs w:val="18"/>
+                <w:lang w:eastAsia="es-ES"/>
+              </w:rPr>
+            </w:pPr>
+            <w:r>
+              <w:rPr>
+                <w:rFonts w:eastAsia="Leelawadee UI Semilight"/>
+                <w:color w:val="404040"/>
+                <w:sz w:val="18"/>
+                <w:szCs w:val="18"/>
+                <w:lang w:eastAsia="es-ES"/>
+              </w:rPr>
+              <w:t xml:space="preserve">Requisitos de producto          </w:t>
+            </w:r>
+            <w:r>
+              <w:rPr>
+                <w:rFonts w:eastAsia="Leelawadee UI Semilight"/>
+                <w:noProof/>
+                <w:color w:val="404040"/>
+                <w:sz w:val="18"/>
+                <w:szCs w:val="18"/>
+                <w:lang w:val="es-ES" w:eastAsia="es-ES"/>
+              </w:rPr>
+              <mc:AlternateContent>
+                <mc:Choice Requires="wps">
+                  <w:drawing>
+                    <wp:anchor distT="0" distB="0" distL="114300" distR="114300" simplePos="0" relativeHeight="251768832" behindDoc="0" locked="0" layoutInCell="1" hidden="0" allowOverlap="1" wp14:anchorId="5B3DD3C2" wp14:editId="6DF1A1ED">
+                      <wp:simplePos x="0" y="0"/>
+                      <wp:positionH relativeFrom="column">
+                        <wp:posOffset>1244600</wp:posOffset>
+                      </wp:positionH>
+                      <wp:positionV relativeFrom="paragraph">
+                        <wp:posOffset>0</wp:posOffset>
+                      </wp:positionV>
+                      <wp:extent cx="123825" cy="123825"/>
+                      <wp:effectExtent l="0" t="0" r="0" b="0"/>
+                      <wp:wrapNone/>
+                      <wp:docPr id="58" name="Elipse 58"/>
+                      <wp:cNvGraphicFramePr/>
+                      <a:graphic xmlns:a="http://schemas.openxmlformats.org/drawingml/2006/main">
+                        <a:graphicData uri="http://schemas.microsoft.com/office/word/2010/wordprocessingShape">
+                          <wps:wsp>
+                            <wps:cNvSpPr/>
+                            <wps:spPr>
+                              <a:xfrm>
+                                <a:off x="5290438" y="3724438"/>
+                                <a:ext cx="111125" cy="111125"/>
+                              </a:xfrm>
+                              <a:prstGeom prst="ellipse">
+                                <a:avLst/>
+                              </a:prstGeom>
+                              <a:solidFill>
+                                <a:srgbClr val="4F81BD"/>
+                              </a:solidFill>
+                              <a:ln w="12700" cap="flat" cmpd="sng">
+                                <a:solidFill>
+                                  <a:srgbClr val="42719B"/>
+                                </a:solidFill>
+                                <a:prstDash val="solid"/>
+                                <a:miter lim="800000"/>
+                                <a:headEnd type="none" w="sm" len="sm"/>
+                                <a:tailEnd type="none" w="sm" len="sm"/>
+                              </a:ln>
+                            </wps:spPr>
+                            <wps:txbx>
+                              <w:txbxContent>
+                                <w:p>
+                                  <w:pPr>
+                                    <w:spacing w:before="0" w:after="0"/>
+                                    <w:textDirection w:val="btLr"/>
+                                  </w:pPr>
+                                </w:p>
+                              </w:txbxContent>
+                            </wps:txbx>
+                            <wps:bodyPr spcFirstLastPara="1" wrap="square" lIns="91425" tIns="91425" rIns="91425" bIns="91425" anchor="ctr" anchorCtr="0">
+                              <a:noAutofit/>
+                            </wps:bodyPr>
+                          </wps:wsp>
+                        </a:graphicData>
+                      </a:graphic>
+                    </wp:anchor>
+                  </w:drawing>
+                </mc:Choice>
+                <mc:Fallback>
+                  <w:pict>
+                    <v:oval w14:anchorId="5B3DD3C2" id="Elipse 58" o:spid="_x0000_s1026" style="position:absolute;margin-left:98pt;margin-top:0;width:9.75pt;height:9.75pt;z-index:251768832;visibility:visible;mso-wrap-style:square;mso-wrap-distance-left:9pt;mso-wrap-distance-top:0;mso-wrap-distance-right:9pt;mso-wrap-distance-bottom:0;mso-position-horizontal:absolute;mso-position-horizontal-relative:text;mso-position-vertical:absolute;mso-position-vertical-relative:text;v-text-anchor:middle" o:gfxdata="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" fillcolor="#4f81bd" strokecolor="#42719b" strokeweight="1pt">
+                      <v:stroke startarrowwidth="narrow" startarrowlength="short" endarrowwidth="narrow" endarrowlength="short" joinstyle="miter"/>
+                      <v:textbox inset="2.53958mm,2.53958mm,2.53958mm,2.53958mm">
+                        <w:txbxContent>
+                          <w:p>
+                            <w:pPr>
+                              <w:spacing w:before="0" w:after="0"/>
+                              <w:textDirection w:val="btLr"/>
+                            </w:pPr>
+                          </w:p>
+                        </w:txbxContent>
+                      </v:textbox>
+                    </v:oval>
+                  </w:pict>
+                </mc:Fallback>
+              </mc:AlternateContent>
+            </w:r>
+          </w:p>
+        </w:tc>
+      </w:tr>
+      <w:tr>
+        <w:trPr>
+          <w:trHeight w:val="452"/>
+        </w:trPr>
+        <w:tc>
+          <w:tcPr>
+            <w:tcW w:w="2234" w:type="dxa"/>
+            <w:shd w:val="clear" w:color="auto" w:fill="0070C0"/>
+            <w:vAlign w:val="center"/>
+          </w:tcPr>
+          <w:p>
+            <w:pPr>
+              <w:spacing w:before="0" w:after="0"/>
+              <w:rPr>
+                <w:rFonts w:eastAsia="Leelawadee UI Semilight"/>
+                <w:color w:val="FFFFFF"/>
+                <w:sz w:val="18"/>
+                <w:szCs w:val="18"/>
+                <w:lang w:eastAsia="es-ES"/>
+              </w:rPr>
+            </w:pPr>
+            <w:r>
+              <w:rPr>
+                <w:rFonts w:eastAsia="Leelawadee UI Semilight"/>
+                <w:color w:val="FFFFFF"/>
+                <w:sz w:val="18"/>
+                <w:szCs w:val="18"/>
+                <w:lang w:eastAsia="es-ES"/>
+              </w:rPr>
+              <w:t>Prioridad del requisito</w:t>
+            </w:r>
+          </w:p>
+        </w:tc>
+        <w:tc>
+          <w:tcPr>
+            <w:tcW w:w="5645" w:type="dxa"/>
+            <w:vAlign w:val="center"/>
+          </w:tcPr>
+          <w:p>
+            <w:pPr>
+              <w:spacing w:before="0" w:after="0"/>
+              <w:rPr>
+                <w:rFonts w:eastAsia="Leelawadee UI Semilight"/>
+                <w:color w:val="404040"/>
+                <w:sz w:val="18"/>
+                <w:szCs w:val="18"/>
+                <w:lang w:eastAsia="es-ES"/>
+              </w:rPr>
+            </w:pPr>
+            <w:r>
+              <w:rPr>
+                <w:rFonts w:eastAsia="Leelawadee UI Semilight"/>
+                <w:color w:val="404040"/>
+                <w:sz w:val="18"/>
+                <w:szCs w:val="18"/>
+                <w:lang w:eastAsia="es-ES"/>
+              </w:rPr>
+              <w:t>Alta/Esencial           Media/Deseado            Baja/Opcional</w:t>
+            </w:r>
+            <w:r>
+              <w:rPr>
+                <w:rFonts w:eastAsia="Leelawadee UI Semilight"/>
+                <w:noProof/>
+                <w:color w:val="404040"/>
+                <w:sz w:val="18"/>
+                <w:szCs w:val="18"/>
+                <w:lang w:val="es-ES" w:eastAsia="es-ES"/>
+              </w:rPr>
+              <mc:AlternateContent>
+                <mc:Choice Requires="wps">
+                  <w:drawing>
+                    <wp:anchor distT="0" distB="0" distL="114300" distR="114300" simplePos="0" relativeHeight="251769856" behindDoc="0" locked="0" layoutInCell="1" hidden="0" allowOverlap="1" wp14:anchorId="69DDE2E0" wp14:editId="0055AD3B">
+                      <wp:simplePos x="0" y="0"/>
+                      <wp:positionH relativeFrom="column">
+                        <wp:posOffset>1816100</wp:posOffset>
+                      </wp:positionH>
+                      <wp:positionV relativeFrom="paragraph">
+                        <wp:posOffset>12700</wp:posOffset>
+                      </wp:positionV>
+                      <wp:extent cx="123825" cy="123825"/>
+                      <wp:effectExtent l="0" t="0" r="0" b="0"/>
+                      <wp:wrapNone/>
+                      <wp:docPr id="31" name="Elipse 31"/>
+                      <wp:cNvGraphicFramePr/>
+                      <a:graphic xmlns:a="http://schemas.openxmlformats.org/drawingml/2006/main">
+                        <a:graphicData uri="http://schemas.microsoft.com/office/word/2010/wordprocessingShape">
+                          <wps:wsp>
+                            <wps:cNvSpPr/>
+                            <wps:spPr>
+                              <a:xfrm>
+                                <a:off x="5290438" y="3724438"/>
+                                <a:ext cx="111125" cy="111125"/>
+                              </a:xfrm>
+                              <a:prstGeom prst="ellipse">
+                                <a:avLst/>
+                              </a:prstGeom>
+                              <a:solidFill>
+                                <a:sysClr val="window" lastClr="FFFFFF"/>
+                              </a:solidFill>
+                              <a:ln w="12700" cap="flat" cmpd="sng">
+                                <a:solidFill>
+                                  <a:srgbClr val="4F81BD"/>
+                                </a:solidFill>
+                                <a:prstDash val="solid"/>
+                                <a:miter lim="800000"/>
+                                <a:headEnd type="none" w="sm" len="sm"/>
+                                <a:tailEnd type="none" w="sm" len="sm"/>
+                              </a:ln>
+                            </wps:spPr>
+                            <wps:txbx>
+                              <w:txbxContent>
+                                <w:p>
+                                  <w:pPr>
+                                    <w:spacing w:before="0" w:after="0"/>
+                                    <w:textDirection w:val="btLr"/>
+                                  </w:pPr>
+                                </w:p>
+                              </w:txbxContent>
+                            </wps:txbx>
+                            <wps:bodyPr spcFirstLastPara="1" wrap="square" lIns="91425" tIns="91425" rIns="91425" bIns="91425" anchor="ctr" anchorCtr="0">
+                              <a:noAutofit/>
+                            </wps:bodyPr>
+                          </wps:wsp>
+                        </a:graphicData>
+                      </a:graphic>
+                    </wp:anchor>
+                  </w:drawing>
+                </mc:Choice>
+                <mc:Fallback>
+                  <w:pict>
+                    <v:oval w14:anchorId="69DDE2E0" id="Elipse 31" o:spid="_x0000_s1027" style="position:absolute;margin-left:143pt;margin-top:1pt;width:9.75pt;height:9.75pt;z-index:251769856;visibility:visible;mso-wrap-style:square;mso-wrap-distance-left:9pt;mso-wrap-distance-top:0;mso-wrap-distance-right:9pt;mso-wrap-distance-bottom:0;mso-position-horizontal:absolute;mso-position-horizontal-relative:text;mso-position-vertical:absolute;mso-position-vertical-relative:text;v-text-anchor:middle" o:gfxdata="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" fillcolor="window" strokecolor="#4f81bd" strokeweight="1pt">
+                      <v:stroke startarrowwidth="narrow" startarrowlength="short" endarrowwidth="narrow" endarrowlength="short" joinstyle="miter"/>
+                      <v:textbox inset="2.53958mm,2.53958mm,2.53958mm,2.53958mm">
+                        <w:txbxContent>
+                          <w:p>
+                            <w:pPr>
+                              <w:spacing w:before="0" w:after="0"/>
+                              <w:textDirection w:val="btLr"/>
+                            </w:pPr>
+                          </w:p>
+                        </w:txbxContent>
+                      </v:textbox>
+                    </v:oval>
+                  </w:pict>
+                </mc:Fallback>
+              </mc:AlternateContent>
+            </w:r>
+            <w:r>
+              <w:rPr>
+                <w:rFonts w:eastAsia="Leelawadee UI Semilight"/>
+                <w:noProof/>
+                <w:color w:val="404040"/>
+                <w:sz w:val="18"/>
+                <w:szCs w:val="18"/>
+                <w:lang w:val="es-ES" w:eastAsia="es-ES"/>
+              </w:rPr>
+              <mc:AlternateContent>
+                <mc:Choice Requires="wps">
+                  <w:drawing>
+                    <wp:anchor distT="0" distB="0" distL="114300" distR="114300" simplePos="0" relativeHeight="251770880" behindDoc="0" locked="0" layoutInCell="1" hidden="0" allowOverlap="1" wp14:anchorId="71E35B97" wp14:editId="3A3DA1AC">
+                      <wp:simplePos x="0" y="0"/>
+                      <wp:positionH relativeFrom="column">
+                        <wp:posOffset>2908300</wp:posOffset>
+                      </wp:positionH>
+                      <wp:positionV relativeFrom="paragraph">
+                        <wp:posOffset>25400</wp:posOffset>
+                      </wp:positionV>
+                      <wp:extent cx="123825" cy="123825"/>
+                      <wp:effectExtent l="0" t="0" r="0" b="0"/>
+                      <wp:wrapNone/>
+                      <wp:docPr id="1" name="Elipse 1"/>
+                      <wp:cNvGraphicFramePr/>
+                      <a:graphic xmlns:a="http://schemas.openxmlformats.org/drawingml/2006/main">
+                        <a:graphicData uri="http://schemas.microsoft.com/office/word/2010/wordprocessingShape">
+                          <wps:wsp>
+                            <wps:cNvSpPr/>
+                            <wps:spPr>
+                              <a:xfrm>
+                                <a:off x="5290438" y="3724438"/>
+                                <a:ext cx="111125" cy="111125"/>
+                              </a:xfrm>
+                              <a:prstGeom prst="ellipse">
+                                <a:avLst/>
+                              </a:prstGeom>
+                              <a:solidFill>
+                                <a:sysClr val="window" lastClr="FFFFFF"/>
+                              </a:solidFill>
+                              <a:ln w="12700" cap="flat" cmpd="sng">
+                                <a:solidFill>
+                                  <a:srgbClr val="4F81BD"/>
+                                </a:solidFill>
+                                <a:prstDash val="solid"/>
+                                <a:miter lim="800000"/>
+                                <a:headEnd type="none" w="sm" len="sm"/>
+                                <a:tailEnd type="none" w="sm" len="sm"/>
+                              </a:ln>
+                            </wps:spPr>
+                            <wps:txbx>
+                              <w:txbxContent>
+                                <w:p>
+                                  <w:pPr>
+                                    <w:spacing w:before="0" w:after="0"/>
+                                    <w:textDirection w:val="btLr"/>
+                                  </w:pPr>
+                                </w:p>
+                              </w:txbxContent>
+                            </wps:txbx>
+                            <wps:bodyPr spcFirstLastPara="1" wrap="square" lIns="91425" tIns="91425" rIns="91425" bIns="91425" anchor="ctr" anchorCtr="0">
+                              <a:noAutofit/>
+                            </wps:bodyPr>
+                          </wps:wsp>
+                        </a:graphicData>
+                      </a:graphic>
+                    </wp:anchor>
+                  </w:drawing>
+                </mc:Choice>
+                <mc:Fallback>
+                  <w:pict>
+                    <v:oval w14:anchorId="71E35B97" id="Elipse 1" o:spid="_x0000_s1028" style="position:absolute;margin-left:229pt;margin-top:2pt;width:9.75pt;height:9.75pt;z-index:251770880;visibility:visible;mso-wrap-style:square;mso-wrap-distance-left:9pt;mso-wrap-distance-top:0;mso-wrap-distance-right:9pt;mso-wrap-distance-bottom:0;mso-position-horizontal:absolute;mso-position-horizontal-relative:text;mso-position-vertical:absolute;mso-position-vertical-relative:text;v-text-anchor:middle" o:gfxdata="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" fillcolor="window" strokecolor="#4f81bd" strokeweight="1pt">
+                      <v:stroke startarrowwidth="narrow" startarrowlength="short" endarrowwidth="narrow" endarrowlength="short" joinstyle="miter"/>
+                      <v:textbox inset="2.53958mm,2.53958mm,2.53958mm,2.53958mm">
+                        <w:txbxContent>
+                          <w:p>
+                            <w:pPr>
+                              <w:spacing w:before="0" w:after="0"/>
+                              <w:textDirection w:val="btLr"/>
+                            </w:pPr>
+                          </w:p>
+                        </w:txbxContent>
+                      </v:textbox>
+                    </v:oval>
+                  </w:pict>
+                </mc:Fallback>
+              </mc:AlternateContent>
+            </w:r>
+            <w:r>
+              <w:rPr>
+                <w:rFonts w:eastAsia="Leelawadee UI Semilight"/>
+                <w:noProof/>
+                <w:color w:val="404040"/>
+                <w:sz w:val="18"/>
+                <w:szCs w:val="18"/>
+                <w:lang w:val="es-ES" w:eastAsia="es-ES"/>
+              </w:rPr>
+              <mc:AlternateContent>
+                <mc:Choice Requires="wps">
+                  <w:drawing>
+                    <wp:anchor distT="0" distB="0" distL="114300" distR="114300" simplePos="0" relativeHeight="251771904" behindDoc="0" locked="0" layoutInCell="1" hidden="0" allowOverlap="1" wp14:anchorId="69702869" wp14:editId="0ECB37B0">
+                      <wp:simplePos x="0" y="0"/>
+                      <wp:positionH relativeFrom="column">
+                        <wp:posOffset>723900</wp:posOffset>
+                      </wp:positionH>
+                      <wp:positionV relativeFrom="paragraph">
+                        <wp:posOffset>12700</wp:posOffset>
+                      </wp:positionV>
+                      <wp:extent cx="123825" cy="123825"/>
+                      <wp:effectExtent l="0" t="0" r="0" b="0"/>
+                      <wp:wrapNone/>
+                      <wp:docPr id="118" name="Elipse 118"/>
+                      <wp:cNvGraphicFramePr/>
+                      <a:graphic xmlns:a="http://schemas.openxmlformats.org/drawingml/2006/main">
+                        <a:graphicData uri="http://schemas.microsoft.com/office/word/2010/wordprocessingShape">
+                          <wps:wsp>
+                            <wps:cNvSpPr/>
+                            <wps:spPr>
+                              <a:xfrm>
+                                <a:off x="5290438" y="3724438"/>
+                                <a:ext cx="111125" cy="111125"/>
+                              </a:xfrm>
+                              <a:prstGeom prst="ellipse">
+                                <a:avLst/>
+                              </a:prstGeom>
+                              <a:solidFill>
+                                <a:srgbClr val="4F81BD"/>
+                              </a:solidFill>
+                              <a:ln w="12700" cap="flat" cmpd="sng">
+                                <a:solidFill>
+                                  <a:srgbClr val="42719B"/>
+                                </a:solidFill>
+                                <a:prstDash val="solid"/>
+                                <a:miter lim="800000"/>
+                                <a:headEnd type="none" w="sm" len="sm"/>
+                                <a:tailEnd type="none" w="sm" len="sm"/>
+                              </a:ln>
+                            </wps:spPr>
+                            <wps:txbx>
+                              <w:txbxContent>
+                                <w:p>
+                                  <w:pPr>
+                                    <w:spacing w:before="0" w:after="0"/>
+                                    <w:textDirection w:val="btLr"/>
+                                  </w:pPr>
+                                </w:p>
+                              </w:txbxContent>
+                            </wps:txbx>
+                            <wps:bodyPr spcFirstLastPara="1" wrap="square" lIns="91425" tIns="91425" rIns="91425" bIns="91425" anchor="ctr" anchorCtr="0">
+                              <a:noAutofit/>
+                            </wps:bodyPr>
+                          </wps:wsp>
+                        </a:graphicData>
+                      </a:graphic>
+                    </wp:anchor>
+                  </w:drawing>
+                </mc:Choice>
+                <mc:Fallback>
+                  <w:pict>
+                    <v:oval w14:anchorId="69702869" id="Elipse 118" o:spid="_x0000_s1029" style="position:absolute;margin-left:57pt;margin-top:1pt;width:9.75pt;height:9.75pt;z-index:251771904;visibility:visible;mso-wrap-style:square;mso-wrap-distance-left:9pt;mso-wrap-distance-top:0;mso-wrap-distance-right:9pt;mso-wrap-distance-bottom:0;mso-position-horizontal:absolute;mso-position-horizontal-relative:text;mso-position-vertical:absolute;mso-position-vertical-relative:text;v-text-anchor:middle" o:gfxdata="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" fillcolor="#4f81bd" strokecolor="#42719b" strokeweight="1pt">
+                      <v:stroke startarrowwidth="narrow" startarrowlength="short" endarrowwidth="narrow" endarrowlength="short" joinstyle="miter"/>
+                      <v:textbox inset="2.53958mm,2.53958mm,2.53958mm,2.53958mm">
+                        <w:txbxContent>
+                          <w:p>
+                            <w:pPr>
+                              <w:spacing w:before="0" w:after="0"/>
+                              <w:textDirection w:val="btLr"/>
+                            </w:pPr>
+                          </w:p>
+                        </w:txbxContent>
+                      </v:textbox>
+                    </v:oval>
+                  </w:pict>
+                </mc:Fallback>
+              </mc:AlternateContent>
+            </w:r>
+          </w:p>
+        </w:tc>
+      </w:tr>
+      <w:tr>
+        <w:trPr>
+          <w:trHeight w:val="303"/>
+        </w:trPr>
+        <w:tc>
+          <w:tcPr>
+            <w:tcW w:w="2234" w:type="dxa"/>
+            <w:shd w:val="clear" w:color="auto" w:fill="auto"/>
+            <w:vAlign w:val="center"/>
+          </w:tcPr>
+          <w:p>
+            <w:pPr>
+              <w:spacing w:before="120" w:after="0"/>
+              <w:rPr>
+                <w:rFonts w:eastAsia="Leelawadee UI Semilight"/>
+                <w:color w:val="FFFFFF"/>
+                <w:sz w:val="18"/>
+                <w:szCs w:val="18"/>
+                <w:lang w:eastAsia="es-ES"/>
+              </w:rPr>
+            </w:pPr>
+            <w:r>
+              <w:rPr>
+                <w:rFonts w:eastAsia="Leelawadee UI Semilight"/>
+                <w:color w:val="0070C0"/>
+                <w:sz w:val="18"/>
+                <w:szCs w:val="18"/>
+                <w:lang w:eastAsia="es-ES"/>
+              </w:rPr>
+              <w:t>DESCRIPCIÓN</w:t>
+            </w:r>
+          </w:p>
+        </w:tc>
+        <w:tc>
+          <w:tcPr>
+            <w:tcW w:w="5645" w:type="dxa"/>
+            <w:vAlign w:val="center"/>
+          </w:tcPr>
+          <w:p>
+            <w:pPr>
+              <w:spacing w:before="0" w:after="0"/>
+              <w:rPr>
+                <w:rFonts w:eastAsia="Leelawadee UI Semilight"/>
+                <w:color w:val="404040"/>
+                <w:sz w:val="18"/>
+                <w:szCs w:val="18"/>
+                <w:lang w:eastAsia="es-ES"/>
+              </w:rPr>
+            </w:pPr>
+            <w:r>
+              <w:rPr>
+                <w:rFonts w:eastAsia="Leelawadee UI Semilight"/>
+                <w:color w:val="404040"/>
+                <w:sz w:val="18"/>
+                <w:szCs w:val="18"/>
+                <w:lang w:eastAsia="es-ES"/>
+              </w:rPr>
+              <w:t xml:space="preserve">El </w:t>
+            </w:r>
+            <w:proofErr w:type="spellStart"/>
+            <w:r>
+              <w:rPr>
+                <w:rFonts w:eastAsia="Leelawadee UI Semilight"/>
+                <w:color w:val="404040"/>
+                <w:sz w:val="18"/>
+                <w:szCs w:val="18"/>
+                <w:lang w:eastAsia="es-ES"/>
+              </w:rPr>
+              <w:t>login</w:t>
+            </w:r>
+            <w:proofErr w:type="spellEnd"/>
+            <w:r>
+              <w:rPr>
+                <w:rFonts w:eastAsia="Leelawadee UI Semilight"/>
+                <w:color w:val="404040"/>
+                <w:sz w:val="18"/>
+                <w:szCs w:val="18"/>
+                <w:lang w:eastAsia="es-ES"/>
+              </w:rPr>
+              <w:t xml:space="preserve"> solo podrá acceder el administrador a través de un correo y una contraseña ya proporcionados junto con la pagina</w:t>
+            </w:r>
+          </w:p>
+        </w:tc>
+      </w:tr>
+      <w:tr>
+        <w:trPr>
+          <w:trHeight w:val="303"/>
+        </w:trPr>
+        <w:tc>
+          <w:tcPr>
+            <w:tcW w:w="2234" w:type="dxa"/>
+            <w:shd w:val="clear" w:color="auto" w:fill="auto"/>
+            <w:vAlign w:val="center"/>
+          </w:tcPr>
+          <w:p>
+            <w:pPr>
+              <w:spacing w:before="120" w:after="0"/>
+              <w:rPr>
+                <w:rFonts w:eastAsia="Leelawadee UI Semilight"/>
+                <w:color w:val="0070C0"/>
+                <w:sz w:val="18"/>
+                <w:szCs w:val="18"/>
+                <w:lang w:eastAsia="es-ES"/>
+              </w:rPr>
+            </w:pPr>
+            <w:r>
+              <w:rPr>
+                <w:rFonts w:eastAsia="Leelawadee UI Semilight"/>
+                <w:color w:val="0070C0"/>
+                <w:sz w:val="18"/>
+                <w:szCs w:val="18"/>
+                <w:lang w:eastAsia="es-ES"/>
+              </w:rPr>
+              <w:t>PROCESO</w:t>
+            </w:r>
+          </w:p>
+        </w:tc>
+        <w:tc>
+          <w:tcPr>
+            <w:tcW w:w="5645" w:type="dxa"/>
+            <w:vAlign w:val="center"/>
+          </w:tcPr>
+          <w:p>
+            <w:pPr>
+              <w:spacing w:before="120" w:after="0"/>
+              <w:jc w:val="both"/>
+              <w:rPr>
+                <w:rFonts w:eastAsia="Leelawadee UI Semilight"/>
+                <w:color w:val="404040"/>
+                <w:sz w:val="18"/>
+                <w:szCs w:val="18"/>
+                <w:lang w:eastAsia="es-ES"/>
+              </w:rPr>
+            </w:pPr>
+            <w:r>
+              <w:rPr>
+                <w:rFonts w:eastAsia="Leelawadee UI Semilight"/>
+                <w:color w:val="404040"/>
+                <w:sz w:val="18"/>
+                <w:szCs w:val="18"/>
+                <w:lang w:eastAsia="es-ES"/>
+              </w:rPr>
+              <w:t xml:space="preserve">El administrador deberá dar clic al botón de </w:t>
+            </w:r>
+            <w:proofErr w:type="spellStart"/>
+            <w:r>
+              <w:rPr>
+                <w:rFonts w:eastAsia="Leelawadee UI Semilight"/>
+                <w:color w:val="404040"/>
+                <w:sz w:val="18"/>
+                <w:szCs w:val="18"/>
+                <w:lang w:eastAsia="es-ES"/>
+              </w:rPr>
+              <w:t>admin</w:t>
+            </w:r>
+            <w:proofErr w:type="spellEnd"/>
+            <w:r>
+              <w:rPr>
+                <w:rFonts w:eastAsia="Leelawadee UI Semilight"/>
+                <w:color w:val="404040"/>
+                <w:sz w:val="18"/>
+                <w:szCs w:val="18"/>
+                <w:lang w:eastAsia="es-ES"/>
+              </w:rPr>
+              <w:t xml:space="preserve"> ubicado en la parte superior derecha de la página.</w:t>
+            </w:r>
+          </w:p>
+        </w:tc>
+      </w:tr>
+      <w:tr>
+        <w:trPr>
+          <w:trHeight w:val="303"/>
+        </w:trPr>
+        <w:tc>
+          <w:tcPr>
+            <w:tcW w:w="2234" w:type="dxa"/>
+            <w:shd w:val="clear" w:color="auto" w:fill="auto"/>
+            <w:vAlign w:val="center"/>
+          </w:tcPr>
+          <w:p>
+            <w:pPr>
+              <w:spacing w:before="120" w:after="0"/>
+              <w:rPr>
+                <w:rFonts w:eastAsia="Leelawadee UI Semilight"/>
+                <w:color w:val="0070C0"/>
+                <w:sz w:val="18"/>
+                <w:szCs w:val="18"/>
+                <w:lang w:eastAsia="es-ES"/>
+              </w:rPr>
+            </w:pPr>
+            <w:r>
+              <w:rPr>
+                <w:rFonts w:eastAsia="Leelawadee UI Semilight"/>
+                <w:color w:val="0070C0"/>
+                <w:sz w:val="18"/>
+                <w:szCs w:val="18"/>
+                <w:lang w:eastAsia="es-ES"/>
+              </w:rPr>
+              <w:t>ENTRADAS</w:t>
+            </w:r>
+          </w:p>
+        </w:tc>
+        <w:tc>
+          <w:tcPr>
+            <w:tcW w:w="5645" w:type="dxa"/>
+            <w:vAlign w:val="center"/>
+          </w:tcPr>
+          <w:p>
+            <w:pPr>
+              <w:spacing w:before="120" w:after="0"/>
+              <w:jc w:val="both"/>
+              <w:rPr>
+                <w:rFonts w:eastAsia="Leelawadee UI Semilight"/>
+                <w:color w:val="404040"/>
+                <w:sz w:val="18"/>
+                <w:szCs w:val="18"/>
+                <w:lang w:eastAsia="es-ES"/>
+              </w:rPr>
+            </w:pPr>
+            <w:r>
+              <w:rPr>
+                <w:rFonts w:eastAsia="Leelawadee UI Semilight"/>
+                <w:color w:val="404040"/>
+                <w:sz w:val="18"/>
+                <w:szCs w:val="18"/>
+                <w:lang w:eastAsia="es-ES"/>
+              </w:rPr>
+              <w:t>Correo electrónico y Contraseña</w:t>
+            </w:r>
+          </w:p>
+        </w:tc>
+      </w:tr>
+      <w:tr>
+        <w:trPr>
+          <w:trHeight w:val="303"/>
+        </w:trPr>
+        <w:tc>
+          <w:tcPr>
+            <w:tcW w:w="2234" w:type="dxa"/>
+            <w:shd w:val="clear" w:color="auto" w:fill="auto"/>
+            <w:vAlign w:val="center"/>
+          </w:tcPr>
+          <w:p>
+            <w:pPr>
+              <w:spacing w:before="120" w:after="0"/>
+              <w:rPr>
+                <w:rFonts w:eastAsia="Leelawadee UI Semilight"/>
+                <w:color w:val="0070C0"/>
+                <w:sz w:val="18"/>
+                <w:szCs w:val="18"/>
+                <w:lang w:eastAsia="es-ES"/>
+              </w:rPr>
+            </w:pPr>
+            <w:r>
+              <w:rPr>
+                <w:rFonts w:eastAsia="Leelawadee UI Semilight"/>
+                <w:color w:val="0070C0"/>
+                <w:sz w:val="18"/>
+                <w:szCs w:val="18"/>
+                <w:lang w:eastAsia="es-ES"/>
+              </w:rPr>
+              <w:t xml:space="preserve">     SALIDAS</w:t>
+            </w:r>
+          </w:p>
+        </w:tc>
+        <w:tc>
+          <w:tcPr>
+            <w:tcW w:w="5645" w:type="dxa"/>
+            <w:vAlign w:val="center"/>
+          </w:tcPr>
+          <w:p>
+            <w:pPr>
+              <w:spacing w:before="120" w:after="0"/>
+              <w:jc w:val="both"/>
+              <w:rPr>
+                <w:rFonts w:eastAsia="Leelawadee UI Semilight"/>
+                <w:color w:val="000000"/>
+                <w:sz w:val="18"/>
+                <w:szCs w:val="18"/>
+                <w:lang w:eastAsia="es-ES"/>
+              </w:rPr>
+            </w:pPr>
+            <w:r>
+              <w:rPr>
+                <w:rFonts w:eastAsia="Leelawadee UI Semilight"/>
+                <w:color w:val="000000"/>
+                <w:sz w:val="18"/>
+                <w:szCs w:val="18"/>
+                <w:lang w:eastAsia="es-ES"/>
+              </w:rPr>
+              <w:t>Página del administrador.</w:t>
+            </w:r>
+          </w:p>
+        </w:tc>
+      </w:tr>
+      <w:tr>
+        <w:trPr>
+          <w:trHeight w:val="303"/>
+        </w:trPr>
+        <w:tc>
+          <w:tcPr>
+            <w:tcW w:w="2234" w:type="dxa"/>
+            <w:shd w:val="clear" w:color="auto" w:fill="auto"/>
+            <w:vAlign w:val="center"/>
+          </w:tcPr>
+          <w:p>
+            <w:pPr>
+              <w:spacing w:before="120" w:after="0"/>
+              <w:rPr>
+                <w:rFonts w:eastAsia="Leelawadee UI Semilight"/>
+                <w:color w:val="0070C0"/>
+                <w:sz w:val="18"/>
+                <w:szCs w:val="18"/>
+                <w:lang w:eastAsia="es-ES"/>
+              </w:rPr>
+            </w:pPr>
+            <w:r>
+              <w:rPr>
+                <w:rFonts w:eastAsia="Leelawadee UI Semilight"/>
+                <w:color w:val="0070C0"/>
+                <w:sz w:val="18"/>
+                <w:szCs w:val="18"/>
+                <w:lang w:eastAsia="es-ES"/>
+              </w:rPr>
+              <w:t>RESTRICCIONES</w:t>
+            </w:r>
+          </w:p>
+        </w:tc>
+        <w:tc>
+          <w:tcPr>
+            <w:tcW w:w="5645" w:type="dxa"/>
+            <w:vAlign w:val="center"/>
+          </w:tcPr>
+          <w:p>
+            <w:pPr>
+              <w:spacing w:before="120" w:after="0"/>
+              <w:jc w:val="both"/>
+              <w:rPr>
+                <w:rFonts w:eastAsia="Leelawadee UI Semilight"/>
+                <w:color w:val="404040"/>
+                <w:sz w:val="18"/>
+                <w:szCs w:val="18"/>
+                <w:lang w:eastAsia="es-ES"/>
+              </w:rPr>
+            </w:pPr>
+            <w:r>
+              <w:rPr>
+                <w:rFonts w:eastAsia="Leelawadee UI Semilight"/>
+                <w:color w:val="404040"/>
+                <w:sz w:val="18"/>
+                <w:szCs w:val="18"/>
+                <w:lang w:eastAsia="es-ES"/>
+              </w:rPr>
+              <w:t>El administrador deberá ingresar correctamente los datos.</w:t>
+            </w:r>
+          </w:p>
+        </w:tc>
+      </w:tr>
       <w:bookmarkEnd w:id="36"/>
-    </w:p>
+    </w:tbl>
+    <w:p>
+      <w:pPr>
+        <w:spacing w:before="0" w:after="160" w:line="259" w:lineRule="auto"/>
+      </w:pPr>
+    </w:p>
+    <w:tbl>
+      <w:tblPr>
+        <w:tblW w:w="7796" w:type="dxa"/>
+        <w:tblBorders>
+          <w:top w:val="single" w:sz="4" w:space="0" w:color="000000"/>
+          <w:left w:val="single" w:sz="4" w:space="0" w:color="000000"/>
+          <w:bottom w:val="single" w:sz="4" w:space="0" w:color="000000"/>
+          <w:right w:val="single" w:sz="4" w:space="0" w:color="000000"/>
+          <w:insideH w:val="single" w:sz="4" w:space="0" w:color="000000"/>
+          <w:insideV w:val="single" w:sz="4" w:space="0" w:color="000000"/>
+        </w:tblBorders>
+        <w:tblLayout w:type="fixed"/>
+        <w:tblLook w:val="0400" w:firstRow="0" w:lastRow="0" w:firstColumn="0" w:lastColumn="0" w:noHBand="0" w:noVBand="1"/>
+      </w:tblPr>
+      <w:tblGrid>
+        <w:gridCol w:w="2211"/>
+        <w:gridCol w:w="5585"/>
+      </w:tblGrid>
+      <w:tr>
+        <w:trPr>
+          <w:trHeight w:val="404"/>
+        </w:trPr>
+        <w:tc>
+          <w:tcPr>
+            <w:tcW w:w="2211" w:type="dxa"/>
+            <w:shd w:val="clear" w:color="auto" w:fill="0070C0"/>
+            <w:vAlign w:val="center"/>
+          </w:tcPr>
+          <w:p>
+            <w:pPr>
+              <w:spacing w:before="0" w:after="0"/>
+              <w:rPr>
+                <w:rFonts w:eastAsia="Leelawadee UI Semilight"/>
+                <w:color w:val="FFFFFF"/>
+                <w:sz w:val="18"/>
+                <w:szCs w:val="18"/>
+                <w:lang w:eastAsia="es-ES"/>
+              </w:rPr>
+            </w:pPr>
+            <w:r>
+              <w:rPr>
+                <w:rFonts w:eastAsia="Leelawadee UI Semilight"/>
+                <w:color w:val="FFFFFF"/>
+                <w:sz w:val="18"/>
+                <w:szCs w:val="18"/>
+                <w:lang w:eastAsia="es-ES"/>
+              </w:rPr>
+              <w:t>Código de requisito</w:t>
+            </w:r>
+          </w:p>
+        </w:tc>
+        <w:tc>
+          <w:tcPr>
+            <w:tcW w:w="5585" w:type="dxa"/>
+            <w:shd w:val="clear" w:color="auto" w:fill="auto"/>
+            <w:vAlign w:val="center"/>
+          </w:tcPr>
+          <w:p>
+            <w:pPr>
+              <w:spacing w:before="0" w:after="0"/>
+              <w:rPr>
+                <w:rFonts w:eastAsia="Leelawadee UI Semilight"/>
+                <w:b/>
+                <w:color w:val="404040"/>
+                <w:sz w:val="18"/>
+                <w:szCs w:val="18"/>
+                <w:lang w:eastAsia="es-ES"/>
+              </w:rPr>
+            </w:pPr>
+            <w:r>
+              <w:rPr>
+                <w:rFonts w:eastAsia="Leelawadee UI Semilight"/>
+                <w:b/>
+                <w:color w:val="404040"/>
+                <w:sz w:val="18"/>
+                <w:szCs w:val="18"/>
+                <w:lang w:eastAsia="es-ES"/>
+              </w:rPr>
+              <w:t>RF002</w:t>
+            </w:r>
+          </w:p>
+        </w:tc>
+      </w:tr>
+      <w:tr>
+        <w:trPr>
+          <w:trHeight w:val="404"/>
+        </w:trPr>
+        <w:tc>
+          <w:tcPr>
+            <w:tcW w:w="2211" w:type="dxa"/>
+            <w:shd w:val="clear" w:color="auto" w:fill="0070C0"/>
+            <w:vAlign w:val="center"/>
+          </w:tcPr>
+          <w:p>
+            <w:pPr>
+              <w:spacing w:before="0" w:after="0"/>
+              <w:rPr>
+                <w:rFonts w:eastAsia="Leelawadee UI Semilight"/>
+                <w:color w:val="FFFFFF"/>
+                <w:sz w:val="18"/>
+                <w:szCs w:val="18"/>
+                <w:lang w:eastAsia="es-ES"/>
+              </w:rPr>
+            </w:pPr>
+            <w:r>
+              <w:rPr>
+                <w:rFonts w:eastAsia="Leelawadee UI Semilight"/>
+                <w:color w:val="FFFFFF"/>
+                <w:sz w:val="18"/>
+                <w:szCs w:val="18"/>
+                <w:lang w:eastAsia="es-ES"/>
+              </w:rPr>
+              <w:t>Nombre de requisito</w:t>
+            </w:r>
+          </w:p>
+        </w:tc>
+        <w:tc>
+          <w:tcPr>
+            <w:tcW w:w="5585" w:type="dxa"/>
+            <w:shd w:val="clear" w:color="auto" w:fill="auto"/>
+            <w:vAlign w:val="center"/>
+          </w:tcPr>
+          <w:p>
+            <w:pPr>
+              <w:spacing w:before="0" w:after="0"/>
+              <w:jc w:val="both"/>
+              <w:rPr>
+                <w:rFonts w:eastAsia="Leelawadee UI Semilight"/>
+                <w:color w:val="404040"/>
+                <w:sz w:val="18"/>
+                <w:szCs w:val="18"/>
+                <w:lang w:eastAsia="es-ES"/>
+              </w:rPr>
+            </w:pPr>
+            <w:r>
+              <w:rPr>
+                <w:rFonts w:eastAsia="Leelawadee UI Semilight"/>
+                <w:color w:val="404040"/>
+                <w:sz w:val="18"/>
+                <w:szCs w:val="18"/>
+                <w:lang w:eastAsia="es-ES"/>
+              </w:rPr>
+              <w:t xml:space="preserve">Actividades </w:t>
+            </w:r>
+          </w:p>
+        </w:tc>
+      </w:tr>
+      <w:tr>
+        <w:trPr>
+          <w:trHeight w:val="338"/>
+        </w:trPr>
+        <w:tc>
+          <w:tcPr>
+            <w:tcW w:w="2211" w:type="dxa"/>
+            <w:shd w:val="clear" w:color="auto" w:fill="0070C0"/>
+            <w:vAlign w:val="center"/>
+          </w:tcPr>
+          <w:p>
+            <w:pPr>
+              <w:spacing w:before="0" w:after="0"/>
+              <w:rPr>
+                <w:rFonts w:eastAsia="Leelawadee UI Semilight"/>
+                <w:color w:val="FFFFFF"/>
+                <w:sz w:val="18"/>
+                <w:szCs w:val="18"/>
+                <w:lang w:eastAsia="es-ES"/>
+              </w:rPr>
+            </w:pPr>
+            <w:r>
+              <w:rPr>
+                <w:rFonts w:eastAsia="Leelawadee UI Semilight"/>
+                <w:color w:val="FFFFFF"/>
+                <w:sz w:val="18"/>
+                <w:szCs w:val="18"/>
+                <w:lang w:eastAsia="es-ES"/>
+              </w:rPr>
+              <w:t>Tipo</w:t>
+            </w:r>
+          </w:p>
+        </w:tc>
+        <w:tc>
+          <w:tcPr>
+            <w:tcW w:w="5585" w:type="dxa"/>
+            <w:vAlign w:val="center"/>
+          </w:tcPr>
+          <w:p>
+            <w:pPr>
+              <w:spacing w:before="0" w:after="0"/>
+              <w:rPr>
+                <w:rFonts w:eastAsia="Leelawadee UI Semilight"/>
+                <w:color w:val="404040"/>
+                <w:sz w:val="18"/>
+                <w:szCs w:val="18"/>
+                <w:lang w:eastAsia="es-ES"/>
+              </w:rPr>
+            </w:pPr>
+            <w:r>
+              <w:rPr>
+                <w:rFonts w:eastAsia="Leelawadee UI Semilight"/>
+                <w:color w:val="404040"/>
+                <w:sz w:val="18"/>
+                <w:szCs w:val="18"/>
+                <w:lang w:eastAsia="es-ES"/>
+              </w:rPr>
+              <w:t xml:space="preserve">Requisitos de producto          </w:t>
+            </w:r>
+            <w:r>
+              <w:rPr>
+                <w:rFonts w:eastAsia="Leelawadee UI Semilight"/>
+                <w:noProof/>
+                <w:color w:val="404040"/>
+                <w:sz w:val="18"/>
+                <w:szCs w:val="18"/>
+                <w:lang w:val="es-ES" w:eastAsia="es-ES"/>
+              </w:rPr>
+              <mc:AlternateContent>
+                <mc:Choice Requires="wps">
+                  <w:drawing>
+                    <wp:anchor distT="0" distB="0" distL="114300" distR="114300" simplePos="0" relativeHeight="251773952" behindDoc="0" locked="0" layoutInCell="1" hidden="0" allowOverlap="1" wp14:anchorId="641F72CF" wp14:editId="25845674">
+                      <wp:simplePos x="0" y="0"/>
+                      <wp:positionH relativeFrom="column">
+                        <wp:posOffset>1244600</wp:posOffset>
+                      </wp:positionH>
+                      <wp:positionV relativeFrom="paragraph">
+                        <wp:posOffset>0</wp:posOffset>
+                      </wp:positionV>
+                      <wp:extent cx="123825" cy="123825"/>
+                      <wp:effectExtent l="0" t="0" r="0" b="0"/>
+                      <wp:wrapNone/>
+                      <wp:docPr id="9" name="Elipse 9"/>
+                      <wp:cNvGraphicFramePr/>
+                      <a:graphic xmlns:a="http://schemas.openxmlformats.org/drawingml/2006/main">
+                        <a:graphicData uri="http://schemas.microsoft.com/office/word/2010/wordprocessingShape">
+                          <wps:wsp>
+                            <wps:cNvSpPr/>
+                            <wps:spPr>
+                              <a:xfrm>
+                                <a:off x="5290438" y="3724438"/>
+                                <a:ext cx="111125" cy="111125"/>
+                              </a:xfrm>
+                              <a:prstGeom prst="ellipse">
+                                <a:avLst/>
+                              </a:prstGeom>
+                              <a:solidFill>
+                                <a:srgbClr val="4F81BD"/>
+                              </a:solidFill>
+                              <a:ln w="12700" cap="flat" cmpd="sng">
+                                <a:solidFill>
+                                  <a:srgbClr val="42719B"/>
+                                </a:solidFill>
+                                <a:prstDash val="solid"/>
+                                <a:miter lim="800000"/>
+                                <a:headEnd type="none" w="sm" len="sm"/>
+                                <a:tailEnd type="none" w="sm" len="sm"/>
+                              </a:ln>
+                            </wps:spPr>
+                            <wps:txbx>
+                              <w:txbxContent>
+                                <w:p>
+                                  <w:pPr>
+                                    <w:spacing w:before="0" w:after="0"/>
+                                    <w:textDirection w:val="btLr"/>
+                                  </w:pPr>
+                                </w:p>
+                              </w:txbxContent>
+                            </wps:txbx>
+                            <wps:bodyPr spcFirstLastPara="1" wrap="square" lIns="91425" tIns="91425" rIns="91425" bIns="91425" anchor="ctr" anchorCtr="0">
+                              <a:noAutofit/>
+                            </wps:bodyPr>
+                          </wps:wsp>
+                        </a:graphicData>
+                      </a:graphic>
+                    </wp:anchor>
+                  </w:drawing>
+                </mc:Choice>
+                <mc:Fallback>
+                  <w:pict>
+                    <v:oval w14:anchorId="641F72CF" id="Elipse 9" o:spid="_x0000_s1030" style="position:absolute;margin-left:98pt;margin-top:0;width:9.75pt;height:9.75pt;z-index:251773952;visibility:visible;mso-wrap-style:square;mso-wrap-distance-left:9pt;mso-wrap-distance-top:0;mso-wrap-distance-right:9pt;mso-wrap-distance-bottom:0;mso-position-horizontal:absolute;mso-position-horizontal-relative:text;mso-position-vertical:absolute;mso-position-vertical-relative:text;v-text-anchor:middle" o:gfxdata="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" fillcolor="#4f81bd" strokecolor="#42719b" strokeweight="1pt">
+                      <v:stroke startarrowwidth="narrow" startarrowlength="short" endarrowwidth="narrow" endarrowlength="short" joinstyle="miter"/>
+                      <v:textbox inset="2.53958mm,2.53958mm,2.53958mm,2.53958mm">
+                        <w:txbxContent>
+                          <w:p>
+                            <w:pPr>
+                              <w:spacing w:before="0" w:after="0"/>
+                              <w:textDirection w:val="btLr"/>
+                            </w:pPr>
+                          </w:p>
+                        </w:txbxContent>
+                      </v:textbox>
+                    </v:oval>
+                  </w:pict>
+                </mc:Fallback>
+              </mc:AlternateContent>
+            </w:r>
+          </w:p>
+        </w:tc>
+      </w:tr>
+      <w:tr>
+        <w:trPr>
+          <w:trHeight w:val="369"/>
+        </w:trPr>
+        <w:tc>
+          <w:tcPr>
+            <w:tcW w:w="2211" w:type="dxa"/>
+            <w:shd w:val="clear" w:color="auto" w:fill="0070C0"/>
+            <w:vAlign w:val="center"/>
+          </w:tcPr>
+          <w:p>
+            <w:pPr>
+              <w:spacing w:before="0" w:after="0"/>
+              <w:rPr>
+                <w:rFonts w:eastAsia="Leelawadee UI Semilight"/>
+                <w:color w:val="FFFFFF"/>
+                <w:sz w:val="18"/>
+                <w:szCs w:val="18"/>
+                <w:lang w:eastAsia="es-ES"/>
+              </w:rPr>
+            </w:pPr>
+            <w:r>
+              <w:rPr>
+                <w:rFonts w:eastAsia="Leelawadee UI Semilight"/>
+                <w:color w:val="FFFFFF"/>
+                <w:sz w:val="18"/>
+                <w:szCs w:val="18"/>
+                <w:lang w:eastAsia="es-ES"/>
+              </w:rPr>
+              <w:t>Prioridad del requisito</w:t>
+            </w:r>
+          </w:p>
+        </w:tc>
+        <w:tc>
+          <w:tcPr>
+            <w:tcW w:w="5585" w:type="dxa"/>
+            <w:vAlign w:val="center"/>
+          </w:tcPr>
+          <w:p>
+            <w:pPr>
+              <w:spacing w:before="0" w:after="0"/>
+              <w:rPr>
+                <w:rFonts w:eastAsia="Leelawadee UI Semilight"/>
+                <w:color w:val="404040"/>
+                <w:sz w:val="18"/>
+                <w:szCs w:val="18"/>
+                <w:lang w:eastAsia="es-ES"/>
+              </w:rPr>
+            </w:pPr>
+            <w:r>
+              <w:rPr>
+                <w:rFonts w:eastAsia="Leelawadee UI Semilight"/>
+                <w:color w:val="404040"/>
+                <w:sz w:val="18"/>
+                <w:szCs w:val="18"/>
+                <w:lang w:eastAsia="es-ES"/>
+              </w:rPr>
+              <w:t>Alta/Esencial           Media/Deseado            Baja/Opcional</w:t>
+            </w:r>
+            <w:r>
+              <w:rPr>
+                <w:rFonts w:eastAsia="Leelawadee UI Semilight"/>
+                <w:noProof/>
+                <w:color w:val="404040"/>
+                <w:sz w:val="18"/>
+                <w:szCs w:val="18"/>
+                <w:lang w:val="es-ES" w:eastAsia="es-ES"/>
+              </w:rPr>
+              <mc:AlternateContent>
+                <mc:Choice Requires="wps">
+                  <w:drawing>
+                    <wp:anchor distT="0" distB="0" distL="114300" distR="114300" simplePos="0" relativeHeight="251774976" behindDoc="0" locked="0" layoutInCell="1" hidden="0" allowOverlap="1" wp14:anchorId="60F55F27" wp14:editId="40505228">
+                      <wp:simplePos x="0" y="0"/>
+                      <wp:positionH relativeFrom="column">
+                        <wp:posOffset>723900</wp:posOffset>
+                      </wp:positionH>
+                      <wp:positionV relativeFrom="paragraph">
+                        <wp:posOffset>12700</wp:posOffset>
+                      </wp:positionV>
+                      <wp:extent cx="123825" cy="123825"/>
+                      <wp:effectExtent l="0" t="0" r="0" b="0"/>
+                      <wp:wrapNone/>
+                      <wp:docPr id="122" name="Elipse 122"/>
+                      <wp:cNvGraphicFramePr/>
+                      <a:graphic xmlns:a="http://schemas.openxmlformats.org/drawingml/2006/main">
+                        <a:graphicData uri="http://schemas.microsoft.com/office/word/2010/wordprocessingShape">
+                          <wps:wsp>
+                            <wps:cNvSpPr/>
+                            <wps:spPr>
+                              <a:xfrm>
+                                <a:off x="5290438" y="3724438"/>
+                                <a:ext cx="111125" cy="111125"/>
+                              </a:xfrm>
+                              <a:prstGeom prst="ellipse">
+                                <a:avLst/>
+                              </a:prstGeom>
+                              <a:solidFill>
+                                <a:srgbClr val="4F81BD"/>
+                              </a:solidFill>
+                              <a:ln w="12700" cap="flat" cmpd="sng">
+                                <a:solidFill>
+                                  <a:srgbClr val="42719B"/>
+                                </a:solidFill>
+                                <a:prstDash val="solid"/>
+                                <a:miter lim="800000"/>
+                                <a:headEnd type="none" w="sm" len="sm"/>
+                                <a:tailEnd type="none" w="sm" len="sm"/>
+                              </a:ln>
+                            </wps:spPr>
+                            <wps:txbx>
+                              <w:txbxContent>
+                                <w:p>
+                                  <w:pPr>
+                                    <w:spacing w:before="0" w:after="0"/>
+                                    <w:textDirection w:val="btLr"/>
+                                  </w:pPr>
+                                </w:p>
+                              </w:txbxContent>
+                            </wps:txbx>
+                            <wps:bodyPr spcFirstLastPara="1" wrap="square" lIns="91425" tIns="91425" rIns="91425" bIns="91425" anchor="ctr" anchorCtr="0">
+                              <a:noAutofit/>
+                            </wps:bodyPr>
+                          </wps:wsp>
+                        </a:graphicData>
+                      </a:graphic>
+                    </wp:anchor>
+                  </w:drawing>
+                </mc:Choice>
+                <mc:Fallback>
+                  <w:pict>
+                    <v:oval w14:anchorId="60F55F27" id="Elipse 122" o:spid="_x0000_s1031" style="position:absolute;margin-left:57pt;margin-top:1pt;width:9.75pt;height:9.75pt;z-index:251774976;visibility:visible;mso-wrap-style:square;mso-wrap-distance-left:9pt;mso-wrap-distance-top:0;mso-wrap-distance-right:9pt;mso-wrap-distance-bottom:0;mso-position-horizontal:absolute;mso-position-horizontal-relative:text;mso-position-vertical:absolute;mso-position-vertical-relative:text;v-text-anchor:middle" o:gfxdata="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" fillcolor="#4f81bd" strokecolor="#42719b" strokeweight="1pt">
+                      <v:stroke startarrowwidth="narrow" startarrowlength="short" endarrowwidth="narrow" endarrowlength="short" joinstyle="miter"/>
+                      <v:textbox inset="2.53958mm,2.53958mm,2.53958mm,2.53958mm">
+                        <w:txbxContent>
+                          <w:p>
+                            <w:pPr>
+                              <w:spacing w:before="0" w:after="0"/>
+                              <w:textDirection w:val="btLr"/>
+                            </w:pPr>
+                          </w:p>
+                        </w:txbxContent>
+                      </v:textbox>
+                    </v:oval>
+                  </w:pict>
+                </mc:Fallback>
+              </mc:AlternateContent>
+            </w:r>
+            <w:r>
+              <w:rPr>
+                <w:rFonts w:eastAsia="Leelawadee UI Semilight"/>
+                <w:noProof/>
+                <w:color w:val="404040"/>
+                <w:sz w:val="18"/>
+                <w:szCs w:val="18"/>
+                <w:lang w:val="es-ES" w:eastAsia="es-ES"/>
+              </w:rPr>
+              <mc:AlternateContent>
+                <mc:Choice Requires="wps">
+                  <w:drawing>
+                    <wp:anchor distT="0" distB="0" distL="114300" distR="114300" simplePos="0" relativeHeight="251776000" behindDoc="0" locked="0" layoutInCell="1" hidden="0" allowOverlap="1" wp14:anchorId="646C8D17" wp14:editId="336D8CEA">
+                      <wp:simplePos x="0" y="0"/>
+                      <wp:positionH relativeFrom="column">
+                        <wp:posOffset>2908300</wp:posOffset>
+                      </wp:positionH>
+                      <wp:positionV relativeFrom="paragraph">
+                        <wp:posOffset>25400</wp:posOffset>
+                      </wp:positionV>
+                      <wp:extent cx="123825" cy="123825"/>
+                      <wp:effectExtent l="0" t="0" r="0" b="0"/>
+                      <wp:wrapNone/>
+                      <wp:docPr id="88" name="Elipse 88"/>
+                      <wp:cNvGraphicFramePr/>
+                      <a:graphic xmlns:a="http://schemas.openxmlformats.org/drawingml/2006/main">
+                        <a:graphicData uri="http://schemas.microsoft.com/office/word/2010/wordprocessingShape">
+                          <wps:wsp>
+                            <wps:cNvSpPr/>
+                            <wps:spPr>
+                              <a:xfrm>
+                                <a:off x="5290438" y="3724438"/>
+                                <a:ext cx="111125" cy="111125"/>
+                              </a:xfrm>
+                              <a:prstGeom prst="ellipse">
+                                <a:avLst/>
+                              </a:prstGeom>
+                              <a:solidFill>
+                                <a:sysClr val="window" lastClr="FFFFFF"/>
+                              </a:solidFill>
+                              <a:ln w="12700" cap="flat" cmpd="sng">
+                                <a:solidFill>
+                                  <a:srgbClr val="4F81BD"/>
+                                </a:solidFill>
+                                <a:prstDash val="solid"/>
+                                <a:miter lim="800000"/>
+                                <a:headEnd type="none" w="sm" len="sm"/>
+                                <a:tailEnd type="none" w="sm" len="sm"/>
+                              </a:ln>
+                            </wps:spPr>
+                            <wps:txbx>
+                              <w:txbxContent>
+                                <w:p>
+                                  <w:pPr>
+                                    <w:spacing w:before="0" w:after="0"/>
+                                    <w:textDirection w:val="btLr"/>
+                                  </w:pPr>
+                                </w:p>
+                              </w:txbxContent>
+                            </wps:txbx>
+                            <wps:bodyPr spcFirstLastPara="1" wrap="square" lIns="91425" tIns="91425" rIns="91425" bIns="91425" anchor="ctr" anchorCtr="0">
+                              <a:noAutofit/>
+                            </wps:bodyPr>
+                          </wps:wsp>
+                        </a:graphicData>
+                      </a:graphic>
+                    </wp:anchor>
+                  </w:drawing>
+                </mc:Choice>
+                <mc:Fallback>
+                  <w:pict>
+                    <v:oval w14:anchorId="646C8D17" id="Elipse 88" o:spid="_x0000_s1032" style="position:absolute;margin-left:229pt;margin-top:2pt;width:9.75pt;height:9.75pt;z-index:251776000;visibility:visible;mso-wrap-style:square;mso-wrap-distance-left:9pt;mso-wrap-distance-top:0;mso-wrap-distance-right:9pt;mso-wrap-distance-bottom:0;mso-position-horizontal:absolute;mso-position-horizontal-relative:text;mso-position-vertical:absolute;mso-position-vertical-relative:text;v-text-anchor:middle" o:gfxdata="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" fillcolor="window" strokecolor="#4f81bd" strokeweight="1pt">
+                      <v:stroke startarrowwidth="narrow" startarrowlength="short" endarrowwidth="narrow" endarrowlength="short" joinstyle="miter"/>
+                      <v:textbox inset="2.53958mm,2.53958mm,2.53958mm,2.53958mm">
+                        <w:txbxContent>
+                          <w:p>
+                            <w:pPr>
+                              <w:spacing w:before="0" w:after="0"/>
+                              <w:textDirection w:val="btLr"/>
+                            </w:pPr>
+                          </w:p>
+                        </w:txbxContent>
+                      </v:textbox>
+                    </v:oval>
+                  </w:pict>
+                </mc:Fallback>
+              </mc:AlternateContent>
+            </w:r>
+            <w:r>
+              <w:rPr>
+                <w:rFonts w:eastAsia="Leelawadee UI Semilight"/>
+                <w:noProof/>
+                <w:color w:val="404040"/>
+                <w:sz w:val="18"/>
+                <w:szCs w:val="18"/>
+                <w:lang w:val="es-ES" w:eastAsia="es-ES"/>
+              </w:rPr>
+              <mc:AlternateContent>
+                <mc:Choice Requires="wps">
+                  <w:drawing>
+                    <wp:anchor distT="0" distB="0" distL="114300" distR="114300" simplePos="0" relativeHeight="251777024" behindDoc="0" locked="0" layoutInCell="1" hidden="0" allowOverlap="1" wp14:anchorId="0CC3B385" wp14:editId="4ACAA5DF">
+                      <wp:simplePos x="0" y="0"/>
+                      <wp:positionH relativeFrom="column">
+                        <wp:posOffset>1816100</wp:posOffset>
+                      </wp:positionH>
+                      <wp:positionV relativeFrom="paragraph">
+                        <wp:posOffset>12700</wp:posOffset>
+                      </wp:positionV>
+                      <wp:extent cx="123825" cy="123825"/>
+                      <wp:effectExtent l="0" t="0" r="0" b="0"/>
+                      <wp:wrapNone/>
+                      <wp:docPr id="70" name="Elipse 70"/>
+                      <wp:cNvGraphicFramePr/>
+                      <a:graphic xmlns:a="http://schemas.openxmlformats.org/drawingml/2006/main">
+                        <a:graphicData uri="http://schemas.microsoft.com/office/word/2010/wordprocessingShape">
+                          <wps:wsp>
+                            <wps:cNvSpPr/>
+                            <wps:spPr>
+                              <a:xfrm>
+                                <a:off x="5290438" y="3724438"/>
+                                <a:ext cx="111125" cy="111125"/>
+                              </a:xfrm>
+                              <a:prstGeom prst="ellipse">
+                                <a:avLst/>
+                              </a:prstGeom>
+                              <a:solidFill>
+                                <a:sysClr val="window" lastClr="FFFFFF"/>
+                              </a:solidFill>
+                              <a:ln w="12700" cap="flat" cmpd="sng">
+                                <a:solidFill>
+                                  <a:srgbClr val="4F81BD"/>
+                                </a:solidFill>
+                                <a:prstDash val="solid"/>
+                                <a:miter lim="800000"/>
+                                <a:headEnd type="none" w="sm" len="sm"/>
+                                <a:tailEnd type="none" w="sm" len="sm"/>
+                              </a:ln>
+                            </wps:spPr>
+                            <wps:txbx>
+                              <w:txbxContent>
+                                <w:p>
+                                  <w:pPr>
+                                    <w:spacing w:before="0" w:after="0"/>
+                                    <w:textDirection w:val="btLr"/>
+                                  </w:pPr>
+                                </w:p>
+                              </w:txbxContent>
+                            </wps:txbx>
+                            <wps:bodyPr spcFirstLastPara="1" wrap="square" lIns="91425" tIns="91425" rIns="91425" bIns="91425" anchor="ctr" anchorCtr="0">
+                              <a:noAutofit/>
+                            </wps:bodyPr>
+                          </wps:wsp>
+                        </a:graphicData>
+                      </a:graphic>
+                    </wp:anchor>
+                  </w:drawing>
+                </mc:Choice>
+                <mc:Fallback>
+                  <w:pict>
+                    <v:oval w14:anchorId="0CC3B385" id="Elipse 70" o:spid="_x0000_s1033" style="position:absolute;margin-left:143pt;margin-top:1pt;width:9.75pt;height:9.75pt;z-index:251777024;visibility:visible;mso-wrap-style:square;mso-wrap-distance-left:9pt;mso-wrap-distance-top:0;mso-wrap-distance-right:9pt;mso-wrap-distance-bottom:0;mso-position-horizontal:absolute;mso-position-horizontal-relative:text;mso-position-vertical:absolute;mso-position-vertical-relative:text;v-text-anchor:middle" o:gfxdata="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" fillcolor="window" strokecolor="#4f81bd" strokeweight="1pt">
+                      <v:stroke startarrowwidth="narrow" startarrowlength="short" endarrowwidth="narrow" endarrowlength="short" joinstyle="miter"/>
+                      <v:textbox inset="2.53958mm,2.53958mm,2.53958mm,2.53958mm">
+                        <w:txbxContent>
+                          <w:p>
+                            <w:pPr>
+                              <w:spacing w:before="0" w:after="0"/>
+                              <w:textDirection w:val="btLr"/>
+                            </w:pPr>
+                          </w:p>
+                        </w:txbxContent>
+                      </v:textbox>
+                    </v:oval>
+                  </w:pict>
+                </mc:Fallback>
+              </mc:AlternateContent>
+            </w:r>
+          </w:p>
+        </w:tc>
+      </w:tr>
+      <w:tr>
+        <w:trPr>
+          <w:trHeight w:val="247"/>
+        </w:trPr>
+        <w:tc>
+          <w:tcPr>
+            <w:tcW w:w="2211" w:type="dxa"/>
+            <w:shd w:val="clear" w:color="auto" w:fill="auto"/>
+            <w:vAlign w:val="center"/>
+          </w:tcPr>
+          <w:p>
+            <w:pPr>
+              <w:spacing w:before="120" w:after="0"/>
+              <w:rPr>
+                <w:rFonts w:eastAsia="Leelawadee UI Semilight"/>
+                <w:color w:val="FFFFFF"/>
+                <w:sz w:val="18"/>
+                <w:szCs w:val="18"/>
+                <w:lang w:eastAsia="es-ES"/>
+              </w:rPr>
+            </w:pPr>
+            <w:r>
+              <w:rPr>
+                <w:rFonts w:eastAsia="Leelawadee UI Semilight"/>
+                <w:color w:val="0070C0"/>
+                <w:sz w:val="18"/>
+                <w:szCs w:val="18"/>
+                <w:lang w:eastAsia="es-ES"/>
+              </w:rPr>
+              <w:t>DESCRIPCIÓN</w:t>
+            </w:r>
+          </w:p>
+        </w:tc>
+        <w:tc>
+          <w:tcPr>
+            <w:tcW w:w="5585" w:type="dxa"/>
+            <w:vAlign w:val="center"/>
+          </w:tcPr>
+          <w:p>
+            <w:pPr>
+              <w:spacing w:before="0" w:after="0"/>
+              <w:rPr>
+                <w:rFonts w:eastAsia="Leelawadee UI Semilight"/>
+                <w:color w:val="404040"/>
+                <w:sz w:val="18"/>
+                <w:szCs w:val="18"/>
+                <w:lang w:eastAsia="es-ES"/>
+              </w:rPr>
+            </w:pPr>
+            <w:r>
+              <w:rPr>
+                <w:rFonts w:eastAsia="Leelawadee UI Semilight"/>
+                <w:color w:val="404040"/>
+                <w:sz w:val="18"/>
+                <w:szCs w:val="18"/>
+                <w:lang w:eastAsia="es-ES"/>
+              </w:rPr>
+              <w:t xml:space="preserve"> El administrador podrá observar el resumen de la página, cantidad de productos registrados, eliminados, categorías registradas y subcategorías registradas</w:t>
+            </w:r>
+          </w:p>
+        </w:tc>
+      </w:tr>
+      <w:tr>
+        <w:trPr>
+          <w:trHeight w:val="247"/>
+        </w:trPr>
+        <w:tc>
+          <w:tcPr>
+            <w:tcW w:w="2211" w:type="dxa"/>
+            <w:shd w:val="clear" w:color="auto" w:fill="auto"/>
+            <w:vAlign w:val="center"/>
+          </w:tcPr>
+          <w:p>
+            <w:pPr>
+              <w:spacing w:before="120" w:after="0"/>
+              <w:rPr>
+                <w:rFonts w:eastAsia="Leelawadee UI Semilight"/>
+                <w:color w:val="0070C0"/>
+                <w:sz w:val="18"/>
+                <w:szCs w:val="18"/>
+                <w:lang w:eastAsia="es-ES"/>
+              </w:rPr>
+            </w:pPr>
+            <w:r>
+              <w:rPr>
+                <w:rFonts w:eastAsia="Leelawadee UI Semilight"/>
+                <w:color w:val="0070C0"/>
+                <w:sz w:val="18"/>
+                <w:szCs w:val="18"/>
+                <w:lang w:eastAsia="es-ES"/>
+              </w:rPr>
+              <w:t>PROCESO</w:t>
+            </w:r>
+          </w:p>
+        </w:tc>
+        <w:tc>
+          <w:tcPr>
+            <w:tcW w:w="5585" w:type="dxa"/>
+            <w:vAlign w:val="center"/>
+          </w:tcPr>
+          <w:p>
+            <w:pPr>
+              <w:spacing w:before="120" w:after="0"/>
+              <w:jc w:val="both"/>
+              <w:rPr>
+                <w:rFonts w:eastAsia="Leelawadee UI Semilight"/>
+                <w:color w:val="404040"/>
+                <w:sz w:val="18"/>
+                <w:szCs w:val="18"/>
+                <w:lang w:eastAsia="es-ES"/>
+              </w:rPr>
+            </w:pPr>
+            <w:r>
+              <w:rPr>
+                <w:rFonts w:eastAsia="Leelawadee UI Semilight"/>
+                <w:color w:val="404040"/>
+                <w:sz w:val="18"/>
+                <w:szCs w:val="18"/>
+                <w:lang w:eastAsia="es-ES"/>
+              </w:rPr>
+              <w:t xml:space="preserve">El administrador puede dar clic en más información para acceder a la tabla de dicho campo donde podrá ver con más detalles los elementos registrados  </w:t>
+            </w:r>
+          </w:p>
+        </w:tc>
+      </w:tr>
+      <w:tr>
+        <w:trPr>
+          <w:trHeight w:val="247"/>
+        </w:trPr>
+        <w:tc>
+          <w:tcPr>
+            <w:tcW w:w="2211" w:type="dxa"/>
+            <w:shd w:val="clear" w:color="auto" w:fill="auto"/>
+            <w:vAlign w:val="center"/>
+          </w:tcPr>
+          <w:p>
+            <w:pPr>
+              <w:spacing w:before="120" w:after="0"/>
+              <w:rPr>
+                <w:rFonts w:eastAsia="Leelawadee UI Semilight"/>
+                <w:color w:val="0070C0"/>
+                <w:sz w:val="18"/>
+                <w:szCs w:val="18"/>
+                <w:lang w:eastAsia="es-ES"/>
+              </w:rPr>
+            </w:pPr>
+            <w:r>
+              <w:rPr>
+                <w:rFonts w:eastAsia="Leelawadee UI Semilight"/>
+                <w:color w:val="0070C0"/>
+                <w:sz w:val="18"/>
+                <w:szCs w:val="18"/>
+                <w:lang w:eastAsia="es-ES"/>
+              </w:rPr>
+              <w:t>RESTRICCIONES</w:t>
+            </w:r>
+          </w:p>
+        </w:tc>
+        <w:tc>
+          <w:tcPr>
+            <w:tcW w:w="5585" w:type="dxa"/>
+            <w:vAlign w:val="center"/>
+          </w:tcPr>
+          <w:p>
+            <w:pPr>
+              <w:spacing w:before="120" w:after="0"/>
+              <w:jc w:val="both"/>
+              <w:rPr>
+                <w:rFonts w:eastAsia="Leelawadee UI Semilight"/>
+                <w:color w:val="404040"/>
+                <w:sz w:val="18"/>
+                <w:szCs w:val="18"/>
+                <w:lang w:eastAsia="es-ES"/>
+              </w:rPr>
+            </w:pPr>
+            <w:r>
+              <w:rPr>
+                <w:rFonts w:eastAsia="Leelawadee UI Semilight"/>
+                <w:color w:val="404040"/>
+                <w:sz w:val="18"/>
+                <w:szCs w:val="18"/>
+                <w:lang w:eastAsia="es-ES"/>
+              </w:rPr>
+              <w:t>Solo cuentas con el rol de administrador podrán acceder</w:t>
+            </w:r>
+          </w:p>
+        </w:tc>
+      </w:tr>
+    </w:tbl>
+    <w:p>
+      <w:pPr>
+        <w:spacing w:before="0" w:after="160" w:line="259" w:lineRule="auto"/>
+      </w:pPr>
+      <w:r>
+        <w:br w:type="page"/>
+      </w:r>
+    </w:p>
+    <w:p/>
+    <w:p/>
     <w:p>
       <w:pPr>
         <w:pStyle w:val="Ttulo3"/>
@@ -4658,7 +6465,6 @@
       <w:bookmarkStart w:id="45" w:name="_Toc26543140"/>
       <w:bookmarkStart w:id="46" w:name="_Toc45286594"/>
       <w:r>
-        <w:lastRenderedPageBreak/>
         <w:t>ATRIBUTOS DE</w:t>
       </w:r>
       <w:r>
@@ -4708,6 +6514,7 @@
         <w:pStyle w:val="Ttulo4"/>
       </w:pPr>
       <w:r>
+        <w:lastRenderedPageBreak/>
         <w:t>Mantenibilidad.</w:t>
       </w:r>
     </w:p>
@@ -4769,43 +6576,7 @@
         <w:ind w:left="0"/>
       </w:pPr>
       <w:r>
-        <w:t xml:space="preserve">El sistema </w:t>
-      </w:r>
-      <w:r>
-        <w:t>web de FAMA</w:t>
-      </w:r>
-      <w:r>
-        <w:t xml:space="preserve">, </w:t>
-      </w:r>
-      <w:r>
-        <w:t>se adaptará</w:t>
-      </w:r>
-      <w:r>
-        <w:t xml:space="preserve"> a los diferentes dispositivos que utilice el usuario cliente. Los parámetros de seguridad </w:t>
-      </w:r>
-      <w:r>
-        <w:t xml:space="preserve">son </w:t>
-      </w:r>
-      <w:r>
-        <w:t>componente</w:t>
-      </w:r>
-      <w:r>
-        <w:t>s</w:t>
-      </w:r>
-      <w:r>
-        <w:t xml:space="preserve"> fundamental</w:t>
-      </w:r>
-      <w:r>
-        <w:t xml:space="preserve">es en el portal y </w:t>
-      </w:r>
-      <w:r>
-        <w:t xml:space="preserve">la administración del sitio web está sujeta a la identificación satisfactoria del administrador en la aplicación, de forma que ningún usuario anónimo o visitante pueda añadir o eliminar </w:t>
-      </w:r>
-      <w:r>
-        <w:t>información</w:t>
-      </w:r>
-      <w:r>
-        <w:t xml:space="preserve">. </w:t>
+        <w:t xml:space="preserve">El sistema web de FAMA, se adaptará a los diferentes dispositivos que utilice el usuario cliente. Los parámetros de seguridad son componentes fundamentales en el portal y la administración del sitio web está sujeta a la identificación satisfactoria del administrador en la aplicación, de forma que ningún usuario anónimo o visitante pueda añadir o eliminar información. </w:t>
       </w:r>
     </w:p>
     <w:p>
@@ -4823,7 +6594,6 @@
         <w:ind w:left="0"/>
       </w:pPr>
       <w:r>
-        <w:lastRenderedPageBreak/>
         <w:t>El proceso de Login o autenticación llevará al administrador al panel de administración desde don</w:t>
       </w:r>
       <w:r>
@@ -4857,7 +6627,7 @@
 </file>
 
 <file path=word/endnotes.xml><?xml version="1.0" encoding="utf-8"?>
-<w:endnotes xmlns:wpc="http://schemas.microsoft.com/office/word/2010/wordprocessingCanvas" xmlns:cx="http://schemas.microsoft.com/office/drawing/2014/chartex" xmlns:cx1="http://schemas.microsoft.com/office/drawing/2015/9/8/chartex" xmlns:mc="http://schemas.openxmlformats.org/markup-compatibility/2006" xmlns:o="urn:schemas-microsoft-com:office:office" xmlns:r="http://schemas.openxmlformats.org/officeDocument/2006/relationships" xmlns:m="http://schemas.openxmlformats.org/officeDocument/2006/math" xmlns:v="urn:schemas-microsoft-com:vml" xmlns:wp14="http://schemas.microsoft.com/office/word/2010/wordprocessingDrawing" xmlns:wp="http://schemas.openxmlformats.org/drawingml/2006/wordprocessingDrawing" xmlns:w10="urn:schemas-microsoft-com:office:word" xmlns:w="http://schemas.openxmlformats.org/wordprocessingml/2006/main" xmlns:w14="http://schemas.microsoft.com/office/word/2010/wordml" xmlns:w15="http://schemas.microsoft.com/office/word/2012/wordml" xmlns:w16se="http://schemas.microsoft.com/office/word/2015/wordml/symex" xmlns:wpg="http://schemas.microsoft.com/office/word/2010/wordprocessingGroup" xmlns:wpi="http://schemas.microsoft.com/office/word/2010/wordprocessingInk" xmlns:wne="http://schemas.microsoft.com/office/word/2006/wordml" xmlns:wps="http://schemas.microsoft.com/office/word/2010/wordprocessingShape" mc:Ignorable="w14 w15 w16se wp14">
+<w:endnotes xmlns:wpc="http://schemas.microsoft.com/office/word/2010/wordprocessingCanvas" xmlns:cx="http://schemas.microsoft.com/office/drawing/2014/chartex" xmlns:cx1="http://schemas.microsoft.com/office/drawing/2015/9/8/chartex" xmlns:cx2="http://schemas.microsoft.com/office/drawing/2015/10/21/chartex" xmlns:cx3="http://schemas.microsoft.com/office/drawing/2016/5/9/chartex" xmlns:cx4="http://schemas.microsoft.com/office/drawing/2016/5/10/chartex" xmlns:cx5="http://schemas.microsoft.com/office/drawing/2016/5/11/chartex" xmlns:cx6="http://schemas.microsoft.com/office/drawing/2016/5/12/chartex" xmlns:cx7="http://schemas.microsoft.com/office/drawing/2016/5/13/chartex" xmlns:cx8="http://schemas.microsoft.com/office/drawing/2016/5/14/chartex" xmlns:mc="http://schemas.openxmlformats.org/markup-compatibility/2006" xmlns:aink="http://schemas.microsoft.com/office/drawing/2016/ink" xmlns:am3d="http://schemas.microsoft.com/office/drawing/2017/model3d" xmlns:o="urn:schemas-microsoft-com:office:office" xmlns:r="http://schemas.openxmlformats.org/officeDocument/2006/relationships" xmlns:m="http://schemas.openxmlformats.org/officeDocument/2006/math" xmlns:v="urn:schemas-microsoft-com:vml" xmlns:wp14="http://schemas.microsoft.com/office/word/2010/wordprocessingDrawing" xmlns:wp="http://schemas.openxmlformats.org/drawingml/2006/wordprocessingDrawing" xmlns:w10="urn:schemas-microsoft-com:office:word" xmlns:w="http://schemas.openxmlformats.org/wordprocessingml/2006/main" xmlns:w14="http://schemas.microsoft.com/office/word/2010/wordml" xmlns:w15="http://schemas.microsoft.com/office/word/2012/wordml" xmlns:w16cex="http://schemas.microsoft.com/office/word/2018/wordml/cex" xmlns:w16cid="http://schemas.microsoft.com/office/word/2016/wordml/cid" xmlns:w16="http://schemas.microsoft.com/office/word/2018/wordml" xmlns:w16se="http://schemas.microsoft.com/office/word/2015/wordml/symex" xmlns:wpg="http://schemas.microsoft.com/office/word/2010/wordprocessingGroup" xmlns:wpi="http://schemas.microsoft.com/office/word/2010/wordprocessingInk" xmlns:wne="http://schemas.microsoft.com/office/word/2006/wordml" xmlns:wps="http://schemas.microsoft.com/office/word/2010/wordprocessingShape" mc:Ignorable="w14 w15 w16se w16cid w16 w16cex wp14">
   <w:endnote w:type="separator" w:id="-1">
     <w:p>
       <w:r>
@@ -4880,7 +6650,7 @@
 </file>
 
 <file path=word/footer1.xml><?xml version="1.0" encoding="utf-8"?>
-<w:ftr xmlns:wpc="http://schemas.microsoft.com/office/word/2010/wordprocessingCanvas" xmlns:cx="http://schemas.microsoft.com/office/drawing/2014/chartex" xmlns:cx1="http://schemas.microsoft.com/office/drawing/2015/9/8/chartex" xmlns:mc="http://schemas.openxmlformats.org/markup-compatibility/2006" xmlns:o="urn:schemas-microsoft-com:office:office" xmlns:r="http://schemas.openxmlformats.org/officeDocument/2006/relationships" xmlns:m="http://schemas.openxmlformats.org/officeDocument/2006/math" xmlns:v="urn:schemas-microsoft-com:vml" xmlns:wp14="http://schemas.microsoft.com/office/word/2010/wordprocessingDrawing" xmlns:wp="http://schemas.openxmlformats.org/drawingml/2006/wordprocessingDrawing" xmlns:w10="urn:schemas-microsoft-com:office:word" xmlns:w="http://schemas.openxmlformats.org/wordprocessingml/2006/main" xmlns:w14="http://schemas.microsoft.com/office/word/2010/wordml" xmlns:w15="http://schemas.microsoft.com/office/word/2012/wordml" xmlns:w16se="http://schemas.microsoft.com/office/word/2015/wordml/symex" xmlns:wpg="http://schemas.microsoft.com/office/word/2010/wordprocessingGroup" xmlns:wpi="http://schemas.microsoft.com/office/word/2010/wordprocessingInk" xmlns:wne="http://schemas.microsoft.com/office/word/2006/wordml" xmlns:wps="http://schemas.microsoft.com/office/word/2010/wordprocessingShape" mc:Ignorable="w14 w15 w16se wp14">
+<w:ftr xmlns:wpc="http://schemas.microsoft.com/office/word/2010/wordprocessingCanvas" xmlns:cx="http://schemas.microsoft.com/office/drawing/2014/chartex" xmlns:cx1="http://schemas.microsoft.com/office/drawing/2015/9/8/chartex" xmlns:cx2="http://schemas.microsoft.com/office/drawing/2015/10/21/chartex" xmlns:cx3="http://schemas.microsoft.com/office/drawing/2016/5/9/chartex" xmlns:cx4="http://schemas.microsoft.com/office/drawing/2016/5/10/chartex" xmlns:cx5="http://schemas.microsoft.com/office/drawing/2016/5/11/chartex" xmlns:cx6="http://schemas.microsoft.com/office/drawing/2016/5/12/chartex" xmlns:cx7="http://schemas.microsoft.com/office/drawing/2016/5/13/chartex" xmlns:cx8="http://schemas.microsoft.com/office/drawing/2016/5/14/chartex" xmlns:mc="http://schemas.openxmlformats.org/markup-compatibility/2006" xmlns:aink="http://schemas.microsoft.com/office/drawing/2016/ink" xmlns:am3d="http://schemas.microsoft.com/office/drawing/2017/model3d" xmlns:o="urn:schemas-microsoft-com:office:office" xmlns:r="http://schemas.openxmlformats.org/officeDocument/2006/relationships" xmlns:m="http://schemas.openxmlformats.org/officeDocument/2006/math" xmlns:v="urn:schemas-microsoft-com:vml" xmlns:wp14="http://schemas.microsoft.com/office/word/2010/wordprocessingDrawing" xmlns:wp="http://schemas.openxmlformats.org/drawingml/2006/wordprocessingDrawing" xmlns:w10="urn:schemas-microsoft-com:office:word" xmlns:w="http://schemas.openxmlformats.org/wordprocessingml/2006/main" xmlns:w14="http://schemas.microsoft.com/office/word/2010/wordml" xmlns:w15="http://schemas.microsoft.com/office/word/2012/wordml" xmlns:w16cex="http://schemas.microsoft.com/office/word/2018/wordml/cex" xmlns:w16cid="http://schemas.microsoft.com/office/word/2016/wordml/cid" xmlns:w16="http://schemas.microsoft.com/office/word/2018/wordml" xmlns:w16se="http://schemas.microsoft.com/office/word/2015/wordml/symex" xmlns:wpg="http://schemas.microsoft.com/office/word/2010/wordprocessingGroup" xmlns:wpi="http://schemas.microsoft.com/office/word/2010/wordprocessingInk" xmlns:wne="http://schemas.microsoft.com/office/word/2006/wordml" xmlns:wps="http://schemas.microsoft.com/office/word/2010/wordprocessingShape" mc:Ignorable="w14 w15 w16se w16cid w16 w16cex wp14">
   <w:p>
     <w:pPr>
       <w:pStyle w:val="Piedepgina"/>
@@ -5009,7 +6779,7 @@
             </wp:anchor>
           </w:drawing>
         </mc:Choice>
-        <mc:Fallback xmlns:w16cid="http://schemas.microsoft.com/office/word/2016/wordml/cid" xmlns:am3d="http://schemas.microsoft.com/office/drawing/2017/model3d" xmlns:aink="http://schemas.microsoft.com/office/drawing/2016/ink" xmlns:cx8="http://schemas.microsoft.com/office/drawing/2016/5/14/chartex" xmlns:cx7="http://schemas.microsoft.com/office/drawing/2016/5/13/chartex" xmlns:cx6="http://schemas.microsoft.com/office/drawing/2016/5/12/chartex" xmlns:cx5="http://schemas.microsoft.com/office/drawing/2016/5/11/chartex" xmlns:cx4="http://schemas.microsoft.com/office/drawing/2016/5/10/chartex" xmlns:cx3="http://schemas.microsoft.com/office/drawing/2016/5/9/chartex" xmlns:cx2="http://schemas.microsoft.com/office/drawing/2015/10/21/chartex">
+        <mc:Fallback>
           <w:pict>
             <v:group w14:anchorId="01337D7B" id="Grupo 16" o:spid="_x0000_s1026" style="position:absolute;margin-left:-12.4pt;margin-top:6.15pt;width:453pt;height:20.05pt;z-index:251664384" coordsize="57529,2546" o:gfxdata="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">
               <v:line id="Conector recto 17" o:spid="_x0000_s1027" style="position:absolute;visibility:visible;mso-wrap-style:square" from="0,1261" to="26156,1261" o:connectortype="straight" o:gfxdata="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" strokecolor="#5b9bd5 [3204]" strokeweight=".5pt">
@@ -5051,7 +6821,7 @@
 </file>
 
 <file path=word/footnotes.xml><?xml version="1.0" encoding="utf-8"?>
-<w:footnotes xmlns:wpc="http://schemas.microsoft.com/office/word/2010/wordprocessingCanvas" xmlns:cx="http://schemas.microsoft.com/office/drawing/2014/chartex" xmlns:cx1="http://schemas.microsoft.com/office/drawing/2015/9/8/chartex" xmlns:mc="http://schemas.openxmlformats.org/markup-compatibility/2006" xmlns:o="urn:schemas-microsoft-com:office:office" xmlns:r="http://schemas.openxmlformats.org/officeDocument/2006/relationships" xmlns:m="http://schemas.openxmlformats.org/officeDocument/2006/math" xmlns:v="urn:schemas-microsoft-com:vml" xmlns:wp14="http://schemas.microsoft.com/office/word/2010/wordprocessingDrawing" xmlns:wp="http://schemas.openxmlformats.org/drawingml/2006/wordprocessingDrawing" xmlns:w10="urn:schemas-microsoft-com:office:word" xmlns:w="http://schemas.openxmlformats.org/wordprocessingml/2006/main" xmlns:w14="http://schemas.microsoft.com/office/word/2010/wordml" xmlns:w15="http://schemas.microsoft.com/office/word/2012/wordml" xmlns:w16se="http://schemas.microsoft.com/office/word/2015/wordml/symex" xmlns:wpg="http://schemas.microsoft.com/office/word/2010/wordprocessingGroup" xmlns:wpi="http://schemas.microsoft.com/office/word/2010/wordprocessingInk" xmlns:wne="http://schemas.microsoft.com/office/word/2006/wordml" xmlns:wps="http://schemas.microsoft.com/office/word/2010/wordprocessingShape" mc:Ignorable="w14 w15 w16se wp14">
+<w:footnotes xmlns:wpc="http://schemas.microsoft.com/office/word/2010/wordprocessingCanvas" xmlns:cx="http://schemas.microsoft.com/office/drawing/2014/chartex" xmlns:cx1="http://schemas.microsoft.com/office/drawing/2015/9/8/chartex" xmlns:cx2="http://schemas.microsoft.com/office/drawing/2015/10/21/chartex" xmlns:cx3="http://schemas.microsoft.com/office/drawing/2016/5/9/chartex" xmlns:cx4="http://schemas.microsoft.com/office/drawing/2016/5/10/chartex" xmlns:cx5="http://schemas.microsoft.com/office/drawing/2016/5/11/chartex" xmlns:cx6="http://schemas.microsoft.com/office/drawing/2016/5/12/chartex" xmlns:cx7="http://schemas.microsoft.com/office/drawing/2016/5/13/chartex" xmlns:cx8="http://schemas.microsoft.com/office/drawing/2016/5/14/chartex" xmlns:mc="http://schemas.openxmlformats.org/markup-compatibility/2006" xmlns:aink="http://schemas.microsoft.com/office/drawing/2016/ink" xmlns:am3d="http://schemas.microsoft.com/office/drawing/2017/model3d" xmlns:o="urn:schemas-microsoft-com:office:office" xmlns:r="http://schemas.openxmlformats.org/officeDocument/2006/relationships" xmlns:m="http://schemas.openxmlformats.org/officeDocument/2006/math" xmlns:v="urn:schemas-microsoft-com:vml" xmlns:wp14="http://schemas.microsoft.com/office/word/2010/wordprocessingDrawing" xmlns:wp="http://schemas.openxmlformats.org/drawingml/2006/wordprocessingDrawing" xmlns:w10="urn:schemas-microsoft-com:office:word" xmlns:w="http://schemas.openxmlformats.org/wordprocessingml/2006/main" xmlns:w14="http://schemas.microsoft.com/office/word/2010/wordml" xmlns:w15="http://schemas.microsoft.com/office/word/2012/wordml" xmlns:w16cex="http://schemas.microsoft.com/office/word/2018/wordml/cex" xmlns:w16cid="http://schemas.microsoft.com/office/word/2016/wordml/cid" xmlns:w16="http://schemas.microsoft.com/office/word/2018/wordml" xmlns:w16se="http://schemas.microsoft.com/office/word/2015/wordml/symex" xmlns:wpg="http://schemas.microsoft.com/office/word/2010/wordprocessingGroup" xmlns:wpi="http://schemas.microsoft.com/office/word/2010/wordprocessingInk" xmlns:wne="http://schemas.microsoft.com/office/word/2006/wordml" xmlns:wps="http://schemas.microsoft.com/office/word/2010/wordprocessingShape" mc:Ignorable="w14 w15 w16se w16cid w16 w16cex wp14">
   <w:footnote w:type="separator" w:id="-1">
     <w:p>
       <w:bookmarkStart w:id="0" w:name="_Hlk481657388"/>
@@ -5076,7 +6846,7 @@
 </file>
 
 <file path=word/header1.xml><?xml version="1.0" encoding="utf-8"?>
-<w:hdr xmlns:wpc="http://schemas.microsoft.com/office/word/2010/wordprocessingCanvas" xmlns:cx="http://schemas.microsoft.com/office/drawing/2014/chartex" xmlns:cx1="http://schemas.microsoft.com/office/drawing/2015/9/8/chartex" xmlns:mc="http://schemas.openxmlformats.org/markup-compatibility/2006" xmlns:o="urn:schemas-microsoft-com:office:office" xmlns:r="http://schemas.openxmlformats.org/officeDocument/2006/relationships" xmlns:m="http://schemas.openxmlformats.org/officeDocument/2006/math" xmlns:v="urn:schemas-microsoft-com:vml" xmlns:wp14="http://schemas.microsoft.com/office/word/2010/wordprocessingDrawing" xmlns:wp="http://schemas.openxmlformats.org/drawingml/2006/wordprocessingDrawing" xmlns:w10="urn:schemas-microsoft-com:office:word" xmlns:w="http://schemas.openxmlformats.org/wordprocessingml/2006/main" xmlns:w14="http://schemas.microsoft.com/office/word/2010/wordml" xmlns:w15="http://schemas.microsoft.com/office/word/2012/wordml" xmlns:w16se="http://schemas.microsoft.com/office/word/2015/wordml/symex" xmlns:wpg="http://schemas.microsoft.com/office/word/2010/wordprocessingGroup" xmlns:wpi="http://schemas.microsoft.com/office/word/2010/wordprocessingInk" xmlns:wne="http://schemas.microsoft.com/office/word/2006/wordml" xmlns:wps="http://schemas.microsoft.com/office/word/2010/wordprocessingShape" mc:Ignorable="w14 w15 w16se wp14">
+<w:hdr xmlns:wpc="http://schemas.microsoft.com/office/word/2010/wordprocessingCanvas" xmlns:cx="http://schemas.microsoft.com/office/drawing/2014/chartex" xmlns:cx1="http://schemas.microsoft.com/office/drawing/2015/9/8/chartex" xmlns:cx2="http://schemas.microsoft.com/office/drawing/2015/10/21/chartex" xmlns:cx3="http://schemas.microsoft.com/office/drawing/2016/5/9/chartex" xmlns:cx4="http://schemas.microsoft.com/office/drawing/2016/5/10/chartex" xmlns:cx5="http://schemas.microsoft.com/office/drawing/2016/5/11/chartex" xmlns:cx6="http://schemas.microsoft.com/office/drawing/2016/5/12/chartex" xmlns:cx7="http://schemas.microsoft.com/office/drawing/2016/5/13/chartex" xmlns:cx8="http://schemas.microsoft.com/office/drawing/2016/5/14/chartex" xmlns:mc="http://schemas.openxmlformats.org/markup-compatibility/2006" xmlns:aink="http://schemas.microsoft.com/office/drawing/2016/ink" xmlns:am3d="http://schemas.microsoft.com/office/drawing/2017/model3d" xmlns:o="urn:schemas-microsoft-com:office:office" xmlns:r="http://schemas.openxmlformats.org/officeDocument/2006/relationships" xmlns:m="http://schemas.openxmlformats.org/officeDocument/2006/math" xmlns:v="urn:schemas-microsoft-com:vml" xmlns:wp14="http://schemas.microsoft.com/office/word/2010/wordprocessingDrawing" xmlns:wp="http://schemas.openxmlformats.org/drawingml/2006/wordprocessingDrawing" xmlns:w10="urn:schemas-microsoft-com:office:word" xmlns:w="http://schemas.openxmlformats.org/wordprocessingml/2006/main" xmlns:w14="http://schemas.microsoft.com/office/word/2010/wordml" xmlns:w15="http://schemas.microsoft.com/office/word/2012/wordml" xmlns:w16cex="http://schemas.microsoft.com/office/word/2018/wordml/cex" xmlns:w16cid="http://schemas.microsoft.com/office/word/2016/wordml/cid" xmlns:w16="http://schemas.microsoft.com/office/word/2018/wordml" xmlns:w16se="http://schemas.microsoft.com/office/word/2015/wordml/symex" xmlns:wpg="http://schemas.microsoft.com/office/word/2010/wordprocessingGroup" xmlns:wpi="http://schemas.microsoft.com/office/word/2010/wordprocessingInk" xmlns:wne="http://schemas.microsoft.com/office/word/2006/wordml" xmlns:wps="http://schemas.microsoft.com/office/word/2010/wordprocessingShape" mc:Ignorable="w14 w15 w16se w16cid w16 w16cex wp14">
   <w:tbl>
     <w:tblPr>
       <w:tblStyle w:val="Tablaconcuadrcula"/>
@@ -5496,7 +7266,7 @@
 </file>
 
 <file path=word/header2.xml><?xml version="1.0" encoding="utf-8"?>
-<w:hdr xmlns:wpc="http://schemas.microsoft.com/office/word/2010/wordprocessingCanvas" xmlns:cx="http://schemas.microsoft.com/office/drawing/2014/chartex" xmlns:cx1="http://schemas.microsoft.com/office/drawing/2015/9/8/chartex" xmlns:mc="http://schemas.openxmlformats.org/markup-compatibility/2006" xmlns:o="urn:schemas-microsoft-com:office:office" xmlns:r="http://schemas.openxmlformats.org/officeDocument/2006/relationships" xmlns:m="http://schemas.openxmlformats.org/officeDocument/2006/math" xmlns:v="urn:schemas-microsoft-com:vml" xmlns:wp14="http://schemas.microsoft.com/office/word/2010/wordprocessingDrawing" xmlns:wp="http://schemas.openxmlformats.org/drawingml/2006/wordprocessingDrawing" xmlns:w10="urn:schemas-microsoft-com:office:word" xmlns:w="http://schemas.openxmlformats.org/wordprocessingml/2006/main" xmlns:w14="http://schemas.microsoft.com/office/word/2010/wordml" xmlns:w15="http://schemas.microsoft.com/office/word/2012/wordml" xmlns:w16se="http://schemas.microsoft.com/office/word/2015/wordml/symex" xmlns:wpg="http://schemas.microsoft.com/office/word/2010/wordprocessingGroup" xmlns:wpi="http://schemas.microsoft.com/office/word/2010/wordprocessingInk" xmlns:wne="http://schemas.microsoft.com/office/word/2006/wordml" xmlns:wps="http://schemas.microsoft.com/office/word/2010/wordprocessingShape" mc:Ignorable="w14 w15 w16se wp14">
+<w:hdr xmlns:wpc="http://schemas.microsoft.com/office/word/2010/wordprocessingCanvas" xmlns:cx="http://schemas.microsoft.com/office/drawing/2014/chartex" xmlns:cx1="http://schemas.microsoft.com/office/drawing/2015/9/8/chartex" xmlns:cx2="http://schemas.microsoft.com/office/drawing/2015/10/21/chartex" xmlns:cx3="http://schemas.microsoft.com/office/drawing/2016/5/9/chartex" xmlns:cx4="http://schemas.microsoft.com/office/drawing/2016/5/10/chartex" xmlns:cx5="http://schemas.microsoft.com/office/drawing/2016/5/11/chartex" xmlns:cx6="http://schemas.microsoft.com/office/drawing/2016/5/12/chartex" xmlns:cx7="http://schemas.microsoft.com/office/drawing/2016/5/13/chartex" xmlns:cx8="http://schemas.microsoft.com/office/drawing/2016/5/14/chartex" xmlns:mc="http://schemas.openxmlformats.org/markup-compatibility/2006" xmlns:aink="http://schemas.microsoft.com/office/drawing/2016/ink" xmlns:am3d="http://schemas.microsoft.com/office/drawing/2017/model3d" xmlns:o="urn:schemas-microsoft-com:office:office" xmlns:r="http://schemas.openxmlformats.org/officeDocument/2006/relationships" xmlns:m="http://schemas.openxmlformats.org/officeDocument/2006/math" xmlns:v="urn:schemas-microsoft-com:vml" xmlns:wp14="http://schemas.microsoft.com/office/word/2010/wordprocessingDrawing" xmlns:wp="http://schemas.openxmlformats.org/drawingml/2006/wordprocessingDrawing" xmlns:w10="urn:schemas-microsoft-com:office:word" xmlns:w="http://schemas.openxmlformats.org/wordprocessingml/2006/main" xmlns:w14="http://schemas.microsoft.com/office/word/2010/wordml" xmlns:w15="http://schemas.microsoft.com/office/word/2012/wordml" xmlns:w16cex="http://schemas.microsoft.com/office/word/2018/wordml/cex" xmlns:w16cid="http://schemas.microsoft.com/office/word/2016/wordml/cid" xmlns:w16="http://schemas.microsoft.com/office/word/2018/wordml" xmlns:w16se="http://schemas.microsoft.com/office/word/2015/wordml/symex" xmlns:wpg="http://schemas.microsoft.com/office/word/2010/wordprocessingGroup" xmlns:wpi="http://schemas.microsoft.com/office/word/2010/wordprocessingInk" xmlns:wne="http://schemas.microsoft.com/office/word/2006/wordml" xmlns:wps="http://schemas.microsoft.com/office/word/2010/wordprocessingShape" mc:Ignorable="w14 w15 w16se w16cid w16 w16cex wp14">
   <w:tbl>
     <w:tblPr>
       <w:tblStyle w:val="Tablaconcuadrcula"/>
@@ -5916,7 +7686,7 @@
 </file>
 
 <file path=word/numbering.xml><?xml version="1.0" encoding="utf-8"?>
-<w:numbering xmlns:wpc="http://schemas.microsoft.com/office/word/2010/wordprocessingCanvas" xmlns:cx="http://schemas.microsoft.com/office/drawing/2014/chartex" xmlns:cx1="http://schemas.microsoft.com/office/drawing/2015/9/8/chartex" xmlns:mc="http://schemas.openxmlformats.org/markup-compatibility/2006" xmlns:o="urn:schemas-microsoft-com:office:office" xmlns:r="http://schemas.openxmlformats.org/officeDocument/2006/relationships" xmlns:m="http://schemas.openxmlformats.org/officeDocument/2006/math" xmlns:v="urn:schemas-microsoft-com:vml" xmlns:wp14="http://schemas.microsoft.com/office/word/2010/wordprocessingDrawing" xmlns:wp="http://schemas.openxmlformats.org/drawingml/2006/wordprocessingDrawing" xmlns:w10="urn:schemas-microsoft-com:office:word" xmlns:w="http://schemas.openxmlformats.org/wordprocessingml/2006/main" xmlns:w14="http://schemas.microsoft.com/office/word/2010/wordml" xmlns:w15="http://schemas.microsoft.com/office/word/2012/wordml" xmlns:w16se="http://schemas.microsoft.com/office/word/2015/wordml/symex" xmlns:wpg="http://schemas.microsoft.com/office/word/2010/wordprocessingGroup" xmlns:wpi="http://schemas.microsoft.com/office/word/2010/wordprocessingInk" xmlns:wne="http://schemas.microsoft.com/office/word/2006/wordml" xmlns:wps="http://schemas.microsoft.com/office/word/2010/wordprocessingShape" mc:Ignorable="w14 w15 w16se wp14">
+<w:numbering xmlns:wpc="http://schemas.microsoft.com/office/word/2010/wordprocessingCanvas" xmlns:cx="http://schemas.microsoft.com/office/drawing/2014/chartex" xmlns:cx1="http://schemas.microsoft.com/office/drawing/2015/9/8/chartex" xmlns:cx2="http://schemas.microsoft.com/office/drawing/2015/10/21/chartex" xmlns:cx3="http://schemas.microsoft.com/office/drawing/2016/5/9/chartex" xmlns:cx4="http://schemas.microsoft.com/office/drawing/2016/5/10/chartex" xmlns:cx5="http://schemas.microsoft.com/office/drawing/2016/5/11/chartex" xmlns:cx6="http://schemas.microsoft.com/office/drawing/2016/5/12/chartex" xmlns:cx7="http://schemas.microsoft.com/office/drawing/2016/5/13/chartex" xmlns:cx8="http://schemas.microsoft.com/office/drawing/2016/5/14/chartex" xmlns:mc="http://schemas.openxmlformats.org/markup-compatibility/2006" xmlns:aink="http://schemas.microsoft.com/office/drawing/2016/ink" xmlns:am3d="http://schemas.microsoft.com/office/drawing/2017/model3d" xmlns:o="urn:schemas-microsoft-com:office:office" xmlns:r="http://schemas.openxmlformats.org/officeDocument/2006/relationships" xmlns:m="http://schemas.openxmlformats.org/officeDocument/2006/math" xmlns:v="urn:schemas-microsoft-com:vml" xmlns:wp14="http://schemas.microsoft.com/office/word/2010/wordprocessingDrawing" xmlns:wp="http://schemas.openxmlformats.org/drawingml/2006/wordprocessingDrawing" xmlns:w10="urn:schemas-microsoft-com:office:word" xmlns:w="http://schemas.openxmlformats.org/wordprocessingml/2006/main" xmlns:w14="http://schemas.microsoft.com/office/word/2010/wordml" xmlns:w15="http://schemas.microsoft.com/office/word/2012/wordml" xmlns:w16cex="http://schemas.microsoft.com/office/word/2018/wordml/cex" xmlns:w16cid="http://schemas.microsoft.com/office/word/2016/wordml/cid" xmlns:w16="http://schemas.microsoft.com/office/word/2018/wordml" xmlns:w16se="http://schemas.microsoft.com/office/word/2015/wordml/symex" xmlns:wpg="http://schemas.microsoft.com/office/word/2010/wordprocessingGroup" xmlns:wpi="http://schemas.microsoft.com/office/word/2010/wordprocessingInk" xmlns:wne="http://schemas.microsoft.com/office/word/2006/wordml" xmlns:wps="http://schemas.microsoft.com/office/word/2010/wordprocessingShape" mc:Ignorable="w14 w15 w16se w16cid w16 w16cex wp14">
   <w:abstractNum w:abstractNumId="0" w15:restartNumberingAfterBreak="0">
     <w:nsid w:val="03395E20"/>
     <w:multiLevelType w:val="hybridMultilevel"/>
@@ -6949,7 +8719,7 @@
 </file>
 
 <file path=word/styles.xml><?xml version="1.0" encoding="utf-8"?>
-<w:styles xmlns:mc="http://schemas.openxmlformats.org/markup-compatibility/2006" xmlns:r="http://schemas.openxmlformats.org/officeDocument/2006/relationships" xmlns:w="http://schemas.openxmlformats.org/wordprocessingml/2006/main" xmlns:w14="http://schemas.microsoft.com/office/word/2010/wordml" xmlns:w15="http://schemas.microsoft.com/office/word/2012/wordml" xmlns:w16se="http://schemas.microsoft.com/office/word/2015/wordml/symex" mc:Ignorable="w14 w15 w16se">
+<w:styles xmlns:mc="http://schemas.openxmlformats.org/markup-compatibility/2006" xmlns:r="http://schemas.openxmlformats.org/officeDocument/2006/relationships" xmlns:w="http://schemas.openxmlformats.org/wordprocessingml/2006/main" xmlns:w14="http://schemas.microsoft.com/office/word/2010/wordml" xmlns:w15="http://schemas.microsoft.com/office/word/2012/wordml" xmlns:w16cex="http://schemas.microsoft.com/office/word/2018/wordml/cex" xmlns:w16cid="http://schemas.microsoft.com/office/word/2016/wordml/cid" xmlns:w16="http://schemas.microsoft.com/office/word/2018/wordml" xmlns:w16se="http://schemas.microsoft.com/office/word/2015/wordml/symex" mc:Ignorable="w14 w15 w16se w16cid w16 w16cex">
   <w:docDefaults>
     <w:rPrDefault>
       <w:rPr>
@@ -6965,7 +8735,7 @@
       </w:pPr>
     </w:pPrDefault>
   </w:docDefaults>
-  <w:latentStyles w:defLockedState="0" w:defUIPriority="99" w:defSemiHidden="0" w:defUnhideWhenUsed="0" w:defQFormat="0" w:count="371">
+  <w:latentStyles w:defLockedState="0" w:defUIPriority="99" w:defSemiHidden="0" w:defUnhideWhenUsed="0" w:defQFormat="0" w:count="376">
     <w:lsdException w:name="Normal" w:uiPriority="0" w:qFormat="1"/>
     <w:lsdException w:name="heading 1" w:uiPriority="9" w:qFormat="1"/>
     <w:lsdException w:name="heading 2" w:semiHidden="1" w:uiPriority="9" w:unhideWhenUsed="1" w:qFormat="1"/>
@@ -7071,7 +8841,6 @@
     <w:lsdException w:name="HTML Sample" w:semiHidden="1" w:unhideWhenUsed="1"/>
     <w:lsdException w:name="HTML Typewriter" w:semiHidden="1" w:unhideWhenUsed="1"/>
     <w:lsdException w:name="HTML Variable" w:semiHidden="1" w:unhideWhenUsed="1"/>
-    <w:lsdException w:name="Normal Table" w:semiHidden="1" w:unhideWhenUsed="1"/>
     <w:lsdException w:name="annotation subject" w:semiHidden="1" w:unhideWhenUsed="1"/>
     <w:lsdException w:name="No List" w:semiHidden="1" w:unhideWhenUsed="1"/>
     <w:lsdException w:name="Outline List 1" w:semiHidden="1" w:unhideWhenUsed="1"/>
@@ -7114,11 +8883,8 @@
     <w:lsdException w:name="Table Contemporary" w:semiHidden="1" w:unhideWhenUsed="1"/>
     <w:lsdException w:name="Table Elegant" w:semiHidden="1" w:unhideWhenUsed="1"/>
     <w:lsdException w:name="Table Professional" w:semiHidden="1" w:unhideWhenUsed="1"/>
-    <w:lsdException w:name="Table Subtle 1" w:semiHidden="1" w:unhideWhenUsed="1"/>
     <w:lsdException w:name="Table Subtle 2" w:semiHidden="1" w:unhideWhenUsed="1"/>
     <w:lsdException w:name="Table Web 1" w:semiHidden="1" w:unhideWhenUsed="1"/>
-    <w:lsdException w:name="Table Web 2" w:semiHidden="1" w:unhideWhenUsed="1"/>
-    <w:lsdException w:name="Table Web 3" w:semiHidden="1" w:unhideWhenUsed="1"/>
     <w:lsdException w:name="Balloon Text" w:semiHidden="1" w:unhideWhenUsed="1"/>
     <w:lsdException w:name="Table Grid" w:uiPriority="39"/>
     <w:lsdException w:name="Table Theme" w:semiHidden="1" w:unhideWhenUsed="1"/>
@@ -7337,6 +9103,11 @@
     <w:lsdException w:name="List Table 5 Dark Accent 6" w:uiPriority="50"/>
     <w:lsdException w:name="List Table 6 Colorful Accent 6" w:uiPriority="51"/>
     <w:lsdException w:name="List Table 7 Colorful Accent 6" w:uiPriority="52"/>
+    <w:lsdException w:name="Mention" w:semiHidden="1" w:unhideWhenUsed="1"/>
+    <w:lsdException w:name="Smart Hyperlink" w:semiHidden="1" w:unhideWhenUsed="1"/>
+    <w:lsdException w:name="Hashtag" w:semiHidden="1" w:unhideWhenUsed="1"/>
+    <w:lsdException w:name="Unresolved Mention" w:semiHidden="1" w:unhideWhenUsed="1"/>
+    <w:lsdException w:name="Smart Link" w:semiHidden="1" w:unhideWhenUsed="1"/>
   </w:latentStyles>
   <w:style w:type="paragraph" w:default="1" w:styleId="Normal">
     <w:name w:val="Normal"/>
@@ -7457,7 +9228,6 @@
   <w:style w:type="character" w:default="1" w:styleId="Fuentedeprrafopredeter">
     <w:name w:val="Default Paragraph Font"/>
     <w:uiPriority w:val="1"/>
-    <w:semiHidden/>
     <w:unhideWhenUsed/>
   </w:style>
   <w:style w:type="table" w:default="1" w:styleId="Tablanormal">
@@ -7660,7 +9430,7 @@
       <w:lang w:eastAsia="es-ES"/>
     </w:rPr>
   </w:style>
-  <w:style w:type="table" w:styleId="Tabladecuadrcula4-nfasis6">
+  <w:style w:type="table" w:styleId="Tablaconcuadrcula4-nfasis6">
     <w:name w:val="Grid Table 4 Accent 6"/>
     <w:basedOn w:val="Tablanormal"/>
     <w:uiPriority w:val="49"/>

--- a/Documents/FAMA/FAMA.docx
+++ b/Documents/FAMA/FAMA.docx
@@ -4751,7 +4751,7 @@
                 </mc:Choice>
                 <mc:Fallback>
                   <w:pict>
-                    <v:oval w14:anchorId="5B3DD3C2" id="Elipse 58" o:spid="_x0000_s1026" style="position:absolute;margin-left:98pt;margin-top:0;width:9.75pt;height:9.75pt;z-index:251768832;visibility:visible;mso-wrap-style:square;mso-wrap-distance-left:9pt;mso-wrap-distance-top:0;mso-wrap-distance-right:9pt;mso-wrap-distance-bottom:0;mso-position-horizontal:absolute;mso-position-horizontal-relative:text;mso-position-vertical:absolute;mso-position-vertical-relative:text;v-text-anchor:middle" o:gfxdata="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" fillcolor="#4f81bd" strokecolor="#42719b" strokeweight="1pt">
+                    <v:oval w14:anchorId="5B3DD3C2" id="Elipse 58" o:spid="_x0000_s1026" style="position:absolute;margin-left:98pt;margin-top:0;width:9.75pt;height:9.75pt;z-index:251768832;visibility:visible;mso-wrap-style:square;mso-wrap-distance-left:9pt;mso-wrap-distance-top:0;mso-wrap-distance-right:9pt;mso-wrap-distance-bottom:0;mso-position-horizontal:absolute;mso-position-horizontal-relative:text;mso-position-vertical:absolute;mso-position-vertical-relative:text;v-text-anchor:middle" o:gfxdata="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" fillcolor="#4f81bd" strokecolor="#42719b" strokeweight="1pt">
                       <v:stroke startarrowwidth="narrow" startarrowlength="short" endarrowwidth="narrow" endarrowlength="short" joinstyle="miter"/>
                       <v:textbox inset="2.53958mm,2.53958mm,2.53958mm,2.53958mm">
                         <w:txbxContent>
@@ -4901,7 +4901,7 @@
                 </mc:Choice>
                 <mc:Fallback>
                   <w:pict>
-                    <v:oval w14:anchorId="69DDE2E0" id="Elipse 31" o:spid="_x0000_s1027" style="position:absolute;margin-left:143pt;margin-top:1pt;width:9.75pt;height:9.75pt;z-index:251769856;visibility:visible;mso-wrap-style:square;mso-wrap-distance-left:9pt;mso-wrap-distance-top:0;mso-wrap-distance-right:9pt;mso-wrap-distance-bottom:0;mso-position-horizontal:absolute;mso-position-horizontal-relative:text;mso-position-vertical:absolute;mso-position-vertical-relative:text;v-text-anchor:middle" o:gfxdata="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" fillcolor="window" strokecolor="#4f81bd" strokeweight="1pt">
+                    <v:oval w14:anchorId="69DDE2E0" id="Elipse 31" o:spid="_x0000_s1027" style="position:absolute;margin-left:143pt;margin-top:1pt;width:9.75pt;height:9.75pt;z-index:251769856;visibility:visible;mso-wrap-style:square;mso-wrap-distance-left:9pt;mso-wrap-distance-top:0;mso-wrap-distance-right:9pt;mso-wrap-distance-bottom:0;mso-position-horizontal:absolute;mso-position-horizontal-relative:text;mso-position-vertical:absolute;mso-position-vertical-relative:text;v-text-anchor:middle" o:gfxdata="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" fillcolor="window" strokecolor="#4f81bd" strokeweight="1pt">
                       <v:stroke startarrowwidth="narrow" startarrowlength="short" endarrowwidth="narrow" endarrowlength="short" joinstyle="miter"/>
                       <v:textbox inset="2.53958mm,2.53958mm,2.53958mm,2.53958mm">
                         <w:txbxContent>
@@ -4989,7 +4989,7 @@
                 </mc:Choice>
                 <mc:Fallback>
                   <w:pict>
-                    <v:oval w14:anchorId="71E35B97" id="Elipse 1" o:spid="_x0000_s1028" style="position:absolute;margin-left:229pt;margin-top:2pt;width:9.75pt;height:9.75pt;z-index:251770880;visibility:visible;mso-wrap-style:square;mso-wrap-distance-left:9pt;mso-wrap-distance-top:0;mso-wrap-distance-right:9pt;mso-wrap-distance-bottom:0;mso-position-horizontal:absolute;mso-position-horizontal-relative:text;mso-position-vertical:absolute;mso-position-vertical-relative:text;v-text-anchor:middle" o:gfxdata="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" fillcolor="window" strokecolor="#4f81bd" strokeweight="1pt">
+                    <v:oval w14:anchorId="71E35B97" id="Elipse 1" o:spid="_x0000_s1028" style="position:absolute;margin-left:229pt;margin-top:2pt;width:9.75pt;height:9.75pt;z-index:251770880;visibility:visible;mso-wrap-style:square;mso-wrap-distance-left:9pt;mso-wrap-distance-top:0;mso-wrap-distance-right:9pt;mso-wrap-distance-bottom:0;mso-position-horizontal:absolute;mso-position-horizontal-relative:text;mso-position-vertical:absolute;mso-position-vertical-relative:text;v-text-anchor:middle" o:gfxdata="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" fillcolor="window" strokecolor="#4f81bd" strokeweight="1pt">
                       <v:stroke startarrowwidth="narrow" startarrowlength="short" endarrowwidth="narrow" endarrowlength="short" joinstyle="miter"/>
                       <v:textbox inset="2.53958mm,2.53958mm,2.53958mm,2.53958mm">
                         <w:txbxContent>
@@ -5077,7 +5077,7 @@
                 </mc:Choice>
                 <mc:Fallback>
                   <w:pict>
-                    <v:oval w14:anchorId="69702869" id="Elipse 118" o:spid="_x0000_s1029" style="position:absolute;margin-left:57pt;margin-top:1pt;width:9.75pt;height:9.75pt;z-index:251771904;visibility:visible;mso-wrap-style:square;mso-wrap-distance-left:9pt;mso-wrap-distance-top:0;mso-wrap-distance-right:9pt;mso-wrap-distance-bottom:0;mso-position-horizontal:absolute;mso-position-horizontal-relative:text;mso-position-vertical:absolute;mso-position-vertical-relative:text;v-text-anchor:middle" o:gfxdata="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" fillcolor="#4f81bd" strokecolor="#42719b" strokeweight="1pt">
+                    <v:oval w14:anchorId="69702869" id="Elipse 118" o:spid="_x0000_s1029" style="position:absolute;margin-left:57pt;margin-top:1pt;width:9.75pt;height:9.75pt;z-index:251771904;visibility:visible;mso-wrap-style:square;mso-wrap-distance-left:9pt;mso-wrap-distance-top:0;mso-wrap-distance-right:9pt;mso-wrap-distance-bottom:0;mso-position-horizontal:absolute;mso-position-horizontal-relative:text;mso-position-vertical:absolute;mso-position-vertical-relative:text;v-text-anchor:middle" o:gfxdata="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" fillcolor="#4f81bd" strokecolor="#42719b" strokeweight="1pt">
                       <v:stroke startarrowwidth="narrow" startarrowlength="short" endarrowwidth="narrow" endarrowlength="short" joinstyle="miter"/>
                       <v:textbox inset="2.53958mm,2.53958mm,2.53958mm,2.53958mm">
                         <w:txbxContent>
@@ -6319,20 +6319,214 @@
       <w:pPr>
         <w:pStyle w:val="Ttulo3"/>
         <w:rPr>
-          <w:color w:val="FF0000"/>
+          <w:color w:val="000000" w:themeColor="text1"/>
         </w:rPr>
       </w:pPr>
       <w:bookmarkStart w:id="41" w:name="_Toc26543138"/>
       <w:bookmarkStart w:id="42" w:name="_Toc45286592"/>
       <w:r>
         <w:rPr>
-          <w:color w:val="FF0000"/>
+          <w:color w:val="000000" w:themeColor="text1"/>
         </w:rPr>
         <w:t>REQUERIMIENTOS DE RENDIMIENTO (EFICIENCIA)</w:t>
       </w:r>
       <w:bookmarkEnd w:id="41"/>
       <w:bookmarkEnd w:id="42"/>
     </w:p>
+    <w:p>
+      <w:pPr>
+        <w:pBdr>
+          <w:top w:val="nil"/>
+          <w:left w:val="nil"/>
+          <w:bottom w:val="nil"/>
+          <w:right w:val="nil"/>
+          <w:between w:val="nil"/>
+        </w:pBdr>
+        <w:ind w:left="708"/>
+        <w:jc w:val="both"/>
+        <w:rPr>
+          <w:color w:val="000000"/>
+        </w:rPr>
+      </w:pPr>
+      <w:r>
+        <w:rPr>
+          <w:color w:val="000000"/>
+        </w:rPr>
+        <w:t>Para que el sistema trabaje de una manera eficaz debe tener:</w:t>
+      </w:r>
+    </w:p>
+    <w:p>
+      <w:pPr>
+        <w:numPr>
+          <w:ilvl w:val="0"/>
+          <w:numId w:val="9"/>
+        </w:numPr>
+        <w:pBdr>
+          <w:top w:val="nil"/>
+          <w:left w:val="nil"/>
+          <w:bottom w:val="nil"/>
+          <w:right w:val="nil"/>
+          <w:between w:val="nil"/>
+        </w:pBdr>
+        <w:jc w:val="both"/>
+      </w:pPr>
+      <w:r>
+        <w:rPr>
+          <w:color w:val="000000"/>
+        </w:rPr>
+        <w:t xml:space="preserve">Espacio 95 MB mínimo </w:t>
+      </w:r>
+    </w:p>
+    <w:p>
+      <w:pPr>
+        <w:numPr>
+          <w:ilvl w:val="0"/>
+          <w:numId w:val="9"/>
+        </w:numPr>
+        <w:pBdr>
+          <w:top w:val="nil"/>
+          <w:left w:val="nil"/>
+          <w:bottom w:val="nil"/>
+          <w:right w:val="nil"/>
+          <w:between w:val="nil"/>
+        </w:pBdr>
+        <w:jc w:val="both"/>
+      </w:pPr>
+      <w:r>
+        <w:rPr>
+          <w:color w:val="000000"/>
+        </w:rPr>
+        <w:t>El tiempo de respuesta promedio del sistema no debe superar los 5 segundos.</w:t>
+      </w:r>
+    </w:p>
+    <w:p>
+      <w:pPr>
+        <w:numPr>
+          <w:ilvl w:val="0"/>
+          <w:numId w:val="9"/>
+        </w:numPr>
+        <w:pBdr>
+          <w:top w:val="nil"/>
+          <w:left w:val="nil"/>
+          <w:bottom w:val="nil"/>
+          <w:right w:val="nil"/>
+          <w:between w:val="nil"/>
+        </w:pBdr>
+        <w:jc w:val="both"/>
+      </w:pPr>
+      <w:r>
+        <w:rPr>
+          <w:color w:val="000000"/>
+        </w:rPr>
+        <w:t>El sistema debe ser fácil de usar.</w:t>
+      </w:r>
+    </w:p>
+    <w:p>
+      <w:pPr>
+        <w:numPr>
+          <w:ilvl w:val="0"/>
+          <w:numId w:val="9"/>
+        </w:numPr>
+        <w:pBdr>
+          <w:top w:val="nil"/>
+          <w:left w:val="nil"/>
+          <w:bottom w:val="nil"/>
+          <w:right w:val="nil"/>
+          <w:between w:val="nil"/>
+        </w:pBdr>
+        <w:jc w:val="both"/>
+      </w:pPr>
+      <w:r>
+        <w:rPr>
+          <w:color w:val="000000"/>
+        </w:rPr>
+        <w:t>La interfaz del sistema debe ser amigable e intuitivas</w:t>
+      </w:r>
+    </w:p>
+    <w:p>
+      <w:pPr>
+        <w:numPr>
+          <w:ilvl w:val="0"/>
+          <w:numId w:val="9"/>
+        </w:numPr>
+        <w:pBdr>
+          <w:top w:val="nil"/>
+          <w:left w:val="nil"/>
+          <w:bottom w:val="nil"/>
+          <w:right w:val="nil"/>
+          <w:between w:val="nil"/>
+        </w:pBdr>
+        <w:jc w:val="both"/>
+      </w:pPr>
+      <w:r>
+        <w:rPr>
+          <w:color w:val="000000"/>
+        </w:rPr>
+        <w:t>El sistema</w:t>
+      </w:r>
+      <w:r>
+        <w:rPr>
+          <w:color w:val="000000"/>
+        </w:rPr>
+        <w:t xml:space="preserve"> debe ser fácil de modificar y analizar para corregir las futuras fallas.</w:t>
+      </w:r>
+    </w:p>
+    <w:p>
+      <w:pPr>
+        <w:numPr>
+          <w:ilvl w:val="0"/>
+          <w:numId w:val="9"/>
+        </w:numPr>
+        <w:pBdr>
+          <w:top w:val="nil"/>
+          <w:left w:val="nil"/>
+          <w:bottom w:val="nil"/>
+          <w:right w:val="nil"/>
+          <w:between w:val="nil"/>
+        </w:pBdr>
+        <w:jc w:val="both"/>
+      </w:pPr>
+      <w:r>
+        <w:rPr>
+          <w:color w:val="000000"/>
+        </w:rPr>
+        <w:t xml:space="preserve">El sistema debe ser </w:t>
+      </w:r>
+      <w:r>
+        <w:rPr>
+          <w:color w:val="000000"/>
+        </w:rPr>
+        <w:t>responsivo</w:t>
+      </w:r>
+      <w:r>
+        <w:rPr>
+          <w:color w:val="000000"/>
+        </w:rPr>
+        <w:t>.</w:t>
+      </w:r>
+    </w:p>
+    <w:p>
+      <w:pPr>
+        <w:numPr>
+          <w:ilvl w:val="0"/>
+          <w:numId w:val="9"/>
+        </w:numPr>
+        <w:pBdr>
+          <w:top w:val="nil"/>
+          <w:left w:val="nil"/>
+          <w:bottom w:val="nil"/>
+          <w:right w:val="nil"/>
+          <w:between w:val="nil"/>
+        </w:pBdr>
+        <w:jc w:val="both"/>
+      </w:pPr>
+      <w:r>
+        <w:rPr>
+          <w:color w:val="000000"/>
+        </w:rPr>
+        <w:t>El sistema debe mostrar textos legibles.</w:t>
+      </w:r>
+    </w:p>
     <w:p/>
     <w:p>
       <w:pPr>
@@ -6449,7 +6643,14 @@
         <w:rPr>
           <w:color w:val="000000" w:themeColor="text1"/>
         </w:rPr>
-        <w:t xml:space="preserve">t las 24 horas, puesto que este </w:t>
+        <w:t xml:space="preserve">t </w:t>
+      </w:r>
+      <w:r>
+        <w:rPr>
+          <w:color w:val="000000" w:themeColor="text1"/>
+        </w:rPr>
+        <w:lastRenderedPageBreak/>
+        <w:t xml:space="preserve">las 24 horas, puesto que este </w:t>
       </w:r>
       <w:r>
         <w:rPr>
@@ -6514,7 +6715,6 @@
         <w:pStyle w:val="Ttulo4"/>
       </w:pPr>
       <w:r>
-        <w:lastRenderedPageBreak/>
         <w:t>Mantenibilidad.</w:t>
       </w:r>
     </w:p>
@@ -6585,6 +6785,7 @@
         <w:ind w:left="0"/>
       </w:pPr>
       <w:r>
+        <w:lastRenderedPageBreak/>
         <w:t xml:space="preserve">Para asegurar la identidad del administrador se requerirá un nombre de usuario, contraseña y el rol que autenticará a éste en la aplicación. La información acerca de la cuenta se guardará en la base de datos. </w:t>
       </w:r>
     </w:p>
@@ -8246,6 +8447,119 @@
     </w:lvl>
   </w:abstractNum>
   <w:abstractNum w:abstractNumId="5" w15:restartNumberingAfterBreak="0">
+    <w:nsid w:val="372551F3"/>
+    <w:multiLevelType w:val="multilevel"/>
+    <w:tmpl w:val="5C605200"/>
+    <w:lvl w:ilvl="0">
+      <w:start w:val="1"/>
+      <w:numFmt w:val="bullet"/>
+      <w:lvlText w:val="●"/>
+      <w:lvlJc w:val="left"/>
+      <w:pPr>
+        <w:ind w:left="1800" w:hanging="360"/>
+      </w:pPr>
+      <w:rPr>
+        <w:rFonts w:ascii="Noto Sans Symbols" w:eastAsia="Noto Sans Symbols" w:hAnsi="Noto Sans Symbols" w:cs="Noto Sans Symbols"/>
+      </w:rPr>
+    </w:lvl>
+    <w:lvl w:ilvl="1">
+      <w:start w:val="1"/>
+      <w:numFmt w:val="bullet"/>
+      <w:lvlText w:val="o"/>
+      <w:lvlJc w:val="left"/>
+      <w:pPr>
+        <w:ind w:left="2880" w:hanging="360"/>
+      </w:pPr>
+      <w:rPr>
+        <w:rFonts w:ascii="Courier New" w:eastAsia="Courier New" w:hAnsi="Courier New" w:cs="Courier New"/>
+      </w:rPr>
+    </w:lvl>
+    <w:lvl w:ilvl="2">
+      <w:start w:val="1"/>
+      <w:numFmt w:val="bullet"/>
+      <w:lvlText w:val="▪"/>
+      <w:lvlJc w:val="left"/>
+      <w:pPr>
+        <w:ind w:left="3600" w:hanging="360"/>
+      </w:pPr>
+      <w:rPr>
+        <w:rFonts w:ascii="Noto Sans Symbols" w:eastAsia="Noto Sans Symbols" w:hAnsi="Noto Sans Symbols" w:cs="Noto Sans Symbols"/>
+      </w:rPr>
+    </w:lvl>
+    <w:lvl w:ilvl="3">
+      <w:start w:val="1"/>
+      <w:numFmt w:val="bullet"/>
+      <w:lvlText w:val="●"/>
+      <w:lvlJc w:val="left"/>
+      <w:pPr>
+        <w:ind w:left="4320" w:hanging="360"/>
+      </w:pPr>
+      <w:rPr>
+        <w:rFonts w:ascii="Noto Sans Symbols" w:eastAsia="Noto Sans Symbols" w:hAnsi="Noto Sans Symbols" w:cs="Noto Sans Symbols"/>
+      </w:rPr>
+    </w:lvl>
+    <w:lvl w:ilvl="4">
+      <w:start w:val="1"/>
+      <w:numFmt w:val="bullet"/>
+      <w:lvlText w:val="o"/>
+      <w:lvlJc w:val="left"/>
+      <w:pPr>
+        <w:ind w:left="5040" w:hanging="360"/>
+      </w:pPr>
+      <w:rPr>
+        <w:rFonts w:ascii="Courier New" w:eastAsia="Courier New" w:hAnsi="Courier New" w:cs="Courier New"/>
+      </w:rPr>
+    </w:lvl>
+    <w:lvl w:ilvl="5">
+      <w:start w:val="1"/>
+      <w:numFmt w:val="bullet"/>
+      <w:lvlText w:val="▪"/>
+      <w:lvlJc w:val="left"/>
+      <w:pPr>
+        <w:ind w:left="5760" w:hanging="360"/>
+      </w:pPr>
+      <w:rPr>
+        <w:rFonts w:ascii="Noto Sans Symbols" w:eastAsia="Noto Sans Symbols" w:hAnsi="Noto Sans Symbols" w:cs="Noto Sans Symbols"/>
+      </w:rPr>
+    </w:lvl>
+    <w:lvl w:ilvl="6">
+      <w:start w:val="1"/>
+      <w:numFmt w:val="bullet"/>
+      <w:lvlText w:val="●"/>
+      <w:lvlJc w:val="left"/>
+      <w:pPr>
+        <w:ind w:left="6480" w:hanging="360"/>
+      </w:pPr>
+      <w:rPr>
+        <w:rFonts w:ascii="Noto Sans Symbols" w:eastAsia="Noto Sans Symbols" w:hAnsi="Noto Sans Symbols" w:cs="Noto Sans Symbols"/>
+      </w:rPr>
+    </w:lvl>
+    <w:lvl w:ilvl="7">
+      <w:start w:val="1"/>
+      <w:numFmt w:val="bullet"/>
+      <w:lvlText w:val="o"/>
+      <w:lvlJc w:val="left"/>
+      <w:pPr>
+        <w:ind w:left="7200" w:hanging="360"/>
+      </w:pPr>
+      <w:rPr>
+        <w:rFonts w:ascii="Courier New" w:eastAsia="Courier New" w:hAnsi="Courier New" w:cs="Courier New"/>
+      </w:rPr>
+    </w:lvl>
+    <w:lvl w:ilvl="8">
+      <w:start w:val="1"/>
+      <w:numFmt w:val="bullet"/>
+      <w:lvlText w:val="▪"/>
+      <w:lvlJc w:val="left"/>
+      <w:pPr>
+        <w:ind w:left="7920" w:hanging="360"/>
+      </w:pPr>
+      <w:rPr>
+        <w:rFonts w:ascii="Noto Sans Symbols" w:eastAsia="Noto Sans Symbols" w:hAnsi="Noto Sans Symbols" w:cs="Noto Sans Symbols"/>
+      </w:rPr>
+    </w:lvl>
+  </w:abstractNum>
+  <w:abstractNum w:abstractNumId="6" w15:restartNumberingAfterBreak="0">
     <w:nsid w:val="42E93270"/>
     <w:multiLevelType w:val="multilevel"/>
     <w:tmpl w:val="81AE802E"/>
@@ -8388,7 +8702,7 @@
       </w:rPr>
     </w:lvl>
   </w:abstractNum>
-  <w:abstractNum w:abstractNumId="6" w15:restartNumberingAfterBreak="0">
+  <w:abstractNum w:abstractNumId="7" w15:restartNumberingAfterBreak="0">
     <w:nsid w:val="4BFB19F1"/>
     <w:multiLevelType w:val="multilevel"/>
     <w:tmpl w:val="A936194E"/>
@@ -8577,7 +8891,7 @@
       </w:pPr>
     </w:lvl>
   </w:abstractNum>
-  <w:abstractNum w:abstractNumId="7" w15:restartNumberingAfterBreak="0">
+  <w:abstractNum w:abstractNumId="8" w15:restartNumberingAfterBreak="0">
     <w:nsid w:val="7EF608C5"/>
     <w:multiLevelType w:val="hybridMultilevel"/>
     <w:tmpl w:val="3A902650"/>
@@ -8691,10 +9005,10 @@
     </w:lvl>
   </w:abstractNum>
   <w:num w:numId="1">
-    <w:abstractNumId w:val="6"/>
+    <w:abstractNumId w:val="7"/>
   </w:num>
   <w:num w:numId="2">
-    <w:abstractNumId w:val="5"/>
+    <w:abstractNumId w:val="6"/>
   </w:num>
   <w:num w:numId="3">
     <w:abstractNumId w:val="4"/>
@@ -8712,7 +9026,10 @@
     <w:abstractNumId w:val="0"/>
   </w:num>
   <w:num w:numId="8">
-    <w:abstractNumId w:val="7"/>
+    <w:abstractNumId w:val="8"/>
+  </w:num>
+  <w:num w:numId="9">
+    <w:abstractNumId w:val="5"/>
   </w:num>
   <w:numIdMacAtCleanup w:val="3"/>
 </w:numbering>
@@ -8841,6 +9158,7 @@
     <w:lsdException w:name="HTML Sample" w:semiHidden="1" w:unhideWhenUsed="1"/>
     <w:lsdException w:name="HTML Typewriter" w:semiHidden="1" w:unhideWhenUsed="1"/>
     <w:lsdException w:name="HTML Variable" w:semiHidden="1" w:unhideWhenUsed="1"/>
+    <w:lsdException w:name="Normal Table" w:semiHidden="1" w:unhideWhenUsed="1"/>
     <w:lsdException w:name="annotation subject" w:semiHidden="1" w:unhideWhenUsed="1"/>
     <w:lsdException w:name="No List" w:semiHidden="1" w:unhideWhenUsed="1"/>
     <w:lsdException w:name="Outline List 1" w:semiHidden="1" w:unhideWhenUsed="1"/>
@@ -8883,8 +9201,11 @@
     <w:lsdException w:name="Table Contemporary" w:semiHidden="1" w:unhideWhenUsed="1"/>
     <w:lsdException w:name="Table Elegant" w:semiHidden="1" w:unhideWhenUsed="1"/>
     <w:lsdException w:name="Table Professional" w:semiHidden="1" w:unhideWhenUsed="1"/>
+    <w:lsdException w:name="Table Subtle 1" w:semiHidden="1" w:unhideWhenUsed="1"/>
     <w:lsdException w:name="Table Subtle 2" w:semiHidden="1" w:unhideWhenUsed="1"/>
     <w:lsdException w:name="Table Web 1" w:semiHidden="1" w:unhideWhenUsed="1"/>
+    <w:lsdException w:name="Table Web 2" w:semiHidden="1" w:unhideWhenUsed="1"/>
+    <w:lsdException w:name="Table Web 3" w:semiHidden="1" w:unhideWhenUsed="1"/>
     <w:lsdException w:name="Balloon Text" w:semiHidden="1" w:unhideWhenUsed="1"/>
     <w:lsdException w:name="Table Grid" w:uiPriority="39"/>
     <w:lsdException w:name="Table Theme" w:semiHidden="1" w:unhideWhenUsed="1"/>
@@ -9228,6 +9549,7 @@
   <w:style w:type="character" w:default="1" w:styleId="Fuentedeprrafopredeter">
     <w:name w:val="Default Paragraph Font"/>
     <w:uiPriority w:val="1"/>
+    <w:semiHidden/>
     <w:unhideWhenUsed/>
   </w:style>
   <w:style w:type="table" w:default="1" w:styleId="Tablanormal">

--- a/Documents/FAMA/FAMA.docx
+++ b/Documents/FAMA/FAMA.docx
@@ -6278,7 +6278,2697 @@
       <w:pPr>
         <w:spacing w:before="0" w:after="160" w:line="259" w:lineRule="auto"/>
       </w:pPr>
-      <w:r>
+    </w:p>
+    <w:tbl>
+      <w:tblPr>
+        <w:tblW w:w="7796" w:type="dxa"/>
+        <w:tblBorders>
+          <w:top w:val="single" w:sz="4" w:space="0" w:color="000000"/>
+          <w:left w:val="single" w:sz="4" w:space="0" w:color="000000"/>
+          <w:bottom w:val="single" w:sz="4" w:space="0" w:color="000000"/>
+          <w:right w:val="single" w:sz="4" w:space="0" w:color="000000"/>
+          <w:insideH w:val="single" w:sz="4" w:space="0" w:color="000000"/>
+          <w:insideV w:val="single" w:sz="4" w:space="0" w:color="000000"/>
+        </w:tblBorders>
+        <w:tblLayout w:type="fixed"/>
+        <w:tblLook w:val="0400" w:firstRow="0" w:lastRow="0" w:firstColumn="0" w:lastColumn="0" w:noHBand="0" w:noVBand="1"/>
+      </w:tblPr>
+      <w:tblGrid>
+        <w:gridCol w:w="2211"/>
+        <w:gridCol w:w="5585"/>
+      </w:tblGrid>
+      <w:tr>
+        <w:trPr>
+          <w:trHeight w:val="404"/>
+        </w:trPr>
+        <w:tc>
+          <w:tcPr>
+            <w:tcW w:w="2211" w:type="dxa"/>
+            <w:shd w:val="clear" w:color="auto" w:fill="0070C0"/>
+            <w:vAlign w:val="center"/>
+          </w:tcPr>
+          <w:p>
+            <w:pPr>
+              <w:spacing w:before="0" w:after="0"/>
+              <w:rPr>
+                <w:rFonts w:eastAsia="Leelawadee UI Semilight"/>
+                <w:color w:val="FFFFFF"/>
+                <w:sz w:val="18"/>
+                <w:szCs w:val="18"/>
+                <w:lang w:eastAsia="es-ES"/>
+              </w:rPr>
+            </w:pPr>
+            <w:bookmarkStart w:id="37" w:name="_Hlk45441436"/>
+            <w:r>
+              <w:rPr>
+                <w:rFonts w:eastAsia="Leelawadee UI Semilight"/>
+                <w:color w:val="FFFFFF"/>
+                <w:sz w:val="18"/>
+                <w:szCs w:val="18"/>
+                <w:lang w:eastAsia="es-ES"/>
+              </w:rPr>
+              <w:lastRenderedPageBreak/>
+              <w:t>Código de requisito</w:t>
+            </w:r>
+          </w:p>
+        </w:tc>
+        <w:tc>
+          <w:tcPr>
+            <w:tcW w:w="5585" w:type="dxa"/>
+            <w:shd w:val="clear" w:color="auto" w:fill="auto"/>
+            <w:vAlign w:val="center"/>
+          </w:tcPr>
+          <w:p>
+            <w:pPr>
+              <w:spacing w:before="0" w:after="0"/>
+              <w:rPr>
+                <w:rFonts w:eastAsia="Leelawadee UI Semilight"/>
+                <w:b/>
+                <w:color w:val="404040"/>
+                <w:sz w:val="18"/>
+                <w:szCs w:val="18"/>
+                <w:lang w:eastAsia="es-ES"/>
+              </w:rPr>
+            </w:pPr>
+            <w:r>
+              <w:rPr>
+                <w:rFonts w:eastAsia="Leelawadee UI Semilight"/>
+                <w:b/>
+                <w:color w:val="404040"/>
+                <w:sz w:val="18"/>
+                <w:szCs w:val="18"/>
+                <w:lang w:eastAsia="es-ES"/>
+              </w:rPr>
+              <w:t>RF003</w:t>
+            </w:r>
+          </w:p>
+        </w:tc>
+      </w:tr>
+      <w:tr>
+        <w:trPr>
+          <w:trHeight w:val="404"/>
+        </w:trPr>
+        <w:tc>
+          <w:tcPr>
+            <w:tcW w:w="2211" w:type="dxa"/>
+            <w:shd w:val="clear" w:color="auto" w:fill="0070C0"/>
+            <w:vAlign w:val="center"/>
+          </w:tcPr>
+          <w:p>
+            <w:pPr>
+              <w:spacing w:before="0" w:after="0"/>
+              <w:rPr>
+                <w:rFonts w:eastAsia="Leelawadee UI Semilight"/>
+                <w:color w:val="FFFFFF"/>
+                <w:sz w:val="18"/>
+                <w:szCs w:val="18"/>
+                <w:lang w:eastAsia="es-ES"/>
+              </w:rPr>
+            </w:pPr>
+            <w:r>
+              <w:rPr>
+                <w:rFonts w:eastAsia="Leelawadee UI Semilight"/>
+                <w:color w:val="FFFFFF"/>
+                <w:sz w:val="18"/>
+                <w:szCs w:val="18"/>
+                <w:lang w:eastAsia="es-ES"/>
+              </w:rPr>
+              <w:t>Nombre de requisito</w:t>
+            </w:r>
+          </w:p>
+        </w:tc>
+        <w:tc>
+          <w:tcPr>
+            <w:tcW w:w="5585" w:type="dxa"/>
+            <w:shd w:val="clear" w:color="auto" w:fill="auto"/>
+            <w:vAlign w:val="center"/>
+          </w:tcPr>
+          <w:p>
+            <w:pPr>
+              <w:spacing w:before="0" w:after="0"/>
+              <w:jc w:val="both"/>
+              <w:rPr>
+                <w:rFonts w:eastAsia="Leelawadee UI Semilight"/>
+                <w:color w:val="404040"/>
+                <w:sz w:val="18"/>
+                <w:szCs w:val="18"/>
+                <w:lang w:eastAsia="es-ES"/>
+              </w:rPr>
+            </w:pPr>
+            <w:r>
+              <w:rPr>
+                <w:rFonts w:eastAsia="Leelawadee UI Semilight"/>
+                <w:color w:val="404040"/>
+                <w:sz w:val="18"/>
+                <w:szCs w:val="18"/>
+                <w:lang w:eastAsia="es-ES"/>
+              </w:rPr>
+              <w:t>Lista de productos</w:t>
+            </w:r>
+          </w:p>
+        </w:tc>
+      </w:tr>
+      <w:tr>
+        <w:trPr>
+          <w:trHeight w:val="338"/>
+        </w:trPr>
+        <w:tc>
+          <w:tcPr>
+            <w:tcW w:w="2211" w:type="dxa"/>
+            <w:shd w:val="clear" w:color="auto" w:fill="0070C0"/>
+            <w:vAlign w:val="center"/>
+          </w:tcPr>
+          <w:p>
+            <w:pPr>
+              <w:spacing w:before="0" w:after="0"/>
+              <w:rPr>
+                <w:rFonts w:eastAsia="Leelawadee UI Semilight"/>
+                <w:color w:val="FFFFFF"/>
+                <w:sz w:val="18"/>
+                <w:szCs w:val="18"/>
+                <w:lang w:eastAsia="es-ES"/>
+              </w:rPr>
+            </w:pPr>
+            <w:r>
+              <w:rPr>
+                <w:rFonts w:eastAsia="Leelawadee UI Semilight"/>
+                <w:color w:val="FFFFFF"/>
+                <w:sz w:val="18"/>
+                <w:szCs w:val="18"/>
+                <w:lang w:eastAsia="es-ES"/>
+              </w:rPr>
+              <w:t>Tipo</w:t>
+            </w:r>
+          </w:p>
+        </w:tc>
+        <w:tc>
+          <w:tcPr>
+            <w:tcW w:w="5585" w:type="dxa"/>
+            <w:vAlign w:val="center"/>
+          </w:tcPr>
+          <w:p>
+            <w:pPr>
+              <w:spacing w:before="0" w:after="0"/>
+              <w:rPr>
+                <w:rFonts w:eastAsia="Leelawadee UI Semilight"/>
+                <w:color w:val="404040"/>
+                <w:sz w:val="18"/>
+                <w:szCs w:val="18"/>
+                <w:lang w:eastAsia="es-ES"/>
+              </w:rPr>
+            </w:pPr>
+            <w:r>
+              <w:rPr>
+                <w:rFonts w:eastAsia="Leelawadee UI Semilight"/>
+                <w:color w:val="404040"/>
+                <w:sz w:val="18"/>
+                <w:szCs w:val="18"/>
+                <w:lang w:eastAsia="es-ES"/>
+              </w:rPr>
+              <w:t xml:space="preserve">Requisitos de producto          </w:t>
+            </w:r>
+            <w:r>
+              <w:rPr>
+                <w:rFonts w:eastAsia="Leelawadee UI Semilight"/>
+                <w:noProof/>
+                <w:color w:val="404040"/>
+                <w:sz w:val="18"/>
+                <w:szCs w:val="18"/>
+                <w:lang w:val="es-ES" w:eastAsia="es-ES"/>
+              </w:rPr>
+              <mc:AlternateContent>
+                <mc:Choice Requires="wps">
+                  <w:drawing>
+                    <wp:anchor distT="0" distB="0" distL="114300" distR="114300" simplePos="0" relativeHeight="251779072" behindDoc="0" locked="0" layoutInCell="1" hidden="0" allowOverlap="1" wp14:anchorId="1F8B8F9A" wp14:editId="4810BC5E">
+                      <wp:simplePos x="0" y="0"/>
+                      <wp:positionH relativeFrom="column">
+                        <wp:posOffset>1244600</wp:posOffset>
+                      </wp:positionH>
+                      <wp:positionV relativeFrom="paragraph">
+                        <wp:posOffset>0</wp:posOffset>
+                      </wp:positionV>
+                      <wp:extent cx="123825" cy="123825"/>
+                      <wp:effectExtent l="0" t="0" r="0" b="0"/>
+                      <wp:wrapNone/>
+                      <wp:docPr id="29" name="Elipse 29"/>
+                      <wp:cNvGraphicFramePr/>
+                      <a:graphic xmlns:a="http://schemas.openxmlformats.org/drawingml/2006/main">
+                        <a:graphicData uri="http://schemas.microsoft.com/office/word/2010/wordprocessingShape">
+                          <wps:wsp>
+                            <wps:cNvSpPr/>
+                            <wps:spPr>
+                              <a:xfrm>
+                                <a:off x="5290438" y="3724438"/>
+                                <a:ext cx="111125" cy="111125"/>
+                              </a:xfrm>
+                              <a:prstGeom prst="ellipse">
+                                <a:avLst/>
+                              </a:prstGeom>
+                              <a:solidFill>
+                                <a:srgbClr val="4F81BD"/>
+                              </a:solidFill>
+                              <a:ln w="12700" cap="flat" cmpd="sng">
+                                <a:solidFill>
+                                  <a:srgbClr val="42719B"/>
+                                </a:solidFill>
+                                <a:prstDash val="solid"/>
+                                <a:miter lim="800000"/>
+                                <a:headEnd type="none" w="sm" len="sm"/>
+                                <a:tailEnd type="none" w="sm" len="sm"/>
+                              </a:ln>
+                            </wps:spPr>
+                            <wps:txbx>
+                              <w:txbxContent>
+                                <w:p>
+                                  <w:pPr>
+                                    <w:spacing w:before="0" w:after="0"/>
+                                    <w:textDirection w:val="btLr"/>
+                                  </w:pPr>
+                                </w:p>
+                              </w:txbxContent>
+                            </wps:txbx>
+                            <wps:bodyPr spcFirstLastPara="1" wrap="square" lIns="91425" tIns="91425" rIns="91425" bIns="91425" anchor="ctr" anchorCtr="0">
+                              <a:noAutofit/>
+                            </wps:bodyPr>
+                          </wps:wsp>
+                        </a:graphicData>
+                      </a:graphic>
+                    </wp:anchor>
+                  </w:drawing>
+                </mc:Choice>
+                <mc:Fallback>
+                  <w:pict>
+                    <v:oval w14:anchorId="1F8B8F9A" id="Elipse 29" o:spid="_x0000_s1034" style="position:absolute;margin-left:98pt;margin-top:0;width:9.75pt;height:9.75pt;z-index:251779072;visibility:visible;mso-wrap-style:square;mso-wrap-distance-left:9pt;mso-wrap-distance-top:0;mso-wrap-distance-right:9pt;mso-wrap-distance-bottom:0;mso-position-horizontal:absolute;mso-position-horizontal-relative:text;mso-position-vertical:absolute;mso-position-vertical-relative:text;v-text-anchor:middle" o:gfxdata="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" fillcolor="#4f81bd" strokecolor="#42719b" strokeweight="1pt">
+                      <v:stroke startarrowwidth="narrow" startarrowlength="short" endarrowwidth="narrow" endarrowlength="short" joinstyle="miter"/>
+                      <v:textbox inset="2.53958mm,2.53958mm,2.53958mm,2.53958mm">
+                        <w:txbxContent>
+                          <w:p>
+                            <w:pPr>
+                              <w:spacing w:before="0" w:after="0"/>
+                              <w:textDirection w:val="btLr"/>
+                            </w:pPr>
+                          </w:p>
+                        </w:txbxContent>
+                      </v:textbox>
+                    </v:oval>
+                  </w:pict>
+                </mc:Fallback>
+              </mc:AlternateContent>
+            </w:r>
+          </w:p>
+        </w:tc>
+      </w:tr>
+      <w:tr>
+        <w:trPr>
+          <w:trHeight w:val="369"/>
+        </w:trPr>
+        <w:tc>
+          <w:tcPr>
+            <w:tcW w:w="2211" w:type="dxa"/>
+            <w:shd w:val="clear" w:color="auto" w:fill="0070C0"/>
+            <w:vAlign w:val="center"/>
+          </w:tcPr>
+          <w:p>
+            <w:pPr>
+              <w:spacing w:before="0" w:after="0"/>
+              <w:rPr>
+                <w:rFonts w:eastAsia="Leelawadee UI Semilight"/>
+                <w:color w:val="FFFFFF"/>
+                <w:sz w:val="18"/>
+                <w:szCs w:val="18"/>
+                <w:lang w:eastAsia="es-ES"/>
+              </w:rPr>
+            </w:pPr>
+            <w:r>
+              <w:rPr>
+                <w:rFonts w:eastAsia="Leelawadee UI Semilight"/>
+                <w:color w:val="FFFFFF"/>
+                <w:sz w:val="18"/>
+                <w:szCs w:val="18"/>
+                <w:lang w:eastAsia="es-ES"/>
+              </w:rPr>
+              <w:t>Prioridad del requisito</w:t>
+            </w:r>
+          </w:p>
+        </w:tc>
+        <w:tc>
+          <w:tcPr>
+            <w:tcW w:w="5585" w:type="dxa"/>
+            <w:vAlign w:val="center"/>
+          </w:tcPr>
+          <w:p>
+            <w:pPr>
+              <w:spacing w:before="0" w:after="0"/>
+              <w:rPr>
+                <w:rFonts w:eastAsia="Leelawadee UI Semilight"/>
+                <w:color w:val="404040"/>
+                <w:sz w:val="18"/>
+                <w:szCs w:val="18"/>
+                <w:lang w:eastAsia="es-ES"/>
+              </w:rPr>
+            </w:pPr>
+            <w:r>
+              <w:rPr>
+                <w:rFonts w:eastAsia="Leelawadee UI Semilight"/>
+                <w:color w:val="404040"/>
+                <w:sz w:val="18"/>
+                <w:szCs w:val="18"/>
+                <w:lang w:eastAsia="es-ES"/>
+              </w:rPr>
+              <w:t>Alta/Esencial           Media/Deseado            Baja/Opcional</w:t>
+            </w:r>
+            <w:r>
+              <w:rPr>
+                <w:rFonts w:eastAsia="Leelawadee UI Semilight"/>
+                <w:noProof/>
+                <w:color w:val="404040"/>
+                <w:sz w:val="18"/>
+                <w:szCs w:val="18"/>
+                <w:lang w:val="es-ES" w:eastAsia="es-ES"/>
+              </w:rPr>
+              <mc:AlternateContent>
+                <mc:Choice Requires="wps">
+                  <w:drawing>
+                    <wp:anchor distT="0" distB="0" distL="114300" distR="114300" simplePos="0" relativeHeight="251780096" behindDoc="0" locked="0" layoutInCell="1" hidden="0" allowOverlap="1" wp14:anchorId="45174F8B" wp14:editId="2A5368D4">
+                      <wp:simplePos x="0" y="0"/>
+                      <wp:positionH relativeFrom="column">
+                        <wp:posOffset>723900</wp:posOffset>
+                      </wp:positionH>
+                      <wp:positionV relativeFrom="paragraph">
+                        <wp:posOffset>12700</wp:posOffset>
+                      </wp:positionV>
+                      <wp:extent cx="123825" cy="123825"/>
+                      <wp:effectExtent l="0" t="0" r="0" b="0"/>
+                      <wp:wrapNone/>
+                      <wp:docPr id="90" name="Elipse 90"/>
+                      <wp:cNvGraphicFramePr/>
+                      <a:graphic xmlns:a="http://schemas.openxmlformats.org/drawingml/2006/main">
+                        <a:graphicData uri="http://schemas.microsoft.com/office/word/2010/wordprocessingShape">
+                          <wps:wsp>
+                            <wps:cNvSpPr/>
+                            <wps:spPr>
+                              <a:xfrm>
+                                <a:off x="5290438" y="3724438"/>
+                                <a:ext cx="111125" cy="111125"/>
+                              </a:xfrm>
+                              <a:prstGeom prst="ellipse">
+                                <a:avLst/>
+                              </a:prstGeom>
+                              <a:solidFill>
+                                <a:srgbClr val="4F81BD"/>
+                              </a:solidFill>
+                              <a:ln w="12700" cap="flat" cmpd="sng">
+                                <a:solidFill>
+                                  <a:srgbClr val="42719B"/>
+                                </a:solidFill>
+                                <a:prstDash val="solid"/>
+                                <a:miter lim="800000"/>
+                                <a:headEnd type="none" w="sm" len="sm"/>
+                                <a:tailEnd type="none" w="sm" len="sm"/>
+                              </a:ln>
+                            </wps:spPr>
+                            <wps:txbx>
+                              <w:txbxContent>
+                                <w:p>
+                                  <w:pPr>
+                                    <w:spacing w:before="0" w:after="0"/>
+                                    <w:textDirection w:val="btLr"/>
+                                  </w:pPr>
+                                </w:p>
+                              </w:txbxContent>
+                            </wps:txbx>
+                            <wps:bodyPr spcFirstLastPara="1" wrap="square" lIns="91425" tIns="91425" rIns="91425" bIns="91425" anchor="ctr" anchorCtr="0">
+                              <a:noAutofit/>
+                            </wps:bodyPr>
+                          </wps:wsp>
+                        </a:graphicData>
+                      </a:graphic>
+                    </wp:anchor>
+                  </w:drawing>
+                </mc:Choice>
+                <mc:Fallback>
+                  <w:pict>
+                    <v:oval w14:anchorId="45174F8B" id="Elipse 90" o:spid="_x0000_s1035" style="position:absolute;margin-left:57pt;margin-top:1pt;width:9.75pt;height:9.75pt;z-index:251780096;visibility:visible;mso-wrap-style:square;mso-wrap-distance-left:9pt;mso-wrap-distance-top:0;mso-wrap-distance-right:9pt;mso-wrap-distance-bottom:0;mso-position-horizontal:absolute;mso-position-horizontal-relative:text;mso-position-vertical:absolute;mso-position-vertical-relative:text;v-text-anchor:middle" o:gfxdata="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" fillcolor="#4f81bd" strokecolor="#42719b" strokeweight="1pt">
+                      <v:stroke startarrowwidth="narrow" startarrowlength="short" endarrowwidth="narrow" endarrowlength="short" joinstyle="miter"/>
+                      <v:textbox inset="2.53958mm,2.53958mm,2.53958mm,2.53958mm">
+                        <w:txbxContent>
+                          <w:p>
+                            <w:pPr>
+                              <w:spacing w:before="0" w:after="0"/>
+                              <w:textDirection w:val="btLr"/>
+                            </w:pPr>
+                          </w:p>
+                        </w:txbxContent>
+                      </v:textbox>
+                    </v:oval>
+                  </w:pict>
+                </mc:Fallback>
+              </mc:AlternateContent>
+            </w:r>
+            <w:r>
+              <w:rPr>
+                <w:rFonts w:eastAsia="Leelawadee UI Semilight"/>
+                <w:noProof/>
+                <w:color w:val="404040"/>
+                <w:sz w:val="18"/>
+                <w:szCs w:val="18"/>
+                <w:lang w:val="es-ES" w:eastAsia="es-ES"/>
+              </w:rPr>
+              <mc:AlternateContent>
+                <mc:Choice Requires="wps">
+                  <w:drawing>
+                    <wp:anchor distT="0" distB="0" distL="114300" distR="114300" simplePos="0" relativeHeight="251781120" behindDoc="0" locked="0" layoutInCell="1" hidden="0" allowOverlap="1" wp14:anchorId="5CE964FB" wp14:editId="00D3D478">
+                      <wp:simplePos x="0" y="0"/>
+                      <wp:positionH relativeFrom="column">
+                        <wp:posOffset>2908300</wp:posOffset>
+                      </wp:positionH>
+                      <wp:positionV relativeFrom="paragraph">
+                        <wp:posOffset>25400</wp:posOffset>
+                      </wp:positionV>
+                      <wp:extent cx="123825" cy="123825"/>
+                      <wp:effectExtent l="0" t="0" r="0" b="0"/>
+                      <wp:wrapNone/>
+                      <wp:docPr id="103" name="Elipse 103"/>
+                      <wp:cNvGraphicFramePr/>
+                      <a:graphic xmlns:a="http://schemas.openxmlformats.org/drawingml/2006/main">
+                        <a:graphicData uri="http://schemas.microsoft.com/office/word/2010/wordprocessingShape">
+                          <wps:wsp>
+                            <wps:cNvSpPr/>
+                            <wps:spPr>
+                              <a:xfrm>
+                                <a:off x="5290438" y="3724438"/>
+                                <a:ext cx="111125" cy="111125"/>
+                              </a:xfrm>
+                              <a:prstGeom prst="ellipse">
+                                <a:avLst/>
+                              </a:prstGeom>
+                              <a:solidFill>
+                                <a:sysClr val="window" lastClr="FFFFFF"/>
+                              </a:solidFill>
+                              <a:ln w="12700" cap="flat" cmpd="sng">
+                                <a:solidFill>
+                                  <a:srgbClr val="4F81BD"/>
+                                </a:solidFill>
+                                <a:prstDash val="solid"/>
+                                <a:miter lim="800000"/>
+                                <a:headEnd type="none" w="sm" len="sm"/>
+                                <a:tailEnd type="none" w="sm" len="sm"/>
+                              </a:ln>
+                            </wps:spPr>
+                            <wps:txbx>
+                              <w:txbxContent>
+                                <w:p>
+                                  <w:pPr>
+                                    <w:spacing w:before="0" w:after="0"/>
+                                    <w:textDirection w:val="btLr"/>
+                                  </w:pPr>
+                                </w:p>
+                              </w:txbxContent>
+                            </wps:txbx>
+                            <wps:bodyPr spcFirstLastPara="1" wrap="square" lIns="91425" tIns="91425" rIns="91425" bIns="91425" anchor="ctr" anchorCtr="0">
+                              <a:noAutofit/>
+                            </wps:bodyPr>
+                          </wps:wsp>
+                        </a:graphicData>
+                      </a:graphic>
+                    </wp:anchor>
+                  </w:drawing>
+                </mc:Choice>
+                <mc:Fallback>
+                  <w:pict>
+                    <v:oval w14:anchorId="5CE964FB" id="Elipse 103" o:spid="_x0000_s1036" style="position:absolute;margin-left:229pt;margin-top:2pt;width:9.75pt;height:9.75pt;z-index:251781120;visibility:visible;mso-wrap-style:square;mso-wrap-distance-left:9pt;mso-wrap-distance-top:0;mso-wrap-distance-right:9pt;mso-wrap-distance-bottom:0;mso-position-horizontal:absolute;mso-position-horizontal-relative:text;mso-position-vertical:absolute;mso-position-vertical-relative:text;v-text-anchor:middle" o:gfxdata="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" fillcolor="window" strokecolor="#4f81bd" strokeweight="1pt">
+                      <v:stroke startarrowwidth="narrow" startarrowlength="short" endarrowwidth="narrow" endarrowlength="short" joinstyle="miter"/>
+                      <v:textbox inset="2.53958mm,2.53958mm,2.53958mm,2.53958mm">
+                        <w:txbxContent>
+                          <w:p>
+                            <w:pPr>
+                              <w:spacing w:before="0" w:after="0"/>
+                              <w:textDirection w:val="btLr"/>
+                            </w:pPr>
+                          </w:p>
+                        </w:txbxContent>
+                      </v:textbox>
+                    </v:oval>
+                  </w:pict>
+                </mc:Fallback>
+              </mc:AlternateContent>
+            </w:r>
+            <w:r>
+              <w:rPr>
+                <w:rFonts w:eastAsia="Leelawadee UI Semilight"/>
+                <w:noProof/>
+                <w:color w:val="404040"/>
+                <w:sz w:val="18"/>
+                <w:szCs w:val="18"/>
+                <w:lang w:val="es-ES" w:eastAsia="es-ES"/>
+              </w:rPr>
+              <mc:AlternateContent>
+                <mc:Choice Requires="wps">
+                  <w:drawing>
+                    <wp:anchor distT="0" distB="0" distL="114300" distR="114300" simplePos="0" relativeHeight="251782144" behindDoc="0" locked="0" layoutInCell="1" hidden="0" allowOverlap="1" wp14:anchorId="598AA68E" wp14:editId="372480CF">
+                      <wp:simplePos x="0" y="0"/>
+                      <wp:positionH relativeFrom="column">
+                        <wp:posOffset>1816100</wp:posOffset>
+                      </wp:positionH>
+                      <wp:positionV relativeFrom="paragraph">
+                        <wp:posOffset>12700</wp:posOffset>
+                      </wp:positionV>
+                      <wp:extent cx="123825" cy="123825"/>
+                      <wp:effectExtent l="0" t="0" r="0" b="0"/>
+                      <wp:wrapNone/>
+                      <wp:docPr id="15" name="Elipse 15"/>
+                      <wp:cNvGraphicFramePr/>
+                      <a:graphic xmlns:a="http://schemas.openxmlformats.org/drawingml/2006/main">
+                        <a:graphicData uri="http://schemas.microsoft.com/office/word/2010/wordprocessingShape">
+                          <wps:wsp>
+                            <wps:cNvSpPr/>
+                            <wps:spPr>
+                              <a:xfrm>
+                                <a:off x="5290438" y="3724438"/>
+                                <a:ext cx="111125" cy="111125"/>
+                              </a:xfrm>
+                              <a:prstGeom prst="ellipse">
+                                <a:avLst/>
+                              </a:prstGeom>
+                              <a:solidFill>
+                                <a:sysClr val="window" lastClr="FFFFFF"/>
+                              </a:solidFill>
+                              <a:ln w="12700" cap="flat" cmpd="sng">
+                                <a:solidFill>
+                                  <a:srgbClr val="4F81BD"/>
+                                </a:solidFill>
+                                <a:prstDash val="solid"/>
+                                <a:miter lim="800000"/>
+                                <a:headEnd type="none" w="sm" len="sm"/>
+                                <a:tailEnd type="none" w="sm" len="sm"/>
+                              </a:ln>
+                            </wps:spPr>
+                            <wps:txbx>
+                              <w:txbxContent>
+                                <w:p>
+                                  <w:pPr>
+                                    <w:spacing w:before="0" w:after="0"/>
+                                    <w:textDirection w:val="btLr"/>
+                                  </w:pPr>
+                                </w:p>
+                              </w:txbxContent>
+                            </wps:txbx>
+                            <wps:bodyPr spcFirstLastPara="1" wrap="square" lIns="91425" tIns="91425" rIns="91425" bIns="91425" anchor="ctr" anchorCtr="0">
+                              <a:noAutofit/>
+                            </wps:bodyPr>
+                          </wps:wsp>
+                        </a:graphicData>
+                      </a:graphic>
+                    </wp:anchor>
+                  </w:drawing>
+                </mc:Choice>
+                <mc:Fallback>
+                  <w:pict>
+                    <v:oval w14:anchorId="598AA68E" id="Elipse 15" o:spid="_x0000_s1037" style="position:absolute;margin-left:143pt;margin-top:1pt;width:9.75pt;height:9.75pt;z-index:251782144;visibility:visible;mso-wrap-style:square;mso-wrap-distance-left:9pt;mso-wrap-distance-top:0;mso-wrap-distance-right:9pt;mso-wrap-distance-bottom:0;mso-position-horizontal:absolute;mso-position-horizontal-relative:text;mso-position-vertical:absolute;mso-position-vertical-relative:text;v-text-anchor:middle" o:gfxdata="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" fillcolor="window" strokecolor="#4f81bd" strokeweight="1pt">
+                      <v:stroke startarrowwidth="narrow" startarrowlength="short" endarrowwidth="narrow" endarrowlength="short" joinstyle="miter"/>
+                      <v:textbox inset="2.53958mm,2.53958mm,2.53958mm,2.53958mm">
+                        <w:txbxContent>
+                          <w:p>
+                            <w:pPr>
+                              <w:spacing w:before="0" w:after="0"/>
+                              <w:textDirection w:val="btLr"/>
+                            </w:pPr>
+                          </w:p>
+                        </w:txbxContent>
+                      </v:textbox>
+                    </v:oval>
+                  </w:pict>
+                </mc:Fallback>
+              </mc:AlternateContent>
+            </w:r>
+          </w:p>
+        </w:tc>
+      </w:tr>
+      <w:tr>
+        <w:trPr>
+          <w:trHeight w:val="247"/>
+        </w:trPr>
+        <w:tc>
+          <w:tcPr>
+            <w:tcW w:w="2211" w:type="dxa"/>
+            <w:shd w:val="clear" w:color="auto" w:fill="auto"/>
+            <w:vAlign w:val="center"/>
+          </w:tcPr>
+          <w:p>
+            <w:pPr>
+              <w:spacing w:before="120" w:after="0"/>
+              <w:rPr>
+                <w:rFonts w:eastAsia="Leelawadee UI Semilight"/>
+                <w:color w:val="FFFFFF"/>
+                <w:sz w:val="18"/>
+                <w:szCs w:val="18"/>
+                <w:lang w:eastAsia="es-ES"/>
+              </w:rPr>
+            </w:pPr>
+            <w:r>
+              <w:rPr>
+                <w:rFonts w:eastAsia="Leelawadee UI Semilight"/>
+                <w:color w:val="0070C0"/>
+                <w:sz w:val="18"/>
+                <w:szCs w:val="18"/>
+                <w:lang w:eastAsia="es-ES"/>
+              </w:rPr>
+              <w:t>DESCRIPCIÓN</w:t>
+            </w:r>
+          </w:p>
+        </w:tc>
+        <w:tc>
+          <w:tcPr>
+            <w:tcW w:w="5585" w:type="dxa"/>
+            <w:vAlign w:val="center"/>
+          </w:tcPr>
+          <w:p>
+            <w:pPr>
+              <w:spacing w:before="0" w:after="0"/>
+              <w:rPr>
+                <w:rFonts w:eastAsia="Leelawadee UI Semilight"/>
+                <w:color w:val="404040"/>
+                <w:sz w:val="18"/>
+                <w:szCs w:val="18"/>
+                <w:lang w:eastAsia="es-ES"/>
+              </w:rPr>
+            </w:pPr>
+            <w:r>
+              <w:rPr>
+                <w:rFonts w:eastAsia="Leelawadee UI Semilight"/>
+                <w:color w:val="404040"/>
+                <w:sz w:val="18"/>
+                <w:szCs w:val="18"/>
+                <w:lang w:eastAsia="es-ES"/>
+              </w:rPr>
+              <w:t>Este apartado se encuentra ubicado dentro de un menú despegable junto con otras opciones mas</w:t>
+            </w:r>
+          </w:p>
+        </w:tc>
+      </w:tr>
+      <w:tr>
+        <w:trPr>
+          <w:trHeight w:val="247"/>
+        </w:trPr>
+        <w:tc>
+          <w:tcPr>
+            <w:tcW w:w="2211" w:type="dxa"/>
+            <w:shd w:val="clear" w:color="auto" w:fill="auto"/>
+            <w:vAlign w:val="center"/>
+          </w:tcPr>
+          <w:p>
+            <w:pPr>
+              <w:spacing w:before="120" w:after="0"/>
+              <w:rPr>
+                <w:rFonts w:eastAsia="Leelawadee UI Semilight"/>
+                <w:color w:val="0070C0"/>
+                <w:sz w:val="18"/>
+                <w:szCs w:val="18"/>
+                <w:lang w:eastAsia="es-ES"/>
+              </w:rPr>
+            </w:pPr>
+            <w:r>
+              <w:rPr>
+                <w:rFonts w:eastAsia="Leelawadee UI Semilight"/>
+                <w:color w:val="0070C0"/>
+                <w:sz w:val="18"/>
+                <w:szCs w:val="18"/>
+                <w:lang w:eastAsia="es-ES"/>
+              </w:rPr>
+              <w:t>PROCESO</w:t>
+            </w:r>
+          </w:p>
+        </w:tc>
+        <w:tc>
+          <w:tcPr>
+            <w:tcW w:w="5585" w:type="dxa"/>
+            <w:vAlign w:val="center"/>
+          </w:tcPr>
+          <w:p>
+            <w:pPr>
+              <w:spacing w:before="120" w:after="0"/>
+              <w:jc w:val="both"/>
+              <w:rPr>
+                <w:rFonts w:eastAsia="Leelawadee UI Semilight"/>
+                <w:color w:val="404040"/>
+                <w:sz w:val="18"/>
+                <w:szCs w:val="18"/>
+                <w:lang w:eastAsia="es-ES"/>
+              </w:rPr>
+            </w:pPr>
+            <w:r>
+              <w:rPr>
+                <w:rFonts w:eastAsia="Leelawadee UI Semilight"/>
+                <w:color w:val="404040"/>
+                <w:sz w:val="18"/>
+                <w:szCs w:val="18"/>
+                <w:lang w:eastAsia="es-ES"/>
+              </w:rPr>
+              <w:t xml:space="preserve">Al dar clic se </w:t>
+            </w:r>
+            <w:proofErr w:type="gramStart"/>
+            <w:r>
+              <w:rPr>
+                <w:rFonts w:eastAsia="Leelawadee UI Semilight"/>
+                <w:color w:val="404040"/>
+                <w:sz w:val="18"/>
+                <w:szCs w:val="18"/>
+                <w:lang w:eastAsia="es-ES"/>
+              </w:rPr>
+              <w:t>mostraran</w:t>
+            </w:r>
+            <w:proofErr w:type="gramEnd"/>
+            <w:r>
+              <w:rPr>
+                <w:rFonts w:eastAsia="Leelawadee UI Semilight"/>
+                <w:color w:val="404040"/>
+                <w:sz w:val="18"/>
+                <w:szCs w:val="18"/>
+                <w:lang w:eastAsia="es-ES"/>
+              </w:rPr>
+              <w:t xml:space="preserve"> todos los productos registrados con sus respectivos campos, donde se podrá buscar, eliminar y editar un producto</w:t>
+            </w:r>
+          </w:p>
+        </w:tc>
+      </w:tr>
+      <w:tr>
+        <w:trPr>
+          <w:trHeight w:val="247"/>
+        </w:trPr>
+        <w:tc>
+          <w:tcPr>
+            <w:tcW w:w="2211" w:type="dxa"/>
+            <w:shd w:val="clear" w:color="auto" w:fill="auto"/>
+            <w:vAlign w:val="center"/>
+          </w:tcPr>
+          <w:p>
+            <w:pPr>
+              <w:spacing w:before="120" w:after="0"/>
+              <w:rPr>
+                <w:rFonts w:eastAsia="Leelawadee UI Semilight"/>
+                <w:color w:val="0070C0"/>
+                <w:sz w:val="18"/>
+                <w:szCs w:val="18"/>
+                <w:lang w:eastAsia="es-ES"/>
+              </w:rPr>
+            </w:pPr>
+            <w:r>
+              <w:rPr>
+                <w:rFonts w:eastAsia="Leelawadee UI Semilight"/>
+                <w:color w:val="0070C0"/>
+                <w:sz w:val="18"/>
+                <w:szCs w:val="18"/>
+                <w:lang w:eastAsia="es-ES"/>
+              </w:rPr>
+              <w:t>RESTRICCIONES</w:t>
+            </w:r>
+          </w:p>
+        </w:tc>
+        <w:tc>
+          <w:tcPr>
+            <w:tcW w:w="5585" w:type="dxa"/>
+            <w:vAlign w:val="center"/>
+          </w:tcPr>
+          <w:p>
+            <w:pPr>
+              <w:spacing w:before="120" w:after="0"/>
+              <w:jc w:val="both"/>
+              <w:rPr>
+                <w:rFonts w:eastAsia="Leelawadee UI Semilight"/>
+                <w:color w:val="404040"/>
+                <w:sz w:val="18"/>
+                <w:szCs w:val="18"/>
+                <w:lang w:eastAsia="es-ES"/>
+              </w:rPr>
+            </w:pPr>
+            <w:r>
+              <w:rPr>
+                <w:rFonts w:eastAsia="Leelawadee UI Semilight"/>
+                <w:color w:val="404040"/>
+                <w:sz w:val="18"/>
+                <w:szCs w:val="18"/>
+                <w:lang w:eastAsia="es-ES"/>
+              </w:rPr>
+              <w:t>Solo cuentas con el rol de administrador podrán acceder</w:t>
+            </w:r>
+          </w:p>
+        </w:tc>
+      </w:tr>
+      <w:bookmarkEnd w:id="37"/>
+    </w:tbl>
+    <w:p>
+      <w:pPr>
+        <w:spacing w:before="0" w:after="160" w:line="259" w:lineRule="auto"/>
+      </w:pPr>
+    </w:p>
+    <w:tbl>
+      <w:tblPr>
+        <w:tblW w:w="7796" w:type="dxa"/>
+        <w:tblBorders>
+          <w:top w:val="single" w:sz="4" w:space="0" w:color="000000"/>
+          <w:left w:val="single" w:sz="4" w:space="0" w:color="000000"/>
+          <w:bottom w:val="single" w:sz="4" w:space="0" w:color="000000"/>
+          <w:right w:val="single" w:sz="4" w:space="0" w:color="000000"/>
+          <w:insideH w:val="single" w:sz="4" w:space="0" w:color="000000"/>
+          <w:insideV w:val="single" w:sz="4" w:space="0" w:color="000000"/>
+        </w:tblBorders>
+        <w:tblLayout w:type="fixed"/>
+        <w:tblLook w:val="0400" w:firstRow="0" w:lastRow="0" w:firstColumn="0" w:lastColumn="0" w:noHBand="0" w:noVBand="1"/>
+      </w:tblPr>
+      <w:tblGrid>
+        <w:gridCol w:w="2211"/>
+        <w:gridCol w:w="5585"/>
+      </w:tblGrid>
+      <w:tr>
+        <w:trPr>
+          <w:trHeight w:val="404"/>
+        </w:trPr>
+        <w:tc>
+          <w:tcPr>
+            <w:tcW w:w="2211" w:type="dxa"/>
+            <w:shd w:val="clear" w:color="auto" w:fill="0070C0"/>
+            <w:vAlign w:val="center"/>
+          </w:tcPr>
+          <w:p>
+            <w:pPr>
+              <w:spacing w:before="0" w:after="0"/>
+              <w:rPr>
+                <w:rFonts w:eastAsia="Leelawadee UI Semilight"/>
+                <w:color w:val="FFFFFF"/>
+                <w:sz w:val="18"/>
+                <w:szCs w:val="18"/>
+                <w:lang w:eastAsia="es-ES"/>
+              </w:rPr>
+            </w:pPr>
+            <w:r>
+              <w:rPr>
+                <w:rFonts w:eastAsia="Leelawadee UI Semilight"/>
+                <w:color w:val="FFFFFF"/>
+                <w:sz w:val="18"/>
+                <w:szCs w:val="18"/>
+                <w:lang w:eastAsia="es-ES"/>
+              </w:rPr>
+              <w:t>Código de requisito</w:t>
+            </w:r>
+          </w:p>
+        </w:tc>
+        <w:tc>
+          <w:tcPr>
+            <w:tcW w:w="5585" w:type="dxa"/>
+            <w:shd w:val="clear" w:color="auto" w:fill="auto"/>
+            <w:vAlign w:val="center"/>
+          </w:tcPr>
+          <w:p>
+            <w:pPr>
+              <w:spacing w:before="0" w:after="0"/>
+              <w:rPr>
+                <w:rFonts w:eastAsia="Leelawadee UI Semilight"/>
+                <w:b/>
+                <w:color w:val="404040"/>
+                <w:sz w:val="18"/>
+                <w:szCs w:val="18"/>
+                <w:lang w:eastAsia="es-ES"/>
+              </w:rPr>
+            </w:pPr>
+            <w:r>
+              <w:rPr>
+                <w:rFonts w:eastAsia="Leelawadee UI Semilight"/>
+                <w:b/>
+                <w:color w:val="404040"/>
+                <w:sz w:val="18"/>
+                <w:szCs w:val="18"/>
+                <w:lang w:eastAsia="es-ES"/>
+              </w:rPr>
+              <w:t>RF004</w:t>
+            </w:r>
+          </w:p>
+        </w:tc>
+      </w:tr>
+      <w:tr>
+        <w:trPr>
+          <w:trHeight w:val="404"/>
+        </w:trPr>
+        <w:tc>
+          <w:tcPr>
+            <w:tcW w:w="2211" w:type="dxa"/>
+            <w:shd w:val="clear" w:color="auto" w:fill="0070C0"/>
+            <w:vAlign w:val="center"/>
+          </w:tcPr>
+          <w:p>
+            <w:pPr>
+              <w:spacing w:before="0" w:after="0"/>
+              <w:rPr>
+                <w:rFonts w:eastAsia="Leelawadee UI Semilight"/>
+                <w:color w:val="FFFFFF"/>
+                <w:sz w:val="18"/>
+                <w:szCs w:val="18"/>
+                <w:lang w:eastAsia="es-ES"/>
+              </w:rPr>
+            </w:pPr>
+            <w:r>
+              <w:rPr>
+                <w:rFonts w:eastAsia="Leelawadee UI Semilight"/>
+                <w:color w:val="FFFFFF"/>
+                <w:sz w:val="18"/>
+                <w:szCs w:val="18"/>
+                <w:lang w:eastAsia="es-ES"/>
+              </w:rPr>
+              <w:t>Nombre de requisito</w:t>
+            </w:r>
+          </w:p>
+        </w:tc>
+        <w:tc>
+          <w:tcPr>
+            <w:tcW w:w="5585" w:type="dxa"/>
+            <w:shd w:val="clear" w:color="auto" w:fill="auto"/>
+            <w:vAlign w:val="center"/>
+          </w:tcPr>
+          <w:p>
+            <w:pPr>
+              <w:spacing w:before="0" w:after="0"/>
+              <w:jc w:val="both"/>
+              <w:rPr>
+                <w:rFonts w:eastAsia="Leelawadee UI Semilight"/>
+                <w:color w:val="404040"/>
+                <w:sz w:val="18"/>
+                <w:szCs w:val="18"/>
+                <w:lang w:eastAsia="es-ES"/>
+              </w:rPr>
+            </w:pPr>
+            <w:r>
+              <w:rPr>
+                <w:rFonts w:eastAsia="Leelawadee UI Semilight"/>
+                <w:color w:val="404040"/>
+                <w:sz w:val="18"/>
+                <w:szCs w:val="18"/>
+                <w:lang w:eastAsia="es-ES"/>
+              </w:rPr>
+              <w:t>Registrar productos</w:t>
+            </w:r>
+          </w:p>
+        </w:tc>
+      </w:tr>
+      <w:tr>
+        <w:trPr>
+          <w:trHeight w:val="338"/>
+        </w:trPr>
+        <w:tc>
+          <w:tcPr>
+            <w:tcW w:w="2211" w:type="dxa"/>
+            <w:shd w:val="clear" w:color="auto" w:fill="0070C0"/>
+            <w:vAlign w:val="center"/>
+          </w:tcPr>
+          <w:p>
+            <w:pPr>
+              <w:spacing w:before="0" w:after="0"/>
+              <w:rPr>
+                <w:rFonts w:eastAsia="Leelawadee UI Semilight"/>
+                <w:color w:val="FFFFFF"/>
+                <w:sz w:val="18"/>
+                <w:szCs w:val="18"/>
+                <w:lang w:eastAsia="es-ES"/>
+              </w:rPr>
+            </w:pPr>
+            <w:r>
+              <w:rPr>
+                <w:rFonts w:eastAsia="Leelawadee UI Semilight"/>
+                <w:color w:val="FFFFFF"/>
+                <w:sz w:val="18"/>
+                <w:szCs w:val="18"/>
+                <w:lang w:eastAsia="es-ES"/>
+              </w:rPr>
+              <w:t>Tipo</w:t>
+            </w:r>
+          </w:p>
+        </w:tc>
+        <w:tc>
+          <w:tcPr>
+            <w:tcW w:w="5585" w:type="dxa"/>
+            <w:vAlign w:val="center"/>
+          </w:tcPr>
+          <w:p>
+            <w:pPr>
+              <w:spacing w:before="0" w:after="0"/>
+              <w:rPr>
+                <w:rFonts w:eastAsia="Leelawadee UI Semilight"/>
+                <w:color w:val="404040"/>
+                <w:sz w:val="18"/>
+                <w:szCs w:val="18"/>
+                <w:lang w:eastAsia="es-ES"/>
+              </w:rPr>
+            </w:pPr>
+            <w:r>
+              <w:rPr>
+                <w:rFonts w:eastAsia="Leelawadee UI Semilight"/>
+                <w:color w:val="404040"/>
+                <w:sz w:val="18"/>
+                <w:szCs w:val="18"/>
+                <w:lang w:eastAsia="es-ES"/>
+              </w:rPr>
+              <w:t xml:space="preserve">Requisitos de producto          </w:t>
+            </w:r>
+            <w:r>
+              <w:rPr>
+                <w:rFonts w:eastAsia="Leelawadee UI Semilight"/>
+                <w:noProof/>
+                <w:color w:val="404040"/>
+                <w:sz w:val="18"/>
+                <w:szCs w:val="18"/>
+                <w:lang w:val="es-ES" w:eastAsia="es-ES"/>
+              </w:rPr>
+              <mc:AlternateContent>
+                <mc:Choice Requires="wps">
+                  <w:drawing>
+                    <wp:anchor distT="0" distB="0" distL="114300" distR="114300" simplePos="0" relativeHeight="251784192" behindDoc="0" locked="0" layoutInCell="1" hidden="0" allowOverlap="1" wp14:anchorId="2AB3F808" wp14:editId="553F0367">
+                      <wp:simplePos x="0" y="0"/>
+                      <wp:positionH relativeFrom="column">
+                        <wp:posOffset>1244600</wp:posOffset>
+                      </wp:positionH>
+                      <wp:positionV relativeFrom="paragraph">
+                        <wp:posOffset>0</wp:posOffset>
+                      </wp:positionV>
+                      <wp:extent cx="123825" cy="123825"/>
+                      <wp:effectExtent l="0" t="0" r="0" b="0"/>
+                      <wp:wrapNone/>
+                      <wp:docPr id="2" name="Elipse 2"/>
+                      <wp:cNvGraphicFramePr/>
+                      <a:graphic xmlns:a="http://schemas.openxmlformats.org/drawingml/2006/main">
+                        <a:graphicData uri="http://schemas.microsoft.com/office/word/2010/wordprocessingShape">
+                          <wps:wsp>
+                            <wps:cNvSpPr/>
+                            <wps:spPr>
+                              <a:xfrm>
+                                <a:off x="5290438" y="3724438"/>
+                                <a:ext cx="111125" cy="111125"/>
+                              </a:xfrm>
+                              <a:prstGeom prst="ellipse">
+                                <a:avLst/>
+                              </a:prstGeom>
+                              <a:solidFill>
+                                <a:srgbClr val="4F81BD"/>
+                              </a:solidFill>
+                              <a:ln w="12700" cap="flat" cmpd="sng">
+                                <a:solidFill>
+                                  <a:srgbClr val="42719B"/>
+                                </a:solidFill>
+                                <a:prstDash val="solid"/>
+                                <a:miter lim="800000"/>
+                                <a:headEnd type="none" w="sm" len="sm"/>
+                                <a:tailEnd type="none" w="sm" len="sm"/>
+                              </a:ln>
+                            </wps:spPr>
+                            <wps:txbx>
+                              <w:txbxContent>
+                                <w:p>
+                                  <w:pPr>
+                                    <w:spacing w:before="0" w:after="0"/>
+                                    <w:textDirection w:val="btLr"/>
+                                  </w:pPr>
+                                </w:p>
+                              </w:txbxContent>
+                            </wps:txbx>
+                            <wps:bodyPr spcFirstLastPara="1" wrap="square" lIns="91425" tIns="91425" rIns="91425" bIns="91425" anchor="ctr" anchorCtr="0">
+                              <a:noAutofit/>
+                            </wps:bodyPr>
+                          </wps:wsp>
+                        </a:graphicData>
+                      </a:graphic>
+                    </wp:anchor>
+                  </w:drawing>
+                </mc:Choice>
+                <mc:Fallback>
+                  <w:pict>
+                    <v:oval w14:anchorId="2AB3F808" id="Elipse 2" o:spid="_x0000_s1038" style="position:absolute;margin-left:98pt;margin-top:0;width:9.75pt;height:9.75pt;z-index:251784192;visibility:visible;mso-wrap-style:square;mso-wrap-distance-left:9pt;mso-wrap-distance-top:0;mso-wrap-distance-right:9pt;mso-wrap-distance-bottom:0;mso-position-horizontal:absolute;mso-position-horizontal-relative:text;mso-position-vertical:absolute;mso-position-vertical-relative:text;v-text-anchor:middle" o:gfxdata="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" fillcolor="#4f81bd" strokecolor="#42719b" strokeweight="1pt">
+                      <v:stroke startarrowwidth="narrow" startarrowlength="short" endarrowwidth="narrow" endarrowlength="short" joinstyle="miter"/>
+                      <v:textbox inset="2.53958mm,2.53958mm,2.53958mm,2.53958mm">
+                        <w:txbxContent>
+                          <w:p>
+                            <w:pPr>
+                              <w:spacing w:before="0" w:after="0"/>
+                              <w:textDirection w:val="btLr"/>
+                            </w:pPr>
+                          </w:p>
+                        </w:txbxContent>
+                      </v:textbox>
+                    </v:oval>
+                  </w:pict>
+                </mc:Fallback>
+              </mc:AlternateContent>
+            </w:r>
+          </w:p>
+        </w:tc>
+      </w:tr>
+      <w:tr>
+        <w:trPr>
+          <w:trHeight w:val="369"/>
+        </w:trPr>
+        <w:tc>
+          <w:tcPr>
+            <w:tcW w:w="2211" w:type="dxa"/>
+            <w:shd w:val="clear" w:color="auto" w:fill="0070C0"/>
+            <w:vAlign w:val="center"/>
+          </w:tcPr>
+          <w:p>
+            <w:pPr>
+              <w:spacing w:before="0" w:after="0"/>
+              <w:rPr>
+                <w:rFonts w:eastAsia="Leelawadee UI Semilight"/>
+                <w:color w:val="FFFFFF"/>
+                <w:sz w:val="18"/>
+                <w:szCs w:val="18"/>
+                <w:lang w:eastAsia="es-ES"/>
+              </w:rPr>
+            </w:pPr>
+            <w:r>
+              <w:rPr>
+                <w:rFonts w:eastAsia="Leelawadee UI Semilight"/>
+                <w:color w:val="FFFFFF"/>
+                <w:sz w:val="18"/>
+                <w:szCs w:val="18"/>
+                <w:lang w:eastAsia="es-ES"/>
+              </w:rPr>
+              <w:t>Prioridad del requisito</w:t>
+            </w:r>
+          </w:p>
+        </w:tc>
+        <w:tc>
+          <w:tcPr>
+            <w:tcW w:w="5585" w:type="dxa"/>
+            <w:vAlign w:val="center"/>
+          </w:tcPr>
+          <w:p>
+            <w:pPr>
+              <w:spacing w:before="0" w:after="0"/>
+              <w:rPr>
+                <w:rFonts w:eastAsia="Leelawadee UI Semilight"/>
+                <w:color w:val="404040"/>
+                <w:sz w:val="18"/>
+                <w:szCs w:val="18"/>
+                <w:lang w:eastAsia="es-ES"/>
+              </w:rPr>
+            </w:pPr>
+            <w:r>
+              <w:rPr>
+                <w:rFonts w:eastAsia="Leelawadee UI Semilight"/>
+                <w:color w:val="404040"/>
+                <w:sz w:val="18"/>
+                <w:szCs w:val="18"/>
+                <w:lang w:eastAsia="es-ES"/>
+              </w:rPr>
+              <w:t>Alta/Esencial           Media/Deseado            Baja/Opcional</w:t>
+            </w:r>
+            <w:r>
+              <w:rPr>
+                <w:rFonts w:eastAsia="Leelawadee UI Semilight"/>
+                <w:noProof/>
+                <w:color w:val="404040"/>
+                <w:sz w:val="18"/>
+                <w:szCs w:val="18"/>
+                <w:lang w:val="es-ES" w:eastAsia="es-ES"/>
+              </w:rPr>
+              <mc:AlternateContent>
+                <mc:Choice Requires="wps">
+                  <w:drawing>
+                    <wp:anchor distT="0" distB="0" distL="114300" distR="114300" simplePos="0" relativeHeight="251785216" behindDoc="0" locked="0" layoutInCell="1" hidden="0" allowOverlap="1" wp14:anchorId="6D725E9B" wp14:editId="57A4587E">
+                      <wp:simplePos x="0" y="0"/>
+                      <wp:positionH relativeFrom="column">
+                        <wp:posOffset>723900</wp:posOffset>
+                      </wp:positionH>
+                      <wp:positionV relativeFrom="paragraph">
+                        <wp:posOffset>12700</wp:posOffset>
+                      </wp:positionV>
+                      <wp:extent cx="123825" cy="123825"/>
+                      <wp:effectExtent l="0" t="0" r="0" b="0"/>
+                      <wp:wrapNone/>
+                      <wp:docPr id="64" name="Elipse 64"/>
+                      <wp:cNvGraphicFramePr/>
+                      <a:graphic xmlns:a="http://schemas.openxmlformats.org/drawingml/2006/main">
+                        <a:graphicData uri="http://schemas.microsoft.com/office/word/2010/wordprocessingShape">
+                          <wps:wsp>
+                            <wps:cNvSpPr/>
+                            <wps:spPr>
+                              <a:xfrm>
+                                <a:off x="5290438" y="3724438"/>
+                                <a:ext cx="111125" cy="111125"/>
+                              </a:xfrm>
+                              <a:prstGeom prst="ellipse">
+                                <a:avLst/>
+                              </a:prstGeom>
+                              <a:solidFill>
+                                <a:srgbClr val="4F81BD"/>
+                              </a:solidFill>
+                              <a:ln w="12700" cap="flat" cmpd="sng">
+                                <a:solidFill>
+                                  <a:srgbClr val="42719B"/>
+                                </a:solidFill>
+                                <a:prstDash val="solid"/>
+                                <a:miter lim="800000"/>
+                                <a:headEnd type="none" w="sm" len="sm"/>
+                                <a:tailEnd type="none" w="sm" len="sm"/>
+                              </a:ln>
+                            </wps:spPr>
+                            <wps:txbx>
+                              <w:txbxContent>
+                                <w:p>
+                                  <w:pPr>
+                                    <w:spacing w:before="0" w:after="0"/>
+                                    <w:textDirection w:val="btLr"/>
+                                  </w:pPr>
+                                </w:p>
+                              </w:txbxContent>
+                            </wps:txbx>
+                            <wps:bodyPr spcFirstLastPara="1" wrap="square" lIns="91425" tIns="91425" rIns="91425" bIns="91425" anchor="ctr" anchorCtr="0">
+                              <a:noAutofit/>
+                            </wps:bodyPr>
+                          </wps:wsp>
+                        </a:graphicData>
+                      </a:graphic>
+                    </wp:anchor>
+                  </w:drawing>
+                </mc:Choice>
+                <mc:Fallback>
+                  <w:pict>
+                    <v:oval w14:anchorId="6D725E9B" id="Elipse 64" o:spid="_x0000_s1039" style="position:absolute;margin-left:57pt;margin-top:1pt;width:9.75pt;height:9.75pt;z-index:251785216;visibility:visible;mso-wrap-style:square;mso-wrap-distance-left:9pt;mso-wrap-distance-top:0;mso-wrap-distance-right:9pt;mso-wrap-distance-bottom:0;mso-position-horizontal:absolute;mso-position-horizontal-relative:text;mso-position-vertical:absolute;mso-position-vertical-relative:text;v-text-anchor:middle" o:gfxdata="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" fillcolor="#4f81bd" strokecolor="#42719b" strokeweight="1pt">
+                      <v:stroke startarrowwidth="narrow" startarrowlength="short" endarrowwidth="narrow" endarrowlength="short" joinstyle="miter"/>
+                      <v:textbox inset="2.53958mm,2.53958mm,2.53958mm,2.53958mm">
+                        <w:txbxContent>
+                          <w:p>
+                            <w:pPr>
+                              <w:spacing w:before="0" w:after="0"/>
+                              <w:textDirection w:val="btLr"/>
+                            </w:pPr>
+                          </w:p>
+                        </w:txbxContent>
+                      </v:textbox>
+                    </v:oval>
+                  </w:pict>
+                </mc:Fallback>
+              </mc:AlternateContent>
+            </w:r>
+            <w:r>
+              <w:rPr>
+                <w:rFonts w:eastAsia="Leelawadee UI Semilight"/>
+                <w:noProof/>
+                <w:color w:val="404040"/>
+                <w:sz w:val="18"/>
+                <w:szCs w:val="18"/>
+                <w:lang w:val="es-ES" w:eastAsia="es-ES"/>
+              </w:rPr>
+              <mc:AlternateContent>
+                <mc:Choice Requires="wps">
+                  <w:drawing>
+                    <wp:anchor distT="0" distB="0" distL="114300" distR="114300" simplePos="0" relativeHeight="251786240" behindDoc="0" locked="0" layoutInCell="1" hidden="0" allowOverlap="1" wp14:anchorId="56E3C119" wp14:editId="7A73C86D">
+                      <wp:simplePos x="0" y="0"/>
+                      <wp:positionH relativeFrom="column">
+                        <wp:posOffset>2908300</wp:posOffset>
+                      </wp:positionH>
+                      <wp:positionV relativeFrom="paragraph">
+                        <wp:posOffset>25400</wp:posOffset>
+                      </wp:positionV>
+                      <wp:extent cx="123825" cy="123825"/>
+                      <wp:effectExtent l="0" t="0" r="0" b="0"/>
+                      <wp:wrapNone/>
+                      <wp:docPr id="102" name="Elipse 102"/>
+                      <wp:cNvGraphicFramePr/>
+                      <a:graphic xmlns:a="http://schemas.openxmlformats.org/drawingml/2006/main">
+                        <a:graphicData uri="http://schemas.microsoft.com/office/word/2010/wordprocessingShape">
+                          <wps:wsp>
+                            <wps:cNvSpPr/>
+                            <wps:spPr>
+                              <a:xfrm>
+                                <a:off x="5290438" y="3724438"/>
+                                <a:ext cx="111125" cy="111125"/>
+                              </a:xfrm>
+                              <a:prstGeom prst="ellipse">
+                                <a:avLst/>
+                              </a:prstGeom>
+                              <a:solidFill>
+                                <a:sysClr val="window" lastClr="FFFFFF"/>
+                              </a:solidFill>
+                              <a:ln w="12700" cap="flat" cmpd="sng">
+                                <a:solidFill>
+                                  <a:srgbClr val="4F81BD"/>
+                                </a:solidFill>
+                                <a:prstDash val="solid"/>
+                                <a:miter lim="800000"/>
+                                <a:headEnd type="none" w="sm" len="sm"/>
+                                <a:tailEnd type="none" w="sm" len="sm"/>
+                              </a:ln>
+                            </wps:spPr>
+                            <wps:txbx>
+                              <w:txbxContent>
+                                <w:p>
+                                  <w:pPr>
+                                    <w:spacing w:before="0" w:after="0"/>
+                                    <w:textDirection w:val="btLr"/>
+                                  </w:pPr>
+                                </w:p>
+                              </w:txbxContent>
+                            </wps:txbx>
+                            <wps:bodyPr spcFirstLastPara="1" wrap="square" lIns="91425" tIns="91425" rIns="91425" bIns="91425" anchor="ctr" anchorCtr="0">
+                              <a:noAutofit/>
+                            </wps:bodyPr>
+                          </wps:wsp>
+                        </a:graphicData>
+                      </a:graphic>
+                    </wp:anchor>
+                  </w:drawing>
+                </mc:Choice>
+                <mc:Fallback>
+                  <w:pict>
+                    <v:oval w14:anchorId="56E3C119" id="Elipse 102" o:spid="_x0000_s1040" style="position:absolute;margin-left:229pt;margin-top:2pt;width:9.75pt;height:9.75pt;z-index:251786240;visibility:visible;mso-wrap-style:square;mso-wrap-distance-left:9pt;mso-wrap-distance-top:0;mso-wrap-distance-right:9pt;mso-wrap-distance-bottom:0;mso-position-horizontal:absolute;mso-position-horizontal-relative:text;mso-position-vertical:absolute;mso-position-vertical-relative:text;v-text-anchor:middle" o:gfxdata="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" fillcolor="window" strokecolor="#4f81bd" strokeweight="1pt">
+                      <v:stroke startarrowwidth="narrow" startarrowlength="short" endarrowwidth="narrow" endarrowlength="short" joinstyle="miter"/>
+                      <v:textbox inset="2.53958mm,2.53958mm,2.53958mm,2.53958mm">
+                        <w:txbxContent>
+                          <w:p>
+                            <w:pPr>
+                              <w:spacing w:before="0" w:after="0"/>
+                              <w:textDirection w:val="btLr"/>
+                            </w:pPr>
+                          </w:p>
+                        </w:txbxContent>
+                      </v:textbox>
+                    </v:oval>
+                  </w:pict>
+                </mc:Fallback>
+              </mc:AlternateContent>
+            </w:r>
+            <w:r>
+              <w:rPr>
+                <w:rFonts w:eastAsia="Leelawadee UI Semilight"/>
+                <w:noProof/>
+                <w:color w:val="404040"/>
+                <w:sz w:val="18"/>
+                <w:szCs w:val="18"/>
+                <w:lang w:val="es-ES" w:eastAsia="es-ES"/>
+              </w:rPr>
+              <mc:AlternateContent>
+                <mc:Choice Requires="wps">
+                  <w:drawing>
+                    <wp:anchor distT="0" distB="0" distL="114300" distR="114300" simplePos="0" relativeHeight="251787264" behindDoc="0" locked="0" layoutInCell="1" hidden="0" allowOverlap="1" wp14:anchorId="46DCF076" wp14:editId="2501CA3E">
+                      <wp:simplePos x="0" y="0"/>
+                      <wp:positionH relativeFrom="column">
+                        <wp:posOffset>1816100</wp:posOffset>
+                      </wp:positionH>
+                      <wp:positionV relativeFrom="paragraph">
+                        <wp:posOffset>12700</wp:posOffset>
+                      </wp:positionV>
+                      <wp:extent cx="123825" cy="123825"/>
+                      <wp:effectExtent l="0" t="0" r="0" b="0"/>
+                      <wp:wrapNone/>
+                      <wp:docPr id="84" name="Elipse 84"/>
+                      <wp:cNvGraphicFramePr/>
+                      <a:graphic xmlns:a="http://schemas.openxmlformats.org/drawingml/2006/main">
+                        <a:graphicData uri="http://schemas.microsoft.com/office/word/2010/wordprocessingShape">
+                          <wps:wsp>
+                            <wps:cNvSpPr/>
+                            <wps:spPr>
+                              <a:xfrm>
+                                <a:off x="5290438" y="3724438"/>
+                                <a:ext cx="111125" cy="111125"/>
+                              </a:xfrm>
+                              <a:prstGeom prst="ellipse">
+                                <a:avLst/>
+                              </a:prstGeom>
+                              <a:solidFill>
+                                <a:sysClr val="window" lastClr="FFFFFF"/>
+                              </a:solidFill>
+                              <a:ln w="12700" cap="flat" cmpd="sng">
+                                <a:solidFill>
+                                  <a:srgbClr val="4F81BD"/>
+                                </a:solidFill>
+                                <a:prstDash val="solid"/>
+                                <a:miter lim="800000"/>
+                                <a:headEnd type="none" w="sm" len="sm"/>
+                                <a:tailEnd type="none" w="sm" len="sm"/>
+                              </a:ln>
+                            </wps:spPr>
+                            <wps:txbx>
+                              <w:txbxContent>
+                                <w:p>
+                                  <w:pPr>
+                                    <w:spacing w:before="0" w:after="0"/>
+                                    <w:textDirection w:val="btLr"/>
+                                  </w:pPr>
+                                </w:p>
+                              </w:txbxContent>
+                            </wps:txbx>
+                            <wps:bodyPr spcFirstLastPara="1" wrap="square" lIns="91425" tIns="91425" rIns="91425" bIns="91425" anchor="ctr" anchorCtr="0">
+                              <a:noAutofit/>
+                            </wps:bodyPr>
+                          </wps:wsp>
+                        </a:graphicData>
+                      </a:graphic>
+                    </wp:anchor>
+                  </w:drawing>
+                </mc:Choice>
+                <mc:Fallback>
+                  <w:pict>
+                    <v:oval w14:anchorId="46DCF076" id="Elipse 84" o:spid="_x0000_s1041" style="position:absolute;margin-left:143pt;margin-top:1pt;width:9.75pt;height:9.75pt;z-index:251787264;visibility:visible;mso-wrap-style:square;mso-wrap-distance-left:9pt;mso-wrap-distance-top:0;mso-wrap-distance-right:9pt;mso-wrap-distance-bottom:0;mso-position-horizontal:absolute;mso-position-horizontal-relative:text;mso-position-vertical:absolute;mso-position-vertical-relative:text;v-text-anchor:middle" o:gfxdata="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" fillcolor="window" strokecolor="#4f81bd" strokeweight="1pt">
+                      <v:stroke startarrowwidth="narrow" startarrowlength="short" endarrowwidth="narrow" endarrowlength="short" joinstyle="miter"/>
+                      <v:textbox inset="2.53958mm,2.53958mm,2.53958mm,2.53958mm">
+                        <w:txbxContent>
+                          <w:p>
+                            <w:pPr>
+                              <w:spacing w:before="0" w:after="0"/>
+                              <w:textDirection w:val="btLr"/>
+                            </w:pPr>
+                          </w:p>
+                        </w:txbxContent>
+                      </v:textbox>
+                    </v:oval>
+                  </w:pict>
+                </mc:Fallback>
+              </mc:AlternateContent>
+            </w:r>
+          </w:p>
+        </w:tc>
+      </w:tr>
+      <w:tr>
+        <w:trPr>
+          <w:trHeight w:val="247"/>
+        </w:trPr>
+        <w:tc>
+          <w:tcPr>
+            <w:tcW w:w="2211" w:type="dxa"/>
+            <w:shd w:val="clear" w:color="auto" w:fill="auto"/>
+            <w:vAlign w:val="center"/>
+          </w:tcPr>
+          <w:p>
+            <w:pPr>
+              <w:spacing w:before="120" w:after="0"/>
+              <w:rPr>
+                <w:rFonts w:eastAsia="Leelawadee UI Semilight"/>
+                <w:color w:val="FFFFFF"/>
+                <w:sz w:val="18"/>
+                <w:szCs w:val="18"/>
+                <w:lang w:eastAsia="es-ES"/>
+              </w:rPr>
+            </w:pPr>
+            <w:r>
+              <w:rPr>
+                <w:rFonts w:eastAsia="Leelawadee UI Semilight"/>
+                <w:color w:val="0070C0"/>
+                <w:sz w:val="18"/>
+                <w:szCs w:val="18"/>
+                <w:lang w:eastAsia="es-ES"/>
+              </w:rPr>
+              <w:t>DESCRIPCIÓN</w:t>
+            </w:r>
+          </w:p>
+        </w:tc>
+        <w:tc>
+          <w:tcPr>
+            <w:tcW w:w="5585" w:type="dxa"/>
+            <w:vAlign w:val="center"/>
+          </w:tcPr>
+          <w:p>
+            <w:pPr>
+              <w:spacing w:before="0" w:after="0"/>
+              <w:jc w:val="both"/>
+              <w:rPr>
+                <w:rFonts w:eastAsia="Leelawadee UI Semilight"/>
+                <w:color w:val="404040"/>
+                <w:sz w:val="18"/>
+                <w:szCs w:val="18"/>
+                <w:lang w:eastAsia="es-ES"/>
+              </w:rPr>
+            </w:pPr>
+            <w:r>
+              <w:rPr>
+                <w:rFonts w:eastAsia="Leelawadee UI Semilight"/>
+                <w:color w:val="404040"/>
+                <w:sz w:val="18"/>
+                <w:szCs w:val="18"/>
+                <w:lang w:eastAsia="es-ES"/>
+              </w:rPr>
+              <w:t xml:space="preserve">En este campo el administrador </w:t>
+            </w:r>
+            <w:proofErr w:type="spellStart"/>
+            <w:r>
+              <w:rPr>
+                <w:rFonts w:eastAsia="Leelawadee UI Semilight"/>
+                <w:color w:val="404040"/>
+                <w:sz w:val="18"/>
+                <w:szCs w:val="18"/>
+                <w:lang w:eastAsia="es-ES"/>
+              </w:rPr>
+              <w:t>podra</w:t>
+            </w:r>
+            <w:proofErr w:type="spellEnd"/>
+            <w:r>
+              <w:rPr>
+                <w:rFonts w:eastAsia="Leelawadee UI Semilight"/>
+                <w:color w:val="404040"/>
+                <w:sz w:val="18"/>
+                <w:szCs w:val="18"/>
+                <w:lang w:eastAsia="es-ES"/>
+              </w:rPr>
+              <w:t xml:space="preserve"> registrar un producto con todos sus campos, código, nombre, descripción, características, precio, fecha, fotos, marca, categorías, </w:t>
+            </w:r>
+            <w:proofErr w:type="spellStart"/>
+            <w:r>
+              <w:rPr>
+                <w:rFonts w:eastAsia="Leelawadee UI Semilight"/>
+                <w:color w:val="404040"/>
+                <w:sz w:val="18"/>
+                <w:szCs w:val="18"/>
+                <w:lang w:eastAsia="es-ES"/>
+              </w:rPr>
+              <w:t>subcategoria</w:t>
+            </w:r>
+            <w:proofErr w:type="spellEnd"/>
+            <w:r>
+              <w:rPr>
+                <w:rFonts w:eastAsia="Leelawadee UI Semilight"/>
+                <w:color w:val="404040"/>
+                <w:sz w:val="18"/>
+                <w:szCs w:val="18"/>
+                <w:lang w:eastAsia="es-ES"/>
+              </w:rPr>
+              <w:t xml:space="preserve"> general, </w:t>
+            </w:r>
+            <w:proofErr w:type="spellStart"/>
+            <w:r>
+              <w:rPr>
+                <w:rFonts w:eastAsia="Leelawadee UI Semilight"/>
+                <w:color w:val="404040"/>
+                <w:sz w:val="18"/>
+                <w:szCs w:val="18"/>
+                <w:lang w:eastAsia="es-ES"/>
+              </w:rPr>
+              <w:t>subcategoria</w:t>
+            </w:r>
+            <w:proofErr w:type="spellEnd"/>
+            <w:r>
+              <w:rPr>
+                <w:rFonts w:eastAsia="Leelawadee UI Semilight"/>
+                <w:color w:val="404040"/>
+                <w:sz w:val="18"/>
+                <w:szCs w:val="18"/>
+                <w:lang w:eastAsia="es-ES"/>
+              </w:rPr>
+              <w:t xml:space="preserve"> especifica. </w:t>
+            </w:r>
+          </w:p>
+        </w:tc>
+      </w:tr>
+      <w:tr>
+        <w:trPr>
+          <w:trHeight w:val="247"/>
+        </w:trPr>
+        <w:tc>
+          <w:tcPr>
+            <w:tcW w:w="2211" w:type="dxa"/>
+            <w:shd w:val="clear" w:color="auto" w:fill="auto"/>
+            <w:vAlign w:val="center"/>
+          </w:tcPr>
+          <w:p>
+            <w:pPr>
+              <w:spacing w:before="120" w:after="0"/>
+              <w:rPr>
+                <w:rFonts w:eastAsia="Leelawadee UI Semilight"/>
+                <w:color w:val="0070C0"/>
+                <w:sz w:val="18"/>
+                <w:szCs w:val="18"/>
+                <w:lang w:eastAsia="es-ES"/>
+              </w:rPr>
+            </w:pPr>
+            <w:r>
+              <w:rPr>
+                <w:rFonts w:eastAsia="Leelawadee UI Semilight"/>
+                <w:color w:val="0070C0"/>
+                <w:sz w:val="18"/>
+                <w:szCs w:val="18"/>
+                <w:lang w:eastAsia="es-ES"/>
+              </w:rPr>
+              <w:t>PROCESO</w:t>
+            </w:r>
+          </w:p>
+        </w:tc>
+        <w:tc>
+          <w:tcPr>
+            <w:tcW w:w="5585" w:type="dxa"/>
+            <w:vAlign w:val="center"/>
+          </w:tcPr>
+          <w:p>
+            <w:pPr>
+              <w:spacing w:before="120" w:after="0"/>
+              <w:jc w:val="both"/>
+              <w:rPr>
+                <w:rFonts w:eastAsia="Leelawadee UI Semilight"/>
+                <w:color w:val="404040"/>
+                <w:sz w:val="18"/>
+                <w:szCs w:val="18"/>
+                <w:lang w:eastAsia="es-ES"/>
+              </w:rPr>
+            </w:pPr>
+            <w:r>
+              <w:rPr>
+                <w:rFonts w:eastAsia="Leelawadee UI Semilight"/>
+                <w:color w:val="404040"/>
+                <w:sz w:val="18"/>
+                <w:szCs w:val="18"/>
+                <w:lang w:eastAsia="es-ES"/>
+              </w:rPr>
+              <w:t>Dirigirse al apartado registrar productos en el menú producto ubicado en la parte izquierda de la pantalla y llenar todos los campos requeridos para completar la publicación de dicho producto</w:t>
+            </w:r>
+          </w:p>
+        </w:tc>
+      </w:tr>
+      <w:tr>
+        <w:trPr>
+          <w:trHeight w:val="247"/>
+        </w:trPr>
+        <w:tc>
+          <w:tcPr>
+            <w:tcW w:w="2211" w:type="dxa"/>
+            <w:shd w:val="clear" w:color="auto" w:fill="auto"/>
+            <w:vAlign w:val="center"/>
+          </w:tcPr>
+          <w:p>
+            <w:pPr>
+              <w:spacing w:before="120" w:after="0"/>
+              <w:rPr>
+                <w:rFonts w:eastAsia="Leelawadee UI Semilight"/>
+                <w:color w:val="0070C0"/>
+                <w:sz w:val="18"/>
+                <w:szCs w:val="18"/>
+                <w:lang w:eastAsia="es-ES"/>
+              </w:rPr>
+            </w:pPr>
+            <w:r>
+              <w:rPr>
+                <w:rFonts w:eastAsia="Leelawadee UI Semilight"/>
+                <w:color w:val="0070C0"/>
+                <w:sz w:val="18"/>
+                <w:szCs w:val="18"/>
+                <w:lang w:eastAsia="es-ES"/>
+              </w:rPr>
+              <w:t xml:space="preserve">     SALIDAS</w:t>
+            </w:r>
+          </w:p>
+        </w:tc>
+        <w:tc>
+          <w:tcPr>
+            <w:tcW w:w="5585" w:type="dxa"/>
+            <w:vAlign w:val="center"/>
+          </w:tcPr>
+          <w:p>
+            <w:pPr>
+              <w:spacing w:after="0"/>
+              <w:jc w:val="both"/>
+              <w:rPr>
+                <w:rFonts w:eastAsia="Leelawadee UI Semilight"/>
+                <w:color w:val="000000"/>
+                <w:sz w:val="18"/>
+                <w:szCs w:val="18"/>
+                <w:lang w:eastAsia="es-ES"/>
+              </w:rPr>
+            </w:pPr>
+            <w:r>
+              <w:rPr>
+                <w:rFonts w:eastAsia="Leelawadee UI Semilight"/>
+                <w:color w:val="404040"/>
+                <w:sz w:val="18"/>
+                <w:szCs w:val="18"/>
+                <w:lang w:eastAsia="es-ES"/>
+              </w:rPr>
+              <w:t>Se mostrará un mensaje que notifica que los datos han sido guardados con éxito.</w:t>
+            </w:r>
+          </w:p>
+        </w:tc>
+      </w:tr>
+      <w:tr>
+        <w:trPr>
+          <w:trHeight w:val="247"/>
+        </w:trPr>
+        <w:tc>
+          <w:tcPr>
+            <w:tcW w:w="2211" w:type="dxa"/>
+            <w:shd w:val="clear" w:color="auto" w:fill="auto"/>
+            <w:vAlign w:val="center"/>
+          </w:tcPr>
+          <w:p>
+            <w:pPr>
+              <w:spacing w:before="120" w:after="0"/>
+              <w:rPr>
+                <w:rFonts w:eastAsia="Leelawadee UI Semilight"/>
+                <w:color w:val="0070C0"/>
+                <w:sz w:val="18"/>
+                <w:szCs w:val="18"/>
+                <w:lang w:eastAsia="es-ES"/>
+              </w:rPr>
+            </w:pPr>
+            <w:r>
+              <w:rPr>
+                <w:rFonts w:eastAsia="Leelawadee UI Semilight"/>
+                <w:color w:val="0070C0"/>
+                <w:sz w:val="18"/>
+                <w:szCs w:val="18"/>
+                <w:lang w:eastAsia="es-ES"/>
+              </w:rPr>
+              <w:t>RESTRICCIONES</w:t>
+            </w:r>
+          </w:p>
+        </w:tc>
+        <w:tc>
+          <w:tcPr>
+            <w:tcW w:w="5585" w:type="dxa"/>
+            <w:vAlign w:val="center"/>
+          </w:tcPr>
+          <w:p>
+            <w:pPr>
+              <w:spacing w:before="120" w:after="0"/>
+              <w:jc w:val="both"/>
+              <w:rPr>
+                <w:rFonts w:eastAsia="Leelawadee UI Semilight"/>
+                <w:color w:val="404040"/>
+                <w:sz w:val="18"/>
+                <w:szCs w:val="18"/>
+                <w:lang w:eastAsia="es-ES"/>
+              </w:rPr>
+            </w:pPr>
+            <w:r>
+              <w:rPr>
+                <w:rFonts w:eastAsia="Leelawadee UI Semilight"/>
+                <w:color w:val="404040"/>
+                <w:sz w:val="18"/>
+                <w:szCs w:val="18"/>
+                <w:lang w:eastAsia="es-ES"/>
+              </w:rPr>
+              <w:t>Solo cuentas con el rol de administrador podrán acceder</w:t>
+            </w:r>
+          </w:p>
+        </w:tc>
+      </w:tr>
+    </w:tbl>
+    <w:p>
+      <w:pPr>
+        <w:spacing w:before="0" w:after="160" w:line="259" w:lineRule="auto"/>
+      </w:pPr>
+    </w:p>
+    <w:tbl>
+      <w:tblPr>
+        <w:tblW w:w="7796" w:type="dxa"/>
+        <w:tblBorders>
+          <w:top w:val="single" w:sz="4" w:space="0" w:color="000000"/>
+          <w:left w:val="single" w:sz="4" w:space="0" w:color="000000"/>
+          <w:bottom w:val="single" w:sz="4" w:space="0" w:color="000000"/>
+          <w:right w:val="single" w:sz="4" w:space="0" w:color="000000"/>
+          <w:insideH w:val="single" w:sz="4" w:space="0" w:color="000000"/>
+          <w:insideV w:val="single" w:sz="4" w:space="0" w:color="000000"/>
+        </w:tblBorders>
+        <w:tblLayout w:type="fixed"/>
+        <w:tblLook w:val="0400" w:firstRow="0" w:lastRow="0" w:firstColumn="0" w:lastColumn="0" w:noHBand="0" w:noVBand="1"/>
+      </w:tblPr>
+      <w:tblGrid>
+        <w:gridCol w:w="2211"/>
+        <w:gridCol w:w="5585"/>
+      </w:tblGrid>
+      <w:tr>
+        <w:trPr>
+          <w:trHeight w:val="404"/>
+        </w:trPr>
+        <w:tc>
+          <w:tcPr>
+            <w:tcW w:w="2211" w:type="dxa"/>
+            <w:shd w:val="clear" w:color="auto" w:fill="0070C0"/>
+            <w:vAlign w:val="center"/>
+          </w:tcPr>
+          <w:p>
+            <w:pPr>
+              <w:spacing w:before="0" w:after="0"/>
+              <w:rPr>
+                <w:rFonts w:eastAsia="Leelawadee UI Semilight"/>
+                <w:color w:val="FFFFFF"/>
+                <w:sz w:val="18"/>
+                <w:szCs w:val="18"/>
+                <w:lang w:eastAsia="es-ES"/>
+              </w:rPr>
+            </w:pPr>
+            <w:r>
+              <w:rPr>
+                <w:rFonts w:eastAsia="Leelawadee UI Semilight"/>
+                <w:color w:val="FFFFFF"/>
+                <w:sz w:val="18"/>
+                <w:szCs w:val="18"/>
+                <w:lang w:eastAsia="es-ES"/>
+              </w:rPr>
+              <w:t>Código de requisito</w:t>
+            </w:r>
+          </w:p>
+        </w:tc>
+        <w:tc>
+          <w:tcPr>
+            <w:tcW w:w="5585" w:type="dxa"/>
+            <w:shd w:val="clear" w:color="auto" w:fill="auto"/>
+            <w:vAlign w:val="center"/>
+          </w:tcPr>
+          <w:p>
+            <w:pPr>
+              <w:spacing w:before="0" w:after="0"/>
+              <w:rPr>
+                <w:rFonts w:eastAsia="Leelawadee UI Semilight"/>
+                <w:b/>
+                <w:color w:val="404040"/>
+                <w:sz w:val="18"/>
+                <w:szCs w:val="18"/>
+                <w:lang w:eastAsia="es-ES"/>
+              </w:rPr>
+            </w:pPr>
+            <w:r>
+              <w:rPr>
+                <w:rFonts w:eastAsia="Leelawadee UI Semilight"/>
+                <w:b/>
+                <w:color w:val="404040"/>
+                <w:sz w:val="18"/>
+                <w:szCs w:val="18"/>
+                <w:lang w:eastAsia="es-ES"/>
+              </w:rPr>
+              <w:t>RF005</w:t>
+            </w:r>
+          </w:p>
+        </w:tc>
+      </w:tr>
+      <w:tr>
+        <w:trPr>
+          <w:trHeight w:val="404"/>
+        </w:trPr>
+        <w:tc>
+          <w:tcPr>
+            <w:tcW w:w="2211" w:type="dxa"/>
+            <w:shd w:val="clear" w:color="auto" w:fill="0070C0"/>
+            <w:vAlign w:val="center"/>
+          </w:tcPr>
+          <w:p>
+            <w:pPr>
+              <w:spacing w:before="0" w:after="0"/>
+              <w:rPr>
+                <w:rFonts w:eastAsia="Leelawadee UI Semilight"/>
+                <w:color w:val="FFFFFF"/>
+                <w:sz w:val="18"/>
+                <w:szCs w:val="18"/>
+                <w:lang w:eastAsia="es-ES"/>
+              </w:rPr>
+            </w:pPr>
+            <w:r>
+              <w:rPr>
+                <w:rFonts w:eastAsia="Leelawadee UI Semilight"/>
+                <w:color w:val="FFFFFF"/>
+                <w:sz w:val="18"/>
+                <w:szCs w:val="18"/>
+                <w:lang w:eastAsia="es-ES"/>
+              </w:rPr>
+              <w:t>Nombre de requisito</w:t>
+            </w:r>
+          </w:p>
+        </w:tc>
+        <w:tc>
+          <w:tcPr>
+            <w:tcW w:w="5585" w:type="dxa"/>
+            <w:shd w:val="clear" w:color="auto" w:fill="auto"/>
+            <w:vAlign w:val="center"/>
+          </w:tcPr>
+          <w:p>
+            <w:pPr>
+              <w:spacing w:before="0" w:after="0"/>
+              <w:jc w:val="both"/>
+              <w:rPr>
+                <w:rFonts w:eastAsia="Leelawadee UI Semilight"/>
+                <w:color w:val="404040"/>
+                <w:sz w:val="18"/>
+                <w:szCs w:val="18"/>
+                <w:lang w:eastAsia="es-ES"/>
+              </w:rPr>
+            </w:pPr>
+            <w:r>
+              <w:rPr>
+                <w:rFonts w:eastAsia="Leelawadee UI Semilight"/>
+                <w:color w:val="404040"/>
+                <w:sz w:val="18"/>
+                <w:szCs w:val="18"/>
+                <w:lang w:eastAsia="es-ES"/>
+              </w:rPr>
+              <w:t>Información de la pagina</w:t>
+            </w:r>
+          </w:p>
+        </w:tc>
+      </w:tr>
+      <w:tr>
+        <w:trPr>
+          <w:trHeight w:val="338"/>
+        </w:trPr>
+        <w:tc>
+          <w:tcPr>
+            <w:tcW w:w="2211" w:type="dxa"/>
+            <w:shd w:val="clear" w:color="auto" w:fill="0070C0"/>
+            <w:vAlign w:val="center"/>
+          </w:tcPr>
+          <w:p>
+            <w:pPr>
+              <w:spacing w:before="0" w:after="0"/>
+              <w:rPr>
+                <w:rFonts w:eastAsia="Leelawadee UI Semilight"/>
+                <w:color w:val="FFFFFF"/>
+                <w:sz w:val="18"/>
+                <w:szCs w:val="18"/>
+                <w:lang w:eastAsia="es-ES"/>
+              </w:rPr>
+            </w:pPr>
+            <w:r>
+              <w:rPr>
+                <w:rFonts w:eastAsia="Leelawadee UI Semilight"/>
+                <w:color w:val="FFFFFF"/>
+                <w:sz w:val="18"/>
+                <w:szCs w:val="18"/>
+                <w:lang w:eastAsia="es-ES"/>
+              </w:rPr>
+              <w:t>Tipo</w:t>
+            </w:r>
+          </w:p>
+        </w:tc>
+        <w:tc>
+          <w:tcPr>
+            <w:tcW w:w="5585" w:type="dxa"/>
+            <w:vAlign w:val="center"/>
+          </w:tcPr>
+          <w:p>
+            <w:pPr>
+              <w:spacing w:before="0" w:after="0"/>
+              <w:rPr>
+                <w:rFonts w:eastAsia="Leelawadee UI Semilight"/>
+                <w:color w:val="404040"/>
+                <w:sz w:val="18"/>
+                <w:szCs w:val="18"/>
+                <w:lang w:eastAsia="es-ES"/>
+              </w:rPr>
+            </w:pPr>
+            <w:r>
+              <w:rPr>
+                <w:rFonts w:eastAsia="Leelawadee UI Semilight"/>
+                <w:color w:val="404040"/>
+                <w:sz w:val="18"/>
+                <w:szCs w:val="18"/>
+                <w:lang w:eastAsia="es-ES"/>
+              </w:rPr>
+              <w:t xml:space="preserve">Requisitos de producto          </w:t>
+            </w:r>
+            <w:r>
+              <w:rPr>
+                <w:rFonts w:eastAsia="Leelawadee UI Semilight"/>
+                <w:noProof/>
+                <w:color w:val="404040"/>
+                <w:sz w:val="18"/>
+                <w:szCs w:val="18"/>
+                <w:lang w:val="es-ES" w:eastAsia="es-ES"/>
+              </w:rPr>
+              <mc:AlternateContent>
+                <mc:Choice Requires="wps">
+                  <w:drawing>
+                    <wp:anchor distT="0" distB="0" distL="114300" distR="114300" simplePos="0" relativeHeight="251789312" behindDoc="0" locked="0" layoutInCell="1" hidden="0" allowOverlap="1" wp14:anchorId="101BAA6B" wp14:editId="106589AB">
+                      <wp:simplePos x="0" y="0"/>
+                      <wp:positionH relativeFrom="column">
+                        <wp:posOffset>1244600</wp:posOffset>
+                      </wp:positionH>
+                      <wp:positionV relativeFrom="paragraph">
+                        <wp:posOffset>0</wp:posOffset>
+                      </wp:positionV>
+                      <wp:extent cx="123825" cy="123825"/>
+                      <wp:effectExtent l="0" t="0" r="0" b="0"/>
+                      <wp:wrapNone/>
+                      <wp:docPr id="109" name="Elipse 109"/>
+                      <wp:cNvGraphicFramePr/>
+                      <a:graphic xmlns:a="http://schemas.openxmlformats.org/drawingml/2006/main">
+                        <a:graphicData uri="http://schemas.microsoft.com/office/word/2010/wordprocessingShape">
+                          <wps:wsp>
+                            <wps:cNvSpPr/>
+                            <wps:spPr>
+                              <a:xfrm>
+                                <a:off x="5290438" y="3724438"/>
+                                <a:ext cx="111125" cy="111125"/>
+                              </a:xfrm>
+                              <a:prstGeom prst="ellipse">
+                                <a:avLst/>
+                              </a:prstGeom>
+                              <a:solidFill>
+                                <a:srgbClr val="4F81BD"/>
+                              </a:solidFill>
+                              <a:ln w="12700" cap="flat" cmpd="sng">
+                                <a:solidFill>
+                                  <a:srgbClr val="42719B"/>
+                                </a:solidFill>
+                                <a:prstDash val="solid"/>
+                                <a:miter lim="800000"/>
+                                <a:headEnd type="none" w="sm" len="sm"/>
+                                <a:tailEnd type="none" w="sm" len="sm"/>
+                              </a:ln>
+                            </wps:spPr>
+                            <wps:txbx>
+                              <w:txbxContent>
+                                <w:p>
+                                  <w:pPr>
+                                    <w:spacing w:before="0" w:after="0"/>
+                                    <w:textDirection w:val="btLr"/>
+                                  </w:pPr>
+                                </w:p>
+                              </w:txbxContent>
+                            </wps:txbx>
+                            <wps:bodyPr spcFirstLastPara="1" wrap="square" lIns="91425" tIns="91425" rIns="91425" bIns="91425" anchor="ctr" anchorCtr="0">
+                              <a:noAutofit/>
+                            </wps:bodyPr>
+                          </wps:wsp>
+                        </a:graphicData>
+                      </a:graphic>
+                    </wp:anchor>
+                  </w:drawing>
+                </mc:Choice>
+                <mc:Fallback>
+                  <w:pict>
+                    <v:oval w14:anchorId="101BAA6B" id="Elipse 109" o:spid="_x0000_s1042" style="position:absolute;margin-left:98pt;margin-top:0;width:9.75pt;height:9.75pt;z-index:251789312;visibility:visible;mso-wrap-style:square;mso-wrap-distance-left:9pt;mso-wrap-distance-top:0;mso-wrap-distance-right:9pt;mso-wrap-distance-bottom:0;mso-position-horizontal:absolute;mso-position-horizontal-relative:text;mso-position-vertical:absolute;mso-position-vertical-relative:text;v-text-anchor:middle" o:gfxdata="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" fillcolor="#4f81bd" strokecolor="#42719b" strokeweight="1pt">
+                      <v:stroke startarrowwidth="narrow" startarrowlength="short" endarrowwidth="narrow" endarrowlength="short" joinstyle="miter"/>
+                      <v:textbox inset="2.53958mm,2.53958mm,2.53958mm,2.53958mm">
+                        <w:txbxContent>
+                          <w:p>
+                            <w:pPr>
+                              <w:spacing w:before="0" w:after="0"/>
+                              <w:textDirection w:val="btLr"/>
+                            </w:pPr>
+                          </w:p>
+                        </w:txbxContent>
+                      </v:textbox>
+                    </v:oval>
+                  </w:pict>
+                </mc:Fallback>
+              </mc:AlternateContent>
+            </w:r>
+          </w:p>
+        </w:tc>
+      </w:tr>
+      <w:tr>
+        <w:trPr>
+          <w:trHeight w:val="435"/>
+        </w:trPr>
+        <w:tc>
+          <w:tcPr>
+            <w:tcW w:w="2211" w:type="dxa"/>
+            <w:shd w:val="clear" w:color="auto" w:fill="0070C0"/>
+            <w:vAlign w:val="center"/>
+          </w:tcPr>
+          <w:p>
+            <w:pPr>
+              <w:spacing w:before="0" w:after="0"/>
+              <w:rPr>
+                <w:rFonts w:eastAsia="Leelawadee UI Semilight"/>
+                <w:color w:val="FFFFFF"/>
+                <w:sz w:val="18"/>
+                <w:szCs w:val="18"/>
+                <w:lang w:eastAsia="es-ES"/>
+              </w:rPr>
+            </w:pPr>
+            <w:r>
+              <w:rPr>
+                <w:rFonts w:eastAsia="Leelawadee UI Semilight"/>
+                <w:color w:val="FFFFFF"/>
+                <w:sz w:val="18"/>
+                <w:szCs w:val="18"/>
+                <w:lang w:eastAsia="es-ES"/>
+              </w:rPr>
+              <w:t>Prioridad del requisito</w:t>
+            </w:r>
+          </w:p>
+        </w:tc>
+        <w:tc>
+          <w:tcPr>
+            <w:tcW w:w="5585" w:type="dxa"/>
+            <w:vAlign w:val="center"/>
+          </w:tcPr>
+          <w:p>
+            <w:pPr>
+              <w:spacing w:before="0" w:after="0"/>
+              <w:rPr>
+                <w:rFonts w:eastAsia="Leelawadee UI Semilight"/>
+                <w:color w:val="404040"/>
+                <w:sz w:val="18"/>
+                <w:szCs w:val="18"/>
+                <w:lang w:eastAsia="es-ES"/>
+              </w:rPr>
+            </w:pPr>
+            <w:r>
+              <w:rPr>
+                <w:rFonts w:eastAsia="Leelawadee UI Semilight"/>
+                <w:color w:val="404040"/>
+                <w:sz w:val="18"/>
+                <w:szCs w:val="18"/>
+                <w:lang w:eastAsia="es-ES"/>
+              </w:rPr>
+              <w:t>Alta/Esencial           Media/Deseado            Baja/Opcional</w:t>
+            </w:r>
+            <w:r>
+              <w:rPr>
+                <w:rFonts w:eastAsia="Leelawadee UI Semilight"/>
+                <w:noProof/>
+                <w:color w:val="404040"/>
+                <w:sz w:val="18"/>
+                <w:szCs w:val="18"/>
+                <w:lang w:val="es-ES" w:eastAsia="es-ES"/>
+              </w:rPr>
+              <mc:AlternateContent>
+                <mc:Choice Requires="wps">
+                  <w:drawing>
+                    <wp:anchor distT="0" distB="0" distL="114300" distR="114300" simplePos="0" relativeHeight="251790336" behindDoc="0" locked="0" layoutInCell="1" hidden="0" allowOverlap="1" wp14:anchorId="225F117B" wp14:editId="342E638A">
+                      <wp:simplePos x="0" y="0"/>
+                      <wp:positionH relativeFrom="column">
+                        <wp:posOffset>723900</wp:posOffset>
+                      </wp:positionH>
+                      <wp:positionV relativeFrom="paragraph">
+                        <wp:posOffset>12700</wp:posOffset>
+                      </wp:positionV>
+                      <wp:extent cx="123825" cy="123825"/>
+                      <wp:effectExtent l="0" t="0" r="0" b="0"/>
+                      <wp:wrapNone/>
+                      <wp:docPr id="61" name="Elipse 61"/>
+                      <wp:cNvGraphicFramePr/>
+                      <a:graphic xmlns:a="http://schemas.openxmlformats.org/drawingml/2006/main">
+                        <a:graphicData uri="http://schemas.microsoft.com/office/word/2010/wordprocessingShape">
+                          <wps:wsp>
+                            <wps:cNvSpPr/>
+                            <wps:spPr>
+                              <a:xfrm>
+                                <a:off x="5290438" y="3724438"/>
+                                <a:ext cx="111125" cy="111125"/>
+                              </a:xfrm>
+                              <a:prstGeom prst="ellipse">
+                                <a:avLst/>
+                              </a:prstGeom>
+                              <a:solidFill>
+                                <a:srgbClr val="4F81BD"/>
+                              </a:solidFill>
+                              <a:ln w="12700" cap="flat" cmpd="sng">
+                                <a:solidFill>
+                                  <a:srgbClr val="42719B"/>
+                                </a:solidFill>
+                                <a:prstDash val="solid"/>
+                                <a:miter lim="800000"/>
+                                <a:headEnd type="none" w="sm" len="sm"/>
+                                <a:tailEnd type="none" w="sm" len="sm"/>
+                              </a:ln>
+                            </wps:spPr>
+                            <wps:txbx>
+                              <w:txbxContent>
+                                <w:p>
+                                  <w:pPr>
+                                    <w:spacing w:before="0" w:after="0"/>
+                                    <w:textDirection w:val="btLr"/>
+                                  </w:pPr>
+                                </w:p>
+                              </w:txbxContent>
+                            </wps:txbx>
+                            <wps:bodyPr spcFirstLastPara="1" wrap="square" lIns="91425" tIns="91425" rIns="91425" bIns="91425" anchor="ctr" anchorCtr="0">
+                              <a:noAutofit/>
+                            </wps:bodyPr>
+                          </wps:wsp>
+                        </a:graphicData>
+                      </a:graphic>
+                    </wp:anchor>
+                  </w:drawing>
+                </mc:Choice>
+                <mc:Fallback>
+                  <w:pict>
+                    <v:oval w14:anchorId="225F117B" id="Elipse 61" o:spid="_x0000_s1043" style="position:absolute;margin-left:57pt;margin-top:1pt;width:9.75pt;height:9.75pt;z-index:251790336;visibility:visible;mso-wrap-style:square;mso-wrap-distance-left:9pt;mso-wrap-distance-top:0;mso-wrap-distance-right:9pt;mso-wrap-distance-bottom:0;mso-position-horizontal:absolute;mso-position-horizontal-relative:text;mso-position-vertical:absolute;mso-position-vertical-relative:text;v-text-anchor:middle" o:gfxdata="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" fillcolor="#4f81bd" strokecolor="#42719b" strokeweight="1pt">
+                      <v:stroke startarrowwidth="narrow" startarrowlength="short" endarrowwidth="narrow" endarrowlength="short" joinstyle="miter"/>
+                      <v:textbox inset="2.53958mm,2.53958mm,2.53958mm,2.53958mm">
+                        <w:txbxContent>
+                          <w:p>
+                            <w:pPr>
+                              <w:spacing w:before="0" w:after="0"/>
+                              <w:textDirection w:val="btLr"/>
+                            </w:pPr>
+                          </w:p>
+                        </w:txbxContent>
+                      </v:textbox>
+                    </v:oval>
+                  </w:pict>
+                </mc:Fallback>
+              </mc:AlternateContent>
+            </w:r>
+            <w:r>
+              <w:rPr>
+                <w:rFonts w:eastAsia="Leelawadee UI Semilight"/>
+                <w:noProof/>
+                <w:color w:val="404040"/>
+                <w:sz w:val="18"/>
+                <w:szCs w:val="18"/>
+                <w:lang w:val="es-ES" w:eastAsia="es-ES"/>
+              </w:rPr>
+              <mc:AlternateContent>
+                <mc:Choice Requires="wps">
+                  <w:drawing>
+                    <wp:anchor distT="0" distB="0" distL="114300" distR="114300" simplePos="0" relativeHeight="251791360" behindDoc="0" locked="0" layoutInCell="1" hidden="0" allowOverlap="1" wp14:anchorId="72AD8663" wp14:editId="06097B54">
+                      <wp:simplePos x="0" y="0"/>
+                      <wp:positionH relativeFrom="column">
+                        <wp:posOffset>2908300</wp:posOffset>
+                      </wp:positionH>
+                      <wp:positionV relativeFrom="paragraph">
+                        <wp:posOffset>25400</wp:posOffset>
+                      </wp:positionV>
+                      <wp:extent cx="123825" cy="123825"/>
+                      <wp:effectExtent l="0" t="0" r="0" b="0"/>
+                      <wp:wrapNone/>
+                      <wp:docPr id="46" name="Elipse 46"/>
+                      <wp:cNvGraphicFramePr/>
+                      <a:graphic xmlns:a="http://schemas.openxmlformats.org/drawingml/2006/main">
+                        <a:graphicData uri="http://schemas.microsoft.com/office/word/2010/wordprocessingShape">
+                          <wps:wsp>
+                            <wps:cNvSpPr/>
+                            <wps:spPr>
+                              <a:xfrm>
+                                <a:off x="5290438" y="3724438"/>
+                                <a:ext cx="111125" cy="111125"/>
+                              </a:xfrm>
+                              <a:prstGeom prst="ellipse">
+                                <a:avLst/>
+                              </a:prstGeom>
+                              <a:solidFill>
+                                <a:sysClr val="window" lastClr="FFFFFF"/>
+                              </a:solidFill>
+                              <a:ln w="12700" cap="flat" cmpd="sng">
+                                <a:solidFill>
+                                  <a:srgbClr val="4F81BD"/>
+                                </a:solidFill>
+                                <a:prstDash val="solid"/>
+                                <a:miter lim="800000"/>
+                                <a:headEnd type="none" w="sm" len="sm"/>
+                                <a:tailEnd type="none" w="sm" len="sm"/>
+                              </a:ln>
+                            </wps:spPr>
+                            <wps:txbx>
+                              <w:txbxContent>
+                                <w:p>
+                                  <w:pPr>
+                                    <w:spacing w:before="0" w:after="0"/>
+                                    <w:textDirection w:val="btLr"/>
+                                  </w:pPr>
+                                </w:p>
+                              </w:txbxContent>
+                            </wps:txbx>
+                            <wps:bodyPr spcFirstLastPara="1" wrap="square" lIns="91425" tIns="91425" rIns="91425" bIns="91425" anchor="ctr" anchorCtr="0">
+                              <a:noAutofit/>
+                            </wps:bodyPr>
+                          </wps:wsp>
+                        </a:graphicData>
+                      </a:graphic>
+                    </wp:anchor>
+                  </w:drawing>
+                </mc:Choice>
+                <mc:Fallback>
+                  <w:pict>
+                    <v:oval w14:anchorId="72AD8663" id="Elipse 46" o:spid="_x0000_s1044" style="position:absolute;margin-left:229pt;margin-top:2pt;width:9.75pt;height:9.75pt;z-index:251791360;visibility:visible;mso-wrap-style:square;mso-wrap-distance-left:9pt;mso-wrap-distance-top:0;mso-wrap-distance-right:9pt;mso-wrap-distance-bottom:0;mso-position-horizontal:absolute;mso-position-horizontal-relative:text;mso-position-vertical:absolute;mso-position-vertical-relative:text;v-text-anchor:middle" o:gfxdata="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" fillcolor="window" strokecolor="#4f81bd" strokeweight="1pt">
+                      <v:stroke startarrowwidth="narrow" startarrowlength="short" endarrowwidth="narrow" endarrowlength="short" joinstyle="miter"/>
+                      <v:textbox inset="2.53958mm,2.53958mm,2.53958mm,2.53958mm">
+                        <w:txbxContent>
+                          <w:p>
+                            <w:pPr>
+                              <w:spacing w:before="0" w:after="0"/>
+                              <w:textDirection w:val="btLr"/>
+                            </w:pPr>
+                          </w:p>
+                        </w:txbxContent>
+                      </v:textbox>
+                    </v:oval>
+                  </w:pict>
+                </mc:Fallback>
+              </mc:AlternateContent>
+            </w:r>
+            <w:r>
+              <w:rPr>
+                <w:rFonts w:eastAsia="Leelawadee UI Semilight"/>
+                <w:noProof/>
+                <w:color w:val="404040"/>
+                <w:sz w:val="18"/>
+                <w:szCs w:val="18"/>
+                <w:lang w:val="es-ES" w:eastAsia="es-ES"/>
+              </w:rPr>
+              <mc:AlternateContent>
+                <mc:Choice Requires="wps">
+                  <w:drawing>
+                    <wp:anchor distT="0" distB="0" distL="114300" distR="114300" simplePos="0" relativeHeight="251792384" behindDoc="0" locked="0" layoutInCell="1" hidden="0" allowOverlap="1" wp14:anchorId="34CD06A1" wp14:editId="38842269">
+                      <wp:simplePos x="0" y="0"/>
+                      <wp:positionH relativeFrom="column">
+                        <wp:posOffset>1816100</wp:posOffset>
+                      </wp:positionH>
+                      <wp:positionV relativeFrom="paragraph">
+                        <wp:posOffset>12700</wp:posOffset>
+                      </wp:positionV>
+                      <wp:extent cx="123825" cy="123825"/>
+                      <wp:effectExtent l="0" t="0" r="0" b="0"/>
+                      <wp:wrapNone/>
+                      <wp:docPr id="11" name="Elipse 11"/>
+                      <wp:cNvGraphicFramePr/>
+                      <a:graphic xmlns:a="http://schemas.openxmlformats.org/drawingml/2006/main">
+                        <a:graphicData uri="http://schemas.microsoft.com/office/word/2010/wordprocessingShape">
+                          <wps:wsp>
+                            <wps:cNvSpPr/>
+                            <wps:spPr>
+                              <a:xfrm>
+                                <a:off x="5290438" y="3724438"/>
+                                <a:ext cx="111125" cy="111125"/>
+                              </a:xfrm>
+                              <a:prstGeom prst="ellipse">
+                                <a:avLst/>
+                              </a:prstGeom>
+                              <a:solidFill>
+                                <a:sysClr val="window" lastClr="FFFFFF"/>
+                              </a:solidFill>
+                              <a:ln w="12700" cap="flat" cmpd="sng">
+                                <a:solidFill>
+                                  <a:srgbClr val="4F81BD"/>
+                                </a:solidFill>
+                                <a:prstDash val="solid"/>
+                                <a:miter lim="800000"/>
+                                <a:headEnd type="none" w="sm" len="sm"/>
+                                <a:tailEnd type="none" w="sm" len="sm"/>
+                              </a:ln>
+                            </wps:spPr>
+                            <wps:txbx>
+                              <w:txbxContent>
+                                <w:p>
+                                  <w:pPr>
+                                    <w:spacing w:before="0" w:after="0"/>
+                                    <w:textDirection w:val="btLr"/>
+                                  </w:pPr>
+                                </w:p>
+                              </w:txbxContent>
+                            </wps:txbx>
+                            <wps:bodyPr spcFirstLastPara="1" wrap="square" lIns="91425" tIns="91425" rIns="91425" bIns="91425" anchor="ctr" anchorCtr="0">
+                              <a:noAutofit/>
+                            </wps:bodyPr>
+                          </wps:wsp>
+                        </a:graphicData>
+                      </a:graphic>
+                    </wp:anchor>
+                  </w:drawing>
+                </mc:Choice>
+                <mc:Fallback>
+                  <w:pict>
+                    <v:oval w14:anchorId="34CD06A1" id="Elipse 11" o:spid="_x0000_s1045" style="position:absolute;margin-left:143pt;margin-top:1pt;width:9.75pt;height:9.75pt;z-index:251792384;visibility:visible;mso-wrap-style:square;mso-wrap-distance-left:9pt;mso-wrap-distance-top:0;mso-wrap-distance-right:9pt;mso-wrap-distance-bottom:0;mso-position-horizontal:absolute;mso-position-horizontal-relative:text;mso-position-vertical:absolute;mso-position-vertical-relative:text;v-text-anchor:middle" o:gfxdata="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" fillcolor="window" strokecolor="#4f81bd" strokeweight="1pt">
+                      <v:stroke startarrowwidth="narrow" startarrowlength="short" endarrowwidth="narrow" endarrowlength="short" joinstyle="miter"/>
+                      <v:textbox inset="2.53958mm,2.53958mm,2.53958mm,2.53958mm">
+                        <w:txbxContent>
+                          <w:p>
+                            <w:pPr>
+                              <w:spacing w:before="0" w:after="0"/>
+                              <w:textDirection w:val="btLr"/>
+                            </w:pPr>
+                          </w:p>
+                        </w:txbxContent>
+                      </v:textbox>
+                    </v:oval>
+                  </w:pict>
+                </mc:Fallback>
+              </mc:AlternateContent>
+            </w:r>
+          </w:p>
+        </w:tc>
+      </w:tr>
+      <w:tr>
+        <w:trPr>
+          <w:trHeight w:val="247"/>
+        </w:trPr>
+        <w:tc>
+          <w:tcPr>
+            <w:tcW w:w="2211" w:type="dxa"/>
+            <w:shd w:val="clear" w:color="auto" w:fill="auto"/>
+            <w:vAlign w:val="center"/>
+          </w:tcPr>
+          <w:p>
+            <w:pPr>
+              <w:spacing w:before="120" w:after="0"/>
+              <w:rPr>
+                <w:rFonts w:eastAsia="Leelawadee UI Semilight"/>
+                <w:color w:val="FFFFFF"/>
+                <w:sz w:val="18"/>
+                <w:szCs w:val="18"/>
+                <w:lang w:eastAsia="es-ES"/>
+              </w:rPr>
+            </w:pPr>
+            <w:r>
+              <w:rPr>
+                <w:rFonts w:eastAsia="Leelawadee UI Semilight"/>
+                <w:color w:val="0070C0"/>
+                <w:sz w:val="18"/>
+                <w:szCs w:val="18"/>
+                <w:lang w:eastAsia="es-ES"/>
+              </w:rPr>
+              <w:t>DESCRIPCIÓN</w:t>
+            </w:r>
+          </w:p>
+        </w:tc>
+        <w:tc>
+          <w:tcPr>
+            <w:tcW w:w="5585" w:type="dxa"/>
+            <w:vAlign w:val="center"/>
+          </w:tcPr>
+          <w:p>
+            <w:pPr>
+              <w:spacing w:before="0" w:after="0"/>
+              <w:rPr>
+                <w:rFonts w:eastAsia="Leelawadee UI Semilight"/>
+                <w:color w:val="404040"/>
+                <w:sz w:val="18"/>
+                <w:szCs w:val="18"/>
+                <w:lang w:eastAsia="es-ES"/>
+              </w:rPr>
+            </w:pPr>
+            <w:r>
+              <w:rPr>
+                <w:rFonts w:eastAsia="Leelawadee UI Semilight"/>
+                <w:color w:val="404040"/>
+                <w:sz w:val="18"/>
+                <w:szCs w:val="18"/>
+                <w:lang w:eastAsia="es-ES"/>
+              </w:rPr>
+              <w:t xml:space="preserve">El administrado puede editar la información que el usuario podrá ver para </w:t>
+            </w:r>
+            <w:proofErr w:type="gramStart"/>
+            <w:r>
+              <w:rPr>
+                <w:rFonts w:eastAsia="Leelawadee UI Semilight"/>
+                <w:color w:val="404040"/>
+                <w:sz w:val="18"/>
+                <w:szCs w:val="18"/>
+                <w:lang w:eastAsia="es-ES"/>
+              </w:rPr>
+              <w:t>contactarnos .</w:t>
+            </w:r>
+            <w:proofErr w:type="gramEnd"/>
+          </w:p>
+        </w:tc>
+      </w:tr>
+      <w:tr>
+        <w:trPr>
+          <w:trHeight w:val="247"/>
+        </w:trPr>
+        <w:tc>
+          <w:tcPr>
+            <w:tcW w:w="2211" w:type="dxa"/>
+            <w:shd w:val="clear" w:color="auto" w:fill="auto"/>
+            <w:vAlign w:val="center"/>
+          </w:tcPr>
+          <w:p>
+            <w:pPr>
+              <w:spacing w:before="120" w:after="0"/>
+              <w:rPr>
+                <w:rFonts w:eastAsia="Leelawadee UI Semilight"/>
+                <w:color w:val="0070C0"/>
+                <w:sz w:val="18"/>
+                <w:szCs w:val="18"/>
+                <w:lang w:eastAsia="es-ES"/>
+              </w:rPr>
+            </w:pPr>
+            <w:r>
+              <w:rPr>
+                <w:rFonts w:eastAsia="Leelawadee UI Semilight"/>
+                <w:color w:val="0070C0"/>
+                <w:sz w:val="18"/>
+                <w:szCs w:val="18"/>
+                <w:lang w:eastAsia="es-ES"/>
+              </w:rPr>
+              <w:t>PROCESO</w:t>
+            </w:r>
+          </w:p>
+        </w:tc>
+        <w:tc>
+          <w:tcPr>
+            <w:tcW w:w="5585" w:type="dxa"/>
+            <w:vAlign w:val="center"/>
+          </w:tcPr>
+          <w:p>
+            <w:pPr>
+              <w:spacing w:before="120" w:after="0"/>
+              <w:jc w:val="both"/>
+              <w:rPr>
+                <w:rFonts w:eastAsia="Leelawadee UI Semilight"/>
+                <w:color w:val="404040"/>
+                <w:sz w:val="18"/>
+                <w:szCs w:val="18"/>
+                <w:lang w:eastAsia="es-ES"/>
+              </w:rPr>
+            </w:pPr>
+            <w:r>
+              <w:rPr>
+                <w:rFonts w:eastAsia="Leelawadee UI Semilight"/>
+                <w:color w:val="404040"/>
+                <w:sz w:val="18"/>
+                <w:szCs w:val="18"/>
+                <w:lang w:eastAsia="es-ES"/>
+              </w:rPr>
+              <w:t xml:space="preserve">Dirigirse al apartado información de la página y modificar el dato que desee. </w:t>
+            </w:r>
+          </w:p>
+        </w:tc>
+      </w:tr>
+      <w:tr>
+        <w:trPr>
+          <w:trHeight w:val="247"/>
+        </w:trPr>
+        <w:tc>
+          <w:tcPr>
+            <w:tcW w:w="2211" w:type="dxa"/>
+            <w:shd w:val="clear" w:color="auto" w:fill="auto"/>
+            <w:vAlign w:val="center"/>
+          </w:tcPr>
+          <w:p>
+            <w:pPr>
+              <w:spacing w:before="120" w:after="0"/>
+              <w:rPr>
+                <w:rFonts w:eastAsia="Leelawadee UI Semilight"/>
+                <w:color w:val="0070C0"/>
+                <w:sz w:val="18"/>
+                <w:szCs w:val="18"/>
+                <w:lang w:eastAsia="es-ES"/>
+              </w:rPr>
+            </w:pPr>
+            <w:r>
+              <w:rPr>
+                <w:rFonts w:eastAsia="Leelawadee UI Semilight"/>
+                <w:color w:val="0070C0"/>
+                <w:sz w:val="18"/>
+                <w:szCs w:val="18"/>
+                <w:lang w:eastAsia="es-ES"/>
+              </w:rPr>
+              <w:t>SALIDAS</w:t>
+            </w:r>
+          </w:p>
+        </w:tc>
+        <w:tc>
+          <w:tcPr>
+            <w:tcW w:w="5585" w:type="dxa"/>
+            <w:vAlign w:val="center"/>
+          </w:tcPr>
+          <w:p>
+            <w:pPr>
+              <w:spacing w:before="120" w:after="0"/>
+              <w:jc w:val="both"/>
+              <w:rPr>
+                <w:rFonts w:eastAsia="Leelawadee UI Semilight"/>
+                <w:color w:val="404040"/>
+                <w:sz w:val="18"/>
+                <w:szCs w:val="18"/>
+                <w:lang w:eastAsia="es-ES"/>
+              </w:rPr>
+            </w:pPr>
+            <w:r>
+              <w:rPr>
+                <w:rFonts w:eastAsia="Leelawadee UI Semilight"/>
+                <w:color w:val="404040"/>
+                <w:sz w:val="18"/>
+                <w:szCs w:val="18"/>
+                <w:lang w:eastAsia="es-ES"/>
+              </w:rPr>
+              <w:t>Mostrar una alerta de la información guardada</w:t>
+            </w:r>
+          </w:p>
+        </w:tc>
+      </w:tr>
+      <w:tr>
+        <w:trPr>
+          <w:trHeight w:val="247"/>
+        </w:trPr>
+        <w:tc>
+          <w:tcPr>
+            <w:tcW w:w="2211" w:type="dxa"/>
+            <w:shd w:val="clear" w:color="auto" w:fill="auto"/>
+            <w:vAlign w:val="center"/>
+          </w:tcPr>
+          <w:p>
+            <w:pPr>
+              <w:spacing w:before="120" w:after="0"/>
+              <w:rPr>
+                <w:rFonts w:eastAsia="Leelawadee UI Semilight"/>
+                <w:color w:val="0070C0"/>
+                <w:sz w:val="18"/>
+                <w:szCs w:val="18"/>
+                <w:lang w:eastAsia="es-ES"/>
+              </w:rPr>
+            </w:pPr>
+            <w:r>
+              <w:rPr>
+                <w:rFonts w:eastAsia="Leelawadee UI Semilight"/>
+                <w:color w:val="0070C0"/>
+                <w:sz w:val="18"/>
+                <w:szCs w:val="18"/>
+                <w:lang w:eastAsia="es-ES"/>
+              </w:rPr>
+              <w:t>RESTRICCIONES</w:t>
+            </w:r>
+          </w:p>
+        </w:tc>
+        <w:tc>
+          <w:tcPr>
+            <w:tcW w:w="5585" w:type="dxa"/>
+            <w:vAlign w:val="center"/>
+          </w:tcPr>
+          <w:p>
+            <w:pPr>
+              <w:spacing w:before="120" w:after="0"/>
+              <w:jc w:val="both"/>
+              <w:rPr>
+                <w:rFonts w:eastAsia="Leelawadee UI Semilight"/>
+                <w:color w:val="404040"/>
+                <w:sz w:val="18"/>
+                <w:szCs w:val="18"/>
+                <w:lang w:eastAsia="es-ES"/>
+              </w:rPr>
+            </w:pPr>
+            <w:r>
+              <w:rPr>
+                <w:rFonts w:eastAsia="Leelawadee UI Semilight"/>
+                <w:color w:val="404040"/>
+                <w:sz w:val="18"/>
+                <w:szCs w:val="18"/>
+                <w:lang w:eastAsia="es-ES"/>
+              </w:rPr>
+              <w:t>Solo cuentas con el rol de administrador podrán acceder.</w:t>
+            </w:r>
+          </w:p>
+        </w:tc>
+      </w:tr>
+    </w:tbl>
+    <w:p>
+      <w:pPr>
+        <w:spacing w:before="0" w:after="160" w:line="259" w:lineRule="auto"/>
+      </w:pPr>
+      <w:r>
+        <w:br w:type="page"/>
+      </w:r>
+    </w:p>
+    <w:p>
+      <w:pPr>
+        <w:spacing w:before="0" w:after="160" w:line="259" w:lineRule="auto"/>
+      </w:pPr>
+      <w:r>
+        <w:lastRenderedPageBreak/>
         <w:br w:type="page"/>
       </w:r>
     </w:p>
@@ -6288,32 +8978,32 @@
       <w:pPr>
         <w:pStyle w:val="Ttulo3"/>
       </w:pPr>
-      <w:bookmarkStart w:id="37" w:name="_Toc26543136"/>
-      <w:bookmarkStart w:id="38" w:name="_Toc45286590"/>
+      <w:bookmarkStart w:id="38" w:name="_Toc26543136"/>
+      <w:bookmarkStart w:id="39" w:name="_Toc45286590"/>
       <w:r>
         <w:rPr>
           <w:color w:val="FF0000"/>
         </w:rPr>
         <w:t>VERIFICAR AUTENTICACIÓN DE USUARIOS.</w:t>
       </w:r>
-      <w:bookmarkEnd w:id="37"/>
       <w:bookmarkEnd w:id="38"/>
+      <w:bookmarkEnd w:id="39"/>
     </w:p>
     <w:p/>
     <w:p>
       <w:pPr>
         <w:pStyle w:val="Ttulo2"/>
       </w:pPr>
-      <w:bookmarkStart w:id="39" w:name="_Toc26543137"/>
-      <w:bookmarkStart w:id="40" w:name="_Toc45286591"/>
+      <w:bookmarkStart w:id="40" w:name="_Toc26543137"/>
+      <w:bookmarkStart w:id="41" w:name="_Toc45286591"/>
       <w:r>
         <w:t>REQUERIMIENTOS</w:t>
       </w:r>
       <w:r>
         <w:t xml:space="preserve"> NO FUNCIONALES</w:t>
       </w:r>
-      <w:bookmarkEnd w:id="39"/>
       <w:bookmarkEnd w:id="40"/>
+      <w:bookmarkEnd w:id="41"/>
     </w:p>
     <w:p>
       <w:pPr>
@@ -6322,16 +9012,16 @@
           <w:color w:val="000000" w:themeColor="text1"/>
         </w:rPr>
       </w:pPr>
-      <w:bookmarkStart w:id="41" w:name="_Toc26543138"/>
-      <w:bookmarkStart w:id="42" w:name="_Toc45286592"/>
+      <w:bookmarkStart w:id="42" w:name="_Toc26543138"/>
+      <w:bookmarkStart w:id="43" w:name="_Toc45286592"/>
       <w:r>
         <w:rPr>
           <w:color w:val="000000" w:themeColor="text1"/>
         </w:rPr>
         <w:t>REQUERIMIENTOS DE RENDIMIENTO (EFICIENCIA)</w:t>
       </w:r>
-      <w:bookmarkEnd w:id="41"/>
       <w:bookmarkEnd w:id="42"/>
+      <w:bookmarkEnd w:id="43"/>
     </w:p>
     <w:p>
       <w:pPr>
@@ -6462,13 +9152,7 @@
         <w:rPr>
           <w:color w:val="000000"/>
         </w:rPr>
-        <w:t>El sistema</w:t>
-      </w:r>
-      <w:r>
-        <w:rPr>
-          <w:color w:val="000000"/>
-        </w:rPr>
-        <w:t xml:space="preserve"> debe ser fácil de modificar y analizar para corregir las futuras fallas.</w:t>
+        <w:t>El sistema debe ser fácil de modificar y analizar para corregir las futuras fallas.</w:t>
       </w:r>
     </w:p>
     <w:p>
@@ -6490,19 +9174,7 @@
         <w:rPr>
           <w:color w:val="000000"/>
         </w:rPr>
-        <w:t xml:space="preserve">El sistema debe ser </w:t>
-      </w:r>
-      <w:r>
-        <w:rPr>
-          <w:color w:val="000000"/>
-        </w:rPr>
-        <w:t>responsivo</w:t>
-      </w:r>
-      <w:r>
-        <w:rPr>
-          <w:color w:val="000000"/>
-        </w:rPr>
-        <w:t>.</w:t>
+        <w:t>El sistema debe ser responsivo.</w:t>
       </w:r>
     </w:p>
     <w:p>
@@ -6532,13 +9204,13 @@
       <w:pPr>
         <w:pStyle w:val="Ttulo3"/>
       </w:pPr>
-      <w:bookmarkStart w:id="43" w:name="_Toc26543139"/>
-      <w:bookmarkStart w:id="44" w:name="_Toc45286593"/>
+      <w:bookmarkStart w:id="44" w:name="_Toc26543139"/>
+      <w:bookmarkStart w:id="45" w:name="_Toc45286593"/>
       <w:r>
         <w:t>RESTRICCIONES DE DISEÑO</w:t>
       </w:r>
-      <w:bookmarkEnd w:id="43"/>
       <w:bookmarkEnd w:id="44"/>
+      <w:bookmarkEnd w:id="45"/>
     </w:p>
     <w:p>
       <w:pPr>
@@ -6663,16 +9335,16 @@
       <w:pPr>
         <w:pStyle w:val="Ttulo3"/>
       </w:pPr>
-      <w:bookmarkStart w:id="45" w:name="_Toc26543140"/>
-      <w:bookmarkStart w:id="46" w:name="_Toc45286594"/>
+      <w:bookmarkStart w:id="46" w:name="_Toc26543140"/>
+      <w:bookmarkStart w:id="47" w:name="_Toc45286594"/>
       <w:r>
         <w:t>ATRIBUTOS DE</w:t>
       </w:r>
       <w:r>
         <w:t>L SISTEMA</w:t>
       </w:r>
-      <w:bookmarkEnd w:id="45"/>
       <w:bookmarkEnd w:id="46"/>
+      <w:bookmarkEnd w:id="47"/>
     </w:p>
     <w:p>
       <w:pPr>

--- a/Documents/FAMA/FAMA.docx
+++ b/Documents/FAMA/FAMA.docx
@@ -4278,7 +4278,7 @@
       <w:pPr>
         <w:pStyle w:val="Ttulo2"/>
         <w:rPr>
-          <w:color w:val="FF0000"/>
+          <w:color w:val="5B9BD5" w:themeColor="accent1"/>
         </w:rPr>
       </w:pPr>
       <w:bookmarkStart w:id="28" w:name="_Toc26543133"/>
@@ -4286,20 +4286,105 @@
       <w:r>
         <w:rPr>
           <w:rFonts w:ascii="CMR12" w:hAnsi="CMR12" w:cs="CMR12"/>
-          <w:color w:val="FF0000"/>
+          <w:color w:val="5B9BD5" w:themeColor="accent1"/>
           <w:szCs w:val="24"/>
         </w:rPr>
         <w:t xml:space="preserve">SUPOSICIONES </w:t>
       </w:r>
       <w:r>
         <w:rPr>
-          <w:color w:val="FF0000"/>
+          <w:color w:val="5B9BD5" w:themeColor="accent1"/>
         </w:rPr>
         <w:t>Y DEPENDENCIAS</w:t>
       </w:r>
       <w:bookmarkStart w:id="30" w:name="_Toc43678002"/>
       <w:bookmarkEnd w:id="28"/>
       <w:bookmarkEnd w:id="29"/>
+    </w:p>
+    <w:p>
+      <w:pPr>
+        <w:jc w:val="both"/>
+        <w:rPr>
+          <w:color w:val="000000" w:themeColor="text1"/>
+        </w:rPr>
+      </w:pPr>
+      <w:r>
+        <w:rPr>
+          <w:color w:val="000000" w:themeColor="text1"/>
+        </w:rPr>
+        <w:t xml:space="preserve">La aplicación desarrollada trabaja al margen </w:t>
+      </w:r>
+      <w:r>
+        <w:rPr>
+          <w:color w:val="000000" w:themeColor="text1"/>
+        </w:rPr>
+        <w:t>de cualquier dispositivo electrónico que incluya acceso a internet</w:t>
+      </w:r>
+      <w:r>
+        <w:rPr>
+          <w:color w:val="000000" w:themeColor="text1"/>
+        </w:rPr>
+        <w:t xml:space="preserve"> ofreciendo así un </w:t>
+      </w:r>
+      <w:r>
+        <w:rPr>
+          <w:color w:val="000000" w:themeColor="text1"/>
+        </w:rPr>
+        <w:t>soporte multiplataforma, l</w:t>
+      </w:r>
+      <w:r>
+        <w:rPr>
+          <w:color w:val="000000" w:themeColor="text1"/>
+        </w:rPr>
+        <w:t xml:space="preserve">a única dependencia importante que </w:t>
+      </w:r>
+      <w:r>
+        <w:rPr>
+          <w:color w:val="000000" w:themeColor="text1"/>
+        </w:rPr>
+        <w:t xml:space="preserve">se puede </w:t>
+      </w:r>
+      <w:r>
+        <w:rPr>
+          <w:color w:val="000000" w:themeColor="text1"/>
+        </w:rPr>
+        <w:t xml:space="preserve">encontrar está relacionada con el servidor web donde se encuentre alojado </w:t>
+      </w:r>
+      <w:r>
+        <w:rPr>
+          <w:color w:val="000000" w:themeColor="text1"/>
+        </w:rPr>
+        <w:t>el</w:t>
+      </w:r>
+      <w:r>
+        <w:rPr>
+          <w:color w:val="000000" w:themeColor="text1"/>
+        </w:rPr>
+        <w:t xml:space="preserve"> portal</w:t>
+      </w:r>
+      <w:r>
+        <w:rPr>
+          <w:color w:val="000000" w:themeColor="text1"/>
+        </w:rPr>
+        <w:t>.</w:t>
+      </w:r>
+    </w:p>
+    <w:p>
+      <w:pPr>
+        <w:jc w:val="both"/>
+      </w:pPr>
+      <w:r>
+        <w:t>El sistema debe interactuar con navegadores web de terceros, por lo cual algún cambio o actualización en ellos puede afectar en el diseño o funcionamiento del sistema.</w:t>
+      </w:r>
+      <w:r>
+        <w:rPr>
+          <w:noProof/>
+          <w:color w:val="538135" w:themeColor="accent6" w:themeShade="BF"/>
+          <w:sz w:val="16"/>
+          <w:lang w:eastAsia="es-ES"/>
+        </w:rPr>
+        <w:t xml:space="preserve"> </w:t>
+      </w:r>
     </w:p>
     <w:p/>
     <w:p>
@@ -4351,7 +4436,6 @@
         <w:jc w:val="both"/>
       </w:pPr>
       <w:r>
-        <w:lastRenderedPageBreak/>
         <w:t>Implementación de Apis de GPS para el rastreo de productos</w:t>
       </w:r>
     </w:p>
@@ -6114,6 +6198,7 @@
                 <w:szCs w:val="18"/>
                 <w:lang w:eastAsia="es-ES"/>
               </w:rPr>
+              <w:lastRenderedPageBreak/>
               <w:t>DESCRIPCIÓN</w:t>
             </w:r>
           </w:p>
@@ -6327,7 +6412,6 @@
                 <w:szCs w:val="18"/>
                 <w:lang w:eastAsia="es-ES"/>
               </w:rPr>
-              <w:lastRenderedPageBreak/>
               <w:t>Código de requisito</w:t>
             </w:r>
           </w:p>
@@ -8720,6 +8804,7 @@
                 <w:szCs w:val="18"/>
                 <w:lang w:eastAsia="es-ES"/>
               </w:rPr>
+              <w:lastRenderedPageBreak/>
               <w:t>DESCRIPCIÓN</w:t>
             </w:r>
           </w:p>

--- a/Documents/FAMA/FAMA.docx
+++ b/Documents/FAMA/FAMA.docx
@@ -5238,29 +5238,7 @@
                 <w:szCs w:val="18"/>
                 <w:lang w:eastAsia="es-ES"/>
               </w:rPr>
-              <w:t xml:space="preserve">El </w:t>
-            </w:r>
-            <w:proofErr w:type="spellStart"/>
-            <w:r>
-              <w:rPr>
-                <w:rFonts w:eastAsia="Leelawadee UI Semilight"/>
-                <w:color w:val="404040"/>
-                <w:sz w:val="18"/>
-                <w:szCs w:val="18"/>
-                <w:lang w:eastAsia="es-ES"/>
-              </w:rPr>
-              <w:t>login</w:t>
-            </w:r>
-            <w:proofErr w:type="spellEnd"/>
-            <w:r>
-              <w:rPr>
-                <w:rFonts w:eastAsia="Leelawadee UI Semilight"/>
-                <w:color w:val="404040"/>
-                <w:sz w:val="18"/>
-                <w:szCs w:val="18"/>
-                <w:lang w:eastAsia="es-ES"/>
-              </w:rPr>
-              <w:t xml:space="preserve"> solo podrá acceder el administrador a través de un correo y una contraseña ya proporcionados junto con la pagina</w:t>
+              <w:t xml:space="preserve">El usuario deberá seleccionar el rol al que pertenece </w:t>
             </w:r>
           </w:p>
         </w:tc>
@@ -5323,29 +5301,7 @@
                 <w:szCs w:val="18"/>
                 <w:lang w:eastAsia="es-ES"/>
               </w:rPr>
-              <w:t xml:space="preserve">El administrador deberá dar clic al botón de </w:t>
-            </w:r>
-            <w:proofErr w:type="spellStart"/>
-            <w:r>
-              <w:rPr>
-                <w:rFonts w:eastAsia="Leelawadee UI Semilight"/>
-                <w:color w:val="404040"/>
-                <w:sz w:val="18"/>
-                <w:szCs w:val="18"/>
-                <w:lang w:eastAsia="es-ES"/>
-              </w:rPr>
-              <w:t>admin</w:t>
-            </w:r>
-            <w:proofErr w:type="spellEnd"/>
-            <w:r>
-              <w:rPr>
-                <w:rFonts w:eastAsia="Leelawadee UI Semilight"/>
-                <w:color w:val="404040"/>
-                <w:sz w:val="18"/>
-                <w:szCs w:val="18"/>
-                <w:lang w:eastAsia="es-ES"/>
-              </w:rPr>
-              <w:t xml:space="preserve"> ubicado en la parte superior derecha de la página.</w:t>
+              <w:t>Escoger rol</w:t>
             </w:r>
           </w:p>
         </w:tc>
@@ -5408,7 +5364,7 @@
                 <w:szCs w:val="18"/>
                 <w:lang w:eastAsia="es-ES"/>
               </w:rPr>
-              <w:t>Correo electrónico y Contraseña</w:t>
+              <w:t>No aplica</w:t>
             </w:r>
           </w:p>
         </w:tc>
@@ -5463,6 +5419,7 @@
                 <w:lang w:eastAsia="es-ES"/>
               </w:rPr>
             </w:pPr>
+            <w:proofErr w:type="spellStart"/>
             <w:r>
               <w:rPr>
                 <w:rFonts w:eastAsia="Leelawadee UI Semilight"/>
@@ -5471,7 +5428,18 @@
                 <w:szCs w:val="18"/>
                 <w:lang w:eastAsia="es-ES"/>
               </w:rPr>
-              <w:t>Página del administrador.</w:t>
+              <w:t>Login</w:t>
+            </w:r>
+            <w:proofErr w:type="spellEnd"/>
+            <w:r>
+              <w:rPr>
+                <w:rFonts w:eastAsia="Leelawadee UI Semilight"/>
+                <w:color w:val="000000"/>
+                <w:sz w:val="18"/>
+                <w:szCs w:val="18"/>
+                <w:lang w:eastAsia="es-ES"/>
+              </w:rPr>
+              <w:t xml:space="preserve"> de usuario</w:t>
             </w:r>
           </w:p>
         </w:tc>
@@ -5534,7 +5502,7 @@
                 <w:szCs w:val="18"/>
                 <w:lang w:eastAsia="es-ES"/>
               </w:rPr>
-              <w:t>El administrador deberá ingresar correctamente los datos.</w:t>
+              <w:t>No aplica</w:t>
             </w:r>
           </w:p>
         </w:tc>
@@ -5680,6 +5648,7 @@
                 <w:lang w:eastAsia="es-ES"/>
               </w:rPr>
             </w:pPr>
+            <w:proofErr w:type="spellStart"/>
             <w:r>
               <w:rPr>
                 <w:rFonts w:eastAsia="Leelawadee UI Semilight"/>
@@ -5688,7 +5657,28 @@
                 <w:szCs w:val="18"/>
                 <w:lang w:eastAsia="es-ES"/>
               </w:rPr>
-              <w:t xml:space="preserve">Actividades </w:t>
+              <w:t>Login</w:t>
+            </w:r>
+            <w:proofErr w:type="spellEnd"/>
+            <w:r>
+              <w:rPr>
+                <w:rFonts w:eastAsia="Leelawadee UI Semilight"/>
+                <w:color w:val="404040"/>
+                <w:sz w:val="18"/>
+                <w:szCs w:val="18"/>
+                <w:lang w:eastAsia="es-ES"/>
+              </w:rPr>
+              <w:t xml:space="preserve"> cliente </w:t>
+            </w:r>
+            <w:r>
+              <w:rPr>
+                <w:rFonts w:eastAsia="Leelawadee UI Semilight"/>
+                <w:color w:val="404040"/>
+                <w:sz w:val="18"/>
+                <w:szCs w:val="18"/>
+                <w:lang w:eastAsia="es-ES"/>
+              </w:rPr>
+              <w:t xml:space="preserve"> </w:t>
             </w:r>
           </w:p>
         </w:tc>
@@ -6198,7 +6188,6 @@
                 <w:szCs w:val="18"/>
                 <w:lang w:eastAsia="es-ES"/>
               </w:rPr>
-              <w:lastRenderedPageBreak/>
               <w:t>DESCRIPCIÓN</w:t>
             </w:r>
           </w:p>
@@ -6227,8 +6216,42 @@
                 <w:szCs w:val="18"/>
                 <w:lang w:eastAsia="es-ES"/>
               </w:rPr>
-              <w:t xml:space="preserve"> El administrador podrá observar el resumen de la página, cantidad de productos registrados, eliminados, categorías registradas y subcategorías registradas</w:t>
-            </w:r>
+              <w:t xml:space="preserve">El usuario podrá ingresar sesión usando su correo y contraseña o ingresando con </w:t>
+            </w:r>
+            <w:proofErr w:type="spellStart"/>
+            <w:r>
+              <w:rPr>
+                <w:rFonts w:eastAsia="Leelawadee UI Semilight"/>
+                <w:color w:val="404040"/>
+                <w:sz w:val="18"/>
+                <w:szCs w:val="18"/>
+                <w:lang w:eastAsia="es-ES"/>
+              </w:rPr>
+              <w:t>facebook</w:t>
+            </w:r>
+            <w:proofErr w:type="spellEnd"/>
+            <w:r>
+              <w:rPr>
+                <w:rFonts w:eastAsia="Leelawadee UI Semilight"/>
+                <w:color w:val="404040"/>
+                <w:sz w:val="18"/>
+                <w:szCs w:val="18"/>
+                <w:lang w:eastAsia="es-ES"/>
+              </w:rPr>
+              <w:t xml:space="preserve"> o </w:t>
+            </w:r>
+            <w:proofErr w:type="spellStart"/>
+            <w:r>
+              <w:rPr>
+                <w:rFonts w:eastAsia="Leelawadee UI Semilight"/>
+                <w:color w:val="404040"/>
+                <w:sz w:val="18"/>
+                <w:szCs w:val="18"/>
+                <w:lang w:eastAsia="es-ES"/>
+              </w:rPr>
+              <w:t>gmail</w:t>
+            </w:r>
+            <w:proofErr w:type="spellEnd"/>
           </w:p>
         </w:tc>
       </w:tr>
@@ -6261,6 +6284,7 @@
                 <w:szCs w:val="18"/>
                 <w:lang w:eastAsia="es-ES"/>
               </w:rPr>
+              <w:lastRenderedPageBreak/>
               <w:t>PROCESO</w:t>
             </w:r>
           </w:p>
@@ -6290,7 +6314,7 @@
                 <w:szCs w:val="18"/>
                 <w:lang w:eastAsia="es-ES"/>
               </w:rPr>
-              <w:t xml:space="preserve">El administrador puede dar clic en más información para acceder a la tabla de dicho campo donde podrá ver con más detalles los elementos registrados  </w:t>
+              <w:t>Llenar los datos o seleccionar método de ingreso</w:t>
             </w:r>
           </w:p>
         </w:tc>
@@ -6353,7 +6377,7 @@
                 <w:szCs w:val="18"/>
                 <w:lang w:eastAsia="es-ES"/>
               </w:rPr>
-              <w:t>Solo cuentas con el rol de administrador podrán acceder</w:t>
+              <w:t xml:space="preserve">Estar registrado como cliente </w:t>
             </w:r>
           </w:p>
         </w:tc>
@@ -6499,6 +6523,7 @@
                 <w:lang w:eastAsia="es-ES"/>
               </w:rPr>
             </w:pPr>
+            <w:proofErr w:type="spellStart"/>
             <w:r>
               <w:rPr>
                 <w:rFonts w:eastAsia="Leelawadee UI Semilight"/>
@@ -6507,8 +6532,31 @@
                 <w:szCs w:val="18"/>
                 <w:lang w:eastAsia="es-ES"/>
               </w:rPr>
-              <w:t>Lista de productos</w:t>
-            </w:r>
+              <w:t>Login</w:t>
+            </w:r>
+            <w:proofErr w:type="spellEnd"/>
+            <w:r>
+              <w:rPr>
+                <w:rFonts w:eastAsia="Leelawadee UI Semilight"/>
+                <w:color w:val="404040"/>
+                <w:sz w:val="18"/>
+                <w:szCs w:val="18"/>
+                <w:lang w:eastAsia="es-ES"/>
+              </w:rPr>
+              <w:t xml:space="preserve"> de </w:t>
+            </w:r>
+            <w:proofErr w:type="spellStart"/>
+            <w:r>
+              <w:rPr>
+                <w:rFonts w:eastAsia="Leelawadee UI Semilight"/>
+                <w:color w:val="404040"/>
+                <w:sz w:val="18"/>
+                <w:szCs w:val="18"/>
+                <w:lang w:eastAsia="es-ES"/>
+              </w:rPr>
+              <w:t>admin</w:t>
+            </w:r>
+            <w:proofErr w:type="spellEnd"/>
           </w:p>
         </w:tc>
       </w:tr>
@@ -7045,7 +7093,7 @@
                 <w:szCs w:val="18"/>
                 <w:lang w:eastAsia="es-ES"/>
               </w:rPr>
-              <w:t>Este apartado se encuentra ubicado dentro de un menú despegable junto con otras opciones mas</w:t>
+              <w:t>En este apartado solo podrá acceder el administrador con su cuenta ya definida por motivo de seguridad</w:t>
             </w:r>
           </w:p>
         </w:tc>
@@ -7108,29 +7156,7 @@
                 <w:szCs w:val="18"/>
                 <w:lang w:eastAsia="es-ES"/>
               </w:rPr>
-              <w:t xml:space="preserve">Al dar clic se </w:t>
-            </w:r>
-            <w:proofErr w:type="gramStart"/>
-            <w:r>
-              <w:rPr>
-                <w:rFonts w:eastAsia="Leelawadee UI Semilight"/>
-                <w:color w:val="404040"/>
-                <w:sz w:val="18"/>
-                <w:szCs w:val="18"/>
-                <w:lang w:eastAsia="es-ES"/>
-              </w:rPr>
-              <w:t>mostraran</w:t>
-            </w:r>
-            <w:proofErr w:type="gramEnd"/>
-            <w:r>
-              <w:rPr>
-                <w:rFonts w:eastAsia="Leelawadee UI Semilight"/>
-                <w:color w:val="404040"/>
-                <w:sz w:val="18"/>
-                <w:szCs w:val="18"/>
-                <w:lang w:eastAsia="es-ES"/>
-              </w:rPr>
-              <w:t xml:space="preserve"> todos los productos registrados con sus respectivos campos, donde se podrá buscar, eliminar y editar un producto</w:t>
+              <w:t>Escribir su correo y contraseña</w:t>
             </w:r>
           </w:p>
         </w:tc>
@@ -7193,7 +7219,7 @@
                 <w:szCs w:val="18"/>
                 <w:lang w:eastAsia="es-ES"/>
               </w:rPr>
-              <w:t>Solo cuentas con el rol de administrador podrán acceder</w:t>
+              <w:t>Ser administrador</w:t>
             </w:r>
           </w:p>
         </w:tc>
@@ -7347,7 +7373,7 @@
                 <w:szCs w:val="18"/>
                 <w:lang w:eastAsia="es-ES"/>
               </w:rPr>
-              <w:t>Registrar productos</w:t>
+              <w:t>Registro de cliente</w:t>
             </w:r>
           </w:p>
         </w:tc>
@@ -7886,7 +7912,7 @@
                 <w:szCs w:val="18"/>
                 <w:lang w:eastAsia="es-ES"/>
               </w:rPr>
-              <w:t xml:space="preserve">En este campo el administrador </w:t>
+              <w:t xml:space="preserve">En caso de no estar registrado el usuario deberá llenar un formulario con sus datos personales, nombres, apellidos, numero de cedula, </w:t>
             </w:r>
             <w:proofErr w:type="spellStart"/>
             <w:r>
@@ -7897,7 +7923,7 @@
                 <w:szCs w:val="18"/>
                 <w:lang w:eastAsia="es-ES"/>
               </w:rPr>
-              <w:t>podra</w:t>
+              <w:t>numero</w:t>
             </w:r>
             <w:proofErr w:type="spellEnd"/>
             <w:r>
@@ -7908,51 +7934,7 @@
                 <w:szCs w:val="18"/>
                 <w:lang w:eastAsia="es-ES"/>
               </w:rPr>
-              <w:t xml:space="preserve"> registrar un producto con todos sus campos, código, nombre, descripción, características, precio, fecha, fotos, marca, categorías, </w:t>
-            </w:r>
-            <w:proofErr w:type="spellStart"/>
-            <w:r>
-              <w:rPr>
-                <w:rFonts w:eastAsia="Leelawadee UI Semilight"/>
-                <w:color w:val="404040"/>
-                <w:sz w:val="18"/>
-                <w:szCs w:val="18"/>
-                <w:lang w:eastAsia="es-ES"/>
-              </w:rPr>
-              <w:t>subcategoria</w:t>
-            </w:r>
-            <w:proofErr w:type="spellEnd"/>
-            <w:r>
-              <w:rPr>
-                <w:rFonts w:eastAsia="Leelawadee UI Semilight"/>
-                <w:color w:val="404040"/>
-                <w:sz w:val="18"/>
-                <w:szCs w:val="18"/>
-                <w:lang w:eastAsia="es-ES"/>
-              </w:rPr>
-              <w:t xml:space="preserve"> general, </w:t>
-            </w:r>
-            <w:proofErr w:type="spellStart"/>
-            <w:r>
-              <w:rPr>
-                <w:rFonts w:eastAsia="Leelawadee UI Semilight"/>
-                <w:color w:val="404040"/>
-                <w:sz w:val="18"/>
-                <w:szCs w:val="18"/>
-                <w:lang w:eastAsia="es-ES"/>
-              </w:rPr>
-              <w:t>subcategoria</w:t>
-            </w:r>
-            <w:proofErr w:type="spellEnd"/>
-            <w:r>
-              <w:rPr>
-                <w:rFonts w:eastAsia="Leelawadee UI Semilight"/>
-                <w:color w:val="404040"/>
-                <w:sz w:val="18"/>
-                <w:szCs w:val="18"/>
-                <w:lang w:eastAsia="es-ES"/>
-              </w:rPr>
-              <w:t xml:space="preserve"> especifica. </w:t>
+              <w:t xml:space="preserve"> de teléfono, dirección.</w:t>
             </w:r>
           </w:p>
         </w:tc>
@@ -8015,7 +7997,29 @@
                 <w:szCs w:val="18"/>
                 <w:lang w:eastAsia="es-ES"/>
               </w:rPr>
-              <w:t>Dirigirse al apartado registrar productos en el menú producto ubicado en la parte izquierda de la pantalla y llenar todos los campos requeridos para completar la publicación de dicho producto</w:t>
+              <w:t xml:space="preserve">Dar clic en la opción registrarse abajo del </w:t>
+            </w:r>
+            <w:proofErr w:type="spellStart"/>
+            <w:r>
+              <w:rPr>
+                <w:rFonts w:eastAsia="Leelawadee UI Semilight"/>
+                <w:color w:val="404040"/>
+                <w:sz w:val="18"/>
+                <w:szCs w:val="18"/>
+                <w:lang w:eastAsia="es-ES"/>
+              </w:rPr>
+              <w:t>login</w:t>
+            </w:r>
+            <w:proofErr w:type="spellEnd"/>
+            <w:r>
+              <w:rPr>
+                <w:rFonts w:eastAsia="Leelawadee UI Semilight"/>
+                <w:color w:val="404040"/>
+                <w:sz w:val="18"/>
+                <w:szCs w:val="18"/>
+                <w:lang w:eastAsia="es-ES"/>
+              </w:rPr>
+              <w:t xml:space="preserve"> del cliente </w:t>
             </w:r>
           </w:p>
         </w:tc>
@@ -8078,7 +8082,7 @@
                 <w:szCs w:val="18"/>
                 <w:lang w:eastAsia="es-ES"/>
               </w:rPr>
-              <w:t>Se mostrará un mensaje que notifica que los datos han sido guardados con éxito.</w:t>
+              <w:t xml:space="preserve">Interfaz de inicio con carrito de compras </w:t>
             </w:r>
           </w:p>
         </w:tc>
@@ -8141,7 +8145,7 @@
                 <w:szCs w:val="18"/>
                 <w:lang w:eastAsia="es-ES"/>
               </w:rPr>
-              <w:t>Solo cuentas con el rol de administrador podrán acceder</w:t>
+              <w:t xml:space="preserve">Tener los campos llenos correctamente </w:t>
             </w:r>
           </w:p>
         </w:tc>
@@ -8294,7 +8298,7 @@
                 <w:szCs w:val="18"/>
                 <w:lang w:eastAsia="es-ES"/>
               </w:rPr>
-              <w:t>Información de la pagina</w:t>
+              <w:t>Interfaz de inicio</w:t>
             </w:r>
           </w:p>
         </w:tc>
@@ -8804,7 +8808,6 @@
                 <w:szCs w:val="18"/>
                 <w:lang w:eastAsia="es-ES"/>
               </w:rPr>
-              <w:lastRenderedPageBreak/>
               <w:t>DESCRIPCIÓN</w:t>
             </w:r>
           </w:p>
@@ -8833,20 +8836,8 @@
                 <w:szCs w:val="18"/>
                 <w:lang w:eastAsia="es-ES"/>
               </w:rPr>
-              <w:t xml:space="preserve">El administrado puede editar la información que el usuario podrá ver para </w:t>
-            </w:r>
-            <w:proofErr w:type="gramStart"/>
-            <w:r>
-              <w:rPr>
-                <w:rFonts w:eastAsia="Leelawadee UI Semilight"/>
-                <w:color w:val="404040"/>
-                <w:sz w:val="18"/>
-                <w:szCs w:val="18"/>
-                <w:lang w:eastAsia="es-ES"/>
-              </w:rPr>
-              <w:t>contactarnos .</w:t>
-            </w:r>
-            <w:proofErr w:type="gramEnd"/>
+              <w:t>Esta será la pantalla principal de nuestro proyecto sin el carrito de compras ya que el carrito de compras solo aparece cuando el usuario se registra</w:t>
+            </w:r>
           </w:p>
         </w:tc>
       </w:tr>
@@ -8908,7 +8899,17 @@
                 <w:szCs w:val="18"/>
                 <w:lang w:eastAsia="es-ES"/>
               </w:rPr>
-              <w:t xml:space="preserve">Dirigirse al apartado información de la página y modificar el dato que desee. </w:t>
+              <w:t xml:space="preserve">Ingresar al sitio web del almacén </w:t>
+            </w:r>
+            <w:r>
+              <w:rPr>
+                <w:rFonts w:eastAsia="Leelawadee UI Semilight"/>
+                <w:color w:val="404040"/>
+                <w:sz w:val="18"/>
+                <w:szCs w:val="18"/>
+                <w:lang w:eastAsia="es-ES"/>
+              </w:rPr>
+              <w:t xml:space="preserve"> </w:t>
             </w:r>
           </w:p>
         </w:tc>
@@ -8971,7 +8972,7 @@
                 <w:szCs w:val="18"/>
                 <w:lang w:eastAsia="es-ES"/>
               </w:rPr>
-              <w:t>Mostrar una alerta de la información guardada</w:t>
+              <w:t xml:space="preserve">Interfaz de inicio amigable </w:t>
             </w:r>
           </w:p>
         </w:tc>
@@ -9034,7 +9035,7 @@
                 <w:szCs w:val="18"/>
                 <w:lang w:eastAsia="es-ES"/>
               </w:rPr>
-              <w:t>Solo cuentas con el rol de administrador podrán acceder.</w:t>
+              <w:t xml:space="preserve">No aplica </w:t>
             </w:r>
           </w:p>
         </w:tc>

--- a/Documents/FAMA/FAMA.docx
+++ b/Documents/FAMA/FAMA.docx
@@ -757,7 +757,6 @@
           <w:docPartUnique/>
         </w:docPartObj>
       </w:sdtPr>
-      <w:sdtEndPr/>
       <w:sdtContent>
         <w:p>
           <w:pPr>
@@ -5238,7 +5237,29 @@
                 <w:szCs w:val="18"/>
                 <w:lang w:eastAsia="es-ES"/>
               </w:rPr>
-              <w:t xml:space="preserve">El usuario deberá seleccionar el rol al que pertenece </w:t>
+              <w:t xml:space="preserve">Esta opción estará ubicada en la parte superior derecha de la pantalla de </w:t>
+            </w:r>
+            <w:proofErr w:type="spellStart"/>
+            <w:r>
+              <w:rPr>
+                <w:rFonts w:eastAsia="Leelawadee UI Semilight"/>
+                <w:color w:val="404040"/>
+                <w:sz w:val="18"/>
+                <w:szCs w:val="18"/>
+                <w:lang w:eastAsia="es-ES"/>
+              </w:rPr>
+              <w:t>incio</w:t>
+            </w:r>
+            <w:proofErr w:type="spellEnd"/>
+            <w:r>
+              <w:rPr>
+                <w:rFonts w:eastAsia="Leelawadee UI Semilight"/>
+                <w:color w:val="404040"/>
+                <w:sz w:val="18"/>
+                <w:szCs w:val="18"/>
+                <w:lang w:eastAsia="es-ES"/>
+              </w:rPr>
+              <w:t xml:space="preserve"> </w:t>
             </w:r>
           </w:p>
         </w:tc>
@@ -9045,20 +9066,8092 @@
       <w:pPr>
         <w:spacing w:before="0" w:after="160" w:line="259" w:lineRule="auto"/>
       </w:pPr>
-      <w:r>
-        <w:br w:type="page"/>
-      </w:r>
     </w:p>
+    <w:tbl>
+      <w:tblPr>
+        <w:tblW w:w="7796" w:type="dxa"/>
+        <w:tblBorders>
+          <w:top w:val="single" w:sz="4" w:space="0" w:color="000000"/>
+          <w:left w:val="single" w:sz="4" w:space="0" w:color="000000"/>
+          <w:bottom w:val="single" w:sz="4" w:space="0" w:color="000000"/>
+          <w:right w:val="single" w:sz="4" w:space="0" w:color="000000"/>
+          <w:insideH w:val="single" w:sz="4" w:space="0" w:color="000000"/>
+          <w:insideV w:val="single" w:sz="4" w:space="0" w:color="000000"/>
+        </w:tblBorders>
+        <w:tblLayout w:type="fixed"/>
+        <w:tblLook w:val="0400" w:firstRow="0" w:lastRow="0" w:firstColumn="0" w:lastColumn="0" w:noHBand="0" w:noVBand="1"/>
+      </w:tblPr>
+      <w:tblGrid>
+        <w:gridCol w:w="2211"/>
+        <w:gridCol w:w="5585"/>
+      </w:tblGrid>
+      <w:tr>
+        <w:trPr>
+          <w:trHeight w:val="404"/>
+        </w:trPr>
+        <w:tc>
+          <w:tcPr>
+            <w:tcW w:w="2211" w:type="dxa"/>
+            <w:shd w:val="clear" w:color="auto" w:fill="0070C0"/>
+            <w:vAlign w:val="center"/>
+          </w:tcPr>
+          <w:p>
+            <w:pPr>
+              <w:spacing w:before="0" w:after="0"/>
+              <w:rPr>
+                <w:rFonts w:eastAsia="Leelawadee UI Semilight"/>
+                <w:color w:val="FFFFFF"/>
+                <w:sz w:val="18"/>
+                <w:szCs w:val="18"/>
+                <w:lang w:eastAsia="es-ES"/>
+              </w:rPr>
+            </w:pPr>
+            <w:r>
+              <w:rPr>
+                <w:rFonts w:eastAsia="Leelawadee UI Semilight"/>
+                <w:color w:val="FFFFFF"/>
+                <w:sz w:val="18"/>
+                <w:szCs w:val="18"/>
+                <w:lang w:eastAsia="es-ES"/>
+              </w:rPr>
+              <w:t>Código de requisito</w:t>
+            </w:r>
+          </w:p>
+        </w:tc>
+        <w:tc>
+          <w:tcPr>
+            <w:tcW w:w="5585" w:type="dxa"/>
+            <w:shd w:val="clear" w:color="auto" w:fill="auto"/>
+            <w:vAlign w:val="center"/>
+          </w:tcPr>
+          <w:p>
+            <w:pPr>
+              <w:spacing w:before="0" w:after="0"/>
+              <w:rPr>
+                <w:rFonts w:eastAsia="Leelawadee UI Semilight"/>
+                <w:b/>
+                <w:color w:val="404040"/>
+                <w:sz w:val="18"/>
+                <w:szCs w:val="18"/>
+                <w:lang w:eastAsia="es-ES"/>
+              </w:rPr>
+            </w:pPr>
+            <w:r>
+              <w:rPr>
+                <w:rFonts w:eastAsia="Leelawadee UI Semilight"/>
+                <w:b/>
+                <w:color w:val="404040"/>
+                <w:sz w:val="18"/>
+                <w:szCs w:val="18"/>
+                <w:lang w:eastAsia="es-ES"/>
+              </w:rPr>
+              <w:t>RF00</w:t>
+            </w:r>
+            <w:r>
+              <w:rPr>
+                <w:rFonts w:eastAsia="Leelawadee UI Semilight"/>
+                <w:b/>
+                <w:color w:val="404040"/>
+                <w:sz w:val="18"/>
+                <w:szCs w:val="18"/>
+                <w:lang w:eastAsia="es-ES"/>
+              </w:rPr>
+              <w:t>6</w:t>
+            </w:r>
+          </w:p>
+        </w:tc>
+      </w:tr>
+      <w:tr>
+        <w:trPr>
+          <w:trHeight w:val="404"/>
+        </w:trPr>
+        <w:tc>
+          <w:tcPr>
+            <w:tcW w:w="2211" w:type="dxa"/>
+            <w:shd w:val="clear" w:color="auto" w:fill="0070C0"/>
+            <w:vAlign w:val="center"/>
+          </w:tcPr>
+          <w:p>
+            <w:pPr>
+              <w:spacing w:before="0" w:after="0"/>
+              <w:rPr>
+                <w:rFonts w:eastAsia="Leelawadee UI Semilight"/>
+                <w:color w:val="FFFFFF"/>
+                <w:sz w:val="18"/>
+                <w:szCs w:val="18"/>
+                <w:lang w:eastAsia="es-ES"/>
+              </w:rPr>
+            </w:pPr>
+            <w:r>
+              <w:rPr>
+                <w:rFonts w:eastAsia="Leelawadee UI Semilight"/>
+                <w:color w:val="FFFFFF"/>
+                <w:sz w:val="18"/>
+                <w:szCs w:val="18"/>
+                <w:lang w:eastAsia="es-ES"/>
+              </w:rPr>
+              <w:lastRenderedPageBreak/>
+              <w:t>Nombre de requisito</w:t>
+            </w:r>
+          </w:p>
+        </w:tc>
+        <w:tc>
+          <w:tcPr>
+            <w:tcW w:w="5585" w:type="dxa"/>
+            <w:shd w:val="clear" w:color="auto" w:fill="auto"/>
+            <w:vAlign w:val="center"/>
+          </w:tcPr>
+          <w:p>
+            <w:pPr>
+              <w:spacing w:before="0" w:after="0"/>
+              <w:jc w:val="both"/>
+              <w:rPr>
+                <w:rFonts w:eastAsia="Leelawadee UI Semilight"/>
+                <w:color w:val="404040"/>
+                <w:sz w:val="18"/>
+                <w:szCs w:val="18"/>
+                <w:lang w:eastAsia="es-ES"/>
+              </w:rPr>
+            </w:pPr>
+            <w:r>
+              <w:rPr>
+                <w:rFonts w:eastAsia="Leelawadee UI Semilight"/>
+                <w:color w:val="404040"/>
+                <w:sz w:val="18"/>
+                <w:szCs w:val="18"/>
+                <w:lang w:eastAsia="es-ES"/>
+              </w:rPr>
+              <w:t xml:space="preserve">Botón de búsqueda </w:t>
+            </w:r>
+          </w:p>
+        </w:tc>
+      </w:tr>
+      <w:tr>
+        <w:trPr>
+          <w:trHeight w:val="338"/>
+        </w:trPr>
+        <w:tc>
+          <w:tcPr>
+            <w:tcW w:w="2211" w:type="dxa"/>
+            <w:shd w:val="clear" w:color="auto" w:fill="0070C0"/>
+            <w:vAlign w:val="center"/>
+          </w:tcPr>
+          <w:p>
+            <w:pPr>
+              <w:spacing w:before="0" w:after="0"/>
+              <w:rPr>
+                <w:rFonts w:eastAsia="Leelawadee UI Semilight"/>
+                <w:color w:val="FFFFFF"/>
+                <w:sz w:val="18"/>
+                <w:szCs w:val="18"/>
+                <w:lang w:eastAsia="es-ES"/>
+              </w:rPr>
+            </w:pPr>
+            <w:r>
+              <w:rPr>
+                <w:rFonts w:eastAsia="Leelawadee UI Semilight"/>
+                <w:color w:val="FFFFFF"/>
+                <w:sz w:val="18"/>
+                <w:szCs w:val="18"/>
+                <w:lang w:eastAsia="es-ES"/>
+              </w:rPr>
+              <w:t>Tipo</w:t>
+            </w:r>
+          </w:p>
+        </w:tc>
+        <w:tc>
+          <w:tcPr>
+            <w:tcW w:w="5585" w:type="dxa"/>
+            <w:vAlign w:val="center"/>
+          </w:tcPr>
+          <w:p>
+            <w:pPr>
+              <w:spacing w:before="0" w:after="0"/>
+              <w:rPr>
+                <w:rFonts w:eastAsia="Leelawadee UI Semilight"/>
+                <w:color w:val="404040"/>
+                <w:sz w:val="18"/>
+                <w:szCs w:val="18"/>
+                <w:lang w:eastAsia="es-ES"/>
+              </w:rPr>
+            </w:pPr>
+            <w:r>
+              <w:rPr>
+                <w:rFonts w:eastAsia="Leelawadee UI Semilight"/>
+                <w:color w:val="404040"/>
+                <w:sz w:val="18"/>
+                <w:szCs w:val="18"/>
+                <w:lang w:eastAsia="es-ES"/>
+              </w:rPr>
+              <w:t xml:space="preserve">Requisitos de producto          </w:t>
+            </w:r>
+            <w:r>
+              <w:rPr>
+                <w:rFonts w:eastAsia="Leelawadee UI Semilight"/>
+                <w:noProof/>
+                <w:color w:val="404040"/>
+                <w:sz w:val="18"/>
+                <w:szCs w:val="18"/>
+                <w:lang w:val="es-ES" w:eastAsia="es-ES"/>
+              </w:rPr>
+              <mc:AlternateContent>
+                <mc:Choice Requires="wps">
+                  <w:drawing>
+                    <wp:anchor distT="0" distB="0" distL="114300" distR="114300" simplePos="0" relativeHeight="251794432" behindDoc="0" locked="0" layoutInCell="1" hidden="0" allowOverlap="1" wp14:anchorId="43E2F6D1" wp14:editId="75238B7C">
+                      <wp:simplePos x="0" y="0"/>
+                      <wp:positionH relativeFrom="column">
+                        <wp:posOffset>1244600</wp:posOffset>
+                      </wp:positionH>
+                      <wp:positionV relativeFrom="paragraph">
+                        <wp:posOffset>0</wp:posOffset>
+                      </wp:positionV>
+                      <wp:extent cx="123825" cy="123825"/>
+                      <wp:effectExtent l="0" t="0" r="0" b="0"/>
+                      <wp:wrapNone/>
+                      <wp:docPr id="6" name="Elipse 6"/>
+                      <wp:cNvGraphicFramePr/>
+                      <a:graphic xmlns:a="http://schemas.openxmlformats.org/drawingml/2006/main">
+                        <a:graphicData uri="http://schemas.microsoft.com/office/word/2010/wordprocessingShape">
+                          <wps:wsp>
+                            <wps:cNvSpPr/>
+                            <wps:spPr>
+                              <a:xfrm>
+                                <a:off x="5290438" y="3724438"/>
+                                <a:ext cx="111125" cy="111125"/>
+                              </a:xfrm>
+                              <a:prstGeom prst="ellipse">
+                                <a:avLst/>
+                              </a:prstGeom>
+                              <a:solidFill>
+                                <a:srgbClr val="4F81BD"/>
+                              </a:solidFill>
+                              <a:ln w="12700" cap="flat" cmpd="sng">
+                                <a:solidFill>
+                                  <a:srgbClr val="42719B"/>
+                                </a:solidFill>
+                                <a:prstDash val="solid"/>
+                                <a:miter lim="800000"/>
+                                <a:headEnd type="none" w="sm" len="sm"/>
+                                <a:tailEnd type="none" w="sm" len="sm"/>
+                              </a:ln>
+                            </wps:spPr>
+                            <wps:txbx>
+                              <w:txbxContent>
+                                <w:p>
+                                  <w:pPr>
+                                    <w:spacing w:before="0" w:after="0"/>
+                                    <w:textDirection w:val="btLr"/>
+                                  </w:pPr>
+                                </w:p>
+                              </w:txbxContent>
+                            </wps:txbx>
+                            <wps:bodyPr spcFirstLastPara="1" wrap="square" lIns="91425" tIns="91425" rIns="91425" bIns="91425" anchor="ctr" anchorCtr="0">
+                              <a:noAutofit/>
+                            </wps:bodyPr>
+                          </wps:wsp>
+                        </a:graphicData>
+                      </a:graphic>
+                    </wp:anchor>
+                  </w:drawing>
+                </mc:Choice>
+                <mc:Fallback>
+                  <w:pict>
+                    <v:oval w14:anchorId="43E2F6D1" id="Elipse 6" o:spid="_x0000_s1046" style="position:absolute;margin-left:98pt;margin-top:0;width:9.75pt;height:9.75pt;z-index:251794432;visibility:visible;mso-wrap-style:square;mso-wrap-distance-left:9pt;mso-wrap-distance-top:0;mso-wrap-distance-right:9pt;mso-wrap-distance-bottom:0;mso-position-horizontal:absolute;mso-position-horizontal-relative:text;mso-position-vertical:absolute;mso-position-vertical-relative:text;v-text-anchor:middle" o:gfxdata="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" fillcolor="#4f81bd" strokecolor="#42719b" strokeweight="1pt">
+                      <v:stroke startarrowwidth="narrow" startarrowlength="short" endarrowwidth="narrow" endarrowlength="short" joinstyle="miter"/>
+                      <v:textbox inset="2.53958mm,2.53958mm,2.53958mm,2.53958mm">
+                        <w:txbxContent>
+                          <w:p>
+                            <w:pPr>
+                              <w:spacing w:before="0" w:after="0"/>
+                              <w:textDirection w:val="btLr"/>
+                            </w:pPr>
+                          </w:p>
+                        </w:txbxContent>
+                      </v:textbox>
+                    </v:oval>
+                  </w:pict>
+                </mc:Fallback>
+              </mc:AlternateContent>
+            </w:r>
+          </w:p>
+        </w:tc>
+      </w:tr>
+      <w:tr>
+        <w:trPr>
+          <w:trHeight w:val="435"/>
+        </w:trPr>
+        <w:tc>
+          <w:tcPr>
+            <w:tcW w:w="2211" w:type="dxa"/>
+            <w:shd w:val="clear" w:color="auto" w:fill="0070C0"/>
+            <w:vAlign w:val="center"/>
+          </w:tcPr>
+          <w:p>
+            <w:pPr>
+              <w:spacing w:before="0" w:after="0"/>
+              <w:rPr>
+                <w:rFonts w:eastAsia="Leelawadee UI Semilight"/>
+                <w:color w:val="FFFFFF"/>
+                <w:sz w:val="18"/>
+                <w:szCs w:val="18"/>
+                <w:lang w:eastAsia="es-ES"/>
+              </w:rPr>
+            </w:pPr>
+            <w:r>
+              <w:rPr>
+                <w:rFonts w:eastAsia="Leelawadee UI Semilight"/>
+                <w:color w:val="FFFFFF"/>
+                <w:sz w:val="18"/>
+                <w:szCs w:val="18"/>
+                <w:lang w:eastAsia="es-ES"/>
+              </w:rPr>
+              <w:t>Prioridad del requisito</w:t>
+            </w:r>
+          </w:p>
+        </w:tc>
+        <w:tc>
+          <w:tcPr>
+            <w:tcW w:w="5585" w:type="dxa"/>
+            <w:vAlign w:val="center"/>
+          </w:tcPr>
+          <w:p>
+            <w:pPr>
+              <w:spacing w:before="0" w:after="0"/>
+              <w:rPr>
+                <w:rFonts w:eastAsia="Leelawadee UI Semilight"/>
+                <w:color w:val="404040"/>
+                <w:sz w:val="18"/>
+                <w:szCs w:val="18"/>
+                <w:lang w:eastAsia="es-ES"/>
+              </w:rPr>
+            </w:pPr>
+            <w:r>
+              <w:rPr>
+                <w:rFonts w:eastAsia="Leelawadee UI Semilight"/>
+                <w:color w:val="404040"/>
+                <w:sz w:val="18"/>
+                <w:szCs w:val="18"/>
+                <w:lang w:eastAsia="es-ES"/>
+              </w:rPr>
+              <w:t>Alta/Esencial           Media/Deseado            Baja/Opcional</w:t>
+            </w:r>
+            <w:r>
+              <w:rPr>
+                <w:rFonts w:eastAsia="Leelawadee UI Semilight"/>
+                <w:noProof/>
+                <w:color w:val="404040"/>
+                <w:sz w:val="18"/>
+                <w:szCs w:val="18"/>
+                <w:lang w:val="es-ES" w:eastAsia="es-ES"/>
+              </w:rPr>
+              <mc:AlternateContent>
+                <mc:Choice Requires="wps">
+                  <w:drawing>
+                    <wp:anchor distT="0" distB="0" distL="114300" distR="114300" simplePos="0" relativeHeight="251795456" behindDoc="0" locked="0" layoutInCell="1" hidden="0" allowOverlap="1" wp14:anchorId="6FAB12E6" wp14:editId="1100EF54">
+                      <wp:simplePos x="0" y="0"/>
+                      <wp:positionH relativeFrom="column">
+                        <wp:posOffset>723900</wp:posOffset>
+                      </wp:positionH>
+                      <wp:positionV relativeFrom="paragraph">
+                        <wp:posOffset>12700</wp:posOffset>
+                      </wp:positionV>
+                      <wp:extent cx="123825" cy="123825"/>
+                      <wp:effectExtent l="0" t="0" r="0" b="0"/>
+                      <wp:wrapNone/>
+                      <wp:docPr id="7" name="Elipse 7"/>
+                      <wp:cNvGraphicFramePr/>
+                      <a:graphic xmlns:a="http://schemas.openxmlformats.org/drawingml/2006/main">
+                        <a:graphicData uri="http://schemas.microsoft.com/office/word/2010/wordprocessingShape">
+                          <wps:wsp>
+                            <wps:cNvSpPr/>
+                            <wps:spPr>
+                              <a:xfrm>
+                                <a:off x="5290438" y="3724438"/>
+                                <a:ext cx="111125" cy="111125"/>
+                              </a:xfrm>
+                              <a:prstGeom prst="ellipse">
+                                <a:avLst/>
+                              </a:prstGeom>
+                              <a:solidFill>
+                                <a:srgbClr val="4F81BD"/>
+                              </a:solidFill>
+                              <a:ln w="12700" cap="flat" cmpd="sng">
+                                <a:solidFill>
+                                  <a:srgbClr val="42719B"/>
+                                </a:solidFill>
+                                <a:prstDash val="solid"/>
+                                <a:miter lim="800000"/>
+                                <a:headEnd type="none" w="sm" len="sm"/>
+                                <a:tailEnd type="none" w="sm" len="sm"/>
+                              </a:ln>
+                            </wps:spPr>
+                            <wps:txbx>
+                              <w:txbxContent>
+                                <w:p>
+                                  <w:pPr>
+                                    <w:spacing w:before="0" w:after="0"/>
+                                    <w:textDirection w:val="btLr"/>
+                                  </w:pPr>
+                                </w:p>
+                              </w:txbxContent>
+                            </wps:txbx>
+                            <wps:bodyPr spcFirstLastPara="1" wrap="square" lIns="91425" tIns="91425" rIns="91425" bIns="91425" anchor="ctr" anchorCtr="0">
+                              <a:noAutofit/>
+                            </wps:bodyPr>
+                          </wps:wsp>
+                        </a:graphicData>
+                      </a:graphic>
+                    </wp:anchor>
+                  </w:drawing>
+                </mc:Choice>
+                <mc:Fallback>
+                  <w:pict>
+                    <v:oval w14:anchorId="6FAB12E6" id="Elipse 7" o:spid="_x0000_s1047" style="position:absolute;margin-left:57pt;margin-top:1pt;width:9.75pt;height:9.75pt;z-index:251795456;visibility:visible;mso-wrap-style:square;mso-wrap-distance-left:9pt;mso-wrap-distance-top:0;mso-wrap-distance-right:9pt;mso-wrap-distance-bottom:0;mso-position-horizontal:absolute;mso-position-horizontal-relative:text;mso-position-vertical:absolute;mso-position-vertical-relative:text;v-text-anchor:middle" o:gfxdata="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" fillcolor="#4f81bd" strokecolor="#42719b" strokeweight="1pt">
+                      <v:stroke startarrowwidth="narrow" startarrowlength="short" endarrowwidth="narrow" endarrowlength="short" joinstyle="miter"/>
+                      <v:textbox inset="2.53958mm,2.53958mm,2.53958mm,2.53958mm">
+                        <w:txbxContent>
+                          <w:p>
+                            <w:pPr>
+                              <w:spacing w:before="0" w:after="0"/>
+                              <w:textDirection w:val="btLr"/>
+                            </w:pPr>
+                          </w:p>
+                        </w:txbxContent>
+                      </v:textbox>
+                    </v:oval>
+                  </w:pict>
+                </mc:Fallback>
+              </mc:AlternateContent>
+            </w:r>
+            <w:r>
+              <w:rPr>
+                <w:rFonts w:eastAsia="Leelawadee UI Semilight"/>
+                <w:noProof/>
+                <w:color w:val="404040"/>
+                <w:sz w:val="18"/>
+                <w:szCs w:val="18"/>
+                <w:lang w:val="es-ES" w:eastAsia="es-ES"/>
+              </w:rPr>
+              <mc:AlternateContent>
+                <mc:Choice Requires="wps">
+                  <w:drawing>
+                    <wp:anchor distT="0" distB="0" distL="114300" distR="114300" simplePos="0" relativeHeight="251796480" behindDoc="0" locked="0" layoutInCell="1" hidden="0" allowOverlap="1" wp14:anchorId="6BEA2109" wp14:editId="100246F7">
+                      <wp:simplePos x="0" y="0"/>
+                      <wp:positionH relativeFrom="column">
+                        <wp:posOffset>2908300</wp:posOffset>
+                      </wp:positionH>
+                      <wp:positionV relativeFrom="paragraph">
+                        <wp:posOffset>25400</wp:posOffset>
+                      </wp:positionV>
+                      <wp:extent cx="123825" cy="123825"/>
+                      <wp:effectExtent l="0" t="0" r="0" b="0"/>
+                      <wp:wrapNone/>
+                      <wp:docPr id="8" name="Elipse 8"/>
+                      <wp:cNvGraphicFramePr/>
+                      <a:graphic xmlns:a="http://schemas.openxmlformats.org/drawingml/2006/main">
+                        <a:graphicData uri="http://schemas.microsoft.com/office/word/2010/wordprocessingShape">
+                          <wps:wsp>
+                            <wps:cNvSpPr/>
+                            <wps:spPr>
+                              <a:xfrm>
+                                <a:off x="5290438" y="3724438"/>
+                                <a:ext cx="111125" cy="111125"/>
+                              </a:xfrm>
+                              <a:prstGeom prst="ellipse">
+                                <a:avLst/>
+                              </a:prstGeom>
+                              <a:solidFill>
+                                <a:sysClr val="window" lastClr="FFFFFF"/>
+                              </a:solidFill>
+                              <a:ln w="12700" cap="flat" cmpd="sng">
+                                <a:solidFill>
+                                  <a:srgbClr val="4F81BD"/>
+                                </a:solidFill>
+                                <a:prstDash val="solid"/>
+                                <a:miter lim="800000"/>
+                                <a:headEnd type="none" w="sm" len="sm"/>
+                                <a:tailEnd type="none" w="sm" len="sm"/>
+                              </a:ln>
+                            </wps:spPr>
+                            <wps:txbx>
+                              <w:txbxContent>
+                                <w:p>
+                                  <w:pPr>
+                                    <w:spacing w:before="0" w:after="0"/>
+                                    <w:textDirection w:val="btLr"/>
+                                  </w:pPr>
+                                </w:p>
+                              </w:txbxContent>
+                            </wps:txbx>
+                            <wps:bodyPr spcFirstLastPara="1" wrap="square" lIns="91425" tIns="91425" rIns="91425" bIns="91425" anchor="ctr" anchorCtr="0">
+                              <a:noAutofit/>
+                            </wps:bodyPr>
+                          </wps:wsp>
+                        </a:graphicData>
+                      </a:graphic>
+                    </wp:anchor>
+                  </w:drawing>
+                </mc:Choice>
+                <mc:Fallback>
+                  <w:pict>
+                    <v:oval w14:anchorId="6BEA2109" id="Elipse 8" o:spid="_x0000_s1048" style="position:absolute;margin-left:229pt;margin-top:2pt;width:9.75pt;height:9.75pt;z-index:251796480;visibility:visible;mso-wrap-style:square;mso-wrap-distance-left:9pt;mso-wrap-distance-top:0;mso-wrap-distance-right:9pt;mso-wrap-distance-bottom:0;mso-position-horizontal:absolute;mso-position-horizontal-relative:text;mso-position-vertical:absolute;mso-position-vertical-relative:text;v-text-anchor:middle" o:gfxdata="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" fillcolor="window" strokecolor="#4f81bd" strokeweight="1pt">
+                      <v:stroke startarrowwidth="narrow" startarrowlength="short" endarrowwidth="narrow" endarrowlength="short" joinstyle="miter"/>
+                      <v:textbox inset="2.53958mm,2.53958mm,2.53958mm,2.53958mm">
+                        <w:txbxContent>
+                          <w:p>
+                            <w:pPr>
+                              <w:spacing w:before="0" w:after="0"/>
+                              <w:textDirection w:val="btLr"/>
+                            </w:pPr>
+                          </w:p>
+                        </w:txbxContent>
+                      </v:textbox>
+                    </v:oval>
+                  </w:pict>
+                </mc:Fallback>
+              </mc:AlternateContent>
+            </w:r>
+            <w:r>
+              <w:rPr>
+                <w:rFonts w:eastAsia="Leelawadee UI Semilight"/>
+                <w:noProof/>
+                <w:color w:val="404040"/>
+                <w:sz w:val="18"/>
+                <w:szCs w:val="18"/>
+                <w:lang w:val="es-ES" w:eastAsia="es-ES"/>
+              </w:rPr>
+              <mc:AlternateContent>
+                <mc:Choice Requires="wps">
+                  <w:drawing>
+                    <wp:anchor distT="0" distB="0" distL="114300" distR="114300" simplePos="0" relativeHeight="251797504" behindDoc="0" locked="0" layoutInCell="1" hidden="0" allowOverlap="1" wp14:anchorId="42692C66" wp14:editId="57D92782">
+                      <wp:simplePos x="0" y="0"/>
+                      <wp:positionH relativeFrom="column">
+                        <wp:posOffset>1816100</wp:posOffset>
+                      </wp:positionH>
+                      <wp:positionV relativeFrom="paragraph">
+                        <wp:posOffset>12700</wp:posOffset>
+                      </wp:positionV>
+                      <wp:extent cx="123825" cy="123825"/>
+                      <wp:effectExtent l="0" t="0" r="0" b="0"/>
+                      <wp:wrapNone/>
+                      <wp:docPr id="10" name="Elipse 10"/>
+                      <wp:cNvGraphicFramePr/>
+                      <a:graphic xmlns:a="http://schemas.openxmlformats.org/drawingml/2006/main">
+                        <a:graphicData uri="http://schemas.microsoft.com/office/word/2010/wordprocessingShape">
+                          <wps:wsp>
+                            <wps:cNvSpPr/>
+                            <wps:spPr>
+                              <a:xfrm>
+                                <a:off x="5290438" y="3724438"/>
+                                <a:ext cx="111125" cy="111125"/>
+                              </a:xfrm>
+                              <a:prstGeom prst="ellipse">
+                                <a:avLst/>
+                              </a:prstGeom>
+                              <a:solidFill>
+                                <a:sysClr val="window" lastClr="FFFFFF"/>
+                              </a:solidFill>
+                              <a:ln w="12700" cap="flat" cmpd="sng">
+                                <a:solidFill>
+                                  <a:srgbClr val="4F81BD"/>
+                                </a:solidFill>
+                                <a:prstDash val="solid"/>
+                                <a:miter lim="800000"/>
+                                <a:headEnd type="none" w="sm" len="sm"/>
+                                <a:tailEnd type="none" w="sm" len="sm"/>
+                              </a:ln>
+                            </wps:spPr>
+                            <wps:txbx>
+                              <w:txbxContent>
+                                <w:p>
+                                  <w:pPr>
+                                    <w:spacing w:before="0" w:after="0"/>
+                                    <w:textDirection w:val="btLr"/>
+                                  </w:pPr>
+                                </w:p>
+                              </w:txbxContent>
+                            </wps:txbx>
+                            <wps:bodyPr spcFirstLastPara="1" wrap="square" lIns="91425" tIns="91425" rIns="91425" bIns="91425" anchor="ctr" anchorCtr="0">
+                              <a:noAutofit/>
+                            </wps:bodyPr>
+                          </wps:wsp>
+                        </a:graphicData>
+                      </a:graphic>
+                    </wp:anchor>
+                  </w:drawing>
+                </mc:Choice>
+                <mc:Fallback>
+                  <w:pict>
+                    <v:oval w14:anchorId="42692C66" id="Elipse 10" o:spid="_x0000_s1049" style="position:absolute;margin-left:143pt;margin-top:1pt;width:9.75pt;height:9.75pt;z-index:251797504;visibility:visible;mso-wrap-style:square;mso-wrap-distance-left:9pt;mso-wrap-distance-top:0;mso-wrap-distance-right:9pt;mso-wrap-distance-bottom:0;mso-position-horizontal:absolute;mso-position-horizontal-relative:text;mso-position-vertical:absolute;mso-position-vertical-relative:text;v-text-anchor:middle" o:gfxdata="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" fillcolor="window" strokecolor="#4f81bd" strokeweight="1pt">
+                      <v:stroke startarrowwidth="narrow" startarrowlength="short" endarrowwidth="narrow" endarrowlength="short" joinstyle="miter"/>
+                      <v:textbox inset="2.53958mm,2.53958mm,2.53958mm,2.53958mm">
+                        <w:txbxContent>
+                          <w:p>
+                            <w:pPr>
+                              <w:spacing w:before="0" w:after="0"/>
+                              <w:textDirection w:val="btLr"/>
+                            </w:pPr>
+                          </w:p>
+                        </w:txbxContent>
+                      </v:textbox>
+                    </v:oval>
+                  </w:pict>
+                </mc:Fallback>
+              </mc:AlternateContent>
+            </w:r>
+          </w:p>
+        </w:tc>
+      </w:tr>
+      <w:tr>
+        <w:trPr>
+          <w:trHeight w:val="247"/>
+        </w:trPr>
+        <w:tc>
+          <w:tcPr>
+            <w:tcW w:w="2211" w:type="dxa"/>
+            <w:shd w:val="clear" w:color="auto" w:fill="auto"/>
+            <w:vAlign w:val="center"/>
+          </w:tcPr>
+          <w:p>
+            <w:pPr>
+              <w:spacing w:before="120" w:after="0"/>
+              <w:rPr>
+                <w:rFonts w:eastAsia="Leelawadee UI Semilight"/>
+                <w:color w:val="FFFFFF"/>
+                <w:sz w:val="18"/>
+                <w:szCs w:val="18"/>
+                <w:lang w:eastAsia="es-ES"/>
+              </w:rPr>
+            </w:pPr>
+            <w:r>
+              <w:rPr>
+                <w:rFonts w:eastAsia="Leelawadee UI Semilight"/>
+                <w:color w:val="0070C0"/>
+                <w:sz w:val="18"/>
+                <w:szCs w:val="18"/>
+                <w:lang w:eastAsia="es-ES"/>
+              </w:rPr>
+              <w:t>DESCRIPCIÓN</w:t>
+            </w:r>
+          </w:p>
+        </w:tc>
+        <w:tc>
+          <w:tcPr>
+            <w:tcW w:w="5585" w:type="dxa"/>
+            <w:vAlign w:val="center"/>
+          </w:tcPr>
+          <w:p>
+            <w:pPr>
+              <w:spacing w:before="0" w:after="0"/>
+              <w:rPr>
+                <w:rFonts w:eastAsia="Leelawadee UI Semilight"/>
+                <w:color w:val="404040"/>
+                <w:sz w:val="18"/>
+                <w:szCs w:val="18"/>
+                <w:lang w:eastAsia="es-ES"/>
+              </w:rPr>
+            </w:pPr>
+            <w:r>
+              <w:rPr>
+                <w:rFonts w:eastAsia="Leelawadee UI Semilight"/>
+                <w:color w:val="404040"/>
+                <w:sz w:val="18"/>
+                <w:szCs w:val="18"/>
+                <w:lang w:eastAsia="es-ES"/>
+              </w:rPr>
+              <w:t xml:space="preserve">La barra de búsqueda de producto de la interfaz inicio principal, se encontrará ubicada en la parte superior centrada de la interfaz </w:t>
+            </w:r>
+          </w:p>
+        </w:tc>
+      </w:tr>
+      <w:tr>
+        <w:trPr>
+          <w:trHeight w:val="247"/>
+        </w:trPr>
+        <w:tc>
+          <w:tcPr>
+            <w:tcW w:w="2211" w:type="dxa"/>
+            <w:shd w:val="clear" w:color="auto" w:fill="auto"/>
+            <w:vAlign w:val="center"/>
+          </w:tcPr>
+          <w:p>
+            <w:pPr>
+              <w:spacing w:before="120" w:after="0"/>
+              <w:rPr>
+                <w:rFonts w:eastAsia="Leelawadee UI Semilight"/>
+                <w:color w:val="0070C0"/>
+                <w:sz w:val="18"/>
+                <w:szCs w:val="18"/>
+                <w:lang w:eastAsia="es-ES"/>
+              </w:rPr>
+            </w:pPr>
+            <w:r>
+              <w:rPr>
+                <w:rFonts w:eastAsia="Leelawadee UI Semilight"/>
+                <w:color w:val="0070C0"/>
+                <w:sz w:val="18"/>
+                <w:szCs w:val="18"/>
+                <w:lang w:eastAsia="es-ES"/>
+              </w:rPr>
+              <w:t>PROCESO</w:t>
+            </w:r>
+          </w:p>
+        </w:tc>
+        <w:tc>
+          <w:tcPr>
+            <w:tcW w:w="5585" w:type="dxa"/>
+            <w:vAlign w:val="center"/>
+          </w:tcPr>
+          <w:p>
+            <w:pPr>
+              <w:spacing w:before="120" w:after="0"/>
+              <w:jc w:val="both"/>
+              <w:rPr>
+                <w:rFonts w:eastAsia="Leelawadee UI Semilight"/>
+                <w:color w:val="404040"/>
+                <w:sz w:val="18"/>
+                <w:szCs w:val="18"/>
+                <w:lang w:eastAsia="es-ES"/>
+              </w:rPr>
+            </w:pPr>
+            <w:r>
+              <w:rPr>
+                <w:rFonts w:eastAsia="Leelawadee UI Semilight"/>
+                <w:color w:val="404040"/>
+                <w:sz w:val="18"/>
+                <w:szCs w:val="18"/>
+                <w:lang w:eastAsia="es-ES"/>
+              </w:rPr>
+              <w:t>Dar clic en la barra de búsqueda, escribir producto a buscar y dar clic en el botón buscar</w:t>
+            </w:r>
+          </w:p>
+        </w:tc>
+      </w:tr>
+      <w:tr>
+        <w:trPr>
+          <w:trHeight w:val="247"/>
+        </w:trPr>
+        <w:tc>
+          <w:tcPr>
+            <w:tcW w:w="2211" w:type="dxa"/>
+            <w:shd w:val="clear" w:color="auto" w:fill="auto"/>
+            <w:vAlign w:val="center"/>
+          </w:tcPr>
+          <w:p>
+            <w:pPr>
+              <w:spacing w:before="120" w:after="0"/>
+              <w:rPr>
+                <w:rFonts w:eastAsia="Leelawadee UI Semilight"/>
+                <w:color w:val="0070C0"/>
+                <w:sz w:val="18"/>
+                <w:szCs w:val="18"/>
+                <w:lang w:eastAsia="es-ES"/>
+              </w:rPr>
+            </w:pPr>
+            <w:r>
+              <w:rPr>
+                <w:rFonts w:eastAsia="Leelawadee UI Semilight"/>
+                <w:color w:val="0070C0"/>
+                <w:sz w:val="18"/>
+                <w:szCs w:val="18"/>
+                <w:lang w:eastAsia="es-ES"/>
+              </w:rPr>
+              <w:t>SALIDAS</w:t>
+            </w:r>
+          </w:p>
+        </w:tc>
+        <w:tc>
+          <w:tcPr>
+            <w:tcW w:w="5585" w:type="dxa"/>
+            <w:vAlign w:val="center"/>
+          </w:tcPr>
+          <w:p>
+            <w:pPr>
+              <w:spacing w:before="120" w:after="0"/>
+              <w:jc w:val="both"/>
+              <w:rPr>
+                <w:rFonts w:eastAsia="Leelawadee UI Semilight"/>
+                <w:color w:val="404040"/>
+                <w:sz w:val="18"/>
+                <w:szCs w:val="18"/>
+                <w:lang w:eastAsia="es-ES"/>
+              </w:rPr>
+            </w:pPr>
+            <w:r>
+              <w:rPr>
+                <w:rFonts w:eastAsia="Leelawadee UI Semilight"/>
+                <w:color w:val="404040"/>
+                <w:sz w:val="18"/>
+                <w:szCs w:val="18"/>
+                <w:lang w:eastAsia="es-ES"/>
+              </w:rPr>
+              <w:t>Producto buscado</w:t>
+            </w:r>
+          </w:p>
+        </w:tc>
+      </w:tr>
+      <w:tr>
+        <w:trPr>
+          <w:trHeight w:val="247"/>
+        </w:trPr>
+        <w:tc>
+          <w:tcPr>
+            <w:tcW w:w="2211" w:type="dxa"/>
+            <w:shd w:val="clear" w:color="auto" w:fill="auto"/>
+            <w:vAlign w:val="center"/>
+          </w:tcPr>
+          <w:p>
+            <w:pPr>
+              <w:spacing w:before="120" w:after="0"/>
+              <w:rPr>
+                <w:rFonts w:eastAsia="Leelawadee UI Semilight"/>
+                <w:color w:val="0070C0"/>
+                <w:sz w:val="18"/>
+                <w:szCs w:val="18"/>
+                <w:lang w:eastAsia="es-ES"/>
+              </w:rPr>
+            </w:pPr>
+            <w:r>
+              <w:rPr>
+                <w:rFonts w:eastAsia="Leelawadee UI Semilight"/>
+                <w:color w:val="0070C0"/>
+                <w:sz w:val="18"/>
+                <w:szCs w:val="18"/>
+                <w:lang w:eastAsia="es-ES"/>
+              </w:rPr>
+              <w:t>RESTRICCIONES</w:t>
+            </w:r>
+          </w:p>
+        </w:tc>
+        <w:tc>
+          <w:tcPr>
+            <w:tcW w:w="5585" w:type="dxa"/>
+            <w:vAlign w:val="center"/>
+          </w:tcPr>
+          <w:p>
+            <w:pPr>
+              <w:spacing w:before="120" w:after="0"/>
+              <w:jc w:val="both"/>
+              <w:rPr>
+                <w:rFonts w:eastAsia="Leelawadee UI Semilight"/>
+                <w:color w:val="404040"/>
+                <w:sz w:val="18"/>
+                <w:szCs w:val="18"/>
+                <w:lang w:eastAsia="es-ES"/>
+              </w:rPr>
+            </w:pPr>
+            <w:r>
+              <w:rPr>
+                <w:rFonts w:eastAsia="Leelawadee UI Semilight"/>
+                <w:color w:val="404040"/>
+                <w:sz w:val="18"/>
+                <w:szCs w:val="18"/>
+                <w:lang w:eastAsia="es-ES"/>
+              </w:rPr>
+              <w:t xml:space="preserve">No aplica </w:t>
+            </w:r>
+          </w:p>
+        </w:tc>
+      </w:tr>
+    </w:tbl>
     <w:p>
       <w:pPr>
         <w:spacing w:before="0" w:after="160" w:line="259" w:lineRule="auto"/>
       </w:pPr>
-      <w:r>
-        <w:lastRenderedPageBreak/>
-        <w:br w:type="page"/>
-      </w:r>
+    </w:p>
+    <w:tbl>
+      <w:tblPr>
+        <w:tblW w:w="7796" w:type="dxa"/>
+        <w:tblBorders>
+          <w:top w:val="single" w:sz="4" w:space="0" w:color="000000"/>
+          <w:left w:val="single" w:sz="4" w:space="0" w:color="000000"/>
+          <w:bottom w:val="single" w:sz="4" w:space="0" w:color="000000"/>
+          <w:right w:val="single" w:sz="4" w:space="0" w:color="000000"/>
+          <w:insideH w:val="single" w:sz="4" w:space="0" w:color="000000"/>
+          <w:insideV w:val="single" w:sz="4" w:space="0" w:color="000000"/>
+        </w:tblBorders>
+        <w:tblLayout w:type="fixed"/>
+        <w:tblLook w:val="0400" w:firstRow="0" w:lastRow="0" w:firstColumn="0" w:lastColumn="0" w:noHBand="0" w:noVBand="1"/>
+      </w:tblPr>
+      <w:tblGrid>
+        <w:gridCol w:w="2211"/>
+        <w:gridCol w:w="5585"/>
+      </w:tblGrid>
+      <w:tr>
+        <w:trPr>
+          <w:trHeight w:val="404"/>
+        </w:trPr>
+        <w:tc>
+          <w:tcPr>
+            <w:tcW w:w="2211" w:type="dxa"/>
+            <w:shd w:val="clear" w:color="auto" w:fill="0070C0"/>
+            <w:vAlign w:val="center"/>
+          </w:tcPr>
+          <w:p>
+            <w:pPr>
+              <w:spacing w:before="0" w:after="0"/>
+              <w:rPr>
+                <w:rFonts w:eastAsia="Leelawadee UI Semilight"/>
+                <w:color w:val="FFFFFF"/>
+                <w:sz w:val="18"/>
+                <w:szCs w:val="18"/>
+                <w:lang w:eastAsia="es-ES"/>
+              </w:rPr>
+            </w:pPr>
+            <w:r>
+              <w:rPr>
+                <w:rFonts w:eastAsia="Leelawadee UI Semilight"/>
+                <w:color w:val="FFFFFF"/>
+                <w:sz w:val="18"/>
+                <w:szCs w:val="18"/>
+                <w:lang w:eastAsia="es-ES"/>
+              </w:rPr>
+              <w:t>Código de requisito</w:t>
+            </w:r>
+          </w:p>
+        </w:tc>
+        <w:tc>
+          <w:tcPr>
+            <w:tcW w:w="5585" w:type="dxa"/>
+            <w:shd w:val="clear" w:color="auto" w:fill="auto"/>
+            <w:vAlign w:val="center"/>
+          </w:tcPr>
+          <w:p>
+            <w:pPr>
+              <w:spacing w:before="0" w:after="0"/>
+              <w:rPr>
+                <w:rFonts w:eastAsia="Leelawadee UI Semilight"/>
+                <w:b/>
+                <w:color w:val="404040"/>
+                <w:sz w:val="18"/>
+                <w:szCs w:val="18"/>
+                <w:lang w:eastAsia="es-ES"/>
+              </w:rPr>
+            </w:pPr>
+            <w:r>
+              <w:rPr>
+                <w:rFonts w:eastAsia="Leelawadee UI Semilight"/>
+                <w:b/>
+                <w:color w:val="404040"/>
+                <w:sz w:val="18"/>
+                <w:szCs w:val="18"/>
+                <w:lang w:eastAsia="es-ES"/>
+              </w:rPr>
+              <w:t>RF005</w:t>
+            </w:r>
+          </w:p>
+        </w:tc>
+      </w:tr>
+      <w:tr>
+        <w:trPr>
+          <w:trHeight w:val="404"/>
+        </w:trPr>
+        <w:tc>
+          <w:tcPr>
+            <w:tcW w:w="2211" w:type="dxa"/>
+            <w:shd w:val="clear" w:color="auto" w:fill="0070C0"/>
+            <w:vAlign w:val="center"/>
+          </w:tcPr>
+          <w:p>
+            <w:pPr>
+              <w:spacing w:before="0" w:after="0"/>
+              <w:rPr>
+                <w:rFonts w:eastAsia="Leelawadee UI Semilight"/>
+                <w:color w:val="FFFFFF"/>
+                <w:sz w:val="18"/>
+                <w:szCs w:val="18"/>
+                <w:lang w:eastAsia="es-ES"/>
+              </w:rPr>
+            </w:pPr>
+            <w:r>
+              <w:rPr>
+                <w:rFonts w:eastAsia="Leelawadee UI Semilight"/>
+                <w:color w:val="FFFFFF"/>
+                <w:sz w:val="18"/>
+                <w:szCs w:val="18"/>
+                <w:lang w:eastAsia="es-ES"/>
+              </w:rPr>
+              <w:t>Nombre de requisito</w:t>
+            </w:r>
+          </w:p>
+        </w:tc>
+        <w:tc>
+          <w:tcPr>
+            <w:tcW w:w="5585" w:type="dxa"/>
+            <w:shd w:val="clear" w:color="auto" w:fill="auto"/>
+            <w:vAlign w:val="center"/>
+          </w:tcPr>
+          <w:p>
+            <w:pPr>
+              <w:spacing w:before="0" w:after="0"/>
+              <w:jc w:val="both"/>
+              <w:rPr>
+                <w:rFonts w:eastAsia="Leelawadee UI Semilight"/>
+                <w:color w:val="404040"/>
+                <w:sz w:val="18"/>
+                <w:szCs w:val="18"/>
+                <w:lang w:eastAsia="es-ES"/>
+              </w:rPr>
+            </w:pPr>
+            <w:r>
+              <w:rPr>
+                <w:rFonts w:eastAsia="Leelawadee UI Semilight"/>
+                <w:color w:val="404040"/>
+                <w:sz w:val="18"/>
+                <w:szCs w:val="18"/>
+                <w:lang w:eastAsia="es-ES"/>
+              </w:rPr>
+              <w:t>Interfaz de inicio</w:t>
+            </w:r>
+          </w:p>
+        </w:tc>
+      </w:tr>
+      <w:tr>
+        <w:trPr>
+          <w:trHeight w:val="338"/>
+        </w:trPr>
+        <w:tc>
+          <w:tcPr>
+            <w:tcW w:w="2211" w:type="dxa"/>
+            <w:shd w:val="clear" w:color="auto" w:fill="0070C0"/>
+            <w:vAlign w:val="center"/>
+          </w:tcPr>
+          <w:p>
+            <w:pPr>
+              <w:spacing w:before="0" w:after="0"/>
+              <w:rPr>
+                <w:rFonts w:eastAsia="Leelawadee UI Semilight"/>
+                <w:color w:val="FFFFFF"/>
+                <w:sz w:val="18"/>
+                <w:szCs w:val="18"/>
+                <w:lang w:eastAsia="es-ES"/>
+              </w:rPr>
+            </w:pPr>
+            <w:r>
+              <w:rPr>
+                <w:rFonts w:eastAsia="Leelawadee UI Semilight"/>
+                <w:color w:val="FFFFFF"/>
+                <w:sz w:val="18"/>
+                <w:szCs w:val="18"/>
+                <w:lang w:eastAsia="es-ES"/>
+              </w:rPr>
+              <w:t>Tipo</w:t>
+            </w:r>
+          </w:p>
+        </w:tc>
+        <w:tc>
+          <w:tcPr>
+            <w:tcW w:w="5585" w:type="dxa"/>
+            <w:vAlign w:val="center"/>
+          </w:tcPr>
+          <w:p>
+            <w:pPr>
+              <w:spacing w:before="0" w:after="0"/>
+              <w:rPr>
+                <w:rFonts w:eastAsia="Leelawadee UI Semilight"/>
+                <w:color w:val="404040"/>
+                <w:sz w:val="18"/>
+                <w:szCs w:val="18"/>
+                <w:lang w:eastAsia="es-ES"/>
+              </w:rPr>
+            </w:pPr>
+            <w:r>
+              <w:rPr>
+                <w:rFonts w:eastAsia="Leelawadee UI Semilight"/>
+                <w:color w:val="404040"/>
+                <w:sz w:val="18"/>
+                <w:szCs w:val="18"/>
+                <w:lang w:eastAsia="es-ES"/>
+              </w:rPr>
+              <w:t xml:space="preserve">Requisitos de producto          </w:t>
+            </w:r>
+            <w:r>
+              <w:rPr>
+                <w:rFonts w:eastAsia="Leelawadee UI Semilight"/>
+                <w:noProof/>
+                <w:color w:val="404040"/>
+                <w:sz w:val="18"/>
+                <w:szCs w:val="18"/>
+                <w:lang w:val="es-ES" w:eastAsia="es-ES"/>
+              </w:rPr>
+              <mc:AlternateContent>
+                <mc:Choice Requires="wps">
+                  <w:drawing>
+                    <wp:anchor distT="0" distB="0" distL="114300" distR="114300" simplePos="0" relativeHeight="251799552" behindDoc="0" locked="0" layoutInCell="1" hidden="0" allowOverlap="1" wp14:anchorId="2FCCD6C7" wp14:editId="60585886">
+                      <wp:simplePos x="0" y="0"/>
+                      <wp:positionH relativeFrom="column">
+                        <wp:posOffset>1244600</wp:posOffset>
+                      </wp:positionH>
+                      <wp:positionV relativeFrom="paragraph">
+                        <wp:posOffset>0</wp:posOffset>
+                      </wp:positionV>
+                      <wp:extent cx="123825" cy="123825"/>
+                      <wp:effectExtent l="0" t="0" r="0" b="0"/>
+                      <wp:wrapNone/>
+                      <wp:docPr id="12" name="Elipse 12"/>
+                      <wp:cNvGraphicFramePr/>
+                      <a:graphic xmlns:a="http://schemas.openxmlformats.org/drawingml/2006/main">
+                        <a:graphicData uri="http://schemas.microsoft.com/office/word/2010/wordprocessingShape">
+                          <wps:wsp>
+                            <wps:cNvSpPr/>
+                            <wps:spPr>
+                              <a:xfrm>
+                                <a:off x="5290438" y="3724438"/>
+                                <a:ext cx="111125" cy="111125"/>
+                              </a:xfrm>
+                              <a:prstGeom prst="ellipse">
+                                <a:avLst/>
+                              </a:prstGeom>
+                              <a:solidFill>
+                                <a:srgbClr val="4F81BD"/>
+                              </a:solidFill>
+                              <a:ln w="12700" cap="flat" cmpd="sng">
+                                <a:solidFill>
+                                  <a:srgbClr val="42719B"/>
+                                </a:solidFill>
+                                <a:prstDash val="solid"/>
+                                <a:miter lim="800000"/>
+                                <a:headEnd type="none" w="sm" len="sm"/>
+                                <a:tailEnd type="none" w="sm" len="sm"/>
+                              </a:ln>
+                            </wps:spPr>
+                            <wps:txbx>
+                              <w:txbxContent>
+                                <w:p>
+                                  <w:pPr>
+                                    <w:spacing w:before="0" w:after="0"/>
+                                    <w:textDirection w:val="btLr"/>
+                                  </w:pPr>
+                                </w:p>
+                              </w:txbxContent>
+                            </wps:txbx>
+                            <wps:bodyPr spcFirstLastPara="1" wrap="square" lIns="91425" tIns="91425" rIns="91425" bIns="91425" anchor="ctr" anchorCtr="0">
+                              <a:noAutofit/>
+                            </wps:bodyPr>
+                          </wps:wsp>
+                        </a:graphicData>
+                      </a:graphic>
+                    </wp:anchor>
+                  </w:drawing>
+                </mc:Choice>
+                <mc:Fallback>
+                  <w:pict>
+                    <v:oval w14:anchorId="2FCCD6C7" id="Elipse 12" o:spid="_x0000_s1050" style="position:absolute;margin-left:98pt;margin-top:0;width:9.75pt;height:9.75pt;z-index:251799552;visibility:visible;mso-wrap-style:square;mso-wrap-distance-left:9pt;mso-wrap-distance-top:0;mso-wrap-distance-right:9pt;mso-wrap-distance-bottom:0;mso-position-horizontal:absolute;mso-position-horizontal-relative:text;mso-position-vertical:absolute;mso-position-vertical-relative:text;v-text-anchor:middle" o:gfxdata="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" fillcolor="#4f81bd" strokecolor="#42719b" strokeweight="1pt">
+                      <v:stroke startarrowwidth="narrow" startarrowlength="short" endarrowwidth="narrow" endarrowlength="short" joinstyle="miter"/>
+                      <v:textbox inset="2.53958mm,2.53958mm,2.53958mm,2.53958mm">
+                        <w:txbxContent>
+                          <w:p>
+                            <w:pPr>
+                              <w:spacing w:before="0" w:after="0"/>
+                              <w:textDirection w:val="btLr"/>
+                            </w:pPr>
+                          </w:p>
+                        </w:txbxContent>
+                      </v:textbox>
+                    </v:oval>
+                  </w:pict>
+                </mc:Fallback>
+              </mc:AlternateContent>
+            </w:r>
+          </w:p>
+        </w:tc>
+      </w:tr>
+      <w:tr>
+        <w:trPr>
+          <w:trHeight w:val="435"/>
+        </w:trPr>
+        <w:tc>
+          <w:tcPr>
+            <w:tcW w:w="2211" w:type="dxa"/>
+            <w:shd w:val="clear" w:color="auto" w:fill="0070C0"/>
+            <w:vAlign w:val="center"/>
+          </w:tcPr>
+          <w:p>
+            <w:pPr>
+              <w:spacing w:before="0" w:after="0"/>
+              <w:rPr>
+                <w:rFonts w:eastAsia="Leelawadee UI Semilight"/>
+                <w:color w:val="FFFFFF"/>
+                <w:sz w:val="18"/>
+                <w:szCs w:val="18"/>
+                <w:lang w:eastAsia="es-ES"/>
+              </w:rPr>
+            </w:pPr>
+            <w:r>
+              <w:rPr>
+                <w:rFonts w:eastAsia="Leelawadee UI Semilight"/>
+                <w:color w:val="FFFFFF"/>
+                <w:sz w:val="18"/>
+                <w:szCs w:val="18"/>
+                <w:lang w:eastAsia="es-ES"/>
+              </w:rPr>
+              <w:t>Prioridad del requisito</w:t>
+            </w:r>
+          </w:p>
+        </w:tc>
+        <w:tc>
+          <w:tcPr>
+            <w:tcW w:w="5585" w:type="dxa"/>
+            <w:vAlign w:val="center"/>
+          </w:tcPr>
+          <w:p>
+            <w:pPr>
+              <w:spacing w:before="0" w:after="0"/>
+              <w:rPr>
+                <w:rFonts w:eastAsia="Leelawadee UI Semilight"/>
+                <w:color w:val="404040"/>
+                <w:sz w:val="18"/>
+                <w:szCs w:val="18"/>
+                <w:lang w:eastAsia="es-ES"/>
+              </w:rPr>
+            </w:pPr>
+            <w:r>
+              <w:rPr>
+                <w:rFonts w:eastAsia="Leelawadee UI Semilight"/>
+                <w:color w:val="404040"/>
+                <w:sz w:val="18"/>
+                <w:szCs w:val="18"/>
+                <w:lang w:eastAsia="es-ES"/>
+              </w:rPr>
+              <w:t>Alta/Esencial           Media/Deseado            Baja/Opcional</w:t>
+            </w:r>
+            <w:r>
+              <w:rPr>
+                <w:rFonts w:eastAsia="Leelawadee UI Semilight"/>
+                <w:noProof/>
+                <w:color w:val="404040"/>
+                <w:sz w:val="18"/>
+                <w:szCs w:val="18"/>
+                <w:lang w:val="es-ES" w:eastAsia="es-ES"/>
+              </w:rPr>
+              <mc:AlternateContent>
+                <mc:Choice Requires="wps">
+                  <w:drawing>
+                    <wp:anchor distT="0" distB="0" distL="114300" distR="114300" simplePos="0" relativeHeight="251800576" behindDoc="0" locked="0" layoutInCell="1" hidden="0" allowOverlap="1" wp14:anchorId="3848EA6A" wp14:editId="6055C743">
+                      <wp:simplePos x="0" y="0"/>
+                      <wp:positionH relativeFrom="column">
+                        <wp:posOffset>723900</wp:posOffset>
+                      </wp:positionH>
+                      <wp:positionV relativeFrom="paragraph">
+                        <wp:posOffset>12700</wp:posOffset>
+                      </wp:positionV>
+                      <wp:extent cx="123825" cy="123825"/>
+                      <wp:effectExtent l="0" t="0" r="0" b="0"/>
+                      <wp:wrapNone/>
+                      <wp:docPr id="13" name="Elipse 13"/>
+                      <wp:cNvGraphicFramePr/>
+                      <a:graphic xmlns:a="http://schemas.openxmlformats.org/drawingml/2006/main">
+                        <a:graphicData uri="http://schemas.microsoft.com/office/word/2010/wordprocessingShape">
+                          <wps:wsp>
+                            <wps:cNvSpPr/>
+                            <wps:spPr>
+                              <a:xfrm>
+                                <a:off x="5290438" y="3724438"/>
+                                <a:ext cx="111125" cy="111125"/>
+                              </a:xfrm>
+                              <a:prstGeom prst="ellipse">
+                                <a:avLst/>
+                              </a:prstGeom>
+                              <a:solidFill>
+                                <a:srgbClr val="4F81BD"/>
+                              </a:solidFill>
+                              <a:ln w="12700" cap="flat" cmpd="sng">
+                                <a:solidFill>
+                                  <a:srgbClr val="42719B"/>
+                                </a:solidFill>
+                                <a:prstDash val="solid"/>
+                                <a:miter lim="800000"/>
+                                <a:headEnd type="none" w="sm" len="sm"/>
+                                <a:tailEnd type="none" w="sm" len="sm"/>
+                              </a:ln>
+                            </wps:spPr>
+                            <wps:txbx>
+                              <w:txbxContent>
+                                <w:p>
+                                  <w:pPr>
+                                    <w:spacing w:before="0" w:after="0"/>
+                                    <w:textDirection w:val="btLr"/>
+                                  </w:pPr>
+                                </w:p>
+                              </w:txbxContent>
+                            </wps:txbx>
+                            <wps:bodyPr spcFirstLastPara="1" wrap="square" lIns="91425" tIns="91425" rIns="91425" bIns="91425" anchor="ctr" anchorCtr="0">
+                              <a:noAutofit/>
+                            </wps:bodyPr>
+                          </wps:wsp>
+                        </a:graphicData>
+                      </a:graphic>
+                    </wp:anchor>
+                  </w:drawing>
+                </mc:Choice>
+                <mc:Fallback>
+                  <w:pict>
+                    <v:oval w14:anchorId="3848EA6A" id="Elipse 13" o:spid="_x0000_s1051" style="position:absolute;margin-left:57pt;margin-top:1pt;width:9.75pt;height:9.75pt;z-index:251800576;visibility:visible;mso-wrap-style:square;mso-wrap-distance-left:9pt;mso-wrap-distance-top:0;mso-wrap-distance-right:9pt;mso-wrap-distance-bottom:0;mso-position-horizontal:absolute;mso-position-horizontal-relative:text;mso-position-vertical:absolute;mso-position-vertical-relative:text;v-text-anchor:middle" o:gfxdata="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" fillcolor="#4f81bd" strokecolor="#42719b" strokeweight="1pt">
+                      <v:stroke startarrowwidth="narrow" startarrowlength="short" endarrowwidth="narrow" endarrowlength="short" joinstyle="miter"/>
+                      <v:textbox inset="2.53958mm,2.53958mm,2.53958mm,2.53958mm">
+                        <w:txbxContent>
+                          <w:p>
+                            <w:pPr>
+                              <w:spacing w:before="0" w:after="0"/>
+                              <w:textDirection w:val="btLr"/>
+                            </w:pPr>
+                          </w:p>
+                        </w:txbxContent>
+                      </v:textbox>
+                    </v:oval>
+                  </w:pict>
+                </mc:Fallback>
+              </mc:AlternateContent>
+            </w:r>
+            <w:r>
+              <w:rPr>
+                <w:rFonts w:eastAsia="Leelawadee UI Semilight"/>
+                <w:noProof/>
+                <w:color w:val="404040"/>
+                <w:sz w:val="18"/>
+                <w:szCs w:val="18"/>
+                <w:lang w:val="es-ES" w:eastAsia="es-ES"/>
+              </w:rPr>
+              <mc:AlternateContent>
+                <mc:Choice Requires="wps">
+                  <w:drawing>
+                    <wp:anchor distT="0" distB="0" distL="114300" distR="114300" simplePos="0" relativeHeight="251801600" behindDoc="0" locked="0" layoutInCell="1" hidden="0" allowOverlap="1" wp14:anchorId="55CA3E9D" wp14:editId="4AD0EEBE">
+                      <wp:simplePos x="0" y="0"/>
+                      <wp:positionH relativeFrom="column">
+                        <wp:posOffset>2908300</wp:posOffset>
+                      </wp:positionH>
+                      <wp:positionV relativeFrom="paragraph">
+                        <wp:posOffset>25400</wp:posOffset>
+                      </wp:positionV>
+                      <wp:extent cx="123825" cy="123825"/>
+                      <wp:effectExtent l="0" t="0" r="0" b="0"/>
+                      <wp:wrapNone/>
+                      <wp:docPr id="14" name="Elipse 14"/>
+                      <wp:cNvGraphicFramePr/>
+                      <a:graphic xmlns:a="http://schemas.openxmlformats.org/drawingml/2006/main">
+                        <a:graphicData uri="http://schemas.microsoft.com/office/word/2010/wordprocessingShape">
+                          <wps:wsp>
+                            <wps:cNvSpPr/>
+                            <wps:spPr>
+                              <a:xfrm>
+                                <a:off x="5290438" y="3724438"/>
+                                <a:ext cx="111125" cy="111125"/>
+                              </a:xfrm>
+                              <a:prstGeom prst="ellipse">
+                                <a:avLst/>
+                              </a:prstGeom>
+                              <a:solidFill>
+                                <a:sysClr val="window" lastClr="FFFFFF"/>
+                              </a:solidFill>
+                              <a:ln w="12700" cap="flat" cmpd="sng">
+                                <a:solidFill>
+                                  <a:srgbClr val="4F81BD"/>
+                                </a:solidFill>
+                                <a:prstDash val="solid"/>
+                                <a:miter lim="800000"/>
+                                <a:headEnd type="none" w="sm" len="sm"/>
+                                <a:tailEnd type="none" w="sm" len="sm"/>
+                              </a:ln>
+                            </wps:spPr>
+                            <wps:txbx>
+                              <w:txbxContent>
+                                <w:p>
+                                  <w:pPr>
+                                    <w:spacing w:before="0" w:after="0"/>
+                                    <w:textDirection w:val="btLr"/>
+                                  </w:pPr>
+                                </w:p>
+                              </w:txbxContent>
+                            </wps:txbx>
+                            <wps:bodyPr spcFirstLastPara="1" wrap="square" lIns="91425" tIns="91425" rIns="91425" bIns="91425" anchor="ctr" anchorCtr="0">
+                              <a:noAutofit/>
+                            </wps:bodyPr>
+                          </wps:wsp>
+                        </a:graphicData>
+                      </a:graphic>
+                    </wp:anchor>
+                  </w:drawing>
+                </mc:Choice>
+                <mc:Fallback>
+                  <w:pict>
+                    <v:oval w14:anchorId="55CA3E9D" id="Elipse 14" o:spid="_x0000_s1052" style="position:absolute;margin-left:229pt;margin-top:2pt;width:9.75pt;height:9.75pt;z-index:251801600;visibility:visible;mso-wrap-style:square;mso-wrap-distance-left:9pt;mso-wrap-distance-top:0;mso-wrap-distance-right:9pt;mso-wrap-distance-bottom:0;mso-position-horizontal:absolute;mso-position-horizontal-relative:text;mso-position-vertical:absolute;mso-position-vertical-relative:text;v-text-anchor:middle" o:gfxdata="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" fillcolor="window" strokecolor="#4f81bd" strokeweight="1pt">
+                      <v:stroke startarrowwidth="narrow" startarrowlength="short" endarrowwidth="narrow" endarrowlength="short" joinstyle="miter"/>
+                      <v:textbox inset="2.53958mm,2.53958mm,2.53958mm,2.53958mm">
+                        <w:txbxContent>
+                          <w:p>
+                            <w:pPr>
+                              <w:spacing w:before="0" w:after="0"/>
+                              <w:textDirection w:val="btLr"/>
+                            </w:pPr>
+                          </w:p>
+                        </w:txbxContent>
+                      </v:textbox>
+                    </v:oval>
+                  </w:pict>
+                </mc:Fallback>
+              </mc:AlternateContent>
+            </w:r>
+            <w:r>
+              <w:rPr>
+                <w:rFonts w:eastAsia="Leelawadee UI Semilight"/>
+                <w:noProof/>
+                <w:color w:val="404040"/>
+                <w:sz w:val="18"/>
+                <w:szCs w:val="18"/>
+                <w:lang w:val="es-ES" w:eastAsia="es-ES"/>
+              </w:rPr>
+              <mc:AlternateContent>
+                <mc:Choice Requires="wps">
+                  <w:drawing>
+                    <wp:anchor distT="0" distB="0" distL="114300" distR="114300" simplePos="0" relativeHeight="251802624" behindDoc="0" locked="0" layoutInCell="1" hidden="0" allowOverlap="1" wp14:anchorId="4C63C378" wp14:editId="2A4EA145">
+                      <wp:simplePos x="0" y="0"/>
+                      <wp:positionH relativeFrom="column">
+                        <wp:posOffset>1816100</wp:posOffset>
+                      </wp:positionH>
+                      <wp:positionV relativeFrom="paragraph">
+                        <wp:posOffset>12700</wp:posOffset>
+                      </wp:positionV>
+                      <wp:extent cx="123825" cy="123825"/>
+                      <wp:effectExtent l="0" t="0" r="0" b="0"/>
+                      <wp:wrapNone/>
+                      <wp:docPr id="20" name="Elipse 20"/>
+                      <wp:cNvGraphicFramePr/>
+                      <a:graphic xmlns:a="http://schemas.openxmlformats.org/drawingml/2006/main">
+                        <a:graphicData uri="http://schemas.microsoft.com/office/word/2010/wordprocessingShape">
+                          <wps:wsp>
+                            <wps:cNvSpPr/>
+                            <wps:spPr>
+                              <a:xfrm>
+                                <a:off x="5290438" y="3724438"/>
+                                <a:ext cx="111125" cy="111125"/>
+                              </a:xfrm>
+                              <a:prstGeom prst="ellipse">
+                                <a:avLst/>
+                              </a:prstGeom>
+                              <a:solidFill>
+                                <a:sysClr val="window" lastClr="FFFFFF"/>
+                              </a:solidFill>
+                              <a:ln w="12700" cap="flat" cmpd="sng">
+                                <a:solidFill>
+                                  <a:srgbClr val="4F81BD"/>
+                                </a:solidFill>
+                                <a:prstDash val="solid"/>
+                                <a:miter lim="800000"/>
+                                <a:headEnd type="none" w="sm" len="sm"/>
+                                <a:tailEnd type="none" w="sm" len="sm"/>
+                              </a:ln>
+                            </wps:spPr>
+                            <wps:txbx>
+                              <w:txbxContent>
+                                <w:p>
+                                  <w:pPr>
+                                    <w:spacing w:before="0" w:after="0"/>
+                                    <w:textDirection w:val="btLr"/>
+                                  </w:pPr>
+                                </w:p>
+                              </w:txbxContent>
+                            </wps:txbx>
+                            <wps:bodyPr spcFirstLastPara="1" wrap="square" lIns="91425" tIns="91425" rIns="91425" bIns="91425" anchor="ctr" anchorCtr="0">
+                              <a:noAutofit/>
+                            </wps:bodyPr>
+                          </wps:wsp>
+                        </a:graphicData>
+                      </a:graphic>
+                    </wp:anchor>
+                  </w:drawing>
+                </mc:Choice>
+                <mc:Fallback>
+                  <w:pict>
+                    <v:oval w14:anchorId="4C63C378" id="Elipse 20" o:spid="_x0000_s1053" style="position:absolute;margin-left:143pt;margin-top:1pt;width:9.75pt;height:9.75pt;z-index:251802624;visibility:visible;mso-wrap-style:square;mso-wrap-distance-left:9pt;mso-wrap-distance-top:0;mso-wrap-distance-right:9pt;mso-wrap-distance-bottom:0;mso-position-horizontal:absolute;mso-position-horizontal-relative:text;mso-position-vertical:absolute;mso-position-vertical-relative:text;v-text-anchor:middle" o:gfxdata="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" fillcolor="window" strokecolor="#4f81bd" strokeweight="1pt">
+                      <v:stroke startarrowwidth="narrow" startarrowlength="short" endarrowwidth="narrow" endarrowlength="short" joinstyle="miter"/>
+                      <v:textbox inset="2.53958mm,2.53958mm,2.53958mm,2.53958mm">
+                        <w:txbxContent>
+                          <w:p>
+                            <w:pPr>
+                              <w:spacing w:before="0" w:after="0"/>
+                              <w:textDirection w:val="btLr"/>
+                            </w:pPr>
+                          </w:p>
+                        </w:txbxContent>
+                      </v:textbox>
+                    </v:oval>
+                  </w:pict>
+                </mc:Fallback>
+              </mc:AlternateContent>
+            </w:r>
+          </w:p>
+        </w:tc>
+      </w:tr>
+      <w:tr>
+        <w:trPr>
+          <w:trHeight w:val="247"/>
+        </w:trPr>
+        <w:tc>
+          <w:tcPr>
+            <w:tcW w:w="2211" w:type="dxa"/>
+            <w:shd w:val="clear" w:color="auto" w:fill="auto"/>
+            <w:vAlign w:val="center"/>
+          </w:tcPr>
+          <w:p>
+            <w:pPr>
+              <w:spacing w:before="120" w:after="0"/>
+              <w:rPr>
+                <w:rFonts w:eastAsia="Leelawadee UI Semilight"/>
+                <w:color w:val="FFFFFF"/>
+                <w:sz w:val="18"/>
+                <w:szCs w:val="18"/>
+                <w:lang w:eastAsia="es-ES"/>
+              </w:rPr>
+            </w:pPr>
+            <w:r>
+              <w:rPr>
+                <w:rFonts w:eastAsia="Leelawadee UI Semilight"/>
+                <w:color w:val="0070C0"/>
+                <w:sz w:val="18"/>
+                <w:szCs w:val="18"/>
+                <w:lang w:eastAsia="es-ES"/>
+              </w:rPr>
+              <w:t>DESCRIPCIÓN</w:t>
+            </w:r>
+          </w:p>
+        </w:tc>
+        <w:tc>
+          <w:tcPr>
+            <w:tcW w:w="5585" w:type="dxa"/>
+            <w:vAlign w:val="center"/>
+          </w:tcPr>
+          <w:p>
+            <w:pPr>
+              <w:spacing w:before="0" w:after="0"/>
+              <w:rPr>
+                <w:rFonts w:eastAsia="Leelawadee UI Semilight"/>
+                <w:color w:val="404040"/>
+                <w:sz w:val="18"/>
+                <w:szCs w:val="18"/>
+                <w:lang w:eastAsia="es-ES"/>
+              </w:rPr>
+            </w:pPr>
+            <w:r>
+              <w:rPr>
+                <w:rFonts w:eastAsia="Leelawadee UI Semilight"/>
+                <w:color w:val="404040"/>
+                <w:sz w:val="18"/>
+                <w:szCs w:val="18"/>
+                <w:lang w:eastAsia="es-ES"/>
+              </w:rPr>
+              <w:t>Esta será la pantalla principal de nuestro proyecto sin el carrito de compras ya que el carrito de compras solo aparece cuando el usuario se registra</w:t>
+            </w:r>
+          </w:p>
+        </w:tc>
+      </w:tr>
+      <w:tr>
+        <w:trPr>
+          <w:trHeight w:val="247"/>
+        </w:trPr>
+        <w:tc>
+          <w:tcPr>
+            <w:tcW w:w="2211" w:type="dxa"/>
+            <w:shd w:val="clear" w:color="auto" w:fill="auto"/>
+            <w:vAlign w:val="center"/>
+          </w:tcPr>
+          <w:p>
+            <w:pPr>
+              <w:spacing w:before="120" w:after="0"/>
+              <w:rPr>
+                <w:rFonts w:eastAsia="Leelawadee UI Semilight"/>
+                <w:color w:val="0070C0"/>
+                <w:sz w:val="18"/>
+                <w:szCs w:val="18"/>
+                <w:lang w:eastAsia="es-ES"/>
+              </w:rPr>
+            </w:pPr>
+            <w:r>
+              <w:rPr>
+                <w:rFonts w:eastAsia="Leelawadee UI Semilight"/>
+                <w:color w:val="0070C0"/>
+                <w:sz w:val="18"/>
+                <w:szCs w:val="18"/>
+                <w:lang w:eastAsia="es-ES"/>
+              </w:rPr>
+              <w:t>PROCESO</w:t>
+            </w:r>
+          </w:p>
+        </w:tc>
+        <w:tc>
+          <w:tcPr>
+            <w:tcW w:w="5585" w:type="dxa"/>
+            <w:vAlign w:val="center"/>
+          </w:tcPr>
+          <w:p>
+            <w:pPr>
+              <w:spacing w:before="120" w:after="0"/>
+              <w:jc w:val="both"/>
+              <w:rPr>
+                <w:rFonts w:eastAsia="Leelawadee UI Semilight"/>
+                <w:color w:val="404040"/>
+                <w:sz w:val="18"/>
+                <w:szCs w:val="18"/>
+                <w:lang w:eastAsia="es-ES"/>
+              </w:rPr>
+            </w:pPr>
+            <w:r>
+              <w:rPr>
+                <w:rFonts w:eastAsia="Leelawadee UI Semilight"/>
+                <w:color w:val="404040"/>
+                <w:sz w:val="18"/>
+                <w:szCs w:val="18"/>
+                <w:lang w:eastAsia="es-ES"/>
+              </w:rPr>
+              <w:t xml:space="preserve">Ingresar al sitio web del almacén </w:t>
+            </w:r>
+            <w:r>
+              <w:rPr>
+                <w:rFonts w:eastAsia="Leelawadee UI Semilight"/>
+                <w:color w:val="404040"/>
+                <w:sz w:val="18"/>
+                <w:szCs w:val="18"/>
+                <w:lang w:eastAsia="es-ES"/>
+              </w:rPr>
+              <w:t xml:space="preserve"> </w:t>
+            </w:r>
+          </w:p>
+        </w:tc>
+      </w:tr>
+      <w:tr>
+        <w:trPr>
+          <w:trHeight w:val="247"/>
+        </w:trPr>
+        <w:tc>
+          <w:tcPr>
+            <w:tcW w:w="2211" w:type="dxa"/>
+            <w:shd w:val="clear" w:color="auto" w:fill="auto"/>
+            <w:vAlign w:val="center"/>
+          </w:tcPr>
+          <w:p>
+            <w:pPr>
+              <w:spacing w:before="120" w:after="0"/>
+              <w:rPr>
+                <w:rFonts w:eastAsia="Leelawadee UI Semilight"/>
+                <w:color w:val="0070C0"/>
+                <w:sz w:val="18"/>
+                <w:szCs w:val="18"/>
+                <w:lang w:eastAsia="es-ES"/>
+              </w:rPr>
+            </w:pPr>
+            <w:r>
+              <w:rPr>
+                <w:rFonts w:eastAsia="Leelawadee UI Semilight"/>
+                <w:color w:val="0070C0"/>
+                <w:sz w:val="18"/>
+                <w:szCs w:val="18"/>
+                <w:lang w:eastAsia="es-ES"/>
+              </w:rPr>
+              <w:t>SALIDAS</w:t>
+            </w:r>
+          </w:p>
+        </w:tc>
+        <w:tc>
+          <w:tcPr>
+            <w:tcW w:w="5585" w:type="dxa"/>
+            <w:vAlign w:val="center"/>
+          </w:tcPr>
+          <w:p>
+            <w:pPr>
+              <w:spacing w:before="120" w:after="0"/>
+              <w:jc w:val="both"/>
+              <w:rPr>
+                <w:rFonts w:eastAsia="Leelawadee UI Semilight"/>
+                <w:color w:val="404040"/>
+                <w:sz w:val="18"/>
+                <w:szCs w:val="18"/>
+                <w:lang w:eastAsia="es-ES"/>
+              </w:rPr>
+            </w:pPr>
+            <w:r>
+              <w:rPr>
+                <w:rFonts w:eastAsia="Leelawadee UI Semilight"/>
+                <w:color w:val="404040"/>
+                <w:sz w:val="18"/>
+                <w:szCs w:val="18"/>
+                <w:lang w:eastAsia="es-ES"/>
+              </w:rPr>
+              <w:t xml:space="preserve">Interfaz de inicio amigable </w:t>
+            </w:r>
+          </w:p>
+        </w:tc>
+      </w:tr>
+      <w:tr>
+        <w:trPr>
+          <w:trHeight w:val="247"/>
+        </w:trPr>
+        <w:tc>
+          <w:tcPr>
+            <w:tcW w:w="2211" w:type="dxa"/>
+            <w:shd w:val="clear" w:color="auto" w:fill="auto"/>
+            <w:vAlign w:val="center"/>
+          </w:tcPr>
+          <w:p>
+            <w:pPr>
+              <w:spacing w:before="120" w:after="0"/>
+              <w:rPr>
+                <w:rFonts w:eastAsia="Leelawadee UI Semilight"/>
+                <w:color w:val="0070C0"/>
+                <w:sz w:val="18"/>
+                <w:szCs w:val="18"/>
+                <w:lang w:eastAsia="es-ES"/>
+              </w:rPr>
+            </w:pPr>
+            <w:r>
+              <w:rPr>
+                <w:rFonts w:eastAsia="Leelawadee UI Semilight"/>
+                <w:color w:val="0070C0"/>
+                <w:sz w:val="18"/>
+                <w:szCs w:val="18"/>
+                <w:lang w:eastAsia="es-ES"/>
+              </w:rPr>
+              <w:t>RESTRICCIONES</w:t>
+            </w:r>
+          </w:p>
+        </w:tc>
+        <w:tc>
+          <w:tcPr>
+            <w:tcW w:w="5585" w:type="dxa"/>
+            <w:vAlign w:val="center"/>
+          </w:tcPr>
+          <w:p>
+            <w:pPr>
+              <w:spacing w:before="120" w:after="0"/>
+              <w:jc w:val="both"/>
+              <w:rPr>
+                <w:rFonts w:eastAsia="Leelawadee UI Semilight"/>
+                <w:color w:val="404040"/>
+                <w:sz w:val="18"/>
+                <w:szCs w:val="18"/>
+                <w:lang w:eastAsia="es-ES"/>
+              </w:rPr>
+            </w:pPr>
+            <w:r>
+              <w:rPr>
+                <w:rFonts w:eastAsia="Leelawadee UI Semilight"/>
+                <w:color w:val="404040"/>
+                <w:sz w:val="18"/>
+                <w:szCs w:val="18"/>
+                <w:lang w:eastAsia="es-ES"/>
+              </w:rPr>
+              <w:t xml:space="preserve">No aplica </w:t>
+            </w:r>
+          </w:p>
+        </w:tc>
+      </w:tr>
+    </w:tbl>
+    <w:p>
+      <w:pPr>
+        <w:spacing w:before="0" w:after="160" w:line="259" w:lineRule="auto"/>
+      </w:pPr>
+    </w:p>
+    <w:tbl>
+      <w:tblPr>
+        <w:tblW w:w="7796" w:type="dxa"/>
+        <w:tblBorders>
+          <w:top w:val="single" w:sz="4" w:space="0" w:color="000000"/>
+          <w:left w:val="single" w:sz="4" w:space="0" w:color="000000"/>
+          <w:bottom w:val="single" w:sz="4" w:space="0" w:color="000000"/>
+          <w:right w:val="single" w:sz="4" w:space="0" w:color="000000"/>
+          <w:insideH w:val="single" w:sz="4" w:space="0" w:color="000000"/>
+          <w:insideV w:val="single" w:sz="4" w:space="0" w:color="000000"/>
+        </w:tblBorders>
+        <w:tblLayout w:type="fixed"/>
+        <w:tblLook w:val="0400" w:firstRow="0" w:lastRow="0" w:firstColumn="0" w:lastColumn="0" w:noHBand="0" w:noVBand="1"/>
+      </w:tblPr>
+      <w:tblGrid>
+        <w:gridCol w:w="2211"/>
+        <w:gridCol w:w="5585"/>
+      </w:tblGrid>
+      <w:tr>
+        <w:trPr>
+          <w:trHeight w:val="404"/>
+        </w:trPr>
+        <w:tc>
+          <w:tcPr>
+            <w:tcW w:w="2211" w:type="dxa"/>
+            <w:shd w:val="clear" w:color="auto" w:fill="0070C0"/>
+            <w:vAlign w:val="center"/>
+          </w:tcPr>
+          <w:p>
+            <w:pPr>
+              <w:spacing w:before="0" w:after="0"/>
+              <w:rPr>
+                <w:rFonts w:eastAsia="Leelawadee UI Semilight"/>
+                <w:color w:val="FFFFFF"/>
+                <w:sz w:val="18"/>
+                <w:szCs w:val="18"/>
+                <w:lang w:eastAsia="es-ES"/>
+              </w:rPr>
+            </w:pPr>
+            <w:r>
+              <w:rPr>
+                <w:rFonts w:eastAsia="Leelawadee UI Semilight"/>
+                <w:color w:val="FFFFFF"/>
+                <w:sz w:val="18"/>
+                <w:szCs w:val="18"/>
+                <w:lang w:eastAsia="es-ES"/>
+              </w:rPr>
+              <w:t>Código de requisito</w:t>
+            </w:r>
+          </w:p>
+        </w:tc>
+        <w:tc>
+          <w:tcPr>
+            <w:tcW w:w="5585" w:type="dxa"/>
+            <w:shd w:val="clear" w:color="auto" w:fill="auto"/>
+            <w:vAlign w:val="center"/>
+          </w:tcPr>
+          <w:p>
+            <w:pPr>
+              <w:spacing w:before="0" w:after="0"/>
+              <w:rPr>
+                <w:rFonts w:eastAsia="Leelawadee UI Semilight"/>
+                <w:b/>
+                <w:color w:val="404040"/>
+                <w:sz w:val="18"/>
+                <w:szCs w:val="18"/>
+                <w:lang w:eastAsia="es-ES"/>
+              </w:rPr>
+            </w:pPr>
+            <w:r>
+              <w:rPr>
+                <w:rFonts w:eastAsia="Leelawadee UI Semilight"/>
+                <w:b/>
+                <w:color w:val="404040"/>
+                <w:sz w:val="18"/>
+                <w:szCs w:val="18"/>
+                <w:lang w:eastAsia="es-ES"/>
+              </w:rPr>
+              <w:t>RF00</w:t>
+            </w:r>
+            <w:r>
+              <w:rPr>
+                <w:rFonts w:eastAsia="Leelawadee UI Semilight"/>
+                <w:b/>
+                <w:color w:val="404040"/>
+                <w:sz w:val="18"/>
+                <w:szCs w:val="18"/>
+                <w:lang w:eastAsia="es-ES"/>
+              </w:rPr>
+              <w:t>6</w:t>
+            </w:r>
+          </w:p>
+        </w:tc>
+      </w:tr>
+      <w:tr>
+        <w:trPr>
+          <w:trHeight w:val="404"/>
+        </w:trPr>
+        <w:tc>
+          <w:tcPr>
+            <w:tcW w:w="2211" w:type="dxa"/>
+            <w:shd w:val="clear" w:color="auto" w:fill="0070C0"/>
+            <w:vAlign w:val="center"/>
+          </w:tcPr>
+          <w:p>
+            <w:pPr>
+              <w:spacing w:before="0" w:after="0"/>
+              <w:rPr>
+                <w:rFonts w:eastAsia="Leelawadee UI Semilight"/>
+                <w:color w:val="FFFFFF"/>
+                <w:sz w:val="18"/>
+                <w:szCs w:val="18"/>
+                <w:lang w:eastAsia="es-ES"/>
+              </w:rPr>
+            </w:pPr>
+            <w:r>
+              <w:rPr>
+                <w:rFonts w:eastAsia="Leelawadee UI Semilight"/>
+                <w:color w:val="FFFFFF"/>
+                <w:sz w:val="18"/>
+                <w:szCs w:val="18"/>
+                <w:lang w:eastAsia="es-ES"/>
+              </w:rPr>
+              <w:t>Nombre de requisito</w:t>
+            </w:r>
+          </w:p>
+        </w:tc>
+        <w:tc>
+          <w:tcPr>
+            <w:tcW w:w="5585" w:type="dxa"/>
+            <w:shd w:val="clear" w:color="auto" w:fill="auto"/>
+            <w:vAlign w:val="center"/>
+          </w:tcPr>
+          <w:p>
+            <w:pPr>
+              <w:spacing w:before="0" w:after="0"/>
+              <w:jc w:val="both"/>
+              <w:rPr>
+                <w:rFonts w:eastAsia="Leelawadee UI Semilight"/>
+                <w:color w:val="404040"/>
+                <w:sz w:val="18"/>
+                <w:szCs w:val="18"/>
+                <w:lang w:eastAsia="es-ES"/>
+              </w:rPr>
+            </w:pPr>
+            <w:r>
+              <w:rPr>
+                <w:rFonts w:eastAsia="Leelawadee UI Semilight"/>
+                <w:color w:val="404040"/>
+                <w:sz w:val="18"/>
+                <w:szCs w:val="18"/>
+                <w:lang w:eastAsia="es-ES"/>
+              </w:rPr>
+              <w:t>Botones de ayuda</w:t>
+            </w:r>
+          </w:p>
+        </w:tc>
+      </w:tr>
+      <w:tr>
+        <w:trPr>
+          <w:trHeight w:val="338"/>
+        </w:trPr>
+        <w:tc>
+          <w:tcPr>
+            <w:tcW w:w="2211" w:type="dxa"/>
+            <w:shd w:val="clear" w:color="auto" w:fill="0070C0"/>
+            <w:vAlign w:val="center"/>
+          </w:tcPr>
+          <w:p>
+            <w:pPr>
+              <w:spacing w:before="0" w:after="0"/>
+              <w:rPr>
+                <w:rFonts w:eastAsia="Leelawadee UI Semilight"/>
+                <w:color w:val="FFFFFF"/>
+                <w:sz w:val="18"/>
+                <w:szCs w:val="18"/>
+                <w:lang w:eastAsia="es-ES"/>
+              </w:rPr>
+            </w:pPr>
+            <w:r>
+              <w:rPr>
+                <w:rFonts w:eastAsia="Leelawadee UI Semilight"/>
+                <w:color w:val="FFFFFF"/>
+                <w:sz w:val="18"/>
+                <w:szCs w:val="18"/>
+                <w:lang w:eastAsia="es-ES"/>
+              </w:rPr>
+              <w:t>Tipo</w:t>
+            </w:r>
+          </w:p>
+        </w:tc>
+        <w:tc>
+          <w:tcPr>
+            <w:tcW w:w="5585" w:type="dxa"/>
+            <w:vAlign w:val="center"/>
+          </w:tcPr>
+          <w:p>
+            <w:pPr>
+              <w:spacing w:before="0" w:after="0"/>
+              <w:rPr>
+                <w:rFonts w:eastAsia="Leelawadee UI Semilight"/>
+                <w:color w:val="404040"/>
+                <w:sz w:val="18"/>
+                <w:szCs w:val="18"/>
+                <w:lang w:eastAsia="es-ES"/>
+              </w:rPr>
+            </w:pPr>
+            <w:r>
+              <w:rPr>
+                <w:rFonts w:eastAsia="Leelawadee UI Semilight"/>
+                <w:color w:val="404040"/>
+                <w:sz w:val="18"/>
+                <w:szCs w:val="18"/>
+                <w:lang w:eastAsia="es-ES"/>
+              </w:rPr>
+              <w:t xml:space="preserve">Requisitos de producto          </w:t>
+            </w:r>
+            <w:r>
+              <w:rPr>
+                <w:rFonts w:eastAsia="Leelawadee UI Semilight"/>
+                <w:noProof/>
+                <w:color w:val="404040"/>
+                <w:sz w:val="18"/>
+                <w:szCs w:val="18"/>
+                <w:lang w:val="es-ES" w:eastAsia="es-ES"/>
+              </w:rPr>
+              <mc:AlternateContent>
+                <mc:Choice Requires="wps">
+                  <w:drawing>
+                    <wp:anchor distT="0" distB="0" distL="114300" distR="114300" simplePos="0" relativeHeight="251804672" behindDoc="0" locked="0" layoutInCell="1" hidden="0" allowOverlap="1" wp14:anchorId="44338CB6" wp14:editId="08AA027B">
+                      <wp:simplePos x="0" y="0"/>
+                      <wp:positionH relativeFrom="column">
+                        <wp:posOffset>1244600</wp:posOffset>
+                      </wp:positionH>
+                      <wp:positionV relativeFrom="paragraph">
+                        <wp:posOffset>0</wp:posOffset>
+                      </wp:positionV>
+                      <wp:extent cx="123825" cy="123825"/>
+                      <wp:effectExtent l="0" t="0" r="0" b="0"/>
+                      <wp:wrapNone/>
+                      <wp:docPr id="22" name="Elipse 22"/>
+                      <wp:cNvGraphicFramePr/>
+                      <a:graphic xmlns:a="http://schemas.openxmlformats.org/drawingml/2006/main">
+                        <a:graphicData uri="http://schemas.microsoft.com/office/word/2010/wordprocessingShape">
+                          <wps:wsp>
+                            <wps:cNvSpPr/>
+                            <wps:spPr>
+                              <a:xfrm>
+                                <a:off x="5290438" y="3724438"/>
+                                <a:ext cx="111125" cy="111125"/>
+                              </a:xfrm>
+                              <a:prstGeom prst="ellipse">
+                                <a:avLst/>
+                              </a:prstGeom>
+                              <a:solidFill>
+                                <a:srgbClr val="4F81BD"/>
+                              </a:solidFill>
+                              <a:ln w="12700" cap="flat" cmpd="sng">
+                                <a:solidFill>
+                                  <a:srgbClr val="42719B"/>
+                                </a:solidFill>
+                                <a:prstDash val="solid"/>
+                                <a:miter lim="800000"/>
+                                <a:headEnd type="none" w="sm" len="sm"/>
+                                <a:tailEnd type="none" w="sm" len="sm"/>
+                              </a:ln>
+                            </wps:spPr>
+                            <wps:txbx>
+                              <w:txbxContent>
+                                <w:p>
+                                  <w:pPr>
+                                    <w:spacing w:before="0" w:after="0"/>
+                                    <w:textDirection w:val="btLr"/>
+                                  </w:pPr>
+                                </w:p>
+                              </w:txbxContent>
+                            </wps:txbx>
+                            <wps:bodyPr spcFirstLastPara="1" wrap="square" lIns="91425" tIns="91425" rIns="91425" bIns="91425" anchor="ctr" anchorCtr="0">
+                              <a:noAutofit/>
+                            </wps:bodyPr>
+                          </wps:wsp>
+                        </a:graphicData>
+                      </a:graphic>
+                    </wp:anchor>
+                  </w:drawing>
+                </mc:Choice>
+                <mc:Fallback>
+                  <w:pict>
+                    <v:oval w14:anchorId="44338CB6" id="Elipse 22" o:spid="_x0000_s1054" style="position:absolute;margin-left:98pt;margin-top:0;width:9.75pt;height:9.75pt;z-index:251804672;visibility:visible;mso-wrap-style:square;mso-wrap-distance-left:9pt;mso-wrap-distance-top:0;mso-wrap-distance-right:9pt;mso-wrap-distance-bottom:0;mso-position-horizontal:absolute;mso-position-horizontal-relative:text;mso-position-vertical:absolute;mso-position-vertical-relative:text;v-text-anchor:middle" o:gfxdata="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" fillcolor="#4f81bd" strokecolor="#42719b" strokeweight="1pt">
+                      <v:stroke startarrowwidth="narrow" startarrowlength="short" endarrowwidth="narrow" endarrowlength="short" joinstyle="miter"/>
+                      <v:textbox inset="2.53958mm,2.53958mm,2.53958mm,2.53958mm">
+                        <w:txbxContent>
+                          <w:p>
+                            <w:pPr>
+                              <w:spacing w:before="0" w:after="0"/>
+                              <w:textDirection w:val="btLr"/>
+                            </w:pPr>
+                          </w:p>
+                        </w:txbxContent>
+                      </v:textbox>
+                    </v:oval>
+                  </w:pict>
+                </mc:Fallback>
+              </mc:AlternateContent>
+            </w:r>
+          </w:p>
+        </w:tc>
+      </w:tr>
+      <w:tr>
+        <w:trPr>
+          <w:trHeight w:val="435"/>
+        </w:trPr>
+        <w:tc>
+          <w:tcPr>
+            <w:tcW w:w="2211" w:type="dxa"/>
+            <w:shd w:val="clear" w:color="auto" w:fill="0070C0"/>
+            <w:vAlign w:val="center"/>
+          </w:tcPr>
+          <w:p>
+            <w:pPr>
+              <w:spacing w:before="0" w:after="0"/>
+              <w:rPr>
+                <w:rFonts w:eastAsia="Leelawadee UI Semilight"/>
+                <w:color w:val="FFFFFF"/>
+                <w:sz w:val="18"/>
+                <w:szCs w:val="18"/>
+                <w:lang w:eastAsia="es-ES"/>
+              </w:rPr>
+            </w:pPr>
+            <w:r>
+              <w:rPr>
+                <w:rFonts w:eastAsia="Leelawadee UI Semilight"/>
+                <w:color w:val="FFFFFF"/>
+                <w:sz w:val="18"/>
+                <w:szCs w:val="18"/>
+                <w:lang w:eastAsia="es-ES"/>
+              </w:rPr>
+              <w:t>Prioridad del requisito</w:t>
+            </w:r>
+          </w:p>
+        </w:tc>
+        <w:tc>
+          <w:tcPr>
+            <w:tcW w:w="5585" w:type="dxa"/>
+            <w:vAlign w:val="center"/>
+          </w:tcPr>
+          <w:p>
+            <w:pPr>
+              <w:spacing w:before="0" w:after="0"/>
+              <w:rPr>
+                <w:rFonts w:eastAsia="Leelawadee UI Semilight"/>
+                <w:color w:val="404040"/>
+                <w:sz w:val="18"/>
+                <w:szCs w:val="18"/>
+                <w:lang w:eastAsia="es-ES"/>
+              </w:rPr>
+            </w:pPr>
+            <w:r>
+              <w:rPr>
+                <w:rFonts w:eastAsia="Leelawadee UI Semilight"/>
+                <w:color w:val="404040"/>
+                <w:sz w:val="18"/>
+                <w:szCs w:val="18"/>
+                <w:lang w:eastAsia="es-ES"/>
+              </w:rPr>
+              <w:t>Alta/Esencial           Media/Deseado            Baja/Opcional</w:t>
+            </w:r>
+            <w:r>
+              <w:rPr>
+                <w:rFonts w:eastAsia="Leelawadee UI Semilight"/>
+                <w:noProof/>
+                <w:color w:val="404040"/>
+                <w:sz w:val="18"/>
+                <w:szCs w:val="18"/>
+                <w:lang w:val="es-ES" w:eastAsia="es-ES"/>
+              </w:rPr>
+              <mc:AlternateContent>
+                <mc:Choice Requires="wps">
+                  <w:drawing>
+                    <wp:anchor distT="0" distB="0" distL="114300" distR="114300" simplePos="0" relativeHeight="251805696" behindDoc="0" locked="0" layoutInCell="1" hidden="0" allowOverlap="1" wp14:anchorId="7D2DCC6C" wp14:editId="61083DB9">
+                      <wp:simplePos x="0" y="0"/>
+                      <wp:positionH relativeFrom="column">
+                        <wp:posOffset>723900</wp:posOffset>
+                      </wp:positionH>
+                      <wp:positionV relativeFrom="paragraph">
+                        <wp:posOffset>12700</wp:posOffset>
+                      </wp:positionV>
+                      <wp:extent cx="123825" cy="123825"/>
+                      <wp:effectExtent l="0" t="0" r="0" b="0"/>
+                      <wp:wrapNone/>
+                      <wp:docPr id="23" name="Elipse 23"/>
+                      <wp:cNvGraphicFramePr/>
+                      <a:graphic xmlns:a="http://schemas.openxmlformats.org/drawingml/2006/main">
+                        <a:graphicData uri="http://schemas.microsoft.com/office/word/2010/wordprocessingShape">
+                          <wps:wsp>
+                            <wps:cNvSpPr/>
+                            <wps:spPr>
+                              <a:xfrm>
+                                <a:off x="5290438" y="3724438"/>
+                                <a:ext cx="111125" cy="111125"/>
+                              </a:xfrm>
+                              <a:prstGeom prst="ellipse">
+                                <a:avLst/>
+                              </a:prstGeom>
+                              <a:solidFill>
+                                <a:srgbClr val="4F81BD"/>
+                              </a:solidFill>
+                              <a:ln w="12700" cap="flat" cmpd="sng">
+                                <a:solidFill>
+                                  <a:srgbClr val="42719B"/>
+                                </a:solidFill>
+                                <a:prstDash val="solid"/>
+                                <a:miter lim="800000"/>
+                                <a:headEnd type="none" w="sm" len="sm"/>
+                                <a:tailEnd type="none" w="sm" len="sm"/>
+                              </a:ln>
+                            </wps:spPr>
+                            <wps:txbx>
+                              <w:txbxContent>
+                                <w:p>
+                                  <w:pPr>
+                                    <w:spacing w:before="0" w:after="0"/>
+                                    <w:textDirection w:val="btLr"/>
+                                  </w:pPr>
+                                </w:p>
+                              </w:txbxContent>
+                            </wps:txbx>
+                            <wps:bodyPr spcFirstLastPara="1" wrap="square" lIns="91425" tIns="91425" rIns="91425" bIns="91425" anchor="ctr" anchorCtr="0">
+                              <a:noAutofit/>
+                            </wps:bodyPr>
+                          </wps:wsp>
+                        </a:graphicData>
+                      </a:graphic>
+                    </wp:anchor>
+                  </w:drawing>
+                </mc:Choice>
+                <mc:Fallback>
+                  <w:pict>
+                    <v:oval w14:anchorId="7D2DCC6C" id="Elipse 23" o:spid="_x0000_s1055" style="position:absolute;margin-left:57pt;margin-top:1pt;width:9.75pt;height:9.75pt;z-index:251805696;visibility:visible;mso-wrap-style:square;mso-wrap-distance-left:9pt;mso-wrap-distance-top:0;mso-wrap-distance-right:9pt;mso-wrap-distance-bottom:0;mso-position-horizontal:absolute;mso-position-horizontal-relative:text;mso-position-vertical:absolute;mso-position-vertical-relative:text;v-text-anchor:middle" o:gfxdata="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" fillcolor="#4f81bd" strokecolor="#42719b" strokeweight="1pt">
+                      <v:stroke startarrowwidth="narrow" startarrowlength="short" endarrowwidth="narrow" endarrowlength="short" joinstyle="miter"/>
+                      <v:textbox inset="2.53958mm,2.53958mm,2.53958mm,2.53958mm">
+                        <w:txbxContent>
+                          <w:p>
+                            <w:pPr>
+                              <w:spacing w:before="0" w:after="0"/>
+                              <w:textDirection w:val="btLr"/>
+                            </w:pPr>
+                          </w:p>
+                        </w:txbxContent>
+                      </v:textbox>
+                    </v:oval>
+                  </w:pict>
+                </mc:Fallback>
+              </mc:AlternateContent>
+            </w:r>
+            <w:r>
+              <w:rPr>
+                <w:rFonts w:eastAsia="Leelawadee UI Semilight"/>
+                <w:noProof/>
+                <w:color w:val="404040"/>
+                <w:sz w:val="18"/>
+                <w:szCs w:val="18"/>
+                <w:lang w:val="es-ES" w:eastAsia="es-ES"/>
+              </w:rPr>
+              <mc:AlternateContent>
+                <mc:Choice Requires="wps">
+                  <w:drawing>
+                    <wp:anchor distT="0" distB="0" distL="114300" distR="114300" simplePos="0" relativeHeight="251806720" behindDoc="0" locked="0" layoutInCell="1" hidden="0" allowOverlap="1" wp14:anchorId="1434D107" wp14:editId="4943C5D2">
+                      <wp:simplePos x="0" y="0"/>
+                      <wp:positionH relativeFrom="column">
+                        <wp:posOffset>2908300</wp:posOffset>
+                      </wp:positionH>
+                      <wp:positionV relativeFrom="paragraph">
+                        <wp:posOffset>25400</wp:posOffset>
+                      </wp:positionV>
+                      <wp:extent cx="123825" cy="123825"/>
+                      <wp:effectExtent l="0" t="0" r="0" b="0"/>
+                      <wp:wrapNone/>
+                      <wp:docPr id="24" name="Elipse 24"/>
+                      <wp:cNvGraphicFramePr/>
+                      <a:graphic xmlns:a="http://schemas.openxmlformats.org/drawingml/2006/main">
+                        <a:graphicData uri="http://schemas.microsoft.com/office/word/2010/wordprocessingShape">
+                          <wps:wsp>
+                            <wps:cNvSpPr/>
+                            <wps:spPr>
+                              <a:xfrm>
+                                <a:off x="5290438" y="3724438"/>
+                                <a:ext cx="111125" cy="111125"/>
+                              </a:xfrm>
+                              <a:prstGeom prst="ellipse">
+                                <a:avLst/>
+                              </a:prstGeom>
+                              <a:solidFill>
+                                <a:sysClr val="window" lastClr="FFFFFF"/>
+                              </a:solidFill>
+                              <a:ln w="12700" cap="flat" cmpd="sng">
+                                <a:solidFill>
+                                  <a:srgbClr val="4F81BD"/>
+                                </a:solidFill>
+                                <a:prstDash val="solid"/>
+                                <a:miter lim="800000"/>
+                                <a:headEnd type="none" w="sm" len="sm"/>
+                                <a:tailEnd type="none" w="sm" len="sm"/>
+                              </a:ln>
+                            </wps:spPr>
+                            <wps:txbx>
+                              <w:txbxContent>
+                                <w:p>
+                                  <w:pPr>
+                                    <w:spacing w:before="0" w:after="0"/>
+                                    <w:textDirection w:val="btLr"/>
+                                  </w:pPr>
+                                </w:p>
+                              </w:txbxContent>
+                            </wps:txbx>
+                            <wps:bodyPr spcFirstLastPara="1" wrap="square" lIns="91425" tIns="91425" rIns="91425" bIns="91425" anchor="ctr" anchorCtr="0">
+                              <a:noAutofit/>
+                            </wps:bodyPr>
+                          </wps:wsp>
+                        </a:graphicData>
+                      </a:graphic>
+                    </wp:anchor>
+                  </w:drawing>
+                </mc:Choice>
+                <mc:Fallback>
+                  <w:pict>
+                    <v:oval w14:anchorId="1434D107" id="Elipse 24" o:spid="_x0000_s1056" style="position:absolute;margin-left:229pt;margin-top:2pt;width:9.75pt;height:9.75pt;z-index:251806720;visibility:visible;mso-wrap-style:square;mso-wrap-distance-left:9pt;mso-wrap-distance-top:0;mso-wrap-distance-right:9pt;mso-wrap-distance-bottom:0;mso-position-horizontal:absolute;mso-position-horizontal-relative:text;mso-position-vertical:absolute;mso-position-vertical-relative:text;v-text-anchor:middle" o:gfxdata="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" fillcolor="window" strokecolor="#4f81bd" strokeweight="1pt">
+                      <v:stroke startarrowwidth="narrow" startarrowlength="short" endarrowwidth="narrow" endarrowlength="short" joinstyle="miter"/>
+                      <v:textbox inset="2.53958mm,2.53958mm,2.53958mm,2.53958mm">
+                        <w:txbxContent>
+                          <w:p>
+                            <w:pPr>
+                              <w:spacing w:before="0" w:after="0"/>
+                              <w:textDirection w:val="btLr"/>
+                            </w:pPr>
+                          </w:p>
+                        </w:txbxContent>
+                      </v:textbox>
+                    </v:oval>
+                  </w:pict>
+                </mc:Fallback>
+              </mc:AlternateContent>
+            </w:r>
+            <w:r>
+              <w:rPr>
+                <w:rFonts w:eastAsia="Leelawadee UI Semilight"/>
+                <w:noProof/>
+                <w:color w:val="404040"/>
+                <w:sz w:val="18"/>
+                <w:szCs w:val="18"/>
+                <w:lang w:val="es-ES" w:eastAsia="es-ES"/>
+              </w:rPr>
+              <mc:AlternateContent>
+                <mc:Choice Requires="wps">
+                  <w:drawing>
+                    <wp:anchor distT="0" distB="0" distL="114300" distR="114300" simplePos="0" relativeHeight="251807744" behindDoc="0" locked="0" layoutInCell="1" hidden="0" allowOverlap="1" wp14:anchorId="4808DFAE" wp14:editId="177A009D">
+                      <wp:simplePos x="0" y="0"/>
+                      <wp:positionH relativeFrom="column">
+                        <wp:posOffset>1816100</wp:posOffset>
+                      </wp:positionH>
+                      <wp:positionV relativeFrom="paragraph">
+                        <wp:posOffset>12700</wp:posOffset>
+                      </wp:positionV>
+                      <wp:extent cx="123825" cy="123825"/>
+                      <wp:effectExtent l="0" t="0" r="0" b="0"/>
+                      <wp:wrapNone/>
+                      <wp:docPr id="25" name="Elipse 25"/>
+                      <wp:cNvGraphicFramePr/>
+                      <a:graphic xmlns:a="http://schemas.openxmlformats.org/drawingml/2006/main">
+                        <a:graphicData uri="http://schemas.microsoft.com/office/word/2010/wordprocessingShape">
+                          <wps:wsp>
+                            <wps:cNvSpPr/>
+                            <wps:spPr>
+                              <a:xfrm>
+                                <a:off x="5290438" y="3724438"/>
+                                <a:ext cx="111125" cy="111125"/>
+                              </a:xfrm>
+                              <a:prstGeom prst="ellipse">
+                                <a:avLst/>
+                              </a:prstGeom>
+                              <a:solidFill>
+                                <a:sysClr val="window" lastClr="FFFFFF"/>
+                              </a:solidFill>
+                              <a:ln w="12700" cap="flat" cmpd="sng">
+                                <a:solidFill>
+                                  <a:srgbClr val="4F81BD"/>
+                                </a:solidFill>
+                                <a:prstDash val="solid"/>
+                                <a:miter lim="800000"/>
+                                <a:headEnd type="none" w="sm" len="sm"/>
+                                <a:tailEnd type="none" w="sm" len="sm"/>
+                              </a:ln>
+                            </wps:spPr>
+                            <wps:txbx>
+                              <w:txbxContent>
+                                <w:p>
+                                  <w:pPr>
+                                    <w:spacing w:before="0" w:after="0"/>
+                                    <w:textDirection w:val="btLr"/>
+                                  </w:pPr>
+                                </w:p>
+                              </w:txbxContent>
+                            </wps:txbx>
+                            <wps:bodyPr spcFirstLastPara="1" wrap="square" lIns="91425" tIns="91425" rIns="91425" bIns="91425" anchor="ctr" anchorCtr="0">
+                              <a:noAutofit/>
+                            </wps:bodyPr>
+                          </wps:wsp>
+                        </a:graphicData>
+                      </a:graphic>
+                    </wp:anchor>
+                  </w:drawing>
+                </mc:Choice>
+                <mc:Fallback>
+                  <w:pict>
+                    <v:oval w14:anchorId="4808DFAE" id="Elipse 25" o:spid="_x0000_s1057" style="position:absolute;margin-left:143pt;margin-top:1pt;width:9.75pt;height:9.75pt;z-index:251807744;visibility:visible;mso-wrap-style:square;mso-wrap-distance-left:9pt;mso-wrap-distance-top:0;mso-wrap-distance-right:9pt;mso-wrap-distance-bottom:0;mso-position-horizontal:absolute;mso-position-horizontal-relative:text;mso-position-vertical:absolute;mso-position-vertical-relative:text;v-text-anchor:middle" o:gfxdata="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" fillcolor="window" strokecolor="#4f81bd" strokeweight="1pt">
+                      <v:stroke startarrowwidth="narrow" startarrowlength="short" endarrowwidth="narrow" endarrowlength="short" joinstyle="miter"/>
+                      <v:textbox inset="2.53958mm,2.53958mm,2.53958mm,2.53958mm">
+                        <w:txbxContent>
+                          <w:p>
+                            <w:pPr>
+                              <w:spacing w:before="0" w:after="0"/>
+                              <w:textDirection w:val="btLr"/>
+                            </w:pPr>
+                          </w:p>
+                        </w:txbxContent>
+                      </v:textbox>
+                    </v:oval>
+                  </w:pict>
+                </mc:Fallback>
+              </mc:AlternateContent>
+            </w:r>
+          </w:p>
+        </w:tc>
+      </w:tr>
+      <w:tr>
+        <w:trPr>
+          <w:trHeight w:val="247"/>
+        </w:trPr>
+        <w:tc>
+          <w:tcPr>
+            <w:tcW w:w="2211" w:type="dxa"/>
+            <w:shd w:val="clear" w:color="auto" w:fill="auto"/>
+            <w:vAlign w:val="center"/>
+          </w:tcPr>
+          <w:p>
+            <w:pPr>
+              <w:spacing w:before="120" w:after="0"/>
+              <w:rPr>
+                <w:rFonts w:eastAsia="Leelawadee UI Semilight"/>
+                <w:color w:val="FFFFFF"/>
+                <w:sz w:val="18"/>
+                <w:szCs w:val="18"/>
+                <w:lang w:eastAsia="es-ES"/>
+              </w:rPr>
+            </w:pPr>
+            <w:r>
+              <w:rPr>
+                <w:rFonts w:eastAsia="Leelawadee UI Semilight"/>
+                <w:color w:val="0070C0"/>
+                <w:sz w:val="18"/>
+                <w:szCs w:val="18"/>
+                <w:lang w:eastAsia="es-ES"/>
+              </w:rPr>
+              <w:t>DESCRIPCIÓN</w:t>
+            </w:r>
+          </w:p>
+        </w:tc>
+        <w:tc>
+          <w:tcPr>
+            <w:tcW w:w="5585" w:type="dxa"/>
+            <w:vAlign w:val="center"/>
+          </w:tcPr>
+          <w:p>
+            <w:pPr>
+              <w:spacing w:before="0" w:after="0"/>
+              <w:rPr>
+                <w:rFonts w:eastAsia="Leelawadee UI Semilight"/>
+                <w:color w:val="404040"/>
+                <w:sz w:val="18"/>
+                <w:szCs w:val="18"/>
+                <w:lang w:eastAsia="es-ES"/>
+              </w:rPr>
+            </w:pPr>
+            <w:r>
+              <w:rPr>
+                <w:rFonts w:eastAsia="Leelawadee UI Semilight"/>
+                <w:color w:val="404040"/>
+                <w:sz w:val="18"/>
+                <w:szCs w:val="18"/>
+                <w:lang w:eastAsia="es-ES"/>
+              </w:rPr>
+              <w:t>Tres botones seguidos que le facilitaran el proceso al usuario, ubicados abajo del botón de búsqueda</w:t>
+            </w:r>
+          </w:p>
+        </w:tc>
+      </w:tr>
+      <w:tr>
+        <w:trPr>
+          <w:trHeight w:val="247"/>
+        </w:trPr>
+        <w:tc>
+          <w:tcPr>
+            <w:tcW w:w="2211" w:type="dxa"/>
+            <w:shd w:val="clear" w:color="auto" w:fill="auto"/>
+            <w:vAlign w:val="center"/>
+          </w:tcPr>
+          <w:p>
+            <w:pPr>
+              <w:spacing w:before="120" w:after="0"/>
+              <w:rPr>
+                <w:rFonts w:eastAsia="Leelawadee UI Semilight"/>
+                <w:color w:val="0070C0"/>
+                <w:sz w:val="18"/>
+                <w:szCs w:val="18"/>
+                <w:lang w:eastAsia="es-ES"/>
+              </w:rPr>
+            </w:pPr>
+            <w:r>
+              <w:rPr>
+                <w:rFonts w:eastAsia="Leelawadee UI Semilight"/>
+                <w:color w:val="0070C0"/>
+                <w:sz w:val="18"/>
+                <w:szCs w:val="18"/>
+                <w:lang w:eastAsia="es-ES"/>
+              </w:rPr>
+              <w:t>PROCESO</w:t>
+            </w:r>
+          </w:p>
+        </w:tc>
+        <w:tc>
+          <w:tcPr>
+            <w:tcW w:w="5585" w:type="dxa"/>
+            <w:vAlign w:val="center"/>
+          </w:tcPr>
+          <w:p>
+            <w:pPr>
+              <w:spacing w:before="120" w:after="0"/>
+              <w:jc w:val="both"/>
+              <w:rPr>
+                <w:rFonts w:eastAsia="Leelawadee UI Semilight"/>
+                <w:color w:val="404040"/>
+                <w:sz w:val="18"/>
+                <w:szCs w:val="18"/>
+                <w:lang w:eastAsia="es-ES"/>
+              </w:rPr>
+            </w:pPr>
+            <w:r>
+              <w:rPr>
+                <w:rFonts w:eastAsia="Leelawadee UI Semilight"/>
+                <w:color w:val="404040"/>
+                <w:sz w:val="18"/>
+                <w:szCs w:val="18"/>
+                <w:lang w:eastAsia="es-ES"/>
+              </w:rPr>
+              <w:t xml:space="preserve">Dar clic en uno de los botones </w:t>
+            </w:r>
+          </w:p>
+        </w:tc>
+      </w:tr>
+      <w:tr>
+        <w:trPr>
+          <w:trHeight w:val="247"/>
+        </w:trPr>
+        <w:tc>
+          <w:tcPr>
+            <w:tcW w:w="2211" w:type="dxa"/>
+            <w:shd w:val="clear" w:color="auto" w:fill="auto"/>
+            <w:vAlign w:val="center"/>
+          </w:tcPr>
+          <w:p>
+            <w:pPr>
+              <w:spacing w:before="120" w:after="0"/>
+              <w:rPr>
+                <w:rFonts w:eastAsia="Leelawadee UI Semilight"/>
+                <w:color w:val="0070C0"/>
+                <w:sz w:val="18"/>
+                <w:szCs w:val="18"/>
+                <w:lang w:eastAsia="es-ES"/>
+              </w:rPr>
+            </w:pPr>
+            <w:r>
+              <w:rPr>
+                <w:rFonts w:eastAsia="Leelawadee UI Semilight"/>
+                <w:color w:val="0070C0"/>
+                <w:sz w:val="18"/>
+                <w:szCs w:val="18"/>
+                <w:lang w:eastAsia="es-ES"/>
+              </w:rPr>
+              <w:t>SALIDAS</w:t>
+            </w:r>
+          </w:p>
+        </w:tc>
+        <w:tc>
+          <w:tcPr>
+            <w:tcW w:w="5585" w:type="dxa"/>
+            <w:vAlign w:val="center"/>
+          </w:tcPr>
+          <w:p>
+            <w:pPr>
+              <w:spacing w:before="120" w:after="0"/>
+              <w:jc w:val="both"/>
+              <w:rPr>
+                <w:rFonts w:eastAsia="Leelawadee UI Semilight"/>
+                <w:color w:val="404040"/>
+                <w:sz w:val="18"/>
+                <w:szCs w:val="18"/>
+                <w:lang w:eastAsia="es-ES"/>
+              </w:rPr>
+            </w:pPr>
+            <w:r>
+              <w:rPr>
+                <w:rFonts w:eastAsia="Leelawadee UI Semilight"/>
+                <w:color w:val="404040"/>
+                <w:sz w:val="18"/>
+                <w:szCs w:val="18"/>
+                <w:lang w:eastAsia="es-ES"/>
+              </w:rPr>
+              <w:t xml:space="preserve">Acción del botón </w:t>
+            </w:r>
+          </w:p>
+        </w:tc>
+      </w:tr>
+      <w:tr>
+        <w:trPr>
+          <w:trHeight w:val="247"/>
+        </w:trPr>
+        <w:tc>
+          <w:tcPr>
+            <w:tcW w:w="2211" w:type="dxa"/>
+            <w:shd w:val="clear" w:color="auto" w:fill="auto"/>
+            <w:vAlign w:val="center"/>
+          </w:tcPr>
+          <w:p>
+            <w:pPr>
+              <w:spacing w:before="120" w:after="0"/>
+              <w:rPr>
+                <w:rFonts w:eastAsia="Leelawadee UI Semilight"/>
+                <w:color w:val="0070C0"/>
+                <w:sz w:val="18"/>
+                <w:szCs w:val="18"/>
+                <w:lang w:eastAsia="es-ES"/>
+              </w:rPr>
+            </w:pPr>
+            <w:r>
+              <w:rPr>
+                <w:rFonts w:eastAsia="Leelawadee UI Semilight"/>
+                <w:color w:val="0070C0"/>
+                <w:sz w:val="18"/>
+                <w:szCs w:val="18"/>
+                <w:lang w:eastAsia="es-ES"/>
+              </w:rPr>
+              <w:t>RESTRICCIONES</w:t>
+            </w:r>
+          </w:p>
+        </w:tc>
+        <w:tc>
+          <w:tcPr>
+            <w:tcW w:w="5585" w:type="dxa"/>
+            <w:vAlign w:val="center"/>
+          </w:tcPr>
+          <w:p>
+            <w:pPr>
+              <w:spacing w:before="120" w:after="0"/>
+              <w:jc w:val="both"/>
+              <w:rPr>
+                <w:rFonts w:eastAsia="Leelawadee UI Semilight"/>
+                <w:color w:val="404040"/>
+                <w:sz w:val="18"/>
+                <w:szCs w:val="18"/>
+                <w:lang w:eastAsia="es-ES"/>
+              </w:rPr>
+            </w:pPr>
+            <w:r>
+              <w:rPr>
+                <w:rFonts w:eastAsia="Leelawadee UI Semilight"/>
+                <w:color w:val="404040"/>
+                <w:sz w:val="18"/>
+                <w:szCs w:val="18"/>
+                <w:lang w:eastAsia="es-ES"/>
+              </w:rPr>
+              <w:t xml:space="preserve">No aplica </w:t>
+            </w:r>
+          </w:p>
+        </w:tc>
+      </w:tr>
+    </w:tbl>
+    <w:p>
+      <w:pPr>
+        <w:spacing w:before="0" w:after="160" w:line="259" w:lineRule="auto"/>
+      </w:pPr>
     </w:p>
     <w:p/>
+    <w:tbl>
+      <w:tblPr>
+        <w:tblW w:w="7796" w:type="dxa"/>
+        <w:tblBorders>
+          <w:top w:val="single" w:sz="4" w:space="0" w:color="000000"/>
+          <w:left w:val="single" w:sz="4" w:space="0" w:color="000000"/>
+          <w:bottom w:val="single" w:sz="4" w:space="0" w:color="000000"/>
+          <w:right w:val="single" w:sz="4" w:space="0" w:color="000000"/>
+          <w:insideH w:val="single" w:sz="4" w:space="0" w:color="000000"/>
+          <w:insideV w:val="single" w:sz="4" w:space="0" w:color="000000"/>
+        </w:tblBorders>
+        <w:tblLayout w:type="fixed"/>
+        <w:tblLook w:val="0400" w:firstRow="0" w:lastRow="0" w:firstColumn="0" w:lastColumn="0" w:noHBand="0" w:noVBand="1"/>
+      </w:tblPr>
+      <w:tblGrid>
+        <w:gridCol w:w="2211"/>
+        <w:gridCol w:w="5585"/>
+      </w:tblGrid>
+      <w:tr>
+        <w:trPr>
+          <w:trHeight w:val="404"/>
+        </w:trPr>
+        <w:tc>
+          <w:tcPr>
+            <w:tcW w:w="2211" w:type="dxa"/>
+            <w:shd w:val="clear" w:color="auto" w:fill="0070C0"/>
+            <w:vAlign w:val="center"/>
+          </w:tcPr>
+          <w:p>
+            <w:pPr>
+              <w:spacing w:before="0" w:after="0"/>
+              <w:rPr>
+                <w:rFonts w:eastAsia="Leelawadee UI Semilight"/>
+                <w:color w:val="FFFFFF"/>
+                <w:sz w:val="18"/>
+                <w:szCs w:val="18"/>
+                <w:lang w:eastAsia="es-ES"/>
+              </w:rPr>
+            </w:pPr>
+            <w:r>
+              <w:rPr>
+                <w:rFonts w:eastAsia="Leelawadee UI Semilight"/>
+                <w:color w:val="FFFFFF"/>
+                <w:sz w:val="18"/>
+                <w:szCs w:val="18"/>
+                <w:lang w:eastAsia="es-ES"/>
+              </w:rPr>
+              <w:t>Código de requisito</w:t>
+            </w:r>
+          </w:p>
+        </w:tc>
+        <w:tc>
+          <w:tcPr>
+            <w:tcW w:w="5585" w:type="dxa"/>
+            <w:shd w:val="clear" w:color="auto" w:fill="auto"/>
+            <w:vAlign w:val="center"/>
+          </w:tcPr>
+          <w:p>
+            <w:pPr>
+              <w:spacing w:before="0" w:after="0"/>
+              <w:rPr>
+                <w:rFonts w:eastAsia="Leelawadee UI Semilight"/>
+                <w:b/>
+                <w:color w:val="404040"/>
+                <w:sz w:val="18"/>
+                <w:szCs w:val="18"/>
+                <w:lang w:eastAsia="es-ES"/>
+              </w:rPr>
+            </w:pPr>
+            <w:r>
+              <w:rPr>
+                <w:rFonts w:eastAsia="Leelawadee UI Semilight"/>
+                <w:b/>
+                <w:color w:val="404040"/>
+                <w:sz w:val="18"/>
+                <w:szCs w:val="18"/>
+                <w:lang w:eastAsia="es-ES"/>
+              </w:rPr>
+              <w:t>RF00</w:t>
+            </w:r>
+            <w:r>
+              <w:rPr>
+                <w:rFonts w:eastAsia="Leelawadee UI Semilight"/>
+                <w:b/>
+                <w:color w:val="404040"/>
+                <w:sz w:val="18"/>
+                <w:szCs w:val="18"/>
+                <w:lang w:eastAsia="es-ES"/>
+              </w:rPr>
+              <w:t>7</w:t>
+            </w:r>
+          </w:p>
+        </w:tc>
+      </w:tr>
+      <w:tr>
+        <w:trPr>
+          <w:trHeight w:val="404"/>
+        </w:trPr>
+        <w:tc>
+          <w:tcPr>
+            <w:tcW w:w="2211" w:type="dxa"/>
+            <w:shd w:val="clear" w:color="auto" w:fill="0070C0"/>
+            <w:vAlign w:val="center"/>
+          </w:tcPr>
+          <w:p>
+            <w:pPr>
+              <w:spacing w:before="0" w:after="0"/>
+              <w:rPr>
+                <w:rFonts w:eastAsia="Leelawadee UI Semilight"/>
+                <w:color w:val="FFFFFF"/>
+                <w:sz w:val="18"/>
+                <w:szCs w:val="18"/>
+                <w:lang w:eastAsia="es-ES"/>
+              </w:rPr>
+            </w:pPr>
+            <w:r>
+              <w:rPr>
+                <w:rFonts w:eastAsia="Leelawadee UI Semilight"/>
+                <w:color w:val="FFFFFF"/>
+                <w:sz w:val="18"/>
+                <w:szCs w:val="18"/>
+                <w:lang w:eastAsia="es-ES"/>
+              </w:rPr>
+              <w:t>Nombre de requisito</w:t>
+            </w:r>
+          </w:p>
+        </w:tc>
+        <w:tc>
+          <w:tcPr>
+            <w:tcW w:w="5585" w:type="dxa"/>
+            <w:shd w:val="clear" w:color="auto" w:fill="auto"/>
+            <w:vAlign w:val="center"/>
+          </w:tcPr>
+          <w:p>
+            <w:pPr>
+              <w:spacing w:before="0" w:after="0"/>
+              <w:jc w:val="both"/>
+              <w:rPr>
+                <w:rFonts w:eastAsia="Leelawadee UI Semilight"/>
+                <w:color w:val="404040"/>
+                <w:sz w:val="18"/>
+                <w:szCs w:val="18"/>
+                <w:lang w:eastAsia="es-ES"/>
+              </w:rPr>
+            </w:pPr>
+            <w:proofErr w:type="gramStart"/>
+            <w:r>
+              <w:rPr>
+                <w:rFonts w:eastAsia="Leelawadee UI Semilight"/>
+                <w:color w:val="404040"/>
+                <w:sz w:val="18"/>
+                <w:szCs w:val="18"/>
+                <w:lang w:eastAsia="es-ES"/>
+              </w:rPr>
+              <w:t>Botón(</w:t>
+            </w:r>
+            <w:proofErr w:type="gramEnd"/>
+            <w:r>
+              <w:rPr>
+                <w:rFonts w:eastAsia="Leelawadee UI Semilight"/>
+                <w:color w:val="404040"/>
+                <w:sz w:val="18"/>
+                <w:szCs w:val="18"/>
+                <w:lang w:eastAsia="es-ES"/>
+              </w:rPr>
+              <w:t>1) inicio</w:t>
+            </w:r>
+          </w:p>
+        </w:tc>
+      </w:tr>
+      <w:tr>
+        <w:trPr>
+          <w:trHeight w:val="338"/>
+        </w:trPr>
+        <w:tc>
+          <w:tcPr>
+            <w:tcW w:w="2211" w:type="dxa"/>
+            <w:shd w:val="clear" w:color="auto" w:fill="0070C0"/>
+            <w:vAlign w:val="center"/>
+          </w:tcPr>
+          <w:p>
+            <w:pPr>
+              <w:spacing w:before="0" w:after="0"/>
+              <w:rPr>
+                <w:rFonts w:eastAsia="Leelawadee UI Semilight"/>
+                <w:color w:val="FFFFFF"/>
+                <w:sz w:val="18"/>
+                <w:szCs w:val="18"/>
+                <w:lang w:eastAsia="es-ES"/>
+              </w:rPr>
+            </w:pPr>
+            <w:r>
+              <w:rPr>
+                <w:rFonts w:eastAsia="Leelawadee UI Semilight"/>
+                <w:color w:val="FFFFFF"/>
+                <w:sz w:val="18"/>
+                <w:szCs w:val="18"/>
+                <w:lang w:eastAsia="es-ES"/>
+              </w:rPr>
+              <w:t>Tipo</w:t>
+            </w:r>
+          </w:p>
+        </w:tc>
+        <w:tc>
+          <w:tcPr>
+            <w:tcW w:w="5585" w:type="dxa"/>
+            <w:vAlign w:val="center"/>
+          </w:tcPr>
+          <w:p>
+            <w:pPr>
+              <w:spacing w:before="0" w:after="0"/>
+              <w:rPr>
+                <w:rFonts w:eastAsia="Leelawadee UI Semilight"/>
+                <w:color w:val="404040"/>
+                <w:sz w:val="18"/>
+                <w:szCs w:val="18"/>
+                <w:lang w:eastAsia="es-ES"/>
+              </w:rPr>
+            </w:pPr>
+            <w:r>
+              <w:rPr>
+                <w:rFonts w:eastAsia="Leelawadee UI Semilight"/>
+                <w:color w:val="404040"/>
+                <w:sz w:val="18"/>
+                <w:szCs w:val="18"/>
+                <w:lang w:eastAsia="es-ES"/>
+              </w:rPr>
+              <w:t xml:space="preserve">Requisitos de producto          </w:t>
+            </w:r>
+            <w:r>
+              <w:rPr>
+                <w:rFonts w:eastAsia="Leelawadee UI Semilight"/>
+                <w:noProof/>
+                <w:color w:val="404040"/>
+                <w:sz w:val="18"/>
+                <w:szCs w:val="18"/>
+                <w:lang w:val="es-ES" w:eastAsia="es-ES"/>
+              </w:rPr>
+              <mc:AlternateContent>
+                <mc:Choice Requires="wps">
+                  <w:drawing>
+                    <wp:anchor distT="0" distB="0" distL="114300" distR="114300" simplePos="0" relativeHeight="251809792" behindDoc="0" locked="0" layoutInCell="1" hidden="0" allowOverlap="1" wp14:anchorId="3F7434A9" wp14:editId="6815101C">
+                      <wp:simplePos x="0" y="0"/>
+                      <wp:positionH relativeFrom="column">
+                        <wp:posOffset>1244600</wp:posOffset>
+                      </wp:positionH>
+                      <wp:positionV relativeFrom="paragraph">
+                        <wp:posOffset>0</wp:posOffset>
+                      </wp:positionV>
+                      <wp:extent cx="123825" cy="123825"/>
+                      <wp:effectExtent l="0" t="0" r="0" b="0"/>
+                      <wp:wrapNone/>
+                      <wp:docPr id="26" name="Elipse 26"/>
+                      <wp:cNvGraphicFramePr/>
+                      <a:graphic xmlns:a="http://schemas.openxmlformats.org/drawingml/2006/main">
+                        <a:graphicData uri="http://schemas.microsoft.com/office/word/2010/wordprocessingShape">
+                          <wps:wsp>
+                            <wps:cNvSpPr/>
+                            <wps:spPr>
+                              <a:xfrm>
+                                <a:off x="5290438" y="3724438"/>
+                                <a:ext cx="111125" cy="111125"/>
+                              </a:xfrm>
+                              <a:prstGeom prst="ellipse">
+                                <a:avLst/>
+                              </a:prstGeom>
+                              <a:solidFill>
+                                <a:srgbClr val="4F81BD"/>
+                              </a:solidFill>
+                              <a:ln w="12700" cap="flat" cmpd="sng">
+                                <a:solidFill>
+                                  <a:srgbClr val="42719B"/>
+                                </a:solidFill>
+                                <a:prstDash val="solid"/>
+                                <a:miter lim="800000"/>
+                                <a:headEnd type="none" w="sm" len="sm"/>
+                                <a:tailEnd type="none" w="sm" len="sm"/>
+                              </a:ln>
+                            </wps:spPr>
+                            <wps:txbx>
+                              <w:txbxContent>
+                                <w:p>
+                                  <w:pPr>
+                                    <w:spacing w:before="0" w:after="0"/>
+                                    <w:textDirection w:val="btLr"/>
+                                  </w:pPr>
+                                </w:p>
+                              </w:txbxContent>
+                            </wps:txbx>
+                            <wps:bodyPr spcFirstLastPara="1" wrap="square" lIns="91425" tIns="91425" rIns="91425" bIns="91425" anchor="ctr" anchorCtr="0">
+                              <a:noAutofit/>
+                            </wps:bodyPr>
+                          </wps:wsp>
+                        </a:graphicData>
+                      </a:graphic>
+                    </wp:anchor>
+                  </w:drawing>
+                </mc:Choice>
+                <mc:Fallback>
+                  <w:pict>
+                    <v:oval w14:anchorId="3F7434A9" id="Elipse 26" o:spid="_x0000_s1058" style="position:absolute;margin-left:98pt;margin-top:0;width:9.75pt;height:9.75pt;z-index:251809792;visibility:visible;mso-wrap-style:square;mso-wrap-distance-left:9pt;mso-wrap-distance-top:0;mso-wrap-distance-right:9pt;mso-wrap-distance-bottom:0;mso-position-horizontal:absolute;mso-position-horizontal-relative:text;mso-position-vertical:absolute;mso-position-vertical-relative:text;v-text-anchor:middle" o:gfxdata="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" fillcolor="#4f81bd" strokecolor="#42719b" strokeweight="1pt">
+                      <v:stroke startarrowwidth="narrow" startarrowlength="short" endarrowwidth="narrow" endarrowlength="short" joinstyle="miter"/>
+                      <v:textbox inset="2.53958mm,2.53958mm,2.53958mm,2.53958mm">
+                        <w:txbxContent>
+                          <w:p>
+                            <w:pPr>
+                              <w:spacing w:before="0" w:after="0"/>
+                              <w:textDirection w:val="btLr"/>
+                            </w:pPr>
+                          </w:p>
+                        </w:txbxContent>
+                      </v:textbox>
+                    </v:oval>
+                  </w:pict>
+                </mc:Fallback>
+              </mc:AlternateContent>
+            </w:r>
+          </w:p>
+        </w:tc>
+      </w:tr>
+      <w:tr>
+        <w:trPr>
+          <w:trHeight w:val="435"/>
+        </w:trPr>
+        <w:tc>
+          <w:tcPr>
+            <w:tcW w:w="2211" w:type="dxa"/>
+            <w:shd w:val="clear" w:color="auto" w:fill="0070C0"/>
+            <w:vAlign w:val="center"/>
+          </w:tcPr>
+          <w:p>
+            <w:pPr>
+              <w:spacing w:before="0" w:after="0"/>
+              <w:rPr>
+                <w:rFonts w:eastAsia="Leelawadee UI Semilight"/>
+                <w:color w:val="FFFFFF"/>
+                <w:sz w:val="18"/>
+                <w:szCs w:val="18"/>
+                <w:lang w:eastAsia="es-ES"/>
+              </w:rPr>
+            </w:pPr>
+            <w:r>
+              <w:rPr>
+                <w:rFonts w:eastAsia="Leelawadee UI Semilight"/>
+                <w:color w:val="FFFFFF"/>
+                <w:sz w:val="18"/>
+                <w:szCs w:val="18"/>
+                <w:lang w:eastAsia="es-ES"/>
+              </w:rPr>
+              <w:lastRenderedPageBreak/>
+              <w:t>Prioridad del requisito</w:t>
+            </w:r>
+          </w:p>
+        </w:tc>
+        <w:tc>
+          <w:tcPr>
+            <w:tcW w:w="5585" w:type="dxa"/>
+            <w:vAlign w:val="center"/>
+          </w:tcPr>
+          <w:p>
+            <w:pPr>
+              <w:spacing w:before="0" w:after="0"/>
+              <w:rPr>
+                <w:rFonts w:eastAsia="Leelawadee UI Semilight"/>
+                <w:color w:val="404040"/>
+                <w:sz w:val="18"/>
+                <w:szCs w:val="18"/>
+                <w:lang w:eastAsia="es-ES"/>
+              </w:rPr>
+            </w:pPr>
+            <w:r>
+              <w:rPr>
+                <w:rFonts w:eastAsia="Leelawadee UI Semilight"/>
+                <w:color w:val="404040"/>
+                <w:sz w:val="18"/>
+                <w:szCs w:val="18"/>
+                <w:lang w:eastAsia="es-ES"/>
+              </w:rPr>
+              <w:t>Alta/Esencial           Media/Deseado            Baja/Opcional</w:t>
+            </w:r>
+            <w:r>
+              <w:rPr>
+                <w:rFonts w:eastAsia="Leelawadee UI Semilight"/>
+                <w:noProof/>
+                <w:color w:val="404040"/>
+                <w:sz w:val="18"/>
+                <w:szCs w:val="18"/>
+                <w:lang w:val="es-ES" w:eastAsia="es-ES"/>
+              </w:rPr>
+              <mc:AlternateContent>
+                <mc:Choice Requires="wps">
+                  <w:drawing>
+                    <wp:anchor distT="0" distB="0" distL="114300" distR="114300" simplePos="0" relativeHeight="251810816" behindDoc="0" locked="0" layoutInCell="1" hidden="0" allowOverlap="1" wp14:anchorId="0B17DE6A" wp14:editId="2DBC2CA0">
+                      <wp:simplePos x="0" y="0"/>
+                      <wp:positionH relativeFrom="column">
+                        <wp:posOffset>723900</wp:posOffset>
+                      </wp:positionH>
+                      <wp:positionV relativeFrom="paragraph">
+                        <wp:posOffset>12700</wp:posOffset>
+                      </wp:positionV>
+                      <wp:extent cx="123825" cy="123825"/>
+                      <wp:effectExtent l="0" t="0" r="0" b="0"/>
+                      <wp:wrapNone/>
+                      <wp:docPr id="27" name="Elipse 27"/>
+                      <wp:cNvGraphicFramePr/>
+                      <a:graphic xmlns:a="http://schemas.openxmlformats.org/drawingml/2006/main">
+                        <a:graphicData uri="http://schemas.microsoft.com/office/word/2010/wordprocessingShape">
+                          <wps:wsp>
+                            <wps:cNvSpPr/>
+                            <wps:spPr>
+                              <a:xfrm>
+                                <a:off x="5290438" y="3724438"/>
+                                <a:ext cx="111125" cy="111125"/>
+                              </a:xfrm>
+                              <a:prstGeom prst="ellipse">
+                                <a:avLst/>
+                              </a:prstGeom>
+                              <a:solidFill>
+                                <a:srgbClr val="4F81BD"/>
+                              </a:solidFill>
+                              <a:ln w="12700" cap="flat" cmpd="sng">
+                                <a:solidFill>
+                                  <a:srgbClr val="42719B"/>
+                                </a:solidFill>
+                                <a:prstDash val="solid"/>
+                                <a:miter lim="800000"/>
+                                <a:headEnd type="none" w="sm" len="sm"/>
+                                <a:tailEnd type="none" w="sm" len="sm"/>
+                              </a:ln>
+                            </wps:spPr>
+                            <wps:txbx>
+                              <w:txbxContent>
+                                <w:p>
+                                  <w:pPr>
+                                    <w:spacing w:before="0" w:after="0"/>
+                                    <w:textDirection w:val="btLr"/>
+                                  </w:pPr>
+                                </w:p>
+                              </w:txbxContent>
+                            </wps:txbx>
+                            <wps:bodyPr spcFirstLastPara="1" wrap="square" lIns="91425" tIns="91425" rIns="91425" bIns="91425" anchor="ctr" anchorCtr="0">
+                              <a:noAutofit/>
+                            </wps:bodyPr>
+                          </wps:wsp>
+                        </a:graphicData>
+                      </a:graphic>
+                    </wp:anchor>
+                  </w:drawing>
+                </mc:Choice>
+                <mc:Fallback>
+                  <w:pict>
+                    <v:oval w14:anchorId="0B17DE6A" id="Elipse 27" o:spid="_x0000_s1059" style="position:absolute;margin-left:57pt;margin-top:1pt;width:9.75pt;height:9.75pt;z-index:251810816;visibility:visible;mso-wrap-style:square;mso-wrap-distance-left:9pt;mso-wrap-distance-top:0;mso-wrap-distance-right:9pt;mso-wrap-distance-bottom:0;mso-position-horizontal:absolute;mso-position-horizontal-relative:text;mso-position-vertical:absolute;mso-position-vertical-relative:text;v-text-anchor:middle" o:gfxdata="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" fillcolor="#4f81bd" strokecolor="#42719b" strokeweight="1pt">
+                      <v:stroke startarrowwidth="narrow" startarrowlength="short" endarrowwidth="narrow" endarrowlength="short" joinstyle="miter"/>
+                      <v:textbox inset="2.53958mm,2.53958mm,2.53958mm,2.53958mm">
+                        <w:txbxContent>
+                          <w:p>
+                            <w:pPr>
+                              <w:spacing w:before="0" w:after="0"/>
+                              <w:textDirection w:val="btLr"/>
+                            </w:pPr>
+                          </w:p>
+                        </w:txbxContent>
+                      </v:textbox>
+                    </v:oval>
+                  </w:pict>
+                </mc:Fallback>
+              </mc:AlternateContent>
+            </w:r>
+            <w:r>
+              <w:rPr>
+                <w:rFonts w:eastAsia="Leelawadee UI Semilight"/>
+                <w:noProof/>
+                <w:color w:val="404040"/>
+                <w:sz w:val="18"/>
+                <w:szCs w:val="18"/>
+                <w:lang w:val="es-ES" w:eastAsia="es-ES"/>
+              </w:rPr>
+              <mc:AlternateContent>
+                <mc:Choice Requires="wps">
+                  <w:drawing>
+                    <wp:anchor distT="0" distB="0" distL="114300" distR="114300" simplePos="0" relativeHeight="251811840" behindDoc="0" locked="0" layoutInCell="1" hidden="0" allowOverlap="1" wp14:anchorId="2708BEBB" wp14:editId="1589E626">
+                      <wp:simplePos x="0" y="0"/>
+                      <wp:positionH relativeFrom="column">
+                        <wp:posOffset>2908300</wp:posOffset>
+                      </wp:positionH>
+                      <wp:positionV relativeFrom="paragraph">
+                        <wp:posOffset>25400</wp:posOffset>
+                      </wp:positionV>
+                      <wp:extent cx="123825" cy="123825"/>
+                      <wp:effectExtent l="0" t="0" r="0" b="0"/>
+                      <wp:wrapNone/>
+                      <wp:docPr id="28" name="Elipse 28"/>
+                      <wp:cNvGraphicFramePr/>
+                      <a:graphic xmlns:a="http://schemas.openxmlformats.org/drawingml/2006/main">
+                        <a:graphicData uri="http://schemas.microsoft.com/office/word/2010/wordprocessingShape">
+                          <wps:wsp>
+                            <wps:cNvSpPr/>
+                            <wps:spPr>
+                              <a:xfrm>
+                                <a:off x="5290438" y="3724438"/>
+                                <a:ext cx="111125" cy="111125"/>
+                              </a:xfrm>
+                              <a:prstGeom prst="ellipse">
+                                <a:avLst/>
+                              </a:prstGeom>
+                              <a:solidFill>
+                                <a:sysClr val="window" lastClr="FFFFFF"/>
+                              </a:solidFill>
+                              <a:ln w="12700" cap="flat" cmpd="sng">
+                                <a:solidFill>
+                                  <a:srgbClr val="4F81BD"/>
+                                </a:solidFill>
+                                <a:prstDash val="solid"/>
+                                <a:miter lim="800000"/>
+                                <a:headEnd type="none" w="sm" len="sm"/>
+                                <a:tailEnd type="none" w="sm" len="sm"/>
+                              </a:ln>
+                            </wps:spPr>
+                            <wps:txbx>
+                              <w:txbxContent>
+                                <w:p>
+                                  <w:pPr>
+                                    <w:spacing w:before="0" w:after="0"/>
+                                    <w:textDirection w:val="btLr"/>
+                                  </w:pPr>
+                                </w:p>
+                              </w:txbxContent>
+                            </wps:txbx>
+                            <wps:bodyPr spcFirstLastPara="1" wrap="square" lIns="91425" tIns="91425" rIns="91425" bIns="91425" anchor="ctr" anchorCtr="0">
+                              <a:noAutofit/>
+                            </wps:bodyPr>
+                          </wps:wsp>
+                        </a:graphicData>
+                      </a:graphic>
+                    </wp:anchor>
+                  </w:drawing>
+                </mc:Choice>
+                <mc:Fallback>
+                  <w:pict>
+                    <v:oval w14:anchorId="2708BEBB" id="Elipse 28" o:spid="_x0000_s1060" style="position:absolute;margin-left:229pt;margin-top:2pt;width:9.75pt;height:9.75pt;z-index:251811840;visibility:visible;mso-wrap-style:square;mso-wrap-distance-left:9pt;mso-wrap-distance-top:0;mso-wrap-distance-right:9pt;mso-wrap-distance-bottom:0;mso-position-horizontal:absolute;mso-position-horizontal-relative:text;mso-position-vertical:absolute;mso-position-vertical-relative:text;v-text-anchor:middle" o:gfxdata="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" fillcolor="window" strokecolor="#4f81bd" strokeweight="1pt">
+                      <v:stroke startarrowwidth="narrow" startarrowlength="short" endarrowwidth="narrow" endarrowlength="short" joinstyle="miter"/>
+                      <v:textbox inset="2.53958mm,2.53958mm,2.53958mm,2.53958mm">
+                        <w:txbxContent>
+                          <w:p>
+                            <w:pPr>
+                              <w:spacing w:before="0" w:after="0"/>
+                              <w:textDirection w:val="btLr"/>
+                            </w:pPr>
+                          </w:p>
+                        </w:txbxContent>
+                      </v:textbox>
+                    </v:oval>
+                  </w:pict>
+                </mc:Fallback>
+              </mc:AlternateContent>
+            </w:r>
+            <w:r>
+              <w:rPr>
+                <w:rFonts w:eastAsia="Leelawadee UI Semilight"/>
+                <w:noProof/>
+                <w:color w:val="404040"/>
+                <w:sz w:val="18"/>
+                <w:szCs w:val="18"/>
+                <w:lang w:val="es-ES" w:eastAsia="es-ES"/>
+              </w:rPr>
+              <mc:AlternateContent>
+                <mc:Choice Requires="wps">
+                  <w:drawing>
+                    <wp:anchor distT="0" distB="0" distL="114300" distR="114300" simplePos="0" relativeHeight="251812864" behindDoc="0" locked="0" layoutInCell="1" hidden="0" allowOverlap="1" wp14:anchorId="664F0DF4" wp14:editId="01D734CB">
+                      <wp:simplePos x="0" y="0"/>
+                      <wp:positionH relativeFrom="column">
+                        <wp:posOffset>1816100</wp:posOffset>
+                      </wp:positionH>
+                      <wp:positionV relativeFrom="paragraph">
+                        <wp:posOffset>12700</wp:posOffset>
+                      </wp:positionV>
+                      <wp:extent cx="123825" cy="123825"/>
+                      <wp:effectExtent l="0" t="0" r="0" b="0"/>
+                      <wp:wrapNone/>
+                      <wp:docPr id="30" name="Elipse 30"/>
+                      <wp:cNvGraphicFramePr/>
+                      <a:graphic xmlns:a="http://schemas.openxmlformats.org/drawingml/2006/main">
+                        <a:graphicData uri="http://schemas.microsoft.com/office/word/2010/wordprocessingShape">
+                          <wps:wsp>
+                            <wps:cNvSpPr/>
+                            <wps:spPr>
+                              <a:xfrm>
+                                <a:off x="5290438" y="3724438"/>
+                                <a:ext cx="111125" cy="111125"/>
+                              </a:xfrm>
+                              <a:prstGeom prst="ellipse">
+                                <a:avLst/>
+                              </a:prstGeom>
+                              <a:solidFill>
+                                <a:sysClr val="window" lastClr="FFFFFF"/>
+                              </a:solidFill>
+                              <a:ln w="12700" cap="flat" cmpd="sng">
+                                <a:solidFill>
+                                  <a:srgbClr val="4F81BD"/>
+                                </a:solidFill>
+                                <a:prstDash val="solid"/>
+                                <a:miter lim="800000"/>
+                                <a:headEnd type="none" w="sm" len="sm"/>
+                                <a:tailEnd type="none" w="sm" len="sm"/>
+                              </a:ln>
+                            </wps:spPr>
+                            <wps:txbx>
+                              <w:txbxContent>
+                                <w:p>
+                                  <w:pPr>
+                                    <w:spacing w:before="0" w:after="0"/>
+                                    <w:textDirection w:val="btLr"/>
+                                  </w:pPr>
+                                </w:p>
+                              </w:txbxContent>
+                            </wps:txbx>
+                            <wps:bodyPr spcFirstLastPara="1" wrap="square" lIns="91425" tIns="91425" rIns="91425" bIns="91425" anchor="ctr" anchorCtr="0">
+                              <a:noAutofit/>
+                            </wps:bodyPr>
+                          </wps:wsp>
+                        </a:graphicData>
+                      </a:graphic>
+                    </wp:anchor>
+                  </w:drawing>
+                </mc:Choice>
+                <mc:Fallback>
+                  <w:pict>
+                    <v:oval w14:anchorId="664F0DF4" id="Elipse 30" o:spid="_x0000_s1061" style="position:absolute;margin-left:143pt;margin-top:1pt;width:9.75pt;height:9.75pt;z-index:251812864;visibility:visible;mso-wrap-style:square;mso-wrap-distance-left:9pt;mso-wrap-distance-top:0;mso-wrap-distance-right:9pt;mso-wrap-distance-bottom:0;mso-position-horizontal:absolute;mso-position-horizontal-relative:text;mso-position-vertical:absolute;mso-position-vertical-relative:text;v-text-anchor:middle" o:gfxdata="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" fillcolor="window" strokecolor="#4f81bd" strokeweight="1pt">
+                      <v:stroke startarrowwidth="narrow" startarrowlength="short" endarrowwidth="narrow" endarrowlength="short" joinstyle="miter"/>
+                      <v:textbox inset="2.53958mm,2.53958mm,2.53958mm,2.53958mm">
+                        <w:txbxContent>
+                          <w:p>
+                            <w:pPr>
+                              <w:spacing w:before="0" w:after="0"/>
+                              <w:textDirection w:val="btLr"/>
+                            </w:pPr>
+                          </w:p>
+                        </w:txbxContent>
+                      </v:textbox>
+                    </v:oval>
+                  </w:pict>
+                </mc:Fallback>
+              </mc:AlternateContent>
+            </w:r>
+          </w:p>
+        </w:tc>
+      </w:tr>
+      <w:tr>
+        <w:trPr>
+          <w:trHeight w:val="247"/>
+        </w:trPr>
+        <w:tc>
+          <w:tcPr>
+            <w:tcW w:w="2211" w:type="dxa"/>
+            <w:shd w:val="clear" w:color="auto" w:fill="auto"/>
+            <w:vAlign w:val="center"/>
+          </w:tcPr>
+          <w:p>
+            <w:pPr>
+              <w:spacing w:before="120" w:after="0"/>
+              <w:rPr>
+                <w:rFonts w:eastAsia="Leelawadee UI Semilight"/>
+                <w:color w:val="FFFFFF"/>
+                <w:sz w:val="18"/>
+                <w:szCs w:val="18"/>
+                <w:lang w:eastAsia="es-ES"/>
+              </w:rPr>
+            </w:pPr>
+            <w:r>
+              <w:rPr>
+                <w:rFonts w:eastAsia="Leelawadee UI Semilight"/>
+                <w:color w:val="0070C0"/>
+                <w:sz w:val="18"/>
+                <w:szCs w:val="18"/>
+                <w:lang w:eastAsia="es-ES"/>
+              </w:rPr>
+              <w:t>DESCRIPCIÓN</w:t>
+            </w:r>
+          </w:p>
+        </w:tc>
+        <w:tc>
+          <w:tcPr>
+            <w:tcW w:w="5585" w:type="dxa"/>
+            <w:vAlign w:val="center"/>
+          </w:tcPr>
+          <w:p>
+            <w:pPr>
+              <w:spacing w:before="0" w:after="0"/>
+              <w:rPr>
+                <w:rFonts w:eastAsia="Leelawadee UI Semilight"/>
+                <w:color w:val="404040"/>
+                <w:sz w:val="18"/>
+                <w:szCs w:val="18"/>
+                <w:lang w:eastAsia="es-ES"/>
+              </w:rPr>
+            </w:pPr>
+            <w:r>
+              <w:rPr>
+                <w:rFonts w:eastAsia="Leelawadee UI Semilight"/>
+                <w:color w:val="404040"/>
+                <w:sz w:val="18"/>
+                <w:szCs w:val="18"/>
+                <w:lang w:eastAsia="es-ES"/>
+              </w:rPr>
+              <w:t xml:space="preserve">Ayuda al usuario volver a la pagina principal </w:t>
+            </w:r>
+          </w:p>
+        </w:tc>
+      </w:tr>
+      <w:tr>
+        <w:trPr>
+          <w:trHeight w:val="247"/>
+        </w:trPr>
+        <w:tc>
+          <w:tcPr>
+            <w:tcW w:w="2211" w:type="dxa"/>
+            <w:shd w:val="clear" w:color="auto" w:fill="auto"/>
+            <w:vAlign w:val="center"/>
+          </w:tcPr>
+          <w:p>
+            <w:pPr>
+              <w:spacing w:before="120" w:after="0"/>
+              <w:rPr>
+                <w:rFonts w:eastAsia="Leelawadee UI Semilight"/>
+                <w:color w:val="0070C0"/>
+                <w:sz w:val="18"/>
+                <w:szCs w:val="18"/>
+                <w:lang w:eastAsia="es-ES"/>
+              </w:rPr>
+            </w:pPr>
+            <w:r>
+              <w:rPr>
+                <w:rFonts w:eastAsia="Leelawadee UI Semilight"/>
+                <w:color w:val="0070C0"/>
+                <w:sz w:val="18"/>
+                <w:szCs w:val="18"/>
+                <w:lang w:eastAsia="es-ES"/>
+              </w:rPr>
+              <w:t>PROCESO</w:t>
+            </w:r>
+          </w:p>
+        </w:tc>
+        <w:tc>
+          <w:tcPr>
+            <w:tcW w:w="5585" w:type="dxa"/>
+            <w:vAlign w:val="center"/>
+          </w:tcPr>
+          <w:p>
+            <w:pPr>
+              <w:spacing w:before="120" w:after="0"/>
+              <w:jc w:val="both"/>
+              <w:rPr>
+                <w:rFonts w:eastAsia="Leelawadee UI Semilight"/>
+                <w:color w:val="404040"/>
+                <w:sz w:val="18"/>
+                <w:szCs w:val="18"/>
+                <w:lang w:eastAsia="es-ES"/>
+              </w:rPr>
+            </w:pPr>
+            <w:r>
+              <w:rPr>
+                <w:rFonts w:eastAsia="Leelawadee UI Semilight"/>
+                <w:color w:val="404040"/>
+                <w:sz w:val="18"/>
+                <w:szCs w:val="18"/>
+                <w:lang w:eastAsia="es-ES"/>
+              </w:rPr>
+              <w:t xml:space="preserve">Seleccionar el botón inicio </w:t>
+            </w:r>
+          </w:p>
+        </w:tc>
+      </w:tr>
+      <w:tr>
+        <w:trPr>
+          <w:trHeight w:val="247"/>
+        </w:trPr>
+        <w:tc>
+          <w:tcPr>
+            <w:tcW w:w="2211" w:type="dxa"/>
+            <w:shd w:val="clear" w:color="auto" w:fill="auto"/>
+            <w:vAlign w:val="center"/>
+          </w:tcPr>
+          <w:p>
+            <w:pPr>
+              <w:spacing w:before="120" w:after="0"/>
+              <w:rPr>
+                <w:rFonts w:eastAsia="Leelawadee UI Semilight"/>
+                <w:color w:val="0070C0"/>
+                <w:sz w:val="18"/>
+                <w:szCs w:val="18"/>
+                <w:lang w:eastAsia="es-ES"/>
+              </w:rPr>
+            </w:pPr>
+            <w:r>
+              <w:rPr>
+                <w:rFonts w:eastAsia="Leelawadee UI Semilight"/>
+                <w:color w:val="0070C0"/>
+                <w:sz w:val="18"/>
+                <w:szCs w:val="18"/>
+                <w:lang w:eastAsia="es-ES"/>
+              </w:rPr>
+              <w:t>SALIDAS</w:t>
+            </w:r>
+          </w:p>
+        </w:tc>
+        <w:tc>
+          <w:tcPr>
+            <w:tcW w:w="5585" w:type="dxa"/>
+            <w:vAlign w:val="center"/>
+          </w:tcPr>
+          <w:p>
+            <w:pPr>
+              <w:spacing w:before="120" w:after="0"/>
+              <w:jc w:val="both"/>
+              <w:rPr>
+                <w:rFonts w:eastAsia="Leelawadee UI Semilight"/>
+                <w:color w:val="404040"/>
+                <w:sz w:val="18"/>
+                <w:szCs w:val="18"/>
+                <w:lang w:eastAsia="es-ES"/>
+              </w:rPr>
+            </w:pPr>
+            <w:r>
+              <w:rPr>
+                <w:rFonts w:eastAsia="Leelawadee UI Semilight"/>
+                <w:color w:val="404040"/>
+                <w:sz w:val="18"/>
+                <w:szCs w:val="18"/>
+                <w:lang w:eastAsia="es-ES"/>
+              </w:rPr>
+              <w:t>Interfaz principal</w:t>
+            </w:r>
+          </w:p>
+        </w:tc>
+      </w:tr>
+      <w:tr>
+        <w:trPr>
+          <w:trHeight w:val="247"/>
+        </w:trPr>
+        <w:tc>
+          <w:tcPr>
+            <w:tcW w:w="2211" w:type="dxa"/>
+            <w:shd w:val="clear" w:color="auto" w:fill="auto"/>
+            <w:vAlign w:val="center"/>
+          </w:tcPr>
+          <w:p>
+            <w:pPr>
+              <w:spacing w:before="120" w:after="0"/>
+              <w:rPr>
+                <w:rFonts w:eastAsia="Leelawadee UI Semilight"/>
+                <w:color w:val="0070C0"/>
+                <w:sz w:val="18"/>
+                <w:szCs w:val="18"/>
+                <w:lang w:eastAsia="es-ES"/>
+              </w:rPr>
+            </w:pPr>
+            <w:r>
+              <w:rPr>
+                <w:rFonts w:eastAsia="Leelawadee UI Semilight"/>
+                <w:color w:val="0070C0"/>
+                <w:sz w:val="18"/>
+                <w:szCs w:val="18"/>
+                <w:lang w:eastAsia="es-ES"/>
+              </w:rPr>
+              <w:t>RESTRICCIONES</w:t>
+            </w:r>
+          </w:p>
+        </w:tc>
+        <w:tc>
+          <w:tcPr>
+            <w:tcW w:w="5585" w:type="dxa"/>
+            <w:vAlign w:val="center"/>
+          </w:tcPr>
+          <w:p>
+            <w:pPr>
+              <w:spacing w:before="120" w:after="0"/>
+              <w:jc w:val="both"/>
+              <w:rPr>
+                <w:rFonts w:eastAsia="Leelawadee UI Semilight"/>
+                <w:color w:val="404040"/>
+                <w:sz w:val="18"/>
+                <w:szCs w:val="18"/>
+                <w:lang w:eastAsia="es-ES"/>
+              </w:rPr>
+            </w:pPr>
+            <w:r>
+              <w:rPr>
+                <w:rFonts w:eastAsia="Leelawadee UI Semilight"/>
+                <w:color w:val="404040"/>
+                <w:sz w:val="18"/>
+                <w:szCs w:val="18"/>
+                <w:lang w:eastAsia="es-ES"/>
+              </w:rPr>
+              <w:t xml:space="preserve">No aplica </w:t>
+            </w:r>
+          </w:p>
+        </w:tc>
+      </w:tr>
+    </w:tbl>
+    <w:p/>
+    <w:tbl>
+      <w:tblPr>
+        <w:tblW w:w="7796" w:type="dxa"/>
+        <w:tblBorders>
+          <w:top w:val="single" w:sz="4" w:space="0" w:color="000000"/>
+          <w:left w:val="single" w:sz="4" w:space="0" w:color="000000"/>
+          <w:bottom w:val="single" w:sz="4" w:space="0" w:color="000000"/>
+          <w:right w:val="single" w:sz="4" w:space="0" w:color="000000"/>
+          <w:insideH w:val="single" w:sz="4" w:space="0" w:color="000000"/>
+          <w:insideV w:val="single" w:sz="4" w:space="0" w:color="000000"/>
+        </w:tblBorders>
+        <w:tblLayout w:type="fixed"/>
+        <w:tblLook w:val="0400" w:firstRow="0" w:lastRow="0" w:firstColumn="0" w:lastColumn="0" w:noHBand="0" w:noVBand="1"/>
+      </w:tblPr>
+      <w:tblGrid>
+        <w:gridCol w:w="2211"/>
+        <w:gridCol w:w="5585"/>
+      </w:tblGrid>
+      <w:tr>
+        <w:trPr>
+          <w:trHeight w:val="404"/>
+        </w:trPr>
+        <w:tc>
+          <w:tcPr>
+            <w:tcW w:w="2211" w:type="dxa"/>
+            <w:shd w:val="clear" w:color="auto" w:fill="0070C0"/>
+            <w:vAlign w:val="center"/>
+          </w:tcPr>
+          <w:p>
+            <w:pPr>
+              <w:spacing w:before="0" w:after="0"/>
+              <w:rPr>
+                <w:rFonts w:eastAsia="Leelawadee UI Semilight"/>
+                <w:color w:val="FFFFFF"/>
+                <w:sz w:val="18"/>
+                <w:szCs w:val="18"/>
+                <w:lang w:eastAsia="es-ES"/>
+              </w:rPr>
+            </w:pPr>
+            <w:r>
+              <w:rPr>
+                <w:rFonts w:eastAsia="Leelawadee UI Semilight"/>
+                <w:color w:val="FFFFFF"/>
+                <w:sz w:val="18"/>
+                <w:szCs w:val="18"/>
+                <w:lang w:eastAsia="es-ES"/>
+              </w:rPr>
+              <w:t>Código de requisito</w:t>
+            </w:r>
+          </w:p>
+        </w:tc>
+        <w:tc>
+          <w:tcPr>
+            <w:tcW w:w="5585" w:type="dxa"/>
+            <w:shd w:val="clear" w:color="auto" w:fill="auto"/>
+            <w:vAlign w:val="center"/>
+          </w:tcPr>
+          <w:p>
+            <w:pPr>
+              <w:spacing w:before="0" w:after="0"/>
+              <w:rPr>
+                <w:rFonts w:eastAsia="Leelawadee UI Semilight"/>
+                <w:b/>
+                <w:color w:val="404040"/>
+                <w:sz w:val="18"/>
+                <w:szCs w:val="18"/>
+                <w:lang w:eastAsia="es-ES"/>
+              </w:rPr>
+            </w:pPr>
+            <w:r>
+              <w:rPr>
+                <w:rFonts w:eastAsia="Leelawadee UI Semilight"/>
+                <w:b/>
+                <w:color w:val="404040"/>
+                <w:sz w:val="18"/>
+                <w:szCs w:val="18"/>
+                <w:lang w:eastAsia="es-ES"/>
+              </w:rPr>
+              <w:t>RF00</w:t>
+            </w:r>
+            <w:r>
+              <w:rPr>
+                <w:rFonts w:eastAsia="Leelawadee UI Semilight"/>
+                <w:b/>
+                <w:color w:val="404040"/>
+                <w:sz w:val="18"/>
+                <w:szCs w:val="18"/>
+                <w:lang w:eastAsia="es-ES"/>
+              </w:rPr>
+              <w:t>8</w:t>
+            </w:r>
+          </w:p>
+        </w:tc>
+      </w:tr>
+      <w:tr>
+        <w:trPr>
+          <w:trHeight w:val="404"/>
+        </w:trPr>
+        <w:tc>
+          <w:tcPr>
+            <w:tcW w:w="2211" w:type="dxa"/>
+            <w:shd w:val="clear" w:color="auto" w:fill="0070C0"/>
+            <w:vAlign w:val="center"/>
+          </w:tcPr>
+          <w:p>
+            <w:pPr>
+              <w:spacing w:before="0" w:after="0"/>
+              <w:rPr>
+                <w:rFonts w:eastAsia="Leelawadee UI Semilight"/>
+                <w:color w:val="FFFFFF"/>
+                <w:sz w:val="18"/>
+                <w:szCs w:val="18"/>
+                <w:lang w:eastAsia="es-ES"/>
+              </w:rPr>
+            </w:pPr>
+            <w:r>
+              <w:rPr>
+                <w:rFonts w:eastAsia="Leelawadee UI Semilight"/>
+                <w:color w:val="FFFFFF"/>
+                <w:sz w:val="18"/>
+                <w:szCs w:val="18"/>
+                <w:lang w:eastAsia="es-ES"/>
+              </w:rPr>
+              <w:t>Nombre de requisito</w:t>
+            </w:r>
+          </w:p>
+        </w:tc>
+        <w:tc>
+          <w:tcPr>
+            <w:tcW w:w="5585" w:type="dxa"/>
+            <w:shd w:val="clear" w:color="auto" w:fill="auto"/>
+            <w:vAlign w:val="center"/>
+          </w:tcPr>
+          <w:p>
+            <w:pPr>
+              <w:spacing w:before="0" w:after="0"/>
+              <w:jc w:val="both"/>
+              <w:rPr>
+                <w:rFonts w:eastAsia="Leelawadee UI Semilight"/>
+                <w:color w:val="404040"/>
+                <w:sz w:val="18"/>
+                <w:szCs w:val="18"/>
+                <w:lang w:eastAsia="es-ES"/>
+              </w:rPr>
+            </w:pPr>
+            <w:proofErr w:type="spellStart"/>
+            <w:proofErr w:type="gramStart"/>
+            <w:r>
+              <w:rPr>
+                <w:rFonts w:eastAsia="Leelawadee UI Semilight"/>
+                <w:color w:val="404040"/>
+                <w:sz w:val="18"/>
+                <w:szCs w:val="18"/>
+                <w:lang w:eastAsia="es-ES"/>
+              </w:rPr>
+              <w:t>Boton</w:t>
+            </w:r>
+            <w:proofErr w:type="spellEnd"/>
+            <w:r>
+              <w:rPr>
+                <w:rFonts w:eastAsia="Leelawadee UI Semilight"/>
+                <w:color w:val="404040"/>
+                <w:sz w:val="18"/>
+                <w:szCs w:val="18"/>
+                <w:lang w:eastAsia="es-ES"/>
+              </w:rPr>
+              <w:t>(</w:t>
+            </w:r>
+            <w:proofErr w:type="gramEnd"/>
+            <w:r>
+              <w:rPr>
+                <w:rFonts w:eastAsia="Leelawadee UI Semilight"/>
+                <w:color w:val="404040"/>
+                <w:sz w:val="18"/>
+                <w:szCs w:val="18"/>
+                <w:lang w:eastAsia="es-ES"/>
+              </w:rPr>
+              <w:t>2) nuestra tienda</w:t>
+            </w:r>
+          </w:p>
+        </w:tc>
+      </w:tr>
+      <w:tr>
+        <w:trPr>
+          <w:trHeight w:val="338"/>
+        </w:trPr>
+        <w:tc>
+          <w:tcPr>
+            <w:tcW w:w="2211" w:type="dxa"/>
+            <w:shd w:val="clear" w:color="auto" w:fill="0070C0"/>
+            <w:vAlign w:val="center"/>
+          </w:tcPr>
+          <w:p>
+            <w:pPr>
+              <w:spacing w:before="0" w:after="0"/>
+              <w:rPr>
+                <w:rFonts w:eastAsia="Leelawadee UI Semilight"/>
+                <w:color w:val="FFFFFF"/>
+                <w:sz w:val="18"/>
+                <w:szCs w:val="18"/>
+                <w:lang w:eastAsia="es-ES"/>
+              </w:rPr>
+            </w:pPr>
+            <w:r>
+              <w:rPr>
+                <w:rFonts w:eastAsia="Leelawadee UI Semilight"/>
+                <w:color w:val="FFFFFF"/>
+                <w:sz w:val="18"/>
+                <w:szCs w:val="18"/>
+                <w:lang w:eastAsia="es-ES"/>
+              </w:rPr>
+              <w:t>Tipo</w:t>
+            </w:r>
+          </w:p>
+        </w:tc>
+        <w:tc>
+          <w:tcPr>
+            <w:tcW w:w="5585" w:type="dxa"/>
+            <w:vAlign w:val="center"/>
+          </w:tcPr>
+          <w:p>
+            <w:pPr>
+              <w:spacing w:before="0" w:after="0"/>
+              <w:rPr>
+                <w:rFonts w:eastAsia="Leelawadee UI Semilight"/>
+                <w:color w:val="404040"/>
+                <w:sz w:val="18"/>
+                <w:szCs w:val="18"/>
+                <w:lang w:eastAsia="es-ES"/>
+              </w:rPr>
+            </w:pPr>
+            <w:r>
+              <w:rPr>
+                <w:rFonts w:eastAsia="Leelawadee UI Semilight"/>
+                <w:color w:val="404040"/>
+                <w:sz w:val="18"/>
+                <w:szCs w:val="18"/>
+                <w:lang w:eastAsia="es-ES"/>
+              </w:rPr>
+              <w:t xml:space="preserve">Requisitos de producto          </w:t>
+            </w:r>
+            <w:r>
+              <w:rPr>
+                <w:rFonts w:eastAsia="Leelawadee UI Semilight"/>
+                <w:noProof/>
+                <w:color w:val="404040"/>
+                <w:sz w:val="18"/>
+                <w:szCs w:val="18"/>
+                <w:lang w:val="es-ES" w:eastAsia="es-ES"/>
+              </w:rPr>
+              <mc:AlternateContent>
+                <mc:Choice Requires="wps">
+                  <w:drawing>
+                    <wp:anchor distT="0" distB="0" distL="114300" distR="114300" simplePos="0" relativeHeight="251814912" behindDoc="0" locked="0" layoutInCell="1" hidden="0" allowOverlap="1" wp14:anchorId="143F2D92" wp14:editId="56C3EAF7">
+                      <wp:simplePos x="0" y="0"/>
+                      <wp:positionH relativeFrom="column">
+                        <wp:posOffset>1244600</wp:posOffset>
+                      </wp:positionH>
+                      <wp:positionV relativeFrom="paragraph">
+                        <wp:posOffset>0</wp:posOffset>
+                      </wp:positionV>
+                      <wp:extent cx="123825" cy="123825"/>
+                      <wp:effectExtent l="0" t="0" r="0" b="0"/>
+                      <wp:wrapNone/>
+                      <wp:docPr id="32" name="Elipse 32"/>
+                      <wp:cNvGraphicFramePr/>
+                      <a:graphic xmlns:a="http://schemas.openxmlformats.org/drawingml/2006/main">
+                        <a:graphicData uri="http://schemas.microsoft.com/office/word/2010/wordprocessingShape">
+                          <wps:wsp>
+                            <wps:cNvSpPr/>
+                            <wps:spPr>
+                              <a:xfrm>
+                                <a:off x="5290438" y="3724438"/>
+                                <a:ext cx="111125" cy="111125"/>
+                              </a:xfrm>
+                              <a:prstGeom prst="ellipse">
+                                <a:avLst/>
+                              </a:prstGeom>
+                              <a:solidFill>
+                                <a:srgbClr val="4F81BD"/>
+                              </a:solidFill>
+                              <a:ln w="12700" cap="flat" cmpd="sng">
+                                <a:solidFill>
+                                  <a:srgbClr val="42719B"/>
+                                </a:solidFill>
+                                <a:prstDash val="solid"/>
+                                <a:miter lim="800000"/>
+                                <a:headEnd type="none" w="sm" len="sm"/>
+                                <a:tailEnd type="none" w="sm" len="sm"/>
+                              </a:ln>
+                            </wps:spPr>
+                            <wps:txbx>
+                              <w:txbxContent>
+                                <w:p>
+                                  <w:pPr>
+                                    <w:spacing w:before="0" w:after="0"/>
+                                    <w:textDirection w:val="btLr"/>
+                                  </w:pPr>
+                                </w:p>
+                              </w:txbxContent>
+                            </wps:txbx>
+                            <wps:bodyPr spcFirstLastPara="1" wrap="square" lIns="91425" tIns="91425" rIns="91425" bIns="91425" anchor="ctr" anchorCtr="0">
+                              <a:noAutofit/>
+                            </wps:bodyPr>
+                          </wps:wsp>
+                        </a:graphicData>
+                      </a:graphic>
+                    </wp:anchor>
+                  </w:drawing>
+                </mc:Choice>
+                <mc:Fallback>
+                  <w:pict>
+                    <v:oval w14:anchorId="143F2D92" id="Elipse 32" o:spid="_x0000_s1062" style="position:absolute;margin-left:98pt;margin-top:0;width:9.75pt;height:9.75pt;z-index:251814912;visibility:visible;mso-wrap-style:square;mso-wrap-distance-left:9pt;mso-wrap-distance-top:0;mso-wrap-distance-right:9pt;mso-wrap-distance-bottom:0;mso-position-horizontal:absolute;mso-position-horizontal-relative:text;mso-position-vertical:absolute;mso-position-vertical-relative:text;v-text-anchor:middle" o:gfxdata="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" fillcolor="#4f81bd" strokecolor="#42719b" strokeweight="1pt">
+                      <v:stroke startarrowwidth="narrow" startarrowlength="short" endarrowwidth="narrow" endarrowlength="short" joinstyle="miter"/>
+                      <v:textbox inset="2.53958mm,2.53958mm,2.53958mm,2.53958mm">
+                        <w:txbxContent>
+                          <w:p>
+                            <w:pPr>
+                              <w:spacing w:before="0" w:after="0"/>
+                              <w:textDirection w:val="btLr"/>
+                            </w:pPr>
+                          </w:p>
+                        </w:txbxContent>
+                      </v:textbox>
+                    </v:oval>
+                  </w:pict>
+                </mc:Fallback>
+              </mc:AlternateContent>
+            </w:r>
+          </w:p>
+        </w:tc>
+      </w:tr>
+      <w:tr>
+        <w:trPr>
+          <w:trHeight w:val="435"/>
+        </w:trPr>
+        <w:tc>
+          <w:tcPr>
+            <w:tcW w:w="2211" w:type="dxa"/>
+            <w:shd w:val="clear" w:color="auto" w:fill="0070C0"/>
+            <w:vAlign w:val="center"/>
+          </w:tcPr>
+          <w:p>
+            <w:pPr>
+              <w:spacing w:before="0" w:after="0"/>
+              <w:rPr>
+                <w:rFonts w:eastAsia="Leelawadee UI Semilight"/>
+                <w:color w:val="FFFFFF"/>
+                <w:sz w:val="18"/>
+                <w:szCs w:val="18"/>
+                <w:lang w:eastAsia="es-ES"/>
+              </w:rPr>
+            </w:pPr>
+            <w:r>
+              <w:rPr>
+                <w:rFonts w:eastAsia="Leelawadee UI Semilight"/>
+                <w:color w:val="FFFFFF"/>
+                <w:sz w:val="18"/>
+                <w:szCs w:val="18"/>
+                <w:lang w:eastAsia="es-ES"/>
+              </w:rPr>
+              <w:t>Prioridad del requisito</w:t>
+            </w:r>
+          </w:p>
+        </w:tc>
+        <w:tc>
+          <w:tcPr>
+            <w:tcW w:w="5585" w:type="dxa"/>
+            <w:vAlign w:val="center"/>
+          </w:tcPr>
+          <w:p>
+            <w:pPr>
+              <w:spacing w:before="0" w:after="0"/>
+              <w:rPr>
+                <w:rFonts w:eastAsia="Leelawadee UI Semilight"/>
+                <w:color w:val="404040"/>
+                <w:sz w:val="18"/>
+                <w:szCs w:val="18"/>
+                <w:lang w:eastAsia="es-ES"/>
+              </w:rPr>
+            </w:pPr>
+            <w:r>
+              <w:rPr>
+                <w:rFonts w:eastAsia="Leelawadee UI Semilight"/>
+                <w:color w:val="404040"/>
+                <w:sz w:val="18"/>
+                <w:szCs w:val="18"/>
+                <w:lang w:eastAsia="es-ES"/>
+              </w:rPr>
+              <w:t>Alta/Esencial           Media/Deseado            Baja/Opcional</w:t>
+            </w:r>
+            <w:r>
+              <w:rPr>
+                <w:rFonts w:eastAsia="Leelawadee UI Semilight"/>
+                <w:noProof/>
+                <w:color w:val="404040"/>
+                <w:sz w:val="18"/>
+                <w:szCs w:val="18"/>
+                <w:lang w:val="es-ES" w:eastAsia="es-ES"/>
+              </w:rPr>
+              <mc:AlternateContent>
+                <mc:Choice Requires="wps">
+                  <w:drawing>
+                    <wp:anchor distT="0" distB="0" distL="114300" distR="114300" simplePos="0" relativeHeight="251815936" behindDoc="0" locked="0" layoutInCell="1" hidden="0" allowOverlap="1" wp14:anchorId="3519F706" wp14:editId="40266D3B">
+                      <wp:simplePos x="0" y="0"/>
+                      <wp:positionH relativeFrom="column">
+                        <wp:posOffset>723900</wp:posOffset>
+                      </wp:positionH>
+                      <wp:positionV relativeFrom="paragraph">
+                        <wp:posOffset>12700</wp:posOffset>
+                      </wp:positionV>
+                      <wp:extent cx="123825" cy="123825"/>
+                      <wp:effectExtent l="0" t="0" r="0" b="0"/>
+                      <wp:wrapNone/>
+                      <wp:docPr id="33" name="Elipse 33"/>
+                      <wp:cNvGraphicFramePr/>
+                      <a:graphic xmlns:a="http://schemas.openxmlformats.org/drawingml/2006/main">
+                        <a:graphicData uri="http://schemas.microsoft.com/office/word/2010/wordprocessingShape">
+                          <wps:wsp>
+                            <wps:cNvSpPr/>
+                            <wps:spPr>
+                              <a:xfrm>
+                                <a:off x="5290438" y="3724438"/>
+                                <a:ext cx="111125" cy="111125"/>
+                              </a:xfrm>
+                              <a:prstGeom prst="ellipse">
+                                <a:avLst/>
+                              </a:prstGeom>
+                              <a:solidFill>
+                                <a:srgbClr val="4F81BD"/>
+                              </a:solidFill>
+                              <a:ln w="12700" cap="flat" cmpd="sng">
+                                <a:solidFill>
+                                  <a:srgbClr val="42719B"/>
+                                </a:solidFill>
+                                <a:prstDash val="solid"/>
+                                <a:miter lim="800000"/>
+                                <a:headEnd type="none" w="sm" len="sm"/>
+                                <a:tailEnd type="none" w="sm" len="sm"/>
+                              </a:ln>
+                            </wps:spPr>
+                            <wps:txbx>
+                              <w:txbxContent>
+                                <w:p>
+                                  <w:pPr>
+                                    <w:spacing w:before="0" w:after="0"/>
+                                    <w:textDirection w:val="btLr"/>
+                                  </w:pPr>
+                                </w:p>
+                              </w:txbxContent>
+                            </wps:txbx>
+                            <wps:bodyPr spcFirstLastPara="1" wrap="square" lIns="91425" tIns="91425" rIns="91425" bIns="91425" anchor="ctr" anchorCtr="0">
+                              <a:noAutofit/>
+                            </wps:bodyPr>
+                          </wps:wsp>
+                        </a:graphicData>
+                      </a:graphic>
+                    </wp:anchor>
+                  </w:drawing>
+                </mc:Choice>
+                <mc:Fallback>
+                  <w:pict>
+                    <v:oval w14:anchorId="3519F706" id="Elipse 33" o:spid="_x0000_s1063" style="position:absolute;margin-left:57pt;margin-top:1pt;width:9.75pt;height:9.75pt;z-index:251815936;visibility:visible;mso-wrap-style:square;mso-wrap-distance-left:9pt;mso-wrap-distance-top:0;mso-wrap-distance-right:9pt;mso-wrap-distance-bottom:0;mso-position-horizontal:absolute;mso-position-horizontal-relative:text;mso-position-vertical:absolute;mso-position-vertical-relative:text;v-text-anchor:middle" o:gfxdata="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" fillcolor="#4f81bd" strokecolor="#42719b" strokeweight="1pt">
+                      <v:stroke startarrowwidth="narrow" startarrowlength="short" endarrowwidth="narrow" endarrowlength="short" joinstyle="miter"/>
+                      <v:textbox inset="2.53958mm,2.53958mm,2.53958mm,2.53958mm">
+                        <w:txbxContent>
+                          <w:p>
+                            <w:pPr>
+                              <w:spacing w:before="0" w:after="0"/>
+                              <w:textDirection w:val="btLr"/>
+                            </w:pPr>
+                          </w:p>
+                        </w:txbxContent>
+                      </v:textbox>
+                    </v:oval>
+                  </w:pict>
+                </mc:Fallback>
+              </mc:AlternateContent>
+            </w:r>
+            <w:r>
+              <w:rPr>
+                <w:rFonts w:eastAsia="Leelawadee UI Semilight"/>
+                <w:noProof/>
+                <w:color w:val="404040"/>
+                <w:sz w:val="18"/>
+                <w:szCs w:val="18"/>
+                <w:lang w:val="es-ES" w:eastAsia="es-ES"/>
+              </w:rPr>
+              <mc:AlternateContent>
+                <mc:Choice Requires="wps">
+                  <w:drawing>
+                    <wp:anchor distT="0" distB="0" distL="114300" distR="114300" simplePos="0" relativeHeight="251816960" behindDoc="0" locked="0" layoutInCell="1" hidden="0" allowOverlap="1" wp14:anchorId="1D395849" wp14:editId="3BFCB8EB">
+                      <wp:simplePos x="0" y="0"/>
+                      <wp:positionH relativeFrom="column">
+                        <wp:posOffset>2908300</wp:posOffset>
+                      </wp:positionH>
+                      <wp:positionV relativeFrom="paragraph">
+                        <wp:posOffset>25400</wp:posOffset>
+                      </wp:positionV>
+                      <wp:extent cx="123825" cy="123825"/>
+                      <wp:effectExtent l="0" t="0" r="0" b="0"/>
+                      <wp:wrapNone/>
+                      <wp:docPr id="34" name="Elipse 34"/>
+                      <wp:cNvGraphicFramePr/>
+                      <a:graphic xmlns:a="http://schemas.openxmlformats.org/drawingml/2006/main">
+                        <a:graphicData uri="http://schemas.microsoft.com/office/word/2010/wordprocessingShape">
+                          <wps:wsp>
+                            <wps:cNvSpPr/>
+                            <wps:spPr>
+                              <a:xfrm>
+                                <a:off x="5290438" y="3724438"/>
+                                <a:ext cx="111125" cy="111125"/>
+                              </a:xfrm>
+                              <a:prstGeom prst="ellipse">
+                                <a:avLst/>
+                              </a:prstGeom>
+                              <a:solidFill>
+                                <a:sysClr val="window" lastClr="FFFFFF"/>
+                              </a:solidFill>
+                              <a:ln w="12700" cap="flat" cmpd="sng">
+                                <a:solidFill>
+                                  <a:srgbClr val="4F81BD"/>
+                                </a:solidFill>
+                                <a:prstDash val="solid"/>
+                                <a:miter lim="800000"/>
+                                <a:headEnd type="none" w="sm" len="sm"/>
+                                <a:tailEnd type="none" w="sm" len="sm"/>
+                              </a:ln>
+                            </wps:spPr>
+                            <wps:txbx>
+                              <w:txbxContent>
+                                <w:p>
+                                  <w:pPr>
+                                    <w:spacing w:before="0" w:after="0"/>
+                                    <w:textDirection w:val="btLr"/>
+                                  </w:pPr>
+                                </w:p>
+                              </w:txbxContent>
+                            </wps:txbx>
+                            <wps:bodyPr spcFirstLastPara="1" wrap="square" lIns="91425" tIns="91425" rIns="91425" bIns="91425" anchor="ctr" anchorCtr="0">
+                              <a:noAutofit/>
+                            </wps:bodyPr>
+                          </wps:wsp>
+                        </a:graphicData>
+                      </a:graphic>
+                    </wp:anchor>
+                  </w:drawing>
+                </mc:Choice>
+                <mc:Fallback>
+                  <w:pict>
+                    <v:oval w14:anchorId="1D395849" id="Elipse 34" o:spid="_x0000_s1064" style="position:absolute;margin-left:229pt;margin-top:2pt;width:9.75pt;height:9.75pt;z-index:251816960;visibility:visible;mso-wrap-style:square;mso-wrap-distance-left:9pt;mso-wrap-distance-top:0;mso-wrap-distance-right:9pt;mso-wrap-distance-bottom:0;mso-position-horizontal:absolute;mso-position-horizontal-relative:text;mso-position-vertical:absolute;mso-position-vertical-relative:text;v-text-anchor:middle" o:gfxdata="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" fillcolor="window" strokecolor="#4f81bd" strokeweight="1pt">
+                      <v:stroke startarrowwidth="narrow" startarrowlength="short" endarrowwidth="narrow" endarrowlength="short" joinstyle="miter"/>
+                      <v:textbox inset="2.53958mm,2.53958mm,2.53958mm,2.53958mm">
+                        <w:txbxContent>
+                          <w:p>
+                            <w:pPr>
+                              <w:spacing w:before="0" w:after="0"/>
+                              <w:textDirection w:val="btLr"/>
+                            </w:pPr>
+                          </w:p>
+                        </w:txbxContent>
+                      </v:textbox>
+                    </v:oval>
+                  </w:pict>
+                </mc:Fallback>
+              </mc:AlternateContent>
+            </w:r>
+            <w:r>
+              <w:rPr>
+                <w:rFonts w:eastAsia="Leelawadee UI Semilight"/>
+                <w:noProof/>
+                <w:color w:val="404040"/>
+                <w:sz w:val="18"/>
+                <w:szCs w:val="18"/>
+                <w:lang w:val="es-ES" w:eastAsia="es-ES"/>
+              </w:rPr>
+              <mc:AlternateContent>
+                <mc:Choice Requires="wps">
+                  <w:drawing>
+                    <wp:anchor distT="0" distB="0" distL="114300" distR="114300" simplePos="0" relativeHeight="251817984" behindDoc="0" locked="0" layoutInCell="1" hidden="0" allowOverlap="1" wp14:anchorId="694EE563" wp14:editId="12C2F4E3">
+                      <wp:simplePos x="0" y="0"/>
+                      <wp:positionH relativeFrom="column">
+                        <wp:posOffset>1816100</wp:posOffset>
+                      </wp:positionH>
+                      <wp:positionV relativeFrom="paragraph">
+                        <wp:posOffset>12700</wp:posOffset>
+                      </wp:positionV>
+                      <wp:extent cx="123825" cy="123825"/>
+                      <wp:effectExtent l="0" t="0" r="0" b="0"/>
+                      <wp:wrapNone/>
+                      <wp:docPr id="35" name="Elipse 35"/>
+                      <wp:cNvGraphicFramePr/>
+                      <a:graphic xmlns:a="http://schemas.openxmlformats.org/drawingml/2006/main">
+                        <a:graphicData uri="http://schemas.microsoft.com/office/word/2010/wordprocessingShape">
+                          <wps:wsp>
+                            <wps:cNvSpPr/>
+                            <wps:spPr>
+                              <a:xfrm>
+                                <a:off x="5290438" y="3724438"/>
+                                <a:ext cx="111125" cy="111125"/>
+                              </a:xfrm>
+                              <a:prstGeom prst="ellipse">
+                                <a:avLst/>
+                              </a:prstGeom>
+                              <a:solidFill>
+                                <a:sysClr val="window" lastClr="FFFFFF"/>
+                              </a:solidFill>
+                              <a:ln w="12700" cap="flat" cmpd="sng">
+                                <a:solidFill>
+                                  <a:srgbClr val="4F81BD"/>
+                                </a:solidFill>
+                                <a:prstDash val="solid"/>
+                                <a:miter lim="800000"/>
+                                <a:headEnd type="none" w="sm" len="sm"/>
+                                <a:tailEnd type="none" w="sm" len="sm"/>
+                              </a:ln>
+                            </wps:spPr>
+                            <wps:txbx>
+                              <w:txbxContent>
+                                <w:p>
+                                  <w:pPr>
+                                    <w:spacing w:before="0" w:after="0"/>
+                                    <w:textDirection w:val="btLr"/>
+                                  </w:pPr>
+                                </w:p>
+                              </w:txbxContent>
+                            </wps:txbx>
+                            <wps:bodyPr spcFirstLastPara="1" wrap="square" lIns="91425" tIns="91425" rIns="91425" bIns="91425" anchor="ctr" anchorCtr="0">
+                              <a:noAutofit/>
+                            </wps:bodyPr>
+                          </wps:wsp>
+                        </a:graphicData>
+                      </a:graphic>
+                    </wp:anchor>
+                  </w:drawing>
+                </mc:Choice>
+                <mc:Fallback>
+                  <w:pict>
+                    <v:oval w14:anchorId="694EE563" id="Elipse 35" o:spid="_x0000_s1065" style="position:absolute;margin-left:143pt;margin-top:1pt;width:9.75pt;height:9.75pt;z-index:251817984;visibility:visible;mso-wrap-style:square;mso-wrap-distance-left:9pt;mso-wrap-distance-top:0;mso-wrap-distance-right:9pt;mso-wrap-distance-bottom:0;mso-position-horizontal:absolute;mso-position-horizontal-relative:text;mso-position-vertical:absolute;mso-position-vertical-relative:text;v-text-anchor:middle" o:gfxdata="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" fillcolor="window" strokecolor="#4f81bd" strokeweight="1pt">
+                      <v:stroke startarrowwidth="narrow" startarrowlength="short" endarrowwidth="narrow" endarrowlength="short" joinstyle="miter"/>
+                      <v:textbox inset="2.53958mm,2.53958mm,2.53958mm,2.53958mm">
+                        <w:txbxContent>
+                          <w:p>
+                            <w:pPr>
+                              <w:spacing w:before="0" w:after="0"/>
+                              <w:textDirection w:val="btLr"/>
+                            </w:pPr>
+                          </w:p>
+                        </w:txbxContent>
+                      </v:textbox>
+                    </v:oval>
+                  </w:pict>
+                </mc:Fallback>
+              </mc:AlternateContent>
+            </w:r>
+          </w:p>
+        </w:tc>
+      </w:tr>
+      <w:tr>
+        <w:trPr>
+          <w:trHeight w:val="247"/>
+        </w:trPr>
+        <w:tc>
+          <w:tcPr>
+            <w:tcW w:w="2211" w:type="dxa"/>
+            <w:shd w:val="clear" w:color="auto" w:fill="auto"/>
+            <w:vAlign w:val="center"/>
+          </w:tcPr>
+          <w:p>
+            <w:pPr>
+              <w:spacing w:before="120" w:after="0"/>
+              <w:rPr>
+                <w:rFonts w:eastAsia="Leelawadee UI Semilight"/>
+                <w:color w:val="FFFFFF"/>
+                <w:sz w:val="18"/>
+                <w:szCs w:val="18"/>
+                <w:lang w:eastAsia="es-ES"/>
+              </w:rPr>
+            </w:pPr>
+            <w:r>
+              <w:rPr>
+                <w:rFonts w:eastAsia="Leelawadee UI Semilight"/>
+                <w:color w:val="0070C0"/>
+                <w:sz w:val="18"/>
+                <w:szCs w:val="18"/>
+                <w:lang w:eastAsia="es-ES"/>
+              </w:rPr>
+              <w:t>DESCRIPCIÓN</w:t>
+            </w:r>
+          </w:p>
+        </w:tc>
+        <w:tc>
+          <w:tcPr>
+            <w:tcW w:w="5585" w:type="dxa"/>
+            <w:vAlign w:val="center"/>
+          </w:tcPr>
+          <w:p>
+            <w:pPr>
+              <w:spacing w:before="0" w:after="0"/>
+              <w:rPr>
+                <w:rFonts w:eastAsia="Leelawadee UI Semilight"/>
+                <w:color w:val="404040"/>
+                <w:sz w:val="18"/>
+                <w:szCs w:val="18"/>
+                <w:lang w:eastAsia="es-ES"/>
+              </w:rPr>
+            </w:pPr>
+            <w:r>
+              <w:rPr>
+                <w:rFonts w:eastAsia="Leelawadee UI Semilight"/>
+                <w:color w:val="404040"/>
+                <w:sz w:val="18"/>
+                <w:szCs w:val="18"/>
+                <w:lang w:eastAsia="es-ES"/>
+              </w:rPr>
+              <w:t xml:space="preserve">Al seleccionar esta opción, deberá aparecer un cuadro de información con una breve historia del local </w:t>
+            </w:r>
+          </w:p>
+        </w:tc>
+      </w:tr>
+      <w:tr>
+        <w:trPr>
+          <w:trHeight w:val="247"/>
+        </w:trPr>
+        <w:tc>
+          <w:tcPr>
+            <w:tcW w:w="2211" w:type="dxa"/>
+            <w:shd w:val="clear" w:color="auto" w:fill="auto"/>
+            <w:vAlign w:val="center"/>
+          </w:tcPr>
+          <w:p>
+            <w:pPr>
+              <w:spacing w:before="120" w:after="0"/>
+              <w:rPr>
+                <w:rFonts w:eastAsia="Leelawadee UI Semilight"/>
+                <w:color w:val="0070C0"/>
+                <w:sz w:val="18"/>
+                <w:szCs w:val="18"/>
+                <w:lang w:eastAsia="es-ES"/>
+              </w:rPr>
+            </w:pPr>
+            <w:r>
+              <w:rPr>
+                <w:rFonts w:eastAsia="Leelawadee UI Semilight"/>
+                <w:color w:val="0070C0"/>
+                <w:sz w:val="18"/>
+                <w:szCs w:val="18"/>
+                <w:lang w:eastAsia="es-ES"/>
+              </w:rPr>
+              <w:t>PROCESO</w:t>
+            </w:r>
+          </w:p>
+        </w:tc>
+        <w:tc>
+          <w:tcPr>
+            <w:tcW w:w="5585" w:type="dxa"/>
+            <w:vAlign w:val="center"/>
+          </w:tcPr>
+          <w:p>
+            <w:pPr>
+              <w:spacing w:before="120" w:after="0"/>
+              <w:jc w:val="both"/>
+              <w:rPr>
+                <w:rFonts w:eastAsia="Leelawadee UI Semilight"/>
+                <w:color w:val="404040"/>
+                <w:sz w:val="18"/>
+                <w:szCs w:val="18"/>
+                <w:lang w:eastAsia="es-ES"/>
+              </w:rPr>
+            </w:pPr>
+            <w:r>
+              <w:rPr>
+                <w:rFonts w:eastAsia="Leelawadee UI Semilight"/>
+                <w:color w:val="404040"/>
+                <w:sz w:val="18"/>
+                <w:szCs w:val="18"/>
+                <w:lang w:eastAsia="es-ES"/>
+              </w:rPr>
+              <w:t>Dar clic en el botón Nuestra Tienda</w:t>
+            </w:r>
+          </w:p>
+        </w:tc>
+      </w:tr>
+      <w:tr>
+        <w:trPr>
+          <w:trHeight w:val="247"/>
+        </w:trPr>
+        <w:tc>
+          <w:tcPr>
+            <w:tcW w:w="2211" w:type="dxa"/>
+            <w:shd w:val="clear" w:color="auto" w:fill="auto"/>
+            <w:vAlign w:val="center"/>
+          </w:tcPr>
+          <w:p>
+            <w:pPr>
+              <w:spacing w:before="120" w:after="0"/>
+              <w:rPr>
+                <w:rFonts w:eastAsia="Leelawadee UI Semilight"/>
+                <w:color w:val="0070C0"/>
+                <w:sz w:val="18"/>
+                <w:szCs w:val="18"/>
+                <w:lang w:eastAsia="es-ES"/>
+              </w:rPr>
+            </w:pPr>
+            <w:r>
+              <w:rPr>
+                <w:rFonts w:eastAsia="Leelawadee UI Semilight"/>
+                <w:color w:val="0070C0"/>
+                <w:sz w:val="18"/>
+                <w:szCs w:val="18"/>
+                <w:lang w:eastAsia="es-ES"/>
+              </w:rPr>
+              <w:t>SALIDAS</w:t>
+            </w:r>
+          </w:p>
+        </w:tc>
+        <w:tc>
+          <w:tcPr>
+            <w:tcW w:w="5585" w:type="dxa"/>
+            <w:vAlign w:val="center"/>
+          </w:tcPr>
+          <w:p>
+            <w:pPr>
+              <w:spacing w:before="120" w:after="0"/>
+              <w:jc w:val="both"/>
+              <w:rPr>
+                <w:rFonts w:eastAsia="Leelawadee UI Semilight"/>
+                <w:color w:val="404040"/>
+                <w:sz w:val="18"/>
+                <w:szCs w:val="18"/>
+                <w:lang w:eastAsia="es-ES"/>
+              </w:rPr>
+            </w:pPr>
+            <w:r>
+              <w:rPr>
+                <w:rFonts w:eastAsia="Leelawadee UI Semilight"/>
+                <w:color w:val="404040"/>
+                <w:sz w:val="18"/>
+                <w:szCs w:val="18"/>
+                <w:lang w:eastAsia="es-ES"/>
+              </w:rPr>
+              <w:t xml:space="preserve">Cuadro de información </w:t>
+            </w:r>
+          </w:p>
+        </w:tc>
+      </w:tr>
+      <w:tr>
+        <w:trPr>
+          <w:trHeight w:val="247"/>
+        </w:trPr>
+        <w:tc>
+          <w:tcPr>
+            <w:tcW w:w="2211" w:type="dxa"/>
+            <w:shd w:val="clear" w:color="auto" w:fill="auto"/>
+            <w:vAlign w:val="center"/>
+          </w:tcPr>
+          <w:p>
+            <w:pPr>
+              <w:spacing w:before="120" w:after="0"/>
+              <w:rPr>
+                <w:rFonts w:eastAsia="Leelawadee UI Semilight"/>
+                <w:color w:val="0070C0"/>
+                <w:sz w:val="18"/>
+                <w:szCs w:val="18"/>
+                <w:lang w:eastAsia="es-ES"/>
+              </w:rPr>
+            </w:pPr>
+            <w:r>
+              <w:rPr>
+                <w:rFonts w:eastAsia="Leelawadee UI Semilight"/>
+                <w:color w:val="0070C0"/>
+                <w:sz w:val="18"/>
+                <w:szCs w:val="18"/>
+                <w:lang w:eastAsia="es-ES"/>
+              </w:rPr>
+              <w:t>RESTRICCIONES</w:t>
+            </w:r>
+          </w:p>
+        </w:tc>
+        <w:tc>
+          <w:tcPr>
+            <w:tcW w:w="5585" w:type="dxa"/>
+            <w:vAlign w:val="center"/>
+          </w:tcPr>
+          <w:p>
+            <w:pPr>
+              <w:spacing w:before="120" w:after="0"/>
+              <w:jc w:val="both"/>
+              <w:rPr>
+                <w:rFonts w:eastAsia="Leelawadee UI Semilight"/>
+                <w:color w:val="404040"/>
+                <w:sz w:val="18"/>
+                <w:szCs w:val="18"/>
+                <w:lang w:eastAsia="es-ES"/>
+              </w:rPr>
+            </w:pPr>
+            <w:r>
+              <w:rPr>
+                <w:rFonts w:eastAsia="Leelawadee UI Semilight"/>
+                <w:color w:val="404040"/>
+                <w:sz w:val="18"/>
+                <w:szCs w:val="18"/>
+                <w:lang w:eastAsia="es-ES"/>
+              </w:rPr>
+              <w:t xml:space="preserve">No aplica </w:t>
+            </w:r>
+          </w:p>
+        </w:tc>
+      </w:tr>
+    </w:tbl>
+    <w:p/>
+    <w:tbl>
+      <w:tblPr>
+        <w:tblW w:w="7796" w:type="dxa"/>
+        <w:tblBorders>
+          <w:top w:val="single" w:sz="4" w:space="0" w:color="000000"/>
+          <w:left w:val="single" w:sz="4" w:space="0" w:color="000000"/>
+          <w:bottom w:val="single" w:sz="4" w:space="0" w:color="000000"/>
+          <w:right w:val="single" w:sz="4" w:space="0" w:color="000000"/>
+          <w:insideH w:val="single" w:sz="4" w:space="0" w:color="000000"/>
+          <w:insideV w:val="single" w:sz="4" w:space="0" w:color="000000"/>
+        </w:tblBorders>
+        <w:tblLayout w:type="fixed"/>
+        <w:tblLook w:val="0400" w:firstRow="0" w:lastRow="0" w:firstColumn="0" w:lastColumn="0" w:noHBand="0" w:noVBand="1"/>
+      </w:tblPr>
+      <w:tblGrid>
+        <w:gridCol w:w="2211"/>
+        <w:gridCol w:w="5585"/>
+      </w:tblGrid>
+      <w:tr>
+        <w:trPr>
+          <w:trHeight w:val="404"/>
+        </w:trPr>
+        <w:tc>
+          <w:tcPr>
+            <w:tcW w:w="2211" w:type="dxa"/>
+            <w:shd w:val="clear" w:color="auto" w:fill="0070C0"/>
+            <w:vAlign w:val="center"/>
+          </w:tcPr>
+          <w:p>
+            <w:pPr>
+              <w:spacing w:before="0" w:after="0"/>
+              <w:rPr>
+                <w:rFonts w:eastAsia="Leelawadee UI Semilight"/>
+                <w:color w:val="FFFFFF"/>
+                <w:sz w:val="18"/>
+                <w:szCs w:val="18"/>
+                <w:lang w:eastAsia="es-ES"/>
+              </w:rPr>
+            </w:pPr>
+            <w:r>
+              <w:rPr>
+                <w:rFonts w:eastAsia="Leelawadee UI Semilight"/>
+                <w:color w:val="FFFFFF"/>
+                <w:sz w:val="18"/>
+                <w:szCs w:val="18"/>
+                <w:lang w:eastAsia="es-ES"/>
+              </w:rPr>
+              <w:t>Código de requisito</w:t>
+            </w:r>
+          </w:p>
+        </w:tc>
+        <w:tc>
+          <w:tcPr>
+            <w:tcW w:w="5585" w:type="dxa"/>
+            <w:shd w:val="clear" w:color="auto" w:fill="auto"/>
+            <w:vAlign w:val="center"/>
+          </w:tcPr>
+          <w:p>
+            <w:pPr>
+              <w:spacing w:before="0" w:after="0"/>
+              <w:rPr>
+                <w:rFonts w:eastAsia="Leelawadee UI Semilight"/>
+                <w:b/>
+                <w:color w:val="404040"/>
+                <w:sz w:val="18"/>
+                <w:szCs w:val="18"/>
+                <w:lang w:eastAsia="es-ES"/>
+              </w:rPr>
+            </w:pPr>
+            <w:r>
+              <w:rPr>
+                <w:rFonts w:eastAsia="Leelawadee UI Semilight"/>
+                <w:b/>
+                <w:color w:val="404040"/>
+                <w:sz w:val="18"/>
+                <w:szCs w:val="18"/>
+                <w:lang w:eastAsia="es-ES"/>
+              </w:rPr>
+              <w:t>RF00</w:t>
+            </w:r>
+            <w:r>
+              <w:rPr>
+                <w:rFonts w:eastAsia="Leelawadee UI Semilight"/>
+                <w:b/>
+                <w:color w:val="404040"/>
+                <w:sz w:val="18"/>
+                <w:szCs w:val="18"/>
+                <w:lang w:eastAsia="es-ES"/>
+              </w:rPr>
+              <w:t>9</w:t>
+            </w:r>
+          </w:p>
+        </w:tc>
+      </w:tr>
+      <w:tr>
+        <w:trPr>
+          <w:trHeight w:val="404"/>
+        </w:trPr>
+        <w:tc>
+          <w:tcPr>
+            <w:tcW w:w="2211" w:type="dxa"/>
+            <w:shd w:val="clear" w:color="auto" w:fill="0070C0"/>
+            <w:vAlign w:val="center"/>
+          </w:tcPr>
+          <w:p>
+            <w:pPr>
+              <w:spacing w:before="0" w:after="0"/>
+              <w:rPr>
+                <w:rFonts w:eastAsia="Leelawadee UI Semilight"/>
+                <w:color w:val="FFFFFF"/>
+                <w:sz w:val="18"/>
+                <w:szCs w:val="18"/>
+                <w:lang w:eastAsia="es-ES"/>
+              </w:rPr>
+            </w:pPr>
+            <w:r>
+              <w:rPr>
+                <w:rFonts w:eastAsia="Leelawadee UI Semilight"/>
+                <w:color w:val="FFFFFF"/>
+                <w:sz w:val="18"/>
+                <w:szCs w:val="18"/>
+                <w:lang w:eastAsia="es-ES"/>
+              </w:rPr>
+              <w:t>Nombre de requisito</w:t>
+            </w:r>
+          </w:p>
+        </w:tc>
+        <w:tc>
+          <w:tcPr>
+            <w:tcW w:w="5585" w:type="dxa"/>
+            <w:shd w:val="clear" w:color="auto" w:fill="auto"/>
+            <w:vAlign w:val="center"/>
+          </w:tcPr>
+          <w:p>
+            <w:pPr>
+              <w:spacing w:before="0" w:after="0"/>
+              <w:jc w:val="both"/>
+              <w:rPr>
+                <w:rFonts w:eastAsia="Leelawadee UI Semilight"/>
+                <w:color w:val="404040"/>
+                <w:sz w:val="18"/>
+                <w:szCs w:val="18"/>
+                <w:lang w:eastAsia="es-ES"/>
+              </w:rPr>
+            </w:pPr>
+            <w:r>
+              <w:rPr>
+                <w:rFonts w:eastAsia="Leelawadee UI Semilight"/>
+                <w:color w:val="404040"/>
+                <w:sz w:val="18"/>
+                <w:szCs w:val="18"/>
+                <w:lang w:eastAsia="es-ES"/>
+              </w:rPr>
+              <w:t xml:space="preserve">Botón (3) </w:t>
+            </w:r>
+            <w:r>
+              <w:rPr>
+                <w:rFonts w:eastAsia="Leelawadee UI Semilight"/>
+                <w:color w:val="404040"/>
+                <w:sz w:val="18"/>
+                <w:szCs w:val="18"/>
+                <w:lang w:eastAsia="es-ES"/>
+              </w:rPr>
+              <w:t xml:space="preserve">Contactos </w:t>
+            </w:r>
+          </w:p>
+        </w:tc>
+      </w:tr>
+      <w:tr>
+        <w:trPr>
+          <w:trHeight w:val="338"/>
+        </w:trPr>
+        <w:tc>
+          <w:tcPr>
+            <w:tcW w:w="2211" w:type="dxa"/>
+            <w:shd w:val="clear" w:color="auto" w:fill="0070C0"/>
+            <w:vAlign w:val="center"/>
+          </w:tcPr>
+          <w:p>
+            <w:pPr>
+              <w:spacing w:before="0" w:after="0"/>
+              <w:rPr>
+                <w:rFonts w:eastAsia="Leelawadee UI Semilight"/>
+                <w:color w:val="FFFFFF"/>
+                <w:sz w:val="18"/>
+                <w:szCs w:val="18"/>
+                <w:lang w:eastAsia="es-ES"/>
+              </w:rPr>
+            </w:pPr>
+            <w:r>
+              <w:rPr>
+                <w:rFonts w:eastAsia="Leelawadee UI Semilight"/>
+                <w:color w:val="FFFFFF"/>
+                <w:sz w:val="18"/>
+                <w:szCs w:val="18"/>
+                <w:lang w:eastAsia="es-ES"/>
+              </w:rPr>
+              <w:t>Tipo</w:t>
+            </w:r>
+          </w:p>
+        </w:tc>
+        <w:tc>
+          <w:tcPr>
+            <w:tcW w:w="5585" w:type="dxa"/>
+            <w:vAlign w:val="center"/>
+          </w:tcPr>
+          <w:p>
+            <w:pPr>
+              <w:spacing w:before="0" w:after="0"/>
+              <w:rPr>
+                <w:rFonts w:eastAsia="Leelawadee UI Semilight"/>
+                <w:color w:val="404040"/>
+                <w:sz w:val="18"/>
+                <w:szCs w:val="18"/>
+                <w:lang w:eastAsia="es-ES"/>
+              </w:rPr>
+            </w:pPr>
+            <w:r>
+              <w:rPr>
+                <w:rFonts w:eastAsia="Leelawadee UI Semilight"/>
+                <w:color w:val="404040"/>
+                <w:sz w:val="18"/>
+                <w:szCs w:val="18"/>
+                <w:lang w:eastAsia="es-ES"/>
+              </w:rPr>
+              <w:t xml:space="preserve">Requisitos de producto          </w:t>
+            </w:r>
+            <w:r>
+              <w:rPr>
+                <w:rFonts w:eastAsia="Leelawadee UI Semilight"/>
+                <w:noProof/>
+                <w:color w:val="404040"/>
+                <w:sz w:val="18"/>
+                <w:szCs w:val="18"/>
+                <w:lang w:val="es-ES" w:eastAsia="es-ES"/>
+              </w:rPr>
+              <mc:AlternateContent>
+                <mc:Choice Requires="wps">
+                  <w:drawing>
+                    <wp:anchor distT="0" distB="0" distL="114300" distR="114300" simplePos="0" relativeHeight="251820032" behindDoc="0" locked="0" layoutInCell="1" hidden="0" allowOverlap="1" wp14:anchorId="68CB7DC9" wp14:editId="61A57962">
+                      <wp:simplePos x="0" y="0"/>
+                      <wp:positionH relativeFrom="column">
+                        <wp:posOffset>1244600</wp:posOffset>
+                      </wp:positionH>
+                      <wp:positionV relativeFrom="paragraph">
+                        <wp:posOffset>0</wp:posOffset>
+                      </wp:positionV>
+                      <wp:extent cx="123825" cy="123825"/>
+                      <wp:effectExtent l="0" t="0" r="0" b="0"/>
+                      <wp:wrapNone/>
+                      <wp:docPr id="36" name="Elipse 36"/>
+                      <wp:cNvGraphicFramePr/>
+                      <a:graphic xmlns:a="http://schemas.openxmlformats.org/drawingml/2006/main">
+                        <a:graphicData uri="http://schemas.microsoft.com/office/word/2010/wordprocessingShape">
+                          <wps:wsp>
+                            <wps:cNvSpPr/>
+                            <wps:spPr>
+                              <a:xfrm>
+                                <a:off x="5290438" y="3724438"/>
+                                <a:ext cx="111125" cy="111125"/>
+                              </a:xfrm>
+                              <a:prstGeom prst="ellipse">
+                                <a:avLst/>
+                              </a:prstGeom>
+                              <a:solidFill>
+                                <a:srgbClr val="4F81BD"/>
+                              </a:solidFill>
+                              <a:ln w="12700" cap="flat" cmpd="sng">
+                                <a:solidFill>
+                                  <a:srgbClr val="42719B"/>
+                                </a:solidFill>
+                                <a:prstDash val="solid"/>
+                                <a:miter lim="800000"/>
+                                <a:headEnd type="none" w="sm" len="sm"/>
+                                <a:tailEnd type="none" w="sm" len="sm"/>
+                              </a:ln>
+                            </wps:spPr>
+                            <wps:txbx>
+                              <w:txbxContent>
+                                <w:p>
+                                  <w:pPr>
+                                    <w:spacing w:before="0" w:after="0"/>
+                                    <w:textDirection w:val="btLr"/>
+                                  </w:pPr>
+                                </w:p>
+                              </w:txbxContent>
+                            </wps:txbx>
+                            <wps:bodyPr spcFirstLastPara="1" wrap="square" lIns="91425" tIns="91425" rIns="91425" bIns="91425" anchor="ctr" anchorCtr="0">
+                              <a:noAutofit/>
+                            </wps:bodyPr>
+                          </wps:wsp>
+                        </a:graphicData>
+                      </a:graphic>
+                    </wp:anchor>
+                  </w:drawing>
+                </mc:Choice>
+                <mc:Fallback>
+                  <w:pict>
+                    <v:oval w14:anchorId="68CB7DC9" id="Elipse 36" o:spid="_x0000_s1066" style="position:absolute;margin-left:98pt;margin-top:0;width:9.75pt;height:9.75pt;z-index:251820032;visibility:visible;mso-wrap-style:square;mso-wrap-distance-left:9pt;mso-wrap-distance-top:0;mso-wrap-distance-right:9pt;mso-wrap-distance-bottom:0;mso-position-horizontal:absolute;mso-position-horizontal-relative:text;mso-position-vertical:absolute;mso-position-vertical-relative:text;v-text-anchor:middle" o:gfxdata="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" fillcolor="#4f81bd" strokecolor="#42719b" strokeweight="1pt">
+                      <v:stroke startarrowwidth="narrow" startarrowlength="short" endarrowwidth="narrow" endarrowlength="short" joinstyle="miter"/>
+                      <v:textbox inset="2.53958mm,2.53958mm,2.53958mm,2.53958mm">
+                        <w:txbxContent>
+                          <w:p>
+                            <w:pPr>
+                              <w:spacing w:before="0" w:after="0"/>
+                              <w:textDirection w:val="btLr"/>
+                            </w:pPr>
+                          </w:p>
+                        </w:txbxContent>
+                      </v:textbox>
+                    </v:oval>
+                  </w:pict>
+                </mc:Fallback>
+              </mc:AlternateContent>
+            </w:r>
+          </w:p>
+        </w:tc>
+      </w:tr>
+      <w:tr>
+        <w:trPr>
+          <w:trHeight w:val="435"/>
+        </w:trPr>
+        <w:tc>
+          <w:tcPr>
+            <w:tcW w:w="2211" w:type="dxa"/>
+            <w:shd w:val="clear" w:color="auto" w:fill="0070C0"/>
+            <w:vAlign w:val="center"/>
+          </w:tcPr>
+          <w:p>
+            <w:pPr>
+              <w:spacing w:before="0" w:after="0"/>
+              <w:rPr>
+                <w:rFonts w:eastAsia="Leelawadee UI Semilight"/>
+                <w:color w:val="FFFFFF"/>
+                <w:sz w:val="18"/>
+                <w:szCs w:val="18"/>
+                <w:lang w:eastAsia="es-ES"/>
+              </w:rPr>
+            </w:pPr>
+            <w:r>
+              <w:rPr>
+                <w:rFonts w:eastAsia="Leelawadee UI Semilight"/>
+                <w:color w:val="FFFFFF"/>
+                <w:sz w:val="18"/>
+                <w:szCs w:val="18"/>
+                <w:lang w:eastAsia="es-ES"/>
+              </w:rPr>
+              <w:t>Prioridad del requisito</w:t>
+            </w:r>
+          </w:p>
+        </w:tc>
+        <w:tc>
+          <w:tcPr>
+            <w:tcW w:w="5585" w:type="dxa"/>
+            <w:vAlign w:val="center"/>
+          </w:tcPr>
+          <w:p>
+            <w:pPr>
+              <w:spacing w:before="0" w:after="0"/>
+              <w:rPr>
+                <w:rFonts w:eastAsia="Leelawadee UI Semilight"/>
+                <w:color w:val="404040"/>
+                <w:sz w:val="18"/>
+                <w:szCs w:val="18"/>
+                <w:lang w:eastAsia="es-ES"/>
+              </w:rPr>
+            </w:pPr>
+            <w:r>
+              <w:rPr>
+                <w:rFonts w:eastAsia="Leelawadee UI Semilight"/>
+                <w:color w:val="404040"/>
+                <w:sz w:val="18"/>
+                <w:szCs w:val="18"/>
+                <w:lang w:eastAsia="es-ES"/>
+              </w:rPr>
+              <w:t>Alta/Esencial           Media/Deseado            Baja/Opcional</w:t>
+            </w:r>
+            <w:r>
+              <w:rPr>
+                <w:rFonts w:eastAsia="Leelawadee UI Semilight"/>
+                <w:noProof/>
+                <w:color w:val="404040"/>
+                <w:sz w:val="18"/>
+                <w:szCs w:val="18"/>
+                <w:lang w:val="es-ES" w:eastAsia="es-ES"/>
+              </w:rPr>
+              <mc:AlternateContent>
+                <mc:Choice Requires="wps">
+                  <w:drawing>
+                    <wp:anchor distT="0" distB="0" distL="114300" distR="114300" simplePos="0" relativeHeight="251821056" behindDoc="0" locked="0" layoutInCell="1" hidden="0" allowOverlap="1" wp14:anchorId="242E9DFD" wp14:editId="2B6FB047">
+                      <wp:simplePos x="0" y="0"/>
+                      <wp:positionH relativeFrom="column">
+                        <wp:posOffset>723900</wp:posOffset>
+                      </wp:positionH>
+                      <wp:positionV relativeFrom="paragraph">
+                        <wp:posOffset>12700</wp:posOffset>
+                      </wp:positionV>
+                      <wp:extent cx="123825" cy="123825"/>
+                      <wp:effectExtent l="0" t="0" r="0" b="0"/>
+                      <wp:wrapNone/>
+                      <wp:docPr id="37" name="Elipse 37"/>
+                      <wp:cNvGraphicFramePr/>
+                      <a:graphic xmlns:a="http://schemas.openxmlformats.org/drawingml/2006/main">
+                        <a:graphicData uri="http://schemas.microsoft.com/office/word/2010/wordprocessingShape">
+                          <wps:wsp>
+                            <wps:cNvSpPr/>
+                            <wps:spPr>
+                              <a:xfrm>
+                                <a:off x="5290438" y="3724438"/>
+                                <a:ext cx="111125" cy="111125"/>
+                              </a:xfrm>
+                              <a:prstGeom prst="ellipse">
+                                <a:avLst/>
+                              </a:prstGeom>
+                              <a:solidFill>
+                                <a:srgbClr val="4F81BD"/>
+                              </a:solidFill>
+                              <a:ln w="12700" cap="flat" cmpd="sng">
+                                <a:solidFill>
+                                  <a:srgbClr val="42719B"/>
+                                </a:solidFill>
+                                <a:prstDash val="solid"/>
+                                <a:miter lim="800000"/>
+                                <a:headEnd type="none" w="sm" len="sm"/>
+                                <a:tailEnd type="none" w="sm" len="sm"/>
+                              </a:ln>
+                            </wps:spPr>
+                            <wps:txbx>
+                              <w:txbxContent>
+                                <w:p>
+                                  <w:pPr>
+                                    <w:spacing w:before="0" w:after="0"/>
+                                    <w:textDirection w:val="btLr"/>
+                                  </w:pPr>
+                                </w:p>
+                              </w:txbxContent>
+                            </wps:txbx>
+                            <wps:bodyPr spcFirstLastPara="1" wrap="square" lIns="91425" tIns="91425" rIns="91425" bIns="91425" anchor="ctr" anchorCtr="0">
+                              <a:noAutofit/>
+                            </wps:bodyPr>
+                          </wps:wsp>
+                        </a:graphicData>
+                      </a:graphic>
+                    </wp:anchor>
+                  </w:drawing>
+                </mc:Choice>
+                <mc:Fallback>
+                  <w:pict>
+                    <v:oval w14:anchorId="242E9DFD" id="Elipse 37" o:spid="_x0000_s1067" style="position:absolute;margin-left:57pt;margin-top:1pt;width:9.75pt;height:9.75pt;z-index:251821056;visibility:visible;mso-wrap-style:square;mso-wrap-distance-left:9pt;mso-wrap-distance-top:0;mso-wrap-distance-right:9pt;mso-wrap-distance-bottom:0;mso-position-horizontal:absolute;mso-position-horizontal-relative:text;mso-position-vertical:absolute;mso-position-vertical-relative:text;v-text-anchor:middle" o:gfxdata="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" fillcolor="#4f81bd" strokecolor="#42719b" strokeweight="1pt">
+                      <v:stroke startarrowwidth="narrow" startarrowlength="short" endarrowwidth="narrow" endarrowlength="short" joinstyle="miter"/>
+                      <v:textbox inset="2.53958mm,2.53958mm,2.53958mm,2.53958mm">
+                        <w:txbxContent>
+                          <w:p>
+                            <w:pPr>
+                              <w:spacing w:before="0" w:after="0"/>
+                              <w:textDirection w:val="btLr"/>
+                            </w:pPr>
+                          </w:p>
+                        </w:txbxContent>
+                      </v:textbox>
+                    </v:oval>
+                  </w:pict>
+                </mc:Fallback>
+              </mc:AlternateContent>
+            </w:r>
+            <w:r>
+              <w:rPr>
+                <w:rFonts w:eastAsia="Leelawadee UI Semilight"/>
+                <w:noProof/>
+                <w:color w:val="404040"/>
+                <w:sz w:val="18"/>
+                <w:szCs w:val="18"/>
+                <w:lang w:val="es-ES" w:eastAsia="es-ES"/>
+              </w:rPr>
+              <mc:AlternateContent>
+                <mc:Choice Requires="wps">
+                  <w:drawing>
+                    <wp:anchor distT="0" distB="0" distL="114300" distR="114300" simplePos="0" relativeHeight="251822080" behindDoc="0" locked="0" layoutInCell="1" hidden="0" allowOverlap="1" wp14:anchorId="76CA6490" wp14:editId="4D80E12C">
+                      <wp:simplePos x="0" y="0"/>
+                      <wp:positionH relativeFrom="column">
+                        <wp:posOffset>2908300</wp:posOffset>
+                      </wp:positionH>
+                      <wp:positionV relativeFrom="paragraph">
+                        <wp:posOffset>25400</wp:posOffset>
+                      </wp:positionV>
+                      <wp:extent cx="123825" cy="123825"/>
+                      <wp:effectExtent l="0" t="0" r="0" b="0"/>
+                      <wp:wrapNone/>
+                      <wp:docPr id="38" name="Elipse 38"/>
+                      <wp:cNvGraphicFramePr/>
+                      <a:graphic xmlns:a="http://schemas.openxmlformats.org/drawingml/2006/main">
+                        <a:graphicData uri="http://schemas.microsoft.com/office/word/2010/wordprocessingShape">
+                          <wps:wsp>
+                            <wps:cNvSpPr/>
+                            <wps:spPr>
+                              <a:xfrm>
+                                <a:off x="5290438" y="3724438"/>
+                                <a:ext cx="111125" cy="111125"/>
+                              </a:xfrm>
+                              <a:prstGeom prst="ellipse">
+                                <a:avLst/>
+                              </a:prstGeom>
+                              <a:solidFill>
+                                <a:sysClr val="window" lastClr="FFFFFF"/>
+                              </a:solidFill>
+                              <a:ln w="12700" cap="flat" cmpd="sng">
+                                <a:solidFill>
+                                  <a:srgbClr val="4F81BD"/>
+                                </a:solidFill>
+                                <a:prstDash val="solid"/>
+                                <a:miter lim="800000"/>
+                                <a:headEnd type="none" w="sm" len="sm"/>
+                                <a:tailEnd type="none" w="sm" len="sm"/>
+                              </a:ln>
+                            </wps:spPr>
+                            <wps:txbx>
+                              <w:txbxContent>
+                                <w:p>
+                                  <w:pPr>
+                                    <w:spacing w:before="0" w:after="0"/>
+                                    <w:textDirection w:val="btLr"/>
+                                  </w:pPr>
+                                </w:p>
+                              </w:txbxContent>
+                            </wps:txbx>
+                            <wps:bodyPr spcFirstLastPara="1" wrap="square" lIns="91425" tIns="91425" rIns="91425" bIns="91425" anchor="ctr" anchorCtr="0">
+                              <a:noAutofit/>
+                            </wps:bodyPr>
+                          </wps:wsp>
+                        </a:graphicData>
+                      </a:graphic>
+                    </wp:anchor>
+                  </w:drawing>
+                </mc:Choice>
+                <mc:Fallback>
+                  <w:pict>
+                    <v:oval w14:anchorId="76CA6490" id="Elipse 38" o:spid="_x0000_s1068" style="position:absolute;margin-left:229pt;margin-top:2pt;width:9.75pt;height:9.75pt;z-index:251822080;visibility:visible;mso-wrap-style:square;mso-wrap-distance-left:9pt;mso-wrap-distance-top:0;mso-wrap-distance-right:9pt;mso-wrap-distance-bottom:0;mso-position-horizontal:absolute;mso-position-horizontal-relative:text;mso-position-vertical:absolute;mso-position-vertical-relative:text;v-text-anchor:middle" o:gfxdata="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" fillcolor="window" strokecolor="#4f81bd" strokeweight="1pt">
+                      <v:stroke startarrowwidth="narrow" startarrowlength="short" endarrowwidth="narrow" endarrowlength="short" joinstyle="miter"/>
+                      <v:textbox inset="2.53958mm,2.53958mm,2.53958mm,2.53958mm">
+                        <w:txbxContent>
+                          <w:p>
+                            <w:pPr>
+                              <w:spacing w:before="0" w:after="0"/>
+                              <w:textDirection w:val="btLr"/>
+                            </w:pPr>
+                          </w:p>
+                        </w:txbxContent>
+                      </v:textbox>
+                    </v:oval>
+                  </w:pict>
+                </mc:Fallback>
+              </mc:AlternateContent>
+            </w:r>
+            <w:r>
+              <w:rPr>
+                <w:rFonts w:eastAsia="Leelawadee UI Semilight"/>
+                <w:noProof/>
+                <w:color w:val="404040"/>
+                <w:sz w:val="18"/>
+                <w:szCs w:val="18"/>
+                <w:lang w:val="es-ES" w:eastAsia="es-ES"/>
+              </w:rPr>
+              <mc:AlternateContent>
+                <mc:Choice Requires="wps">
+                  <w:drawing>
+                    <wp:anchor distT="0" distB="0" distL="114300" distR="114300" simplePos="0" relativeHeight="251823104" behindDoc="0" locked="0" layoutInCell="1" hidden="0" allowOverlap="1" wp14:anchorId="644B2E5F" wp14:editId="333EE71A">
+                      <wp:simplePos x="0" y="0"/>
+                      <wp:positionH relativeFrom="column">
+                        <wp:posOffset>1816100</wp:posOffset>
+                      </wp:positionH>
+                      <wp:positionV relativeFrom="paragraph">
+                        <wp:posOffset>12700</wp:posOffset>
+                      </wp:positionV>
+                      <wp:extent cx="123825" cy="123825"/>
+                      <wp:effectExtent l="0" t="0" r="0" b="0"/>
+                      <wp:wrapNone/>
+                      <wp:docPr id="39" name="Elipse 39"/>
+                      <wp:cNvGraphicFramePr/>
+                      <a:graphic xmlns:a="http://schemas.openxmlformats.org/drawingml/2006/main">
+                        <a:graphicData uri="http://schemas.microsoft.com/office/word/2010/wordprocessingShape">
+                          <wps:wsp>
+                            <wps:cNvSpPr/>
+                            <wps:spPr>
+                              <a:xfrm>
+                                <a:off x="5290438" y="3724438"/>
+                                <a:ext cx="111125" cy="111125"/>
+                              </a:xfrm>
+                              <a:prstGeom prst="ellipse">
+                                <a:avLst/>
+                              </a:prstGeom>
+                              <a:solidFill>
+                                <a:sysClr val="window" lastClr="FFFFFF"/>
+                              </a:solidFill>
+                              <a:ln w="12700" cap="flat" cmpd="sng">
+                                <a:solidFill>
+                                  <a:srgbClr val="4F81BD"/>
+                                </a:solidFill>
+                                <a:prstDash val="solid"/>
+                                <a:miter lim="800000"/>
+                                <a:headEnd type="none" w="sm" len="sm"/>
+                                <a:tailEnd type="none" w="sm" len="sm"/>
+                              </a:ln>
+                            </wps:spPr>
+                            <wps:txbx>
+                              <w:txbxContent>
+                                <w:p>
+                                  <w:pPr>
+                                    <w:spacing w:before="0" w:after="0"/>
+                                    <w:textDirection w:val="btLr"/>
+                                  </w:pPr>
+                                </w:p>
+                              </w:txbxContent>
+                            </wps:txbx>
+                            <wps:bodyPr spcFirstLastPara="1" wrap="square" lIns="91425" tIns="91425" rIns="91425" bIns="91425" anchor="ctr" anchorCtr="0">
+                              <a:noAutofit/>
+                            </wps:bodyPr>
+                          </wps:wsp>
+                        </a:graphicData>
+                      </a:graphic>
+                    </wp:anchor>
+                  </w:drawing>
+                </mc:Choice>
+                <mc:Fallback>
+                  <w:pict>
+                    <v:oval w14:anchorId="644B2E5F" id="Elipse 39" o:spid="_x0000_s1069" style="position:absolute;margin-left:143pt;margin-top:1pt;width:9.75pt;height:9.75pt;z-index:251823104;visibility:visible;mso-wrap-style:square;mso-wrap-distance-left:9pt;mso-wrap-distance-top:0;mso-wrap-distance-right:9pt;mso-wrap-distance-bottom:0;mso-position-horizontal:absolute;mso-position-horizontal-relative:text;mso-position-vertical:absolute;mso-position-vertical-relative:text;v-text-anchor:middle" o:gfxdata="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" fillcolor="window" strokecolor="#4f81bd" strokeweight="1pt">
+                      <v:stroke startarrowwidth="narrow" startarrowlength="short" endarrowwidth="narrow" endarrowlength="short" joinstyle="miter"/>
+                      <v:textbox inset="2.53958mm,2.53958mm,2.53958mm,2.53958mm">
+                        <w:txbxContent>
+                          <w:p>
+                            <w:pPr>
+                              <w:spacing w:before="0" w:after="0"/>
+                              <w:textDirection w:val="btLr"/>
+                            </w:pPr>
+                          </w:p>
+                        </w:txbxContent>
+                      </v:textbox>
+                    </v:oval>
+                  </w:pict>
+                </mc:Fallback>
+              </mc:AlternateContent>
+            </w:r>
+          </w:p>
+        </w:tc>
+      </w:tr>
+      <w:tr>
+        <w:trPr>
+          <w:trHeight w:val="247"/>
+        </w:trPr>
+        <w:tc>
+          <w:tcPr>
+            <w:tcW w:w="2211" w:type="dxa"/>
+            <w:shd w:val="clear" w:color="auto" w:fill="auto"/>
+            <w:vAlign w:val="center"/>
+          </w:tcPr>
+          <w:p>
+            <w:pPr>
+              <w:spacing w:before="120" w:after="0"/>
+              <w:rPr>
+                <w:rFonts w:eastAsia="Leelawadee UI Semilight"/>
+                <w:color w:val="FFFFFF"/>
+                <w:sz w:val="18"/>
+                <w:szCs w:val="18"/>
+                <w:lang w:eastAsia="es-ES"/>
+              </w:rPr>
+            </w:pPr>
+            <w:r>
+              <w:rPr>
+                <w:rFonts w:eastAsia="Leelawadee UI Semilight"/>
+                <w:color w:val="0070C0"/>
+                <w:sz w:val="18"/>
+                <w:szCs w:val="18"/>
+                <w:lang w:eastAsia="es-ES"/>
+              </w:rPr>
+              <w:t>DESCRIPCIÓN</w:t>
+            </w:r>
+          </w:p>
+        </w:tc>
+        <w:tc>
+          <w:tcPr>
+            <w:tcW w:w="5585" w:type="dxa"/>
+            <w:vAlign w:val="center"/>
+          </w:tcPr>
+          <w:p>
+            <w:pPr>
+              <w:spacing w:before="0" w:after="0"/>
+              <w:rPr>
+                <w:rFonts w:eastAsia="Leelawadee UI Semilight"/>
+                <w:color w:val="404040"/>
+                <w:sz w:val="18"/>
+                <w:szCs w:val="18"/>
+                <w:lang w:eastAsia="es-ES"/>
+              </w:rPr>
+            </w:pPr>
+            <w:r>
+              <w:rPr>
+                <w:rFonts w:eastAsia="Leelawadee UI Semilight"/>
+                <w:color w:val="404040"/>
+                <w:sz w:val="18"/>
+                <w:szCs w:val="18"/>
+                <w:lang w:eastAsia="es-ES"/>
+              </w:rPr>
+              <w:t xml:space="preserve">Aquí encontraremos los datos de la empresa, </w:t>
+            </w:r>
+            <w:proofErr w:type="spellStart"/>
+            <w:r>
+              <w:rPr>
+                <w:rFonts w:eastAsia="Leelawadee UI Semilight"/>
+                <w:color w:val="404040"/>
+                <w:sz w:val="18"/>
+                <w:szCs w:val="18"/>
+                <w:lang w:eastAsia="es-ES"/>
+              </w:rPr>
+              <w:t>numero</w:t>
+            </w:r>
+            <w:proofErr w:type="spellEnd"/>
+            <w:r>
+              <w:rPr>
+                <w:rFonts w:eastAsia="Leelawadee UI Semilight"/>
+                <w:color w:val="404040"/>
+                <w:sz w:val="18"/>
+                <w:szCs w:val="18"/>
+                <w:lang w:eastAsia="es-ES"/>
+              </w:rPr>
+              <w:t xml:space="preserve"> de teléfono, numero de convencional, correo, redes sociales.</w:t>
+            </w:r>
+          </w:p>
+        </w:tc>
+      </w:tr>
+      <w:tr>
+        <w:trPr>
+          <w:trHeight w:val="247"/>
+        </w:trPr>
+        <w:tc>
+          <w:tcPr>
+            <w:tcW w:w="2211" w:type="dxa"/>
+            <w:shd w:val="clear" w:color="auto" w:fill="auto"/>
+            <w:vAlign w:val="center"/>
+          </w:tcPr>
+          <w:p>
+            <w:pPr>
+              <w:spacing w:before="120" w:after="0"/>
+              <w:rPr>
+                <w:rFonts w:eastAsia="Leelawadee UI Semilight"/>
+                <w:color w:val="0070C0"/>
+                <w:sz w:val="18"/>
+                <w:szCs w:val="18"/>
+                <w:lang w:eastAsia="es-ES"/>
+              </w:rPr>
+            </w:pPr>
+            <w:r>
+              <w:rPr>
+                <w:rFonts w:eastAsia="Leelawadee UI Semilight"/>
+                <w:color w:val="0070C0"/>
+                <w:sz w:val="18"/>
+                <w:szCs w:val="18"/>
+                <w:lang w:eastAsia="es-ES"/>
+              </w:rPr>
+              <w:t>PROCESO</w:t>
+            </w:r>
+          </w:p>
+        </w:tc>
+        <w:tc>
+          <w:tcPr>
+            <w:tcW w:w="5585" w:type="dxa"/>
+            <w:vAlign w:val="center"/>
+          </w:tcPr>
+          <w:p>
+            <w:pPr>
+              <w:spacing w:before="120" w:after="0"/>
+              <w:jc w:val="both"/>
+              <w:rPr>
+                <w:rFonts w:eastAsia="Leelawadee UI Semilight"/>
+                <w:color w:val="404040"/>
+                <w:sz w:val="18"/>
+                <w:szCs w:val="18"/>
+                <w:lang w:eastAsia="es-ES"/>
+              </w:rPr>
+            </w:pPr>
+            <w:r>
+              <w:rPr>
+                <w:rFonts w:eastAsia="Leelawadee UI Semilight"/>
+                <w:color w:val="404040"/>
+                <w:sz w:val="18"/>
+                <w:szCs w:val="18"/>
+                <w:lang w:eastAsia="es-ES"/>
+              </w:rPr>
+              <w:t>Seleccionar esta opción</w:t>
+            </w:r>
+          </w:p>
+        </w:tc>
+      </w:tr>
+      <w:tr>
+        <w:trPr>
+          <w:trHeight w:val="247"/>
+        </w:trPr>
+        <w:tc>
+          <w:tcPr>
+            <w:tcW w:w="2211" w:type="dxa"/>
+            <w:shd w:val="clear" w:color="auto" w:fill="auto"/>
+            <w:vAlign w:val="center"/>
+          </w:tcPr>
+          <w:p>
+            <w:pPr>
+              <w:spacing w:before="120" w:after="0"/>
+              <w:rPr>
+                <w:rFonts w:eastAsia="Leelawadee UI Semilight"/>
+                <w:color w:val="0070C0"/>
+                <w:sz w:val="18"/>
+                <w:szCs w:val="18"/>
+                <w:lang w:eastAsia="es-ES"/>
+              </w:rPr>
+            </w:pPr>
+            <w:r>
+              <w:rPr>
+                <w:rFonts w:eastAsia="Leelawadee UI Semilight"/>
+                <w:color w:val="0070C0"/>
+                <w:sz w:val="18"/>
+                <w:szCs w:val="18"/>
+                <w:lang w:eastAsia="es-ES"/>
+              </w:rPr>
+              <w:t>SALIDAS</w:t>
+            </w:r>
+          </w:p>
+        </w:tc>
+        <w:tc>
+          <w:tcPr>
+            <w:tcW w:w="5585" w:type="dxa"/>
+            <w:vAlign w:val="center"/>
+          </w:tcPr>
+          <w:p>
+            <w:pPr>
+              <w:spacing w:before="120" w:after="0"/>
+              <w:jc w:val="both"/>
+              <w:rPr>
+                <w:rFonts w:eastAsia="Leelawadee UI Semilight"/>
+                <w:color w:val="404040"/>
+                <w:sz w:val="18"/>
+                <w:szCs w:val="18"/>
+                <w:lang w:eastAsia="es-ES"/>
+              </w:rPr>
+            </w:pPr>
+            <w:r>
+              <w:rPr>
+                <w:rFonts w:eastAsia="Leelawadee UI Semilight"/>
+                <w:color w:val="404040"/>
+                <w:sz w:val="18"/>
+                <w:szCs w:val="18"/>
+                <w:lang w:eastAsia="es-ES"/>
+              </w:rPr>
+              <w:t>Interfaz d</w:t>
+            </w:r>
+            <w:r>
+              <w:rPr>
+                <w:rFonts w:eastAsia="Leelawadee UI Semilight"/>
+                <w:color w:val="404040"/>
+                <w:sz w:val="18"/>
+                <w:szCs w:val="18"/>
+                <w:lang w:eastAsia="es-ES"/>
+              </w:rPr>
+              <w:t xml:space="preserve">e información </w:t>
+            </w:r>
+          </w:p>
+        </w:tc>
+      </w:tr>
+      <w:tr>
+        <w:trPr>
+          <w:trHeight w:val="247"/>
+        </w:trPr>
+        <w:tc>
+          <w:tcPr>
+            <w:tcW w:w="2211" w:type="dxa"/>
+            <w:shd w:val="clear" w:color="auto" w:fill="auto"/>
+            <w:vAlign w:val="center"/>
+          </w:tcPr>
+          <w:p>
+            <w:pPr>
+              <w:spacing w:before="120" w:after="0"/>
+              <w:rPr>
+                <w:rFonts w:eastAsia="Leelawadee UI Semilight"/>
+                <w:color w:val="0070C0"/>
+                <w:sz w:val="18"/>
+                <w:szCs w:val="18"/>
+                <w:lang w:eastAsia="es-ES"/>
+              </w:rPr>
+            </w:pPr>
+            <w:r>
+              <w:rPr>
+                <w:rFonts w:eastAsia="Leelawadee UI Semilight"/>
+                <w:color w:val="0070C0"/>
+                <w:sz w:val="18"/>
+                <w:szCs w:val="18"/>
+                <w:lang w:eastAsia="es-ES"/>
+              </w:rPr>
+              <w:t>RESTRICCIONES</w:t>
+            </w:r>
+          </w:p>
+        </w:tc>
+        <w:tc>
+          <w:tcPr>
+            <w:tcW w:w="5585" w:type="dxa"/>
+            <w:vAlign w:val="center"/>
+          </w:tcPr>
+          <w:p>
+            <w:pPr>
+              <w:spacing w:before="120" w:after="0"/>
+              <w:jc w:val="both"/>
+              <w:rPr>
+                <w:rFonts w:eastAsia="Leelawadee UI Semilight"/>
+                <w:color w:val="404040"/>
+                <w:sz w:val="18"/>
+                <w:szCs w:val="18"/>
+                <w:lang w:eastAsia="es-ES"/>
+              </w:rPr>
+            </w:pPr>
+            <w:r>
+              <w:rPr>
+                <w:rFonts w:eastAsia="Leelawadee UI Semilight"/>
+                <w:color w:val="404040"/>
+                <w:sz w:val="18"/>
+                <w:szCs w:val="18"/>
+                <w:lang w:eastAsia="es-ES"/>
+              </w:rPr>
+              <w:t xml:space="preserve">No aplica </w:t>
+            </w:r>
+          </w:p>
+        </w:tc>
+      </w:tr>
+    </w:tbl>
+    <w:p/>
+    <w:tbl>
+      <w:tblPr>
+        <w:tblW w:w="7796" w:type="dxa"/>
+        <w:tblBorders>
+          <w:top w:val="single" w:sz="4" w:space="0" w:color="000000"/>
+          <w:left w:val="single" w:sz="4" w:space="0" w:color="000000"/>
+          <w:bottom w:val="single" w:sz="4" w:space="0" w:color="000000"/>
+          <w:right w:val="single" w:sz="4" w:space="0" w:color="000000"/>
+          <w:insideH w:val="single" w:sz="4" w:space="0" w:color="000000"/>
+          <w:insideV w:val="single" w:sz="4" w:space="0" w:color="000000"/>
+        </w:tblBorders>
+        <w:tblLayout w:type="fixed"/>
+        <w:tblLook w:val="0400" w:firstRow="0" w:lastRow="0" w:firstColumn="0" w:lastColumn="0" w:noHBand="0" w:noVBand="1"/>
+      </w:tblPr>
+      <w:tblGrid>
+        <w:gridCol w:w="2211"/>
+        <w:gridCol w:w="5585"/>
+      </w:tblGrid>
+      <w:tr>
+        <w:trPr>
+          <w:trHeight w:val="404"/>
+        </w:trPr>
+        <w:tc>
+          <w:tcPr>
+            <w:tcW w:w="2211" w:type="dxa"/>
+            <w:shd w:val="clear" w:color="auto" w:fill="0070C0"/>
+            <w:vAlign w:val="center"/>
+          </w:tcPr>
+          <w:p>
+            <w:pPr>
+              <w:spacing w:before="0" w:after="0"/>
+              <w:rPr>
+                <w:rFonts w:eastAsia="Leelawadee UI Semilight"/>
+                <w:color w:val="FFFFFF"/>
+                <w:sz w:val="18"/>
+                <w:szCs w:val="18"/>
+                <w:lang w:eastAsia="es-ES"/>
+              </w:rPr>
+            </w:pPr>
+            <w:r>
+              <w:rPr>
+                <w:rFonts w:eastAsia="Leelawadee UI Semilight"/>
+                <w:color w:val="FFFFFF"/>
+                <w:sz w:val="18"/>
+                <w:szCs w:val="18"/>
+                <w:lang w:eastAsia="es-ES"/>
+              </w:rPr>
+              <w:t>Código de requisito</w:t>
+            </w:r>
+          </w:p>
+        </w:tc>
+        <w:tc>
+          <w:tcPr>
+            <w:tcW w:w="5585" w:type="dxa"/>
+            <w:shd w:val="clear" w:color="auto" w:fill="auto"/>
+            <w:vAlign w:val="center"/>
+          </w:tcPr>
+          <w:p>
+            <w:pPr>
+              <w:spacing w:before="0" w:after="0"/>
+              <w:rPr>
+                <w:rFonts w:eastAsia="Leelawadee UI Semilight"/>
+                <w:b/>
+                <w:color w:val="404040"/>
+                <w:sz w:val="18"/>
+                <w:szCs w:val="18"/>
+                <w:lang w:eastAsia="es-ES"/>
+              </w:rPr>
+            </w:pPr>
+            <w:r>
+              <w:rPr>
+                <w:rFonts w:eastAsia="Leelawadee UI Semilight"/>
+                <w:b/>
+                <w:color w:val="404040"/>
+                <w:sz w:val="18"/>
+                <w:szCs w:val="18"/>
+                <w:lang w:eastAsia="es-ES"/>
+              </w:rPr>
+              <w:t>RF0</w:t>
+            </w:r>
+            <w:r>
+              <w:rPr>
+                <w:rFonts w:eastAsia="Leelawadee UI Semilight"/>
+                <w:b/>
+                <w:color w:val="404040"/>
+                <w:sz w:val="18"/>
+                <w:szCs w:val="18"/>
+                <w:lang w:eastAsia="es-ES"/>
+              </w:rPr>
+              <w:t>10</w:t>
+            </w:r>
+          </w:p>
+        </w:tc>
+      </w:tr>
+      <w:tr>
+        <w:trPr>
+          <w:trHeight w:val="404"/>
+        </w:trPr>
+        <w:tc>
+          <w:tcPr>
+            <w:tcW w:w="2211" w:type="dxa"/>
+            <w:shd w:val="clear" w:color="auto" w:fill="0070C0"/>
+            <w:vAlign w:val="center"/>
+          </w:tcPr>
+          <w:p>
+            <w:pPr>
+              <w:spacing w:before="0" w:after="0"/>
+              <w:rPr>
+                <w:rFonts w:eastAsia="Leelawadee UI Semilight"/>
+                <w:color w:val="FFFFFF"/>
+                <w:sz w:val="18"/>
+                <w:szCs w:val="18"/>
+                <w:lang w:eastAsia="es-ES"/>
+              </w:rPr>
+            </w:pPr>
+            <w:r>
+              <w:rPr>
+                <w:rFonts w:eastAsia="Leelawadee UI Semilight"/>
+                <w:color w:val="FFFFFF"/>
+                <w:sz w:val="18"/>
+                <w:szCs w:val="18"/>
+                <w:lang w:eastAsia="es-ES"/>
+              </w:rPr>
+              <w:t>Nombre de requisito</w:t>
+            </w:r>
+          </w:p>
+        </w:tc>
+        <w:tc>
+          <w:tcPr>
+            <w:tcW w:w="5585" w:type="dxa"/>
+            <w:shd w:val="clear" w:color="auto" w:fill="auto"/>
+            <w:vAlign w:val="center"/>
+          </w:tcPr>
+          <w:p>
+            <w:pPr>
+              <w:spacing w:before="0" w:after="0"/>
+              <w:jc w:val="both"/>
+              <w:rPr>
+                <w:rFonts w:eastAsia="Leelawadee UI Semilight"/>
+                <w:color w:val="404040"/>
+                <w:sz w:val="18"/>
+                <w:szCs w:val="18"/>
+                <w:lang w:eastAsia="es-ES"/>
+              </w:rPr>
+            </w:pPr>
+            <w:r>
+              <w:rPr>
+                <w:rFonts w:eastAsia="Leelawadee UI Semilight"/>
+                <w:color w:val="404040"/>
+                <w:sz w:val="18"/>
+                <w:szCs w:val="18"/>
+                <w:lang w:eastAsia="es-ES"/>
+              </w:rPr>
+              <w:t xml:space="preserve">Categorías </w:t>
+            </w:r>
+          </w:p>
+        </w:tc>
+      </w:tr>
+      <w:tr>
+        <w:trPr>
+          <w:trHeight w:val="338"/>
+        </w:trPr>
+        <w:tc>
+          <w:tcPr>
+            <w:tcW w:w="2211" w:type="dxa"/>
+            <w:shd w:val="clear" w:color="auto" w:fill="0070C0"/>
+            <w:vAlign w:val="center"/>
+          </w:tcPr>
+          <w:p>
+            <w:pPr>
+              <w:spacing w:before="0" w:after="0"/>
+              <w:rPr>
+                <w:rFonts w:eastAsia="Leelawadee UI Semilight"/>
+                <w:color w:val="FFFFFF"/>
+                <w:sz w:val="18"/>
+                <w:szCs w:val="18"/>
+                <w:lang w:eastAsia="es-ES"/>
+              </w:rPr>
+            </w:pPr>
+            <w:r>
+              <w:rPr>
+                <w:rFonts w:eastAsia="Leelawadee UI Semilight"/>
+                <w:color w:val="FFFFFF"/>
+                <w:sz w:val="18"/>
+                <w:szCs w:val="18"/>
+                <w:lang w:eastAsia="es-ES"/>
+              </w:rPr>
+              <w:t>Tipo</w:t>
+            </w:r>
+          </w:p>
+        </w:tc>
+        <w:tc>
+          <w:tcPr>
+            <w:tcW w:w="5585" w:type="dxa"/>
+            <w:vAlign w:val="center"/>
+          </w:tcPr>
+          <w:p>
+            <w:pPr>
+              <w:spacing w:before="0" w:after="0"/>
+              <w:rPr>
+                <w:rFonts w:eastAsia="Leelawadee UI Semilight"/>
+                <w:color w:val="404040"/>
+                <w:sz w:val="18"/>
+                <w:szCs w:val="18"/>
+                <w:lang w:eastAsia="es-ES"/>
+              </w:rPr>
+            </w:pPr>
+            <w:r>
+              <w:rPr>
+                <w:rFonts w:eastAsia="Leelawadee UI Semilight"/>
+                <w:color w:val="404040"/>
+                <w:sz w:val="18"/>
+                <w:szCs w:val="18"/>
+                <w:lang w:eastAsia="es-ES"/>
+              </w:rPr>
+              <w:t xml:space="preserve">Requisitos de producto          </w:t>
+            </w:r>
+            <w:r>
+              <w:rPr>
+                <w:rFonts w:eastAsia="Leelawadee UI Semilight"/>
+                <w:noProof/>
+                <w:color w:val="404040"/>
+                <w:sz w:val="18"/>
+                <w:szCs w:val="18"/>
+                <w:lang w:val="es-ES" w:eastAsia="es-ES"/>
+              </w:rPr>
+              <mc:AlternateContent>
+                <mc:Choice Requires="wps">
+                  <w:drawing>
+                    <wp:anchor distT="0" distB="0" distL="114300" distR="114300" simplePos="0" relativeHeight="251825152" behindDoc="0" locked="0" layoutInCell="1" hidden="0" allowOverlap="1" wp14:anchorId="0ED12FF8" wp14:editId="0A29EEC6">
+                      <wp:simplePos x="0" y="0"/>
+                      <wp:positionH relativeFrom="column">
+                        <wp:posOffset>1244600</wp:posOffset>
+                      </wp:positionH>
+                      <wp:positionV relativeFrom="paragraph">
+                        <wp:posOffset>0</wp:posOffset>
+                      </wp:positionV>
+                      <wp:extent cx="123825" cy="123825"/>
+                      <wp:effectExtent l="0" t="0" r="0" b="0"/>
+                      <wp:wrapNone/>
+                      <wp:docPr id="40" name="Elipse 40"/>
+                      <wp:cNvGraphicFramePr/>
+                      <a:graphic xmlns:a="http://schemas.openxmlformats.org/drawingml/2006/main">
+                        <a:graphicData uri="http://schemas.microsoft.com/office/word/2010/wordprocessingShape">
+                          <wps:wsp>
+                            <wps:cNvSpPr/>
+                            <wps:spPr>
+                              <a:xfrm>
+                                <a:off x="5290438" y="3724438"/>
+                                <a:ext cx="111125" cy="111125"/>
+                              </a:xfrm>
+                              <a:prstGeom prst="ellipse">
+                                <a:avLst/>
+                              </a:prstGeom>
+                              <a:solidFill>
+                                <a:srgbClr val="4F81BD"/>
+                              </a:solidFill>
+                              <a:ln w="12700" cap="flat" cmpd="sng">
+                                <a:solidFill>
+                                  <a:srgbClr val="42719B"/>
+                                </a:solidFill>
+                                <a:prstDash val="solid"/>
+                                <a:miter lim="800000"/>
+                                <a:headEnd type="none" w="sm" len="sm"/>
+                                <a:tailEnd type="none" w="sm" len="sm"/>
+                              </a:ln>
+                            </wps:spPr>
+                            <wps:txbx>
+                              <w:txbxContent>
+                                <w:p>
+                                  <w:pPr>
+                                    <w:spacing w:before="0" w:after="0"/>
+                                    <w:textDirection w:val="btLr"/>
+                                  </w:pPr>
+                                </w:p>
+                              </w:txbxContent>
+                            </wps:txbx>
+                            <wps:bodyPr spcFirstLastPara="1" wrap="square" lIns="91425" tIns="91425" rIns="91425" bIns="91425" anchor="ctr" anchorCtr="0">
+                              <a:noAutofit/>
+                            </wps:bodyPr>
+                          </wps:wsp>
+                        </a:graphicData>
+                      </a:graphic>
+                    </wp:anchor>
+                  </w:drawing>
+                </mc:Choice>
+                <mc:Fallback>
+                  <w:pict>
+                    <v:oval w14:anchorId="0ED12FF8" id="Elipse 40" o:spid="_x0000_s1070" style="position:absolute;margin-left:98pt;margin-top:0;width:9.75pt;height:9.75pt;z-index:251825152;visibility:visible;mso-wrap-style:square;mso-wrap-distance-left:9pt;mso-wrap-distance-top:0;mso-wrap-distance-right:9pt;mso-wrap-distance-bottom:0;mso-position-horizontal:absolute;mso-position-horizontal-relative:text;mso-position-vertical:absolute;mso-position-vertical-relative:text;v-text-anchor:middle" o:gfxdata="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" fillcolor="#4f81bd" strokecolor="#42719b" strokeweight="1pt">
+                      <v:stroke startarrowwidth="narrow" startarrowlength="short" endarrowwidth="narrow" endarrowlength="short" joinstyle="miter"/>
+                      <v:textbox inset="2.53958mm,2.53958mm,2.53958mm,2.53958mm">
+                        <w:txbxContent>
+                          <w:p>
+                            <w:pPr>
+                              <w:spacing w:before="0" w:after="0"/>
+                              <w:textDirection w:val="btLr"/>
+                            </w:pPr>
+                          </w:p>
+                        </w:txbxContent>
+                      </v:textbox>
+                    </v:oval>
+                  </w:pict>
+                </mc:Fallback>
+              </mc:AlternateContent>
+            </w:r>
+          </w:p>
+        </w:tc>
+      </w:tr>
+      <w:tr>
+        <w:trPr>
+          <w:trHeight w:val="435"/>
+        </w:trPr>
+        <w:tc>
+          <w:tcPr>
+            <w:tcW w:w="2211" w:type="dxa"/>
+            <w:shd w:val="clear" w:color="auto" w:fill="0070C0"/>
+            <w:vAlign w:val="center"/>
+          </w:tcPr>
+          <w:p>
+            <w:pPr>
+              <w:spacing w:before="0" w:after="0"/>
+              <w:rPr>
+                <w:rFonts w:eastAsia="Leelawadee UI Semilight"/>
+                <w:color w:val="FFFFFF"/>
+                <w:sz w:val="18"/>
+                <w:szCs w:val="18"/>
+                <w:lang w:eastAsia="es-ES"/>
+              </w:rPr>
+            </w:pPr>
+            <w:r>
+              <w:rPr>
+                <w:rFonts w:eastAsia="Leelawadee UI Semilight"/>
+                <w:color w:val="FFFFFF"/>
+                <w:sz w:val="18"/>
+                <w:szCs w:val="18"/>
+                <w:lang w:eastAsia="es-ES"/>
+              </w:rPr>
+              <w:t>Prioridad del requisito</w:t>
+            </w:r>
+          </w:p>
+        </w:tc>
+        <w:tc>
+          <w:tcPr>
+            <w:tcW w:w="5585" w:type="dxa"/>
+            <w:vAlign w:val="center"/>
+          </w:tcPr>
+          <w:p>
+            <w:pPr>
+              <w:spacing w:before="0" w:after="0"/>
+              <w:rPr>
+                <w:rFonts w:eastAsia="Leelawadee UI Semilight"/>
+                <w:color w:val="404040"/>
+                <w:sz w:val="18"/>
+                <w:szCs w:val="18"/>
+                <w:lang w:eastAsia="es-ES"/>
+              </w:rPr>
+            </w:pPr>
+            <w:r>
+              <w:rPr>
+                <w:rFonts w:eastAsia="Leelawadee UI Semilight"/>
+                <w:color w:val="404040"/>
+                <w:sz w:val="18"/>
+                <w:szCs w:val="18"/>
+                <w:lang w:eastAsia="es-ES"/>
+              </w:rPr>
+              <w:t>Alta/Esencial           Media/Deseado            Baja/Opcional</w:t>
+            </w:r>
+            <w:r>
+              <w:rPr>
+                <w:rFonts w:eastAsia="Leelawadee UI Semilight"/>
+                <w:noProof/>
+                <w:color w:val="404040"/>
+                <w:sz w:val="18"/>
+                <w:szCs w:val="18"/>
+                <w:lang w:val="es-ES" w:eastAsia="es-ES"/>
+              </w:rPr>
+              <mc:AlternateContent>
+                <mc:Choice Requires="wps">
+                  <w:drawing>
+                    <wp:anchor distT="0" distB="0" distL="114300" distR="114300" simplePos="0" relativeHeight="251826176" behindDoc="0" locked="0" layoutInCell="1" hidden="0" allowOverlap="1" wp14:anchorId="05B9E5D2" wp14:editId="47B24C21">
+                      <wp:simplePos x="0" y="0"/>
+                      <wp:positionH relativeFrom="column">
+                        <wp:posOffset>723900</wp:posOffset>
+                      </wp:positionH>
+                      <wp:positionV relativeFrom="paragraph">
+                        <wp:posOffset>12700</wp:posOffset>
+                      </wp:positionV>
+                      <wp:extent cx="123825" cy="123825"/>
+                      <wp:effectExtent l="0" t="0" r="0" b="0"/>
+                      <wp:wrapNone/>
+                      <wp:docPr id="41" name="Elipse 41"/>
+                      <wp:cNvGraphicFramePr/>
+                      <a:graphic xmlns:a="http://schemas.openxmlformats.org/drawingml/2006/main">
+                        <a:graphicData uri="http://schemas.microsoft.com/office/word/2010/wordprocessingShape">
+                          <wps:wsp>
+                            <wps:cNvSpPr/>
+                            <wps:spPr>
+                              <a:xfrm>
+                                <a:off x="5290438" y="3724438"/>
+                                <a:ext cx="111125" cy="111125"/>
+                              </a:xfrm>
+                              <a:prstGeom prst="ellipse">
+                                <a:avLst/>
+                              </a:prstGeom>
+                              <a:solidFill>
+                                <a:srgbClr val="4F81BD"/>
+                              </a:solidFill>
+                              <a:ln w="12700" cap="flat" cmpd="sng">
+                                <a:solidFill>
+                                  <a:srgbClr val="42719B"/>
+                                </a:solidFill>
+                                <a:prstDash val="solid"/>
+                                <a:miter lim="800000"/>
+                                <a:headEnd type="none" w="sm" len="sm"/>
+                                <a:tailEnd type="none" w="sm" len="sm"/>
+                              </a:ln>
+                            </wps:spPr>
+                            <wps:txbx>
+                              <w:txbxContent>
+                                <w:p>
+                                  <w:pPr>
+                                    <w:spacing w:before="0" w:after="0"/>
+                                    <w:textDirection w:val="btLr"/>
+                                  </w:pPr>
+                                </w:p>
+                              </w:txbxContent>
+                            </wps:txbx>
+                            <wps:bodyPr spcFirstLastPara="1" wrap="square" lIns="91425" tIns="91425" rIns="91425" bIns="91425" anchor="ctr" anchorCtr="0">
+                              <a:noAutofit/>
+                            </wps:bodyPr>
+                          </wps:wsp>
+                        </a:graphicData>
+                      </a:graphic>
+                    </wp:anchor>
+                  </w:drawing>
+                </mc:Choice>
+                <mc:Fallback>
+                  <w:pict>
+                    <v:oval w14:anchorId="05B9E5D2" id="Elipse 41" o:spid="_x0000_s1071" style="position:absolute;margin-left:57pt;margin-top:1pt;width:9.75pt;height:9.75pt;z-index:251826176;visibility:visible;mso-wrap-style:square;mso-wrap-distance-left:9pt;mso-wrap-distance-top:0;mso-wrap-distance-right:9pt;mso-wrap-distance-bottom:0;mso-position-horizontal:absolute;mso-position-horizontal-relative:text;mso-position-vertical:absolute;mso-position-vertical-relative:text;v-text-anchor:middle" o:gfxdata="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" fillcolor="#4f81bd" strokecolor="#42719b" strokeweight="1pt">
+                      <v:stroke startarrowwidth="narrow" startarrowlength="short" endarrowwidth="narrow" endarrowlength="short" joinstyle="miter"/>
+                      <v:textbox inset="2.53958mm,2.53958mm,2.53958mm,2.53958mm">
+                        <w:txbxContent>
+                          <w:p>
+                            <w:pPr>
+                              <w:spacing w:before="0" w:after="0"/>
+                              <w:textDirection w:val="btLr"/>
+                            </w:pPr>
+                          </w:p>
+                        </w:txbxContent>
+                      </v:textbox>
+                    </v:oval>
+                  </w:pict>
+                </mc:Fallback>
+              </mc:AlternateContent>
+            </w:r>
+            <w:r>
+              <w:rPr>
+                <w:rFonts w:eastAsia="Leelawadee UI Semilight"/>
+                <w:noProof/>
+                <w:color w:val="404040"/>
+                <w:sz w:val="18"/>
+                <w:szCs w:val="18"/>
+                <w:lang w:val="es-ES" w:eastAsia="es-ES"/>
+              </w:rPr>
+              <mc:AlternateContent>
+                <mc:Choice Requires="wps">
+                  <w:drawing>
+                    <wp:anchor distT="0" distB="0" distL="114300" distR="114300" simplePos="0" relativeHeight="251827200" behindDoc="0" locked="0" layoutInCell="1" hidden="0" allowOverlap="1" wp14:anchorId="1E1F7996" wp14:editId="3888430A">
+                      <wp:simplePos x="0" y="0"/>
+                      <wp:positionH relativeFrom="column">
+                        <wp:posOffset>2908300</wp:posOffset>
+                      </wp:positionH>
+                      <wp:positionV relativeFrom="paragraph">
+                        <wp:posOffset>25400</wp:posOffset>
+                      </wp:positionV>
+                      <wp:extent cx="123825" cy="123825"/>
+                      <wp:effectExtent l="0" t="0" r="0" b="0"/>
+                      <wp:wrapNone/>
+                      <wp:docPr id="42" name="Elipse 42"/>
+                      <wp:cNvGraphicFramePr/>
+                      <a:graphic xmlns:a="http://schemas.openxmlformats.org/drawingml/2006/main">
+                        <a:graphicData uri="http://schemas.microsoft.com/office/word/2010/wordprocessingShape">
+                          <wps:wsp>
+                            <wps:cNvSpPr/>
+                            <wps:spPr>
+                              <a:xfrm>
+                                <a:off x="5290438" y="3724438"/>
+                                <a:ext cx="111125" cy="111125"/>
+                              </a:xfrm>
+                              <a:prstGeom prst="ellipse">
+                                <a:avLst/>
+                              </a:prstGeom>
+                              <a:solidFill>
+                                <a:sysClr val="window" lastClr="FFFFFF"/>
+                              </a:solidFill>
+                              <a:ln w="12700" cap="flat" cmpd="sng">
+                                <a:solidFill>
+                                  <a:srgbClr val="4F81BD"/>
+                                </a:solidFill>
+                                <a:prstDash val="solid"/>
+                                <a:miter lim="800000"/>
+                                <a:headEnd type="none" w="sm" len="sm"/>
+                                <a:tailEnd type="none" w="sm" len="sm"/>
+                              </a:ln>
+                            </wps:spPr>
+                            <wps:txbx>
+                              <w:txbxContent>
+                                <w:p>
+                                  <w:pPr>
+                                    <w:spacing w:before="0" w:after="0"/>
+                                    <w:textDirection w:val="btLr"/>
+                                  </w:pPr>
+                                </w:p>
+                              </w:txbxContent>
+                            </wps:txbx>
+                            <wps:bodyPr spcFirstLastPara="1" wrap="square" lIns="91425" tIns="91425" rIns="91425" bIns="91425" anchor="ctr" anchorCtr="0">
+                              <a:noAutofit/>
+                            </wps:bodyPr>
+                          </wps:wsp>
+                        </a:graphicData>
+                      </a:graphic>
+                    </wp:anchor>
+                  </w:drawing>
+                </mc:Choice>
+                <mc:Fallback>
+                  <w:pict>
+                    <v:oval w14:anchorId="1E1F7996" id="Elipse 42" o:spid="_x0000_s1072" style="position:absolute;margin-left:229pt;margin-top:2pt;width:9.75pt;height:9.75pt;z-index:251827200;visibility:visible;mso-wrap-style:square;mso-wrap-distance-left:9pt;mso-wrap-distance-top:0;mso-wrap-distance-right:9pt;mso-wrap-distance-bottom:0;mso-position-horizontal:absolute;mso-position-horizontal-relative:text;mso-position-vertical:absolute;mso-position-vertical-relative:text;v-text-anchor:middle" o:gfxdata="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" fillcolor="window" strokecolor="#4f81bd" strokeweight="1pt">
+                      <v:stroke startarrowwidth="narrow" startarrowlength="short" endarrowwidth="narrow" endarrowlength="short" joinstyle="miter"/>
+                      <v:textbox inset="2.53958mm,2.53958mm,2.53958mm,2.53958mm">
+                        <w:txbxContent>
+                          <w:p>
+                            <w:pPr>
+                              <w:spacing w:before="0" w:after="0"/>
+                              <w:textDirection w:val="btLr"/>
+                            </w:pPr>
+                          </w:p>
+                        </w:txbxContent>
+                      </v:textbox>
+                    </v:oval>
+                  </w:pict>
+                </mc:Fallback>
+              </mc:AlternateContent>
+            </w:r>
+            <w:r>
+              <w:rPr>
+                <w:rFonts w:eastAsia="Leelawadee UI Semilight"/>
+                <w:noProof/>
+                <w:color w:val="404040"/>
+                <w:sz w:val="18"/>
+                <w:szCs w:val="18"/>
+                <w:lang w:val="es-ES" w:eastAsia="es-ES"/>
+              </w:rPr>
+              <mc:AlternateContent>
+                <mc:Choice Requires="wps">
+                  <w:drawing>
+                    <wp:anchor distT="0" distB="0" distL="114300" distR="114300" simplePos="0" relativeHeight="251828224" behindDoc="0" locked="0" layoutInCell="1" hidden="0" allowOverlap="1" wp14:anchorId="5E809E6A" wp14:editId="074A22CD">
+                      <wp:simplePos x="0" y="0"/>
+                      <wp:positionH relativeFrom="column">
+                        <wp:posOffset>1816100</wp:posOffset>
+                      </wp:positionH>
+                      <wp:positionV relativeFrom="paragraph">
+                        <wp:posOffset>12700</wp:posOffset>
+                      </wp:positionV>
+                      <wp:extent cx="123825" cy="123825"/>
+                      <wp:effectExtent l="0" t="0" r="0" b="0"/>
+                      <wp:wrapNone/>
+                      <wp:docPr id="43" name="Elipse 43"/>
+                      <wp:cNvGraphicFramePr/>
+                      <a:graphic xmlns:a="http://schemas.openxmlformats.org/drawingml/2006/main">
+                        <a:graphicData uri="http://schemas.microsoft.com/office/word/2010/wordprocessingShape">
+                          <wps:wsp>
+                            <wps:cNvSpPr/>
+                            <wps:spPr>
+                              <a:xfrm>
+                                <a:off x="5290438" y="3724438"/>
+                                <a:ext cx="111125" cy="111125"/>
+                              </a:xfrm>
+                              <a:prstGeom prst="ellipse">
+                                <a:avLst/>
+                              </a:prstGeom>
+                              <a:solidFill>
+                                <a:sysClr val="window" lastClr="FFFFFF"/>
+                              </a:solidFill>
+                              <a:ln w="12700" cap="flat" cmpd="sng">
+                                <a:solidFill>
+                                  <a:srgbClr val="4F81BD"/>
+                                </a:solidFill>
+                                <a:prstDash val="solid"/>
+                                <a:miter lim="800000"/>
+                                <a:headEnd type="none" w="sm" len="sm"/>
+                                <a:tailEnd type="none" w="sm" len="sm"/>
+                              </a:ln>
+                            </wps:spPr>
+                            <wps:txbx>
+                              <w:txbxContent>
+                                <w:p>
+                                  <w:pPr>
+                                    <w:spacing w:before="0" w:after="0"/>
+                                    <w:textDirection w:val="btLr"/>
+                                  </w:pPr>
+                                </w:p>
+                              </w:txbxContent>
+                            </wps:txbx>
+                            <wps:bodyPr spcFirstLastPara="1" wrap="square" lIns="91425" tIns="91425" rIns="91425" bIns="91425" anchor="ctr" anchorCtr="0">
+                              <a:noAutofit/>
+                            </wps:bodyPr>
+                          </wps:wsp>
+                        </a:graphicData>
+                      </a:graphic>
+                    </wp:anchor>
+                  </w:drawing>
+                </mc:Choice>
+                <mc:Fallback>
+                  <w:pict>
+                    <v:oval w14:anchorId="5E809E6A" id="Elipse 43" o:spid="_x0000_s1073" style="position:absolute;margin-left:143pt;margin-top:1pt;width:9.75pt;height:9.75pt;z-index:251828224;visibility:visible;mso-wrap-style:square;mso-wrap-distance-left:9pt;mso-wrap-distance-top:0;mso-wrap-distance-right:9pt;mso-wrap-distance-bottom:0;mso-position-horizontal:absolute;mso-position-horizontal-relative:text;mso-position-vertical:absolute;mso-position-vertical-relative:text;v-text-anchor:middle" o:gfxdata="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" fillcolor="window" strokecolor="#4f81bd" strokeweight="1pt">
+                      <v:stroke startarrowwidth="narrow" startarrowlength="short" endarrowwidth="narrow" endarrowlength="short" joinstyle="miter"/>
+                      <v:textbox inset="2.53958mm,2.53958mm,2.53958mm,2.53958mm">
+                        <w:txbxContent>
+                          <w:p>
+                            <w:pPr>
+                              <w:spacing w:before="0" w:after="0"/>
+                              <w:textDirection w:val="btLr"/>
+                            </w:pPr>
+                          </w:p>
+                        </w:txbxContent>
+                      </v:textbox>
+                    </v:oval>
+                  </w:pict>
+                </mc:Fallback>
+              </mc:AlternateContent>
+            </w:r>
+          </w:p>
+        </w:tc>
+      </w:tr>
+      <w:tr>
+        <w:trPr>
+          <w:trHeight w:val="247"/>
+        </w:trPr>
+        <w:tc>
+          <w:tcPr>
+            <w:tcW w:w="2211" w:type="dxa"/>
+            <w:shd w:val="clear" w:color="auto" w:fill="auto"/>
+            <w:vAlign w:val="center"/>
+          </w:tcPr>
+          <w:p>
+            <w:pPr>
+              <w:spacing w:before="120" w:after="0"/>
+              <w:rPr>
+                <w:rFonts w:eastAsia="Leelawadee UI Semilight"/>
+                <w:color w:val="FFFFFF"/>
+                <w:sz w:val="18"/>
+                <w:szCs w:val="18"/>
+                <w:lang w:eastAsia="es-ES"/>
+              </w:rPr>
+            </w:pPr>
+            <w:r>
+              <w:rPr>
+                <w:rFonts w:eastAsia="Leelawadee UI Semilight"/>
+                <w:color w:val="0070C0"/>
+                <w:sz w:val="18"/>
+                <w:szCs w:val="18"/>
+                <w:lang w:eastAsia="es-ES"/>
+              </w:rPr>
+              <w:t>DESCRIPCIÓN</w:t>
+            </w:r>
+          </w:p>
+        </w:tc>
+        <w:tc>
+          <w:tcPr>
+            <w:tcW w:w="5585" w:type="dxa"/>
+            <w:vAlign w:val="center"/>
+          </w:tcPr>
+          <w:p>
+            <w:pPr>
+              <w:spacing w:before="0" w:after="0"/>
+              <w:rPr>
+                <w:rFonts w:eastAsia="Leelawadee UI Semilight"/>
+                <w:color w:val="404040"/>
+                <w:sz w:val="18"/>
+                <w:szCs w:val="18"/>
+                <w:lang w:eastAsia="es-ES"/>
+              </w:rPr>
+            </w:pPr>
+            <w:r>
+              <w:rPr>
+                <w:rFonts w:eastAsia="Leelawadee UI Semilight"/>
+                <w:color w:val="404040"/>
+                <w:sz w:val="18"/>
+                <w:szCs w:val="18"/>
+                <w:lang w:eastAsia="es-ES"/>
+              </w:rPr>
+              <w:t>En la parte inferior de los botones de ayuda, encontraremos las categorías, compuestas de varias carpetas</w:t>
+            </w:r>
+          </w:p>
+        </w:tc>
+      </w:tr>
+      <w:tr>
+        <w:trPr>
+          <w:trHeight w:val="247"/>
+        </w:trPr>
+        <w:tc>
+          <w:tcPr>
+            <w:tcW w:w="2211" w:type="dxa"/>
+            <w:shd w:val="clear" w:color="auto" w:fill="auto"/>
+            <w:vAlign w:val="center"/>
+          </w:tcPr>
+          <w:p>
+            <w:pPr>
+              <w:spacing w:before="120" w:after="0"/>
+              <w:rPr>
+                <w:rFonts w:eastAsia="Leelawadee UI Semilight"/>
+                <w:color w:val="0070C0"/>
+                <w:sz w:val="18"/>
+                <w:szCs w:val="18"/>
+                <w:lang w:eastAsia="es-ES"/>
+              </w:rPr>
+            </w:pPr>
+            <w:r>
+              <w:rPr>
+                <w:rFonts w:eastAsia="Leelawadee UI Semilight"/>
+                <w:color w:val="0070C0"/>
+                <w:sz w:val="18"/>
+                <w:szCs w:val="18"/>
+                <w:lang w:eastAsia="es-ES"/>
+              </w:rPr>
+              <w:lastRenderedPageBreak/>
+              <w:t>PROCESO</w:t>
+            </w:r>
+          </w:p>
+        </w:tc>
+        <w:tc>
+          <w:tcPr>
+            <w:tcW w:w="5585" w:type="dxa"/>
+            <w:vAlign w:val="center"/>
+          </w:tcPr>
+          <w:p>
+            <w:pPr>
+              <w:spacing w:before="120" w:after="0"/>
+              <w:jc w:val="both"/>
+              <w:rPr>
+                <w:rFonts w:eastAsia="Leelawadee UI Semilight"/>
+                <w:color w:val="404040"/>
+                <w:sz w:val="18"/>
+                <w:szCs w:val="18"/>
+                <w:lang w:eastAsia="es-ES"/>
+              </w:rPr>
+            </w:pPr>
+            <w:r>
+              <w:rPr>
+                <w:rFonts w:eastAsia="Leelawadee UI Semilight"/>
+                <w:color w:val="404040"/>
+                <w:sz w:val="18"/>
+                <w:szCs w:val="18"/>
+                <w:lang w:eastAsia="es-ES"/>
+              </w:rPr>
+              <w:t>Seleccionar categoría</w:t>
+            </w:r>
+            <w:r>
+              <w:rPr>
+                <w:rFonts w:eastAsia="Leelawadee UI Semilight"/>
+                <w:color w:val="404040"/>
+                <w:sz w:val="18"/>
+                <w:szCs w:val="18"/>
+                <w:lang w:eastAsia="es-ES"/>
+              </w:rPr>
+              <w:t xml:space="preserve"> </w:t>
+            </w:r>
+          </w:p>
+        </w:tc>
+      </w:tr>
+      <w:tr>
+        <w:trPr>
+          <w:trHeight w:val="247"/>
+        </w:trPr>
+        <w:tc>
+          <w:tcPr>
+            <w:tcW w:w="2211" w:type="dxa"/>
+            <w:shd w:val="clear" w:color="auto" w:fill="auto"/>
+            <w:vAlign w:val="center"/>
+          </w:tcPr>
+          <w:p>
+            <w:pPr>
+              <w:spacing w:before="120" w:after="0"/>
+              <w:rPr>
+                <w:rFonts w:eastAsia="Leelawadee UI Semilight"/>
+                <w:color w:val="0070C0"/>
+                <w:sz w:val="18"/>
+                <w:szCs w:val="18"/>
+                <w:lang w:eastAsia="es-ES"/>
+              </w:rPr>
+            </w:pPr>
+            <w:r>
+              <w:rPr>
+                <w:rFonts w:eastAsia="Leelawadee UI Semilight"/>
+                <w:color w:val="0070C0"/>
+                <w:sz w:val="18"/>
+                <w:szCs w:val="18"/>
+                <w:lang w:eastAsia="es-ES"/>
+              </w:rPr>
+              <w:t>SALIDAS</w:t>
+            </w:r>
+          </w:p>
+        </w:tc>
+        <w:tc>
+          <w:tcPr>
+            <w:tcW w:w="5585" w:type="dxa"/>
+            <w:vAlign w:val="center"/>
+          </w:tcPr>
+          <w:p>
+            <w:pPr>
+              <w:spacing w:before="120" w:after="0"/>
+              <w:jc w:val="both"/>
+              <w:rPr>
+                <w:rFonts w:eastAsia="Leelawadee UI Semilight"/>
+                <w:color w:val="404040"/>
+                <w:sz w:val="18"/>
+                <w:szCs w:val="18"/>
+                <w:lang w:eastAsia="es-ES"/>
+              </w:rPr>
+            </w:pPr>
+            <w:r>
+              <w:rPr>
+                <w:rFonts w:eastAsia="Leelawadee UI Semilight"/>
+                <w:color w:val="404040"/>
+                <w:sz w:val="18"/>
+                <w:szCs w:val="18"/>
+                <w:lang w:eastAsia="es-ES"/>
+              </w:rPr>
+              <w:t xml:space="preserve">Productos de categorías </w:t>
+            </w:r>
+          </w:p>
+        </w:tc>
+      </w:tr>
+      <w:tr>
+        <w:trPr>
+          <w:trHeight w:val="247"/>
+        </w:trPr>
+        <w:tc>
+          <w:tcPr>
+            <w:tcW w:w="2211" w:type="dxa"/>
+            <w:shd w:val="clear" w:color="auto" w:fill="auto"/>
+            <w:vAlign w:val="center"/>
+          </w:tcPr>
+          <w:p>
+            <w:pPr>
+              <w:spacing w:before="120" w:after="0"/>
+              <w:rPr>
+                <w:rFonts w:eastAsia="Leelawadee UI Semilight"/>
+                <w:color w:val="0070C0"/>
+                <w:sz w:val="18"/>
+                <w:szCs w:val="18"/>
+                <w:lang w:eastAsia="es-ES"/>
+              </w:rPr>
+            </w:pPr>
+            <w:r>
+              <w:rPr>
+                <w:rFonts w:eastAsia="Leelawadee UI Semilight"/>
+                <w:color w:val="0070C0"/>
+                <w:sz w:val="18"/>
+                <w:szCs w:val="18"/>
+                <w:lang w:eastAsia="es-ES"/>
+              </w:rPr>
+              <w:t>RESTRICCIONES</w:t>
+            </w:r>
+          </w:p>
+        </w:tc>
+        <w:tc>
+          <w:tcPr>
+            <w:tcW w:w="5585" w:type="dxa"/>
+            <w:vAlign w:val="center"/>
+          </w:tcPr>
+          <w:p>
+            <w:pPr>
+              <w:spacing w:before="120" w:after="0"/>
+              <w:jc w:val="both"/>
+              <w:rPr>
+                <w:rFonts w:eastAsia="Leelawadee UI Semilight"/>
+                <w:color w:val="404040"/>
+                <w:sz w:val="18"/>
+                <w:szCs w:val="18"/>
+                <w:lang w:eastAsia="es-ES"/>
+              </w:rPr>
+            </w:pPr>
+            <w:r>
+              <w:rPr>
+                <w:rFonts w:eastAsia="Leelawadee UI Semilight"/>
+                <w:color w:val="404040"/>
+                <w:sz w:val="18"/>
+                <w:szCs w:val="18"/>
+                <w:lang w:eastAsia="es-ES"/>
+              </w:rPr>
+              <w:t xml:space="preserve">No aplica </w:t>
+            </w:r>
+          </w:p>
+        </w:tc>
+      </w:tr>
+    </w:tbl>
+    <w:p/>
+    <w:tbl>
+      <w:tblPr>
+        <w:tblW w:w="7796" w:type="dxa"/>
+        <w:tblBorders>
+          <w:top w:val="single" w:sz="4" w:space="0" w:color="000000"/>
+          <w:left w:val="single" w:sz="4" w:space="0" w:color="000000"/>
+          <w:bottom w:val="single" w:sz="4" w:space="0" w:color="000000"/>
+          <w:right w:val="single" w:sz="4" w:space="0" w:color="000000"/>
+          <w:insideH w:val="single" w:sz="4" w:space="0" w:color="000000"/>
+          <w:insideV w:val="single" w:sz="4" w:space="0" w:color="000000"/>
+        </w:tblBorders>
+        <w:tblLayout w:type="fixed"/>
+        <w:tblLook w:val="0400" w:firstRow="0" w:lastRow="0" w:firstColumn="0" w:lastColumn="0" w:noHBand="0" w:noVBand="1"/>
+      </w:tblPr>
+      <w:tblGrid>
+        <w:gridCol w:w="2211"/>
+        <w:gridCol w:w="5585"/>
+      </w:tblGrid>
+      <w:tr>
+        <w:trPr>
+          <w:trHeight w:val="404"/>
+        </w:trPr>
+        <w:tc>
+          <w:tcPr>
+            <w:tcW w:w="2211" w:type="dxa"/>
+            <w:shd w:val="clear" w:color="auto" w:fill="0070C0"/>
+            <w:vAlign w:val="center"/>
+          </w:tcPr>
+          <w:p>
+            <w:pPr>
+              <w:spacing w:before="0" w:after="0"/>
+              <w:rPr>
+                <w:rFonts w:eastAsia="Leelawadee UI Semilight"/>
+                <w:color w:val="FFFFFF"/>
+                <w:sz w:val="18"/>
+                <w:szCs w:val="18"/>
+                <w:lang w:eastAsia="es-ES"/>
+              </w:rPr>
+            </w:pPr>
+            <w:r>
+              <w:rPr>
+                <w:rFonts w:eastAsia="Leelawadee UI Semilight"/>
+                <w:color w:val="FFFFFF"/>
+                <w:sz w:val="18"/>
+                <w:szCs w:val="18"/>
+                <w:lang w:eastAsia="es-ES"/>
+              </w:rPr>
+              <w:t>Código de requisito</w:t>
+            </w:r>
+          </w:p>
+        </w:tc>
+        <w:tc>
+          <w:tcPr>
+            <w:tcW w:w="5585" w:type="dxa"/>
+            <w:shd w:val="clear" w:color="auto" w:fill="auto"/>
+            <w:vAlign w:val="center"/>
+          </w:tcPr>
+          <w:p>
+            <w:pPr>
+              <w:spacing w:before="0" w:after="0"/>
+              <w:rPr>
+                <w:rFonts w:eastAsia="Leelawadee UI Semilight"/>
+                <w:b/>
+                <w:color w:val="404040"/>
+                <w:sz w:val="18"/>
+                <w:szCs w:val="18"/>
+                <w:lang w:eastAsia="es-ES"/>
+              </w:rPr>
+            </w:pPr>
+            <w:r>
+              <w:rPr>
+                <w:rFonts w:eastAsia="Leelawadee UI Semilight"/>
+                <w:b/>
+                <w:color w:val="404040"/>
+                <w:sz w:val="18"/>
+                <w:szCs w:val="18"/>
+                <w:lang w:eastAsia="es-ES"/>
+              </w:rPr>
+              <w:t>RF0</w:t>
+            </w:r>
+            <w:r>
+              <w:rPr>
+                <w:rFonts w:eastAsia="Leelawadee UI Semilight"/>
+                <w:b/>
+                <w:color w:val="404040"/>
+                <w:sz w:val="18"/>
+                <w:szCs w:val="18"/>
+                <w:lang w:eastAsia="es-ES"/>
+              </w:rPr>
+              <w:t>11</w:t>
+            </w:r>
+          </w:p>
+        </w:tc>
+      </w:tr>
+      <w:tr>
+        <w:trPr>
+          <w:trHeight w:val="404"/>
+        </w:trPr>
+        <w:tc>
+          <w:tcPr>
+            <w:tcW w:w="2211" w:type="dxa"/>
+            <w:shd w:val="clear" w:color="auto" w:fill="0070C0"/>
+            <w:vAlign w:val="center"/>
+          </w:tcPr>
+          <w:p>
+            <w:pPr>
+              <w:spacing w:before="0" w:after="0"/>
+              <w:rPr>
+                <w:rFonts w:eastAsia="Leelawadee UI Semilight"/>
+                <w:color w:val="FFFFFF"/>
+                <w:sz w:val="18"/>
+                <w:szCs w:val="18"/>
+                <w:lang w:eastAsia="es-ES"/>
+              </w:rPr>
+            </w:pPr>
+            <w:r>
+              <w:rPr>
+                <w:rFonts w:eastAsia="Leelawadee UI Semilight"/>
+                <w:color w:val="FFFFFF"/>
+                <w:sz w:val="18"/>
+                <w:szCs w:val="18"/>
+                <w:lang w:eastAsia="es-ES"/>
+              </w:rPr>
+              <w:t>Nombre de requisito</w:t>
+            </w:r>
+          </w:p>
+        </w:tc>
+        <w:tc>
+          <w:tcPr>
+            <w:tcW w:w="5585" w:type="dxa"/>
+            <w:shd w:val="clear" w:color="auto" w:fill="auto"/>
+            <w:vAlign w:val="center"/>
+          </w:tcPr>
+          <w:p>
+            <w:pPr>
+              <w:spacing w:before="0" w:after="0"/>
+              <w:jc w:val="both"/>
+              <w:rPr>
+                <w:rFonts w:eastAsia="Leelawadee UI Semilight"/>
+                <w:color w:val="404040"/>
+                <w:sz w:val="18"/>
+                <w:szCs w:val="18"/>
+                <w:lang w:eastAsia="es-ES"/>
+              </w:rPr>
+            </w:pPr>
+            <w:r>
+              <w:rPr>
+                <w:rFonts w:eastAsia="Leelawadee UI Semilight"/>
+                <w:color w:val="404040"/>
+                <w:sz w:val="18"/>
+                <w:szCs w:val="18"/>
+                <w:lang w:eastAsia="es-ES"/>
+              </w:rPr>
+              <w:t xml:space="preserve">Botón de compra </w:t>
+            </w:r>
+          </w:p>
+        </w:tc>
+      </w:tr>
+      <w:tr>
+        <w:trPr>
+          <w:trHeight w:val="338"/>
+        </w:trPr>
+        <w:tc>
+          <w:tcPr>
+            <w:tcW w:w="2211" w:type="dxa"/>
+            <w:shd w:val="clear" w:color="auto" w:fill="0070C0"/>
+            <w:vAlign w:val="center"/>
+          </w:tcPr>
+          <w:p>
+            <w:pPr>
+              <w:spacing w:before="0" w:after="0"/>
+              <w:rPr>
+                <w:rFonts w:eastAsia="Leelawadee UI Semilight"/>
+                <w:color w:val="FFFFFF"/>
+                <w:sz w:val="18"/>
+                <w:szCs w:val="18"/>
+                <w:lang w:eastAsia="es-ES"/>
+              </w:rPr>
+            </w:pPr>
+            <w:r>
+              <w:rPr>
+                <w:rFonts w:eastAsia="Leelawadee UI Semilight"/>
+                <w:color w:val="FFFFFF"/>
+                <w:sz w:val="18"/>
+                <w:szCs w:val="18"/>
+                <w:lang w:eastAsia="es-ES"/>
+              </w:rPr>
+              <w:t>Tipo</w:t>
+            </w:r>
+          </w:p>
+        </w:tc>
+        <w:tc>
+          <w:tcPr>
+            <w:tcW w:w="5585" w:type="dxa"/>
+            <w:vAlign w:val="center"/>
+          </w:tcPr>
+          <w:p>
+            <w:pPr>
+              <w:spacing w:before="0" w:after="0"/>
+              <w:rPr>
+                <w:rFonts w:eastAsia="Leelawadee UI Semilight"/>
+                <w:color w:val="404040"/>
+                <w:sz w:val="18"/>
+                <w:szCs w:val="18"/>
+                <w:lang w:eastAsia="es-ES"/>
+              </w:rPr>
+            </w:pPr>
+            <w:r>
+              <w:rPr>
+                <w:rFonts w:eastAsia="Leelawadee UI Semilight"/>
+                <w:color w:val="404040"/>
+                <w:sz w:val="18"/>
+                <w:szCs w:val="18"/>
+                <w:lang w:eastAsia="es-ES"/>
+              </w:rPr>
+              <w:t xml:space="preserve">Requisitos de producto          </w:t>
+            </w:r>
+            <w:r>
+              <w:rPr>
+                <w:rFonts w:eastAsia="Leelawadee UI Semilight"/>
+                <w:noProof/>
+                <w:color w:val="404040"/>
+                <w:sz w:val="18"/>
+                <w:szCs w:val="18"/>
+                <w:lang w:val="es-ES" w:eastAsia="es-ES"/>
+              </w:rPr>
+              <mc:AlternateContent>
+                <mc:Choice Requires="wps">
+                  <w:drawing>
+                    <wp:anchor distT="0" distB="0" distL="114300" distR="114300" simplePos="0" relativeHeight="251830272" behindDoc="0" locked="0" layoutInCell="1" hidden="0" allowOverlap="1" wp14:anchorId="1C821F51" wp14:editId="46F8316E">
+                      <wp:simplePos x="0" y="0"/>
+                      <wp:positionH relativeFrom="column">
+                        <wp:posOffset>1244600</wp:posOffset>
+                      </wp:positionH>
+                      <wp:positionV relativeFrom="paragraph">
+                        <wp:posOffset>0</wp:posOffset>
+                      </wp:positionV>
+                      <wp:extent cx="123825" cy="123825"/>
+                      <wp:effectExtent l="0" t="0" r="0" b="0"/>
+                      <wp:wrapNone/>
+                      <wp:docPr id="44" name="Elipse 44"/>
+                      <wp:cNvGraphicFramePr/>
+                      <a:graphic xmlns:a="http://schemas.openxmlformats.org/drawingml/2006/main">
+                        <a:graphicData uri="http://schemas.microsoft.com/office/word/2010/wordprocessingShape">
+                          <wps:wsp>
+                            <wps:cNvSpPr/>
+                            <wps:spPr>
+                              <a:xfrm>
+                                <a:off x="5290438" y="3724438"/>
+                                <a:ext cx="111125" cy="111125"/>
+                              </a:xfrm>
+                              <a:prstGeom prst="ellipse">
+                                <a:avLst/>
+                              </a:prstGeom>
+                              <a:solidFill>
+                                <a:srgbClr val="4F81BD"/>
+                              </a:solidFill>
+                              <a:ln w="12700" cap="flat" cmpd="sng">
+                                <a:solidFill>
+                                  <a:srgbClr val="42719B"/>
+                                </a:solidFill>
+                                <a:prstDash val="solid"/>
+                                <a:miter lim="800000"/>
+                                <a:headEnd type="none" w="sm" len="sm"/>
+                                <a:tailEnd type="none" w="sm" len="sm"/>
+                              </a:ln>
+                            </wps:spPr>
+                            <wps:txbx>
+                              <w:txbxContent>
+                                <w:p>
+                                  <w:pPr>
+                                    <w:spacing w:before="0" w:after="0"/>
+                                    <w:textDirection w:val="btLr"/>
+                                  </w:pPr>
+                                </w:p>
+                              </w:txbxContent>
+                            </wps:txbx>
+                            <wps:bodyPr spcFirstLastPara="1" wrap="square" lIns="91425" tIns="91425" rIns="91425" bIns="91425" anchor="ctr" anchorCtr="0">
+                              <a:noAutofit/>
+                            </wps:bodyPr>
+                          </wps:wsp>
+                        </a:graphicData>
+                      </a:graphic>
+                    </wp:anchor>
+                  </w:drawing>
+                </mc:Choice>
+                <mc:Fallback>
+                  <w:pict>
+                    <v:oval w14:anchorId="1C821F51" id="Elipse 44" o:spid="_x0000_s1074" style="position:absolute;margin-left:98pt;margin-top:0;width:9.75pt;height:9.75pt;z-index:251830272;visibility:visible;mso-wrap-style:square;mso-wrap-distance-left:9pt;mso-wrap-distance-top:0;mso-wrap-distance-right:9pt;mso-wrap-distance-bottom:0;mso-position-horizontal:absolute;mso-position-horizontal-relative:text;mso-position-vertical:absolute;mso-position-vertical-relative:text;v-text-anchor:middle" o:gfxdata="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" fillcolor="#4f81bd" strokecolor="#42719b" strokeweight="1pt">
+                      <v:stroke startarrowwidth="narrow" startarrowlength="short" endarrowwidth="narrow" endarrowlength="short" joinstyle="miter"/>
+                      <v:textbox inset="2.53958mm,2.53958mm,2.53958mm,2.53958mm">
+                        <w:txbxContent>
+                          <w:p>
+                            <w:pPr>
+                              <w:spacing w:before="0" w:after="0"/>
+                              <w:textDirection w:val="btLr"/>
+                            </w:pPr>
+                          </w:p>
+                        </w:txbxContent>
+                      </v:textbox>
+                    </v:oval>
+                  </w:pict>
+                </mc:Fallback>
+              </mc:AlternateContent>
+            </w:r>
+          </w:p>
+        </w:tc>
+      </w:tr>
+      <w:tr>
+        <w:trPr>
+          <w:trHeight w:val="435"/>
+        </w:trPr>
+        <w:tc>
+          <w:tcPr>
+            <w:tcW w:w="2211" w:type="dxa"/>
+            <w:shd w:val="clear" w:color="auto" w:fill="0070C0"/>
+            <w:vAlign w:val="center"/>
+          </w:tcPr>
+          <w:p>
+            <w:pPr>
+              <w:spacing w:before="0" w:after="0"/>
+              <w:rPr>
+                <w:rFonts w:eastAsia="Leelawadee UI Semilight"/>
+                <w:color w:val="FFFFFF"/>
+                <w:sz w:val="18"/>
+                <w:szCs w:val="18"/>
+                <w:lang w:eastAsia="es-ES"/>
+              </w:rPr>
+            </w:pPr>
+            <w:r>
+              <w:rPr>
+                <w:rFonts w:eastAsia="Leelawadee UI Semilight"/>
+                <w:color w:val="FFFFFF"/>
+                <w:sz w:val="18"/>
+                <w:szCs w:val="18"/>
+                <w:lang w:eastAsia="es-ES"/>
+              </w:rPr>
+              <w:t>Prioridad del requisito</w:t>
+            </w:r>
+          </w:p>
+        </w:tc>
+        <w:tc>
+          <w:tcPr>
+            <w:tcW w:w="5585" w:type="dxa"/>
+            <w:vAlign w:val="center"/>
+          </w:tcPr>
+          <w:p>
+            <w:pPr>
+              <w:spacing w:before="0" w:after="0"/>
+              <w:rPr>
+                <w:rFonts w:eastAsia="Leelawadee UI Semilight"/>
+                <w:color w:val="404040"/>
+                <w:sz w:val="18"/>
+                <w:szCs w:val="18"/>
+                <w:lang w:eastAsia="es-ES"/>
+              </w:rPr>
+            </w:pPr>
+            <w:r>
+              <w:rPr>
+                <w:rFonts w:eastAsia="Leelawadee UI Semilight"/>
+                <w:color w:val="404040"/>
+                <w:sz w:val="18"/>
+                <w:szCs w:val="18"/>
+                <w:lang w:eastAsia="es-ES"/>
+              </w:rPr>
+              <w:t>Alta/Esencial           Media/Deseado            Baja/Opcional</w:t>
+            </w:r>
+            <w:r>
+              <w:rPr>
+                <w:rFonts w:eastAsia="Leelawadee UI Semilight"/>
+                <w:noProof/>
+                <w:color w:val="404040"/>
+                <w:sz w:val="18"/>
+                <w:szCs w:val="18"/>
+                <w:lang w:val="es-ES" w:eastAsia="es-ES"/>
+              </w:rPr>
+              <mc:AlternateContent>
+                <mc:Choice Requires="wps">
+                  <w:drawing>
+                    <wp:anchor distT="0" distB="0" distL="114300" distR="114300" simplePos="0" relativeHeight="251831296" behindDoc="0" locked="0" layoutInCell="1" hidden="0" allowOverlap="1" wp14:anchorId="3A8D1BFB" wp14:editId="52774FEA">
+                      <wp:simplePos x="0" y="0"/>
+                      <wp:positionH relativeFrom="column">
+                        <wp:posOffset>723900</wp:posOffset>
+                      </wp:positionH>
+                      <wp:positionV relativeFrom="paragraph">
+                        <wp:posOffset>12700</wp:posOffset>
+                      </wp:positionV>
+                      <wp:extent cx="123825" cy="123825"/>
+                      <wp:effectExtent l="0" t="0" r="0" b="0"/>
+                      <wp:wrapNone/>
+                      <wp:docPr id="45" name="Elipse 45"/>
+                      <wp:cNvGraphicFramePr/>
+                      <a:graphic xmlns:a="http://schemas.openxmlformats.org/drawingml/2006/main">
+                        <a:graphicData uri="http://schemas.microsoft.com/office/word/2010/wordprocessingShape">
+                          <wps:wsp>
+                            <wps:cNvSpPr/>
+                            <wps:spPr>
+                              <a:xfrm>
+                                <a:off x="5290438" y="3724438"/>
+                                <a:ext cx="111125" cy="111125"/>
+                              </a:xfrm>
+                              <a:prstGeom prst="ellipse">
+                                <a:avLst/>
+                              </a:prstGeom>
+                              <a:solidFill>
+                                <a:srgbClr val="4F81BD"/>
+                              </a:solidFill>
+                              <a:ln w="12700" cap="flat" cmpd="sng">
+                                <a:solidFill>
+                                  <a:srgbClr val="42719B"/>
+                                </a:solidFill>
+                                <a:prstDash val="solid"/>
+                                <a:miter lim="800000"/>
+                                <a:headEnd type="none" w="sm" len="sm"/>
+                                <a:tailEnd type="none" w="sm" len="sm"/>
+                              </a:ln>
+                            </wps:spPr>
+                            <wps:txbx>
+                              <w:txbxContent>
+                                <w:p>
+                                  <w:pPr>
+                                    <w:spacing w:before="0" w:after="0"/>
+                                    <w:textDirection w:val="btLr"/>
+                                  </w:pPr>
+                                </w:p>
+                              </w:txbxContent>
+                            </wps:txbx>
+                            <wps:bodyPr spcFirstLastPara="1" wrap="square" lIns="91425" tIns="91425" rIns="91425" bIns="91425" anchor="ctr" anchorCtr="0">
+                              <a:noAutofit/>
+                            </wps:bodyPr>
+                          </wps:wsp>
+                        </a:graphicData>
+                      </a:graphic>
+                    </wp:anchor>
+                  </w:drawing>
+                </mc:Choice>
+                <mc:Fallback>
+                  <w:pict>
+                    <v:oval w14:anchorId="3A8D1BFB" id="Elipse 45" o:spid="_x0000_s1075" style="position:absolute;margin-left:57pt;margin-top:1pt;width:9.75pt;height:9.75pt;z-index:251831296;visibility:visible;mso-wrap-style:square;mso-wrap-distance-left:9pt;mso-wrap-distance-top:0;mso-wrap-distance-right:9pt;mso-wrap-distance-bottom:0;mso-position-horizontal:absolute;mso-position-horizontal-relative:text;mso-position-vertical:absolute;mso-position-vertical-relative:text;v-text-anchor:middle" o:gfxdata="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" fillcolor="#4f81bd" strokecolor="#42719b" strokeweight="1pt">
+                      <v:stroke startarrowwidth="narrow" startarrowlength="short" endarrowwidth="narrow" endarrowlength="short" joinstyle="miter"/>
+                      <v:textbox inset="2.53958mm,2.53958mm,2.53958mm,2.53958mm">
+                        <w:txbxContent>
+                          <w:p>
+                            <w:pPr>
+                              <w:spacing w:before="0" w:after="0"/>
+                              <w:textDirection w:val="btLr"/>
+                            </w:pPr>
+                          </w:p>
+                        </w:txbxContent>
+                      </v:textbox>
+                    </v:oval>
+                  </w:pict>
+                </mc:Fallback>
+              </mc:AlternateContent>
+            </w:r>
+            <w:r>
+              <w:rPr>
+                <w:rFonts w:eastAsia="Leelawadee UI Semilight"/>
+                <w:noProof/>
+                <w:color w:val="404040"/>
+                <w:sz w:val="18"/>
+                <w:szCs w:val="18"/>
+                <w:lang w:val="es-ES" w:eastAsia="es-ES"/>
+              </w:rPr>
+              <mc:AlternateContent>
+                <mc:Choice Requires="wps">
+                  <w:drawing>
+                    <wp:anchor distT="0" distB="0" distL="114300" distR="114300" simplePos="0" relativeHeight="251832320" behindDoc="0" locked="0" layoutInCell="1" hidden="0" allowOverlap="1" wp14:anchorId="464194C8" wp14:editId="5CF58F27">
+                      <wp:simplePos x="0" y="0"/>
+                      <wp:positionH relativeFrom="column">
+                        <wp:posOffset>2908300</wp:posOffset>
+                      </wp:positionH>
+                      <wp:positionV relativeFrom="paragraph">
+                        <wp:posOffset>25400</wp:posOffset>
+                      </wp:positionV>
+                      <wp:extent cx="123825" cy="123825"/>
+                      <wp:effectExtent l="0" t="0" r="0" b="0"/>
+                      <wp:wrapNone/>
+                      <wp:docPr id="47" name="Elipse 47"/>
+                      <wp:cNvGraphicFramePr/>
+                      <a:graphic xmlns:a="http://schemas.openxmlformats.org/drawingml/2006/main">
+                        <a:graphicData uri="http://schemas.microsoft.com/office/word/2010/wordprocessingShape">
+                          <wps:wsp>
+                            <wps:cNvSpPr/>
+                            <wps:spPr>
+                              <a:xfrm>
+                                <a:off x="5290438" y="3724438"/>
+                                <a:ext cx="111125" cy="111125"/>
+                              </a:xfrm>
+                              <a:prstGeom prst="ellipse">
+                                <a:avLst/>
+                              </a:prstGeom>
+                              <a:solidFill>
+                                <a:sysClr val="window" lastClr="FFFFFF"/>
+                              </a:solidFill>
+                              <a:ln w="12700" cap="flat" cmpd="sng">
+                                <a:solidFill>
+                                  <a:srgbClr val="4F81BD"/>
+                                </a:solidFill>
+                                <a:prstDash val="solid"/>
+                                <a:miter lim="800000"/>
+                                <a:headEnd type="none" w="sm" len="sm"/>
+                                <a:tailEnd type="none" w="sm" len="sm"/>
+                              </a:ln>
+                            </wps:spPr>
+                            <wps:txbx>
+                              <w:txbxContent>
+                                <w:p>
+                                  <w:pPr>
+                                    <w:spacing w:before="0" w:after="0"/>
+                                    <w:textDirection w:val="btLr"/>
+                                  </w:pPr>
+                                </w:p>
+                              </w:txbxContent>
+                            </wps:txbx>
+                            <wps:bodyPr spcFirstLastPara="1" wrap="square" lIns="91425" tIns="91425" rIns="91425" bIns="91425" anchor="ctr" anchorCtr="0">
+                              <a:noAutofit/>
+                            </wps:bodyPr>
+                          </wps:wsp>
+                        </a:graphicData>
+                      </a:graphic>
+                    </wp:anchor>
+                  </w:drawing>
+                </mc:Choice>
+                <mc:Fallback>
+                  <w:pict>
+                    <v:oval w14:anchorId="464194C8" id="Elipse 47" o:spid="_x0000_s1076" style="position:absolute;margin-left:229pt;margin-top:2pt;width:9.75pt;height:9.75pt;z-index:251832320;visibility:visible;mso-wrap-style:square;mso-wrap-distance-left:9pt;mso-wrap-distance-top:0;mso-wrap-distance-right:9pt;mso-wrap-distance-bottom:0;mso-position-horizontal:absolute;mso-position-horizontal-relative:text;mso-position-vertical:absolute;mso-position-vertical-relative:text;v-text-anchor:middle" o:gfxdata="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" fillcolor="window" strokecolor="#4f81bd" strokeweight="1pt">
+                      <v:stroke startarrowwidth="narrow" startarrowlength="short" endarrowwidth="narrow" endarrowlength="short" joinstyle="miter"/>
+                      <v:textbox inset="2.53958mm,2.53958mm,2.53958mm,2.53958mm">
+                        <w:txbxContent>
+                          <w:p>
+                            <w:pPr>
+                              <w:spacing w:before="0" w:after="0"/>
+                              <w:textDirection w:val="btLr"/>
+                            </w:pPr>
+                          </w:p>
+                        </w:txbxContent>
+                      </v:textbox>
+                    </v:oval>
+                  </w:pict>
+                </mc:Fallback>
+              </mc:AlternateContent>
+            </w:r>
+            <w:r>
+              <w:rPr>
+                <w:rFonts w:eastAsia="Leelawadee UI Semilight"/>
+                <w:noProof/>
+                <w:color w:val="404040"/>
+                <w:sz w:val="18"/>
+                <w:szCs w:val="18"/>
+                <w:lang w:val="es-ES" w:eastAsia="es-ES"/>
+              </w:rPr>
+              <mc:AlternateContent>
+                <mc:Choice Requires="wps">
+                  <w:drawing>
+                    <wp:anchor distT="0" distB="0" distL="114300" distR="114300" simplePos="0" relativeHeight="251833344" behindDoc="0" locked="0" layoutInCell="1" hidden="0" allowOverlap="1" wp14:anchorId="5381A47B" wp14:editId="2F8FF04E">
+                      <wp:simplePos x="0" y="0"/>
+                      <wp:positionH relativeFrom="column">
+                        <wp:posOffset>1816100</wp:posOffset>
+                      </wp:positionH>
+                      <wp:positionV relativeFrom="paragraph">
+                        <wp:posOffset>12700</wp:posOffset>
+                      </wp:positionV>
+                      <wp:extent cx="123825" cy="123825"/>
+                      <wp:effectExtent l="0" t="0" r="0" b="0"/>
+                      <wp:wrapNone/>
+                      <wp:docPr id="48" name="Elipse 48"/>
+                      <wp:cNvGraphicFramePr/>
+                      <a:graphic xmlns:a="http://schemas.openxmlformats.org/drawingml/2006/main">
+                        <a:graphicData uri="http://schemas.microsoft.com/office/word/2010/wordprocessingShape">
+                          <wps:wsp>
+                            <wps:cNvSpPr/>
+                            <wps:spPr>
+                              <a:xfrm>
+                                <a:off x="5290438" y="3724438"/>
+                                <a:ext cx="111125" cy="111125"/>
+                              </a:xfrm>
+                              <a:prstGeom prst="ellipse">
+                                <a:avLst/>
+                              </a:prstGeom>
+                              <a:solidFill>
+                                <a:sysClr val="window" lastClr="FFFFFF"/>
+                              </a:solidFill>
+                              <a:ln w="12700" cap="flat" cmpd="sng">
+                                <a:solidFill>
+                                  <a:srgbClr val="4F81BD"/>
+                                </a:solidFill>
+                                <a:prstDash val="solid"/>
+                                <a:miter lim="800000"/>
+                                <a:headEnd type="none" w="sm" len="sm"/>
+                                <a:tailEnd type="none" w="sm" len="sm"/>
+                              </a:ln>
+                            </wps:spPr>
+                            <wps:txbx>
+                              <w:txbxContent>
+                                <w:p>
+                                  <w:pPr>
+                                    <w:spacing w:before="0" w:after="0"/>
+                                    <w:textDirection w:val="btLr"/>
+                                  </w:pPr>
+                                </w:p>
+                              </w:txbxContent>
+                            </wps:txbx>
+                            <wps:bodyPr spcFirstLastPara="1" wrap="square" lIns="91425" tIns="91425" rIns="91425" bIns="91425" anchor="ctr" anchorCtr="0">
+                              <a:noAutofit/>
+                            </wps:bodyPr>
+                          </wps:wsp>
+                        </a:graphicData>
+                      </a:graphic>
+                    </wp:anchor>
+                  </w:drawing>
+                </mc:Choice>
+                <mc:Fallback>
+                  <w:pict>
+                    <v:oval w14:anchorId="5381A47B" id="Elipse 48" o:spid="_x0000_s1077" style="position:absolute;margin-left:143pt;margin-top:1pt;width:9.75pt;height:9.75pt;z-index:251833344;visibility:visible;mso-wrap-style:square;mso-wrap-distance-left:9pt;mso-wrap-distance-top:0;mso-wrap-distance-right:9pt;mso-wrap-distance-bottom:0;mso-position-horizontal:absolute;mso-position-horizontal-relative:text;mso-position-vertical:absolute;mso-position-vertical-relative:text;v-text-anchor:middle" o:gfxdata="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" fillcolor="window" strokecolor="#4f81bd" strokeweight="1pt">
+                      <v:stroke startarrowwidth="narrow" startarrowlength="short" endarrowwidth="narrow" endarrowlength="short" joinstyle="miter"/>
+                      <v:textbox inset="2.53958mm,2.53958mm,2.53958mm,2.53958mm">
+                        <w:txbxContent>
+                          <w:p>
+                            <w:pPr>
+                              <w:spacing w:before="0" w:after="0"/>
+                              <w:textDirection w:val="btLr"/>
+                            </w:pPr>
+                          </w:p>
+                        </w:txbxContent>
+                      </v:textbox>
+                    </v:oval>
+                  </w:pict>
+                </mc:Fallback>
+              </mc:AlternateContent>
+            </w:r>
+          </w:p>
+        </w:tc>
+      </w:tr>
+      <w:tr>
+        <w:trPr>
+          <w:trHeight w:val="247"/>
+        </w:trPr>
+        <w:tc>
+          <w:tcPr>
+            <w:tcW w:w="2211" w:type="dxa"/>
+            <w:shd w:val="clear" w:color="auto" w:fill="auto"/>
+            <w:vAlign w:val="center"/>
+          </w:tcPr>
+          <w:p>
+            <w:pPr>
+              <w:spacing w:before="120" w:after="0"/>
+              <w:rPr>
+                <w:rFonts w:eastAsia="Leelawadee UI Semilight"/>
+                <w:color w:val="FFFFFF"/>
+                <w:sz w:val="18"/>
+                <w:szCs w:val="18"/>
+                <w:lang w:eastAsia="es-ES"/>
+              </w:rPr>
+            </w:pPr>
+            <w:r>
+              <w:rPr>
+                <w:rFonts w:eastAsia="Leelawadee UI Semilight"/>
+                <w:color w:val="0070C0"/>
+                <w:sz w:val="18"/>
+                <w:szCs w:val="18"/>
+                <w:lang w:eastAsia="es-ES"/>
+              </w:rPr>
+              <w:t>DESCRIPCIÓN</w:t>
+            </w:r>
+          </w:p>
+        </w:tc>
+        <w:tc>
+          <w:tcPr>
+            <w:tcW w:w="5585" w:type="dxa"/>
+            <w:vAlign w:val="center"/>
+          </w:tcPr>
+          <w:p>
+            <w:pPr>
+              <w:spacing w:before="0" w:after="0"/>
+              <w:rPr>
+                <w:rFonts w:eastAsia="Leelawadee UI Semilight"/>
+                <w:color w:val="404040"/>
+                <w:sz w:val="18"/>
+                <w:szCs w:val="18"/>
+                <w:lang w:eastAsia="es-ES"/>
+              </w:rPr>
+            </w:pPr>
+            <w:r>
+              <w:rPr>
+                <w:rFonts w:eastAsia="Leelawadee UI Semilight"/>
+                <w:color w:val="404040"/>
+                <w:sz w:val="18"/>
+                <w:szCs w:val="18"/>
+                <w:lang w:eastAsia="es-ES"/>
+              </w:rPr>
+              <w:t xml:space="preserve">El botón de compras se encuentra debajo de cada imagen en el mostrador de productos, al dar clic aparecerá una nueva ventana con información del producto y una opción de carrito </w:t>
+            </w:r>
+          </w:p>
+        </w:tc>
+      </w:tr>
+      <w:tr>
+        <w:trPr>
+          <w:trHeight w:val="247"/>
+        </w:trPr>
+        <w:tc>
+          <w:tcPr>
+            <w:tcW w:w="2211" w:type="dxa"/>
+            <w:shd w:val="clear" w:color="auto" w:fill="auto"/>
+            <w:vAlign w:val="center"/>
+          </w:tcPr>
+          <w:p>
+            <w:pPr>
+              <w:spacing w:before="120" w:after="0"/>
+              <w:rPr>
+                <w:rFonts w:eastAsia="Leelawadee UI Semilight"/>
+                <w:color w:val="0070C0"/>
+                <w:sz w:val="18"/>
+                <w:szCs w:val="18"/>
+                <w:lang w:eastAsia="es-ES"/>
+              </w:rPr>
+            </w:pPr>
+            <w:r>
+              <w:rPr>
+                <w:rFonts w:eastAsia="Leelawadee UI Semilight"/>
+                <w:color w:val="0070C0"/>
+                <w:sz w:val="18"/>
+                <w:szCs w:val="18"/>
+                <w:lang w:eastAsia="es-ES"/>
+              </w:rPr>
+              <w:t>PROCESO</w:t>
+            </w:r>
+          </w:p>
+        </w:tc>
+        <w:tc>
+          <w:tcPr>
+            <w:tcW w:w="5585" w:type="dxa"/>
+            <w:vAlign w:val="center"/>
+          </w:tcPr>
+          <w:p>
+            <w:pPr>
+              <w:spacing w:before="120" w:after="0"/>
+              <w:jc w:val="both"/>
+              <w:rPr>
+                <w:rFonts w:eastAsia="Leelawadee UI Semilight"/>
+                <w:color w:val="404040"/>
+                <w:sz w:val="18"/>
+                <w:szCs w:val="18"/>
+                <w:lang w:eastAsia="es-ES"/>
+              </w:rPr>
+            </w:pPr>
+            <w:r>
+              <w:rPr>
+                <w:rFonts w:eastAsia="Leelawadee UI Semilight"/>
+                <w:color w:val="404040"/>
+                <w:sz w:val="18"/>
+                <w:szCs w:val="18"/>
+                <w:lang w:eastAsia="es-ES"/>
+              </w:rPr>
+              <w:t>Seleccionar comprar</w:t>
+            </w:r>
+          </w:p>
+        </w:tc>
+      </w:tr>
+      <w:tr>
+        <w:trPr>
+          <w:trHeight w:val="247"/>
+        </w:trPr>
+        <w:tc>
+          <w:tcPr>
+            <w:tcW w:w="2211" w:type="dxa"/>
+            <w:shd w:val="clear" w:color="auto" w:fill="auto"/>
+            <w:vAlign w:val="center"/>
+          </w:tcPr>
+          <w:p>
+            <w:pPr>
+              <w:spacing w:before="120" w:after="0"/>
+              <w:rPr>
+                <w:rFonts w:eastAsia="Leelawadee UI Semilight"/>
+                <w:color w:val="0070C0"/>
+                <w:sz w:val="18"/>
+                <w:szCs w:val="18"/>
+                <w:lang w:eastAsia="es-ES"/>
+              </w:rPr>
+            </w:pPr>
+            <w:r>
+              <w:rPr>
+                <w:rFonts w:eastAsia="Leelawadee UI Semilight"/>
+                <w:color w:val="0070C0"/>
+                <w:sz w:val="18"/>
+                <w:szCs w:val="18"/>
+                <w:lang w:eastAsia="es-ES"/>
+              </w:rPr>
+              <w:t>SALIDAS</w:t>
+            </w:r>
+          </w:p>
+        </w:tc>
+        <w:tc>
+          <w:tcPr>
+            <w:tcW w:w="5585" w:type="dxa"/>
+            <w:vAlign w:val="center"/>
+          </w:tcPr>
+          <w:p>
+            <w:pPr>
+              <w:spacing w:before="120" w:after="0"/>
+              <w:jc w:val="both"/>
+              <w:rPr>
+                <w:rFonts w:eastAsia="Leelawadee UI Semilight"/>
+                <w:color w:val="404040"/>
+                <w:sz w:val="18"/>
+                <w:szCs w:val="18"/>
+                <w:lang w:eastAsia="es-ES"/>
+              </w:rPr>
+            </w:pPr>
+            <w:r>
+              <w:rPr>
+                <w:rFonts w:eastAsia="Leelawadee UI Semilight"/>
+                <w:color w:val="404040"/>
+                <w:sz w:val="18"/>
+                <w:szCs w:val="18"/>
+                <w:lang w:eastAsia="es-ES"/>
+              </w:rPr>
+              <w:t xml:space="preserve">Información de producto </w:t>
+            </w:r>
+          </w:p>
+        </w:tc>
+      </w:tr>
+      <w:tr>
+        <w:trPr>
+          <w:trHeight w:val="247"/>
+        </w:trPr>
+        <w:tc>
+          <w:tcPr>
+            <w:tcW w:w="2211" w:type="dxa"/>
+            <w:shd w:val="clear" w:color="auto" w:fill="auto"/>
+            <w:vAlign w:val="center"/>
+          </w:tcPr>
+          <w:p>
+            <w:pPr>
+              <w:spacing w:before="120" w:after="0"/>
+              <w:rPr>
+                <w:rFonts w:eastAsia="Leelawadee UI Semilight"/>
+                <w:color w:val="0070C0"/>
+                <w:sz w:val="18"/>
+                <w:szCs w:val="18"/>
+                <w:lang w:eastAsia="es-ES"/>
+              </w:rPr>
+            </w:pPr>
+            <w:r>
+              <w:rPr>
+                <w:rFonts w:eastAsia="Leelawadee UI Semilight"/>
+                <w:color w:val="0070C0"/>
+                <w:sz w:val="18"/>
+                <w:szCs w:val="18"/>
+                <w:lang w:eastAsia="es-ES"/>
+              </w:rPr>
+              <w:t>RESTRICCIONES</w:t>
+            </w:r>
+          </w:p>
+        </w:tc>
+        <w:tc>
+          <w:tcPr>
+            <w:tcW w:w="5585" w:type="dxa"/>
+            <w:vAlign w:val="center"/>
+          </w:tcPr>
+          <w:p>
+            <w:pPr>
+              <w:spacing w:before="120" w:after="0"/>
+              <w:jc w:val="both"/>
+              <w:rPr>
+                <w:rFonts w:eastAsia="Leelawadee UI Semilight"/>
+                <w:color w:val="404040"/>
+                <w:sz w:val="18"/>
+                <w:szCs w:val="18"/>
+                <w:lang w:eastAsia="es-ES"/>
+              </w:rPr>
+            </w:pPr>
+            <w:r>
+              <w:rPr>
+                <w:rFonts w:eastAsia="Leelawadee UI Semilight"/>
+                <w:color w:val="404040"/>
+                <w:sz w:val="18"/>
+                <w:szCs w:val="18"/>
+                <w:lang w:eastAsia="es-ES"/>
+              </w:rPr>
+              <w:t xml:space="preserve">No aplica </w:t>
+            </w:r>
+          </w:p>
+        </w:tc>
+      </w:tr>
+    </w:tbl>
+    <w:p/>
+    <w:tbl>
+      <w:tblPr>
+        <w:tblW w:w="7796" w:type="dxa"/>
+        <w:tblBorders>
+          <w:top w:val="single" w:sz="4" w:space="0" w:color="000000"/>
+          <w:left w:val="single" w:sz="4" w:space="0" w:color="000000"/>
+          <w:bottom w:val="single" w:sz="4" w:space="0" w:color="000000"/>
+          <w:right w:val="single" w:sz="4" w:space="0" w:color="000000"/>
+          <w:insideH w:val="single" w:sz="4" w:space="0" w:color="000000"/>
+          <w:insideV w:val="single" w:sz="4" w:space="0" w:color="000000"/>
+        </w:tblBorders>
+        <w:tblLayout w:type="fixed"/>
+        <w:tblLook w:val="0400" w:firstRow="0" w:lastRow="0" w:firstColumn="0" w:lastColumn="0" w:noHBand="0" w:noVBand="1"/>
+      </w:tblPr>
+      <w:tblGrid>
+        <w:gridCol w:w="2211"/>
+        <w:gridCol w:w="5585"/>
+      </w:tblGrid>
+      <w:tr>
+        <w:trPr>
+          <w:trHeight w:val="404"/>
+        </w:trPr>
+        <w:tc>
+          <w:tcPr>
+            <w:tcW w:w="2211" w:type="dxa"/>
+            <w:shd w:val="clear" w:color="auto" w:fill="0070C0"/>
+            <w:vAlign w:val="center"/>
+          </w:tcPr>
+          <w:p>
+            <w:pPr>
+              <w:spacing w:before="0" w:after="0"/>
+              <w:rPr>
+                <w:rFonts w:eastAsia="Leelawadee UI Semilight"/>
+                <w:color w:val="FFFFFF"/>
+                <w:sz w:val="18"/>
+                <w:szCs w:val="18"/>
+                <w:lang w:eastAsia="es-ES"/>
+              </w:rPr>
+            </w:pPr>
+            <w:r>
+              <w:rPr>
+                <w:rFonts w:eastAsia="Leelawadee UI Semilight"/>
+                <w:color w:val="FFFFFF"/>
+                <w:sz w:val="18"/>
+                <w:szCs w:val="18"/>
+                <w:lang w:eastAsia="es-ES"/>
+              </w:rPr>
+              <w:t>Código de requisito</w:t>
+            </w:r>
+          </w:p>
+        </w:tc>
+        <w:tc>
+          <w:tcPr>
+            <w:tcW w:w="5585" w:type="dxa"/>
+            <w:shd w:val="clear" w:color="auto" w:fill="auto"/>
+            <w:vAlign w:val="center"/>
+          </w:tcPr>
+          <w:p>
+            <w:pPr>
+              <w:spacing w:before="0" w:after="0"/>
+              <w:rPr>
+                <w:rFonts w:eastAsia="Leelawadee UI Semilight"/>
+                <w:b/>
+                <w:color w:val="404040"/>
+                <w:sz w:val="18"/>
+                <w:szCs w:val="18"/>
+                <w:lang w:eastAsia="es-ES"/>
+              </w:rPr>
+            </w:pPr>
+            <w:r>
+              <w:rPr>
+                <w:rFonts w:eastAsia="Leelawadee UI Semilight"/>
+                <w:b/>
+                <w:color w:val="404040"/>
+                <w:sz w:val="18"/>
+                <w:szCs w:val="18"/>
+                <w:lang w:eastAsia="es-ES"/>
+              </w:rPr>
+              <w:t>RF0</w:t>
+            </w:r>
+            <w:r>
+              <w:rPr>
+                <w:rFonts w:eastAsia="Leelawadee UI Semilight"/>
+                <w:b/>
+                <w:color w:val="404040"/>
+                <w:sz w:val="18"/>
+                <w:szCs w:val="18"/>
+                <w:lang w:eastAsia="es-ES"/>
+              </w:rPr>
+              <w:t>12</w:t>
+            </w:r>
+          </w:p>
+        </w:tc>
+      </w:tr>
+      <w:tr>
+        <w:trPr>
+          <w:trHeight w:val="404"/>
+        </w:trPr>
+        <w:tc>
+          <w:tcPr>
+            <w:tcW w:w="2211" w:type="dxa"/>
+            <w:shd w:val="clear" w:color="auto" w:fill="0070C0"/>
+            <w:vAlign w:val="center"/>
+          </w:tcPr>
+          <w:p>
+            <w:pPr>
+              <w:spacing w:before="0" w:after="0"/>
+              <w:rPr>
+                <w:rFonts w:eastAsia="Leelawadee UI Semilight"/>
+                <w:color w:val="FFFFFF"/>
+                <w:sz w:val="18"/>
+                <w:szCs w:val="18"/>
+                <w:lang w:eastAsia="es-ES"/>
+              </w:rPr>
+            </w:pPr>
+            <w:r>
+              <w:rPr>
+                <w:rFonts w:eastAsia="Leelawadee UI Semilight"/>
+                <w:color w:val="FFFFFF"/>
+                <w:sz w:val="18"/>
+                <w:szCs w:val="18"/>
+                <w:lang w:eastAsia="es-ES"/>
+              </w:rPr>
+              <w:t>Nombre de requisito</w:t>
+            </w:r>
+          </w:p>
+        </w:tc>
+        <w:tc>
+          <w:tcPr>
+            <w:tcW w:w="5585" w:type="dxa"/>
+            <w:shd w:val="clear" w:color="auto" w:fill="auto"/>
+            <w:vAlign w:val="center"/>
+          </w:tcPr>
+          <w:p>
+            <w:pPr>
+              <w:spacing w:before="0" w:after="0"/>
+              <w:jc w:val="both"/>
+              <w:rPr>
+                <w:rFonts w:eastAsia="Leelawadee UI Semilight"/>
+                <w:color w:val="404040"/>
+                <w:sz w:val="18"/>
+                <w:szCs w:val="18"/>
+                <w:lang w:eastAsia="es-ES"/>
+              </w:rPr>
+            </w:pPr>
+            <w:r>
+              <w:rPr>
+                <w:rFonts w:eastAsia="Leelawadee UI Semilight"/>
+                <w:color w:val="404040"/>
+                <w:sz w:val="18"/>
+                <w:szCs w:val="18"/>
+                <w:lang w:eastAsia="es-ES"/>
+              </w:rPr>
+              <w:t xml:space="preserve">Carrito de compras </w:t>
+            </w:r>
+          </w:p>
+        </w:tc>
+      </w:tr>
+      <w:tr>
+        <w:trPr>
+          <w:trHeight w:val="338"/>
+        </w:trPr>
+        <w:tc>
+          <w:tcPr>
+            <w:tcW w:w="2211" w:type="dxa"/>
+            <w:shd w:val="clear" w:color="auto" w:fill="0070C0"/>
+            <w:vAlign w:val="center"/>
+          </w:tcPr>
+          <w:p>
+            <w:pPr>
+              <w:spacing w:before="0" w:after="0"/>
+              <w:rPr>
+                <w:rFonts w:eastAsia="Leelawadee UI Semilight"/>
+                <w:color w:val="FFFFFF"/>
+                <w:sz w:val="18"/>
+                <w:szCs w:val="18"/>
+                <w:lang w:eastAsia="es-ES"/>
+              </w:rPr>
+            </w:pPr>
+            <w:r>
+              <w:rPr>
+                <w:rFonts w:eastAsia="Leelawadee UI Semilight"/>
+                <w:color w:val="FFFFFF"/>
+                <w:sz w:val="18"/>
+                <w:szCs w:val="18"/>
+                <w:lang w:eastAsia="es-ES"/>
+              </w:rPr>
+              <w:t>Tipo</w:t>
+            </w:r>
+          </w:p>
+        </w:tc>
+        <w:tc>
+          <w:tcPr>
+            <w:tcW w:w="5585" w:type="dxa"/>
+            <w:vAlign w:val="center"/>
+          </w:tcPr>
+          <w:p>
+            <w:pPr>
+              <w:spacing w:before="0" w:after="0"/>
+              <w:rPr>
+                <w:rFonts w:eastAsia="Leelawadee UI Semilight"/>
+                <w:color w:val="404040"/>
+                <w:sz w:val="18"/>
+                <w:szCs w:val="18"/>
+                <w:lang w:eastAsia="es-ES"/>
+              </w:rPr>
+            </w:pPr>
+            <w:r>
+              <w:rPr>
+                <w:rFonts w:eastAsia="Leelawadee UI Semilight"/>
+                <w:color w:val="404040"/>
+                <w:sz w:val="18"/>
+                <w:szCs w:val="18"/>
+                <w:lang w:eastAsia="es-ES"/>
+              </w:rPr>
+              <w:t xml:space="preserve">Requisitos de producto          </w:t>
+            </w:r>
+            <w:r>
+              <w:rPr>
+                <w:rFonts w:eastAsia="Leelawadee UI Semilight"/>
+                <w:noProof/>
+                <w:color w:val="404040"/>
+                <w:sz w:val="18"/>
+                <w:szCs w:val="18"/>
+                <w:lang w:val="es-ES" w:eastAsia="es-ES"/>
+              </w:rPr>
+              <mc:AlternateContent>
+                <mc:Choice Requires="wps">
+                  <w:drawing>
+                    <wp:anchor distT="0" distB="0" distL="114300" distR="114300" simplePos="0" relativeHeight="251835392" behindDoc="0" locked="0" layoutInCell="1" hidden="0" allowOverlap="1" wp14:anchorId="1A8D5ECB" wp14:editId="3C7A58DB">
+                      <wp:simplePos x="0" y="0"/>
+                      <wp:positionH relativeFrom="column">
+                        <wp:posOffset>1244600</wp:posOffset>
+                      </wp:positionH>
+                      <wp:positionV relativeFrom="paragraph">
+                        <wp:posOffset>0</wp:posOffset>
+                      </wp:positionV>
+                      <wp:extent cx="123825" cy="123825"/>
+                      <wp:effectExtent l="0" t="0" r="0" b="0"/>
+                      <wp:wrapNone/>
+                      <wp:docPr id="53" name="Elipse 53"/>
+                      <wp:cNvGraphicFramePr/>
+                      <a:graphic xmlns:a="http://schemas.openxmlformats.org/drawingml/2006/main">
+                        <a:graphicData uri="http://schemas.microsoft.com/office/word/2010/wordprocessingShape">
+                          <wps:wsp>
+                            <wps:cNvSpPr/>
+                            <wps:spPr>
+                              <a:xfrm>
+                                <a:off x="5290438" y="3724438"/>
+                                <a:ext cx="111125" cy="111125"/>
+                              </a:xfrm>
+                              <a:prstGeom prst="ellipse">
+                                <a:avLst/>
+                              </a:prstGeom>
+                              <a:solidFill>
+                                <a:srgbClr val="4F81BD"/>
+                              </a:solidFill>
+                              <a:ln w="12700" cap="flat" cmpd="sng">
+                                <a:solidFill>
+                                  <a:srgbClr val="42719B"/>
+                                </a:solidFill>
+                                <a:prstDash val="solid"/>
+                                <a:miter lim="800000"/>
+                                <a:headEnd type="none" w="sm" len="sm"/>
+                                <a:tailEnd type="none" w="sm" len="sm"/>
+                              </a:ln>
+                            </wps:spPr>
+                            <wps:txbx>
+                              <w:txbxContent>
+                                <w:p>
+                                  <w:pPr>
+                                    <w:spacing w:before="0" w:after="0"/>
+                                    <w:textDirection w:val="btLr"/>
+                                  </w:pPr>
+                                </w:p>
+                              </w:txbxContent>
+                            </wps:txbx>
+                            <wps:bodyPr spcFirstLastPara="1" wrap="square" lIns="91425" tIns="91425" rIns="91425" bIns="91425" anchor="ctr" anchorCtr="0">
+                              <a:noAutofit/>
+                            </wps:bodyPr>
+                          </wps:wsp>
+                        </a:graphicData>
+                      </a:graphic>
+                    </wp:anchor>
+                  </w:drawing>
+                </mc:Choice>
+                <mc:Fallback>
+                  <w:pict>
+                    <v:oval w14:anchorId="1A8D5ECB" id="Elipse 53" o:spid="_x0000_s1078" style="position:absolute;margin-left:98pt;margin-top:0;width:9.75pt;height:9.75pt;z-index:251835392;visibility:visible;mso-wrap-style:square;mso-wrap-distance-left:9pt;mso-wrap-distance-top:0;mso-wrap-distance-right:9pt;mso-wrap-distance-bottom:0;mso-position-horizontal:absolute;mso-position-horizontal-relative:text;mso-position-vertical:absolute;mso-position-vertical-relative:text;v-text-anchor:middle" o:gfxdata="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" fillcolor="#4f81bd" strokecolor="#42719b" strokeweight="1pt">
+                      <v:stroke startarrowwidth="narrow" startarrowlength="short" endarrowwidth="narrow" endarrowlength="short" joinstyle="miter"/>
+                      <v:textbox inset="2.53958mm,2.53958mm,2.53958mm,2.53958mm">
+                        <w:txbxContent>
+                          <w:p>
+                            <w:pPr>
+                              <w:spacing w:before="0" w:after="0"/>
+                              <w:textDirection w:val="btLr"/>
+                            </w:pPr>
+                          </w:p>
+                        </w:txbxContent>
+                      </v:textbox>
+                    </v:oval>
+                  </w:pict>
+                </mc:Fallback>
+              </mc:AlternateContent>
+            </w:r>
+          </w:p>
+        </w:tc>
+      </w:tr>
+      <w:tr>
+        <w:trPr>
+          <w:trHeight w:val="435"/>
+        </w:trPr>
+        <w:tc>
+          <w:tcPr>
+            <w:tcW w:w="2211" w:type="dxa"/>
+            <w:shd w:val="clear" w:color="auto" w:fill="0070C0"/>
+            <w:vAlign w:val="center"/>
+          </w:tcPr>
+          <w:p>
+            <w:pPr>
+              <w:spacing w:before="0" w:after="0"/>
+              <w:rPr>
+                <w:rFonts w:eastAsia="Leelawadee UI Semilight"/>
+                <w:color w:val="FFFFFF"/>
+                <w:sz w:val="18"/>
+                <w:szCs w:val="18"/>
+                <w:lang w:eastAsia="es-ES"/>
+              </w:rPr>
+            </w:pPr>
+            <w:r>
+              <w:rPr>
+                <w:rFonts w:eastAsia="Leelawadee UI Semilight"/>
+                <w:color w:val="FFFFFF"/>
+                <w:sz w:val="18"/>
+                <w:szCs w:val="18"/>
+                <w:lang w:eastAsia="es-ES"/>
+              </w:rPr>
+              <w:t>Prioridad del requisito</w:t>
+            </w:r>
+          </w:p>
+        </w:tc>
+        <w:tc>
+          <w:tcPr>
+            <w:tcW w:w="5585" w:type="dxa"/>
+            <w:vAlign w:val="center"/>
+          </w:tcPr>
+          <w:p>
+            <w:pPr>
+              <w:spacing w:before="0" w:after="0"/>
+              <w:rPr>
+                <w:rFonts w:eastAsia="Leelawadee UI Semilight"/>
+                <w:color w:val="404040"/>
+                <w:sz w:val="18"/>
+                <w:szCs w:val="18"/>
+                <w:lang w:eastAsia="es-ES"/>
+              </w:rPr>
+            </w:pPr>
+            <w:r>
+              <w:rPr>
+                <w:rFonts w:eastAsia="Leelawadee UI Semilight"/>
+                <w:color w:val="404040"/>
+                <w:sz w:val="18"/>
+                <w:szCs w:val="18"/>
+                <w:lang w:eastAsia="es-ES"/>
+              </w:rPr>
+              <w:t>Alta/Esencial           Media/Deseado            Baja/Opcional</w:t>
+            </w:r>
+            <w:r>
+              <w:rPr>
+                <w:rFonts w:eastAsia="Leelawadee UI Semilight"/>
+                <w:noProof/>
+                <w:color w:val="404040"/>
+                <w:sz w:val="18"/>
+                <w:szCs w:val="18"/>
+                <w:lang w:val="es-ES" w:eastAsia="es-ES"/>
+              </w:rPr>
+              <mc:AlternateContent>
+                <mc:Choice Requires="wps">
+                  <w:drawing>
+                    <wp:anchor distT="0" distB="0" distL="114300" distR="114300" simplePos="0" relativeHeight="251836416" behindDoc="0" locked="0" layoutInCell="1" hidden="0" allowOverlap="1" wp14:anchorId="3CAF8B7F" wp14:editId="35875AFC">
+                      <wp:simplePos x="0" y="0"/>
+                      <wp:positionH relativeFrom="column">
+                        <wp:posOffset>723900</wp:posOffset>
+                      </wp:positionH>
+                      <wp:positionV relativeFrom="paragraph">
+                        <wp:posOffset>12700</wp:posOffset>
+                      </wp:positionV>
+                      <wp:extent cx="123825" cy="123825"/>
+                      <wp:effectExtent l="0" t="0" r="0" b="0"/>
+                      <wp:wrapNone/>
+                      <wp:docPr id="54" name="Elipse 54"/>
+                      <wp:cNvGraphicFramePr/>
+                      <a:graphic xmlns:a="http://schemas.openxmlformats.org/drawingml/2006/main">
+                        <a:graphicData uri="http://schemas.microsoft.com/office/word/2010/wordprocessingShape">
+                          <wps:wsp>
+                            <wps:cNvSpPr/>
+                            <wps:spPr>
+                              <a:xfrm>
+                                <a:off x="5290438" y="3724438"/>
+                                <a:ext cx="111125" cy="111125"/>
+                              </a:xfrm>
+                              <a:prstGeom prst="ellipse">
+                                <a:avLst/>
+                              </a:prstGeom>
+                              <a:solidFill>
+                                <a:srgbClr val="4F81BD"/>
+                              </a:solidFill>
+                              <a:ln w="12700" cap="flat" cmpd="sng">
+                                <a:solidFill>
+                                  <a:srgbClr val="42719B"/>
+                                </a:solidFill>
+                                <a:prstDash val="solid"/>
+                                <a:miter lim="800000"/>
+                                <a:headEnd type="none" w="sm" len="sm"/>
+                                <a:tailEnd type="none" w="sm" len="sm"/>
+                              </a:ln>
+                            </wps:spPr>
+                            <wps:txbx>
+                              <w:txbxContent>
+                                <w:p>
+                                  <w:pPr>
+                                    <w:spacing w:before="0" w:after="0"/>
+                                    <w:textDirection w:val="btLr"/>
+                                  </w:pPr>
+                                </w:p>
+                              </w:txbxContent>
+                            </wps:txbx>
+                            <wps:bodyPr spcFirstLastPara="1" wrap="square" lIns="91425" tIns="91425" rIns="91425" bIns="91425" anchor="ctr" anchorCtr="0">
+                              <a:noAutofit/>
+                            </wps:bodyPr>
+                          </wps:wsp>
+                        </a:graphicData>
+                      </a:graphic>
+                    </wp:anchor>
+                  </w:drawing>
+                </mc:Choice>
+                <mc:Fallback>
+                  <w:pict>
+                    <v:oval w14:anchorId="3CAF8B7F" id="Elipse 54" o:spid="_x0000_s1079" style="position:absolute;margin-left:57pt;margin-top:1pt;width:9.75pt;height:9.75pt;z-index:251836416;visibility:visible;mso-wrap-style:square;mso-wrap-distance-left:9pt;mso-wrap-distance-top:0;mso-wrap-distance-right:9pt;mso-wrap-distance-bottom:0;mso-position-horizontal:absolute;mso-position-horizontal-relative:text;mso-position-vertical:absolute;mso-position-vertical-relative:text;v-text-anchor:middle" o:gfxdata="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" fillcolor="#4f81bd" strokecolor="#42719b" strokeweight="1pt">
+                      <v:stroke startarrowwidth="narrow" startarrowlength="short" endarrowwidth="narrow" endarrowlength="short" joinstyle="miter"/>
+                      <v:textbox inset="2.53958mm,2.53958mm,2.53958mm,2.53958mm">
+                        <w:txbxContent>
+                          <w:p>
+                            <w:pPr>
+                              <w:spacing w:before="0" w:after="0"/>
+                              <w:textDirection w:val="btLr"/>
+                            </w:pPr>
+                          </w:p>
+                        </w:txbxContent>
+                      </v:textbox>
+                    </v:oval>
+                  </w:pict>
+                </mc:Fallback>
+              </mc:AlternateContent>
+            </w:r>
+            <w:r>
+              <w:rPr>
+                <w:rFonts w:eastAsia="Leelawadee UI Semilight"/>
+                <w:noProof/>
+                <w:color w:val="404040"/>
+                <w:sz w:val="18"/>
+                <w:szCs w:val="18"/>
+                <w:lang w:val="es-ES" w:eastAsia="es-ES"/>
+              </w:rPr>
+              <mc:AlternateContent>
+                <mc:Choice Requires="wps">
+                  <w:drawing>
+                    <wp:anchor distT="0" distB="0" distL="114300" distR="114300" simplePos="0" relativeHeight="251837440" behindDoc="0" locked="0" layoutInCell="1" hidden="0" allowOverlap="1" wp14:anchorId="24BA32D7" wp14:editId="163D2BEA">
+                      <wp:simplePos x="0" y="0"/>
+                      <wp:positionH relativeFrom="column">
+                        <wp:posOffset>2908300</wp:posOffset>
+                      </wp:positionH>
+                      <wp:positionV relativeFrom="paragraph">
+                        <wp:posOffset>25400</wp:posOffset>
+                      </wp:positionV>
+                      <wp:extent cx="123825" cy="123825"/>
+                      <wp:effectExtent l="0" t="0" r="0" b="0"/>
+                      <wp:wrapNone/>
+                      <wp:docPr id="55" name="Elipse 55"/>
+                      <wp:cNvGraphicFramePr/>
+                      <a:graphic xmlns:a="http://schemas.openxmlformats.org/drawingml/2006/main">
+                        <a:graphicData uri="http://schemas.microsoft.com/office/word/2010/wordprocessingShape">
+                          <wps:wsp>
+                            <wps:cNvSpPr/>
+                            <wps:spPr>
+                              <a:xfrm>
+                                <a:off x="5290438" y="3724438"/>
+                                <a:ext cx="111125" cy="111125"/>
+                              </a:xfrm>
+                              <a:prstGeom prst="ellipse">
+                                <a:avLst/>
+                              </a:prstGeom>
+                              <a:solidFill>
+                                <a:sysClr val="window" lastClr="FFFFFF"/>
+                              </a:solidFill>
+                              <a:ln w="12700" cap="flat" cmpd="sng">
+                                <a:solidFill>
+                                  <a:srgbClr val="4F81BD"/>
+                                </a:solidFill>
+                                <a:prstDash val="solid"/>
+                                <a:miter lim="800000"/>
+                                <a:headEnd type="none" w="sm" len="sm"/>
+                                <a:tailEnd type="none" w="sm" len="sm"/>
+                              </a:ln>
+                            </wps:spPr>
+                            <wps:txbx>
+                              <w:txbxContent>
+                                <w:p>
+                                  <w:pPr>
+                                    <w:spacing w:before="0" w:after="0"/>
+                                    <w:textDirection w:val="btLr"/>
+                                  </w:pPr>
+                                </w:p>
+                              </w:txbxContent>
+                            </wps:txbx>
+                            <wps:bodyPr spcFirstLastPara="1" wrap="square" lIns="91425" tIns="91425" rIns="91425" bIns="91425" anchor="ctr" anchorCtr="0">
+                              <a:noAutofit/>
+                            </wps:bodyPr>
+                          </wps:wsp>
+                        </a:graphicData>
+                      </a:graphic>
+                    </wp:anchor>
+                  </w:drawing>
+                </mc:Choice>
+                <mc:Fallback>
+                  <w:pict>
+                    <v:oval w14:anchorId="24BA32D7" id="Elipse 55" o:spid="_x0000_s1080" style="position:absolute;margin-left:229pt;margin-top:2pt;width:9.75pt;height:9.75pt;z-index:251837440;visibility:visible;mso-wrap-style:square;mso-wrap-distance-left:9pt;mso-wrap-distance-top:0;mso-wrap-distance-right:9pt;mso-wrap-distance-bottom:0;mso-position-horizontal:absolute;mso-position-horizontal-relative:text;mso-position-vertical:absolute;mso-position-vertical-relative:text;v-text-anchor:middle" o:gfxdata="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" fillcolor="window" strokecolor="#4f81bd" strokeweight="1pt">
+                      <v:stroke startarrowwidth="narrow" startarrowlength="short" endarrowwidth="narrow" endarrowlength="short" joinstyle="miter"/>
+                      <v:textbox inset="2.53958mm,2.53958mm,2.53958mm,2.53958mm">
+                        <w:txbxContent>
+                          <w:p>
+                            <w:pPr>
+                              <w:spacing w:before="0" w:after="0"/>
+                              <w:textDirection w:val="btLr"/>
+                            </w:pPr>
+                          </w:p>
+                        </w:txbxContent>
+                      </v:textbox>
+                    </v:oval>
+                  </w:pict>
+                </mc:Fallback>
+              </mc:AlternateContent>
+            </w:r>
+            <w:r>
+              <w:rPr>
+                <w:rFonts w:eastAsia="Leelawadee UI Semilight"/>
+                <w:noProof/>
+                <w:color w:val="404040"/>
+                <w:sz w:val="18"/>
+                <w:szCs w:val="18"/>
+                <w:lang w:val="es-ES" w:eastAsia="es-ES"/>
+              </w:rPr>
+              <mc:AlternateContent>
+                <mc:Choice Requires="wps">
+                  <w:drawing>
+                    <wp:anchor distT="0" distB="0" distL="114300" distR="114300" simplePos="0" relativeHeight="251838464" behindDoc="0" locked="0" layoutInCell="1" hidden="0" allowOverlap="1" wp14:anchorId="43CA6043" wp14:editId="45DBC348">
+                      <wp:simplePos x="0" y="0"/>
+                      <wp:positionH relativeFrom="column">
+                        <wp:posOffset>1816100</wp:posOffset>
+                      </wp:positionH>
+                      <wp:positionV relativeFrom="paragraph">
+                        <wp:posOffset>12700</wp:posOffset>
+                      </wp:positionV>
+                      <wp:extent cx="123825" cy="123825"/>
+                      <wp:effectExtent l="0" t="0" r="0" b="0"/>
+                      <wp:wrapNone/>
+                      <wp:docPr id="56" name="Elipse 56"/>
+                      <wp:cNvGraphicFramePr/>
+                      <a:graphic xmlns:a="http://schemas.openxmlformats.org/drawingml/2006/main">
+                        <a:graphicData uri="http://schemas.microsoft.com/office/word/2010/wordprocessingShape">
+                          <wps:wsp>
+                            <wps:cNvSpPr/>
+                            <wps:spPr>
+                              <a:xfrm>
+                                <a:off x="5290438" y="3724438"/>
+                                <a:ext cx="111125" cy="111125"/>
+                              </a:xfrm>
+                              <a:prstGeom prst="ellipse">
+                                <a:avLst/>
+                              </a:prstGeom>
+                              <a:solidFill>
+                                <a:sysClr val="window" lastClr="FFFFFF"/>
+                              </a:solidFill>
+                              <a:ln w="12700" cap="flat" cmpd="sng">
+                                <a:solidFill>
+                                  <a:srgbClr val="4F81BD"/>
+                                </a:solidFill>
+                                <a:prstDash val="solid"/>
+                                <a:miter lim="800000"/>
+                                <a:headEnd type="none" w="sm" len="sm"/>
+                                <a:tailEnd type="none" w="sm" len="sm"/>
+                              </a:ln>
+                            </wps:spPr>
+                            <wps:txbx>
+                              <w:txbxContent>
+                                <w:p>
+                                  <w:pPr>
+                                    <w:spacing w:before="0" w:after="0"/>
+                                    <w:textDirection w:val="btLr"/>
+                                  </w:pPr>
+                                </w:p>
+                              </w:txbxContent>
+                            </wps:txbx>
+                            <wps:bodyPr spcFirstLastPara="1" wrap="square" lIns="91425" tIns="91425" rIns="91425" bIns="91425" anchor="ctr" anchorCtr="0">
+                              <a:noAutofit/>
+                            </wps:bodyPr>
+                          </wps:wsp>
+                        </a:graphicData>
+                      </a:graphic>
+                    </wp:anchor>
+                  </w:drawing>
+                </mc:Choice>
+                <mc:Fallback>
+                  <w:pict>
+                    <v:oval w14:anchorId="43CA6043" id="Elipse 56" o:spid="_x0000_s1081" style="position:absolute;margin-left:143pt;margin-top:1pt;width:9.75pt;height:9.75pt;z-index:251838464;visibility:visible;mso-wrap-style:square;mso-wrap-distance-left:9pt;mso-wrap-distance-top:0;mso-wrap-distance-right:9pt;mso-wrap-distance-bottom:0;mso-position-horizontal:absolute;mso-position-horizontal-relative:text;mso-position-vertical:absolute;mso-position-vertical-relative:text;v-text-anchor:middle" o:gfxdata="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" fillcolor="window" strokecolor="#4f81bd" strokeweight="1pt">
+                      <v:stroke startarrowwidth="narrow" startarrowlength="short" endarrowwidth="narrow" endarrowlength="short" joinstyle="miter"/>
+                      <v:textbox inset="2.53958mm,2.53958mm,2.53958mm,2.53958mm">
+                        <w:txbxContent>
+                          <w:p>
+                            <w:pPr>
+                              <w:spacing w:before="0" w:after="0"/>
+                              <w:textDirection w:val="btLr"/>
+                            </w:pPr>
+                          </w:p>
+                        </w:txbxContent>
+                      </v:textbox>
+                    </v:oval>
+                  </w:pict>
+                </mc:Fallback>
+              </mc:AlternateContent>
+            </w:r>
+          </w:p>
+        </w:tc>
+      </w:tr>
+      <w:tr>
+        <w:trPr>
+          <w:trHeight w:val="247"/>
+        </w:trPr>
+        <w:tc>
+          <w:tcPr>
+            <w:tcW w:w="2211" w:type="dxa"/>
+            <w:shd w:val="clear" w:color="auto" w:fill="auto"/>
+            <w:vAlign w:val="center"/>
+          </w:tcPr>
+          <w:p>
+            <w:pPr>
+              <w:spacing w:before="120" w:after="0"/>
+              <w:rPr>
+                <w:rFonts w:eastAsia="Leelawadee UI Semilight"/>
+                <w:color w:val="FFFFFF"/>
+                <w:sz w:val="18"/>
+                <w:szCs w:val="18"/>
+                <w:lang w:eastAsia="es-ES"/>
+              </w:rPr>
+            </w:pPr>
+            <w:r>
+              <w:rPr>
+                <w:rFonts w:eastAsia="Leelawadee UI Semilight"/>
+                <w:color w:val="0070C0"/>
+                <w:sz w:val="18"/>
+                <w:szCs w:val="18"/>
+                <w:lang w:eastAsia="es-ES"/>
+              </w:rPr>
+              <w:t>DESCRIPCIÓN</w:t>
+            </w:r>
+          </w:p>
+        </w:tc>
+        <w:tc>
+          <w:tcPr>
+            <w:tcW w:w="5585" w:type="dxa"/>
+            <w:vAlign w:val="center"/>
+          </w:tcPr>
+          <w:p>
+            <w:pPr>
+              <w:spacing w:before="0" w:after="0"/>
+              <w:rPr>
+                <w:rFonts w:eastAsia="Leelawadee UI Semilight"/>
+                <w:color w:val="404040"/>
+                <w:sz w:val="18"/>
+                <w:szCs w:val="18"/>
+                <w:lang w:eastAsia="es-ES"/>
+              </w:rPr>
+            </w:pPr>
+            <w:r>
+              <w:rPr>
+                <w:rFonts w:eastAsia="Leelawadee UI Semilight"/>
+                <w:color w:val="404040"/>
+                <w:sz w:val="18"/>
+                <w:szCs w:val="18"/>
+                <w:lang w:eastAsia="es-ES"/>
+              </w:rPr>
+              <w:t>Esta opción se encuentra en el apartado información del producto, al dar clic en carrito podremos seleccionar el método de pago seguidamente llenar los datos.</w:t>
+            </w:r>
+          </w:p>
+        </w:tc>
+      </w:tr>
+      <w:tr>
+        <w:trPr>
+          <w:trHeight w:val="247"/>
+        </w:trPr>
+        <w:tc>
+          <w:tcPr>
+            <w:tcW w:w="2211" w:type="dxa"/>
+            <w:shd w:val="clear" w:color="auto" w:fill="auto"/>
+            <w:vAlign w:val="center"/>
+          </w:tcPr>
+          <w:p>
+            <w:pPr>
+              <w:spacing w:before="120" w:after="0"/>
+              <w:rPr>
+                <w:rFonts w:eastAsia="Leelawadee UI Semilight"/>
+                <w:color w:val="0070C0"/>
+                <w:sz w:val="18"/>
+                <w:szCs w:val="18"/>
+                <w:lang w:eastAsia="es-ES"/>
+              </w:rPr>
+            </w:pPr>
+            <w:r>
+              <w:rPr>
+                <w:rFonts w:eastAsia="Leelawadee UI Semilight"/>
+                <w:color w:val="0070C0"/>
+                <w:sz w:val="18"/>
+                <w:szCs w:val="18"/>
+                <w:lang w:eastAsia="es-ES"/>
+              </w:rPr>
+              <w:t>PROCESO</w:t>
+            </w:r>
+          </w:p>
+        </w:tc>
+        <w:tc>
+          <w:tcPr>
+            <w:tcW w:w="5585" w:type="dxa"/>
+            <w:vAlign w:val="center"/>
+          </w:tcPr>
+          <w:p>
+            <w:pPr>
+              <w:spacing w:before="120" w:after="0"/>
+              <w:jc w:val="both"/>
+              <w:rPr>
+                <w:rFonts w:eastAsia="Leelawadee UI Semilight"/>
+                <w:color w:val="404040"/>
+                <w:sz w:val="18"/>
+                <w:szCs w:val="18"/>
+                <w:lang w:eastAsia="es-ES"/>
+              </w:rPr>
+            </w:pPr>
+            <w:r>
+              <w:rPr>
+                <w:rFonts w:eastAsia="Leelawadee UI Semilight"/>
+                <w:color w:val="404040"/>
+                <w:sz w:val="18"/>
+                <w:szCs w:val="18"/>
+                <w:lang w:eastAsia="es-ES"/>
+              </w:rPr>
+              <w:t>Seleccionar la cantidad de productos luego dar clic en agregar a carrito</w:t>
+            </w:r>
+          </w:p>
+        </w:tc>
+      </w:tr>
+      <w:tr>
+        <w:trPr>
+          <w:trHeight w:val="247"/>
+        </w:trPr>
+        <w:tc>
+          <w:tcPr>
+            <w:tcW w:w="2211" w:type="dxa"/>
+            <w:shd w:val="clear" w:color="auto" w:fill="auto"/>
+            <w:vAlign w:val="center"/>
+          </w:tcPr>
+          <w:p>
+            <w:pPr>
+              <w:spacing w:before="120" w:after="0"/>
+              <w:rPr>
+                <w:rFonts w:eastAsia="Leelawadee UI Semilight"/>
+                <w:color w:val="0070C0"/>
+                <w:sz w:val="18"/>
+                <w:szCs w:val="18"/>
+                <w:lang w:eastAsia="es-ES"/>
+              </w:rPr>
+            </w:pPr>
+            <w:r>
+              <w:rPr>
+                <w:rFonts w:eastAsia="Leelawadee UI Semilight"/>
+                <w:color w:val="0070C0"/>
+                <w:sz w:val="18"/>
+                <w:szCs w:val="18"/>
+                <w:lang w:eastAsia="es-ES"/>
+              </w:rPr>
+              <w:t>SALIDAS</w:t>
+            </w:r>
+          </w:p>
+        </w:tc>
+        <w:tc>
+          <w:tcPr>
+            <w:tcW w:w="5585" w:type="dxa"/>
+            <w:vAlign w:val="center"/>
+          </w:tcPr>
+          <w:p>
+            <w:pPr>
+              <w:spacing w:before="120" w:after="0"/>
+              <w:jc w:val="both"/>
+              <w:rPr>
+                <w:rFonts w:eastAsia="Leelawadee UI Semilight"/>
+                <w:color w:val="404040"/>
+                <w:sz w:val="18"/>
+                <w:szCs w:val="18"/>
+                <w:lang w:eastAsia="es-ES"/>
+              </w:rPr>
+            </w:pPr>
+            <w:r>
+              <w:rPr>
+                <w:rFonts w:eastAsia="Leelawadee UI Semilight"/>
+                <w:color w:val="404040"/>
+                <w:sz w:val="18"/>
+                <w:szCs w:val="18"/>
+                <w:lang w:eastAsia="es-ES"/>
+              </w:rPr>
+              <w:t xml:space="preserve">Ingreso de método de pago </w:t>
+            </w:r>
+          </w:p>
+        </w:tc>
+      </w:tr>
+      <w:tr>
+        <w:trPr>
+          <w:trHeight w:val="247"/>
+        </w:trPr>
+        <w:tc>
+          <w:tcPr>
+            <w:tcW w:w="2211" w:type="dxa"/>
+            <w:shd w:val="clear" w:color="auto" w:fill="auto"/>
+            <w:vAlign w:val="center"/>
+          </w:tcPr>
+          <w:p>
+            <w:pPr>
+              <w:spacing w:before="120" w:after="0"/>
+              <w:rPr>
+                <w:rFonts w:eastAsia="Leelawadee UI Semilight"/>
+                <w:color w:val="0070C0"/>
+                <w:sz w:val="18"/>
+                <w:szCs w:val="18"/>
+                <w:lang w:eastAsia="es-ES"/>
+              </w:rPr>
+            </w:pPr>
+            <w:r>
+              <w:rPr>
+                <w:rFonts w:eastAsia="Leelawadee UI Semilight"/>
+                <w:color w:val="0070C0"/>
+                <w:sz w:val="18"/>
+                <w:szCs w:val="18"/>
+                <w:lang w:eastAsia="es-ES"/>
+              </w:rPr>
+              <w:t>RESTRICCIONES</w:t>
+            </w:r>
+          </w:p>
+        </w:tc>
+        <w:tc>
+          <w:tcPr>
+            <w:tcW w:w="5585" w:type="dxa"/>
+            <w:vAlign w:val="center"/>
+          </w:tcPr>
+          <w:p>
+            <w:pPr>
+              <w:spacing w:before="120" w:after="0"/>
+              <w:jc w:val="both"/>
+              <w:rPr>
+                <w:rFonts w:eastAsia="Leelawadee UI Semilight"/>
+                <w:color w:val="404040"/>
+                <w:sz w:val="18"/>
+                <w:szCs w:val="18"/>
+                <w:lang w:eastAsia="es-ES"/>
+              </w:rPr>
+            </w:pPr>
+            <w:r>
+              <w:rPr>
+                <w:rFonts w:eastAsia="Leelawadee UI Semilight"/>
+                <w:color w:val="404040"/>
+                <w:sz w:val="18"/>
+                <w:szCs w:val="18"/>
+                <w:lang w:eastAsia="es-ES"/>
+              </w:rPr>
+              <w:t xml:space="preserve">Tener iniciada la sesión de cliente </w:t>
+            </w:r>
+          </w:p>
+        </w:tc>
+      </w:tr>
+    </w:tbl>
     <w:p/>
     <w:p>
       <w:pPr>
@@ -9083,6 +17176,7 @@
       <w:bookmarkStart w:id="40" w:name="_Toc26543137"/>
       <w:bookmarkStart w:id="41" w:name="_Toc45286591"/>
       <w:r>
+        <w:lastRenderedPageBreak/>
         <w:t>REQUERIMIENTOS</w:t>
       </w:r>
       <w:r>
@@ -9401,14 +17495,7 @@
         <w:rPr>
           <w:color w:val="000000" w:themeColor="text1"/>
         </w:rPr>
-        <w:t xml:space="preserve">t </w:t>
-      </w:r>
-      <w:r>
-        <w:rPr>
-          <w:color w:val="000000" w:themeColor="text1"/>
-        </w:rPr>
-        <w:lastRenderedPageBreak/>
-        <w:t xml:space="preserve">las 24 horas, puesto que este </w:t>
+        <w:t xml:space="preserve">t las 24 horas, puesto que este </w:t>
       </w:r>
       <w:r>
         <w:rPr>
@@ -9424,6 +17511,7 @@
       <w:bookmarkStart w:id="46" w:name="_Toc26543140"/>
       <w:bookmarkStart w:id="47" w:name="_Toc45286594"/>
       <w:r>
+        <w:lastRenderedPageBreak/>
         <w:t>ATRIBUTOS DE</w:t>
       </w:r>
       <w:r>
@@ -9543,7 +17631,6 @@
         <w:ind w:left="0"/>
       </w:pPr>
       <w:r>
-        <w:lastRenderedPageBreak/>
         <w:t xml:space="preserve">Para asegurar la identidad del administrador se requerirá un nombre de usuario, contraseña y el rol que autenticará a éste en la aplicación. La información acerca de la cuenta se guardará en la base de datos. </w:t>
       </w:r>
     </w:p>
@@ -9553,6 +17640,7 @@
         <w:ind w:left="0"/>
       </w:pPr>
       <w:r>
+        <w:lastRenderedPageBreak/>
         <w:t>El proceso de Login o autenticación llevará al administrador al panel de administración desde don</w:t>
       </w:r>
       <w:r>

--- a/Documents/FAMA/FAMA.docx
+++ b/Documents/FAMA/FAMA.docx
@@ -17153,37 +17153,9347 @@
       </w:tr>
     </w:tbl>
     <w:p/>
+    <w:tbl>
+      <w:tblPr>
+        <w:tblW w:w="7796" w:type="dxa"/>
+        <w:tblBorders>
+          <w:top w:val="single" w:sz="4" w:space="0" w:color="000000"/>
+          <w:left w:val="single" w:sz="4" w:space="0" w:color="000000"/>
+          <w:bottom w:val="single" w:sz="4" w:space="0" w:color="000000"/>
+          <w:right w:val="single" w:sz="4" w:space="0" w:color="000000"/>
+          <w:insideH w:val="single" w:sz="4" w:space="0" w:color="000000"/>
+          <w:insideV w:val="single" w:sz="4" w:space="0" w:color="000000"/>
+        </w:tblBorders>
+        <w:tblLayout w:type="fixed"/>
+        <w:tblLook w:val="0400" w:firstRow="0" w:lastRow="0" w:firstColumn="0" w:lastColumn="0" w:noHBand="0" w:noVBand="1"/>
+      </w:tblPr>
+      <w:tblGrid>
+        <w:gridCol w:w="2211"/>
+        <w:gridCol w:w="5585"/>
+      </w:tblGrid>
+      <w:tr>
+        <w:trPr>
+          <w:trHeight w:val="404"/>
+        </w:trPr>
+        <w:tc>
+          <w:tcPr>
+            <w:tcW w:w="2211" w:type="dxa"/>
+            <w:shd w:val="clear" w:color="auto" w:fill="0070C0"/>
+            <w:vAlign w:val="center"/>
+          </w:tcPr>
+          <w:p>
+            <w:pPr>
+              <w:spacing w:before="0" w:after="0"/>
+              <w:rPr>
+                <w:rFonts w:eastAsia="Leelawadee UI Semilight"/>
+                <w:color w:val="FFFFFF"/>
+                <w:sz w:val="18"/>
+                <w:szCs w:val="18"/>
+                <w:lang w:eastAsia="es-ES"/>
+              </w:rPr>
+            </w:pPr>
+            <w:r>
+              <w:rPr>
+                <w:rFonts w:eastAsia="Leelawadee UI Semilight"/>
+                <w:color w:val="FFFFFF"/>
+                <w:sz w:val="18"/>
+                <w:szCs w:val="18"/>
+                <w:lang w:eastAsia="es-ES"/>
+              </w:rPr>
+              <w:t>Código de requisito</w:t>
+            </w:r>
+          </w:p>
+        </w:tc>
+        <w:tc>
+          <w:tcPr>
+            <w:tcW w:w="5585" w:type="dxa"/>
+            <w:shd w:val="clear" w:color="auto" w:fill="auto"/>
+            <w:vAlign w:val="center"/>
+          </w:tcPr>
+          <w:p>
+            <w:pPr>
+              <w:spacing w:before="0" w:after="0"/>
+              <w:rPr>
+                <w:rFonts w:eastAsia="Leelawadee UI Semilight"/>
+                <w:b/>
+                <w:color w:val="404040"/>
+                <w:sz w:val="18"/>
+                <w:szCs w:val="18"/>
+                <w:lang w:eastAsia="es-ES"/>
+              </w:rPr>
+            </w:pPr>
+            <w:r>
+              <w:rPr>
+                <w:rFonts w:eastAsia="Leelawadee UI Semilight"/>
+                <w:b/>
+                <w:color w:val="404040"/>
+                <w:sz w:val="18"/>
+                <w:szCs w:val="18"/>
+                <w:lang w:eastAsia="es-ES"/>
+              </w:rPr>
+              <w:t>RF0</w:t>
+            </w:r>
+            <w:r>
+              <w:rPr>
+                <w:rFonts w:eastAsia="Leelawadee UI Semilight"/>
+                <w:b/>
+                <w:color w:val="404040"/>
+                <w:sz w:val="18"/>
+                <w:szCs w:val="18"/>
+                <w:lang w:eastAsia="es-ES"/>
+              </w:rPr>
+              <w:t>13</w:t>
+            </w:r>
+          </w:p>
+        </w:tc>
+      </w:tr>
+      <w:tr>
+        <w:trPr>
+          <w:trHeight w:val="404"/>
+        </w:trPr>
+        <w:tc>
+          <w:tcPr>
+            <w:tcW w:w="2211" w:type="dxa"/>
+            <w:shd w:val="clear" w:color="auto" w:fill="0070C0"/>
+            <w:vAlign w:val="center"/>
+          </w:tcPr>
+          <w:p>
+            <w:pPr>
+              <w:spacing w:before="0" w:after="0"/>
+              <w:rPr>
+                <w:rFonts w:eastAsia="Leelawadee UI Semilight"/>
+                <w:color w:val="FFFFFF"/>
+                <w:sz w:val="18"/>
+                <w:szCs w:val="18"/>
+                <w:lang w:eastAsia="es-ES"/>
+              </w:rPr>
+            </w:pPr>
+            <w:r>
+              <w:rPr>
+                <w:rFonts w:eastAsia="Leelawadee UI Semilight"/>
+                <w:color w:val="FFFFFF"/>
+                <w:sz w:val="18"/>
+                <w:szCs w:val="18"/>
+                <w:lang w:eastAsia="es-ES"/>
+              </w:rPr>
+              <w:t>Nombre de requisito</w:t>
+            </w:r>
+          </w:p>
+        </w:tc>
+        <w:tc>
+          <w:tcPr>
+            <w:tcW w:w="5585" w:type="dxa"/>
+            <w:shd w:val="clear" w:color="auto" w:fill="auto"/>
+            <w:vAlign w:val="center"/>
+          </w:tcPr>
+          <w:p>
+            <w:pPr>
+              <w:spacing w:before="0" w:after="0"/>
+              <w:jc w:val="both"/>
+              <w:rPr>
+                <w:rFonts w:eastAsia="Leelawadee UI Semilight"/>
+                <w:color w:val="404040"/>
+                <w:sz w:val="18"/>
+                <w:szCs w:val="18"/>
+                <w:lang w:eastAsia="es-ES"/>
+              </w:rPr>
+            </w:pPr>
+            <w:r>
+              <w:rPr>
+                <w:rFonts w:eastAsia="Leelawadee UI Semilight"/>
+                <w:color w:val="404040"/>
+                <w:sz w:val="18"/>
+                <w:szCs w:val="18"/>
+                <w:lang w:eastAsia="es-ES"/>
+              </w:rPr>
+              <w:t>Interfaz de</w:t>
+            </w:r>
+            <w:r>
+              <w:rPr>
+                <w:rFonts w:eastAsia="Leelawadee UI Semilight"/>
+                <w:color w:val="404040"/>
+                <w:sz w:val="18"/>
+                <w:szCs w:val="18"/>
+                <w:lang w:eastAsia="es-ES"/>
+              </w:rPr>
+              <w:t xml:space="preserve"> administrador </w:t>
+            </w:r>
+          </w:p>
+        </w:tc>
+      </w:tr>
+      <w:tr>
+        <w:trPr>
+          <w:trHeight w:val="338"/>
+        </w:trPr>
+        <w:tc>
+          <w:tcPr>
+            <w:tcW w:w="2211" w:type="dxa"/>
+            <w:shd w:val="clear" w:color="auto" w:fill="0070C0"/>
+            <w:vAlign w:val="center"/>
+          </w:tcPr>
+          <w:p>
+            <w:pPr>
+              <w:spacing w:before="0" w:after="0"/>
+              <w:rPr>
+                <w:rFonts w:eastAsia="Leelawadee UI Semilight"/>
+                <w:color w:val="FFFFFF"/>
+                <w:sz w:val="18"/>
+                <w:szCs w:val="18"/>
+                <w:lang w:eastAsia="es-ES"/>
+              </w:rPr>
+            </w:pPr>
+            <w:r>
+              <w:rPr>
+                <w:rFonts w:eastAsia="Leelawadee UI Semilight"/>
+                <w:color w:val="FFFFFF"/>
+                <w:sz w:val="18"/>
+                <w:szCs w:val="18"/>
+                <w:lang w:eastAsia="es-ES"/>
+              </w:rPr>
+              <w:t>Tipo</w:t>
+            </w:r>
+          </w:p>
+        </w:tc>
+        <w:tc>
+          <w:tcPr>
+            <w:tcW w:w="5585" w:type="dxa"/>
+            <w:vAlign w:val="center"/>
+          </w:tcPr>
+          <w:p>
+            <w:pPr>
+              <w:spacing w:before="0" w:after="0"/>
+              <w:rPr>
+                <w:rFonts w:eastAsia="Leelawadee UI Semilight"/>
+                <w:color w:val="404040"/>
+                <w:sz w:val="18"/>
+                <w:szCs w:val="18"/>
+                <w:lang w:eastAsia="es-ES"/>
+              </w:rPr>
+            </w:pPr>
+            <w:r>
+              <w:rPr>
+                <w:rFonts w:eastAsia="Leelawadee UI Semilight"/>
+                <w:color w:val="404040"/>
+                <w:sz w:val="18"/>
+                <w:szCs w:val="18"/>
+                <w:lang w:eastAsia="es-ES"/>
+              </w:rPr>
+              <w:t xml:space="preserve">Requisitos de producto          </w:t>
+            </w:r>
+            <w:r>
+              <w:rPr>
+                <w:rFonts w:eastAsia="Leelawadee UI Semilight"/>
+                <w:noProof/>
+                <w:color w:val="404040"/>
+                <w:sz w:val="18"/>
+                <w:szCs w:val="18"/>
+                <w:lang w:val="es-ES" w:eastAsia="es-ES"/>
+              </w:rPr>
+              <mc:AlternateContent>
+                <mc:Choice Requires="wps">
+                  <w:drawing>
+                    <wp:anchor distT="0" distB="0" distL="114300" distR="114300" simplePos="0" relativeHeight="251840512" behindDoc="0" locked="0" layoutInCell="1" hidden="0" allowOverlap="1" wp14:anchorId="377824CA" wp14:editId="17283420">
+                      <wp:simplePos x="0" y="0"/>
+                      <wp:positionH relativeFrom="column">
+                        <wp:posOffset>1244600</wp:posOffset>
+                      </wp:positionH>
+                      <wp:positionV relativeFrom="paragraph">
+                        <wp:posOffset>0</wp:posOffset>
+                      </wp:positionV>
+                      <wp:extent cx="123825" cy="123825"/>
+                      <wp:effectExtent l="0" t="0" r="0" b="0"/>
+                      <wp:wrapNone/>
+                      <wp:docPr id="57" name="Elipse 57"/>
+                      <wp:cNvGraphicFramePr/>
+                      <a:graphic xmlns:a="http://schemas.openxmlformats.org/drawingml/2006/main">
+                        <a:graphicData uri="http://schemas.microsoft.com/office/word/2010/wordprocessingShape">
+                          <wps:wsp>
+                            <wps:cNvSpPr/>
+                            <wps:spPr>
+                              <a:xfrm>
+                                <a:off x="5290438" y="3724438"/>
+                                <a:ext cx="111125" cy="111125"/>
+                              </a:xfrm>
+                              <a:prstGeom prst="ellipse">
+                                <a:avLst/>
+                              </a:prstGeom>
+                              <a:solidFill>
+                                <a:srgbClr val="4F81BD"/>
+                              </a:solidFill>
+                              <a:ln w="12700" cap="flat" cmpd="sng">
+                                <a:solidFill>
+                                  <a:srgbClr val="42719B"/>
+                                </a:solidFill>
+                                <a:prstDash val="solid"/>
+                                <a:miter lim="800000"/>
+                                <a:headEnd type="none" w="sm" len="sm"/>
+                                <a:tailEnd type="none" w="sm" len="sm"/>
+                              </a:ln>
+                            </wps:spPr>
+                            <wps:txbx>
+                              <w:txbxContent>
+                                <w:p>
+                                  <w:pPr>
+                                    <w:spacing w:before="0" w:after="0"/>
+                                    <w:textDirection w:val="btLr"/>
+                                  </w:pPr>
+                                </w:p>
+                              </w:txbxContent>
+                            </wps:txbx>
+                            <wps:bodyPr spcFirstLastPara="1" wrap="square" lIns="91425" tIns="91425" rIns="91425" bIns="91425" anchor="ctr" anchorCtr="0">
+                              <a:noAutofit/>
+                            </wps:bodyPr>
+                          </wps:wsp>
+                        </a:graphicData>
+                      </a:graphic>
+                    </wp:anchor>
+                  </w:drawing>
+                </mc:Choice>
+                <mc:Fallback>
+                  <w:pict>
+                    <v:oval w14:anchorId="377824CA" id="Elipse 57" o:spid="_x0000_s1082" style="position:absolute;margin-left:98pt;margin-top:0;width:9.75pt;height:9.75pt;z-index:251840512;visibility:visible;mso-wrap-style:square;mso-wrap-distance-left:9pt;mso-wrap-distance-top:0;mso-wrap-distance-right:9pt;mso-wrap-distance-bottom:0;mso-position-horizontal:absolute;mso-position-horizontal-relative:text;mso-position-vertical:absolute;mso-position-vertical-relative:text;v-text-anchor:middle" o:gfxdata="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" fillcolor="#4f81bd" strokecolor="#42719b" strokeweight="1pt">
+                      <v:stroke startarrowwidth="narrow" startarrowlength="short" endarrowwidth="narrow" endarrowlength="short" joinstyle="miter"/>
+                      <v:textbox inset="2.53958mm,2.53958mm,2.53958mm,2.53958mm">
+                        <w:txbxContent>
+                          <w:p>
+                            <w:pPr>
+                              <w:spacing w:before="0" w:after="0"/>
+                              <w:textDirection w:val="btLr"/>
+                            </w:pPr>
+                          </w:p>
+                        </w:txbxContent>
+                      </v:textbox>
+                    </v:oval>
+                  </w:pict>
+                </mc:Fallback>
+              </mc:AlternateContent>
+            </w:r>
+          </w:p>
+        </w:tc>
+      </w:tr>
+      <w:tr>
+        <w:trPr>
+          <w:trHeight w:val="435"/>
+        </w:trPr>
+        <w:tc>
+          <w:tcPr>
+            <w:tcW w:w="2211" w:type="dxa"/>
+            <w:shd w:val="clear" w:color="auto" w:fill="0070C0"/>
+            <w:vAlign w:val="center"/>
+          </w:tcPr>
+          <w:p>
+            <w:pPr>
+              <w:spacing w:before="0" w:after="0"/>
+              <w:rPr>
+                <w:rFonts w:eastAsia="Leelawadee UI Semilight"/>
+                <w:color w:val="FFFFFF"/>
+                <w:sz w:val="18"/>
+                <w:szCs w:val="18"/>
+                <w:lang w:eastAsia="es-ES"/>
+              </w:rPr>
+            </w:pPr>
+            <w:r>
+              <w:rPr>
+                <w:rFonts w:eastAsia="Leelawadee UI Semilight"/>
+                <w:color w:val="FFFFFF"/>
+                <w:sz w:val="18"/>
+                <w:szCs w:val="18"/>
+                <w:lang w:eastAsia="es-ES"/>
+              </w:rPr>
+              <w:t>Prioridad del requisito</w:t>
+            </w:r>
+          </w:p>
+        </w:tc>
+        <w:tc>
+          <w:tcPr>
+            <w:tcW w:w="5585" w:type="dxa"/>
+            <w:vAlign w:val="center"/>
+          </w:tcPr>
+          <w:p>
+            <w:pPr>
+              <w:spacing w:before="0" w:after="0"/>
+              <w:rPr>
+                <w:rFonts w:eastAsia="Leelawadee UI Semilight"/>
+                <w:color w:val="404040"/>
+                <w:sz w:val="18"/>
+                <w:szCs w:val="18"/>
+                <w:lang w:eastAsia="es-ES"/>
+              </w:rPr>
+            </w:pPr>
+            <w:r>
+              <w:rPr>
+                <w:rFonts w:eastAsia="Leelawadee UI Semilight"/>
+                <w:color w:val="404040"/>
+                <w:sz w:val="18"/>
+                <w:szCs w:val="18"/>
+                <w:lang w:eastAsia="es-ES"/>
+              </w:rPr>
+              <w:t>Alta/Esencial           Media/Deseado            Baja/Opcional</w:t>
+            </w:r>
+            <w:r>
+              <w:rPr>
+                <w:rFonts w:eastAsia="Leelawadee UI Semilight"/>
+                <w:noProof/>
+                <w:color w:val="404040"/>
+                <w:sz w:val="18"/>
+                <w:szCs w:val="18"/>
+                <w:lang w:val="es-ES" w:eastAsia="es-ES"/>
+              </w:rPr>
+              <mc:AlternateContent>
+                <mc:Choice Requires="wps">
+                  <w:drawing>
+                    <wp:anchor distT="0" distB="0" distL="114300" distR="114300" simplePos="0" relativeHeight="251841536" behindDoc="0" locked="0" layoutInCell="1" hidden="0" allowOverlap="1" wp14:anchorId="7C6461D3" wp14:editId="3209D051">
+                      <wp:simplePos x="0" y="0"/>
+                      <wp:positionH relativeFrom="column">
+                        <wp:posOffset>723900</wp:posOffset>
+                      </wp:positionH>
+                      <wp:positionV relativeFrom="paragraph">
+                        <wp:posOffset>12700</wp:posOffset>
+                      </wp:positionV>
+                      <wp:extent cx="123825" cy="123825"/>
+                      <wp:effectExtent l="0" t="0" r="0" b="0"/>
+                      <wp:wrapNone/>
+                      <wp:docPr id="59" name="Elipse 59"/>
+                      <wp:cNvGraphicFramePr/>
+                      <a:graphic xmlns:a="http://schemas.openxmlformats.org/drawingml/2006/main">
+                        <a:graphicData uri="http://schemas.microsoft.com/office/word/2010/wordprocessingShape">
+                          <wps:wsp>
+                            <wps:cNvSpPr/>
+                            <wps:spPr>
+                              <a:xfrm>
+                                <a:off x="5290438" y="3724438"/>
+                                <a:ext cx="111125" cy="111125"/>
+                              </a:xfrm>
+                              <a:prstGeom prst="ellipse">
+                                <a:avLst/>
+                              </a:prstGeom>
+                              <a:solidFill>
+                                <a:srgbClr val="4F81BD"/>
+                              </a:solidFill>
+                              <a:ln w="12700" cap="flat" cmpd="sng">
+                                <a:solidFill>
+                                  <a:srgbClr val="42719B"/>
+                                </a:solidFill>
+                                <a:prstDash val="solid"/>
+                                <a:miter lim="800000"/>
+                                <a:headEnd type="none" w="sm" len="sm"/>
+                                <a:tailEnd type="none" w="sm" len="sm"/>
+                              </a:ln>
+                            </wps:spPr>
+                            <wps:txbx>
+                              <w:txbxContent>
+                                <w:p>
+                                  <w:pPr>
+                                    <w:spacing w:before="0" w:after="0"/>
+                                    <w:textDirection w:val="btLr"/>
+                                  </w:pPr>
+                                </w:p>
+                              </w:txbxContent>
+                            </wps:txbx>
+                            <wps:bodyPr spcFirstLastPara="1" wrap="square" lIns="91425" tIns="91425" rIns="91425" bIns="91425" anchor="ctr" anchorCtr="0">
+                              <a:noAutofit/>
+                            </wps:bodyPr>
+                          </wps:wsp>
+                        </a:graphicData>
+                      </a:graphic>
+                    </wp:anchor>
+                  </w:drawing>
+                </mc:Choice>
+                <mc:Fallback>
+                  <w:pict>
+                    <v:oval w14:anchorId="7C6461D3" id="Elipse 59" o:spid="_x0000_s1083" style="position:absolute;margin-left:57pt;margin-top:1pt;width:9.75pt;height:9.75pt;z-index:251841536;visibility:visible;mso-wrap-style:square;mso-wrap-distance-left:9pt;mso-wrap-distance-top:0;mso-wrap-distance-right:9pt;mso-wrap-distance-bottom:0;mso-position-horizontal:absolute;mso-position-horizontal-relative:text;mso-position-vertical:absolute;mso-position-vertical-relative:text;v-text-anchor:middle" o:gfxdata="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" fillcolor="#4f81bd" strokecolor="#42719b" strokeweight="1pt">
+                      <v:stroke startarrowwidth="narrow" startarrowlength="short" endarrowwidth="narrow" endarrowlength="short" joinstyle="miter"/>
+                      <v:textbox inset="2.53958mm,2.53958mm,2.53958mm,2.53958mm">
+                        <w:txbxContent>
+                          <w:p>
+                            <w:pPr>
+                              <w:spacing w:before="0" w:after="0"/>
+                              <w:textDirection w:val="btLr"/>
+                            </w:pPr>
+                          </w:p>
+                        </w:txbxContent>
+                      </v:textbox>
+                    </v:oval>
+                  </w:pict>
+                </mc:Fallback>
+              </mc:AlternateContent>
+            </w:r>
+            <w:r>
+              <w:rPr>
+                <w:rFonts w:eastAsia="Leelawadee UI Semilight"/>
+                <w:noProof/>
+                <w:color w:val="404040"/>
+                <w:sz w:val="18"/>
+                <w:szCs w:val="18"/>
+                <w:lang w:val="es-ES" w:eastAsia="es-ES"/>
+              </w:rPr>
+              <mc:AlternateContent>
+                <mc:Choice Requires="wps">
+                  <w:drawing>
+                    <wp:anchor distT="0" distB="0" distL="114300" distR="114300" simplePos="0" relativeHeight="251842560" behindDoc="0" locked="0" layoutInCell="1" hidden="0" allowOverlap="1" wp14:anchorId="3D898639" wp14:editId="5FEF0788">
+                      <wp:simplePos x="0" y="0"/>
+                      <wp:positionH relativeFrom="column">
+                        <wp:posOffset>2908300</wp:posOffset>
+                      </wp:positionH>
+                      <wp:positionV relativeFrom="paragraph">
+                        <wp:posOffset>25400</wp:posOffset>
+                      </wp:positionV>
+                      <wp:extent cx="123825" cy="123825"/>
+                      <wp:effectExtent l="0" t="0" r="0" b="0"/>
+                      <wp:wrapNone/>
+                      <wp:docPr id="60" name="Elipse 60"/>
+                      <wp:cNvGraphicFramePr/>
+                      <a:graphic xmlns:a="http://schemas.openxmlformats.org/drawingml/2006/main">
+                        <a:graphicData uri="http://schemas.microsoft.com/office/word/2010/wordprocessingShape">
+                          <wps:wsp>
+                            <wps:cNvSpPr/>
+                            <wps:spPr>
+                              <a:xfrm>
+                                <a:off x="5290438" y="3724438"/>
+                                <a:ext cx="111125" cy="111125"/>
+                              </a:xfrm>
+                              <a:prstGeom prst="ellipse">
+                                <a:avLst/>
+                              </a:prstGeom>
+                              <a:solidFill>
+                                <a:sysClr val="window" lastClr="FFFFFF"/>
+                              </a:solidFill>
+                              <a:ln w="12700" cap="flat" cmpd="sng">
+                                <a:solidFill>
+                                  <a:srgbClr val="4F81BD"/>
+                                </a:solidFill>
+                                <a:prstDash val="solid"/>
+                                <a:miter lim="800000"/>
+                                <a:headEnd type="none" w="sm" len="sm"/>
+                                <a:tailEnd type="none" w="sm" len="sm"/>
+                              </a:ln>
+                            </wps:spPr>
+                            <wps:txbx>
+                              <w:txbxContent>
+                                <w:p>
+                                  <w:pPr>
+                                    <w:spacing w:before="0" w:after="0"/>
+                                    <w:textDirection w:val="btLr"/>
+                                  </w:pPr>
+                                </w:p>
+                              </w:txbxContent>
+                            </wps:txbx>
+                            <wps:bodyPr spcFirstLastPara="1" wrap="square" lIns="91425" tIns="91425" rIns="91425" bIns="91425" anchor="ctr" anchorCtr="0">
+                              <a:noAutofit/>
+                            </wps:bodyPr>
+                          </wps:wsp>
+                        </a:graphicData>
+                      </a:graphic>
+                    </wp:anchor>
+                  </w:drawing>
+                </mc:Choice>
+                <mc:Fallback>
+                  <w:pict>
+                    <v:oval w14:anchorId="3D898639" id="Elipse 60" o:spid="_x0000_s1084" style="position:absolute;margin-left:229pt;margin-top:2pt;width:9.75pt;height:9.75pt;z-index:251842560;visibility:visible;mso-wrap-style:square;mso-wrap-distance-left:9pt;mso-wrap-distance-top:0;mso-wrap-distance-right:9pt;mso-wrap-distance-bottom:0;mso-position-horizontal:absolute;mso-position-horizontal-relative:text;mso-position-vertical:absolute;mso-position-vertical-relative:text;v-text-anchor:middle" o:gfxdata="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" fillcolor="window" strokecolor="#4f81bd" strokeweight="1pt">
+                      <v:stroke startarrowwidth="narrow" startarrowlength="short" endarrowwidth="narrow" endarrowlength="short" joinstyle="miter"/>
+                      <v:textbox inset="2.53958mm,2.53958mm,2.53958mm,2.53958mm">
+                        <w:txbxContent>
+                          <w:p>
+                            <w:pPr>
+                              <w:spacing w:before="0" w:after="0"/>
+                              <w:textDirection w:val="btLr"/>
+                            </w:pPr>
+                          </w:p>
+                        </w:txbxContent>
+                      </v:textbox>
+                    </v:oval>
+                  </w:pict>
+                </mc:Fallback>
+              </mc:AlternateContent>
+            </w:r>
+            <w:r>
+              <w:rPr>
+                <w:rFonts w:eastAsia="Leelawadee UI Semilight"/>
+                <w:noProof/>
+                <w:color w:val="404040"/>
+                <w:sz w:val="18"/>
+                <w:szCs w:val="18"/>
+                <w:lang w:val="es-ES" w:eastAsia="es-ES"/>
+              </w:rPr>
+              <mc:AlternateContent>
+                <mc:Choice Requires="wps">
+                  <w:drawing>
+                    <wp:anchor distT="0" distB="0" distL="114300" distR="114300" simplePos="0" relativeHeight="251843584" behindDoc="0" locked="0" layoutInCell="1" hidden="0" allowOverlap="1" wp14:anchorId="7000C98A" wp14:editId="6940AADE">
+                      <wp:simplePos x="0" y="0"/>
+                      <wp:positionH relativeFrom="column">
+                        <wp:posOffset>1816100</wp:posOffset>
+                      </wp:positionH>
+                      <wp:positionV relativeFrom="paragraph">
+                        <wp:posOffset>12700</wp:posOffset>
+                      </wp:positionV>
+                      <wp:extent cx="123825" cy="123825"/>
+                      <wp:effectExtent l="0" t="0" r="0" b="0"/>
+                      <wp:wrapNone/>
+                      <wp:docPr id="62" name="Elipse 62"/>
+                      <wp:cNvGraphicFramePr/>
+                      <a:graphic xmlns:a="http://schemas.openxmlformats.org/drawingml/2006/main">
+                        <a:graphicData uri="http://schemas.microsoft.com/office/word/2010/wordprocessingShape">
+                          <wps:wsp>
+                            <wps:cNvSpPr/>
+                            <wps:spPr>
+                              <a:xfrm>
+                                <a:off x="5290438" y="3724438"/>
+                                <a:ext cx="111125" cy="111125"/>
+                              </a:xfrm>
+                              <a:prstGeom prst="ellipse">
+                                <a:avLst/>
+                              </a:prstGeom>
+                              <a:solidFill>
+                                <a:sysClr val="window" lastClr="FFFFFF"/>
+                              </a:solidFill>
+                              <a:ln w="12700" cap="flat" cmpd="sng">
+                                <a:solidFill>
+                                  <a:srgbClr val="4F81BD"/>
+                                </a:solidFill>
+                                <a:prstDash val="solid"/>
+                                <a:miter lim="800000"/>
+                                <a:headEnd type="none" w="sm" len="sm"/>
+                                <a:tailEnd type="none" w="sm" len="sm"/>
+                              </a:ln>
+                            </wps:spPr>
+                            <wps:txbx>
+                              <w:txbxContent>
+                                <w:p>
+                                  <w:pPr>
+                                    <w:spacing w:before="0" w:after="0"/>
+                                    <w:textDirection w:val="btLr"/>
+                                  </w:pPr>
+                                </w:p>
+                              </w:txbxContent>
+                            </wps:txbx>
+                            <wps:bodyPr spcFirstLastPara="1" wrap="square" lIns="91425" tIns="91425" rIns="91425" bIns="91425" anchor="ctr" anchorCtr="0">
+                              <a:noAutofit/>
+                            </wps:bodyPr>
+                          </wps:wsp>
+                        </a:graphicData>
+                      </a:graphic>
+                    </wp:anchor>
+                  </w:drawing>
+                </mc:Choice>
+                <mc:Fallback>
+                  <w:pict>
+                    <v:oval w14:anchorId="7000C98A" id="Elipse 62" o:spid="_x0000_s1085" style="position:absolute;margin-left:143pt;margin-top:1pt;width:9.75pt;height:9.75pt;z-index:251843584;visibility:visible;mso-wrap-style:square;mso-wrap-distance-left:9pt;mso-wrap-distance-top:0;mso-wrap-distance-right:9pt;mso-wrap-distance-bottom:0;mso-position-horizontal:absolute;mso-position-horizontal-relative:text;mso-position-vertical:absolute;mso-position-vertical-relative:text;v-text-anchor:middle" o:gfxdata="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" fillcolor="window" strokecolor="#4f81bd" strokeweight="1pt">
+                      <v:stroke startarrowwidth="narrow" startarrowlength="short" endarrowwidth="narrow" endarrowlength="short" joinstyle="miter"/>
+                      <v:textbox inset="2.53958mm,2.53958mm,2.53958mm,2.53958mm">
+                        <w:txbxContent>
+                          <w:p>
+                            <w:pPr>
+                              <w:spacing w:before="0" w:after="0"/>
+                              <w:textDirection w:val="btLr"/>
+                            </w:pPr>
+                          </w:p>
+                        </w:txbxContent>
+                      </v:textbox>
+                    </v:oval>
+                  </w:pict>
+                </mc:Fallback>
+              </mc:AlternateContent>
+            </w:r>
+          </w:p>
+        </w:tc>
+      </w:tr>
+      <w:tr>
+        <w:trPr>
+          <w:trHeight w:val="247"/>
+        </w:trPr>
+        <w:tc>
+          <w:tcPr>
+            <w:tcW w:w="2211" w:type="dxa"/>
+            <w:shd w:val="clear" w:color="auto" w:fill="auto"/>
+            <w:vAlign w:val="center"/>
+          </w:tcPr>
+          <w:p>
+            <w:pPr>
+              <w:spacing w:before="120" w:after="0"/>
+              <w:rPr>
+                <w:rFonts w:eastAsia="Leelawadee UI Semilight"/>
+                <w:color w:val="FFFFFF"/>
+                <w:sz w:val="18"/>
+                <w:szCs w:val="18"/>
+                <w:lang w:eastAsia="es-ES"/>
+              </w:rPr>
+            </w:pPr>
+            <w:r>
+              <w:rPr>
+                <w:rFonts w:eastAsia="Leelawadee UI Semilight"/>
+                <w:color w:val="0070C0"/>
+                <w:sz w:val="18"/>
+                <w:szCs w:val="18"/>
+                <w:lang w:eastAsia="es-ES"/>
+              </w:rPr>
+              <w:t>DESCRIPCIÓN</w:t>
+            </w:r>
+          </w:p>
+        </w:tc>
+        <w:tc>
+          <w:tcPr>
+            <w:tcW w:w="5585" w:type="dxa"/>
+            <w:vAlign w:val="center"/>
+          </w:tcPr>
+          <w:p>
+            <w:pPr>
+              <w:spacing w:before="0" w:after="0"/>
+              <w:rPr>
+                <w:rFonts w:eastAsia="Leelawadee UI Semilight"/>
+                <w:color w:val="404040"/>
+                <w:sz w:val="18"/>
+                <w:szCs w:val="18"/>
+                <w:lang w:eastAsia="es-ES"/>
+              </w:rPr>
+            </w:pPr>
+            <w:r>
+              <w:rPr>
+                <w:rFonts w:eastAsia="Leelawadee UI Semilight"/>
+                <w:color w:val="404040"/>
+                <w:sz w:val="18"/>
+                <w:szCs w:val="18"/>
+                <w:lang w:eastAsia="es-ES"/>
+              </w:rPr>
+              <w:t xml:space="preserve">El administrador podrá modificar todos los elementos de la </w:t>
+            </w:r>
+            <w:proofErr w:type="spellStart"/>
+            <w:r>
+              <w:rPr>
+                <w:rFonts w:eastAsia="Leelawadee UI Semilight"/>
+                <w:color w:val="404040"/>
+                <w:sz w:val="18"/>
+                <w:szCs w:val="18"/>
+                <w:lang w:eastAsia="es-ES"/>
+              </w:rPr>
+              <w:t>pagina</w:t>
+            </w:r>
+            <w:proofErr w:type="spellEnd"/>
+            <w:r>
+              <w:rPr>
+                <w:rFonts w:eastAsia="Leelawadee UI Semilight"/>
+                <w:color w:val="404040"/>
+                <w:sz w:val="18"/>
+                <w:szCs w:val="18"/>
+                <w:lang w:eastAsia="es-ES"/>
+              </w:rPr>
+              <w:t xml:space="preserve"> principal</w:t>
+            </w:r>
+          </w:p>
+        </w:tc>
+      </w:tr>
+      <w:tr>
+        <w:trPr>
+          <w:trHeight w:val="247"/>
+        </w:trPr>
+        <w:tc>
+          <w:tcPr>
+            <w:tcW w:w="2211" w:type="dxa"/>
+            <w:shd w:val="clear" w:color="auto" w:fill="auto"/>
+            <w:vAlign w:val="center"/>
+          </w:tcPr>
+          <w:p>
+            <w:pPr>
+              <w:spacing w:before="120" w:after="0"/>
+              <w:rPr>
+                <w:rFonts w:eastAsia="Leelawadee UI Semilight"/>
+                <w:color w:val="0070C0"/>
+                <w:sz w:val="18"/>
+                <w:szCs w:val="18"/>
+                <w:lang w:eastAsia="es-ES"/>
+              </w:rPr>
+            </w:pPr>
+            <w:r>
+              <w:rPr>
+                <w:rFonts w:eastAsia="Leelawadee UI Semilight"/>
+                <w:color w:val="0070C0"/>
+                <w:sz w:val="18"/>
+                <w:szCs w:val="18"/>
+                <w:lang w:eastAsia="es-ES"/>
+              </w:rPr>
+              <w:lastRenderedPageBreak/>
+              <w:t>PROCESO</w:t>
+            </w:r>
+          </w:p>
+        </w:tc>
+        <w:tc>
+          <w:tcPr>
+            <w:tcW w:w="5585" w:type="dxa"/>
+            <w:vAlign w:val="center"/>
+          </w:tcPr>
+          <w:p>
+            <w:pPr>
+              <w:spacing w:before="120" w:after="0"/>
+              <w:jc w:val="both"/>
+              <w:rPr>
+                <w:rFonts w:eastAsia="Leelawadee UI Semilight"/>
+                <w:color w:val="404040"/>
+                <w:sz w:val="18"/>
+                <w:szCs w:val="18"/>
+                <w:lang w:eastAsia="es-ES"/>
+              </w:rPr>
+            </w:pPr>
+            <w:r>
+              <w:rPr>
+                <w:rFonts w:eastAsia="Leelawadee UI Semilight"/>
+                <w:color w:val="404040"/>
+                <w:sz w:val="18"/>
+                <w:szCs w:val="18"/>
+                <w:lang w:eastAsia="es-ES"/>
+              </w:rPr>
+              <w:t xml:space="preserve">Ingresar como administrador </w:t>
+            </w:r>
+          </w:p>
+        </w:tc>
+      </w:tr>
+      <w:tr>
+        <w:trPr>
+          <w:trHeight w:val="247"/>
+        </w:trPr>
+        <w:tc>
+          <w:tcPr>
+            <w:tcW w:w="2211" w:type="dxa"/>
+            <w:shd w:val="clear" w:color="auto" w:fill="auto"/>
+            <w:vAlign w:val="center"/>
+          </w:tcPr>
+          <w:p>
+            <w:pPr>
+              <w:spacing w:before="120" w:after="0"/>
+              <w:rPr>
+                <w:rFonts w:eastAsia="Leelawadee UI Semilight"/>
+                <w:color w:val="0070C0"/>
+                <w:sz w:val="18"/>
+                <w:szCs w:val="18"/>
+                <w:lang w:eastAsia="es-ES"/>
+              </w:rPr>
+            </w:pPr>
+            <w:r>
+              <w:rPr>
+                <w:rFonts w:eastAsia="Leelawadee UI Semilight"/>
+                <w:color w:val="0070C0"/>
+                <w:sz w:val="18"/>
+                <w:szCs w:val="18"/>
+                <w:lang w:eastAsia="es-ES"/>
+              </w:rPr>
+              <w:t>SALIDAS</w:t>
+            </w:r>
+          </w:p>
+        </w:tc>
+        <w:tc>
+          <w:tcPr>
+            <w:tcW w:w="5585" w:type="dxa"/>
+            <w:vAlign w:val="center"/>
+          </w:tcPr>
+          <w:p>
+            <w:pPr>
+              <w:spacing w:before="120" w:after="0"/>
+              <w:jc w:val="both"/>
+              <w:rPr>
+                <w:rFonts w:eastAsia="Leelawadee UI Semilight"/>
+                <w:color w:val="404040"/>
+                <w:sz w:val="18"/>
+                <w:szCs w:val="18"/>
+                <w:lang w:eastAsia="es-ES"/>
+              </w:rPr>
+            </w:pPr>
+            <w:r>
+              <w:rPr>
+                <w:rFonts w:eastAsia="Leelawadee UI Semilight"/>
+                <w:color w:val="404040"/>
+                <w:sz w:val="18"/>
+                <w:szCs w:val="18"/>
+                <w:lang w:eastAsia="es-ES"/>
+              </w:rPr>
+              <w:t xml:space="preserve">Interfaz de administrador </w:t>
+            </w:r>
+          </w:p>
+        </w:tc>
+      </w:tr>
+      <w:tr>
+        <w:trPr>
+          <w:trHeight w:val="247"/>
+        </w:trPr>
+        <w:tc>
+          <w:tcPr>
+            <w:tcW w:w="2211" w:type="dxa"/>
+            <w:shd w:val="clear" w:color="auto" w:fill="auto"/>
+            <w:vAlign w:val="center"/>
+          </w:tcPr>
+          <w:p>
+            <w:pPr>
+              <w:spacing w:before="120" w:after="0"/>
+              <w:rPr>
+                <w:rFonts w:eastAsia="Leelawadee UI Semilight"/>
+                <w:color w:val="0070C0"/>
+                <w:sz w:val="18"/>
+                <w:szCs w:val="18"/>
+                <w:lang w:eastAsia="es-ES"/>
+              </w:rPr>
+            </w:pPr>
+            <w:r>
+              <w:rPr>
+                <w:rFonts w:eastAsia="Leelawadee UI Semilight"/>
+                <w:color w:val="0070C0"/>
+                <w:sz w:val="18"/>
+                <w:szCs w:val="18"/>
+                <w:lang w:eastAsia="es-ES"/>
+              </w:rPr>
+              <w:t>RESTRICCIONES</w:t>
+            </w:r>
+          </w:p>
+        </w:tc>
+        <w:tc>
+          <w:tcPr>
+            <w:tcW w:w="5585" w:type="dxa"/>
+            <w:vAlign w:val="center"/>
+          </w:tcPr>
+          <w:p>
+            <w:pPr>
+              <w:spacing w:before="120" w:after="0"/>
+              <w:jc w:val="both"/>
+              <w:rPr>
+                <w:rFonts w:eastAsia="Leelawadee UI Semilight"/>
+                <w:color w:val="404040"/>
+                <w:sz w:val="18"/>
+                <w:szCs w:val="18"/>
+                <w:lang w:eastAsia="es-ES"/>
+              </w:rPr>
+            </w:pPr>
+            <w:r>
+              <w:rPr>
+                <w:rFonts w:eastAsia="Leelawadee UI Semilight"/>
+                <w:color w:val="404040"/>
+                <w:sz w:val="18"/>
+                <w:szCs w:val="18"/>
+                <w:lang w:eastAsia="es-ES"/>
+              </w:rPr>
+              <w:t xml:space="preserve">Iniciar sesión como administrador </w:t>
+            </w:r>
+          </w:p>
+        </w:tc>
+      </w:tr>
+    </w:tbl>
+    <w:p/>
+    <w:tbl>
+      <w:tblPr>
+        <w:tblW w:w="7796" w:type="dxa"/>
+        <w:tblBorders>
+          <w:top w:val="single" w:sz="4" w:space="0" w:color="000000"/>
+          <w:left w:val="single" w:sz="4" w:space="0" w:color="000000"/>
+          <w:bottom w:val="single" w:sz="4" w:space="0" w:color="000000"/>
+          <w:right w:val="single" w:sz="4" w:space="0" w:color="000000"/>
+          <w:insideH w:val="single" w:sz="4" w:space="0" w:color="000000"/>
+          <w:insideV w:val="single" w:sz="4" w:space="0" w:color="000000"/>
+        </w:tblBorders>
+        <w:tblLayout w:type="fixed"/>
+        <w:tblLook w:val="0400" w:firstRow="0" w:lastRow="0" w:firstColumn="0" w:lastColumn="0" w:noHBand="0" w:noVBand="1"/>
+      </w:tblPr>
+      <w:tblGrid>
+        <w:gridCol w:w="2211"/>
+        <w:gridCol w:w="5585"/>
+      </w:tblGrid>
+      <w:tr>
+        <w:trPr>
+          <w:trHeight w:val="404"/>
+        </w:trPr>
+        <w:tc>
+          <w:tcPr>
+            <w:tcW w:w="2211" w:type="dxa"/>
+            <w:shd w:val="clear" w:color="auto" w:fill="0070C0"/>
+            <w:vAlign w:val="center"/>
+          </w:tcPr>
+          <w:p>
+            <w:pPr>
+              <w:spacing w:before="0" w:after="0"/>
+              <w:rPr>
+                <w:rFonts w:eastAsia="Leelawadee UI Semilight"/>
+                <w:color w:val="FFFFFF"/>
+                <w:sz w:val="18"/>
+                <w:szCs w:val="18"/>
+                <w:lang w:eastAsia="es-ES"/>
+              </w:rPr>
+            </w:pPr>
+            <w:r>
+              <w:rPr>
+                <w:rFonts w:eastAsia="Leelawadee UI Semilight"/>
+                <w:color w:val="FFFFFF"/>
+                <w:sz w:val="18"/>
+                <w:szCs w:val="18"/>
+                <w:lang w:eastAsia="es-ES"/>
+              </w:rPr>
+              <w:t>Código de requisito</w:t>
+            </w:r>
+          </w:p>
+        </w:tc>
+        <w:tc>
+          <w:tcPr>
+            <w:tcW w:w="5585" w:type="dxa"/>
+            <w:shd w:val="clear" w:color="auto" w:fill="auto"/>
+            <w:vAlign w:val="center"/>
+          </w:tcPr>
+          <w:p>
+            <w:pPr>
+              <w:spacing w:before="0" w:after="0"/>
+              <w:rPr>
+                <w:rFonts w:eastAsia="Leelawadee UI Semilight"/>
+                <w:b/>
+                <w:color w:val="404040"/>
+                <w:sz w:val="18"/>
+                <w:szCs w:val="18"/>
+                <w:lang w:eastAsia="es-ES"/>
+              </w:rPr>
+            </w:pPr>
+            <w:r>
+              <w:rPr>
+                <w:rFonts w:eastAsia="Leelawadee UI Semilight"/>
+                <w:b/>
+                <w:color w:val="404040"/>
+                <w:sz w:val="18"/>
+                <w:szCs w:val="18"/>
+                <w:lang w:eastAsia="es-ES"/>
+              </w:rPr>
+              <w:t>RF0</w:t>
+            </w:r>
+            <w:r>
+              <w:rPr>
+                <w:rFonts w:eastAsia="Leelawadee UI Semilight"/>
+                <w:b/>
+                <w:color w:val="404040"/>
+                <w:sz w:val="18"/>
+                <w:szCs w:val="18"/>
+                <w:lang w:eastAsia="es-ES"/>
+              </w:rPr>
+              <w:t>14</w:t>
+            </w:r>
+          </w:p>
+        </w:tc>
+      </w:tr>
+      <w:tr>
+        <w:trPr>
+          <w:trHeight w:val="404"/>
+        </w:trPr>
+        <w:tc>
+          <w:tcPr>
+            <w:tcW w:w="2211" w:type="dxa"/>
+            <w:shd w:val="clear" w:color="auto" w:fill="0070C0"/>
+            <w:vAlign w:val="center"/>
+          </w:tcPr>
+          <w:p>
+            <w:pPr>
+              <w:spacing w:before="0" w:after="0"/>
+              <w:rPr>
+                <w:rFonts w:eastAsia="Leelawadee UI Semilight"/>
+                <w:color w:val="FFFFFF"/>
+                <w:sz w:val="18"/>
+                <w:szCs w:val="18"/>
+                <w:lang w:eastAsia="es-ES"/>
+              </w:rPr>
+            </w:pPr>
+            <w:r>
+              <w:rPr>
+                <w:rFonts w:eastAsia="Leelawadee UI Semilight"/>
+                <w:color w:val="FFFFFF"/>
+                <w:sz w:val="18"/>
+                <w:szCs w:val="18"/>
+                <w:lang w:eastAsia="es-ES"/>
+              </w:rPr>
+              <w:t>Nombre de requisito</w:t>
+            </w:r>
+          </w:p>
+        </w:tc>
+        <w:tc>
+          <w:tcPr>
+            <w:tcW w:w="5585" w:type="dxa"/>
+            <w:shd w:val="clear" w:color="auto" w:fill="auto"/>
+            <w:vAlign w:val="center"/>
+          </w:tcPr>
+          <w:p>
+            <w:pPr>
+              <w:spacing w:before="0" w:after="0"/>
+              <w:jc w:val="both"/>
+              <w:rPr>
+                <w:rFonts w:eastAsia="Leelawadee UI Semilight"/>
+                <w:color w:val="404040"/>
+                <w:sz w:val="18"/>
+                <w:szCs w:val="18"/>
+                <w:lang w:eastAsia="es-ES"/>
+              </w:rPr>
+            </w:pPr>
+            <w:r>
+              <w:rPr>
+                <w:rFonts w:eastAsia="Leelawadee UI Semilight"/>
+                <w:color w:val="404040"/>
+                <w:sz w:val="18"/>
+                <w:szCs w:val="18"/>
+                <w:lang w:eastAsia="es-ES"/>
+              </w:rPr>
+              <w:t xml:space="preserve">Interfaz </w:t>
+            </w:r>
+            <w:proofErr w:type="spellStart"/>
+            <w:r>
+              <w:rPr>
+                <w:rFonts w:eastAsia="Leelawadee UI Semilight"/>
+                <w:color w:val="404040"/>
+                <w:sz w:val="18"/>
+                <w:szCs w:val="18"/>
+                <w:lang w:eastAsia="es-ES"/>
+              </w:rPr>
+              <w:t>admin</w:t>
+            </w:r>
+            <w:proofErr w:type="spellEnd"/>
+            <w:r>
+              <w:rPr>
+                <w:rFonts w:eastAsia="Leelawadee UI Semilight"/>
+                <w:color w:val="404040"/>
+                <w:sz w:val="18"/>
+                <w:szCs w:val="18"/>
+                <w:lang w:eastAsia="es-ES"/>
+              </w:rPr>
+              <w:t xml:space="preserve"> inicio</w:t>
+            </w:r>
+          </w:p>
+        </w:tc>
+      </w:tr>
+      <w:tr>
+        <w:trPr>
+          <w:trHeight w:val="338"/>
+        </w:trPr>
+        <w:tc>
+          <w:tcPr>
+            <w:tcW w:w="2211" w:type="dxa"/>
+            <w:shd w:val="clear" w:color="auto" w:fill="0070C0"/>
+            <w:vAlign w:val="center"/>
+          </w:tcPr>
+          <w:p>
+            <w:pPr>
+              <w:spacing w:before="0" w:after="0"/>
+              <w:rPr>
+                <w:rFonts w:eastAsia="Leelawadee UI Semilight"/>
+                <w:color w:val="FFFFFF"/>
+                <w:sz w:val="18"/>
+                <w:szCs w:val="18"/>
+                <w:lang w:eastAsia="es-ES"/>
+              </w:rPr>
+            </w:pPr>
+            <w:r>
+              <w:rPr>
+                <w:rFonts w:eastAsia="Leelawadee UI Semilight"/>
+                <w:color w:val="FFFFFF"/>
+                <w:sz w:val="18"/>
+                <w:szCs w:val="18"/>
+                <w:lang w:eastAsia="es-ES"/>
+              </w:rPr>
+              <w:t>Tipo</w:t>
+            </w:r>
+          </w:p>
+        </w:tc>
+        <w:tc>
+          <w:tcPr>
+            <w:tcW w:w="5585" w:type="dxa"/>
+            <w:vAlign w:val="center"/>
+          </w:tcPr>
+          <w:p>
+            <w:pPr>
+              <w:spacing w:before="0" w:after="0"/>
+              <w:rPr>
+                <w:rFonts w:eastAsia="Leelawadee UI Semilight"/>
+                <w:color w:val="404040"/>
+                <w:sz w:val="18"/>
+                <w:szCs w:val="18"/>
+                <w:lang w:eastAsia="es-ES"/>
+              </w:rPr>
+            </w:pPr>
+            <w:r>
+              <w:rPr>
+                <w:rFonts w:eastAsia="Leelawadee UI Semilight"/>
+                <w:color w:val="404040"/>
+                <w:sz w:val="18"/>
+                <w:szCs w:val="18"/>
+                <w:lang w:eastAsia="es-ES"/>
+              </w:rPr>
+              <w:t xml:space="preserve">Requisitos de producto          </w:t>
+            </w:r>
+            <w:r>
+              <w:rPr>
+                <w:rFonts w:eastAsia="Leelawadee UI Semilight"/>
+                <w:noProof/>
+                <w:color w:val="404040"/>
+                <w:sz w:val="18"/>
+                <w:szCs w:val="18"/>
+                <w:lang w:val="es-ES" w:eastAsia="es-ES"/>
+              </w:rPr>
+              <mc:AlternateContent>
+                <mc:Choice Requires="wps">
+                  <w:drawing>
+                    <wp:anchor distT="0" distB="0" distL="114300" distR="114300" simplePos="0" relativeHeight="251845632" behindDoc="0" locked="0" layoutInCell="1" hidden="0" allowOverlap="1" wp14:anchorId="0E86F0C9" wp14:editId="69CFF9E0">
+                      <wp:simplePos x="0" y="0"/>
+                      <wp:positionH relativeFrom="column">
+                        <wp:posOffset>1244600</wp:posOffset>
+                      </wp:positionH>
+                      <wp:positionV relativeFrom="paragraph">
+                        <wp:posOffset>0</wp:posOffset>
+                      </wp:positionV>
+                      <wp:extent cx="123825" cy="123825"/>
+                      <wp:effectExtent l="0" t="0" r="0" b="0"/>
+                      <wp:wrapNone/>
+                      <wp:docPr id="68" name="Elipse 68"/>
+                      <wp:cNvGraphicFramePr/>
+                      <a:graphic xmlns:a="http://schemas.openxmlformats.org/drawingml/2006/main">
+                        <a:graphicData uri="http://schemas.microsoft.com/office/word/2010/wordprocessingShape">
+                          <wps:wsp>
+                            <wps:cNvSpPr/>
+                            <wps:spPr>
+                              <a:xfrm>
+                                <a:off x="5290438" y="3724438"/>
+                                <a:ext cx="111125" cy="111125"/>
+                              </a:xfrm>
+                              <a:prstGeom prst="ellipse">
+                                <a:avLst/>
+                              </a:prstGeom>
+                              <a:solidFill>
+                                <a:srgbClr val="4F81BD"/>
+                              </a:solidFill>
+                              <a:ln w="12700" cap="flat" cmpd="sng">
+                                <a:solidFill>
+                                  <a:srgbClr val="42719B"/>
+                                </a:solidFill>
+                                <a:prstDash val="solid"/>
+                                <a:miter lim="800000"/>
+                                <a:headEnd type="none" w="sm" len="sm"/>
+                                <a:tailEnd type="none" w="sm" len="sm"/>
+                              </a:ln>
+                            </wps:spPr>
+                            <wps:txbx>
+                              <w:txbxContent>
+                                <w:p>
+                                  <w:pPr>
+                                    <w:spacing w:before="0" w:after="0"/>
+                                    <w:textDirection w:val="btLr"/>
+                                  </w:pPr>
+                                </w:p>
+                              </w:txbxContent>
+                            </wps:txbx>
+                            <wps:bodyPr spcFirstLastPara="1" wrap="square" lIns="91425" tIns="91425" rIns="91425" bIns="91425" anchor="ctr" anchorCtr="0">
+                              <a:noAutofit/>
+                            </wps:bodyPr>
+                          </wps:wsp>
+                        </a:graphicData>
+                      </a:graphic>
+                    </wp:anchor>
+                  </w:drawing>
+                </mc:Choice>
+                <mc:Fallback>
+                  <w:pict>
+                    <v:oval w14:anchorId="0E86F0C9" id="Elipse 68" o:spid="_x0000_s1086" style="position:absolute;margin-left:98pt;margin-top:0;width:9.75pt;height:9.75pt;z-index:251845632;visibility:visible;mso-wrap-style:square;mso-wrap-distance-left:9pt;mso-wrap-distance-top:0;mso-wrap-distance-right:9pt;mso-wrap-distance-bottom:0;mso-position-horizontal:absolute;mso-position-horizontal-relative:text;mso-position-vertical:absolute;mso-position-vertical-relative:text;v-text-anchor:middle" o:gfxdata="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" fillcolor="#4f81bd" strokecolor="#42719b" strokeweight="1pt">
+                      <v:stroke startarrowwidth="narrow" startarrowlength="short" endarrowwidth="narrow" endarrowlength="short" joinstyle="miter"/>
+                      <v:textbox inset="2.53958mm,2.53958mm,2.53958mm,2.53958mm">
+                        <w:txbxContent>
+                          <w:p>
+                            <w:pPr>
+                              <w:spacing w:before="0" w:after="0"/>
+                              <w:textDirection w:val="btLr"/>
+                            </w:pPr>
+                          </w:p>
+                        </w:txbxContent>
+                      </v:textbox>
+                    </v:oval>
+                  </w:pict>
+                </mc:Fallback>
+              </mc:AlternateContent>
+            </w:r>
+          </w:p>
+        </w:tc>
+      </w:tr>
+      <w:tr>
+        <w:trPr>
+          <w:trHeight w:val="435"/>
+        </w:trPr>
+        <w:tc>
+          <w:tcPr>
+            <w:tcW w:w="2211" w:type="dxa"/>
+            <w:shd w:val="clear" w:color="auto" w:fill="0070C0"/>
+            <w:vAlign w:val="center"/>
+          </w:tcPr>
+          <w:p>
+            <w:pPr>
+              <w:spacing w:before="0" w:after="0"/>
+              <w:rPr>
+                <w:rFonts w:eastAsia="Leelawadee UI Semilight"/>
+                <w:color w:val="FFFFFF"/>
+                <w:sz w:val="18"/>
+                <w:szCs w:val="18"/>
+                <w:lang w:eastAsia="es-ES"/>
+              </w:rPr>
+            </w:pPr>
+            <w:r>
+              <w:rPr>
+                <w:rFonts w:eastAsia="Leelawadee UI Semilight"/>
+                <w:color w:val="FFFFFF"/>
+                <w:sz w:val="18"/>
+                <w:szCs w:val="18"/>
+                <w:lang w:eastAsia="es-ES"/>
+              </w:rPr>
+              <w:t>Prioridad del requisito</w:t>
+            </w:r>
+          </w:p>
+        </w:tc>
+        <w:tc>
+          <w:tcPr>
+            <w:tcW w:w="5585" w:type="dxa"/>
+            <w:vAlign w:val="center"/>
+          </w:tcPr>
+          <w:p>
+            <w:pPr>
+              <w:spacing w:before="0" w:after="0"/>
+              <w:rPr>
+                <w:rFonts w:eastAsia="Leelawadee UI Semilight"/>
+                <w:color w:val="404040"/>
+                <w:sz w:val="18"/>
+                <w:szCs w:val="18"/>
+                <w:lang w:eastAsia="es-ES"/>
+              </w:rPr>
+            </w:pPr>
+            <w:r>
+              <w:rPr>
+                <w:rFonts w:eastAsia="Leelawadee UI Semilight"/>
+                <w:color w:val="404040"/>
+                <w:sz w:val="18"/>
+                <w:szCs w:val="18"/>
+                <w:lang w:eastAsia="es-ES"/>
+              </w:rPr>
+              <w:t>Alta/Esencial           Media/Deseado            Baja/Opcional</w:t>
+            </w:r>
+            <w:r>
+              <w:rPr>
+                <w:rFonts w:eastAsia="Leelawadee UI Semilight"/>
+                <w:noProof/>
+                <w:color w:val="404040"/>
+                <w:sz w:val="18"/>
+                <w:szCs w:val="18"/>
+                <w:lang w:val="es-ES" w:eastAsia="es-ES"/>
+              </w:rPr>
+              <mc:AlternateContent>
+                <mc:Choice Requires="wps">
+                  <w:drawing>
+                    <wp:anchor distT="0" distB="0" distL="114300" distR="114300" simplePos="0" relativeHeight="251846656" behindDoc="0" locked="0" layoutInCell="1" hidden="0" allowOverlap="1" wp14:anchorId="6AB202AE" wp14:editId="4A1DB42A">
+                      <wp:simplePos x="0" y="0"/>
+                      <wp:positionH relativeFrom="column">
+                        <wp:posOffset>723900</wp:posOffset>
+                      </wp:positionH>
+                      <wp:positionV relativeFrom="paragraph">
+                        <wp:posOffset>12700</wp:posOffset>
+                      </wp:positionV>
+                      <wp:extent cx="123825" cy="123825"/>
+                      <wp:effectExtent l="0" t="0" r="0" b="0"/>
+                      <wp:wrapNone/>
+                      <wp:docPr id="69" name="Elipse 69"/>
+                      <wp:cNvGraphicFramePr/>
+                      <a:graphic xmlns:a="http://schemas.openxmlformats.org/drawingml/2006/main">
+                        <a:graphicData uri="http://schemas.microsoft.com/office/word/2010/wordprocessingShape">
+                          <wps:wsp>
+                            <wps:cNvSpPr/>
+                            <wps:spPr>
+                              <a:xfrm>
+                                <a:off x="5290438" y="3724438"/>
+                                <a:ext cx="111125" cy="111125"/>
+                              </a:xfrm>
+                              <a:prstGeom prst="ellipse">
+                                <a:avLst/>
+                              </a:prstGeom>
+                              <a:solidFill>
+                                <a:srgbClr val="4F81BD"/>
+                              </a:solidFill>
+                              <a:ln w="12700" cap="flat" cmpd="sng">
+                                <a:solidFill>
+                                  <a:srgbClr val="42719B"/>
+                                </a:solidFill>
+                                <a:prstDash val="solid"/>
+                                <a:miter lim="800000"/>
+                                <a:headEnd type="none" w="sm" len="sm"/>
+                                <a:tailEnd type="none" w="sm" len="sm"/>
+                              </a:ln>
+                            </wps:spPr>
+                            <wps:txbx>
+                              <w:txbxContent>
+                                <w:p>
+                                  <w:pPr>
+                                    <w:spacing w:before="0" w:after="0"/>
+                                    <w:textDirection w:val="btLr"/>
+                                  </w:pPr>
+                                </w:p>
+                              </w:txbxContent>
+                            </wps:txbx>
+                            <wps:bodyPr spcFirstLastPara="1" wrap="square" lIns="91425" tIns="91425" rIns="91425" bIns="91425" anchor="ctr" anchorCtr="0">
+                              <a:noAutofit/>
+                            </wps:bodyPr>
+                          </wps:wsp>
+                        </a:graphicData>
+                      </a:graphic>
+                    </wp:anchor>
+                  </w:drawing>
+                </mc:Choice>
+                <mc:Fallback>
+                  <w:pict>
+                    <v:oval w14:anchorId="6AB202AE" id="Elipse 69" o:spid="_x0000_s1087" style="position:absolute;margin-left:57pt;margin-top:1pt;width:9.75pt;height:9.75pt;z-index:251846656;visibility:visible;mso-wrap-style:square;mso-wrap-distance-left:9pt;mso-wrap-distance-top:0;mso-wrap-distance-right:9pt;mso-wrap-distance-bottom:0;mso-position-horizontal:absolute;mso-position-horizontal-relative:text;mso-position-vertical:absolute;mso-position-vertical-relative:text;v-text-anchor:middle" o:gfxdata="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" fillcolor="#4f81bd" strokecolor="#42719b" strokeweight="1pt">
+                      <v:stroke startarrowwidth="narrow" startarrowlength="short" endarrowwidth="narrow" endarrowlength="short" joinstyle="miter"/>
+                      <v:textbox inset="2.53958mm,2.53958mm,2.53958mm,2.53958mm">
+                        <w:txbxContent>
+                          <w:p>
+                            <w:pPr>
+                              <w:spacing w:before="0" w:after="0"/>
+                              <w:textDirection w:val="btLr"/>
+                            </w:pPr>
+                          </w:p>
+                        </w:txbxContent>
+                      </v:textbox>
+                    </v:oval>
+                  </w:pict>
+                </mc:Fallback>
+              </mc:AlternateContent>
+            </w:r>
+            <w:r>
+              <w:rPr>
+                <w:rFonts w:eastAsia="Leelawadee UI Semilight"/>
+                <w:noProof/>
+                <w:color w:val="404040"/>
+                <w:sz w:val="18"/>
+                <w:szCs w:val="18"/>
+                <w:lang w:val="es-ES" w:eastAsia="es-ES"/>
+              </w:rPr>
+              <mc:AlternateContent>
+                <mc:Choice Requires="wps">
+                  <w:drawing>
+                    <wp:anchor distT="0" distB="0" distL="114300" distR="114300" simplePos="0" relativeHeight="251847680" behindDoc="0" locked="0" layoutInCell="1" hidden="0" allowOverlap="1" wp14:anchorId="709578C3" wp14:editId="3146B1F3">
+                      <wp:simplePos x="0" y="0"/>
+                      <wp:positionH relativeFrom="column">
+                        <wp:posOffset>2908300</wp:posOffset>
+                      </wp:positionH>
+                      <wp:positionV relativeFrom="paragraph">
+                        <wp:posOffset>25400</wp:posOffset>
+                      </wp:positionV>
+                      <wp:extent cx="123825" cy="123825"/>
+                      <wp:effectExtent l="0" t="0" r="0" b="0"/>
+                      <wp:wrapNone/>
+                      <wp:docPr id="71" name="Elipse 71"/>
+                      <wp:cNvGraphicFramePr/>
+                      <a:graphic xmlns:a="http://schemas.openxmlformats.org/drawingml/2006/main">
+                        <a:graphicData uri="http://schemas.microsoft.com/office/word/2010/wordprocessingShape">
+                          <wps:wsp>
+                            <wps:cNvSpPr/>
+                            <wps:spPr>
+                              <a:xfrm>
+                                <a:off x="5290438" y="3724438"/>
+                                <a:ext cx="111125" cy="111125"/>
+                              </a:xfrm>
+                              <a:prstGeom prst="ellipse">
+                                <a:avLst/>
+                              </a:prstGeom>
+                              <a:solidFill>
+                                <a:sysClr val="window" lastClr="FFFFFF"/>
+                              </a:solidFill>
+                              <a:ln w="12700" cap="flat" cmpd="sng">
+                                <a:solidFill>
+                                  <a:srgbClr val="4F81BD"/>
+                                </a:solidFill>
+                                <a:prstDash val="solid"/>
+                                <a:miter lim="800000"/>
+                                <a:headEnd type="none" w="sm" len="sm"/>
+                                <a:tailEnd type="none" w="sm" len="sm"/>
+                              </a:ln>
+                            </wps:spPr>
+                            <wps:txbx>
+                              <w:txbxContent>
+                                <w:p>
+                                  <w:pPr>
+                                    <w:spacing w:before="0" w:after="0"/>
+                                    <w:textDirection w:val="btLr"/>
+                                  </w:pPr>
+                                </w:p>
+                              </w:txbxContent>
+                            </wps:txbx>
+                            <wps:bodyPr spcFirstLastPara="1" wrap="square" lIns="91425" tIns="91425" rIns="91425" bIns="91425" anchor="ctr" anchorCtr="0">
+                              <a:noAutofit/>
+                            </wps:bodyPr>
+                          </wps:wsp>
+                        </a:graphicData>
+                      </a:graphic>
+                    </wp:anchor>
+                  </w:drawing>
+                </mc:Choice>
+                <mc:Fallback>
+                  <w:pict>
+                    <v:oval w14:anchorId="709578C3" id="Elipse 71" o:spid="_x0000_s1088" style="position:absolute;margin-left:229pt;margin-top:2pt;width:9.75pt;height:9.75pt;z-index:251847680;visibility:visible;mso-wrap-style:square;mso-wrap-distance-left:9pt;mso-wrap-distance-top:0;mso-wrap-distance-right:9pt;mso-wrap-distance-bottom:0;mso-position-horizontal:absolute;mso-position-horizontal-relative:text;mso-position-vertical:absolute;mso-position-vertical-relative:text;v-text-anchor:middle" o:gfxdata="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" fillcolor="window" strokecolor="#4f81bd" strokeweight="1pt">
+                      <v:stroke startarrowwidth="narrow" startarrowlength="short" endarrowwidth="narrow" endarrowlength="short" joinstyle="miter"/>
+                      <v:textbox inset="2.53958mm,2.53958mm,2.53958mm,2.53958mm">
+                        <w:txbxContent>
+                          <w:p>
+                            <w:pPr>
+                              <w:spacing w:before="0" w:after="0"/>
+                              <w:textDirection w:val="btLr"/>
+                            </w:pPr>
+                          </w:p>
+                        </w:txbxContent>
+                      </v:textbox>
+                    </v:oval>
+                  </w:pict>
+                </mc:Fallback>
+              </mc:AlternateContent>
+            </w:r>
+            <w:r>
+              <w:rPr>
+                <w:rFonts w:eastAsia="Leelawadee UI Semilight"/>
+                <w:noProof/>
+                <w:color w:val="404040"/>
+                <w:sz w:val="18"/>
+                <w:szCs w:val="18"/>
+                <w:lang w:val="es-ES" w:eastAsia="es-ES"/>
+              </w:rPr>
+              <mc:AlternateContent>
+                <mc:Choice Requires="wps">
+                  <w:drawing>
+                    <wp:anchor distT="0" distB="0" distL="114300" distR="114300" simplePos="0" relativeHeight="251848704" behindDoc="0" locked="0" layoutInCell="1" hidden="0" allowOverlap="1" wp14:anchorId="00257A58" wp14:editId="38D324E3">
+                      <wp:simplePos x="0" y="0"/>
+                      <wp:positionH relativeFrom="column">
+                        <wp:posOffset>1816100</wp:posOffset>
+                      </wp:positionH>
+                      <wp:positionV relativeFrom="paragraph">
+                        <wp:posOffset>12700</wp:posOffset>
+                      </wp:positionV>
+                      <wp:extent cx="123825" cy="123825"/>
+                      <wp:effectExtent l="0" t="0" r="0" b="0"/>
+                      <wp:wrapNone/>
+                      <wp:docPr id="72" name="Elipse 72"/>
+                      <wp:cNvGraphicFramePr/>
+                      <a:graphic xmlns:a="http://schemas.openxmlformats.org/drawingml/2006/main">
+                        <a:graphicData uri="http://schemas.microsoft.com/office/word/2010/wordprocessingShape">
+                          <wps:wsp>
+                            <wps:cNvSpPr/>
+                            <wps:spPr>
+                              <a:xfrm>
+                                <a:off x="5290438" y="3724438"/>
+                                <a:ext cx="111125" cy="111125"/>
+                              </a:xfrm>
+                              <a:prstGeom prst="ellipse">
+                                <a:avLst/>
+                              </a:prstGeom>
+                              <a:solidFill>
+                                <a:sysClr val="window" lastClr="FFFFFF"/>
+                              </a:solidFill>
+                              <a:ln w="12700" cap="flat" cmpd="sng">
+                                <a:solidFill>
+                                  <a:srgbClr val="4F81BD"/>
+                                </a:solidFill>
+                                <a:prstDash val="solid"/>
+                                <a:miter lim="800000"/>
+                                <a:headEnd type="none" w="sm" len="sm"/>
+                                <a:tailEnd type="none" w="sm" len="sm"/>
+                              </a:ln>
+                            </wps:spPr>
+                            <wps:txbx>
+                              <w:txbxContent>
+                                <w:p>
+                                  <w:pPr>
+                                    <w:spacing w:before="0" w:after="0"/>
+                                    <w:textDirection w:val="btLr"/>
+                                  </w:pPr>
+                                </w:p>
+                              </w:txbxContent>
+                            </wps:txbx>
+                            <wps:bodyPr spcFirstLastPara="1" wrap="square" lIns="91425" tIns="91425" rIns="91425" bIns="91425" anchor="ctr" anchorCtr="0">
+                              <a:noAutofit/>
+                            </wps:bodyPr>
+                          </wps:wsp>
+                        </a:graphicData>
+                      </a:graphic>
+                    </wp:anchor>
+                  </w:drawing>
+                </mc:Choice>
+                <mc:Fallback>
+                  <w:pict>
+                    <v:oval w14:anchorId="00257A58" id="Elipse 72" o:spid="_x0000_s1089" style="position:absolute;margin-left:143pt;margin-top:1pt;width:9.75pt;height:9.75pt;z-index:251848704;visibility:visible;mso-wrap-style:square;mso-wrap-distance-left:9pt;mso-wrap-distance-top:0;mso-wrap-distance-right:9pt;mso-wrap-distance-bottom:0;mso-position-horizontal:absolute;mso-position-horizontal-relative:text;mso-position-vertical:absolute;mso-position-vertical-relative:text;v-text-anchor:middle" o:gfxdata="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" fillcolor="window" strokecolor="#4f81bd" strokeweight="1pt">
+                      <v:stroke startarrowwidth="narrow" startarrowlength="short" endarrowwidth="narrow" endarrowlength="short" joinstyle="miter"/>
+                      <v:textbox inset="2.53958mm,2.53958mm,2.53958mm,2.53958mm">
+                        <w:txbxContent>
+                          <w:p>
+                            <w:pPr>
+                              <w:spacing w:before="0" w:after="0"/>
+                              <w:textDirection w:val="btLr"/>
+                            </w:pPr>
+                          </w:p>
+                        </w:txbxContent>
+                      </v:textbox>
+                    </v:oval>
+                  </w:pict>
+                </mc:Fallback>
+              </mc:AlternateContent>
+            </w:r>
+          </w:p>
+        </w:tc>
+      </w:tr>
+      <w:tr>
+        <w:trPr>
+          <w:trHeight w:val="247"/>
+        </w:trPr>
+        <w:tc>
+          <w:tcPr>
+            <w:tcW w:w="2211" w:type="dxa"/>
+            <w:shd w:val="clear" w:color="auto" w:fill="auto"/>
+            <w:vAlign w:val="center"/>
+          </w:tcPr>
+          <w:p>
+            <w:pPr>
+              <w:spacing w:before="120" w:after="0"/>
+              <w:rPr>
+                <w:rFonts w:eastAsia="Leelawadee UI Semilight"/>
+                <w:color w:val="FFFFFF"/>
+                <w:sz w:val="18"/>
+                <w:szCs w:val="18"/>
+                <w:lang w:eastAsia="es-ES"/>
+              </w:rPr>
+            </w:pPr>
+            <w:r>
+              <w:rPr>
+                <w:rFonts w:eastAsia="Leelawadee UI Semilight"/>
+                <w:color w:val="0070C0"/>
+                <w:sz w:val="18"/>
+                <w:szCs w:val="18"/>
+                <w:lang w:eastAsia="es-ES"/>
+              </w:rPr>
+              <w:t>DESCRIPCIÓN</w:t>
+            </w:r>
+          </w:p>
+        </w:tc>
+        <w:tc>
+          <w:tcPr>
+            <w:tcW w:w="5585" w:type="dxa"/>
+            <w:vAlign w:val="center"/>
+          </w:tcPr>
+          <w:p>
+            <w:pPr>
+              <w:spacing w:before="0" w:after="0"/>
+              <w:rPr>
+                <w:rFonts w:eastAsia="Leelawadee UI Semilight"/>
+                <w:color w:val="404040"/>
+                <w:sz w:val="18"/>
+                <w:szCs w:val="18"/>
+                <w:lang w:eastAsia="es-ES"/>
+              </w:rPr>
+            </w:pPr>
+            <w:r>
+              <w:rPr>
+                <w:rFonts w:eastAsia="Leelawadee UI Semilight"/>
+                <w:color w:val="404040"/>
+                <w:sz w:val="18"/>
+                <w:szCs w:val="18"/>
+                <w:lang w:eastAsia="es-ES"/>
+              </w:rPr>
+              <w:t xml:space="preserve">La interfaz del administrador iniciara mostrando un resumen completo de la </w:t>
+            </w:r>
+            <w:proofErr w:type="spellStart"/>
+            <w:r>
+              <w:rPr>
+                <w:rFonts w:eastAsia="Leelawadee UI Semilight"/>
+                <w:color w:val="404040"/>
+                <w:sz w:val="18"/>
+                <w:szCs w:val="18"/>
+                <w:lang w:eastAsia="es-ES"/>
+              </w:rPr>
+              <w:t>pagina</w:t>
+            </w:r>
+            <w:proofErr w:type="spellEnd"/>
+            <w:r>
+              <w:rPr>
+                <w:rFonts w:eastAsia="Leelawadee UI Semilight"/>
+                <w:color w:val="404040"/>
+                <w:sz w:val="18"/>
+                <w:szCs w:val="18"/>
+                <w:lang w:eastAsia="es-ES"/>
+              </w:rPr>
+              <w:t>, como productos ingresados, productos vendidos, categorías registradas etc.</w:t>
+            </w:r>
+          </w:p>
+        </w:tc>
+      </w:tr>
+      <w:tr>
+        <w:trPr>
+          <w:trHeight w:val="247"/>
+        </w:trPr>
+        <w:tc>
+          <w:tcPr>
+            <w:tcW w:w="2211" w:type="dxa"/>
+            <w:shd w:val="clear" w:color="auto" w:fill="auto"/>
+            <w:vAlign w:val="center"/>
+          </w:tcPr>
+          <w:p>
+            <w:pPr>
+              <w:spacing w:before="120" w:after="0"/>
+              <w:rPr>
+                <w:rFonts w:eastAsia="Leelawadee UI Semilight"/>
+                <w:color w:val="0070C0"/>
+                <w:sz w:val="18"/>
+                <w:szCs w:val="18"/>
+                <w:lang w:eastAsia="es-ES"/>
+              </w:rPr>
+            </w:pPr>
+            <w:r>
+              <w:rPr>
+                <w:rFonts w:eastAsia="Leelawadee UI Semilight"/>
+                <w:color w:val="0070C0"/>
+                <w:sz w:val="18"/>
+                <w:szCs w:val="18"/>
+                <w:lang w:eastAsia="es-ES"/>
+              </w:rPr>
+              <w:t>PROCESO</w:t>
+            </w:r>
+          </w:p>
+        </w:tc>
+        <w:tc>
+          <w:tcPr>
+            <w:tcW w:w="5585" w:type="dxa"/>
+            <w:vAlign w:val="center"/>
+          </w:tcPr>
+          <w:p>
+            <w:pPr>
+              <w:spacing w:before="120" w:after="0"/>
+              <w:jc w:val="both"/>
+              <w:rPr>
+                <w:rFonts w:eastAsia="Leelawadee UI Semilight"/>
+                <w:color w:val="404040"/>
+                <w:sz w:val="18"/>
+                <w:szCs w:val="18"/>
+                <w:lang w:eastAsia="es-ES"/>
+              </w:rPr>
+            </w:pPr>
+            <w:r>
+              <w:rPr>
+                <w:rFonts w:eastAsia="Leelawadee UI Semilight"/>
+                <w:color w:val="404040"/>
+                <w:sz w:val="18"/>
+                <w:szCs w:val="18"/>
+                <w:lang w:eastAsia="es-ES"/>
+              </w:rPr>
+              <w:t xml:space="preserve">Iniciar sesión como </w:t>
+            </w:r>
+            <w:proofErr w:type="spellStart"/>
+            <w:r>
+              <w:rPr>
+                <w:rFonts w:eastAsia="Leelawadee UI Semilight"/>
+                <w:color w:val="404040"/>
+                <w:sz w:val="18"/>
+                <w:szCs w:val="18"/>
+                <w:lang w:eastAsia="es-ES"/>
+              </w:rPr>
+              <w:t>admin</w:t>
+            </w:r>
+            <w:proofErr w:type="spellEnd"/>
+          </w:p>
+        </w:tc>
+      </w:tr>
+      <w:tr>
+        <w:trPr>
+          <w:trHeight w:val="247"/>
+        </w:trPr>
+        <w:tc>
+          <w:tcPr>
+            <w:tcW w:w="2211" w:type="dxa"/>
+            <w:shd w:val="clear" w:color="auto" w:fill="auto"/>
+            <w:vAlign w:val="center"/>
+          </w:tcPr>
+          <w:p>
+            <w:pPr>
+              <w:spacing w:before="120" w:after="0"/>
+              <w:rPr>
+                <w:rFonts w:eastAsia="Leelawadee UI Semilight"/>
+                <w:color w:val="0070C0"/>
+                <w:sz w:val="18"/>
+                <w:szCs w:val="18"/>
+                <w:lang w:eastAsia="es-ES"/>
+              </w:rPr>
+            </w:pPr>
+            <w:r>
+              <w:rPr>
+                <w:rFonts w:eastAsia="Leelawadee UI Semilight"/>
+                <w:color w:val="0070C0"/>
+                <w:sz w:val="18"/>
+                <w:szCs w:val="18"/>
+                <w:lang w:eastAsia="es-ES"/>
+              </w:rPr>
+              <w:t>SALIDAS</w:t>
+            </w:r>
+          </w:p>
+        </w:tc>
+        <w:tc>
+          <w:tcPr>
+            <w:tcW w:w="5585" w:type="dxa"/>
+            <w:vAlign w:val="center"/>
+          </w:tcPr>
+          <w:p>
+            <w:pPr>
+              <w:spacing w:before="120" w:after="0"/>
+              <w:jc w:val="both"/>
+              <w:rPr>
+                <w:rFonts w:eastAsia="Leelawadee UI Semilight"/>
+                <w:color w:val="404040"/>
+                <w:sz w:val="18"/>
+                <w:szCs w:val="18"/>
+                <w:lang w:eastAsia="es-ES"/>
+              </w:rPr>
+            </w:pPr>
+            <w:r>
+              <w:rPr>
+                <w:rFonts w:eastAsia="Leelawadee UI Semilight"/>
+                <w:color w:val="404040"/>
+                <w:sz w:val="18"/>
+                <w:szCs w:val="18"/>
+                <w:lang w:eastAsia="es-ES"/>
+              </w:rPr>
+              <w:t xml:space="preserve">Interfaz resumen </w:t>
+            </w:r>
+          </w:p>
+        </w:tc>
+      </w:tr>
+      <w:tr>
+        <w:trPr>
+          <w:trHeight w:val="247"/>
+        </w:trPr>
+        <w:tc>
+          <w:tcPr>
+            <w:tcW w:w="2211" w:type="dxa"/>
+            <w:shd w:val="clear" w:color="auto" w:fill="auto"/>
+            <w:vAlign w:val="center"/>
+          </w:tcPr>
+          <w:p>
+            <w:pPr>
+              <w:spacing w:before="120" w:after="0"/>
+              <w:rPr>
+                <w:rFonts w:eastAsia="Leelawadee UI Semilight"/>
+                <w:color w:val="0070C0"/>
+                <w:sz w:val="18"/>
+                <w:szCs w:val="18"/>
+                <w:lang w:eastAsia="es-ES"/>
+              </w:rPr>
+            </w:pPr>
+            <w:r>
+              <w:rPr>
+                <w:rFonts w:eastAsia="Leelawadee UI Semilight"/>
+                <w:color w:val="0070C0"/>
+                <w:sz w:val="18"/>
+                <w:szCs w:val="18"/>
+                <w:lang w:eastAsia="es-ES"/>
+              </w:rPr>
+              <w:t>RESTRICCIONES</w:t>
+            </w:r>
+          </w:p>
+        </w:tc>
+        <w:tc>
+          <w:tcPr>
+            <w:tcW w:w="5585" w:type="dxa"/>
+            <w:vAlign w:val="center"/>
+          </w:tcPr>
+          <w:p>
+            <w:pPr>
+              <w:spacing w:before="120" w:after="0"/>
+              <w:jc w:val="both"/>
+              <w:rPr>
+                <w:rFonts w:eastAsia="Leelawadee UI Semilight"/>
+                <w:color w:val="404040"/>
+                <w:sz w:val="18"/>
+                <w:szCs w:val="18"/>
+                <w:lang w:eastAsia="es-ES"/>
+              </w:rPr>
+            </w:pPr>
+            <w:r>
+              <w:rPr>
+                <w:rFonts w:eastAsia="Leelawadee UI Semilight"/>
+                <w:color w:val="404040"/>
+                <w:sz w:val="18"/>
+                <w:szCs w:val="18"/>
+                <w:lang w:eastAsia="es-ES"/>
+              </w:rPr>
+              <w:t xml:space="preserve">Cuenta de administrador activa </w:t>
+            </w:r>
+          </w:p>
+        </w:tc>
+      </w:tr>
+    </w:tbl>
+    <w:p/>
+    <w:tbl>
+      <w:tblPr>
+        <w:tblW w:w="7796" w:type="dxa"/>
+        <w:tblBorders>
+          <w:top w:val="single" w:sz="4" w:space="0" w:color="000000"/>
+          <w:left w:val="single" w:sz="4" w:space="0" w:color="000000"/>
+          <w:bottom w:val="single" w:sz="4" w:space="0" w:color="000000"/>
+          <w:right w:val="single" w:sz="4" w:space="0" w:color="000000"/>
+          <w:insideH w:val="single" w:sz="4" w:space="0" w:color="000000"/>
+          <w:insideV w:val="single" w:sz="4" w:space="0" w:color="000000"/>
+        </w:tblBorders>
+        <w:tblLayout w:type="fixed"/>
+        <w:tblLook w:val="0400" w:firstRow="0" w:lastRow="0" w:firstColumn="0" w:lastColumn="0" w:noHBand="0" w:noVBand="1"/>
+      </w:tblPr>
+      <w:tblGrid>
+        <w:gridCol w:w="2211"/>
+        <w:gridCol w:w="5585"/>
+      </w:tblGrid>
+      <w:tr>
+        <w:trPr>
+          <w:trHeight w:val="404"/>
+        </w:trPr>
+        <w:tc>
+          <w:tcPr>
+            <w:tcW w:w="2211" w:type="dxa"/>
+            <w:shd w:val="clear" w:color="auto" w:fill="0070C0"/>
+            <w:vAlign w:val="center"/>
+          </w:tcPr>
+          <w:p>
+            <w:pPr>
+              <w:spacing w:before="0" w:after="0"/>
+              <w:rPr>
+                <w:rFonts w:eastAsia="Leelawadee UI Semilight"/>
+                <w:color w:val="FFFFFF"/>
+                <w:sz w:val="18"/>
+                <w:szCs w:val="18"/>
+                <w:lang w:eastAsia="es-ES"/>
+              </w:rPr>
+            </w:pPr>
+            <w:r>
+              <w:rPr>
+                <w:rFonts w:eastAsia="Leelawadee UI Semilight"/>
+                <w:color w:val="FFFFFF"/>
+                <w:sz w:val="18"/>
+                <w:szCs w:val="18"/>
+                <w:lang w:eastAsia="es-ES"/>
+              </w:rPr>
+              <w:t>Código de requisito</w:t>
+            </w:r>
+          </w:p>
+        </w:tc>
+        <w:tc>
+          <w:tcPr>
+            <w:tcW w:w="5585" w:type="dxa"/>
+            <w:shd w:val="clear" w:color="auto" w:fill="auto"/>
+            <w:vAlign w:val="center"/>
+          </w:tcPr>
+          <w:p>
+            <w:pPr>
+              <w:spacing w:before="0" w:after="0"/>
+              <w:rPr>
+                <w:rFonts w:eastAsia="Leelawadee UI Semilight"/>
+                <w:b/>
+                <w:color w:val="404040"/>
+                <w:sz w:val="18"/>
+                <w:szCs w:val="18"/>
+                <w:lang w:eastAsia="es-ES"/>
+              </w:rPr>
+            </w:pPr>
+            <w:r>
+              <w:rPr>
+                <w:rFonts w:eastAsia="Leelawadee UI Semilight"/>
+                <w:b/>
+                <w:color w:val="404040"/>
+                <w:sz w:val="18"/>
+                <w:szCs w:val="18"/>
+                <w:lang w:eastAsia="es-ES"/>
+              </w:rPr>
+              <w:t>RF0</w:t>
+            </w:r>
+            <w:r>
+              <w:rPr>
+                <w:rFonts w:eastAsia="Leelawadee UI Semilight"/>
+                <w:b/>
+                <w:color w:val="404040"/>
+                <w:sz w:val="18"/>
+                <w:szCs w:val="18"/>
+                <w:lang w:eastAsia="es-ES"/>
+              </w:rPr>
+              <w:t>1</w:t>
+            </w:r>
+            <w:r>
+              <w:rPr>
+                <w:rFonts w:eastAsia="Leelawadee UI Semilight"/>
+                <w:b/>
+                <w:color w:val="404040"/>
+                <w:sz w:val="18"/>
+                <w:szCs w:val="18"/>
+                <w:lang w:eastAsia="es-ES"/>
+              </w:rPr>
+              <w:t>5</w:t>
+            </w:r>
+          </w:p>
+        </w:tc>
+      </w:tr>
+      <w:tr>
+        <w:trPr>
+          <w:trHeight w:val="404"/>
+        </w:trPr>
+        <w:tc>
+          <w:tcPr>
+            <w:tcW w:w="2211" w:type="dxa"/>
+            <w:shd w:val="clear" w:color="auto" w:fill="0070C0"/>
+            <w:vAlign w:val="center"/>
+          </w:tcPr>
+          <w:p>
+            <w:pPr>
+              <w:spacing w:before="0" w:after="0"/>
+              <w:rPr>
+                <w:rFonts w:eastAsia="Leelawadee UI Semilight"/>
+                <w:color w:val="FFFFFF"/>
+                <w:sz w:val="18"/>
+                <w:szCs w:val="18"/>
+                <w:lang w:eastAsia="es-ES"/>
+              </w:rPr>
+            </w:pPr>
+            <w:r>
+              <w:rPr>
+                <w:rFonts w:eastAsia="Leelawadee UI Semilight"/>
+                <w:color w:val="FFFFFF"/>
+                <w:sz w:val="18"/>
+                <w:szCs w:val="18"/>
+                <w:lang w:eastAsia="es-ES"/>
+              </w:rPr>
+              <w:t>Nombre de requisito</w:t>
+            </w:r>
+          </w:p>
+        </w:tc>
+        <w:tc>
+          <w:tcPr>
+            <w:tcW w:w="5585" w:type="dxa"/>
+            <w:shd w:val="clear" w:color="auto" w:fill="auto"/>
+            <w:vAlign w:val="center"/>
+          </w:tcPr>
+          <w:p>
+            <w:pPr>
+              <w:spacing w:before="0" w:after="0"/>
+              <w:jc w:val="both"/>
+              <w:rPr>
+                <w:rFonts w:eastAsia="Leelawadee UI Semilight"/>
+                <w:color w:val="404040"/>
+                <w:sz w:val="18"/>
+                <w:szCs w:val="18"/>
+                <w:lang w:eastAsia="es-ES"/>
+              </w:rPr>
+            </w:pPr>
+            <w:r>
+              <w:rPr>
+                <w:rFonts w:eastAsia="Leelawadee UI Semilight"/>
+                <w:color w:val="404040"/>
+                <w:sz w:val="18"/>
+                <w:szCs w:val="18"/>
+                <w:lang w:eastAsia="es-ES"/>
+              </w:rPr>
+              <w:t xml:space="preserve">Interfaz </w:t>
+            </w:r>
+            <w:proofErr w:type="spellStart"/>
+            <w:r>
+              <w:rPr>
+                <w:rFonts w:eastAsia="Leelawadee UI Semilight"/>
+                <w:color w:val="404040"/>
+                <w:sz w:val="18"/>
+                <w:szCs w:val="18"/>
+                <w:lang w:eastAsia="es-ES"/>
+              </w:rPr>
+              <w:t>admin</w:t>
+            </w:r>
+            <w:proofErr w:type="spellEnd"/>
+            <w:r>
+              <w:rPr>
+                <w:rFonts w:eastAsia="Leelawadee UI Semilight"/>
+                <w:color w:val="404040"/>
+                <w:sz w:val="18"/>
+                <w:szCs w:val="18"/>
+                <w:lang w:eastAsia="es-ES"/>
+              </w:rPr>
+              <w:t xml:space="preserve"> </w:t>
+            </w:r>
+            <w:r>
+              <w:rPr>
+                <w:rFonts w:eastAsia="Leelawadee UI Semilight"/>
+                <w:color w:val="404040"/>
+                <w:sz w:val="18"/>
+                <w:szCs w:val="18"/>
+                <w:lang w:eastAsia="es-ES"/>
+              </w:rPr>
+              <w:t xml:space="preserve">combo productos </w:t>
+            </w:r>
+          </w:p>
+        </w:tc>
+      </w:tr>
+      <w:tr>
+        <w:trPr>
+          <w:trHeight w:val="338"/>
+        </w:trPr>
+        <w:tc>
+          <w:tcPr>
+            <w:tcW w:w="2211" w:type="dxa"/>
+            <w:shd w:val="clear" w:color="auto" w:fill="0070C0"/>
+            <w:vAlign w:val="center"/>
+          </w:tcPr>
+          <w:p>
+            <w:pPr>
+              <w:spacing w:before="0" w:after="0"/>
+              <w:rPr>
+                <w:rFonts w:eastAsia="Leelawadee UI Semilight"/>
+                <w:color w:val="FFFFFF"/>
+                <w:sz w:val="18"/>
+                <w:szCs w:val="18"/>
+                <w:lang w:eastAsia="es-ES"/>
+              </w:rPr>
+            </w:pPr>
+            <w:r>
+              <w:rPr>
+                <w:rFonts w:eastAsia="Leelawadee UI Semilight"/>
+                <w:color w:val="FFFFFF"/>
+                <w:sz w:val="18"/>
+                <w:szCs w:val="18"/>
+                <w:lang w:eastAsia="es-ES"/>
+              </w:rPr>
+              <w:t>Tipo</w:t>
+            </w:r>
+          </w:p>
+        </w:tc>
+        <w:tc>
+          <w:tcPr>
+            <w:tcW w:w="5585" w:type="dxa"/>
+            <w:vAlign w:val="center"/>
+          </w:tcPr>
+          <w:p>
+            <w:pPr>
+              <w:spacing w:before="0" w:after="0"/>
+              <w:rPr>
+                <w:rFonts w:eastAsia="Leelawadee UI Semilight"/>
+                <w:color w:val="404040"/>
+                <w:sz w:val="18"/>
+                <w:szCs w:val="18"/>
+                <w:lang w:eastAsia="es-ES"/>
+              </w:rPr>
+            </w:pPr>
+            <w:r>
+              <w:rPr>
+                <w:rFonts w:eastAsia="Leelawadee UI Semilight"/>
+                <w:color w:val="404040"/>
+                <w:sz w:val="18"/>
+                <w:szCs w:val="18"/>
+                <w:lang w:eastAsia="es-ES"/>
+              </w:rPr>
+              <w:t xml:space="preserve">Requisitos de producto          </w:t>
+            </w:r>
+            <w:r>
+              <w:rPr>
+                <w:rFonts w:eastAsia="Leelawadee UI Semilight"/>
+                <w:noProof/>
+                <w:color w:val="404040"/>
+                <w:sz w:val="18"/>
+                <w:szCs w:val="18"/>
+                <w:lang w:val="es-ES" w:eastAsia="es-ES"/>
+              </w:rPr>
+              <mc:AlternateContent>
+                <mc:Choice Requires="wps">
+                  <w:drawing>
+                    <wp:anchor distT="0" distB="0" distL="114300" distR="114300" simplePos="0" relativeHeight="251850752" behindDoc="0" locked="0" layoutInCell="1" hidden="0" allowOverlap="1" wp14:anchorId="77611688" wp14:editId="62AA4D53">
+                      <wp:simplePos x="0" y="0"/>
+                      <wp:positionH relativeFrom="column">
+                        <wp:posOffset>1244600</wp:posOffset>
+                      </wp:positionH>
+                      <wp:positionV relativeFrom="paragraph">
+                        <wp:posOffset>0</wp:posOffset>
+                      </wp:positionV>
+                      <wp:extent cx="123825" cy="123825"/>
+                      <wp:effectExtent l="0" t="0" r="0" b="0"/>
+                      <wp:wrapNone/>
+                      <wp:docPr id="73" name="Elipse 73"/>
+                      <wp:cNvGraphicFramePr/>
+                      <a:graphic xmlns:a="http://schemas.openxmlformats.org/drawingml/2006/main">
+                        <a:graphicData uri="http://schemas.microsoft.com/office/word/2010/wordprocessingShape">
+                          <wps:wsp>
+                            <wps:cNvSpPr/>
+                            <wps:spPr>
+                              <a:xfrm>
+                                <a:off x="5290438" y="3724438"/>
+                                <a:ext cx="111125" cy="111125"/>
+                              </a:xfrm>
+                              <a:prstGeom prst="ellipse">
+                                <a:avLst/>
+                              </a:prstGeom>
+                              <a:solidFill>
+                                <a:srgbClr val="4F81BD"/>
+                              </a:solidFill>
+                              <a:ln w="12700" cap="flat" cmpd="sng">
+                                <a:solidFill>
+                                  <a:srgbClr val="42719B"/>
+                                </a:solidFill>
+                                <a:prstDash val="solid"/>
+                                <a:miter lim="800000"/>
+                                <a:headEnd type="none" w="sm" len="sm"/>
+                                <a:tailEnd type="none" w="sm" len="sm"/>
+                              </a:ln>
+                            </wps:spPr>
+                            <wps:txbx>
+                              <w:txbxContent>
+                                <w:p>
+                                  <w:pPr>
+                                    <w:spacing w:before="0" w:after="0"/>
+                                    <w:textDirection w:val="btLr"/>
+                                  </w:pPr>
+                                </w:p>
+                              </w:txbxContent>
+                            </wps:txbx>
+                            <wps:bodyPr spcFirstLastPara="1" wrap="square" lIns="91425" tIns="91425" rIns="91425" bIns="91425" anchor="ctr" anchorCtr="0">
+                              <a:noAutofit/>
+                            </wps:bodyPr>
+                          </wps:wsp>
+                        </a:graphicData>
+                      </a:graphic>
+                    </wp:anchor>
+                  </w:drawing>
+                </mc:Choice>
+                <mc:Fallback>
+                  <w:pict>
+                    <v:oval w14:anchorId="77611688" id="Elipse 73" o:spid="_x0000_s1090" style="position:absolute;margin-left:98pt;margin-top:0;width:9.75pt;height:9.75pt;z-index:251850752;visibility:visible;mso-wrap-style:square;mso-wrap-distance-left:9pt;mso-wrap-distance-top:0;mso-wrap-distance-right:9pt;mso-wrap-distance-bottom:0;mso-position-horizontal:absolute;mso-position-horizontal-relative:text;mso-position-vertical:absolute;mso-position-vertical-relative:text;v-text-anchor:middle" o:gfxdata="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" fillcolor="#4f81bd" strokecolor="#42719b" strokeweight="1pt">
+                      <v:stroke startarrowwidth="narrow" startarrowlength="short" endarrowwidth="narrow" endarrowlength="short" joinstyle="miter"/>
+                      <v:textbox inset="2.53958mm,2.53958mm,2.53958mm,2.53958mm">
+                        <w:txbxContent>
+                          <w:p>
+                            <w:pPr>
+                              <w:spacing w:before="0" w:after="0"/>
+                              <w:textDirection w:val="btLr"/>
+                            </w:pPr>
+                          </w:p>
+                        </w:txbxContent>
+                      </v:textbox>
+                    </v:oval>
+                  </w:pict>
+                </mc:Fallback>
+              </mc:AlternateContent>
+            </w:r>
+          </w:p>
+        </w:tc>
+      </w:tr>
+      <w:tr>
+        <w:trPr>
+          <w:trHeight w:val="435"/>
+        </w:trPr>
+        <w:tc>
+          <w:tcPr>
+            <w:tcW w:w="2211" w:type="dxa"/>
+            <w:shd w:val="clear" w:color="auto" w:fill="0070C0"/>
+            <w:vAlign w:val="center"/>
+          </w:tcPr>
+          <w:p>
+            <w:pPr>
+              <w:spacing w:before="0" w:after="0"/>
+              <w:rPr>
+                <w:rFonts w:eastAsia="Leelawadee UI Semilight"/>
+                <w:color w:val="FFFFFF"/>
+                <w:sz w:val="18"/>
+                <w:szCs w:val="18"/>
+                <w:lang w:eastAsia="es-ES"/>
+              </w:rPr>
+            </w:pPr>
+            <w:r>
+              <w:rPr>
+                <w:rFonts w:eastAsia="Leelawadee UI Semilight"/>
+                <w:color w:val="FFFFFF"/>
+                <w:sz w:val="18"/>
+                <w:szCs w:val="18"/>
+                <w:lang w:eastAsia="es-ES"/>
+              </w:rPr>
+              <w:t>Prioridad del requisito</w:t>
+            </w:r>
+          </w:p>
+        </w:tc>
+        <w:tc>
+          <w:tcPr>
+            <w:tcW w:w="5585" w:type="dxa"/>
+            <w:vAlign w:val="center"/>
+          </w:tcPr>
+          <w:p>
+            <w:pPr>
+              <w:spacing w:before="0" w:after="0"/>
+              <w:rPr>
+                <w:rFonts w:eastAsia="Leelawadee UI Semilight"/>
+                <w:color w:val="404040"/>
+                <w:sz w:val="18"/>
+                <w:szCs w:val="18"/>
+                <w:lang w:eastAsia="es-ES"/>
+              </w:rPr>
+            </w:pPr>
+            <w:r>
+              <w:rPr>
+                <w:rFonts w:eastAsia="Leelawadee UI Semilight"/>
+                <w:color w:val="404040"/>
+                <w:sz w:val="18"/>
+                <w:szCs w:val="18"/>
+                <w:lang w:eastAsia="es-ES"/>
+              </w:rPr>
+              <w:t>Alta/Esencial           Media/Deseado            Baja/Opcional</w:t>
+            </w:r>
+            <w:r>
+              <w:rPr>
+                <w:rFonts w:eastAsia="Leelawadee UI Semilight"/>
+                <w:noProof/>
+                <w:color w:val="404040"/>
+                <w:sz w:val="18"/>
+                <w:szCs w:val="18"/>
+                <w:lang w:val="es-ES" w:eastAsia="es-ES"/>
+              </w:rPr>
+              <mc:AlternateContent>
+                <mc:Choice Requires="wps">
+                  <w:drawing>
+                    <wp:anchor distT="0" distB="0" distL="114300" distR="114300" simplePos="0" relativeHeight="251851776" behindDoc="0" locked="0" layoutInCell="1" hidden="0" allowOverlap="1" wp14:anchorId="3A6554FA" wp14:editId="5C79BCE8">
+                      <wp:simplePos x="0" y="0"/>
+                      <wp:positionH relativeFrom="column">
+                        <wp:posOffset>723900</wp:posOffset>
+                      </wp:positionH>
+                      <wp:positionV relativeFrom="paragraph">
+                        <wp:posOffset>12700</wp:posOffset>
+                      </wp:positionV>
+                      <wp:extent cx="123825" cy="123825"/>
+                      <wp:effectExtent l="0" t="0" r="0" b="0"/>
+                      <wp:wrapNone/>
+                      <wp:docPr id="74" name="Elipse 74"/>
+                      <wp:cNvGraphicFramePr/>
+                      <a:graphic xmlns:a="http://schemas.openxmlformats.org/drawingml/2006/main">
+                        <a:graphicData uri="http://schemas.microsoft.com/office/word/2010/wordprocessingShape">
+                          <wps:wsp>
+                            <wps:cNvSpPr/>
+                            <wps:spPr>
+                              <a:xfrm>
+                                <a:off x="5290438" y="3724438"/>
+                                <a:ext cx="111125" cy="111125"/>
+                              </a:xfrm>
+                              <a:prstGeom prst="ellipse">
+                                <a:avLst/>
+                              </a:prstGeom>
+                              <a:solidFill>
+                                <a:srgbClr val="4F81BD"/>
+                              </a:solidFill>
+                              <a:ln w="12700" cap="flat" cmpd="sng">
+                                <a:solidFill>
+                                  <a:srgbClr val="42719B"/>
+                                </a:solidFill>
+                                <a:prstDash val="solid"/>
+                                <a:miter lim="800000"/>
+                                <a:headEnd type="none" w="sm" len="sm"/>
+                                <a:tailEnd type="none" w="sm" len="sm"/>
+                              </a:ln>
+                            </wps:spPr>
+                            <wps:txbx>
+                              <w:txbxContent>
+                                <w:p>
+                                  <w:pPr>
+                                    <w:spacing w:before="0" w:after="0"/>
+                                    <w:textDirection w:val="btLr"/>
+                                  </w:pPr>
+                                </w:p>
+                              </w:txbxContent>
+                            </wps:txbx>
+                            <wps:bodyPr spcFirstLastPara="1" wrap="square" lIns="91425" tIns="91425" rIns="91425" bIns="91425" anchor="ctr" anchorCtr="0">
+                              <a:noAutofit/>
+                            </wps:bodyPr>
+                          </wps:wsp>
+                        </a:graphicData>
+                      </a:graphic>
+                    </wp:anchor>
+                  </w:drawing>
+                </mc:Choice>
+                <mc:Fallback>
+                  <w:pict>
+                    <v:oval w14:anchorId="3A6554FA" id="Elipse 74" o:spid="_x0000_s1091" style="position:absolute;margin-left:57pt;margin-top:1pt;width:9.75pt;height:9.75pt;z-index:251851776;visibility:visible;mso-wrap-style:square;mso-wrap-distance-left:9pt;mso-wrap-distance-top:0;mso-wrap-distance-right:9pt;mso-wrap-distance-bottom:0;mso-position-horizontal:absolute;mso-position-horizontal-relative:text;mso-position-vertical:absolute;mso-position-vertical-relative:text;v-text-anchor:middle" o:gfxdata="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" fillcolor="#4f81bd" strokecolor="#42719b" strokeweight="1pt">
+                      <v:stroke startarrowwidth="narrow" startarrowlength="short" endarrowwidth="narrow" endarrowlength="short" joinstyle="miter"/>
+                      <v:textbox inset="2.53958mm,2.53958mm,2.53958mm,2.53958mm">
+                        <w:txbxContent>
+                          <w:p>
+                            <w:pPr>
+                              <w:spacing w:before="0" w:after="0"/>
+                              <w:textDirection w:val="btLr"/>
+                            </w:pPr>
+                          </w:p>
+                        </w:txbxContent>
+                      </v:textbox>
+                    </v:oval>
+                  </w:pict>
+                </mc:Fallback>
+              </mc:AlternateContent>
+            </w:r>
+            <w:r>
+              <w:rPr>
+                <w:rFonts w:eastAsia="Leelawadee UI Semilight"/>
+                <w:noProof/>
+                <w:color w:val="404040"/>
+                <w:sz w:val="18"/>
+                <w:szCs w:val="18"/>
+                <w:lang w:val="es-ES" w:eastAsia="es-ES"/>
+              </w:rPr>
+              <mc:AlternateContent>
+                <mc:Choice Requires="wps">
+                  <w:drawing>
+                    <wp:anchor distT="0" distB="0" distL="114300" distR="114300" simplePos="0" relativeHeight="251852800" behindDoc="0" locked="0" layoutInCell="1" hidden="0" allowOverlap="1" wp14:anchorId="4550F210" wp14:editId="4D632B39">
+                      <wp:simplePos x="0" y="0"/>
+                      <wp:positionH relativeFrom="column">
+                        <wp:posOffset>2908300</wp:posOffset>
+                      </wp:positionH>
+                      <wp:positionV relativeFrom="paragraph">
+                        <wp:posOffset>25400</wp:posOffset>
+                      </wp:positionV>
+                      <wp:extent cx="123825" cy="123825"/>
+                      <wp:effectExtent l="0" t="0" r="0" b="0"/>
+                      <wp:wrapNone/>
+                      <wp:docPr id="75" name="Elipse 75"/>
+                      <wp:cNvGraphicFramePr/>
+                      <a:graphic xmlns:a="http://schemas.openxmlformats.org/drawingml/2006/main">
+                        <a:graphicData uri="http://schemas.microsoft.com/office/word/2010/wordprocessingShape">
+                          <wps:wsp>
+                            <wps:cNvSpPr/>
+                            <wps:spPr>
+                              <a:xfrm>
+                                <a:off x="5290438" y="3724438"/>
+                                <a:ext cx="111125" cy="111125"/>
+                              </a:xfrm>
+                              <a:prstGeom prst="ellipse">
+                                <a:avLst/>
+                              </a:prstGeom>
+                              <a:solidFill>
+                                <a:sysClr val="window" lastClr="FFFFFF"/>
+                              </a:solidFill>
+                              <a:ln w="12700" cap="flat" cmpd="sng">
+                                <a:solidFill>
+                                  <a:srgbClr val="4F81BD"/>
+                                </a:solidFill>
+                                <a:prstDash val="solid"/>
+                                <a:miter lim="800000"/>
+                                <a:headEnd type="none" w="sm" len="sm"/>
+                                <a:tailEnd type="none" w="sm" len="sm"/>
+                              </a:ln>
+                            </wps:spPr>
+                            <wps:txbx>
+                              <w:txbxContent>
+                                <w:p>
+                                  <w:pPr>
+                                    <w:spacing w:before="0" w:after="0"/>
+                                    <w:textDirection w:val="btLr"/>
+                                  </w:pPr>
+                                </w:p>
+                              </w:txbxContent>
+                            </wps:txbx>
+                            <wps:bodyPr spcFirstLastPara="1" wrap="square" lIns="91425" tIns="91425" rIns="91425" bIns="91425" anchor="ctr" anchorCtr="0">
+                              <a:noAutofit/>
+                            </wps:bodyPr>
+                          </wps:wsp>
+                        </a:graphicData>
+                      </a:graphic>
+                    </wp:anchor>
+                  </w:drawing>
+                </mc:Choice>
+                <mc:Fallback>
+                  <w:pict>
+                    <v:oval w14:anchorId="4550F210" id="Elipse 75" o:spid="_x0000_s1092" style="position:absolute;margin-left:229pt;margin-top:2pt;width:9.75pt;height:9.75pt;z-index:251852800;visibility:visible;mso-wrap-style:square;mso-wrap-distance-left:9pt;mso-wrap-distance-top:0;mso-wrap-distance-right:9pt;mso-wrap-distance-bottom:0;mso-position-horizontal:absolute;mso-position-horizontal-relative:text;mso-position-vertical:absolute;mso-position-vertical-relative:text;v-text-anchor:middle" o:gfxdata="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" fillcolor="window" strokecolor="#4f81bd" strokeweight="1pt">
+                      <v:stroke startarrowwidth="narrow" startarrowlength="short" endarrowwidth="narrow" endarrowlength="short" joinstyle="miter"/>
+                      <v:textbox inset="2.53958mm,2.53958mm,2.53958mm,2.53958mm">
+                        <w:txbxContent>
+                          <w:p>
+                            <w:pPr>
+                              <w:spacing w:before="0" w:after="0"/>
+                              <w:textDirection w:val="btLr"/>
+                            </w:pPr>
+                          </w:p>
+                        </w:txbxContent>
+                      </v:textbox>
+                    </v:oval>
+                  </w:pict>
+                </mc:Fallback>
+              </mc:AlternateContent>
+            </w:r>
+            <w:r>
+              <w:rPr>
+                <w:rFonts w:eastAsia="Leelawadee UI Semilight"/>
+                <w:noProof/>
+                <w:color w:val="404040"/>
+                <w:sz w:val="18"/>
+                <w:szCs w:val="18"/>
+                <w:lang w:val="es-ES" w:eastAsia="es-ES"/>
+              </w:rPr>
+              <mc:AlternateContent>
+                <mc:Choice Requires="wps">
+                  <w:drawing>
+                    <wp:anchor distT="0" distB="0" distL="114300" distR="114300" simplePos="0" relativeHeight="251853824" behindDoc="0" locked="0" layoutInCell="1" hidden="0" allowOverlap="1" wp14:anchorId="707E1A9F" wp14:editId="30D03BB3">
+                      <wp:simplePos x="0" y="0"/>
+                      <wp:positionH relativeFrom="column">
+                        <wp:posOffset>1816100</wp:posOffset>
+                      </wp:positionH>
+                      <wp:positionV relativeFrom="paragraph">
+                        <wp:posOffset>12700</wp:posOffset>
+                      </wp:positionV>
+                      <wp:extent cx="123825" cy="123825"/>
+                      <wp:effectExtent l="0" t="0" r="0" b="0"/>
+                      <wp:wrapNone/>
+                      <wp:docPr id="76" name="Elipse 76"/>
+                      <wp:cNvGraphicFramePr/>
+                      <a:graphic xmlns:a="http://schemas.openxmlformats.org/drawingml/2006/main">
+                        <a:graphicData uri="http://schemas.microsoft.com/office/word/2010/wordprocessingShape">
+                          <wps:wsp>
+                            <wps:cNvSpPr/>
+                            <wps:spPr>
+                              <a:xfrm>
+                                <a:off x="5290438" y="3724438"/>
+                                <a:ext cx="111125" cy="111125"/>
+                              </a:xfrm>
+                              <a:prstGeom prst="ellipse">
+                                <a:avLst/>
+                              </a:prstGeom>
+                              <a:solidFill>
+                                <a:sysClr val="window" lastClr="FFFFFF"/>
+                              </a:solidFill>
+                              <a:ln w="12700" cap="flat" cmpd="sng">
+                                <a:solidFill>
+                                  <a:srgbClr val="4F81BD"/>
+                                </a:solidFill>
+                                <a:prstDash val="solid"/>
+                                <a:miter lim="800000"/>
+                                <a:headEnd type="none" w="sm" len="sm"/>
+                                <a:tailEnd type="none" w="sm" len="sm"/>
+                              </a:ln>
+                            </wps:spPr>
+                            <wps:txbx>
+                              <w:txbxContent>
+                                <w:p>
+                                  <w:pPr>
+                                    <w:spacing w:before="0" w:after="0"/>
+                                    <w:textDirection w:val="btLr"/>
+                                  </w:pPr>
+                                </w:p>
+                              </w:txbxContent>
+                            </wps:txbx>
+                            <wps:bodyPr spcFirstLastPara="1" wrap="square" lIns="91425" tIns="91425" rIns="91425" bIns="91425" anchor="ctr" anchorCtr="0">
+                              <a:noAutofit/>
+                            </wps:bodyPr>
+                          </wps:wsp>
+                        </a:graphicData>
+                      </a:graphic>
+                    </wp:anchor>
+                  </w:drawing>
+                </mc:Choice>
+                <mc:Fallback>
+                  <w:pict>
+                    <v:oval w14:anchorId="707E1A9F" id="Elipse 76" o:spid="_x0000_s1093" style="position:absolute;margin-left:143pt;margin-top:1pt;width:9.75pt;height:9.75pt;z-index:251853824;visibility:visible;mso-wrap-style:square;mso-wrap-distance-left:9pt;mso-wrap-distance-top:0;mso-wrap-distance-right:9pt;mso-wrap-distance-bottom:0;mso-position-horizontal:absolute;mso-position-horizontal-relative:text;mso-position-vertical:absolute;mso-position-vertical-relative:text;v-text-anchor:middle" o:gfxdata="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" fillcolor="window" strokecolor="#4f81bd" strokeweight="1pt">
+                      <v:stroke startarrowwidth="narrow" startarrowlength="short" endarrowwidth="narrow" endarrowlength="short" joinstyle="miter"/>
+                      <v:textbox inset="2.53958mm,2.53958mm,2.53958mm,2.53958mm">
+                        <w:txbxContent>
+                          <w:p>
+                            <w:pPr>
+                              <w:spacing w:before="0" w:after="0"/>
+                              <w:textDirection w:val="btLr"/>
+                            </w:pPr>
+                          </w:p>
+                        </w:txbxContent>
+                      </v:textbox>
+                    </v:oval>
+                  </w:pict>
+                </mc:Fallback>
+              </mc:AlternateContent>
+            </w:r>
+          </w:p>
+        </w:tc>
+      </w:tr>
+      <w:tr>
+        <w:trPr>
+          <w:trHeight w:val="247"/>
+        </w:trPr>
+        <w:tc>
+          <w:tcPr>
+            <w:tcW w:w="2211" w:type="dxa"/>
+            <w:shd w:val="clear" w:color="auto" w:fill="auto"/>
+            <w:vAlign w:val="center"/>
+          </w:tcPr>
+          <w:p>
+            <w:pPr>
+              <w:spacing w:before="120" w:after="0"/>
+              <w:rPr>
+                <w:rFonts w:eastAsia="Leelawadee UI Semilight"/>
+                <w:color w:val="FFFFFF"/>
+                <w:sz w:val="18"/>
+                <w:szCs w:val="18"/>
+                <w:lang w:eastAsia="es-ES"/>
+              </w:rPr>
+            </w:pPr>
+            <w:r>
+              <w:rPr>
+                <w:rFonts w:eastAsia="Leelawadee UI Semilight"/>
+                <w:color w:val="0070C0"/>
+                <w:sz w:val="18"/>
+                <w:szCs w:val="18"/>
+                <w:lang w:eastAsia="es-ES"/>
+              </w:rPr>
+              <w:t>DESCRIPCIÓN</w:t>
+            </w:r>
+          </w:p>
+        </w:tc>
+        <w:tc>
+          <w:tcPr>
+            <w:tcW w:w="5585" w:type="dxa"/>
+            <w:vAlign w:val="center"/>
+          </w:tcPr>
+          <w:p>
+            <w:pPr>
+              <w:spacing w:before="0" w:after="0"/>
+              <w:rPr>
+                <w:rFonts w:eastAsia="Leelawadee UI Semilight"/>
+                <w:color w:val="404040"/>
+                <w:sz w:val="18"/>
+                <w:szCs w:val="18"/>
+                <w:lang w:eastAsia="es-ES"/>
+              </w:rPr>
+            </w:pPr>
+            <w:r>
+              <w:rPr>
+                <w:rFonts w:eastAsia="Leelawadee UI Semilight"/>
+                <w:color w:val="404040"/>
+                <w:sz w:val="18"/>
+                <w:szCs w:val="18"/>
+                <w:lang w:eastAsia="es-ES"/>
+              </w:rPr>
+              <w:t xml:space="preserve">Seguido del resumen tenemos, el combo producto, el cual contendrá, 2 elementos que son, lista de productos y registro de productos </w:t>
+            </w:r>
+          </w:p>
+        </w:tc>
+      </w:tr>
+      <w:tr>
+        <w:trPr>
+          <w:trHeight w:val="247"/>
+        </w:trPr>
+        <w:tc>
+          <w:tcPr>
+            <w:tcW w:w="2211" w:type="dxa"/>
+            <w:shd w:val="clear" w:color="auto" w:fill="auto"/>
+            <w:vAlign w:val="center"/>
+          </w:tcPr>
+          <w:p>
+            <w:pPr>
+              <w:spacing w:before="120" w:after="0"/>
+              <w:rPr>
+                <w:rFonts w:eastAsia="Leelawadee UI Semilight"/>
+                <w:color w:val="0070C0"/>
+                <w:sz w:val="18"/>
+                <w:szCs w:val="18"/>
+                <w:lang w:eastAsia="es-ES"/>
+              </w:rPr>
+            </w:pPr>
+            <w:r>
+              <w:rPr>
+                <w:rFonts w:eastAsia="Leelawadee UI Semilight"/>
+                <w:color w:val="0070C0"/>
+                <w:sz w:val="18"/>
+                <w:szCs w:val="18"/>
+                <w:lang w:eastAsia="es-ES"/>
+              </w:rPr>
+              <w:t>PROCESO</w:t>
+            </w:r>
+          </w:p>
+        </w:tc>
+        <w:tc>
+          <w:tcPr>
+            <w:tcW w:w="5585" w:type="dxa"/>
+            <w:vAlign w:val="center"/>
+          </w:tcPr>
+          <w:p>
+            <w:pPr>
+              <w:spacing w:before="120" w:after="0"/>
+              <w:jc w:val="both"/>
+              <w:rPr>
+                <w:rFonts w:eastAsia="Leelawadee UI Semilight"/>
+                <w:color w:val="404040"/>
+                <w:sz w:val="18"/>
+                <w:szCs w:val="18"/>
+                <w:lang w:eastAsia="es-ES"/>
+              </w:rPr>
+            </w:pPr>
+            <w:r>
+              <w:rPr>
+                <w:rFonts w:eastAsia="Leelawadee UI Semilight"/>
+                <w:color w:val="404040"/>
+                <w:sz w:val="18"/>
+                <w:szCs w:val="18"/>
+                <w:lang w:eastAsia="es-ES"/>
+              </w:rPr>
+              <w:t>Seleccionar el combo</w:t>
+            </w:r>
+          </w:p>
+        </w:tc>
+      </w:tr>
+      <w:tr>
+        <w:trPr>
+          <w:trHeight w:val="247"/>
+        </w:trPr>
+        <w:tc>
+          <w:tcPr>
+            <w:tcW w:w="2211" w:type="dxa"/>
+            <w:shd w:val="clear" w:color="auto" w:fill="auto"/>
+            <w:vAlign w:val="center"/>
+          </w:tcPr>
+          <w:p>
+            <w:pPr>
+              <w:spacing w:before="120" w:after="0"/>
+              <w:rPr>
+                <w:rFonts w:eastAsia="Leelawadee UI Semilight"/>
+                <w:color w:val="0070C0"/>
+                <w:sz w:val="18"/>
+                <w:szCs w:val="18"/>
+                <w:lang w:eastAsia="es-ES"/>
+              </w:rPr>
+            </w:pPr>
+            <w:r>
+              <w:rPr>
+                <w:rFonts w:eastAsia="Leelawadee UI Semilight"/>
+                <w:color w:val="0070C0"/>
+                <w:sz w:val="18"/>
+                <w:szCs w:val="18"/>
+                <w:lang w:eastAsia="es-ES"/>
+              </w:rPr>
+              <w:t>SALIDAS</w:t>
+            </w:r>
+          </w:p>
+        </w:tc>
+        <w:tc>
+          <w:tcPr>
+            <w:tcW w:w="5585" w:type="dxa"/>
+            <w:vAlign w:val="center"/>
+          </w:tcPr>
+          <w:p>
+            <w:pPr>
+              <w:spacing w:before="120" w:after="0"/>
+              <w:jc w:val="both"/>
+              <w:rPr>
+                <w:rFonts w:eastAsia="Leelawadee UI Semilight"/>
+                <w:color w:val="404040"/>
+                <w:sz w:val="18"/>
+                <w:szCs w:val="18"/>
+                <w:lang w:eastAsia="es-ES"/>
+              </w:rPr>
+            </w:pPr>
+            <w:r>
+              <w:rPr>
+                <w:rFonts w:eastAsia="Leelawadee UI Semilight"/>
+                <w:color w:val="404040"/>
+                <w:sz w:val="18"/>
+                <w:szCs w:val="18"/>
+                <w:lang w:eastAsia="es-ES"/>
+              </w:rPr>
+              <w:t>Desplazamiento del combo</w:t>
+            </w:r>
+          </w:p>
+        </w:tc>
+      </w:tr>
+      <w:tr>
+        <w:trPr>
+          <w:trHeight w:val="247"/>
+        </w:trPr>
+        <w:tc>
+          <w:tcPr>
+            <w:tcW w:w="2211" w:type="dxa"/>
+            <w:shd w:val="clear" w:color="auto" w:fill="auto"/>
+            <w:vAlign w:val="center"/>
+          </w:tcPr>
+          <w:p>
+            <w:pPr>
+              <w:spacing w:before="120" w:after="0"/>
+              <w:rPr>
+                <w:rFonts w:eastAsia="Leelawadee UI Semilight"/>
+                <w:color w:val="0070C0"/>
+                <w:sz w:val="18"/>
+                <w:szCs w:val="18"/>
+                <w:lang w:eastAsia="es-ES"/>
+              </w:rPr>
+            </w:pPr>
+            <w:r>
+              <w:rPr>
+                <w:rFonts w:eastAsia="Leelawadee UI Semilight"/>
+                <w:color w:val="0070C0"/>
+                <w:sz w:val="18"/>
+                <w:szCs w:val="18"/>
+                <w:lang w:eastAsia="es-ES"/>
+              </w:rPr>
+              <w:t>RESTRICCIONES</w:t>
+            </w:r>
+          </w:p>
+        </w:tc>
+        <w:tc>
+          <w:tcPr>
+            <w:tcW w:w="5585" w:type="dxa"/>
+            <w:vAlign w:val="center"/>
+          </w:tcPr>
+          <w:p>
+            <w:pPr>
+              <w:spacing w:before="120" w:after="0"/>
+              <w:jc w:val="both"/>
+              <w:rPr>
+                <w:rFonts w:eastAsia="Leelawadee UI Semilight"/>
+                <w:color w:val="404040"/>
+                <w:sz w:val="18"/>
+                <w:szCs w:val="18"/>
+                <w:lang w:eastAsia="es-ES"/>
+              </w:rPr>
+            </w:pPr>
+            <w:r>
+              <w:rPr>
+                <w:rFonts w:eastAsia="Leelawadee UI Semilight"/>
+                <w:color w:val="404040"/>
+                <w:sz w:val="18"/>
+                <w:szCs w:val="18"/>
+                <w:lang w:eastAsia="es-ES"/>
+              </w:rPr>
+              <w:t xml:space="preserve">Cuenta de administrador activa </w:t>
+            </w:r>
+          </w:p>
+        </w:tc>
+      </w:tr>
+    </w:tbl>
+    <w:p/>
+    <w:tbl>
+      <w:tblPr>
+        <w:tblW w:w="7796" w:type="dxa"/>
+        <w:tblBorders>
+          <w:top w:val="single" w:sz="4" w:space="0" w:color="000000"/>
+          <w:left w:val="single" w:sz="4" w:space="0" w:color="000000"/>
+          <w:bottom w:val="single" w:sz="4" w:space="0" w:color="000000"/>
+          <w:right w:val="single" w:sz="4" w:space="0" w:color="000000"/>
+          <w:insideH w:val="single" w:sz="4" w:space="0" w:color="000000"/>
+          <w:insideV w:val="single" w:sz="4" w:space="0" w:color="000000"/>
+        </w:tblBorders>
+        <w:tblLayout w:type="fixed"/>
+        <w:tblLook w:val="0400" w:firstRow="0" w:lastRow="0" w:firstColumn="0" w:lastColumn="0" w:noHBand="0" w:noVBand="1"/>
+      </w:tblPr>
+      <w:tblGrid>
+        <w:gridCol w:w="2211"/>
+        <w:gridCol w:w="5585"/>
+      </w:tblGrid>
+      <w:tr>
+        <w:trPr>
+          <w:trHeight w:val="404"/>
+        </w:trPr>
+        <w:tc>
+          <w:tcPr>
+            <w:tcW w:w="2211" w:type="dxa"/>
+            <w:shd w:val="clear" w:color="auto" w:fill="0070C0"/>
+            <w:vAlign w:val="center"/>
+          </w:tcPr>
+          <w:p>
+            <w:pPr>
+              <w:spacing w:before="0" w:after="0"/>
+              <w:rPr>
+                <w:rFonts w:eastAsia="Leelawadee UI Semilight"/>
+                <w:color w:val="FFFFFF"/>
+                <w:sz w:val="18"/>
+                <w:szCs w:val="18"/>
+                <w:lang w:eastAsia="es-ES"/>
+              </w:rPr>
+            </w:pPr>
+            <w:r>
+              <w:rPr>
+                <w:rFonts w:eastAsia="Leelawadee UI Semilight"/>
+                <w:color w:val="FFFFFF"/>
+                <w:sz w:val="18"/>
+                <w:szCs w:val="18"/>
+                <w:lang w:eastAsia="es-ES"/>
+              </w:rPr>
+              <w:t>Código de requisito</w:t>
+            </w:r>
+          </w:p>
+        </w:tc>
+        <w:tc>
+          <w:tcPr>
+            <w:tcW w:w="5585" w:type="dxa"/>
+            <w:shd w:val="clear" w:color="auto" w:fill="auto"/>
+            <w:vAlign w:val="center"/>
+          </w:tcPr>
+          <w:p>
+            <w:pPr>
+              <w:spacing w:before="0" w:after="0"/>
+              <w:rPr>
+                <w:rFonts w:eastAsia="Leelawadee UI Semilight"/>
+                <w:b/>
+                <w:color w:val="404040"/>
+                <w:sz w:val="18"/>
+                <w:szCs w:val="18"/>
+                <w:lang w:eastAsia="es-ES"/>
+              </w:rPr>
+            </w:pPr>
+            <w:r>
+              <w:rPr>
+                <w:rFonts w:eastAsia="Leelawadee UI Semilight"/>
+                <w:b/>
+                <w:color w:val="404040"/>
+                <w:sz w:val="18"/>
+                <w:szCs w:val="18"/>
+                <w:lang w:eastAsia="es-ES"/>
+              </w:rPr>
+              <w:t>RF0</w:t>
+            </w:r>
+            <w:r>
+              <w:rPr>
+                <w:rFonts w:eastAsia="Leelawadee UI Semilight"/>
+                <w:b/>
+                <w:color w:val="404040"/>
+                <w:sz w:val="18"/>
+                <w:szCs w:val="18"/>
+                <w:lang w:eastAsia="es-ES"/>
+              </w:rPr>
+              <w:t>1</w:t>
+            </w:r>
+            <w:r>
+              <w:rPr>
+                <w:rFonts w:eastAsia="Leelawadee UI Semilight"/>
+                <w:b/>
+                <w:color w:val="404040"/>
+                <w:sz w:val="18"/>
+                <w:szCs w:val="18"/>
+                <w:lang w:eastAsia="es-ES"/>
+              </w:rPr>
+              <w:t>6</w:t>
+            </w:r>
+          </w:p>
+        </w:tc>
+      </w:tr>
+      <w:tr>
+        <w:trPr>
+          <w:trHeight w:val="404"/>
+        </w:trPr>
+        <w:tc>
+          <w:tcPr>
+            <w:tcW w:w="2211" w:type="dxa"/>
+            <w:shd w:val="clear" w:color="auto" w:fill="0070C0"/>
+            <w:vAlign w:val="center"/>
+          </w:tcPr>
+          <w:p>
+            <w:pPr>
+              <w:spacing w:before="0" w:after="0"/>
+              <w:rPr>
+                <w:rFonts w:eastAsia="Leelawadee UI Semilight"/>
+                <w:color w:val="FFFFFF"/>
+                <w:sz w:val="18"/>
+                <w:szCs w:val="18"/>
+                <w:lang w:eastAsia="es-ES"/>
+              </w:rPr>
+            </w:pPr>
+            <w:r>
+              <w:rPr>
+                <w:rFonts w:eastAsia="Leelawadee UI Semilight"/>
+                <w:color w:val="FFFFFF"/>
+                <w:sz w:val="18"/>
+                <w:szCs w:val="18"/>
+                <w:lang w:eastAsia="es-ES"/>
+              </w:rPr>
+              <w:t>Nombre de requisito</w:t>
+            </w:r>
+          </w:p>
+        </w:tc>
+        <w:tc>
+          <w:tcPr>
+            <w:tcW w:w="5585" w:type="dxa"/>
+            <w:shd w:val="clear" w:color="auto" w:fill="auto"/>
+            <w:vAlign w:val="center"/>
+          </w:tcPr>
+          <w:p>
+            <w:pPr>
+              <w:spacing w:before="0" w:after="0"/>
+              <w:jc w:val="both"/>
+              <w:rPr>
+                <w:rFonts w:eastAsia="Leelawadee UI Semilight"/>
+                <w:color w:val="404040"/>
+                <w:sz w:val="18"/>
+                <w:szCs w:val="18"/>
+                <w:lang w:eastAsia="es-ES"/>
+              </w:rPr>
+            </w:pPr>
+            <w:r>
+              <w:rPr>
+                <w:rFonts w:eastAsia="Leelawadee UI Semilight"/>
+                <w:color w:val="404040"/>
+                <w:sz w:val="18"/>
+                <w:szCs w:val="18"/>
+                <w:lang w:eastAsia="es-ES"/>
+              </w:rPr>
+              <w:t xml:space="preserve">Interfaz </w:t>
+            </w:r>
+            <w:proofErr w:type="spellStart"/>
+            <w:r>
+              <w:rPr>
+                <w:rFonts w:eastAsia="Leelawadee UI Semilight"/>
+                <w:color w:val="404040"/>
+                <w:sz w:val="18"/>
+                <w:szCs w:val="18"/>
+                <w:lang w:eastAsia="es-ES"/>
+              </w:rPr>
+              <w:t>admin</w:t>
+            </w:r>
+            <w:proofErr w:type="spellEnd"/>
+            <w:r>
+              <w:rPr>
+                <w:rFonts w:eastAsia="Leelawadee UI Semilight"/>
+                <w:color w:val="404040"/>
+                <w:sz w:val="18"/>
+                <w:szCs w:val="18"/>
+                <w:lang w:eastAsia="es-ES"/>
+              </w:rPr>
+              <w:t xml:space="preserve"> </w:t>
+            </w:r>
+            <w:r>
+              <w:rPr>
+                <w:rFonts w:eastAsia="Leelawadee UI Semilight"/>
+                <w:color w:val="404040"/>
+                <w:sz w:val="18"/>
+                <w:szCs w:val="18"/>
+                <w:lang w:eastAsia="es-ES"/>
+              </w:rPr>
+              <w:t>combo producto (lista productos)</w:t>
+            </w:r>
+          </w:p>
+        </w:tc>
+      </w:tr>
+      <w:tr>
+        <w:trPr>
+          <w:trHeight w:val="338"/>
+        </w:trPr>
+        <w:tc>
+          <w:tcPr>
+            <w:tcW w:w="2211" w:type="dxa"/>
+            <w:shd w:val="clear" w:color="auto" w:fill="0070C0"/>
+            <w:vAlign w:val="center"/>
+          </w:tcPr>
+          <w:p>
+            <w:pPr>
+              <w:spacing w:before="0" w:after="0"/>
+              <w:rPr>
+                <w:rFonts w:eastAsia="Leelawadee UI Semilight"/>
+                <w:color w:val="FFFFFF"/>
+                <w:sz w:val="18"/>
+                <w:szCs w:val="18"/>
+                <w:lang w:eastAsia="es-ES"/>
+              </w:rPr>
+            </w:pPr>
+            <w:r>
+              <w:rPr>
+                <w:rFonts w:eastAsia="Leelawadee UI Semilight"/>
+                <w:color w:val="FFFFFF"/>
+                <w:sz w:val="18"/>
+                <w:szCs w:val="18"/>
+                <w:lang w:eastAsia="es-ES"/>
+              </w:rPr>
+              <w:t>Tipo</w:t>
+            </w:r>
+          </w:p>
+        </w:tc>
+        <w:tc>
+          <w:tcPr>
+            <w:tcW w:w="5585" w:type="dxa"/>
+            <w:vAlign w:val="center"/>
+          </w:tcPr>
+          <w:p>
+            <w:pPr>
+              <w:spacing w:before="0" w:after="0"/>
+              <w:rPr>
+                <w:rFonts w:eastAsia="Leelawadee UI Semilight"/>
+                <w:color w:val="404040"/>
+                <w:sz w:val="18"/>
+                <w:szCs w:val="18"/>
+                <w:lang w:eastAsia="es-ES"/>
+              </w:rPr>
+            </w:pPr>
+            <w:r>
+              <w:rPr>
+                <w:rFonts w:eastAsia="Leelawadee UI Semilight"/>
+                <w:color w:val="404040"/>
+                <w:sz w:val="18"/>
+                <w:szCs w:val="18"/>
+                <w:lang w:eastAsia="es-ES"/>
+              </w:rPr>
+              <w:t xml:space="preserve">Requisitos de producto          </w:t>
+            </w:r>
+            <w:r>
+              <w:rPr>
+                <w:rFonts w:eastAsia="Leelawadee UI Semilight"/>
+                <w:noProof/>
+                <w:color w:val="404040"/>
+                <w:sz w:val="18"/>
+                <w:szCs w:val="18"/>
+                <w:lang w:val="es-ES" w:eastAsia="es-ES"/>
+              </w:rPr>
+              <mc:AlternateContent>
+                <mc:Choice Requires="wps">
+                  <w:drawing>
+                    <wp:anchor distT="0" distB="0" distL="114300" distR="114300" simplePos="0" relativeHeight="251855872" behindDoc="0" locked="0" layoutInCell="1" hidden="0" allowOverlap="1" wp14:anchorId="1972D624" wp14:editId="658DEEE8">
+                      <wp:simplePos x="0" y="0"/>
+                      <wp:positionH relativeFrom="column">
+                        <wp:posOffset>1244600</wp:posOffset>
+                      </wp:positionH>
+                      <wp:positionV relativeFrom="paragraph">
+                        <wp:posOffset>0</wp:posOffset>
+                      </wp:positionV>
+                      <wp:extent cx="123825" cy="123825"/>
+                      <wp:effectExtent l="0" t="0" r="0" b="0"/>
+                      <wp:wrapNone/>
+                      <wp:docPr id="77" name="Elipse 77"/>
+                      <wp:cNvGraphicFramePr/>
+                      <a:graphic xmlns:a="http://schemas.openxmlformats.org/drawingml/2006/main">
+                        <a:graphicData uri="http://schemas.microsoft.com/office/word/2010/wordprocessingShape">
+                          <wps:wsp>
+                            <wps:cNvSpPr/>
+                            <wps:spPr>
+                              <a:xfrm>
+                                <a:off x="5290438" y="3724438"/>
+                                <a:ext cx="111125" cy="111125"/>
+                              </a:xfrm>
+                              <a:prstGeom prst="ellipse">
+                                <a:avLst/>
+                              </a:prstGeom>
+                              <a:solidFill>
+                                <a:srgbClr val="4F81BD"/>
+                              </a:solidFill>
+                              <a:ln w="12700" cap="flat" cmpd="sng">
+                                <a:solidFill>
+                                  <a:srgbClr val="42719B"/>
+                                </a:solidFill>
+                                <a:prstDash val="solid"/>
+                                <a:miter lim="800000"/>
+                                <a:headEnd type="none" w="sm" len="sm"/>
+                                <a:tailEnd type="none" w="sm" len="sm"/>
+                              </a:ln>
+                            </wps:spPr>
+                            <wps:txbx>
+                              <w:txbxContent>
+                                <w:p>
+                                  <w:pPr>
+                                    <w:spacing w:before="0" w:after="0"/>
+                                    <w:textDirection w:val="btLr"/>
+                                  </w:pPr>
+                                </w:p>
+                              </w:txbxContent>
+                            </wps:txbx>
+                            <wps:bodyPr spcFirstLastPara="1" wrap="square" lIns="91425" tIns="91425" rIns="91425" bIns="91425" anchor="ctr" anchorCtr="0">
+                              <a:noAutofit/>
+                            </wps:bodyPr>
+                          </wps:wsp>
+                        </a:graphicData>
+                      </a:graphic>
+                    </wp:anchor>
+                  </w:drawing>
+                </mc:Choice>
+                <mc:Fallback>
+                  <w:pict>
+                    <v:oval w14:anchorId="1972D624" id="Elipse 77" o:spid="_x0000_s1094" style="position:absolute;margin-left:98pt;margin-top:0;width:9.75pt;height:9.75pt;z-index:251855872;visibility:visible;mso-wrap-style:square;mso-wrap-distance-left:9pt;mso-wrap-distance-top:0;mso-wrap-distance-right:9pt;mso-wrap-distance-bottom:0;mso-position-horizontal:absolute;mso-position-horizontal-relative:text;mso-position-vertical:absolute;mso-position-vertical-relative:text;v-text-anchor:middle" o:gfxdata="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" fillcolor="#4f81bd" strokecolor="#42719b" strokeweight="1pt">
+                      <v:stroke startarrowwidth="narrow" startarrowlength="short" endarrowwidth="narrow" endarrowlength="short" joinstyle="miter"/>
+                      <v:textbox inset="2.53958mm,2.53958mm,2.53958mm,2.53958mm">
+                        <w:txbxContent>
+                          <w:p>
+                            <w:pPr>
+                              <w:spacing w:before="0" w:after="0"/>
+                              <w:textDirection w:val="btLr"/>
+                            </w:pPr>
+                          </w:p>
+                        </w:txbxContent>
+                      </v:textbox>
+                    </v:oval>
+                  </w:pict>
+                </mc:Fallback>
+              </mc:AlternateContent>
+            </w:r>
+          </w:p>
+        </w:tc>
+      </w:tr>
+      <w:tr>
+        <w:trPr>
+          <w:trHeight w:val="435"/>
+        </w:trPr>
+        <w:tc>
+          <w:tcPr>
+            <w:tcW w:w="2211" w:type="dxa"/>
+            <w:shd w:val="clear" w:color="auto" w:fill="0070C0"/>
+            <w:vAlign w:val="center"/>
+          </w:tcPr>
+          <w:p>
+            <w:pPr>
+              <w:spacing w:before="0" w:after="0"/>
+              <w:rPr>
+                <w:rFonts w:eastAsia="Leelawadee UI Semilight"/>
+                <w:color w:val="FFFFFF"/>
+                <w:sz w:val="18"/>
+                <w:szCs w:val="18"/>
+                <w:lang w:eastAsia="es-ES"/>
+              </w:rPr>
+            </w:pPr>
+            <w:r>
+              <w:rPr>
+                <w:rFonts w:eastAsia="Leelawadee UI Semilight"/>
+                <w:color w:val="FFFFFF"/>
+                <w:sz w:val="18"/>
+                <w:szCs w:val="18"/>
+                <w:lang w:eastAsia="es-ES"/>
+              </w:rPr>
+              <w:t>Prioridad del requisito</w:t>
+            </w:r>
+          </w:p>
+        </w:tc>
+        <w:tc>
+          <w:tcPr>
+            <w:tcW w:w="5585" w:type="dxa"/>
+            <w:vAlign w:val="center"/>
+          </w:tcPr>
+          <w:p>
+            <w:pPr>
+              <w:spacing w:before="0" w:after="0"/>
+              <w:rPr>
+                <w:rFonts w:eastAsia="Leelawadee UI Semilight"/>
+                <w:color w:val="404040"/>
+                <w:sz w:val="18"/>
+                <w:szCs w:val="18"/>
+                <w:lang w:eastAsia="es-ES"/>
+              </w:rPr>
+            </w:pPr>
+            <w:r>
+              <w:rPr>
+                <w:rFonts w:eastAsia="Leelawadee UI Semilight"/>
+                <w:color w:val="404040"/>
+                <w:sz w:val="18"/>
+                <w:szCs w:val="18"/>
+                <w:lang w:eastAsia="es-ES"/>
+              </w:rPr>
+              <w:t>Alta/Esencial           Media/Deseado            Baja/Opcional</w:t>
+            </w:r>
+            <w:r>
+              <w:rPr>
+                <w:rFonts w:eastAsia="Leelawadee UI Semilight"/>
+                <w:noProof/>
+                <w:color w:val="404040"/>
+                <w:sz w:val="18"/>
+                <w:szCs w:val="18"/>
+                <w:lang w:val="es-ES" w:eastAsia="es-ES"/>
+              </w:rPr>
+              <mc:AlternateContent>
+                <mc:Choice Requires="wps">
+                  <w:drawing>
+                    <wp:anchor distT="0" distB="0" distL="114300" distR="114300" simplePos="0" relativeHeight="251856896" behindDoc="0" locked="0" layoutInCell="1" hidden="0" allowOverlap="1" wp14:anchorId="1113243C" wp14:editId="2661BF21">
+                      <wp:simplePos x="0" y="0"/>
+                      <wp:positionH relativeFrom="column">
+                        <wp:posOffset>723900</wp:posOffset>
+                      </wp:positionH>
+                      <wp:positionV relativeFrom="paragraph">
+                        <wp:posOffset>12700</wp:posOffset>
+                      </wp:positionV>
+                      <wp:extent cx="123825" cy="123825"/>
+                      <wp:effectExtent l="0" t="0" r="0" b="0"/>
+                      <wp:wrapNone/>
+                      <wp:docPr id="78" name="Elipse 78"/>
+                      <wp:cNvGraphicFramePr/>
+                      <a:graphic xmlns:a="http://schemas.openxmlformats.org/drawingml/2006/main">
+                        <a:graphicData uri="http://schemas.microsoft.com/office/word/2010/wordprocessingShape">
+                          <wps:wsp>
+                            <wps:cNvSpPr/>
+                            <wps:spPr>
+                              <a:xfrm>
+                                <a:off x="5290438" y="3724438"/>
+                                <a:ext cx="111125" cy="111125"/>
+                              </a:xfrm>
+                              <a:prstGeom prst="ellipse">
+                                <a:avLst/>
+                              </a:prstGeom>
+                              <a:solidFill>
+                                <a:srgbClr val="4F81BD"/>
+                              </a:solidFill>
+                              <a:ln w="12700" cap="flat" cmpd="sng">
+                                <a:solidFill>
+                                  <a:srgbClr val="42719B"/>
+                                </a:solidFill>
+                                <a:prstDash val="solid"/>
+                                <a:miter lim="800000"/>
+                                <a:headEnd type="none" w="sm" len="sm"/>
+                                <a:tailEnd type="none" w="sm" len="sm"/>
+                              </a:ln>
+                            </wps:spPr>
+                            <wps:txbx>
+                              <w:txbxContent>
+                                <w:p>
+                                  <w:pPr>
+                                    <w:spacing w:before="0" w:after="0"/>
+                                    <w:textDirection w:val="btLr"/>
+                                  </w:pPr>
+                                </w:p>
+                              </w:txbxContent>
+                            </wps:txbx>
+                            <wps:bodyPr spcFirstLastPara="1" wrap="square" lIns="91425" tIns="91425" rIns="91425" bIns="91425" anchor="ctr" anchorCtr="0">
+                              <a:noAutofit/>
+                            </wps:bodyPr>
+                          </wps:wsp>
+                        </a:graphicData>
+                      </a:graphic>
+                    </wp:anchor>
+                  </w:drawing>
+                </mc:Choice>
+                <mc:Fallback>
+                  <w:pict>
+                    <v:oval w14:anchorId="1113243C" id="Elipse 78" o:spid="_x0000_s1095" style="position:absolute;margin-left:57pt;margin-top:1pt;width:9.75pt;height:9.75pt;z-index:251856896;visibility:visible;mso-wrap-style:square;mso-wrap-distance-left:9pt;mso-wrap-distance-top:0;mso-wrap-distance-right:9pt;mso-wrap-distance-bottom:0;mso-position-horizontal:absolute;mso-position-horizontal-relative:text;mso-position-vertical:absolute;mso-position-vertical-relative:text;v-text-anchor:middle" o:gfxdata="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" fillcolor="#4f81bd" strokecolor="#42719b" strokeweight="1pt">
+                      <v:stroke startarrowwidth="narrow" startarrowlength="short" endarrowwidth="narrow" endarrowlength="short" joinstyle="miter"/>
+                      <v:textbox inset="2.53958mm,2.53958mm,2.53958mm,2.53958mm">
+                        <w:txbxContent>
+                          <w:p>
+                            <w:pPr>
+                              <w:spacing w:before="0" w:after="0"/>
+                              <w:textDirection w:val="btLr"/>
+                            </w:pPr>
+                          </w:p>
+                        </w:txbxContent>
+                      </v:textbox>
+                    </v:oval>
+                  </w:pict>
+                </mc:Fallback>
+              </mc:AlternateContent>
+            </w:r>
+            <w:r>
+              <w:rPr>
+                <w:rFonts w:eastAsia="Leelawadee UI Semilight"/>
+                <w:noProof/>
+                <w:color w:val="404040"/>
+                <w:sz w:val="18"/>
+                <w:szCs w:val="18"/>
+                <w:lang w:val="es-ES" w:eastAsia="es-ES"/>
+              </w:rPr>
+              <mc:AlternateContent>
+                <mc:Choice Requires="wps">
+                  <w:drawing>
+                    <wp:anchor distT="0" distB="0" distL="114300" distR="114300" simplePos="0" relativeHeight="251857920" behindDoc="0" locked="0" layoutInCell="1" hidden="0" allowOverlap="1" wp14:anchorId="0EEE2AB6" wp14:editId="61E933CC">
+                      <wp:simplePos x="0" y="0"/>
+                      <wp:positionH relativeFrom="column">
+                        <wp:posOffset>2908300</wp:posOffset>
+                      </wp:positionH>
+                      <wp:positionV relativeFrom="paragraph">
+                        <wp:posOffset>25400</wp:posOffset>
+                      </wp:positionV>
+                      <wp:extent cx="123825" cy="123825"/>
+                      <wp:effectExtent l="0" t="0" r="0" b="0"/>
+                      <wp:wrapNone/>
+                      <wp:docPr id="79" name="Elipse 79"/>
+                      <wp:cNvGraphicFramePr/>
+                      <a:graphic xmlns:a="http://schemas.openxmlformats.org/drawingml/2006/main">
+                        <a:graphicData uri="http://schemas.microsoft.com/office/word/2010/wordprocessingShape">
+                          <wps:wsp>
+                            <wps:cNvSpPr/>
+                            <wps:spPr>
+                              <a:xfrm>
+                                <a:off x="5290438" y="3724438"/>
+                                <a:ext cx="111125" cy="111125"/>
+                              </a:xfrm>
+                              <a:prstGeom prst="ellipse">
+                                <a:avLst/>
+                              </a:prstGeom>
+                              <a:solidFill>
+                                <a:sysClr val="window" lastClr="FFFFFF"/>
+                              </a:solidFill>
+                              <a:ln w="12700" cap="flat" cmpd="sng">
+                                <a:solidFill>
+                                  <a:srgbClr val="4F81BD"/>
+                                </a:solidFill>
+                                <a:prstDash val="solid"/>
+                                <a:miter lim="800000"/>
+                                <a:headEnd type="none" w="sm" len="sm"/>
+                                <a:tailEnd type="none" w="sm" len="sm"/>
+                              </a:ln>
+                            </wps:spPr>
+                            <wps:txbx>
+                              <w:txbxContent>
+                                <w:p>
+                                  <w:pPr>
+                                    <w:spacing w:before="0" w:after="0"/>
+                                    <w:textDirection w:val="btLr"/>
+                                  </w:pPr>
+                                </w:p>
+                              </w:txbxContent>
+                            </wps:txbx>
+                            <wps:bodyPr spcFirstLastPara="1" wrap="square" lIns="91425" tIns="91425" rIns="91425" bIns="91425" anchor="ctr" anchorCtr="0">
+                              <a:noAutofit/>
+                            </wps:bodyPr>
+                          </wps:wsp>
+                        </a:graphicData>
+                      </a:graphic>
+                    </wp:anchor>
+                  </w:drawing>
+                </mc:Choice>
+                <mc:Fallback>
+                  <w:pict>
+                    <v:oval w14:anchorId="0EEE2AB6" id="Elipse 79" o:spid="_x0000_s1096" style="position:absolute;margin-left:229pt;margin-top:2pt;width:9.75pt;height:9.75pt;z-index:251857920;visibility:visible;mso-wrap-style:square;mso-wrap-distance-left:9pt;mso-wrap-distance-top:0;mso-wrap-distance-right:9pt;mso-wrap-distance-bottom:0;mso-position-horizontal:absolute;mso-position-horizontal-relative:text;mso-position-vertical:absolute;mso-position-vertical-relative:text;v-text-anchor:middle" o:gfxdata="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" fillcolor="window" strokecolor="#4f81bd" strokeweight="1pt">
+                      <v:stroke startarrowwidth="narrow" startarrowlength="short" endarrowwidth="narrow" endarrowlength="short" joinstyle="miter"/>
+                      <v:textbox inset="2.53958mm,2.53958mm,2.53958mm,2.53958mm">
+                        <w:txbxContent>
+                          <w:p>
+                            <w:pPr>
+                              <w:spacing w:before="0" w:after="0"/>
+                              <w:textDirection w:val="btLr"/>
+                            </w:pPr>
+                          </w:p>
+                        </w:txbxContent>
+                      </v:textbox>
+                    </v:oval>
+                  </w:pict>
+                </mc:Fallback>
+              </mc:AlternateContent>
+            </w:r>
+            <w:r>
+              <w:rPr>
+                <w:rFonts w:eastAsia="Leelawadee UI Semilight"/>
+                <w:noProof/>
+                <w:color w:val="404040"/>
+                <w:sz w:val="18"/>
+                <w:szCs w:val="18"/>
+                <w:lang w:val="es-ES" w:eastAsia="es-ES"/>
+              </w:rPr>
+              <mc:AlternateContent>
+                <mc:Choice Requires="wps">
+                  <w:drawing>
+                    <wp:anchor distT="0" distB="0" distL="114300" distR="114300" simplePos="0" relativeHeight="251858944" behindDoc="0" locked="0" layoutInCell="1" hidden="0" allowOverlap="1" wp14:anchorId="4A751557" wp14:editId="08C08A98">
+                      <wp:simplePos x="0" y="0"/>
+                      <wp:positionH relativeFrom="column">
+                        <wp:posOffset>1816100</wp:posOffset>
+                      </wp:positionH>
+                      <wp:positionV relativeFrom="paragraph">
+                        <wp:posOffset>12700</wp:posOffset>
+                      </wp:positionV>
+                      <wp:extent cx="123825" cy="123825"/>
+                      <wp:effectExtent l="0" t="0" r="0" b="0"/>
+                      <wp:wrapNone/>
+                      <wp:docPr id="80" name="Elipse 80"/>
+                      <wp:cNvGraphicFramePr/>
+                      <a:graphic xmlns:a="http://schemas.openxmlformats.org/drawingml/2006/main">
+                        <a:graphicData uri="http://schemas.microsoft.com/office/word/2010/wordprocessingShape">
+                          <wps:wsp>
+                            <wps:cNvSpPr/>
+                            <wps:spPr>
+                              <a:xfrm>
+                                <a:off x="5290438" y="3724438"/>
+                                <a:ext cx="111125" cy="111125"/>
+                              </a:xfrm>
+                              <a:prstGeom prst="ellipse">
+                                <a:avLst/>
+                              </a:prstGeom>
+                              <a:solidFill>
+                                <a:sysClr val="window" lastClr="FFFFFF"/>
+                              </a:solidFill>
+                              <a:ln w="12700" cap="flat" cmpd="sng">
+                                <a:solidFill>
+                                  <a:srgbClr val="4F81BD"/>
+                                </a:solidFill>
+                                <a:prstDash val="solid"/>
+                                <a:miter lim="800000"/>
+                                <a:headEnd type="none" w="sm" len="sm"/>
+                                <a:tailEnd type="none" w="sm" len="sm"/>
+                              </a:ln>
+                            </wps:spPr>
+                            <wps:txbx>
+                              <w:txbxContent>
+                                <w:p>
+                                  <w:pPr>
+                                    <w:spacing w:before="0" w:after="0"/>
+                                    <w:textDirection w:val="btLr"/>
+                                  </w:pPr>
+                                </w:p>
+                              </w:txbxContent>
+                            </wps:txbx>
+                            <wps:bodyPr spcFirstLastPara="1" wrap="square" lIns="91425" tIns="91425" rIns="91425" bIns="91425" anchor="ctr" anchorCtr="0">
+                              <a:noAutofit/>
+                            </wps:bodyPr>
+                          </wps:wsp>
+                        </a:graphicData>
+                      </a:graphic>
+                    </wp:anchor>
+                  </w:drawing>
+                </mc:Choice>
+                <mc:Fallback>
+                  <w:pict>
+                    <v:oval w14:anchorId="4A751557" id="Elipse 80" o:spid="_x0000_s1097" style="position:absolute;margin-left:143pt;margin-top:1pt;width:9.75pt;height:9.75pt;z-index:251858944;visibility:visible;mso-wrap-style:square;mso-wrap-distance-left:9pt;mso-wrap-distance-top:0;mso-wrap-distance-right:9pt;mso-wrap-distance-bottom:0;mso-position-horizontal:absolute;mso-position-horizontal-relative:text;mso-position-vertical:absolute;mso-position-vertical-relative:text;v-text-anchor:middle" o:gfxdata="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" fillcolor="window" strokecolor="#4f81bd" strokeweight="1pt">
+                      <v:stroke startarrowwidth="narrow" startarrowlength="short" endarrowwidth="narrow" endarrowlength="short" joinstyle="miter"/>
+                      <v:textbox inset="2.53958mm,2.53958mm,2.53958mm,2.53958mm">
+                        <w:txbxContent>
+                          <w:p>
+                            <w:pPr>
+                              <w:spacing w:before="0" w:after="0"/>
+                              <w:textDirection w:val="btLr"/>
+                            </w:pPr>
+                          </w:p>
+                        </w:txbxContent>
+                      </v:textbox>
+                    </v:oval>
+                  </w:pict>
+                </mc:Fallback>
+              </mc:AlternateContent>
+            </w:r>
+          </w:p>
+        </w:tc>
+      </w:tr>
+      <w:tr>
+        <w:trPr>
+          <w:trHeight w:val="247"/>
+        </w:trPr>
+        <w:tc>
+          <w:tcPr>
+            <w:tcW w:w="2211" w:type="dxa"/>
+            <w:shd w:val="clear" w:color="auto" w:fill="auto"/>
+            <w:vAlign w:val="center"/>
+          </w:tcPr>
+          <w:p>
+            <w:pPr>
+              <w:spacing w:before="120" w:after="0"/>
+              <w:rPr>
+                <w:rFonts w:eastAsia="Leelawadee UI Semilight"/>
+                <w:color w:val="FFFFFF"/>
+                <w:sz w:val="18"/>
+                <w:szCs w:val="18"/>
+                <w:lang w:eastAsia="es-ES"/>
+              </w:rPr>
+            </w:pPr>
+            <w:r>
+              <w:rPr>
+                <w:rFonts w:eastAsia="Leelawadee UI Semilight"/>
+                <w:color w:val="0070C0"/>
+                <w:sz w:val="18"/>
+                <w:szCs w:val="18"/>
+                <w:lang w:eastAsia="es-ES"/>
+              </w:rPr>
+              <w:t>DESCRIPCIÓN</w:t>
+            </w:r>
+          </w:p>
+        </w:tc>
+        <w:tc>
+          <w:tcPr>
+            <w:tcW w:w="5585" w:type="dxa"/>
+            <w:vAlign w:val="center"/>
+          </w:tcPr>
+          <w:p>
+            <w:pPr>
+              <w:spacing w:before="0" w:after="0"/>
+              <w:rPr>
+                <w:rFonts w:eastAsia="Leelawadee UI Semilight"/>
+                <w:color w:val="404040"/>
+                <w:sz w:val="18"/>
+                <w:szCs w:val="18"/>
+                <w:lang w:eastAsia="es-ES"/>
+              </w:rPr>
+            </w:pPr>
+            <w:r>
+              <w:rPr>
+                <w:rFonts w:eastAsia="Leelawadee UI Semilight"/>
+                <w:color w:val="404040"/>
+                <w:sz w:val="18"/>
+                <w:szCs w:val="18"/>
+                <w:lang w:eastAsia="es-ES"/>
+              </w:rPr>
+              <w:t xml:space="preserve">El administrador podrá observar en una tabla los datos de los productos </w:t>
+            </w:r>
+          </w:p>
+        </w:tc>
+      </w:tr>
+      <w:tr>
+        <w:trPr>
+          <w:trHeight w:val="247"/>
+        </w:trPr>
+        <w:tc>
+          <w:tcPr>
+            <w:tcW w:w="2211" w:type="dxa"/>
+            <w:shd w:val="clear" w:color="auto" w:fill="auto"/>
+            <w:vAlign w:val="center"/>
+          </w:tcPr>
+          <w:p>
+            <w:pPr>
+              <w:spacing w:before="120" w:after="0"/>
+              <w:rPr>
+                <w:rFonts w:eastAsia="Leelawadee UI Semilight"/>
+                <w:color w:val="0070C0"/>
+                <w:sz w:val="18"/>
+                <w:szCs w:val="18"/>
+                <w:lang w:eastAsia="es-ES"/>
+              </w:rPr>
+            </w:pPr>
+            <w:r>
+              <w:rPr>
+                <w:rFonts w:eastAsia="Leelawadee UI Semilight"/>
+                <w:color w:val="0070C0"/>
+                <w:sz w:val="18"/>
+                <w:szCs w:val="18"/>
+                <w:lang w:eastAsia="es-ES"/>
+              </w:rPr>
+              <w:t>PROCESO</w:t>
+            </w:r>
+          </w:p>
+        </w:tc>
+        <w:tc>
+          <w:tcPr>
+            <w:tcW w:w="5585" w:type="dxa"/>
+            <w:vAlign w:val="center"/>
+          </w:tcPr>
+          <w:p>
+            <w:pPr>
+              <w:spacing w:before="120" w:after="0"/>
+              <w:jc w:val="both"/>
+              <w:rPr>
+                <w:rFonts w:eastAsia="Leelawadee UI Semilight"/>
+                <w:color w:val="404040"/>
+                <w:sz w:val="18"/>
+                <w:szCs w:val="18"/>
+                <w:lang w:eastAsia="es-ES"/>
+              </w:rPr>
+            </w:pPr>
+            <w:proofErr w:type="gramStart"/>
+            <w:r>
+              <w:rPr>
+                <w:rFonts w:eastAsia="Leelawadee UI Semilight"/>
+                <w:color w:val="404040"/>
+                <w:sz w:val="18"/>
+                <w:szCs w:val="18"/>
+                <w:lang w:eastAsia="es-ES"/>
+              </w:rPr>
+              <w:t>Seleccionar  lista</w:t>
+            </w:r>
+            <w:proofErr w:type="gramEnd"/>
+            <w:r>
+              <w:rPr>
+                <w:rFonts w:eastAsia="Leelawadee UI Semilight"/>
+                <w:color w:val="404040"/>
+                <w:sz w:val="18"/>
+                <w:szCs w:val="18"/>
+                <w:lang w:eastAsia="es-ES"/>
+              </w:rPr>
+              <w:t xml:space="preserve"> de productos</w:t>
+            </w:r>
+          </w:p>
+        </w:tc>
+      </w:tr>
+      <w:tr>
+        <w:trPr>
+          <w:trHeight w:val="247"/>
+        </w:trPr>
+        <w:tc>
+          <w:tcPr>
+            <w:tcW w:w="2211" w:type="dxa"/>
+            <w:shd w:val="clear" w:color="auto" w:fill="auto"/>
+            <w:vAlign w:val="center"/>
+          </w:tcPr>
+          <w:p>
+            <w:pPr>
+              <w:spacing w:before="120" w:after="0"/>
+              <w:rPr>
+                <w:rFonts w:eastAsia="Leelawadee UI Semilight"/>
+                <w:color w:val="0070C0"/>
+                <w:sz w:val="18"/>
+                <w:szCs w:val="18"/>
+                <w:lang w:eastAsia="es-ES"/>
+              </w:rPr>
+            </w:pPr>
+            <w:r>
+              <w:rPr>
+                <w:rFonts w:eastAsia="Leelawadee UI Semilight"/>
+                <w:color w:val="0070C0"/>
+                <w:sz w:val="18"/>
+                <w:szCs w:val="18"/>
+                <w:lang w:eastAsia="es-ES"/>
+              </w:rPr>
+              <w:lastRenderedPageBreak/>
+              <w:t>SALIDAS</w:t>
+            </w:r>
+          </w:p>
+        </w:tc>
+        <w:tc>
+          <w:tcPr>
+            <w:tcW w:w="5585" w:type="dxa"/>
+            <w:vAlign w:val="center"/>
+          </w:tcPr>
+          <w:p>
+            <w:pPr>
+              <w:spacing w:before="120" w:after="0"/>
+              <w:jc w:val="both"/>
+              <w:rPr>
+                <w:rFonts w:eastAsia="Leelawadee UI Semilight"/>
+                <w:color w:val="404040"/>
+                <w:sz w:val="18"/>
+                <w:szCs w:val="18"/>
+                <w:lang w:eastAsia="es-ES"/>
+              </w:rPr>
+            </w:pPr>
+            <w:r>
+              <w:rPr>
+                <w:rFonts w:eastAsia="Leelawadee UI Semilight"/>
+                <w:color w:val="404040"/>
+                <w:sz w:val="18"/>
+                <w:szCs w:val="18"/>
+                <w:lang w:eastAsia="es-ES"/>
+              </w:rPr>
+              <w:t xml:space="preserve">Tabla de productos </w:t>
+            </w:r>
+          </w:p>
+        </w:tc>
+      </w:tr>
+      <w:tr>
+        <w:trPr>
+          <w:trHeight w:val="247"/>
+        </w:trPr>
+        <w:tc>
+          <w:tcPr>
+            <w:tcW w:w="2211" w:type="dxa"/>
+            <w:shd w:val="clear" w:color="auto" w:fill="auto"/>
+            <w:vAlign w:val="center"/>
+          </w:tcPr>
+          <w:p>
+            <w:pPr>
+              <w:spacing w:before="120" w:after="0"/>
+              <w:rPr>
+                <w:rFonts w:eastAsia="Leelawadee UI Semilight"/>
+                <w:color w:val="0070C0"/>
+                <w:sz w:val="18"/>
+                <w:szCs w:val="18"/>
+                <w:lang w:eastAsia="es-ES"/>
+              </w:rPr>
+            </w:pPr>
+            <w:r>
+              <w:rPr>
+                <w:rFonts w:eastAsia="Leelawadee UI Semilight"/>
+                <w:color w:val="0070C0"/>
+                <w:sz w:val="18"/>
+                <w:szCs w:val="18"/>
+                <w:lang w:eastAsia="es-ES"/>
+              </w:rPr>
+              <w:t>RESTRICCIONES</w:t>
+            </w:r>
+          </w:p>
+        </w:tc>
+        <w:tc>
+          <w:tcPr>
+            <w:tcW w:w="5585" w:type="dxa"/>
+            <w:vAlign w:val="center"/>
+          </w:tcPr>
+          <w:p>
+            <w:pPr>
+              <w:spacing w:before="120" w:after="0"/>
+              <w:jc w:val="both"/>
+              <w:rPr>
+                <w:rFonts w:eastAsia="Leelawadee UI Semilight"/>
+                <w:color w:val="404040"/>
+                <w:sz w:val="18"/>
+                <w:szCs w:val="18"/>
+                <w:lang w:eastAsia="es-ES"/>
+              </w:rPr>
+            </w:pPr>
+            <w:r>
+              <w:rPr>
+                <w:rFonts w:eastAsia="Leelawadee UI Semilight"/>
+                <w:color w:val="404040"/>
+                <w:sz w:val="18"/>
+                <w:szCs w:val="18"/>
+                <w:lang w:eastAsia="es-ES"/>
+              </w:rPr>
+              <w:t xml:space="preserve">Cuenta de administrador activa </w:t>
+            </w:r>
+          </w:p>
+        </w:tc>
+      </w:tr>
+    </w:tbl>
+    <w:p/>
+    <w:tbl>
+      <w:tblPr>
+        <w:tblW w:w="7796" w:type="dxa"/>
+        <w:tblBorders>
+          <w:top w:val="single" w:sz="4" w:space="0" w:color="000000"/>
+          <w:left w:val="single" w:sz="4" w:space="0" w:color="000000"/>
+          <w:bottom w:val="single" w:sz="4" w:space="0" w:color="000000"/>
+          <w:right w:val="single" w:sz="4" w:space="0" w:color="000000"/>
+          <w:insideH w:val="single" w:sz="4" w:space="0" w:color="000000"/>
+          <w:insideV w:val="single" w:sz="4" w:space="0" w:color="000000"/>
+        </w:tblBorders>
+        <w:tblLayout w:type="fixed"/>
+        <w:tblLook w:val="0400" w:firstRow="0" w:lastRow="0" w:firstColumn="0" w:lastColumn="0" w:noHBand="0" w:noVBand="1"/>
+      </w:tblPr>
+      <w:tblGrid>
+        <w:gridCol w:w="2211"/>
+        <w:gridCol w:w="5585"/>
+      </w:tblGrid>
+      <w:tr>
+        <w:trPr>
+          <w:trHeight w:val="404"/>
+        </w:trPr>
+        <w:tc>
+          <w:tcPr>
+            <w:tcW w:w="2211" w:type="dxa"/>
+            <w:shd w:val="clear" w:color="auto" w:fill="0070C0"/>
+            <w:vAlign w:val="center"/>
+          </w:tcPr>
+          <w:p>
+            <w:pPr>
+              <w:spacing w:before="0" w:after="0"/>
+              <w:rPr>
+                <w:rFonts w:eastAsia="Leelawadee UI Semilight"/>
+                <w:color w:val="FFFFFF"/>
+                <w:sz w:val="18"/>
+                <w:szCs w:val="18"/>
+                <w:lang w:eastAsia="es-ES"/>
+              </w:rPr>
+            </w:pPr>
+            <w:r>
+              <w:rPr>
+                <w:rFonts w:eastAsia="Leelawadee UI Semilight"/>
+                <w:color w:val="FFFFFF"/>
+                <w:sz w:val="18"/>
+                <w:szCs w:val="18"/>
+                <w:lang w:eastAsia="es-ES"/>
+              </w:rPr>
+              <w:t>Código de requisito</w:t>
+            </w:r>
+          </w:p>
+        </w:tc>
+        <w:tc>
+          <w:tcPr>
+            <w:tcW w:w="5585" w:type="dxa"/>
+            <w:shd w:val="clear" w:color="auto" w:fill="auto"/>
+            <w:vAlign w:val="center"/>
+          </w:tcPr>
+          <w:p>
+            <w:pPr>
+              <w:spacing w:before="0" w:after="0"/>
+              <w:rPr>
+                <w:rFonts w:eastAsia="Leelawadee UI Semilight"/>
+                <w:b/>
+                <w:color w:val="404040"/>
+                <w:sz w:val="18"/>
+                <w:szCs w:val="18"/>
+                <w:lang w:eastAsia="es-ES"/>
+              </w:rPr>
+            </w:pPr>
+            <w:r>
+              <w:rPr>
+                <w:rFonts w:eastAsia="Leelawadee UI Semilight"/>
+                <w:b/>
+                <w:color w:val="404040"/>
+                <w:sz w:val="18"/>
+                <w:szCs w:val="18"/>
+                <w:lang w:eastAsia="es-ES"/>
+              </w:rPr>
+              <w:t>RF0</w:t>
+            </w:r>
+            <w:r>
+              <w:rPr>
+                <w:rFonts w:eastAsia="Leelawadee UI Semilight"/>
+                <w:b/>
+                <w:color w:val="404040"/>
+                <w:sz w:val="18"/>
+                <w:szCs w:val="18"/>
+                <w:lang w:eastAsia="es-ES"/>
+              </w:rPr>
+              <w:t>1</w:t>
+            </w:r>
+            <w:r>
+              <w:rPr>
+                <w:rFonts w:eastAsia="Leelawadee UI Semilight"/>
+                <w:b/>
+                <w:color w:val="404040"/>
+                <w:sz w:val="18"/>
+                <w:szCs w:val="18"/>
+                <w:lang w:eastAsia="es-ES"/>
+              </w:rPr>
+              <w:t>7</w:t>
+            </w:r>
+          </w:p>
+        </w:tc>
+      </w:tr>
+      <w:tr>
+        <w:trPr>
+          <w:trHeight w:val="404"/>
+        </w:trPr>
+        <w:tc>
+          <w:tcPr>
+            <w:tcW w:w="2211" w:type="dxa"/>
+            <w:shd w:val="clear" w:color="auto" w:fill="0070C0"/>
+            <w:vAlign w:val="center"/>
+          </w:tcPr>
+          <w:p>
+            <w:pPr>
+              <w:spacing w:before="0" w:after="0"/>
+              <w:rPr>
+                <w:rFonts w:eastAsia="Leelawadee UI Semilight"/>
+                <w:color w:val="FFFFFF"/>
+                <w:sz w:val="18"/>
+                <w:szCs w:val="18"/>
+                <w:lang w:eastAsia="es-ES"/>
+              </w:rPr>
+            </w:pPr>
+            <w:r>
+              <w:rPr>
+                <w:rFonts w:eastAsia="Leelawadee UI Semilight"/>
+                <w:color w:val="FFFFFF"/>
+                <w:sz w:val="18"/>
+                <w:szCs w:val="18"/>
+                <w:lang w:eastAsia="es-ES"/>
+              </w:rPr>
+              <w:t>Nombre de requisito</w:t>
+            </w:r>
+          </w:p>
+        </w:tc>
+        <w:tc>
+          <w:tcPr>
+            <w:tcW w:w="5585" w:type="dxa"/>
+            <w:shd w:val="clear" w:color="auto" w:fill="auto"/>
+            <w:vAlign w:val="center"/>
+          </w:tcPr>
+          <w:p>
+            <w:pPr>
+              <w:spacing w:before="0" w:after="0"/>
+              <w:jc w:val="both"/>
+              <w:rPr>
+                <w:rFonts w:eastAsia="Leelawadee UI Semilight"/>
+                <w:color w:val="404040"/>
+                <w:sz w:val="18"/>
+                <w:szCs w:val="18"/>
+                <w:lang w:eastAsia="es-ES"/>
+              </w:rPr>
+            </w:pPr>
+            <w:r>
+              <w:rPr>
+                <w:rFonts w:eastAsia="Leelawadee UI Semilight"/>
+                <w:color w:val="404040"/>
+                <w:sz w:val="18"/>
+                <w:szCs w:val="18"/>
+                <w:lang w:eastAsia="es-ES"/>
+              </w:rPr>
+              <w:t xml:space="preserve">Interfaz </w:t>
+            </w:r>
+            <w:proofErr w:type="spellStart"/>
+            <w:r>
+              <w:rPr>
+                <w:rFonts w:eastAsia="Leelawadee UI Semilight"/>
+                <w:color w:val="404040"/>
+                <w:sz w:val="18"/>
+                <w:szCs w:val="18"/>
+                <w:lang w:eastAsia="es-ES"/>
+              </w:rPr>
+              <w:t>admin</w:t>
+            </w:r>
+            <w:proofErr w:type="spellEnd"/>
+            <w:r>
+              <w:rPr>
+                <w:rFonts w:eastAsia="Leelawadee UI Semilight"/>
+                <w:color w:val="404040"/>
+                <w:sz w:val="18"/>
+                <w:szCs w:val="18"/>
+                <w:lang w:eastAsia="es-ES"/>
+              </w:rPr>
+              <w:t xml:space="preserve"> botón buscar </w:t>
+            </w:r>
+          </w:p>
+        </w:tc>
+      </w:tr>
+      <w:tr>
+        <w:trPr>
+          <w:trHeight w:val="338"/>
+        </w:trPr>
+        <w:tc>
+          <w:tcPr>
+            <w:tcW w:w="2211" w:type="dxa"/>
+            <w:shd w:val="clear" w:color="auto" w:fill="0070C0"/>
+            <w:vAlign w:val="center"/>
+          </w:tcPr>
+          <w:p>
+            <w:pPr>
+              <w:spacing w:before="0" w:after="0"/>
+              <w:rPr>
+                <w:rFonts w:eastAsia="Leelawadee UI Semilight"/>
+                <w:color w:val="FFFFFF"/>
+                <w:sz w:val="18"/>
+                <w:szCs w:val="18"/>
+                <w:lang w:eastAsia="es-ES"/>
+              </w:rPr>
+            </w:pPr>
+            <w:r>
+              <w:rPr>
+                <w:rFonts w:eastAsia="Leelawadee UI Semilight"/>
+                <w:color w:val="FFFFFF"/>
+                <w:sz w:val="18"/>
+                <w:szCs w:val="18"/>
+                <w:lang w:eastAsia="es-ES"/>
+              </w:rPr>
+              <w:t>Tipo</w:t>
+            </w:r>
+          </w:p>
+        </w:tc>
+        <w:tc>
+          <w:tcPr>
+            <w:tcW w:w="5585" w:type="dxa"/>
+            <w:vAlign w:val="center"/>
+          </w:tcPr>
+          <w:p>
+            <w:pPr>
+              <w:spacing w:before="0" w:after="0"/>
+              <w:rPr>
+                <w:rFonts w:eastAsia="Leelawadee UI Semilight"/>
+                <w:color w:val="404040"/>
+                <w:sz w:val="18"/>
+                <w:szCs w:val="18"/>
+                <w:lang w:eastAsia="es-ES"/>
+              </w:rPr>
+            </w:pPr>
+            <w:r>
+              <w:rPr>
+                <w:rFonts w:eastAsia="Leelawadee UI Semilight"/>
+                <w:color w:val="404040"/>
+                <w:sz w:val="18"/>
+                <w:szCs w:val="18"/>
+                <w:lang w:eastAsia="es-ES"/>
+              </w:rPr>
+              <w:t xml:space="preserve">Requisitos de producto          </w:t>
+            </w:r>
+            <w:r>
+              <w:rPr>
+                <w:rFonts w:eastAsia="Leelawadee UI Semilight"/>
+                <w:noProof/>
+                <w:color w:val="404040"/>
+                <w:sz w:val="18"/>
+                <w:szCs w:val="18"/>
+                <w:lang w:val="es-ES" w:eastAsia="es-ES"/>
+              </w:rPr>
+              <mc:AlternateContent>
+                <mc:Choice Requires="wps">
+                  <w:drawing>
+                    <wp:anchor distT="0" distB="0" distL="114300" distR="114300" simplePos="0" relativeHeight="251860992" behindDoc="0" locked="0" layoutInCell="1" hidden="0" allowOverlap="1" wp14:anchorId="3476F972" wp14:editId="534C568A">
+                      <wp:simplePos x="0" y="0"/>
+                      <wp:positionH relativeFrom="column">
+                        <wp:posOffset>1244600</wp:posOffset>
+                      </wp:positionH>
+                      <wp:positionV relativeFrom="paragraph">
+                        <wp:posOffset>0</wp:posOffset>
+                      </wp:positionV>
+                      <wp:extent cx="123825" cy="123825"/>
+                      <wp:effectExtent l="0" t="0" r="0" b="0"/>
+                      <wp:wrapNone/>
+                      <wp:docPr id="81" name="Elipse 81"/>
+                      <wp:cNvGraphicFramePr/>
+                      <a:graphic xmlns:a="http://schemas.openxmlformats.org/drawingml/2006/main">
+                        <a:graphicData uri="http://schemas.microsoft.com/office/word/2010/wordprocessingShape">
+                          <wps:wsp>
+                            <wps:cNvSpPr/>
+                            <wps:spPr>
+                              <a:xfrm>
+                                <a:off x="5290438" y="3724438"/>
+                                <a:ext cx="111125" cy="111125"/>
+                              </a:xfrm>
+                              <a:prstGeom prst="ellipse">
+                                <a:avLst/>
+                              </a:prstGeom>
+                              <a:solidFill>
+                                <a:srgbClr val="4F81BD"/>
+                              </a:solidFill>
+                              <a:ln w="12700" cap="flat" cmpd="sng">
+                                <a:solidFill>
+                                  <a:srgbClr val="42719B"/>
+                                </a:solidFill>
+                                <a:prstDash val="solid"/>
+                                <a:miter lim="800000"/>
+                                <a:headEnd type="none" w="sm" len="sm"/>
+                                <a:tailEnd type="none" w="sm" len="sm"/>
+                              </a:ln>
+                            </wps:spPr>
+                            <wps:txbx>
+                              <w:txbxContent>
+                                <w:p>
+                                  <w:pPr>
+                                    <w:spacing w:before="0" w:after="0"/>
+                                    <w:textDirection w:val="btLr"/>
+                                  </w:pPr>
+                                </w:p>
+                              </w:txbxContent>
+                            </wps:txbx>
+                            <wps:bodyPr spcFirstLastPara="1" wrap="square" lIns="91425" tIns="91425" rIns="91425" bIns="91425" anchor="ctr" anchorCtr="0">
+                              <a:noAutofit/>
+                            </wps:bodyPr>
+                          </wps:wsp>
+                        </a:graphicData>
+                      </a:graphic>
+                    </wp:anchor>
+                  </w:drawing>
+                </mc:Choice>
+                <mc:Fallback>
+                  <w:pict>
+                    <v:oval w14:anchorId="3476F972" id="Elipse 81" o:spid="_x0000_s1098" style="position:absolute;margin-left:98pt;margin-top:0;width:9.75pt;height:9.75pt;z-index:251860992;visibility:visible;mso-wrap-style:square;mso-wrap-distance-left:9pt;mso-wrap-distance-top:0;mso-wrap-distance-right:9pt;mso-wrap-distance-bottom:0;mso-position-horizontal:absolute;mso-position-horizontal-relative:text;mso-position-vertical:absolute;mso-position-vertical-relative:text;v-text-anchor:middle" o:gfxdata="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" fillcolor="#4f81bd" strokecolor="#42719b" strokeweight="1pt">
+                      <v:stroke startarrowwidth="narrow" startarrowlength="short" endarrowwidth="narrow" endarrowlength="short" joinstyle="miter"/>
+                      <v:textbox inset="2.53958mm,2.53958mm,2.53958mm,2.53958mm">
+                        <w:txbxContent>
+                          <w:p>
+                            <w:pPr>
+                              <w:spacing w:before="0" w:after="0"/>
+                              <w:textDirection w:val="btLr"/>
+                            </w:pPr>
+                          </w:p>
+                        </w:txbxContent>
+                      </v:textbox>
+                    </v:oval>
+                  </w:pict>
+                </mc:Fallback>
+              </mc:AlternateContent>
+            </w:r>
+          </w:p>
+        </w:tc>
+      </w:tr>
+      <w:tr>
+        <w:trPr>
+          <w:trHeight w:val="745"/>
+        </w:trPr>
+        <w:tc>
+          <w:tcPr>
+            <w:tcW w:w="2211" w:type="dxa"/>
+            <w:shd w:val="clear" w:color="auto" w:fill="0070C0"/>
+            <w:vAlign w:val="center"/>
+          </w:tcPr>
+          <w:p>
+            <w:pPr>
+              <w:spacing w:before="0" w:after="0"/>
+              <w:rPr>
+                <w:rFonts w:eastAsia="Leelawadee UI Semilight"/>
+                <w:color w:val="FFFFFF"/>
+                <w:sz w:val="18"/>
+                <w:szCs w:val="18"/>
+                <w:lang w:eastAsia="es-ES"/>
+              </w:rPr>
+            </w:pPr>
+            <w:r>
+              <w:rPr>
+                <w:rFonts w:eastAsia="Leelawadee UI Semilight"/>
+                <w:color w:val="FFFFFF"/>
+                <w:sz w:val="18"/>
+                <w:szCs w:val="18"/>
+                <w:lang w:eastAsia="es-ES"/>
+              </w:rPr>
+              <w:t>Prioridad del requisito</w:t>
+            </w:r>
+          </w:p>
+        </w:tc>
+        <w:tc>
+          <w:tcPr>
+            <w:tcW w:w="5585" w:type="dxa"/>
+            <w:vAlign w:val="center"/>
+          </w:tcPr>
+          <w:p>
+            <w:pPr>
+              <w:spacing w:before="0" w:after="0"/>
+              <w:rPr>
+                <w:rFonts w:eastAsia="Leelawadee UI Semilight"/>
+                <w:color w:val="404040"/>
+                <w:sz w:val="18"/>
+                <w:szCs w:val="18"/>
+                <w:lang w:eastAsia="es-ES"/>
+              </w:rPr>
+            </w:pPr>
+            <w:r>
+              <w:rPr>
+                <w:rFonts w:eastAsia="Leelawadee UI Semilight"/>
+                <w:color w:val="404040"/>
+                <w:sz w:val="18"/>
+                <w:szCs w:val="18"/>
+                <w:lang w:eastAsia="es-ES"/>
+              </w:rPr>
+              <w:t>Alta/Esencial           Media/Deseado            Baja/Opcional</w:t>
+            </w:r>
+            <w:r>
+              <w:rPr>
+                <w:rFonts w:eastAsia="Leelawadee UI Semilight"/>
+                <w:noProof/>
+                <w:color w:val="404040"/>
+                <w:sz w:val="18"/>
+                <w:szCs w:val="18"/>
+                <w:lang w:val="es-ES" w:eastAsia="es-ES"/>
+              </w:rPr>
+              <mc:AlternateContent>
+                <mc:Choice Requires="wps">
+                  <w:drawing>
+                    <wp:anchor distT="0" distB="0" distL="114300" distR="114300" simplePos="0" relativeHeight="251862016" behindDoc="0" locked="0" layoutInCell="1" hidden="0" allowOverlap="1" wp14:anchorId="32A0DAF4" wp14:editId="5FFC8EEA">
+                      <wp:simplePos x="0" y="0"/>
+                      <wp:positionH relativeFrom="column">
+                        <wp:posOffset>723900</wp:posOffset>
+                      </wp:positionH>
+                      <wp:positionV relativeFrom="paragraph">
+                        <wp:posOffset>12700</wp:posOffset>
+                      </wp:positionV>
+                      <wp:extent cx="123825" cy="123825"/>
+                      <wp:effectExtent l="0" t="0" r="0" b="0"/>
+                      <wp:wrapNone/>
+                      <wp:docPr id="82" name="Elipse 82"/>
+                      <wp:cNvGraphicFramePr/>
+                      <a:graphic xmlns:a="http://schemas.openxmlformats.org/drawingml/2006/main">
+                        <a:graphicData uri="http://schemas.microsoft.com/office/word/2010/wordprocessingShape">
+                          <wps:wsp>
+                            <wps:cNvSpPr/>
+                            <wps:spPr>
+                              <a:xfrm>
+                                <a:off x="5290438" y="3724438"/>
+                                <a:ext cx="111125" cy="111125"/>
+                              </a:xfrm>
+                              <a:prstGeom prst="ellipse">
+                                <a:avLst/>
+                              </a:prstGeom>
+                              <a:solidFill>
+                                <a:srgbClr val="4F81BD"/>
+                              </a:solidFill>
+                              <a:ln w="12700" cap="flat" cmpd="sng">
+                                <a:solidFill>
+                                  <a:srgbClr val="42719B"/>
+                                </a:solidFill>
+                                <a:prstDash val="solid"/>
+                                <a:miter lim="800000"/>
+                                <a:headEnd type="none" w="sm" len="sm"/>
+                                <a:tailEnd type="none" w="sm" len="sm"/>
+                              </a:ln>
+                            </wps:spPr>
+                            <wps:txbx>
+                              <w:txbxContent>
+                                <w:p>
+                                  <w:pPr>
+                                    <w:spacing w:before="0" w:after="0"/>
+                                    <w:textDirection w:val="btLr"/>
+                                  </w:pPr>
+                                </w:p>
+                              </w:txbxContent>
+                            </wps:txbx>
+                            <wps:bodyPr spcFirstLastPara="1" wrap="square" lIns="91425" tIns="91425" rIns="91425" bIns="91425" anchor="ctr" anchorCtr="0">
+                              <a:noAutofit/>
+                            </wps:bodyPr>
+                          </wps:wsp>
+                        </a:graphicData>
+                      </a:graphic>
+                    </wp:anchor>
+                  </w:drawing>
+                </mc:Choice>
+                <mc:Fallback>
+                  <w:pict>
+                    <v:oval w14:anchorId="32A0DAF4" id="Elipse 82" o:spid="_x0000_s1099" style="position:absolute;margin-left:57pt;margin-top:1pt;width:9.75pt;height:9.75pt;z-index:251862016;visibility:visible;mso-wrap-style:square;mso-wrap-distance-left:9pt;mso-wrap-distance-top:0;mso-wrap-distance-right:9pt;mso-wrap-distance-bottom:0;mso-position-horizontal:absolute;mso-position-horizontal-relative:text;mso-position-vertical:absolute;mso-position-vertical-relative:text;v-text-anchor:middle" o:gfxdata="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" fillcolor="#4f81bd" strokecolor="#42719b" strokeweight="1pt">
+                      <v:stroke startarrowwidth="narrow" startarrowlength="short" endarrowwidth="narrow" endarrowlength="short" joinstyle="miter"/>
+                      <v:textbox inset="2.53958mm,2.53958mm,2.53958mm,2.53958mm">
+                        <w:txbxContent>
+                          <w:p>
+                            <w:pPr>
+                              <w:spacing w:before="0" w:after="0"/>
+                              <w:textDirection w:val="btLr"/>
+                            </w:pPr>
+                          </w:p>
+                        </w:txbxContent>
+                      </v:textbox>
+                    </v:oval>
+                  </w:pict>
+                </mc:Fallback>
+              </mc:AlternateContent>
+            </w:r>
+            <w:r>
+              <w:rPr>
+                <w:rFonts w:eastAsia="Leelawadee UI Semilight"/>
+                <w:noProof/>
+                <w:color w:val="404040"/>
+                <w:sz w:val="18"/>
+                <w:szCs w:val="18"/>
+                <w:lang w:val="es-ES" w:eastAsia="es-ES"/>
+              </w:rPr>
+              <mc:AlternateContent>
+                <mc:Choice Requires="wps">
+                  <w:drawing>
+                    <wp:anchor distT="0" distB="0" distL="114300" distR="114300" simplePos="0" relativeHeight="251863040" behindDoc="0" locked="0" layoutInCell="1" hidden="0" allowOverlap="1" wp14:anchorId="7703A3C3" wp14:editId="61AE5A3C">
+                      <wp:simplePos x="0" y="0"/>
+                      <wp:positionH relativeFrom="column">
+                        <wp:posOffset>2908300</wp:posOffset>
+                      </wp:positionH>
+                      <wp:positionV relativeFrom="paragraph">
+                        <wp:posOffset>25400</wp:posOffset>
+                      </wp:positionV>
+                      <wp:extent cx="123825" cy="123825"/>
+                      <wp:effectExtent l="0" t="0" r="0" b="0"/>
+                      <wp:wrapNone/>
+                      <wp:docPr id="83" name="Elipse 83"/>
+                      <wp:cNvGraphicFramePr/>
+                      <a:graphic xmlns:a="http://schemas.openxmlformats.org/drawingml/2006/main">
+                        <a:graphicData uri="http://schemas.microsoft.com/office/word/2010/wordprocessingShape">
+                          <wps:wsp>
+                            <wps:cNvSpPr/>
+                            <wps:spPr>
+                              <a:xfrm>
+                                <a:off x="5290438" y="3724438"/>
+                                <a:ext cx="111125" cy="111125"/>
+                              </a:xfrm>
+                              <a:prstGeom prst="ellipse">
+                                <a:avLst/>
+                              </a:prstGeom>
+                              <a:solidFill>
+                                <a:sysClr val="window" lastClr="FFFFFF"/>
+                              </a:solidFill>
+                              <a:ln w="12700" cap="flat" cmpd="sng">
+                                <a:solidFill>
+                                  <a:srgbClr val="4F81BD"/>
+                                </a:solidFill>
+                                <a:prstDash val="solid"/>
+                                <a:miter lim="800000"/>
+                                <a:headEnd type="none" w="sm" len="sm"/>
+                                <a:tailEnd type="none" w="sm" len="sm"/>
+                              </a:ln>
+                            </wps:spPr>
+                            <wps:txbx>
+                              <w:txbxContent>
+                                <w:p>
+                                  <w:pPr>
+                                    <w:spacing w:before="0" w:after="0"/>
+                                    <w:textDirection w:val="btLr"/>
+                                  </w:pPr>
+                                </w:p>
+                              </w:txbxContent>
+                            </wps:txbx>
+                            <wps:bodyPr spcFirstLastPara="1" wrap="square" lIns="91425" tIns="91425" rIns="91425" bIns="91425" anchor="ctr" anchorCtr="0">
+                              <a:noAutofit/>
+                            </wps:bodyPr>
+                          </wps:wsp>
+                        </a:graphicData>
+                      </a:graphic>
+                    </wp:anchor>
+                  </w:drawing>
+                </mc:Choice>
+                <mc:Fallback>
+                  <w:pict>
+                    <v:oval w14:anchorId="7703A3C3" id="Elipse 83" o:spid="_x0000_s1100" style="position:absolute;margin-left:229pt;margin-top:2pt;width:9.75pt;height:9.75pt;z-index:251863040;visibility:visible;mso-wrap-style:square;mso-wrap-distance-left:9pt;mso-wrap-distance-top:0;mso-wrap-distance-right:9pt;mso-wrap-distance-bottom:0;mso-position-horizontal:absolute;mso-position-horizontal-relative:text;mso-position-vertical:absolute;mso-position-vertical-relative:text;v-text-anchor:middle" o:gfxdata="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" fillcolor="window" strokecolor="#4f81bd" strokeweight="1pt">
+                      <v:stroke startarrowwidth="narrow" startarrowlength="short" endarrowwidth="narrow" endarrowlength="short" joinstyle="miter"/>
+                      <v:textbox inset="2.53958mm,2.53958mm,2.53958mm,2.53958mm">
+                        <w:txbxContent>
+                          <w:p>
+                            <w:pPr>
+                              <w:spacing w:before="0" w:after="0"/>
+                              <w:textDirection w:val="btLr"/>
+                            </w:pPr>
+                          </w:p>
+                        </w:txbxContent>
+                      </v:textbox>
+                    </v:oval>
+                  </w:pict>
+                </mc:Fallback>
+              </mc:AlternateContent>
+            </w:r>
+            <w:r>
+              <w:rPr>
+                <w:rFonts w:eastAsia="Leelawadee UI Semilight"/>
+                <w:noProof/>
+                <w:color w:val="404040"/>
+                <w:sz w:val="18"/>
+                <w:szCs w:val="18"/>
+                <w:lang w:val="es-ES" w:eastAsia="es-ES"/>
+              </w:rPr>
+              <mc:AlternateContent>
+                <mc:Choice Requires="wps">
+                  <w:drawing>
+                    <wp:anchor distT="0" distB="0" distL="114300" distR="114300" simplePos="0" relativeHeight="251864064" behindDoc="0" locked="0" layoutInCell="1" hidden="0" allowOverlap="1" wp14:anchorId="78C8AD4C" wp14:editId="45AD4654">
+                      <wp:simplePos x="0" y="0"/>
+                      <wp:positionH relativeFrom="column">
+                        <wp:posOffset>1816100</wp:posOffset>
+                      </wp:positionH>
+                      <wp:positionV relativeFrom="paragraph">
+                        <wp:posOffset>12700</wp:posOffset>
+                      </wp:positionV>
+                      <wp:extent cx="123825" cy="123825"/>
+                      <wp:effectExtent l="0" t="0" r="0" b="0"/>
+                      <wp:wrapNone/>
+                      <wp:docPr id="85" name="Elipse 85"/>
+                      <wp:cNvGraphicFramePr/>
+                      <a:graphic xmlns:a="http://schemas.openxmlformats.org/drawingml/2006/main">
+                        <a:graphicData uri="http://schemas.microsoft.com/office/word/2010/wordprocessingShape">
+                          <wps:wsp>
+                            <wps:cNvSpPr/>
+                            <wps:spPr>
+                              <a:xfrm>
+                                <a:off x="5290438" y="3724438"/>
+                                <a:ext cx="111125" cy="111125"/>
+                              </a:xfrm>
+                              <a:prstGeom prst="ellipse">
+                                <a:avLst/>
+                              </a:prstGeom>
+                              <a:solidFill>
+                                <a:sysClr val="window" lastClr="FFFFFF"/>
+                              </a:solidFill>
+                              <a:ln w="12700" cap="flat" cmpd="sng">
+                                <a:solidFill>
+                                  <a:srgbClr val="4F81BD"/>
+                                </a:solidFill>
+                                <a:prstDash val="solid"/>
+                                <a:miter lim="800000"/>
+                                <a:headEnd type="none" w="sm" len="sm"/>
+                                <a:tailEnd type="none" w="sm" len="sm"/>
+                              </a:ln>
+                            </wps:spPr>
+                            <wps:txbx>
+                              <w:txbxContent>
+                                <w:p>
+                                  <w:pPr>
+                                    <w:spacing w:before="0" w:after="0"/>
+                                    <w:textDirection w:val="btLr"/>
+                                  </w:pPr>
+                                </w:p>
+                              </w:txbxContent>
+                            </wps:txbx>
+                            <wps:bodyPr spcFirstLastPara="1" wrap="square" lIns="91425" tIns="91425" rIns="91425" bIns="91425" anchor="ctr" anchorCtr="0">
+                              <a:noAutofit/>
+                            </wps:bodyPr>
+                          </wps:wsp>
+                        </a:graphicData>
+                      </a:graphic>
+                    </wp:anchor>
+                  </w:drawing>
+                </mc:Choice>
+                <mc:Fallback>
+                  <w:pict>
+                    <v:oval w14:anchorId="78C8AD4C" id="Elipse 85" o:spid="_x0000_s1101" style="position:absolute;margin-left:143pt;margin-top:1pt;width:9.75pt;height:9.75pt;z-index:251864064;visibility:visible;mso-wrap-style:square;mso-wrap-distance-left:9pt;mso-wrap-distance-top:0;mso-wrap-distance-right:9pt;mso-wrap-distance-bottom:0;mso-position-horizontal:absolute;mso-position-horizontal-relative:text;mso-position-vertical:absolute;mso-position-vertical-relative:text;v-text-anchor:middle" o:gfxdata="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" fillcolor="window" strokecolor="#4f81bd" strokeweight="1pt">
+                      <v:stroke startarrowwidth="narrow" startarrowlength="short" endarrowwidth="narrow" endarrowlength="short" joinstyle="miter"/>
+                      <v:textbox inset="2.53958mm,2.53958mm,2.53958mm,2.53958mm">
+                        <w:txbxContent>
+                          <w:p>
+                            <w:pPr>
+                              <w:spacing w:before="0" w:after="0"/>
+                              <w:textDirection w:val="btLr"/>
+                            </w:pPr>
+                          </w:p>
+                        </w:txbxContent>
+                      </v:textbox>
+                    </v:oval>
+                  </w:pict>
+                </mc:Fallback>
+              </mc:AlternateContent>
+            </w:r>
+          </w:p>
+        </w:tc>
+      </w:tr>
+      <w:tr>
+        <w:trPr>
+          <w:trHeight w:val="247"/>
+        </w:trPr>
+        <w:tc>
+          <w:tcPr>
+            <w:tcW w:w="2211" w:type="dxa"/>
+            <w:shd w:val="clear" w:color="auto" w:fill="auto"/>
+            <w:vAlign w:val="center"/>
+          </w:tcPr>
+          <w:p>
+            <w:pPr>
+              <w:spacing w:before="120" w:after="0"/>
+              <w:rPr>
+                <w:rFonts w:eastAsia="Leelawadee UI Semilight"/>
+                <w:color w:val="FFFFFF"/>
+                <w:sz w:val="18"/>
+                <w:szCs w:val="18"/>
+                <w:lang w:eastAsia="es-ES"/>
+              </w:rPr>
+            </w:pPr>
+            <w:r>
+              <w:rPr>
+                <w:rFonts w:eastAsia="Leelawadee UI Semilight"/>
+                <w:color w:val="0070C0"/>
+                <w:sz w:val="18"/>
+                <w:szCs w:val="18"/>
+                <w:lang w:eastAsia="es-ES"/>
+              </w:rPr>
+              <w:t>DESCRIPCIÓN</w:t>
+            </w:r>
+          </w:p>
+        </w:tc>
+        <w:tc>
+          <w:tcPr>
+            <w:tcW w:w="5585" w:type="dxa"/>
+            <w:vAlign w:val="center"/>
+          </w:tcPr>
+          <w:p>
+            <w:pPr>
+              <w:spacing w:before="0" w:after="0"/>
+              <w:rPr>
+                <w:rFonts w:eastAsia="Leelawadee UI Semilight"/>
+                <w:color w:val="404040"/>
+                <w:sz w:val="18"/>
+                <w:szCs w:val="18"/>
+                <w:lang w:eastAsia="es-ES"/>
+              </w:rPr>
+            </w:pPr>
+            <w:r>
+              <w:rPr>
+                <w:rFonts w:eastAsia="Leelawadee UI Semilight"/>
+                <w:color w:val="404040"/>
+                <w:sz w:val="18"/>
+                <w:szCs w:val="18"/>
+                <w:lang w:eastAsia="es-ES"/>
+              </w:rPr>
+              <w:t xml:space="preserve">El administrador podrá buscar en la tabla del producto, un producto en </w:t>
+            </w:r>
+            <w:proofErr w:type="spellStart"/>
+            <w:r>
+              <w:rPr>
+                <w:rFonts w:eastAsia="Leelawadee UI Semilight"/>
+                <w:color w:val="404040"/>
+                <w:sz w:val="18"/>
+                <w:szCs w:val="18"/>
+                <w:lang w:eastAsia="es-ES"/>
+              </w:rPr>
+              <w:t>especifico</w:t>
+            </w:r>
+            <w:proofErr w:type="spellEnd"/>
+            <w:r>
+              <w:rPr>
+                <w:rFonts w:eastAsia="Leelawadee UI Semilight"/>
+                <w:color w:val="404040"/>
+                <w:sz w:val="18"/>
+                <w:szCs w:val="18"/>
+                <w:lang w:eastAsia="es-ES"/>
+              </w:rPr>
+              <w:t xml:space="preserve"> a través del código del producto</w:t>
+            </w:r>
+          </w:p>
+        </w:tc>
+      </w:tr>
+      <w:tr>
+        <w:trPr>
+          <w:trHeight w:val="247"/>
+        </w:trPr>
+        <w:tc>
+          <w:tcPr>
+            <w:tcW w:w="2211" w:type="dxa"/>
+            <w:shd w:val="clear" w:color="auto" w:fill="auto"/>
+            <w:vAlign w:val="center"/>
+          </w:tcPr>
+          <w:p>
+            <w:pPr>
+              <w:spacing w:before="120" w:after="0"/>
+              <w:rPr>
+                <w:rFonts w:eastAsia="Leelawadee UI Semilight"/>
+                <w:color w:val="0070C0"/>
+                <w:sz w:val="18"/>
+                <w:szCs w:val="18"/>
+                <w:lang w:eastAsia="es-ES"/>
+              </w:rPr>
+            </w:pPr>
+            <w:r>
+              <w:rPr>
+                <w:rFonts w:eastAsia="Leelawadee UI Semilight"/>
+                <w:color w:val="0070C0"/>
+                <w:sz w:val="18"/>
+                <w:szCs w:val="18"/>
+                <w:lang w:eastAsia="es-ES"/>
+              </w:rPr>
+              <w:t>PROCESO</w:t>
+            </w:r>
+          </w:p>
+        </w:tc>
+        <w:tc>
+          <w:tcPr>
+            <w:tcW w:w="5585" w:type="dxa"/>
+            <w:vAlign w:val="center"/>
+          </w:tcPr>
+          <w:p>
+            <w:pPr>
+              <w:spacing w:before="120" w:after="0"/>
+              <w:jc w:val="both"/>
+              <w:rPr>
+                <w:rFonts w:eastAsia="Leelawadee UI Semilight"/>
+                <w:color w:val="404040"/>
+                <w:sz w:val="18"/>
+                <w:szCs w:val="18"/>
+                <w:lang w:eastAsia="es-ES"/>
+              </w:rPr>
+            </w:pPr>
+            <w:r>
+              <w:rPr>
+                <w:rFonts w:eastAsia="Leelawadee UI Semilight"/>
+                <w:color w:val="404040"/>
+                <w:sz w:val="18"/>
+                <w:szCs w:val="18"/>
+                <w:lang w:eastAsia="es-ES"/>
+              </w:rPr>
+              <w:t xml:space="preserve">Dar clic en la barra de </w:t>
+            </w:r>
+            <w:proofErr w:type="gramStart"/>
+            <w:r>
+              <w:rPr>
+                <w:rFonts w:eastAsia="Leelawadee UI Semilight"/>
+                <w:color w:val="404040"/>
+                <w:sz w:val="18"/>
+                <w:szCs w:val="18"/>
+                <w:lang w:eastAsia="es-ES"/>
+              </w:rPr>
+              <w:t>búsqueda  y</w:t>
+            </w:r>
+            <w:proofErr w:type="gramEnd"/>
+            <w:r>
+              <w:rPr>
+                <w:rFonts w:eastAsia="Leelawadee UI Semilight"/>
+                <w:color w:val="404040"/>
+                <w:sz w:val="18"/>
+                <w:szCs w:val="18"/>
+                <w:lang w:eastAsia="es-ES"/>
+              </w:rPr>
+              <w:t xml:space="preserve"> luego en el botón de buscar </w:t>
+            </w:r>
+          </w:p>
+        </w:tc>
+      </w:tr>
+      <w:tr>
+        <w:trPr>
+          <w:trHeight w:val="247"/>
+        </w:trPr>
+        <w:tc>
+          <w:tcPr>
+            <w:tcW w:w="2211" w:type="dxa"/>
+            <w:shd w:val="clear" w:color="auto" w:fill="auto"/>
+            <w:vAlign w:val="center"/>
+          </w:tcPr>
+          <w:p>
+            <w:pPr>
+              <w:spacing w:before="120" w:after="0"/>
+              <w:rPr>
+                <w:rFonts w:eastAsia="Leelawadee UI Semilight"/>
+                <w:color w:val="0070C0"/>
+                <w:sz w:val="18"/>
+                <w:szCs w:val="18"/>
+                <w:lang w:eastAsia="es-ES"/>
+              </w:rPr>
+            </w:pPr>
+            <w:r>
+              <w:rPr>
+                <w:rFonts w:eastAsia="Leelawadee UI Semilight"/>
+                <w:color w:val="0070C0"/>
+                <w:sz w:val="18"/>
+                <w:szCs w:val="18"/>
+                <w:lang w:eastAsia="es-ES"/>
+              </w:rPr>
+              <w:t>SALIDAS</w:t>
+            </w:r>
+          </w:p>
+        </w:tc>
+        <w:tc>
+          <w:tcPr>
+            <w:tcW w:w="5585" w:type="dxa"/>
+            <w:vAlign w:val="center"/>
+          </w:tcPr>
+          <w:p>
+            <w:pPr>
+              <w:spacing w:before="120" w:after="0"/>
+              <w:jc w:val="both"/>
+              <w:rPr>
+                <w:rFonts w:eastAsia="Leelawadee UI Semilight"/>
+                <w:color w:val="404040"/>
+                <w:sz w:val="18"/>
+                <w:szCs w:val="18"/>
+                <w:lang w:eastAsia="es-ES"/>
+              </w:rPr>
+            </w:pPr>
+            <w:r>
+              <w:rPr>
+                <w:rFonts w:eastAsia="Leelawadee UI Semilight"/>
+                <w:color w:val="404040"/>
+                <w:sz w:val="18"/>
+                <w:szCs w:val="18"/>
+                <w:lang w:eastAsia="es-ES"/>
+              </w:rPr>
+              <w:t xml:space="preserve">Producto encontrado </w:t>
+            </w:r>
+          </w:p>
+        </w:tc>
+      </w:tr>
+      <w:tr>
+        <w:trPr>
+          <w:trHeight w:val="247"/>
+        </w:trPr>
+        <w:tc>
+          <w:tcPr>
+            <w:tcW w:w="2211" w:type="dxa"/>
+            <w:shd w:val="clear" w:color="auto" w:fill="auto"/>
+            <w:vAlign w:val="center"/>
+          </w:tcPr>
+          <w:p>
+            <w:pPr>
+              <w:spacing w:before="120" w:after="0"/>
+              <w:rPr>
+                <w:rFonts w:eastAsia="Leelawadee UI Semilight"/>
+                <w:color w:val="0070C0"/>
+                <w:sz w:val="18"/>
+                <w:szCs w:val="18"/>
+                <w:lang w:eastAsia="es-ES"/>
+              </w:rPr>
+            </w:pPr>
+            <w:r>
+              <w:rPr>
+                <w:rFonts w:eastAsia="Leelawadee UI Semilight"/>
+                <w:color w:val="0070C0"/>
+                <w:sz w:val="18"/>
+                <w:szCs w:val="18"/>
+                <w:lang w:eastAsia="es-ES"/>
+              </w:rPr>
+              <w:t>RESTRICCIONES</w:t>
+            </w:r>
+          </w:p>
+        </w:tc>
+        <w:tc>
+          <w:tcPr>
+            <w:tcW w:w="5585" w:type="dxa"/>
+            <w:vAlign w:val="center"/>
+          </w:tcPr>
+          <w:p>
+            <w:pPr>
+              <w:spacing w:before="120" w:after="0"/>
+              <w:jc w:val="both"/>
+              <w:rPr>
+                <w:rFonts w:eastAsia="Leelawadee UI Semilight"/>
+                <w:color w:val="404040"/>
+                <w:sz w:val="18"/>
+                <w:szCs w:val="18"/>
+                <w:lang w:eastAsia="es-ES"/>
+              </w:rPr>
+            </w:pPr>
+            <w:r>
+              <w:rPr>
+                <w:rFonts w:eastAsia="Leelawadee UI Semilight"/>
+                <w:color w:val="404040"/>
+                <w:sz w:val="18"/>
+                <w:szCs w:val="18"/>
+                <w:lang w:eastAsia="es-ES"/>
+              </w:rPr>
+              <w:t xml:space="preserve">Cuenta de administrador activa </w:t>
+            </w:r>
+          </w:p>
+        </w:tc>
+      </w:tr>
+    </w:tbl>
+    <w:p/>
+    <w:tbl>
+      <w:tblPr>
+        <w:tblW w:w="7796" w:type="dxa"/>
+        <w:tblBorders>
+          <w:top w:val="single" w:sz="4" w:space="0" w:color="000000"/>
+          <w:left w:val="single" w:sz="4" w:space="0" w:color="000000"/>
+          <w:bottom w:val="single" w:sz="4" w:space="0" w:color="000000"/>
+          <w:right w:val="single" w:sz="4" w:space="0" w:color="000000"/>
+          <w:insideH w:val="single" w:sz="4" w:space="0" w:color="000000"/>
+          <w:insideV w:val="single" w:sz="4" w:space="0" w:color="000000"/>
+        </w:tblBorders>
+        <w:tblLayout w:type="fixed"/>
+        <w:tblLook w:val="0400" w:firstRow="0" w:lastRow="0" w:firstColumn="0" w:lastColumn="0" w:noHBand="0" w:noVBand="1"/>
+      </w:tblPr>
+      <w:tblGrid>
+        <w:gridCol w:w="2211"/>
+        <w:gridCol w:w="5585"/>
+      </w:tblGrid>
+      <w:tr>
+        <w:trPr>
+          <w:trHeight w:val="404"/>
+        </w:trPr>
+        <w:tc>
+          <w:tcPr>
+            <w:tcW w:w="2211" w:type="dxa"/>
+            <w:shd w:val="clear" w:color="auto" w:fill="0070C0"/>
+            <w:vAlign w:val="center"/>
+          </w:tcPr>
+          <w:p>
+            <w:pPr>
+              <w:spacing w:before="0" w:after="0"/>
+              <w:rPr>
+                <w:rFonts w:eastAsia="Leelawadee UI Semilight"/>
+                <w:color w:val="FFFFFF"/>
+                <w:sz w:val="18"/>
+                <w:szCs w:val="18"/>
+                <w:lang w:eastAsia="es-ES"/>
+              </w:rPr>
+            </w:pPr>
+            <w:r>
+              <w:rPr>
+                <w:rFonts w:eastAsia="Leelawadee UI Semilight"/>
+                <w:color w:val="FFFFFF"/>
+                <w:sz w:val="18"/>
+                <w:szCs w:val="18"/>
+                <w:lang w:eastAsia="es-ES"/>
+              </w:rPr>
+              <w:t>Código de requisito</w:t>
+            </w:r>
+          </w:p>
+        </w:tc>
+        <w:tc>
+          <w:tcPr>
+            <w:tcW w:w="5585" w:type="dxa"/>
+            <w:shd w:val="clear" w:color="auto" w:fill="auto"/>
+            <w:vAlign w:val="center"/>
+          </w:tcPr>
+          <w:p>
+            <w:pPr>
+              <w:spacing w:before="0" w:after="0"/>
+              <w:rPr>
+                <w:rFonts w:eastAsia="Leelawadee UI Semilight"/>
+                <w:b/>
+                <w:color w:val="404040"/>
+                <w:sz w:val="18"/>
+                <w:szCs w:val="18"/>
+                <w:lang w:eastAsia="es-ES"/>
+              </w:rPr>
+            </w:pPr>
+            <w:r>
+              <w:rPr>
+                <w:rFonts w:eastAsia="Leelawadee UI Semilight"/>
+                <w:b/>
+                <w:color w:val="404040"/>
+                <w:sz w:val="18"/>
+                <w:szCs w:val="18"/>
+                <w:lang w:eastAsia="es-ES"/>
+              </w:rPr>
+              <w:t>RF0</w:t>
+            </w:r>
+            <w:r>
+              <w:rPr>
+                <w:rFonts w:eastAsia="Leelawadee UI Semilight"/>
+                <w:b/>
+                <w:color w:val="404040"/>
+                <w:sz w:val="18"/>
+                <w:szCs w:val="18"/>
+                <w:lang w:eastAsia="es-ES"/>
+              </w:rPr>
+              <w:t>1</w:t>
+            </w:r>
+            <w:r>
+              <w:rPr>
+                <w:rFonts w:eastAsia="Leelawadee UI Semilight"/>
+                <w:b/>
+                <w:color w:val="404040"/>
+                <w:sz w:val="18"/>
+                <w:szCs w:val="18"/>
+                <w:lang w:eastAsia="es-ES"/>
+              </w:rPr>
+              <w:t>8</w:t>
+            </w:r>
+          </w:p>
+        </w:tc>
+      </w:tr>
+      <w:tr>
+        <w:trPr>
+          <w:trHeight w:val="404"/>
+        </w:trPr>
+        <w:tc>
+          <w:tcPr>
+            <w:tcW w:w="2211" w:type="dxa"/>
+            <w:shd w:val="clear" w:color="auto" w:fill="0070C0"/>
+            <w:vAlign w:val="center"/>
+          </w:tcPr>
+          <w:p>
+            <w:pPr>
+              <w:spacing w:before="0" w:after="0"/>
+              <w:rPr>
+                <w:rFonts w:eastAsia="Leelawadee UI Semilight"/>
+                <w:color w:val="FFFFFF"/>
+                <w:sz w:val="18"/>
+                <w:szCs w:val="18"/>
+                <w:lang w:eastAsia="es-ES"/>
+              </w:rPr>
+            </w:pPr>
+            <w:r>
+              <w:rPr>
+                <w:rFonts w:eastAsia="Leelawadee UI Semilight"/>
+                <w:color w:val="FFFFFF"/>
+                <w:sz w:val="18"/>
+                <w:szCs w:val="18"/>
+                <w:lang w:eastAsia="es-ES"/>
+              </w:rPr>
+              <w:t>Nombre de requisito</w:t>
+            </w:r>
+          </w:p>
+        </w:tc>
+        <w:tc>
+          <w:tcPr>
+            <w:tcW w:w="5585" w:type="dxa"/>
+            <w:shd w:val="clear" w:color="auto" w:fill="auto"/>
+            <w:vAlign w:val="center"/>
+          </w:tcPr>
+          <w:p>
+            <w:pPr>
+              <w:spacing w:before="0" w:after="0"/>
+              <w:jc w:val="both"/>
+              <w:rPr>
+                <w:rFonts w:eastAsia="Leelawadee UI Semilight"/>
+                <w:color w:val="404040"/>
+                <w:sz w:val="18"/>
+                <w:szCs w:val="18"/>
+                <w:lang w:eastAsia="es-ES"/>
+              </w:rPr>
+            </w:pPr>
+            <w:r>
+              <w:rPr>
+                <w:rFonts w:eastAsia="Leelawadee UI Semilight"/>
+                <w:color w:val="404040"/>
+                <w:sz w:val="18"/>
+                <w:szCs w:val="18"/>
+                <w:lang w:eastAsia="es-ES"/>
+              </w:rPr>
+              <w:t xml:space="preserve">Interfaz </w:t>
+            </w:r>
+            <w:proofErr w:type="spellStart"/>
+            <w:r>
+              <w:rPr>
+                <w:rFonts w:eastAsia="Leelawadee UI Semilight"/>
+                <w:color w:val="404040"/>
+                <w:sz w:val="18"/>
+                <w:szCs w:val="18"/>
+                <w:lang w:eastAsia="es-ES"/>
+              </w:rPr>
+              <w:t>admin</w:t>
+            </w:r>
+            <w:proofErr w:type="spellEnd"/>
+            <w:r>
+              <w:rPr>
+                <w:rFonts w:eastAsia="Leelawadee UI Semilight"/>
+                <w:color w:val="404040"/>
+                <w:sz w:val="18"/>
+                <w:szCs w:val="18"/>
+                <w:lang w:eastAsia="es-ES"/>
+              </w:rPr>
+              <w:t xml:space="preserve">- tabla configuración </w:t>
+            </w:r>
+          </w:p>
+        </w:tc>
+      </w:tr>
+      <w:tr>
+        <w:trPr>
+          <w:trHeight w:val="338"/>
+        </w:trPr>
+        <w:tc>
+          <w:tcPr>
+            <w:tcW w:w="2211" w:type="dxa"/>
+            <w:shd w:val="clear" w:color="auto" w:fill="0070C0"/>
+            <w:vAlign w:val="center"/>
+          </w:tcPr>
+          <w:p>
+            <w:pPr>
+              <w:spacing w:before="0" w:after="0"/>
+              <w:rPr>
+                <w:rFonts w:eastAsia="Leelawadee UI Semilight"/>
+                <w:color w:val="FFFFFF"/>
+                <w:sz w:val="18"/>
+                <w:szCs w:val="18"/>
+                <w:lang w:eastAsia="es-ES"/>
+              </w:rPr>
+            </w:pPr>
+            <w:r>
+              <w:rPr>
+                <w:rFonts w:eastAsia="Leelawadee UI Semilight"/>
+                <w:color w:val="FFFFFF"/>
+                <w:sz w:val="18"/>
+                <w:szCs w:val="18"/>
+                <w:lang w:eastAsia="es-ES"/>
+              </w:rPr>
+              <w:t>Tipo</w:t>
+            </w:r>
+          </w:p>
+        </w:tc>
+        <w:tc>
+          <w:tcPr>
+            <w:tcW w:w="5585" w:type="dxa"/>
+            <w:vAlign w:val="center"/>
+          </w:tcPr>
+          <w:p>
+            <w:pPr>
+              <w:spacing w:before="0" w:after="0"/>
+              <w:rPr>
+                <w:rFonts w:eastAsia="Leelawadee UI Semilight"/>
+                <w:color w:val="404040"/>
+                <w:sz w:val="18"/>
+                <w:szCs w:val="18"/>
+                <w:lang w:eastAsia="es-ES"/>
+              </w:rPr>
+            </w:pPr>
+            <w:r>
+              <w:rPr>
+                <w:rFonts w:eastAsia="Leelawadee UI Semilight"/>
+                <w:color w:val="404040"/>
+                <w:sz w:val="18"/>
+                <w:szCs w:val="18"/>
+                <w:lang w:eastAsia="es-ES"/>
+              </w:rPr>
+              <w:t xml:space="preserve">Requisitos de producto          </w:t>
+            </w:r>
+            <w:r>
+              <w:rPr>
+                <w:rFonts w:eastAsia="Leelawadee UI Semilight"/>
+                <w:noProof/>
+                <w:color w:val="404040"/>
+                <w:sz w:val="18"/>
+                <w:szCs w:val="18"/>
+                <w:lang w:val="es-ES" w:eastAsia="es-ES"/>
+              </w:rPr>
+              <mc:AlternateContent>
+                <mc:Choice Requires="wps">
+                  <w:drawing>
+                    <wp:anchor distT="0" distB="0" distL="114300" distR="114300" simplePos="0" relativeHeight="251866112" behindDoc="0" locked="0" layoutInCell="1" hidden="0" allowOverlap="1" wp14:anchorId="229B46D9" wp14:editId="39F9AA0E">
+                      <wp:simplePos x="0" y="0"/>
+                      <wp:positionH relativeFrom="column">
+                        <wp:posOffset>1244600</wp:posOffset>
+                      </wp:positionH>
+                      <wp:positionV relativeFrom="paragraph">
+                        <wp:posOffset>0</wp:posOffset>
+                      </wp:positionV>
+                      <wp:extent cx="123825" cy="123825"/>
+                      <wp:effectExtent l="0" t="0" r="0" b="0"/>
+                      <wp:wrapNone/>
+                      <wp:docPr id="86" name="Elipse 86"/>
+                      <wp:cNvGraphicFramePr/>
+                      <a:graphic xmlns:a="http://schemas.openxmlformats.org/drawingml/2006/main">
+                        <a:graphicData uri="http://schemas.microsoft.com/office/word/2010/wordprocessingShape">
+                          <wps:wsp>
+                            <wps:cNvSpPr/>
+                            <wps:spPr>
+                              <a:xfrm>
+                                <a:off x="5290438" y="3724438"/>
+                                <a:ext cx="111125" cy="111125"/>
+                              </a:xfrm>
+                              <a:prstGeom prst="ellipse">
+                                <a:avLst/>
+                              </a:prstGeom>
+                              <a:solidFill>
+                                <a:srgbClr val="4F81BD"/>
+                              </a:solidFill>
+                              <a:ln w="12700" cap="flat" cmpd="sng">
+                                <a:solidFill>
+                                  <a:srgbClr val="42719B"/>
+                                </a:solidFill>
+                                <a:prstDash val="solid"/>
+                                <a:miter lim="800000"/>
+                                <a:headEnd type="none" w="sm" len="sm"/>
+                                <a:tailEnd type="none" w="sm" len="sm"/>
+                              </a:ln>
+                            </wps:spPr>
+                            <wps:txbx>
+                              <w:txbxContent>
+                                <w:p>
+                                  <w:pPr>
+                                    <w:spacing w:before="0" w:after="0"/>
+                                    <w:textDirection w:val="btLr"/>
+                                  </w:pPr>
+                                </w:p>
+                              </w:txbxContent>
+                            </wps:txbx>
+                            <wps:bodyPr spcFirstLastPara="1" wrap="square" lIns="91425" tIns="91425" rIns="91425" bIns="91425" anchor="ctr" anchorCtr="0">
+                              <a:noAutofit/>
+                            </wps:bodyPr>
+                          </wps:wsp>
+                        </a:graphicData>
+                      </a:graphic>
+                    </wp:anchor>
+                  </w:drawing>
+                </mc:Choice>
+                <mc:Fallback>
+                  <w:pict>
+                    <v:oval w14:anchorId="229B46D9" id="Elipse 86" o:spid="_x0000_s1102" style="position:absolute;margin-left:98pt;margin-top:0;width:9.75pt;height:9.75pt;z-index:251866112;visibility:visible;mso-wrap-style:square;mso-wrap-distance-left:9pt;mso-wrap-distance-top:0;mso-wrap-distance-right:9pt;mso-wrap-distance-bottom:0;mso-position-horizontal:absolute;mso-position-horizontal-relative:text;mso-position-vertical:absolute;mso-position-vertical-relative:text;v-text-anchor:middle" o:gfxdata="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" fillcolor="#4f81bd" strokecolor="#42719b" strokeweight="1pt">
+                      <v:stroke startarrowwidth="narrow" startarrowlength="short" endarrowwidth="narrow" endarrowlength="short" joinstyle="miter"/>
+                      <v:textbox inset="2.53958mm,2.53958mm,2.53958mm,2.53958mm">
+                        <w:txbxContent>
+                          <w:p>
+                            <w:pPr>
+                              <w:spacing w:before="0" w:after="0"/>
+                              <w:textDirection w:val="btLr"/>
+                            </w:pPr>
+                          </w:p>
+                        </w:txbxContent>
+                      </v:textbox>
+                    </v:oval>
+                  </w:pict>
+                </mc:Fallback>
+              </mc:AlternateContent>
+            </w:r>
+          </w:p>
+        </w:tc>
+      </w:tr>
+      <w:tr>
+        <w:trPr>
+          <w:trHeight w:val="435"/>
+        </w:trPr>
+        <w:tc>
+          <w:tcPr>
+            <w:tcW w:w="2211" w:type="dxa"/>
+            <w:shd w:val="clear" w:color="auto" w:fill="0070C0"/>
+            <w:vAlign w:val="center"/>
+          </w:tcPr>
+          <w:p>
+            <w:pPr>
+              <w:spacing w:before="0" w:after="0"/>
+              <w:rPr>
+                <w:rFonts w:eastAsia="Leelawadee UI Semilight"/>
+                <w:color w:val="FFFFFF"/>
+                <w:sz w:val="18"/>
+                <w:szCs w:val="18"/>
+                <w:lang w:eastAsia="es-ES"/>
+              </w:rPr>
+            </w:pPr>
+            <w:r>
+              <w:rPr>
+                <w:rFonts w:eastAsia="Leelawadee UI Semilight"/>
+                <w:color w:val="FFFFFF"/>
+                <w:sz w:val="18"/>
+                <w:szCs w:val="18"/>
+                <w:lang w:eastAsia="es-ES"/>
+              </w:rPr>
+              <w:t>Prioridad del requisito</w:t>
+            </w:r>
+          </w:p>
+        </w:tc>
+        <w:tc>
+          <w:tcPr>
+            <w:tcW w:w="5585" w:type="dxa"/>
+            <w:vAlign w:val="center"/>
+          </w:tcPr>
+          <w:p>
+            <w:pPr>
+              <w:spacing w:before="0" w:after="0"/>
+              <w:rPr>
+                <w:rFonts w:eastAsia="Leelawadee UI Semilight"/>
+                <w:color w:val="404040"/>
+                <w:sz w:val="18"/>
+                <w:szCs w:val="18"/>
+                <w:lang w:eastAsia="es-ES"/>
+              </w:rPr>
+            </w:pPr>
+            <w:r>
+              <w:rPr>
+                <w:rFonts w:eastAsia="Leelawadee UI Semilight"/>
+                <w:color w:val="404040"/>
+                <w:sz w:val="18"/>
+                <w:szCs w:val="18"/>
+                <w:lang w:eastAsia="es-ES"/>
+              </w:rPr>
+              <w:t>Alta/Esencial           Media/Deseado            Baja/Opcional</w:t>
+            </w:r>
+            <w:r>
+              <w:rPr>
+                <w:rFonts w:eastAsia="Leelawadee UI Semilight"/>
+                <w:noProof/>
+                <w:color w:val="404040"/>
+                <w:sz w:val="18"/>
+                <w:szCs w:val="18"/>
+                <w:lang w:val="es-ES" w:eastAsia="es-ES"/>
+              </w:rPr>
+              <mc:AlternateContent>
+                <mc:Choice Requires="wps">
+                  <w:drawing>
+                    <wp:anchor distT="0" distB="0" distL="114300" distR="114300" simplePos="0" relativeHeight="251867136" behindDoc="0" locked="0" layoutInCell="1" hidden="0" allowOverlap="1" wp14:anchorId="39FDAFE8" wp14:editId="5452226F">
+                      <wp:simplePos x="0" y="0"/>
+                      <wp:positionH relativeFrom="column">
+                        <wp:posOffset>723900</wp:posOffset>
+                      </wp:positionH>
+                      <wp:positionV relativeFrom="paragraph">
+                        <wp:posOffset>12700</wp:posOffset>
+                      </wp:positionV>
+                      <wp:extent cx="123825" cy="123825"/>
+                      <wp:effectExtent l="0" t="0" r="0" b="0"/>
+                      <wp:wrapNone/>
+                      <wp:docPr id="87" name="Elipse 87"/>
+                      <wp:cNvGraphicFramePr/>
+                      <a:graphic xmlns:a="http://schemas.openxmlformats.org/drawingml/2006/main">
+                        <a:graphicData uri="http://schemas.microsoft.com/office/word/2010/wordprocessingShape">
+                          <wps:wsp>
+                            <wps:cNvSpPr/>
+                            <wps:spPr>
+                              <a:xfrm>
+                                <a:off x="5290438" y="3724438"/>
+                                <a:ext cx="111125" cy="111125"/>
+                              </a:xfrm>
+                              <a:prstGeom prst="ellipse">
+                                <a:avLst/>
+                              </a:prstGeom>
+                              <a:solidFill>
+                                <a:srgbClr val="4F81BD"/>
+                              </a:solidFill>
+                              <a:ln w="12700" cap="flat" cmpd="sng">
+                                <a:solidFill>
+                                  <a:srgbClr val="42719B"/>
+                                </a:solidFill>
+                                <a:prstDash val="solid"/>
+                                <a:miter lim="800000"/>
+                                <a:headEnd type="none" w="sm" len="sm"/>
+                                <a:tailEnd type="none" w="sm" len="sm"/>
+                              </a:ln>
+                            </wps:spPr>
+                            <wps:txbx>
+                              <w:txbxContent>
+                                <w:p>
+                                  <w:pPr>
+                                    <w:spacing w:before="0" w:after="0"/>
+                                    <w:textDirection w:val="btLr"/>
+                                  </w:pPr>
+                                </w:p>
+                              </w:txbxContent>
+                            </wps:txbx>
+                            <wps:bodyPr spcFirstLastPara="1" wrap="square" lIns="91425" tIns="91425" rIns="91425" bIns="91425" anchor="ctr" anchorCtr="0">
+                              <a:noAutofit/>
+                            </wps:bodyPr>
+                          </wps:wsp>
+                        </a:graphicData>
+                      </a:graphic>
+                    </wp:anchor>
+                  </w:drawing>
+                </mc:Choice>
+                <mc:Fallback>
+                  <w:pict>
+                    <v:oval w14:anchorId="39FDAFE8" id="Elipse 87" o:spid="_x0000_s1103" style="position:absolute;margin-left:57pt;margin-top:1pt;width:9.75pt;height:9.75pt;z-index:251867136;visibility:visible;mso-wrap-style:square;mso-wrap-distance-left:9pt;mso-wrap-distance-top:0;mso-wrap-distance-right:9pt;mso-wrap-distance-bottom:0;mso-position-horizontal:absolute;mso-position-horizontal-relative:text;mso-position-vertical:absolute;mso-position-vertical-relative:text;v-text-anchor:middle" o:gfxdata="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" fillcolor="#4f81bd" strokecolor="#42719b" strokeweight="1pt">
+                      <v:stroke startarrowwidth="narrow" startarrowlength="short" endarrowwidth="narrow" endarrowlength="short" joinstyle="miter"/>
+                      <v:textbox inset="2.53958mm,2.53958mm,2.53958mm,2.53958mm">
+                        <w:txbxContent>
+                          <w:p>
+                            <w:pPr>
+                              <w:spacing w:before="0" w:after="0"/>
+                              <w:textDirection w:val="btLr"/>
+                            </w:pPr>
+                          </w:p>
+                        </w:txbxContent>
+                      </v:textbox>
+                    </v:oval>
+                  </w:pict>
+                </mc:Fallback>
+              </mc:AlternateContent>
+            </w:r>
+            <w:r>
+              <w:rPr>
+                <w:rFonts w:eastAsia="Leelawadee UI Semilight"/>
+                <w:noProof/>
+                <w:color w:val="404040"/>
+                <w:sz w:val="18"/>
+                <w:szCs w:val="18"/>
+                <w:lang w:val="es-ES" w:eastAsia="es-ES"/>
+              </w:rPr>
+              <mc:AlternateContent>
+                <mc:Choice Requires="wps">
+                  <w:drawing>
+                    <wp:anchor distT="0" distB="0" distL="114300" distR="114300" simplePos="0" relativeHeight="251868160" behindDoc="0" locked="0" layoutInCell="1" hidden="0" allowOverlap="1" wp14:anchorId="6DFFDD47" wp14:editId="0BD8EEA6">
+                      <wp:simplePos x="0" y="0"/>
+                      <wp:positionH relativeFrom="column">
+                        <wp:posOffset>2908300</wp:posOffset>
+                      </wp:positionH>
+                      <wp:positionV relativeFrom="paragraph">
+                        <wp:posOffset>25400</wp:posOffset>
+                      </wp:positionV>
+                      <wp:extent cx="123825" cy="123825"/>
+                      <wp:effectExtent l="0" t="0" r="0" b="0"/>
+                      <wp:wrapNone/>
+                      <wp:docPr id="89" name="Elipse 89"/>
+                      <wp:cNvGraphicFramePr/>
+                      <a:graphic xmlns:a="http://schemas.openxmlformats.org/drawingml/2006/main">
+                        <a:graphicData uri="http://schemas.microsoft.com/office/word/2010/wordprocessingShape">
+                          <wps:wsp>
+                            <wps:cNvSpPr/>
+                            <wps:spPr>
+                              <a:xfrm>
+                                <a:off x="5290438" y="3724438"/>
+                                <a:ext cx="111125" cy="111125"/>
+                              </a:xfrm>
+                              <a:prstGeom prst="ellipse">
+                                <a:avLst/>
+                              </a:prstGeom>
+                              <a:solidFill>
+                                <a:sysClr val="window" lastClr="FFFFFF"/>
+                              </a:solidFill>
+                              <a:ln w="12700" cap="flat" cmpd="sng">
+                                <a:solidFill>
+                                  <a:srgbClr val="4F81BD"/>
+                                </a:solidFill>
+                                <a:prstDash val="solid"/>
+                                <a:miter lim="800000"/>
+                                <a:headEnd type="none" w="sm" len="sm"/>
+                                <a:tailEnd type="none" w="sm" len="sm"/>
+                              </a:ln>
+                            </wps:spPr>
+                            <wps:txbx>
+                              <w:txbxContent>
+                                <w:p>
+                                  <w:pPr>
+                                    <w:spacing w:before="0" w:after="0"/>
+                                    <w:textDirection w:val="btLr"/>
+                                  </w:pPr>
+                                </w:p>
+                              </w:txbxContent>
+                            </wps:txbx>
+                            <wps:bodyPr spcFirstLastPara="1" wrap="square" lIns="91425" tIns="91425" rIns="91425" bIns="91425" anchor="ctr" anchorCtr="0">
+                              <a:noAutofit/>
+                            </wps:bodyPr>
+                          </wps:wsp>
+                        </a:graphicData>
+                      </a:graphic>
+                    </wp:anchor>
+                  </w:drawing>
+                </mc:Choice>
+                <mc:Fallback>
+                  <w:pict>
+                    <v:oval w14:anchorId="6DFFDD47" id="Elipse 89" o:spid="_x0000_s1104" style="position:absolute;margin-left:229pt;margin-top:2pt;width:9.75pt;height:9.75pt;z-index:251868160;visibility:visible;mso-wrap-style:square;mso-wrap-distance-left:9pt;mso-wrap-distance-top:0;mso-wrap-distance-right:9pt;mso-wrap-distance-bottom:0;mso-position-horizontal:absolute;mso-position-horizontal-relative:text;mso-position-vertical:absolute;mso-position-vertical-relative:text;v-text-anchor:middle" o:gfxdata="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" fillcolor="window" strokecolor="#4f81bd" strokeweight="1pt">
+                      <v:stroke startarrowwidth="narrow" startarrowlength="short" endarrowwidth="narrow" endarrowlength="short" joinstyle="miter"/>
+                      <v:textbox inset="2.53958mm,2.53958mm,2.53958mm,2.53958mm">
+                        <w:txbxContent>
+                          <w:p>
+                            <w:pPr>
+                              <w:spacing w:before="0" w:after="0"/>
+                              <w:textDirection w:val="btLr"/>
+                            </w:pPr>
+                          </w:p>
+                        </w:txbxContent>
+                      </v:textbox>
+                    </v:oval>
+                  </w:pict>
+                </mc:Fallback>
+              </mc:AlternateContent>
+            </w:r>
+            <w:r>
+              <w:rPr>
+                <w:rFonts w:eastAsia="Leelawadee UI Semilight"/>
+                <w:noProof/>
+                <w:color w:val="404040"/>
+                <w:sz w:val="18"/>
+                <w:szCs w:val="18"/>
+                <w:lang w:val="es-ES" w:eastAsia="es-ES"/>
+              </w:rPr>
+              <mc:AlternateContent>
+                <mc:Choice Requires="wps">
+                  <w:drawing>
+                    <wp:anchor distT="0" distB="0" distL="114300" distR="114300" simplePos="0" relativeHeight="251869184" behindDoc="0" locked="0" layoutInCell="1" hidden="0" allowOverlap="1" wp14:anchorId="1C48018A" wp14:editId="116FDD8F">
+                      <wp:simplePos x="0" y="0"/>
+                      <wp:positionH relativeFrom="column">
+                        <wp:posOffset>1816100</wp:posOffset>
+                      </wp:positionH>
+                      <wp:positionV relativeFrom="paragraph">
+                        <wp:posOffset>12700</wp:posOffset>
+                      </wp:positionV>
+                      <wp:extent cx="123825" cy="123825"/>
+                      <wp:effectExtent l="0" t="0" r="0" b="0"/>
+                      <wp:wrapNone/>
+                      <wp:docPr id="91" name="Elipse 91"/>
+                      <wp:cNvGraphicFramePr/>
+                      <a:graphic xmlns:a="http://schemas.openxmlformats.org/drawingml/2006/main">
+                        <a:graphicData uri="http://schemas.microsoft.com/office/word/2010/wordprocessingShape">
+                          <wps:wsp>
+                            <wps:cNvSpPr/>
+                            <wps:spPr>
+                              <a:xfrm>
+                                <a:off x="5290438" y="3724438"/>
+                                <a:ext cx="111125" cy="111125"/>
+                              </a:xfrm>
+                              <a:prstGeom prst="ellipse">
+                                <a:avLst/>
+                              </a:prstGeom>
+                              <a:solidFill>
+                                <a:sysClr val="window" lastClr="FFFFFF"/>
+                              </a:solidFill>
+                              <a:ln w="12700" cap="flat" cmpd="sng">
+                                <a:solidFill>
+                                  <a:srgbClr val="4F81BD"/>
+                                </a:solidFill>
+                                <a:prstDash val="solid"/>
+                                <a:miter lim="800000"/>
+                                <a:headEnd type="none" w="sm" len="sm"/>
+                                <a:tailEnd type="none" w="sm" len="sm"/>
+                              </a:ln>
+                            </wps:spPr>
+                            <wps:txbx>
+                              <w:txbxContent>
+                                <w:p>
+                                  <w:pPr>
+                                    <w:spacing w:before="0" w:after="0"/>
+                                    <w:textDirection w:val="btLr"/>
+                                  </w:pPr>
+                                </w:p>
+                              </w:txbxContent>
+                            </wps:txbx>
+                            <wps:bodyPr spcFirstLastPara="1" wrap="square" lIns="91425" tIns="91425" rIns="91425" bIns="91425" anchor="ctr" anchorCtr="0">
+                              <a:noAutofit/>
+                            </wps:bodyPr>
+                          </wps:wsp>
+                        </a:graphicData>
+                      </a:graphic>
+                    </wp:anchor>
+                  </w:drawing>
+                </mc:Choice>
+                <mc:Fallback>
+                  <w:pict>
+                    <v:oval w14:anchorId="1C48018A" id="Elipse 91" o:spid="_x0000_s1105" style="position:absolute;margin-left:143pt;margin-top:1pt;width:9.75pt;height:9.75pt;z-index:251869184;visibility:visible;mso-wrap-style:square;mso-wrap-distance-left:9pt;mso-wrap-distance-top:0;mso-wrap-distance-right:9pt;mso-wrap-distance-bottom:0;mso-position-horizontal:absolute;mso-position-horizontal-relative:text;mso-position-vertical:absolute;mso-position-vertical-relative:text;v-text-anchor:middle" o:gfxdata="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" fillcolor="window" strokecolor="#4f81bd" strokeweight="1pt">
+                      <v:stroke startarrowwidth="narrow" startarrowlength="short" endarrowwidth="narrow" endarrowlength="short" joinstyle="miter"/>
+                      <v:textbox inset="2.53958mm,2.53958mm,2.53958mm,2.53958mm">
+                        <w:txbxContent>
+                          <w:p>
+                            <w:pPr>
+                              <w:spacing w:before="0" w:after="0"/>
+                              <w:textDirection w:val="btLr"/>
+                            </w:pPr>
+                          </w:p>
+                        </w:txbxContent>
+                      </v:textbox>
+                    </v:oval>
+                  </w:pict>
+                </mc:Fallback>
+              </mc:AlternateContent>
+            </w:r>
+          </w:p>
+        </w:tc>
+      </w:tr>
+      <w:tr>
+        <w:trPr>
+          <w:trHeight w:val="247"/>
+        </w:trPr>
+        <w:tc>
+          <w:tcPr>
+            <w:tcW w:w="2211" w:type="dxa"/>
+            <w:shd w:val="clear" w:color="auto" w:fill="auto"/>
+            <w:vAlign w:val="center"/>
+          </w:tcPr>
+          <w:p>
+            <w:pPr>
+              <w:spacing w:before="120" w:after="0"/>
+              <w:rPr>
+                <w:rFonts w:eastAsia="Leelawadee UI Semilight"/>
+                <w:color w:val="FFFFFF"/>
+                <w:sz w:val="18"/>
+                <w:szCs w:val="18"/>
+                <w:lang w:eastAsia="es-ES"/>
+              </w:rPr>
+            </w:pPr>
+            <w:r>
+              <w:rPr>
+                <w:rFonts w:eastAsia="Leelawadee UI Semilight"/>
+                <w:color w:val="0070C0"/>
+                <w:sz w:val="18"/>
+                <w:szCs w:val="18"/>
+                <w:lang w:eastAsia="es-ES"/>
+              </w:rPr>
+              <w:t>DESCRIPCIÓN</w:t>
+            </w:r>
+          </w:p>
+        </w:tc>
+        <w:tc>
+          <w:tcPr>
+            <w:tcW w:w="5585" w:type="dxa"/>
+            <w:vAlign w:val="center"/>
+          </w:tcPr>
+          <w:p>
+            <w:pPr>
+              <w:spacing w:before="0" w:after="0"/>
+              <w:rPr>
+                <w:rFonts w:eastAsia="Leelawadee UI Semilight"/>
+                <w:color w:val="404040"/>
+                <w:sz w:val="18"/>
+                <w:szCs w:val="18"/>
+                <w:lang w:eastAsia="es-ES"/>
+              </w:rPr>
+            </w:pPr>
+            <w:r>
+              <w:rPr>
+                <w:rFonts w:eastAsia="Leelawadee UI Semilight"/>
+                <w:color w:val="404040"/>
+                <w:sz w:val="18"/>
+                <w:szCs w:val="18"/>
+                <w:lang w:eastAsia="es-ES"/>
+              </w:rPr>
+              <w:t>Dentro de la tabla de productos al final encontraremos la opción configuración en cual podremos, editar, eliminar y ocultar el producto.</w:t>
+            </w:r>
+          </w:p>
+        </w:tc>
+      </w:tr>
+      <w:tr>
+        <w:trPr>
+          <w:trHeight w:val="247"/>
+        </w:trPr>
+        <w:tc>
+          <w:tcPr>
+            <w:tcW w:w="2211" w:type="dxa"/>
+            <w:shd w:val="clear" w:color="auto" w:fill="auto"/>
+            <w:vAlign w:val="center"/>
+          </w:tcPr>
+          <w:p>
+            <w:pPr>
+              <w:spacing w:before="120" w:after="0"/>
+              <w:rPr>
+                <w:rFonts w:eastAsia="Leelawadee UI Semilight"/>
+                <w:color w:val="0070C0"/>
+                <w:sz w:val="18"/>
+                <w:szCs w:val="18"/>
+                <w:lang w:eastAsia="es-ES"/>
+              </w:rPr>
+            </w:pPr>
+            <w:r>
+              <w:rPr>
+                <w:rFonts w:eastAsia="Leelawadee UI Semilight"/>
+                <w:color w:val="0070C0"/>
+                <w:sz w:val="18"/>
+                <w:szCs w:val="18"/>
+                <w:lang w:eastAsia="es-ES"/>
+              </w:rPr>
+              <w:t>PROCESO</w:t>
+            </w:r>
+          </w:p>
+        </w:tc>
+        <w:tc>
+          <w:tcPr>
+            <w:tcW w:w="5585" w:type="dxa"/>
+            <w:vAlign w:val="center"/>
+          </w:tcPr>
+          <w:p>
+            <w:pPr>
+              <w:spacing w:before="120" w:after="0"/>
+              <w:jc w:val="both"/>
+              <w:rPr>
+                <w:rFonts w:eastAsia="Leelawadee UI Semilight"/>
+                <w:color w:val="404040"/>
+                <w:sz w:val="18"/>
+                <w:szCs w:val="18"/>
+                <w:lang w:eastAsia="es-ES"/>
+              </w:rPr>
+            </w:pPr>
+            <w:r>
+              <w:rPr>
+                <w:rFonts w:eastAsia="Leelawadee UI Semilight"/>
+                <w:color w:val="404040"/>
+                <w:sz w:val="18"/>
+                <w:szCs w:val="18"/>
+                <w:lang w:eastAsia="es-ES"/>
+              </w:rPr>
+              <w:t>Seleccionar opción que desee</w:t>
+            </w:r>
+          </w:p>
+        </w:tc>
+      </w:tr>
+      <w:tr>
+        <w:trPr>
+          <w:trHeight w:val="247"/>
+        </w:trPr>
+        <w:tc>
+          <w:tcPr>
+            <w:tcW w:w="2211" w:type="dxa"/>
+            <w:shd w:val="clear" w:color="auto" w:fill="auto"/>
+            <w:vAlign w:val="center"/>
+          </w:tcPr>
+          <w:p>
+            <w:pPr>
+              <w:spacing w:before="120" w:after="0"/>
+              <w:rPr>
+                <w:rFonts w:eastAsia="Leelawadee UI Semilight"/>
+                <w:color w:val="0070C0"/>
+                <w:sz w:val="18"/>
+                <w:szCs w:val="18"/>
+                <w:lang w:eastAsia="es-ES"/>
+              </w:rPr>
+            </w:pPr>
+            <w:r>
+              <w:rPr>
+                <w:rFonts w:eastAsia="Leelawadee UI Semilight"/>
+                <w:color w:val="0070C0"/>
+                <w:sz w:val="18"/>
+                <w:szCs w:val="18"/>
+                <w:lang w:eastAsia="es-ES"/>
+              </w:rPr>
+              <w:t>SALIDAS</w:t>
+            </w:r>
+          </w:p>
+        </w:tc>
+        <w:tc>
+          <w:tcPr>
+            <w:tcW w:w="5585" w:type="dxa"/>
+            <w:vAlign w:val="center"/>
+          </w:tcPr>
+          <w:p>
+            <w:pPr>
+              <w:spacing w:before="120" w:after="0"/>
+              <w:jc w:val="both"/>
+              <w:rPr>
+                <w:rFonts w:eastAsia="Leelawadee UI Semilight"/>
+                <w:color w:val="404040"/>
+                <w:sz w:val="18"/>
+                <w:szCs w:val="18"/>
+                <w:lang w:eastAsia="es-ES"/>
+              </w:rPr>
+            </w:pPr>
+            <w:r>
+              <w:rPr>
+                <w:rFonts w:eastAsia="Leelawadee UI Semilight"/>
+                <w:color w:val="404040"/>
+                <w:sz w:val="18"/>
+                <w:szCs w:val="18"/>
+                <w:lang w:eastAsia="es-ES"/>
+              </w:rPr>
+              <w:t xml:space="preserve">Producto actualizado </w:t>
+            </w:r>
+          </w:p>
+        </w:tc>
+      </w:tr>
+      <w:tr>
+        <w:trPr>
+          <w:trHeight w:val="247"/>
+        </w:trPr>
+        <w:tc>
+          <w:tcPr>
+            <w:tcW w:w="2211" w:type="dxa"/>
+            <w:shd w:val="clear" w:color="auto" w:fill="auto"/>
+            <w:vAlign w:val="center"/>
+          </w:tcPr>
+          <w:p>
+            <w:pPr>
+              <w:spacing w:before="120" w:after="0"/>
+              <w:rPr>
+                <w:rFonts w:eastAsia="Leelawadee UI Semilight"/>
+                <w:color w:val="0070C0"/>
+                <w:sz w:val="18"/>
+                <w:szCs w:val="18"/>
+                <w:lang w:eastAsia="es-ES"/>
+              </w:rPr>
+            </w:pPr>
+            <w:r>
+              <w:rPr>
+                <w:rFonts w:eastAsia="Leelawadee UI Semilight"/>
+                <w:color w:val="0070C0"/>
+                <w:sz w:val="18"/>
+                <w:szCs w:val="18"/>
+                <w:lang w:eastAsia="es-ES"/>
+              </w:rPr>
+              <w:t>RESTRICCIONES</w:t>
+            </w:r>
+          </w:p>
+        </w:tc>
+        <w:tc>
+          <w:tcPr>
+            <w:tcW w:w="5585" w:type="dxa"/>
+            <w:vAlign w:val="center"/>
+          </w:tcPr>
+          <w:p>
+            <w:pPr>
+              <w:spacing w:before="120" w:after="0"/>
+              <w:jc w:val="both"/>
+              <w:rPr>
+                <w:rFonts w:eastAsia="Leelawadee UI Semilight"/>
+                <w:color w:val="404040"/>
+                <w:sz w:val="18"/>
+                <w:szCs w:val="18"/>
+                <w:lang w:eastAsia="es-ES"/>
+              </w:rPr>
+            </w:pPr>
+            <w:r>
+              <w:rPr>
+                <w:rFonts w:eastAsia="Leelawadee UI Semilight"/>
+                <w:color w:val="404040"/>
+                <w:sz w:val="18"/>
+                <w:szCs w:val="18"/>
+                <w:lang w:eastAsia="es-ES"/>
+              </w:rPr>
+              <w:t xml:space="preserve">Cuenta de administrador activa </w:t>
+            </w:r>
+          </w:p>
+        </w:tc>
+      </w:tr>
+    </w:tbl>
+    <w:p/>
+    <w:tbl>
+      <w:tblPr>
+        <w:tblW w:w="7796" w:type="dxa"/>
+        <w:tblBorders>
+          <w:top w:val="single" w:sz="4" w:space="0" w:color="000000"/>
+          <w:left w:val="single" w:sz="4" w:space="0" w:color="000000"/>
+          <w:bottom w:val="single" w:sz="4" w:space="0" w:color="000000"/>
+          <w:right w:val="single" w:sz="4" w:space="0" w:color="000000"/>
+          <w:insideH w:val="single" w:sz="4" w:space="0" w:color="000000"/>
+          <w:insideV w:val="single" w:sz="4" w:space="0" w:color="000000"/>
+        </w:tblBorders>
+        <w:tblLayout w:type="fixed"/>
+        <w:tblLook w:val="0400" w:firstRow="0" w:lastRow="0" w:firstColumn="0" w:lastColumn="0" w:noHBand="0" w:noVBand="1"/>
+      </w:tblPr>
+      <w:tblGrid>
+        <w:gridCol w:w="2211"/>
+        <w:gridCol w:w="5585"/>
+      </w:tblGrid>
+      <w:tr>
+        <w:trPr>
+          <w:trHeight w:val="404"/>
+        </w:trPr>
+        <w:tc>
+          <w:tcPr>
+            <w:tcW w:w="2211" w:type="dxa"/>
+            <w:shd w:val="clear" w:color="auto" w:fill="0070C0"/>
+            <w:vAlign w:val="center"/>
+          </w:tcPr>
+          <w:p>
+            <w:pPr>
+              <w:spacing w:before="0" w:after="0"/>
+              <w:rPr>
+                <w:rFonts w:eastAsia="Leelawadee UI Semilight"/>
+                <w:color w:val="FFFFFF"/>
+                <w:sz w:val="18"/>
+                <w:szCs w:val="18"/>
+                <w:lang w:eastAsia="es-ES"/>
+              </w:rPr>
+            </w:pPr>
+            <w:r>
+              <w:rPr>
+                <w:rFonts w:eastAsia="Leelawadee UI Semilight"/>
+                <w:color w:val="FFFFFF"/>
+                <w:sz w:val="18"/>
+                <w:szCs w:val="18"/>
+                <w:lang w:eastAsia="es-ES"/>
+              </w:rPr>
+              <w:t>Código de requisito</w:t>
+            </w:r>
+          </w:p>
+        </w:tc>
+        <w:tc>
+          <w:tcPr>
+            <w:tcW w:w="5585" w:type="dxa"/>
+            <w:shd w:val="clear" w:color="auto" w:fill="auto"/>
+            <w:vAlign w:val="center"/>
+          </w:tcPr>
+          <w:p>
+            <w:pPr>
+              <w:spacing w:before="0" w:after="0"/>
+              <w:rPr>
+                <w:rFonts w:eastAsia="Leelawadee UI Semilight"/>
+                <w:b/>
+                <w:color w:val="404040"/>
+                <w:sz w:val="18"/>
+                <w:szCs w:val="18"/>
+                <w:lang w:eastAsia="es-ES"/>
+              </w:rPr>
+            </w:pPr>
+            <w:r>
+              <w:rPr>
+                <w:rFonts w:eastAsia="Leelawadee UI Semilight"/>
+                <w:b/>
+                <w:color w:val="404040"/>
+                <w:sz w:val="18"/>
+                <w:szCs w:val="18"/>
+                <w:lang w:eastAsia="es-ES"/>
+              </w:rPr>
+              <w:t>RF0</w:t>
+            </w:r>
+            <w:r>
+              <w:rPr>
+                <w:rFonts w:eastAsia="Leelawadee UI Semilight"/>
+                <w:b/>
+                <w:color w:val="404040"/>
+                <w:sz w:val="18"/>
+                <w:szCs w:val="18"/>
+                <w:lang w:eastAsia="es-ES"/>
+              </w:rPr>
+              <w:t>1</w:t>
+            </w:r>
+            <w:r>
+              <w:rPr>
+                <w:rFonts w:eastAsia="Leelawadee UI Semilight"/>
+                <w:b/>
+                <w:color w:val="404040"/>
+                <w:sz w:val="18"/>
+                <w:szCs w:val="18"/>
+                <w:lang w:eastAsia="es-ES"/>
+              </w:rPr>
+              <w:t>9</w:t>
+            </w:r>
+          </w:p>
+        </w:tc>
+      </w:tr>
+      <w:tr>
+        <w:trPr>
+          <w:trHeight w:val="404"/>
+        </w:trPr>
+        <w:tc>
+          <w:tcPr>
+            <w:tcW w:w="2211" w:type="dxa"/>
+            <w:shd w:val="clear" w:color="auto" w:fill="0070C0"/>
+            <w:vAlign w:val="center"/>
+          </w:tcPr>
+          <w:p>
+            <w:pPr>
+              <w:spacing w:before="0" w:after="0"/>
+              <w:rPr>
+                <w:rFonts w:eastAsia="Leelawadee UI Semilight"/>
+                <w:color w:val="FFFFFF"/>
+                <w:sz w:val="18"/>
+                <w:szCs w:val="18"/>
+                <w:lang w:eastAsia="es-ES"/>
+              </w:rPr>
+            </w:pPr>
+            <w:r>
+              <w:rPr>
+                <w:rFonts w:eastAsia="Leelawadee UI Semilight"/>
+                <w:color w:val="FFFFFF"/>
+                <w:sz w:val="18"/>
+                <w:szCs w:val="18"/>
+                <w:lang w:eastAsia="es-ES"/>
+              </w:rPr>
+              <w:t>Nombre de requisito</w:t>
+            </w:r>
+          </w:p>
+        </w:tc>
+        <w:tc>
+          <w:tcPr>
+            <w:tcW w:w="5585" w:type="dxa"/>
+            <w:shd w:val="clear" w:color="auto" w:fill="auto"/>
+            <w:vAlign w:val="center"/>
+          </w:tcPr>
+          <w:p>
+            <w:pPr>
+              <w:spacing w:before="0" w:after="0"/>
+              <w:jc w:val="both"/>
+              <w:rPr>
+                <w:rFonts w:eastAsia="Leelawadee UI Semilight"/>
+                <w:color w:val="404040"/>
+                <w:sz w:val="18"/>
+                <w:szCs w:val="18"/>
+                <w:lang w:eastAsia="es-ES"/>
+              </w:rPr>
+            </w:pPr>
+            <w:r>
+              <w:rPr>
+                <w:rFonts w:eastAsia="Leelawadee UI Semilight"/>
+                <w:color w:val="404040"/>
+                <w:sz w:val="18"/>
+                <w:szCs w:val="18"/>
+                <w:lang w:eastAsia="es-ES"/>
+              </w:rPr>
+              <w:t xml:space="preserve">Interfaz </w:t>
+            </w:r>
+            <w:proofErr w:type="spellStart"/>
+            <w:r>
+              <w:rPr>
+                <w:rFonts w:eastAsia="Leelawadee UI Semilight"/>
+                <w:color w:val="404040"/>
+                <w:sz w:val="18"/>
+                <w:szCs w:val="18"/>
+                <w:lang w:eastAsia="es-ES"/>
+              </w:rPr>
+              <w:t>admin</w:t>
+            </w:r>
+            <w:proofErr w:type="spellEnd"/>
+            <w:r>
+              <w:rPr>
+                <w:rFonts w:eastAsia="Leelawadee UI Semilight"/>
+                <w:color w:val="404040"/>
+                <w:sz w:val="18"/>
+                <w:szCs w:val="18"/>
+                <w:lang w:eastAsia="es-ES"/>
+              </w:rPr>
+              <w:t xml:space="preserve">- </w:t>
+            </w:r>
+            <w:r>
+              <w:rPr>
+                <w:rFonts w:eastAsia="Leelawadee UI Semilight"/>
+                <w:color w:val="404040"/>
+                <w:sz w:val="18"/>
+                <w:szCs w:val="18"/>
+                <w:lang w:eastAsia="es-ES"/>
+              </w:rPr>
+              <w:t xml:space="preserve">registro de producto </w:t>
+            </w:r>
+          </w:p>
+        </w:tc>
+      </w:tr>
+      <w:tr>
+        <w:trPr>
+          <w:trHeight w:val="338"/>
+        </w:trPr>
+        <w:tc>
+          <w:tcPr>
+            <w:tcW w:w="2211" w:type="dxa"/>
+            <w:shd w:val="clear" w:color="auto" w:fill="0070C0"/>
+            <w:vAlign w:val="center"/>
+          </w:tcPr>
+          <w:p>
+            <w:pPr>
+              <w:spacing w:before="0" w:after="0"/>
+              <w:rPr>
+                <w:rFonts w:eastAsia="Leelawadee UI Semilight"/>
+                <w:color w:val="FFFFFF"/>
+                <w:sz w:val="18"/>
+                <w:szCs w:val="18"/>
+                <w:lang w:eastAsia="es-ES"/>
+              </w:rPr>
+            </w:pPr>
+            <w:r>
+              <w:rPr>
+                <w:rFonts w:eastAsia="Leelawadee UI Semilight"/>
+                <w:color w:val="FFFFFF"/>
+                <w:sz w:val="18"/>
+                <w:szCs w:val="18"/>
+                <w:lang w:eastAsia="es-ES"/>
+              </w:rPr>
+              <w:t>Tipo</w:t>
+            </w:r>
+          </w:p>
+        </w:tc>
+        <w:tc>
+          <w:tcPr>
+            <w:tcW w:w="5585" w:type="dxa"/>
+            <w:vAlign w:val="center"/>
+          </w:tcPr>
+          <w:p>
+            <w:pPr>
+              <w:spacing w:before="0" w:after="0"/>
+              <w:rPr>
+                <w:rFonts w:eastAsia="Leelawadee UI Semilight"/>
+                <w:color w:val="404040"/>
+                <w:sz w:val="18"/>
+                <w:szCs w:val="18"/>
+                <w:lang w:eastAsia="es-ES"/>
+              </w:rPr>
+            </w:pPr>
+            <w:r>
+              <w:rPr>
+                <w:rFonts w:eastAsia="Leelawadee UI Semilight"/>
+                <w:color w:val="404040"/>
+                <w:sz w:val="18"/>
+                <w:szCs w:val="18"/>
+                <w:lang w:eastAsia="es-ES"/>
+              </w:rPr>
+              <w:t xml:space="preserve">Requisitos de producto          </w:t>
+            </w:r>
+            <w:r>
+              <w:rPr>
+                <w:rFonts w:eastAsia="Leelawadee UI Semilight"/>
+                <w:noProof/>
+                <w:color w:val="404040"/>
+                <w:sz w:val="18"/>
+                <w:szCs w:val="18"/>
+                <w:lang w:val="es-ES" w:eastAsia="es-ES"/>
+              </w:rPr>
+              <mc:AlternateContent>
+                <mc:Choice Requires="wps">
+                  <w:drawing>
+                    <wp:anchor distT="0" distB="0" distL="114300" distR="114300" simplePos="0" relativeHeight="251871232" behindDoc="0" locked="0" layoutInCell="1" hidden="0" allowOverlap="1" wp14:anchorId="0E3509D6" wp14:editId="23C6FD1C">
+                      <wp:simplePos x="0" y="0"/>
+                      <wp:positionH relativeFrom="column">
+                        <wp:posOffset>1244600</wp:posOffset>
+                      </wp:positionH>
+                      <wp:positionV relativeFrom="paragraph">
+                        <wp:posOffset>0</wp:posOffset>
+                      </wp:positionV>
+                      <wp:extent cx="123825" cy="123825"/>
+                      <wp:effectExtent l="0" t="0" r="0" b="0"/>
+                      <wp:wrapNone/>
+                      <wp:docPr id="93" name="Elipse 93"/>
+                      <wp:cNvGraphicFramePr/>
+                      <a:graphic xmlns:a="http://schemas.openxmlformats.org/drawingml/2006/main">
+                        <a:graphicData uri="http://schemas.microsoft.com/office/word/2010/wordprocessingShape">
+                          <wps:wsp>
+                            <wps:cNvSpPr/>
+                            <wps:spPr>
+                              <a:xfrm>
+                                <a:off x="5290438" y="3724438"/>
+                                <a:ext cx="111125" cy="111125"/>
+                              </a:xfrm>
+                              <a:prstGeom prst="ellipse">
+                                <a:avLst/>
+                              </a:prstGeom>
+                              <a:solidFill>
+                                <a:srgbClr val="4F81BD"/>
+                              </a:solidFill>
+                              <a:ln w="12700" cap="flat" cmpd="sng">
+                                <a:solidFill>
+                                  <a:srgbClr val="42719B"/>
+                                </a:solidFill>
+                                <a:prstDash val="solid"/>
+                                <a:miter lim="800000"/>
+                                <a:headEnd type="none" w="sm" len="sm"/>
+                                <a:tailEnd type="none" w="sm" len="sm"/>
+                              </a:ln>
+                            </wps:spPr>
+                            <wps:txbx>
+                              <w:txbxContent>
+                                <w:p>
+                                  <w:pPr>
+                                    <w:spacing w:before="0" w:after="0"/>
+                                    <w:textDirection w:val="btLr"/>
+                                  </w:pPr>
+                                </w:p>
+                              </w:txbxContent>
+                            </wps:txbx>
+                            <wps:bodyPr spcFirstLastPara="1" wrap="square" lIns="91425" tIns="91425" rIns="91425" bIns="91425" anchor="ctr" anchorCtr="0">
+                              <a:noAutofit/>
+                            </wps:bodyPr>
+                          </wps:wsp>
+                        </a:graphicData>
+                      </a:graphic>
+                    </wp:anchor>
+                  </w:drawing>
+                </mc:Choice>
+                <mc:Fallback>
+                  <w:pict>
+                    <v:oval w14:anchorId="0E3509D6" id="Elipse 93" o:spid="_x0000_s1106" style="position:absolute;margin-left:98pt;margin-top:0;width:9.75pt;height:9.75pt;z-index:251871232;visibility:visible;mso-wrap-style:square;mso-wrap-distance-left:9pt;mso-wrap-distance-top:0;mso-wrap-distance-right:9pt;mso-wrap-distance-bottom:0;mso-position-horizontal:absolute;mso-position-horizontal-relative:text;mso-position-vertical:absolute;mso-position-vertical-relative:text;v-text-anchor:middle" o:gfxdata="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" fillcolor="#4f81bd" strokecolor="#42719b" strokeweight="1pt">
+                      <v:stroke startarrowwidth="narrow" startarrowlength="short" endarrowwidth="narrow" endarrowlength="short" joinstyle="miter"/>
+                      <v:textbox inset="2.53958mm,2.53958mm,2.53958mm,2.53958mm">
+                        <w:txbxContent>
+                          <w:p>
+                            <w:pPr>
+                              <w:spacing w:before="0" w:after="0"/>
+                              <w:textDirection w:val="btLr"/>
+                            </w:pPr>
+                          </w:p>
+                        </w:txbxContent>
+                      </v:textbox>
+                    </v:oval>
+                  </w:pict>
+                </mc:Fallback>
+              </mc:AlternateContent>
+            </w:r>
+          </w:p>
+        </w:tc>
+      </w:tr>
+      <w:tr>
+        <w:trPr>
+          <w:trHeight w:val="435"/>
+        </w:trPr>
+        <w:tc>
+          <w:tcPr>
+            <w:tcW w:w="2211" w:type="dxa"/>
+            <w:shd w:val="clear" w:color="auto" w:fill="0070C0"/>
+            <w:vAlign w:val="center"/>
+          </w:tcPr>
+          <w:p>
+            <w:pPr>
+              <w:spacing w:before="0" w:after="0"/>
+              <w:rPr>
+                <w:rFonts w:eastAsia="Leelawadee UI Semilight"/>
+                <w:color w:val="FFFFFF"/>
+                <w:sz w:val="18"/>
+                <w:szCs w:val="18"/>
+                <w:lang w:eastAsia="es-ES"/>
+              </w:rPr>
+            </w:pPr>
+            <w:r>
+              <w:rPr>
+                <w:rFonts w:eastAsia="Leelawadee UI Semilight"/>
+                <w:color w:val="FFFFFF"/>
+                <w:sz w:val="18"/>
+                <w:szCs w:val="18"/>
+                <w:lang w:eastAsia="es-ES"/>
+              </w:rPr>
+              <w:t>Prioridad del requisito</w:t>
+            </w:r>
+          </w:p>
+        </w:tc>
+        <w:tc>
+          <w:tcPr>
+            <w:tcW w:w="5585" w:type="dxa"/>
+            <w:vAlign w:val="center"/>
+          </w:tcPr>
+          <w:p>
+            <w:pPr>
+              <w:spacing w:before="0" w:after="0"/>
+              <w:rPr>
+                <w:rFonts w:eastAsia="Leelawadee UI Semilight"/>
+                <w:color w:val="404040"/>
+                <w:sz w:val="18"/>
+                <w:szCs w:val="18"/>
+                <w:lang w:eastAsia="es-ES"/>
+              </w:rPr>
+            </w:pPr>
+            <w:r>
+              <w:rPr>
+                <w:rFonts w:eastAsia="Leelawadee UI Semilight"/>
+                <w:color w:val="404040"/>
+                <w:sz w:val="18"/>
+                <w:szCs w:val="18"/>
+                <w:lang w:eastAsia="es-ES"/>
+              </w:rPr>
+              <w:t>Alta/Esencial           Media/Deseado            Baja/Opcional</w:t>
+            </w:r>
+            <w:r>
+              <w:rPr>
+                <w:rFonts w:eastAsia="Leelawadee UI Semilight"/>
+                <w:noProof/>
+                <w:color w:val="404040"/>
+                <w:sz w:val="18"/>
+                <w:szCs w:val="18"/>
+                <w:lang w:val="es-ES" w:eastAsia="es-ES"/>
+              </w:rPr>
+              <mc:AlternateContent>
+                <mc:Choice Requires="wps">
+                  <w:drawing>
+                    <wp:anchor distT="0" distB="0" distL="114300" distR="114300" simplePos="0" relativeHeight="251872256" behindDoc="0" locked="0" layoutInCell="1" hidden="0" allowOverlap="1" wp14:anchorId="23E8CEA6" wp14:editId="354C87FA">
+                      <wp:simplePos x="0" y="0"/>
+                      <wp:positionH relativeFrom="column">
+                        <wp:posOffset>723900</wp:posOffset>
+                      </wp:positionH>
+                      <wp:positionV relativeFrom="paragraph">
+                        <wp:posOffset>12700</wp:posOffset>
+                      </wp:positionV>
+                      <wp:extent cx="123825" cy="123825"/>
+                      <wp:effectExtent l="0" t="0" r="0" b="0"/>
+                      <wp:wrapNone/>
+                      <wp:docPr id="94" name="Elipse 94"/>
+                      <wp:cNvGraphicFramePr/>
+                      <a:graphic xmlns:a="http://schemas.openxmlformats.org/drawingml/2006/main">
+                        <a:graphicData uri="http://schemas.microsoft.com/office/word/2010/wordprocessingShape">
+                          <wps:wsp>
+                            <wps:cNvSpPr/>
+                            <wps:spPr>
+                              <a:xfrm>
+                                <a:off x="5290438" y="3724438"/>
+                                <a:ext cx="111125" cy="111125"/>
+                              </a:xfrm>
+                              <a:prstGeom prst="ellipse">
+                                <a:avLst/>
+                              </a:prstGeom>
+                              <a:solidFill>
+                                <a:srgbClr val="4F81BD"/>
+                              </a:solidFill>
+                              <a:ln w="12700" cap="flat" cmpd="sng">
+                                <a:solidFill>
+                                  <a:srgbClr val="42719B"/>
+                                </a:solidFill>
+                                <a:prstDash val="solid"/>
+                                <a:miter lim="800000"/>
+                                <a:headEnd type="none" w="sm" len="sm"/>
+                                <a:tailEnd type="none" w="sm" len="sm"/>
+                              </a:ln>
+                            </wps:spPr>
+                            <wps:txbx>
+                              <w:txbxContent>
+                                <w:p>
+                                  <w:pPr>
+                                    <w:spacing w:before="0" w:after="0"/>
+                                    <w:textDirection w:val="btLr"/>
+                                  </w:pPr>
+                                </w:p>
+                              </w:txbxContent>
+                            </wps:txbx>
+                            <wps:bodyPr spcFirstLastPara="1" wrap="square" lIns="91425" tIns="91425" rIns="91425" bIns="91425" anchor="ctr" anchorCtr="0">
+                              <a:noAutofit/>
+                            </wps:bodyPr>
+                          </wps:wsp>
+                        </a:graphicData>
+                      </a:graphic>
+                    </wp:anchor>
+                  </w:drawing>
+                </mc:Choice>
+                <mc:Fallback>
+                  <w:pict>
+                    <v:oval w14:anchorId="23E8CEA6" id="Elipse 94" o:spid="_x0000_s1107" style="position:absolute;margin-left:57pt;margin-top:1pt;width:9.75pt;height:9.75pt;z-index:251872256;visibility:visible;mso-wrap-style:square;mso-wrap-distance-left:9pt;mso-wrap-distance-top:0;mso-wrap-distance-right:9pt;mso-wrap-distance-bottom:0;mso-position-horizontal:absolute;mso-position-horizontal-relative:text;mso-position-vertical:absolute;mso-position-vertical-relative:text;v-text-anchor:middle" o:gfxdata="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" fillcolor="#4f81bd" strokecolor="#42719b" strokeweight="1pt">
+                      <v:stroke startarrowwidth="narrow" startarrowlength="short" endarrowwidth="narrow" endarrowlength="short" joinstyle="miter"/>
+                      <v:textbox inset="2.53958mm,2.53958mm,2.53958mm,2.53958mm">
+                        <w:txbxContent>
+                          <w:p>
+                            <w:pPr>
+                              <w:spacing w:before="0" w:after="0"/>
+                              <w:textDirection w:val="btLr"/>
+                            </w:pPr>
+                          </w:p>
+                        </w:txbxContent>
+                      </v:textbox>
+                    </v:oval>
+                  </w:pict>
+                </mc:Fallback>
+              </mc:AlternateContent>
+            </w:r>
+            <w:r>
+              <w:rPr>
+                <w:rFonts w:eastAsia="Leelawadee UI Semilight"/>
+                <w:noProof/>
+                <w:color w:val="404040"/>
+                <w:sz w:val="18"/>
+                <w:szCs w:val="18"/>
+                <w:lang w:val="es-ES" w:eastAsia="es-ES"/>
+              </w:rPr>
+              <mc:AlternateContent>
+                <mc:Choice Requires="wps">
+                  <w:drawing>
+                    <wp:anchor distT="0" distB="0" distL="114300" distR="114300" simplePos="0" relativeHeight="251873280" behindDoc="0" locked="0" layoutInCell="1" hidden="0" allowOverlap="1" wp14:anchorId="54095B35" wp14:editId="05FCF4D9">
+                      <wp:simplePos x="0" y="0"/>
+                      <wp:positionH relativeFrom="column">
+                        <wp:posOffset>2908300</wp:posOffset>
+                      </wp:positionH>
+                      <wp:positionV relativeFrom="paragraph">
+                        <wp:posOffset>25400</wp:posOffset>
+                      </wp:positionV>
+                      <wp:extent cx="123825" cy="123825"/>
+                      <wp:effectExtent l="0" t="0" r="0" b="0"/>
+                      <wp:wrapNone/>
+                      <wp:docPr id="95" name="Elipse 95"/>
+                      <wp:cNvGraphicFramePr/>
+                      <a:graphic xmlns:a="http://schemas.openxmlformats.org/drawingml/2006/main">
+                        <a:graphicData uri="http://schemas.microsoft.com/office/word/2010/wordprocessingShape">
+                          <wps:wsp>
+                            <wps:cNvSpPr/>
+                            <wps:spPr>
+                              <a:xfrm>
+                                <a:off x="5290438" y="3724438"/>
+                                <a:ext cx="111125" cy="111125"/>
+                              </a:xfrm>
+                              <a:prstGeom prst="ellipse">
+                                <a:avLst/>
+                              </a:prstGeom>
+                              <a:solidFill>
+                                <a:sysClr val="window" lastClr="FFFFFF"/>
+                              </a:solidFill>
+                              <a:ln w="12700" cap="flat" cmpd="sng">
+                                <a:solidFill>
+                                  <a:srgbClr val="4F81BD"/>
+                                </a:solidFill>
+                                <a:prstDash val="solid"/>
+                                <a:miter lim="800000"/>
+                                <a:headEnd type="none" w="sm" len="sm"/>
+                                <a:tailEnd type="none" w="sm" len="sm"/>
+                              </a:ln>
+                            </wps:spPr>
+                            <wps:txbx>
+                              <w:txbxContent>
+                                <w:p>
+                                  <w:pPr>
+                                    <w:spacing w:before="0" w:after="0"/>
+                                    <w:textDirection w:val="btLr"/>
+                                  </w:pPr>
+                                </w:p>
+                              </w:txbxContent>
+                            </wps:txbx>
+                            <wps:bodyPr spcFirstLastPara="1" wrap="square" lIns="91425" tIns="91425" rIns="91425" bIns="91425" anchor="ctr" anchorCtr="0">
+                              <a:noAutofit/>
+                            </wps:bodyPr>
+                          </wps:wsp>
+                        </a:graphicData>
+                      </a:graphic>
+                    </wp:anchor>
+                  </w:drawing>
+                </mc:Choice>
+                <mc:Fallback>
+                  <w:pict>
+                    <v:oval w14:anchorId="54095B35" id="Elipse 95" o:spid="_x0000_s1108" style="position:absolute;margin-left:229pt;margin-top:2pt;width:9.75pt;height:9.75pt;z-index:251873280;visibility:visible;mso-wrap-style:square;mso-wrap-distance-left:9pt;mso-wrap-distance-top:0;mso-wrap-distance-right:9pt;mso-wrap-distance-bottom:0;mso-position-horizontal:absolute;mso-position-horizontal-relative:text;mso-position-vertical:absolute;mso-position-vertical-relative:text;v-text-anchor:middle" o:gfxdata="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" fillcolor="window" strokecolor="#4f81bd" strokeweight="1pt">
+                      <v:stroke startarrowwidth="narrow" startarrowlength="short" endarrowwidth="narrow" endarrowlength="short" joinstyle="miter"/>
+                      <v:textbox inset="2.53958mm,2.53958mm,2.53958mm,2.53958mm">
+                        <w:txbxContent>
+                          <w:p>
+                            <w:pPr>
+                              <w:spacing w:before="0" w:after="0"/>
+                              <w:textDirection w:val="btLr"/>
+                            </w:pPr>
+                          </w:p>
+                        </w:txbxContent>
+                      </v:textbox>
+                    </v:oval>
+                  </w:pict>
+                </mc:Fallback>
+              </mc:AlternateContent>
+            </w:r>
+            <w:r>
+              <w:rPr>
+                <w:rFonts w:eastAsia="Leelawadee UI Semilight"/>
+                <w:noProof/>
+                <w:color w:val="404040"/>
+                <w:sz w:val="18"/>
+                <w:szCs w:val="18"/>
+                <w:lang w:val="es-ES" w:eastAsia="es-ES"/>
+              </w:rPr>
+              <mc:AlternateContent>
+                <mc:Choice Requires="wps">
+                  <w:drawing>
+                    <wp:anchor distT="0" distB="0" distL="114300" distR="114300" simplePos="0" relativeHeight="251874304" behindDoc="0" locked="0" layoutInCell="1" hidden="0" allowOverlap="1" wp14:anchorId="5449CE38" wp14:editId="2E792CB0">
+                      <wp:simplePos x="0" y="0"/>
+                      <wp:positionH relativeFrom="column">
+                        <wp:posOffset>1816100</wp:posOffset>
+                      </wp:positionH>
+                      <wp:positionV relativeFrom="paragraph">
+                        <wp:posOffset>12700</wp:posOffset>
+                      </wp:positionV>
+                      <wp:extent cx="123825" cy="123825"/>
+                      <wp:effectExtent l="0" t="0" r="0" b="0"/>
+                      <wp:wrapNone/>
+                      <wp:docPr id="96" name="Elipse 96"/>
+                      <wp:cNvGraphicFramePr/>
+                      <a:graphic xmlns:a="http://schemas.openxmlformats.org/drawingml/2006/main">
+                        <a:graphicData uri="http://schemas.microsoft.com/office/word/2010/wordprocessingShape">
+                          <wps:wsp>
+                            <wps:cNvSpPr/>
+                            <wps:spPr>
+                              <a:xfrm>
+                                <a:off x="5290438" y="3724438"/>
+                                <a:ext cx="111125" cy="111125"/>
+                              </a:xfrm>
+                              <a:prstGeom prst="ellipse">
+                                <a:avLst/>
+                              </a:prstGeom>
+                              <a:solidFill>
+                                <a:sysClr val="window" lastClr="FFFFFF"/>
+                              </a:solidFill>
+                              <a:ln w="12700" cap="flat" cmpd="sng">
+                                <a:solidFill>
+                                  <a:srgbClr val="4F81BD"/>
+                                </a:solidFill>
+                                <a:prstDash val="solid"/>
+                                <a:miter lim="800000"/>
+                                <a:headEnd type="none" w="sm" len="sm"/>
+                                <a:tailEnd type="none" w="sm" len="sm"/>
+                              </a:ln>
+                            </wps:spPr>
+                            <wps:txbx>
+                              <w:txbxContent>
+                                <w:p>
+                                  <w:pPr>
+                                    <w:spacing w:before="0" w:after="0"/>
+                                    <w:textDirection w:val="btLr"/>
+                                  </w:pPr>
+                                </w:p>
+                              </w:txbxContent>
+                            </wps:txbx>
+                            <wps:bodyPr spcFirstLastPara="1" wrap="square" lIns="91425" tIns="91425" rIns="91425" bIns="91425" anchor="ctr" anchorCtr="0">
+                              <a:noAutofit/>
+                            </wps:bodyPr>
+                          </wps:wsp>
+                        </a:graphicData>
+                      </a:graphic>
+                    </wp:anchor>
+                  </w:drawing>
+                </mc:Choice>
+                <mc:Fallback>
+                  <w:pict>
+                    <v:oval w14:anchorId="5449CE38" id="Elipse 96" o:spid="_x0000_s1109" style="position:absolute;margin-left:143pt;margin-top:1pt;width:9.75pt;height:9.75pt;z-index:251874304;visibility:visible;mso-wrap-style:square;mso-wrap-distance-left:9pt;mso-wrap-distance-top:0;mso-wrap-distance-right:9pt;mso-wrap-distance-bottom:0;mso-position-horizontal:absolute;mso-position-horizontal-relative:text;mso-position-vertical:absolute;mso-position-vertical-relative:text;v-text-anchor:middle" o:gfxdata="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" fillcolor="window" strokecolor="#4f81bd" strokeweight="1pt">
+                      <v:stroke startarrowwidth="narrow" startarrowlength="short" endarrowwidth="narrow" endarrowlength="short" joinstyle="miter"/>
+                      <v:textbox inset="2.53958mm,2.53958mm,2.53958mm,2.53958mm">
+                        <w:txbxContent>
+                          <w:p>
+                            <w:pPr>
+                              <w:spacing w:before="0" w:after="0"/>
+                              <w:textDirection w:val="btLr"/>
+                            </w:pPr>
+                          </w:p>
+                        </w:txbxContent>
+                      </v:textbox>
+                    </v:oval>
+                  </w:pict>
+                </mc:Fallback>
+              </mc:AlternateContent>
+            </w:r>
+          </w:p>
+        </w:tc>
+      </w:tr>
+      <w:tr>
+        <w:trPr>
+          <w:trHeight w:val="247"/>
+        </w:trPr>
+        <w:tc>
+          <w:tcPr>
+            <w:tcW w:w="2211" w:type="dxa"/>
+            <w:shd w:val="clear" w:color="auto" w:fill="auto"/>
+            <w:vAlign w:val="center"/>
+          </w:tcPr>
+          <w:p>
+            <w:pPr>
+              <w:spacing w:before="120" w:after="0"/>
+              <w:rPr>
+                <w:rFonts w:eastAsia="Leelawadee UI Semilight"/>
+                <w:color w:val="FFFFFF"/>
+                <w:sz w:val="18"/>
+                <w:szCs w:val="18"/>
+                <w:lang w:eastAsia="es-ES"/>
+              </w:rPr>
+            </w:pPr>
+            <w:r>
+              <w:rPr>
+                <w:rFonts w:eastAsia="Leelawadee UI Semilight"/>
+                <w:color w:val="0070C0"/>
+                <w:sz w:val="18"/>
+                <w:szCs w:val="18"/>
+                <w:lang w:eastAsia="es-ES"/>
+              </w:rPr>
+              <w:t>DESCRIPCIÓN</w:t>
+            </w:r>
+          </w:p>
+        </w:tc>
+        <w:tc>
+          <w:tcPr>
+            <w:tcW w:w="5585" w:type="dxa"/>
+            <w:vAlign w:val="center"/>
+          </w:tcPr>
+          <w:p>
+            <w:pPr>
+              <w:spacing w:before="0" w:after="0"/>
+              <w:rPr>
+                <w:rFonts w:eastAsia="Leelawadee UI Semilight"/>
+                <w:color w:val="404040"/>
+                <w:sz w:val="18"/>
+                <w:szCs w:val="18"/>
+                <w:lang w:eastAsia="es-ES"/>
+              </w:rPr>
+            </w:pPr>
+            <w:r>
+              <w:rPr>
+                <w:rFonts w:eastAsia="Leelawadee UI Semilight"/>
+                <w:color w:val="404040"/>
+                <w:sz w:val="18"/>
+                <w:szCs w:val="18"/>
+                <w:lang w:eastAsia="es-ES"/>
+              </w:rPr>
+              <w:t>En este apartado el administrador podrá registrar un nuevo producto llenando todos los campos, nombre producto, modelo, descripción, fecha, fotos, categorías, subcategorías, precios.</w:t>
+            </w:r>
+          </w:p>
+        </w:tc>
+      </w:tr>
+      <w:tr>
+        <w:trPr>
+          <w:trHeight w:val="247"/>
+        </w:trPr>
+        <w:tc>
+          <w:tcPr>
+            <w:tcW w:w="2211" w:type="dxa"/>
+            <w:shd w:val="clear" w:color="auto" w:fill="auto"/>
+            <w:vAlign w:val="center"/>
+          </w:tcPr>
+          <w:p>
+            <w:pPr>
+              <w:spacing w:before="120" w:after="0"/>
+              <w:rPr>
+                <w:rFonts w:eastAsia="Leelawadee UI Semilight"/>
+                <w:color w:val="0070C0"/>
+                <w:sz w:val="18"/>
+                <w:szCs w:val="18"/>
+                <w:lang w:eastAsia="es-ES"/>
+              </w:rPr>
+            </w:pPr>
+            <w:r>
+              <w:rPr>
+                <w:rFonts w:eastAsia="Leelawadee UI Semilight"/>
+                <w:color w:val="0070C0"/>
+                <w:sz w:val="18"/>
+                <w:szCs w:val="18"/>
+                <w:lang w:eastAsia="es-ES"/>
+              </w:rPr>
+              <w:t>PROCESO</w:t>
+            </w:r>
+          </w:p>
+        </w:tc>
+        <w:tc>
+          <w:tcPr>
+            <w:tcW w:w="5585" w:type="dxa"/>
+            <w:vAlign w:val="center"/>
+          </w:tcPr>
+          <w:p>
+            <w:pPr>
+              <w:spacing w:before="120" w:after="0"/>
+              <w:jc w:val="both"/>
+              <w:rPr>
+                <w:rFonts w:eastAsia="Leelawadee UI Semilight"/>
+                <w:color w:val="404040"/>
+                <w:sz w:val="18"/>
+                <w:szCs w:val="18"/>
+                <w:lang w:eastAsia="es-ES"/>
+              </w:rPr>
+            </w:pPr>
+            <w:r>
+              <w:rPr>
+                <w:rFonts w:eastAsia="Leelawadee UI Semilight"/>
+                <w:color w:val="404040"/>
+                <w:sz w:val="18"/>
+                <w:szCs w:val="18"/>
+                <w:lang w:eastAsia="es-ES"/>
+              </w:rPr>
+              <w:t xml:space="preserve">Llenar campos </w:t>
+            </w:r>
+          </w:p>
+        </w:tc>
+      </w:tr>
+      <w:tr>
+        <w:trPr>
+          <w:trHeight w:val="247"/>
+        </w:trPr>
+        <w:tc>
+          <w:tcPr>
+            <w:tcW w:w="2211" w:type="dxa"/>
+            <w:shd w:val="clear" w:color="auto" w:fill="auto"/>
+            <w:vAlign w:val="center"/>
+          </w:tcPr>
+          <w:p>
+            <w:pPr>
+              <w:spacing w:before="120" w:after="0"/>
+              <w:rPr>
+                <w:rFonts w:eastAsia="Leelawadee UI Semilight"/>
+                <w:color w:val="0070C0"/>
+                <w:sz w:val="18"/>
+                <w:szCs w:val="18"/>
+                <w:lang w:eastAsia="es-ES"/>
+              </w:rPr>
+            </w:pPr>
+            <w:r>
+              <w:rPr>
+                <w:rFonts w:eastAsia="Leelawadee UI Semilight"/>
+                <w:color w:val="0070C0"/>
+                <w:sz w:val="18"/>
+                <w:szCs w:val="18"/>
+                <w:lang w:eastAsia="es-ES"/>
+              </w:rPr>
+              <w:lastRenderedPageBreak/>
+              <w:t>SALIDAS</w:t>
+            </w:r>
+          </w:p>
+        </w:tc>
+        <w:tc>
+          <w:tcPr>
+            <w:tcW w:w="5585" w:type="dxa"/>
+            <w:vAlign w:val="center"/>
+          </w:tcPr>
+          <w:p>
+            <w:pPr>
+              <w:spacing w:before="120" w:after="0"/>
+              <w:jc w:val="both"/>
+              <w:rPr>
+                <w:rFonts w:eastAsia="Leelawadee UI Semilight"/>
+                <w:color w:val="404040"/>
+                <w:sz w:val="18"/>
+                <w:szCs w:val="18"/>
+                <w:lang w:eastAsia="es-ES"/>
+              </w:rPr>
+            </w:pPr>
+            <w:r>
+              <w:rPr>
+                <w:rFonts w:eastAsia="Leelawadee UI Semilight"/>
+                <w:color w:val="404040"/>
+                <w:sz w:val="18"/>
+                <w:szCs w:val="18"/>
+                <w:lang w:eastAsia="es-ES"/>
+              </w:rPr>
+              <w:t xml:space="preserve">Producto ingresado con éxito </w:t>
+            </w:r>
+          </w:p>
+        </w:tc>
+      </w:tr>
+      <w:tr>
+        <w:trPr>
+          <w:trHeight w:val="247"/>
+        </w:trPr>
+        <w:tc>
+          <w:tcPr>
+            <w:tcW w:w="2211" w:type="dxa"/>
+            <w:shd w:val="clear" w:color="auto" w:fill="auto"/>
+            <w:vAlign w:val="center"/>
+          </w:tcPr>
+          <w:p>
+            <w:pPr>
+              <w:spacing w:before="120" w:after="0"/>
+              <w:rPr>
+                <w:rFonts w:eastAsia="Leelawadee UI Semilight"/>
+                <w:color w:val="0070C0"/>
+                <w:sz w:val="18"/>
+                <w:szCs w:val="18"/>
+                <w:lang w:eastAsia="es-ES"/>
+              </w:rPr>
+            </w:pPr>
+            <w:r>
+              <w:rPr>
+                <w:rFonts w:eastAsia="Leelawadee UI Semilight"/>
+                <w:color w:val="0070C0"/>
+                <w:sz w:val="18"/>
+                <w:szCs w:val="18"/>
+                <w:lang w:eastAsia="es-ES"/>
+              </w:rPr>
+              <w:t>RESTRICCIONES</w:t>
+            </w:r>
+          </w:p>
+        </w:tc>
+        <w:tc>
+          <w:tcPr>
+            <w:tcW w:w="5585" w:type="dxa"/>
+            <w:vAlign w:val="center"/>
+          </w:tcPr>
+          <w:p>
+            <w:pPr>
+              <w:spacing w:before="120" w:after="0"/>
+              <w:jc w:val="both"/>
+              <w:rPr>
+                <w:rFonts w:eastAsia="Leelawadee UI Semilight"/>
+                <w:color w:val="404040"/>
+                <w:sz w:val="18"/>
+                <w:szCs w:val="18"/>
+                <w:lang w:eastAsia="es-ES"/>
+              </w:rPr>
+            </w:pPr>
+            <w:r>
+              <w:rPr>
+                <w:rFonts w:eastAsia="Leelawadee UI Semilight"/>
+                <w:color w:val="404040"/>
+                <w:sz w:val="18"/>
+                <w:szCs w:val="18"/>
+                <w:lang w:eastAsia="es-ES"/>
+              </w:rPr>
+              <w:t xml:space="preserve">Cuenta de administrador activa </w:t>
+            </w:r>
+          </w:p>
+        </w:tc>
+      </w:tr>
+    </w:tbl>
+    <w:p/>
+    <w:tbl>
+      <w:tblPr>
+        <w:tblW w:w="7796" w:type="dxa"/>
+        <w:tblBorders>
+          <w:top w:val="single" w:sz="4" w:space="0" w:color="000000"/>
+          <w:left w:val="single" w:sz="4" w:space="0" w:color="000000"/>
+          <w:bottom w:val="single" w:sz="4" w:space="0" w:color="000000"/>
+          <w:right w:val="single" w:sz="4" w:space="0" w:color="000000"/>
+          <w:insideH w:val="single" w:sz="4" w:space="0" w:color="000000"/>
+          <w:insideV w:val="single" w:sz="4" w:space="0" w:color="000000"/>
+        </w:tblBorders>
+        <w:tblLayout w:type="fixed"/>
+        <w:tblLook w:val="0400" w:firstRow="0" w:lastRow="0" w:firstColumn="0" w:lastColumn="0" w:noHBand="0" w:noVBand="1"/>
+      </w:tblPr>
+      <w:tblGrid>
+        <w:gridCol w:w="2211"/>
+        <w:gridCol w:w="5585"/>
+      </w:tblGrid>
+      <w:tr>
+        <w:trPr>
+          <w:trHeight w:val="404"/>
+        </w:trPr>
+        <w:tc>
+          <w:tcPr>
+            <w:tcW w:w="2211" w:type="dxa"/>
+            <w:shd w:val="clear" w:color="auto" w:fill="0070C0"/>
+            <w:vAlign w:val="center"/>
+          </w:tcPr>
+          <w:p>
+            <w:pPr>
+              <w:spacing w:before="0" w:after="0"/>
+              <w:rPr>
+                <w:rFonts w:eastAsia="Leelawadee UI Semilight"/>
+                <w:color w:val="FFFFFF"/>
+                <w:sz w:val="18"/>
+                <w:szCs w:val="18"/>
+                <w:lang w:eastAsia="es-ES"/>
+              </w:rPr>
+            </w:pPr>
+            <w:r>
+              <w:rPr>
+                <w:rFonts w:eastAsia="Leelawadee UI Semilight"/>
+                <w:color w:val="FFFFFF"/>
+                <w:sz w:val="18"/>
+                <w:szCs w:val="18"/>
+                <w:lang w:eastAsia="es-ES"/>
+              </w:rPr>
+              <w:t>Código de requisito</w:t>
+            </w:r>
+          </w:p>
+        </w:tc>
+        <w:tc>
+          <w:tcPr>
+            <w:tcW w:w="5585" w:type="dxa"/>
+            <w:shd w:val="clear" w:color="auto" w:fill="auto"/>
+            <w:vAlign w:val="center"/>
+          </w:tcPr>
+          <w:p>
+            <w:pPr>
+              <w:spacing w:before="0" w:after="0"/>
+              <w:rPr>
+                <w:rFonts w:eastAsia="Leelawadee UI Semilight"/>
+                <w:b/>
+                <w:color w:val="404040"/>
+                <w:sz w:val="18"/>
+                <w:szCs w:val="18"/>
+                <w:lang w:eastAsia="es-ES"/>
+              </w:rPr>
+            </w:pPr>
+            <w:r>
+              <w:rPr>
+                <w:rFonts w:eastAsia="Leelawadee UI Semilight"/>
+                <w:b/>
+                <w:color w:val="404040"/>
+                <w:sz w:val="18"/>
+                <w:szCs w:val="18"/>
+                <w:lang w:eastAsia="es-ES"/>
+              </w:rPr>
+              <w:t>RF0</w:t>
+            </w:r>
+            <w:r>
+              <w:rPr>
+                <w:rFonts w:eastAsia="Leelawadee UI Semilight"/>
+                <w:b/>
+                <w:color w:val="404040"/>
+                <w:sz w:val="18"/>
+                <w:szCs w:val="18"/>
+                <w:lang w:eastAsia="es-ES"/>
+              </w:rPr>
+              <w:t>20</w:t>
+            </w:r>
+          </w:p>
+        </w:tc>
+      </w:tr>
+      <w:tr>
+        <w:trPr>
+          <w:trHeight w:val="404"/>
+        </w:trPr>
+        <w:tc>
+          <w:tcPr>
+            <w:tcW w:w="2211" w:type="dxa"/>
+            <w:shd w:val="clear" w:color="auto" w:fill="0070C0"/>
+            <w:vAlign w:val="center"/>
+          </w:tcPr>
+          <w:p>
+            <w:pPr>
+              <w:spacing w:before="0" w:after="0"/>
+              <w:rPr>
+                <w:rFonts w:eastAsia="Leelawadee UI Semilight"/>
+                <w:color w:val="FFFFFF"/>
+                <w:sz w:val="18"/>
+                <w:szCs w:val="18"/>
+                <w:lang w:eastAsia="es-ES"/>
+              </w:rPr>
+            </w:pPr>
+            <w:r>
+              <w:rPr>
+                <w:rFonts w:eastAsia="Leelawadee UI Semilight"/>
+                <w:color w:val="FFFFFF"/>
+                <w:sz w:val="18"/>
+                <w:szCs w:val="18"/>
+                <w:lang w:eastAsia="es-ES"/>
+              </w:rPr>
+              <w:t>Nombre de requisito</w:t>
+            </w:r>
+          </w:p>
+        </w:tc>
+        <w:tc>
+          <w:tcPr>
+            <w:tcW w:w="5585" w:type="dxa"/>
+            <w:shd w:val="clear" w:color="auto" w:fill="auto"/>
+            <w:vAlign w:val="center"/>
+          </w:tcPr>
+          <w:p>
+            <w:pPr>
+              <w:spacing w:before="0" w:after="0"/>
+              <w:jc w:val="both"/>
+              <w:rPr>
+                <w:rFonts w:eastAsia="Leelawadee UI Semilight"/>
+                <w:color w:val="404040"/>
+                <w:sz w:val="18"/>
+                <w:szCs w:val="18"/>
+                <w:lang w:eastAsia="es-ES"/>
+              </w:rPr>
+            </w:pPr>
+            <w:r>
+              <w:rPr>
+                <w:rFonts w:eastAsia="Leelawadee UI Semilight"/>
+                <w:color w:val="404040"/>
+                <w:sz w:val="18"/>
+                <w:szCs w:val="18"/>
+                <w:lang w:eastAsia="es-ES"/>
+              </w:rPr>
+              <w:t xml:space="preserve">Interfaz </w:t>
+            </w:r>
+            <w:proofErr w:type="spellStart"/>
+            <w:r>
+              <w:rPr>
+                <w:rFonts w:eastAsia="Leelawadee UI Semilight"/>
+                <w:color w:val="404040"/>
+                <w:sz w:val="18"/>
+                <w:szCs w:val="18"/>
+                <w:lang w:eastAsia="es-ES"/>
+              </w:rPr>
+              <w:t>admin</w:t>
+            </w:r>
+            <w:proofErr w:type="spellEnd"/>
+            <w:r>
+              <w:rPr>
+                <w:rFonts w:eastAsia="Leelawadee UI Semilight"/>
+                <w:color w:val="404040"/>
+                <w:sz w:val="18"/>
+                <w:szCs w:val="18"/>
+                <w:lang w:eastAsia="es-ES"/>
+              </w:rPr>
+              <w:t xml:space="preserve">- </w:t>
+            </w:r>
+            <w:r>
+              <w:rPr>
+                <w:rFonts w:eastAsia="Leelawadee UI Semilight"/>
+                <w:color w:val="404040"/>
+                <w:sz w:val="18"/>
+                <w:szCs w:val="18"/>
+                <w:lang w:eastAsia="es-ES"/>
+              </w:rPr>
+              <w:t xml:space="preserve">información de la pagina </w:t>
+            </w:r>
+          </w:p>
+        </w:tc>
+      </w:tr>
+      <w:tr>
+        <w:trPr>
+          <w:trHeight w:val="338"/>
+        </w:trPr>
+        <w:tc>
+          <w:tcPr>
+            <w:tcW w:w="2211" w:type="dxa"/>
+            <w:shd w:val="clear" w:color="auto" w:fill="0070C0"/>
+            <w:vAlign w:val="center"/>
+          </w:tcPr>
+          <w:p>
+            <w:pPr>
+              <w:spacing w:before="0" w:after="0"/>
+              <w:rPr>
+                <w:rFonts w:eastAsia="Leelawadee UI Semilight"/>
+                <w:color w:val="FFFFFF"/>
+                <w:sz w:val="18"/>
+                <w:szCs w:val="18"/>
+                <w:lang w:eastAsia="es-ES"/>
+              </w:rPr>
+            </w:pPr>
+            <w:r>
+              <w:rPr>
+                <w:rFonts w:eastAsia="Leelawadee UI Semilight"/>
+                <w:color w:val="FFFFFF"/>
+                <w:sz w:val="18"/>
+                <w:szCs w:val="18"/>
+                <w:lang w:eastAsia="es-ES"/>
+              </w:rPr>
+              <w:t>Tipo</w:t>
+            </w:r>
+          </w:p>
+        </w:tc>
+        <w:tc>
+          <w:tcPr>
+            <w:tcW w:w="5585" w:type="dxa"/>
+            <w:vAlign w:val="center"/>
+          </w:tcPr>
+          <w:p>
+            <w:pPr>
+              <w:spacing w:before="0" w:after="0"/>
+              <w:rPr>
+                <w:rFonts w:eastAsia="Leelawadee UI Semilight"/>
+                <w:color w:val="404040"/>
+                <w:sz w:val="18"/>
+                <w:szCs w:val="18"/>
+                <w:lang w:eastAsia="es-ES"/>
+              </w:rPr>
+            </w:pPr>
+            <w:r>
+              <w:rPr>
+                <w:rFonts w:eastAsia="Leelawadee UI Semilight"/>
+                <w:color w:val="404040"/>
+                <w:sz w:val="18"/>
+                <w:szCs w:val="18"/>
+                <w:lang w:eastAsia="es-ES"/>
+              </w:rPr>
+              <w:t xml:space="preserve">Requisitos de producto          </w:t>
+            </w:r>
+            <w:r>
+              <w:rPr>
+                <w:rFonts w:eastAsia="Leelawadee UI Semilight"/>
+                <w:noProof/>
+                <w:color w:val="404040"/>
+                <w:sz w:val="18"/>
+                <w:szCs w:val="18"/>
+                <w:lang w:val="es-ES" w:eastAsia="es-ES"/>
+              </w:rPr>
+              <mc:AlternateContent>
+                <mc:Choice Requires="wps">
+                  <w:drawing>
+                    <wp:anchor distT="0" distB="0" distL="114300" distR="114300" simplePos="0" relativeHeight="251876352" behindDoc="0" locked="0" layoutInCell="1" hidden="0" allowOverlap="1" wp14:anchorId="6229529A" wp14:editId="6652BE60">
+                      <wp:simplePos x="0" y="0"/>
+                      <wp:positionH relativeFrom="column">
+                        <wp:posOffset>1244600</wp:posOffset>
+                      </wp:positionH>
+                      <wp:positionV relativeFrom="paragraph">
+                        <wp:posOffset>0</wp:posOffset>
+                      </wp:positionV>
+                      <wp:extent cx="123825" cy="123825"/>
+                      <wp:effectExtent l="0" t="0" r="0" b="0"/>
+                      <wp:wrapNone/>
+                      <wp:docPr id="97" name="Elipse 97"/>
+                      <wp:cNvGraphicFramePr/>
+                      <a:graphic xmlns:a="http://schemas.openxmlformats.org/drawingml/2006/main">
+                        <a:graphicData uri="http://schemas.microsoft.com/office/word/2010/wordprocessingShape">
+                          <wps:wsp>
+                            <wps:cNvSpPr/>
+                            <wps:spPr>
+                              <a:xfrm>
+                                <a:off x="5290438" y="3724438"/>
+                                <a:ext cx="111125" cy="111125"/>
+                              </a:xfrm>
+                              <a:prstGeom prst="ellipse">
+                                <a:avLst/>
+                              </a:prstGeom>
+                              <a:solidFill>
+                                <a:srgbClr val="4F81BD"/>
+                              </a:solidFill>
+                              <a:ln w="12700" cap="flat" cmpd="sng">
+                                <a:solidFill>
+                                  <a:srgbClr val="42719B"/>
+                                </a:solidFill>
+                                <a:prstDash val="solid"/>
+                                <a:miter lim="800000"/>
+                                <a:headEnd type="none" w="sm" len="sm"/>
+                                <a:tailEnd type="none" w="sm" len="sm"/>
+                              </a:ln>
+                            </wps:spPr>
+                            <wps:txbx>
+                              <w:txbxContent>
+                                <w:p>
+                                  <w:pPr>
+                                    <w:spacing w:before="0" w:after="0"/>
+                                    <w:textDirection w:val="btLr"/>
+                                  </w:pPr>
+                                </w:p>
+                              </w:txbxContent>
+                            </wps:txbx>
+                            <wps:bodyPr spcFirstLastPara="1" wrap="square" lIns="91425" tIns="91425" rIns="91425" bIns="91425" anchor="ctr" anchorCtr="0">
+                              <a:noAutofit/>
+                            </wps:bodyPr>
+                          </wps:wsp>
+                        </a:graphicData>
+                      </a:graphic>
+                    </wp:anchor>
+                  </w:drawing>
+                </mc:Choice>
+                <mc:Fallback>
+                  <w:pict>
+                    <v:oval w14:anchorId="6229529A" id="Elipse 97" o:spid="_x0000_s1110" style="position:absolute;margin-left:98pt;margin-top:0;width:9.75pt;height:9.75pt;z-index:251876352;visibility:visible;mso-wrap-style:square;mso-wrap-distance-left:9pt;mso-wrap-distance-top:0;mso-wrap-distance-right:9pt;mso-wrap-distance-bottom:0;mso-position-horizontal:absolute;mso-position-horizontal-relative:text;mso-position-vertical:absolute;mso-position-vertical-relative:text;v-text-anchor:middle" o:gfxdata="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" fillcolor="#4f81bd" strokecolor="#42719b" strokeweight="1pt">
+                      <v:stroke startarrowwidth="narrow" startarrowlength="short" endarrowwidth="narrow" endarrowlength="short" joinstyle="miter"/>
+                      <v:textbox inset="2.53958mm,2.53958mm,2.53958mm,2.53958mm">
+                        <w:txbxContent>
+                          <w:p>
+                            <w:pPr>
+                              <w:spacing w:before="0" w:after="0"/>
+                              <w:textDirection w:val="btLr"/>
+                            </w:pPr>
+                          </w:p>
+                        </w:txbxContent>
+                      </v:textbox>
+                    </v:oval>
+                  </w:pict>
+                </mc:Fallback>
+              </mc:AlternateContent>
+            </w:r>
+          </w:p>
+        </w:tc>
+      </w:tr>
+      <w:tr>
+        <w:trPr>
+          <w:trHeight w:val="435"/>
+        </w:trPr>
+        <w:tc>
+          <w:tcPr>
+            <w:tcW w:w="2211" w:type="dxa"/>
+            <w:shd w:val="clear" w:color="auto" w:fill="0070C0"/>
+            <w:vAlign w:val="center"/>
+          </w:tcPr>
+          <w:p>
+            <w:pPr>
+              <w:spacing w:before="0" w:after="0"/>
+              <w:rPr>
+                <w:rFonts w:eastAsia="Leelawadee UI Semilight"/>
+                <w:color w:val="FFFFFF"/>
+                <w:sz w:val="18"/>
+                <w:szCs w:val="18"/>
+                <w:lang w:eastAsia="es-ES"/>
+              </w:rPr>
+            </w:pPr>
+            <w:r>
+              <w:rPr>
+                <w:rFonts w:eastAsia="Leelawadee UI Semilight"/>
+                <w:color w:val="FFFFFF"/>
+                <w:sz w:val="18"/>
+                <w:szCs w:val="18"/>
+                <w:lang w:eastAsia="es-ES"/>
+              </w:rPr>
+              <w:t>Prioridad del requisito</w:t>
+            </w:r>
+          </w:p>
+        </w:tc>
+        <w:tc>
+          <w:tcPr>
+            <w:tcW w:w="5585" w:type="dxa"/>
+            <w:vAlign w:val="center"/>
+          </w:tcPr>
+          <w:p>
+            <w:pPr>
+              <w:spacing w:before="0" w:after="0"/>
+              <w:rPr>
+                <w:rFonts w:eastAsia="Leelawadee UI Semilight"/>
+                <w:color w:val="404040"/>
+                <w:sz w:val="18"/>
+                <w:szCs w:val="18"/>
+                <w:lang w:eastAsia="es-ES"/>
+              </w:rPr>
+            </w:pPr>
+            <w:r>
+              <w:rPr>
+                <w:rFonts w:eastAsia="Leelawadee UI Semilight"/>
+                <w:color w:val="404040"/>
+                <w:sz w:val="18"/>
+                <w:szCs w:val="18"/>
+                <w:lang w:eastAsia="es-ES"/>
+              </w:rPr>
+              <w:t>Alta/Esencial           Media/Deseado            Baja/Opcional</w:t>
+            </w:r>
+            <w:r>
+              <w:rPr>
+                <w:rFonts w:eastAsia="Leelawadee UI Semilight"/>
+                <w:noProof/>
+                <w:color w:val="404040"/>
+                <w:sz w:val="18"/>
+                <w:szCs w:val="18"/>
+                <w:lang w:val="es-ES" w:eastAsia="es-ES"/>
+              </w:rPr>
+              <mc:AlternateContent>
+                <mc:Choice Requires="wps">
+                  <w:drawing>
+                    <wp:anchor distT="0" distB="0" distL="114300" distR="114300" simplePos="0" relativeHeight="251877376" behindDoc="0" locked="0" layoutInCell="1" hidden="0" allowOverlap="1" wp14:anchorId="0F5E6050" wp14:editId="32A1A512">
+                      <wp:simplePos x="0" y="0"/>
+                      <wp:positionH relativeFrom="column">
+                        <wp:posOffset>723900</wp:posOffset>
+                      </wp:positionH>
+                      <wp:positionV relativeFrom="paragraph">
+                        <wp:posOffset>12700</wp:posOffset>
+                      </wp:positionV>
+                      <wp:extent cx="123825" cy="123825"/>
+                      <wp:effectExtent l="0" t="0" r="0" b="0"/>
+                      <wp:wrapNone/>
+                      <wp:docPr id="98" name="Elipse 98"/>
+                      <wp:cNvGraphicFramePr/>
+                      <a:graphic xmlns:a="http://schemas.openxmlformats.org/drawingml/2006/main">
+                        <a:graphicData uri="http://schemas.microsoft.com/office/word/2010/wordprocessingShape">
+                          <wps:wsp>
+                            <wps:cNvSpPr/>
+                            <wps:spPr>
+                              <a:xfrm>
+                                <a:off x="5290438" y="3724438"/>
+                                <a:ext cx="111125" cy="111125"/>
+                              </a:xfrm>
+                              <a:prstGeom prst="ellipse">
+                                <a:avLst/>
+                              </a:prstGeom>
+                              <a:solidFill>
+                                <a:srgbClr val="4F81BD"/>
+                              </a:solidFill>
+                              <a:ln w="12700" cap="flat" cmpd="sng">
+                                <a:solidFill>
+                                  <a:srgbClr val="42719B"/>
+                                </a:solidFill>
+                                <a:prstDash val="solid"/>
+                                <a:miter lim="800000"/>
+                                <a:headEnd type="none" w="sm" len="sm"/>
+                                <a:tailEnd type="none" w="sm" len="sm"/>
+                              </a:ln>
+                            </wps:spPr>
+                            <wps:txbx>
+                              <w:txbxContent>
+                                <w:p>
+                                  <w:pPr>
+                                    <w:spacing w:before="0" w:after="0"/>
+                                    <w:textDirection w:val="btLr"/>
+                                  </w:pPr>
+                                </w:p>
+                              </w:txbxContent>
+                            </wps:txbx>
+                            <wps:bodyPr spcFirstLastPara="1" wrap="square" lIns="91425" tIns="91425" rIns="91425" bIns="91425" anchor="ctr" anchorCtr="0">
+                              <a:noAutofit/>
+                            </wps:bodyPr>
+                          </wps:wsp>
+                        </a:graphicData>
+                      </a:graphic>
+                    </wp:anchor>
+                  </w:drawing>
+                </mc:Choice>
+                <mc:Fallback>
+                  <w:pict>
+                    <v:oval w14:anchorId="0F5E6050" id="Elipse 98" o:spid="_x0000_s1111" style="position:absolute;margin-left:57pt;margin-top:1pt;width:9.75pt;height:9.75pt;z-index:251877376;visibility:visible;mso-wrap-style:square;mso-wrap-distance-left:9pt;mso-wrap-distance-top:0;mso-wrap-distance-right:9pt;mso-wrap-distance-bottom:0;mso-position-horizontal:absolute;mso-position-horizontal-relative:text;mso-position-vertical:absolute;mso-position-vertical-relative:text;v-text-anchor:middle" o:gfxdata="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" fillcolor="#4f81bd" strokecolor="#42719b" strokeweight="1pt">
+                      <v:stroke startarrowwidth="narrow" startarrowlength="short" endarrowwidth="narrow" endarrowlength="short" joinstyle="miter"/>
+                      <v:textbox inset="2.53958mm,2.53958mm,2.53958mm,2.53958mm">
+                        <w:txbxContent>
+                          <w:p>
+                            <w:pPr>
+                              <w:spacing w:before="0" w:after="0"/>
+                              <w:textDirection w:val="btLr"/>
+                            </w:pPr>
+                          </w:p>
+                        </w:txbxContent>
+                      </v:textbox>
+                    </v:oval>
+                  </w:pict>
+                </mc:Fallback>
+              </mc:AlternateContent>
+            </w:r>
+            <w:r>
+              <w:rPr>
+                <w:rFonts w:eastAsia="Leelawadee UI Semilight"/>
+                <w:noProof/>
+                <w:color w:val="404040"/>
+                <w:sz w:val="18"/>
+                <w:szCs w:val="18"/>
+                <w:lang w:val="es-ES" w:eastAsia="es-ES"/>
+              </w:rPr>
+              <mc:AlternateContent>
+                <mc:Choice Requires="wps">
+                  <w:drawing>
+                    <wp:anchor distT="0" distB="0" distL="114300" distR="114300" simplePos="0" relativeHeight="251878400" behindDoc="0" locked="0" layoutInCell="1" hidden="0" allowOverlap="1" wp14:anchorId="7E466C5E" wp14:editId="6EB84144">
+                      <wp:simplePos x="0" y="0"/>
+                      <wp:positionH relativeFrom="column">
+                        <wp:posOffset>2908300</wp:posOffset>
+                      </wp:positionH>
+                      <wp:positionV relativeFrom="paragraph">
+                        <wp:posOffset>25400</wp:posOffset>
+                      </wp:positionV>
+                      <wp:extent cx="123825" cy="123825"/>
+                      <wp:effectExtent l="0" t="0" r="0" b="0"/>
+                      <wp:wrapNone/>
+                      <wp:docPr id="99" name="Elipse 99"/>
+                      <wp:cNvGraphicFramePr/>
+                      <a:graphic xmlns:a="http://schemas.openxmlformats.org/drawingml/2006/main">
+                        <a:graphicData uri="http://schemas.microsoft.com/office/word/2010/wordprocessingShape">
+                          <wps:wsp>
+                            <wps:cNvSpPr/>
+                            <wps:spPr>
+                              <a:xfrm>
+                                <a:off x="5290438" y="3724438"/>
+                                <a:ext cx="111125" cy="111125"/>
+                              </a:xfrm>
+                              <a:prstGeom prst="ellipse">
+                                <a:avLst/>
+                              </a:prstGeom>
+                              <a:solidFill>
+                                <a:sysClr val="window" lastClr="FFFFFF"/>
+                              </a:solidFill>
+                              <a:ln w="12700" cap="flat" cmpd="sng">
+                                <a:solidFill>
+                                  <a:srgbClr val="4F81BD"/>
+                                </a:solidFill>
+                                <a:prstDash val="solid"/>
+                                <a:miter lim="800000"/>
+                                <a:headEnd type="none" w="sm" len="sm"/>
+                                <a:tailEnd type="none" w="sm" len="sm"/>
+                              </a:ln>
+                            </wps:spPr>
+                            <wps:txbx>
+                              <w:txbxContent>
+                                <w:p>
+                                  <w:pPr>
+                                    <w:spacing w:before="0" w:after="0"/>
+                                    <w:textDirection w:val="btLr"/>
+                                  </w:pPr>
+                                </w:p>
+                              </w:txbxContent>
+                            </wps:txbx>
+                            <wps:bodyPr spcFirstLastPara="1" wrap="square" lIns="91425" tIns="91425" rIns="91425" bIns="91425" anchor="ctr" anchorCtr="0">
+                              <a:noAutofit/>
+                            </wps:bodyPr>
+                          </wps:wsp>
+                        </a:graphicData>
+                      </a:graphic>
+                    </wp:anchor>
+                  </w:drawing>
+                </mc:Choice>
+                <mc:Fallback>
+                  <w:pict>
+                    <v:oval w14:anchorId="7E466C5E" id="Elipse 99" o:spid="_x0000_s1112" style="position:absolute;margin-left:229pt;margin-top:2pt;width:9.75pt;height:9.75pt;z-index:251878400;visibility:visible;mso-wrap-style:square;mso-wrap-distance-left:9pt;mso-wrap-distance-top:0;mso-wrap-distance-right:9pt;mso-wrap-distance-bottom:0;mso-position-horizontal:absolute;mso-position-horizontal-relative:text;mso-position-vertical:absolute;mso-position-vertical-relative:text;v-text-anchor:middle" o:gfxdata="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" fillcolor="window" strokecolor="#4f81bd" strokeweight="1pt">
+                      <v:stroke startarrowwidth="narrow" startarrowlength="short" endarrowwidth="narrow" endarrowlength="short" joinstyle="miter"/>
+                      <v:textbox inset="2.53958mm,2.53958mm,2.53958mm,2.53958mm">
+                        <w:txbxContent>
+                          <w:p>
+                            <w:pPr>
+                              <w:spacing w:before="0" w:after="0"/>
+                              <w:textDirection w:val="btLr"/>
+                            </w:pPr>
+                          </w:p>
+                        </w:txbxContent>
+                      </v:textbox>
+                    </v:oval>
+                  </w:pict>
+                </mc:Fallback>
+              </mc:AlternateContent>
+            </w:r>
+            <w:r>
+              <w:rPr>
+                <w:rFonts w:eastAsia="Leelawadee UI Semilight"/>
+                <w:noProof/>
+                <w:color w:val="404040"/>
+                <w:sz w:val="18"/>
+                <w:szCs w:val="18"/>
+                <w:lang w:val="es-ES" w:eastAsia="es-ES"/>
+              </w:rPr>
+              <mc:AlternateContent>
+                <mc:Choice Requires="wps">
+                  <w:drawing>
+                    <wp:anchor distT="0" distB="0" distL="114300" distR="114300" simplePos="0" relativeHeight="251879424" behindDoc="0" locked="0" layoutInCell="1" hidden="0" allowOverlap="1" wp14:anchorId="2DACB5EE" wp14:editId="55CC3869">
+                      <wp:simplePos x="0" y="0"/>
+                      <wp:positionH relativeFrom="column">
+                        <wp:posOffset>1816100</wp:posOffset>
+                      </wp:positionH>
+                      <wp:positionV relativeFrom="paragraph">
+                        <wp:posOffset>12700</wp:posOffset>
+                      </wp:positionV>
+                      <wp:extent cx="123825" cy="123825"/>
+                      <wp:effectExtent l="0" t="0" r="0" b="0"/>
+                      <wp:wrapNone/>
+                      <wp:docPr id="100" name="Elipse 100"/>
+                      <wp:cNvGraphicFramePr/>
+                      <a:graphic xmlns:a="http://schemas.openxmlformats.org/drawingml/2006/main">
+                        <a:graphicData uri="http://schemas.microsoft.com/office/word/2010/wordprocessingShape">
+                          <wps:wsp>
+                            <wps:cNvSpPr/>
+                            <wps:spPr>
+                              <a:xfrm>
+                                <a:off x="5290438" y="3724438"/>
+                                <a:ext cx="111125" cy="111125"/>
+                              </a:xfrm>
+                              <a:prstGeom prst="ellipse">
+                                <a:avLst/>
+                              </a:prstGeom>
+                              <a:solidFill>
+                                <a:sysClr val="window" lastClr="FFFFFF"/>
+                              </a:solidFill>
+                              <a:ln w="12700" cap="flat" cmpd="sng">
+                                <a:solidFill>
+                                  <a:srgbClr val="4F81BD"/>
+                                </a:solidFill>
+                                <a:prstDash val="solid"/>
+                                <a:miter lim="800000"/>
+                                <a:headEnd type="none" w="sm" len="sm"/>
+                                <a:tailEnd type="none" w="sm" len="sm"/>
+                              </a:ln>
+                            </wps:spPr>
+                            <wps:txbx>
+                              <w:txbxContent>
+                                <w:p>
+                                  <w:pPr>
+                                    <w:spacing w:before="0" w:after="0"/>
+                                    <w:textDirection w:val="btLr"/>
+                                  </w:pPr>
+                                </w:p>
+                              </w:txbxContent>
+                            </wps:txbx>
+                            <wps:bodyPr spcFirstLastPara="1" wrap="square" lIns="91425" tIns="91425" rIns="91425" bIns="91425" anchor="ctr" anchorCtr="0">
+                              <a:noAutofit/>
+                            </wps:bodyPr>
+                          </wps:wsp>
+                        </a:graphicData>
+                      </a:graphic>
+                    </wp:anchor>
+                  </w:drawing>
+                </mc:Choice>
+                <mc:Fallback>
+                  <w:pict>
+                    <v:oval w14:anchorId="2DACB5EE" id="Elipse 100" o:spid="_x0000_s1113" style="position:absolute;margin-left:143pt;margin-top:1pt;width:9.75pt;height:9.75pt;z-index:251879424;visibility:visible;mso-wrap-style:square;mso-wrap-distance-left:9pt;mso-wrap-distance-top:0;mso-wrap-distance-right:9pt;mso-wrap-distance-bottom:0;mso-position-horizontal:absolute;mso-position-horizontal-relative:text;mso-position-vertical:absolute;mso-position-vertical-relative:text;v-text-anchor:middle" o:gfxdata="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" fillcolor="window" strokecolor="#4f81bd" strokeweight="1pt">
+                      <v:stroke startarrowwidth="narrow" startarrowlength="short" endarrowwidth="narrow" endarrowlength="short" joinstyle="miter"/>
+                      <v:textbox inset="2.53958mm,2.53958mm,2.53958mm,2.53958mm">
+                        <w:txbxContent>
+                          <w:p>
+                            <w:pPr>
+                              <w:spacing w:before="0" w:after="0"/>
+                              <w:textDirection w:val="btLr"/>
+                            </w:pPr>
+                          </w:p>
+                        </w:txbxContent>
+                      </v:textbox>
+                    </v:oval>
+                  </w:pict>
+                </mc:Fallback>
+              </mc:AlternateContent>
+            </w:r>
+          </w:p>
+        </w:tc>
+      </w:tr>
+      <w:tr>
+        <w:trPr>
+          <w:trHeight w:val="247"/>
+        </w:trPr>
+        <w:tc>
+          <w:tcPr>
+            <w:tcW w:w="2211" w:type="dxa"/>
+            <w:shd w:val="clear" w:color="auto" w:fill="auto"/>
+            <w:vAlign w:val="center"/>
+          </w:tcPr>
+          <w:p>
+            <w:pPr>
+              <w:spacing w:before="120" w:after="0"/>
+              <w:rPr>
+                <w:rFonts w:eastAsia="Leelawadee UI Semilight"/>
+                <w:color w:val="FFFFFF"/>
+                <w:sz w:val="18"/>
+                <w:szCs w:val="18"/>
+                <w:lang w:eastAsia="es-ES"/>
+              </w:rPr>
+            </w:pPr>
+            <w:r>
+              <w:rPr>
+                <w:rFonts w:eastAsia="Leelawadee UI Semilight"/>
+                <w:color w:val="0070C0"/>
+                <w:sz w:val="18"/>
+                <w:szCs w:val="18"/>
+                <w:lang w:eastAsia="es-ES"/>
+              </w:rPr>
+              <w:t>DESCRIPCIÓN</w:t>
+            </w:r>
+          </w:p>
+        </w:tc>
+        <w:tc>
+          <w:tcPr>
+            <w:tcW w:w="5585" w:type="dxa"/>
+            <w:vAlign w:val="center"/>
+          </w:tcPr>
+          <w:p>
+            <w:pPr>
+              <w:spacing w:before="0" w:after="0"/>
+              <w:rPr>
+                <w:rFonts w:eastAsia="Leelawadee UI Semilight"/>
+                <w:color w:val="404040"/>
+                <w:sz w:val="18"/>
+                <w:szCs w:val="18"/>
+                <w:lang w:eastAsia="es-ES"/>
+              </w:rPr>
+            </w:pPr>
+            <w:r>
+              <w:rPr>
+                <w:rFonts w:eastAsia="Leelawadee UI Semilight"/>
+                <w:color w:val="404040"/>
+                <w:sz w:val="18"/>
+                <w:szCs w:val="18"/>
+                <w:lang w:eastAsia="es-ES"/>
+              </w:rPr>
+              <w:t>El administrador podrá editar los campos de información del almacén.</w:t>
+            </w:r>
+          </w:p>
+        </w:tc>
+      </w:tr>
+      <w:tr>
+        <w:trPr>
+          <w:trHeight w:val="247"/>
+        </w:trPr>
+        <w:tc>
+          <w:tcPr>
+            <w:tcW w:w="2211" w:type="dxa"/>
+            <w:shd w:val="clear" w:color="auto" w:fill="auto"/>
+            <w:vAlign w:val="center"/>
+          </w:tcPr>
+          <w:p>
+            <w:pPr>
+              <w:spacing w:before="120" w:after="0"/>
+              <w:rPr>
+                <w:rFonts w:eastAsia="Leelawadee UI Semilight"/>
+                <w:color w:val="0070C0"/>
+                <w:sz w:val="18"/>
+                <w:szCs w:val="18"/>
+                <w:lang w:eastAsia="es-ES"/>
+              </w:rPr>
+            </w:pPr>
+            <w:r>
+              <w:rPr>
+                <w:rFonts w:eastAsia="Leelawadee UI Semilight"/>
+                <w:color w:val="0070C0"/>
+                <w:sz w:val="18"/>
+                <w:szCs w:val="18"/>
+                <w:lang w:eastAsia="es-ES"/>
+              </w:rPr>
+              <w:t>PROCESO</w:t>
+            </w:r>
+          </w:p>
+        </w:tc>
+        <w:tc>
+          <w:tcPr>
+            <w:tcW w:w="5585" w:type="dxa"/>
+            <w:vAlign w:val="center"/>
+          </w:tcPr>
+          <w:p>
+            <w:pPr>
+              <w:spacing w:before="120" w:after="0"/>
+              <w:jc w:val="both"/>
+              <w:rPr>
+                <w:rFonts w:eastAsia="Leelawadee UI Semilight"/>
+                <w:color w:val="404040"/>
+                <w:sz w:val="18"/>
+                <w:szCs w:val="18"/>
+                <w:lang w:eastAsia="es-ES"/>
+              </w:rPr>
+            </w:pPr>
+            <w:r>
+              <w:rPr>
+                <w:rFonts w:eastAsia="Leelawadee UI Semilight"/>
+                <w:color w:val="404040"/>
+                <w:sz w:val="18"/>
+                <w:szCs w:val="18"/>
+                <w:lang w:eastAsia="es-ES"/>
+              </w:rPr>
+              <w:t>Seleccionar información de la pagina y luego editar el campo que desee</w:t>
+            </w:r>
+          </w:p>
+        </w:tc>
+      </w:tr>
+      <w:tr>
+        <w:trPr>
+          <w:trHeight w:val="247"/>
+        </w:trPr>
+        <w:tc>
+          <w:tcPr>
+            <w:tcW w:w="2211" w:type="dxa"/>
+            <w:shd w:val="clear" w:color="auto" w:fill="auto"/>
+            <w:vAlign w:val="center"/>
+          </w:tcPr>
+          <w:p>
+            <w:pPr>
+              <w:spacing w:before="120" w:after="0"/>
+              <w:rPr>
+                <w:rFonts w:eastAsia="Leelawadee UI Semilight"/>
+                <w:color w:val="0070C0"/>
+                <w:sz w:val="18"/>
+                <w:szCs w:val="18"/>
+                <w:lang w:eastAsia="es-ES"/>
+              </w:rPr>
+            </w:pPr>
+            <w:r>
+              <w:rPr>
+                <w:rFonts w:eastAsia="Leelawadee UI Semilight"/>
+                <w:color w:val="0070C0"/>
+                <w:sz w:val="18"/>
+                <w:szCs w:val="18"/>
+                <w:lang w:eastAsia="es-ES"/>
+              </w:rPr>
+              <w:t>SALIDAS</w:t>
+            </w:r>
+          </w:p>
+        </w:tc>
+        <w:tc>
+          <w:tcPr>
+            <w:tcW w:w="5585" w:type="dxa"/>
+            <w:vAlign w:val="center"/>
+          </w:tcPr>
+          <w:p>
+            <w:pPr>
+              <w:spacing w:before="120" w:after="0"/>
+              <w:jc w:val="both"/>
+              <w:rPr>
+                <w:rFonts w:eastAsia="Leelawadee UI Semilight"/>
+                <w:color w:val="404040"/>
+                <w:sz w:val="18"/>
+                <w:szCs w:val="18"/>
+                <w:lang w:eastAsia="es-ES"/>
+              </w:rPr>
+            </w:pPr>
+            <w:r>
+              <w:rPr>
+                <w:rFonts w:eastAsia="Leelawadee UI Semilight"/>
+                <w:color w:val="404040"/>
+                <w:sz w:val="18"/>
+                <w:szCs w:val="18"/>
+                <w:lang w:eastAsia="es-ES"/>
+              </w:rPr>
+              <w:t xml:space="preserve">Información actualizada </w:t>
+            </w:r>
+          </w:p>
+        </w:tc>
+      </w:tr>
+      <w:tr>
+        <w:trPr>
+          <w:trHeight w:val="247"/>
+        </w:trPr>
+        <w:tc>
+          <w:tcPr>
+            <w:tcW w:w="2211" w:type="dxa"/>
+            <w:shd w:val="clear" w:color="auto" w:fill="auto"/>
+            <w:vAlign w:val="center"/>
+          </w:tcPr>
+          <w:p>
+            <w:pPr>
+              <w:spacing w:before="120" w:after="0"/>
+              <w:rPr>
+                <w:rFonts w:eastAsia="Leelawadee UI Semilight"/>
+                <w:color w:val="0070C0"/>
+                <w:sz w:val="18"/>
+                <w:szCs w:val="18"/>
+                <w:lang w:eastAsia="es-ES"/>
+              </w:rPr>
+            </w:pPr>
+            <w:r>
+              <w:rPr>
+                <w:rFonts w:eastAsia="Leelawadee UI Semilight"/>
+                <w:color w:val="0070C0"/>
+                <w:sz w:val="18"/>
+                <w:szCs w:val="18"/>
+                <w:lang w:eastAsia="es-ES"/>
+              </w:rPr>
+              <w:t>RESTRICCIONES</w:t>
+            </w:r>
+          </w:p>
+        </w:tc>
+        <w:tc>
+          <w:tcPr>
+            <w:tcW w:w="5585" w:type="dxa"/>
+            <w:vAlign w:val="center"/>
+          </w:tcPr>
+          <w:p>
+            <w:pPr>
+              <w:spacing w:before="120" w:after="0"/>
+              <w:jc w:val="both"/>
+              <w:rPr>
+                <w:rFonts w:eastAsia="Leelawadee UI Semilight"/>
+                <w:color w:val="404040"/>
+                <w:sz w:val="18"/>
+                <w:szCs w:val="18"/>
+                <w:lang w:eastAsia="es-ES"/>
+              </w:rPr>
+            </w:pPr>
+            <w:r>
+              <w:rPr>
+                <w:rFonts w:eastAsia="Leelawadee UI Semilight"/>
+                <w:color w:val="404040"/>
+                <w:sz w:val="18"/>
+                <w:szCs w:val="18"/>
+                <w:lang w:eastAsia="es-ES"/>
+              </w:rPr>
+              <w:t xml:space="preserve">Cuenta de administrador activa </w:t>
+            </w:r>
+          </w:p>
+        </w:tc>
+      </w:tr>
+    </w:tbl>
+    <w:p/>
+    <w:tbl>
+      <w:tblPr>
+        <w:tblW w:w="7796" w:type="dxa"/>
+        <w:tblBorders>
+          <w:top w:val="single" w:sz="4" w:space="0" w:color="000000"/>
+          <w:left w:val="single" w:sz="4" w:space="0" w:color="000000"/>
+          <w:bottom w:val="single" w:sz="4" w:space="0" w:color="000000"/>
+          <w:right w:val="single" w:sz="4" w:space="0" w:color="000000"/>
+          <w:insideH w:val="single" w:sz="4" w:space="0" w:color="000000"/>
+          <w:insideV w:val="single" w:sz="4" w:space="0" w:color="000000"/>
+        </w:tblBorders>
+        <w:tblLayout w:type="fixed"/>
+        <w:tblLook w:val="0400" w:firstRow="0" w:lastRow="0" w:firstColumn="0" w:lastColumn="0" w:noHBand="0" w:noVBand="1"/>
+      </w:tblPr>
+      <w:tblGrid>
+        <w:gridCol w:w="2211"/>
+        <w:gridCol w:w="5585"/>
+      </w:tblGrid>
+      <w:tr>
+        <w:trPr>
+          <w:trHeight w:val="404"/>
+        </w:trPr>
+        <w:tc>
+          <w:tcPr>
+            <w:tcW w:w="2211" w:type="dxa"/>
+            <w:shd w:val="clear" w:color="auto" w:fill="0070C0"/>
+            <w:vAlign w:val="center"/>
+          </w:tcPr>
+          <w:p>
+            <w:pPr>
+              <w:spacing w:before="0" w:after="0"/>
+              <w:rPr>
+                <w:rFonts w:eastAsia="Leelawadee UI Semilight"/>
+                <w:color w:val="FFFFFF"/>
+                <w:sz w:val="18"/>
+                <w:szCs w:val="18"/>
+                <w:lang w:eastAsia="es-ES"/>
+              </w:rPr>
+            </w:pPr>
+            <w:r>
+              <w:rPr>
+                <w:rFonts w:eastAsia="Leelawadee UI Semilight"/>
+                <w:color w:val="FFFFFF"/>
+                <w:sz w:val="18"/>
+                <w:szCs w:val="18"/>
+                <w:lang w:eastAsia="es-ES"/>
+              </w:rPr>
+              <w:t>Código de requisito</w:t>
+            </w:r>
+          </w:p>
+        </w:tc>
+        <w:tc>
+          <w:tcPr>
+            <w:tcW w:w="5585" w:type="dxa"/>
+            <w:shd w:val="clear" w:color="auto" w:fill="auto"/>
+            <w:vAlign w:val="center"/>
+          </w:tcPr>
+          <w:p>
+            <w:pPr>
+              <w:spacing w:before="0" w:after="0"/>
+              <w:rPr>
+                <w:rFonts w:eastAsia="Leelawadee UI Semilight"/>
+                <w:b/>
+                <w:color w:val="404040"/>
+                <w:sz w:val="18"/>
+                <w:szCs w:val="18"/>
+                <w:lang w:eastAsia="es-ES"/>
+              </w:rPr>
+            </w:pPr>
+            <w:r>
+              <w:rPr>
+                <w:rFonts w:eastAsia="Leelawadee UI Semilight"/>
+                <w:b/>
+                <w:color w:val="404040"/>
+                <w:sz w:val="18"/>
+                <w:szCs w:val="18"/>
+                <w:lang w:eastAsia="es-ES"/>
+              </w:rPr>
+              <w:t>RF0</w:t>
+            </w:r>
+            <w:r>
+              <w:rPr>
+                <w:rFonts w:eastAsia="Leelawadee UI Semilight"/>
+                <w:b/>
+                <w:color w:val="404040"/>
+                <w:sz w:val="18"/>
+                <w:szCs w:val="18"/>
+                <w:lang w:eastAsia="es-ES"/>
+              </w:rPr>
+              <w:t>21</w:t>
+            </w:r>
+          </w:p>
+        </w:tc>
+      </w:tr>
+      <w:tr>
+        <w:trPr>
+          <w:trHeight w:val="404"/>
+        </w:trPr>
+        <w:tc>
+          <w:tcPr>
+            <w:tcW w:w="2211" w:type="dxa"/>
+            <w:shd w:val="clear" w:color="auto" w:fill="0070C0"/>
+            <w:vAlign w:val="center"/>
+          </w:tcPr>
+          <w:p>
+            <w:pPr>
+              <w:spacing w:before="0" w:after="0"/>
+              <w:rPr>
+                <w:rFonts w:eastAsia="Leelawadee UI Semilight"/>
+                <w:color w:val="FFFFFF"/>
+                <w:sz w:val="18"/>
+                <w:szCs w:val="18"/>
+                <w:lang w:eastAsia="es-ES"/>
+              </w:rPr>
+            </w:pPr>
+            <w:r>
+              <w:rPr>
+                <w:rFonts w:eastAsia="Leelawadee UI Semilight"/>
+                <w:color w:val="FFFFFF"/>
+                <w:sz w:val="18"/>
+                <w:szCs w:val="18"/>
+                <w:lang w:eastAsia="es-ES"/>
+              </w:rPr>
+              <w:t>Nombre de requisito</w:t>
+            </w:r>
+          </w:p>
+        </w:tc>
+        <w:tc>
+          <w:tcPr>
+            <w:tcW w:w="5585" w:type="dxa"/>
+            <w:shd w:val="clear" w:color="auto" w:fill="auto"/>
+            <w:vAlign w:val="center"/>
+          </w:tcPr>
+          <w:p>
+            <w:pPr>
+              <w:spacing w:before="0" w:after="0"/>
+              <w:jc w:val="both"/>
+              <w:rPr>
+                <w:rFonts w:eastAsia="Leelawadee UI Semilight"/>
+                <w:color w:val="404040"/>
+                <w:sz w:val="18"/>
+                <w:szCs w:val="18"/>
+                <w:lang w:eastAsia="es-ES"/>
+              </w:rPr>
+            </w:pPr>
+            <w:r>
+              <w:rPr>
+                <w:rFonts w:eastAsia="Leelawadee UI Semilight"/>
+                <w:color w:val="404040"/>
+                <w:sz w:val="18"/>
+                <w:szCs w:val="18"/>
+                <w:lang w:eastAsia="es-ES"/>
+              </w:rPr>
+              <w:t xml:space="preserve">Interfaz </w:t>
+            </w:r>
+            <w:proofErr w:type="spellStart"/>
+            <w:r>
+              <w:rPr>
+                <w:rFonts w:eastAsia="Leelawadee UI Semilight"/>
+                <w:color w:val="404040"/>
+                <w:sz w:val="18"/>
+                <w:szCs w:val="18"/>
+                <w:lang w:eastAsia="es-ES"/>
+              </w:rPr>
+              <w:t>admin</w:t>
+            </w:r>
+            <w:proofErr w:type="spellEnd"/>
+            <w:r>
+              <w:rPr>
+                <w:rFonts w:eastAsia="Leelawadee UI Semilight"/>
+                <w:color w:val="404040"/>
+                <w:sz w:val="18"/>
+                <w:szCs w:val="18"/>
+                <w:lang w:eastAsia="es-ES"/>
+              </w:rPr>
+              <w:t xml:space="preserve">- </w:t>
+            </w:r>
+            <w:r>
+              <w:rPr>
+                <w:rFonts w:eastAsia="Leelawadee UI Semilight"/>
+                <w:color w:val="404040"/>
+                <w:sz w:val="18"/>
+                <w:szCs w:val="18"/>
+                <w:lang w:eastAsia="es-ES"/>
+              </w:rPr>
+              <w:t xml:space="preserve">papelera de reciclaje </w:t>
+            </w:r>
+          </w:p>
+        </w:tc>
+      </w:tr>
+      <w:tr>
+        <w:trPr>
+          <w:trHeight w:val="338"/>
+        </w:trPr>
+        <w:tc>
+          <w:tcPr>
+            <w:tcW w:w="2211" w:type="dxa"/>
+            <w:shd w:val="clear" w:color="auto" w:fill="0070C0"/>
+            <w:vAlign w:val="center"/>
+          </w:tcPr>
+          <w:p>
+            <w:pPr>
+              <w:spacing w:before="0" w:after="0"/>
+              <w:rPr>
+                <w:rFonts w:eastAsia="Leelawadee UI Semilight"/>
+                <w:color w:val="FFFFFF"/>
+                <w:sz w:val="18"/>
+                <w:szCs w:val="18"/>
+                <w:lang w:eastAsia="es-ES"/>
+              </w:rPr>
+            </w:pPr>
+            <w:r>
+              <w:rPr>
+                <w:rFonts w:eastAsia="Leelawadee UI Semilight"/>
+                <w:color w:val="FFFFFF"/>
+                <w:sz w:val="18"/>
+                <w:szCs w:val="18"/>
+                <w:lang w:eastAsia="es-ES"/>
+              </w:rPr>
+              <w:t>Tipo</w:t>
+            </w:r>
+          </w:p>
+        </w:tc>
+        <w:tc>
+          <w:tcPr>
+            <w:tcW w:w="5585" w:type="dxa"/>
+            <w:vAlign w:val="center"/>
+          </w:tcPr>
+          <w:p>
+            <w:pPr>
+              <w:spacing w:before="0" w:after="0"/>
+              <w:rPr>
+                <w:rFonts w:eastAsia="Leelawadee UI Semilight"/>
+                <w:color w:val="404040"/>
+                <w:sz w:val="18"/>
+                <w:szCs w:val="18"/>
+                <w:lang w:eastAsia="es-ES"/>
+              </w:rPr>
+            </w:pPr>
+            <w:r>
+              <w:rPr>
+                <w:rFonts w:eastAsia="Leelawadee UI Semilight"/>
+                <w:color w:val="404040"/>
+                <w:sz w:val="18"/>
+                <w:szCs w:val="18"/>
+                <w:lang w:eastAsia="es-ES"/>
+              </w:rPr>
+              <w:t xml:space="preserve">Requisitos de producto          </w:t>
+            </w:r>
+            <w:r>
+              <w:rPr>
+                <w:rFonts w:eastAsia="Leelawadee UI Semilight"/>
+                <w:noProof/>
+                <w:color w:val="404040"/>
+                <w:sz w:val="18"/>
+                <w:szCs w:val="18"/>
+                <w:lang w:val="es-ES" w:eastAsia="es-ES"/>
+              </w:rPr>
+              <mc:AlternateContent>
+                <mc:Choice Requires="wps">
+                  <w:drawing>
+                    <wp:anchor distT="0" distB="0" distL="114300" distR="114300" simplePos="0" relativeHeight="251881472" behindDoc="0" locked="0" layoutInCell="1" hidden="0" allowOverlap="1" wp14:anchorId="3B74B187" wp14:editId="06CB6865">
+                      <wp:simplePos x="0" y="0"/>
+                      <wp:positionH relativeFrom="column">
+                        <wp:posOffset>1244600</wp:posOffset>
+                      </wp:positionH>
+                      <wp:positionV relativeFrom="paragraph">
+                        <wp:posOffset>0</wp:posOffset>
+                      </wp:positionV>
+                      <wp:extent cx="123825" cy="123825"/>
+                      <wp:effectExtent l="0" t="0" r="0" b="0"/>
+                      <wp:wrapNone/>
+                      <wp:docPr id="101" name="Elipse 101"/>
+                      <wp:cNvGraphicFramePr/>
+                      <a:graphic xmlns:a="http://schemas.openxmlformats.org/drawingml/2006/main">
+                        <a:graphicData uri="http://schemas.microsoft.com/office/word/2010/wordprocessingShape">
+                          <wps:wsp>
+                            <wps:cNvSpPr/>
+                            <wps:spPr>
+                              <a:xfrm>
+                                <a:off x="5290438" y="3724438"/>
+                                <a:ext cx="111125" cy="111125"/>
+                              </a:xfrm>
+                              <a:prstGeom prst="ellipse">
+                                <a:avLst/>
+                              </a:prstGeom>
+                              <a:solidFill>
+                                <a:srgbClr val="4F81BD"/>
+                              </a:solidFill>
+                              <a:ln w="12700" cap="flat" cmpd="sng">
+                                <a:solidFill>
+                                  <a:srgbClr val="42719B"/>
+                                </a:solidFill>
+                                <a:prstDash val="solid"/>
+                                <a:miter lim="800000"/>
+                                <a:headEnd type="none" w="sm" len="sm"/>
+                                <a:tailEnd type="none" w="sm" len="sm"/>
+                              </a:ln>
+                            </wps:spPr>
+                            <wps:txbx>
+                              <w:txbxContent>
+                                <w:p>
+                                  <w:pPr>
+                                    <w:spacing w:before="0" w:after="0"/>
+                                    <w:textDirection w:val="btLr"/>
+                                  </w:pPr>
+                                </w:p>
+                              </w:txbxContent>
+                            </wps:txbx>
+                            <wps:bodyPr spcFirstLastPara="1" wrap="square" lIns="91425" tIns="91425" rIns="91425" bIns="91425" anchor="ctr" anchorCtr="0">
+                              <a:noAutofit/>
+                            </wps:bodyPr>
+                          </wps:wsp>
+                        </a:graphicData>
+                      </a:graphic>
+                    </wp:anchor>
+                  </w:drawing>
+                </mc:Choice>
+                <mc:Fallback>
+                  <w:pict>
+                    <v:oval w14:anchorId="3B74B187" id="Elipse 101" o:spid="_x0000_s1114" style="position:absolute;margin-left:98pt;margin-top:0;width:9.75pt;height:9.75pt;z-index:251881472;visibility:visible;mso-wrap-style:square;mso-wrap-distance-left:9pt;mso-wrap-distance-top:0;mso-wrap-distance-right:9pt;mso-wrap-distance-bottom:0;mso-position-horizontal:absolute;mso-position-horizontal-relative:text;mso-position-vertical:absolute;mso-position-vertical-relative:text;v-text-anchor:middle" o:gfxdata="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" fillcolor="#4f81bd" strokecolor="#42719b" strokeweight="1pt">
+                      <v:stroke startarrowwidth="narrow" startarrowlength="short" endarrowwidth="narrow" endarrowlength="short" joinstyle="miter"/>
+                      <v:textbox inset="2.53958mm,2.53958mm,2.53958mm,2.53958mm">
+                        <w:txbxContent>
+                          <w:p>
+                            <w:pPr>
+                              <w:spacing w:before="0" w:after="0"/>
+                              <w:textDirection w:val="btLr"/>
+                            </w:pPr>
+                          </w:p>
+                        </w:txbxContent>
+                      </v:textbox>
+                    </v:oval>
+                  </w:pict>
+                </mc:Fallback>
+              </mc:AlternateContent>
+            </w:r>
+          </w:p>
+        </w:tc>
+      </w:tr>
+      <w:tr>
+        <w:trPr>
+          <w:trHeight w:val="435"/>
+        </w:trPr>
+        <w:tc>
+          <w:tcPr>
+            <w:tcW w:w="2211" w:type="dxa"/>
+            <w:shd w:val="clear" w:color="auto" w:fill="0070C0"/>
+            <w:vAlign w:val="center"/>
+          </w:tcPr>
+          <w:p>
+            <w:pPr>
+              <w:spacing w:before="0" w:after="0"/>
+              <w:rPr>
+                <w:rFonts w:eastAsia="Leelawadee UI Semilight"/>
+                <w:color w:val="FFFFFF"/>
+                <w:sz w:val="18"/>
+                <w:szCs w:val="18"/>
+                <w:lang w:eastAsia="es-ES"/>
+              </w:rPr>
+            </w:pPr>
+            <w:r>
+              <w:rPr>
+                <w:rFonts w:eastAsia="Leelawadee UI Semilight"/>
+                <w:color w:val="FFFFFF"/>
+                <w:sz w:val="18"/>
+                <w:szCs w:val="18"/>
+                <w:lang w:eastAsia="es-ES"/>
+              </w:rPr>
+              <w:t>Prioridad del requisito</w:t>
+            </w:r>
+          </w:p>
+        </w:tc>
+        <w:tc>
+          <w:tcPr>
+            <w:tcW w:w="5585" w:type="dxa"/>
+            <w:vAlign w:val="center"/>
+          </w:tcPr>
+          <w:p>
+            <w:pPr>
+              <w:spacing w:before="0" w:after="0"/>
+              <w:rPr>
+                <w:rFonts w:eastAsia="Leelawadee UI Semilight"/>
+                <w:color w:val="404040"/>
+                <w:sz w:val="18"/>
+                <w:szCs w:val="18"/>
+                <w:lang w:eastAsia="es-ES"/>
+              </w:rPr>
+            </w:pPr>
+            <w:r>
+              <w:rPr>
+                <w:rFonts w:eastAsia="Leelawadee UI Semilight"/>
+                <w:color w:val="404040"/>
+                <w:sz w:val="18"/>
+                <w:szCs w:val="18"/>
+                <w:lang w:eastAsia="es-ES"/>
+              </w:rPr>
+              <w:t>Alta/Esencial           Media/Deseado            Baja/Opcional</w:t>
+            </w:r>
+            <w:r>
+              <w:rPr>
+                <w:rFonts w:eastAsia="Leelawadee UI Semilight"/>
+                <w:noProof/>
+                <w:color w:val="404040"/>
+                <w:sz w:val="18"/>
+                <w:szCs w:val="18"/>
+                <w:lang w:val="es-ES" w:eastAsia="es-ES"/>
+              </w:rPr>
+              <mc:AlternateContent>
+                <mc:Choice Requires="wps">
+                  <w:drawing>
+                    <wp:anchor distT="0" distB="0" distL="114300" distR="114300" simplePos="0" relativeHeight="251882496" behindDoc="0" locked="0" layoutInCell="1" hidden="0" allowOverlap="1" wp14:anchorId="4470A583" wp14:editId="308A5C9F">
+                      <wp:simplePos x="0" y="0"/>
+                      <wp:positionH relativeFrom="column">
+                        <wp:posOffset>723900</wp:posOffset>
+                      </wp:positionH>
+                      <wp:positionV relativeFrom="paragraph">
+                        <wp:posOffset>12700</wp:posOffset>
+                      </wp:positionV>
+                      <wp:extent cx="123825" cy="123825"/>
+                      <wp:effectExtent l="0" t="0" r="0" b="0"/>
+                      <wp:wrapNone/>
+                      <wp:docPr id="104" name="Elipse 104"/>
+                      <wp:cNvGraphicFramePr/>
+                      <a:graphic xmlns:a="http://schemas.openxmlformats.org/drawingml/2006/main">
+                        <a:graphicData uri="http://schemas.microsoft.com/office/word/2010/wordprocessingShape">
+                          <wps:wsp>
+                            <wps:cNvSpPr/>
+                            <wps:spPr>
+                              <a:xfrm>
+                                <a:off x="5290438" y="3724438"/>
+                                <a:ext cx="111125" cy="111125"/>
+                              </a:xfrm>
+                              <a:prstGeom prst="ellipse">
+                                <a:avLst/>
+                              </a:prstGeom>
+                              <a:solidFill>
+                                <a:srgbClr val="4F81BD"/>
+                              </a:solidFill>
+                              <a:ln w="12700" cap="flat" cmpd="sng">
+                                <a:solidFill>
+                                  <a:srgbClr val="42719B"/>
+                                </a:solidFill>
+                                <a:prstDash val="solid"/>
+                                <a:miter lim="800000"/>
+                                <a:headEnd type="none" w="sm" len="sm"/>
+                                <a:tailEnd type="none" w="sm" len="sm"/>
+                              </a:ln>
+                            </wps:spPr>
+                            <wps:txbx>
+                              <w:txbxContent>
+                                <w:p>
+                                  <w:pPr>
+                                    <w:spacing w:before="0" w:after="0"/>
+                                    <w:textDirection w:val="btLr"/>
+                                  </w:pPr>
+                                </w:p>
+                              </w:txbxContent>
+                            </wps:txbx>
+                            <wps:bodyPr spcFirstLastPara="1" wrap="square" lIns="91425" tIns="91425" rIns="91425" bIns="91425" anchor="ctr" anchorCtr="0">
+                              <a:noAutofit/>
+                            </wps:bodyPr>
+                          </wps:wsp>
+                        </a:graphicData>
+                      </a:graphic>
+                    </wp:anchor>
+                  </w:drawing>
+                </mc:Choice>
+                <mc:Fallback>
+                  <w:pict>
+                    <v:oval w14:anchorId="4470A583" id="Elipse 104" o:spid="_x0000_s1115" style="position:absolute;margin-left:57pt;margin-top:1pt;width:9.75pt;height:9.75pt;z-index:251882496;visibility:visible;mso-wrap-style:square;mso-wrap-distance-left:9pt;mso-wrap-distance-top:0;mso-wrap-distance-right:9pt;mso-wrap-distance-bottom:0;mso-position-horizontal:absolute;mso-position-horizontal-relative:text;mso-position-vertical:absolute;mso-position-vertical-relative:text;v-text-anchor:middle" o:gfxdata="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" fillcolor="#4f81bd" strokecolor="#42719b" strokeweight="1pt">
+                      <v:stroke startarrowwidth="narrow" startarrowlength="short" endarrowwidth="narrow" endarrowlength="short" joinstyle="miter"/>
+                      <v:textbox inset="2.53958mm,2.53958mm,2.53958mm,2.53958mm">
+                        <w:txbxContent>
+                          <w:p>
+                            <w:pPr>
+                              <w:spacing w:before="0" w:after="0"/>
+                              <w:textDirection w:val="btLr"/>
+                            </w:pPr>
+                          </w:p>
+                        </w:txbxContent>
+                      </v:textbox>
+                    </v:oval>
+                  </w:pict>
+                </mc:Fallback>
+              </mc:AlternateContent>
+            </w:r>
+            <w:r>
+              <w:rPr>
+                <w:rFonts w:eastAsia="Leelawadee UI Semilight"/>
+                <w:noProof/>
+                <w:color w:val="404040"/>
+                <w:sz w:val="18"/>
+                <w:szCs w:val="18"/>
+                <w:lang w:val="es-ES" w:eastAsia="es-ES"/>
+              </w:rPr>
+              <mc:AlternateContent>
+                <mc:Choice Requires="wps">
+                  <w:drawing>
+                    <wp:anchor distT="0" distB="0" distL="114300" distR="114300" simplePos="0" relativeHeight="251883520" behindDoc="0" locked="0" layoutInCell="1" hidden="0" allowOverlap="1" wp14:anchorId="471004EC" wp14:editId="4C999E50">
+                      <wp:simplePos x="0" y="0"/>
+                      <wp:positionH relativeFrom="column">
+                        <wp:posOffset>2908300</wp:posOffset>
+                      </wp:positionH>
+                      <wp:positionV relativeFrom="paragraph">
+                        <wp:posOffset>25400</wp:posOffset>
+                      </wp:positionV>
+                      <wp:extent cx="123825" cy="123825"/>
+                      <wp:effectExtent l="0" t="0" r="0" b="0"/>
+                      <wp:wrapNone/>
+                      <wp:docPr id="105" name="Elipse 105"/>
+                      <wp:cNvGraphicFramePr/>
+                      <a:graphic xmlns:a="http://schemas.openxmlformats.org/drawingml/2006/main">
+                        <a:graphicData uri="http://schemas.microsoft.com/office/word/2010/wordprocessingShape">
+                          <wps:wsp>
+                            <wps:cNvSpPr/>
+                            <wps:spPr>
+                              <a:xfrm>
+                                <a:off x="5290438" y="3724438"/>
+                                <a:ext cx="111125" cy="111125"/>
+                              </a:xfrm>
+                              <a:prstGeom prst="ellipse">
+                                <a:avLst/>
+                              </a:prstGeom>
+                              <a:solidFill>
+                                <a:sysClr val="window" lastClr="FFFFFF"/>
+                              </a:solidFill>
+                              <a:ln w="12700" cap="flat" cmpd="sng">
+                                <a:solidFill>
+                                  <a:srgbClr val="4F81BD"/>
+                                </a:solidFill>
+                                <a:prstDash val="solid"/>
+                                <a:miter lim="800000"/>
+                                <a:headEnd type="none" w="sm" len="sm"/>
+                                <a:tailEnd type="none" w="sm" len="sm"/>
+                              </a:ln>
+                            </wps:spPr>
+                            <wps:txbx>
+                              <w:txbxContent>
+                                <w:p>
+                                  <w:pPr>
+                                    <w:spacing w:before="0" w:after="0"/>
+                                    <w:textDirection w:val="btLr"/>
+                                  </w:pPr>
+                                </w:p>
+                              </w:txbxContent>
+                            </wps:txbx>
+                            <wps:bodyPr spcFirstLastPara="1" wrap="square" lIns="91425" tIns="91425" rIns="91425" bIns="91425" anchor="ctr" anchorCtr="0">
+                              <a:noAutofit/>
+                            </wps:bodyPr>
+                          </wps:wsp>
+                        </a:graphicData>
+                      </a:graphic>
+                    </wp:anchor>
+                  </w:drawing>
+                </mc:Choice>
+                <mc:Fallback>
+                  <w:pict>
+                    <v:oval w14:anchorId="471004EC" id="Elipse 105" o:spid="_x0000_s1116" style="position:absolute;margin-left:229pt;margin-top:2pt;width:9.75pt;height:9.75pt;z-index:251883520;visibility:visible;mso-wrap-style:square;mso-wrap-distance-left:9pt;mso-wrap-distance-top:0;mso-wrap-distance-right:9pt;mso-wrap-distance-bottom:0;mso-position-horizontal:absolute;mso-position-horizontal-relative:text;mso-position-vertical:absolute;mso-position-vertical-relative:text;v-text-anchor:middle" o:gfxdata="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" fillcolor="window" strokecolor="#4f81bd" strokeweight="1pt">
+                      <v:stroke startarrowwidth="narrow" startarrowlength="short" endarrowwidth="narrow" endarrowlength="short" joinstyle="miter"/>
+                      <v:textbox inset="2.53958mm,2.53958mm,2.53958mm,2.53958mm">
+                        <w:txbxContent>
+                          <w:p>
+                            <w:pPr>
+                              <w:spacing w:before="0" w:after="0"/>
+                              <w:textDirection w:val="btLr"/>
+                            </w:pPr>
+                          </w:p>
+                        </w:txbxContent>
+                      </v:textbox>
+                    </v:oval>
+                  </w:pict>
+                </mc:Fallback>
+              </mc:AlternateContent>
+            </w:r>
+            <w:r>
+              <w:rPr>
+                <w:rFonts w:eastAsia="Leelawadee UI Semilight"/>
+                <w:noProof/>
+                <w:color w:val="404040"/>
+                <w:sz w:val="18"/>
+                <w:szCs w:val="18"/>
+                <w:lang w:val="es-ES" w:eastAsia="es-ES"/>
+              </w:rPr>
+              <mc:AlternateContent>
+                <mc:Choice Requires="wps">
+                  <w:drawing>
+                    <wp:anchor distT="0" distB="0" distL="114300" distR="114300" simplePos="0" relativeHeight="251884544" behindDoc="0" locked="0" layoutInCell="1" hidden="0" allowOverlap="1" wp14:anchorId="3C5B2EF7" wp14:editId="112593A6">
+                      <wp:simplePos x="0" y="0"/>
+                      <wp:positionH relativeFrom="column">
+                        <wp:posOffset>1816100</wp:posOffset>
+                      </wp:positionH>
+                      <wp:positionV relativeFrom="paragraph">
+                        <wp:posOffset>12700</wp:posOffset>
+                      </wp:positionV>
+                      <wp:extent cx="123825" cy="123825"/>
+                      <wp:effectExtent l="0" t="0" r="0" b="0"/>
+                      <wp:wrapNone/>
+                      <wp:docPr id="106" name="Elipse 106"/>
+                      <wp:cNvGraphicFramePr/>
+                      <a:graphic xmlns:a="http://schemas.openxmlformats.org/drawingml/2006/main">
+                        <a:graphicData uri="http://schemas.microsoft.com/office/word/2010/wordprocessingShape">
+                          <wps:wsp>
+                            <wps:cNvSpPr/>
+                            <wps:spPr>
+                              <a:xfrm>
+                                <a:off x="5290438" y="3724438"/>
+                                <a:ext cx="111125" cy="111125"/>
+                              </a:xfrm>
+                              <a:prstGeom prst="ellipse">
+                                <a:avLst/>
+                              </a:prstGeom>
+                              <a:solidFill>
+                                <a:sysClr val="window" lastClr="FFFFFF"/>
+                              </a:solidFill>
+                              <a:ln w="12700" cap="flat" cmpd="sng">
+                                <a:solidFill>
+                                  <a:srgbClr val="4F81BD"/>
+                                </a:solidFill>
+                                <a:prstDash val="solid"/>
+                                <a:miter lim="800000"/>
+                                <a:headEnd type="none" w="sm" len="sm"/>
+                                <a:tailEnd type="none" w="sm" len="sm"/>
+                              </a:ln>
+                            </wps:spPr>
+                            <wps:txbx>
+                              <w:txbxContent>
+                                <w:p>
+                                  <w:pPr>
+                                    <w:spacing w:before="0" w:after="0"/>
+                                    <w:textDirection w:val="btLr"/>
+                                  </w:pPr>
+                                </w:p>
+                              </w:txbxContent>
+                            </wps:txbx>
+                            <wps:bodyPr spcFirstLastPara="1" wrap="square" lIns="91425" tIns="91425" rIns="91425" bIns="91425" anchor="ctr" anchorCtr="0">
+                              <a:noAutofit/>
+                            </wps:bodyPr>
+                          </wps:wsp>
+                        </a:graphicData>
+                      </a:graphic>
+                    </wp:anchor>
+                  </w:drawing>
+                </mc:Choice>
+                <mc:Fallback>
+                  <w:pict>
+                    <v:oval w14:anchorId="3C5B2EF7" id="Elipse 106" o:spid="_x0000_s1117" style="position:absolute;margin-left:143pt;margin-top:1pt;width:9.75pt;height:9.75pt;z-index:251884544;visibility:visible;mso-wrap-style:square;mso-wrap-distance-left:9pt;mso-wrap-distance-top:0;mso-wrap-distance-right:9pt;mso-wrap-distance-bottom:0;mso-position-horizontal:absolute;mso-position-horizontal-relative:text;mso-position-vertical:absolute;mso-position-vertical-relative:text;v-text-anchor:middle" o:gfxdata="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" fillcolor="window" strokecolor="#4f81bd" strokeweight="1pt">
+                      <v:stroke startarrowwidth="narrow" startarrowlength="short" endarrowwidth="narrow" endarrowlength="short" joinstyle="miter"/>
+                      <v:textbox inset="2.53958mm,2.53958mm,2.53958mm,2.53958mm">
+                        <w:txbxContent>
+                          <w:p>
+                            <w:pPr>
+                              <w:spacing w:before="0" w:after="0"/>
+                              <w:textDirection w:val="btLr"/>
+                            </w:pPr>
+                          </w:p>
+                        </w:txbxContent>
+                      </v:textbox>
+                    </v:oval>
+                  </w:pict>
+                </mc:Fallback>
+              </mc:AlternateContent>
+            </w:r>
+          </w:p>
+        </w:tc>
+      </w:tr>
+      <w:tr>
+        <w:trPr>
+          <w:trHeight w:val="247"/>
+        </w:trPr>
+        <w:tc>
+          <w:tcPr>
+            <w:tcW w:w="2211" w:type="dxa"/>
+            <w:shd w:val="clear" w:color="auto" w:fill="auto"/>
+            <w:vAlign w:val="center"/>
+          </w:tcPr>
+          <w:p>
+            <w:pPr>
+              <w:spacing w:before="120" w:after="0"/>
+              <w:rPr>
+                <w:rFonts w:eastAsia="Leelawadee UI Semilight"/>
+                <w:color w:val="FFFFFF"/>
+                <w:sz w:val="18"/>
+                <w:szCs w:val="18"/>
+                <w:lang w:eastAsia="es-ES"/>
+              </w:rPr>
+            </w:pPr>
+            <w:r>
+              <w:rPr>
+                <w:rFonts w:eastAsia="Leelawadee UI Semilight"/>
+                <w:color w:val="0070C0"/>
+                <w:sz w:val="18"/>
+                <w:szCs w:val="18"/>
+                <w:lang w:eastAsia="es-ES"/>
+              </w:rPr>
+              <w:t>DESCRIPCIÓN</w:t>
+            </w:r>
+          </w:p>
+        </w:tc>
+        <w:tc>
+          <w:tcPr>
+            <w:tcW w:w="5585" w:type="dxa"/>
+            <w:vAlign w:val="center"/>
+          </w:tcPr>
+          <w:p>
+            <w:pPr>
+              <w:spacing w:before="0" w:after="0"/>
+              <w:rPr>
+                <w:rFonts w:eastAsia="Leelawadee UI Semilight"/>
+                <w:color w:val="404040"/>
+                <w:sz w:val="18"/>
+                <w:szCs w:val="18"/>
+                <w:lang w:eastAsia="es-ES"/>
+              </w:rPr>
+            </w:pPr>
+            <w:r>
+              <w:rPr>
+                <w:rFonts w:eastAsia="Leelawadee UI Semilight"/>
+                <w:color w:val="404040"/>
+                <w:sz w:val="18"/>
+                <w:szCs w:val="18"/>
+                <w:lang w:eastAsia="es-ES"/>
+              </w:rPr>
+              <w:t>En esta opción el usuario podrá ver los productos eliminados y dos opciones, borrarlo o restablecer.</w:t>
+            </w:r>
+          </w:p>
+        </w:tc>
+      </w:tr>
+      <w:tr>
+        <w:trPr>
+          <w:trHeight w:val="247"/>
+        </w:trPr>
+        <w:tc>
+          <w:tcPr>
+            <w:tcW w:w="2211" w:type="dxa"/>
+            <w:shd w:val="clear" w:color="auto" w:fill="auto"/>
+            <w:vAlign w:val="center"/>
+          </w:tcPr>
+          <w:p>
+            <w:pPr>
+              <w:spacing w:before="120" w:after="0"/>
+              <w:rPr>
+                <w:rFonts w:eastAsia="Leelawadee UI Semilight"/>
+                <w:color w:val="0070C0"/>
+                <w:sz w:val="18"/>
+                <w:szCs w:val="18"/>
+                <w:lang w:eastAsia="es-ES"/>
+              </w:rPr>
+            </w:pPr>
+            <w:r>
+              <w:rPr>
+                <w:rFonts w:eastAsia="Leelawadee UI Semilight"/>
+                <w:color w:val="0070C0"/>
+                <w:sz w:val="18"/>
+                <w:szCs w:val="18"/>
+                <w:lang w:eastAsia="es-ES"/>
+              </w:rPr>
+              <w:t>PROCESO</w:t>
+            </w:r>
+          </w:p>
+        </w:tc>
+        <w:tc>
+          <w:tcPr>
+            <w:tcW w:w="5585" w:type="dxa"/>
+            <w:vAlign w:val="center"/>
+          </w:tcPr>
+          <w:p>
+            <w:pPr>
+              <w:spacing w:before="120" w:after="0"/>
+              <w:jc w:val="both"/>
+              <w:rPr>
+                <w:rFonts w:eastAsia="Leelawadee UI Semilight"/>
+                <w:color w:val="404040"/>
+                <w:sz w:val="18"/>
+                <w:szCs w:val="18"/>
+                <w:lang w:eastAsia="es-ES"/>
+              </w:rPr>
+            </w:pPr>
+            <w:r>
+              <w:rPr>
+                <w:rFonts w:eastAsia="Leelawadee UI Semilight"/>
+                <w:color w:val="404040"/>
+                <w:sz w:val="18"/>
+                <w:szCs w:val="18"/>
+                <w:lang w:eastAsia="es-ES"/>
+              </w:rPr>
+              <w:t xml:space="preserve">Seleccionar papelera </w:t>
+            </w:r>
+          </w:p>
+        </w:tc>
+      </w:tr>
+      <w:tr>
+        <w:trPr>
+          <w:trHeight w:val="247"/>
+        </w:trPr>
+        <w:tc>
+          <w:tcPr>
+            <w:tcW w:w="2211" w:type="dxa"/>
+            <w:shd w:val="clear" w:color="auto" w:fill="auto"/>
+            <w:vAlign w:val="center"/>
+          </w:tcPr>
+          <w:p>
+            <w:pPr>
+              <w:spacing w:before="120" w:after="0"/>
+              <w:rPr>
+                <w:rFonts w:eastAsia="Leelawadee UI Semilight"/>
+                <w:color w:val="0070C0"/>
+                <w:sz w:val="18"/>
+                <w:szCs w:val="18"/>
+                <w:lang w:eastAsia="es-ES"/>
+              </w:rPr>
+            </w:pPr>
+            <w:r>
+              <w:rPr>
+                <w:rFonts w:eastAsia="Leelawadee UI Semilight"/>
+                <w:color w:val="0070C0"/>
+                <w:sz w:val="18"/>
+                <w:szCs w:val="18"/>
+                <w:lang w:eastAsia="es-ES"/>
+              </w:rPr>
+              <w:t>SALIDAS</w:t>
+            </w:r>
+          </w:p>
+        </w:tc>
+        <w:tc>
+          <w:tcPr>
+            <w:tcW w:w="5585" w:type="dxa"/>
+            <w:vAlign w:val="center"/>
+          </w:tcPr>
+          <w:p>
+            <w:pPr>
+              <w:spacing w:before="120" w:after="0"/>
+              <w:jc w:val="both"/>
+              <w:rPr>
+                <w:rFonts w:eastAsia="Leelawadee UI Semilight"/>
+                <w:color w:val="404040"/>
+                <w:sz w:val="18"/>
+                <w:szCs w:val="18"/>
+                <w:lang w:eastAsia="es-ES"/>
+              </w:rPr>
+            </w:pPr>
+            <w:r>
+              <w:rPr>
+                <w:rFonts w:eastAsia="Leelawadee UI Semilight"/>
+                <w:color w:val="404040"/>
+                <w:sz w:val="18"/>
+                <w:szCs w:val="18"/>
+                <w:lang w:eastAsia="es-ES"/>
+              </w:rPr>
+              <w:t xml:space="preserve">Papelera </w:t>
+            </w:r>
+          </w:p>
+        </w:tc>
+      </w:tr>
+      <w:tr>
+        <w:trPr>
+          <w:trHeight w:val="247"/>
+        </w:trPr>
+        <w:tc>
+          <w:tcPr>
+            <w:tcW w:w="2211" w:type="dxa"/>
+            <w:shd w:val="clear" w:color="auto" w:fill="auto"/>
+            <w:vAlign w:val="center"/>
+          </w:tcPr>
+          <w:p>
+            <w:pPr>
+              <w:spacing w:before="120" w:after="0"/>
+              <w:rPr>
+                <w:rFonts w:eastAsia="Leelawadee UI Semilight"/>
+                <w:color w:val="0070C0"/>
+                <w:sz w:val="18"/>
+                <w:szCs w:val="18"/>
+                <w:lang w:eastAsia="es-ES"/>
+              </w:rPr>
+            </w:pPr>
+            <w:r>
+              <w:rPr>
+                <w:rFonts w:eastAsia="Leelawadee UI Semilight"/>
+                <w:color w:val="0070C0"/>
+                <w:sz w:val="18"/>
+                <w:szCs w:val="18"/>
+                <w:lang w:eastAsia="es-ES"/>
+              </w:rPr>
+              <w:t>RESTRICCIONES</w:t>
+            </w:r>
+          </w:p>
+        </w:tc>
+        <w:tc>
+          <w:tcPr>
+            <w:tcW w:w="5585" w:type="dxa"/>
+            <w:vAlign w:val="center"/>
+          </w:tcPr>
+          <w:p>
+            <w:pPr>
+              <w:spacing w:before="120" w:after="0"/>
+              <w:jc w:val="both"/>
+              <w:rPr>
+                <w:rFonts w:eastAsia="Leelawadee UI Semilight"/>
+                <w:color w:val="404040"/>
+                <w:sz w:val="18"/>
+                <w:szCs w:val="18"/>
+                <w:lang w:eastAsia="es-ES"/>
+              </w:rPr>
+            </w:pPr>
+            <w:r>
+              <w:rPr>
+                <w:rFonts w:eastAsia="Leelawadee UI Semilight"/>
+                <w:color w:val="404040"/>
+                <w:sz w:val="18"/>
+                <w:szCs w:val="18"/>
+                <w:lang w:eastAsia="es-ES"/>
+              </w:rPr>
+              <w:t xml:space="preserve">Cuenta de administrador activa </w:t>
+            </w:r>
+          </w:p>
+        </w:tc>
+      </w:tr>
+    </w:tbl>
+    <w:p/>
+    <w:tbl>
+      <w:tblPr>
+        <w:tblW w:w="7796" w:type="dxa"/>
+        <w:tblBorders>
+          <w:top w:val="single" w:sz="4" w:space="0" w:color="000000"/>
+          <w:left w:val="single" w:sz="4" w:space="0" w:color="000000"/>
+          <w:bottom w:val="single" w:sz="4" w:space="0" w:color="000000"/>
+          <w:right w:val="single" w:sz="4" w:space="0" w:color="000000"/>
+          <w:insideH w:val="single" w:sz="4" w:space="0" w:color="000000"/>
+          <w:insideV w:val="single" w:sz="4" w:space="0" w:color="000000"/>
+        </w:tblBorders>
+        <w:tblLayout w:type="fixed"/>
+        <w:tblLook w:val="0400" w:firstRow="0" w:lastRow="0" w:firstColumn="0" w:lastColumn="0" w:noHBand="0" w:noVBand="1"/>
+      </w:tblPr>
+      <w:tblGrid>
+        <w:gridCol w:w="2211"/>
+        <w:gridCol w:w="5585"/>
+      </w:tblGrid>
+      <w:tr>
+        <w:trPr>
+          <w:trHeight w:val="404"/>
+        </w:trPr>
+        <w:tc>
+          <w:tcPr>
+            <w:tcW w:w="2211" w:type="dxa"/>
+            <w:shd w:val="clear" w:color="auto" w:fill="0070C0"/>
+            <w:vAlign w:val="center"/>
+          </w:tcPr>
+          <w:p>
+            <w:pPr>
+              <w:spacing w:before="0" w:after="0"/>
+              <w:rPr>
+                <w:rFonts w:eastAsia="Leelawadee UI Semilight"/>
+                <w:color w:val="FFFFFF"/>
+                <w:sz w:val="18"/>
+                <w:szCs w:val="18"/>
+                <w:lang w:eastAsia="es-ES"/>
+              </w:rPr>
+            </w:pPr>
+            <w:r>
+              <w:rPr>
+                <w:rFonts w:eastAsia="Leelawadee UI Semilight"/>
+                <w:color w:val="FFFFFF"/>
+                <w:sz w:val="18"/>
+                <w:szCs w:val="18"/>
+                <w:lang w:eastAsia="es-ES"/>
+              </w:rPr>
+              <w:t>Código de requisito</w:t>
+            </w:r>
+          </w:p>
+        </w:tc>
+        <w:tc>
+          <w:tcPr>
+            <w:tcW w:w="5585" w:type="dxa"/>
+            <w:shd w:val="clear" w:color="auto" w:fill="auto"/>
+            <w:vAlign w:val="center"/>
+          </w:tcPr>
+          <w:p>
+            <w:pPr>
+              <w:spacing w:before="0" w:after="0"/>
+              <w:rPr>
+                <w:rFonts w:eastAsia="Leelawadee UI Semilight"/>
+                <w:b/>
+                <w:color w:val="404040"/>
+                <w:sz w:val="18"/>
+                <w:szCs w:val="18"/>
+                <w:lang w:eastAsia="es-ES"/>
+              </w:rPr>
+            </w:pPr>
+            <w:r>
+              <w:rPr>
+                <w:rFonts w:eastAsia="Leelawadee UI Semilight"/>
+                <w:b/>
+                <w:color w:val="404040"/>
+                <w:sz w:val="18"/>
+                <w:szCs w:val="18"/>
+                <w:lang w:eastAsia="es-ES"/>
+              </w:rPr>
+              <w:t>RF0</w:t>
+            </w:r>
+            <w:r>
+              <w:rPr>
+                <w:rFonts w:eastAsia="Leelawadee UI Semilight"/>
+                <w:b/>
+                <w:color w:val="404040"/>
+                <w:sz w:val="18"/>
+                <w:szCs w:val="18"/>
+                <w:lang w:eastAsia="es-ES"/>
+              </w:rPr>
+              <w:t>18</w:t>
+            </w:r>
+          </w:p>
+        </w:tc>
+      </w:tr>
+      <w:tr>
+        <w:trPr>
+          <w:trHeight w:val="404"/>
+        </w:trPr>
+        <w:tc>
+          <w:tcPr>
+            <w:tcW w:w="2211" w:type="dxa"/>
+            <w:shd w:val="clear" w:color="auto" w:fill="0070C0"/>
+            <w:vAlign w:val="center"/>
+          </w:tcPr>
+          <w:p>
+            <w:pPr>
+              <w:spacing w:before="0" w:after="0"/>
+              <w:rPr>
+                <w:rFonts w:eastAsia="Leelawadee UI Semilight"/>
+                <w:color w:val="FFFFFF"/>
+                <w:sz w:val="18"/>
+                <w:szCs w:val="18"/>
+                <w:lang w:eastAsia="es-ES"/>
+              </w:rPr>
+            </w:pPr>
+            <w:r>
+              <w:rPr>
+                <w:rFonts w:eastAsia="Leelawadee UI Semilight"/>
+                <w:color w:val="FFFFFF"/>
+                <w:sz w:val="18"/>
+                <w:szCs w:val="18"/>
+                <w:lang w:eastAsia="es-ES"/>
+              </w:rPr>
+              <w:t>Nombre de requisito</w:t>
+            </w:r>
+          </w:p>
+        </w:tc>
+        <w:tc>
+          <w:tcPr>
+            <w:tcW w:w="5585" w:type="dxa"/>
+            <w:shd w:val="clear" w:color="auto" w:fill="auto"/>
+            <w:vAlign w:val="center"/>
+          </w:tcPr>
+          <w:p>
+            <w:pPr>
+              <w:spacing w:before="0" w:after="0"/>
+              <w:jc w:val="both"/>
+              <w:rPr>
+                <w:rFonts w:eastAsia="Leelawadee UI Semilight"/>
+                <w:color w:val="404040"/>
+                <w:sz w:val="18"/>
+                <w:szCs w:val="18"/>
+                <w:lang w:eastAsia="es-ES"/>
+              </w:rPr>
+            </w:pPr>
+            <w:r>
+              <w:rPr>
+                <w:rFonts w:eastAsia="Leelawadee UI Semilight"/>
+                <w:color w:val="404040"/>
+                <w:sz w:val="18"/>
+                <w:szCs w:val="18"/>
+                <w:lang w:eastAsia="es-ES"/>
+              </w:rPr>
+              <w:t xml:space="preserve">Interfaz </w:t>
+            </w:r>
+            <w:proofErr w:type="spellStart"/>
+            <w:r>
+              <w:rPr>
+                <w:rFonts w:eastAsia="Leelawadee UI Semilight"/>
+                <w:color w:val="404040"/>
+                <w:sz w:val="18"/>
+                <w:szCs w:val="18"/>
+                <w:lang w:eastAsia="es-ES"/>
+              </w:rPr>
+              <w:t>admin</w:t>
+            </w:r>
+            <w:proofErr w:type="spellEnd"/>
+            <w:r>
+              <w:rPr>
+                <w:rFonts w:eastAsia="Leelawadee UI Semilight"/>
+                <w:color w:val="404040"/>
+                <w:sz w:val="18"/>
+                <w:szCs w:val="18"/>
+                <w:lang w:eastAsia="es-ES"/>
+              </w:rPr>
+              <w:t xml:space="preserve">- </w:t>
+            </w:r>
+            <w:r>
+              <w:rPr>
+                <w:rFonts w:eastAsia="Leelawadee UI Semilight"/>
+                <w:color w:val="404040"/>
+                <w:sz w:val="18"/>
+                <w:szCs w:val="18"/>
+                <w:lang w:eastAsia="es-ES"/>
+              </w:rPr>
+              <w:t xml:space="preserve">banner </w:t>
+            </w:r>
+          </w:p>
+        </w:tc>
+      </w:tr>
+      <w:tr>
+        <w:trPr>
+          <w:trHeight w:val="338"/>
+        </w:trPr>
+        <w:tc>
+          <w:tcPr>
+            <w:tcW w:w="2211" w:type="dxa"/>
+            <w:shd w:val="clear" w:color="auto" w:fill="0070C0"/>
+            <w:vAlign w:val="center"/>
+          </w:tcPr>
+          <w:p>
+            <w:pPr>
+              <w:spacing w:before="0" w:after="0"/>
+              <w:rPr>
+                <w:rFonts w:eastAsia="Leelawadee UI Semilight"/>
+                <w:color w:val="FFFFFF"/>
+                <w:sz w:val="18"/>
+                <w:szCs w:val="18"/>
+                <w:lang w:eastAsia="es-ES"/>
+              </w:rPr>
+            </w:pPr>
+            <w:r>
+              <w:rPr>
+                <w:rFonts w:eastAsia="Leelawadee UI Semilight"/>
+                <w:color w:val="FFFFFF"/>
+                <w:sz w:val="18"/>
+                <w:szCs w:val="18"/>
+                <w:lang w:eastAsia="es-ES"/>
+              </w:rPr>
+              <w:t>Tipo</w:t>
+            </w:r>
+          </w:p>
+        </w:tc>
+        <w:tc>
+          <w:tcPr>
+            <w:tcW w:w="5585" w:type="dxa"/>
+            <w:vAlign w:val="center"/>
+          </w:tcPr>
+          <w:p>
+            <w:pPr>
+              <w:spacing w:before="0" w:after="0"/>
+              <w:rPr>
+                <w:rFonts w:eastAsia="Leelawadee UI Semilight"/>
+                <w:color w:val="404040"/>
+                <w:sz w:val="18"/>
+                <w:szCs w:val="18"/>
+                <w:lang w:eastAsia="es-ES"/>
+              </w:rPr>
+            </w:pPr>
+            <w:r>
+              <w:rPr>
+                <w:rFonts w:eastAsia="Leelawadee UI Semilight"/>
+                <w:color w:val="404040"/>
+                <w:sz w:val="18"/>
+                <w:szCs w:val="18"/>
+                <w:lang w:eastAsia="es-ES"/>
+              </w:rPr>
+              <w:t xml:space="preserve">Requisitos de producto          </w:t>
+            </w:r>
+            <w:r>
+              <w:rPr>
+                <w:rFonts w:eastAsia="Leelawadee UI Semilight"/>
+                <w:noProof/>
+                <w:color w:val="404040"/>
+                <w:sz w:val="18"/>
+                <w:szCs w:val="18"/>
+                <w:lang w:val="es-ES" w:eastAsia="es-ES"/>
+              </w:rPr>
+              <mc:AlternateContent>
+                <mc:Choice Requires="wps">
+                  <w:drawing>
+                    <wp:anchor distT="0" distB="0" distL="114300" distR="114300" simplePos="0" relativeHeight="251886592" behindDoc="0" locked="0" layoutInCell="1" hidden="0" allowOverlap="1" wp14:anchorId="0484B4AA" wp14:editId="721399EC">
+                      <wp:simplePos x="0" y="0"/>
+                      <wp:positionH relativeFrom="column">
+                        <wp:posOffset>1244600</wp:posOffset>
+                      </wp:positionH>
+                      <wp:positionV relativeFrom="paragraph">
+                        <wp:posOffset>0</wp:posOffset>
+                      </wp:positionV>
+                      <wp:extent cx="123825" cy="123825"/>
+                      <wp:effectExtent l="0" t="0" r="0" b="0"/>
+                      <wp:wrapNone/>
+                      <wp:docPr id="107" name="Elipse 107"/>
+                      <wp:cNvGraphicFramePr/>
+                      <a:graphic xmlns:a="http://schemas.openxmlformats.org/drawingml/2006/main">
+                        <a:graphicData uri="http://schemas.microsoft.com/office/word/2010/wordprocessingShape">
+                          <wps:wsp>
+                            <wps:cNvSpPr/>
+                            <wps:spPr>
+                              <a:xfrm>
+                                <a:off x="5290438" y="3724438"/>
+                                <a:ext cx="111125" cy="111125"/>
+                              </a:xfrm>
+                              <a:prstGeom prst="ellipse">
+                                <a:avLst/>
+                              </a:prstGeom>
+                              <a:solidFill>
+                                <a:srgbClr val="4F81BD"/>
+                              </a:solidFill>
+                              <a:ln w="12700" cap="flat" cmpd="sng">
+                                <a:solidFill>
+                                  <a:srgbClr val="42719B"/>
+                                </a:solidFill>
+                                <a:prstDash val="solid"/>
+                                <a:miter lim="800000"/>
+                                <a:headEnd type="none" w="sm" len="sm"/>
+                                <a:tailEnd type="none" w="sm" len="sm"/>
+                              </a:ln>
+                            </wps:spPr>
+                            <wps:txbx>
+                              <w:txbxContent>
+                                <w:p>
+                                  <w:pPr>
+                                    <w:spacing w:before="0" w:after="0"/>
+                                    <w:textDirection w:val="btLr"/>
+                                  </w:pPr>
+                                </w:p>
+                              </w:txbxContent>
+                            </wps:txbx>
+                            <wps:bodyPr spcFirstLastPara="1" wrap="square" lIns="91425" tIns="91425" rIns="91425" bIns="91425" anchor="ctr" anchorCtr="0">
+                              <a:noAutofit/>
+                            </wps:bodyPr>
+                          </wps:wsp>
+                        </a:graphicData>
+                      </a:graphic>
+                    </wp:anchor>
+                  </w:drawing>
+                </mc:Choice>
+                <mc:Fallback>
+                  <w:pict>
+                    <v:oval w14:anchorId="0484B4AA" id="Elipse 107" o:spid="_x0000_s1118" style="position:absolute;margin-left:98pt;margin-top:0;width:9.75pt;height:9.75pt;z-index:251886592;visibility:visible;mso-wrap-style:square;mso-wrap-distance-left:9pt;mso-wrap-distance-top:0;mso-wrap-distance-right:9pt;mso-wrap-distance-bottom:0;mso-position-horizontal:absolute;mso-position-horizontal-relative:text;mso-position-vertical:absolute;mso-position-vertical-relative:text;v-text-anchor:middle" o:gfxdata="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" fillcolor="#4f81bd" strokecolor="#42719b" strokeweight="1pt">
+                      <v:stroke startarrowwidth="narrow" startarrowlength="short" endarrowwidth="narrow" endarrowlength="short" joinstyle="miter"/>
+                      <v:textbox inset="2.53958mm,2.53958mm,2.53958mm,2.53958mm">
+                        <w:txbxContent>
+                          <w:p>
+                            <w:pPr>
+                              <w:spacing w:before="0" w:after="0"/>
+                              <w:textDirection w:val="btLr"/>
+                            </w:pPr>
+                          </w:p>
+                        </w:txbxContent>
+                      </v:textbox>
+                    </v:oval>
+                  </w:pict>
+                </mc:Fallback>
+              </mc:AlternateContent>
+            </w:r>
+          </w:p>
+        </w:tc>
+      </w:tr>
+      <w:tr>
+        <w:trPr>
+          <w:trHeight w:val="435"/>
+        </w:trPr>
+        <w:tc>
+          <w:tcPr>
+            <w:tcW w:w="2211" w:type="dxa"/>
+            <w:shd w:val="clear" w:color="auto" w:fill="0070C0"/>
+            <w:vAlign w:val="center"/>
+          </w:tcPr>
+          <w:p>
+            <w:pPr>
+              <w:spacing w:before="0" w:after="0"/>
+              <w:rPr>
+                <w:rFonts w:eastAsia="Leelawadee UI Semilight"/>
+                <w:color w:val="FFFFFF"/>
+                <w:sz w:val="18"/>
+                <w:szCs w:val="18"/>
+                <w:lang w:eastAsia="es-ES"/>
+              </w:rPr>
+            </w:pPr>
+            <w:r>
+              <w:rPr>
+                <w:rFonts w:eastAsia="Leelawadee UI Semilight"/>
+                <w:color w:val="FFFFFF"/>
+                <w:sz w:val="18"/>
+                <w:szCs w:val="18"/>
+                <w:lang w:eastAsia="es-ES"/>
+              </w:rPr>
+              <w:t>Prioridad del requisito</w:t>
+            </w:r>
+          </w:p>
+        </w:tc>
+        <w:tc>
+          <w:tcPr>
+            <w:tcW w:w="5585" w:type="dxa"/>
+            <w:vAlign w:val="center"/>
+          </w:tcPr>
+          <w:p>
+            <w:pPr>
+              <w:spacing w:before="0" w:after="0"/>
+              <w:rPr>
+                <w:rFonts w:eastAsia="Leelawadee UI Semilight"/>
+                <w:color w:val="404040"/>
+                <w:sz w:val="18"/>
+                <w:szCs w:val="18"/>
+                <w:lang w:eastAsia="es-ES"/>
+              </w:rPr>
+            </w:pPr>
+            <w:r>
+              <w:rPr>
+                <w:rFonts w:eastAsia="Leelawadee UI Semilight"/>
+                <w:color w:val="404040"/>
+                <w:sz w:val="18"/>
+                <w:szCs w:val="18"/>
+                <w:lang w:eastAsia="es-ES"/>
+              </w:rPr>
+              <w:t>Alta/Esencial           Media/Deseado            Baja/Opcional</w:t>
+            </w:r>
+            <w:r>
+              <w:rPr>
+                <w:rFonts w:eastAsia="Leelawadee UI Semilight"/>
+                <w:noProof/>
+                <w:color w:val="404040"/>
+                <w:sz w:val="18"/>
+                <w:szCs w:val="18"/>
+                <w:lang w:val="es-ES" w:eastAsia="es-ES"/>
+              </w:rPr>
+              <mc:AlternateContent>
+                <mc:Choice Requires="wps">
+                  <w:drawing>
+                    <wp:anchor distT="0" distB="0" distL="114300" distR="114300" simplePos="0" relativeHeight="251887616" behindDoc="0" locked="0" layoutInCell="1" hidden="0" allowOverlap="1" wp14:anchorId="7504ED77" wp14:editId="5916DC73">
+                      <wp:simplePos x="0" y="0"/>
+                      <wp:positionH relativeFrom="column">
+                        <wp:posOffset>723900</wp:posOffset>
+                      </wp:positionH>
+                      <wp:positionV relativeFrom="paragraph">
+                        <wp:posOffset>12700</wp:posOffset>
+                      </wp:positionV>
+                      <wp:extent cx="123825" cy="123825"/>
+                      <wp:effectExtent l="0" t="0" r="0" b="0"/>
+                      <wp:wrapNone/>
+                      <wp:docPr id="108" name="Elipse 108"/>
+                      <wp:cNvGraphicFramePr/>
+                      <a:graphic xmlns:a="http://schemas.openxmlformats.org/drawingml/2006/main">
+                        <a:graphicData uri="http://schemas.microsoft.com/office/word/2010/wordprocessingShape">
+                          <wps:wsp>
+                            <wps:cNvSpPr/>
+                            <wps:spPr>
+                              <a:xfrm>
+                                <a:off x="5290438" y="3724438"/>
+                                <a:ext cx="111125" cy="111125"/>
+                              </a:xfrm>
+                              <a:prstGeom prst="ellipse">
+                                <a:avLst/>
+                              </a:prstGeom>
+                              <a:solidFill>
+                                <a:srgbClr val="4F81BD"/>
+                              </a:solidFill>
+                              <a:ln w="12700" cap="flat" cmpd="sng">
+                                <a:solidFill>
+                                  <a:srgbClr val="42719B"/>
+                                </a:solidFill>
+                                <a:prstDash val="solid"/>
+                                <a:miter lim="800000"/>
+                                <a:headEnd type="none" w="sm" len="sm"/>
+                                <a:tailEnd type="none" w="sm" len="sm"/>
+                              </a:ln>
+                            </wps:spPr>
+                            <wps:txbx>
+                              <w:txbxContent>
+                                <w:p>
+                                  <w:pPr>
+                                    <w:spacing w:before="0" w:after="0"/>
+                                    <w:textDirection w:val="btLr"/>
+                                  </w:pPr>
+                                </w:p>
+                              </w:txbxContent>
+                            </wps:txbx>
+                            <wps:bodyPr spcFirstLastPara="1" wrap="square" lIns="91425" tIns="91425" rIns="91425" bIns="91425" anchor="ctr" anchorCtr="0">
+                              <a:noAutofit/>
+                            </wps:bodyPr>
+                          </wps:wsp>
+                        </a:graphicData>
+                      </a:graphic>
+                    </wp:anchor>
+                  </w:drawing>
+                </mc:Choice>
+                <mc:Fallback>
+                  <w:pict>
+                    <v:oval w14:anchorId="7504ED77" id="Elipse 108" o:spid="_x0000_s1119" style="position:absolute;margin-left:57pt;margin-top:1pt;width:9.75pt;height:9.75pt;z-index:251887616;visibility:visible;mso-wrap-style:square;mso-wrap-distance-left:9pt;mso-wrap-distance-top:0;mso-wrap-distance-right:9pt;mso-wrap-distance-bottom:0;mso-position-horizontal:absolute;mso-position-horizontal-relative:text;mso-position-vertical:absolute;mso-position-vertical-relative:text;v-text-anchor:middle" o:gfxdata="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" fillcolor="#4f81bd" strokecolor="#42719b" strokeweight="1pt">
+                      <v:stroke startarrowwidth="narrow" startarrowlength="short" endarrowwidth="narrow" endarrowlength="short" joinstyle="miter"/>
+                      <v:textbox inset="2.53958mm,2.53958mm,2.53958mm,2.53958mm">
+                        <w:txbxContent>
+                          <w:p>
+                            <w:pPr>
+                              <w:spacing w:before="0" w:after="0"/>
+                              <w:textDirection w:val="btLr"/>
+                            </w:pPr>
+                          </w:p>
+                        </w:txbxContent>
+                      </v:textbox>
+                    </v:oval>
+                  </w:pict>
+                </mc:Fallback>
+              </mc:AlternateContent>
+            </w:r>
+            <w:r>
+              <w:rPr>
+                <w:rFonts w:eastAsia="Leelawadee UI Semilight"/>
+                <w:noProof/>
+                <w:color w:val="404040"/>
+                <w:sz w:val="18"/>
+                <w:szCs w:val="18"/>
+                <w:lang w:val="es-ES" w:eastAsia="es-ES"/>
+              </w:rPr>
+              <mc:AlternateContent>
+                <mc:Choice Requires="wps">
+                  <w:drawing>
+                    <wp:anchor distT="0" distB="0" distL="114300" distR="114300" simplePos="0" relativeHeight="251888640" behindDoc="0" locked="0" layoutInCell="1" hidden="0" allowOverlap="1" wp14:anchorId="5D14091C" wp14:editId="64AE4F23">
+                      <wp:simplePos x="0" y="0"/>
+                      <wp:positionH relativeFrom="column">
+                        <wp:posOffset>2908300</wp:posOffset>
+                      </wp:positionH>
+                      <wp:positionV relativeFrom="paragraph">
+                        <wp:posOffset>25400</wp:posOffset>
+                      </wp:positionV>
+                      <wp:extent cx="123825" cy="123825"/>
+                      <wp:effectExtent l="0" t="0" r="0" b="0"/>
+                      <wp:wrapNone/>
+                      <wp:docPr id="110" name="Elipse 110"/>
+                      <wp:cNvGraphicFramePr/>
+                      <a:graphic xmlns:a="http://schemas.openxmlformats.org/drawingml/2006/main">
+                        <a:graphicData uri="http://schemas.microsoft.com/office/word/2010/wordprocessingShape">
+                          <wps:wsp>
+                            <wps:cNvSpPr/>
+                            <wps:spPr>
+                              <a:xfrm>
+                                <a:off x="5290438" y="3724438"/>
+                                <a:ext cx="111125" cy="111125"/>
+                              </a:xfrm>
+                              <a:prstGeom prst="ellipse">
+                                <a:avLst/>
+                              </a:prstGeom>
+                              <a:solidFill>
+                                <a:sysClr val="window" lastClr="FFFFFF"/>
+                              </a:solidFill>
+                              <a:ln w="12700" cap="flat" cmpd="sng">
+                                <a:solidFill>
+                                  <a:srgbClr val="4F81BD"/>
+                                </a:solidFill>
+                                <a:prstDash val="solid"/>
+                                <a:miter lim="800000"/>
+                                <a:headEnd type="none" w="sm" len="sm"/>
+                                <a:tailEnd type="none" w="sm" len="sm"/>
+                              </a:ln>
+                            </wps:spPr>
+                            <wps:txbx>
+                              <w:txbxContent>
+                                <w:p>
+                                  <w:pPr>
+                                    <w:spacing w:before="0" w:after="0"/>
+                                    <w:textDirection w:val="btLr"/>
+                                  </w:pPr>
+                                </w:p>
+                              </w:txbxContent>
+                            </wps:txbx>
+                            <wps:bodyPr spcFirstLastPara="1" wrap="square" lIns="91425" tIns="91425" rIns="91425" bIns="91425" anchor="ctr" anchorCtr="0">
+                              <a:noAutofit/>
+                            </wps:bodyPr>
+                          </wps:wsp>
+                        </a:graphicData>
+                      </a:graphic>
+                    </wp:anchor>
+                  </w:drawing>
+                </mc:Choice>
+                <mc:Fallback>
+                  <w:pict>
+                    <v:oval w14:anchorId="5D14091C" id="Elipse 110" o:spid="_x0000_s1120" style="position:absolute;margin-left:229pt;margin-top:2pt;width:9.75pt;height:9.75pt;z-index:251888640;visibility:visible;mso-wrap-style:square;mso-wrap-distance-left:9pt;mso-wrap-distance-top:0;mso-wrap-distance-right:9pt;mso-wrap-distance-bottom:0;mso-position-horizontal:absolute;mso-position-horizontal-relative:text;mso-position-vertical:absolute;mso-position-vertical-relative:text;v-text-anchor:middle" o:gfxdata="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" fillcolor="window" strokecolor="#4f81bd" strokeweight="1pt">
+                      <v:stroke startarrowwidth="narrow" startarrowlength="short" endarrowwidth="narrow" endarrowlength="short" joinstyle="miter"/>
+                      <v:textbox inset="2.53958mm,2.53958mm,2.53958mm,2.53958mm">
+                        <w:txbxContent>
+                          <w:p>
+                            <w:pPr>
+                              <w:spacing w:before="0" w:after="0"/>
+                              <w:textDirection w:val="btLr"/>
+                            </w:pPr>
+                          </w:p>
+                        </w:txbxContent>
+                      </v:textbox>
+                    </v:oval>
+                  </w:pict>
+                </mc:Fallback>
+              </mc:AlternateContent>
+            </w:r>
+            <w:r>
+              <w:rPr>
+                <w:rFonts w:eastAsia="Leelawadee UI Semilight"/>
+                <w:noProof/>
+                <w:color w:val="404040"/>
+                <w:sz w:val="18"/>
+                <w:szCs w:val="18"/>
+                <w:lang w:val="es-ES" w:eastAsia="es-ES"/>
+              </w:rPr>
+              <mc:AlternateContent>
+                <mc:Choice Requires="wps">
+                  <w:drawing>
+                    <wp:anchor distT="0" distB="0" distL="114300" distR="114300" simplePos="0" relativeHeight="251889664" behindDoc="0" locked="0" layoutInCell="1" hidden="0" allowOverlap="1" wp14:anchorId="0E1ED500" wp14:editId="4FDE07F6">
+                      <wp:simplePos x="0" y="0"/>
+                      <wp:positionH relativeFrom="column">
+                        <wp:posOffset>1816100</wp:posOffset>
+                      </wp:positionH>
+                      <wp:positionV relativeFrom="paragraph">
+                        <wp:posOffset>12700</wp:posOffset>
+                      </wp:positionV>
+                      <wp:extent cx="123825" cy="123825"/>
+                      <wp:effectExtent l="0" t="0" r="0" b="0"/>
+                      <wp:wrapNone/>
+                      <wp:docPr id="111" name="Elipse 111"/>
+                      <wp:cNvGraphicFramePr/>
+                      <a:graphic xmlns:a="http://schemas.openxmlformats.org/drawingml/2006/main">
+                        <a:graphicData uri="http://schemas.microsoft.com/office/word/2010/wordprocessingShape">
+                          <wps:wsp>
+                            <wps:cNvSpPr/>
+                            <wps:spPr>
+                              <a:xfrm>
+                                <a:off x="5290438" y="3724438"/>
+                                <a:ext cx="111125" cy="111125"/>
+                              </a:xfrm>
+                              <a:prstGeom prst="ellipse">
+                                <a:avLst/>
+                              </a:prstGeom>
+                              <a:solidFill>
+                                <a:sysClr val="window" lastClr="FFFFFF"/>
+                              </a:solidFill>
+                              <a:ln w="12700" cap="flat" cmpd="sng">
+                                <a:solidFill>
+                                  <a:srgbClr val="4F81BD"/>
+                                </a:solidFill>
+                                <a:prstDash val="solid"/>
+                                <a:miter lim="800000"/>
+                                <a:headEnd type="none" w="sm" len="sm"/>
+                                <a:tailEnd type="none" w="sm" len="sm"/>
+                              </a:ln>
+                            </wps:spPr>
+                            <wps:txbx>
+                              <w:txbxContent>
+                                <w:p>
+                                  <w:pPr>
+                                    <w:spacing w:before="0" w:after="0"/>
+                                    <w:textDirection w:val="btLr"/>
+                                  </w:pPr>
+                                </w:p>
+                              </w:txbxContent>
+                            </wps:txbx>
+                            <wps:bodyPr spcFirstLastPara="1" wrap="square" lIns="91425" tIns="91425" rIns="91425" bIns="91425" anchor="ctr" anchorCtr="0">
+                              <a:noAutofit/>
+                            </wps:bodyPr>
+                          </wps:wsp>
+                        </a:graphicData>
+                      </a:graphic>
+                    </wp:anchor>
+                  </w:drawing>
+                </mc:Choice>
+                <mc:Fallback>
+                  <w:pict>
+                    <v:oval w14:anchorId="0E1ED500" id="Elipse 111" o:spid="_x0000_s1121" style="position:absolute;margin-left:143pt;margin-top:1pt;width:9.75pt;height:9.75pt;z-index:251889664;visibility:visible;mso-wrap-style:square;mso-wrap-distance-left:9pt;mso-wrap-distance-top:0;mso-wrap-distance-right:9pt;mso-wrap-distance-bottom:0;mso-position-horizontal:absolute;mso-position-horizontal-relative:text;mso-position-vertical:absolute;mso-position-vertical-relative:text;v-text-anchor:middle" o:gfxdata="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" fillcolor="window" strokecolor="#4f81bd" strokeweight="1pt">
+                      <v:stroke startarrowwidth="narrow" startarrowlength="short" endarrowwidth="narrow" endarrowlength="short" joinstyle="miter"/>
+                      <v:textbox inset="2.53958mm,2.53958mm,2.53958mm,2.53958mm">
+                        <w:txbxContent>
+                          <w:p>
+                            <w:pPr>
+                              <w:spacing w:before="0" w:after="0"/>
+                              <w:textDirection w:val="btLr"/>
+                            </w:pPr>
+                          </w:p>
+                        </w:txbxContent>
+                      </v:textbox>
+                    </v:oval>
+                  </w:pict>
+                </mc:Fallback>
+              </mc:AlternateContent>
+            </w:r>
+          </w:p>
+        </w:tc>
+      </w:tr>
+      <w:tr>
+        <w:trPr>
+          <w:trHeight w:val="247"/>
+        </w:trPr>
+        <w:tc>
+          <w:tcPr>
+            <w:tcW w:w="2211" w:type="dxa"/>
+            <w:shd w:val="clear" w:color="auto" w:fill="auto"/>
+            <w:vAlign w:val="center"/>
+          </w:tcPr>
+          <w:p>
+            <w:pPr>
+              <w:spacing w:before="120" w:after="0"/>
+              <w:rPr>
+                <w:rFonts w:eastAsia="Leelawadee UI Semilight"/>
+                <w:color w:val="FFFFFF"/>
+                <w:sz w:val="18"/>
+                <w:szCs w:val="18"/>
+                <w:lang w:eastAsia="es-ES"/>
+              </w:rPr>
+            </w:pPr>
+            <w:r>
+              <w:rPr>
+                <w:rFonts w:eastAsia="Leelawadee UI Semilight"/>
+                <w:color w:val="0070C0"/>
+                <w:sz w:val="18"/>
+                <w:szCs w:val="18"/>
+                <w:lang w:eastAsia="es-ES"/>
+              </w:rPr>
+              <w:t>DESCRIPCIÓN</w:t>
+            </w:r>
+          </w:p>
+        </w:tc>
+        <w:tc>
+          <w:tcPr>
+            <w:tcW w:w="5585" w:type="dxa"/>
+            <w:vAlign w:val="center"/>
+          </w:tcPr>
+          <w:p>
+            <w:pPr>
+              <w:spacing w:before="0" w:after="0"/>
+              <w:rPr>
+                <w:rFonts w:eastAsia="Leelawadee UI Semilight"/>
+                <w:color w:val="404040"/>
+                <w:sz w:val="18"/>
+                <w:szCs w:val="18"/>
+                <w:lang w:eastAsia="es-ES"/>
+              </w:rPr>
+            </w:pPr>
+            <w:r>
+              <w:rPr>
+                <w:rFonts w:eastAsia="Leelawadee UI Semilight"/>
+                <w:color w:val="404040"/>
+                <w:sz w:val="18"/>
+                <w:szCs w:val="18"/>
+                <w:lang w:eastAsia="es-ES"/>
+              </w:rPr>
+              <w:t xml:space="preserve">El administrador podrá colocar imágenes con ofertas, para llamar la atención del cliente </w:t>
+            </w:r>
+          </w:p>
+        </w:tc>
+      </w:tr>
+      <w:tr>
+        <w:trPr>
+          <w:trHeight w:val="247"/>
+        </w:trPr>
+        <w:tc>
+          <w:tcPr>
+            <w:tcW w:w="2211" w:type="dxa"/>
+            <w:shd w:val="clear" w:color="auto" w:fill="auto"/>
+            <w:vAlign w:val="center"/>
+          </w:tcPr>
+          <w:p>
+            <w:pPr>
+              <w:spacing w:before="120" w:after="0"/>
+              <w:rPr>
+                <w:rFonts w:eastAsia="Leelawadee UI Semilight"/>
+                <w:color w:val="0070C0"/>
+                <w:sz w:val="18"/>
+                <w:szCs w:val="18"/>
+                <w:lang w:eastAsia="es-ES"/>
+              </w:rPr>
+            </w:pPr>
+            <w:r>
+              <w:rPr>
+                <w:rFonts w:eastAsia="Leelawadee UI Semilight"/>
+                <w:color w:val="0070C0"/>
+                <w:sz w:val="18"/>
+                <w:szCs w:val="18"/>
+                <w:lang w:eastAsia="es-ES"/>
+              </w:rPr>
+              <w:t>PROCESO</w:t>
+            </w:r>
+          </w:p>
+        </w:tc>
+        <w:tc>
+          <w:tcPr>
+            <w:tcW w:w="5585" w:type="dxa"/>
+            <w:vAlign w:val="center"/>
+          </w:tcPr>
+          <w:p>
+            <w:pPr>
+              <w:spacing w:before="120" w:after="0"/>
+              <w:jc w:val="both"/>
+              <w:rPr>
+                <w:rFonts w:eastAsia="Leelawadee UI Semilight"/>
+                <w:color w:val="404040"/>
+                <w:sz w:val="18"/>
+                <w:szCs w:val="18"/>
+                <w:lang w:eastAsia="es-ES"/>
+              </w:rPr>
+            </w:pPr>
+            <w:r>
+              <w:rPr>
+                <w:rFonts w:eastAsia="Leelawadee UI Semilight"/>
+                <w:color w:val="404040"/>
+                <w:sz w:val="18"/>
+                <w:szCs w:val="18"/>
+                <w:lang w:eastAsia="es-ES"/>
+              </w:rPr>
+              <w:t>Seleccionar imagen</w:t>
+            </w:r>
+          </w:p>
+        </w:tc>
+      </w:tr>
+      <w:tr>
+        <w:trPr>
+          <w:trHeight w:val="247"/>
+        </w:trPr>
+        <w:tc>
+          <w:tcPr>
+            <w:tcW w:w="2211" w:type="dxa"/>
+            <w:shd w:val="clear" w:color="auto" w:fill="auto"/>
+            <w:vAlign w:val="center"/>
+          </w:tcPr>
+          <w:p>
+            <w:pPr>
+              <w:spacing w:before="120" w:after="0"/>
+              <w:rPr>
+                <w:rFonts w:eastAsia="Leelawadee UI Semilight"/>
+                <w:color w:val="0070C0"/>
+                <w:sz w:val="18"/>
+                <w:szCs w:val="18"/>
+                <w:lang w:eastAsia="es-ES"/>
+              </w:rPr>
+            </w:pPr>
+            <w:r>
+              <w:rPr>
+                <w:rFonts w:eastAsia="Leelawadee UI Semilight"/>
+                <w:color w:val="0070C0"/>
+                <w:sz w:val="18"/>
+                <w:szCs w:val="18"/>
+                <w:lang w:eastAsia="es-ES"/>
+              </w:rPr>
+              <w:t>SALIDAS</w:t>
+            </w:r>
+          </w:p>
+        </w:tc>
+        <w:tc>
+          <w:tcPr>
+            <w:tcW w:w="5585" w:type="dxa"/>
+            <w:vAlign w:val="center"/>
+          </w:tcPr>
+          <w:p>
+            <w:pPr>
+              <w:spacing w:before="120" w:after="0"/>
+              <w:jc w:val="both"/>
+              <w:rPr>
+                <w:rFonts w:eastAsia="Leelawadee UI Semilight"/>
+                <w:color w:val="404040"/>
+                <w:sz w:val="18"/>
+                <w:szCs w:val="18"/>
+                <w:lang w:eastAsia="es-ES"/>
+              </w:rPr>
+            </w:pPr>
+            <w:r>
+              <w:rPr>
+                <w:rFonts w:eastAsia="Leelawadee UI Semilight"/>
+                <w:color w:val="404040"/>
+                <w:sz w:val="18"/>
+                <w:szCs w:val="18"/>
+                <w:lang w:eastAsia="es-ES"/>
+              </w:rPr>
+              <w:t>Oferta publicada</w:t>
+            </w:r>
+            <w:r>
+              <w:rPr>
+                <w:rFonts w:eastAsia="Leelawadee UI Semilight"/>
+                <w:color w:val="404040"/>
+                <w:sz w:val="18"/>
+                <w:szCs w:val="18"/>
+                <w:lang w:eastAsia="es-ES"/>
+              </w:rPr>
+              <w:t xml:space="preserve"> </w:t>
+            </w:r>
+          </w:p>
+        </w:tc>
+      </w:tr>
+      <w:tr>
+        <w:trPr>
+          <w:trHeight w:val="247"/>
+        </w:trPr>
+        <w:tc>
+          <w:tcPr>
+            <w:tcW w:w="2211" w:type="dxa"/>
+            <w:shd w:val="clear" w:color="auto" w:fill="auto"/>
+            <w:vAlign w:val="center"/>
+          </w:tcPr>
+          <w:p>
+            <w:pPr>
+              <w:spacing w:before="120" w:after="0"/>
+              <w:rPr>
+                <w:rFonts w:eastAsia="Leelawadee UI Semilight"/>
+                <w:color w:val="0070C0"/>
+                <w:sz w:val="18"/>
+                <w:szCs w:val="18"/>
+                <w:lang w:eastAsia="es-ES"/>
+              </w:rPr>
+            </w:pPr>
+            <w:r>
+              <w:rPr>
+                <w:rFonts w:eastAsia="Leelawadee UI Semilight"/>
+                <w:color w:val="0070C0"/>
+                <w:sz w:val="18"/>
+                <w:szCs w:val="18"/>
+                <w:lang w:eastAsia="es-ES"/>
+              </w:rPr>
+              <w:t>RESTRICCIONES</w:t>
+            </w:r>
+          </w:p>
+        </w:tc>
+        <w:tc>
+          <w:tcPr>
+            <w:tcW w:w="5585" w:type="dxa"/>
+            <w:vAlign w:val="center"/>
+          </w:tcPr>
+          <w:p>
+            <w:pPr>
+              <w:spacing w:before="120" w:after="0"/>
+              <w:jc w:val="both"/>
+              <w:rPr>
+                <w:rFonts w:eastAsia="Leelawadee UI Semilight"/>
+                <w:color w:val="404040"/>
+                <w:sz w:val="18"/>
+                <w:szCs w:val="18"/>
+                <w:lang w:eastAsia="es-ES"/>
+              </w:rPr>
+            </w:pPr>
+            <w:r>
+              <w:rPr>
+                <w:rFonts w:eastAsia="Leelawadee UI Semilight"/>
+                <w:color w:val="404040"/>
+                <w:sz w:val="18"/>
+                <w:szCs w:val="18"/>
+                <w:lang w:eastAsia="es-ES"/>
+              </w:rPr>
+              <w:t xml:space="preserve">Cuenta de administrador activa </w:t>
+            </w:r>
+          </w:p>
+        </w:tc>
+      </w:tr>
+    </w:tbl>
     <w:p>
       <w:pPr>
         <w:pStyle w:val="Ttulo3"/>
+        <w:numPr>
+          <w:ilvl w:val="0"/>
+          <w:numId w:val="0"/>
+        </w:numPr>
       </w:pPr>
-      <w:bookmarkStart w:id="38" w:name="_Toc26543136"/>
-      <w:bookmarkStart w:id="39" w:name="_Toc45286590"/>
-      <w:r>
-        <w:rPr>
-          <w:color w:val="FF0000"/>
-        </w:rPr>
-        <w:t>VERIFICAR AUTENTICACIÓN DE USUARIOS.</w:t>
-      </w:r>
-      <w:bookmarkEnd w:id="38"/>
-      <w:bookmarkEnd w:id="39"/>
     </w:p>
     <w:p/>
     <w:p>
       <w:pPr>
         <w:pStyle w:val="Ttulo2"/>
       </w:pPr>
-      <w:bookmarkStart w:id="40" w:name="_Toc26543137"/>
-      <w:bookmarkStart w:id="41" w:name="_Toc45286591"/>
+      <w:bookmarkStart w:id="38" w:name="_Toc26543137"/>
+      <w:bookmarkStart w:id="39" w:name="_Toc45286591"/>
       <w:r>
-        <w:lastRenderedPageBreak/>
         <w:t>REQUERIMIENTOS</w:t>
       </w:r>
       <w:r>
         <w:t xml:space="preserve"> NO FUNCIONALES</w:t>
       </w:r>
-      <w:bookmarkEnd w:id="40"/>
-      <w:bookmarkEnd w:id="41"/>
+      <w:bookmarkEnd w:id="38"/>
+      <w:bookmarkEnd w:id="39"/>
     </w:p>
     <w:p>
       <w:pPr>
@@ -17192,16 +26502,16 @@
           <w:color w:val="000000" w:themeColor="text1"/>
         </w:rPr>
       </w:pPr>
-      <w:bookmarkStart w:id="42" w:name="_Toc26543138"/>
-      <w:bookmarkStart w:id="43" w:name="_Toc45286592"/>
+      <w:bookmarkStart w:id="40" w:name="_Toc26543138"/>
+      <w:bookmarkStart w:id="41" w:name="_Toc45286592"/>
       <w:r>
         <w:rPr>
           <w:color w:val="000000" w:themeColor="text1"/>
         </w:rPr>
         <w:t>REQUERIMIENTOS DE RENDIMIENTO (EFICIENCIA)</w:t>
       </w:r>
-      <w:bookmarkEnd w:id="42"/>
-      <w:bookmarkEnd w:id="43"/>
+      <w:bookmarkEnd w:id="40"/>
+      <w:bookmarkEnd w:id="41"/>
     </w:p>
     <w:p>
       <w:pPr>
@@ -17384,13 +26694,13 @@
       <w:pPr>
         <w:pStyle w:val="Ttulo3"/>
       </w:pPr>
-      <w:bookmarkStart w:id="44" w:name="_Toc26543139"/>
-      <w:bookmarkStart w:id="45" w:name="_Toc45286593"/>
+      <w:bookmarkStart w:id="42" w:name="_Toc26543139"/>
+      <w:bookmarkStart w:id="43" w:name="_Toc45286593"/>
       <w:r>
         <w:t>RESTRICCIONES DE DISEÑO</w:t>
       </w:r>
-      <w:bookmarkEnd w:id="44"/>
-      <w:bookmarkEnd w:id="45"/>
+      <w:bookmarkEnd w:id="42"/>
+      <w:bookmarkEnd w:id="43"/>
     </w:p>
     <w:p>
       <w:pPr>
@@ -17508,8 +26818,8 @@
       <w:pPr>
         <w:pStyle w:val="Ttulo3"/>
       </w:pPr>
-      <w:bookmarkStart w:id="46" w:name="_Toc26543140"/>
-      <w:bookmarkStart w:id="47" w:name="_Toc45286594"/>
+      <w:bookmarkStart w:id="44" w:name="_Toc26543140"/>
+      <w:bookmarkStart w:id="45" w:name="_Toc45286594"/>
       <w:r>
         <w:lastRenderedPageBreak/>
         <w:t>ATRIBUTOS DE</w:t>
@@ -17517,8 +26827,8 @@
       <w:r>
         <w:t>L SISTEMA</w:t>
       </w:r>
-      <w:bookmarkEnd w:id="46"/>
-      <w:bookmarkEnd w:id="47"/>
+      <w:bookmarkEnd w:id="44"/>
+      <w:bookmarkEnd w:id="45"/>
     </w:p>
     <w:p>
       <w:pPr>

--- a/Documents/FAMA/FAMA.docx
+++ b/Documents/FAMA/FAMA.docx
@@ -1,6 +1,6 @@
 
 <file path=word/document.xml><?xml version="1.0" encoding="utf-8"?>
-<w:document xmlns:wpc="http://schemas.microsoft.com/office/word/2010/wordprocessingCanvas" xmlns:cx="http://schemas.microsoft.com/office/drawing/2014/chartex" xmlns:cx1="http://schemas.microsoft.com/office/drawing/2015/9/8/chartex" xmlns:cx2="http://schemas.microsoft.com/office/drawing/2015/10/21/chartex" xmlns:cx3="http://schemas.microsoft.com/office/drawing/2016/5/9/chartex" xmlns:cx4="http://schemas.microsoft.com/office/drawing/2016/5/10/chartex" xmlns:cx5="http://schemas.microsoft.com/office/drawing/2016/5/11/chartex" xmlns:cx6="http://schemas.microsoft.com/office/drawing/2016/5/12/chartex" xmlns:cx7="http://schemas.microsoft.com/office/drawing/2016/5/13/chartex" xmlns:cx8="http://schemas.microsoft.com/office/drawing/2016/5/14/chartex" xmlns:mc="http://schemas.openxmlformats.org/markup-compatibility/2006" xmlns:aink="http://schemas.microsoft.com/office/drawing/2016/ink" xmlns:am3d="http://schemas.microsoft.com/office/drawing/2017/model3d" xmlns:o="urn:schemas-microsoft-com:office:office" xmlns:r="http://schemas.openxmlformats.org/officeDocument/2006/relationships" xmlns:m="http://schemas.openxmlformats.org/officeDocument/2006/math" xmlns:v="urn:schemas-microsoft-com:vml" xmlns:wp14="http://schemas.microsoft.com/office/word/2010/wordprocessingDrawing" xmlns:wp="http://schemas.openxmlformats.org/drawingml/2006/wordprocessingDrawing" xmlns:w10="urn:schemas-microsoft-com:office:word" xmlns:w="http://schemas.openxmlformats.org/wordprocessingml/2006/main" xmlns:w14="http://schemas.microsoft.com/office/word/2010/wordml" xmlns:w15="http://schemas.microsoft.com/office/word/2012/wordml" xmlns:w16cex="http://schemas.microsoft.com/office/word/2018/wordml/cex" xmlns:w16cid="http://schemas.microsoft.com/office/word/2016/wordml/cid" xmlns:w16="http://schemas.microsoft.com/office/word/2018/wordml" xmlns:w16se="http://schemas.microsoft.com/office/word/2015/wordml/symex" xmlns:wpg="http://schemas.microsoft.com/office/word/2010/wordprocessingGroup" xmlns:wpi="http://schemas.microsoft.com/office/word/2010/wordprocessingInk" xmlns:wne="http://schemas.microsoft.com/office/word/2006/wordml" xmlns:wps="http://schemas.microsoft.com/office/word/2010/wordprocessingShape" mc:Ignorable="w14 w15 w16se w16cid w16 w16cex wp14">
+<w:document xmlns:wpc="http://schemas.microsoft.com/office/word/2010/wordprocessingCanvas" xmlns:cx="http://schemas.microsoft.com/office/drawing/2014/chartex" xmlns:cx1="http://schemas.microsoft.com/office/drawing/2015/9/8/chartex" xmlns:mc="http://schemas.openxmlformats.org/markup-compatibility/2006" xmlns:o="urn:schemas-microsoft-com:office:office" xmlns:r="http://schemas.openxmlformats.org/officeDocument/2006/relationships" xmlns:m="http://schemas.openxmlformats.org/officeDocument/2006/math" xmlns:v="urn:schemas-microsoft-com:vml" xmlns:wp14="http://schemas.microsoft.com/office/word/2010/wordprocessingDrawing" xmlns:wp="http://schemas.openxmlformats.org/drawingml/2006/wordprocessingDrawing" xmlns:w10="urn:schemas-microsoft-com:office:word" xmlns:w="http://schemas.openxmlformats.org/wordprocessingml/2006/main" xmlns:w14="http://schemas.microsoft.com/office/word/2010/wordml" xmlns:w15="http://schemas.microsoft.com/office/word/2012/wordml" xmlns:w16se="http://schemas.microsoft.com/office/word/2015/wordml/symex" xmlns:wpg="http://schemas.microsoft.com/office/word/2010/wordprocessingGroup" xmlns:wpi="http://schemas.microsoft.com/office/word/2010/wordprocessingInk" xmlns:wne="http://schemas.microsoft.com/office/word/2006/wordml" xmlns:wps="http://schemas.microsoft.com/office/word/2010/wordprocessingShape" mc:Ignorable="w14 w15 w16se wp14">
   <w:body>
     <w:p>
       <w:bookmarkStart w:id="1" w:name="_Hlk482002048"/>
@@ -573,7 +573,7 @@
               </wp:anchor>
             </w:drawing>
           </mc:Choice>
-          <mc:Fallback>
+          <mc:Fallback xmlns:w16="http://schemas.microsoft.com/office/word/2018/wordml" xmlns:w16cid="http://schemas.microsoft.com/office/word/2016/wordml/cid" xmlns:w16cex="http://schemas.microsoft.com/office/word/2018/wordml/cex" xmlns:am3d="http://schemas.microsoft.com/office/drawing/2017/model3d" xmlns:aink="http://schemas.microsoft.com/office/drawing/2016/ink" xmlns:cx8="http://schemas.microsoft.com/office/drawing/2016/5/14/chartex" xmlns:cx7="http://schemas.microsoft.com/office/drawing/2016/5/13/chartex" xmlns:cx6="http://schemas.microsoft.com/office/drawing/2016/5/12/chartex" xmlns:cx5="http://schemas.microsoft.com/office/drawing/2016/5/11/chartex" xmlns:cx4="http://schemas.microsoft.com/office/drawing/2016/5/10/chartex" xmlns:cx3="http://schemas.microsoft.com/office/drawing/2016/5/9/chartex" xmlns:cx2="http://schemas.microsoft.com/office/drawing/2015/10/21/chartex">
             <w:pict>
               <v:roundrect w14:anchorId="7282B237" id="Rectángulo: esquinas redondeadas 21" o:spid="_x0000_s1026" style="position:absolute;margin-left:-13.05pt;margin-top:30.7pt;width:452.95pt;height:372.7pt;z-index:251666432;visibility:visible;mso-wrap-style:square;mso-width-percent:0;mso-height-percent:0;mso-wrap-distance-left:9pt;mso-wrap-distance-top:0;mso-wrap-distance-right:9pt;mso-wrap-distance-bottom:0;mso-position-horizontal:absolute;mso-position-horizontal-relative:text;mso-position-vertical:absolute;mso-position-vertical-relative:text;mso-width-percent:0;mso-height-percent:0;mso-width-relative:margin;mso-height-relative:margin;v-text-anchor:middle" arcsize="3183f" o:gfxdata="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" filled="f" strokecolor="#5b9bd5 [3204]" strokeweight="1pt">
                 <v:stroke dashstyle="dash" joinstyle="miter"/>
@@ -757,6 +757,7 @@
           <w:docPartUnique/>
         </w:docPartObj>
       </w:sdtPr>
+      <w:sdtEndPr/>
       <w:sdtContent>
         <w:p>
           <w:pPr>
@@ -793,12 +794,11 @@
           <w:r>
             <w:fldChar w:fldCharType="separate"/>
           </w:r>
-          <w:hyperlink w:anchor="_Toc45286573" w:history="1">
+          <w:hyperlink w:anchor="_Toc45706690" w:history="1">
             <w:r>
               <w:rPr>
                 <w:rStyle w:val="Hipervnculo"/>
                 <w:noProof/>
-                <w:sz w:val="22"/>
               </w:rPr>
               <w:t>1.</w:t>
             </w:r>
@@ -815,7 +815,6 @@
               <w:rPr>
                 <w:rStyle w:val="Hipervnculo"/>
                 <w:noProof/>
-                <w:sz w:val="22"/>
               </w:rPr>
               <w:t>INTRODUCCIÓN</w:t>
             </w:r>
@@ -823,7 +822,6 @@
               <w:rPr>
                 <w:noProof/>
                 <w:webHidden/>
-                <w:sz w:val="22"/>
               </w:rPr>
               <w:tab/>
             </w:r>
@@ -831,7 +829,6 @@
               <w:rPr>
                 <w:noProof/>
                 <w:webHidden/>
-                <w:sz w:val="22"/>
               </w:rPr>
               <w:fldChar w:fldCharType="begin"/>
             </w:r>
@@ -839,22 +836,19 @@
               <w:rPr>
                 <w:noProof/>
                 <w:webHidden/>
-                <w:sz w:val="22"/>
-              </w:rPr>
-              <w:instrText xml:space="preserve"> PAGEREF _Toc45286573 \h </w:instrText>
+              </w:rPr>
+              <w:instrText xml:space="preserve"> PAGEREF _Toc45706690 \h </w:instrText>
             </w:r>
             <w:r>
               <w:rPr>
                 <w:noProof/>
                 <w:webHidden/>
-                <w:sz w:val="22"/>
               </w:rPr>
             </w:r>
             <w:r>
               <w:rPr>
                 <w:noProof/>
                 <w:webHidden/>
-                <w:sz w:val="22"/>
               </w:rPr>
               <w:fldChar w:fldCharType="separate"/>
             </w:r>
@@ -862,7 +856,6 @@
               <w:rPr>
                 <w:noProof/>
                 <w:webHidden/>
-                <w:sz w:val="22"/>
               </w:rPr>
               <w:t>3</w:t>
             </w:r>
@@ -870,7 +863,6 @@
               <w:rPr>
                 <w:noProof/>
                 <w:webHidden/>
-                <w:sz w:val="22"/>
               </w:rPr>
               <w:fldChar w:fldCharType="end"/>
             </w:r>
@@ -890,12 +882,11 @@
               <w:lang w:val="en-US"/>
             </w:rPr>
           </w:pPr>
-          <w:hyperlink w:anchor="_Toc45286574" w:history="1">
+          <w:hyperlink w:anchor="_Toc45706691" w:history="1">
             <w:r>
               <w:rPr>
                 <w:rStyle w:val="Hipervnculo"/>
                 <w:noProof/>
-                <w:sz w:val="22"/>
               </w:rPr>
               <w:t>1.1.</w:t>
             </w:r>
@@ -912,7 +903,6 @@
               <w:rPr>
                 <w:rStyle w:val="Hipervnculo"/>
                 <w:noProof/>
-                <w:sz w:val="22"/>
               </w:rPr>
               <w:t>IDENTIFICACIÓN DEL SISTEMA.</w:t>
             </w:r>
@@ -920,7 +910,6 @@
               <w:rPr>
                 <w:noProof/>
                 <w:webHidden/>
-                <w:sz w:val="22"/>
               </w:rPr>
               <w:tab/>
             </w:r>
@@ -928,7 +917,6 @@
               <w:rPr>
                 <w:noProof/>
                 <w:webHidden/>
-                <w:sz w:val="22"/>
               </w:rPr>
               <w:fldChar w:fldCharType="begin"/>
             </w:r>
@@ -936,22 +924,19 @@
               <w:rPr>
                 <w:noProof/>
                 <w:webHidden/>
-                <w:sz w:val="22"/>
-              </w:rPr>
-              <w:instrText xml:space="preserve"> PAGEREF _Toc45286574 \h </w:instrText>
+              </w:rPr>
+              <w:instrText xml:space="preserve"> PAGEREF _Toc45706691 \h </w:instrText>
             </w:r>
             <w:r>
               <w:rPr>
                 <w:noProof/>
                 <w:webHidden/>
-                <w:sz w:val="22"/>
               </w:rPr>
             </w:r>
             <w:r>
               <w:rPr>
                 <w:noProof/>
                 <w:webHidden/>
-                <w:sz w:val="22"/>
               </w:rPr>
               <w:fldChar w:fldCharType="separate"/>
             </w:r>
@@ -959,7 +944,6 @@
               <w:rPr>
                 <w:noProof/>
                 <w:webHidden/>
-                <w:sz w:val="22"/>
               </w:rPr>
               <w:t>3</w:t>
             </w:r>
@@ -967,7 +951,6 @@
               <w:rPr>
                 <w:noProof/>
                 <w:webHidden/>
-                <w:sz w:val="22"/>
               </w:rPr>
               <w:fldChar w:fldCharType="end"/>
             </w:r>
@@ -987,12 +970,11 @@
               <w:lang w:val="en-US"/>
             </w:rPr>
           </w:pPr>
-          <w:hyperlink w:anchor="_Toc45286575" w:history="1">
+          <w:hyperlink w:anchor="_Toc45706692" w:history="1">
             <w:r>
               <w:rPr>
                 <w:rStyle w:val="Hipervnculo"/>
                 <w:noProof/>
-                <w:sz w:val="22"/>
               </w:rPr>
               <w:t>1.2.</w:t>
             </w:r>
@@ -1009,7 +991,6 @@
               <w:rPr>
                 <w:rStyle w:val="Hipervnculo"/>
                 <w:noProof/>
-                <w:sz w:val="22"/>
               </w:rPr>
               <w:t>OBJETIVO</w:t>
             </w:r>
@@ -1017,7 +998,6 @@
               <w:rPr>
                 <w:noProof/>
                 <w:webHidden/>
-                <w:sz w:val="22"/>
               </w:rPr>
               <w:tab/>
             </w:r>
@@ -1025,7 +1005,6 @@
               <w:rPr>
                 <w:noProof/>
                 <w:webHidden/>
-                <w:sz w:val="22"/>
               </w:rPr>
               <w:fldChar w:fldCharType="begin"/>
             </w:r>
@@ -1033,22 +1012,19 @@
               <w:rPr>
                 <w:noProof/>
                 <w:webHidden/>
-                <w:sz w:val="22"/>
-              </w:rPr>
-              <w:instrText xml:space="preserve"> PAGEREF _Toc45286575 \h </w:instrText>
+              </w:rPr>
+              <w:instrText xml:space="preserve"> PAGEREF _Toc45706692 \h </w:instrText>
             </w:r>
             <w:r>
               <w:rPr>
                 <w:noProof/>
                 <w:webHidden/>
-                <w:sz w:val="22"/>
               </w:rPr>
             </w:r>
             <w:r>
               <w:rPr>
                 <w:noProof/>
                 <w:webHidden/>
-                <w:sz w:val="22"/>
               </w:rPr>
               <w:fldChar w:fldCharType="separate"/>
             </w:r>
@@ -1056,7 +1032,6 @@
               <w:rPr>
                 <w:noProof/>
                 <w:webHidden/>
-                <w:sz w:val="22"/>
               </w:rPr>
               <w:t>3</w:t>
             </w:r>
@@ -1064,7 +1039,6 @@
               <w:rPr>
                 <w:noProof/>
                 <w:webHidden/>
-                <w:sz w:val="22"/>
               </w:rPr>
               <w:fldChar w:fldCharType="end"/>
             </w:r>
@@ -1084,12 +1058,11 @@
               <w:lang w:val="en-US"/>
             </w:rPr>
           </w:pPr>
-          <w:hyperlink w:anchor="_Toc45286576" w:history="1">
+          <w:hyperlink w:anchor="_Toc45706693" w:history="1">
             <w:r>
               <w:rPr>
                 <w:rStyle w:val="Hipervnculo"/>
                 <w:noProof/>
-                <w:sz w:val="22"/>
               </w:rPr>
               <w:t>1.3.</w:t>
             </w:r>
@@ -1106,7 +1079,6 @@
               <w:rPr>
                 <w:rStyle w:val="Hipervnculo"/>
                 <w:noProof/>
-                <w:sz w:val="22"/>
               </w:rPr>
               <w:t>ALCANCE</w:t>
             </w:r>
@@ -1114,7 +1086,6 @@
               <w:rPr>
                 <w:noProof/>
                 <w:webHidden/>
-                <w:sz w:val="22"/>
               </w:rPr>
               <w:tab/>
             </w:r>
@@ -1122,7 +1093,6 @@
               <w:rPr>
                 <w:noProof/>
                 <w:webHidden/>
-                <w:sz w:val="22"/>
               </w:rPr>
               <w:fldChar w:fldCharType="begin"/>
             </w:r>
@@ -1130,22 +1100,19 @@
               <w:rPr>
                 <w:noProof/>
                 <w:webHidden/>
-                <w:sz w:val="22"/>
-              </w:rPr>
-              <w:instrText xml:space="preserve"> PAGEREF _Toc45286576 \h </w:instrText>
+              </w:rPr>
+              <w:instrText xml:space="preserve"> PAGEREF _Toc45706693 \h </w:instrText>
             </w:r>
             <w:r>
               <w:rPr>
                 <w:noProof/>
                 <w:webHidden/>
-                <w:sz w:val="22"/>
               </w:rPr>
             </w:r>
             <w:r>
               <w:rPr>
                 <w:noProof/>
                 <w:webHidden/>
-                <w:sz w:val="22"/>
               </w:rPr>
               <w:fldChar w:fldCharType="separate"/>
             </w:r>
@@ -1153,7 +1120,6 @@
               <w:rPr>
                 <w:noProof/>
                 <w:webHidden/>
-                <w:sz w:val="22"/>
               </w:rPr>
               <w:t>3</w:t>
             </w:r>
@@ -1161,7 +1127,6 @@
               <w:rPr>
                 <w:noProof/>
                 <w:webHidden/>
-                <w:sz w:val="22"/>
               </w:rPr>
               <w:fldChar w:fldCharType="end"/>
             </w:r>
@@ -1181,12 +1146,11 @@
               <w:lang w:val="en-US"/>
             </w:rPr>
           </w:pPr>
-          <w:hyperlink w:anchor="_Toc45286577" w:history="1">
+          <w:hyperlink w:anchor="_Toc45706694" w:history="1">
             <w:r>
               <w:rPr>
                 <w:rStyle w:val="Hipervnculo"/>
                 <w:noProof/>
-                <w:sz w:val="22"/>
               </w:rPr>
               <w:t>1.4.</w:t>
             </w:r>
@@ -1203,7 +1167,6 @@
               <w:rPr>
                 <w:rStyle w:val="Hipervnculo"/>
                 <w:noProof/>
-                <w:sz w:val="22"/>
               </w:rPr>
               <w:t>NOTACIONES Y DEFINICIONES</w:t>
             </w:r>
@@ -1211,7 +1174,6 @@
               <w:rPr>
                 <w:noProof/>
                 <w:webHidden/>
-                <w:sz w:val="22"/>
               </w:rPr>
               <w:tab/>
             </w:r>
@@ -1219,7 +1181,6 @@
               <w:rPr>
                 <w:noProof/>
                 <w:webHidden/>
-                <w:sz w:val="22"/>
               </w:rPr>
               <w:fldChar w:fldCharType="begin"/>
             </w:r>
@@ -1227,22 +1188,19 @@
               <w:rPr>
                 <w:noProof/>
                 <w:webHidden/>
-                <w:sz w:val="22"/>
-              </w:rPr>
-              <w:instrText xml:space="preserve"> PAGEREF _Toc45286577 \h </w:instrText>
+              </w:rPr>
+              <w:instrText xml:space="preserve"> PAGEREF _Toc45706694 \h </w:instrText>
             </w:r>
             <w:r>
               <w:rPr>
                 <w:noProof/>
                 <w:webHidden/>
-                <w:sz w:val="22"/>
               </w:rPr>
             </w:r>
             <w:r>
               <w:rPr>
                 <w:noProof/>
                 <w:webHidden/>
-                <w:sz w:val="22"/>
               </w:rPr>
               <w:fldChar w:fldCharType="separate"/>
             </w:r>
@@ -1250,7 +1208,6 @@
               <w:rPr>
                 <w:noProof/>
                 <w:webHidden/>
-                <w:sz w:val="22"/>
               </w:rPr>
               <w:t>4</w:t>
             </w:r>
@@ -1258,7 +1215,6 @@
               <w:rPr>
                 <w:noProof/>
                 <w:webHidden/>
-                <w:sz w:val="22"/>
               </w:rPr>
               <w:fldChar w:fldCharType="end"/>
             </w:r>
@@ -1278,12 +1234,11 @@
               <w:lang w:val="en-US"/>
             </w:rPr>
           </w:pPr>
-          <w:hyperlink w:anchor="_Toc45286578" w:history="1">
+          <w:hyperlink w:anchor="_Toc45706695" w:history="1">
             <w:r>
               <w:rPr>
                 <w:rStyle w:val="Hipervnculo"/>
                 <w:noProof/>
-                <w:sz w:val="22"/>
                 <w14:scene3d>
                   <w14:camera w14:prst="orthographicFront"/>
                   <w14:lightRig w14:rig="threePt" w14:dir="t">
@@ -1306,7 +1261,6 @@
               <w:rPr>
                 <w:rStyle w:val="Hipervnculo"/>
                 <w:noProof/>
-                <w:sz w:val="22"/>
               </w:rPr>
               <w:t>NOTACIONES</w:t>
             </w:r>
@@ -1314,7 +1268,6 @@
               <w:rPr>
                 <w:noProof/>
                 <w:webHidden/>
-                <w:sz w:val="22"/>
               </w:rPr>
               <w:tab/>
             </w:r>
@@ -1322,7 +1275,6 @@
               <w:rPr>
                 <w:noProof/>
                 <w:webHidden/>
-                <w:sz w:val="22"/>
               </w:rPr>
               <w:fldChar w:fldCharType="begin"/>
             </w:r>
@@ -1330,22 +1282,19 @@
               <w:rPr>
                 <w:noProof/>
                 <w:webHidden/>
-                <w:sz w:val="22"/>
-              </w:rPr>
-              <w:instrText xml:space="preserve"> PAGEREF _Toc45286578 \h </w:instrText>
+              </w:rPr>
+              <w:instrText xml:space="preserve"> PAGEREF _Toc45706695 \h </w:instrText>
             </w:r>
             <w:r>
               <w:rPr>
                 <w:noProof/>
                 <w:webHidden/>
-                <w:sz w:val="22"/>
               </w:rPr>
             </w:r>
             <w:r>
               <w:rPr>
                 <w:noProof/>
                 <w:webHidden/>
-                <w:sz w:val="22"/>
               </w:rPr>
               <w:fldChar w:fldCharType="separate"/>
             </w:r>
@@ -1353,7 +1302,6 @@
               <w:rPr>
                 <w:noProof/>
                 <w:webHidden/>
-                <w:sz w:val="22"/>
               </w:rPr>
               <w:t>4</w:t>
             </w:r>
@@ -1361,7 +1309,6 @@
               <w:rPr>
                 <w:noProof/>
                 <w:webHidden/>
-                <w:sz w:val="22"/>
               </w:rPr>
               <w:fldChar w:fldCharType="end"/>
             </w:r>
@@ -1381,12 +1328,11 @@
               <w:lang w:val="en-US"/>
             </w:rPr>
           </w:pPr>
-          <w:hyperlink w:anchor="_Toc45286579" w:history="1">
+          <w:hyperlink w:anchor="_Toc45706696" w:history="1">
             <w:r>
               <w:rPr>
                 <w:rStyle w:val="Hipervnculo"/>
                 <w:noProof/>
-                <w:sz w:val="22"/>
                 <w14:scene3d>
                   <w14:camera w14:prst="orthographicFront"/>
                   <w14:lightRig w14:rig="threePt" w14:dir="t">
@@ -1409,7 +1355,6 @@
               <w:rPr>
                 <w:rStyle w:val="Hipervnculo"/>
                 <w:noProof/>
-                <w:sz w:val="22"/>
               </w:rPr>
               <w:t>DEFINICIONES.</w:t>
             </w:r>
@@ -1417,7 +1362,6 @@
               <w:rPr>
                 <w:noProof/>
                 <w:webHidden/>
-                <w:sz w:val="22"/>
               </w:rPr>
               <w:tab/>
             </w:r>
@@ -1425,7 +1369,6 @@
               <w:rPr>
                 <w:noProof/>
                 <w:webHidden/>
-                <w:sz w:val="22"/>
               </w:rPr>
               <w:fldChar w:fldCharType="begin"/>
             </w:r>
@@ -1433,22 +1376,19 @@
               <w:rPr>
                 <w:noProof/>
                 <w:webHidden/>
-                <w:sz w:val="22"/>
-              </w:rPr>
-              <w:instrText xml:space="preserve"> PAGEREF _Toc45286579 \h </w:instrText>
+              </w:rPr>
+              <w:instrText xml:space="preserve"> PAGEREF _Toc45706696 \h </w:instrText>
             </w:r>
             <w:r>
               <w:rPr>
                 <w:noProof/>
                 <w:webHidden/>
-                <w:sz w:val="22"/>
               </w:rPr>
             </w:r>
             <w:r>
               <w:rPr>
                 <w:noProof/>
                 <w:webHidden/>
-                <w:sz w:val="22"/>
               </w:rPr>
               <w:fldChar w:fldCharType="separate"/>
             </w:r>
@@ -1456,7 +1396,6 @@
               <w:rPr>
                 <w:noProof/>
                 <w:webHidden/>
-                <w:sz w:val="22"/>
               </w:rPr>
               <w:t>4</w:t>
             </w:r>
@@ -1464,7 +1403,6 @@
               <w:rPr>
                 <w:noProof/>
                 <w:webHidden/>
-                <w:sz w:val="22"/>
               </w:rPr>
               <w:fldChar w:fldCharType="end"/>
             </w:r>
@@ -1484,12 +1422,11 @@
               <w:lang w:val="en-US"/>
             </w:rPr>
           </w:pPr>
-          <w:hyperlink w:anchor="_Toc45286580" w:history="1">
+          <w:hyperlink w:anchor="_Toc45706697" w:history="1">
             <w:r>
               <w:rPr>
                 <w:rStyle w:val="Hipervnculo"/>
                 <w:noProof/>
-                <w:sz w:val="22"/>
               </w:rPr>
               <w:t>1.5.</w:t>
             </w:r>
@@ -1506,7 +1443,6 @@
               <w:rPr>
                 <w:rStyle w:val="Hipervnculo"/>
                 <w:noProof/>
-                <w:sz w:val="22"/>
               </w:rPr>
               <w:t>NOTACIONES Y DEFINICIONES</w:t>
             </w:r>
@@ -1514,7 +1450,6 @@
               <w:rPr>
                 <w:noProof/>
                 <w:webHidden/>
-                <w:sz w:val="22"/>
               </w:rPr>
               <w:tab/>
             </w:r>
@@ -1522,7 +1457,6 @@
               <w:rPr>
                 <w:noProof/>
                 <w:webHidden/>
-                <w:sz w:val="22"/>
               </w:rPr>
               <w:fldChar w:fldCharType="begin"/>
             </w:r>
@@ -1530,22 +1464,19 @@
               <w:rPr>
                 <w:noProof/>
                 <w:webHidden/>
-                <w:sz w:val="22"/>
-              </w:rPr>
-              <w:instrText xml:space="preserve"> PAGEREF _Toc45286580 \h </w:instrText>
+              </w:rPr>
+              <w:instrText xml:space="preserve"> PAGEREF _Toc45706697 \h </w:instrText>
             </w:r>
             <w:r>
               <w:rPr>
                 <w:noProof/>
                 <w:webHidden/>
-                <w:sz w:val="22"/>
               </w:rPr>
             </w:r>
             <w:r>
               <w:rPr>
                 <w:noProof/>
                 <w:webHidden/>
-                <w:sz w:val="22"/>
               </w:rPr>
               <w:fldChar w:fldCharType="separate"/>
             </w:r>
@@ -1553,7 +1484,6 @@
               <w:rPr>
                 <w:noProof/>
                 <w:webHidden/>
-                <w:sz w:val="22"/>
               </w:rPr>
               <w:t>5</w:t>
             </w:r>
@@ -1561,7 +1491,6 @@
               <w:rPr>
                 <w:noProof/>
                 <w:webHidden/>
-                <w:sz w:val="22"/>
               </w:rPr>
               <w:fldChar w:fldCharType="end"/>
             </w:r>
@@ -1581,12 +1510,11 @@
               <w:lang w:val="en-US"/>
             </w:rPr>
           </w:pPr>
-          <w:hyperlink w:anchor="_Toc45286581" w:history="1">
+          <w:hyperlink w:anchor="_Toc45706698" w:history="1">
             <w:r>
               <w:rPr>
                 <w:rStyle w:val="Hipervnculo"/>
                 <w:noProof/>
-                <w:sz w:val="22"/>
               </w:rPr>
               <w:t>2.</w:t>
             </w:r>
@@ -1603,7 +1531,6 @@
               <w:rPr>
                 <w:rStyle w:val="Hipervnculo"/>
                 <w:noProof/>
-                <w:sz w:val="22"/>
               </w:rPr>
               <w:t>DESCRIPCIÓN GENERAL</w:t>
             </w:r>
@@ -1611,7 +1538,6 @@
               <w:rPr>
                 <w:noProof/>
                 <w:webHidden/>
-                <w:sz w:val="22"/>
               </w:rPr>
               <w:tab/>
             </w:r>
@@ -1619,7 +1545,6 @@
               <w:rPr>
                 <w:noProof/>
                 <w:webHidden/>
-                <w:sz w:val="22"/>
               </w:rPr>
               <w:fldChar w:fldCharType="begin"/>
             </w:r>
@@ -1627,22 +1552,19 @@
               <w:rPr>
                 <w:noProof/>
                 <w:webHidden/>
-                <w:sz w:val="22"/>
-              </w:rPr>
-              <w:instrText xml:space="preserve"> PAGEREF _Toc45286581 \h </w:instrText>
+              </w:rPr>
+              <w:instrText xml:space="preserve"> PAGEREF _Toc45706698 \h </w:instrText>
             </w:r>
             <w:r>
               <w:rPr>
                 <w:noProof/>
                 <w:webHidden/>
-                <w:sz w:val="22"/>
               </w:rPr>
             </w:r>
             <w:r>
               <w:rPr>
                 <w:noProof/>
                 <w:webHidden/>
-                <w:sz w:val="22"/>
               </w:rPr>
               <w:fldChar w:fldCharType="separate"/>
             </w:r>
@@ -1650,7 +1572,6 @@
               <w:rPr>
                 <w:noProof/>
                 <w:webHidden/>
-                <w:sz w:val="22"/>
               </w:rPr>
               <w:t>5</w:t>
             </w:r>
@@ -1658,7 +1579,6 @@
               <w:rPr>
                 <w:noProof/>
                 <w:webHidden/>
-                <w:sz w:val="22"/>
               </w:rPr>
               <w:fldChar w:fldCharType="end"/>
             </w:r>
@@ -1678,12 +1598,11 @@
               <w:lang w:val="en-US"/>
             </w:rPr>
           </w:pPr>
-          <w:hyperlink w:anchor="_Toc45286582" w:history="1">
+          <w:hyperlink w:anchor="_Toc45706699" w:history="1">
             <w:r>
               <w:rPr>
                 <w:rStyle w:val="Hipervnculo"/>
                 <w:noProof/>
-                <w:sz w:val="22"/>
               </w:rPr>
               <w:t>2.1.</w:t>
             </w:r>
@@ -1700,7 +1619,6 @@
               <w:rPr>
                 <w:rStyle w:val="Hipervnculo"/>
                 <w:noProof/>
-                <w:sz w:val="22"/>
               </w:rPr>
               <w:t>PERSPECTIVAS DEL PRODUCTO</w:t>
             </w:r>
@@ -1708,7 +1626,6 @@
               <w:rPr>
                 <w:noProof/>
                 <w:webHidden/>
-                <w:sz w:val="22"/>
               </w:rPr>
               <w:tab/>
             </w:r>
@@ -1716,7 +1633,6 @@
               <w:rPr>
                 <w:noProof/>
                 <w:webHidden/>
-                <w:sz w:val="22"/>
               </w:rPr>
               <w:fldChar w:fldCharType="begin"/>
             </w:r>
@@ -1724,22 +1640,19 @@
               <w:rPr>
                 <w:noProof/>
                 <w:webHidden/>
-                <w:sz w:val="22"/>
-              </w:rPr>
-              <w:instrText xml:space="preserve"> PAGEREF _Toc45286582 \h </w:instrText>
+              </w:rPr>
+              <w:instrText xml:space="preserve"> PAGEREF _Toc45706699 \h </w:instrText>
             </w:r>
             <w:r>
               <w:rPr>
                 <w:noProof/>
                 <w:webHidden/>
-                <w:sz w:val="22"/>
               </w:rPr>
             </w:r>
             <w:r>
               <w:rPr>
                 <w:noProof/>
                 <w:webHidden/>
-                <w:sz w:val="22"/>
               </w:rPr>
               <w:fldChar w:fldCharType="separate"/>
             </w:r>
@@ -1747,15 +1660,13 @@
               <w:rPr>
                 <w:noProof/>
                 <w:webHidden/>
-                <w:sz w:val="22"/>
-              </w:rPr>
-              <w:t>6</w:t>
+              </w:rPr>
+              <w:t>5</w:t>
             </w:r>
             <w:r>
               <w:rPr>
                 <w:noProof/>
                 <w:webHidden/>
-                <w:sz w:val="22"/>
               </w:rPr>
               <w:fldChar w:fldCharType="end"/>
             </w:r>
@@ -1775,12 +1686,11 @@
               <w:lang w:val="en-US"/>
             </w:rPr>
           </w:pPr>
-          <w:hyperlink w:anchor="_Toc45286583" w:history="1">
+          <w:hyperlink w:anchor="_Toc45706700" w:history="1">
             <w:r>
               <w:rPr>
                 <w:rStyle w:val="Hipervnculo"/>
                 <w:noProof/>
-                <w:sz w:val="22"/>
               </w:rPr>
               <w:t>2.2.</w:t>
             </w:r>
@@ -1797,7 +1707,6 @@
               <w:rPr>
                 <w:rStyle w:val="Hipervnculo"/>
                 <w:noProof/>
-                <w:sz w:val="22"/>
               </w:rPr>
               <w:t>FUNCIONES DEL PRODUCTO</w:t>
             </w:r>
@@ -1805,7 +1714,6 @@
               <w:rPr>
                 <w:noProof/>
                 <w:webHidden/>
-                <w:sz w:val="22"/>
               </w:rPr>
               <w:tab/>
             </w:r>
@@ -1813,7 +1721,6 @@
               <w:rPr>
                 <w:noProof/>
                 <w:webHidden/>
-                <w:sz w:val="22"/>
               </w:rPr>
               <w:fldChar w:fldCharType="begin"/>
             </w:r>
@@ -1821,22 +1728,19 @@
               <w:rPr>
                 <w:noProof/>
                 <w:webHidden/>
-                <w:sz w:val="22"/>
-              </w:rPr>
-              <w:instrText xml:space="preserve"> PAGEREF _Toc45286583 \h </w:instrText>
+              </w:rPr>
+              <w:instrText xml:space="preserve"> PAGEREF _Toc45706700 \h </w:instrText>
             </w:r>
             <w:r>
               <w:rPr>
                 <w:noProof/>
                 <w:webHidden/>
-                <w:sz w:val="22"/>
               </w:rPr>
             </w:r>
             <w:r>
               <w:rPr>
                 <w:noProof/>
                 <w:webHidden/>
-                <w:sz w:val="22"/>
               </w:rPr>
               <w:fldChar w:fldCharType="separate"/>
             </w:r>
@@ -1844,7 +1748,6 @@
               <w:rPr>
                 <w:noProof/>
                 <w:webHidden/>
-                <w:sz w:val="22"/>
               </w:rPr>
               <w:t>6</w:t>
             </w:r>
@@ -1852,7 +1755,6 @@
               <w:rPr>
                 <w:noProof/>
                 <w:webHidden/>
-                <w:sz w:val="22"/>
               </w:rPr>
               <w:fldChar w:fldCharType="end"/>
             </w:r>
@@ -1872,12 +1774,11 @@
               <w:lang w:val="en-US"/>
             </w:rPr>
           </w:pPr>
-          <w:hyperlink w:anchor="_Toc45286584" w:history="1">
+          <w:hyperlink w:anchor="_Toc45706701" w:history="1">
             <w:r>
               <w:rPr>
                 <w:rStyle w:val="Hipervnculo"/>
                 <w:noProof/>
-                <w:sz w:val="22"/>
               </w:rPr>
               <w:t>2.3.</w:t>
             </w:r>
@@ -1894,7 +1795,6 @@
               <w:rPr>
                 <w:rStyle w:val="Hipervnculo"/>
                 <w:noProof/>
-                <w:sz w:val="22"/>
               </w:rPr>
               <w:t>CARACTERÍSTICAS DE USUARIO</w:t>
             </w:r>
@@ -1902,7 +1802,6 @@
               <w:rPr>
                 <w:noProof/>
                 <w:webHidden/>
-                <w:sz w:val="22"/>
               </w:rPr>
               <w:tab/>
             </w:r>
@@ -1910,7 +1809,6 @@
               <w:rPr>
                 <w:noProof/>
                 <w:webHidden/>
-                <w:sz w:val="22"/>
               </w:rPr>
               <w:fldChar w:fldCharType="begin"/>
             </w:r>
@@ -1918,22 +1816,19 @@
               <w:rPr>
                 <w:noProof/>
                 <w:webHidden/>
-                <w:sz w:val="22"/>
-              </w:rPr>
-              <w:instrText xml:space="preserve"> PAGEREF _Toc45286584 \h </w:instrText>
+              </w:rPr>
+              <w:instrText xml:space="preserve"> PAGEREF _Toc45706701 \h </w:instrText>
             </w:r>
             <w:r>
               <w:rPr>
                 <w:noProof/>
                 <w:webHidden/>
-                <w:sz w:val="22"/>
               </w:rPr>
             </w:r>
             <w:r>
               <w:rPr>
                 <w:noProof/>
                 <w:webHidden/>
-                <w:sz w:val="22"/>
               </w:rPr>
               <w:fldChar w:fldCharType="separate"/>
             </w:r>
@@ -1941,7 +1836,6 @@
               <w:rPr>
                 <w:noProof/>
                 <w:webHidden/>
-                <w:sz w:val="22"/>
               </w:rPr>
               <w:t>6</w:t>
             </w:r>
@@ -1949,7 +1843,6 @@
               <w:rPr>
                 <w:noProof/>
                 <w:webHidden/>
-                <w:sz w:val="22"/>
               </w:rPr>
               <w:fldChar w:fldCharType="end"/>
             </w:r>
@@ -1969,12 +1862,11 @@
               <w:lang w:val="en-US"/>
             </w:rPr>
           </w:pPr>
-          <w:hyperlink w:anchor="_Toc45286585" w:history="1">
+          <w:hyperlink w:anchor="_Toc45706702" w:history="1">
             <w:r>
               <w:rPr>
                 <w:rStyle w:val="Hipervnculo"/>
                 <w:noProof/>
-                <w:sz w:val="22"/>
               </w:rPr>
               <w:t>2.4.</w:t>
             </w:r>
@@ -1991,7 +1883,6 @@
               <w:rPr>
                 <w:rStyle w:val="Hipervnculo"/>
                 <w:noProof/>
-                <w:sz w:val="22"/>
               </w:rPr>
               <w:t>RESTRICCIONES</w:t>
             </w:r>
@@ -1999,7 +1890,6 @@
               <w:rPr>
                 <w:noProof/>
                 <w:webHidden/>
-                <w:sz w:val="22"/>
               </w:rPr>
               <w:tab/>
             </w:r>
@@ -2007,7 +1897,6 @@
               <w:rPr>
                 <w:noProof/>
                 <w:webHidden/>
-                <w:sz w:val="22"/>
               </w:rPr>
               <w:fldChar w:fldCharType="begin"/>
             </w:r>
@@ -2015,22 +1904,19 @@
               <w:rPr>
                 <w:noProof/>
                 <w:webHidden/>
-                <w:sz w:val="22"/>
-              </w:rPr>
-              <w:instrText xml:space="preserve"> PAGEREF _Toc45286585 \h </w:instrText>
+              </w:rPr>
+              <w:instrText xml:space="preserve"> PAGEREF _Toc45706702 \h </w:instrText>
             </w:r>
             <w:r>
               <w:rPr>
                 <w:noProof/>
                 <w:webHidden/>
-                <w:sz w:val="22"/>
               </w:rPr>
             </w:r>
             <w:r>
               <w:rPr>
                 <w:noProof/>
                 <w:webHidden/>
-                <w:sz w:val="22"/>
               </w:rPr>
               <w:fldChar w:fldCharType="separate"/>
             </w:r>
@@ -2038,7 +1924,6 @@
               <w:rPr>
                 <w:noProof/>
                 <w:webHidden/>
-                <w:sz w:val="22"/>
               </w:rPr>
               <w:t>6</w:t>
             </w:r>
@@ -2046,7 +1931,6 @@
               <w:rPr>
                 <w:noProof/>
                 <w:webHidden/>
-                <w:sz w:val="22"/>
               </w:rPr>
               <w:fldChar w:fldCharType="end"/>
             </w:r>
@@ -2066,12 +1950,11 @@
               <w:lang w:val="en-US"/>
             </w:rPr>
           </w:pPr>
-          <w:hyperlink w:anchor="_Toc45286586" w:history="1">
+          <w:hyperlink w:anchor="_Toc45706703" w:history="1">
             <w:r>
               <w:rPr>
                 <w:rStyle w:val="Hipervnculo"/>
                 <w:noProof/>
-                <w:sz w:val="22"/>
               </w:rPr>
               <w:t>2.5.</w:t>
             </w:r>
@@ -2089,7 +1972,6 @@
                 <w:rStyle w:val="Hipervnculo"/>
                 <w:rFonts w:ascii="CMR12" w:hAnsi="CMR12" w:cs="CMR12"/>
                 <w:noProof/>
-                <w:sz w:val="22"/>
               </w:rPr>
               <w:t xml:space="preserve">SUPOSICIONES </w:t>
             </w:r>
@@ -2097,7 +1979,6 @@
               <w:rPr>
                 <w:rStyle w:val="Hipervnculo"/>
                 <w:noProof/>
-                <w:sz w:val="22"/>
               </w:rPr>
               <w:t>Y DEPENDENCIAS</w:t>
             </w:r>
@@ -2105,7 +1986,6 @@
               <w:rPr>
                 <w:noProof/>
                 <w:webHidden/>
-                <w:sz w:val="22"/>
               </w:rPr>
               <w:tab/>
             </w:r>
@@ -2113,7 +1993,6 @@
               <w:rPr>
                 <w:noProof/>
                 <w:webHidden/>
-                <w:sz w:val="22"/>
               </w:rPr>
               <w:fldChar w:fldCharType="begin"/>
             </w:r>
@@ -2121,22 +2000,19 @@
               <w:rPr>
                 <w:noProof/>
                 <w:webHidden/>
-                <w:sz w:val="22"/>
-              </w:rPr>
-              <w:instrText xml:space="preserve"> PAGEREF _Toc45286586 \h </w:instrText>
+              </w:rPr>
+              <w:instrText xml:space="preserve"> PAGEREF _Toc45706703 \h </w:instrText>
             </w:r>
             <w:r>
               <w:rPr>
                 <w:noProof/>
                 <w:webHidden/>
-                <w:sz w:val="22"/>
               </w:rPr>
             </w:r>
             <w:r>
               <w:rPr>
                 <w:noProof/>
                 <w:webHidden/>
-                <w:sz w:val="22"/>
               </w:rPr>
               <w:fldChar w:fldCharType="separate"/>
             </w:r>
@@ -2144,15 +2020,13 @@
               <w:rPr>
                 <w:noProof/>
                 <w:webHidden/>
-                <w:sz w:val="22"/>
-              </w:rPr>
-              <w:t>7</w:t>
+              </w:rPr>
+              <w:t>6</w:t>
             </w:r>
             <w:r>
               <w:rPr>
                 <w:noProof/>
                 <w:webHidden/>
-                <w:sz w:val="22"/>
               </w:rPr>
               <w:fldChar w:fldCharType="end"/>
             </w:r>
@@ -2172,12 +2046,11 @@
               <w:lang w:val="en-US"/>
             </w:rPr>
           </w:pPr>
-          <w:hyperlink w:anchor="_Toc45286587" w:history="1">
+          <w:hyperlink w:anchor="_Toc45706704" w:history="1">
             <w:r>
               <w:rPr>
                 <w:rStyle w:val="Hipervnculo"/>
                 <w:noProof/>
-                <w:sz w:val="22"/>
               </w:rPr>
               <w:t>2.6.</w:t>
             </w:r>
@@ -2195,7 +2068,6 @@
                 <w:rStyle w:val="Hipervnculo"/>
                 <w:rFonts w:ascii="CMR12" w:eastAsia="CMR12" w:hAnsi="CMR12" w:cs="CMR12"/>
                 <w:noProof/>
-                <w:sz w:val="22"/>
               </w:rPr>
               <w:t>REQUISITOS FUTUROS</w:t>
             </w:r>
@@ -2203,7 +2075,6 @@
               <w:rPr>
                 <w:noProof/>
                 <w:webHidden/>
-                <w:sz w:val="22"/>
               </w:rPr>
               <w:tab/>
             </w:r>
@@ -2211,7 +2082,6 @@
               <w:rPr>
                 <w:noProof/>
                 <w:webHidden/>
-                <w:sz w:val="22"/>
               </w:rPr>
               <w:fldChar w:fldCharType="begin"/>
             </w:r>
@@ -2219,22 +2089,19 @@
               <w:rPr>
                 <w:noProof/>
                 <w:webHidden/>
-                <w:sz w:val="22"/>
-              </w:rPr>
-              <w:instrText xml:space="preserve"> PAGEREF _Toc45286587 \h </w:instrText>
+              </w:rPr>
+              <w:instrText xml:space="preserve"> PAGEREF _Toc45706704 \h </w:instrText>
             </w:r>
             <w:r>
               <w:rPr>
                 <w:noProof/>
                 <w:webHidden/>
-                <w:sz w:val="22"/>
               </w:rPr>
             </w:r>
             <w:r>
               <w:rPr>
                 <w:noProof/>
                 <w:webHidden/>
-                <w:sz w:val="22"/>
               </w:rPr>
               <w:fldChar w:fldCharType="separate"/>
             </w:r>
@@ -2242,7 +2109,6 @@
               <w:rPr>
                 <w:noProof/>
                 <w:webHidden/>
-                <w:sz w:val="22"/>
               </w:rPr>
               <w:t>7</w:t>
             </w:r>
@@ -2250,7 +2116,6 @@
               <w:rPr>
                 <w:noProof/>
                 <w:webHidden/>
-                <w:sz w:val="22"/>
               </w:rPr>
               <w:fldChar w:fldCharType="end"/>
             </w:r>
@@ -2270,12 +2135,11 @@
               <w:lang w:val="en-US"/>
             </w:rPr>
           </w:pPr>
-          <w:hyperlink w:anchor="_Toc45286588" w:history="1">
+          <w:hyperlink w:anchor="_Toc45706705" w:history="1">
             <w:r>
               <w:rPr>
                 <w:rStyle w:val="Hipervnculo"/>
                 <w:noProof/>
-                <w:sz w:val="22"/>
               </w:rPr>
               <w:t>3.</w:t>
             </w:r>
@@ -2292,7 +2156,6 @@
               <w:rPr>
                 <w:rStyle w:val="Hipervnculo"/>
                 <w:noProof/>
-                <w:sz w:val="22"/>
               </w:rPr>
               <w:t>REQUERIMIENTOS ESPECÍFICOS</w:t>
             </w:r>
@@ -2300,7 +2163,6 @@
               <w:rPr>
                 <w:noProof/>
                 <w:webHidden/>
-                <w:sz w:val="22"/>
               </w:rPr>
               <w:tab/>
             </w:r>
@@ -2308,7 +2170,6 @@
               <w:rPr>
                 <w:noProof/>
                 <w:webHidden/>
-                <w:sz w:val="22"/>
               </w:rPr>
               <w:fldChar w:fldCharType="begin"/>
             </w:r>
@@ -2316,22 +2177,19 @@
               <w:rPr>
                 <w:noProof/>
                 <w:webHidden/>
-                <w:sz w:val="22"/>
-              </w:rPr>
-              <w:instrText xml:space="preserve"> PAGEREF _Toc45286588 \h </w:instrText>
+              </w:rPr>
+              <w:instrText xml:space="preserve"> PAGEREF _Toc45706705 \h </w:instrText>
             </w:r>
             <w:r>
               <w:rPr>
                 <w:noProof/>
                 <w:webHidden/>
-                <w:sz w:val="22"/>
               </w:rPr>
             </w:r>
             <w:r>
               <w:rPr>
                 <w:noProof/>
                 <w:webHidden/>
-                <w:sz w:val="22"/>
               </w:rPr>
               <w:fldChar w:fldCharType="separate"/>
             </w:r>
@@ -2339,7 +2197,6 @@
               <w:rPr>
                 <w:noProof/>
                 <w:webHidden/>
-                <w:sz w:val="22"/>
               </w:rPr>
               <w:t>7</w:t>
             </w:r>
@@ -2347,7 +2204,6 @@
               <w:rPr>
                 <w:noProof/>
                 <w:webHidden/>
-                <w:sz w:val="22"/>
               </w:rPr>
               <w:fldChar w:fldCharType="end"/>
             </w:r>
@@ -2367,12 +2223,11 @@
               <w:lang w:val="en-US"/>
             </w:rPr>
           </w:pPr>
-          <w:hyperlink w:anchor="_Toc45286589" w:history="1">
+          <w:hyperlink w:anchor="_Toc45706706" w:history="1">
             <w:r>
               <w:rPr>
                 <w:rStyle w:val="Hipervnculo"/>
                 <w:noProof/>
-                <w:sz w:val="22"/>
               </w:rPr>
               <w:t>3.1.</w:t>
             </w:r>
@@ -2389,15 +2244,101 @@
               <w:rPr>
                 <w:rStyle w:val="Hipervnculo"/>
                 <w:noProof/>
+              </w:rPr>
+              <w:t>REQUERIMIENTOS FUNCIONALES</w:t>
+            </w:r>
+            <w:r>
+              <w:rPr>
+                <w:noProof/>
+                <w:webHidden/>
+              </w:rPr>
+              <w:tab/>
+            </w:r>
+            <w:r>
+              <w:rPr>
+                <w:noProof/>
+                <w:webHidden/>
+              </w:rPr>
+              <w:fldChar w:fldCharType="begin"/>
+            </w:r>
+            <w:r>
+              <w:rPr>
+                <w:noProof/>
+                <w:webHidden/>
+              </w:rPr>
+              <w:instrText xml:space="preserve"> PAGEREF _Toc45706706 \h </w:instrText>
+            </w:r>
+            <w:r>
+              <w:rPr>
+                <w:noProof/>
+                <w:webHidden/>
+              </w:rPr>
+            </w:r>
+            <w:r>
+              <w:rPr>
+                <w:noProof/>
+                <w:webHidden/>
+              </w:rPr>
+              <w:fldChar w:fldCharType="separate"/>
+            </w:r>
+            <w:r>
+              <w:rPr>
+                <w:noProof/>
+                <w:webHidden/>
+              </w:rPr>
+              <w:t>7</w:t>
+            </w:r>
+            <w:r>
+              <w:rPr>
+                <w:noProof/>
+                <w:webHidden/>
+              </w:rPr>
+              <w:fldChar w:fldCharType="end"/>
+            </w:r>
+          </w:hyperlink>
+        </w:p>
+        <w:p>
+          <w:pPr>
+            <w:pStyle w:val="TDC2"/>
+            <w:tabs>
+              <w:tab w:val="left" w:pos="880"/>
+              <w:tab w:val="right" w:leader="dot" w:pos="8494"/>
+            </w:tabs>
+            <w:rPr>
+              <w:rFonts w:asciiTheme="minorHAnsi" w:eastAsiaTheme="minorEastAsia" w:hAnsiTheme="minorHAnsi" w:cstheme="minorBidi"/>
+              <w:noProof/>
+              <w:sz w:val="22"/>
+              <w:lang w:val="en-US"/>
+            </w:rPr>
+          </w:pPr>
+          <w:hyperlink w:anchor="_Toc45706707" w:history="1">
+            <w:r>
+              <w:rPr>
+                <w:rStyle w:val="Hipervnculo"/>
+                <w:noProof/>
+              </w:rPr>
+              <w:t>3.2.</w:t>
+            </w:r>
+            <w:r>
+              <w:rPr>
+                <w:rFonts w:asciiTheme="minorHAnsi" w:eastAsiaTheme="minorEastAsia" w:hAnsiTheme="minorHAnsi" w:cstheme="minorBidi"/>
+                <w:noProof/>
                 <w:sz w:val="22"/>
-              </w:rPr>
-              <w:t>REQUERIMIENTOS FUNCIONALES</w:t>
+                <w:lang w:val="en-US"/>
+              </w:rPr>
+              <w:tab/>
+            </w:r>
+            <w:r>
+              <w:rPr>
+                <w:rStyle w:val="Hipervnculo"/>
+                <w:noProof/>
+              </w:rPr>
+              <w:t>REQUERIMIENTOS NO FUNCIONALES</w:t>
             </w:r>
             <w:r>
               <w:rPr>
                 <w:noProof/>
                 <w:webHidden/>
-                <w:sz w:val="22"/>
               </w:rPr>
               <w:tab/>
             </w:r>
@@ -2405,7 +2346,6 @@
               <w:rPr>
                 <w:noProof/>
                 <w:webHidden/>
-                <w:sz w:val="22"/>
               </w:rPr>
               <w:fldChar w:fldCharType="begin"/>
             </w:r>
@@ -2413,22 +2353,19 @@
               <w:rPr>
                 <w:noProof/>
                 <w:webHidden/>
-                <w:sz w:val="22"/>
-              </w:rPr>
-              <w:instrText xml:space="preserve"> PAGEREF _Toc45286589 \h </w:instrText>
+              </w:rPr>
+              <w:instrText xml:space="preserve"> PAGEREF _Toc45706707 \h </w:instrText>
             </w:r>
             <w:r>
               <w:rPr>
                 <w:noProof/>
                 <w:webHidden/>
-                <w:sz w:val="22"/>
               </w:rPr>
             </w:r>
             <w:r>
               <w:rPr>
                 <w:noProof/>
                 <w:webHidden/>
-                <w:sz w:val="22"/>
               </w:rPr>
               <w:fldChar w:fldCharType="separate"/>
             </w:r>
@@ -2436,15 +2373,13 @@
               <w:rPr>
                 <w:noProof/>
                 <w:webHidden/>
-                <w:sz w:val="22"/>
-              </w:rPr>
-              <w:t>7</w:t>
+              </w:rPr>
+              <w:t>15</w:t>
             </w:r>
             <w:r>
               <w:rPr>
                 <w:noProof/>
                 <w:webHidden/>
-                <w:sz w:val="22"/>
               </w:rPr>
               <w:fldChar w:fldCharType="end"/>
             </w:r>
@@ -2464,12 +2399,11 @@
               <w:lang w:val="en-US"/>
             </w:rPr>
           </w:pPr>
-          <w:hyperlink w:anchor="_Toc45286590" w:history="1">
+          <w:hyperlink w:anchor="_Toc45706708" w:history="1">
             <w:r>
               <w:rPr>
                 <w:rStyle w:val="Hipervnculo"/>
                 <w:noProof/>
-                <w:sz w:val="22"/>
                 <w14:scene3d>
                   <w14:camera w14:prst="orthographicFront"/>
                   <w14:lightRig w14:rig="threePt" w14:dir="t">
@@ -2477,7 +2411,7 @@
                   </w14:lightRig>
                 </w14:scene3d>
               </w:rPr>
-              <w:t>3.1.1.</w:t>
+              <w:t>3.2.1.</w:t>
             </w:r>
             <w:r>
               <w:rPr>
@@ -2492,15 +2426,13 @@
               <w:rPr>
                 <w:rStyle w:val="Hipervnculo"/>
                 <w:noProof/>
-                <w:sz w:val="22"/>
-              </w:rPr>
-              <w:t>VERIFICAR AUTENTICACIÓN DE USUARIOS.</w:t>
+              </w:rPr>
+              <w:t>REQUERIMIENTOS DE RENDIMIENTO (EFICIENCIA)</w:t>
             </w:r>
             <w:r>
               <w:rPr>
                 <w:noProof/>
                 <w:webHidden/>
-                <w:sz w:val="22"/>
               </w:rPr>
               <w:tab/>
             </w:r>
@@ -2508,7 +2440,6 @@
               <w:rPr>
                 <w:noProof/>
                 <w:webHidden/>
-                <w:sz w:val="22"/>
               </w:rPr>
               <w:fldChar w:fldCharType="begin"/>
             </w:r>
@@ -2516,22 +2447,19 @@
               <w:rPr>
                 <w:noProof/>
                 <w:webHidden/>
-                <w:sz w:val="22"/>
-              </w:rPr>
-              <w:instrText xml:space="preserve"> PAGEREF _Toc45286590 \h </w:instrText>
+              </w:rPr>
+              <w:instrText xml:space="preserve"> PAGEREF _Toc45706708 \h </w:instrText>
             </w:r>
             <w:r>
               <w:rPr>
                 <w:noProof/>
                 <w:webHidden/>
-                <w:sz w:val="22"/>
               </w:rPr>
             </w:r>
             <w:r>
               <w:rPr>
                 <w:noProof/>
                 <w:webHidden/>
-                <w:sz w:val="22"/>
               </w:rPr>
               <w:fldChar w:fldCharType="separate"/>
             </w:r>
@@ -2539,112 +2467,13 @@
               <w:rPr>
                 <w:noProof/>
                 <w:webHidden/>
-                <w:sz w:val="22"/>
-              </w:rPr>
-              <w:t>7</w:t>
+              </w:rPr>
+              <w:t>15</w:t>
             </w:r>
             <w:r>
               <w:rPr>
                 <w:noProof/>
                 <w:webHidden/>
-                <w:sz w:val="22"/>
-              </w:rPr>
-              <w:fldChar w:fldCharType="end"/>
-            </w:r>
-          </w:hyperlink>
-        </w:p>
-        <w:p>
-          <w:pPr>
-            <w:pStyle w:val="TDC2"/>
-            <w:tabs>
-              <w:tab w:val="left" w:pos="880"/>
-              <w:tab w:val="right" w:leader="dot" w:pos="8494"/>
-            </w:tabs>
-            <w:rPr>
-              <w:rFonts w:asciiTheme="minorHAnsi" w:eastAsiaTheme="minorEastAsia" w:hAnsiTheme="minorHAnsi" w:cstheme="minorBidi"/>
-              <w:noProof/>
-              <w:sz w:val="22"/>
-              <w:lang w:val="en-US"/>
-            </w:rPr>
-          </w:pPr>
-          <w:hyperlink w:anchor="_Toc45286591" w:history="1">
-            <w:r>
-              <w:rPr>
-                <w:rStyle w:val="Hipervnculo"/>
-                <w:noProof/>
-                <w:sz w:val="22"/>
-              </w:rPr>
-              <w:t>3.2.</w:t>
-            </w:r>
-            <w:r>
-              <w:rPr>
-                <w:rFonts w:asciiTheme="minorHAnsi" w:eastAsiaTheme="minorEastAsia" w:hAnsiTheme="minorHAnsi" w:cstheme="minorBidi"/>
-                <w:noProof/>
-                <w:sz w:val="22"/>
-                <w:lang w:val="en-US"/>
-              </w:rPr>
-              <w:tab/>
-            </w:r>
-            <w:r>
-              <w:rPr>
-                <w:rStyle w:val="Hipervnculo"/>
-                <w:noProof/>
-                <w:sz w:val="22"/>
-              </w:rPr>
-              <w:t>REQUERIMIENTOS NO FUNCIONALES</w:t>
-            </w:r>
-            <w:r>
-              <w:rPr>
-                <w:noProof/>
-                <w:webHidden/>
-                <w:sz w:val="22"/>
-              </w:rPr>
-              <w:tab/>
-            </w:r>
-            <w:r>
-              <w:rPr>
-                <w:noProof/>
-                <w:webHidden/>
-                <w:sz w:val="22"/>
-              </w:rPr>
-              <w:fldChar w:fldCharType="begin"/>
-            </w:r>
-            <w:r>
-              <w:rPr>
-                <w:noProof/>
-                <w:webHidden/>
-                <w:sz w:val="22"/>
-              </w:rPr>
-              <w:instrText xml:space="preserve"> PAGEREF _Toc45286591 \h </w:instrText>
-            </w:r>
-            <w:r>
-              <w:rPr>
-                <w:noProof/>
-                <w:webHidden/>
-                <w:sz w:val="22"/>
-              </w:rPr>
-            </w:r>
-            <w:r>
-              <w:rPr>
-                <w:noProof/>
-                <w:webHidden/>
-                <w:sz w:val="22"/>
-              </w:rPr>
-              <w:fldChar w:fldCharType="separate"/>
-            </w:r>
-            <w:r>
-              <w:rPr>
-                <w:noProof/>
-                <w:webHidden/>
-                <w:sz w:val="22"/>
-              </w:rPr>
-              <w:t>7</w:t>
-            </w:r>
-            <w:r>
-              <w:rPr>
-                <w:noProof/>
-                <w:webHidden/>
-                <w:sz w:val="22"/>
               </w:rPr>
               <w:fldChar w:fldCharType="end"/>
             </w:r>
@@ -2664,12 +2493,11 @@
               <w:lang w:val="en-US"/>
             </w:rPr>
           </w:pPr>
-          <w:hyperlink w:anchor="_Toc45286592" w:history="1">
+          <w:hyperlink w:anchor="_Toc45706709" w:history="1">
             <w:r>
               <w:rPr>
                 <w:rStyle w:val="Hipervnculo"/>
                 <w:noProof/>
-                <w:sz w:val="22"/>
                 <w14:scene3d>
                   <w14:camera w14:prst="orthographicFront"/>
                   <w14:lightRig w14:rig="threePt" w14:dir="t">
@@ -2677,7 +2505,7 @@
                   </w14:lightRig>
                 </w14:scene3d>
               </w:rPr>
-              <w:t>3.2.1.</w:t>
+              <w:t>3.2.2.</w:t>
             </w:r>
             <w:r>
               <w:rPr>
@@ -2692,15 +2520,13 @@
               <w:rPr>
                 <w:rStyle w:val="Hipervnculo"/>
                 <w:noProof/>
-                <w:sz w:val="22"/>
-              </w:rPr>
-              <w:t>REQUERIMIENTOS DE RENDIMIENTO (EFICIENCIA)</w:t>
+              </w:rPr>
+              <w:t>RESTRICCIONES DE DISEÑO</w:t>
             </w:r>
             <w:r>
               <w:rPr>
                 <w:noProof/>
                 <w:webHidden/>
-                <w:sz w:val="22"/>
               </w:rPr>
               <w:tab/>
             </w:r>
@@ -2708,7 +2534,6 @@
               <w:rPr>
                 <w:noProof/>
                 <w:webHidden/>
-                <w:sz w:val="22"/>
               </w:rPr>
               <w:fldChar w:fldCharType="begin"/>
             </w:r>
@@ -2716,22 +2541,19 @@
               <w:rPr>
                 <w:noProof/>
                 <w:webHidden/>
-                <w:sz w:val="22"/>
-              </w:rPr>
-              <w:instrText xml:space="preserve"> PAGEREF _Toc45286592 \h </w:instrText>
+              </w:rPr>
+              <w:instrText xml:space="preserve"> PAGEREF _Toc45706709 \h </w:instrText>
             </w:r>
             <w:r>
               <w:rPr>
                 <w:noProof/>
                 <w:webHidden/>
-                <w:sz w:val="22"/>
               </w:rPr>
             </w:r>
             <w:r>
               <w:rPr>
                 <w:noProof/>
                 <w:webHidden/>
-                <w:sz w:val="22"/>
               </w:rPr>
               <w:fldChar w:fldCharType="separate"/>
             </w:r>
@@ -2739,15 +2561,13 @@
               <w:rPr>
                 <w:noProof/>
                 <w:webHidden/>
-                <w:sz w:val="22"/>
-              </w:rPr>
-              <w:t>7</w:t>
+              </w:rPr>
+              <w:t>15</w:t>
             </w:r>
             <w:r>
               <w:rPr>
                 <w:noProof/>
                 <w:webHidden/>
-                <w:sz w:val="22"/>
               </w:rPr>
               <w:fldChar w:fldCharType="end"/>
             </w:r>
@@ -2767,12 +2587,11 @@
               <w:lang w:val="en-US"/>
             </w:rPr>
           </w:pPr>
-          <w:hyperlink w:anchor="_Toc45286593" w:history="1">
+          <w:hyperlink w:anchor="_Toc45706710" w:history="1">
             <w:r>
               <w:rPr>
                 <w:rStyle w:val="Hipervnculo"/>
                 <w:noProof/>
-                <w:sz w:val="22"/>
                 <w14:scene3d>
                   <w14:camera w14:prst="orthographicFront"/>
                   <w14:lightRig w14:rig="threePt" w14:dir="t">
@@ -2780,7 +2599,7 @@
                   </w14:lightRig>
                 </w14:scene3d>
               </w:rPr>
-              <w:t>3.2.2.</w:t>
+              <w:t>3.2.3.</w:t>
             </w:r>
             <w:r>
               <w:rPr>
@@ -2795,15 +2614,13 @@
               <w:rPr>
                 <w:rStyle w:val="Hipervnculo"/>
                 <w:noProof/>
-                <w:sz w:val="22"/>
-              </w:rPr>
-              <w:t>RESTRICCIONES DE DISEÑO</w:t>
+              </w:rPr>
+              <w:t>ATRIBUTOS DEL SISTEMA</w:t>
             </w:r>
             <w:r>
               <w:rPr>
                 <w:noProof/>
                 <w:webHidden/>
-                <w:sz w:val="22"/>
               </w:rPr>
               <w:tab/>
             </w:r>
@@ -2811,7 +2628,6 @@
               <w:rPr>
                 <w:noProof/>
                 <w:webHidden/>
-                <w:sz w:val="22"/>
               </w:rPr>
               <w:fldChar w:fldCharType="begin"/>
             </w:r>
@@ -2819,22 +2635,19 @@
               <w:rPr>
                 <w:noProof/>
                 <w:webHidden/>
-                <w:sz w:val="22"/>
-              </w:rPr>
-              <w:instrText xml:space="preserve"> PAGEREF _Toc45286593 \h </w:instrText>
+              </w:rPr>
+              <w:instrText xml:space="preserve"> PAGEREF _Toc45706710 \h </w:instrText>
             </w:r>
             <w:r>
               <w:rPr>
                 <w:noProof/>
                 <w:webHidden/>
-                <w:sz w:val="22"/>
               </w:rPr>
             </w:r>
             <w:r>
               <w:rPr>
                 <w:noProof/>
                 <w:webHidden/>
-                <w:sz w:val="22"/>
               </w:rPr>
               <w:fldChar w:fldCharType="separate"/>
             </w:r>
@@ -2842,118 +2655,13 @@
               <w:rPr>
                 <w:noProof/>
                 <w:webHidden/>
-                <w:sz w:val="22"/>
-              </w:rPr>
-              <w:t>7</w:t>
+              </w:rPr>
+              <w:t>16</w:t>
             </w:r>
             <w:r>
               <w:rPr>
                 <w:noProof/>
                 <w:webHidden/>
-                <w:sz w:val="22"/>
-              </w:rPr>
-              <w:fldChar w:fldCharType="end"/>
-            </w:r>
-          </w:hyperlink>
-        </w:p>
-        <w:p>
-          <w:pPr>
-            <w:pStyle w:val="TDC3"/>
-            <w:tabs>
-              <w:tab w:val="left" w:pos="1320"/>
-              <w:tab w:val="right" w:leader="dot" w:pos="8494"/>
-            </w:tabs>
-            <w:rPr>
-              <w:rFonts w:asciiTheme="minorHAnsi" w:eastAsiaTheme="minorEastAsia" w:hAnsiTheme="minorHAnsi" w:cstheme="minorBidi"/>
-              <w:noProof/>
-              <w:sz w:val="22"/>
-              <w:lang w:val="en-US"/>
-            </w:rPr>
-          </w:pPr>
-          <w:hyperlink w:anchor="_Toc45286594" w:history="1">
-            <w:r>
-              <w:rPr>
-                <w:rStyle w:val="Hipervnculo"/>
-                <w:noProof/>
-                <w:sz w:val="22"/>
-                <w14:scene3d>
-                  <w14:camera w14:prst="orthographicFront"/>
-                  <w14:lightRig w14:rig="threePt" w14:dir="t">
-                    <w14:rot w14:lat="0" w14:lon="0" w14:rev="0"/>
-                  </w14:lightRig>
-                </w14:scene3d>
-              </w:rPr>
-              <w:t>3.2.3.</w:t>
-            </w:r>
-            <w:r>
-              <w:rPr>
-                <w:rFonts w:asciiTheme="minorHAnsi" w:eastAsiaTheme="minorEastAsia" w:hAnsiTheme="minorHAnsi" w:cstheme="minorBidi"/>
-                <w:noProof/>
-                <w:sz w:val="22"/>
-                <w:lang w:val="en-US"/>
-              </w:rPr>
-              <w:tab/>
-            </w:r>
-            <w:r>
-              <w:rPr>
-                <w:rStyle w:val="Hipervnculo"/>
-                <w:noProof/>
-                <w:sz w:val="22"/>
-              </w:rPr>
-              <w:t>ATRIBUTOS DEL SISTEMA</w:t>
-            </w:r>
-            <w:r>
-              <w:rPr>
-                <w:noProof/>
-                <w:webHidden/>
-                <w:sz w:val="22"/>
-              </w:rPr>
-              <w:tab/>
-            </w:r>
-            <w:r>
-              <w:rPr>
-                <w:noProof/>
-                <w:webHidden/>
-                <w:sz w:val="22"/>
-              </w:rPr>
-              <w:fldChar w:fldCharType="begin"/>
-            </w:r>
-            <w:r>
-              <w:rPr>
-                <w:noProof/>
-                <w:webHidden/>
-                <w:sz w:val="22"/>
-              </w:rPr>
-              <w:instrText xml:space="preserve"> PAGEREF _Toc45286594 \h </w:instrText>
-            </w:r>
-            <w:r>
-              <w:rPr>
-                <w:noProof/>
-                <w:webHidden/>
-                <w:sz w:val="22"/>
-              </w:rPr>
-            </w:r>
-            <w:r>
-              <w:rPr>
-                <w:noProof/>
-                <w:webHidden/>
-                <w:sz w:val="22"/>
-              </w:rPr>
-              <w:fldChar w:fldCharType="separate"/>
-            </w:r>
-            <w:r>
-              <w:rPr>
-                <w:noProof/>
-                <w:webHidden/>
-                <w:sz w:val="22"/>
-              </w:rPr>
-              <w:t>8</w:t>
-            </w:r>
-            <w:r>
-              <w:rPr>
-                <w:noProof/>
-                <w:webHidden/>
-                <w:sz w:val="22"/>
               </w:rPr>
               <w:fldChar w:fldCharType="end"/>
             </w:r>
@@ -2978,7 +2686,7 @@
         <w:pStyle w:val="Ttulo1"/>
       </w:pPr>
       <w:bookmarkStart w:id="3" w:name="_Toc26543120"/>
-      <w:bookmarkStart w:id="4" w:name="_Toc45286573"/>
+      <w:bookmarkStart w:id="4" w:name="_Toc45706690"/>
       <w:r>
         <w:lastRenderedPageBreak/>
         <w:t>INTRODUCCIÓN</w:t>
@@ -3088,7 +2796,12 @@
         <w:t>comunicarse</w:t>
       </w:r>
       <w:r>
-        <w:t xml:space="preserve"> de manera sencilla, efectiva y eficaz </w:t>
+        <w:t xml:space="preserve"> de manera sencilla, efe</w:t>
+      </w:r>
+      <w:bookmarkStart w:id="5" w:name="_GoBack"/>
+      <w:bookmarkEnd w:id="5"/>
+      <w:r>
+        <w:t xml:space="preserve">ctiva y eficaz </w:t>
       </w:r>
       <w:r>
         <w:t xml:space="preserve">con la distribuidora </w:t>
@@ -3152,13 +2865,13 @@
       <w:pPr>
         <w:pStyle w:val="Ttulo2"/>
       </w:pPr>
-      <w:bookmarkStart w:id="5" w:name="_Toc26543121"/>
-      <w:bookmarkStart w:id="6" w:name="_Toc45286574"/>
+      <w:bookmarkStart w:id="6" w:name="_Toc26543121"/>
+      <w:bookmarkStart w:id="7" w:name="_Toc45706691"/>
       <w:r>
         <w:t>IDENTIFICACIÓN DEL SISTEMA.</w:t>
       </w:r>
-      <w:bookmarkEnd w:id="5"/>
       <w:bookmarkEnd w:id="6"/>
+      <w:bookmarkEnd w:id="7"/>
     </w:p>
     <w:p>
       <w:pPr>
@@ -3320,13 +3033,13 @@
       <w:pPr>
         <w:pStyle w:val="Ttulo2"/>
       </w:pPr>
-      <w:bookmarkStart w:id="7" w:name="_Toc26543122"/>
-      <w:bookmarkStart w:id="8" w:name="_Toc45286575"/>
+      <w:bookmarkStart w:id="8" w:name="_Toc26543122"/>
+      <w:bookmarkStart w:id="9" w:name="_Toc45706692"/>
       <w:r>
         <w:t>OBJETIVO</w:t>
       </w:r>
-      <w:bookmarkEnd w:id="7"/>
       <w:bookmarkEnd w:id="8"/>
+      <w:bookmarkEnd w:id="9"/>
     </w:p>
     <w:p>
       <w:pPr>
@@ -3365,13 +3078,13 @@
       <w:pPr>
         <w:pStyle w:val="Ttulo2"/>
       </w:pPr>
-      <w:bookmarkStart w:id="9" w:name="_Toc26543123"/>
-      <w:bookmarkStart w:id="10" w:name="_Toc45286576"/>
+      <w:bookmarkStart w:id="10" w:name="_Toc26543123"/>
+      <w:bookmarkStart w:id="11" w:name="_Toc45706693"/>
       <w:r>
         <w:t>ALCANCE</w:t>
       </w:r>
-      <w:bookmarkEnd w:id="9"/>
       <w:bookmarkEnd w:id="10"/>
+      <w:bookmarkEnd w:id="11"/>
     </w:p>
     <w:p>
       <w:pPr>
@@ -3618,16 +3331,16 @@
       <w:pPr>
         <w:pStyle w:val="Ttulo2"/>
       </w:pPr>
-      <w:bookmarkStart w:id="11" w:name="_Toc26543124"/>
-      <w:bookmarkStart w:id="12" w:name="_Toc45286577"/>
+      <w:bookmarkStart w:id="12" w:name="_Toc26543124"/>
+      <w:bookmarkStart w:id="13" w:name="_Toc45706694"/>
       <w:r>
         <w:t xml:space="preserve">NOTACIONES Y </w:t>
       </w:r>
       <w:r>
         <w:t>DEFINICIONES</w:t>
       </w:r>
-      <w:bookmarkEnd w:id="11"/>
       <w:bookmarkEnd w:id="12"/>
+      <w:bookmarkEnd w:id="13"/>
       <w:r>
         <w:t xml:space="preserve"> </w:t>
       </w:r>
@@ -3637,13 +3350,13 @@
         <w:pStyle w:val="Ttulo3"/>
         <w:ind w:left="516"/>
       </w:pPr>
-      <w:bookmarkStart w:id="13" w:name="_Toc26543125"/>
-      <w:bookmarkStart w:id="14" w:name="_Toc45286578"/>
+      <w:bookmarkStart w:id="14" w:name="_Toc26543125"/>
+      <w:bookmarkStart w:id="15" w:name="_Toc45706695"/>
       <w:r>
         <w:t>NOTACIONES</w:t>
       </w:r>
-      <w:bookmarkEnd w:id="13"/>
       <w:bookmarkEnd w:id="14"/>
+      <w:bookmarkEnd w:id="15"/>
     </w:p>
     <w:p>
       <w:pPr>
@@ -3680,13 +3393,13 @@
         <w:pStyle w:val="Ttulo3"/>
         <w:ind w:left="516"/>
       </w:pPr>
-      <w:bookmarkStart w:id="15" w:name="_Toc26543126"/>
-      <w:bookmarkStart w:id="16" w:name="_Toc45286579"/>
+      <w:bookmarkStart w:id="16" w:name="_Toc26543126"/>
+      <w:bookmarkStart w:id="17" w:name="_Toc45706696"/>
       <w:r>
         <w:t>DEFINICIONES.</w:t>
       </w:r>
-      <w:bookmarkEnd w:id="15"/>
       <w:bookmarkEnd w:id="16"/>
+      <w:bookmarkEnd w:id="17"/>
     </w:p>
     <w:p>
       <w:pPr>
@@ -3881,11 +3594,11 @@
       <w:pPr>
         <w:pStyle w:val="Ttulo2"/>
       </w:pPr>
-      <w:bookmarkStart w:id="17" w:name="_Toc45286580"/>
+      <w:bookmarkStart w:id="18" w:name="_Toc45706697"/>
       <w:r>
         <w:t>NOTACIONES Y DEFINICIONES</w:t>
       </w:r>
-      <w:bookmarkEnd w:id="17"/>
+      <w:bookmarkEnd w:id="18"/>
       <w:r>
         <w:t xml:space="preserve"> </w:t>
       </w:r>
@@ -3920,16 +3633,16 @@
           <w:color w:val="0070C0"/>
         </w:rPr>
       </w:pPr>
-      <w:bookmarkStart w:id="18" w:name="_Toc26543128"/>
-      <w:bookmarkStart w:id="19" w:name="_Toc45286581"/>
+      <w:bookmarkStart w:id="19" w:name="_Toc26543128"/>
+      <w:bookmarkStart w:id="20" w:name="_Toc45706698"/>
       <w:r>
         <w:rPr>
           <w:color w:val="0070C0"/>
         </w:rPr>
         <w:t>DESCRIPCIÓN GENERAL</w:t>
       </w:r>
-      <w:bookmarkEnd w:id="18"/>
       <w:bookmarkEnd w:id="19"/>
+      <w:bookmarkEnd w:id="20"/>
     </w:p>
     <w:p>
       <w:pPr>
@@ -4083,22 +3796,22 @@
           <w:color w:val="0070C0"/>
         </w:rPr>
       </w:pPr>
-      <w:bookmarkStart w:id="20" w:name="_Toc26543129"/>
+      <w:bookmarkStart w:id="21" w:name="_Toc26543129"/>
       <w:r>
         <w:rPr>
           <w:color w:val="0070C0"/>
         </w:rPr>
         <w:t xml:space="preserve"> </w:t>
       </w:r>
-      <w:bookmarkStart w:id="21" w:name="_Toc45286582"/>
+      <w:bookmarkStart w:id="22" w:name="_Toc45706699"/>
       <w:r>
         <w:rPr>
           <w:color w:val="0070C0"/>
         </w:rPr>
         <w:t>PERSPECTIVAS DEL PRODUCTO</w:t>
       </w:r>
-      <w:bookmarkEnd w:id="20"/>
       <w:bookmarkEnd w:id="21"/>
+      <w:bookmarkEnd w:id="22"/>
     </w:p>
     <w:p>
       <w:pPr>
@@ -4116,16 +3829,16 @@
       <w:pPr>
         <w:pStyle w:val="Ttulo2"/>
       </w:pPr>
-      <w:bookmarkStart w:id="22" w:name="_Toc26543130"/>
+      <w:bookmarkStart w:id="23" w:name="_Toc26543130"/>
       <w:r>
         <w:t xml:space="preserve"> </w:t>
       </w:r>
-      <w:bookmarkStart w:id="23" w:name="_Toc45286583"/>
+      <w:bookmarkStart w:id="24" w:name="_Toc45706700"/>
       <w:r>
         <w:t>FUNCIONES DEL PRODUCTO</w:t>
       </w:r>
-      <w:bookmarkEnd w:id="22"/>
       <w:bookmarkEnd w:id="23"/>
+      <w:bookmarkEnd w:id="24"/>
     </w:p>
     <w:p>
       <w:pPr>
@@ -4198,22 +3911,22 @@
           <w:color w:val="0070C0"/>
         </w:rPr>
       </w:pPr>
-      <w:bookmarkStart w:id="24" w:name="_Toc26543131"/>
+      <w:bookmarkStart w:id="25" w:name="_Toc26543131"/>
       <w:r>
         <w:rPr>
           <w:color w:val="0070C0"/>
         </w:rPr>
         <w:t xml:space="preserve"> </w:t>
       </w:r>
-      <w:bookmarkStart w:id="25" w:name="_Toc45286584"/>
+      <w:bookmarkStart w:id="26" w:name="_Toc45706701"/>
       <w:r>
         <w:rPr>
           <w:color w:val="0070C0"/>
         </w:rPr>
         <w:t>CARACTERÍSTICAS DE USUARIO</w:t>
       </w:r>
-      <w:bookmarkEnd w:id="24"/>
       <w:bookmarkEnd w:id="25"/>
+      <w:bookmarkEnd w:id="26"/>
     </w:p>
     <w:p>
       <w:pPr>
@@ -4238,16 +3951,16 @@
           <w:color w:val="0070C0"/>
         </w:rPr>
       </w:pPr>
-      <w:bookmarkStart w:id="26" w:name="_Toc26543132"/>
-      <w:bookmarkStart w:id="27" w:name="_Toc45286585"/>
+      <w:bookmarkStart w:id="27" w:name="_Toc26543132"/>
+      <w:bookmarkStart w:id="28" w:name="_Toc45706702"/>
       <w:r>
         <w:rPr>
           <w:color w:val="0070C0"/>
         </w:rPr>
         <w:t>RESTRICCIONES</w:t>
       </w:r>
-      <w:bookmarkEnd w:id="26"/>
       <w:bookmarkEnd w:id="27"/>
+      <w:bookmarkEnd w:id="28"/>
     </w:p>
     <w:p>
       <w:pPr>
@@ -4280,8 +3993,8 @@
           <w:color w:val="5B9BD5" w:themeColor="accent1"/>
         </w:rPr>
       </w:pPr>
-      <w:bookmarkStart w:id="28" w:name="_Toc26543133"/>
-      <w:bookmarkStart w:id="29" w:name="_Toc45286586"/>
+      <w:bookmarkStart w:id="29" w:name="_Toc26543133"/>
+      <w:bookmarkStart w:id="30" w:name="_Toc45706703"/>
       <w:r>
         <w:rPr>
           <w:rFonts w:ascii="CMR12" w:hAnsi="CMR12" w:cs="CMR12"/>
@@ -4296,9 +4009,9 @@
         </w:rPr>
         <w:t>Y DEPENDENCIAS</w:t>
       </w:r>
-      <w:bookmarkStart w:id="30" w:name="_Toc43678002"/>
-      <w:bookmarkEnd w:id="28"/>
+      <w:bookmarkStart w:id="31" w:name="_Toc43678002"/>
       <w:bookmarkEnd w:id="29"/>
+      <w:bookmarkEnd w:id="30"/>
     </w:p>
     <w:p>
       <w:pPr>
@@ -4393,7 +4106,7 @@
           <w:color w:val="0070C0"/>
         </w:rPr>
       </w:pPr>
-      <w:bookmarkStart w:id="31" w:name="_Toc45286587"/>
+      <w:bookmarkStart w:id="32" w:name="_Toc45706704"/>
       <w:r>
         <w:rPr>
           <w:rFonts w:ascii="CMR12" w:eastAsia="CMR12" w:hAnsi="CMR12" w:cs="CMR12"/>
@@ -4401,8 +4114,8 @@
         </w:rPr>
         <w:t>REQUISITOS FUTUROS</w:t>
       </w:r>
-      <w:bookmarkEnd w:id="30"/>
       <w:bookmarkEnd w:id="31"/>
+      <w:bookmarkEnd w:id="32"/>
     </w:p>
     <w:p>
       <w:pPr>
@@ -4482,8 +4195,8 @@
         <w:pStyle w:val="Ttulo1"/>
         <w:jc w:val="left"/>
       </w:pPr>
-      <w:bookmarkStart w:id="32" w:name="_Toc26543134"/>
-      <w:bookmarkStart w:id="33" w:name="_Toc45286588"/>
+      <w:bookmarkStart w:id="33" w:name="_Toc26543134"/>
+      <w:bookmarkStart w:id="34" w:name="_Toc45706705"/>
       <w:r>
         <w:t>REQUERIMI</w:t>
       </w:r>
@@ -4493,8 +4206,8 @@
       <w:r>
         <w:t>NTOS ESPECÍFICOS</w:t>
       </w:r>
-      <w:bookmarkEnd w:id="32"/>
       <w:bookmarkEnd w:id="33"/>
+      <w:bookmarkEnd w:id="34"/>
     </w:p>
     <w:p>
       <w:pPr>
@@ -4545,16 +4258,16 @@
       <w:pPr>
         <w:pStyle w:val="Ttulo2"/>
       </w:pPr>
-      <w:bookmarkStart w:id="34" w:name="_Toc26543135"/>
-      <w:bookmarkStart w:id="35" w:name="_Toc45286589"/>
+      <w:bookmarkStart w:id="35" w:name="_Toc26543135"/>
+      <w:bookmarkStart w:id="36" w:name="_Toc45706706"/>
       <w:r>
         <w:t>REQUERIMIENTOS</w:t>
       </w:r>
       <w:r>
         <w:t xml:space="preserve"> FUNCIONALES</w:t>
       </w:r>
-      <w:bookmarkEnd w:id="34"/>
       <w:bookmarkEnd w:id="35"/>
+      <w:bookmarkEnd w:id="36"/>
     </w:p>
     <w:tbl>
       <w:tblPr>
@@ -4595,7 +4308,7 @@
                 <w:lang w:eastAsia="es-ES"/>
               </w:rPr>
             </w:pPr>
-            <w:bookmarkStart w:id="36" w:name="_Hlk45396534"/>
+            <w:bookmarkStart w:id="37" w:name="_Hlk45396534"/>
             <w:r>
               <w:rPr>
                 <w:rFonts w:eastAsia="Leelawadee UI Semilight"/>
@@ -4770,7 +4483,7 @@
                 <w:color w:val="404040"/>
                 <w:sz w:val="18"/>
                 <w:szCs w:val="18"/>
-                <w:lang w:val="es-ES" w:eastAsia="es-ES"/>
+                <w:lang w:val="en-US"/>
               </w:rPr>
               <mc:AlternateContent>
                 <mc:Choice Requires="wps">
@@ -4832,7 +4545,7 @@
                     </wp:anchor>
                   </w:drawing>
                 </mc:Choice>
-                <mc:Fallback>
+                <mc:Fallback xmlns:w16="http://schemas.microsoft.com/office/word/2018/wordml" xmlns:w16cid="http://schemas.microsoft.com/office/word/2016/wordml/cid" xmlns:w16cex="http://schemas.microsoft.com/office/word/2018/wordml/cex" xmlns:am3d="http://schemas.microsoft.com/office/drawing/2017/model3d" xmlns:aink="http://schemas.microsoft.com/office/drawing/2016/ink" xmlns:cx8="http://schemas.microsoft.com/office/drawing/2016/5/14/chartex" xmlns:cx7="http://schemas.microsoft.com/office/drawing/2016/5/13/chartex" xmlns:cx6="http://schemas.microsoft.com/office/drawing/2016/5/12/chartex" xmlns:cx5="http://schemas.microsoft.com/office/drawing/2016/5/11/chartex" xmlns:cx4="http://schemas.microsoft.com/office/drawing/2016/5/10/chartex" xmlns:cx3="http://schemas.microsoft.com/office/drawing/2016/5/9/chartex" xmlns:cx2="http://schemas.microsoft.com/office/drawing/2015/10/21/chartex">
                   <w:pict>
                     <v:oval w14:anchorId="5B3DD3C2" id="Elipse 58" o:spid="_x0000_s1026" style="position:absolute;margin-left:98pt;margin-top:0;width:9.75pt;height:9.75pt;z-index:251768832;visibility:visible;mso-wrap-style:square;mso-wrap-distance-left:9pt;mso-wrap-distance-top:0;mso-wrap-distance-right:9pt;mso-wrap-distance-bottom:0;mso-position-horizontal:absolute;mso-position-horizontal-relative:text;mso-position-vertical:absolute;mso-position-vertical-relative:text;v-text-anchor:middle" o:gfxdata="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" fillcolor="#4f81bd" strokecolor="#42719b" strokeweight="1pt">
                       <v:stroke startarrowwidth="narrow" startarrowlength="short" endarrowwidth="narrow" endarrowlength="short" joinstyle="miter"/>
@@ -4920,7 +4633,7 @@
                 <w:color w:val="404040"/>
                 <w:sz w:val="18"/>
                 <w:szCs w:val="18"/>
-                <w:lang w:val="es-ES" w:eastAsia="es-ES"/>
+                <w:lang w:val="en-US"/>
               </w:rPr>
               <mc:AlternateContent>
                 <mc:Choice Requires="wps">
@@ -4982,7 +4695,7 @@
                     </wp:anchor>
                   </w:drawing>
                 </mc:Choice>
-                <mc:Fallback>
+                <mc:Fallback xmlns:w16="http://schemas.microsoft.com/office/word/2018/wordml" xmlns:w16cid="http://schemas.microsoft.com/office/word/2016/wordml/cid" xmlns:w16cex="http://schemas.microsoft.com/office/word/2018/wordml/cex" xmlns:am3d="http://schemas.microsoft.com/office/drawing/2017/model3d" xmlns:aink="http://schemas.microsoft.com/office/drawing/2016/ink" xmlns:cx8="http://schemas.microsoft.com/office/drawing/2016/5/14/chartex" xmlns:cx7="http://schemas.microsoft.com/office/drawing/2016/5/13/chartex" xmlns:cx6="http://schemas.microsoft.com/office/drawing/2016/5/12/chartex" xmlns:cx5="http://schemas.microsoft.com/office/drawing/2016/5/11/chartex" xmlns:cx4="http://schemas.microsoft.com/office/drawing/2016/5/10/chartex" xmlns:cx3="http://schemas.microsoft.com/office/drawing/2016/5/9/chartex" xmlns:cx2="http://schemas.microsoft.com/office/drawing/2015/10/21/chartex">
                   <w:pict>
                     <v:oval w14:anchorId="69DDE2E0" id="Elipse 31" o:spid="_x0000_s1027" style="position:absolute;margin-left:143pt;margin-top:1pt;width:9.75pt;height:9.75pt;z-index:251769856;visibility:visible;mso-wrap-style:square;mso-wrap-distance-left:9pt;mso-wrap-distance-top:0;mso-wrap-distance-right:9pt;mso-wrap-distance-bottom:0;mso-position-horizontal:absolute;mso-position-horizontal-relative:text;mso-position-vertical:absolute;mso-position-vertical-relative:text;v-text-anchor:middle" o:gfxdata="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" fillcolor="window" strokecolor="#4f81bd" strokeweight="1pt">
                       <v:stroke startarrowwidth="narrow" startarrowlength="short" endarrowwidth="narrow" endarrowlength="short" joinstyle="miter"/>
@@ -5008,7 +4721,7 @@
                 <w:color w:val="404040"/>
                 <w:sz w:val="18"/>
                 <w:szCs w:val="18"/>
-                <w:lang w:val="es-ES" w:eastAsia="es-ES"/>
+                <w:lang w:val="en-US"/>
               </w:rPr>
               <mc:AlternateContent>
                 <mc:Choice Requires="wps">
@@ -5070,7 +4783,7 @@
                     </wp:anchor>
                   </w:drawing>
                 </mc:Choice>
-                <mc:Fallback>
+                <mc:Fallback xmlns:w16="http://schemas.microsoft.com/office/word/2018/wordml" xmlns:w16cid="http://schemas.microsoft.com/office/word/2016/wordml/cid" xmlns:w16cex="http://schemas.microsoft.com/office/word/2018/wordml/cex" xmlns:am3d="http://schemas.microsoft.com/office/drawing/2017/model3d" xmlns:aink="http://schemas.microsoft.com/office/drawing/2016/ink" xmlns:cx8="http://schemas.microsoft.com/office/drawing/2016/5/14/chartex" xmlns:cx7="http://schemas.microsoft.com/office/drawing/2016/5/13/chartex" xmlns:cx6="http://schemas.microsoft.com/office/drawing/2016/5/12/chartex" xmlns:cx5="http://schemas.microsoft.com/office/drawing/2016/5/11/chartex" xmlns:cx4="http://schemas.microsoft.com/office/drawing/2016/5/10/chartex" xmlns:cx3="http://schemas.microsoft.com/office/drawing/2016/5/9/chartex" xmlns:cx2="http://schemas.microsoft.com/office/drawing/2015/10/21/chartex">
                   <w:pict>
                     <v:oval w14:anchorId="71E35B97" id="Elipse 1" o:spid="_x0000_s1028" style="position:absolute;margin-left:229pt;margin-top:2pt;width:9.75pt;height:9.75pt;z-index:251770880;visibility:visible;mso-wrap-style:square;mso-wrap-distance-left:9pt;mso-wrap-distance-top:0;mso-wrap-distance-right:9pt;mso-wrap-distance-bottom:0;mso-position-horizontal:absolute;mso-position-horizontal-relative:text;mso-position-vertical:absolute;mso-position-vertical-relative:text;v-text-anchor:middle" o:gfxdata="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" fillcolor="window" strokecolor="#4f81bd" strokeweight="1pt">
                       <v:stroke startarrowwidth="narrow" startarrowlength="short" endarrowwidth="narrow" endarrowlength="short" joinstyle="miter"/>
@@ -5096,7 +4809,7 @@
                 <w:color w:val="404040"/>
                 <w:sz w:val="18"/>
                 <w:szCs w:val="18"/>
-                <w:lang w:val="es-ES" w:eastAsia="es-ES"/>
+                <w:lang w:val="en-US"/>
               </w:rPr>
               <mc:AlternateContent>
                 <mc:Choice Requires="wps">
@@ -5158,7 +4871,7 @@
                     </wp:anchor>
                   </w:drawing>
                 </mc:Choice>
-                <mc:Fallback>
+                <mc:Fallback xmlns:w16="http://schemas.microsoft.com/office/word/2018/wordml" xmlns:w16cid="http://schemas.microsoft.com/office/word/2016/wordml/cid" xmlns:w16cex="http://schemas.microsoft.com/office/word/2018/wordml/cex" xmlns:am3d="http://schemas.microsoft.com/office/drawing/2017/model3d" xmlns:aink="http://schemas.microsoft.com/office/drawing/2016/ink" xmlns:cx8="http://schemas.microsoft.com/office/drawing/2016/5/14/chartex" xmlns:cx7="http://schemas.microsoft.com/office/drawing/2016/5/13/chartex" xmlns:cx6="http://schemas.microsoft.com/office/drawing/2016/5/12/chartex" xmlns:cx5="http://schemas.microsoft.com/office/drawing/2016/5/11/chartex" xmlns:cx4="http://schemas.microsoft.com/office/drawing/2016/5/10/chartex" xmlns:cx3="http://schemas.microsoft.com/office/drawing/2016/5/9/chartex" xmlns:cx2="http://schemas.microsoft.com/office/drawing/2015/10/21/chartex">
                   <w:pict>
                     <v:oval w14:anchorId="69702869" id="Elipse 118" o:spid="_x0000_s1029" style="position:absolute;margin-left:57pt;margin-top:1pt;width:9.75pt;height:9.75pt;z-index:251771904;visibility:visible;mso-wrap-style:square;mso-wrap-distance-left:9pt;mso-wrap-distance-top:0;mso-wrap-distance-right:9pt;mso-wrap-distance-bottom:0;mso-position-horizontal:absolute;mso-position-horizontal-relative:text;mso-position-vertical:absolute;mso-position-vertical-relative:text;v-text-anchor:middle" o:gfxdata="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" fillcolor="#4f81bd" strokecolor="#42719b" strokeweight="1pt">
                       <v:stroke startarrowwidth="narrow" startarrowlength="short" endarrowwidth="narrow" endarrowlength="short" joinstyle="miter"/>
@@ -5239,18 +4952,16 @@
               </w:rPr>
               <w:t xml:space="preserve">Esta opción estará ubicada en la parte superior derecha de la pantalla de </w:t>
             </w:r>
-            <w:proofErr w:type="spellStart"/>
-            <w:r>
-              <w:rPr>
-                <w:rFonts w:eastAsia="Leelawadee UI Semilight"/>
-                <w:color w:val="404040"/>
-                <w:sz w:val="18"/>
-                <w:szCs w:val="18"/>
-                <w:lang w:eastAsia="es-ES"/>
-              </w:rPr>
-              <w:t>incio</w:t>
-            </w:r>
-            <w:proofErr w:type="spellEnd"/>
+            <w:r>
+              <w:rPr>
+                <w:rFonts w:eastAsia="Leelawadee UI Semilight"/>
+                <w:color w:val="404040"/>
+                <w:sz w:val="18"/>
+                <w:szCs w:val="18"/>
+                <w:lang w:eastAsia="es-ES"/>
+              </w:rPr>
+              <w:t>inicio</w:t>
+            </w:r>
             <w:r>
               <w:rPr>
                 <w:rFonts w:eastAsia="Leelawadee UI Semilight"/>
@@ -5440,7 +5151,6 @@
                 <w:lang w:eastAsia="es-ES"/>
               </w:rPr>
             </w:pPr>
-            <w:proofErr w:type="spellStart"/>
             <w:r>
               <w:rPr>
                 <w:rFonts w:eastAsia="Leelawadee UI Semilight"/>
@@ -5449,18 +5159,7 @@
                 <w:szCs w:val="18"/>
                 <w:lang w:eastAsia="es-ES"/>
               </w:rPr>
-              <w:t>Login</w:t>
-            </w:r>
-            <w:proofErr w:type="spellEnd"/>
-            <w:r>
-              <w:rPr>
-                <w:rFonts w:eastAsia="Leelawadee UI Semilight"/>
-                <w:color w:val="000000"/>
-                <w:sz w:val="18"/>
-                <w:szCs w:val="18"/>
-                <w:lang w:eastAsia="es-ES"/>
-              </w:rPr>
-              <w:t xml:space="preserve"> de usuario</w:t>
+              <w:t>Login de usuario</w:t>
             </w:r>
           </w:p>
         </w:tc>
@@ -5528,7 +5227,7 @@
           </w:p>
         </w:tc>
       </w:tr>
-      <w:bookmarkEnd w:id="36"/>
+      <w:bookmarkEnd w:id="37"/>
     </w:tbl>
     <w:p>
       <w:pPr>
@@ -5669,27 +5368,15 @@
                 <w:lang w:eastAsia="es-ES"/>
               </w:rPr>
             </w:pPr>
-            <w:proofErr w:type="spellStart"/>
-            <w:r>
-              <w:rPr>
-                <w:rFonts w:eastAsia="Leelawadee UI Semilight"/>
-                <w:color w:val="404040"/>
-                <w:sz w:val="18"/>
-                <w:szCs w:val="18"/>
-                <w:lang w:eastAsia="es-ES"/>
-              </w:rPr>
-              <w:t>Login</w:t>
-            </w:r>
-            <w:proofErr w:type="spellEnd"/>
-            <w:r>
-              <w:rPr>
-                <w:rFonts w:eastAsia="Leelawadee UI Semilight"/>
-                <w:color w:val="404040"/>
-                <w:sz w:val="18"/>
-                <w:szCs w:val="18"/>
-                <w:lang w:eastAsia="es-ES"/>
-              </w:rPr>
-              <w:t xml:space="preserve"> cliente </w:t>
+            <w:r>
+              <w:rPr>
+                <w:rFonts w:eastAsia="Leelawadee UI Semilight"/>
+                <w:color w:val="404040"/>
+                <w:sz w:val="18"/>
+                <w:szCs w:val="18"/>
+                <w:lang w:eastAsia="es-ES"/>
+              </w:rPr>
+              <w:t xml:space="preserve">Login cliente </w:t>
             </w:r>
             <w:r>
               <w:rPr>
@@ -5770,7 +5457,7 @@
                 <w:color w:val="404040"/>
                 <w:sz w:val="18"/>
                 <w:szCs w:val="18"/>
-                <w:lang w:val="es-ES" w:eastAsia="es-ES"/>
+                <w:lang w:val="en-US"/>
               </w:rPr>
               <mc:AlternateContent>
                 <mc:Choice Requires="wps">
@@ -5832,7 +5519,7 @@
                     </wp:anchor>
                   </w:drawing>
                 </mc:Choice>
-                <mc:Fallback>
+                <mc:Fallback xmlns:w16="http://schemas.microsoft.com/office/word/2018/wordml" xmlns:w16cid="http://schemas.microsoft.com/office/word/2016/wordml/cid" xmlns:w16cex="http://schemas.microsoft.com/office/word/2018/wordml/cex" xmlns:am3d="http://schemas.microsoft.com/office/drawing/2017/model3d" xmlns:aink="http://schemas.microsoft.com/office/drawing/2016/ink" xmlns:cx8="http://schemas.microsoft.com/office/drawing/2016/5/14/chartex" xmlns:cx7="http://schemas.microsoft.com/office/drawing/2016/5/13/chartex" xmlns:cx6="http://schemas.microsoft.com/office/drawing/2016/5/12/chartex" xmlns:cx5="http://schemas.microsoft.com/office/drawing/2016/5/11/chartex" xmlns:cx4="http://schemas.microsoft.com/office/drawing/2016/5/10/chartex" xmlns:cx3="http://schemas.microsoft.com/office/drawing/2016/5/9/chartex" xmlns:cx2="http://schemas.microsoft.com/office/drawing/2015/10/21/chartex">
                   <w:pict>
                     <v:oval w14:anchorId="641F72CF" id="Elipse 9" o:spid="_x0000_s1030" style="position:absolute;margin-left:98pt;margin-top:0;width:9.75pt;height:9.75pt;z-index:251773952;visibility:visible;mso-wrap-style:square;mso-wrap-distance-left:9pt;mso-wrap-distance-top:0;mso-wrap-distance-right:9pt;mso-wrap-distance-bottom:0;mso-position-horizontal:absolute;mso-position-horizontal-relative:text;mso-position-vertical:absolute;mso-position-vertical-relative:text;v-text-anchor:middle" o:gfxdata="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" fillcolor="#4f81bd" strokecolor="#42719b" strokeweight="1pt">
                       <v:stroke startarrowwidth="narrow" startarrowlength="short" endarrowwidth="narrow" endarrowlength="short" joinstyle="miter"/>
@@ -5920,7 +5607,7 @@
                 <w:color w:val="404040"/>
                 <w:sz w:val="18"/>
                 <w:szCs w:val="18"/>
-                <w:lang w:val="es-ES" w:eastAsia="es-ES"/>
+                <w:lang w:val="en-US"/>
               </w:rPr>
               <mc:AlternateContent>
                 <mc:Choice Requires="wps">
@@ -5982,7 +5669,7 @@
                     </wp:anchor>
                   </w:drawing>
                 </mc:Choice>
-                <mc:Fallback>
+                <mc:Fallback xmlns:w16="http://schemas.microsoft.com/office/word/2018/wordml" xmlns:w16cid="http://schemas.microsoft.com/office/word/2016/wordml/cid" xmlns:w16cex="http://schemas.microsoft.com/office/word/2018/wordml/cex" xmlns:am3d="http://schemas.microsoft.com/office/drawing/2017/model3d" xmlns:aink="http://schemas.microsoft.com/office/drawing/2016/ink" xmlns:cx8="http://schemas.microsoft.com/office/drawing/2016/5/14/chartex" xmlns:cx7="http://schemas.microsoft.com/office/drawing/2016/5/13/chartex" xmlns:cx6="http://schemas.microsoft.com/office/drawing/2016/5/12/chartex" xmlns:cx5="http://schemas.microsoft.com/office/drawing/2016/5/11/chartex" xmlns:cx4="http://schemas.microsoft.com/office/drawing/2016/5/10/chartex" xmlns:cx3="http://schemas.microsoft.com/office/drawing/2016/5/9/chartex" xmlns:cx2="http://schemas.microsoft.com/office/drawing/2015/10/21/chartex">
                   <w:pict>
                     <v:oval w14:anchorId="60F55F27" id="Elipse 122" o:spid="_x0000_s1031" style="position:absolute;margin-left:57pt;margin-top:1pt;width:9.75pt;height:9.75pt;z-index:251774976;visibility:visible;mso-wrap-style:square;mso-wrap-distance-left:9pt;mso-wrap-distance-top:0;mso-wrap-distance-right:9pt;mso-wrap-distance-bottom:0;mso-position-horizontal:absolute;mso-position-horizontal-relative:text;mso-position-vertical:absolute;mso-position-vertical-relative:text;v-text-anchor:middle" o:gfxdata="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" fillcolor="#4f81bd" strokecolor="#42719b" strokeweight="1pt">
                       <v:stroke startarrowwidth="narrow" startarrowlength="short" endarrowwidth="narrow" endarrowlength="short" joinstyle="miter"/>
@@ -6008,7 +5695,7 @@
                 <w:color w:val="404040"/>
                 <w:sz w:val="18"/>
                 <w:szCs w:val="18"/>
-                <w:lang w:val="es-ES" w:eastAsia="es-ES"/>
+                <w:lang w:val="en-US"/>
               </w:rPr>
               <mc:AlternateContent>
                 <mc:Choice Requires="wps">
@@ -6070,7 +5757,7 @@
                     </wp:anchor>
                   </w:drawing>
                 </mc:Choice>
-                <mc:Fallback>
+                <mc:Fallback xmlns:w16="http://schemas.microsoft.com/office/word/2018/wordml" xmlns:w16cid="http://schemas.microsoft.com/office/word/2016/wordml/cid" xmlns:w16cex="http://schemas.microsoft.com/office/word/2018/wordml/cex" xmlns:am3d="http://schemas.microsoft.com/office/drawing/2017/model3d" xmlns:aink="http://schemas.microsoft.com/office/drawing/2016/ink" xmlns:cx8="http://schemas.microsoft.com/office/drawing/2016/5/14/chartex" xmlns:cx7="http://schemas.microsoft.com/office/drawing/2016/5/13/chartex" xmlns:cx6="http://schemas.microsoft.com/office/drawing/2016/5/12/chartex" xmlns:cx5="http://schemas.microsoft.com/office/drawing/2016/5/11/chartex" xmlns:cx4="http://schemas.microsoft.com/office/drawing/2016/5/10/chartex" xmlns:cx3="http://schemas.microsoft.com/office/drawing/2016/5/9/chartex" xmlns:cx2="http://schemas.microsoft.com/office/drawing/2015/10/21/chartex">
                   <w:pict>
                     <v:oval w14:anchorId="646C8D17" id="Elipse 88" o:spid="_x0000_s1032" style="position:absolute;margin-left:229pt;margin-top:2pt;width:9.75pt;height:9.75pt;z-index:251776000;visibility:visible;mso-wrap-style:square;mso-wrap-distance-left:9pt;mso-wrap-distance-top:0;mso-wrap-distance-right:9pt;mso-wrap-distance-bottom:0;mso-position-horizontal:absolute;mso-position-horizontal-relative:text;mso-position-vertical:absolute;mso-position-vertical-relative:text;v-text-anchor:middle" o:gfxdata="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" fillcolor="window" strokecolor="#4f81bd" strokeweight="1pt">
                       <v:stroke startarrowwidth="narrow" startarrowlength="short" endarrowwidth="narrow" endarrowlength="short" joinstyle="miter"/>
@@ -6096,7 +5783,7 @@
                 <w:color w:val="404040"/>
                 <w:sz w:val="18"/>
                 <w:szCs w:val="18"/>
-                <w:lang w:val="es-ES" w:eastAsia="es-ES"/>
+                <w:lang w:val="en-US"/>
               </w:rPr>
               <mc:AlternateContent>
                 <mc:Choice Requires="wps">
@@ -6158,7 +5845,7 @@
                     </wp:anchor>
                   </w:drawing>
                 </mc:Choice>
-                <mc:Fallback>
+                <mc:Fallback xmlns:w16="http://schemas.microsoft.com/office/word/2018/wordml" xmlns:w16cid="http://schemas.microsoft.com/office/word/2016/wordml/cid" xmlns:w16cex="http://schemas.microsoft.com/office/word/2018/wordml/cex" xmlns:am3d="http://schemas.microsoft.com/office/drawing/2017/model3d" xmlns:aink="http://schemas.microsoft.com/office/drawing/2016/ink" xmlns:cx8="http://schemas.microsoft.com/office/drawing/2016/5/14/chartex" xmlns:cx7="http://schemas.microsoft.com/office/drawing/2016/5/13/chartex" xmlns:cx6="http://schemas.microsoft.com/office/drawing/2016/5/12/chartex" xmlns:cx5="http://schemas.microsoft.com/office/drawing/2016/5/11/chartex" xmlns:cx4="http://schemas.microsoft.com/office/drawing/2016/5/10/chartex" xmlns:cx3="http://schemas.microsoft.com/office/drawing/2016/5/9/chartex" xmlns:cx2="http://schemas.microsoft.com/office/drawing/2015/10/21/chartex">
                   <w:pict>
                     <v:oval w14:anchorId="0CC3B385" id="Elipse 70" o:spid="_x0000_s1033" style="position:absolute;margin-left:143pt;margin-top:1pt;width:9.75pt;height:9.75pt;z-index:251777024;visibility:visible;mso-wrap-style:square;mso-wrap-distance-left:9pt;mso-wrap-distance-top:0;mso-wrap-distance-right:9pt;mso-wrap-distance-bottom:0;mso-position-horizontal:absolute;mso-position-horizontal-relative:text;mso-position-vertical:absolute;mso-position-vertical-relative:text;v-text-anchor:middle" o:gfxdata="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" fillcolor="window" strokecolor="#4f81bd" strokeweight="1pt">
                       <v:stroke startarrowwidth="narrow" startarrowlength="short" endarrowwidth="narrow" endarrowlength="short" joinstyle="miter"/>
@@ -6239,18 +5926,16 @@
               </w:rPr>
               <w:t xml:space="preserve">El usuario podrá ingresar sesión usando su correo y contraseña o ingresando con </w:t>
             </w:r>
-            <w:proofErr w:type="spellStart"/>
-            <w:r>
-              <w:rPr>
-                <w:rFonts w:eastAsia="Leelawadee UI Semilight"/>
-                <w:color w:val="404040"/>
-                <w:sz w:val="18"/>
-                <w:szCs w:val="18"/>
-                <w:lang w:eastAsia="es-ES"/>
-              </w:rPr>
-              <w:t>facebook</w:t>
-            </w:r>
-            <w:proofErr w:type="spellEnd"/>
+            <w:r>
+              <w:rPr>
+                <w:rFonts w:eastAsia="Leelawadee UI Semilight"/>
+                <w:color w:val="404040"/>
+                <w:sz w:val="18"/>
+                <w:szCs w:val="18"/>
+                <w:lang w:eastAsia="es-ES"/>
+              </w:rPr>
+              <w:t>Facebook</w:t>
+            </w:r>
             <w:r>
               <w:rPr>
                 <w:rFonts w:eastAsia="Leelawadee UI Semilight"/>
@@ -6261,18 +5946,16 @@
               </w:rPr>
               <w:t xml:space="preserve"> o </w:t>
             </w:r>
-            <w:proofErr w:type="spellStart"/>
-            <w:r>
-              <w:rPr>
-                <w:rFonts w:eastAsia="Leelawadee UI Semilight"/>
-                <w:color w:val="404040"/>
-                <w:sz w:val="18"/>
-                <w:szCs w:val="18"/>
-                <w:lang w:eastAsia="es-ES"/>
-              </w:rPr>
-              <w:t>gmail</w:t>
-            </w:r>
-            <w:proofErr w:type="spellEnd"/>
+            <w:r>
+              <w:rPr>
+                <w:rFonts w:eastAsia="Leelawadee UI Semilight"/>
+                <w:color w:val="404040"/>
+                <w:sz w:val="18"/>
+                <w:szCs w:val="18"/>
+                <w:lang w:eastAsia="es-ES"/>
+              </w:rPr>
+              <w:t>Gmail</w:t>
+            </w:r>
           </w:p>
         </w:tc>
       </w:tr>
@@ -6448,7 +6131,7 @@
                 <w:lang w:eastAsia="es-ES"/>
               </w:rPr>
             </w:pPr>
-            <w:bookmarkStart w:id="37" w:name="_Hlk45441436"/>
+            <w:bookmarkStart w:id="38" w:name="_Hlk45441436"/>
             <w:r>
               <w:rPr>
                 <w:rFonts w:eastAsia="Leelawadee UI Semilight"/>
@@ -6544,40 +6227,16 @@
                 <w:lang w:eastAsia="es-ES"/>
               </w:rPr>
             </w:pPr>
-            <w:proofErr w:type="spellStart"/>
-            <w:r>
-              <w:rPr>
-                <w:rFonts w:eastAsia="Leelawadee UI Semilight"/>
-                <w:color w:val="404040"/>
-                <w:sz w:val="18"/>
-                <w:szCs w:val="18"/>
-                <w:lang w:eastAsia="es-ES"/>
-              </w:rPr>
-              <w:t>Login</w:t>
-            </w:r>
-            <w:proofErr w:type="spellEnd"/>
-            <w:r>
-              <w:rPr>
-                <w:rFonts w:eastAsia="Leelawadee UI Semilight"/>
-                <w:color w:val="404040"/>
-                <w:sz w:val="18"/>
-                <w:szCs w:val="18"/>
-                <w:lang w:eastAsia="es-ES"/>
-              </w:rPr>
-              <w:t xml:space="preserve"> de </w:t>
-            </w:r>
-            <w:proofErr w:type="spellStart"/>
-            <w:r>
-              <w:rPr>
-                <w:rFonts w:eastAsia="Leelawadee UI Semilight"/>
-                <w:color w:val="404040"/>
-                <w:sz w:val="18"/>
-                <w:szCs w:val="18"/>
-                <w:lang w:eastAsia="es-ES"/>
-              </w:rPr>
-              <w:t>admin</w:t>
-            </w:r>
-            <w:proofErr w:type="spellEnd"/>
+            <w:r>
+              <w:rPr>
+                <w:rFonts w:eastAsia="Leelawadee UI Semilight"/>
+                <w:color w:val="404040"/>
+                <w:sz w:val="18"/>
+                <w:szCs w:val="18"/>
+                <w:lang w:eastAsia="es-ES"/>
+              </w:rPr>
+              <w:t>Login de admin</w:t>
+            </w:r>
           </w:p>
         </w:tc>
       </w:tr>
@@ -6647,7 +6306,7 @@
                 <w:color w:val="404040"/>
                 <w:sz w:val="18"/>
                 <w:szCs w:val="18"/>
-                <w:lang w:val="es-ES" w:eastAsia="es-ES"/>
+                <w:lang w:val="en-US"/>
               </w:rPr>
               <mc:AlternateContent>
                 <mc:Choice Requires="wps">
@@ -6709,7 +6368,7 @@
                     </wp:anchor>
                   </w:drawing>
                 </mc:Choice>
-                <mc:Fallback>
+                <mc:Fallback xmlns:w16="http://schemas.microsoft.com/office/word/2018/wordml" xmlns:w16cid="http://schemas.microsoft.com/office/word/2016/wordml/cid" xmlns:w16cex="http://schemas.microsoft.com/office/word/2018/wordml/cex" xmlns:am3d="http://schemas.microsoft.com/office/drawing/2017/model3d" xmlns:aink="http://schemas.microsoft.com/office/drawing/2016/ink" xmlns:cx8="http://schemas.microsoft.com/office/drawing/2016/5/14/chartex" xmlns:cx7="http://schemas.microsoft.com/office/drawing/2016/5/13/chartex" xmlns:cx6="http://schemas.microsoft.com/office/drawing/2016/5/12/chartex" xmlns:cx5="http://schemas.microsoft.com/office/drawing/2016/5/11/chartex" xmlns:cx4="http://schemas.microsoft.com/office/drawing/2016/5/10/chartex" xmlns:cx3="http://schemas.microsoft.com/office/drawing/2016/5/9/chartex" xmlns:cx2="http://schemas.microsoft.com/office/drawing/2015/10/21/chartex">
                   <w:pict>
                     <v:oval w14:anchorId="1F8B8F9A" id="Elipse 29" o:spid="_x0000_s1034" style="position:absolute;margin-left:98pt;margin-top:0;width:9.75pt;height:9.75pt;z-index:251779072;visibility:visible;mso-wrap-style:square;mso-wrap-distance-left:9pt;mso-wrap-distance-top:0;mso-wrap-distance-right:9pt;mso-wrap-distance-bottom:0;mso-position-horizontal:absolute;mso-position-horizontal-relative:text;mso-position-vertical:absolute;mso-position-vertical-relative:text;v-text-anchor:middle" o:gfxdata="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" fillcolor="#4f81bd" strokecolor="#42719b" strokeweight="1pt">
                       <v:stroke startarrowwidth="narrow" startarrowlength="short" endarrowwidth="narrow" endarrowlength="short" joinstyle="miter"/>
@@ -6797,7 +6456,7 @@
                 <w:color w:val="404040"/>
                 <w:sz w:val="18"/>
                 <w:szCs w:val="18"/>
-                <w:lang w:val="es-ES" w:eastAsia="es-ES"/>
+                <w:lang w:val="en-US"/>
               </w:rPr>
               <mc:AlternateContent>
                 <mc:Choice Requires="wps">
@@ -6859,7 +6518,7 @@
                     </wp:anchor>
                   </w:drawing>
                 </mc:Choice>
-                <mc:Fallback>
+                <mc:Fallback xmlns:w16="http://schemas.microsoft.com/office/word/2018/wordml" xmlns:w16cid="http://schemas.microsoft.com/office/word/2016/wordml/cid" xmlns:w16cex="http://schemas.microsoft.com/office/word/2018/wordml/cex" xmlns:am3d="http://schemas.microsoft.com/office/drawing/2017/model3d" xmlns:aink="http://schemas.microsoft.com/office/drawing/2016/ink" xmlns:cx8="http://schemas.microsoft.com/office/drawing/2016/5/14/chartex" xmlns:cx7="http://schemas.microsoft.com/office/drawing/2016/5/13/chartex" xmlns:cx6="http://schemas.microsoft.com/office/drawing/2016/5/12/chartex" xmlns:cx5="http://schemas.microsoft.com/office/drawing/2016/5/11/chartex" xmlns:cx4="http://schemas.microsoft.com/office/drawing/2016/5/10/chartex" xmlns:cx3="http://schemas.microsoft.com/office/drawing/2016/5/9/chartex" xmlns:cx2="http://schemas.microsoft.com/office/drawing/2015/10/21/chartex">
                   <w:pict>
                     <v:oval w14:anchorId="45174F8B" id="Elipse 90" o:spid="_x0000_s1035" style="position:absolute;margin-left:57pt;margin-top:1pt;width:9.75pt;height:9.75pt;z-index:251780096;visibility:visible;mso-wrap-style:square;mso-wrap-distance-left:9pt;mso-wrap-distance-top:0;mso-wrap-distance-right:9pt;mso-wrap-distance-bottom:0;mso-position-horizontal:absolute;mso-position-horizontal-relative:text;mso-position-vertical:absolute;mso-position-vertical-relative:text;v-text-anchor:middle" o:gfxdata="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" fillcolor="#4f81bd" strokecolor="#42719b" strokeweight="1pt">
                       <v:stroke startarrowwidth="narrow" startarrowlength="short" endarrowwidth="narrow" endarrowlength="short" joinstyle="miter"/>
@@ -6885,7 +6544,7 @@
                 <w:color w:val="404040"/>
                 <w:sz w:val="18"/>
                 <w:szCs w:val="18"/>
-                <w:lang w:val="es-ES" w:eastAsia="es-ES"/>
+                <w:lang w:val="en-US"/>
               </w:rPr>
               <mc:AlternateContent>
                 <mc:Choice Requires="wps">
@@ -6947,7 +6606,7 @@
                     </wp:anchor>
                   </w:drawing>
                 </mc:Choice>
-                <mc:Fallback>
+                <mc:Fallback xmlns:w16="http://schemas.microsoft.com/office/word/2018/wordml" xmlns:w16cid="http://schemas.microsoft.com/office/word/2016/wordml/cid" xmlns:w16cex="http://schemas.microsoft.com/office/word/2018/wordml/cex" xmlns:am3d="http://schemas.microsoft.com/office/drawing/2017/model3d" xmlns:aink="http://schemas.microsoft.com/office/drawing/2016/ink" xmlns:cx8="http://schemas.microsoft.com/office/drawing/2016/5/14/chartex" xmlns:cx7="http://schemas.microsoft.com/office/drawing/2016/5/13/chartex" xmlns:cx6="http://schemas.microsoft.com/office/drawing/2016/5/12/chartex" xmlns:cx5="http://schemas.microsoft.com/office/drawing/2016/5/11/chartex" xmlns:cx4="http://schemas.microsoft.com/office/drawing/2016/5/10/chartex" xmlns:cx3="http://schemas.microsoft.com/office/drawing/2016/5/9/chartex" xmlns:cx2="http://schemas.microsoft.com/office/drawing/2015/10/21/chartex">
                   <w:pict>
                     <v:oval w14:anchorId="5CE964FB" id="Elipse 103" o:spid="_x0000_s1036" style="position:absolute;margin-left:229pt;margin-top:2pt;width:9.75pt;height:9.75pt;z-index:251781120;visibility:visible;mso-wrap-style:square;mso-wrap-distance-left:9pt;mso-wrap-distance-top:0;mso-wrap-distance-right:9pt;mso-wrap-distance-bottom:0;mso-position-horizontal:absolute;mso-position-horizontal-relative:text;mso-position-vertical:absolute;mso-position-vertical-relative:text;v-text-anchor:middle" o:gfxdata="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" fillcolor="window" strokecolor="#4f81bd" strokeweight="1pt">
                       <v:stroke startarrowwidth="narrow" startarrowlength="short" endarrowwidth="narrow" endarrowlength="short" joinstyle="miter"/>
@@ -6973,7 +6632,7 @@
                 <w:color w:val="404040"/>
                 <w:sz w:val="18"/>
                 <w:szCs w:val="18"/>
-                <w:lang w:val="es-ES" w:eastAsia="es-ES"/>
+                <w:lang w:val="en-US"/>
               </w:rPr>
               <mc:AlternateContent>
                 <mc:Choice Requires="wps">
@@ -7035,7 +6694,7 @@
                     </wp:anchor>
                   </w:drawing>
                 </mc:Choice>
-                <mc:Fallback>
+                <mc:Fallback xmlns:w16="http://schemas.microsoft.com/office/word/2018/wordml" xmlns:w16cid="http://schemas.microsoft.com/office/word/2016/wordml/cid" xmlns:w16cex="http://schemas.microsoft.com/office/word/2018/wordml/cex" xmlns:am3d="http://schemas.microsoft.com/office/drawing/2017/model3d" xmlns:aink="http://schemas.microsoft.com/office/drawing/2016/ink" xmlns:cx8="http://schemas.microsoft.com/office/drawing/2016/5/14/chartex" xmlns:cx7="http://schemas.microsoft.com/office/drawing/2016/5/13/chartex" xmlns:cx6="http://schemas.microsoft.com/office/drawing/2016/5/12/chartex" xmlns:cx5="http://schemas.microsoft.com/office/drawing/2016/5/11/chartex" xmlns:cx4="http://schemas.microsoft.com/office/drawing/2016/5/10/chartex" xmlns:cx3="http://schemas.microsoft.com/office/drawing/2016/5/9/chartex" xmlns:cx2="http://schemas.microsoft.com/office/drawing/2015/10/21/chartex">
                   <w:pict>
                     <v:oval w14:anchorId="598AA68E" id="Elipse 15" o:spid="_x0000_s1037" style="position:absolute;margin-left:143pt;margin-top:1pt;width:9.75pt;height:9.75pt;z-index:251782144;visibility:visible;mso-wrap-style:square;mso-wrap-distance-left:9pt;mso-wrap-distance-top:0;mso-wrap-distance-right:9pt;mso-wrap-distance-bottom:0;mso-position-horizontal:absolute;mso-position-horizontal-relative:text;mso-position-vertical:absolute;mso-position-vertical-relative:text;v-text-anchor:middle" o:gfxdata="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" fillcolor="window" strokecolor="#4f81bd" strokeweight="1pt">
                       <v:stroke startarrowwidth="narrow" startarrowlength="short" endarrowwidth="narrow" endarrowlength="short" joinstyle="miter"/>
@@ -7245,7 +6904,7 @@
           </w:p>
         </w:tc>
       </w:tr>
-      <w:bookmarkEnd w:id="37"/>
+      <w:bookmarkEnd w:id="38"/>
     </w:tbl>
     <w:p>
       <w:pPr>
@@ -7465,7 +7124,7 @@
                 <w:color w:val="404040"/>
                 <w:sz w:val="18"/>
                 <w:szCs w:val="18"/>
-                <w:lang w:val="es-ES" w:eastAsia="es-ES"/>
+                <w:lang w:val="en-US"/>
               </w:rPr>
               <mc:AlternateContent>
                 <mc:Choice Requires="wps">
@@ -7527,7 +7186,7 @@
                     </wp:anchor>
                   </w:drawing>
                 </mc:Choice>
-                <mc:Fallback>
+                <mc:Fallback xmlns:w16="http://schemas.microsoft.com/office/word/2018/wordml" xmlns:w16cid="http://schemas.microsoft.com/office/word/2016/wordml/cid" xmlns:w16cex="http://schemas.microsoft.com/office/word/2018/wordml/cex" xmlns:am3d="http://schemas.microsoft.com/office/drawing/2017/model3d" xmlns:aink="http://schemas.microsoft.com/office/drawing/2016/ink" xmlns:cx8="http://schemas.microsoft.com/office/drawing/2016/5/14/chartex" xmlns:cx7="http://schemas.microsoft.com/office/drawing/2016/5/13/chartex" xmlns:cx6="http://schemas.microsoft.com/office/drawing/2016/5/12/chartex" xmlns:cx5="http://schemas.microsoft.com/office/drawing/2016/5/11/chartex" xmlns:cx4="http://schemas.microsoft.com/office/drawing/2016/5/10/chartex" xmlns:cx3="http://schemas.microsoft.com/office/drawing/2016/5/9/chartex" xmlns:cx2="http://schemas.microsoft.com/office/drawing/2015/10/21/chartex">
                   <w:pict>
                     <v:oval w14:anchorId="2AB3F808" id="Elipse 2" o:spid="_x0000_s1038" style="position:absolute;margin-left:98pt;margin-top:0;width:9.75pt;height:9.75pt;z-index:251784192;visibility:visible;mso-wrap-style:square;mso-wrap-distance-left:9pt;mso-wrap-distance-top:0;mso-wrap-distance-right:9pt;mso-wrap-distance-bottom:0;mso-position-horizontal:absolute;mso-position-horizontal-relative:text;mso-position-vertical:absolute;mso-position-vertical-relative:text;v-text-anchor:middle" o:gfxdata="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" fillcolor="#4f81bd" strokecolor="#42719b" strokeweight="1pt">
                       <v:stroke startarrowwidth="narrow" startarrowlength="short" endarrowwidth="narrow" endarrowlength="short" joinstyle="miter"/>
@@ -7615,7 +7274,7 @@
                 <w:color w:val="404040"/>
                 <w:sz w:val="18"/>
                 <w:szCs w:val="18"/>
-                <w:lang w:val="es-ES" w:eastAsia="es-ES"/>
+                <w:lang w:val="en-US"/>
               </w:rPr>
               <mc:AlternateContent>
                 <mc:Choice Requires="wps">
@@ -7677,7 +7336,7 @@
                     </wp:anchor>
                   </w:drawing>
                 </mc:Choice>
-                <mc:Fallback>
+                <mc:Fallback xmlns:w16="http://schemas.microsoft.com/office/word/2018/wordml" xmlns:w16cid="http://schemas.microsoft.com/office/word/2016/wordml/cid" xmlns:w16cex="http://schemas.microsoft.com/office/word/2018/wordml/cex" xmlns:am3d="http://schemas.microsoft.com/office/drawing/2017/model3d" xmlns:aink="http://schemas.microsoft.com/office/drawing/2016/ink" xmlns:cx8="http://schemas.microsoft.com/office/drawing/2016/5/14/chartex" xmlns:cx7="http://schemas.microsoft.com/office/drawing/2016/5/13/chartex" xmlns:cx6="http://schemas.microsoft.com/office/drawing/2016/5/12/chartex" xmlns:cx5="http://schemas.microsoft.com/office/drawing/2016/5/11/chartex" xmlns:cx4="http://schemas.microsoft.com/office/drawing/2016/5/10/chartex" xmlns:cx3="http://schemas.microsoft.com/office/drawing/2016/5/9/chartex" xmlns:cx2="http://schemas.microsoft.com/office/drawing/2015/10/21/chartex">
                   <w:pict>
                     <v:oval w14:anchorId="6D725E9B" id="Elipse 64" o:spid="_x0000_s1039" style="position:absolute;margin-left:57pt;margin-top:1pt;width:9.75pt;height:9.75pt;z-index:251785216;visibility:visible;mso-wrap-style:square;mso-wrap-distance-left:9pt;mso-wrap-distance-top:0;mso-wrap-distance-right:9pt;mso-wrap-distance-bottom:0;mso-position-horizontal:absolute;mso-position-horizontal-relative:text;mso-position-vertical:absolute;mso-position-vertical-relative:text;v-text-anchor:middle" o:gfxdata="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" fillcolor="#4f81bd" strokecolor="#42719b" strokeweight="1pt">
                       <v:stroke startarrowwidth="narrow" startarrowlength="short" endarrowwidth="narrow" endarrowlength="short" joinstyle="miter"/>
@@ -7703,7 +7362,7 @@
                 <w:color w:val="404040"/>
                 <w:sz w:val="18"/>
                 <w:szCs w:val="18"/>
-                <w:lang w:val="es-ES" w:eastAsia="es-ES"/>
+                <w:lang w:val="en-US"/>
               </w:rPr>
               <mc:AlternateContent>
                 <mc:Choice Requires="wps">
@@ -7765,7 +7424,7 @@
                     </wp:anchor>
                   </w:drawing>
                 </mc:Choice>
-                <mc:Fallback>
+                <mc:Fallback xmlns:w16="http://schemas.microsoft.com/office/word/2018/wordml" xmlns:w16cid="http://schemas.microsoft.com/office/word/2016/wordml/cid" xmlns:w16cex="http://schemas.microsoft.com/office/word/2018/wordml/cex" xmlns:am3d="http://schemas.microsoft.com/office/drawing/2017/model3d" xmlns:aink="http://schemas.microsoft.com/office/drawing/2016/ink" xmlns:cx8="http://schemas.microsoft.com/office/drawing/2016/5/14/chartex" xmlns:cx7="http://schemas.microsoft.com/office/drawing/2016/5/13/chartex" xmlns:cx6="http://schemas.microsoft.com/office/drawing/2016/5/12/chartex" xmlns:cx5="http://schemas.microsoft.com/office/drawing/2016/5/11/chartex" xmlns:cx4="http://schemas.microsoft.com/office/drawing/2016/5/10/chartex" xmlns:cx3="http://schemas.microsoft.com/office/drawing/2016/5/9/chartex" xmlns:cx2="http://schemas.microsoft.com/office/drawing/2015/10/21/chartex">
                   <w:pict>
                     <v:oval w14:anchorId="56E3C119" id="Elipse 102" o:spid="_x0000_s1040" style="position:absolute;margin-left:229pt;margin-top:2pt;width:9.75pt;height:9.75pt;z-index:251786240;visibility:visible;mso-wrap-style:square;mso-wrap-distance-left:9pt;mso-wrap-distance-top:0;mso-wrap-distance-right:9pt;mso-wrap-distance-bottom:0;mso-position-horizontal:absolute;mso-position-horizontal-relative:text;mso-position-vertical:absolute;mso-position-vertical-relative:text;v-text-anchor:middle" o:gfxdata="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" fillcolor="window" strokecolor="#4f81bd" strokeweight="1pt">
                       <v:stroke startarrowwidth="narrow" startarrowlength="short" endarrowwidth="narrow" endarrowlength="short" joinstyle="miter"/>
@@ -7791,7 +7450,7 @@
                 <w:color w:val="404040"/>
                 <w:sz w:val="18"/>
                 <w:szCs w:val="18"/>
-                <w:lang w:val="es-ES" w:eastAsia="es-ES"/>
+                <w:lang w:val="en-US"/>
               </w:rPr>
               <mc:AlternateContent>
                 <mc:Choice Requires="wps">
@@ -7853,7 +7512,7 @@
                     </wp:anchor>
                   </w:drawing>
                 </mc:Choice>
-                <mc:Fallback>
+                <mc:Fallback xmlns:w16="http://schemas.microsoft.com/office/word/2018/wordml" xmlns:w16cid="http://schemas.microsoft.com/office/word/2016/wordml/cid" xmlns:w16cex="http://schemas.microsoft.com/office/word/2018/wordml/cex" xmlns:am3d="http://schemas.microsoft.com/office/drawing/2017/model3d" xmlns:aink="http://schemas.microsoft.com/office/drawing/2016/ink" xmlns:cx8="http://schemas.microsoft.com/office/drawing/2016/5/14/chartex" xmlns:cx7="http://schemas.microsoft.com/office/drawing/2016/5/13/chartex" xmlns:cx6="http://schemas.microsoft.com/office/drawing/2016/5/12/chartex" xmlns:cx5="http://schemas.microsoft.com/office/drawing/2016/5/11/chartex" xmlns:cx4="http://schemas.microsoft.com/office/drawing/2016/5/10/chartex" xmlns:cx3="http://schemas.microsoft.com/office/drawing/2016/5/9/chartex" xmlns:cx2="http://schemas.microsoft.com/office/drawing/2015/10/21/chartex">
                   <w:pict>
                     <v:oval w14:anchorId="46DCF076" id="Elipse 84" o:spid="_x0000_s1041" style="position:absolute;margin-left:143pt;margin-top:1pt;width:9.75pt;height:9.75pt;z-index:251787264;visibility:visible;mso-wrap-style:square;mso-wrap-distance-left:9pt;mso-wrap-distance-top:0;mso-wrap-distance-right:9pt;mso-wrap-distance-bottom:0;mso-position-horizontal:absolute;mso-position-horizontal-relative:text;mso-position-vertical:absolute;mso-position-vertical-relative:text;v-text-anchor:middle" o:gfxdata="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" fillcolor="window" strokecolor="#4f81bd" strokeweight="1pt">
                       <v:stroke startarrowwidth="narrow" startarrowlength="short" endarrowwidth="narrow" endarrowlength="short" joinstyle="miter"/>
@@ -7933,20 +7592,38 @@
                 <w:szCs w:val="18"/>
                 <w:lang w:eastAsia="es-ES"/>
               </w:rPr>
-              <w:t xml:space="preserve">En caso de no estar registrado el usuario deberá llenar un formulario con sus datos personales, nombres, apellidos, numero de cedula, </w:t>
-            </w:r>
-            <w:proofErr w:type="spellStart"/>
-            <w:r>
-              <w:rPr>
-                <w:rFonts w:eastAsia="Leelawadee UI Semilight"/>
-                <w:color w:val="404040"/>
-                <w:sz w:val="18"/>
-                <w:szCs w:val="18"/>
-                <w:lang w:eastAsia="es-ES"/>
-              </w:rPr>
-              <w:t>numero</w:t>
-            </w:r>
-            <w:proofErr w:type="spellEnd"/>
+              <w:t xml:space="preserve">En caso de no estar registrado el usuario deberá llenar un formulario con sus datos personales, nombres, apellidos, </w:t>
+            </w:r>
+            <w:r>
+              <w:rPr>
+                <w:rFonts w:eastAsia="Leelawadee UI Semilight"/>
+                <w:color w:val="404040"/>
+                <w:sz w:val="18"/>
+                <w:szCs w:val="18"/>
+                <w:lang w:eastAsia="es-ES"/>
+              </w:rPr>
+              <w:t>número</w:t>
+            </w:r>
+            <w:r>
+              <w:rPr>
+                <w:rFonts w:eastAsia="Leelawadee UI Semilight"/>
+                <w:color w:val="404040"/>
+                <w:sz w:val="18"/>
+                <w:szCs w:val="18"/>
+                <w:lang w:eastAsia="es-ES"/>
+              </w:rPr>
+              <w:t xml:space="preserve"> de cedula, </w:t>
+            </w:r>
+            <w:r>
+              <w:rPr>
+                <w:rFonts w:eastAsia="Leelawadee UI Semilight"/>
+                <w:color w:val="404040"/>
+                <w:sz w:val="18"/>
+                <w:szCs w:val="18"/>
+                <w:lang w:eastAsia="es-ES"/>
+              </w:rPr>
+              <w:t>número</w:t>
+            </w:r>
             <w:r>
               <w:rPr>
                 <w:rFonts w:eastAsia="Leelawadee UI Semilight"/>
@@ -8020,18 +7697,16 @@
               </w:rPr>
               <w:t xml:space="preserve">Dar clic en la opción registrarse abajo del </w:t>
             </w:r>
-            <w:proofErr w:type="spellStart"/>
-            <w:r>
-              <w:rPr>
-                <w:rFonts w:eastAsia="Leelawadee UI Semilight"/>
-                <w:color w:val="404040"/>
-                <w:sz w:val="18"/>
-                <w:szCs w:val="18"/>
-                <w:lang w:eastAsia="es-ES"/>
-              </w:rPr>
-              <w:t>login</w:t>
-            </w:r>
-            <w:proofErr w:type="spellEnd"/>
+            <w:r>
+              <w:rPr>
+                <w:rFonts w:eastAsia="Leelawadee UI Semilight"/>
+                <w:color w:val="404040"/>
+                <w:sz w:val="18"/>
+                <w:szCs w:val="18"/>
+                <w:lang w:eastAsia="es-ES"/>
+              </w:rPr>
+              <w:t>Login</w:t>
+            </w:r>
             <w:r>
               <w:rPr>
                 <w:rFonts w:eastAsia="Leelawadee UI Semilight"/>
@@ -8390,7 +8065,7 @@
                 <w:color w:val="404040"/>
                 <w:sz w:val="18"/>
                 <w:szCs w:val="18"/>
-                <w:lang w:val="es-ES" w:eastAsia="es-ES"/>
+                <w:lang w:val="en-US"/>
               </w:rPr>
               <mc:AlternateContent>
                 <mc:Choice Requires="wps">
@@ -8452,7 +8127,7 @@
                     </wp:anchor>
                   </w:drawing>
                 </mc:Choice>
-                <mc:Fallback>
+                <mc:Fallback xmlns:w16="http://schemas.microsoft.com/office/word/2018/wordml" xmlns:w16cid="http://schemas.microsoft.com/office/word/2016/wordml/cid" xmlns:w16cex="http://schemas.microsoft.com/office/word/2018/wordml/cex" xmlns:am3d="http://schemas.microsoft.com/office/drawing/2017/model3d" xmlns:aink="http://schemas.microsoft.com/office/drawing/2016/ink" xmlns:cx8="http://schemas.microsoft.com/office/drawing/2016/5/14/chartex" xmlns:cx7="http://schemas.microsoft.com/office/drawing/2016/5/13/chartex" xmlns:cx6="http://schemas.microsoft.com/office/drawing/2016/5/12/chartex" xmlns:cx5="http://schemas.microsoft.com/office/drawing/2016/5/11/chartex" xmlns:cx4="http://schemas.microsoft.com/office/drawing/2016/5/10/chartex" xmlns:cx3="http://schemas.microsoft.com/office/drawing/2016/5/9/chartex" xmlns:cx2="http://schemas.microsoft.com/office/drawing/2015/10/21/chartex">
                   <w:pict>
                     <v:oval w14:anchorId="101BAA6B" id="Elipse 109" o:spid="_x0000_s1042" style="position:absolute;margin-left:98pt;margin-top:0;width:9.75pt;height:9.75pt;z-index:251789312;visibility:visible;mso-wrap-style:square;mso-wrap-distance-left:9pt;mso-wrap-distance-top:0;mso-wrap-distance-right:9pt;mso-wrap-distance-bottom:0;mso-position-horizontal:absolute;mso-position-horizontal-relative:text;mso-position-vertical:absolute;mso-position-vertical-relative:text;v-text-anchor:middle" o:gfxdata="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" fillcolor="#4f81bd" strokecolor="#42719b" strokeweight="1pt">
                       <v:stroke startarrowwidth="narrow" startarrowlength="short" endarrowwidth="narrow" endarrowlength="short" joinstyle="miter"/>
@@ -8540,7 +8215,7 @@
                 <w:color w:val="404040"/>
                 <w:sz w:val="18"/>
                 <w:szCs w:val="18"/>
-                <w:lang w:val="es-ES" w:eastAsia="es-ES"/>
+                <w:lang w:val="en-US"/>
               </w:rPr>
               <mc:AlternateContent>
                 <mc:Choice Requires="wps">
@@ -8602,7 +8277,7 @@
                     </wp:anchor>
                   </w:drawing>
                 </mc:Choice>
-                <mc:Fallback>
+                <mc:Fallback xmlns:w16="http://schemas.microsoft.com/office/word/2018/wordml" xmlns:w16cid="http://schemas.microsoft.com/office/word/2016/wordml/cid" xmlns:w16cex="http://schemas.microsoft.com/office/word/2018/wordml/cex" xmlns:am3d="http://schemas.microsoft.com/office/drawing/2017/model3d" xmlns:aink="http://schemas.microsoft.com/office/drawing/2016/ink" xmlns:cx8="http://schemas.microsoft.com/office/drawing/2016/5/14/chartex" xmlns:cx7="http://schemas.microsoft.com/office/drawing/2016/5/13/chartex" xmlns:cx6="http://schemas.microsoft.com/office/drawing/2016/5/12/chartex" xmlns:cx5="http://schemas.microsoft.com/office/drawing/2016/5/11/chartex" xmlns:cx4="http://schemas.microsoft.com/office/drawing/2016/5/10/chartex" xmlns:cx3="http://schemas.microsoft.com/office/drawing/2016/5/9/chartex" xmlns:cx2="http://schemas.microsoft.com/office/drawing/2015/10/21/chartex">
                   <w:pict>
                     <v:oval w14:anchorId="225F117B" id="Elipse 61" o:spid="_x0000_s1043" style="position:absolute;margin-left:57pt;margin-top:1pt;width:9.75pt;height:9.75pt;z-index:251790336;visibility:visible;mso-wrap-style:square;mso-wrap-distance-left:9pt;mso-wrap-distance-top:0;mso-wrap-distance-right:9pt;mso-wrap-distance-bottom:0;mso-position-horizontal:absolute;mso-position-horizontal-relative:text;mso-position-vertical:absolute;mso-position-vertical-relative:text;v-text-anchor:middle" o:gfxdata="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" fillcolor="#4f81bd" strokecolor="#42719b" strokeweight="1pt">
                       <v:stroke startarrowwidth="narrow" startarrowlength="short" endarrowwidth="narrow" endarrowlength="short" joinstyle="miter"/>
@@ -8628,7 +8303,7 @@
                 <w:color w:val="404040"/>
                 <w:sz w:val="18"/>
                 <w:szCs w:val="18"/>
-                <w:lang w:val="es-ES" w:eastAsia="es-ES"/>
+                <w:lang w:val="en-US"/>
               </w:rPr>
               <mc:AlternateContent>
                 <mc:Choice Requires="wps">
@@ -8690,7 +8365,7 @@
                     </wp:anchor>
                   </w:drawing>
                 </mc:Choice>
-                <mc:Fallback>
+                <mc:Fallback xmlns:w16="http://schemas.microsoft.com/office/word/2018/wordml" xmlns:w16cid="http://schemas.microsoft.com/office/word/2016/wordml/cid" xmlns:w16cex="http://schemas.microsoft.com/office/word/2018/wordml/cex" xmlns:am3d="http://schemas.microsoft.com/office/drawing/2017/model3d" xmlns:aink="http://schemas.microsoft.com/office/drawing/2016/ink" xmlns:cx8="http://schemas.microsoft.com/office/drawing/2016/5/14/chartex" xmlns:cx7="http://schemas.microsoft.com/office/drawing/2016/5/13/chartex" xmlns:cx6="http://schemas.microsoft.com/office/drawing/2016/5/12/chartex" xmlns:cx5="http://schemas.microsoft.com/office/drawing/2016/5/11/chartex" xmlns:cx4="http://schemas.microsoft.com/office/drawing/2016/5/10/chartex" xmlns:cx3="http://schemas.microsoft.com/office/drawing/2016/5/9/chartex" xmlns:cx2="http://schemas.microsoft.com/office/drawing/2015/10/21/chartex">
                   <w:pict>
                     <v:oval w14:anchorId="72AD8663" id="Elipse 46" o:spid="_x0000_s1044" style="position:absolute;margin-left:229pt;margin-top:2pt;width:9.75pt;height:9.75pt;z-index:251791360;visibility:visible;mso-wrap-style:square;mso-wrap-distance-left:9pt;mso-wrap-distance-top:0;mso-wrap-distance-right:9pt;mso-wrap-distance-bottom:0;mso-position-horizontal:absolute;mso-position-horizontal-relative:text;mso-position-vertical:absolute;mso-position-vertical-relative:text;v-text-anchor:middle" o:gfxdata="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" fillcolor="window" strokecolor="#4f81bd" strokeweight="1pt">
                       <v:stroke startarrowwidth="narrow" startarrowlength="short" endarrowwidth="narrow" endarrowlength="short" joinstyle="miter"/>
@@ -8716,7 +8391,7 @@
                 <w:color w:val="404040"/>
                 <w:sz w:val="18"/>
                 <w:szCs w:val="18"/>
-                <w:lang w:val="es-ES" w:eastAsia="es-ES"/>
+                <w:lang w:val="en-US"/>
               </w:rPr>
               <mc:AlternateContent>
                 <mc:Choice Requires="wps">
@@ -8778,7 +8453,7 @@
                     </wp:anchor>
                   </w:drawing>
                 </mc:Choice>
-                <mc:Fallback>
+                <mc:Fallback xmlns:w16="http://schemas.microsoft.com/office/word/2018/wordml" xmlns:w16cid="http://schemas.microsoft.com/office/word/2016/wordml/cid" xmlns:w16cex="http://schemas.microsoft.com/office/word/2018/wordml/cex" xmlns:am3d="http://schemas.microsoft.com/office/drawing/2017/model3d" xmlns:aink="http://schemas.microsoft.com/office/drawing/2016/ink" xmlns:cx8="http://schemas.microsoft.com/office/drawing/2016/5/14/chartex" xmlns:cx7="http://schemas.microsoft.com/office/drawing/2016/5/13/chartex" xmlns:cx6="http://schemas.microsoft.com/office/drawing/2016/5/12/chartex" xmlns:cx5="http://schemas.microsoft.com/office/drawing/2016/5/11/chartex" xmlns:cx4="http://schemas.microsoft.com/office/drawing/2016/5/10/chartex" xmlns:cx3="http://schemas.microsoft.com/office/drawing/2016/5/9/chartex" xmlns:cx2="http://schemas.microsoft.com/office/drawing/2015/10/21/chartex">
                   <w:pict>
                     <v:oval w14:anchorId="34CD06A1" id="Elipse 11" o:spid="_x0000_s1045" style="position:absolute;margin-left:143pt;margin-top:1pt;width:9.75pt;height:9.75pt;z-index:251792384;visibility:visible;mso-wrap-style:square;mso-wrap-distance-left:9pt;mso-wrap-distance-top:0;mso-wrap-distance-right:9pt;mso-wrap-distance-bottom:0;mso-position-horizontal:absolute;mso-position-horizontal-relative:text;mso-position-vertical:absolute;mso-position-vertical-relative:text;v-text-anchor:middle" o:gfxdata="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" fillcolor="window" strokecolor="#4f81bd" strokeweight="1pt">
                       <v:stroke startarrowwidth="narrow" startarrowlength="short" endarrowwidth="narrow" endarrowlength="short" joinstyle="miter"/>
@@ -9062,6 +8737,16 @@
         </w:tc>
       </w:tr>
     </w:tbl>
+    <w:p>
+      <w:pPr>
+        <w:spacing w:before="0" w:after="160" w:line="259" w:lineRule="auto"/>
+      </w:pPr>
+    </w:p>
+    <w:p>
+      <w:pPr>
+        <w:spacing w:before="0" w:after="160" w:line="259" w:lineRule="auto"/>
+      </w:pPr>
+    </w:p>
     <w:p>
       <w:pPr>
         <w:spacing w:before="0" w:after="160" w:line="259" w:lineRule="auto"/>
@@ -9190,7 +8875,6 @@
                 <w:szCs w:val="18"/>
                 <w:lang w:eastAsia="es-ES"/>
               </w:rPr>
-              <w:lastRenderedPageBreak/>
               <w:t>Nombre de requisito</w:t>
             </w:r>
           </w:p>
@@ -9292,7 +8976,7 @@
                 <w:color w:val="404040"/>
                 <w:sz w:val="18"/>
                 <w:szCs w:val="18"/>
-                <w:lang w:val="es-ES" w:eastAsia="es-ES"/>
+                <w:lang w:val="en-US"/>
               </w:rPr>
               <mc:AlternateContent>
                 <mc:Choice Requires="wps">
@@ -9354,7 +9038,7 @@
                     </wp:anchor>
                   </w:drawing>
                 </mc:Choice>
-                <mc:Fallback>
+                <mc:Fallback xmlns:w16="http://schemas.microsoft.com/office/word/2018/wordml" xmlns:w16cid="http://schemas.microsoft.com/office/word/2016/wordml/cid" xmlns:w16cex="http://schemas.microsoft.com/office/word/2018/wordml/cex" xmlns:am3d="http://schemas.microsoft.com/office/drawing/2017/model3d" xmlns:aink="http://schemas.microsoft.com/office/drawing/2016/ink" xmlns:cx8="http://schemas.microsoft.com/office/drawing/2016/5/14/chartex" xmlns:cx7="http://schemas.microsoft.com/office/drawing/2016/5/13/chartex" xmlns:cx6="http://schemas.microsoft.com/office/drawing/2016/5/12/chartex" xmlns:cx5="http://schemas.microsoft.com/office/drawing/2016/5/11/chartex" xmlns:cx4="http://schemas.microsoft.com/office/drawing/2016/5/10/chartex" xmlns:cx3="http://schemas.microsoft.com/office/drawing/2016/5/9/chartex" xmlns:cx2="http://schemas.microsoft.com/office/drawing/2015/10/21/chartex">
                   <w:pict>
                     <v:oval w14:anchorId="43E2F6D1" id="Elipse 6" o:spid="_x0000_s1046" style="position:absolute;margin-left:98pt;margin-top:0;width:9.75pt;height:9.75pt;z-index:251794432;visibility:visible;mso-wrap-style:square;mso-wrap-distance-left:9pt;mso-wrap-distance-top:0;mso-wrap-distance-right:9pt;mso-wrap-distance-bottom:0;mso-position-horizontal:absolute;mso-position-horizontal-relative:text;mso-position-vertical:absolute;mso-position-vertical-relative:text;v-text-anchor:middle" o:gfxdata="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" fillcolor="#4f81bd" strokecolor="#42719b" strokeweight="1pt">
                       <v:stroke startarrowwidth="narrow" startarrowlength="short" endarrowwidth="narrow" endarrowlength="short" joinstyle="miter"/>
@@ -9442,7 +9126,7 @@
                 <w:color w:val="404040"/>
                 <w:sz w:val="18"/>
                 <w:szCs w:val="18"/>
-                <w:lang w:val="es-ES" w:eastAsia="es-ES"/>
+                <w:lang w:val="en-US"/>
               </w:rPr>
               <mc:AlternateContent>
                 <mc:Choice Requires="wps">
@@ -9504,7 +9188,7 @@
                     </wp:anchor>
                   </w:drawing>
                 </mc:Choice>
-                <mc:Fallback>
+                <mc:Fallback xmlns:w16="http://schemas.microsoft.com/office/word/2018/wordml" xmlns:w16cid="http://schemas.microsoft.com/office/word/2016/wordml/cid" xmlns:w16cex="http://schemas.microsoft.com/office/word/2018/wordml/cex" xmlns:am3d="http://schemas.microsoft.com/office/drawing/2017/model3d" xmlns:aink="http://schemas.microsoft.com/office/drawing/2016/ink" xmlns:cx8="http://schemas.microsoft.com/office/drawing/2016/5/14/chartex" xmlns:cx7="http://schemas.microsoft.com/office/drawing/2016/5/13/chartex" xmlns:cx6="http://schemas.microsoft.com/office/drawing/2016/5/12/chartex" xmlns:cx5="http://schemas.microsoft.com/office/drawing/2016/5/11/chartex" xmlns:cx4="http://schemas.microsoft.com/office/drawing/2016/5/10/chartex" xmlns:cx3="http://schemas.microsoft.com/office/drawing/2016/5/9/chartex" xmlns:cx2="http://schemas.microsoft.com/office/drawing/2015/10/21/chartex">
                   <w:pict>
                     <v:oval w14:anchorId="6FAB12E6" id="Elipse 7" o:spid="_x0000_s1047" style="position:absolute;margin-left:57pt;margin-top:1pt;width:9.75pt;height:9.75pt;z-index:251795456;visibility:visible;mso-wrap-style:square;mso-wrap-distance-left:9pt;mso-wrap-distance-top:0;mso-wrap-distance-right:9pt;mso-wrap-distance-bottom:0;mso-position-horizontal:absolute;mso-position-horizontal-relative:text;mso-position-vertical:absolute;mso-position-vertical-relative:text;v-text-anchor:middle" o:gfxdata="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" fillcolor="#4f81bd" strokecolor="#42719b" strokeweight="1pt">
                       <v:stroke startarrowwidth="narrow" startarrowlength="short" endarrowwidth="narrow" endarrowlength="short" joinstyle="miter"/>
@@ -9530,7 +9214,7 @@
                 <w:color w:val="404040"/>
                 <w:sz w:val="18"/>
                 <w:szCs w:val="18"/>
-                <w:lang w:val="es-ES" w:eastAsia="es-ES"/>
+                <w:lang w:val="en-US"/>
               </w:rPr>
               <mc:AlternateContent>
                 <mc:Choice Requires="wps">
@@ -9592,7 +9276,7 @@
                     </wp:anchor>
                   </w:drawing>
                 </mc:Choice>
-                <mc:Fallback>
+                <mc:Fallback xmlns:w16="http://schemas.microsoft.com/office/word/2018/wordml" xmlns:w16cid="http://schemas.microsoft.com/office/word/2016/wordml/cid" xmlns:w16cex="http://schemas.microsoft.com/office/word/2018/wordml/cex" xmlns:am3d="http://schemas.microsoft.com/office/drawing/2017/model3d" xmlns:aink="http://schemas.microsoft.com/office/drawing/2016/ink" xmlns:cx8="http://schemas.microsoft.com/office/drawing/2016/5/14/chartex" xmlns:cx7="http://schemas.microsoft.com/office/drawing/2016/5/13/chartex" xmlns:cx6="http://schemas.microsoft.com/office/drawing/2016/5/12/chartex" xmlns:cx5="http://schemas.microsoft.com/office/drawing/2016/5/11/chartex" xmlns:cx4="http://schemas.microsoft.com/office/drawing/2016/5/10/chartex" xmlns:cx3="http://schemas.microsoft.com/office/drawing/2016/5/9/chartex" xmlns:cx2="http://schemas.microsoft.com/office/drawing/2015/10/21/chartex">
                   <w:pict>
                     <v:oval w14:anchorId="6BEA2109" id="Elipse 8" o:spid="_x0000_s1048" style="position:absolute;margin-left:229pt;margin-top:2pt;width:9.75pt;height:9.75pt;z-index:251796480;visibility:visible;mso-wrap-style:square;mso-wrap-distance-left:9pt;mso-wrap-distance-top:0;mso-wrap-distance-right:9pt;mso-wrap-distance-bottom:0;mso-position-horizontal:absolute;mso-position-horizontal-relative:text;mso-position-vertical:absolute;mso-position-vertical-relative:text;v-text-anchor:middle" o:gfxdata="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" fillcolor="window" strokecolor="#4f81bd" strokeweight="1pt">
                       <v:stroke startarrowwidth="narrow" startarrowlength="short" endarrowwidth="narrow" endarrowlength="short" joinstyle="miter"/>
@@ -9618,7 +9302,7 @@
                 <w:color w:val="404040"/>
                 <w:sz w:val="18"/>
                 <w:szCs w:val="18"/>
-                <w:lang w:val="es-ES" w:eastAsia="es-ES"/>
+                <w:lang w:val="en-US"/>
               </w:rPr>
               <mc:AlternateContent>
                 <mc:Choice Requires="wps">
@@ -9680,7 +9364,7 @@
                     </wp:anchor>
                   </w:drawing>
                 </mc:Choice>
-                <mc:Fallback>
+                <mc:Fallback xmlns:w16="http://schemas.microsoft.com/office/word/2018/wordml" xmlns:w16cid="http://schemas.microsoft.com/office/word/2016/wordml/cid" xmlns:w16cex="http://schemas.microsoft.com/office/word/2018/wordml/cex" xmlns:am3d="http://schemas.microsoft.com/office/drawing/2017/model3d" xmlns:aink="http://schemas.microsoft.com/office/drawing/2016/ink" xmlns:cx8="http://schemas.microsoft.com/office/drawing/2016/5/14/chartex" xmlns:cx7="http://schemas.microsoft.com/office/drawing/2016/5/13/chartex" xmlns:cx6="http://schemas.microsoft.com/office/drawing/2016/5/12/chartex" xmlns:cx5="http://schemas.microsoft.com/office/drawing/2016/5/11/chartex" xmlns:cx4="http://schemas.microsoft.com/office/drawing/2016/5/10/chartex" xmlns:cx3="http://schemas.microsoft.com/office/drawing/2016/5/9/chartex" xmlns:cx2="http://schemas.microsoft.com/office/drawing/2015/10/21/chartex">
                   <w:pict>
                     <v:oval w14:anchorId="42692C66" id="Elipse 10" o:spid="_x0000_s1049" style="position:absolute;margin-left:143pt;margin-top:1pt;width:9.75pt;height:9.75pt;z-index:251797504;visibility:visible;mso-wrap-style:square;mso-wrap-distance-left:9pt;mso-wrap-distance-top:0;mso-wrap-distance-right:9pt;mso-wrap-distance-bottom:0;mso-position-horizontal:absolute;mso-position-horizontal-relative:text;mso-position-vertical:absolute;mso-position-vertical-relative:text;v-text-anchor:middle" o:gfxdata="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" fillcolor="window" strokecolor="#4f81bd" strokeweight="1pt">
                       <v:stroke startarrowwidth="narrow" startarrowlength="short" endarrowwidth="narrow" endarrowlength="short" joinstyle="miter"/>
@@ -10172,7 +9856,7 @@
                 <w:color w:val="404040"/>
                 <w:sz w:val="18"/>
                 <w:szCs w:val="18"/>
-                <w:lang w:val="es-ES" w:eastAsia="es-ES"/>
+                <w:lang w:val="en-US"/>
               </w:rPr>
               <mc:AlternateContent>
                 <mc:Choice Requires="wps">
@@ -10234,7 +9918,7 @@
                     </wp:anchor>
                   </w:drawing>
                 </mc:Choice>
-                <mc:Fallback>
+                <mc:Fallback xmlns:w16="http://schemas.microsoft.com/office/word/2018/wordml" xmlns:w16cid="http://schemas.microsoft.com/office/word/2016/wordml/cid" xmlns:w16cex="http://schemas.microsoft.com/office/word/2018/wordml/cex" xmlns:am3d="http://schemas.microsoft.com/office/drawing/2017/model3d" xmlns:aink="http://schemas.microsoft.com/office/drawing/2016/ink" xmlns:cx8="http://schemas.microsoft.com/office/drawing/2016/5/14/chartex" xmlns:cx7="http://schemas.microsoft.com/office/drawing/2016/5/13/chartex" xmlns:cx6="http://schemas.microsoft.com/office/drawing/2016/5/12/chartex" xmlns:cx5="http://schemas.microsoft.com/office/drawing/2016/5/11/chartex" xmlns:cx4="http://schemas.microsoft.com/office/drawing/2016/5/10/chartex" xmlns:cx3="http://schemas.microsoft.com/office/drawing/2016/5/9/chartex" xmlns:cx2="http://schemas.microsoft.com/office/drawing/2015/10/21/chartex">
                   <w:pict>
                     <v:oval w14:anchorId="2FCCD6C7" id="Elipse 12" o:spid="_x0000_s1050" style="position:absolute;margin-left:98pt;margin-top:0;width:9.75pt;height:9.75pt;z-index:251799552;visibility:visible;mso-wrap-style:square;mso-wrap-distance-left:9pt;mso-wrap-distance-top:0;mso-wrap-distance-right:9pt;mso-wrap-distance-bottom:0;mso-position-horizontal:absolute;mso-position-horizontal-relative:text;mso-position-vertical:absolute;mso-position-vertical-relative:text;v-text-anchor:middle" o:gfxdata="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" fillcolor="#4f81bd" strokecolor="#42719b" strokeweight="1pt">
                       <v:stroke startarrowwidth="narrow" startarrowlength="short" endarrowwidth="narrow" endarrowlength="short" joinstyle="miter"/>
@@ -10322,7 +10006,7 @@
                 <w:color w:val="404040"/>
                 <w:sz w:val="18"/>
                 <w:szCs w:val="18"/>
-                <w:lang w:val="es-ES" w:eastAsia="es-ES"/>
+                <w:lang w:val="en-US"/>
               </w:rPr>
               <mc:AlternateContent>
                 <mc:Choice Requires="wps">
@@ -10384,7 +10068,7 @@
                     </wp:anchor>
                   </w:drawing>
                 </mc:Choice>
-                <mc:Fallback>
+                <mc:Fallback xmlns:w16="http://schemas.microsoft.com/office/word/2018/wordml" xmlns:w16cid="http://schemas.microsoft.com/office/word/2016/wordml/cid" xmlns:w16cex="http://schemas.microsoft.com/office/word/2018/wordml/cex" xmlns:am3d="http://schemas.microsoft.com/office/drawing/2017/model3d" xmlns:aink="http://schemas.microsoft.com/office/drawing/2016/ink" xmlns:cx8="http://schemas.microsoft.com/office/drawing/2016/5/14/chartex" xmlns:cx7="http://schemas.microsoft.com/office/drawing/2016/5/13/chartex" xmlns:cx6="http://schemas.microsoft.com/office/drawing/2016/5/12/chartex" xmlns:cx5="http://schemas.microsoft.com/office/drawing/2016/5/11/chartex" xmlns:cx4="http://schemas.microsoft.com/office/drawing/2016/5/10/chartex" xmlns:cx3="http://schemas.microsoft.com/office/drawing/2016/5/9/chartex" xmlns:cx2="http://schemas.microsoft.com/office/drawing/2015/10/21/chartex">
                   <w:pict>
                     <v:oval w14:anchorId="3848EA6A" id="Elipse 13" o:spid="_x0000_s1051" style="position:absolute;margin-left:57pt;margin-top:1pt;width:9.75pt;height:9.75pt;z-index:251800576;visibility:visible;mso-wrap-style:square;mso-wrap-distance-left:9pt;mso-wrap-distance-top:0;mso-wrap-distance-right:9pt;mso-wrap-distance-bottom:0;mso-position-horizontal:absolute;mso-position-horizontal-relative:text;mso-position-vertical:absolute;mso-position-vertical-relative:text;v-text-anchor:middle" o:gfxdata="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" fillcolor="#4f81bd" strokecolor="#42719b" strokeweight="1pt">
                       <v:stroke startarrowwidth="narrow" startarrowlength="short" endarrowwidth="narrow" endarrowlength="short" joinstyle="miter"/>
@@ -10410,7 +10094,7 @@
                 <w:color w:val="404040"/>
                 <w:sz w:val="18"/>
                 <w:szCs w:val="18"/>
-                <w:lang w:val="es-ES" w:eastAsia="es-ES"/>
+                <w:lang w:val="en-US"/>
               </w:rPr>
               <mc:AlternateContent>
                 <mc:Choice Requires="wps">
@@ -10472,7 +10156,7 @@
                     </wp:anchor>
                   </w:drawing>
                 </mc:Choice>
-                <mc:Fallback>
+                <mc:Fallback xmlns:w16="http://schemas.microsoft.com/office/word/2018/wordml" xmlns:w16cid="http://schemas.microsoft.com/office/word/2016/wordml/cid" xmlns:w16cex="http://schemas.microsoft.com/office/word/2018/wordml/cex" xmlns:am3d="http://schemas.microsoft.com/office/drawing/2017/model3d" xmlns:aink="http://schemas.microsoft.com/office/drawing/2016/ink" xmlns:cx8="http://schemas.microsoft.com/office/drawing/2016/5/14/chartex" xmlns:cx7="http://schemas.microsoft.com/office/drawing/2016/5/13/chartex" xmlns:cx6="http://schemas.microsoft.com/office/drawing/2016/5/12/chartex" xmlns:cx5="http://schemas.microsoft.com/office/drawing/2016/5/11/chartex" xmlns:cx4="http://schemas.microsoft.com/office/drawing/2016/5/10/chartex" xmlns:cx3="http://schemas.microsoft.com/office/drawing/2016/5/9/chartex" xmlns:cx2="http://schemas.microsoft.com/office/drawing/2015/10/21/chartex">
                   <w:pict>
                     <v:oval w14:anchorId="55CA3E9D" id="Elipse 14" o:spid="_x0000_s1052" style="position:absolute;margin-left:229pt;margin-top:2pt;width:9.75pt;height:9.75pt;z-index:251801600;visibility:visible;mso-wrap-style:square;mso-wrap-distance-left:9pt;mso-wrap-distance-top:0;mso-wrap-distance-right:9pt;mso-wrap-distance-bottom:0;mso-position-horizontal:absolute;mso-position-horizontal-relative:text;mso-position-vertical:absolute;mso-position-vertical-relative:text;v-text-anchor:middle" o:gfxdata="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" fillcolor="window" strokecolor="#4f81bd" strokeweight="1pt">
                       <v:stroke startarrowwidth="narrow" startarrowlength="short" endarrowwidth="narrow" endarrowlength="short" joinstyle="miter"/>
@@ -10498,7 +10182,7 @@
                 <w:color w:val="404040"/>
                 <w:sz w:val="18"/>
                 <w:szCs w:val="18"/>
-                <w:lang w:val="es-ES" w:eastAsia="es-ES"/>
+                <w:lang w:val="en-US"/>
               </w:rPr>
               <mc:AlternateContent>
                 <mc:Choice Requires="wps">
@@ -10560,7 +10244,7 @@
                     </wp:anchor>
                   </w:drawing>
                 </mc:Choice>
-                <mc:Fallback>
+                <mc:Fallback xmlns:w16="http://schemas.microsoft.com/office/word/2018/wordml" xmlns:w16cid="http://schemas.microsoft.com/office/word/2016/wordml/cid" xmlns:w16cex="http://schemas.microsoft.com/office/word/2018/wordml/cex" xmlns:am3d="http://schemas.microsoft.com/office/drawing/2017/model3d" xmlns:aink="http://schemas.microsoft.com/office/drawing/2016/ink" xmlns:cx8="http://schemas.microsoft.com/office/drawing/2016/5/14/chartex" xmlns:cx7="http://schemas.microsoft.com/office/drawing/2016/5/13/chartex" xmlns:cx6="http://schemas.microsoft.com/office/drawing/2016/5/12/chartex" xmlns:cx5="http://schemas.microsoft.com/office/drawing/2016/5/11/chartex" xmlns:cx4="http://schemas.microsoft.com/office/drawing/2016/5/10/chartex" xmlns:cx3="http://schemas.microsoft.com/office/drawing/2016/5/9/chartex" xmlns:cx2="http://schemas.microsoft.com/office/drawing/2015/10/21/chartex">
                   <w:pict>
                     <v:oval w14:anchorId="4C63C378" id="Elipse 20" o:spid="_x0000_s1053" style="position:absolute;margin-left:143pt;margin-top:1pt;width:9.75pt;height:9.75pt;z-index:251802624;visibility:visible;mso-wrap-style:square;mso-wrap-distance-left:9pt;mso-wrap-distance-top:0;mso-wrap-distance-right:9pt;mso-wrap-distance-bottom:0;mso-position-horizontal:absolute;mso-position-horizontal-relative:text;mso-position-vertical:absolute;mso-position-vertical-relative:text;v-text-anchor:middle" o:gfxdata="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" fillcolor="window" strokecolor="#4f81bd" strokeweight="1pt">
                       <v:stroke startarrowwidth="narrow" startarrowlength="short" endarrowwidth="narrow" endarrowlength="short" joinstyle="miter"/>
@@ -11073,7 +10757,7 @@
                 <w:color w:val="404040"/>
                 <w:sz w:val="18"/>
                 <w:szCs w:val="18"/>
-                <w:lang w:val="es-ES" w:eastAsia="es-ES"/>
+                <w:lang w:val="en-US"/>
               </w:rPr>
               <mc:AlternateContent>
                 <mc:Choice Requires="wps">
@@ -11135,7 +10819,7 @@
                     </wp:anchor>
                   </w:drawing>
                 </mc:Choice>
-                <mc:Fallback>
+                <mc:Fallback xmlns:w16="http://schemas.microsoft.com/office/word/2018/wordml" xmlns:w16cid="http://schemas.microsoft.com/office/word/2016/wordml/cid" xmlns:w16cex="http://schemas.microsoft.com/office/word/2018/wordml/cex" xmlns:am3d="http://schemas.microsoft.com/office/drawing/2017/model3d" xmlns:aink="http://schemas.microsoft.com/office/drawing/2016/ink" xmlns:cx8="http://schemas.microsoft.com/office/drawing/2016/5/14/chartex" xmlns:cx7="http://schemas.microsoft.com/office/drawing/2016/5/13/chartex" xmlns:cx6="http://schemas.microsoft.com/office/drawing/2016/5/12/chartex" xmlns:cx5="http://schemas.microsoft.com/office/drawing/2016/5/11/chartex" xmlns:cx4="http://schemas.microsoft.com/office/drawing/2016/5/10/chartex" xmlns:cx3="http://schemas.microsoft.com/office/drawing/2016/5/9/chartex" xmlns:cx2="http://schemas.microsoft.com/office/drawing/2015/10/21/chartex">
                   <w:pict>
                     <v:oval w14:anchorId="44338CB6" id="Elipse 22" o:spid="_x0000_s1054" style="position:absolute;margin-left:98pt;margin-top:0;width:9.75pt;height:9.75pt;z-index:251804672;visibility:visible;mso-wrap-style:square;mso-wrap-distance-left:9pt;mso-wrap-distance-top:0;mso-wrap-distance-right:9pt;mso-wrap-distance-bottom:0;mso-position-horizontal:absolute;mso-position-horizontal-relative:text;mso-position-vertical:absolute;mso-position-vertical-relative:text;v-text-anchor:middle" o:gfxdata="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" fillcolor="#4f81bd" strokecolor="#42719b" strokeweight="1pt">
                       <v:stroke startarrowwidth="narrow" startarrowlength="short" endarrowwidth="narrow" endarrowlength="short" joinstyle="miter"/>
@@ -11223,7 +10907,7 @@
                 <w:color w:val="404040"/>
                 <w:sz w:val="18"/>
                 <w:szCs w:val="18"/>
-                <w:lang w:val="es-ES" w:eastAsia="es-ES"/>
+                <w:lang w:val="en-US"/>
               </w:rPr>
               <mc:AlternateContent>
                 <mc:Choice Requires="wps">
@@ -11285,7 +10969,7 @@
                     </wp:anchor>
                   </w:drawing>
                 </mc:Choice>
-                <mc:Fallback>
+                <mc:Fallback xmlns:w16="http://schemas.microsoft.com/office/word/2018/wordml" xmlns:w16cid="http://schemas.microsoft.com/office/word/2016/wordml/cid" xmlns:w16cex="http://schemas.microsoft.com/office/word/2018/wordml/cex" xmlns:am3d="http://schemas.microsoft.com/office/drawing/2017/model3d" xmlns:aink="http://schemas.microsoft.com/office/drawing/2016/ink" xmlns:cx8="http://schemas.microsoft.com/office/drawing/2016/5/14/chartex" xmlns:cx7="http://schemas.microsoft.com/office/drawing/2016/5/13/chartex" xmlns:cx6="http://schemas.microsoft.com/office/drawing/2016/5/12/chartex" xmlns:cx5="http://schemas.microsoft.com/office/drawing/2016/5/11/chartex" xmlns:cx4="http://schemas.microsoft.com/office/drawing/2016/5/10/chartex" xmlns:cx3="http://schemas.microsoft.com/office/drawing/2016/5/9/chartex" xmlns:cx2="http://schemas.microsoft.com/office/drawing/2015/10/21/chartex">
                   <w:pict>
                     <v:oval w14:anchorId="7D2DCC6C" id="Elipse 23" o:spid="_x0000_s1055" style="position:absolute;margin-left:57pt;margin-top:1pt;width:9.75pt;height:9.75pt;z-index:251805696;visibility:visible;mso-wrap-style:square;mso-wrap-distance-left:9pt;mso-wrap-distance-top:0;mso-wrap-distance-right:9pt;mso-wrap-distance-bottom:0;mso-position-horizontal:absolute;mso-position-horizontal-relative:text;mso-position-vertical:absolute;mso-position-vertical-relative:text;v-text-anchor:middle" o:gfxdata="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" fillcolor="#4f81bd" strokecolor="#42719b" strokeweight="1pt">
                       <v:stroke startarrowwidth="narrow" startarrowlength="short" endarrowwidth="narrow" endarrowlength="short" joinstyle="miter"/>
@@ -11311,7 +10995,7 @@
                 <w:color w:val="404040"/>
                 <w:sz w:val="18"/>
                 <w:szCs w:val="18"/>
-                <w:lang w:val="es-ES" w:eastAsia="es-ES"/>
+                <w:lang w:val="en-US"/>
               </w:rPr>
               <mc:AlternateContent>
                 <mc:Choice Requires="wps">
@@ -11373,7 +11057,7 @@
                     </wp:anchor>
                   </w:drawing>
                 </mc:Choice>
-                <mc:Fallback>
+                <mc:Fallback xmlns:w16="http://schemas.microsoft.com/office/word/2018/wordml" xmlns:w16cid="http://schemas.microsoft.com/office/word/2016/wordml/cid" xmlns:w16cex="http://schemas.microsoft.com/office/word/2018/wordml/cex" xmlns:am3d="http://schemas.microsoft.com/office/drawing/2017/model3d" xmlns:aink="http://schemas.microsoft.com/office/drawing/2016/ink" xmlns:cx8="http://schemas.microsoft.com/office/drawing/2016/5/14/chartex" xmlns:cx7="http://schemas.microsoft.com/office/drawing/2016/5/13/chartex" xmlns:cx6="http://schemas.microsoft.com/office/drawing/2016/5/12/chartex" xmlns:cx5="http://schemas.microsoft.com/office/drawing/2016/5/11/chartex" xmlns:cx4="http://schemas.microsoft.com/office/drawing/2016/5/10/chartex" xmlns:cx3="http://schemas.microsoft.com/office/drawing/2016/5/9/chartex" xmlns:cx2="http://schemas.microsoft.com/office/drawing/2015/10/21/chartex">
                   <w:pict>
                     <v:oval w14:anchorId="1434D107" id="Elipse 24" o:spid="_x0000_s1056" style="position:absolute;margin-left:229pt;margin-top:2pt;width:9.75pt;height:9.75pt;z-index:251806720;visibility:visible;mso-wrap-style:square;mso-wrap-distance-left:9pt;mso-wrap-distance-top:0;mso-wrap-distance-right:9pt;mso-wrap-distance-bottom:0;mso-position-horizontal:absolute;mso-position-horizontal-relative:text;mso-position-vertical:absolute;mso-position-vertical-relative:text;v-text-anchor:middle" o:gfxdata="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" fillcolor="window" strokecolor="#4f81bd" strokeweight="1pt">
                       <v:stroke startarrowwidth="narrow" startarrowlength="short" endarrowwidth="narrow" endarrowlength="short" joinstyle="miter"/>
@@ -11399,7 +11083,7 @@
                 <w:color w:val="404040"/>
                 <w:sz w:val="18"/>
                 <w:szCs w:val="18"/>
-                <w:lang w:val="es-ES" w:eastAsia="es-ES"/>
+                <w:lang w:val="en-US"/>
               </w:rPr>
               <mc:AlternateContent>
                 <mc:Choice Requires="wps">
@@ -11461,7 +11145,7 @@
                     </wp:anchor>
                   </w:drawing>
                 </mc:Choice>
-                <mc:Fallback>
+                <mc:Fallback xmlns:w16="http://schemas.microsoft.com/office/word/2018/wordml" xmlns:w16cid="http://schemas.microsoft.com/office/word/2016/wordml/cid" xmlns:w16cex="http://schemas.microsoft.com/office/word/2018/wordml/cex" xmlns:am3d="http://schemas.microsoft.com/office/drawing/2017/model3d" xmlns:aink="http://schemas.microsoft.com/office/drawing/2016/ink" xmlns:cx8="http://schemas.microsoft.com/office/drawing/2016/5/14/chartex" xmlns:cx7="http://schemas.microsoft.com/office/drawing/2016/5/13/chartex" xmlns:cx6="http://schemas.microsoft.com/office/drawing/2016/5/12/chartex" xmlns:cx5="http://schemas.microsoft.com/office/drawing/2016/5/11/chartex" xmlns:cx4="http://schemas.microsoft.com/office/drawing/2016/5/10/chartex" xmlns:cx3="http://schemas.microsoft.com/office/drawing/2016/5/9/chartex" xmlns:cx2="http://schemas.microsoft.com/office/drawing/2015/10/21/chartex">
                   <w:pict>
                     <v:oval w14:anchorId="4808DFAE" id="Elipse 25" o:spid="_x0000_s1057" style="position:absolute;margin-left:143pt;margin-top:1pt;width:9.75pt;height:9.75pt;z-index:251807744;visibility:visible;mso-wrap-style:square;mso-wrap-distance-left:9pt;mso-wrap-distance-top:0;mso-wrap-distance-right:9pt;mso-wrap-distance-bottom:0;mso-position-horizontal:absolute;mso-position-horizontal-relative:text;mso-position-vertical:absolute;mso-position-vertical-relative:text;v-text-anchor:middle" o:gfxdata="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" fillcolor="window" strokecolor="#4f81bd" strokeweight="1pt">
                       <v:stroke startarrowwidth="narrow" startarrowlength="short" endarrowwidth="narrow" endarrowlength="short" joinstyle="miter"/>
@@ -11740,6 +11424,8 @@
         <w:spacing w:before="0" w:after="160" w:line="259" w:lineRule="auto"/>
       </w:pPr>
     </w:p>
+    <w:p/>
+    <w:p/>
     <w:p/>
     <w:tbl>
       <w:tblPr>
@@ -11886,27 +11572,15 @@
                 <w:lang w:eastAsia="es-ES"/>
               </w:rPr>
             </w:pPr>
-            <w:proofErr w:type="gramStart"/>
-            <w:r>
-              <w:rPr>
-                <w:rFonts w:eastAsia="Leelawadee UI Semilight"/>
-                <w:color w:val="404040"/>
-                <w:sz w:val="18"/>
-                <w:szCs w:val="18"/>
-                <w:lang w:eastAsia="es-ES"/>
-              </w:rPr>
-              <w:t>Botón(</w:t>
-            </w:r>
-            <w:proofErr w:type="gramEnd"/>
-            <w:r>
-              <w:rPr>
-                <w:rFonts w:eastAsia="Leelawadee UI Semilight"/>
-                <w:color w:val="404040"/>
-                <w:sz w:val="18"/>
-                <w:szCs w:val="18"/>
-                <w:lang w:eastAsia="es-ES"/>
-              </w:rPr>
-              <w:t>1) inicio</w:t>
+            <w:r>
+              <w:rPr>
+                <w:rFonts w:eastAsia="Leelawadee UI Semilight"/>
+                <w:color w:val="404040"/>
+                <w:sz w:val="18"/>
+                <w:szCs w:val="18"/>
+                <w:lang w:eastAsia="es-ES"/>
+              </w:rPr>
+              <w:t>Botón(1) inicio</w:t>
             </w:r>
           </w:p>
         </w:tc>
@@ -11977,7 +11651,7 @@
                 <w:color w:val="404040"/>
                 <w:sz w:val="18"/>
                 <w:szCs w:val="18"/>
-                <w:lang w:val="es-ES" w:eastAsia="es-ES"/>
+                <w:lang w:val="en-US"/>
               </w:rPr>
               <mc:AlternateContent>
                 <mc:Choice Requires="wps">
@@ -12039,7 +11713,7 @@
                     </wp:anchor>
                   </w:drawing>
                 </mc:Choice>
-                <mc:Fallback>
+                <mc:Fallback xmlns:w16="http://schemas.microsoft.com/office/word/2018/wordml" xmlns:w16cid="http://schemas.microsoft.com/office/word/2016/wordml/cid" xmlns:w16cex="http://schemas.microsoft.com/office/word/2018/wordml/cex" xmlns:am3d="http://schemas.microsoft.com/office/drawing/2017/model3d" xmlns:aink="http://schemas.microsoft.com/office/drawing/2016/ink" xmlns:cx8="http://schemas.microsoft.com/office/drawing/2016/5/14/chartex" xmlns:cx7="http://schemas.microsoft.com/office/drawing/2016/5/13/chartex" xmlns:cx6="http://schemas.microsoft.com/office/drawing/2016/5/12/chartex" xmlns:cx5="http://schemas.microsoft.com/office/drawing/2016/5/11/chartex" xmlns:cx4="http://schemas.microsoft.com/office/drawing/2016/5/10/chartex" xmlns:cx3="http://schemas.microsoft.com/office/drawing/2016/5/9/chartex" xmlns:cx2="http://schemas.microsoft.com/office/drawing/2015/10/21/chartex">
                   <w:pict>
                     <v:oval w14:anchorId="3F7434A9" id="Elipse 26" o:spid="_x0000_s1058" style="position:absolute;margin-left:98pt;margin-top:0;width:9.75pt;height:9.75pt;z-index:251809792;visibility:visible;mso-wrap-style:square;mso-wrap-distance-left:9pt;mso-wrap-distance-top:0;mso-wrap-distance-right:9pt;mso-wrap-distance-bottom:0;mso-position-horizontal:absolute;mso-position-horizontal-relative:text;mso-position-vertical:absolute;mso-position-vertical-relative:text;v-text-anchor:middle" o:gfxdata="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" fillcolor="#4f81bd" strokecolor="#42719b" strokeweight="1pt">
                       <v:stroke startarrowwidth="narrow" startarrowlength="short" endarrowwidth="narrow" endarrowlength="short" joinstyle="miter"/>
@@ -12090,7 +11764,6 @@
                 <w:szCs w:val="18"/>
                 <w:lang w:eastAsia="es-ES"/>
               </w:rPr>
-              <w:lastRenderedPageBreak/>
               <w:t>Prioridad del requisito</w:t>
             </w:r>
           </w:p>
@@ -12128,7 +11801,7 @@
                 <w:color w:val="404040"/>
                 <w:sz w:val="18"/>
                 <w:szCs w:val="18"/>
-                <w:lang w:val="es-ES" w:eastAsia="es-ES"/>
+                <w:lang w:val="en-US"/>
               </w:rPr>
               <mc:AlternateContent>
                 <mc:Choice Requires="wps">
@@ -12190,7 +11863,7 @@
                     </wp:anchor>
                   </w:drawing>
                 </mc:Choice>
-                <mc:Fallback>
+                <mc:Fallback xmlns:w16="http://schemas.microsoft.com/office/word/2018/wordml" xmlns:w16cid="http://schemas.microsoft.com/office/word/2016/wordml/cid" xmlns:w16cex="http://schemas.microsoft.com/office/word/2018/wordml/cex" xmlns:am3d="http://schemas.microsoft.com/office/drawing/2017/model3d" xmlns:aink="http://schemas.microsoft.com/office/drawing/2016/ink" xmlns:cx8="http://schemas.microsoft.com/office/drawing/2016/5/14/chartex" xmlns:cx7="http://schemas.microsoft.com/office/drawing/2016/5/13/chartex" xmlns:cx6="http://schemas.microsoft.com/office/drawing/2016/5/12/chartex" xmlns:cx5="http://schemas.microsoft.com/office/drawing/2016/5/11/chartex" xmlns:cx4="http://schemas.microsoft.com/office/drawing/2016/5/10/chartex" xmlns:cx3="http://schemas.microsoft.com/office/drawing/2016/5/9/chartex" xmlns:cx2="http://schemas.microsoft.com/office/drawing/2015/10/21/chartex">
                   <w:pict>
                     <v:oval w14:anchorId="0B17DE6A" id="Elipse 27" o:spid="_x0000_s1059" style="position:absolute;margin-left:57pt;margin-top:1pt;width:9.75pt;height:9.75pt;z-index:251810816;visibility:visible;mso-wrap-style:square;mso-wrap-distance-left:9pt;mso-wrap-distance-top:0;mso-wrap-distance-right:9pt;mso-wrap-distance-bottom:0;mso-position-horizontal:absolute;mso-position-horizontal-relative:text;mso-position-vertical:absolute;mso-position-vertical-relative:text;v-text-anchor:middle" o:gfxdata="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" fillcolor="#4f81bd" strokecolor="#42719b" strokeweight="1pt">
                       <v:stroke startarrowwidth="narrow" startarrowlength="short" endarrowwidth="narrow" endarrowlength="short" joinstyle="miter"/>
@@ -12216,7 +11889,7 @@
                 <w:color w:val="404040"/>
                 <w:sz w:val="18"/>
                 <w:szCs w:val="18"/>
-                <w:lang w:val="es-ES" w:eastAsia="es-ES"/>
+                <w:lang w:val="en-US"/>
               </w:rPr>
               <mc:AlternateContent>
                 <mc:Choice Requires="wps">
@@ -12278,7 +11951,7 @@
                     </wp:anchor>
                   </w:drawing>
                 </mc:Choice>
-                <mc:Fallback>
+                <mc:Fallback xmlns:w16="http://schemas.microsoft.com/office/word/2018/wordml" xmlns:w16cid="http://schemas.microsoft.com/office/word/2016/wordml/cid" xmlns:w16cex="http://schemas.microsoft.com/office/word/2018/wordml/cex" xmlns:am3d="http://schemas.microsoft.com/office/drawing/2017/model3d" xmlns:aink="http://schemas.microsoft.com/office/drawing/2016/ink" xmlns:cx8="http://schemas.microsoft.com/office/drawing/2016/5/14/chartex" xmlns:cx7="http://schemas.microsoft.com/office/drawing/2016/5/13/chartex" xmlns:cx6="http://schemas.microsoft.com/office/drawing/2016/5/12/chartex" xmlns:cx5="http://schemas.microsoft.com/office/drawing/2016/5/11/chartex" xmlns:cx4="http://schemas.microsoft.com/office/drawing/2016/5/10/chartex" xmlns:cx3="http://schemas.microsoft.com/office/drawing/2016/5/9/chartex" xmlns:cx2="http://schemas.microsoft.com/office/drawing/2015/10/21/chartex">
                   <w:pict>
                     <v:oval w14:anchorId="2708BEBB" id="Elipse 28" o:spid="_x0000_s1060" style="position:absolute;margin-left:229pt;margin-top:2pt;width:9.75pt;height:9.75pt;z-index:251811840;visibility:visible;mso-wrap-style:square;mso-wrap-distance-left:9pt;mso-wrap-distance-top:0;mso-wrap-distance-right:9pt;mso-wrap-distance-bottom:0;mso-position-horizontal:absolute;mso-position-horizontal-relative:text;mso-position-vertical:absolute;mso-position-vertical-relative:text;v-text-anchor:middle" o:gfxdata="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" fillcolor="window" strokecolor="#4f81bd" strokeweight="1pt">
                       <v:stroke startarrowwidth="narrow" startarrowlength="short" endarrowwidth="narrow" endarrowlength="short" joinstyle="miter"/>
@@ -12304,7 +11977,7 @@
                 <w:color w:val="404040"/>
                 <w:sz w:val="18"/>
                 <w:szCs w:val="18"/>
-                <w:lang w:val="es-ES" w:eastAsia="es-ES"/>
+                <w:lang w:val="en-US"/>
               </w:rPr>
               <mc:AlternateContent>
                 <mc:Choice Requires="wps">
@@ -12366,7 +12039,7 @@
                     </wp:anchor>
                   </w:drawing>
                 </mc:Choice>
-                <mc:Fallback>
+                <mc:Fallback xmlns:w16="http://schemas.microsoft.com/office/word/2018/wordml" xmlns:w16cid="http://schemas.microsoft.com/office/word/2016/wordml/cid" xmlns:w16cex="http://schemas.microsoft.com/office/word/2018/wordml/cex" xmlns:am3d="http://schemas.microsoft.com/office/drawing/2017/model3d" xmlns:aink="http://schemas.microsoft.com/office/drawing/2016/ink" xmlns:cx8="http://schemas.microsoft.com/office/drawing/2016/5/14/chartex" xmlns:cx7="http://schemas.microsoft.com/office/drawing/2016/5/13/chartex" xmlns:cx6="http://schemas.microsoft.com/office/drawing/2016/5/12/chartex" xmlns:cx5="http://schemas.microsoft.com/office/drawing/2016/5/11/chartex" xmlns:cx4="http://schemas.microsoft.com/office/drawing/2016/5/10/chartex" xmlns:cx3="http://schemas.microsoft.com/office/drawing/2016/5/9/chartex" xmlns:cx2="http://schemas.microsoft.com/office/drawing/2015/10/21/chartex">
                   <w:pict>
                     <v:oval w14:anchorId="664F0DF4" id="Elipse 30" o:spid="_x0000_s1061" style="position:absolute;margin-left:143pt;margin-top:1pt;width:9.75pt;height:9.75pt;z-index:251812864;visibility:visible;mso-wrap-style:square;mso-wrap-distance-left:9pt;mso-wrap-distance-top:0;mso-wrap-distance-right:9pt;mso-wrap-distance-bottom:0;mso-position-horizontal:absolute;mso-position-horizontal-relative:text;mso-position-vertical:absolute;mso-position-vertical-relative:text;v-text-anchor:middle" o:gfxdata="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" fillcolor="window" strokecolor="#4f81bd" strokeweight="1pt">
                       <v:stroke startarrowwidth="narrow" startarrowlength="short" endarrowwidth="narrow" endarrowlength="short" joinstyle="miter"/>
@@ -12786,39 +12459,25 @@
                 <w:lang w:eastAsia="es-ES"/>
               </w:rPr>
             </w:pPr>
-            <w:proofErr w:type="spellStart"/>
-            <w:proofErr w:type="gramStart"/>
-            <w:r>
-              <w:rPr>
-                <w:rFonts w:eastAsia="Leelawadee UI Semilight"/>
-                <w:color w:val="404040"/>
-                <w:sz w:val="18"/>
-                <w:szCs w:val="18"/>
-                <w:lang w:eastAsia="es-ES"/>
-              </w:rPr>
-              <w:t>Boton</w:t>
-            </w:r>
-            <w:proofErr w:type="spellEnd"/>
-            <w:r>
-              <w:rPr>
-                <w:rFonts w:eastAsia="Leelawadee UI Semilight"/>
-                <w:color w:val="404040"/>
-                <w:sz w:val="18"/>
-                <w:szCs w:val="18"/>
-                <w:lang w:eastAsia="es-ES"/>
-              </w:rPr>
-              <w:t>(</w:t>
-            </w:r>
-            <w:proofErr w:type="gramEnd"/>
-            <w:r>
-              <w:rPr>
-                <w:rFonts w:eastAsia="Leelawadee UI Semilight"/>
-                <w:color w:val="404040"/>
-                <w:sz w:val="18"/>
-                <w:szCs w:val="18"/>
-                <w:lang w:eastAsia="es-ES"/>
-              </w:rPr>
-              <w:t>2) nuestra tienda</w:t>
+            <w:r>
+              <w:rPr>
+                <w:rFonts w:eastAsia="Leelawadee UI Semilight"/>
+                <w:color w:val="404040"/>
+                <w:sz w:val="18"/>
+                <w:szCs w:val="18"/>
+                <w:lang w:eastAsia="es-ES"/>
+              </w:rPr>
+              <w:t xml:space="preserve">Botón </w:t>
+            </w:r>
+            <w:r>
+              <w:rPr>
+                <w:rFonts w:eastAsia="Leelawadee UI Semilight"/>
+                <w:color w:val="404040"/>
+                <w:sz w:val="18"/>
+                <w:szCs w:val="18"/>
+                <w:lang w:eastAsia="es-ES"/>
+              </w:rPr>
+              <w:t>(2) nuestra tienda</w:t>
             </w:r>
           </w:p>
         </w:tc>
@@ -12889,7 +12548,7 @@
                 <w:color w:val="404040"/>
                 <w:sz w:val="18"/>
                 <w:szCs w:val="18"/>
-                <w:lang w:val="es-ES" w:eastAsia="es-ES"/>
+                <w:lang w:val="en-US"/>
               </w:rPr>
               <mc:AlternateContent>
                 <mc:Choice Requires="wps">
@@ -12951,7 +12610,7 @@
                     </wp:anchor>
                   </w:drawing>
                 </mc:Choice>
-                <mc:Fallback>
+                <mc:Fallback xmlns:w16="http://schemas.microsoft.com/office/word/2018/wordml" xmlns:w16cid="http://schemas.microsoft.com/office/word/2016/wordml/cid" xmlns:w16cex="http://schemas.microsoft.com/office/word/2018/wordml/cex" xmlns:am3d="http://schemas.microsoft.com/office/drawing/2017/model3d" xmlns:aink="http://schemas.microsoft.com/office/drawing/2016/ink" xmlns:cx8="http://schemas.microsoft.com/office/drawing/2016/5/14/chartex" xmlns:cx7="http://schemas.microsoft.com/office/drawing/2016/5/13/chartex" xmlns:cx6="http://schemas.microsoft.com/office/drawing/2016/5/12/chartex" xmlns:cx5="http://schemas.microsoft.com/office/drawing/2016/5/11/chartex" xmlns:cx4="http://schemas.microsoft.com/office/drawing/2016/5/10/chartex" xmlns:cx3="http://schemas.microsoft.com/office/drawing/2016/5/9/chartex" xmlns:cx2="http://schemas.microsoft.com/office/drawing/2015/10/21/chartex">
                   <w:pict>
                     <v:oval w14:anchorId="143F2D92" id="Elipse 32" o:spid="_x0000_s1062" style="position:absolute;margin-left:98pt;margin-top:0;width:9.75pt;height:9.75pt;z-index:251814912;visibility:visible;mso-wrap-style:square;mso-wrap-distance-left:9pt;mso-wrap-distance-top:0;mso-wrap-distance-right:9pt;mso-wrap-distance-bottom:0;mso-position-horizontal:absolute;mso-position-horizontal-relative:text;mso-position-vertical:absolute;mso-position-vertical-relative:text;v-text-anchor:middle" o:gfxdata="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" fillcolor="#4f81bd" strokecolor="#42719b" strokeweight="1pt">
                       <v:stroke startarrowwidth="narrow" startarrowlength="short" endarrowwidth="narrow" endarrowlength="short" joinstyle="miter"/>
@@ -13039,7 +12698,7 @@
                 <w:color w:val="404040"/>
                 <w:sz w:val="18"/>
                 <w:szCs w:val="18"/>
-                <w:lang w:val="es-ES" w:eastAsia="es-ES"/>
+                <w:lang w:val="en-US"/>
               </w:rPr>
               <mc:AlternateContent>
                 <mc:Choice Requires="wps">
@@ -13101,7 +12760,7 @@
                     </wp:anchor>
                   </w:drawing>
                 </mc:Choice>
-                <mc:Fallback>
+                <mc:Fallback xmlns:w16="http://schemas.microsoft.com/office/word/2018/wordml" xmlns:w16cid="http://schemas.microsoft.com/office/word/2016/wordml/cid" xmlns:w16cex="http://schemas.microsoft.com/office/word/2018/wordml/cex" xmlns:am3d="http://schemas.microsoft.com/office/drawing/2017/model3d" xmlns:aink="http://schemas.microsoft.com/office/drawing/2016/ink" xmlns:cx8="http://schemas.microsoft.com/office/drawing/2016/5/14/chartex" xmlns:cx7="http://schemas.microsoft.com/office/drawing/2016/5/13/chartex" xmlns:cx6="http://schemas.microsoft.com/office/drawing/2016/5/12/chartex" xmlns:cx5="http://schemas.microsoft.com/office/drawing/2016/5/11/chartex" xmlns:cx4="http://schemas.microsoft.com/office/drawing/2016/5/10/chartex" xmlns:cx3="http://schemas.microsoft.com/office/drawing/2016/5/9/chartex" xmlns:cx2="http://schemas.microsoft.com/office/drawing/2015/10/21/chartex">
                   <w:pict>
                     <v:oval w14:anchorId="3519F706" id="Elipse 33" o:spid="_x0000_s1063" style="position:absolute;margin-left:57pt;margin-top:1pt;width:9.75pt;height:9.75pt;z-index:251815936;visibility:visible;mso-wrap-style:square;mso-wrap-distance-left:9pt;mso-wrap-distance-top:0;mso-wrap-distance-right:9pt;mso-wrap-distance-bottom:0;mso-position-horizontal:absolute;mso-position-horizontal-relative:text;mso-position-vertical:absolute;mso-position-vertical-relative:text;v-text-anchor:middle" o:gfxdata="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" fillcolor="#4f81bd" strokecolor="#42719b" strokeweight="1pt">
                       <v:stroke startarrowwidth="narrow" startarrowlength="short" endarrowwidth="narrow" endarrowlength="short" joinstyle="miter"/>
@@ -13127,7 +12786,7 @@
                 <w:color w:val="404040"/>
                 <w:sz w:val="18"/>
                 <w:szCs w:val="18"/>
-                <w:lang w:val="es-ES" w:eastAsia="es-ES"/>
+                <w:lang w:val="en-US"/>
               </w:rPr>
               <mc:AlternateContent>
                 <mc:Choice Requires="wps">
@@ -13189,7 +12848,7 @@
                     </wp:anchor>
                   </w:drawing>
                 </mc:Choice>
-                <mc:Fallback>
+                <mc:Fallback xmlns:w16="http://schemas.microsoft.com/office/word/2018/wordml" xmlns:w16cid="http://schemas.microsoft.com/office/word/2016/wordml/cid" xmlns:w16cex="http://schemas.microsoft.com/office/word/2018/wordml/cex" xmlns:am3d="http://schemas.microsoft.com/office/drawing/2017/model3d" xmlns:aink="http://schemas.microsoft.com/office/drawing/2016/ink" xmlns:cx8="http://schemas.microsoft.com/office/drawing/2016/5/14/chartex" xmlns:cx7="http://schemas.microsoft.com/office/drawing/2016/5/13/chartex" xmlns:cx6="http://schemas.microsoft.com/office/drawing/2016/5/12/chartex" xmlns:cx5="http://schemas.microsoft.com/office/drawing/2016/5/11/chartex" xmlns:cx4="http://schemas.microsoft.com/office/drawing/2016/5/10/chartex" xmlns:cx3="http://schemas.microsoft.com/office/drawing/2016/5/9/chartex" xmlns:cx2="http://schemas.microsoft.com/office/drawing/2015/10/21/chartex">
                   <w:pict>
                     <v:oval w14:anchorId="1D395849" id="Elipse 34" o:spid="_x0000_s1064" style="position:absolute;margin-left:229pt;margin-top:2pt;width:9.75pt;height:9.75pt;z-index:251816960;visibility:visible;mso-wrap-style:square;mso-wrap-distance-left:9pt;mso-wrap-distance-top:0;mso-wrap-distance-right:9pt;mso-wrap-distance-bottom:0;mso-position-horizontal:absolute;mso-position-horizontal-relative:text;mso-position-vertical:absolute;mso-position-vertical-relative:text;v-text-anchor:middle" o:gfxdata="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" fillcolor="window" strokecolor="#4f81bd" strokeweight="1pt">
                       <v:stroke startarrowwidth="narrow" startarrowlength="short" endarrowwidth="narrow" endarrowlength="short" joinstyle="miter"/>
@@ -13215,7 +12874,7 @@
                 <w:color w:val="404040"/>
                 <w:sz w:val="18"/>
                 <w:szCs w:val="18"/>
-                <w:lang w:val="es-ES" w:eastAsia="es-ES"/>
+                <w:lang w:val="en-US"/>
               </w:rPr>
               <mc:AlternateContent>
                 <mc:Choice Requires="wps">
@@ -13277,7 +12936,7 @@
                     </wp:anchor>
                   </w:drawing>
                 </mc:Choice>
-                <mc:Fallback>
+                <mc:Fallback xmlns:w16="http://schemas.microsoft.com/office/word/2018/wordml" xmlns:w16cid="http://schemas.microsoft.com/office/word/2016/wordml/cid" xmlns:w16cex="http://schemas.microsoft.com/office/word/2018/wordml/cex" xmlns:am3d="http://schemas.microsoft.com/office/drawing/2017/model3d" xmlns:aink="http://schemas.microsoft.com/office/drawing/2016/ink" xmlns:cx8="http://schemas.microsoft.com/office/drawing/2016/5/14/chartex" xmlns:cx7="http://schemas.microsoft.com/office/drawing/2016/5/13/chartex" xmlns:cx6="http://schemas.microsoft.com/office/drawing/2016/5/12/chartex" xmlns:cx5="http://schemas.microsoft.com/office/drawing/2016/5/11/chartex" xmlns:cx4="http://schemas.microsoft.com/office/drawing/2016/5/10/chartex" xmlns:cx3="http://schemas.microsoft.com/office/drawing/2016/5/9/chartex" xmlns:cx2="http://schemas.microsoft.com/office/drawing/2015/10/21/chartex">
                   <w:pict>
                     <v:oval w14:anchorId="694EE563" id="Elipse 35" o:spid="_x0000_s1065" style="position:absolute;margin-left:143pt;margin-top:1pt;width:9.75pt;height:9.75pt;z-index:251817984;visibility:visible;mso-wrap-style:square;mso-wrap-distance-left:9pt;mso-wrap-distance-top:0;mso-wrap-distance-right:9pt;mso-wrap-distance-bottom:0;mso-position-horizontal:absolute;mso-position-horizontal-relative:text;mso-position-vertical:absolute;mso-position-vertical-relative:text;v-text-anchor:middle" o:gfxdata="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" fillcolor="window" strokecolor="#4f81bd" strokeweight="1pt">
                       <v:stroke startarrowwidth="narrow" startarrowlength="short" endarrowwidth="narrow" endarrowlength="short" joinstyle="miter"/>
@@ -13786,7 +13445,7 @@
                 <w:color w:val="404040"/>
                 <w:sz w:val="18"/>
                 <w:szCs w:val="18"/>
-                <w:lang w:val="es-ES" w:eastAsia="es-ES"/>
+                <w:lang w:val="en-US"/>
               </w:rPr>
               <mc:AlternateContent>
                 <mc:Choice Requires="wps">
@@ -13848,7 +13507,7 @@
                     </wp:anchor>
                   </w:drawing>
                 </mc:Choice>
-                <mc:Fallback>
+                <mc:Fallback xmlns:w16="http://schemas.microsoft.com/office/word/2018/wordml" xmlns:w16cid="http://schemas.microsoft.com/office/word/2016/wordml/cid" xmlns:w16cex="http://schemas.microsoft.com/office/word/2018/wordml/cex" xmlns:am3d="http://schemas.microsoft.com/office/drawing/2017/model3d" xmlns:aink="http://schemas.microsoft.com/office/drawing/2016/ink" xmlns:cx8="http://schemas.microsoft.com/office/drawing/2016/5/14/chartex" xmlns:cx7="http://schemas.microsoft.com/office/drawing/2016/5/13/chartex" xmlns:cx6="http://schemas.microsoft.com/office/drawing/2016/5/12/chartex" xmlns:cx5="http://schemas.microsoft.com/office/drawing/2016/5/11/chartex" xmlns:cx4="http://schemas.microsoft.com/office/drawing/2016/5/10/chartex" xmlns:cx3="http://schemas.microsoft.com/office/drawing/2016/5/9/chartex" xmlns:cx2="http://schemas.microsoft.com/office/drawing/2015/10/21/chartex">
                   <w:pict>
                     <v:oval w14:anchorId="68CB7DC9" id="Elipse 36" o:spid="_x0000_s1066" style="position:absolute;margin-left:98pt;margin-top:0;width:9.75pt;height:9.75pt;z-index:251820032;visibility:visible;mso-wrap-style:square;mso-wrap-distance-left:9pt;mso-wrap-distance-top:0;mso-wrap-distance-right:9pt;mso-wrap-distance-bottom:0;mso-position-horizontal:absolute;mso-position-horizontal-relative:text;mso-position-vertical:absolute;mso-position-vertical-relative:text;v-text-anchor:middle" o:gfxdata="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" fillcolor="#4f81bd" strokecolor="#42719b" strokeweight="1pt">
                       <v:stroke startarrowwidth="narrow" startarrowlength="short" endarrowwidth="narrow" endarrowlength="short" joinstyle="miter"/>
@@ -13936,7 +13595,7 @@
                 <w:color w:val="404040"/>
                 <w:sz w:val="18"/>
                 <w:szCs w:val="18"/>
-                <w:lang w:val="es-ES" w:eastAsia="es-ES"/>
+                <w:lang w:val="en-US"/>
               </w:rPr>
               <mc:AlternateContent>
                 <mc:Choice Requires="wps">
@@ -13998,7 +13657,7 @@
                     </wp:anchor>
                   </w:drawing>
                 </mc:Choice>
-                <mc:Fallback>
+                <mc:Fallback xmlns:w16="http://schemas.microsoft.com/office/word/2018/wordml" xmlns:w16cid="http://schemas.microsoft.com/office/word/2016/wordml/cid" xmlns:w16cex="http://schemas.microsoft.com/office/word/2018/wordml/cex" xmlns:am3d="http://schemas.microsoft.com/office/drawing/2017/model3d" xmlns:aink="http://schemas.microsoft.com/office/drawing/2016/ink" xmlns:cx8="http://schemas.microsoft.com/office/drawing/2016/5/14/chartex" xmlns:cx7="http://schemas.microsoft.com/office/drawing/2016/5/13/chartex" xmlns:cx6="http://schemas.microsoft.com/office/drawing/2016/5/12/chartex" xmlns:cx5="http://schemas.microsoft.com/office/drawing/2016/5/11/chartex" xmlns:cx4="http://schemas.microsoft.com/office/drawing/2016/5/10/chartex" xmlns:cx3="http://schemas.microsoft.com/office/drawing/2016/5/9/chartex" xmlns:cx2="http://schemas.microsoft.com/office/drawing/2015/10/21/chartex">
                   <w:pict>
                     <v:oval w14:anchorId="242E9DFD" id="Elipse 37" o:spid="_x0000_s1067" style="position:absolute;margin-left:57pt;margin-top:1pt;width:9.75pt;height:9.75pt;z-index:251821056;visibility:visible;mso-wrap-style:square;mso-wrap-distance-left:9pt;mso-wrap-distance-top:0;mso-wrap-distance-right:9pt;mso-wrap-distance-bottom:0;mso-position-horizontal:absolute;mso-position-horizontal-relative:text;mso-position-vertical:absolute;mso-position-vertical-relative:text;v-text-anchor:middle" o:gfxdata="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" fillcolor="#4f81bd" strokecolor="#42719b" strokeweight="1pt">
                       <v:stroke startarrowwidth="narrow" startarrowlength="short" endarrowwidth="narrow" endarrowlength="short" joinstyle="miter"/>
@@ -14024,7 +13683,7 @@
                 <w:color w:val="404040"/>
                 <w:sz w:val="18"/>
                 <w:szCs w:val="18"/>
-                <w:lang w:val="es-ES" w:eastAsia="es-ES"/>
+                <w:lang w:val="en-US"/>
               </w:rPr>
               <mc:AlternateContent>
                 <mc:Choice Requires="wps">
@@ -14086,7 +13745,7 @@
                     </wp:anchor>
                   </w:drawing>
                 </mc:Choice>
-                <mc:Fallback>
+                <mc:Fallback xmlns:w16="http://schemas.microsoft.com/office/word/2018/wordml" xmlns:w16cid="http://schemas.microsoft.com/office/word/2016/wordml/cid" xmlns:w16cex="http://schemas.microsoft.com/office/word/2018/wordml/cex" xmlns:am3d="http://schemas.microsoft.com/office/drawing/2017/model3d" xmlns:aink="http://schemas.microsoft.com/office/drawing/2016/ink" xmlns:cx8="http://schemas.microsoft.com/office/drawing/2016/5/14/chartex" xmlns:cx7="http://schemas.microsoft.com/office/drawing/2016/5/13/chartex" xmlns:cx6="http://schemas.microsoft.com/office/drawing/2016/5/12/chartex" xmlns:cx5="http://schemas.microsoft.com/office/drawing/2016/5/11/chartex" xmlns:cx4="http://schemas.microsoft.com/office/drawing/2016/5/10/chartex" xmlns:cx3="http://schemas.microsoft.com/office/drawing/2016/5/9/chartex" xmlns:cx2="http://schemas.microsoft.com/office/drawing/2015/10/21/chartex">
                   <w:pict>
                     <v:oval w14:anchorId="76CA6490" id="Elipse 38" o:spid="_x0000_s1068" style="position:absolute;margin-left:229pt;margin-top:2pt;width:9.75pt;height:9.75pt;z-index:251822080;visibility:visible;mso-wrap-style:square;mso-wrap-distance-left:9pt;mso-wrap-distance-top:0;mso-wrap-distance-right:9pt;mso-wrap-distance-bottom:0;mso-position-horizontal:absolute;mso-position-horizontal-relative:text;mso-position-vertical:absolute;mso-position-vertical-relative:text;v-text-anchor:middle" o:gfxdata="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" fillcolor="window" strokecolor="#4f81bd" strokeweight="1pt">
                       <v:stroke startarrowwidth="narrow" startarrowlength="short" endarrowwidth="narrow" endarrowlength="short" joinstyle="miter"/>
@@ -14112,7 +13771,7 @@
                 <w:color w:val="404040"/>
                 <w:sz w:val="18"/>
                 <w:szCs w:val="18"/>
-                <w:lang w:val="es-ES" w:eastAsia="es-ES"/>
+                <w:lang w:val="en-US"/>
               </w:rPr>
               <mc:AlternateContent>
                 <mc:Choice Requires="wps">
@@ -14174,7 +13833,7 @@
                     </wp:anchor>
                   </w:drawing>
                 </mc:Choice>
-                <mc:Fallback>
+                <mc:Fallback xmlns:w16="http://schemas.microsoft.com/office/word/2018/wordml" xmlns:w16cid="http://schemas.microsoft.com/office/word/2016/wordml/cid" xmlns:w16cex="http://schemas.microsoft.com/office/word/2018/wordml/cex" xmlns:am3d="http://schemas.microsoft.com/office/drawing/2017/model3d" xmlns:aink="http://schemas.microsoft.com/office/drawing/2016/ink" xmlns:cx8="http://schemas.microsoft.com/office/drawing/2016/5/14/chartex" xmlns:cx7="http://schemas.microsoft.com/office/drawing/2016/5/13/chartex" xmlns:cx6="http://schemas.microsoft.com/office/drawing/2016/5/12/chartex" xmlns:cx5="http://schemas.microsoft.com/office/drawing/2016/5/11/chartex" xmlns:cx4="http://schemas.microsoft.com/office/drawing/2016/5/10/chartex" xmlns:cx3="http://schemas.microsoft.com/office/drawing/2016/5/9/chartex" xmlns:cx2="http://schemas.microsoft.com/office/drawing/2015/10/21/chartex">
                   <w:pict>
                     <v:oval w14:anchorId="644B2E5F" id="Elipse 39" o:spid="_x0000_s1069" style="position:absolute;margin-left:143pt;margin-top:1pt;width:9.75pt;height:9.75pt;z-index:251823104;visibility:visible;mso-wrap-style:square;mso-wrap-distance-left:9pt;mso-wrap-distance-top:0;mso-wrap-distance-right:9pt;mso-wrap-distance-bottom:0;mso-position-horizontal:absolute;mso-position-horizontal-relative:text;mso-position-vertical:absolute;mso-position-vertical-relative:text;v-text-anchor:middle" o:gfxdata="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" fillcolor="window" strokecolor="#4f81bd" strokeweight="1pt">
                       <v:stroke startarrowwidth="narrow" startarrowlength="short" endarrowwidth="narrow" endarrowlength="short" joinstyle="miter"/>
@@ -14255,27 +13914,25 @@
               </w:rPr>
               <w:t xml:space="preserve">Aquí encontraremos los datos de la empresa, </w:t>
             </w:r>
-            <w:proofErr w:type="spellStart"/>
-            <w:r>
-              <w:rPr>
-                <w:rFonts w:eastAsia="Leelawadee UI Semilight"/>
-                <w:color w:val="404040"/>
-                <w:sz w:val="18"/>
-                <w:szCs w:val="18"/>
-                <w:lang w:eastAsia="es-ES"/>
-              </w:rPr>
-              <w:t>numero</w:t>
-            </w:r>
-            <w:proofErr w:type="spellEnd"/>
-            <w:r>
-              <w:rPr>
-                <w:rFonts w:eastAsia="Leelawadee UI Semilight"/>
-                <w:color w:val="404040"/>
-                <w:sz w:val="18"/>
-                <w:szCs w:val="18"/>
-                <w:lang w:eastAsia="es-ES"/>
-              </w:rPr>
-              <w:t xml:space="preserve"> de teléfono, numero de convencional, correo, redes sociales.</w:t>
+            <w:r>
+              <w:rPr>
+                <w:rFonts w:eastAsia="Leelawadee UI Semilight"/>
+                <w:color w:val="404040"/>
+                <w:sz w:val="18"/>
+                <w:szCs w:val="18"/>
+                <w:lang w:eastAsia="es-ES"/>
+              </w:rPr>
+              <w:t>número de teléfono, nú</w:t>
+            </w:r>
+            <w:r>
+              <w:rPr>
+                <w:rFonts w:eastAsia="Leelawadee UI Semilight"/>
+                <w:color w:val="404040"/>
+                <w:sz w:val="18"/>
+                <w:szCs w:val="18"/>
+                <w:lang w:eastAsia="es-ES"/>
+              </w:rPr>
+              <w:t>mero de convencional, correo, redes sociales.</w:t>
             </w:r>
           </w:p>
         </w:tc>
@@ -14528,6 +14185,7 @@
                 <w:szCs w:val="18"/>
                 <w:lang w:eastAsia="es-ES"/>
               </w:rPr>
+              <w:lastRenderedPageBreak/>
               <w:t>Código de requisito</w:t>
             </w:r>
           </w:p>
@@ -14705,7 +14363,7 @@
                 <w:color w:val="404040"/>
                 <w:sz w:val="18"/>
                 <w:szCs w:val="18"/>
-                <w:lang w:val="es-ES" w:eastAsia="es-ES"/>
+                <w:lang w:val="en-US"/>
               </w:rPr>
               <mc:AlternateContent>
                 <mc:Choice Requires="wps">
@@ -14767,7 +14425,7 @@
                     </wp:anchor>
                   </w:drawing>
                 </mc:Choice>
-                <mc:Fallback>
+                <mc:Fallback xmlns:w16="http://schemas.microsoft.com/office/word/2018/wordml" xmlns:w16cid="http://schemas.microsoft.com/office/word/2016/wordml/cid" xmlns:w16cex="http://schemas.microsoft.com/office/word/2018/wordml/cex" xmlns:am3d="http://schemas.microsoft.com/office/drawing/2017/model3d" xmlns:aink="http://schemas.microsoft.com/office/drawing/2016/ink" xmlns:cx8="http://schemas.microsoft.com/office/drawing/2016/5/14/chartex" xmlns:cx7="http://schemas.microsoft.com/office/drawing/2016/5/13/chartex" xmlns:cx6="http://schemas.microsoft.com/office/drawing/2016/5/12/chartex" xmlns:cx5="http://schemas.microsoft.com/office/drawing/2016/5/11/chartex" xmlns:cx4="http://schemas.microsoft.com/office/drawing/2016/5/10/chartex" xmlns:cx3="http://schemas.microsoft.com/office/drawing/2016/5/9/chartex" xmlns:cx2="http://schemas.microsoft.com/office/drawing/2015/10/21/chartex">
                   <w:pict>
                     <v:oval w14:anchorId="0ED12FF8" id="Elipse 40" o:spid="_x0000_s1070" style="position:absolute;margin-left:98pt;margin-top:0;width:9.75pt;height:9.75pt;z-index:251825152;visibility:visible;mso-wrap-style:square;mso-wrap-distance-left:9pt;mso-wrap-distance-top:0;mso-wrap-distance-right:9pt;mso-wrap-distance-bottom:0;mso-position-horizontal:absolute;mso-position-horizontal-relative:text;mso-position-vertical:absolute;mso-position-vertical-relative:text;v-text-anchor:middle" o:gfxdata="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" fillcolor="#4f81bd" strokecolor="#42719b" strokeweight="1pt">
                       <v:stroke startarrowwidth="narrow" startarrowlength="short" endarrowwidth="narrow" endarrowlength="short" joinstyle="miter"/>
@@ -14855,7 +14513,7 @@
                 <w:color w:val="404040"/>
                 <w:sz w:val="18"/>
                 <w:szCs w:val="18"/>
-                <w:lang w:val="es-ES" w:eastAsia="es-ES"/>
+                <w:lang w:val="en-US"/>
               </w:rPr>
               <mc:AlternateContent>
                 <mc:Choice Requires="wps">
@@ -14917,7 +14575,7 @@
                     </wp:anchor>
                   </w:drawing>
                 </mc:Choice>
-                <mc:Fallback>
+                <mc:Fallback xmlns:w16="http://schemas.microsoft.com/office/word/2018/wordml" xmlns:w16cid="http://schemas.microsoft.com/office/word/2016/wordml/cid" xmlns:w16cex="http://schemas.microsoft.com/office/word/2018/wordml/cex" xmlns:am3d="http://schemas.microsoft.com/office/drawing/2017/model3d" xmlns:aink="http://schemas.microsoft.com/office/drawing/2016/ink" xmlns:cx8="http://schemas.microsoft.com/office/drawing/2016/5/14/chartex" xmlns:cx7="http://schemas.microsoft.com/office/drawing/2016/5/13/chartex" xmlns:cx6="http://schemas.microsoft.com/office/drawing/2016/5/12/chartex" xmlns:cx5="http://schemas.microsoft.com/office/drawing/2016/5/11/chartex" xmlns:cx4="http://schemas.microsoft.com/office/drawing/2016/5/10/chartex" xmlns:cx3="http://schemas.microsoft.com/office/drawing/2016/5/9/chartex" xmlns:cx2="http://schemas.microsoft.com/office/drawing/2015/10/21/chartex">
                   <w:pict>
                     <v:oval w14:anchorId="05B9E5D2" id="Elipse 41" o:spid="_x0000_s1071" style="position:absolute;margin-left:57pt;margin-top:1pt;width:9.75pt;height:9.75pt;z-index:251826176;visibility:visible;mso-wrap-style:square;mso-wrap-distance-left:9pt;mso-wrap-distance-top:0;mso-wrap-distance-right:9pt;mso-wrap-distance-bottom:0;mso-position-horizontal:absolute;mso-position-horizontal-relative:text;mso-position-vertical:absolute;mso-position-vertical-relative:text;v-text-anchor:middle" o:gfxdata="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" fillcolor="#4f81bd" strokecolor="#42719b" strokeweight="1pt">
                       <v:stroke startarrowwidth="narrow" startarrowlength="short" endarrowwidth="narrow" endarrowlength="short" joinstyle="miter"/>
@@ -14943,7 +14601,7 @@
                 <w:color w:val="404040"/>
                 <w:sz w:val="18"/>
                 <w:szCs w:val="18"/>
-                <w:lang w:val="es-ES" w:eastAsia="es-ES"/>
+                <w:lang w:val="en-US"/>
               </w:rPr>
               <mc:AlternateContent>
                 <mc:Choice Requires="wps">
@@ -15005,7 +14663,7 @@
                     </wp:anchor>
                   </w:drawing>
                 </mc:Choice>
-                <mc:Fallback>
+                <mc:Fallback xmlns:w16="http://schemas.microsoft.com/office/word/2018/wordml" xmlns:w16cid="http://schemas.microsoft.com/office/word/2016/wordml/cid" xmlns:w16cex="http://schemas.microsoft.com/office/word/2018/wordml/cex" xmlns:am3d="http://schemas.microsoft.com/office/drawing/2017/model3d" xmlns:aink="http://schemas.microsoft.com/office/drawing/2016/ink" xmlns:cx8="http://schemas.microsoft.com/office/drawing/2016/5/14/chartex" xmlns:cx7="http://schemas.microsoft.com/office/drawing/2016/5/13/chartex" xmlns:cx6="http://schemas.microsoft.com/office/drawing/2016/5/12/chartex" xmlns:cx5="http://schemas.microsoft.com/office/drawing/2016/5/11/chartex" xmlns:cx4="http://schemas.microsoft.com/office/drawing/2016/5/10/chartex" xmlns:cx3="http://schemas.microsoft.com/office/drawing/2016/5/9/chartex" xmlns:cx2="http://schemas.microsoft.com/office/drawing/2015/10/21/chartex">
                   <w:pict>
                     <v:oval w14:anchorId="1E1F7996" id="Elipse 42" o:spid="_x0000_s1072" style="position:absolute;margin-left:229pt;margin-top:2pt;width:9.75pt;height:9.75pt;z-index:251827200;visibility:visible;mso-wrap-style:square;mso-wrap-distance-left:9pt;mso-wrap-distance-top:0;mso-wrap-distance-right:9pt;mso-wrap-distance-bottom:0;mso-position-horizontal:absolute;mso-position-horizontal-relative:text;mso-position-vertical:absolute;mso-position-vertical-relative:text;v-text-anchor:middle" o:gfxdata="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" fillcolor="window" strokecolor="#4f81bd" strokeweight="1pt">
                       <v:stroke startarrowwidth="narrow" startarrowlength="short" endarrowwidth="narrow" endarrowlength="short" joinstyle="miter"/>
@@ -15031,7 +14689,7 @@
                 <w:color w:val="404040"/>
                 <w:sz w:val="18"/>
                 <w:szCs w:val="18"/>
-                <w:lang w:val="es-ES" w:eastAsia="es-ES"/>
+                <w:lang w:val="en-US"/>
               </w:rPr>
               <mc:AlternateContent>
                 <mc:Choice Requires="wps">
@@ -15093,7 +14751,7 @@
                     </wp:anchor>
                   </w:drawing>
                 </mc:Choice>
-                <mc:Fallback>
+                <mc:Fallback xmlns:w16="http://schemas.microsoft.com/office/word/2018/wordml" xmlns:w16cid="http://schemas.microsoft.com/office/word/2016/wordml/cid" xmlns:w16cex="http://schemas.microsoft.com/office/word/2018/wordml/cex" xmlns:am3d="http://schemas.microsoft.com/office/drawing/2017/model3d" xmlns:aink="http://schemas.microsoft.com/office/drawing/2016/ink" xmlns:cx8="http://schemas.microsoft.com/office/drawing/2016/5/14/chartex" xmlns:cx7="http://schemas.microsoft.com/office/drawing/2016/5/13/chartex" xmlns:cx6="http://schemas.microsoft.com/office/drawing/2016/5/12/chartex" xmlns:cx5="http://schemas.microsoft.com/office/drawing/2016/5/11/chartex" xmlns:cx4="http://schemas.microsoft.com/office/drawing/2016/5/10/chartex" xmlns:cx3="http://schemas.microsoft.com/office/drawing/2016/5/9/chartex" xmlns:cx2="http://schemas.microsoft.com/office/drawing/2015/10/21/chartex">
                   <w:pict>
                     <v:oval w14:anchorId="5E809E6A" id="Elipse 43" o:spid="_x0000_s1073" style="position:absolute;margin-left:143pt;margin-top:1pt;width:9.75pt;height:9.75pt;z-index:251828224;visibility:visible;mso-wrap-style:square;mso-wrap-distance-left:9pt;mso-wrap-distance-top:0;mso-wrap-distance-right:9pt;mso-wrap-distance-bottom:0;mso-position-horizontal:absolute;mso-position-horizontal-relative:text;mso-position-vertical:absolute;mso-position-vertical-relative:text;v-text-anchor:middle" o:gfxdata="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" fillcolor="window" strokecolor="#4f81bd" strokeweight="1pt">
                       <v:stroke startarrowwidth="narrow" startarrowlength="short" endarrowwidth="narrow" endarrowlength="short" joinstyle="miter"/>
@@ -15206,7 +14864,6 @@
                 <w:szCs w:val="18"/>
                 <w:lang w:eastAsia="es-ES"/>
               </w:rPr>
-              <w:lastRenderedPageBreak/>
               <w:t>PROCESO</w:t>
             </w:r>
           </w:p>
@@ -15603,7 +15260,7 @@
                 <w:color w:val="404040"/>
                 <w:sz w:val="18"/>
                 <w:szCs w:val="18"/>
-                <w:lang w:val="es-ES" w:eastAsia="es-ES"/>
+                <w:lang w:val="en-US"/>
               </w:rPr>
               <mc:AlternateContent>
                 <mc:Choice Requires="wps">
@@ -15665,7 +15322,7 @@
                     </wp:anchor>
                   </w:drawing>
                 </mc:Choice>
-                <mc:Fallback>
+                <mc:Fallback xmlns:w16="http://schemas.microsoft.com/office/word/2018/wordml" xmlns:w16cid="http://schemas.microsoft.com/office/word/2016/wordml/cid" xmlns:w16cex="http://schemas.microsoft.com/office/word/2018/wordml/cex" xmlns:am3d="http://schemas.microsoft.com/office/drawing/2017/model3d" xmlns:aink="http://schemas.microsoft.com/office/drawing/2016/ink" xmlns:cx8="http://schemas.microsoft.com/office/drawing/2016/5/14/chartex" xmlns:cx7="http://schemas.microsoft.com/office/drawing/2016/5/13/chartex" xmlns:cx6="http://schemas.microsoft.com/office/drawing/2016/5/12/chartex" xmlns:cx5="http://schemas.microsoft.com/office/drawing/2016/5/11/chartex" xmlns:cx4="http://schemas.microsoft.com/office/drawing/2016/5/10/chartex" xmlns:cx3="http://schemas.microsoft.com/office/drawing/2016/5/9/chartex" xmlns:cx2="http://schemas.microsoft.com/office/drawing/2015/10/21/chartex">
                   <w:pict>
                     <v:oval w14:anchorId="1C821F51" id="Elipse 44" o:spid="_x0000_s1074" style="position:absolute;margin-left:98pt;margin-top:0;width:9.75pt;height:9.75pt;z-index:251830272;visibility:visible;mso-wrap-style:square;mso-wrap-distance-left:9pt;mso-wrap-distance-top:0;mso-wrap-distance-right:9pt;mso-wrap-distance-bottom:0;mso-position-horizontal:absolute;mso-position-horizontal-relative:text;mso-position-vertical:absolute;mso-position-vertical-relative:text;v-text-anchor:middle" o:gfxdata="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" fillcolor="#4f81bd" strokecolor="#42719b" strokeweight="1pt">
                       <v:stroke startarrowwidth="narrow" startarrowlength="short" endarrowwidth="narrow" endarrowlength="short" joinstyle="miter"/>
@@ -15753,7 +15410,7 @@
                 <w:color w:val="404040"/>
                 <w:sz w:val="18"/>
                 <w:szCs w:val="18"/>
-                <w:lang w:val="es-ES" w:eastAsia="es-ES"/>
+                <w:lang w:val="en-US"/>
               </w:rPr>
               <mc:AlternateContent>
                 <mc:Choice Requires="wps">
@@ -15815,7 +15472,7 @@
                     </wp:anchor>
                   </w:drawing>
                 </mc:Choice>
-                <mc:Fallback>
+                <mc:Fallback xmlns:w16="http://schemas.microsoft.com/office/word/2018/wordml" xmlns:w16cid="http://schemas.microsoft.com/office/word/2016/wordml/cid" xmlns:w16cex="http://schemas.microsoft.com/office/word/2018/wordml/cex" xmlns:am3d="http://schemas.microsoft.com/office/drawing/2017/model3d" xmlns:aink="http://schemas.microsoft.com/office/drawing/2016/ink" xmlns:cx8="http://schemas.microsoft.com/office/drawing/2016/5/14/chartex" xmlns:cx7="http://schemas.microsoft.com/office/drawing/2016/5/13/chartex" xmlns:cx6="http://schemas.microsoft.com/office/drawing/2016/5/12/chartex" xmlns:cx5="http://schemas.microsoft.com/office/drawing/2016/5/11/chartex" xmlns:cx4="http://schemas.microsoft.com/office/drawing/2016/5/10/chartex" xmlns:cx3="http://schemas.microsoft.com/office/drawing/2016/5/9/chartex" xmlns:cx2="http://schemas.microsoft.com/office/drawing/2015/10/21/chartex">
                   <w:pict>
                     <v:oval w14:anchorId="3A8D1BFB" id="Elipse 45" o:spid="_x0000_s1075" style="position:absolute;margin-left:57pt;margin-top:1pt;width:9.75pt;height:9.75pt;z-index:251831296;visibility:visible;mso-wrap-style:square;mso-wrap-distance-left:9pt;mso-wrap-distance-top:0;mso-wrap-distance-right:9pt;mso-wrap-distance-bottom:0;mso-position-horizontal:absolute;mso-position-horizontal-relative:text;mso-position-vertical:absolute;mso-position-vertical-relative:text;v-text-anchor:middle" o:gfxdata="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" fillcolor="#4f81bd" strokecolor="#42719b" strokeweight="1pt">
                       <v:stroke startarrowwidth="narrow" startarrowlength="short" endarrowwidth="narrow" endarrowlength="short" joinstyle="miter"/>
@@ -15841,7 +15498,7 @@
                 <w:color w:val="404040"/>
                 <w:sz w:val="18"/>
                 <w:szCs w:val="18"/>
-                <w:lang w:val="es-ES" w:eastAsia="es-ES"/>
+                <w:lang w:val="en-US"/>
               </w:rPr>
               <mc:AlternateContent>
                 <mc:Choice Requires="wps">
@@ -15903,7 +15560,7 @@
                     </wp:anchor>
                   </w:drawing>
                 </mc:Choice>
-                <mc:Fallback>
+                <mc:Fallback xmlns:w16="http://schemas.microsoft.com/office/word/2018/wordml" xmlns:w16cid="http://schemas.microsoft.com/office/word/2016/wordml/cid" xmlns:w16cex="http://schemas.microsoft.com/office/word/2018/wordml/cex" xmlns:am3d="http://schemas.microsoft.com/office/drawing/2017/model3d" xmlns:aink="http://schemas.microsoft.com/office/drawing/2016/ink" xmlns:cx8="http://schemas.microsoft.com/office/drawing/2016/5/14/chartex" xmlns:cx7="http://schemas.microsoft.com/office/drawing/2016/5/13/chartex" xmlns:cx6="http://schemas.microsoft.com/office/drawing/2016/5/12/chartex" xmlns:cx5="http://schemas.microsoft.com/office/drawing/2016/5/11/chartex" xmlns:cx4="http://schemas.microsoft.com/office/drawing/2016/5/10/chartex" xmlns:cx3="http://schemas.microsoft.com/office/drawing/2016/5/9/chartex" xmlns:cx2="http://schemas.microsoft.com/office/drawing/2015/10/21/chartex">
                   <w:pict>
                     <v:oval w14:anchorId="464194C8" id="Elipse 47" o:spid="_x0000_s1076" style="position:absolute;margin-left:229pt;margin-top:2pt;width:9.75pt;height:9.75pt;z-index:251832320;visibility:visible;mso-wrap-style:square;mso-wrap-distance-left:9pt;mso-wrap-distance-top:0;mso-wrap-distance-right:9pt;mso-wrap-distance-bottom:0;mso-position-horizontal:absolute;mso-position-horizontal-relative:text;mso-position-vertical:absolute;mso-position-vertical-relative:text;v-text-anchor:middle" o:gfxdata="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" fillcolor="window" strokecolor="#4f81bd" strokeweight="1pt">
                       <v:stroke startarrowwidth="narrow" startarrowlength="short" endarrowwidth="narrow" endarrowlength="short" joinstyle="miter"/>
@@ -15929,7 +15586,7 @@
                 <w:color w:val="404040"/>
                 <w:sz w:val="18"/>
                 <w:szCs w:val="18"/>
-                <w:lang w:val="es-ES" w:eastAsia="es-ES"/>
+                <w:lang w:val="en-US"/>
               </w:rPr>
               <mc:AlternateContent>
                 <mc:Choice Requires="wps">
@@ -15991,7 +15648,7 @@
                     </wp:anchor>
                   </w:drawing>
                 </mc:Choice>
-                <mc:Fallback>
+                <mc:Fallback xmlns:w16="http://schemas.microsoft.com/office/word/2018/wordml" xmlns:w16cid="http://schemas.microsoft.com/office/word/2016/wordml/cid" xmlns:w16cex="http://schemas.microsoft.com/office/word/2018/wordml/cex" xmlns:am3d="http://schemas.microsoft.com/office/drawing/2017/model3d" xmlns:aink="http://schemas.microsoft.com/office/drawing/2016/ink" xmlns:cx8="http://schemas.microsoft.com/office/drawing/2016/5/14/chartex" xmlns:cx7="http://schemas.microsoft.com/office/drawing/2016/5/13/chartex" xmlns:cx6="http://schemas.microsoft.com/office/drawing/2016/5/12/chartex" xmlns:cx5="http://schemas.microsoft.com/office/drawing/2016/5/11/chartex" xmlns:cx4="http://schemas.microsoft.com/office/drawing/2016/5/10/chartex" xmlns:cx3="http://schemas.microsoft.com/office/drawing/2016/5/9/chartex" xmlns:cx2="http://schemas.microsoft.com/office/drawing/2015/10/21/chartex">
                   <w:pict>
                     <v:oval w14:anchorId="5381A47B" id="Elipse 48" o:spid="_x0000_s1077" style="position:absolute;margin-left:143pt;margin-top:1pt;width:9.75pt;height:9.75pt;z-index:251833344;visibility:visible;mso-wrap-style:square;mso-wrap-distance-left:9pt;mso-wrap-distance-top:0;mso-wrap-distance-right:9pt;mso-wrap-distance-bottom:0;mso-position-horizontal:absolute;mso-position-horizontal-relative:text;mso-position-vertical:absolute;mso-position-vertical-relative:text;v-text-anchor:middle" o:gfxdata="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" fillcolor="window" strokecolor="#4f81bd" strokeweight="1pt">
                       <v:stroke startarrowwidth="narrow" startarrowlength="short" endarrowwidth="narrow" endarrowlength="short" joinstyle="miter"/>
@@ -16490,7 +16147,7 @@
                 <w:color w:val="404040"/>
                 <w:sz w:val="18"/>
                 <w:szCs w:val="18"/>
-                <w:lang w:val="es-ES" w:eastAsia="es-ES"/>
+                <w:lang w:val="en-US"/>
               </w:rPr>
               <mc:AlternateContent>
                 <mc:Choice Requires="wps">
@@ -16552,7 +16209,7 @@
                     </wp:anchor>
                   </w:drawing>
                 </mc:Choice>
-                <mc:Fallback>
+                <mc:Fallback xmlns:w16="http://schemas.microsoft.com/office/word/2018/wordml" xmlns:w16cid="http://schemas.microsoft.com/office/word/2016/wordml/cid" xmlns:w16cex="http://schemas.microsoft.com/office/word/2018/wordml/cex" xmlns:am3d="http://schemas.microsoft.com/office/drawing/2017/model3d" xmlns:aink="http://schemas.microsoft.com/office/drawing/2016/ink" xmlns:cx8="http://schemas.microsoft.com/office/drawing/2016/5/14/chartex" xmlns:cx7="http://schemas.microsoft.com/office/drawing/2016/5/13/chartex" xmlns:cx6="http://schemas.microsoft.com/office/drawing/2016/5/12/chartex" xmlns:cx5="http://schemas.microsoft.com/office/drawing/2016/5/11/chartex" xmlns:cx4="http://schemas.microsoft.com/office/drawing/2016/5/10/chartex" xmlns:cx3="http://schemas.microsoft.com/office/drawing/2016/5/9/chartex" xmlns:cx2="http://schemas.microsoft.com/office/drawing/2015/10/21/chartex">
                   <w:pict>
                     <v:oval w14:anchorId="1A8D5ECB" id="Elipse 53" o:spid="_x0000_s1078" style="position:absolute;margin-left:98pt;margin-top:0;width:9.75pt;height:9.75pt;z-index:251835392;visibility:visible;mso-wrap-style:square;mso-wrap-distance-left:9pt;mso-wrap-distance-top:0;mso-wrap-distance-right:9pt;mso-wrap-distance-bottom:0;mso-position-horizontal:absolute;mso-position-horizontal-relative:text;mso-position-vertical:absolute;mso-position-vertical-relative:text;v-text-anchor:middle" o:gfxdata="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" fillcolor="#4f81bd" strokecolor="#42719b" strokeweight="1pt">
                       <v:stroke startarrowwidth="narrow" startarrowlength="short" endarrowwidth="narrow" endarrowlength="short" joinstyle="miter"/>
@@ -16640,7 +16297,7 @@
                 <w:color w:val="404040"/>
                 <w:sz w:val="18"/>
                 <w:szCs w:val="18"/>
-                <w:lang w:val="es-ES" w:eastAsia="es-ES"/>
+                <w:lang w:val="en-US"/>
               </w:rPr>
               <mc:AlternateContent>
                 <mc:Choice Requires="wps">
@@ -16702,7 +16359,7 @@
                     </wp:anchor>
                   </w:drawing>
                 </mc:Choice>
-                <mc:Fallback>
+                <mc:Fallback xmlns:w16="http://schemas.microsoft.com/office/word/2018/wordml" xmlns:w16cid="http://schemas.microsoft.com/office/word/2016/wordml/cid" xmlns:w16cex="http://schemas.microsoft.com/office/word/2018/wordml/cex" xmlns:am3d="http://schemas.microsoft.com/office/drawing/2017/model3d" xmlns:aink="http://schemas.microsoft.com/office/drawing/2016/ink" xmlns:cx8="http://schemas.microsoft.com/office/drawing/2016/5/14/chartex" xmlns:cx7="http://schemas.microsoft.com/office/drawing/2016/5/13/chartex" xmlns:cx6="http://schemas.microsoft.com/office/drawing/2016/5/12/chartex" xmlns:cx5="http://schemas.microsoft.com/office/drawing/2016/5/11/chartex" xmlns:cx4="http://schemas.microsoft.com/office/drawing/2016/5/10/chartex" xmlns:cx3="http://schemas.microsoft.com/office/drawing/2016/5/9/chartex" xmlns:cx2="http://schemas.microsoft.com/office/drawing/2015/10/21/chartex">
                   <w:pict>
                     <v:oval w14:anchorId="3CAF8B7F" id="Elipse 54" o:spid="_x0000_s1079" style="position:absolute;margin-left:57pt;margin-top:1pt;width:9.75pt;height:9.75pt;z-index:251836416;visibility:visible;mso-wrap-style:square;mso-wrap-distance-left:9pt;mso-wrap-distance-top:0;mso-wrap-distance-right:9pt;mso-wrap-distance-bottom:0;mso-position-horizontal:absolute;mso-position-horizontal-relative:text;mso-position-vertical:absolute;mso-position-vertical-relative:text;v-text-anchor:middle" o:gfxdata="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" fillcolor="#4f81bd" strokecolor="#42719b" strokeweight="1pt">
                       <v:stroke startarrowwidth="narrow" startarrowlength="short" endarrowwidth="narrow" endarrowlength="short" joinstyle="miter"/>
@@ -16728,7 +16385,7 @@
                 <w:color w:val="404040"/>
                 <w:sz w:val="18"/>
                 <w:szCs w:val="18"/>
-                <w:lang w:val="es-ES" w:eastAsia="es-ES"/>
+                <w:lang w:val="en-US"/>
               </w:rPr>
               <mc:AlternateContent>
                 <mc:Choice Requires="wps">
@@ -16790,7 +16447,7 @@
                     </wp:anchor>
                   </w:drawing>
                 </mc:Choice>
-                <mc:Fallback>
+                <mc:Fallback xmlns:w16="http://schemas.microsoft.com/office/word/2018/wordml" xmlns:w16cid="http://schemas.microsoft.com/office/word/2016/wordml/cid" xmlns:w16cex="http://schemas.microsoft.com/office/word/2018/wordml/cex" xmlns:am3d="http://schemas.microsoft.com/office/drawing/2017/model3d" xmlns:aink="http://schemas.microsoft.com/office/drawing/2016/ink" xmlns:cx8="http://schemas.microsoft.com/office/drawing/2016/5/14/chartex" xmlns:cx7="http://schemas.microsoft.com/office/drawing/2016/5/13/chartex" xmlns:cx6="http://schemas.microsoft.com/office/drawing/2016/5/12/chartex" xmlns:cx5="http://schemas.microsoft.com/office/drawing/2016/5/11/chartex" xmlns:cx4="http://schemas.microsoft.com/office/drawing/2016/5/10/chartex" xmlns:cx3="http://schemas.microsoft.com/office/drawing/2016/5/9/chartex" xmlns:cx2="http://schemas.microsoft.com/office/drawing/2015/10/21/chartex">
                   <w:pict>
                     <v:oval w14:anchorId="24BA32D7" id="Elipse 55" o:spid="_x0000_s1080" style="position:absolute;margin-left:229pt;margin-top:2pt;width:9.75pt;height:9.75pt;z-index:251837440;visibility:visible;mso-wrap-style:square;mso-wrap-distance-left:9pt;mso-wrap-distance-top:0;mso-wrap-distance-right:9pt;mso-wrap-distance-bottom:0;mso-position-horizontal:absolute;mso-position-horizontal-relative:text;mso-position-vertical:absolute;mso-position-vertical-relative:text;v-text-anchor:middle" o:gfxdata="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" fillcolor="window" strokecolor="#4f81bd" strokeweight="1pt">
                       <v:stroke startarrowwidth="narrow" startarrowlength="short" endarrowwidth="narrow" endarrowlength="short" joinstyle="miter"/>
@@ -16816,7 +16473,7 @@
                 <w:color w:val="404040"/>
                 <w:sz w:val="18"/>
                 <w:szCs w:val="18"/>
-                <w:lang w:val="es-ES" w:eastAsia="es-ES"/>
+                <w:lang w:val="en-US"/>
               </w:rPr>
               <mc:AlternateContent>
                 <mc:Choice Requires="wps">
@@ -16878,7 +16535,7 @@
                     </wp:anchor>
                   </w:drawing>
                 </mc:Choice>
-                <mc:Fallback>
+                <mc:Fallback xmlns:w16="http://schemas.microsoft.com/office/word/2018/wordml" xmlns:w16cid="http://schemas.microsoft.com/office/word/2016/wordml/cid" xmlns:w16cex="http://schemas.microsoft.com/office/word/2018/wordml/cex" xmlns:am3d="http://schemas.microsoft.com/office/drawing/2017/model3d" xmlns:aink="http://schemas.microsoft.com/office/drawing/2016/ink" xmlns:cx8="http://schemas.microsoft.com/office/drawing/2016/5/14/chartex" xmlns:cx7="http://schemas.microsoft.com/office/drawing/2016/5/13/chartex" xmlns:cx6="http://schemas.microsoft.com/office/drawing/2016/5/12/chartex" xmlns:cx5="http://schemas.microsoft.com/office/drawing/2016/5/11/chartex" xmlns:cx4="http://schemas.microsoft.com/office/drawing/2016/5/10/chartex" xmlns:cx3="http://schemas.microsoft.com/office/drawing/2016/5/9/chartex" xmlns:cx2="http://schemas.microsoft.com/office/drawing/2015/10/21/chartex">
                   <w:pict>
                     <v:oval w14:anchorId="43CA6043" id="Elipse 56" o:spid="_x0000_s1081" style="position:absolute;margin-left:143pt;margin-top:1pt;width:9.75pt;height:9.75pt;z-index:251838464;visibility:visible;mso-wrap-style:square;mso-wrap-distance-left:9pt;mso-wrap-distance-top:0;mso-wrap-distance-right:9pt;mso-wrap-distance-bottom:0;mso-position-horizontal:absolute;mso-position-horizontal-relative:text;mso-position-vertical:absolute;mso-position-vertical-relative:text;v-text-anchor:middle" o:gfxdata="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" fillcolor="window" strokecolor="#4f81bd" strokeweight="1pt">
                       <v:stroke startarrowwidth="narrow" startarrowlength="short" endarrowwidth="narrow" endarrowlength="short" joinstyle="miter"/>
@@ -17152,6 +16809,7 @@
         </w:tc>
       </w:tr>
     </w:tbl>
+    <w:p/>
     <w:p/>
     <w:tbl>
       <w:tblPr>
@@ -17306,17 +16964,7 @@
                 <w:szCs w:val="18"/>
                 <w:lang w:eastAsia="es-ES"/>
               </w:rPr>
-              <w:t>Interfaz de</w:t>
-            </w:r>
-            <w:r>
-              <w:rPr>
-                <w:rFonts w:eastAsia="Leelawadee UI Semilight"/>
-                <w:color w:val="404040"/>
-                <w:sz w:val="18"/>
-                <w:szCs w:val="18"/>
-                <w:lang w:eastAsia="es-ES"/>
-              </w:rPr>
-              <w:t xml:space="preserve"> administrador </w:t>
+              <w:t xml:space="preserve">Interfaz de administrador </w:t>
             </w:r>
           </w:p>
         </w:tc>
@@ -17387,7 +17035,7 @@
                 <w:color w:val="404040"/>
                 <w:sz w:val="18"/>
                 <w:szCs w:val="18"/>
-                <w:lang w:val="es-ES" w:eastAsia="es-ES"/>
+                <w:lang w:val="en-US"/>
               </w:rPr>
               <mc:AlternateContent>
                 <mc:Choice Requires="wps">
@@ -17449,7 +17097,7 @@
                     </wp:anchor>
                   </w:drawing>
                 </mc:Choice>
-                <mc:Fallback>
+                <mc:Fallback xmlns:w16="http://schemas.microsoft.com/office/word/2018/wordml" xmlns:w16cid="http://schemas.microsoft.com/office/word/2016/wordml/cid" xmlns:w16cex="http://schemas.microsoft.com/office/word/2018/wordml/cex" xmlns:am3d="http://schemas.microsoft.com/office/drawing/2017/model3d" xmlns:aink="http://schemas.microsoft.com/office/drawing/2016/ink" xmlns:cx8="http://schemas.microsoft.com/office/drawing/2016/5/14/chartex" xmlns:cx7="http://schemas.microsoft.com/office/drawing/2016/5/13/chartex" xmlns:cx6="http://schemas.microsoft.com/office/drawing/2016/5/12/chartex" xmlns:cx5="http://schemas.microsoft.com/office/drawing/2016/5/11/chartex" xmlns:cx4="http://schemas.microsoft.com/office/drawing/2016/5/10/chartex" xmlns:cx3="http://schemas.microsoft.com/office/drawing/2016/5/9/chartex" xmlns:cx2="http://schemas.microsoft.com/office/drawing/2015/10/21/chartex">
                   <w:pict>
                     <v:oval w14:anchorId="377824CA" id="Elipse 57" o:spid="_x0000_s1082" style="position:absolute;margin-left:98pt;margin-top:0;width:9.75pt;height:9.75pt;z-index:251840512;visibility:visible;mso-wrap-style:square;mso-wrap-distance-left:9pt;mso-wrap-distance-top:0;mso-wrap-distance-right:9pt;mso-wrap-distance-bottom:0;mso-position-horizontal:absolute;mso-position-horizontal-relative:text;mso-position-vertical:absolute;mso-position-vertical-relative:text;v-text-anchor:middle" o:gfxdata="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" fillcolor="#4f81bd" strokecolor="#42719b" strokeweight="1pt">
                       <v:stroke startarrowwidth="narrow" startarrowlength="short" endarrowwidth="narrow" endarrowlength="short" joinstyle="miter"/>
@@ -17537,7 +17185,7 @@
                 <w:color w:val="404040"/>
                 <w:sz w:val="18"/>
                 <w:szCs w:val="18"/>
-                <w:lang w:val="es-ES" w:eastAsia="es-ES"/>
+                <w:lang w:val="en-US"/>
               </w:rPr>
               <mc:AlternateContent>
                 <mc:Choice Requires="wps">
@@ -17599,7 +17247,7 @@
                     </wp:anchor>
                   </w:drawing>
                 </mc:Choice>
-                <mc:Fallback>
+                <mc:Fallback xmlns:w16="http://schemas.microsoft.com/office/word/2018/wordml" xmlns:w16cid="http://schemas.microsoft.com/office/word/2016/wordml/cid" xmlns:w16cex="http://schemas.microsoft.com/office/word/2018/wordml/cex" xmlns:am3d="http://schemas.microsoft.com/office/drawing/2017/model3d" xmlns:aink="http://schemas.microsoft.com/office/drawing/2016/ink" xmlns:cx8="http://schemas.microsoft.com/office/drawing/2016/5/14/chartex" xmlns:cx7="http://schemas.microsoft.com/office/drawing/2016/5/13/chartex" xmlns:cx6="http://schemas.microsoft.com/office/drawing/2016/5/12/chartex" xmlns:cx5="http://schemas.microsoft.com/office/drawing/2016/5/11/chartex" xmlns:cx4="http://schemas.microsoft.com/office/drawing/2016/5/10/chartex" xmlns:cx3="http://schemas.microsoft.com/office/drawing/2016/5/9/chartex" xmlns:cx2="http://schemas.microsoft.com/office/drawing/2015/10/21/chartex">
                   <w:pict>
                     <v:oval w14:anchorId="7C6461D3" id="Elipse 59" o:spid="_x0000_s1083" style="position:absolute;margin-left:57pt;margin-top:1pt;width:9.75pt;height:9.75pt;z-index:251841536;visibility:visible;mso-wrap-style:square;mso-wrap-distance-left:9pt;mso-wrap-distance-top:0;mso-wrap-distance-right:9pt;mso-wrap-distance-bottom:0;mso-position-horizontal:absolute;mso-position-horizontal-relative:text;mso-position-vertical:absolute;mso-position-vertical-relative:text;v-text-anchor:middle" o:gfxdata="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" fillcolor="#4f81bd" strokecolor="#42719b" strokeweight="1pt">
                       <v:stroke startarrowwidth="narrow" startarrowlength="short" endarrowwidth="narrow" endarrowlength="short" joinstyle="miter"/>
@@ -17625,7 +17273,7 @@
                 <w:color w:val="404040"/>
                 <w:sz w:val="18"/>
                 <w:szCs w:val="18"/>
-                <w:lang w:val="es-ES" w:eastAsia="es-ES"/>
+                <w:lang w:val="en-US"/>
               </w:rPr>
               <mc:AlternateContent>
                 <mc:Choice Requires="wps">
@@ -17687,7 +17335,7 @@
                     </wp:anchor>
                   </w:drawing>
                 </mc:Choice>
-                <mc:Fallback>
+                <mc:Fallback xmlns:w16="http://schemas.microsoft.com/office/word/2018/wordml" xmlns:w16cid="http://schemas.microsoft.com/office/word/2016/wordml/cid" xmlns:w16cex="http://schemas.microsoft.com/office/word/2018/wordml/cex" xmlns:am3d="http://schemas.microsoft.com/office/drawing/2017/model3d" xmlns:aink="http://schemas.microsoft.com/office/drawing/2016/ink" xmlns:cx8="http://schemas.microsoft.com/office/drawing/2016/5/14/chartex" xmlns:cx7="http://schemas.microsoft.com/office/drawing/2016/5/13/chartex" xmlns:cx6="http://schemas.microsoft.com/office/drawing/2016/5/12/chartex" xmlns:cx5="http://schemas.microsoft.com/office/drawing/2016/5/11/chartex" xmlns:cx4="http://schemas.microsoft.com/office/drawing/2016/5/10/chartex" xmlns:cx3="http://schemas.microsoft.com/office/drawing/2016/5/9/chartex" xmlns:cx2="http://schemas.microsoft.com/office/drawing/2015/10/21/chartex">
                   <w:pict>
                     <v:oval w14:anchorId="3D898639" id="Elipse 60" o:spid="_x0000_s1084" style="position:absolute;margin-left:229pt;margin-top:2pt;width:9.75pt;height:9.75pt;z-index:251842560;visibility:visible;mso-wrap-style:square;mso-wrap-distance-left:9pt;mso-wrap-distance-top:0;mso-wrap-distance-right:9pt;mso-wrap-distance-bottom:0;mso-position-horizontal:absolute;mso-position-horizontal-relative:text;mso-position-vertical:absolute;mso-position-vertical-relative:text;v-text-anchor:middle" o:gfxdata="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" fillcolor="window" strokecolor="#4f81bd" strokeweight="1pt">
                       <v:stroke startarrowwidth="narrow" startarrowlength="short" endarrowwidth="narrow" endarrowlength="short" joinstyle="miter"/>
@@ -17713,7 +17361,7 @@
                 <w:color w:val="404040"/>
                 <w:sz w:val="18"/>
                 <w:szCs w:val="18"/>
-                <w:lang w:val="es-ES" w:eastAsia="es-ES"/>
+                <w:lang w:val="en-US"/>
               </w:rPr>
               <mc:AlternateContent>
                 <mc:Choice Requires="wps">
@@ -17775,7 +17423,7 @@
                     </wp:anchor>
                   </w:drawing>
                 </mc:Choice>
-                <mc:Fallback>
+                <mc:Fallback xmlns:w16="http://schemas.microsoft.com/office/word/2018/wordml" xmlns:w16cid="http://schemas.microsoft.com/office/word/2016/wordml/cid" xmlns:w16cex="http://schemas.microsoft.com/office/word/2018/wordml/cex" xmlns:am3d="http://schemas.microsoft.com/office/drawing/2017/model3d" xmlns:aink="http://schemas.microsoft.com/office/drawing/2016/ink" xmlns:cx8="http://schemas.microsoft.com/office/drawing/2016/5/14/chartex" xmlns:cx7="http://schemas.microsoft.com/office/drawing/2016/5/13/chartex" xmlns:cx6="http://schemas.microsoft.com/office/drawing/2016/5/12/chartex" xmlns:cx5="http://schemas.microsoft.com/office/drawing/2016/5/11/chartex" xmlns:cx4="http://schemas.microsoft.com/office/drawing/2016/5/10/chartex" xmlns:cx3="http://schemas.microsoft.com/office/drawing/2016/5/9/chartex" xmlns:cx2="http://schemas.microsoft.com/office/drawing/2015/10/21/chartex">
                   <w:pict>
                     <v:oval w14:anchorId="7000C98A" id="Elipse 62" o:spid="_x0000_s1085" style="position:absolute;margin-left:143pt;margin-top:1pt;width:9.75pt;height:9.75pt;z-index:251843584;visibility:visible;mso-wrap-style:square;mso-wrap-distance-left:9pt;mso-wrap-distance-top:0;mso-wrap-distance-right:9pt;mso-wrap-distance-bottom:0;mso-position-horizontal:absolute;mso-position-horizontal-relative:text;mso-position-vertical:absolute;mso-position-vertical-relative:text;v-text-anchor:middle" o:gfxdata="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" fillcolor="window" strokecolor="#4f81bd" strokeweight="1pt">
                       <v:stroke startarrowwidth="narrow" startarrowlength="short" endarrowwidth="narrow" endarrowlength="short" joinstyle="miter"/>
@@ -17856,18 +17504,16 @@
               </w:rPr>
               <w:t xml:space="preserve">El administrador podrá modificar todos los elementos de la </w:t>
             </w:r>
-            <w:proofErr w:type="spellStart"/>
-            <w:r>
-              <w:rPr>
-                <w:rFonts w:eastAsia="Leelawadee UI Semilight"/>
-                <w:color w:val="404040"/>
-                <w:sz w:val="18"/>
-                <w:szCs w:val="18"/>
-                <w:lang w:eastAsia="es-ES"/>
-              </w:rPr>
-              <w:t>pagina</w:t>
-            </w:r>
-            <w:proofErr w:type="spellEnd"/>
+            <w:r>
+              <w:rPr>
+                <w:rFonts w:eastAsia="Leelawadee UI Semilight"/>
+                <w:color w:val="404040"/>
+                <w:sz w:val="18"/>
+                <w:szCs w:val="18"/>
+                <w:lang w:eastAsia="es-ES"/>
+              </w:rPr>
+              <w:t>página</w:t>
+            </w:r>
             <w:r>
               <w:rPr>
                 <w:rFonts w:eastAsia="Leelawadee UI Semilight"/>
@@ -17910,7 +17556,6 @@
                 <w:szCs w:val="18"/>
                 <w:lang w:eastAsia="es-ES"/>
               </w:rPr>
-              <w:lastRenderedPageBreak/>
               <w:t>PROCESO</w:t>
             </w:r>
           </w:p>
@@ -18226,29 +17871,7 @@
                 <w:szCs w:val="18"/>
                 <w:lang w:eastAsia="es-ES"/>
               </w:rPr>
-              <w:t xml:space="preserve">Interfaz </w:t>
-            </w:r>
-            <w:proofErr w:type="spellStart"/>
-            <w:r>
-              <w:rPr>
-                <w:rFonts w:eastAsia="Leelawadee UI Semilight"/>
-                <w:color w:val="404040"/>
-                <w:sz w:val="18"/>
-                <w:szCs w:val="18"/>
-                <w:lang w:eastAsia="es-ES"/>
-              </w:rPr>
-              <w:t>admin</w:t>
-            </w:r>
-            <w:proofErr w:type="spellEnd"/>
-            <w:r>
-              <w:rPr>
-                <w:rFonts w:eastAsia="Leelawadee UI Semilight"/>
-                <w:color w:val="404040"/>
-                <w:sz w:val="18"/>
-                <w:szCs w:val="18"/>
-                <w:lang w:eastAsia="es-ES"/>
-              </w:rPr>
-              <w:t xml:space="preserve"> inicio</w:t>
+              <w:t>Interfaz admin inicio</w:t>
             </w:r>
           </w:p>
         </w:tc>
@@ -18319,7 +17942,7 @@
                 <w:color w:val="404040"/>
                 <w:sz w:val="18"/>
                 <w:szCs w:val="18"/>
-                <w:lang w:val="es-ES" w:eastAsia="es-ES"/>
+                <w:lang w:val="en-US"/>
               </w:rPr>
               <mc:AlternateContent>
                 <mc:Choice Requires="wps">
@@ -18381,7 +18004,7 @@
                     </wp:anchor>
                   </w:drawing>
                 </mc:Choice>
-                <mc:Fallback>
+                <mc:Fallback xmlns:w16="http://schemas.microsoft.com/office/word/2018/wordml" xmlns:w16cid="http://schemas.microsoft.com/office/word/2016/wordml/cid" xmlns:w16cex="http://schemas.microsoft.com/office/word/2018/wordml/cex" xmlns:am3d="http://schemas.microsoft.com/office/drawing/2017/model3d" xmlns:aink="http://schemas.microsoft.com/office/drawing/2016/ink" xmlns:cx8="http://schemas.microsoft.com/office/drawing/2016/5/14/chartex" xmlns:cx7="http://schemas.microsoft.com/office/drawing/2016/5/13/chartex" xmlns:cx6="http://schemas.microsoft.com/office/drawing/2016/5/12/chartex" xmlns:cx5="http://schemas.microsoft.com/office/drawing/2016/5/11/chartex" xmlns:cx4="http://schemas.microsoft.com/office/drawing/2016/5/10/chartex" xmlns:cx3="http://schemas.microsoft.com/office/drawing/2016/5/9/chartex" xmlns:cx2="http://schemas.microsoft.com/office/drawing/2015/10/21/chartex">
                   <w:pict>
                     <v:oval w14:anchorId="0E86F0C9" id="Elipse 68" o:spid="_x0000_s1086" style="position:absolute;margin-left:98pt;margin-top:0;width:9.75pt;height:9.75pt;z-index:251845632;visibility:visible;mso-wrap-style:square;mso-wrap-distance-left:9pt;mso-wrap-distance-top:0;mso-wrap-distance-right:9pt;mso-wrap-distance-bottom:0;mso-position-horizontal:absolute;mso-position-horizontal-relative:text;mso-position-vertical:absolute;mso-position-vertical-relative:text;v-text-anchor:middle" o:gfxdata="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" fillcolor="#4f81bd" strokecolor="#42719b" strokeweight="1pt">
                       <v:stroke startarrowwidth="narrow" startarrowlength="short" endarrowwidth="narrow" endarrowlength="short" joinstyle="miter"/>
@@ -18469,7 +18092,7 @@
                 <w:color w:val="404040"/>
                 <w:sz w:val="18"/>
                 <w:szCs w:val="18"/>
-                <w:lang w:val="es-ES" w:eastAsia="es-ES"/>
+                <w:lang w:val="en-US"/>
               </w:rPr>
               <mc:AlternateContent>
                 <mc:Choice Requires="wps">
@@ -18531,7 +18154,7 @@
                     </wp:anchor>
                   </w:drawing>
                 </mc:Choice>
-                <mc:Fallback>
+                <mc:Fallback xmlns:w16="http://schemas.microsoft.com/office/word/2018/wordml" xmlns:w16cid="http://schemas.microsoft.com/office/word/2016/wordml/cid" xmlns:w16cex="http://schemas.microsoft.com/office/word/2018/wordml/cex" xmlns:am3d="http://schemas.microsoft.com/office/drawing/2017/model3d" xmlns:aink="http://schemas.microsoft.com/office/drawing/2016/ink" xmlns:cx8="http://schemas.microsoft.com/office/drawing/2016/5/14/chartex" xmlns:cx7="http://schemas.microsoft.com/office/drawing/2016/5/13/chartex" xmlns:cx6="http://schemas.microsoft.com/office/drawing/2016/5/12/chartex" xmlns:cx5="http://schemas.microsoft.com/office/drawing/2016/5/11/chartex" xmlns:cx4="http://schemas.microsoft.com/office/drawing/2016/5/10/chartex" xmlns:cx3="http://schemas.microsoft.com/office/drawing/2016/5/9/chartex" xmlns:cx2="http://schemas.microsoft.com/office/drawing/2015/10/21/chartex">
                   <w:pict>
                     <v:oval w14:anchorId="6AB202AE" id="Elipse 69" o:spid="_x0000_s1087" style="position:absolute;margin-left:57pt;margin-top:1pt;width:9.75pt;height:9.75pt;z-index:251846656;visibility:visible;mso-wrap-style:square;mso-wrap-distance-left:9pt;mso-wrap-distance-top:0;mso-wrap-distance-right:9pt;mso-wrap-distance-bottom:0;mso-position-horizontal:absolute;mso-position-horizontal-relative:text;mso-position-vertical:absolute;mso-position-vertical-relative:text;v-text-anchor:middle" o:gfxdata="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" fillcolor="#4f81bd" strokecolor="#42719b" strokeweight="1pt">
                       <v:stroke startarrowwidth="narrow" startarrowlength="short" endarrowwidth="narrow" endarrowlength="short" joinstyle="miter"/>
@@ -18557,7 +18180,7 @@
                 <w:color w:val="404040"/>
                 <w:sz w:val="18"/>
                 <w:szCs w:val="18"/>
-                <w:lang w:val="es-ES" w:eastAsia="es-ES"/>
+                <w:lang w:val="en-US"/>
               </w:rPr>
               <mc:AlternateContent>
                 <mc:Choice Requires="wps">
@@ -18619,7 +18242,7 @@
                     </wp:anchor>
                   </w:drawing>
                 </mc:Choice>
-                <mc:Fallback>
+                <mc:Fallback xmlns:w16="http://schemas.microsoft.com/office/word/2018/wordml" xmlns:w16cid="http://schemas.microsoft.com/office/word/2016/wordml/cid" xmlns:w16cex="http://schemas.microsoft.com/office/word/2018/wordml/cex" xmlns:am3d="http://schemas.microsoft.com/office/drawing/2017/model3d" xmlns:aink="http://schemas.microsoft.com/office/drawing/2016/ink" xmlns:cx8="http://schemas.microsoft.com/office/drawing/2016/5/14/chartex" xmlns:cx7="http://schemas.microsoft.com/office/drawing/2016/5/13/chartex" xmlns:cx6="http://schemas.microsoft.com/office/drawing/2016/5/12/chartex" xmlns:cx5="http://schemas.microsoft.com/office/drawing/2016/5/11/chartex" xmlns:cx4="http://schemas.microsoft.com/office/drawing/2016/5/10/chartex" xmlns:cx3="http://schemas.microsoft.com/office/drawing/2016/5/9/chartex" xmlns:cx2="http://schemas.microsoft.com/office/drawing/2015/10/21/chartex">
                   <w:pict>
                     <v:oval w14:anchorId="709578C3" id="Elipse 71" o:spid="_x0000_s1088" style="position:absolute;margin-left:229pt;margin-top:2pt;width:9.75pt;height:9.75pt;z-index:251847680;visibility:visible;mso-wrap-style:square;mso-wrap-distance-left:9pt;mso-wrap-distance-top:0;mso-wrap-distance-right:9pt;mso-wrap-distance-bottom:0;mso-position-horizontal:absolute;mso-position-horizontal-relative:text;mso-position-vertical:absolute;mso-position-vertical-relative:text;v-text-anchor:middle" o:gfxdata="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" fillcolor="window" strokecolor="#4f81bd" strokeweight="1pt">
                       <v:stroke startarrowwidth="narrow" startarrowlength="short" endarrowwidth="narrow" endarrowlength="short" joinstyle="miter"/>
@@ -18645,7 +18268,7 @@
                 <w:color w:val="404040"/>
                 <w:sz w:val="18"/>
                 <w:szCs w:val="18"/>
-                <w:lang w:val="es-ES" w:eastAsia="es-ES"/>
+                <w:lang w:val="en-US"/>
               </w:rPr>
               <mc:AlternateContent>
                 <mc:Choice Requires="wps">
@@ -18707,7 +18330,7 @@
                     </wp:anchor>
                   </w:drawing>
                 </mc:Choice>
-                <mc:Fallback>
+                <mc:Fallback xmlns:w16="http://schemas.microsoft.com/office/word/2018/wordml" xmlns:w16cid="http://schemas.microsoft.com/office/word/2016/wordml/cid" xmlns:w16cex="http://schemas.microsoft.com/office/word/2018/wordml/cex" xmlns:am3d="http://schemas.microsoft.com/office/drawing/2017/model3d" xmlns:aink="http://schemas.microsoft.com/office/drawing/2016/ink" xmlns:cx8="http://schemas.microsoft.com/office/drawing/2016/5/14/chartex" xmlns:cx7="http://schemas.microsoft.com/office/drawing/2016/5/13/chartex" xmlns:cx6="http://schemas.microsoft.com/office/drawing/2016/5/12/chartex" xmlns:cx5="http://schemas.microsoft.com/office/drawing/2016/5/11/chartex" xmlns:cx4="http://schemas.microsoft.com/office/drawing/2016/5/10/chartex" xmlns:cx3="http://schemas.microsoft.com/office/drawing/2016/5/9/chartex" xmlns:cx2="http://schemas.microsoft.com/office/drawing/2015/10/21/chartex">
                   <w:pict>
                     <v:oval w14:anchorId="00257A58" id="Elipse 72" o:spid="_x0000_s1089" style="position:absolute;margin-left:143pt;margin-top:1pt;width:9.75pt;height:9.75pt;z-index:251848704;visibility:visible;mso-wrap-style:square;mso-wrap-distance-left:9pt;mso-wrap-distance-top:0;mso-wrap-distance-right:9pt;mso-wrap-distance-bottom:0;mso-position-horizontal:absolute;mso-position-horizontal-relative:text;mso-position-vertical:absolute;mso-position-vertical-relative:text;v-text-anchor:middle" o:gfxdata="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" fillcolor="window" strokecolor="#4f81bd" strokeweight="1pt">
                       <v:stroke startarrowwidth="narrow" startarrowlength="short" endarrowwidth="narrow" endarrowlength="short" joinstyle="miter"/>
@@ -18788,18 +18411,16 @@
               </w:rPr>
               <w:t xml:space="preserve">La interfaz del administrador iniciara mostrando un resumen completo de la </w:t>
             </w:r>
-            <w:proofErr w:type="spellStart"/>
-            <w:r>
-              <w:rPr>
-                <w:rFonts w:eastAsia="Leelawadee UI Semilight"/>
-                <w:color w:val="404040"/>
-                <w:sz w:val="18"/>
-                <w:szCs w:val="18"/>
-                <w:lang w:eastAsia="es-ES"/>
-              </w:rPr>
-              <w:t>pagina</w:t>
-            </w:r>
-            <w:proofErr w:type="spellEnd"/>
+            <w:r>
+              <w:rPr>
+                <w:rFonts w:eastAsia="Leelawadee UI Semilight"/>
+                <w:color w:val="404040"/>
+                <w:sz w:val="18"/>
+                <w:szCs w:val="18"/>
+                <w:lang w:eastAsia="es-ES"/>
+              </w:rPr>
+              <w:t>página</w:t>
+            </w:r>
             <w:r>
               <w:rPr>
                 <w:rFonts w:eastAsia="Leelawadee UI Semilight"/>
@@ -18871,20 +18492,8 @@
                 <w:szCs w:val="18"/>
                 <w:lang w:eastAsia="es-ES"/>
               </w:rPr>
-              <w:t xml:space="preserve">Iniciar sesión como </w:t>
-            </w:r>
-            <w:proofErr w:type="spellStart"/>
-            <w:r>
-              <w:rPr>
-                <w:rFonts w:eastAsia="Leelawadee UI Semilight"/>
-                <w:color w:val="404040"/>
-                <w:sz w:val="18"/>
-                <w:szCs w:val="18"/>
-                <w:lang w:eastAsia="es-ES"/>
-              </w:rPr>
-              <w:t>admin</w:t>
-            </w:r>
-            <w:proofErr w:type="spellEnd"/>
+              <w:t>Iniciar sesión como admin</w:t>
+            </w:r>
           </w:p>
         </w:tc>
       </w:tr>
@@ -19105,18 +18714,7 @@
                 <w:szCs w:val="18"/>
                 <w:lang w:eastAsia="es-ES"/>
               </w:rPr>
-              <w:t>1</w:t>
-            </w:r>
-            <w:r>
-              <w:rPr>
-                <w:rFonts w:eastAsia="Leelawadee UI Semilight"/>
-                <w:b/>
-                <w:color w:val="404040"/>
-                <w:sz w:val="18"/>
-                <w:szCs w:val="18"/>
-                <w:lang w:eastAsia="es-ES"/>
-              </w:rPr>
-              <w:t>5</w:t>
+              <w:t>15</w:t>
             </w:r>
           </w:p>
         </w:tc>
@@ -19180,39 +18778,7 @@
                 <w:szCs w:val="18"/>
                 <w:lang w:eastAsia="es-ES"/>
               </w:rPr>
-              <w:t xml:space="preserve">Interfaz </w:t>
-            </w:r>
-            <w:proofErr w:type="spellStart"/>
-            <w:r>
-              <w:rPr>
-                <w:rFonts w:eastAsia="Leelawadee UI Semilight"/>
-                <w:color w:val="404040"/>
-                <w:sz w:val="18"/>
-                <w:szCs w:val="18"/>
-                <w:lang w:eastAsia="es-ES"/>
-              </w:rPr>
-              <w:t>admin</w:t>
-            </w:r>
-            <w:proofErr w:type="spellEnd"/>
-            <w:r>
-              <w:rPr>
-                <w:rFonts w:eastAsia="Leelawadee UI Semilight"/>
-                <w:color w:val="404040"/>
-                <w:sz w:val="18"/>
-                <w:szCs w:val="18"/>
-                <w:lang w:eastAsia="es-ES"/>
-              </w:rPr>
-              <w:t xml:space="preserve"> </w:t>
-            </w:r>
-            <w:r>
-              <w:rPr>
-                <w:rFonts w:eastAsia="Leelawadee UI Semilight"/>
-                <w:color w:val="404040"/>
-                <w:sz w:val="18"/>
-                <w:szCs w:val="18"/>
-                <w:lang w:eastAsia="es-ES"/>
-              </w:rPr>
-              <w:t xml:space="preserve">combo productos </w:t>
+              <w:t xml:space="preserve">Interfaz admin combo productos </w:t>
             </w:r>
           </w:p>
         </w:tc>
@@ -19283,7 +18849,7 @@
                 <w:color w:val="404040"/>
                 <w:sz w:val="18"/>
                 <w:szCs w:val="18"/>
-                <w:lang w:val="es-ES" w:eastAsia="es-ES"/>
+                <w:lang w:val="en-US"/>
               </w:rPr>
               <mc:AlternateContent>
                 <mc:Choice Requires="wps">
@@ -19345,7 +18911,7 @@
                     </wp:anchor>
                   </w:drawing>
                 </mc:Choice>
-                <mc:Fallback>
+                <mc:Fallback xmlns:w16="http://schemas.microsoft.com/office/word/2018/wordml" xmlns:w16cid="http://schemas.microsoft.com/office/word/2016/wordml/cid" xmlns:w16cex="http://schemas.microsoft.com/office/word/2018/wordml/cex" xmlns:am3d="http://schemas.microsoft.com/office/drawing/2017/model3d" xmlns:aink="http://schemas.microsoft.com/office/drawing/2016/ink" xmlns:cx8="http://schemas.microsoft.com/office/drawing/2016/5/14/chartex" xmlns:cx7="http://schemas.microsoft.com/office/drawing/2016/5/13/chartex" xmlns:cx6="http://schemas.microsoft.com/office/drawing/2016/5/12/chartex" xmlns:cx5="http://schemas.microsoft.com/office/drawing/2016/5/11/chartex" xmlns:cx4="http://schemas.microsoft.com/office/drawing/2016/5/10/chartex" xmlns:cx3="http://schemas.microsoft.com/office/drawing/2016/5/9/chartex" xmlns:cx2="http://schemas.microsoft.com/office/drawing/2015/10/21/chartex">
                   <w:pict>
                     <v:oval w14:anchorId="77611688" id="Elipse 73" o:spid="_x0000_s1090" style="position:absolute;margin-left:98pt;margin-top:0;width:9.75pt;height:9.75pt;z-index:251850752;visibility:visible;mso-wrap-style:square;mso-wrap-distance-left:9pt;mso-wrap-distance-top:0;mso-wrap-distance-right:9pt;mso-wrap-distance-bottom:0;mso-position-horizontal:absolute;mso-position-horizontal-relative:text;mso-position-vertical:absolute;mso-position-vertical-relative:text;v-text-anchor:middle" o:gfxdata="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" fillcolor="#4f81bd" strokecolor="#42719b" strokeweight="1pt">
                       <v:stroke startarrowwidth="narrow" startarrowlength="short" endarrowwidth="narrow" endarrowlength="short" joinstyle="miter"/>
@@ -19433,7 +18999,7 @@
                 <w:color w:val="404040"/>
                 <w:sz w:val="18"/>
                 <w:szCs w:val="18"/>
-                <w:lang w:val="es-ES" w:eastAsia="es-ES"/>
+                <w:lang w:val="en-US"/>
               </w:rPr>
               <mc:AlternateContent>
                 <mc:Choice Requires="wps">
@@ -19495,7 +19061,7 @@
                     </wp:anchor>
                   </w:drawing>
                 </mc:Choice>
-                <mc:Fallback>
+                <mc:Fallback xmlns:w16="http://schemas.microsoft.com/office/word/2018/wordml" xmlns:w16cid="http://schemas.microsoft.com/office/word/2016/wordml/cid" xmlns:w16cex="http://schemas.microsoft.com/office/word/2018/wordml/cex" xmlns:am3d="http://schemas.microsoft.com/office/drawing/2017/model3d" xmlns:aink="http://schemas.microsoft.com/office/drawing/2016/ink" xmlns:cx8="http://schemas.microsoft.com/office/drawing/2016/5/14/chartex" xmlns:cx7="http://schemas.microsoft.com/office/drawing/2016/5/13/chartex" xmlns:cx6="http://schemas.microsoft.com/office/drawing/2016/5/12/chartex" xmlns:cx5="http://schemas.microsoft.com/office/drawing/2016/5/11/chartex" xmlns:cx4="http://schemas.microsoft.com/office/drawing/2016/5/10/chartex" xmlns:cx3="http://schemas.microsoft.com/office/drawing/2016/5/9/chartex" xmlns:cx2="http://schemas.microsoft.com/office/drawing/2015/10/21/chartex">
                   <w:pict>
                     <v:oval w14:anchorId="3A6554FA" id="Elipse 74" o:spid="_x0000_s1091" style="position:absolute;margin-left:57pt;margin-top:1pt;width:9.75pt;height:9.75pt;z-index:251851776;visibility:visible;mso-wrap-style:square;mso-wrap-distance-left:9pt;mso-wrap-distance-top:0;mso-wrap-distance-right:9pt;mso-wrap-distance-bottom:0;mso-position-horizontal:absolute;mso-position-horizontal-relative:text;mso-position-vertical:absolute;mso-position-vertical-relative:text;v-text-anchor:middle" o:gfxdata="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" fillcolor="#4f81bd" strokecolor="#42719b" strokeweight="1pt">
                       <v:stroke startarrowwidth="narrow" startarrowlength="short" endarrowwidth="narrow" endarrowlength="short" joinstyle="miter"/>
@@ -19521,7 +19087,7 @@
                 <w:color w:val="404040"/>
                 <w:sz w:val="18"/>
                 <w:szCs w:val="18"/>
-                <w:lang w:val="es-ES" w:eastAsia="es-ES"/>
+                <w:lang w:val="en-US"/>
               </w:rPr>
               <mc:AlternateContent>
                 <mc:Choice Requires="wps">
@@ -19583,7 +19149,7 @@
                     </wp:anchor>
                   </w:drawing>
                 </mc:Choice>
-                <mc:Fallback>
+                <mc:Fallback xmlns:w16="http://schemas.microsoft.com/office/word/2018/wordml" xmlns:w16cid="http://schemas.microsoft.com/office/word/2016/wordml/cid" xmlns:w16cex="http://schemas.microsoft.com/office/word/2018/wordml/cex" xmlns:am3d="http://schemas.microsoft.com/office/drawing/2017/model3d" xmlns:aink="http://schemas.microsoft.com/office/drawing/2016/ink" xmlns:cx8="http://schemas.microsoft.com/office/drawing/2016/5/14/chartex" xmlns:cx7="http://schemas.microsoft.com/office/drawing/2016/5/13/chartex" xmlns:cx6="http://schemas.microsoft.com/office/drawing/2016/5/12/chartex" xmlns:cx5="http://schemas.microsoft.com/office/drawing/2016/5/11/chartex" xmlns:cx4="http://schemas.microsoft.com/office/drawing/2016/5/10/chartex" xmlns:cx3="http://schemas.microsoft.com/office/drawing/2016/5/9/chartex" xmlns:cx2="http://schemas.microsoft.com/office/drawing/2015/10/21/chartex">
                   <w:pict>
                     <v:oval w14:anchorId="4550F210" id="Elipse 75" o:spid="_x0000_s1092" style="position:absolute;margin-left:229pt;margin-top:2pt;width:9.75pt;height:9.75pt;z-index:251852800;visibility:visible;mso-wrap-style:square;mso-wrap-distance-left:9pt;mso-wrap-distance-top:0;mso-wrap-distance-right:9pt;mso-wrap-distance-bottom:0;mso-position-horizontal:absolute;mso-position-horizontal-relative:text;mso-position-vertical:absolute;mso-position-vertical-relative:text;v-text-anchor:middle" o:gfxdata="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" fillcolor="window" strokecolor="#4f81bd" strokeweight="1pt">
                       <v:stroke startarrowwidth="narrow" startarrowlength="short" endarrowwidth="narrow" endarrowlength="short" joinstyle="miter"/>
@@ -19609,7 +19175,7 @@
                 <w:color w:val="404040"/>
                 <w:sz w:val="18"/>
                 <w:szCs w:val="18"/>
-                <w:lang w:val="es-ES" w:eastAsia="es-ES"/>
+                <w:lang w:val="en-US"/>
               </w:rPr>
               <mc:AlternateContent>
                 <mc:Choice Requires="wps">
@@ -19671,7 +19237,7 @@
                     </wp:anchor>
                   </w:drawing>
                 </mc:Choice>
-                <mc:Fallback>
+                <mc:Fallback xmlns:w16="http://schemas.microsoft.com/office/word/2018/wordml" xmlns:w16cid="http://schemas.microsoft.com/office/word/2016/wordml/cid" xmlns:w16cex="http://schemas.microsoft.com/office/word/2018/wordml/cex" xmlns:am3d="http://schemas.microsoft.com/office/drawing/2017/model3d" xmlns:aink="http://schemas.microsoft.com/office/drawing/2016/ink" xmlns:cx8="http://schemas.microsoft.com/office/drawing/2016/5/14/chartex" xmlns:cx7="http://schemas.microsoft.com/office/drawing/2016/5/13/chartex" xmlns:cx6="http://schemas.microsoft.com/office/drawing/2016/5/12/chartex" xmlns:cx5="http://schemas.microsoft.com/office/drawing/2016/5/11/chartex" xmlns:cx4="http://schemas.microsoft.com/office/drawing/2016/5/10/chartex" xmlns:cx3="http://schemas.microsoft.com/office/drawing/2016/5/9/chartex" xmlns:cx2="http://schemas.microsoft.com/office/drawing/2015/10/21/chartex">
                   <w:pict>
                     <v:oval w14:anchorId="707E1A9F" id="Elipse 76" o:spid="_x0000_s1093" style="position:absolute;margin-left:143pt;margin-top:1pt;width:9.75pt;height:9.75pt;z-index:251853824;visibility:visible;mso-wrap-style:square;mso-wrap-distance-left:9pt;mso-wrap-distance-top:0;mso-wrap-distance-right:9pt;mso-wrap-distance-bottom:0;mso-position-horizontal:absolute;mso-position-horizontal-relative:text;mso-position-vertical:absolute;mso-position-vertical-relative:text;v-text-anchor:middle" o:gfxdata="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" fillcolor="window" strokecolor="#4f81bd" strokeweight="1pt">
                       <v:stroke startarrowwidth="narrow" startarrowlength="short" endarrowwidth="narrow" endarrowlength="short" joinstyle="miter"/>
@@ -19945,6 +19511,7 @@
         </w:tc>
       </w:tr>
     </w:tbl>
+    <w:p/>
     <w:p/>
     <w:tbl>
       <w:tblPr>
@@ -20035,18 +19602,7 @@
                 <w:szCs w:val="18"/>
                 <w:lang w:eastAsia="es-ES"/>
               </w:rPr>
-              <w:t>1</w:t>
-            </w:r>
-            <w:r>
-              <w:rPr>
-                <w:rFonts w:eastAsia="Leelawadee UI Semilight"/>
-                <w:b/>
-                <w:color w:val="404040"/>
-                <w:sz w:val="18"/>
-                <w:szCs w:val="18"/>
-                <w:lang w:eastAsia="es-ES"/>
-              </w:rPr>
-              <w:t>6</w:t>
+              <w:t>16</w:t>
             </w:r>
           </w:p>
         </w:tc>
@@ -20110,39 +19666,7 @@
                 <w:szCs w:val="18"/>
                 <w:lang w:eastAsia="es-ES"/>
               </w:rPr>
-              <w:t xml:space="preserve">Interfaz </w:t>
-            </w:r>
-            <w:proofErr w:type="spellStart"/>
-            <w:r>
-              <w:rPr>
-                <w:rFonts w:eastAsia="Leelawadee UI Semilight"/>
-                <w:color w:val="404040"/>
-                <w:sz w:val="18"/>
-                <w:szCs w:val="18"/>
-                <w:lang w:eastAsia="es-ES"/>
-              </w:rPr>
-              <w:t>admin</w:t>
-            </w:r>
-            <w:proofErr w:type="spellEnd"/>
-            <w:r>
-              <w:rPr>
-                <w:rFonts w:eastAsia="Leelawadee UI Semilight"/>
-                <w:color w:val="404040"/>
-                <w:sz w:val="18"/>
-                <w:szCs w:val="18"/>
-                <w:lang w:eastAsia="es-ES"/>
-              </w:rPr>
-              <w:t xml:space="preserve"> </w:t>
-            </w:r>
-            <w:r>
-              <w:rPr>
-                <w:rFonts w:eastAsia="Leelawadee UI Semilight"/>
-                <w:color w:val="404040"/>
-                <w:sz w:val="18"/>
-                <w:szCs w:val="18"/>
-                <w:lang w:eastAsia="es-ES"/>
-              </w:rPr>
-              <w:t>combo producto (lista productos)</w:t>
+              <w:t>Interfaz admin combo producto (lista productos)</w:t>
             </w:r>
           </w:p>
         </w:tc>
@@ -20213,7 +19737,7 @@
                 <w:color w:val="404040"/>
                 <w:sz w:val="18"/>
                 <w:szCs w:val="18"/>
-                <w:lang w:val="es-ES" w:eastAsia="es-ES"/>
+                <w:lang w:val="en-US"/>
               </w:rPr>
               <mc:AlternateContent>
                 <mc:Choice Requires="wps">
@@ -20275,7 +19799,7 @@
                     </wp:anchor>
                   </w:drawing>
                 </mc:Choice>
-                <mc:Fallback>
+                <mc:Fallback xmlns:w16="http://schemas.microsoft.com/office/word/2018/wordml" xmlns:w16cid="http://schemas.microsoft.com/office/word/2016/wordml/cid" xmlns:w16cex="http://schemas.microsoft.com/office/word/2018/wordml/cex" xmlns:am3d="http://schemas.microsoft.com/office/drawing/2017/model3d" xmlns:aink="http://schemas.microsoft.com/office/drawing/2016/ink" xmlns:cx8="http://schemas.microsoft.com/office/drawing/2016/5/14/chartex" xmlns:cx7="http://schemas.microsoft.com/office/drawing/2016/5/13/chartex" xmlns:cx6="http://schemas.microsoft.com/office/drawing/2016/5/12/chartex" xmlns:cx5="http://schemas.microsoft.com/office/drawing/2016/5/11/chartex" xmlns:cx4="http://schemas.microsoft.com/office/drawing/2016/5/10/chartex" xmlns:cx3="http://schemas.microsoft.com/office/drawing/2016/5/9/chartex" xmlns:cx2="http://schemas.microsoft.com/office/drawing/2015/10/21/chartex">
                   <w:pict>
                     <v:oval w14:anchorId="1972D624" id="Elipse 77" o:spid="_x0000_s1094" style="position:absolute;margin-left:98pt;margin-top:0;width:9.75pt;height:9.75pt;z-index:251855872;visibility:visible;mso-wrap-style:square;mso-wrap-distance-left:9pt;mso-wrap-distance-top:0;mso-wrap-distance-right:9pt;mso-wrap-distance-bottom:0;mso-position-horizontal:absolute;mso-position-horizontal-relative:text;mso-position-vertical:absolute;mso-position-vertical-relative:text;v-text-anchor:middle" o:gfxdata="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" fillcolor="#4f81bd" strokecolor="#42719b" strokeweight="1pt">
                       <v:stroke startarrowwidth="narrow" startarrowlength="short" endarrowwidth="narrow" endarrowlength="short" joinstyle="miter"/>
@@ -20363,7 +19887,7 @@
                 <w:color w:val="404040"/>
                 <w:sz w:val="18"/>
                 <w:szCs w:val="18"/>
-                <w:lang w:val="es-ES" w:eastAsia="es-ES"/>
+                <w:lang w:val="en-US"/>
               </w:rPr>
               <mc:AlternateContent>
                 <mc:Choice Requires="wps">
@@ -20425,7 +19949,7 @@
                     </wp:anchor>
                   </w:drawing>
                 </mc:Choice>
-                <mc:Fallback>
+                <mc:Fallback xmlns:w16="http://schemas.microsoft.com/office/word/2018/wordml" xmlns:w16cid="http://schemas.microsoft.com/office/word/2016/wordml/cid" xmlns:w16cex="http://schemas.microsoft.com/office/word/2018/wordml/cex" xmlns:am3d="http://schemas.microsoft.com/office/drawing/2017/model3d" xmlns:aink="http://schemas.microsoft.com/office/drawing/2016/ink" xmlns:cx8="http://schemas.microsoft.com/office/drawing/2016/5/14/chartex" xmlns:cx7="http://schemas.microsoft.com/office/drawing/2016/5/13/chartex" xmlns:cx6="http://schemas.microsoft.com/office/drawing/2016/5/12/chartex" xmlns:cx5="http://schemas.microsoft.com/office/drawing/2016/5/11/chartex" xmlns:cx4="http://schemas.microsoft.com/office/drawing/2016/5/10/chartex" xmlns:cx3="http://schemas.microsoft.com/office/drawing/2016/5/9/chartex" xmlns:cx2="http://schemas.microsoft.com/office/drawing/2015/10/21/chartex">
                   <w:pict>
                     <v:oval w14:anchorId="1113243C" id="Elipse 78" o:spid="_x0000_s1095" style="position:absolute;margin-left:57pt;margin-top:1pt;width:9.75pt;height:9.75pt;z-index:251856896;visibility:visible;mso-wrap-style:square;mso-wrap-distance-left:9pt;mso-wrap-distance-top:0;mso-wrap-distance-right:9pt;mso-wrap-distance-bottom:0;mso-position-horizontal:absolute;mso-position-horizontal-relative:text;mso-position-vertical:absolute;mso-position-vertical-relative:text;v-text-anchor:middle" o:gfxdata="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" fillcolor="#4f81bd" strokecolor="#42719b" strokeweight="1pt">
                       <v:stroke startarrowwidth="narrow" startarrowlength="short" endarrowwidth="narrow" endarrowlength="short" joinstyle="miter"/>
@@ -20451,7 +19975,7 @@
                 <w:color w:val="404040"/>
                 <w:sz w:val="18"/>
                 <w:szCs w:val="18"/>
-                <w:lang w:val="es-ES" w:eastAsia="es-ES"/>
+                <w:lang w:val="en-US"/>
               </w:rPr>
               <mc:AlternateContent>
                 <mc:Choice Requires="wps">
@@ -20513,7 +20037,7 @@
                     </wp:anchor>
                   </w:drawing>
                 </mc:Choice>
-                <mc:Fallback>
+                <mc:Fallback xmlns:w16="http://schemas.microsoft.com/office/word/2018/wordml" xmlns:w16cid="http://schemas.microsoft.com/office/word/2016/wordml/cid" xmlns:w16cex="http://schemas.microsoft.com/office/word/2018/wordml/cex" xmlns:am3d="http://schemas.microsoft.com/office/drawing/2017/model3d" xmlns:aink="http://schemas.microsoft.com/office/drawing/2016/ink" xmlns:cx8="http://schemas.microsoft.com/office/drawing/2016/5/14/chartex" xmlns:cx7="http://schemas.microsoft.com/office/drawing/2016/5/13/chartex" xmlns:cx6="http://schemas.microsoft.com/office/drawing/2016/5/12/chartex" xmlns:cx5="http://schemas.microsoft.com/office/drawing/2016/5/11/chartex" xmlns:cx4="http://schemas.microsoft.com/office/drawing/2016/5/10/chartex" xmlns:cx3="http://schemas.microsoft.com/office/drawing/2016/5/9/chartex" xmlns:cx2="http://schemas.microsoft.com/office/drawing/2015/10/21/chartex">
                   <w:pict>
                     <v:oval w14:anchorId="0EEE2AB6" id="Elipse 79" o:spid="_x0000_s1096" style="position:absolute;margin-left:229pt;margin-top:2pt;width:9.75pt;height:9.75pt;z-index:251857920;visibility:visible;mso-wrap-style:square;mso-wrap-distance-left:9pt;mso-wrap-distance-top:0;mso-wrap-distance-right:9pt;mso-wrap-distance-bottom:0;mso-position-horizontal:absolute;mso-position-horizontal-relative:text;mso-position-vertical:absolute;mso-position-vertical-relative:text;v-text-anchor:middle" o:gfxdata="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" fillcolor="window" strokecolor="#4f81bd" strokeweight="1pt">
                       <v:stroke startarrowwidth="narrow" startarrowlength="short" endarrowwidth="narrow" endarrowlength="short" joinstyle="miter"/>
@@ -20539,7 +20063,7 @@
                 <w:color w:val="404040"/>
                 <w:sz w:val="18"/>
                 <w:szCs w:val="18"/>
-                <w:lang w:val="es-ES" w:eastAsia="es-ES"/>
+                <w:lang w:val="en-US"/>
               </w:rPr>
               <mc:AlternateContent>
                 <mc:Choice Requires="wps">
@@ -20601,7 +20125,7 @@
                     </wp:anchor>
                   </w:drawing>
                 </mc:Choice>
-                <mc:Fallback>
+                <mc:Fallback xmlns:w16="http://schemas.microsoft.com/office/word/2018/wordml" xmlns:w16cid="http://schemas.microsoft.com/office/word/2016/wordml/cid" xmlns:w16cex="http://schemas.microsoft.com/office/word/2018/wordml/cex" xmlns:am3d="http://schemas.microsoft.com/office/drawing/2017/model3d" xmlns:aink="http://schemas.microsoft.com/office/drawing/2016/ink" xmlns:cx8="http://schemas.microsoft.com/office/drawing/2016/5/14/chartex" xmlns:cx7="http://schemas.microsoft.com/office/drawing/2016/5/13/chartex" xmlns:cx6="http://schemas.microsoft.com/office/drawing/2016/5/12/chartex" xmlns:cx5="http://schemas.microsoft.com/office/drawing/2016/5/11/chartex" xmlns:cx4="http://schemas.microsoft.com/office/drawing/2016/5/10/chartex" xmlns:cx3="http://schemas.microsoft.com/office/drawing/2016/5/9/chartex" xmlns:cx2="http://schemas.microsoft.com/office/drawing/2015/10/21/chartex">
                   <w:pict>
                     <v:oval w14:anchorId="4A751557" id="Elipse 80" o:spid="_x0000_s1097" style="position:absolute;margin-left:143pt;margin-top:1pt;width:9.75pt;height:9.75pt;z-index:251858944;visibility:visible;mso-wrap-style:square;mso-wrap-distance-left:9pt;mso-wrap-distance-top:0;mso-wrap-distance-right:9pt;mso-wrap-distance-bottom:0;mso-position-horizontal:absolute;mso-position-horizontal-relative:text;mso-position-vertical:absolute;mso-position-vertical-relative:text;v-text-anchor:middle" o:gfxdata="UEsDBBQABgAIAAAAIQC2gziS/gAAAOEBAAATAAAAW0NvbnRlbnRfVHlwZXNdLnhtbJSRQU7DMBBF&#10;90jcwfIWJU67QAgl6YK0S0CoHGBkTxKLZGx5TGhvj5O2G0SRWNoz/78